--- a/2010652.docx
+++ b/2010652.docx
@@ -11,9 +11,9 @@
         <w:tblLook w:val="04A0" w:firstRow="1" w:lastRow="0" w:firstColumn="1" w:lastColumn="0" w:noHBand="0" w:noVBand="1"/>
       </w:tblPr>
       <w:tblGrid>
-        <w:gridCol w:w="3109"/>
-        <w:gridCol w:w="3121"/>
-        <w:gridCol w:w="3130"/>
+        <w:gridCol w:w="3110"/>
+        <w:gridCol w:w="3125"/>
+        <w:gridCol w:w="3125"/>
       </w:tblGrid>
       <w:tr>
         <w:tc>
@@ -202,6 +202,34 @@
     <w:p>
       <w:pPr>
         <w:rPr>
+          <w:rFonts w:eastAsia="宋体" w:hint="eastAsia"/>
+          <w:b/>
+          <w:bCs/>
+          <w:lang w:eastAsia="zh-CN"/>
+        </w:rPr>
+      </w:pPr>
+      <w:r>
+        <w:rPr>
+          <w:rFonts w:eastAsia="宋体" w:hint="eastAsia"/>
+          <w:b/>
+          <w:bCs/>
+          <w:lang w:eastAsia="zh-CN"/>
+        </w:rPr>
+        <w:t>K</w:t>
+      </w:r>
+      <w:r>
+        <w:rPr>
+          <w:rFonts w:eastAsia="宋体"/>
+          <w:b/>
+          <w:bCs/>
+          <w:lang w:eastAsia="zh-CN"/>
+        </w:rPr>
+        <w:t>ey words:</w:t>
+      </w:r>
+    </w:p>
+    <w:p>
+      <w:pPr>
+        <w:rPr>
           <w:rFonts w:eastAsia="宋体"/>
           <w:lang w:eastAsia="zh-CN"/>
         </w:rPr>
@@ -239,7 +267,7 @@
         <w:rPr>
           <w:b/>
           <w:bCs/>
-          <w:sz w:val="24"/>
+          <w:sz w:val="28"/>
         </w:rPr>
       </w:sdtEndPr>
       <w:sdtContent>
@@ -311,7 +339,7 @@
             </w:rPr>
             <w:fldChar w:fldCharType="separate"/>
           </w:r>
-          <w:hyperlink w:anchor="_Toc34566800" w:history="1">
+          <w:hyperlink w:anchor="_Toc34601851" w:history="1">
             <w:r>
               <w:rPr>
                 <w:rStyle w:val="ac"/>
@@ -358,7 +386,7 @@
                 <w:noProof/>
                 <w:webHidden/>
               </w:rPr>
-              <w:instrText xml:space="preserve"> PAGEREF _Toc34566800 \h </w:instrText>
+              <w:instrText xml:space="preserve"> PAGEREF _Toc34601851 \h </w:instrText>
             </w:r>
             <w:r>
               <w:rPr>
@@ -378,7 +406,7 @@
                 <w:noProof/>
                 <w:webHidden/>
               </w:rPr>
-              <w:t>1</w:t>
+              <w:t>2</w:t>
             </w:r>
             <w:r>
               <w:rPr>
@@ -396,7 +424,7 @@
               <w:tab w:val="left" w:pos="1050"/>
               <w:tab w:val="right" w:leader="dot" w:pos="9350"/>
             </w:tabs>
-            <w:ind w:left="480"/>
+            <w:ind w:left="560"/>
             <w:rPr>
               <w:rFonts w:asciiTheme="minorHAnsi" w:eastAsiaTheme="minorEastAsia" w:hAnsiTheme="minorHAnsi"/>
               <w:noProof/>
@@ -405,7 +433,7 @@
               <w:lang w:eastAsia="zh-CN"/>
             </w:rPr>
           </w:pPr>
-          <w:hyperlink w:anchor="_Toc34566801" w:history="1">
+          <w:hyperlink w:anchor="_Toc34601852" w:history="1">
             <w:r>
               <w:rPr>
                 <w:rStyle w:val="ac"/>
@@ -451,7 +479,7 @@
                 <w:noProof/>
                 <w:webHidden/>
               </w:rPr>
-              <w:instrText xml:space="preserve"> PAGEREF _Toc34566801 \h </w:instrText>
+              <w:instrText xml:space="preserve"> PAGEREF _Toc34601852 \h </w:instrText>
             </w:r>
             <w:r>
               <w:rPr>
@@ -471,7 +499,7 @@
                 <w:noProof/>
                 <w:webHidden/>
               </w:rPr>
-              <w:t>1</w:t>
+              <w:t>2</w:t>
             </w:r>
             <w:r>
               <w:rPr>
@@ -489,7 +517,7 @@
               <w:tab w:val="left" w:pos="1050"/>
               <w:tab w:val="right" w:leader="dot" w:pos="9350"/>
             </w:tabs>
-            <w:ind w:left="480"/>
+            <w:ind w:left="560"/>
             <w:rPr>
               <w:rFonts w:asciiTheme="minorHAnsi" w:eastAsiaTheme="minorEastAsia" w:hAnsiTheme="minorHAnsi"/>
               <w:noProof/>
@@ -498,7 +526,7 @@
               <w:lang w:eastAsia="zh-CN"/>
             </w:rPr>
           </w:pPr>
-          <w:hyperlink w:anchor="_Toc34566802" w:history="1">
+          <w:hyperlink w:anchor="_Toc34601853" w:history="1">
             <w:r>
               <w:rPr>
                 <w:rStyle w:val="ac"/>
@@ -544,7 +572,7 @@
                 <w:noProof/>
                 <w:webHidden/>
               </w:rPr>
-              <w:instrText xml:space="preserve"> PAGEREF _Toc34566802 \h </w:instrText>
+              <w:instrText xml:space="preserve"> PAGEREF _Toc34601853 \h </w:instrText>
             </w:r>
             <w:r>
               <w:rPr>
@@ -587,7 +615,7 @@
               <w:lang w:eastAsia="zh-CN"/>
             </w:rPr>
           </w:pPr>
-          <w:hyperlink w:anchor="_Toc34566803" w:history="1">
+          <w:hyperlink w:anchor="_Toc34601854" w:history="1">
             <w:r>
               <w:rPr>
                 <w:rStyle w:val="ac"/>
@@ -634,7 +662,7 @@
                 <w:noProof/>
                 <w:webHidden/>
               </w:rPr>
-              <w:instrText xml:space="preserve"> PAGEREF _Toc34566803 \h </w:instrText>
+              <w:instrText xml:space="preserve"> PAGEREF _Toc34601854 \h </w:instrText>
             </w:r>
             <w:r>
               <w:rPr>
@@ -677,7 +705,7 @@
               <w:lang w:eastAsia="zh-CN"/>
             </w:rPr>
           </w:pPr>
-          <w:hyperlink w:anchor="_Toc34566804" w:history="1">
+          <w:hyperlink w:anchor="_Toc34601855" w:history="1">
             <w:r>
               <w:rPr>
                 <w:rStyle w:val="ac"/>
@@ -724,7 +752,7 @@
                 <w:noProof/>
                 <w:webHidden/>
               </w:rPr>
-              <w:instrText xml:space="preserve"> PAGEREF _Toc34566804 \h </w:instrText>
+              <w:instrText xml:space="preserve"> PAGEREF _Toc34601855 \h </w:instrText>
             </w:r>
             <w:r>
               <w:rPr>
@@ -767,7 +795,7 @@
               <w:lang w:eastAsia="zh-CN"/>
             </w:rPr>
           </w:pPr>
-          <w:hyperlink w:anchor="_Toc34566805" w:history="1">
+          <w:hyperlink w:anchor="_Toc34601856" w:history="1">
             <w:r>
               <w:rPr>
                 <w:rStyle w:val="ac"/>
@@ -814,7 +842,7 @@
                 <w:noProof/>
                 <w:webHidden/>
               </w:rPr>
-              <w:instrText xml:space="preserve"> PAGEREF _Toc34566805 \h </w:instrText>
+              <w:instrText xml:space="preserve"> PAGEREF _Toc34601856 \h </w:instrText>
             </w:r>
             <w:r>
               <w:rPr>
@@ -857,7 +885,7 @@
               <w:lang w:eastAsia="zh-CN"/>
             </w:rPr>
           </w:pPr>
-          <w:hyperlink w:anchor="_Toc34566806" w:history="1">
+          <w:hyperlink w:anchor="_Toc34601857" w:history="1">
             <w:r>
               <w:rPr>
                 <w:rStyle w:val="ac"/>
@@ -904,7 +932,7 @@
                 <w:noProof/>
                 <w:webHidden/>
               </w:rPr>
-              <w:instrText xml:space="preserve"> PAGEREF _Toc34566806 \h </w:instrText>
+              <w:instrText xml:space="preserve"> PAGEREF _Toc34601857 \h </w:instrText>
             </w:r>
             <w:r>
               <w:rPr>
@@ -947,7 +975,7 @@
               <w:lang w:eastAsia="zh-CN"/>
             </w:rPr>
           </w:pPr>
-          <w:hyperlink w:anchor="_Toc34566807" w:history="1">
+          <w:hyperlink w:anchor="_Toc34601858" w:history="1">
             <w:r>
               <w:rPr>
                 <w:rStyle w:val="ac"/>
@@ -973,7 +1001,23 @@
                 <w:noProof/>
                 <w:lang w:eastAsia="zh-CN"/>
               </w:rPr>
-              <w:t>Strengths and weakness</w:t>
+              <w:t>Strengths a</w:t>
+            </w:r>
+            <w:r>
+              <w:rPr>
+                <w:rStyle w:val="ac"/>
+                <w:noProof/>
+                <w:lang w:eastAsia="zh-CN"/>
+              </w:rPr>
+              <w:t>n</w:t>
+            </w:r>
+            <w:r>
+              <w:rPr>
+                <w:rStyle w:val="ac"/>
+                <w:noProof/>
+                <w:lang w:eastAsia="zh-CN"/>
+              </w:rPr>
+              <w:t>d weakness</w:t>
             </w:r>
             <w:r>
               <w:rPr>
@@ -994,7 +1038,7 @@
                 <w:noProof/>
                 <w:webHidden/>
               </w:rPr>
-              <w:instrText xml:space="preserve"> PAGEREF _Toc34566807 \h </w:instrText>
+              <w:instrText xml:space="preserve"> PAGEREF _Toc34601858 \h </w:instrText>
             </w:r>
             <w:r>
               <w:rPr>
@@ -1037,7 +1081,7 @@
               <w:lang w:eastAsia="zh-CN"/>
             </w:rPr>
           </w:pPr>
-          <w:hyperlink w:anchor="_Toc34566808" w:history="1">
+          <w:hyperlink w:anchor="_Toc34601859" w:history="1">
             <w:r>
               <w:rPr>
                 <w:rStyle w:val="ac"/>
@@ -1063,6 +1107,96 @@
                 <w:noProof/>
                 <w:lang w:eastAsia="zh-CN"/>
               </w:rPr>
+              <w:t>References</w:t>
+            </w:r>
+            <w:r>
+              <w:rPr>
+                <w:noProof/>
+                <w:webHidden/>
+              </w:rPr>
+              <w:tab/>
+            </w:r>
+            <w:r>
+              <w:rPr>
+                <w:noProof/>
+                <w:webHidden/>
+              </w:rPr>
+              <w:fldChar w:fldCharType="begin"/>
+            </w:r>
+            <w:r>
+              <w:rPr>
+                <w:noProof/>
+                <w:webHidden/>
+              </w:rPr>
+              <w:instrText xml:space="preserve"> PAGEREF _Toc34601859 \h </w:instrText>
+            </w:r>
+            <w:r>
+              <w:rPr>
+                <w:noProof/>
+                <w:webHidden/>
+              </w:rPr>
+            </w:r>
+            <w:r>
+              <w:rPr>
+                <w:noProof/>
+                <w:webHidden/>
+              </w:rPr>
+              <w:fldChar w:fldCharType="separate"/>
+            </w:r>
+            <w:r>
+              <w:rPr>
+                <w:noProof/>
+                <w:webHidden/>
+              </w:rPr>
+              <w:t>3</w:t>
+            </w:r>
+            <w:r>
+              <w:rPr>
+                <w:noProof/>
+                <w:webHidden/>
+              </w:rPr>
+              <w:fldChar w:fldCharType="end"/>
+            </w:r>
+          </w:hyperlink>
+        </w:p>
+        <w:p>
+          <w:pPr>
+            <w:pStyle w:val="TOC1"/>
+            <w:rPr>
+              <w:rFonts w:asciiTheme="minorHAnsi" w:eastAsiaTheme="minorEastAsia" w:hAnsiTheme="minorHAnsi"/>
+              <w:b w:val="0"/>
+              <w:noProof/>
+              <w:kern w:val="2"/>
+              <w:sz w:val="21"/>
+              <w:lang w:eastAsia="zh-CN"/>
+            </w:rPr>
+          </w:pPr>
+          <w:hyperlink w:anchor="_Toc34601860" w:history="1">
+            <w:r>
+              <w:rPr>
+                <w:rStyle w:val="ac"/>
+                <w:noProof/>
+                <w:lang w:eastAsia="zh-CN"/>
+              </w:rPr>
+              <w:t>8</w:t>
+            </w:r>
+            <w:r>
+              <w:rPr>
+                <w:rFonts w:asciiTheme="minorHAnsi" w:eastAsiaTheme="minorEastAsia" w:hAnsiTheme="minorHAnsi"/>
+                <w:b w:val="0"/>
+                <w:noProof/>
+                <w:kern w:val="2"/>
+                <w:sz w:val="21"/>
+                <w:lang w:eastAsia="zh-CN"/>
+              </w:rPr>
+              <w:tab/>
+            </w:r>
+            <w:r>
+              <w:rPr>
+                <w:rStyle w:val="ac"/>
+                <w:noProof/>
+                <w:lang w:eastAsia="zh-CN"/>
+              </w:rPr>
               <w:t>Appendix</w:t>
             </w:r>
             <w:r>
@@ -1084,7 +1218,7 @@
                 <w:noProof/>
                 <w:webHidden/>
               </w:rPr>
-              <w:instrText xml:space="preserve"> PAGEREF _Toc34566808 \h </w:instrText>
+              <w:instrText xml:space="preserve"> PAGEREF _Toc34601860 \h </w:instrText>
             </w:r>
             <w:r>
               <w:rPr>
@@ -1104,7 +1238,7 @@
                 <w:noProof/>
                 <w:webHidden/>
               </w:rPr>
-              <w:t>3</w:t>
+              <w:t>4</w:t>
             </w:r>
             <w:r>
               <w:rPr>
@@ -1122,7 +1256,7 @@
               <w:tab w:val="left" w:pos="1050"/>
               <w:tab w:val="right" w:leader="dot" w:pos="9350"/>
             </w:tabs>
-            <w:ind w:left="480"/>
+            <w:ind w:left="560"/>
             <w:rPr>
               <w:rFonts w:asciiTheme="minorHAnsi" w:eastAsiaTheme="minorEastAsia" w:hAnsiTheme="minorHAnsi"/>
               <w:noProof/>
@@ -1131,14 +1265,14 @@
               <w:lang w:eastAsia="zh-CN"/>
             </w:rPr>
           </w:pPr>
-          <w:hyperlink w:anchor="_Toc34566809" w:history="1">
+          <w:hyperlink w:anchor="_Toc34601861" w:history="1">
             <w:r>
               <w:rPr>
                 <w:rStyle w:val="ac"/>
                 <w:noProof/>
                 <w:lang w:eastAsia="zh-CN"/>
               </w:rPr>
-              <w:t>7.1</w:t>
+              <w:t>8.1</w:t>
             </w:r>
             <w:r>
               <w:rPr>
@@ -1177,7 +1311,7 @@
                 <w:noProof/>
                 <w:webHidden/>
               </w:rPr>
-              <w:instrText xml:space="preserve"> PAGEREF _Toc34566809 \h </w:instrText>
+              <w:instrText xml:space="preserve"> PAGEREF _Toc34601861 \h </w:instrText>
             </w:r>
             <w:r>
               <w:rPr>
@@ -1197,7 +1331,7 @@
                 <w:noProof/>
                 <w:webHidden/>
               </w:rPr>
-              <w:t>3</w:t>
+              <w:t>4</w:t>
             </w:r>
             <w:r>
               <w:rPr>
@@ -1215,7 +1349,7 @@
               <w:tab w:val="left" w:pos="1050"/>
               <w:tab w:val="right" w:leader="dot" w:pos="9350"/>
             </w:tabs>
-            <w:ind w:left="480"/>
+            <w:ind w:left="560"/>
             <w:rPr>
               <w:rFonts w:asciiTheme="minorHAnsi" w:eastAsiaTheme="minorEastAsia" w:hAnsiTheme="minorHAnsi"/>
               <w:noProof/>
@@ -1224,14 +1358,14 @@
               <w:lang w:eastAsia="zh-CN"/>
             </w:rPr>
           </w:pPr>
-          <w:hyperlink w:anchor="_Toc34566810" w:history="1">
+          <w:hyperlink w:anchor="_Toc34601862" w:history="1">
             <w:r>
               <w:rPr>
                 <w:rStyle w:val="ac"/>
                 <w:noProof/>
                 <w:lang w:eastAsia="zh-CN"/>
               </w:rPr>
-              <w:t>7.2</w:t>
+              <w:t>8.2</w:t>
             </w:r>
             <w:r>
               <w:rPr>
@@ -1270,7 +1404,7 @@
                 <w:noProof/>
                 <w:webHidden/>
               </w:rPr>
-              <w:instrText xml:space="preserve"> PAGEREF _Toc34566810 \h </w:instrText>
+              <w:instrText xml:space="preserve"> PAGEREF _Toc34601862 \h </w:instrText>
             </w:r>
             <w:r>
               <w:rPr>
@@ -1290,7 +1424,7 @@
                 <w:noProof/>
                 <w:webHidden/>
               </w:rPr>
-              <w:t>3</w:t>
+              <w:t>4</w:t>
             </w:r>
             <w:r>
               <w:rPr>
@@ -1322,95 +1456,35 @@
     <w:p>
       <w:pPr>
         <w:rPr>
-          <w:rFonts w:eastAsia="宋体"/>
+          <w:rFonts w:eastAsia="宋体" w:hint="eastAsia"/>
           <w:b/>
           <w:bCs/>
           <w:lang w:val="zh-CN" w:eastAsia="zh-CN"/>
         </w:rPr>
       </w:pPr>
-    </w:p>
-    <w:p>
-      <w:pPr>
+      <w:r>
         <w:rPr>
           <w:rFonts w:eastAsia="宋体"/>
           <w:b/>
           <w:bCs/>
           <w:lang w:val="zh-CN" w:eastAsia="zh-CN"/>
         </w:rPr>
-      </w:pPr>
+        <w:br w:type="page"/>
+      </w:r>
     </w:p>
     <w:p>
       <w:pPr>
-        <w:rPr>
-          <w:rFonts w:eastAsia="宋体"/>
-          <w:b/>
-          <w:bCs/>
-          <w:lang w:val="zh-CN" w:eastAsia="zh-CN"/>
-        </w:rPr>
-      </w:pPr>
-    </w:p>
-    <w:p>
-      <w:pPr>
-        <w:rPr>
-          <w:rFonts w:eastAsia="宋体"/>
-          <w:b/>
-          <w:bCs/>
-          <w:lang w:val="zh-CN" w:eastAsia="zh-CN"/>
-        </w:rPr>
-      </w:pPr>
-    </w:p>
-    <w:p>
-      <w:pPr>
-        <w:rPr>
-          <w:rFonts w:eastAsia="宋体"/>
-          <w:b/>
-          <w:bCs/>
-          <w:lang w:val="zh-CN" w:eastAsia="zh-CN"/>
-        </w:rPr>
-      </w:pPr>
-    </w:p>
-    <w:p>
-      <w:pPr>
-        <w:rPr>
-          <w:rFonts w:eastAsia="宋体"/>
-          <w:b/>
-          <w:bCs/>
-          <w:lang w:val="zh-CN" w:eastAsia="zh-CN"/>
-        </w:rPr>
-      </w:pPr>
-    </w:p>
-    <w:p>
-      <w:pPr>
-        <w:rPr>
-          <w:rFonts w:eastAsia="宋体"/>
-          <w:b/>
-          <w:bCs/>
-          <w:lang w:val="zh-CN" w:eastAsia="zh-CN"/>
-        </w:rPr>
-      </w:pPr>
-    </w:p>
-    <w:p>
-      <w:pPr>
-        <w:rPr>
-          <w:rFonts w:eastAsia="宋体"/>
-          <w:b/>
-          <w:bCs/>
-          <w:lang w:val="zh-CN" w:eastAsia="zh-CN"/>
-        </w:rPr>
-      </w:pPr>
-    </w:p>
-    <w:p>
-      <w:pPr>
         <w:pStyle w:val="1"/>
         <w:rPr>
           <w:lang w:eastAsia="zh-CN"/>
         </w:rPr>
       </w:pPr>
-      <w:bookmarkStart w:id="0" w:name="_Toc34566800"/>
-      <w:r>
-        <w:rPr>
-          <w:lang w:eastAsia="zh-CN"/>
-        </w:rPr>
+      <w:bookmarkStart w:id="0" w:name="_Toc34601851"/>
+      <w:r>
+        <w:rPr>
+          <w:lang w:eastAsia="zh-CN"/>
+        </w:rPr>
+        <w:lastRenderedPageBreak/>
         <w:t>Introduction</w:t>
       </w:r>
       <w:bookmarkEnd w:id="0"/>
@@ -1422,7 +1496,7 @@
           <w:lang w:eastAsia="zh-CN"/>
         </w:rPr>
       </w:pPr>
-      <w:bookmarkStart w:id="1" w:name="_Toc34566801"/>
+      <w:bookmarkStart w:id="1" w:name="_Toc34601852"/>
       <w:r>
         <w:rPr>
           <w:lang w:eastAsia="zh-CN"/>
@@ -1439,8 +1513,6 @@
           <w:lang w:eastAsia="zh-CN"/>
         </w:rPr>
       </w:pPr>
-      <w:bookmarkStart w:id="2" w:name="_GoBack"/>
-      <w:bookmarkEnd w:id="2"/>
       <w:r>
         <w:rPr>
           <w:rFonts w:eastAsia="宋体"/>
@@ -1607,7 +1679,7 @@
       <w:pPr>
         <w:ind w:firstLine="576"/>
         <w:rPr>
-          <w:rFonts w:eastAsia="宋体" w:hint="eastAsia"/>
+          <w:rFonts w:eastAsia="宋体"/>
           <w:lang w:eastAsia="zh-CN"/>
         </w:rPr>
       </w:pPr>
@@ -1672,15 +1744,7 @@
           <w:rFonts w:eastAsia="宋体"/>
           <w:lang w:eastAsia="zh-CN"/>
         </w:rPr>
-        <w:t xml:space="preserve">level will </w:t>
-      </w:r>
-      <w:r>
-        <w:rPr>
-          <w:rFonts w:eastAsia="宋体"/>
-          <w:lang w:eastAsia="zh-CN"/>
-        </w:rPr>
-        <w:lastRenderedPageBreak/>
-        <w:t xml:space="preserve">rise </w:t>
+        <w:t xml:space="preserve">level will rise </w:t>
       </w:r>
       <w:r>
         <w:rPr>
@@ -1774,573 +1838,779 @@
           <w:lang w:eastAsia="zh-CN"/>
         </w:rPr>
       </w:pPr>
-      <w:bookmarkStart w:id="3" w:name="_Toc34566802"/>
+      <w:bookmarkStart w:id="2" w:name="_Toc34601853"/>
       <w:r>
         <w:rPr>
           <w:lang w:eastAsia="zh-CN"/>
         </w:rPr>
         <w:t>Restatement of the Problem</w:t>
+      </w:r>
+      <w:bookmarkEnd w:id="2"/>
+    </w:p>
+    <w:p>
+      <w:pPr>
+        <w:ind w:firstLine="432"/>
+        <w:rPr>
+          <w:rFonts w:eastAsia="宋体"/>
+          <w:lang w:eastAsia="zh-CN"/>
+        </w:rPr>
+      </w:pPr>
+      <w:r>
+        <w:rPr>
+          <w:rFonts w:eastAsia="宋体"/>
+          <w:lang w:eastAsia="zh-CN"/>
+        </w:rPr>
+        <w:t xml:space="preserve">Considering the background, it is essential to </w:t>
+      </w:r>
+      <w:r>
+        <w:rPr>
+          <w:rFonts w:eastAsia="宋体"/>
+          <w:lang w:eastAsia="zh-CN"/>
+        </w:rPr>
+        <w:t xml:space="preserve">establish </w:t>
+      </w:r>
+      <w:r>
+        <w:rPr>
+          <w:rFonts w:eastAsia="宋体"/>
+          <w:lang w:eastAsia="zh-CN"/>
+        </w:rPr>
+        <w:t xml:space="preserve">an appropriate model to solve out </w:t>
+      </w:r>
+      <w:r>
+        <w:rPr>
+          <w:rFonts w:eastAsia="宋体"/>
+          <w:lang w:eastAsia="zh-CN"/>
+        </w:rPr>
+        <w:t xml:space="preserve">the problem </w:t>
+      </w:r>
+      <w:r>
+        <w:rPr>
+          <w:rFonts w:eastAsia="宋体"/>
+          <w:lang w:eastAsia="zh-CN"/>
+        </w:rPr>
+        <w:t>including</w:t>
+      </w:r>
+      <w:r>
+        <w:rPr>
+          <w:rFonts w:eastAsia="宋体"/>
+          <w:lang w:eastAsia="zh-CN"/>
+        </w:rPr>
+        <w:t xml:space="preserve"> </w:t>
+      </w:r>
+      <w:r>
+        <w:rPr>
+          <w:rFonts w:eastAsia="宋体"/>
+          <w:lang w:eastAsia="zh-CN"/>
+        </w:rPr>
+        <w:t xml:space="preserve">three core </w:t>
+      </w:r>
+      <w:r>
+        <w:rPr>
+          <w:rFonts w:eastAsia="宋体"/>
+          <w:lang w:eastAsia="zh-CN"/>
+        </w:rPr>
+        <w:t>aspects,</w:t>
+      </w:r>
+      <w:r>
+        <w:rPr>
+          <w:rFonts w:eastAsia="宋体"/>
+          <w:lang w:eastAsia="zh-CN"/>
+        </w:rPr>
+        <w:t xml:space="preserve"> </w:t>
+      </w:r>
+      <w:r>
+        <w:rPr>
+          <w:rFonts w:eastAsia="宋体"/>
+          <w:lang w:eastAsia="zh-CN"/>
+        </w:rPr>
+        <w:t xml:space="preserve">which are </w:t>
+      </w:r>
+      <w:r>
+        <w:rPr>
+          <w:rFonts w:eastAsia="宋体"/>
+          <w:lang w:eastAsia="zh-CN"/>
+        </w:rPr>
+        <w:t>the relocation decisions, resettlement and cultural preservation, and time factors</w:t>
+      </w:r>
+      <w:r>
+        <w:rPr>
+          <w:rFonts w:eastAsia="宋体"/>
+          <w:lang w:eastAsia="zh-CN"/>
+        </w:rPr>
+        <w:t xml:space="preserve">. At the same time, make accurate predictions </w:t>
+      </w:r>
+      <w:r>
+        <w:rPr>
+          <w:rFonts w:eastAsia="宋体"/>
+          <w:lang w:eastAsia="zh-CN"/>
+        </w:rPr>
+        <w:t xml:space="preserve">about </w:t>
+      </w:r>
+      <w:r>
+        <w:rPr>
+          <w:rFonts w:eastAsia="宋体"/>
+          <w:lang w:eastAsia="zh-CN"/>
+        </w:rPr>
+        <w:t>the size of</w:t>
+      </w:r>
+      <w:r>
+        <w:rPr>
+          <w:rFonts w:eastAsia="宋体"/>
+          <w:lang w:eastAsia="zh-CN"/>
+        </w:rPr>
+        <w:t xml:space="preserve"> it. </w:t>
+      </w:r>
+      <w:r>
+        <w:rPr>
+          <w:rFonts w:eastAsia="宋体"/>
+          <w:lang w:eastAsia="zh-CN"/>
+        </w:rPr>
+        <w:t>U</w:t>
+      </w:r>
+      <w:r>
+        <w:rPr>
+          <w:rFonts w:eastAsia="宋体" w:hint="eastAsia"/>
+          <w:lang w:eastAsia="zh-CN"/>
+        </w:rPr>
+        <w:t>n</w:t>
+      </w:r>
+      <w:r>
+        <w:rPr>
+          <w:rFonts w:eastAsia="宋体"/>
+          <w:lang w:eastAsia="zh-CN"/>
+        </w:rPr>
+        <w:t>der th</w:t>
+      </w:r>
+      <w:r>
+        <w:rPr>
+          <w:rFonts w:eastAsia="宋体"/>
+          <w:lang w:eastAsia="zh-CN"/>
+        </w:rPr>
+        <w:t>e</w:t>
+      </w:r>
+      <w:r>
+        <w:rPr>
+          <w:rFonts w:eastAsia="宋体"/>
+          <w:lang w:eastAsia="zh-CN"/>
+        </w:rPr>
+        <w:t xml:space="preserve"> circumstance</w:t>
+      </w:r>
+      <w:r>
+        <w:rPr>
+          <w:rFonts w:eastAsia="宋体"/>
+          <w:lang w:eastAsia="zh-CN"/>
+        </w:rPr>
+        <w:t>,</w:t>
+      </w:r>
+      <w:r>
+        <w:rPr>
+          <w:rFonts w:eastAsia="宋体"/>
+          <w:lang w:eastAsia="zh-CN"/>
+        </w:rPr>
+        <w:t xml:space="preserve"> we are consulted to help address the complex issue of </w:t>
+      </w:r>
+      <w:r>
+        <w:rPr>
+          <w:rFonts w:eastAsia="宋体"/>
+          <w:lang w:eastAsia="zh-CN"/>
+        </w:rPr>
+        <w:t>the migration of climate refugees</w:t>
+      </w:r>
+      <w:r>
+        <w:rPr>
+          <w:rFonts w:eastAsia="宋体"/>
+          <w:lang w:eastAsia="zh-CN"/>
+        </w:rPr>
+        <w:t>.</w:t>
+      </w:r>
+      <w:r>
+        <w:rPr>
+          <w:rFonts w:eastAsia="宋体"/>
+          <w:lang w:eastAsia="zh-CN"/>
+        </w:rPr>
+        <w:t xml:space="preserve"> our main work is as follows:</w:t>
+      </w:r>
+    </w:p>
+    <w:p>
+      <w:pPr>
+        <w:pStyle w:val="ad"/>
+        <w:numPr>
+          <w:ilvl w:val="0"/>
+          <w:numId w:val="11"/>
+        </w:numPr>
+        <w:ind w:firstLineChars="0"/>
+        <w:rPr>
+          <w:rFonts w:eastAsia="宋体"/>
+          <w:lang w:eastAsia="zh-CN"/>
+        </w:rPr>
+      </w:pPr>
+      <w:r>
+        <w:rPr>
+          <w:rFonts w:eastAsia="宋体"/>
+          <w:lang w:eastAsia="zh-CN"/>
+        </w:rPr>
+        <w:t>Define the scope of the issue of EDPs.</w:t>
+      </w:r>
+      <w:r>
+        <w:rPr>
+          <w:rFonts w:eastAsia="宋体"/>
+          <w:lang w:eastAsia="zh-CN"/>
+        </w:rPr>
+        <w:t xml:space="preserve"> </w:t>
+      </w:r>
+      <w:r>
+        <w:rPr>
+          <w:rFonts w:eastAsia="宋体"/>
+          <w:lang w:eastAsia="zh-CN"/>
+        </w:rPr>
+        <w:t>B</w:t>
+      </w:r>
+      <w:r>
+        <w:rPr>
+          <w:rFonts w:eastAsia="宋体"/>
+          <w:lang w:eastAsia="zh-CN"/>
+        </w:rPr>
+        <w:t xml:space="preserve">ased on </w:t>
+      </w:r>
+      <w:r>
+        <w:rPr>
+          <w:rFonts w:eastAsia="宋体"/>
+          <w:lang w:eastAsia="zh-CN"/>
+        </w:rPr>
+        <w:t>the data we collected, we use time series to p</w:t>
+      </w:r>
+      <w:r>
+        <w:rPr>
+          <w:rFonts w:eastAsia="宋体"/>
+          <w:lang w:eastAsia="zh-CN"/>
+        </w:rPr>
+        <w:t xml:space="preserve">redict the </w:t>
+      </w:r>
+      <w:r>
+        <w:rPr>
+          <w:rFonts w:eastAsia="宋体"/>
+          <w:lang w:eastAsia="zh-CN"/>
+        </w:rPr>
+        <w:t>time</w:t>
+      </w:r>
+      <w:r>
+        <w:rPr>
+          <w:rFonts w:eastAsia="宋体"/>
+          <w:lang w:eastAsia="zh-CN"/>
+        </w:rPr>
+        <w:t xml:space="preserve"> </w:t>
+      </w:r>
+      <w:r>
+        <w:rPr>
+          <w:rFonts w:eastAsia="宋体"/>
+          <w:lang w:eastAsia="zh-CN"/>
+        </w:rPr>
+        <w:t xml:space="preserve">and </w:t>
+      </w:r>
+      <w:r>
+        <w:rPr>
+          <w:rFonts w:eastAsia="宋体"/>
+          <w:lang w:eastAsia="zh-CN"/>
+        </w:rPr>
+        <w:t xml:space="preserve">number </w:t>
+      </w:r>
+      <w:r>
+        <w:rPr>
+          <w:rFonts w:eastAsia="宋体"/>
+          <w:lang w:eastAsia="zh-CN"/>
+        </w:rPr>
+        <w:t xml:space="preserve">of </w:t>
+      </w:r>
+      <w:r>
+        <w:rPr>
+          <w:rFonts w:eastAsia="宋体"/>
+          <w:lang w:eastAsia="zh-CN"/>
+        </w:rPr>
+        <w:t>climate refugees</w:t>
+      </w:r>
+      <w:r>
+        <w:rPr>
+          <w:rFonts w:eastAsia="宋体"/>
+          <w:lang w:eastAsia="zh-CN"/>
+        </w:rPr>
+        <w:t xml:space="preserve">. </w:t>
+      </w:r>
+    </w:p>
+    <w:p>
+      <w:pPr>
+        <w:pStyle w:val="ad"/>
+        <w:numPr>
+          <w:ilvl w:val="0"/>
+          <w:numId w:val="11"/>
+        </w:numPr>
+        <w:ind w:firstLineChars="0"/>
+        <w:rPr>
+          <w:rFonts w:eastAsia="宋体"/>
+          <w:lang w:eastAsia="zh-CN"/>
+        </w:rPr>
+      </w:pPr>
+      <w:r>
+        <w:rPr>
+          <w:rFonts w:eastAsia="宋体" w:hint="eastAsia"/>
+          <w:lang w:eastAsia="zh-CN"/>
+        </w:rPr>
+        <w:t>P</w:t>
+      </w:r>
+      <w:r>
+        <w:rPr>
+          <w:rFonts w:eastAsia="宋体"/>
+          <w:lang w:eastAsia="zh-CN"/>
+        </w:rPr>
+        <w:t xml:space="preserve">ropose policies to </w:t>
+      </w:r>
+      <w:r>
+        <w:rPr>
+          <w:rFonts w:eastAsia="宋体"/>
+          <w:lang w:eastAsia="zh-CN"/>
+        </w:rPr>
+        <w:t>address EDP</w:t>
+      </w:r>
+      <w:r>
+        <w:rPr>
+          <w:rFonts w:eastAsia="宋体" w:hint="eastAsia"/>
+          <w:lang w:eastAsia="zh-CN"/>
+        </w:rPr>
+        <w:t>s</w:t>
+      </w:r>
+      <w:r>
+        <w:rPr>
+          <w:rFonts w:eastAsia="宋体"/>
+          <w:lang w:eastAsia="zh-CN"/>
+        </w:rPr>
+        <w:t xml:space="preserve">. We are supposed to take human rights and cultural preservation into account. </w:t>
+      </w:r>
+      <w:r>
+        <w:rPr>
+          <w:rFonts w:eastAsia="宋体"/>
+          <w:lang w:eastAsia="zh-CN"/>
+        </w:rPr>
+        <w:t xml:space="preserve">The risk of </w:t>
+      </w:r>
+      <w:r>
+        <w:rPr>
+          <w:rFonts w:eastAsia="宋体"/>
+          <w:lang w:eastAsia="zh-CN"/>
+        </w:rPr>
+        <w:t xml:space="preserve">loss of </w:t>
+      </w:r>
+      <w:r>
+        <w:rPr>
+          <w:rFonts w:eastAsia="宋体"/>
+          <w:lang w:eastAsia="zh-CN"/>
+        </w:rPr>
+        <w:t>cultur</w:t>
+      </w:r>
+      <w:r>
+        <w:rPr>
+          <w:rFonts w:eastAsia="宋体"/>
+          <w:lang w:eastAsia="zh-CN"/>
+        </w:rPr>
+        <w:t xml:space="preserve">e </w:t>
+      </w:r>
+      <w:r>
+        <w:rPr>
+          <w:rFonts w:eastAsia="宋体"/>
+          <w:lang w:eastAsia="zh-CN"/>
+        </w:rPr>
+        <w:t>is characterized by the retention rate of national cultures</w:t>
+      </w:r>
+      <w:r>
+        <w:rPr>
+          <w:rFonts w:eastAsia="宋体"/>
+          <w:lang w:eastAsia="zh-CN"/>
+        </w:rPr>
+        <w:t>.</w:t>
+      </w:r>
+      <w:r>
+        <w:rPr>
+          <w:rFonts w:eastAsia="宋体"/>
+          <w:lang w:eastAsia="zh-CN"/>
+        </w:rPr>
+        <w:t xml:space="preserve"> </w:t>
+      </w:r>
+      <w:r>
+        <w:rPr>
+          <w:rFonts w:eastAsia="宋体"/>
+          <w:lang w:eastAsia="zh-CN"/>
+        </w:rPr>
+        <w:t>Considering the cultural differences, we establish a cultural optimization model to integrate the immigrant culture</w:t>
+      </w:r>
+      <w:r>
+        <w:rPr>
+          <w:rFonts w:eastAsia="宋体"/>
+          <w:lang w:eastAsia="zh-CN"/>
+        </w:rPr>
+        <w:t>s</w:t>
+      </w:r>
+      <w:r>
+        <w:rPr>
+          <w:rFonts w:eastAsia="宋体"/>
+          <w:lang w:eastAsia="zh-CN"/>
+        </w:rPr>
+        <w:t xml:space="preserve"> and native culture</w:t>
+      </w:r>
+      <w:r>
+        <w:rPr>
+          <w:rFonts w:eastAsia="宋体"/>
+          <w:lang w:eastAsia="zh-CN"/>
+        </w:rPr>
+        <w:t xml:space="preserve">s better. </w:t>
+      </w:r>
+    </w:p>
+    <w:p>
+      <w:pPr>
+        <w:pStyle w:val="ad"/>
+        <w:numPr>
+          <w:ilvl w:val="0"/>
+          <w:numId w:val="11"/>
+        </w:numPr>
+        <w:ind w:firstLineChars="0"/>
+        <w:rPr>
+          <w:rFonts w:eastAsia="宋体"/>
+          <w:lang w:eastAsia="zh-CN"/>
+        </w:rPr>
+      </w:pPr>
+      <w:r>
+        <w:rPr>
+          <w:rFonts w:eastAsia="宋体"/>
+          <w:lang w:eastAsia="zh-CN"/>
+        </w:rPr>
+        <w:lastRenderedPageBreak/>
+        <w:t xml:space="preserve">Describe the development of a model used to measure the potential impact of proposed policies. Explain </w:t>
+      </w:r>
+      <w:r>
+        <w:rPr>
+          <w:rFonts w:eastAsia="宋体"/>
+          <w:lang w:eastAsia="zh-CN"/>
+        </w:rPr>
+        <w:t xml:space="preserve">how </w:t>
+      </w:r>
+      <w:r>
+        <w:rPr>
+          <w:rFonts w:eastAsia="宋体"/>
+          <w:lang w:eastAsia="zh-CN"/>
+        </w:rPr>
+        <w:t>to design our models</w:t>
+      </w:r>
+      <w:r>
+        <w:rPr>
+          <w:rFonts w:eastAsia="宋体"/>
+          <w:lang w:eastAsia="zh-CN"/>
+        </w:rPr>
+        <w:t xml:space="preserve"> and </w:t>
+      </w:r>
+      <w:r>
+        <w:rPr>
+          <w:rFonts w:eastAsia="宋体"/>
+          <w:lang w:eastAsia="zh-CN"/>
+        </w:rPr>
+        <w:t xml:space="preserve">how they do good to proposed policies. </w:t>
+      </w:r>
+    </w:p>
+    <w:p>
+      <w:pPr>
+        <w:pStyle w:val="ad"/>
+        <w:numPr>
+          <w:ilvl w:val="0"/>
+          <w:numId w:val="11"/>
+        </w:numPr>
+        <w:ind w:firstLineChars="0"/>
+        <w:rPr>
+          <w:rFonts w:eastAsia="宋体" w:hint="eastAsia"/>
+          <w:lang w:eastAsia="zh-CN"/>
+        </w:rPr>
+      </w:pPr>
+      <w:r>
+        <w:rPr>
+          <w:rFonts w:eastAsia="宋体"/>
+          <w:lang w:eastAsia="zh-CN"/>
+        </w:rPr>
+        <w:t xml:space="preserve">State the importance of proposed policies in light of our </w:t>
+      </w:r>
+      <w:r>
+        <w:rPr>
+          <w:rFonts w:eastAsia="宋体"/>
+          <w:lang w:eastAsia="zh-CN"/>
+        </w:rPr>
+        <w:t>analyzation</w:t>
+      </w:r>
+      <w:r>
+        <w:rPr>
+          <w:rFonts w:eastAsia="宋体"/>
+          <w:lang w:eastAsia="zh-CN"/>
+        </w:rPr>
+        <w:t xml:space="preserve"> and </w:t>
+      </w:r>
+      <w:r>
+        <w:rPr>
+          <w:rFonts w:eastAsia="宋体"/>
+          <w:lang w:eastAsia="zh-CN"/>
+        </w:rPr>
+        <w:t>results</w:t>
+      </w:r>
+      <w:r>
+        <w:rPr>
+          <w:rFonts w:eastAsia="宋体"/>
+          <w:lang w:eastAsia="zh-CN"/>
+        </w:rPr>
+        <w:t>.</w:t>
+      </w:r>
+      <w:r>
+        <w:rPr>
+          <w:rFonts w:eastAsia="宋体"/>
+          <w:lang w:eastAsia="zh-CN"/>
+        </w:rPr>
+        <w:t xml:space="preserve"> </w:t>
+      </w:r>
+      <w:r>
+        <w:rPr>
+          <w:rFonts w:eastAsia="宋体"/>
+          <w:lang w:eastAsia="zh-CN"/>
+        </w:rPr>
+        <w:t>G</w:t>
+      </w:r>
+      <w:r>
+        <w:rPr>
+          <w:rFonts w:eastAsia="宋体" w:hint="eastAsia"/>
+          <w:lang w:eastAsia="zh-CN"/>
+        </w:rPr>
+        <w:t>i</w:t>
+      </w:r>
+      <w:r>
+        <w:rPr>
+          <w:rFonts w:eastAsia="宋体"/>
+          <w:lang w:eastAsia="zh-CN"/>
+        </w:rPr>
+        <w:t xml:space="preserve">ve advice on the migration of EDPs. Let </w:t>
+      </w:r>
+      <w:r>
+        <w:rPr>
+          <w:rFonts w:eastAsia="宋体"/>
+          <w:lang w:eastAsia="zh-CN"/>
+        </w:rPr>
+        <w:t xml:space="preserve">most </w:t>
+      </w:r>
+      <w:r>
+        <w:rPr>
+          <w:rFonts w:eastAsia="宋体"/>
+          <w:lang w:eastAsia="zh-CN"/>
+        </w:rPr>
+        <w:t xml:space="preserve">countries pay attention to the issue of EDPs. </w:t>
+      </w:r>
+      <w:r>
+        <w:rPr>
+          <w:rFonts w:eastAsia="宋体"/>
+          <w:lang w:eastAsia="zh-CN"/>
+        </w:rPr>
+        <w:t>Explain who should shoulder more</w:t>
+      </w:r>
+      <w:r>
+        <w:rPr>
+          <w:rFonts w:eastAsia="宋体"/>
+          <w:lang w:eastAsia="zh-CN"/>
+        </w:rPr>
+        <w:t xml:space="preserve"> responsibility</w:t>
+      </w:r>
+      <w:r>
+        <w:rPr>
+          <w:rFonts w:eastAsia="宋体"/>
+          <w:lang w:eastAsia="zh-CN"/>
+        </w:rPr>
+        <w:t xml:space="preserve"> for</w:t>
+      </w:r>
+      <w:r>
+        <w:rPr>
+          <w:rFonts w:eastAsia="宋体"/>
+          <w:lang w:eastAsia="zh-CN"/>
+        </w:rPr>
+        <w:t xml:space="preserve"> assisting climate refugees</w:t>
+      </w:r>
+      <w:r>
+        <w:rPr>
+          <w:rFonts w:eastAsia="宋体"/>
+          <w:lang w:eastAsia="zh-CN"/>
+        </w:rPr>
+        <w:t xml:space="preserve"> and </w:t>
+      </w:r>
+      <w:r>
+        <w:rPr>
+          <w:rFonts w:eastAsia="宋体"/>
+          <w:lang w:eastAsia="zh-CN"/>
+        </w:rPr>
+        <w:t xml:space="preserve">what other aspects should we capture to develop </w:t>
+      </w:r>
+      <w:r>
+        <w:rPr>
+          <w:rFonts w:eastAsia="宋体"/>
+          <w:lang w:eastAsia="zh-CN"/>
+        </w:rPr>
+        <w:t xml:space="preserve">our models. </w:t>
+      </w:r>
+    </w:p>
+    <w:p>
+      <w:pPr>
+        <w:pStyle w:val="1"/>
+        <w:rPr>
+          <w:lang w:eastAsia="zh-CN"/>
+        </w:rPr>
+      </w:pPr>
+      <w:bookmarkStart w:id="3" w:name="_Toc34601854"/>
+      <w:r>
+        <w:rPr>
+          <w:rFonts w:hint="eastAsia"/>
+          <w:lang w:eastAsia="zh-CN"/>
+        </w:rPr>
+        <w:t>A</w:t>
+      </w:r>
+      <w:r>
+        <w:rPr>
+          <w:lang w:eastAsia="zh-CN"/>
+        </w:rPr>
+        <w:t>nalysis of the Problem</w:t>
       </w:r>
       <w:bookmarkEnd w:id="3"/>
     </w:p>
     <w:p>
       <w:pPr>
-        <w:ind w:firstLine="432"/>
-        <w:rPr>
-          <w:rFonts w:eastAsia="宋体"/>
-          <w:lang w:eastAsia="zh-CN"/>
-        </w:rPr>
-      </w:pPr>
-      <w:r>
-        <w:rPr>
-          <w:rFonts w:eastAsia="宋体" w:hint="eastAsia"/>
-          <w:lang w:eastAsia="zh-CN"/>
-        </w:rPr>
-        <w:t>考虑到背景，</w:t>
+        <w:rPr>
+          <w:rFonts w:eastAsia="宋体"/>
+          <w:b/>
+          <w:bCs/>
+          <w:lang w:eastAsia="zh-CN"/>
+        </w:rPr>
+      </w:pPr>
+      <w:r>
+        <w:rPr>
+          <w:rFonts w:eastAsia="宋体"/>
+          <w:b/>
+          <w:bCs/>
+          <w:lang w:eastAsia="zh-CN"/>
+        </w:rPr>
+        <w:t>Problem</w:t>
+      </w:r>
+      <w:r>
+        <w:rPr>
+          <w:rFonts w:eastAsia="宋体"/>
+          <w:b/>
+          <w:bCs/>
+          <w:lang w:eastAsia="zh-CN"/>
+        </w:rPr>
+        <w:t xml:space="preserve"> </w:t>
+      </w:r>
+      <w:r>
+        <w:rPr>
+          <w:rFonts w:eastAsia="宋体"/>
+          <w:b/>
+          <w:bCs/>
+          <w:lang w:eastAsia="zh-CN"/>
+        </w:rPr>
+        <w:t>1:</w:t>
+      </w:r>
+      <w:r>
+        <w:rPr>
+          <w:rFonts w:eastAsia="宋体"/>
+          <w:b/>
+          <w:bCs/>
+          <w:lang w:eastAsia="zh-CN"/>
+        </w:rPr>
+        <w:t xml:space="preserve"> </w:t>
       </w:r>
     </w:p>
     <w:p>
       <w:pPr>
-        <w:ind w:firstLine="432"/>
-        <w:rPr>
-          <w:rFonts w:eastAsia="宋体"/>
-          <w:lang w:eastAsia="zh-CN"/>
-        </w:rPr>
-      </w:pPr>
+        <w:rPr>
+          <w:rFonts w:eastAsia="宋体"/>
+          <w:b/>
+          <w:bCs/>
+          <w:lang w:eastAsia="zh-CN"/>
+        </w:rPr>
+      </w:pPr>
+      <w:r>
+        <w:rPr>
+          <w:rFonts w:eastAsia="宋体"/>
+          <w:b/>
+          <w:bCs/>
+          <w:lang w:eastAsia="zh-CN"/>
+        </w:rPr>
+        <w:t xml:space="preserve">Problem 2: </w:t>
+      </w:r>
     </w:p>
     <w:p>
       <w:pPr>
-        <w:ind w:firstLine="432"/>
-        <w:rPr>
-          <w:rFonts w:eastAsia="宋体"/>
-          <w:lang w:eastAsia="zh-CN"/>
-        </w:rPr>
-      </w:pPr>
+        <w:rPr>
+          <w:rFonts w:eastAsia="宋体" w:hint="eastAsia"/>
+          <w:b/>
+          <w:bCs/>
+          <w:lang w:eastAsia="zh-CN"/>
+        </w:rPr>
+      </w:pPr>
+      <w:r>
+        <w:rPr>
+          <w:rFonts w:eastAsia="宋体"/>
+          <w:b/>
+          <w:bCs/>
+          <w:lang w:eastAsia="zh-CN"/>
+        </w:rPr>
+        <w:t xml:space="preserve">Problem 3: </w:t>
+      </w:r>
     </w:p>
     <w:p>
       <w:pPr>
-        <w:ind w:firstLine="432"/>
-        <w:rPr>
-          <w:rFonts w:eastAsia="宋体"/>
-          <w:lang w:eastAsia="zh-CN"/>
-        </w:rPr>
-      </w:pPr>
-      <w:r>
-        <w:rPr>
-          <w:rFonts w:eastAsia="宋体" w:hint="eastAsia"/>
-          <w:lang w:eastAsia="zh-CN"/>
-        </w:rPr>
-        <w:t>考虑面临危险的人数和文化丧失的风险</w:t>
-      </w:r>
-      <w:r>
-        <w:rPr>
-          <w:rFonts w:eastAsia="宋体" w:hint="eastAsia"/>
-          <w:lang w:eastAsia="zh-CN"/>
-        </w:rPr>
-        <w:t>问题的范围</w:t>
-      </w:r>
-    </w:p>
-    <w:p>
-      <w:pPr>
-        <w:ind w:firstLine="432"/>
-        <w:rPr>
-          <w:rFonts w:eastAsia="宋体"/>
-          <w:lang w:eastAsia="zh-CN"/>
-        </w:rPr>
-      </w:pPr>
-      <w:r>
-        <w:rPr>
-          <w:rFonts w:eastAsia="宋体" w:hint="eastAsia"/>
-          <w:lang w:eastAsia="zh-CN"/>
-        </w:rPr>
-        <w:t>在人权和文化保护方面解决</w:t>
-      </w:r>
-      <w:r>
-        <w:rPr>
-          <w:rFonts w:eastAsia="宋体" w:hint="eastAsia"/>
-          <w:lang w:eastAsia="zh-CN"/>
-        </w:rPr>
-        <w:t>E</w:t>
-      </w:r>
-      <w:r>
-        <w:rPr>
-          <w:rFonts w:eastAsia="宋体"/>
-          <w:lang w:eastAsia="zh-CN"/>
-        </w:rPr>
-        <w:t>DP</w:t>
-      </w:r>
-      <w:r>
-        <w:rPr>
-          <w:rFonts w:eastAsia="宋体" w:hint="eastAsia"/>
-          <w:lang w:eastAsia="zh-CN"/>
-        </w:rPr>
-        <w:t>的拟以政策</w:t>
-      </w:r>
-    </w:p>
-    <w:p>
-      <w:pPr>
-        <w:ind w:firstLine="432"/>
-        <w:rPr>
-          <w:rFonts w:eastAsia="宋体"/>
-          <w:lang w:eastAsia="zh-CN"/>
-        </w:rPr>
-      </w:pPr>
-      <w:r>
-        <w:rPr>
-          <w:rFonts w:eastAsia="宋体" w:hint="eastAsia"/>
-          <w:lang w:eastAsia="zh-CN"/>
-        </w:rPr>
-        <w:t>建立用于测量拟议政策的潜在影响的模型，分析如何用于设计和改进你的策略</w:t>
-      </w:r>
-    </w:p>
-    <w:p>
-      <w:pPr>
-        <w:rPr>
-          <w:rFonts w:eastAsia="宋体" w:hint="eastAsia"/>
-          <w:lang w:eastAsia="zh-CN"/>
-        </w:rPr>
-      </w:pPr>
-      <w:r>
-        <w:rPr>
-          <w:rFonts w:eastAsia="宋体" w:hint="eastAsia"/>
-          <w:lang w:eastAsia="zh-CN"/>
-        </w:rPr>
-        <w:t>对重要性作出解释</w:t>
-      </w:r>
-    </w:p>
-    <w:p>
-      <w:pPr>
-        <w:ind w:firstLine="432"/>
-        <w:rPr>
-          <w:rFonts w:eastAsia="宋体" w:hint="eastAsia"/>
-          <w:lang w:eastAsia="zh-CN"/>
-        </w:rPr>
-      </w:pPr>
-    </w:p>
-    <w:p>
-      <w:pPr>
-        <w:ind w:firstLine="432"/>
-        <w:rPr>
-          <w:rFonts w:eastAsia="宋体"/>
-          <w:lang w:eastAsia="zh-CN"/>
-        </w:rPr>
-      </w:pPr>
-    </w:p>
-    <w:p>
-      <w:pPr>
-        <w:ind w:firstLine="432"/>
-        <w:rPr>
-          <w:rFonts w:eastAsia="宋体"/>
-          <w:lang w:eastAsia="zh-CN"/>
-        </w:rPr>
-      </w:pPr>
-      <w:r>
-        <w:rPr>
-          <w:rFonts w:eastAsia="宋体"/>
-          <w:lang w:eastAsia="zh-CN"/>
-        </w:rPr>
-        <w:t xml:space="preserve">Considering </w:t>
-      </w:r>
-      <w:r>
-        <w:rPr>
-          <w:rFonts w:eastAsia="宋体"/>
-          <w:lang w:eastAsia="zh-CN"/>
-        </w:rPr>
-        <w:t>greater team success</w:t>
-      </w:r>
-      <w:r>
-        <w:rPr>
-          <w:rFonts w:eastAsia="宋体"/>
-          <w:lang w:eastAsia="zh-CN"/>
-        </w:rPr>
-        <w:t xml:space="preserve">, we are </w:t>
-      </w:r>
-      <w:r>
-        <w:rPr>
-          <w:rFonts w:eastAsia="宋体"/>
-          <w:lang w:eastAsia="zh-CN"/>
-        </w:rPr>
-        <w:t xml:space="preserve">consulted </w:t>
-      </w:r>
-      <w:r>
-        <w:rPr>
-          <w:rFonts w:eastAsia="宋体"/>
-          <w:lang w:eastAsia="zh-CN"/>
-        </w:rPr>
-        <w:t>to help understand our</w:t>
-      </w:r>
-      <w:r>
-        <w:rPr>
-          <w:rFonts w:eastAsia="宋体"/>
-          <w:lang w:eastAsia="zh-CN"/>
-        </w:rPr>
-        <w:t xml:space="preserve"> home soccer team</w:t>
-      </w:r>
-      <w:r>
-        <w:rPr>
-          <w:rFonts w:eastAsia="宋体"/>
-          <w:lang w:eastAsia="zh-CN"/>
-        </w:rPr>
-        <w:t>’s dynamics by the</w:t>
-      </w:r>
-      <w:r>
-        <w:rPr>
-          <w:rFonts w:eastAsia="宋体"/>
-          <w:lang w:eastAsia="zh-CN"/>
-        </w:rPr>
-        <w:t xml:space="preserve"> </w:t>
-      </w:r>
-      <w:r>
-        <w:rPr>
-          <w:rFonts w:eastAsia="宋体"/>
-          <w:lang w:eastAsia="zh-CN"/>
-        </w:rPr>
-        <w:t xml:space="preserve">coach of the Huskies. </w:t>
-      </w:r>
-      <w:r>
-        <w:rPr>
-          <w:rFonts w:eastAsia="宋体"/>
-          <w:lang w:eastAsia="zh-CN"/>
-        </w:rPr>
-        <w:t xml:space="preserve">In particular, </w:t>
-      </w:r>
-      <w:r>
-        <w:rPr>
-          <w:rFonts w:eastAsia="宋体"/>
-          <w:lang w:eastAsia="zh-CN"/>
-        </w:rPr>
-        <w:t>we need to</w:t>
-      </w:r>
-      <w:r>
-        <w:rPr>
-          <w:rFonts w:eastAsia="宋体"/>
-          <w:lang w:eastAsia="zh-CN"/>
-        </w:rPr>
-        <w:t xml:space="preserve"> explore</w:t>
-      </w:r>
-      <w:r>
-        <w:rPr>
-          <w:rFonts w:eastAsia="宋体" w:hint="eastAsia"/>
-          <w:lang w:eastAsia="zh-CN"/>
-        </w:rPr>
-        <w:t xml:space="preserve"> </w:t>
-      </w:r>
-      <w:r>
-        <w:rPr>
-          <w:rFonts w:eastAsia="宋体"/>
-          <w:lang w:eastAsia="zh-CN"/>
-        </w:rPr>
-        <w:t>how the complex interactions among the players on the field impacts their success.</w:t>
-      </w:r>
-      <w:r>
-        <w:rPr>
-          <w:rFonts w:eastAsia="宋体"/>
-          <w:lang w:eastAsia="zh-CN"/>
-        </w:rPr>
-        <w:t xml:space="preserve"> </w:t>
-      </w:r>
-      <w:r>
-        <w:rPr>
-          <w:rFonts w:eastAsia="宋体"/>
-          <w:lang w:eastAsia="zh-CN"/>
-        </w:rPr>
-        <w:t>The goal is</w:t>
-      </w:r>
-      <w:r>
-        <w:rPr>
-          <w:rFonts w:eastAsia="宋体" w:hint="eastAsia"/>
-          <w:lang w:eastAsia="zh-CN"/>
-        </w:rPr>
-        <w:t xml:space="preserve"> </w:t>
-      </w:r>
-      <w:r>
-        <w:rPr>
-          <w:rFonts w:eastAsia="宋体"/>
-          <w:lang w:eastAsia="zh-CN"/>
-        </w:rPr>
-        <w:t>not only to examine the interactions that lead directly to a score, but to explore team dynamics</w:t>
-      </w:r>
-      <w:r>
-        <w:rPr>
-          <w:rFonts w:eastAsia="宋体" w:hint="eastAsia"/>
-          <w:lang w:eastAsia="zh-CN"/>
-        </w:rPr>
-        <w:t xml:space="preserve"> </w:t>
-      </w:r>
-      <w:r>
-        <w:rPr>
-          <w:rFonts w:eastAsia="宋体"/>
-          <w:lang w:eastAsia="zh-CN"/>
-        </w:rPr>
-        <w:t>throughout the game and over the entire season, to help identify specific strategies that can</w:t>
-      </w:r>
-      <w:r>
-        <w:rPr>
-          <w:rFonts w:eastAsia="宋体" w:hint="eastAsia"/>
-          <w:lang w:eastAsia="zh-CN"/>
-        </w:rPr>
-        <w:t xml:space="preserve"> </w:t>
-      </w:r>
-      <w:r>
-        <w:rPr>
-          <w:rFonts w:eastAsia="宋体"/>
-          <w:lang w:eastAsia="zh-CN"/>
-        </w:rPr>
-        <w:t xml:space="preserve">improve teamwork next season. </w:t>
-      </w:r>
-      <w:r>
-        <w:rPr>
-          <w:rFonts w:eastAsia="宋体"/>
-          <w:lang w:eastAsia="zh-CN"/>
-        </w:rPr>
-        <w:t>According to the data provided from last season, our main work is as follows:</w:t>
-      </w:r>
-    </w:p>
-    <w:p>
-      <w:pPr>
-        <w:pStyle w:val="ad"/>
-        <w:numPr>
-          <w:ilvl w:val="0"/>
-          <w:numId w:val="9"/>
-        </w:numPr>
-        <w:ind w:firstLineChars="0"/>
-        <w:rPr>
-          <w:rFonts w:eastAsia="宋体"/>
-          <w:lang w:eastAsia="zh-CN"/>
-        </w:rPr>
-      </w:pPr>
-      <w:r>
-        <w:rPr>
-          <w:rFonts w:eastAsia="宋体"/>
-          <w:lang w:eastAsia="zh-CN"/>
-        </w:rPr>
-        <w:t>Create a network for the ball passing between players, where each player is a node and each pass constitutes a link between players.</w:t>
-      </w:r>
-    </w:p>
-    <w:p>
-      <w:pPr>
-        <w:pStyle w:val="ad"/>
-        <w:numPr>
-          <w:ilvl w:val="0"/>
-          <w:numId w:val="9"/>
-        </w:numPr>
-        <w:ind w:firstLineChars="0"/>
-        <w:rPr>
-          <w:rStyle w:val="fontstyle01"/>
-        </w:rPr>
-      </w:pPr>
-      <w:r>
-        <w:rPr>
-          <w:rStyle w:val="fontstyle01"/>
-        </w:rPr>
-        <w:t>Identify performance indicators that reflect successful teamwork.</w:t>
-      </w:r>
-      <w:r>
-        <w:rPr>
-          <w:rStyle w:val="fontstyle01"/>
-        </w:rPr>
-        <w:t xml:space="preserve"> </w:t>
-      </w:r>
-      <w:r>
-        <w:rPr>
-          <w:rStyle w:val="fontstyle01"/>
-        </w:rPr>
-        <w:t>C</w:t>
-      </w:r>
-      <w:r>
-        <w:rPr>
-          <w:rStyle w:val="fontstyle01"/>
-        </w:rPr>
-        <w:t>larify whether strategies are</w:t>
-      </w:r>
-      <w:r>
-        <w:rPr>
-          <w:rStyle w:val="fontstyle01"/>
-        </w:rPr>
-        <w:t xml:space="preserve"> </w:t>
-      </w:r>
-      <w:r>
-        <w:rPr>
-          <w:rStyle w:val="fontstyle01"/>
-        </w:rPr>
-        <w:t xml:space="preserve">universally effective or dependent on opponents’ counter-strategies. </w:t>
-      </w:r>
-      <w:r>
-        <w:rPr>
-          <w:rStyle w:val="fontstyle01"/>
-        </w:rPr>
-        <w:t xml:space="preserve">Create a model to capture structural, </w:t>
-      </w:r>
-      <w:r>
-        <w:rPr>
-          <w:rStyle w:val="fontstyle01"/>
-        </w:rPr>
-        <w:t>configurational, and dynamical aspects of teamwork</w:t>
-      </w:r>
-      <w:r>
-        <w:rPr>
-          <w:rStyle w:val="fontstyle01"/>
-        </w:rPr>
-        <w:t xml:space="preserve"> based on </w:t>
-      </w:r>
-      <w:r>
-        <w:rPr>
-          <w:rStyle w:val="fontstyle01"/>
-        </w:rPr>
-        <w:t>the performance</w:t>
-      </w:r>
-      <w:r>
-        <w:rPr>
-          <w:rStyle w:val="fontstyle01"/>
-        </w:rPr>
-        <w:t xml:space="preserve"> </w:t>
-      </w:r>
-      <w:r>
-        <w:rPr>
-          <w:rStyle w:val="fontstyle01"/>
-        </w:rPr>
-        <w:t>indicators and team level processes</w:t>
-      </w:r>
-      <w:r>
-        <w:rPr>
-          <w:rStyle w:val="fontstyle01"/>
-        </w:rPr>
-        <w:t>.</w:t>
-      </w:r>
-    </w:p>
-    <w:p>
-      <w:pPr>
-        <w:pStyle w:val="ad"/>
-        <w:numPr>
-          <w:ilvl w:val="0"/>
-          <w:numId w:val="9"/>
-        </w:numPr>
-        <w:ind w:firstLineChars="0"/>
-        <w:rPr>
-          <w:rStyle w:val="fontstyle01"/>
-          <w:rFonts w:ascii="Times New Roman" w:eastAsia="宋体" w:hAnsi="Times New Roman"/>
-          <w:color w:val="auto"/>
-          <w:sz w:val="21"/>
-          <w:szCs w:val="22"/>
-          <w:lang w:eastAsia="zh-CN"/>
-        </w:rPr>
-      </w:pPr>
-      <w:r>
-        <w:rPr>
-          <w:rStyle w:val="fontstyle01"/>
-        </w:rPr>
-        <w:t>Inform the coach about what kinds</w:t>
-      </w:r>
-      <w:r>
-        <w:rPr>
-          <w:rFonts w:ascii="TimesNewRomanPSMT" w:hAnsi="TimesNewRomanPSMT"/>
-          <w:color w:val="000000"/>
-        </w:rPr>
-        <w:t xml:space="preserve"> </w:t>
-      </w:r>
-      <w:r>
-        <w:rPr>
-          <w:rStyle w:val="fontstyle01"/>
-        </w:rPr>
-        <w:t xml:space="preserve">of structural strategies have been effective for the Huskies in light of our teamwork model. Give the coach advice about </w:t>
-      </w:r>
-      <w:r>
-        <w:rPr>
-          <w:rStyle w:val="fontstyle01"/>
-        </w:rPr>
-        <w:t>what changes the network analysis indicates that they should make next season to advance team success.</w:t>
-      </w:r>
-    </w:p>
-    <w:p>
-      <w:pPr>
-        <w:pStyle w:val="ad"/>
-        <w:numPr>
-          <w:ilvl w:val="0"/>
-          <w:numId w:val="9"/>
-        </w:numPr>
-        <w:ind w:firstLineChars="0"/>
-        <w:rPr>
-          <w:rFonts w:eastAsia="宋体"/>
-          <w:lang w:eastAsia="zh-CN"/>
-        </w:rPr>
-      </w:pPr>
-      <w:r>
-        <w:rPr>
-          <w:rFonts w:eastAsia="宋体"/>
-          <w:lang w:eastAsia="zh-CN"/>
-        </w:rPr>
-        <w:t>Generalize our findings and explain how to design more effective teams</w:t>
-      </w:r>
-      <w:r>
-        <w:rPr>
-          <w:rFonts w:eastAsia="宋体"/>
-          <w:lang w:eastAsia="zh-CN"/>
-        </w:rPr>
-        <w:t xml:space="preserve"> and what other aspects of teamwork should we capture to develop generalized models of team performance. </w:t>
-      </w:r>
-    </w:p>
-    <w:p>
-      <w:pPr>
         <w:pStyle w:val="1"/>
         <w:rPr>
           <w:lang w:eastAsia="zh-CN"/>
         </w:rPr>
       </w:pPr>
-      <w:bookmarkStart w:id="4" w:name="_Toc34566803"/>
+      <w:bookmarkStart w:id="4" w:name="_Toc34601855"/>
       <w:r>
         <w:rPr>
           <w:rFonts w:hint="eastAsia"/>
           <w:lang w:eastAsia="zh-CN"/>
         </w:rPr>
-        <w:t>A</w:t>
-      </w:r>
-      <w:r>
-        <w:rPr>
-          <w:lang w:eastAsia="zh-CN"/>
-        </w:rPr>
-        <w:t>nalysis of the Problem</w:t>
+        <w:t>S</w:t>
+      </w:r>
+      <w:r>
+        <w:rPr>
+          <w:lang w:eastAsia="zh-CN"/>
+        </w:rPr>
+        <w:t>ymbols</w:t>
       </w:r>
       <w:bookmarkEnd w:id="4"/>
     </w:p>
     <w:p>
       <w:pPr>
-        <w:pStyle w:val="1"/>
-        <w:rPr>
-          <w:lang w:eastAsia="zh-CN"/>
-        </w:rPr>
-      </w:pPr>
-      <w:bookmarkStart w:id="5" w:name="_Toc34566804"/>
-      <w:r>
-        <w:rPr>
-          <w:rFonts w:hint="eastAsia"/>
-          <w:lang w:eastAsia="zh-CN"/>
-        </w:rPr>
-        <w:t>S</w:t>
-      </w:r>
-      <w:r>
-        <w:rPr>
-          <w:lang w:eastAsia="zh-CN"/>
-        </w:rPr>
-        <w:t>ymbols</w:t>
-      </w:r>
-      <w:bookmarkEnd w:id="5"/>
-    </w:p>
-    <w:p>
-      <w:pPr>
         <w:pStyle w:val="af"/>
         <w:keepNext/>
       </w:pPr>
       <w:r>
         <w:t xml:space="preserve">Table </w:t>
       </w:r>
-      <w:fldSimple w:instr=" SEQ Table \* ARABIC ">
-        <w:r>
-          <w:rPr>
-            <w:noProof/>
-          </w:rPr>
-          <w:t>1</w:t>
-        </w:r>
-      </w:fldSimple>
+      <w:r>
+        <w:fldChar w:fldCharType="begin"/>
+      </w:r>
+      <w:r>
+        <w:instrText xml:space="preserve"> SEQ Table \* ARABIC </w:instrText>
+      </w:r>
+      <w:r>
+        <w:fldChar w:fldCharType="separate"/>
+      </w:r>
+      <w:r>
+        <w:rPr>
+          <w:noProof/>
+        </w:rPr>
+        <w:t>1</w:t>
+      </w:r>
+      <w:r>
+        <w:rPr>
+          <w:noProof/>
+        </w:rPr>
+        <w:fldChar w:fldCharType="end"/>
+      </w:r>
     </w:p>
     <w:tbl>
       <w:tblPr>
@@ -2500,7 +2770,7 @@
           <w:lang w:eastAsia="zh-CN"/>
         </w:rPr>
       </w:pPr>
-      <w:bookmarkStart w:id="6" w:name="_Toc34566805"/>
+      <w:bookmarkStart w:id="5" w:name="_Toc34601856"/>
       <w:r>
         <w:rPr>
           <w:lang w:eastAsia="zh-CN"/>
@@ -2518,62 +2788,66 @@
           <w:lang w:eastAsia="zh-CN"/>
         </w:rPr>
         <w:t>ssumptions</w:t>
+      </w:r>
+      <w:bookmarkEnd w:id="5"/>
+    </w:p>
+    <w:p>
+      <w:pPr>
+        <w:pStyle w:val="1"/>
+        <w:rPr>
+          <w:lang w:eastAsia="zh-CN"/>
+        </w:rPr>
+      </w:pPr>
+      <w:bookmarkStart w:id="6" w:name="_Toc34601857"/>
+      <w:r>
+        <w:rPr>
+          <w:lang w:eastAsia="zh-CN"/>
+        </w:rPr>
+        <w:t>Sensitivity Analysis</w:t>
       </w:r>
       <w:bookmarkEnd w:id="6"/>
     </w:p>
     <w:p>
       <w:pPr>
+        <w:rPr>
+          <w:rFonts w:eastAsia="宋体"/>
+          <w:lang w:eastAsia="zh-CN"/>
+        </w:rPr>
+      </w:pPr>
+    </w:p>
+    <w:p>
+      <w:pPr>
         <w:pStyle w:val="1"/>
         <w:rPr>
           <w:lang w:eastAsia="zh-CN"/>
         </w:rPr>
       </w:pPr>
-      <w:bookmarkStart w:id="7" w:name="_Toc34566806"/>
-      <w:r>
-        <w:rPr>
-          <w:lang w:eastAsia="zh-CN"/>
-        </w:rPr>
-        <w:t>Sensitivity Analysis</w:t>
+      <w:bookmarkStart w:id="7" w:name="_Toc34601858"/>
+      <w:bookmarkStart w:id="8" w:name="_GoBack"/>
+      <w:bookmarkEnd w:id="8"/>
+      <w:r>
+        <w:rPr>
+          <w:lang w:eastAsia="zh-CN"/>
+        </w:rPr>
+        <w:t>Strengths and weakness</w:t>
       </w:r>
       <w:bookmarkEnd w:id="7"/>
     </w:p>
     <w:p>
       <w:pPr>
-        <w:rPr>
-          <w:rFonts w:eastAsia="宋体"/>
-          <w:lang w:eastAsia="zh-CN"/>
-        </w:rPr>
-      </w:pPr>
-    </w:p>
-    <w:p>
-      <w:pPr>
         <w:pStyle w:val="1"/>
         <w:rPr>
           <w:lang w:eastAsia="zh-CN"/>
         </w:rPr>
       </w:pPr>
-      <w:bookmarkStart w:id="8" w:name="_Toc34566807"/>
-      <w:r>
-        <w:rPr>
-          <w:lang w:eastAsia="zh-CN"/>
-        </w:rPr>
-        <w:t>Strengths and weakness</w:t>
-      </w:r>
-      <w:bookmarkEnd w:id="8"/>
-    </w:p>
-    <w:p>
-      <w:pPr>
-        <w:pStyle w:val="1"/>
-        <w:rPr>
-          <w:lang w:eastAsia="zh-CN"/>
-        </w:rPr>
-      </w:pPr>
+      <w:bookmarkStart w:id="9" w:name="_Toc34601859"/>
       <w:r>
         <w:rPr>
           <w:lang w:eastAsia="zh-CN"/>
         </w:rPr>
         <w:t>References</w:t>
       </w:r>
+      <w:bookmarkEnd w:id="9"/>
     </w:p>
     <w:p>
       <w:pPr>
@@ -2585,6 +2859,7 @@
         <w:ind w:firstLineChars="0"/>
         <w:rPr>
           <w:rFonts w:eastAsia="宋体"/>
+          <w:color w:val="000000" w:themeColor="text1"/>
           <w:lang w:eastAsia="zh-CN"/>
         </w:rPr>
       </w:pPr>
@@ -2593,6 +2868,7 @@
           <w:rPr>
             <w:rStyle w:val="ac"/>
             <w:rFonts w:eastAsia="宋体"/>
+            <w:color w:val="000000" w:themeColor="text1"/>
             <w:lang w:eastAsia="zh-CN"/>
           </w:rPr>
           <w:t>https://migrationdataportal.org/themes/environmental_migration</w:t>
@@ -2617,6 +2893,7 @@
           <w:rFonts w:eastAsia="宋体" w:hint="eastAsia"/>
           <w:lang w:eastAsia="zh-CN"/>
         </w:rPr>
+        <w:lastRenderedPageBreak/>
         <w:t>C</w:t>
       </w:r>
       <w:r>
@@ -2643,22 +2920,22 @@
         </w:numPr>
         <w:ind w:firstLineChars="0"/>
         <w:rPr>
+          <w:rFonts w:eastAsia="宋体"/>
+          <w:lang w:eastAsia="zh-CN"/>
+        </w:rPr>
+      </w:pPr>
+      <w:r>
+        <w:rPr>
+          <w:rFonts w:eastAsia="宋体"/>
+          <w:lang w:eastAsia="zh-CN"/>
+        </w:rPr>
+        <w:t>IPCC. Special report on global warming of 1.5</w:t>
+      </w:r>
+      <w:r>
+        <w:rPr>
           <w:rFonts w:eastAsia="宋体" w:hint="eastAsia"/>
           <w:lang w:eastAsia="zh-CN"/>
         </w:rPr>
-      </w:pPr>
-      <w:r>
-        <w:rPr>
-          <w:rFonts w:eastAsia="宋体"/>
-          <w:lang w:eastAsia="zh-CN"/>
-        </w:rPr>
-        <w:t>Mylers Allen. Global Warming of 1.5</w:t>
-      </w:r>
-      <w:r>
-        <w:rPr>
-          <w:rFonts w:eastAsia="宋体" w:hint="eastAsia"/>
-          <w:lang w:eastAsia="zh-CN"/>
-        </w:rPr>
         <w:t>℃</w:t>
       </w:r>
       <w:r>
@@ -2666,7 +2943,21 @@
           <w:rFonts w:eastAsia="宋体"/>
           <w:lang w:eastAsia="zh-CN"/>
         </w:rPr>
-        <w:t xml:space="preserve"> [R]. IPCC, 2019.</w:t>
+        <w:t>[M]. UK: Cambridge University Press, 201</w:t>
+      </w:r>
+      <w:r>
+        <w:rPr>
+          <w:rFonts w:eastAsia="宋体"/>
+          <w:lang w:eastAsia="zh-CN"/>
+        </w:rPr>
+        <w:t>9</w:t>
+      </w:r>
+      <w:r>
+        <w:rPr>
+          <w:rFonts w:eastAsia="宋体"/>
+          <w:lang w:eastAsia="zh-CN"/>
+        </w:rPr>
+        <w:t>.</w:t>
       </w:r>
     </w:p>
     <w:p>
@@ -2676,53 +2967,132 @@
           <w:lang w:eastAsia="zh-CN"/>
         </w:rPr>
       </w:pPr>
-      <w:bookmarkStart w:id="9" w:name="_Toc34566808"/>
+      <w:bookmarkStart w:id="10" w:name="_Toc34601860"/>
       <w:r>
         <w:rPr>
           <w:lang w:eastAsia="zh-CN"/>
         </w:rPr>
         <w:t>Appendix</w:t>
-      </w:r>
-      <w:bookmarkEnd w:id="9"/>
-    </w:p>
-    <w:p>
-      <w:pPr>
-        <w:pStyle w:val="2"/>
-        <w:rPr>
-          <w:lang w:eastAsia="zh-CN"/>
-        </w:rPr>
-      </w:pPr>
-      <w:bookmarkStart w:id="10" w:name="_Toc34566809"/>
-      <w:r>
-        <w:rPr>
-          <w:lang w:eastAsia="zh-CN"/>
-        </w:rPr>
-        <w:t>Data</w:t>
       </w:r>
       <w:bookmarkEnd w:id="10"/>
     </w:p>
     <w:p>
       <w:pPr>
-        <w:rPr>
-          <w:rFonts w:eastAsia="宋体" w:hint="eastAsia"/>
-          <w:lang w:eastAsia="zh-CN"/>
-        </w:rPr>
-      </w:pPr>
+        <w:pStyle w:val="2"/>
+        <w:rPr>
+          <w:lang w:eastAsia="zh-CN"/>
+        </w:rPr>
+      </w:pPr>
+      <w:bookmarkStart w:id="11" w:name="_Toc34601861"/>
+      <w:r>
+        <w:rPr>
+          <w:lang w:eastAsia="zh-CN"/>
+        </w:rPr>
+        <w:t>Data</w:t>
+      </w:r>
+      <w:bookmarkEnd w:id="11"/>
     </w:p>
     <w:p>
       <w:pPr>
+        <w:pStyle w:val="ad"/>
+        <w:numPr>
+          <w:ilvl w:val="0"/>
+          <w:numId w:val="12"/>
+        </w:numPr>
+        <w:ind w:firstLineChars="0"/>
+        <w:rPr>
+          <w:rFonts w:eastAsia="宋体"/>
+          <w:lang w:eastAsia="zh-CN"/>
+        </w:rPr>
+      </w:pPr>
+      <w:r>
+        <w:rPr>
+          <w:rFonts w:eastAsia="宋体"/>
+          <w:lang w:eastAsia="zh-CN"/>
+        </w:rPr>
+        <w:t>Global mean sea level data</w:t>
+      </w:r>
+    </w:p>
+    <w:p>
+      <w:pPr>
+        <w:pStyle w:val="ad"/>
+        <w:ind w:left="420" w:firstLineChars="0" w:firstLine="0"/>
+      </w:pPr>
+      <w:r>
+        <w:rPr>
+          <w:rFonts w:eastAsia="宋体"/>
+          <w:lang w:eastAsia="zh-CN"/>
+        </w:rPr>
+        <w:t xml:space="preserve">Source: NASA. </w:t>
+      </w:r>
+      <w:hyperlink r:id="rId10" w:history="1">
+        <w:r>
+          <w:rPr>
+            <w:rStyle w:val="ac"/>
+          </w:rPr>
+          <w:t>https://sealevel.nasa.gov</w:t>
+        </w:r>
+      </w:hyperlink>
+    </w:p>
+    <w:p>
+      <w:pPr>
+        <w:pStyle w:val="ad"/>
+        <w:numPr>
+          <w:ilvl w:val="0"/>
+          <w:numId w:val="12"/>
+        </w:numPr>
+        <w:ind w:firstLineChars="0"/>
+      </w:pPr>
+      <w:r>
+        <w:t>Population density</w:t>
+      </w:r>
+    </w:p>
+    <w:p>
+      <w:pPr>
+        <w:pStyle w:val="ad"/>
+        <w:ind w:left="420" w:firstLineChars="0" w:firstLine="0"/>
+        <w:rPr>
+          <w:rFonts w:eastAsia="宋体" w:hint="eastAsia"/>
+          <w:lang w:eastAsia="zh-CN"/>
+        </w:rPr>
+      </w:pPr>
+      <w:r>
+        <w:rPr>
+          <w:rFonts w:eastAsia="宋体" w:hint="eastAsia"/>
+          <w:lang w:eastAsia="zh-CN"/>
+        </w:rPr>
+        <w:t>S</w:t>
+      </w:r>
+      <w:r>
+        <w:rPr>
+          <w:rFonts w:eastAsia="宋体"/>
+          <w:lang w:eastAsia="zh-CN"/>
+        </w:rPr>
+        <w:t xml:space="preserve">ource: OECD. </w:t>
+      </w:r>
+      <w:hyperlink r:id="rId11" w:history="1">
+        <w:r>
+          <w:rPr>
+            <w:color w:val="0000FF"/>
+            <w:u w:val="single"/>
+          </w:rPr>
+          <w:t>https://stats.oecd.org/</w:t>
+        </w:r>
+      </w:hyperlink>
+    </w:p>
+    <w:p>
+      <w:pPr>
         <w:pStyle w:val="2"/>
         <w:rPr>
+          <w:lang w:eastAsia="zh-CN"/>
+        </w:rPr>
+      </w:pPr>
+      <w:bookmarkStart w:id="12" w:name="_Toc34601862"/>
+      <w:r>
+        <w:rPr>
           <w:rFonts w:hint="eastAsia"/>
           <w:lang w:eastAsia="zh-CN"/>
         </w:rPr>
-      </w:pPr>
-      <w:bookmarkStart w:id="11" w:name="_Toc34566810"/>
-      <w:r>
-        <w:rPr>
-          <w:rFonts w:hint="eastAsia"/>
-          <w:lang w:eastAsia="zh-CN"/>
-        </w:rPr>
         <w:t>p</w:t>
       </w:r>
       <w:r>
@@ -2731,10 +3101,10 @@
         </w:rPr>
         <w:t>rogram</w:t>
       </w:r>
-      <w:bookmarkEnd w:id="11"/>
+      <w:bookmarkEnd w:id="12"/>
     </w:p>
     <w:sectPr>
-      <w:headerReference w:type="default" r:id="rId10"/>
+      <w:headerReference w:type="default" r:id="rId12"/>
       <w:pgSz w:w="12240" w:h="15840" w:code="1"/>
       <w:pgMar w:top="1440" w:right="1440" w:bottom="1440" w:left="1440" w:header="794" w:footer="0" w:gutter="0"/>
       <w:pgNumType w:start="1"/>
@@ -2969,27 +3339,14 @@
       </w:rPr>
       <w:t xml:space="preserve"> </w:t>
     </w:r>
-    <w:r>
-      <w:fldChar w:fldCharType="begin"/>
-    </w:r>
-    <w:r>
-      <w:instrText>NUMPAGES  \* Arabic  \* MERGEFORMAT</w:instrText>
-    </w:r>
-    <w:r>
-      <w:fldChar w:fldCharType="separate"/>
-    </w:r>
-    <w:r>
-      <w:rPr>
-        <w:lang w:val="zh-CN" w:eastAsia="zh-CN"/>
-      </w:rPr>
-      <w:t>2</w:t>
-    </w:r>
-    <w:r>
-      <w:rPr>
-        <w:lang w:val="zh-CN" w:eastAsia="zh-CN"/>
-      </w:rPr>
-      <w:fldChar w:fldCharType="end"/>
-    </w:r>
+    <w:fldSimple w:instr="NUMPAGES  \* Arabic  \* MERGEFORMAT">
+      <w:r>
+        <w:rPr>
+          <w:lang w:val="zh-CN" w:eastAsia="zh-CN"/>
+        </w:rPr>
+        <w:t>2</w:t>
+      </w:r>
+    </w:fldSimple>
   </w:p>
 </w:hdr>
 </file>
@@ -3322,6 +3679,95 @@
     </w:lvl>
   </w:abstractNum>
   <w:abstractNum w:abstractNumId="3" w15:restartNumberingAfterBreak="0">
+    <w:nsid w:val="1675334A"/>
+    <w:multiLevelType w:val="hybridMultilevel"/>
+    <w:tmpl w:val="50C4C7EA"/>
+    <w:lvl w:ilvl="0" w:tplc="596AC6DA">
+      <w:start w:val="1"/>
+      <w:numFmt w:val="decimal"/>
+      <w:lvlText w:val="(%1)"/>
+      <w:lvlJc w:val="left"/>
+      <w:pPr>
+        <w:ind w:left="420" w:hanging="420"/>
+      </w:pPr>
+      <w:rPr>
+        <w:rFonts w:hint="eastAsia"/>
+      </w:rPr>
+    </w:lvl>
+    <w:lvl w:ilvl="1" w:tplc="04090019" w:tentative="1">
+      <w:start w:val="1"/>
+      <w:numFmt w:val="lowerLetter"/>
+      <w:lvlText w:val="%2)"/>
+      <w:lvlJc w:val="left"/>
+      <w:pPr>
+        <w:ind w:left="840" w:hanging="420"/>
+      </w:pPr>
+    </w:lvl>
+    <w:lvl w:ilvl="2" w:tplc="0409001B" w:tentative="1">
+      <w:start w:val="1"/>
+      <w:numFmt w:val="lowerRoman"/>
+      <w:lvlText w:val="%3."/>
+      <w:lvlJc w:val="right"/>
+      <w:pPr>
+        <w:ind w:left="1260" w:hanging="420"/>
+      </w:pPr>
+    </w:lvl>
+    <w:lvl w:ilvl="3" w:tplc="0409000F" w:tentative="1">
+      <w:start w:val="1"/>
+      <w:numFmt w:val="decimal"/>
+      <w:lvlText w:val="%4."/>
+      <w:lvlJc w:val="left"/>
+      <w:pPr>
+        <w:ind w:left="1680" w:hanging="420"/>
+      </w:pPr>
+    </w:lvl>
+    <w:lvl w:ilvl="4" w:tplc="04090019" w:tentative="1">
+      <w:start w:val="1"/>
+      <w:numFmt w:val="lowerLetter"/>
+      <w:lvlText w:val="%5)"/>
+      <w:lvlJc w:val="left"/>
+      <w:pPr>
+        <w:ind w:left="2100" w:hanging="420"/>
+      </w:pPr>
+    </w:lvl>
+    <w:lvl w:ilvl="5" w:tplc="0409001B" w:tentative="1">
+      <w:start w:val="1"/>
+      <w:numFmt w:val="lowerRoman"/>
+      <w:lvlText w:val="%6."/>
+      <w:lvlJc w:val="right"/>
+      <w:pPr>
+        <w:ind w:left="2520" w:hanging="420"/>
+      </w:pPr>
+    </w:lvl>
+    <w:lvl w:ilvl="6" w:tplc="0409000F" w:tentative="1">
+      <w:start w:val="1"/>
+      <w:numFmt w:val="decimal"/>
+      <w:lvlText w:val="%7."/>
+      <w:lvlJc w:val="left"/>
+      <w:pPr>
+        <w:ind w:left="2940" w:hanging="420"/>
+      </w:pPr>
+    </w:lvl>
+    <w:lvl w:ilvl="7" w:tplc="04090019" w:tentative="1">
+      <w:start w:val="1"/>
+      <w:numFmt w:val="lowerLetter"/>
+      <w:lvlText w:val="%8)"/>
+      <w:lvlJc w:val="left"/>
+      <w:pPr>
+        <w:ind w:left="3360" w:hanging="420"/>
+      </w:pPr>
+    </w:lvl>
+    <w:lvl w:ilvl="8" w:tplc="0409001B" w:tentative="1">
+      <w:start w:val="1"/>
+      <w:numFmt w:val="lowerRoman"/>
+      <w:lvlText w:val="%9."/>
+      <w:lvlJc w:val="right"/>
+      <w:pPr>
+        <w:ind w:left="3780" w:hanging="420"/>
+      </w:pPr>
+    </w:lvl>
+  </w:abstractNum>
+  <w:abstractNum w:abstractNumId="4" w15:restartNumberingAfterBreak="0">
     <w:nsid w:val="290E335B"/>
     <w:multiLevelType w:val="multilevel"/>
     <w:tmpl w:val="F6E8C3E0"/>
@@ -3434,7 +3880,7 @@
       </w:rPr>
     </w:lvl>
   </w:abstractNum>
-  <w:abstractNum w:abstractNumId="4" w15:restartNumberingAfterBreak="0">
+  <w:abstractNum w:abstractNumId="5" w15:restartNumberingAfterBreak="0">
     <w:nsid w:val="29282963"/>
     <w:multiLevelType w:val="hybridMultilevel"/>
     <w:tmpl w:val="A7FAC532"/>
@@ -3547,7 +3993,7 @@
       </w:rPr>
     </w:lvl>
   </w:abstractNum>
-  <w:abstractNum w:abstractNumId="5" w15:restartNumberingAfterBreak="0">
+  <w:abstractNum w:abstractNumId="6" w15:restartNumberingAfterBreak="0">
     <w:nsid w:val="48F77293"/>
     <w:multiLevelType w:val="hybridMultilevel"/>
     <w:tmpl w:val="1EA0353E"/>
@@ -3636,7 +4082,7 @@
       </w:pPr>
     </w:lvl>
   </w:abstractNum>
-  <w:abstractNum w:abstractNumId="6" w15:restartNumberingAfterBreak="0">
+  <w:abstractNum w:abstractNumId="7" w15:restartNumberingAfterBreak="0">
     <w:nsid w:val="55AB498E"/>
     <w:multiLevelType w:val="hybridMultilevel"/>
     <w:tmpl w:val="0E647E76"/>
@@ -3725,7 +4171,120 @@
       </w:pPr>
     </w:lvl>
   </w:abstractNum>
-  <w:abstractNum w:abstractNumId="7" w15:restartNumberingAfterBreak="0">
+  <w:abstractNum w:abstractNumId="8" w15:restartNumberingAfterBreak="0">
+    <w:nsid w:val="595B45DF"/>
+    <w:multiLevelType w:val="hybridMultilevel"/>
+    <w:tmpl w:val="968CEE9A"/>
+    <w:lvl w:ilvl="0" w:tplc="04090001">
+      <w:start w:val="1"/>
+      <w:numFmt w:val="bullet"/>
+      <w:lvlText w:val=""/>
+      <w:lvlJc w:val="left"/>
+      <w:pPr>
+        <w:ind w:left="420" w:hanging="420"/>
+      </w:pPr>
+      <w:rPr>
+        <w:rFonts w:ascii="Wingdings" w:hAnsi="Wingdings" w:hint="default"/>
+      </w:rPr>
+    </w:lvl>
+    <w:lvl w:ilvl="1" w:tplc="04090003" w:tentative="1">
+      <w:start w:val="1"/>
+      <w:numFmt w:val="bullet"/>
+      <w:lvlText w:val=""/>
+      <w:lvlJc w:val="left"/>
+      <w:pPr>
+        <w:ind w:left="840" w:hanging="420"/>
+      </w:pPr>
+      <w:rPr>
+        <w:rFonts w:ascii="Wingdings" w:hAnsi="Wingdings" w:hint="default"/>
+      </w:rPr>
+    </w:lvl>
+    <w:lvl w:ilvl="2" w:tplc="04090005" w:tentative="1">
+      <w:start w:val="1"/>
+      <w:numFmt w:val="bullet"/>
+      <w:lvlText w:val=""/>
+      <w:lvlJc w:val="left"/>
+      <w:pPr>
+        <w:ind w:left="1260" w:hanging="420"/>
+      </w:pPr>
+      <w:rPr>
+        <w:rFonts w:ascii="Wingdings" w:hAnsi="Wingdings" w:hint="default"/>
+      </w:rPr>
+    </w:lvl>
+    <w:lvl w:ilvl="3" w:tplc="04090001" w:tentative="1">
+      <w:start w:val="1"/>
+      <w:numFmt w:val="bullet"/>
+      <w:lvlText w:val=""/>
+      <w:lvlJc w:val="left"/>
+      <w:pPr>
+        <w:ind w:left="1680" w:hanging="420"/>
+      </w:pPr>
+      <w:rPr>
+        <w:rFonts w:ascii="Wingdings" w:hAnsi="Wingdings" w:hint="default"/>
+      </w:rPr>
+    </w:lvl>
+    <w:lvl w:ilvl="4" w:tplc="04090003" w:tentative="1">
+      <w:start w:val="1"/>
+      <w:numFmt w:val="bullet"/>
+      <w:lvlText w:val=""/>
+      <w:lvlJc w:val="left"/>
+      <w:pPr>
+        <w:ind w:left="2100" w:hanging="420"/>
+      </w:pPr>
+      <w:rPr>
+        <w:rFonts w:ascii="Wingdings" w:hAnsi="Wingdings" w:hint="default"/>
+      </w:rPr>
+    </w:lvl>
+    <w:lvl w:ilvl="5" w:tplc="04090005" w:tentative="1">
+      <w:start w:val="1"/>
+      <w:numFmt w:val="bullet"/>
+      <w:lvlText w:val=""/>
+      <w:lvlJc w:val="left"/>
+      <w:pPr>
+        <w:ind w:left="2520" w:hanging="420"/>
+      </w:pPr>
+      <w:rPr>
+        <w:rFonts w:ascii="Wingdings" w:hAnsi="Wingdings" w:hint="default"/>
+      </w:rPr>
+    </w:lvl>
+    <w:lvl w:ilvl="6" w:tplc="04090001" w:tentative="1">
+      <w:start w:val="1"/>
+      <w:numFmt w:val="bullet"/>
+      <w:lvlText w:val=""/>
+      <w:lvlJc w:val="left"/>
+      <w:pPr>
+        <w:ind w:left="2940" w:hanging="420"/>
+      </w:pPr>
+      <w:rPr>
+        <w:rFonts w:ascii="Wingdings" w:hAnsi="Wingdings" w:hint="default"/>
+      </w:rPr>
+    </w:lvl>
+    <w:lvl w:ilvl="7" w:tplc="04090003" w:tentative="1">
+      <w:start w:val="1"/>
+      <w:numFmt w:val="bullet"/>
+      <w:lvlText w:val=""/>
+      <w:lvlJc w:val="left"/>
+      <w:pPr>
+        <w:ind w:left="3360" w:hanging="420"/>
+      </w:pPr>
+      <w:rPr>
+        <w:rFonts w:ascii="Wingdings" w:hAnsi="Wingdings" w:hint="default"/>
+      </w:rPr>
+    </w:lvl>
+    <w:lvl w:ilvl="8" w:tplc="04090005" w:tentative="1">
+      <w:start w:val="1"/>
+      <w:numFmt w:val="bullet"/>
+      <w:lvlText w:val=""/>
+      <w:lvlJc w:val="left"/>
+      <w:pPr>
+        <w:ind w:left="3780" w:hanging="420"/>
+      </w:pPr>
+      <w:rPr>
+        <w:rFonts w:ascii="Wingdings" w:hAnsi="Wingdings" w:hint="default"/>
+      </w:rPr>
+    </w:lvl>
+  </w:abstractNum>
+  <w:abstractNum w:abstractNumId="9" w15:restartNumberingAfterBreak="0">
     <w:nsid w:val="662C68C7"/>
     <w:multiLevelType w:val="hybridMultilevel"/>
     <w:tmpl w:val="7514ECEC"/>
@@ -3848,10 +4407,10 @@
     </w:lvlOverride>
   </w:num>
   <w:num w:numId="3">
-    <w:abstractNumId w:val="3"/>
+    <w:abstractNumId w:val="4"/>
   </w:num>
   <w:num w:numId="4">
-    <w:abstractNumId w:val="3"/>
+    <w:abstractNumId w:val="4"/>
     <w:lvlOverride w:ilvl="0">
       <w:startOverride w:val="1"/>
     </w:lvlOverride>
@@ -3884,19 +4443,25 @@
     <w:abstractNumId w:val="1"/>
   </w:num>
   <w:num w:numId="6">
-    <w:abstractNumId w:val="5"/>
+    <w:abstractNumId w:val="6"/>
   </w:num>
   <w:num w:numId="7">
     <w:abstractNumId w:val="0"/>
   </w:num>
   <w:num w:numId="8">
+    <w:abstractNumId w:val="9"/>
+  </w:num>
+  <w:num w:numId="9">
+    <w:abstractNumId w:val="5"/>
+  </w:num>
+  <w:num w:numId="10">
     <w:abstractNumId w:val="7"/>
   </w:num>
-  <w:num w:numId="9">
-    <w:abstractNumId w:val="4"/>
+  <w:num w:numId="11">
+    <w:abstractNumId w:val="8"/>
   </w:num>
-  <w:num w:numId="10">
-    <w:abstractNumId w:val="6"/>
+  <w:num w:numId="12">
+    <w:abstractNumId w:val="3"/>
   </w:num>
 </w:numbering>
 </file>
@@ -4286,9 +4851,10 @@
   <w:style w:type="paragraph" w:default="1" w:styleId="a">
     <w:name w:val="Normal"/>
     <w:qFormat/>
-    <w:rsid w:val="00B33CF7"/>
+    <w:rsid w:val="003E1702"/>
     <w:rPr>
       <w:rFonts w:eastAsiaTheme="minorHAnsi" w:cstheme="minorBidi"/>
+      <w:sz w:val="28"/>
       <w:szCs w:val="22"/>
       <w:lang w:eastAsia="en-US"/>
     </w:rPr>
@@ -4395,7 +4961,6 @@
       <w:rFonts w:asciiTheme="majorHAnsi" w:eastAsiaTheme="majorEastAsia" w:hAnsiTheme="majorHAnsi" w:cstheme="majorBidi"/>
       <w:b/>
       <w:bCs/>
-      <w:sz w:val="28"/>
       <w:szCs w:val="28"/>
     </w:rPr>
   </w:style>
@@ -4422,7 +4987,6 @@
     <w:rPr>
       <w:b/>
       <w:bCs/>
-      <w:sz w:val="28"/>
       <w:szCs w:val="28"/>
     </w:rPr>
   </w:style>
@@ -4698,7 +5262,6 @@
       <w:rFonts w:cs="Times New Roman"/>
       <w:b/>
       <w:bCs/>
-      <w:sz w:val="28"/>
       <w:szCs w:val="24"/>
     </w:rPr>
   </w:style>
@@ -4794,7 +5357,6 @@
     </w:pPr>
     <w:rPr>
       <w:b/>
-      <w:sz w:val="28"/>
     </w:rPr>
   </w:style>
   <w:style w:type="paragraph" w:styleId="TOC2">
@@ -5379,6 +5941,7 @@
   </w:compat>
   <w:rsids>
     <w:rsidRoot w:val="00FE4190"/>
+    <w:rsid w:val="002F3AD0"/>
     <w:rsid w:val="00692E8B"/>
     <w:rsid w:val="006A4970"/>
     <w:rsid w:val="008D73AC"/>
@@ -6186,7 +6749,7 @@
 </file>
 
 <file path=customXml/itemProps1.xml><?xml version="1.0" encoding="utf-8"?>
-<ds:datastoreItem xmlns:ds="http://schemas.openxmlformats.org/officeDocument/2006/customXml" ds:itemID="{8F20F88A-B8EE-4A95-8D04-8C385E719765}">
+<ds:datastoreItem xmlns:ds="http://schemas.openxmlformats.org/officeDocument/2006/customXml" ds:itemID="{1A1CABED-7BB3-4A61-AAA6-B5A7F84F5873}">
   <ds:schemaRefs>
     <ds:schemaRef ds:uri="http://schemas.openxmlformats.org/officeDocument/2006/bibliography"/>
   </ds:schemaRefs>

--- a/2010652.docx
+++ b/2010652.docx
@@ -202,7 +202,7 @@
     <w:p>
       <w:pPr>
         <w:rPr>
-          <w:rFonts w:eastAsia="宋体" w:hint="eastAsia"/>
+          <w:rFonts w:eastAsia="宋体"/>
           <w:b/>
           <w:bCs/>
           <w:lang w:eastAsia="zh-CN"/>
@@ -1001,23 +1001,7 @@
                 <w:noProof/>
                 <w:lang w:eastAsia="zh-CN"/>
               </w:rPr>
-              <w:t>Strengths a</w:t>
-            </w:r>
-            <w:r>
-              <w:rPr>
-                <w:rStyle w:val="ac"/>
-                <w:noProof/>
-                <w:lang w:eastAsia="zh-CN"/>
-              </w:rPr>
-              <w:t>n</w:t>
-            </w:r>
-            <w:r>
-              <w:rPr>
-                <w:rStyle w:val="ac"/>
-                <w:noProof/>
-                <w:lang w:eastAsia="zh-CN"/>
-              </w:rPr>
-              <w:t>d weakness</w:t>
+              <w:t>Strengths and weakness</w:t>
             </w:r>
             <w:r>
               <w:rPr>
@@ -1456,7 +1440,7 @@
     <w:p>
       <w:pPr>
         <w:rPr>
-          <w:rFonts w:eastAsia="宋体" w:hint="eastAsia"/>
+          <w:rFonts w:eastAsia="宋体"/>
           <w:b/>
           <w:bCs/>
           <w:lang w:val="zh-CN" w:eastAsia="zh-CN"/>
@@ -1881,21 +1865,7 @@
           <w:rFonts w:eastAsia="宋体"/>
           <w:lang w:eastAsia="zh-CN"/>
         </w:rPr>
-        <w:t xml:space="preserve">the problem </w:t>
-      </w:r>
-      <w:r>
-        <w:rPr>
-          <w:rFonts w:eastAsia="宋体"/>
-          <w:lang w:eastAsia="zh-CN"/>
-        </w:rPr>
-        <w:t>including</w:t>
-      </w:r>
-      <w:r>
-        <w:rPr>
-          <w:rFonts w:eastAsia="宋体"/>
-          <w:lang w:eastAsia="zh-CN"/>
-        </w:rPr>
-        <w:t xml:space="preserve"> </w:t>
+        <w:t xml:space="preserve">the problem including </w:t>
       </w:r>
       <w:r>
         <w:rPr>
@@ -2063,21 +2033,7 @@
           <w:rFonts w:eastAsia="宋体"/>
           <w:lang w:eastAsia="zh-CN"/>
         </w:rPr>
-        <w:t>B</w:t>
-      </w:r>
-      <w:r>
-        <w:rPr>
-          <w:rFonts w:eastAsia="宋体"/>
-          <w:lang w:eastAsia="zh-CN"/>
-        </w:rPr>
-        <w:t xml:space="preserve">ased on </w:t>
-      </w:r>
-      <w:r>
-        <w:rPr>
-          <w:rFonts w:eastAsia="宋体"/>
-          <w:lang w:eastAsia="zh-CN"/>
-        </w:rPr>
-        <w:t>the data we collected, we use time series to p</w:t>
+        <w:t>Based on the data we collected, we use time series to p</w:t>
       </w:r>
       <w:r>
         <w:rPr>
@@ -2091,14 +2047,7 @@
           <w:rFonts w:eastAsia="宋体"/>
           <w:lang w:eastAsia="zh-CN"/>
         </w:rPr>
-        <w:t>time</w:t>
-      </w:r>
-      <w:r>
-        <w:rPr>
-          <w:rFonts w:eastAsia="宋体"/>
-          <w:lang w:eastAsia="zh-CN"/>
-        </w:rPr>
-        <w:t xml:space="preserve"> </w:t>
+        <w:t xml:space="preserve">time </w:t>
       </w:r>
       <w:r>
         <w:rPr>
@@ -2321,64 +2270,50 @@
         </w:numPr>
         <w:ind w:firstLineChars="0"/>
         <w:rPr>
+          <w:rFonts w:eastAsia="宋体"/>
+          <w:lang w:eastAsia="zh-CN"/>
+        </w:rPr>
+      </w:pPr>
+      <w:r>
+        <w:rPr>
+          <w:rFonts w:eastAsia="宋体"/>
+          <w:lang w:eastAsia="zh-CN"/>
+        </w:rPr>
+        <w:t xml:space="preserve">State the importance of proposed policies in light of our </w:t>
+      </w:r>
+      <w:r>
+        <w:rPr>
+          <w:rFonts w:eastAsia="宋体"/>
+          <w:lang w:eastAsia="zh-CN"/>
+        </w:rPr>
+        <w:t>analyzation and results</w:t>
+      </w:r>
+      <w:r>
+        <w:rPr>
+          <w:rFonts w:eastAsia="宋体"/>
+          <w:lang w:eastAsia="zh-CN"/>
+        </w:rPr>
+        <w:t>.</w:t>
+      </w:r>
+      <w:r>
+        <w:rPr>
+          <w:rFonts w:eastAsia="宋体"/>
+          <w:lang w:eastAsia="zh-CN"/>
+        </w:rPr>
+        <w:t xml:space="preserve"> </w:t>
+      </w:r>
+      <w:r>
+        <w:rPr>
+          <w:rFonts w:eastAsia="宋体"/>
+          <w:lang w:eastAsia="zh-CN"/>
+        </w:rPr>
+        <w:t>G</w:t>
+      </w:r>
+      <w:r>
+        <w:rPr>
           <w:rFonts w:eastAsia="宋体" w:hint="eastAsia"/>
           <w:lang w:eastAsia="zh-CN"/>
         </w:rPr>
-      </w:pPr>
-      <w:r>
-        <w:rPr>
-          <w:rFonts w:eastAsia="宋体"/>
-          <w:lang w:eastAsia="zh-CN"/>
-        </w:rPr>
-        <w:t xml:space="preserve">State the importance of proposed policies in light of our </w:t>
-      </w:r>
-      <w:r>
-        <w:rPr>
-          <w:rFonts w:eastAsia="宋体"/>
-          <w:lang w:eastAsia="zh-CN"/>
-        </w:rPr>
-        <w:t>analyzation</w:t>
-      </w:r>
-      <w:r>
-        <w:rPr>
-          <w:rFonts w:eastAsia="宋体"/>
-          <w:lang w:eastAsia="zh-CN"/>
-        </w:rPr>
-        <w:t xml:space="preserve"> and </w:t>
-      </w:r>
-      <w:r>
-        <w:rPr>
-          <w:rFonts w:eastAsia="宋体"/>
-          <w:lang w:eastAsia="zh-CN"/>
-        </w:rPr>
-        <w:t>results</w:t>
-      </w:r>
-      <w:r>
-        <w:rPr>
-          <w:rFonts w:eastAsia="宋体"/>
-          <w:lang w:eastAsia="zh-CN"/>
-        </w:rPr>
-        <w:t>.</w:t>
-      </w:r>
-      <w:r>
-        <w:rPr>
-          <w:rFonts w:eastAsia="宋体"/>
-          <w:lang w:eastAsia="zh-CN"/>
-        </w:rPr>
-        <w:t xml:space="preserve"> </w:t>
-      </w:r>
-      <w:r>
-        <w:rPr>
-          <w:rFonts w:eastAsia="宋体"/>
-          <w:lang w:eastAsia="zh-CN"/>
-        </w:rPr>
-        <w:t>G</w:t>
-      </w:r>
-      <w:r>
-        <w:rPr>
-          <w:rFonts w:eastAsia="宋体" w:hint="eastAsia"/>
-          <w:lang w:eastAsia="zh-CN"/>
-        </w:rPr>
         <w:t>i</w:t>
       </w:r>
       <w:r>
@@ -2435,21 +2370,7 @@
           <w:rFonts w:eastAsia="宋体"/>
           <w:lang w:eastAsia="zh-CN"/>
         </w:rPr>
-        <w:t xml:space="preserve"> and </w:t>
-      </w:r>
-      <w:r>
-        <w:rPr>
-          <w:rFonts w:eastAsia="宋体"/>
-          <w:lang w:eastAsia="zh-CN"/>
-        </w:rPr>
-        <w:t xml:space="preserve">what other aspects should we capture to develop </w:t>
-      </w:r>
-      <w:r>
-        <w:rPr>
-          <w:rFonts w:eastAsia="宋体"/>
-          <w:lang w:eastAsia="zh-CN"/>
-        </w:rPr>
-        <w:t xml:space="preserve">our models. </w:t>
+        <w:t xml:space="preserve"> and what other aspects should we capture to develop our models. </w:t>
       </w:r>
     </w:p>
     <w:p>
@@ -2543,7 +2464,7 @@
     <w:p>
       <w:pPr>
         <w:rPr>
-          <w:rFonts w:eastAsia="宋体" w:hint="eastAsia"/>
+          <w:rFonts w:eastAsia="宋体"/>
           <w:b/>
           <w:bCs/>
           <w:lang w:eastAsia="zh-CN"/>
@@ -2798,40 +2719,502 @@
           <w:lang w:eastAsia="zh-CN"/>
         </w:rPr>
       </w:pPr>
-      <w:bookmarkStart w:id="6" w:name="_Toc34601857"/>
-      <w:r>
-        <w:rPr>
-          <w:lang w:eastAsia="zh-CN"/>
-        </w:rPr>
-        <w:t>Sensitivity Analysis</w:t>
-      </w:r>
-      <w:bookmarkEnd w:id="6"/>
+      <w:r>
+        <w:rPr>
+          <w:rFonts w:hint="eastAsia"/>
+          <w:lang w:eastAsia="zh-CN"/>
+        </w:rPr>
+        <w:t>M</w:t>
+      </w:r>
+      <w:r>
+        <w:rPr>
+          <w:lang w:eastAsia="zh-CN"/>
+        </w:rPr>
+        <w:t>odel Design</w:t>
+      </w:r>
     </w:p>
     <w:p>
       <w:pPr>
-        <w:rPr>
-          <w:rFonts w:eastAsia="宋体"/>
-          <w:lang w:eastAsia="zh-CN"/>
-        </w:rPr>
-      </w:pPr>
+        <w:pStyle w:val="2"/>
+        <w:rPr>
+          <w:rFonts w:eastAsia="宋体"/>
+          <w:lang w:eastAsia="zh-CN"/>
+        </w:rPr>
+      </w:pPr>
+      <w:r>
+        <w:rPr>
+          <w:lang w:eastAsia="zh-CN"/>
+        </w:rPr>
+        <w:t xml:space="preserve">Model </w:t>
+      </w:r>
+      <w:r>
+        <w:rPr>
+          <w:lang w:eastAsia="zh-CN"/>
+        </w:rPr>
+        <w:fldChar w:fldCharType="begin"/>
+      </w:r>
+      <w:r>
+        <w:rPr>
+          <w:lang w:eastAsia="zh-CN"/>
+        </w:rPr>
+        <w:instrText xml:space="preserve"> </w:instrText>
+      </w:r>
+      <w:r>
+        <w:rPr>
+          <w:rFonts w:hint="eastAsia"/>
+          <w:lang w:eastAsia="zh-CN"/>
+        </w:rPr>
+        <w:instrText>= 2 \* ROMAN</w:instrText>
+      </w:r>
+      <w:r>
+        <w:rPr>
+          <w:lang w:eastAsia="zh-CN"/>
+        </w:rPr>
+        <w:instrText xml:space="preserve"> </w:instrText>
+      </w:r>
+      <w:r>
+        <w:rPr>
+          <w:lang w:eastAsia="zh-CN"/>
+        </w:rPr>
+        <w:fldChar w:fldCharType="separate"/>
+      </w:r>
+      <w:r>
+        <w:rPr>
+          <w:noProof/>
+          <w:lang w:eastAsia="zh-CN"/>
+        </w:rPr>
+        <w:t>II</w:t>
+      </w:r>
+      <w:r>
+        <w:rPr>
+          <w:lang w:eastAsia="zh-CN"/>
+        </w:rPr>
+        <w:fldChar w:fldCharType="end"/>
+      </w:r>
+      <w:r>
+        <w:rPr>
+          <w:lang w:eastAsia="zh-CN"/>
+        </w:rPr>
+        <w:t>: M</w:t>
+      </w:r>
+      <w:r>
+        <w:rPr>
+          <w:lang w:eastAsia="zh-CN"/>
+        </w:rPr>
+        <w:t xml:space="preserve">odel of </w:t>
+      </w:r>
+      <w:r>
+        <w:rPr>
+          <w:lang w:eastAsia="zh-CN"/>
+        </w:rPr>
+        <w:t>C</w:t>
+      </w:r>
+      <w:r>
+        <w:rPr>
+          <w:lang w:eastAsia="zh-CN"/>
+        </w:rPr>
+        <w:t xml:space="preserve">ultural </w:t>
+      </w:r>
+      <w:r>
+        <w:rPr>
+          <w:lang w:eastAsia="zh-CN"/>
+        </w:rPr>
+        <w:t>L</w:t>
+      </w:r>
+      <w:r>
+        <w:rPr>
+          <w:lang w:eastAsia="zh-CN"/>
+        </w:rPr>
+        <w:t>oss</w:t>
+      </w:r>
     </w:p>
     <w:p>
       <w:pPr>
+        <w:pStyle w:val="3"/>
+        <w:spacing w:line="240" w:lineRule="auto"/>
+        <w:rPr>
+          <w:rFonts w:hint="eastAsia"/>
+        </w:rPr>
+      </w:pPr>
+      <w:r>
+        <w:t xml:space="preserve">Cultural </w:t>
+      </w:r>
+      <w:r>
+        <w:t>C</w:t>
+      </w:r>
+      <w:r>
+        <w:t>lassification</w:t>
+      </w:r>
+      <w:r>
+        <w:t xml:space="preserve"> and Loss of Culture</w:t>
+      </w:r>
+    </w:p>
+    <w:p>
+      <w:pPr>
+        <w:ind w:firstLine="420"/>
+        <w:rPr>
+          <w:rFonts w:hint="eastAsia"/>
+        </w:rPr>
+      </w:pPr>
+      <w:r>
+        <w:t>Culture refers to all the spiritual activities and products of human beings relative to economy and politics. Specifically, it refers to the traditional customs, life style, religious belief, literature and art, legal system and so on. We have</w:t>
+      </w:r>
+      <w:r>
+        <w:t xml:space="preserve"> </w:t>
+      </w:r>
+      <w:r>
+        <w:t>a simple classification for our purposes.</w:t>
+      </w:r>
+    </w:p>
+    <w:p>
+      <w:pPr>
+        <w:ind w:firstLine="420"/>
+      </w:pPr>
+      <w:r>
+        <w:lastRenderedPageBreak/>
+        <w:t xml:space="preserve">Firstly, culture can be divided into material culture and </w:t>
+      </w:r>
+      <w:r>
+        <w:t>intangible</w:t>
+      </w:r>
+      <w:r>
+        <w:t xml:space="preserve"> culture. Material culture can be divided into portable and non-portable categories, among which the portable category refers to the items that can be carried such as books, appliances, etc., while the non-portable category refers to the items that cannot be carried along in the process of national migration, such as buildings. The </w:t>
+      </w:r>
+      <w:r>
+        <w:t>intangible</w:t>
+      </w:r>
+      <w:r>
+        <w:t xml:space="preserve"> cultural category can be divided into the behavioral category and the non-behavioral category. Behavior refers to the language (which can also be classified into a category), the culture embodied by specific behaviors such as living habits, customs, festivals and national skills, while the non-behavioral category refers to cultural signs, aesthetic interests and values.</w:t>
+      </w:r>
+    </w:p>
+    <w:p>
+      <w:pPr>
+        <w:ind w:firstLine="420"/>
+      </w:pPr>
+      <w:r>
+        <w:t xml:space="preserve">Next, we define cultural damage. A material class is defined as damaged when it is damaged or lost. The destruction of </w:t>
+      </w:r>
+      <w:r>
+        <w:t>intangible</w:t>
+      </w:r>
+      <w:r>
+        <w:t xml:space="preserve"> culture is defined as follows: for the culture of behavior, when all or most of the people in the nation lose the ability to perform the behavior or have the ability to perform the behavior but fail to happen after a certain year, the cultural behavior has been lost; A non</w:t>
+      </w:r>
+      <w:r>
+        <w:t>-</w:t>
+      </w:r>
+      <w:r>
+        <w:t>behavioral class is defined as a lost state when the culture is forgotten and unsearchable.</w:t>
+      </w:r>
+    </w:p>
+    <w:p>
+      <w:pPr>
+        <w:pStyle w:val="3"/>
+        <w:spacing w:line="240" w:lineRule="auto"/>
+      </w:pPr>
+      <w:r>
+        <w:t>Quantify culture</w:t>
+      </w:r>
+    </w:p>
+    <w:p>
+      <w:pPr>
+        <w:ind w:firstLine="420"/>
+      </w:pPr>
+      <w:r>
+        <w:t>Because different countries have different populations, different areas and different cultural forms, their value cannot be compared with material richness and commercial value. In material terms, the total value of the culture of a large country is much greater than that of a small island country. In order to measure culture easily, we use the retention rate of national culture in this question to describe:</w:t>
+      </w:r>
+    </w:p>
+    <w:p>
+      <w:pPr>
+        <w:pStyle w:val="AMDisplayEquation"/>
+      </w:pPr>
+      <w:r>
+        <w:tab/>
+      </w:r>
+      <w:r>
+        <w:rPr>
+          <w:position w:val="-23"/>
+        </w:rPr>
+        <w:object w:dxaOrig="1575" w:dyaOrig="602" w14:anchorId="3E768941">
+          <v:shapetype id="_x0000_t75" coordsize="21600,21600" o:spt="75" o:preferrelative="t" path="m@4@5l@4@11@9@11@9@5xe" filled="f" stroked="f">
+            <v:stroke joinstyle="miter"/>
+            <v:formulas>
+              <v:f eqn="if lineDrawn pixelLineWidth 0"/>
+              <v:f eqn="sum @0 1 0"/>
+              <v:f eqn="sum 0 0 @1"/>
+              <v:f eqn="prod @2 1 2"/>
+              <v:f eqn="prod @3 21600 pixelWidth"/>
+              <v:f eqn="prod @3 21600 pixelHeight"/>
+              <v:f eqn="sum @0 0 1"/>
+              <v:f eqn="prod @6 1 2"/>
+              <v:f eqn="prod @7 21600 pixelWidth"/>
+              <v:f eqn="sum @8 21600 0"/>
+              <v:f eqn="prod @7 21600 pixelHeight"/>
+              <v:f eqn="sum @10 21600 0"/>
+            </v:formulas>
+            <v:path o:extrusionok="f" gradientshapeok="t" o:connecttype="rect"/>
+            <o:lock v:ext="edit" aspectratio="t"/>
+          </v:shapetype>
+          <v:shape id="_x0000_i1062" type="#_x0000_t75" style="width:78.65pt;height:30pt" o:ole="">
+            <v:imagedata r:id="rId9" o:title=""/>
+          </v:shape>
+          <o:OLEObject Type="Embed" ProgID="Equation.AxMath" ShapeID="_x0000_i1062" DrawAspect="Content" ObjectID="_1645242441" r:id="rId10"/>
+        </w:object>
+      </w:r>
+      <w:r>
+        <w:tab/>
+      </w:r>
+      <w:r>
+        <w:fldChar w:fldCharType="begin"/>
+      </w:r>
+      <w:r>
+        <w:instrText xml:space="preserve"> MACROBUTTON AMMPlaceRM \* MERGEFORMAT </w:instrText>
+      </w:r>
+      <w:r>
+        <w:fldChar w:fldCharType="begin"/>
+      </w:r>
+      <w:r>
+        <w:instrText xml:space="preserve"> SEQ AMEqn \h \* MERGEFORMAT </w:instrText>
+      </w:r>
+      <w:r>
+        <w:fldChar w:fldCharType="end"/>
+      </w:r>
+      <w:r>
+        <w:instrText>[</w:instrText>
+      </w:r>
+      <w:r>
+        <w:fldChar w:fldCharType="begin"/>
+      </w:r>
+      <w:r>
+        <w:instrText xml:space="preserve"> SEQ AMEqn \c \* Arabic \* MERGEFORMAT </w:instrText>
+      </w:r>
+      <w:r>
+        <w:fldChar w:fldCharType="separate"/>
+      </w:r>
+      <w:r>
+        <w:rPr>
+          <w:noProof/>
+        </w:rPr>
+        <w:instrText>1</w:instrText>
+      </w:r>
+      <w:r>
+        <w:fldChar w:fldCharType="end"/>
+      </w:r>
+      <w:r>
+        <w:instrText>]</w:instrText>
+      </w:r>
+      <w:r>
+        <w:fldChar w:fldCharType="end"/>
+      </w:r>
+    </w:p>
+    <w:p>
+      <w:r>
+        <w:t>Where</w:t>
+      </w:r>
+      <w:r>
+        <w:rPr>
+          <w:position w:val="-14"/>
+        </w:rPr>
+        <w:object w:dxaOrig="896" w:dyaOrig="420" w14:anchorId="647C654B">
+          <v:shape id="_x0000_i1063" type="#_x0000_t75" style="width:44.65pt;height:21.35pt" o:ole="">
+            <v:imagedata r:id="rId11" o:title=""/>
+          </v:shape>
+          <o:OLEObject Type="Embed" ProgID="Equation.AxMath" ShapeID="_x0000_i1063" DrawAspect="Content" ObjectID="_1645242442" r:id="rId12"/>
+        </w:object>
+      </w:r>
+      <w:r>
+        <w:t>represent</w:t>
+      </w:r>
+      <w:r>
+        <w:t xml:space="preserve"> the retention rate of culture</w:t>
+      </w:r>
+      <w:r>
+        <w:t>,</w:t>
+      </w:r>
+      <w:r>
+        <w:t xml:space="preserve"> the retention rate of a certain item in culture</w:t>
+      </w:r>
+      <w:r>
+        <w:t xml:space="preserve">, and </w:t>
+      </w:r>
+      <w:r>
+        <w:t>the importance of this cultural category</w:t>
+      </w:r>
+      <w:r>
+        <w:t xml:space="preserve">. The sum of </w:t>
+      </w:r>
+      <w:r>
+        <w:rPr>
+          <w:position w:val="-14"/>
+        </w:rPr>
+        <w:object w:dxaOrig="261" w:dyaOrig="420" w14:anchorId="1346D08E">
+          <v:shape id="_x0000_i1064" type="#_x0000_t75" style="width:13.35pt;height:21.35pt" o:ole="">
+            <v:imagedata r:id="rId13" o:title=""/>
+          </v:shape>
+          <o:OLEObject Type="Embed" ProgID="Equation.AxMath" ShapeID="_x0000_i1064" DrawAspect="Content" ObjectID="_1645242443" r:id="rId14"/>
+        </w:object>
+      </w:r>
+      <w:r>
+        <w:t xml:space="preserve"> is equal to 1. </w:t>
+      </w:r>
+      <w:r>
+        <w:rPr>
+          <w:position w:val="-14"/>
+        </w:rPr>
+        <w:object w:dxaOrig="261" w:dyaOrig="420" w14:anchorId="1EBB970D">
+          <v:shape id="_x0000_i1065" type="#_x0000_t75" style="width:13.35pt;height:21.35pt" o:ole="">
+            <v:imagedata r:id="rId13" o:title=""/>
+          </v:shape>
+          <o:OLEObject Type="Embed" ProgID="Equation.AxMath" ShapeID="_x0000_i1065" DrawAspect="Content" ObjectID="_1645242444" r:id="rId15"/>
+        </w:object>
+      </w:r>
+      <w:r>
+        <w:t xml:space="preserve"> can be obtained by investigating a nation's evaluation of the importance of different cultural categories. W</w:t>
+      </w:r>
+      <w:r>
+        <w:t>e can consider different cultural categories equally important</w:t>
+      </w:r>
+      <w:r>
+        <w:t xml:space="preserve"> in the absence of a survey:</w:t>
+      </w:r>
+    </w:p>
+    <w:p>
+      <w:pPr>
+        <w:pStyle w:val="AMDisplayEquation"/>
+        <w:rPr>
+          <w:rFonts w:hint="eastAsia"/>
+        </w:rPr>
+      </w:pPr>
+      <w:r>
+        <w:tab/>
+      </w:r>
+      <w:r>
+        <w:rPr>
+          <w:position w:val="-23"/>
+        </w:rPr>
+        <w:object w:dxaOrig="1349" w:dyaOrig="602" w14:anchorId="1D9EA1CB">
+          <v:shape id="_x0000_i1066" type="#_x0000_t75" style="width:67.35pt;height:30pt" o:ole="">
+            <v:imagedata r:id="rId16" o:title=""/>
+          </v:shape>
+          <o:OLEObject Type="Embed" ProgID="Equation.AxMath" ShapeID="_x0000_i1066" DrawAspect="Content" ObjectID="_1645242445" r:id="rId17"/>
+        </w:object>
+      </w:r>
+      <w:r>
+        <w:tab/>
+      </w:r>
+      <w:r>
+        <w:fldChar w:fldCharType="begin"/>
+      </w:r>
+      <w:r>
+        <w:instrText xml:space="preserve"> MACROBUTTON AMMPlaceRM \* MERGEFORMAT </w:instrText>
+      </w:r>
+      <w:r>
+        <w:fldChar w:fldCharType="begin"/>
+      </w:r>
+      <w:r>
+        <w:instrText xml:space="preserve"> SEQ AMEqn \h \* MERGEFORMAT </w:instrText>
+      </w:r>
+      <w:r>
+        <w:fldChar w:fldCharType="end"/>
+      </w:r>
+      <w:r>
+        <w:instrText>[</w:instrText>
+      </w:r>
+      <w:r>
+        <w:fldChar w:fldCharType="begin"/>
+      </w:r>
+      <w:r>
+        <w:instrText xml:space="preserve"> SEQ AMEqn \c \* Arabic \* MERGEFORMAT </w:instrText>
+      </w:r>
+      <w:r>
+        <w:fldChar w:fldCharType="separate"/>
+      </w:r>
+      <w:r>
+        <w:rPr>
+          <w:noProof/>
+        </w:rPr>
+        <w:instrText>2</w:instrText>
+      </w:r>
+      <w:r>
+        <w:fldChar w:fldCharType="end"/>
+      </w:r>
+      <w:r>
+        <w:instrText>]</w:instrText>
+      </w:r>
+      <w:r>
+        <w:fldChar w:fldCharType="end"/>
+      </w:r>
+    </w:p>
+    <w:p>
+      <w:pPr>
+        <w:rPr>
+          <w:rFonts w:eastAsia="宋体" w:hint="eastAsia"/>
+          <w:lang w:eastAsia="zh-CN"/>
+        </w:rPr>
+      </w:pPr>
+      <w:r>
+        <w:t xml:space="preserve">Refine </w:t>
+      </w:r>
+      <w:r>
+        <w:rPr>
+          <w:position w:val="-14"/>
+        </w:rPr>
+        <w:object w:dxaOrig="302" w:dyaOrig="420" w14:anchorId="69B1BAF1">
+          <v:shape id="_x0000_i1067" type="#_x0000_t75" style="width:15.35pt;height:21.35pt" o:ole="">
+            <v:imagedata r:id="rId18" o:title=""/>
+          </v:shape>
+          <o:OLEObject Type="Embed" ProgID="Equation.AxMath" ShapeID="_x0000_i1067" DrawAspect="Content" ObjectID="_1645242446" r:id="rId19"/>
+        </w:object>
+      </w:r>
+      <w:r>
+        <w:t xml:space="preserve"> fur</w:t>
+      </w:r>
+      <w:bookmarkStart w:id="6" w:name="_GoBack"/>
+      <w:bookmarkEnd w:id="6"/>
+      <w:r>
+        <w:t>ther</w:t>
+      </w:r>
+    </w:p>
+    <w:p>
+      <w:pPr>
         <w:pStyle w:val="1"/>
         <w:rPr>
           <w:lang w:eastAsia="zh-CN"/>
         </w:rPr>
       </w:pPr>
-      <w:bookmarkStart w:id="7" w:name="_Toc34601858"/>
-      <w:bookmarkStart w:id="8" w:name="_GoBack"/>
+      <w:bookmarkStart w:id="7" w:name="_Toc34601857"/>
+      <w:r>
+        <w:rPr>
+          <w:lang w:eastAsia="zh-CN"/>
+        </w:rPr>
+        <w:lastRenderedPageBreak/>
+        <w:t>Sensitivity Analysis</w:t>
+      </w:r>
+      <w:bookmarkEnd w:id="7"/>
+    </w:p>
+    <w:p>
+      <w:pPr>
+        <w:rPr>
+          <w:rFonts w:eastAsia="宋体"/>
+          <w:lang w:eastAsia="zh-CN"/>
+        </w:rPr>
+      </w:pPr>
+    </w:p>
+    <w:p>
+      <w:pPr>
+        <w:pStyle w:val="1"/>
+        <w:rPr>
+          <w:lang w:eastAsia="zh-CN"/>
+        </w:rPr>
+      </w:pPr>
+      <w:bookmarkStart w:id="8" w:name="_Toc34601858"/>
+      <w:r>
+        <w:rPr>
+          <w:lang w:eastAsia="zh-CN"/>
+        </w:rPr>
+        <w:t>Strengths and weakness</w:t>
+      </w:r>
       <w:bookmarkEnd w:id="8"/>
-      <w:r>
-        <w:rPr>
-          <w:lang w:eastAsia="zh-CN"/>
-        </w:rPr>
-        <w:t>Strengths and weakness</w:t>
-      </w:r>
-      <w:bookmarkEnd w:id="7"/>
     </w:p>
     <w:p>
       <w:pPr>
@@ -2863,7 +3246,7 @@
           <w:lang w:eastAsia="zh-CN"/>
         </w:rPr>
       </w:pPr>
-      <w:hyperlink r:id="rId9" w:history="1">
+      <w:hyperlink r:id="rId20" w:history="1">
         <w:r>
           <w:rPr>
             <w:rStyle w:val="ac"/>
@@ -2893,7 +3276,6 @@
           <w:rFonts w:eastAsia="宋体" w:hint="eastAsia"/>
           <w:lang w:eastAsia="zh-CN"/>
         </w:rPr>
-        <w:lastRenderedPageBreak/>
         <w:t>C</w:t>
       </w:r>
       <w:r>
@@ -3025,7 +3407,7 @@
         </w:rPr>
         <w:t xml:space="preserve">Source: NASA. </w:t>
       </w:r>
-      <w:hyperlink r:id="rId10" w:history="1">
+      <w:hyperlink r:id="rId21" w:history="1">
         <w:r>
           <w:rPr>
             <w:rStyle w:val="ac"/>
@@ -3052,15 +3434,15 @@
         <w:pStyle w:val="ad"/>
         <w:ind w:left="420" w:firstLineChars="0" w:firstLine="0"/>
         <w:rPr>
+          <w:rFonts w:eastAsia="宋体"/>
+          <w:lang w:eastAsia="zh-CN"/>
+        </w:rPr>
+      </w:pPr>
+      <w:r>
+        <w:rPr>
           <w:rFonts w:eastAsia="宋体" w:hint="eastAsia"/>
           <w:lang w:eastAsia="zh-CN"/>
         </w:rPr>
-      </w:pPr>
-      <w:r>
-        <w:rPr>
-          <w:rFonts w:eastAsia="宋体" w:hint="eastAsia"/>
-          <w:lang w:eastAsia="zh-CN"/>
-        </w:rPr>
         <w:t>S</w:t>
       </w:r>
       <w:r>
@@ -3070,7 +3452,7 @@
         </w:rPr>
         <w:t xml:space="preserve">ource: OECD. </w:t>
       </w:r>
-      <w:hyperlink r:id="rId11" w:history="1">
+      <w:hyperlink r:id="rId22" w:history="1">
         <w:r>
           <w:rPr>
             <w:color w:val="0000FF"/>
@@ -3104,7 +3486,7 @@
       <w:bookmarkEnd w:id="12"/>
     </w:p>
     <w:sectPr>
-      <w:headerReference w:type="default" r:id="rId12"/>
+      <w:headerReference w:type="default" r:id="rId23"/>
       <w:pgSz w:w="12240" w:h="15840" w:code="1"/>
       <w:pgMar w:top="1440" w:right="1440" w:bottom="1440" w:left="1440" w:header="794" w:footer="0" w:gutter="0"/>
       <w:pgNumType w:start="1"/>
@@ -3339,14 +3721,27 @@
       </w:rPr>
       <w:t xml:space="preserve"> </w:t>
     </w:r>
-    <w:fldSimple w:instr="NUMPAGES  \* Arabic  \* MERGEFORMAT">
-      <w:r>
-        <w:rPr>
-          <w:lang w:val="zh-CN" w:eastAsia="zh-CN"/>
-        </w:rPr>
-        <w:t>2</w:t>
-      </w:r>
-    </w:fldSimple>
+    <w:r>
+      <w:fldChar w:fldCharType="begin"/>
+    </w:r>
+    <w:r>
+      <w:instrText>NUMPAGES  \* Arabic  \* MERGEFORMAT</w:instrText>
+    </w:r>
+    <w:r>
+      <w:fldChar w:fldCharType="separate"/>
+    </w:r>
+    <w:r>
+      <w:rPr>
+        <w:lang w:val="zh-CN" w:eastAsia="zh-CN"/>
+      </w:rPr>
+      <w:t>2</w:t>
+    </w:r>
+    <w:r>
+      <w:rPr>
+        <w:lang w:val="zh-CN" w:eastAsia="zh-CN"/>
+      </w:rPr>
+      <w:fldChar w:fldCharType="end"/>
+    </w:r>
   </w:p>
 </w:hdr>
 </file>
@@ -4981,7 +5376,11 @@
         <w:ilvl w:val="4"/>
         <w:numId w:val="5"/>
       </w:numPr>
+      <w:tabs>
+        <w:tab w:val="num" w:pos="360"/>
+      </w:tabs>
       <w:spacing w:before="280" w:after="290" w:line="376" w:lineRule="auto"/>
+      <w:ind w:left="0" w:firstLine="0"/>
       <w:outlineLvl w:val="4"/>
     </w:pPr>
     <w:rPr>
@@ -5007,7 +5406,11 @@
         <w:ilvl w:val="5"/>
         <w:numId w:val="5"/>
       </w:numPr>
+      <w:tabs>
+        <w:tab w:val="num" w:pos="360"/>
+      </w:tabs>
       <w:spacing w:before="240" w:after="64" w:line="320" w:lineRule="auto"/>
+      <w:ind w:left="0" w:firstLine="0"/>
       <w:outlineLvl w:val="5"/>
     </w:pPr>
     <w:rPr>
@@ -5034,7 +5437,11 @@
         <w:ilvl w:val="6"/>
         <w:numId w:val="5"/>
       </w:numPr>
+      <w:tabs>
+        <w:tab w:val="num" w:pos="360"/>
+      </w:tabs>
       <w:spacing w:before="240" w:after="64" w:line="320" w:lineRule="auto"/>
+      <w:ind w:left="0" w:firstLine="0"/>
       <w:outlineLvl w:val="6"/>
     </w:pPr>
     <w:rPr>
@@ -5060,7 +5467,11 @@
         <w:ilvl w:val="7"/>
         <w:numId w:val="5"/>
       </w:numPr>
+      <w:tabs>
+        <w:tab w:val="num" w:pos="360"/>
+      </w:tabs>
       <w:spacing w:before="240" w:after="64" w:line="320" w:lineRule="auto"/>
+      <w:ind w:left="0" w:firstLine="0"/>
       <w:outlineLvl w:val="7"/>
     </w:pPr>
     <w:rPr>
@@ -5085,7 +5496,11 @@
         <w:ilvl w:val="8"/>
         <w:numId w:val="5"/>
       </w:numPr>
+      <w:tabs>
+        <w:tab w:val="num" w:pos="360"/>
+      </w:tabs>
       <w:spacing w:before="240" w:after="64" w:line="320" w:lineRule="auto"/>
+      <w:ind w:left="0" w:firstLine="0"/>
       <w:outlineLvl w:val="8"/>
     </w:pPr>
     <w:rPr>
@@ -5787,6 +6202,38 @@
       <w:shd w:val="clear" w:color="auto" w:fill="E1DFDD"/>
     </w:rPr>
   </w:style>
+  <w:style w:type="paragraph" w:customStyle="1" w:styleId="AMDisplayEquation">
+    <w:name w:val="AMDisplayEquation"/>
+    <w:basedOn w:val="a"/>
+    <w:next w:val="a"/>
+    <w:link w:val="AMDisplayEquation0"/>
+    <w:rsid w:val="00087B41"/>
+    <w:pPr>
+      <w:widowControl w:val="0"/>
+      <w:tabs>
+        <w:tab w:val="center" w:pos="4680"/>
+        <w:tab w:val="right" w:pos="9360"/>
+      </w:tabs>
+      <w:jc w:val="both"/>
+    </w:pPr>
+    <w:rPr>
+      <w:rFonts w:eastAsiaTheme="minorEastAsia"/>
+      <w:kern w:val="2"/>
+    </w:rPr>
+  </w:style>
+  <w:style w:type="character" w:customStyle="1" w:styleId="AMDisplayEquation0">
+    <w:name w:val="AMDisplayEquation 字符"/>
+    <w:basedOn w:val="a0"/>
+    <w:link w:val="AMDisplayEquation"/>
+    <w:rsid w:val="00087B41"/>
+    <w:rPr>
+      <w:rFonts w:cstheme="minorBidi"/>
+      <w:kern w:val="2"/>
+      <w:sz w:val="28"/>
+      <w:szCs w:val="22"/>
+      <w:lang w:eastAsia="en-US"/>
+    </w:rPr>
+  </w:style>
 </w:styles>
 </file>
 
@@ -5942,6 +6389,7 @@
   <w:rsids>
     <w:rsidRoot w:val="00FE4190"/>
     <w:rsid w:val="002F3AD0"/>
+    <w:rsid w:val="006054D9"/>
     <w:rsid w:val="00692E8B"/>
     <w:rsid w:val="006A4970"/>
     <w:rsid w:val="008D73AC"/>
@@ -6749,7 +7197,7 @@
 </file>
 
 <file path=customXml/itemProps1.xml><?xml version="1.0" encoding="utf-8"?>
-<ds:datastoreItem xmlns:ds="http://schemas.openxmlformats.org/officeDocument/2006/customXml" ds:itemID="{1A1CABED-7BB3-4A61-AAA6-B5A7F84F5873}">
+<ds:datastoreItem xmlns:ds="http://schemas.openxmlformats.org/officeDocument/2006/customXml" ds:itemID="{4BA143F3-DF81-4FEC-BF4A-DE33863B8BA2}">
   <ds:schemaRefs>
     <ds:schemaRef ds:uri="http://schemas.openxmlformats.org/officeDocument/2006/bibliography"/>
   </ds:schemaRefs>

--- a/2010652.docx
+++ b/2010652.docx
@@ -33,6 +33,108 @@
                 <w:b/>
                 <w:szCs w:val="24"/>
               </w:rPr>
+              <w:fldChar w:fldCharType="begin"/>
+            </w:r>
+            <w:r>
+              <w:rPr>
+                <w:rFonts w:cs="Times New Roman"/>
+                <w:b/>
+                <w:szCs w:val="24"/>
+              </w:rPr>
+              <w:instrText xml:space="preserve"> MACROBUTTON AMEditEquationSection2 </w:instrText>
+            </w:r>
+            <w:r>
+              <w:rPr>
+                <w:rStyle w:val="AMEquationSection"/>
+              </w:rPr>
+              <w:instrText>Equation Chapter 1 Section 1</w:instrText>
+            </w:r>
+            <w:r>
+              <w:rPr>
+                <w:rFonts w:cs="Times New Roman"/>
+                <w:b/>
+                <w:szCs w:val="24"/>
+              </w:rPr>
+              <w:fldChar w:fldCharType="begin"/>
+            </w:r>
+            <w:r>
+              <w:rPr>
+                <w:rFonts w:cs="Times New Roman"/>
+                <w:b/>
+                <w:szCs w:val="24"/>
+              </w:rPr>
+              <w:instrText xml:space="preserve"> SEQ AMEqn \r \h \* MERGEFORMAT </w:instrText>
+            </w:r>
+            <w:r>
+              <w:rPr>
+                <w:rFonts w:cs="Times New Roman"/>
+                <w:b/>
+                <w:szCs w:val="24"/>
+              </w:rPr>
+              <w:fldChar w:fldCharType="end"/>
+            </w:r>
+            <w:r>
+              <w:rPr>
+                <w:rFonts w:cs="Times New Roman"/>
+                <w:b/>
+                <w:szCs w:val="24"/>
+              </w:rPr>
+              <w:fldChar w:fldCharType="begin"/>
+            </w:r>
+            <w:r>
+              <w:rPr>
+                <w:rFonts w:cs="Times New Roman"/>
+                <w:b/>
+                <w:szCs w:val="24"/>
+              </w:rPr>
+              <w:instrText xml:space="preserve"> SEQ AMSec \r 1 \h \* MERGEFORMAT </w:instrText>
+            </w:r>
+            <w:r>
+              <w:rPr>
+                <w:rFonts w:cs="Times New Roman"/>
+                <w:b/>
+                <w:szCs w:val="24"/>
+              </w:rPr>
+              <w:fldChar w:fldCharType="end"/>
+            </w:r>
+            <w:r>
+              <w:rPr>
+                <w:rFonts w:cs="Times New Roman"/>
+                <w:b/>
+                <w:szCs w:val="24"/>
+              </w:rPr>
+              <w:fldChar w:fldCharType="begin"/>
+            </w:r>
+            <w:r>
+              <w:rPr>
+                <w:rFonts w:cs="Times New Roman"/>
+                <w:b/>
+                <w:szCs w:val="24"/>
+              </w:rPr>
+              <w:instrText xml:space="preserve"> SEQ AMChap \r 1 \h \* MERGEFORMAT </w:instrText>
+            </w:r>
+            <w:r>
+              <w:rPr>
+                <w:rFonts w:cs="Times New Roman"/>
+                <w:b/>
+                <w:szCs w:val="24"/>
+              </w:rPr>
+              <w:fldChar w:fldCharType="end"/>
+            </w:r>
+            <w:r>
+              <w:rPr>
+                <w:rFonts w:cs="Times New Roman"/>
+                <w:b/>
+                <w:szCs w:val="24"/>
+              </w:rPr>
+              <w:fldChar w:fldCharType="end"/>
+            </w:r>
+            <w:r>
+              <w:rPr>
+                <w:rFonts w:cs="Times New Roman"/>
+                <w:b/>
+                <w:szCs w:val="24"/>
+              </w:rPr>
               <w:t>Problem Chosen</w:t>
             </w:r>
             <w:r>
@@ -274,7 +376,10 @@
         <w:p>
           <w:pPr>
             <w:pStyle w:val="TOC"/>
-            <w:jc w:val="center"/>
+            <w:tabs>
+              <w:tab w:val="left" w:pos="920"/>
+              <w:tab w:val="center" w:pos="4680"/>
+            </w:tabs>
             <w:rPr>
               <w:rFonts w:ascii="Times New Roman" w:eastAsia="宋体" w:hAnsi="Times New Roman" w:cs="Times New Roman"/>
               <w:b/>
@@ -286,6 +391,26 @@
           </w:pPr>
           <w:r>
             <w:rPr>
+              <w:rFonts w:ascii="Times New Roman" w:eastAsiaTheme="minorHAnsi" w:hAnsi="Times New Roman" w:cstheme="minorBidi"/>
+              <w:color w:val="auto"/>
+              <w:sz w:val="21"/>
+              <w:szCs w:val="22"/>
+              <w:lang w:eastAsia="en-US"/>
+            </w:rPr>
+            <w:tab/>
+          </w:r>
+          <w:r>
+            <w:rPr>
+              <w:rFonts w:ascii="Times New Roman" w:eastAsiaTheme="minorHAnsi" w:hAnsi="Times New Roman" w:cstheme="minorBidi"/>
+              <w:color w:val="auto"/>
+              <w:sz w:val="21"/>
+              <w:szCs w:val="22"/>
+              <w:lang w:eastAsia="en-US"/>
+            </w:rPr>
+            <w:tab/>
+          </w:r>
+          <w:r>
+            <w:rPr>
               <w:rFonts w:ascii="Times New Roman" w:eastAsia="宋体" w:hAnsi="Times New Roman" w:cs="Times New Roman"/>
               <w:b/>
               <w:bCs/>
@@ -310,112 +435,105 @@
           </w:pPr>
           <w:r>
             <w:rPr>
+              <w:b w:val="0"/>
               <w:sz w:val="24"/>
             </w:rPr>
             <w:fldChar w:fldCharType="begin"/>
           </w:r>
           <w:r>
             <w:rPr>
+              <w:b w:val="0"/>
               <w:sz w:val="24"/>
             </w:rPr>
-            <w:instrText xml:space="preserve"> TOC \o "2-3" \h \z \t "</w:instrText>
-          </w:r>
-          <w:r>
-            <w:rPr>
-              <w:rFonts w:ascii="宋体" w:eastAsia="宋体" w:hAnsi="宋体" w:cs="宋体" w:hint="eastAsia"/>
+            <w:instrText xml:space="preserve"> TOC \o "2-3" \u \t "</w:instrText>
+          </w:r>
+          <w:r>
+            <w:rPr>
+              <w:b w:val="0"/>
               <w:sz w:val="24"/>
             </w:rPr>
             <w:instrText>标题</w:instrText>
           </w:r>
           <w:r>
             <w:rPr>
+              <w:b w:val="0"/>
               <w:sz w:val="24"/>
             </w:rPr>
             <w:instrText xml:space="preserve"> 1,1" </w:instrText>
           </w:r>
           <w:r>
             <w:rPr>
+              <w:b w:val="0"/>
               <w:sz w:val="24"/>
             </w:rPr>
             <w:fldChar w:fldCharType="separate"/>
           </w:r>
-          <w:hyperlink w:anchor="_Toc34601851" w:history="1">
-            <w:r>
-              <w:rPr>
-                <w:rStyle w:val="ac"/>
-                <w:noProof/>
-                <w:lang w:eastAsia="zh-CN"/>
-              </w:rPr>
-              <w:t>1</w:t>
-            </w:r>
-            <w:r>
-              <w:rPr>
-                <w:rFonts w:asciiTheme="minorHAnsi" w:eastAsiaTheme="minorEastAsia" w:hAnsiTheme="minorHAnsi"/>
-                <w:b w:val="0"/>
-                <w:noProof/>
-                <w:kern w:val="2"/>
-                <w:sz w:val="21"/>
-                <w:lang w:eastAsia="zh-CN"/>
-              </w:rPr>
-              <w:tab/>
-            </w:r>
-            <w:r>
-              <w:rPr>
-                <w:rStyle w:val="ac"/>
-                <w:noProof/>
-                <w:lang w:eastAsia="zh-CN"/>
-              </w:rPr>
-              <w:t>Introduction</w:t>
-            </w:r>
-            <w:r>
-              <w:rPr>
-                <w:noProof/>
-                <w:webHidden/>
-              </w:rPr>
-              <w:tab/>
-            </w:r>
-            <w:r>
-              <w:rPr>
-                <w:noProof/>
-                <w:webHidden/>
-              </w:rPr>
-              <w:fldChar w:fldCharType="begin"/>
-            </w:r>
-            <w:r>
-              <w:rPr>
-                <w:noProof/>
-                <w:webHidden/>
-              </w:rPr>
-              <w:instrText xml:space="preserve"> PAGEREF _Toc34601851 \h </w:instrText>
-            </w:r>
-            <w:r>
-              <w:rPr>
-                <w:noProof/>
-                <w:webHidden/>
-              </w:rPr>
-            </w:r>
-            <w:r>
-              <w:rPr>
-                <w:noProof/>
-                <w:webHidden/>
-              </w:rPr>
-              <w:fldChar w:fldCharType="separate"/>
-            </w:r>
-            <w:r>
-              <w:rPr>
-                <w:noProof/>
-                <w:webHidden/>
-              </w:rPr>
-              <w:t>2</w:t>
-            </w:r>
-            <w:r>
-              <w:rPr>
-                <w:noProof/>
-                <w:webHidden/>
-              </w:rPr>
-              <w:fldChar w:fldCharType="end"/>
-            </w:r>
-          </w:hyperlink>
+          <w:r>
+            <w:rPr>
+              <w:noProof/>
+              <w:lang w:eastAsia="zh-CN"/>
+            </w:rPr>
+            <w:t>1</w:t>
+          </w:r>
+          <w:r>
+            <w:rPr>
+              <w:rFonts w:asciiTheme="minorHAnsi" w:eastAsiaTheme="minorEastAsia" w:hAnsiTheme="minorHAnsi"/>
+              <w:b w:val="0"/>
+              <w:noProof/>
+              <w:kern w:val="2"/>
+              <w:sz w:val="21"/>
+              <w:lang w:eastAsia="zh-CN"/>
+            </w:rPr>
+            <w:tab/>
+          </w:r>
+          <w:r>
+            <w:rPr>
+              <w:noProof/>
+              <w:lang w:eastAsia="zh-CN"/>
+            </w:rPr>
+            <w:t>Introduction</w:t>
+          </w:r>
+          <w:r>
+            <w:rPr>
+              <w:noProof/>
+            </w:rPr>
+            <w:tab/>
+          </w:r>
+          <w:r>
+            <w:rPr>
+              <w:noProof/>
+            </w:rPr>
+            <w:fldChar w:fldCharType="begin"/>
+          </w:r>
+          <w:r>
+            <w:rPr>
+              <w:noProof/>
+            </w:rPr>
+            <w:instrText xml:space="preserve"> PAGEREF _Toc34641939 \h </w:instrText>
+          </w:r>
+          <w:r>
+            <w:rPr>
+              <w:noProof/>
+            </w:rPr>
+          </w:r>
+          <w:r>
+            <w:rPr>
+              <w:noProof/>
+            </w:rPr>
+            <w:fldChar w:fldCharType="separate"/>
+          </w:r>
+          <w:r>
+            <w:rPr>
+              <w:noProof/>
+            </w:rPr>
+            <w:t>2</w:t>
+          </w:r>
+          <w:r>
+            <w:rPr>
+              <w:noProof/>
+            </w:rPr>
+            <w:fldChar w:fldCharType="end"/>
+          </w:r>
         </w:p>
         <w:p>
           <w:pPr>
@@ -433,82 +551,71 @@
               <w:lang w:eastAsia="zh-CN"/>
             </w:rPr>
           </w:pPr>
-          <w:hyperlink w:anchor="_Toc34601852" w:history="1">
-            <w:r>
-              <w:rPr>
-                <w:rStyle w:val="ac"/>
-                <w:noProof/>
-                <w:lang w:eastAsia="zh-CN"/>
-              </w:rPr>
-              <w:t>1.1</w:t>
-            </w:r>
-            <w:r>
-              <w:rPr>
-                <w:rFonts w:asciiTheme="minorHAnsi" w:eastAsiaTheme="minorEastAsia" w:hAnsiTheme="minorHAnsi"/>
-                <w:noProof/>
-                <w:kern w:val="2"/>
-                <w:sz w:val="21"/>
-                <w:lang w:eastAsia="zh-CN"/>
-              </w:rPr>
-              <w:tab/>
-            </w:r>
-            <w:r>
-              <w:rPr>
-                <w:rStyle w:val="ac"/>
-                <w:noProof/>
-                <w:lang w:eastAsia="zh-CN"/>
-              </w:rPr>
-              <w:t>Background</w:t>
-            </w:r>
-            <w:r>
-              <w:rPr>
-                <w:noProof/>
-                <w:webHidden/>
-              </w:rPr>
-              <w:tab/>
-            </w:r>
-            <w:r>
-              <w:rPr>
-                <w:noProof/>
-                <w:webHidden/>
-              </w:rPr>
-              <w:fldChar w:fldCharType="begin"/>
-            </w:r>
-            <w:r>
-              <w:rPr>
-                <w:noProof/>
-                <w:webHidden/>
-              </w:rPr>
-              <w:instrText xml:space="preserve"> PAGEREF _Toc34601852 \h </w:instrText>
-            </w:r>
-            <w:r>
-              <w:rPr>
-                <w:noProof/>
-                <w:webHidden/>
-              </w:rPr>
-            </w:r>
-            <w:r>
-              <w:rPr>
-                <w:noProof/>
-                <w:webHidden/>
-              </w:rPr>
-              <w:fldChar w:fldCharType="separate"/>
-            </w:r>
-            <w:r>
-              <w:rPr>
-                <w:noProof/>
-                <w:webHidden/>
-              </w:rPr>
-              <w:t>2</w:t>
-            </w:r>
-            <w:r>
-              <w:rPr>
-                <w:noProof/>
-                <w:webHidden/>
-              </w:rPr>
-              <w:fldChar w:fldCharType="end"/>
-            </w:r>
-          </w:hyperlink>
+          <w:r>
+            <w:rPr>
+              <w:noProof/>
+              <w:lang w:eastAsia="zh-CN"/>
+            </w:rPr>
+            <w:t>1.1</w:t>
+          </w:r>
+          <w:r>
+            <w:rPr>
+              <w:rFonts w:asciiTheme="minorHAnsi" w:eastAsiaTheme="minorEastAsia" w:hAnsiTheme="minorHAnsi"/>
+              <w:noProof/>
+              <w:kern w:val="2"/>
+              <w:sz w:val="21"/>
+              <w:lang w:eastAsia="zh-CN"/>
+            </w:rPr>
+            <w:tab/>
+          </w:r>
+          <w:r>
+            <w:rPr>
+              <w:noProof/>
+              <w:lang w:eastAsia="zh-CN"/>
+            </w:rPr>
+            <w:t>Background</w:t>
+          </w:r>
+          <w:r>
+            <w:rPr>
+              <w:noProof/>
+            </w:rPr>
+            <w:tab/>
+          </w:r>
+          <w:r>
+            <w:rPr>
+              <w:noProof/>
+            </w:rPr>
+            <w:fldChar w:fldCharType="begin"/>
+          </w:r>
+          <w:r>
+            <w:rPr>
+              <w:noProof/>
+            </w:rPr>
+            <w:instrText xml:space="preserve"> PAGEREF _Toc34641940 \h </w:instrText>
+          </w:r>
+          <w:r>
+            <w:rPr>
+              <w:noProof/>
+            </w:rPr>
+          </w:r>
+          <w:r>
+            <w:rPr>
+              <w:noProof/>
+            </w:rPr>
+            <w:fldChar w:fldCharType="separate"/>
+          </w:r>
+          <w:r>
+            <w:rPr>
+              <w:noProof/>
+            </w:rPr>
+            <w:t>2</w:t>
+          </w:r>
+          <w:r>
+            <w:rPr>
+              <w:noProof/>
+            </w:rPr>
+            <w:fldChar w:fldCharType="end"/>
+          </w:r>
         </w:p>
         <w:p>
           <w:pPr>
@@ -526,82 +633,71 @@
               <w:lang w:eastAsia="zh-CN"/>
             </w:rPr>
           </w:pPr>
-          <w:hyperlink w:anchor="_Toc34601853" w:history="1">
-            <w:r>
-              <w:rPr>
-                <w:rStyle w:val="ac"/>
-                <w:noProof/>
-                <w:lang w:eastAsia="zh-CN"/>
-              </w:rPr>
-              <w:t>1.2</w:t>
-            </w:r>
-            <w:r>
-              <w:rPr>
-                <w:rFonts w:asciiTheme="minorHAnsi" w:eastAsiaTheme="minorEastAsia" w:hAnsiTheme="minorHAnsi"/>
-                <w:noProof/>
-                <w:kern w:val="2"/>
-                <w:sz w:val="21"/>
-                <w:lang w:eastAsia="zh-CN"/>
-              </w:rPr>
-              <w:tab/>
-            </w:r>
-            <w:r>
-              <w:rPr>
-                <w:rStyle w:val="ac"/>
-                <w:noProof/>
-                <w:lang w:eastAsia="zh-CN"/>
-              </w:rPr>
-              <w:t>Restatement of the Problem</w:t>
-            </w:r>
-            <w:r>
-              <w:rPr>
-                <w:noProof/>
-                <w:webHidden/>
-              </w:rPr>
-              <w:tab/>
-            </w:r>
-            <w:r>
-              <w:rPr>
-                <w:noProof/>
-                <w:webHidden/>
-              </w:rPr>
-              <w:fldChar w:fldCharType="begin"/>
-            </w:r>
-            <w:r>
-              <w:rPr>
-                <w:noProof/>
-                <w:webHidden/>
-              </w:rPr>
-              <w:instrText xml:space="preserve"> PAGEREF _Toc34601853 \h </w:instrText>
-            </w:r>
-            <w:r>
-              <w:rPr>
-                <w:noProof/>
-                <w:webHidden/>
-              </w:rPr>
-            </w:r>
-            <w:r>
-              <w:rPr>
-                <w:noProof/>
-                <w:webHidden/>
-              </w:rPr>
-              <w:fldChar w:fldCharType="separate"/>
-            </w:r>
-            <w:r>
-              <w:rPr>
-                <w:noProof/>
-                <w:webHidden/>
-              </w:rPr>
-              <w:t>2</w:t>
-            </w:r>
-            <w:r>
-              <w:rPr>
-                <w:noProof/>
-                <w:webHidden/>
-              </w:rPr>
-              <w:fldChar w:fldCharType="end"/>
-            </w:r>
-          </w:hyperlink>
+          <w:r>
+            <w:rPr>
+              <w:noProof/>
+              <w:lang w:eastAsia="zh-CN"/>
+            </w:rPr>
+            <w:t>1.2</w:t>
+          </w:r>
+          <w:r>
+            <w:rPr>
+              <w:rFonts w:asciiTheme="minorHAnsi" w:eastAsiaTheme="minorEastAsia" w:hAnsiTheme="minorHAnsi"/>
+              <w:noProof/>
+              <w:kern w:val="2"/>
+              <w:sz w:val="21"/>
+              <w:lang w:eastAsia="zh-CN"/>
+            </w:rPr>
+            <w:tab/>
+          </w:r>
+          <w:r>
+            <w:rPr>
+              <w:noProof/>
+              <w:lang w:eastAsia="zh-CN"/>
+            </w:rPr>
+            <w:t>Restatement of the Problem</w:t>
+          </w:r>
+          <w:r>
+            <w:rPr>
+              <w:noProof/>
+            </w:rPr>
+            <w:tab/>
+          </w:r>
+          <w:r>
+            <w:rPr>
+              <w:noProof/>
+            </w:rPr>
+            <w:fldChar w:fldCharType="begin"/>
+          </w:r>
+          <w:r>
+            <w:rPr>
+              <w:noProof/>
+            </w:rPr>
+            <w:instrText xml:space="preserve"> PAGEREF _Toc34641941 \h </w:instrText>
+          </w:r>
+          <w:r>
+            <w:rPr>
+              <w:noProof/>
+            </w:rPr>
+          </w:r>
+          <w:r>
+            <w:rPr>
+              <w:noProof/>
+            </w:rPr>
+            <w:fldChar w:fldCharType="separate"/>
+          </w:r>
+          <w:r>
+            <w:rPr>
+              <w:noProof/>
+            </w:rPr>
+            <w:t>2</w:t>
+          </w:r>
+          <w:r>
+            <w:rPr>
+              <w:noProof/>
+            </w:rPr>
+            <w:fldChar w:fldCharType="end"/>
+          </w:r>
         </w:p>
         <w:p>
           <w:pPr>
@@ -615,83 +711,72 @@
               <w:lang w:eastAsia="zh-CN"/>
             </w:rPr>
           </w:pPr>
-          <w:hyperlink w:anchor="_Toc34601854" w:history="1">
-            <w:r>
-              <w:rPr>
-                <w:rStyle w:val="ac"/>
-                <w:noProof/>
-                <w:lang w:eastAsia="zh-CN"/>
-              </w:rPr>
-              <w:t>2</w:t>
-            </w:r>
-            <w:r>
-              <w:rPr>
-                <w:rFonts w:asciiTheme="minorHAnsi" w:eastAsiaTheme="minorEastAsia" w:hAnsiTheme="minorHAnsi"/>
-                <w:b w:val="0"/>
-                <w:noProof/>
-                <w:kern w:val="2"/>
-                <w:sz w:val="21"/>
-                <w:lang w:eastAsia="zh-CN"/>
-              </w:rPr>
-              <w:tab/>
-            </w:r>
-            <w:r>
-              <w:rPr>
-                <w:rStyle w:val="ac"/>
-                <w:noProof/>
-                <w:lang w:eastAsia="zh-CN"/>
-              </w:rPr>
-              <w:t>Analysis of the Problem</w:t>
-            </w:r>
-            <w:r>
-              <w:rPr>
-                <w:noProof/>
-                <w:webHidden/>
-              </w:rPr>
-              <w:tab/>
-            </w:r>
-            <w:r>
-              <w:rPr>
-                <w:noProof/>
-                <w:webHidden/>
-              </w:rPr>
-              <w:fldChar w:fldCharType="begin"/>
-            </w:r>
-            <w:r>
-              <w:rPr>
-                <w:noProof/>
-                <w:webHidden/>
-              </w:rPr>
-              <w:instrText xml:space="preserve"> PAGEREF _Toc34601854 \h </w:instrText>
-            </w:r>
-            <w:r>
-              <w:rPr>
-                <w:noProof/>
-                <w:webHidden/>
-              </w:rPr>
-            </w:r>
-            <w:r>
-              <w:rPr>
-                <w:noProof/>
-                <w:webHidden/>
-              </w:rPr>
-              <w:fldChar w:fldCharType="separate"/>
-            </w:r>
-            <w:r>
-              <w:rPr>
-                <w:noProof/>
-                <w:webHidden/>
-              </w:rPr>
-              <w:t>3</w:t>
-            </w:r>
-            <w:r>
-              <w:rPr>
-                <w:noProof/>
-                <w:webHidden/>
-              </w:rPr>
-              <w:fldChar w:fldCharType="end"/>
-            </w:r>
-          </w:hyperlink>
+          <w:r>
+            <w:rPr>
+              <w:noProof/>
+              <w:lang w:eastAsia="zh-CN"/>
+            </w:rPr>
+            <w:t>2</w:t>
+          </w:r>
+          <w:r>
+            <w:rPr>
+              <w:rFonts w:asciiTheme="minorHAnsi" w:eastAsiaTheme="minorEastAsia" w:hAnsiTheme="minorHAnsi"/>
+              <w:b w:val="0"/>
+              <w:noProof/>
+              <w:kern w:val="2"/>
+              <w:sz w:val="21"/>
+              <w:lang w:eastAsia="zh-CN"/>
+            </w:rPr>
+            <w:tab/>
+          </w:r>
+          <w:r>
+            <w:rPr>
+              <w:noProof/>
+              <w:lang w:eastAsia="zh-CN"/>
+            </w:rPr>
+            <w:t>Analysis of the Problem</w:t>
+          </w:r>
+          <w:r>
+            <w:rPr>
+              <w:noProof/>
+            </w:rPr>
+            <w:tab/>
+          </w:r>
+          <w:r>
+            <w:rPr>
+              <w:noProof/>
+            </w:rPr>
+            <w:fldChar w:fldCharType="begin"/>
+          </w:r>
+          <w:r>
+            <w:rPr>
+              <w:noProof/>
+            </w:rPr>
+            <w:instrText xml:space="preserve"> PAGEREF _Toc34641942 \h </w:instrText>
+          </w:r>
+          <w:r>
+            <w:rPr>
+              <w:noProof/>
+            </w:rPr>
+          </w:r>
+          <w:r>
+            <w:rPr>
+              <w:noProof/>
+            </w:rPr>
+            <w:fldChar w:fldCharType="separate"/>
+          </w:r>
+          <w:r>
+            <w:rPr>
+              <w:noProof/>
+            </w:rPr>
+            <w:t>3</w:t>
+          </w:r>
+          <w:r>
+            <w:rPr>
+              <w:noProof/>
+            </w:rPr>
+            <w:fldChar w:fldCharType="end"/>
+          </w:r>
         </w:p>
         <w:p>
           <w:pPr>
@@ -705,83 +790,72 @@
               <w:lang w:eastAsia="zh-CN"/>
             </w:rPr>
           </w:pPr>
-          <w:hyperlink w:anchor="_Toc34601855" w:history="1">
-            <w:r>
-              <w:rPr>
-                <w:rStyle w:val="ac"/>
-                <w:noProof/>
-                <w:lang w:eastAsia="zh-CN"/>
-              </w:rPr>
-              <w:t>3</w:t>
-            </w:r>
-            <w:r>
-              <w:rPr>
-                <w:rFonts w:asciiTheme="minorHAnsi" w:eastAsiaTheme="minorEastAsia" w:hAnsiTheme="minorHAnsi"/>
-                <w:b w:val="0"/>
-                <w:noProof/>
-                <w:kern w:val="2"/>
-                <w:sz w:val="21"/>
-                <w:lang w:eastAsia="zh-CN"/>
-              </w:rPr>
-              <w:tab/>
-            </w:r>
-            <w:r>
-              <w:rPr>
-                <w:rStyle w:val="ac"/>
-                <w:noProof/>
-                <w:lang w:eastAsia="zh-CN"/>
-              </w:rPr>
-              <w:t>Symbols</w:t>
-            </w:r>
-            <w:r>
-              <w:rPr>
-                <w:noProof/>
-                <w:webHidden/>
-              </w:rPr>
-              <w:tab/>
-            </w:r>
-            <w:r>
-              <w:rPr>
-                <w:noProof/>
-                <w:webHidden/>
-              </w:rPr>
-              <w:fldChar w:fldCharType="begin"/>
-            </w:r>
-            <w:r>
-              <w:rPr>
-                <w:noProof/>
-                <w:webHidden/>
-              </w:rPr>
-              <w:instrText xml:space="preserve"> PAGEREF _Toc34601855 \h </w:instrText>
-            </w:r>
-            <w:r>
-              <w:rPr>
-                <w:noProof/>
-                <w:webHidden/>
-              </w:rPr>
-            </w:r>
-            <w:r>
-              <w:rPr>
-                <w:noProof/>
-                <w:webHidden/>
-              </w:rPr>
-              <w:fldChar w:fldCharType="separate"/>
-            </w:r>
-            <w:r>
-              <w:rPr>
-                <w:noProof/>
-                <w:webHidden/>
-              </w:rPr>
-              <w:t>3</w:t>
-            </w:r>
-            <w:r>
-              <w:rPr>
-                <w:noProof/>
-                <w:webHidden/>
-              </w:rPr>
-              <w:fldChar w:fldCharType="end"/>
-            </w:r>
-          </w:hyperlink>
+          <w:r>
+            <w:rPr>
+              <w:noProof/>
+              <w:lang w:eastAsia="zh-CN"/>
+            </w:rPr>
+            <w:t>3</w:t>
+          </w:r>
+          <w:r>
+            <w:rPr>
+              <w:rFonts w:asciiTheme="minorHAnsi" w:eastAsiaTheme="minorEastAsia" w:hAnsiTheme="minorHAnsi"/>
+              <w:b w:val="0"/>
+              <w:noProof/>
+              <w:kern w:val="2"/>
+              <w:sz w:val="21"/>
+              <w:lang w:eastAsia="zh-CN"/>
+            </w:rPr>
+            <w:tab/>
+          </w:r>
+          <w:r>
+            <w:rPr>
+              <w:noProof/>
+              <w:lang w:eastAsia="zh-CN"/>
+            </w:rPr>
+            <w:t>Symbols</w:t>
+          </w:r>
+          <w:r>
+            <w:rPr>
+              <w:noProof/>
+            </w:rPr>
+            <w:tab/>
+          </w:r>
+          <w:r>
+            <w:rPr>
+              <w:noProof/>
+            </w:rPr>
+            <w:fldChar w:fldCharType="begin"/>
+          </w:r>
+          <w:r>
+            <w:rPr>
+              <w:noProof/>
+            </w:rPr>
+            <w:instrText xml:space="preserve"> PAGEREF _Toc34641943 \h </w:instrText>
+          </w:r>
+          <w:r>
+            <w:rPr>
+              <w:noProof/>
+            </w:rPr>
+          </w:r>
+          <w:r>
+            <w:rPr>
+              <w:noProof/>
+            </w:rPr>
+            <w:fldChar w:fldCharType="separate"/>
+          </w:r>
+          <w:r>
+            <w:rPr>
+              <w:noProof/>
+            </w:rPr>
+            <w:t>3</w:t>
+          </w:r>
+          <w:r>
+            <w:rPr>
+              <w:noProof/>
+            </w:rPr>
+            <w:fldChar w:fldCharType="end"/>
+          </w:r>
         </w:p>
         <w:p>
           <w:pPr>
@@ -795,83 +869,72 @@
               <w:lang w:eastAsia="zh-CN"/>
             </w:rPr>
           </w:pPr>
-          <w:hyperlink w:anchor="_Toc34601856" w:history="1">
-            <w:r>
-              <w:rPr>
-                <w:rStyle w:val="ac"/>
-                <w:noProof/>
-                <w:lang w:eastAsia="zh-CN"/>
-              </w:rPr>
-              <w:t>4</w:t>
-            </w:r>
-            <w:r>
-              <w:rPr>
-                <w:rFonts w:asciiTheme="minorHAnsi" w:eastAsiaTheme="minorEastAsia" w:hAnsiTheme="minorHAnsi"/>
-                <w:b w:val="0"/>
-                <w:noProof/>
-                <w:kern w:val="2"/>
-                <w:sz w:val="21"/>
-                <w:lang w:eastAsia="zh-CN"/>
-              </w:rPr>
-              <w:tab/>
-            </w:r>
-            <w:r>
-              <w:rPr>
-                <w:rStyle w:val="ac"/>
-                <w:noProof/>
-                <w:lang w:eastAsia="zh-CN"/>
-              </w:rPr>
-              <w:t>Simplifying Assumptions</w:t>
-            </w:r>
-            <w:r>
-              <w:rPr>
-                <w:noProof/>
-                <w:webHidden/>
-              </w:rPr>
-              <w:tab/>
-            </w:r>
-            <w:r>
-              <w:rPr>
-                <w:noProof/>
-                <w:webHidden/>
-              </w:rPr>
-              <w:fldChar w:fldCharType="begin"/>
-            </w:r>
-            <w:r>
-              <w:rPr>
-                <w:noProof/>
-                <w:webHidden/>
-              </w:rPr>
-              <w:instrText xml:space="preserve"> PAGEREF _Toc34601856 \h </w:instrText>
-            </w:r>
-            <w:r>
-              <w:rPr>
-                <w:noProof/>
-                <w:webHidden/>
-              </w:rPr>
-            </w:r>
-            <w:r>
-              <w:rPr>
-                <w:noProof/>
-                <w:webHidden/>
-              </w:rPr>
-              <w:fldChar w:fldCharType="separate"/>
-            </w:r>
-            <w:r>
-              <w:rPr>
-                <w:noProof/>
-                <w:webHidden/>
-              </w:rPr>
-              <w:t>3</w:t>
-            </w:r>
-            <w:r>
-              <w:rPr>
-                <w:noProof/>
-                <w:webHidden/>
-              </w:rPr>
-              <w:fldChar w:fldCharType="end"/>
-            </w:r>
-          </w:hyperlink>
+          <w:r>
+            <w:rPr>
+              <w:noProof/>
+              <w:lang w:eastAsia="zh-CN"/>
+            </w:rPr>
+            <w:t>4</w:t>
+          </w:r>
+          <w:r>
+            <w:rPr>
+              <w:rFonts w:asciiTheme="minorHAnsi" w:eastAsiaTheme="minorEastAsia" w:hAnsiTheme="minorHAnsi"/>
+              <w:b w:val="0"/>
+              <w:noProof/>
+              <w:kern w:val="2"/>
+              <w:sz w:val="21"/>
+              <w:lang w:eastAsia="zh-CN"/>
+            </w:rPr>
+            <w:tab/>
+          </w:r>
+          <w:r>
+            <w:rPr>
+              <w:noProof/>
+              <w:lang w:eastAsia="zh-CN"/>
+            </w:rPr>
+            <w:t>Simplifying Assumptions</w:t>
+          </w:r>
+          <w:r>
+            <w:rPr>
+              <w:noProof/>
+            </w:rPr>
+            <w:tab/>
+          </w:r>
+          <w:r>
+            <w:rPr>
+              <w:noProof/>
+            </w:rPr>
+            <w:fldChar w:fldCharType="begin"/>
+          </w:r>
+          <w:r>
+            <w:rPr>
+              <w:noProof/>
+            </w:rPr>
+            <w:instrText xml:space="preserve"> PAGEREF _Toc34641944 \h </w:instrText>
+          </w:r>
+          <w:r>
+            <w:rPr>
+              <w:noProof/>
+            </w:rPr>
+          </w:r>
+          <w:r>
+            <w:rPr>
+              <w:noProof/>
+            </w:rPr>
+            <w:fldChar w:fldCharType="separate"/>
+          </w:r>
+          <w:r>
+            <w:rPr>
+              <w:noProof/>
+            </w:rPr>
+            <w:t>3</w:t>
+          </w:r>
+          <w:r>
+            <w:rPr>
+              <w:noProof/>
+            </w:rPr>
+            <w:fldChar w:fldCharType="end"/>
+          </w:r>
         </w:p>
         <w:p>
           <w:pPr>
@@ -885,87 +948,14 @@
               <w:lang w:eastAsia="zh-CN"/>
             </w:rPr>
           </w:pPr>
-          <w:hyperlink w:anchor="_Toc34601857" w:history="1">
-            <w:r>
-              <w:rPr>
-                <w:rStyle w:val="ac"/>
-                <w:noProof/>
-                <w:lang w:eastAsia="zh-CN"/>
-              </w:rPr>
-              <w:t>5</w:t>
-            </w:r>
-            <w:r>
-              <w:rPr>
-                <w:rFonts w:asciiTheme="minorHAnsi" w:eastAsiaTheme="minorEastAsia" w:hAnsiTheme="minorHAnsi"/>
-                <w:b w:val="0"/>
-                <w:noProof/>
-                <w:kern w:val="2"/>
-                <w:sz w:val="21"/>
-                <w:lang w:eastAsia="zh-CN"/>
-              </w:rPr>
-              <w:tab/>
-            </w:r>
-            <w:r>
-              <w:rPr>
-                <w:rStyle w:val="ac"/>
-                <w:noProof/>
-                <w:lang w:eastAsia="zh-CN"/>
-              </w:rPr>
-              <w:t>Sensitivity Analysis</w:t>
-            </w:r>
-            <w:r>
-              <w:rPr>
-                <w:noProof/>
-                <w:webHidden/>
-              </w:rPr>
-              <w:tab/>
-            </w:r>
-            <w:r>
-              <w:rPr>
-                <w:noProof/>
-                <w:webHidden/>
-              </w:rPr>
-              <w:fldChar w:fldCharType="begin"/>
-            </w:r>
-            <w:r>
-              <w:rPr>
-                <w:noProof/>
-                <w:webHidden/>
-              </w:rPr>
-              <w:instrText xml:space="preserve"> PAGEREF _Toc34601857 \h </w:instrText>
-            </w:r>
-            <w:r>
-              <w:rPr>
-                <w:noProof/>
-                <w:webHidden/>
-              </w:rPr>
-            </w:r>
-            <w:r>
-              <w:rPr>
-                <w:noProof/>
-                <w:webHidden/>
-              </w:rPr>
-              <w:fldChar w:fldCharType="separate"/>
-            </w:r>
-            <w:r>
-              <w:rPr>
-                <w:noProof/>
-                <w:webHidden/>
-              </w:rPr>
-              <w:t>3</w:t>
-            </w:r>
-            <w:r>
-              <w:rPr>
-                <w:noProof/>
-                <w:webHidden/>
-              </w:rPr>
-              <w:fldChar w:fldCharType="end"/>
-            </w:r>
-          </w:hyperlink>
-        </w:p>
-        <w:p>
-          <w:pPr>
-            <w:pStyle w:val="TOC1"/>
+          <w:r>
+            <w:rPr>
+              <w:noProof/>
+              <w:lang w:eastAsia="zh-CN"/>
+            </w:rPr>
+            <w:t>5</w:t>
+          </w:r>
+          <w:r>
             <w:rPr>
               <w:rFonts w:asciiTheme="minorHAnsi" w:eastAsiaTheme="minorEastAsia" w:hAnsiTheme="minorHAnsi"/>
               <w:b w:val="0"/>
@@ -974,264 +964,56 @@
               <w:sz w:val="21"/>
               <w:lang w:eastAsia="zh-CN"/>
             </w:rPr>
-          </w:pPr>
-          <w:hyperlink w:anchor="_Toc34601858" w:history="1">
-            <w:r>
-              <w:rPr>
-                <w:rStyle w:val="ac"/>
-                <w:noProof/>
-                <w:lang w:eastAsia="zh-CN"/>
-              </w:rPr>
-              <w:t>6</w:t>
-            </w:r>
-            <w:r>
-              <w:rPr>
-                <w:rFonts w:asciiTheme="minorHAnsi" w:eastAsiaTheme="minorEastAsia" w:hAnsiTheme="minorHAnsi"/>
-                <w:b w:val="0"/>
-                <w:noProof/>
-                <w:kern w:val="2"/>
-                <w:sz w:val="21"/>
-                <w:lang w:eastAsia="zh-CN"/>
-              </w:rPr>
-              <w:tab/>
-            </w:r>
-            <w:r>
-              <w:rPr>
-                <w:rStyle w:val="ac"/>
-                <w:noProof/>
-                <w:lang w:eastAsia="zh-CN"/>
-              </w:rPr>
-              <w:t>Strengths and weakness</w:t>
-            </w:r>
-            <w:r>
-              <w:rPr>
-                <w:noProof/>
-                <w:webHidden/>
-              </w:rPr>
-              <w:tab/>
-            </w:r>
-            <w:r>
-              <w:rPr>
-                <w:noProof/>
-                <w:webHidden/>
-              </w:rPr>
-              <w:fldChar w:fldCharType="begin"/>
-            </w:r>
-            <w:r>
-              <w:rPr>
-                <w:noProof/>
-                <w:webHidden/>
-              </w:rPr>
-              <w:instrText xml:space="preserve"> PAGEREF _Toc34601858 \h </w:instrText>
-            </w:r>
-            <w:r>
-              <w:rPr>
-                <w:noProof/>
-                <w:webHidden/>
-              </w:rPr>
-            </w:r>
-            <w:r>
-              <w:rPr>
-                <w:noProof/>
-                <w:webHidden/>
-              </w:rPr>
-              <w:fldChar w:fldCharType="separate"/>
-            </w:r>
-            <w:r>
-              <w:rPr>
-                <w:noProof/>
-                <w:webHidden/>
-              </w:rPr>
-              <w:t>3</w:t>
-            </w:r>
-            <w:r>
-              <w:rPr>
-                <w:noProof/>
-                <w:webHidden/>
-              </w:rPr>
-              <w:fldChar w:fldCharType="end"/>
-            </w:r>
-          </w:hyperlink>
-        </w:p>
-        <w:p>
-          <w:pPr>
-            <w:pStyle w:val="TOC1"/>
-            <w:rPr>
-              <w:rFonts w:asciiTheme="minorHAnsi" w:eastAsiaTheme="minorEastAsia" w:hAnsiTheme="minorHAnsi"/>
-              <w:b w:val="0"/>
-              <w:noProof/>
-              <w:kern w:val="2"/>
-              <w:sz w:val="21"/>
+            <w:tab/>
+          </w:r>
+          <w:r>
+            <w:rPr>
+              <w:noProof/>
               <w:lang w:eastAsia="zh-CN"/>
             </w:rPr>
-          </w:pPr>
-          <w:hyperlink w:anchor="_Toc34601859" w:history="1">
-            <w:r>
-              <w:rPr>
-                <w:rStyle w:val="ac"/>
-                <w:noProof/>
-                <w:lang w:eastAsia="zh-CN"/>
-              </w:rPr>
-              <w:t>7</w:t>
-            </w:r>
-            <w:r>
-              <w:rPr>
-                <w:rFonts w:asciiTheme="minorHAnsi" w:eastAsiaTheme="minorEastAsia" w:hAnsiTheme="minorHAnsi"/>
-                <w:b w:val="0"/>
-                <w:noProof/>
-                <w:kern w:val="2"/>
-                <w:sz w:val="21"/>
-                <w:lang w:eastAsia="zh-CN"/>
-              </w:rPr>
-              <w:tab/>
-            </w:r>
-            <w:r>
-              <w:rPr>
-                <w:rStyle w:val="ac"/>
-                <w:noProof/>
-                <w:lang w:eastAsia="zh-CN"/>
-              </w:rPr>
-              <w:t>References</w:t>
-            </w:r>
-            <w:r>
-              <w:rPr>
-                <w:noProof/>
-                <w:webHidden/>
-              </w:rPr>
-              <w:tab/>
-            </w:r>
-            <w:r>
-              <w:rPr>
-                <w:noProof/>
-                <w:webHidden/>
-              </w:rPr>
-              <w:fldChar w:fldCharType="begin"/>
-            </w:r>
-            <w:r>
-              <w:rPr>
-                <w:noProof/>
-                <w:webHidden/>
-              </w:rPr>
-              <w:instrText xml:space="preserve"> PAGEREF _Toc34601859 \h </w:instrText>
-            </w:r>
-            <w:r>
-              <w:rPr>
-                <w:noProof/>
-                <w:webHidden/>
-              </w:rPr>
-            </w:r>
-            <w:r>
-              <w:rPr>
-                <w:noProof/>
-                <w:webHidden/>
-              </w:rPr>
-              <w:fldChar w:fldCharType="separate"/>
-            </w:r>
-            <w:r>
-              <w:rPr>
-                <w:noProof/>
-                <w:webHidden/>
-              </w:rPr>
-              <w:t>3</w:t>
-            </w:r>
-            <w:r>
-              <w:rPr>
-                <w:noProof/>
-                <w:webHidden/>
-              </w:rPr>
-              <w:fldChar w:fldCharType="end"/>
-            </w:r>
-          </w:hyperlink>
-        </w:p>
-        <w:p>
-          <w:pPr>
-            <w:pStyle w:val="TOC1"/>
-            <w:rPr>
-              <w:rFonts w:asciiTheme="minorHAnsi" w:eastAsiaTheme="minorEastAsia" w:hAnsiTheme="minorHAnsi"/>
-              <w:b w:val="0"/>
-              <w:noProof/>
-              <w:kern w:val="2"/>
-              <w:sz w:val="21"/>
-              <w:lang w:eastAsia="zh-CN"/>
-            </w:rPr>
-          </w:pPr>
-          <w:hyperlink w:anchor="_Toc34601860" w:history="1">
-            <w:r>
-              <w:rPr>
-                <w:rStyle w:val="ac"/>
-                <w:noProof/>
-                <w:lang w:eastAsia="zh-CN"/>
-              </w:rPr>
-              <w:t>8</w:t>
-            </w:r>
-            <w:r>
-              <w:rPr>
-                <w:rFonts w:asciiTheme="minorHAnsi" w:eastAsiaTheme="minorEastAsia" w:hAnsiTheme="minorHAnsi"/>
-                <w:b w:val="0"/>
-                <w:noProof/>
-                <w:kern w:val="2"/>
-                <w:sz w:val="21"/>
-                <w:lang w:eastAsia="zh-CN"/>
-              </w:rPr>
-              <w:tab/>
-            </w:r>
-            <w:r>
-              <w:rPr>
-                <w:rStyle w:val="ac"/>
-                <w:noProof/>
-                <w:lang w:eastAsia="zh-CN"/>
-              </w:rPr>
-              <w:t>Appendix</w:t>
-            </w:r>
-            <w:r>
-              <w:rPr>
-                <w:noProof/>
-                <w:webHidden/>
-              </w:rPr>
-              <w:tab/>
-            </w:r>
-            <w:r>
-              <w:rPr>
-                <w:noProof/>
-                <w:webHidden/>
-              </w:rPr>
-              <w:fldChar w:fldCharType="begin"/>
-            </w:r>
-            <w:r>
-              <w:rPr>
-                <w:noProof/>
-                <w:webHidden/>
-              </w:rPr>
-              <w:instrText xml:space="preserve"> PAGEREF _Toc34601860 \h </w:instrText>
-            </w:r>
-            <w:r>
-              <w:rPr>
-                <w:noProof/>
-                <w:webHidden/>
-              </w:rPr>
-            </w:r>
-            <w:r>
-              <w:rPr>
-                <w:noProof/>
-                <w:webHidden/>
-              </w:rPr>
-              <w:fldChar w:fldCharType="separate"/>
-            </w:r>
-            <w:r>
-              <w:rPr>
-                <w:noProof/>
-                <w:webHidden/>
-              </w:rPr>
-              <w:t>4</w:t>
-            </w:r>
-            <w:r>
-              <w:rPr>
-                <w:noProof/>
-                <w:webHidden/>
-              </w:rPr>
-              <w:fldChar w:fldCharType="end"/>
-            </w:r>
-          </w:hyperlink>
+            <w:t>Model Design</w:t>
+          </w:r>
+          <w:r>
+            <w:rPr>
+              <w:noProof/>
+            </w:rPr>
+            <w:tab/>
+          </w:r>
+          <w:r>
+            <w:rPr>
+              <w:noProof/>
+            </w:rPr>
+            <w:fldChar w:fldCharType="begin"/>
+          </w:r>
+          <w:r>
+            <w:rPr>
+              <w:noProof/>
+            </w:rPr>
+            <w:instrText xml:space="preserve"> PAGEREF _Toc34641945 \h </w:instrText>
+          </w:r>
+          <w:r>
+            <w:rPr>
+              <w:noProof/>
+            </w:rPr>
+          </w:r>
+          <w:r>
+            <w:rPr>
+              <w:noProof/>
+            </w:rPr>
+            <w:fldChar w:fldCharType="separate"/>
+          </w:r>
+          <w:r>
+            <w:rPr>
+              <w:noProof/>
+            </w:rPr>
+            <w:t>3</w:t>
+          </w:r>
+          <w:r>
+            <w:rPr>
+              <w:noProof/>
+            </w:rPr>
+            <w:fldChar w:fldCharType="end"/>
+          </w:r>
         </w:p>
         <w:p>
           <w:pPr>
@@ -1249,82 +1031,562 @@
               <w:lang w:eastAsia="zh-CN"/>
             </w:rPr>
           </w:pPr>
-          <w:hyperlink w:anchor="_Toc34601861" w:history="1">
-            <w:r>
-              <w:rPr>
-                <w:rStyle w:val="ac"/>
-                <w:noProof/>
-                <w:lang w:eastAsia="zh-CN"/>
-              </w:rPr>
-              <w:t>8.1</w:t>
-            </w:r>
-            <w:r>
-              <w:rPr>
-                <w:rFonts w:asciiTheme="minorHAnsi" w:eastAsiaTheme="minorEastAsia" w:hAnsiTheme="minorHAnsi"/>
-                <w:noProof/>
-                <w:kern w:val="2"/>
-                <w:sz w:val="21"/>
-                <w:lang w:eastAsia="zh-CN"/>
-              </w:rPr>
-              <w:tab/>
-            </w:r>
-            <w:r>
-              <w:rPr>
-                <w:rStyle w:val="ac"/>
-                <w:noProof/>
-                <w:lang w:eastAsia="zh-CN"/>
-              </w:rPr>
-              <w:t>Data</w:t>
-            </w:r>
-            <w:r>
-              <w:rPr>
-                <w:noProof/>
-                <w:webHidden/>
-              </w:rPr>
-              <w:tab/>
-            </w:r>
-            <w:r>
-              <w:rPr>
-                <w:noProof/>
-                <w:webHidden/>
-              </w:rPr>
-              <w:fldChar w:fldCharType="begin"/>
-            </w:r>
-            <w:r>
-              <w:rPr>
-                <w:noProof/>
-                <w:webHidden/>
-              </w:rPr>
-              <w:instrText xml:space="preserve"> PAGEREF _Toc34601861 \h </w:instrText>
-            </w:r>
-            <w:r>
-              <w:rPr>
-                <w:noProof/>
-                <w:webHidden/>
-              </w:rPr>
-            </w:r>
-            <w:r>
-              <w:rPr>
-                <w:noProof/>
-                <w:webHidden/>
-              </w:rPr>
-              <w:fldChar w:fldCharType="separate"/>
-            </w:r>
-            <w:r>
-              <w:rPr>
-                <w:noProof/>
-                <w:webHidden/>
-              </w:rPr>
-              <w:t>4</w:t>
-            </w:r>
-            <w:r>
-              <w:rPr>
-                <w:noProof/>
-                <w:webHidden/>
-              </w:rPr>
-              <w:fldChar w:fldCharType="end"/>
-            </w:r>
-          </w:hyperlink>
+          <w:r>
+            <w:rPr>
+              <w:rFonts w:eastAsia="宋体"/>
+              <w:noProof/>
+              <w:lang w:eastAsia="zh-CN"/>
+            </w:rPr>
+            <w:t>5.1</w:t>
+          </w:r>
+          <w:r>
+            <w:rPr>
+              <w:rFonts w:asciiTheme="minorHAnsi" w:eastAsiaTheme="minorEastAsia" w:hAnsiTheme="minorHAnsi"/>
+              <w:noProof/>
+              <w:kern w:val="2"/>
+              <w:sz w:val="21"/>
+              <w:lang w:eastAsia="zh-CN"/>
+            </w:rPr>
+            <w:tab/>
+          </w:r>
+          <w:r>
+            <w:rPr>
+              <w:noProof/>
+              <w:lang w:eastAsia="zh-CN"/>
+            </w:rPr>
+            <w:t>Model II: Model of Cultural Loss</w:t>
+          </w:r>
+          <w:r>
+            <w:rPr>
+              <w:noProof/>
+            </w:rPr>
+            <w:tab/>
+          </w:r>
+          <w:r>
+            <w:rPr>
+              <w:noProof/>
+            </w:rPr>
+            <w:fldChar w:fldCharType="begin"/>
+          </w:r>
+          <w:r>
+            <w:rPr>
+              <w:noProof/>
+            </w:rPr>
+            <w:instrText xml:space="preserve"> PAGEREF _Toc34641946 \h </w:instrText>
+          </w:r>
+          <w:r>
+            <w:rPr>
+              <w:noProof/>
+            </w:rPr>
+          </w:r>
+          <w:r>
+            <w:rPr>
+              <w:noProof/>
+            </w:rPr>
+            <w:fldChar w:fldCharType="separate"/>
+          </w:r>
+          <w:r>
+            <w:rPr>
+              <w:noProof/>
+            </w:rPr>
+            <w:t>3</w:t>
+          </w:r>
+          <w:r>
+            <w:rPr>
+              <w:noProof/>
+            </w:rPr>
+            <w:fldChar w:fldCharType="end"/>
+          </w:r>
+        </w:p>
+        <w:p>
+          <w:pPr>
+            <w:pStyle w:val="TOC3"/>
+            <w:tabs>
+              <w:tab w:val="left" w:pos="1680"/>
+              <w:tab w:val="right" w:leader="dot" w:pos="9350"/>
+            </w:tabs>
+            <w:ind w:left="1120"/>
+            <w:rPr>
+              <w:rFonts w:asciiTheme="minorHAnsi" w:eastAsiaTheme="minorEastAsia" w:hAnsiTheme="minorHAnsi"/>
+              <w:noProof/>
+              <w:kern w:val="2"/>
+              <w:sz w:val="21"/>
+              <w:lang w:eastAsia="zh-CN"/>
+            </w:rPr>
+          </w:pPr>
+          <w:r>
+            <w:rPr>
+              <w:noProof/>
+            </w:rPr>
+            <w:t>5.1.1</w:t>
+          </w:r>
+          <w:r>
+            <w:rPr>
+              <w:rFonts w:asciiTheme="minorHAnsi" w:eastAsiaTheme="minorEastAsia" w:hAnsiTheme="minorHAnsi"/>
+              <w:noProof/>
+              <w:kern w:val="2"/>
+              <w:sz w:val="21"/>
+              <w:lang w:eastAsia="zh-CN"/>
+            </w:rPr>
+            <w:tab/>
+          </w:r>
+          <w:r>
+            <w:rPr>
+              <w:noProof/>
+            </w:rPr>
+            <w:t>Cultural Classification and Loss of Culture</w:t>
+          </w:r>
+          <w:r>
+            <w:rPr>
+              <w:noProof/>
+            </w:rPr>
+            <w:tab/>
+          </w:r>
+          <w:r>
+            <w:rPr>
+              <w:noProof/>
+            </w:rPr>
+            <w:fldChar w:fldCharType="begin"/>
+          </w:r>
+          <w:r>
+            <w:rPr>
+              <w:noProof/>
+            </w:rPr>
+            <w:instrText xml:space="preserve"> PAGEREF _Toc34641947 \h </w:instrText>
+          </w:r>
+          <w:r>
+            <w:rPr>
+              <w:noProof/>
+            </w:rPr>
+          </w:r>
+          <w:r>
+            <w:rPr>
+              <w:noProof/>
+            </w:rPr>
+            <w:fldChar w:fldCharType="separate"/>
+          </w:r>
+          <w:r>
+            <w:rPr>
+              <w:noProof/>
+            </w:rPr>
+            <w:t>3</w:t>
+          </w:r>
+          <w:r>
+            <w:rPr>
+              <w:noProof/>
+            </w:rPr>
+            <w:fldChar w:fldCharType="end"/>
+          </w:r>
+        </w:p>
+        <w:p>
+          <w:pPr>
+            <w:pStyle w:val="TOC3"/>
+            <w:tabs>
+              <w:tab w:val="left" w:pos="1680"/>
+              <w:tab w:val="right" w:leader="dot" w:pos="9350"/>
+            </w:tabs>
+            <w:ind w:left="1120"/>
+            <w:rPr>
+              <w:rFonts w:asciiTheme="minorHAnsi" w:eastAsiaTheme="minorEastAsia" w:hAnsiTheme="minorHAnsi"/>
+              <w:noProof/>
+              <w:kern w:val="2"/>
+              <w:sz w:val="21"/>
+              <w:lang w:eastAsia="zh-CN"/>
+            </w:rPr>
+          </w:pPr>
+          <w:r>
+            <w:rPr>
+              <w:noProof/>
+            </w:rPr>
+            <w:t>5.1.2</w:t>
+          </w:r>
+          <w:r>
+            <w:rPr>
+              <w:rFonts w:asciiTheme="minorHAnsi" w:eastAsiaTheme="minorEastAsia" w:hAnsiTheme="minorHAnsi"/>
+              <w:noProof/>
+              <w:kern w:val="2"/>
+              <w:sz w:val="21"/>
+              <w:lang w:eastAsia="zh-CN"/>
+            </w:rPr>
+            <w:tab/>
+          </w:r>
+          <w:r>
+            <w:rPr>
+              <w:noProof/>
+            </w:rPr>
+            <w:t>Quantify culture</w:t>
+          </w:r>
+          <w:r>
+            <w:rPr>
+              <w:noProof/>
+            </w:rPr>
+            <w:tab/>
+          </w:r>
+          <w:r>
+            <w:rPr>
+              <w:noProof/>
+            </w:rPr>
+            <w:fldChar w:fldCharType="begin"/>
+          </w:r>
+          <w:r>
+            <w:rPr>
+              <w:noProof/>
+            </w:rPr>
+            <w:instrText xml:space="preserve"> PAGEREF _Toc34641948 \h </w:instrText>
+          </w:r>
+          <w:r>
+            <w:rPr>
+              <w:noProof/>
+            </w:rPr>
+          </w:r>
+          <w:r>
+            <w:rPr>
+              <w:noProof/>
+            </w:rPr>
+            <w:fldChar w:fldCharType="separate"/>
+          </w:r>
+          <w:r>
+            <w:rPr>
+              <w:noProof/>
+            </w:rPr>
+            <w:t>4</w:t>
+          </w:r>
+          <w:r>
+            <w:rPr>
+              <w:noProof/>
+            </w:rPr>
+            <w:fldChar w:fldCharType="end"/>
+          </w:r>
+        </w:p>
+        <w:p>
+          <w:pPr>
+            <w:pStyle w:val="TOC3"/>
+            <w:tabs>
+              <w:tab w:val="left" w:pos="1680"/>
+              <w:tab w:val="right" w:leader="dot" w:pos="9350"/>
+            </w:tabs>
+            <w:ind w:left="1120"/>
+            <w:rPr>
+              <w:rFonts w:asciiTheme="minorHAnsi" w:eastAsiaTheme="minorEastAsia" w:hAnsiTheme="minorHAnsi"/>
+              <w:noProof/>
+              <w:kern w:val="2"/>
+              <w:sz w:val="21"/>
+              <w:lang w:eastAsia="zh-CN"/>
+            </w:rPr>
+          </w:pPr>
+          <w:r>
+            <w:rPr>
+              <w:noProof/>
+              <w:lang w:eastAsia="zh-CN"/>
+            </w:rPr>
+            <w:t>5.1.3</w:t>
+          </w:r>
+          <w:r>
+            <w:rPr>
+              <w:rFonts w:asciiTheme="minorHAnsi" w:eastAsiaTheme="minorEastAsia" w:hAnsiTheme="minorHAnsi"/>
+              <w:noProof/>
+              <w:kern w:val="2"/>
+              <w:sz w:val="21"/>
+              <w:lang w:eastAsia="zh-CN"/>
+            </w:rPr>
+            <w:tab/>
+          </w:r>
+          <w:r>
+            <w:rPr>
+              <w:noProof/>
+              <w:lang w:eastAsia="zh-CN"/>
+            </w:rPr>
+            <w:t>Degree of Cultural Similarity</w:t>
+          </w:r>
+          <w:r>
+            <w:rPr>
+              <w:rFonts w:eastAsia="宋体"/>
+              <w:noProof/>
+              <w:lang w:eastAsia="zh-CN"/>
+            </w:rPr>
+            <w:t xml:space="preserve"> &amp; The Feasibility of Cultural Behavior</w:t>
+          </w:r>
+          <w:r>
+            <w:rPr>
+              <w:noProof/>
+            </w:rPr>
+            <w:tab/>
+          </w:r>
+          <w:r>
+            <w:rPr>
+              <w:noProof/>
+            </w:rPr>
+            <w:fldChar w:fldCharType="begin"/>
+          </w:r>
+          <w:r>
+            <w:rPr>
+              <w:noProof/>
+            </w:rPr>
+            <w:instrText xml:space="preserve"> PAGEREF _Toc34641949 \h </w:instrText>
+          </w:r>
+          <w:r>
+            <w:rPr>
+              <w:noProof/>
+            </w:rPr>
+          </w:r>
+          <w:r>
+            <w:rPr>
+              <w:noProof/>
+            </w:rPr>
+            <w:fldChar w:fldCharType="separate"/>
+          </w:r>
+          <w:r>
+            <w:rPr>
+              <w:noProof/>
+            </w:rPr>
+            <w:t>5</w:t>
+          </w:r>
+          <w:r>
+            <w:rPr>
+              <w:noProof/>
+            </w:rPr>
+            <w:fldChar w:fldCharType="end"/>
+          </w:r>
+        </w:p>
+        <w:p>
+          <w:pPr>
+            <w:pStyle w:val="TOC3"/>
+            <w:tabs>
+              <w:tab w:val="left" w:pos="1680"/>
+              <w:tab w:val="right" w:leader="dot" w:pos="9350"/>
+            </w:tabs>
+            <w:ind w:left="1120"/>
+            <w:rPr>
+              <w:rFonts w:asciiTheme="minorHAnsi" w:eastAsiaTheme="minorEastAsia" w:hAnsiTheme="minorHAnsi"/>
+              <w:noProof/>
+              <w:kern w:val="2"/>
+              <w:sz w:val="21"/>
+              <w:lang w:eastAsia="zh-CN"/>
+            </w:rPr>
+          </w:pPr>
+          <w:r>
+            <w:rPr>
+              <w:noProof/>
+              <w:lang w:eastAsia="zh-CN"/>
+            </w:rPr>
+            <w:t>5.1.4</w:t>
+          </w:r>
+          <w:r>
+            <w:rPr>
+              <w:rFonts w:asciiTheme="minorHAnsi" w:eastAsiaTheme="minorEastAsia" w:hAnsiTheme="minorHAnsi"/>
+              <w:noProof/>
+              <w:kern w:val="2"/>
+              <w:sz w:val="21"/>
+              <w:lang w:eastAsia="zh-CN"/>
+            </w:rPr>
+            <w:tab/>
+          </w:r>
+          <w:r>
+            <w:rPr>
+              <w:noProof/>
+              <w:lang w:eastAsia="zh-CN"/>
+            </w:rPr>
+            <w:t>Conclusion</w:t>
+          </w:r>
+          <w:r>
+            <w:rPr>
+              <w:noProof/>
+            </w:rPr>
+            <w:tab/>
+          </w:r>
+          <w:r>
+            <w:rPr>
+              <w:noProof/>
+            </w:rPr>
+            <w:fldChar w:fldCharType="begin"/>
+          </w:r>
+          <w:r>
+            <w:rPr>
+              <w:noProof/>
+            </w:rPr>
+            <w:instrText xml:space="preserve"> PAGEREF _Toc34641950 \h </w:instrText>
+          </w:r>
+          <w:r>
+            <w:rPr>
+              <w:noProof/>
+            </w:rPr>
+          </w:r>
+          <w:r>
+            <w:rPr>
+              <w:noProof/>
+            </w:rPr>
+            <w:fldChar w:fldCharType="separate"/>
+          </w:r>
+          <w:r>
+            <w:rPr>
+              <w:noProof/>
+            </w:rPr>
+            <w:t>8</w:t>
+          </w:r>
+          <w:r>
+            <w:rPr>
+              <w:noProof/>
+            </w:rPr>
+            <w:fldChar w:fldCharType="end"/>
+          </w:r>
+        </w:p>
+        <w:p>
+          <w:pPr>
+            <w:pStyle w:val="TOC1"/>
+            <w:rPr>
+              <w:rFonts w:asciiTheme="minorHAnsi" w:eastAsiaTheme="minorEastAsia" w:hAnsiTheme="minorHAnsi"/>
+              <w:b w:val="0"/>
+              <w:noProof/>
+              <w:kern w:val="2"/>
+              <w:sz w:val="21"/>
+              <w:lang w:eastAsia="zh-CN"/>
+            </w:rPr>
+          </w:pPr>
+          <w:r>
+            <w:rPr>
+              <w:noProof/>
+              <w:lang w:eastAsia="zh-CN"/>
+            </w:rPr>
+            <w:t>6</w:t>
+          </w:r>
+          <w:r>
+            <w:rPr>
+              <w:rFonts w:asciiTheme="minorHAnsi" w:eastAsiaTheme="minorEastAsia" w:hAnsiTheme="minorHAnsi"/>
+              <w:b w:val="0"/>
+              <w:noProof/>
+              <w:kern w:val="2"/>
+              <w:sz w:val="21"/>
+              <w:lang w:eastAsia="zh-CN"/>
+            </w:rPr>
+            <w:tab/>
+          </w:r>
+          <w:r>
+            <w:rPr>
+              <w:noProof/>
+              <w:lang w:eastAsia="zh-CN"/>
+            </w:rPr>
+            <w:t>Sensitivity Analysis</w:t>
+          </w:r>
+          <w:r>
+            <w:rPr>
+              <w:noProof/>
+            </w:rPr>
+            <w:tab/>
+          </w:r>
+          <w:r>
+            <w:rPr>
+              <w:noProof/>
+            </w:rPr>
+            <w:fldChar w:fldCharType="begin"/>
+          </w:r>
+          <w:r>
+            <w:rPr>
+              <w:noProof/>
+            </w:rPr>
+            <w:instrText xml:space="preserve"> PAGEREF _Toc34641951 \h </w:instrText>
+          </w:r>
+          <w:r>
+            <w:rPr>
+              <w:noProof/>
+            </w:rPr>
+          </w:r>
+          <w:r>
+            <w:rPr>
+              <w:noProof/>
+            </w:rPr>
+            <w:fldChar w:fldCharType="separate"/>
+          </w:r>
+          <w:r>
+            <w:rPr>
+              <w:noProof/>
+            </w:rPr>
+            <w:t>8</w:t>
+          </w:r>
+          <w:r>
+            <w:rPr>
+              <w:noProof/>
+            </w:rPr>
+            <w:fldChar w:fldCharType="end"/>
+          </w:r>
+        </w:p>
+        <w:p>
+          <w:pPr>
+            <w:pStyle w:val="TOC1"/>
+            <w:rPr>
+              <w:rFonts w:asciiTheme="minorHAnsi" w:eastAsiaTheme="minorEastAsia" w:hAnsiTheme="minorHAnsi"/>
+              <w:b w:val="0"/>
+              <w:noProof/>
+              <w:kern w:val="2"/>
+              <w:sz w:val="21"/>
+              <w:lang w:eastAsia="zh-CN"/>
+            </w:rPr>
+          </w:pPr>
+          <w:r>
+            <w:rPr>
+              <w:noProof/>
+              <w:lang w:eastAsia="zh-CN"/>
+            </w:rPr>
+            <w:t>7</w:t>
+          </w:r>
+          <w:r>
+            <w:rPr>
+              <w:rFonts w:asciiTheme="minorHAnsi" w:eastAsiaTheme="minorEastAsia" w:hAnsiTheme="minorHAnsi"/>
+              <w:b w:val="0"/>
+              <w:noProof/>
+              <w:kern w:val="2"/>
+              <w:sz w:val="21"/>
+              <w:lang w:eastAsia="zh-CN"/>
+            </w:rPr>
+            <w:tab/>
+          </w:r>
+          <w:r>
+            <w:rPr>
+              <w:noProof/>
+              <w:lang w:eastAsia="zh-CN"/>
+            </w:rPr>
+            <w:t>Strengths and weakness</w:t>
+          </w:r>
+          <w:r>
+            <w:rPr>
+              <w:noProof/>
+            </w:rPr>
+            <w:tab/>
+          </w:r>
+          <w:r>
+            <w:rPr>
+              <w:noProof/>
+            </w:rPr>
+            <w:fldChar w:fldCharType="begin"/>
+          </w:r>
+          <w:r>
+            <w:rPr>
+              <w:noProof/>
+            </w:rPr>
+            <w:instrText xml:space="preserve"> PAGEREF _Toc34641952 \h </w:instrText>
+          </w:r>
+          <w:r>
+            <w:rPr>
+              <w:noProof/>
+            </w:rPr>
+          </w:r>
+          <w:r>
+            <w:rPr>
+              <w:noProof/>
+            </w:rPr>
+            <w:fldChar w:fldCharType="separate"/>
+          </w:r>
+          <w:r>
+            <w:rPr>
+              <w:noProof/>
+            </w:rPr>
+            <w:t>9</w:t>
+          </w:r>
+          <w:r>
+            <w:rPr>
+              <w:noProof/>
+            </w:rPr>
+            <w:fldChar w:fldCharType="end"/>
+          </w:r>
         </w:p>
         <w:p>
           <w:pPr>
@@ -1342,82 +1604,393 @@
               <w:lang w:eastAsia="zh-CN"/>
             </w:rPr>
           </w:pPr>
-          <w:hyperlink w:anchor="_Toc34601862" w:history="1">
-            <w:r>
-              <w:rPr>
-                <w:rStyle w:val="ac"/>
-                <w:noProof/>
-                <w:lang w:eastAsia="zh-CN"/>
-              </w:rPr>
-              <w:t>8.2</w:t>
-            </w:r>
-            <w:r>
-              <w:rPr>
-                <w:rFonts w:asciiTheme="minorHAnsi" w:eastAsiaTheme="minorEastAsia" w:hAnsiTheme="minorHAnsi"/>
-                <w:noProof/>
-                <w:kern w:val="2"/>
-                <w:sz w:val="21"/>
-                <w:lang w:eastAsia="zh-CN"/>
-              </w:rPr>
-              <w:tab/>
-            </w:r>
-            <w:r>
-              <w:rPr>
-                <w:rStyle w:val="ac"/>
-                <w:noProof/>
-                <w:lang w:eastAsia="zh-CN"/>
-              </w:rPr>
-              <w:t>program</w:t>
-            </w:r>
-            <w:r>
-              <w:rPr>
-                <w:noProof/>
-                <w:webHidden/>
-              </w:rPr>
-              <w:tab/>
-            </w:r>
-            <w:r>
-              <w:rPr>
-                <w:noProof/>
-                <w:webHidden/>
-              </w:rPr>
-              <w:fldChar w:fldCharType="begin"/>
-            </w:r>
-            <w:r>
-              <w:rPr>
-                <w:noProof/>
-                <w:webHidden/>
-              </w:rPr>
-              <w:instrText xml:space="preserve"> PAGEREF _Toc34601862 \h </w:instrText>
-            </w:r>
-            <w:r>
-              <w:rPr>
-                <w:noProof/>
-                <w:webHidden/>
-              </w:rPr>
-            </w:r>
-            <w:r>
-              <w:rPr>
-                <w:noProof/>
-                <w:webHidden/>
-              </w:rPr>
-              <w:fldChar w:fldCharType="separate"/>
-            </w:r>
-            <w:r>
-              <w:rPr>
-                <w:noProof/>
-                <w:webHidden/>
-              </w:rPr>
-              <w:t>4</w:t>
-            </w:r>
-            <w:r>
-              <w:rPr>
-                <w:noProof/>
-                <w:webHidden/>
-              </w:rPr>
-              <w:fldChar w:fldCharType="end"/>
-            </w:r>
-          </w:hyperlink>
+          <w:r>
+            <w:rPr>
+              <w:noProof/>
+              <w:lang w:eastAsia="zh-CN"/>
+            </w:rPr>
+            <w:t>7.1</w:t>
+          </w:r>
+          <w:r>
+            <w:rPr>
+              <w:rFonts w:asciiTheme="minorHAnsi" w:eastAsiaTheme="minorEastAsia" w:hAnsiTheme="minorHAnsi"/>
+              <w:noProof/>
+              <w:kern w:val="2"/>
+              <w:sz w:val="21"/>
+              <w:lang w:eastAsia="zh-CN"/>
+            </w:rPr>
+            <w:tab/>
+          </w:r>
+          <w:r>
+            <w:rPr>
+              <w:noProof/>
+              <w:lang w:eastAsia="zh-CN"/>
+            </w:rPr>
+            <w:t>Model1</w:t>
+          </w:r>
+          <w:r>
+            <w:rPr>
+              <w:noProof/>
+            </w:rPr>
+            <w:tab/>
+          </w:r>
+          <w:r>
+            <w:rPr>
+              <w:noProof/>
+            </w:rPr>
+            <w:fldChar w:fldCharType="begin"/>
+          </w:r>
+          <w:r>
+            <w:rPr>
+              <w:noProof/>
+            </w:rPr>
+            <w:instrText xml:space="preserve"> PAGEREF _Toc34641953 \h </w:instrText>
+          </w:r>
+          <w:r>
+            <w:rPr>
+              <w:noProof/>
+            </w:rPr>
+          </w:r>
+          <w:r>
+            <w:rPr>
+              <w:noProof/>
+            </w:rPr>
+            <w:fldChar w:fldCharType="separate"/>
+          </w:r>
+          <w:r>
+            <w:rPr>
+              <w:noProof/>
+            </w:rPr>
+            <w:t>9</w:t>
+          </w:r>
+          <w:r>
+            <w:rPr>
+              <w:noProof/>
+            </w:rPr>
+            <w:fldChar w:fldCharType="end"/>
+          </w:r>
+        </w:p>
+        <w:p>
+          <w:pPr>
+            <w:pStyle w:val="TOC1"/>
+            <w:rPr>
+              <w:rFonts w:asciiTheme="minorHAnsi" w:eastAsiaTheme="minorEastAsia" w:hAnsiTheme="minorHAnsi"/>
+              <w:b w:val="0"/>
+              <w:noProof/>
+              <w:kern w:val="2"/>
+              <w:sz w:val="21"/>
+              <w:lang w:eastAsia="zh-CN"/>
+            </w:rPr>
+          </w:pPr>
+          <w:r>
+            <w:rPr>
+              <w:noProof/>
+              <w:lang w:eastAsia="zh-CN"/>
+            </w:rPr>
+            <w:t>8</w:t>
+          </w:r>
+          <w:r>
+            <w:rPr>
+              <w:rFonts w:asciiTheme="minorHAnsi" w:eastAsiaTheme="minorEastAsia" w:hAnsiTheme="minorHAnsi"/>
+              <w:b w:val="0"/>
+              <w:noProof/>
+              <w:kern w:val="2"/>
+              <w:sz w:val="21"/>
+              <w:lang w:eastAsia="zh-CN"/>
+            </w:rPr>
+            <w:tab/>
+          </w:r>
+          <w:r>
+            <w:rPr>
+              <w:noProof/>
+              <w:lang w:eastAsia="zh-CN"/>
+            </w:rPr>
+            <w:t>References</w:t>
+          </w:r>
+          <w:r>
+            <w:rPr>
+              <w:noProof/>
+            </w:rPr>
+            <w:tab/>
+          </w:r>
+          <w:r>
+            <w:rPr>
+              <w:noProof/>
+            </w:rPr>
+            <w:fldChar w:fldCharType="begin"/>
+          </w:r>
+          <w:r>
+            <w:rPr>
+              <w:noProof/>
+            </w:rPr>
+            <w:instrText xml:space="preserve"> PAGEREF _Toc34641954 \h </w:instrText>
+          </w:r>
+          <w:r>
+            <w:rPr>
+              <w:noProof/>
+            </w:rPr>
+          </w:r>
+          <w:r>
+            <w:rPr>
+              <w:noProof/>
+            </w:rPr>
+            <w:fldChar w:fldCharType="separate"/>
+          </w:r>
+          <w:r>
+            <w:rPr>
+              <w:noProof/>
+            </w:rPr>
+            <w:t>9</w:t>
+          </w:r>
+          <w:r>
+            <w:rPr>
+              <w:noProof/>
+            </w:rPr>
+            <w:fldChar w:fldCharType="end"/>
+          </w:r>
+        </w:p>
+        <w:p>
+          <w:pPr>
+            <w:pStyle w:val="TOC1"/>
+            <w:rPr>
+              <w:rFonts w:asciiTheme="minorHAnsi" w:eastAsiaTheme="minorEastAsia" w:hAnsiTheme="minorHAnsi"/>
+              <w:b w:val="0"/>
+              <w:noProof/>
+              <w:kern w:val="2"/>
+              <w:sz w:val="21"/>
+              <w:lang w:eastAsia="zh-CN"/>
+            </w:rPr>
+          </w:pPr>
+          <w:r>
+            <w:rPr>
+              <w:noProof/>
+              <w:lang w:eastAsia="zh-CN"/>
+            </w:rPr>
+            <w:t>9</w:t>
+          </w:r>
+          <w:r>
+            <w:rPr>
+              <w:rFonts w:asciiTheme="minorHAnsi" w:eastAsiaTheme="minorEastAsia" w:hAnsiTheme="minorHAnsi"/>
+              <w:b w:val="0"/>
+              <w:noProof/>
+              <w:kern w:val="2"/>
+              <w:sz w:val="21"/>
+              <w:lang w:eastAsia="zh-CN"/>
+            </w:rPr>
+            <w:tab/>
+          </w:r>
+          <w:r>
+            <w:rPr>
+              <w:noProof/>
+              <w:lang w:eastAsia="zh-CN"/>
+            </w:rPr>
+            <w:t>Appendix</w:t>
+          </w:r>
+          <w:r>
+            <w:rPr>
+              <w:noProof/>
+            </w:rPr>
+            <w:tab/>
+          </w:r>
+          <w:r>
+            <w:rPr>
+              <w:noProof/>
+            </w:rPr>
+            <w:fldChar w:fldCharType="begin"/>
+          </w:r>
+          <w:r>
+            <w:rPr>
+              <w:noProof/>
+            </w:rPr>
+            <w:instrText xml:space="preserve"> PAGEREF _Toc34641955 \h </w:instrText>
+          </w:r>
+          <w:r>
+            <w:rPr>
+              <w:noProof/>
+            </w:rPr>
+          </w:r>
+          <w:r>
+            <w:rPr>
+              <w:noProof/>
+            </w:rPr>
+            <w:fldChar w:fldCharType="separate"/>
+          </w:r>
+          <w:r>
+            <w:rPr>
+              <w:noProof/>
+            </w:rPr>
+            <w:t>9</w:t>
+          </w:r>
+          <w:r>
+            <w:rPr>
+              <w:noProof/>
+            </w:rPr>
+            <w:fldChar w:fldCharType="end"/>
+          </w:r>
+        </w:p>
+        <w:p>
+          <w:pPr>
+            <w:pStyle w:val="TOC2"/>
+            <w:tabs>
+              <w:tab w:val="left" w:pos="1050"/>
+              <w:tab w:val="right" w:leader="dot" w:pos="9350"/>
+            </w:tabs>
+            <w:ind w:left="560"/>
+            <w:rPr>
+              <w:rFonts w:asciiTheme="minorHAnsi" w:eastAsiaTheme="minorEastAsia" w:hAnsiTheme="minorHAnsi"/>
+              <w:noProof/>
+              <w:kern w:val="2"/>
+              <w:sz w:val="21"/>
+              <w:lang w:eastAsia="zh-CN"/>
+            </w:rPr>
+          </w:pPr>
+          <w:r>
+            <w:rPr>
+              <w:noProof/>
+              <w:lang w:eastAsia="zh-CN"/>
+            </w:rPr>
+            <w:t>9.1</w:t>
+          </w:r>
+          <w:r>
+            <w:rPr>
+              <w:rFonts w:asciiTheme="minorHAnsi" w:eastAsiaTheme="minorEastAsia" w:hAnsiTheme="minorHAnsi"/>
+              <w:noProof/>
+              <w:kern w:val="2"/>
+              <w:sz w:val="21"/>
+              <w:lang w:eastAsia="zh-CN"/>
+            </w:rPr>
+            <w:tab/>
+          </w:r>
+          <w:r>
+            <w:rPr>
+              <w:noProof/>
+              <w:lang w:eastAsia="zh-CN"/>
+            </w:rPr>
+            <w:t>Data</w:t>
+          </w:r>
+          <w:r>
+            <w:rPr>
+              <w:noProof/>
+            </w:rPr>
+            <w:tab/>
+          </w:r>
+          <w:r>
+            <w:rPr>
+              <w:noProof/>
+            </w:rPr>
+            <w:fldChar w:fldCharType="begin"/>
+          </w:r>
+          <w:r>
+            <w:rPr>
+              <w:noProof/>
+            </w:rPr>
+            <w:instrText xml:space="preserve"> PAGEREF _Toc34641956 \h </w:instrText>
+          </w:r>
+          <w:r>
+            <w:rPr>
+              <w:noProof/>
+            </w:rPr>
+          </w:r>
+          <w:r>
+            <w:rPr>
+              <w:noProof/>
+            </w:rPr>
+            <w:fldChar w:fldCharType="separate"/>
+          </w:r>
+          <w:r>
+            <w:rPr>
+              <w:noProof/>
+            </w:rPr>
+            <w:t>9</w:t>
+          </w:r>
+          <w:r>
+            <w:rPr>
+              <w:noProof/>
+            </w:rPr>
+            <w:fldChar w:fldCharType="end"/>
+          </w:r>
+        </w:p>
+        <w:p>
+          <w:pPr>
+            <w:pStyle w:val="TOC2"/>
+            <w:tabs>
+              <w:tab w:val="left" w:pos="1050"/>
+              <w:tab w:val="right" w:leader="dot" w:pos="9350"/>
+            </w:tabs>
+            <w:ind w:left="560"/>
+            <w:rPr>
+              <w:rFonts w:asciiTheme="minorHAnsi" w:eastAsiaTheme="minorEastAsia" w:hAnsiTheme="minorHAnsi"/>
+              <w:noProof/>
+              <w:kern w:val="2"/>
+              <w:sz w:val="21"/>
+              <w:lang w:eastAsia="zh-CN"/>
+            </w:rPr>
+          </w:pPr>
+          <w:r>
+            <w:rPr>
+              <w:noProof/>
+              <w:lang w:eastAsia="zh-CN"/>
+            </w:rPr>
+            <w:t>9.2</w:t>
+          </w:r>
+          <w:r>
+            <w:rPr>
+              <w:rFonts w:asciiTheme="minorHAnsi" w:eastAsiaTheme="minorEastAsia" w:hAnsiTheme="minorHAnsi"/>
+              <w:noProof/>
+              <w:kern w:val="2"/>
+              <w:sz w:val="21"/>
+              <w:lang w:eastAsia="zh-CN"/>
+            </w:rPr>
+            <w:tab/>
+          </w:r>
+          <w:r>
+            <w:rPr>
+              <w:noProof/>
+              <w:lang w:eastAsia="zh-CN"/>
+            </w:rPr>
+            <w:t>program</w:t>
+          </w:r>
+          <w:r>
+            <w:rPr>
+              <w:noProof/>
+            </w:rPr>
+            <w:tab/>
+          </w:r>
+          <w:r>
+            <w:rPr>
+              <w:noProof/>
+            </w:rPr>
+            <w:fldChar w:fldCharType="begin"/>
+          </w:r>
+          <w:r>
+            <w:rPr>
+              <w:noProof/>
+            </w:rPr>
+            <w:instrText xml:space="preserve"> PAGEREF _Toc34641957 \h </w:instrText>
+          </w:r>
+          <w:r>
+            <w:rPr>
+              <w:noProof/>
+            </w:rPr>
+          </w:r>
+          <w:r>
+            <w:rPr>
+              <w:noProof/>
+            </w:rPr>
+            <w:fldChar w:fldCharType="separate"/>
+          </w:r>
+          <w:r>
+            <w:rPr>
+              <w:noProof/>
+            </w:rPr>
+            <w:t>9</w:t>
+          </w:r>
+          <w:r>
+            <w:rPr>
+              <w:noProof/>
+            </w:rPr>
+            <w:fldChar w:fldCharType="end"/>
+          </w:r>
         </w:p>
         <w:p>
           <w:pPr>
@@ -1431,6 +2004,7 @@
           <w:r>
             <w:rPr>
               <w:b/>
+              <w:sz w:val="24"/>
             </w:rPr>
             <w:fldChar w:fldCharType="end"/>
           </w:r>
@@ -1463,7 +2037,7 @@
           <w:lang w:eastAsia="zh-CN"/>
         </w:rPr>
       </w:pPr>
-      <w:bookmarkStart w:id="0" w:name="_Toc34601851"/>
+      <w:bookmarkStart w:id="0" w:name="_Toc34641939"/>
       <w:r>
         <w:rPr>
           <w:lang w:eastAsia="zh-CN"/>
@@ -1480,7 +2054,7 @@
           <w:lang w:eastAsia="zh-CN"/>
         </w:rPr>
       </w:pPr>
-      <w:bookmarkStart w:id="1" w:name="_Toc34601852"/>
+      <w:bookmarkStart w:id="1" w:name="_Toc34641940"/>
       <w:r>
         <w:rPr>
           <w:lang w:eastAsia="zh-CN"/>
@@ -1822,7 +2396,7 @@
           <w:lang w:eastAsia="zh-CN"/>
         </w:rPr>
       </w:pPr>
-      <w:bookmarkStart w:id="2" w:name="_Toc34601853"/>
+      <w:bookmarkStart w:id="2" w:name="_Toc34641941"/>
       <w:r>
         <w:rPr>
           <w:lang w:eastAsia="zh-CN"/>
@@ -2380,7 +2954,7 @@
           <w:lang w:eastAsia="zh-CN"/>
         </w:rPr>
       </w:pPr>
-      <w:bookmarkStart w:id="3" w:name="_Toc34601854"/>
+      <w:bookmarkStart w:id="3" w:name="_Toc34641942"/>
       <w:r>
         <w:rPr>
           <w:rFonts w:hint="eastAsia"/>
@@ -2487,7 +3061,7 @@
           <w:lang w:eastAsia="zh-CN"/>
         </w:rPr>
       </w:pPr>
-      <w:bookmarkStart w:id="4" w:name="_Toc34601855"/>
+      <w:bookmarkStart w:id="4" w:name="_Toc34641943"/>
       <w:r>
         <w:rPr>
           <w:rFonts w:hint="eastAsia"/>
@@ -2531,6 +3105,12 @@
           <w:noProof/>
         </w:rPr>
         <w:fldChar w:fldCharType="end"/>
+      </w:r>
+      <w:r>
+        <w:rPr>
+          <w:noProof/>
+        </w:rPr>
+        <w:t xml:space="preserve"> Symbols and Definitions</w:t>
       </w:r>
     </w:p>
     <w:tbl>
@@ -2691,7 +3271,7 @@
           <w:lang w:eastAsia="zh-CN"/>
         </w:rPr>
       </w:pPr>
-      <w:bookmarkStart w:id="5" w:name="_Toc34601856"/>
+      <w:bookmarkStart w:id="5" w:name="_Toc34641944"/>
       <w:r>
         <w:rPr>
           <w:lang w:eastAsia="zh-CN"/>
@@ -2714,207 +3294,459 @@
     </w:p>
     <w:p>
       <w:pPr>
-        <w:pStyle w:val="1"/>
-        <w:rPr>
-          <w:lang w:eastAsia="zh-CN"/>
-        </w:rPr>
-      </w:pPr>
-      <w:r>
-        <w:rPr>
-          <w:rFonts w:hint="eastAsia"/>
-          <w:lang w:eastAsia="zh-CN"/>
-        </w:rPr>
-        <w:t>M</w:t>
-      </w:r>
-      <w:r>
-        <w:rPr>
-          <w:lang w:eastAsia="zh-CN"/>
-        </w:rPr>
-        <w:t>odel Design</w:t>
+        <w:pStyle w:val="ad"/>
+        <w:numPr>
+          <w:ilvl w:val="0"/>
+          <w:numId w:val="13"/>
+        </w:numPr>
+        <w:ind w:firstLineChars="0"/>
+        <w:rPr>
+          <w:rFonts w:eastAsia="宋体"/>
+          <w:lang w:eastAsia="zh-CN"/>
+        </w:rPr>
+      </w:pPr>
+      <w:r>
+        <w:rPr>
+          <w:rFonts w:eastAsia="宋体"/>
+          <w:lang w:eastAsia="zh-CN"/>
+        </w:rPr>
+        <w:t>It is assumed</w:t>
+      </w:r>
+      <w:r>
+        <w:rPr>
+          <w:rFonts w:eastAsia="宋体"/>
+          <w:lang w:eastAsia="zh-CN"/>
+        </w:rPr>
+        <w:t xml:space="preserve"> that coastal countries are unable to achieve internal migration to help</w:t>
+      </w:r>
+      <w:r>
+        <w:rPr>
+          <w:rFonts w:eastAsia="宋体"/>
+          <w:lang w:eastAsia="zh-CN"/>
+        </w:rPr>
+        <w:t xml:space="preserve"> </w:t>
+      </w:r>
+      <w:r>
+        <w:rPr>
+          <w:rFonts w:eastAsia="宋体"/>
+          <w:lang w:eastAsia="zh-CN"/>
+        </w:rPr>
+        <w:t>EDPs</w:t>
+      </w:r>
+      <w:r>
+        <w:rPr>
+          <w:rFonts w:eastAsia="宋体"/>
+          <w:lang w:eastAsia="zh-CN"/>
+        </w:rPr>
+        <w:t>, so</w:t>
+      </w:r>
+      <w:r>
+        <w:rPr>
+          <w:rFonts w:eastAsia="宋体"/>
+          <w:lang w:eastAsia="zh-CN"/>
+        </w:rPr>
+        <w:t xml:space="preserve"> the victims of rising sea levels are all climate refugees.</w:t>
       </w:r>
     </w:p>
     <w:p>
       <w:pPr>
-        <w:pStyle w:val="2"/>
-        <w:rPr>
-          <w:rFonts w:eastAsia="宋体"/>
-          <w:lang w:eastAsia="zh-CN"/>
-        </w:rPr>
-      </w:pPr>
-      <w:r>
-        <w:rPr>
-          <w:lang w:eastAsia="zh-CN"/>
-        </w:rPr>
-        <w:t xml:space="preserve">Model </w:t>
-      </w:r>
-      <w:r>
-        <w:rPr>
-          <w:lang w:eastAsia="zh-CN"/>
-        </w:rPr>
-        <w:fldChar w:fldCharType="begin"/>
-      </w:r>
-      <w:r>
-        <w:rPr>
-          <w:lang w:eastAsia="zh-CN"/>
-        </w:rPr>
-        <w:instrText xml:space="preserve"> </w:instrText>
-      </w:r>
-      <w:r>
-        <w:rPr>
-          <w:rFonts w:hint="eastAsia"/>
-          <w:lang w:eastAsia="zh-CN"/>
-        </w:rPr>
-        <w:instrText>= 2 \* ROMAN</w:instrText>
-      </w:r>
-      <w:r>
-        <w:rPr>
-          <w:lang w:eastAsia="zh-CN"/>
-        </w:rPr>
-        <w:instrText xml:space="preserve"> </w:instrText>
-      </w:r>
-      <w:r>
-        <w:rPr>
-          <w:lang w:eastAsia="zh-CN"/>
-        </w:rPr>
-        <w:fldChar w:fldCharType="separate"/>
-      </w:r>
-      <w:r>
-        <w:rPr>
-          <w:noProof/>
-          <w:lang w:eastAsia="zh-CN"/>
-        </w:rPr>
-        <w:t>II</w:t>
-      </w:r>
-      <w:r>
-        <w:rPr>
-          <w:lang w:eastAsia="zh-CN"/>
-        </w:rPr>
-        <w:fldChar w:fldCharType="end"/>
-      </w:r>
-      <w:r>
-        <w:rPr>
-          <w:lang w:eastAsia="zh-CN"/>
-        </w:rPr>
-        <w:t>: M</w:t>
-      </w:r>
-      <w:r>
-        <w:rPr>
-          <w:lang w:eastAsia="zh-CN"/>
-        </w:rPr>
-        <w:t xml:space="preserve">odel of </w:t>
-      </w:r>
-      <w:r>
-        <w:rPr>
-          <w:lang w:eastAsia="zh-CN"/>
-        </w:rPr>
-        <w:t>C</w:t>
-      </w:r>
-      <w:r>
-        <w:rPr>
-          <w:lang w:eastAsia="zh-CN"/>
-        </w:rPr>
-        <w:t xml:space="preserve">ultural </w:t>
-      </w:r>
-      <w:r>
-        <w:rPr>
-          <w:lang w:eastAsia="zh-CN"/>
-        </w:rPr>
-        <w:t>L</w:t>
-      </w:r>
-      <w:r>
-        <w:rPr>
-          <w:lang w:eastAsia="zh-CN"/>
-        </w:rPr>
-        <w:t>oss</w:t>
+        <w:pStyle w:val="ad"/>
+        <w:numPr>
+          <w:ilvl w:val="0"/>
+          <w:numId w:val="13"/>
+        </w:numPr>
+        <w:ind w:firstLineChars="0"/>
+        <w:rPr>
+          <w:rFonts w:eastAsia="宋体"/>
+          <w:lang w:eastAsia="zh-CN"/>
+        </w:rPr>
+      </w:pPr>
+      <w:r>
+        <w:rPr>
+          <w:rFonts w:eastAsia="宋体"/>
+          <w:lang w:eastAsia="zh-CN"/>
+        </w:rPr>
+        <w:t>It is assumed</w:t>
+      </w:r>
+      <w:r>
+        <w:rPr>
+          <w:rFonts w:eastAsia="宋体"/>
+          <w:lang w:eastAsia="zh-CN"/>
+        </w:rPr>
+        <w:t xml:space="preserve"> that coastal countries do</w:t>
+      </w:r>
+      <w:r>
+        <w:rPr>
+          <w:rFonts w:eastAsia="宋体"/>
+          <w:lang w:eastAsia="zh-CN"/>
+        </w:rPr>
+        <w:t>n’t</w:t>
+      </w:r>
+      <w:r>
+        <w:rPr>
+          <w:rFonts w:eastAsia="宋体"/>
+          <w:lang w:eastAsia="zh-CN"/>
+        </w:rPr>
+        <w:t xml:space="preserve"> build d</w:t>
+      </w:r>
+      <w:r>
+        <w:rPr>
+          <w:rFonts w:eastAsia="宋体" w:hint="eastAsia"/>
+          <w:lang w:eastAsia="zh-CN"/>
+        </w:rPr>
+        <w:t>am</w:t>
+      </w:r>
+      <w:r>
+        <w:rPr>
+          <w:rFonts w:eastAsia="宋体"/>
+          <w:lang w:eastAsia="zh-CN"/>
+        </w:rPr>
+        <w:t>s</w:t>
+      </w:r>
+      <w:r>
+        <w:rPr>
+          <w:rFonts w:eastAsia="宋体"/>
+          <w:lang w:eastAsia="zh-CN"/>
+        </w:rPr>
+        <w:t xml:space="preserve"> to prevent flooding</w:t>
+      </w:r>
+      <w:r>
+        <w:rPr>
+          <w:rFonts w:eastAsia="宋体"/>
+          <w:lang w:eastAsia="zh-CN"/>
+        </w:rPr>
+        <w:t xml:space="preserve">. If </w:t>
+      </w:r>
+      <w:r>
+        <w:rPr>
+          <w:rFonts w:eastAsia="宋体"/>
+          <w:lang w:eastAsia="zh-CN"/>
+        </w:rPr>
+        <w:t xml:space="preserve">the sea </w:t>
+      </w:r>
+      <w:r>
+        <w:rPr>
+          <w:rFonts w:eastAsia="宋体"/>
+          <w:lang w:eastAsia="zh-CN"/>
+        </w:rPr>
+        <w:t xml:space="preserve">rises, it will </w:t>
+      </w:r>
+      <w:r>
+        <w:rPr>
+          <w:rFonts w:eastAsia="宋体"/>
+          <w:lang w:eastAsia="zh-CN"/>
+        </w:rPr>
+        <w:t>flood the country's land</w:t>
+      </w:r>
+      <w:r>
+        <w:rPr>
+          <w:rFonts w:eastAsia="宋体"/>
+          <w:lang w:eastAsia="zh-CN"/>
+        </w:rPr>
+        <w:t xml:space="preserve"> directly</w:t>
+      </w:r>
+      <w:r>
+        <w:rPr>
+          <w:rFonts w:eastAsia="宋体"/>
+          <w:lang w:eastAsia="zh-CN"/>
+        </w:rPr>
+        <w:t>.</w:t>
       </w:r>
     </w:p>
     <w:p>
       <w:pPr>
-        <w:pStyle w:val="3"/>
-        <w:spacing w:line="240" w:lineRule="auto"/>
-        <w:rPr>
-          <w:rFonts w:hint="eastAsia"/>
-        </w:rPr>
-      </w:pPr>
-      <w:r>
-        <w:t xml:space="preserve">Cultural </w:t>
-      </w:r>
-      <w:r>
-        <w:t>C</w:t>
-      </w:r>
-      <w:r>
-        <w:t>lassification</w:t>
-      </w:r>
-      <w:r>
-        <w:t xml:space="preserve"> and Loss of Culture</w:t>
+        <w:pStyle w:val="ad"/>
+        <w:numPr>
+          <w:ilvl w:val="0"/>
+          <w:numId w:val="13"/>
+        </w:numPr>
+        <w:ind w:firstLineChars="0"/>
+        <w:rPr>
+          <w:rFonts w:eastAsia="宋体"/>
+          <w:lang w:eastAsia="zh-CN"/>
+        </w:rPr>
+      </w:pPr>
+      <w:r>
+        <w:rPr>
+          <w:rFonts w:eastAsia="宋体"/>
+          <w:lang w:eastAsia="zh-CN"/>
+        </w:rPr>
+        <w:t>Assuming that the elevation of the land in this country increases gradually from the sea level to the middle of the land, the extent to which the land is submerged by the sea changes gradually with the height of the sea</w:t>
+      </w:r>
+      <w:r>
+        <w:rPr>
+          <w:rFonts w:eastAsia="宋体"/>
+          <w:lang w:eastAsia="zh-CN"/>
+        </w:rPr>
+        <w:t>.</w:t>
       </w:r>
     </w:p>
     <w:p>
       <w:pPr>
-        <w:ind w:firstLine="420"/>
-        <w:rPr>
-          <w:rFonts w:hint="eastAsia"/>
-        </w:rPr>
-      </w:pPr>
-      <w:r>
-        <w:t>Culture refers to all the spiritual activities and products of human beings relative to economy and politics. Specifically, it refers to the traditional customs, life style, religious belief, literature and art, legal system and so on. We have</w:t>
-      </w:r>
-      <w:r>
-        <w:t xml:space="preserve"> </w:t>
-      </w:r>
-      <w:r>
-        <w:t>a simple classification for our purposes.</w:t>
+        <w:pStyle w:val="ad"/>
+        <w:numPr>
+          <w:ilvl w:val="0"/>
+          <w:numId w:val="13"/>
+        </w:numPr>
+        <w:ind w:firstLineChars="0"/>
+        <w:rPr>
+          <w:rFonts w:eastAsia="宋体"/>
+          <w:lang w:eastAsia="zh-CN"/>
+        </w:rPr>
+      </w:pPr>
+      <w:r>
+        <w:rPr>
+          <w:rFonts w:eastAsia="宋体"/>
+          <w:lang w:eastAsia="zh-CN"/>
+        </w:rPr>
+        <w:t>Sea levels are rising at a steady rate</w:t>
+      </w:r>
+      <w:r>
+        <w:rPr>
+          <w:rFonts w:eastAsia="宋体"/>
+          <w:lang w:eastAsia="zh-CN"/>
+        </w:rPr>
+        <w:t>.</w:t>
       </w:r>
     </w:p>
     <w:p>
       <w:pPr>
-        <w:ind w:firstLine="420"/>
-      </w:pPr>
-      <w:r>
-        <w:lastRenderedPageBreak/>
-        <w:t xml:space="preserve">Firstly, culture can be divided into material culture and </w:t>
-      </w:r>
-      <w:r>
-        <w:t>intangible</w:t>
-      </w:r>
-      <w:r>
-        <w:t xml:space="preserve"> culture. Material culture can be divided into portable and non-portable categories, among which the portable category refers to the items that can be carried such as books, appliances, etc., while the non-portable category refers to the items that cannot be carried along in the process of national migration, such as buildings. The </w:t>
-      </w:r>
-      <w:r>
-        <w:t>intangible</w:t>
-      </w:r>
-      <w:r>
-        <w:t xml:space="preserve"> cultural category can be divided into the behavioral category and the non-behavioral category. Behavior refers to the language (which can also be classified into a category), the culture embodied by specific behaviors such as living habits, customs, festivals and national skills, while the non-behavioral category refers to cultural signs, aesthetic interests and values.</w:t>
+        <w:pStyle w:val="ad"/>
+        <w:numPr>
+          <w:ilvl w:val="0"/>
+          <w:numId w:val="13"/>
+        </w:numPr>
+        <w:ind w:firstLineChars="0"/>
+        <w:rPr>
+          <w:rFonts w:eastAsia="宋体" w:hint="eastAsia"/>
+          <w:lang w:eastAsia="zh-CN"/>
+        </w:rPr>
+      </w:pPr>
+      <w:r>
+        <w:rPr>
+          <w:rFonts w:eastAsia="宋体"/>
+          <w:lang w:eastAsia="zh-CN"/>
+        </w:rPr>
+        <w:t>We s</w:t>
+      </w:r>
+      <w:r>
+        <w:rPr>
+          <w:rFonts w:eastAsia="宋体"/>
+          <w:lang w:eastAsia="zh-CN"/>
+        </w:rPr>
+        <w:t>uppose that the birth rate is equal to the death rate, and there are no people moving in and out</w:t>
+      </w:r>
+      <w:r>
+        <w:rPr>
+          <w:rFonts w:eastAsia="宋体"/>
+          <w:lang w:eastAsia="zh-CN"/>
+        </w:rPr>
+        <w:t xml:space="preserve"> for a long time.</w:t>
       </w:r>
     </w:p>
     <w:p>
       <w:pPr>
-        <w:ind w:firstLine="420"/>
-      </w:pPr>
-      <w:r>
-        <w:t xml:space="preserve">Next, we define cultural damage. A material class is defined as damaged when it is damaged or lost. The destruction of </w:t>
-      </w:r>
-      <w:r>
-        <w:t>intangible</w:t>
-      </w:r>
-      <w:r>
-        <w:t xml:space="preserve"> culture is defined as follows: for the culture of behavior, when all or most of the people in the nation lose the ability to perform the behavior or have the ability to perform the behavior but fail to happen after a certain year, the cultural behavior has been lost; A non</w:t>
-      </w:r>
-      <w:r>
-        <w:t>-</w:t>
-      </w:r>
-      <w:r>
-        <w:t>behavioral class is defined as a lost state when the culture is forgotten and unsearchable.</w:t>
-      </w:r>
+        <w:pStyle w:val="1"/>
+        <w:rPr>
+          <w:lang w:eastAsia="zh-CN"/>
+        </w:rPr>
+      </w:pPr>
+      <w:bookmarkStart w:id="6" w:name="_Toc34641945"/>
+      <w:r>
+        <w:rPr>
+          <w:rFonts w:hint="eastAsia"/>
+          <w:lang w:eastAsia="zh-CN"/>
+        </w:rPr>
+        <w:lastRenderedPageBreak/>
+        <w:t>M</w:t>
+      </w:r>
+      <w:r>
+        <w:rPr>
+          <w:lang w:eastAsia="zh-CN"/>
+        </w:rPr>
+        <w:t>odel Design</w:t>
+      </w:r>
+      <w:bookmarkEnd w:id="6"/>
     </w:p>
     <w:p>
       <w:pPr>
+        <w:pStyle w:val="2"/>
+        <w:rPr>
+          <w:rFonts w:eastAsia="宋体"/>
+          <w:lang w:eastAsia="zh-CN"/>
+        </w:rPr>
+      </w:pPr>
+      <w:bookmarkStart w:id="7" w:name="_Toc34641946"/>
+      <w:r>
+        <w:rPr>
+          <w:lang w:eastAsia="zh-CN"/>
+        </w:rPr>
+        <w:t xml:space="preserve">Model </w:t>
+      </w:r>
+      <w:r>
+        <w:rPr>
+          <w:lang w:eastAsia="zh-CN"/>
+        </w:rPr>
+        <w:fldChar w:fldCharType="begin"/>
+      </w:r>
+      <w:r>
+        <w:rPr>
+          <w:lang w:eastAsia="zh-CN"/>
+        </w:rPr>
+        <w:instrText xml:space="preserve"> </w:instrText>
+      </w:r>
+      <w:r>
+        <w:rPr>
+          <w:rFonts w:hint="eastAsia"/>
+          <w:lang w:eastAsia="zh-CN"/>
+        </w:rPr>
+        <w:instrText>= 2 \* ROMAN</w:instrText>
+      </w:r>
+      <w:r>
+        <w:rPr>
+          <w:lang w:eastAsia="zh-CN"/>
+        </w:rPr>
+        <w:instrText xml:space="preserve"> </w:instrText>
+      </w:r>
+      <w:r>
+        <w:rPr>
+          <w:lang w:eastAsia="zh-CN"/>
+        </w:rPr>
+        <w:fldChar w:fldCharType="separate"/>
+      </w:r>
+      <w:r>
+        <w:rPr>
+          <w:noProof/>
+          <w:lang w:eastAsia="zh-CN"/>
+        </w:rPr>
+        <w:t>II</w:t>
+      </w:r>
+      <w:r>
+        <w:rPr>
+          <w:lang w:eastAsia="zh-CN"/>
+        </w:rPr>
+        <w:fldChar w:fldCharType="end"/>
+      </w:r>
+      <w:r>
+        <w:rPr>
+          <w:lang w:eastAsia="zh-CN"/>
+        </w:rPr>
+        <w:t>: M</w:t>
+      </w:r>
+      <w:r>
+        <w:rPr>
+          <w:lang w:eastAsia="zh-CN"/>
+        </w:rPr>
+        <w:t xml:space="preserve">odel of </w:t>
+      </w:r>
+      <w:r>
+        <w:rPr>
+          <w:lang w:eastAsia="zh-CN"/>
+        </w:rPr>
+        <w:t>C</w:t>
+      </w:r>
+      <w:r>
+        <w:rPr>
+          <w:lang w:eastAsia="zh-CN"/>
+        </w:rPr>
+        <w:t xml:space="preserve">ultural </w:t>
+      </w:r>
+      <w:r>
+        <w:rPr>
+          <w:lang w:eastAsia="zh-CN"/>
+        </w:rPr>
+        <w:t>L</w:t>
+      </w:r>
+      <w:r>
+        <w:rPr>
+          <w:lang w:eastAsia="zh-CN"/>
+        </w:rPr>
+        <w:t>oss</w:t>
+      </w:r>
+      <w:bookmarkEnd w:id="7"/>
+    </w:p>
+    <w:p>
+      <w:pPr>
         <w:pStyle w:val="3"/>
-        <w:spacing w:line="240" w:lineRule="auto"/>
-      </w:pPr>
+      </w:pPr>
+      <w:bookmarkStart w:id="8" w:name="_Toc34641947"/>
+      <w:r>
+        <w:t xml:space="preserve">Cultural </w:t>
+      </w:r>
+      <w:r>
+        <w:t>C</w:t>
+      </w:r>
+      <w:r>
+        <w:t>lassification</w:t>
+      </w:r>
+      <w:r>
+        <w:t xml:space="preserve"> and Loss of Culture</w:t>
+      </w:r>
+      <w:bookmarkEnd w:id="8"/>
+    </w:p>
+    <w:p>
+      <w:pPr>
+        <w:ind w:firstLine="420"/>
+      </w:pPr>
+      <w:r>
+        <w:t>Culture refers to all the spiritual activities and products of human beings relative to economy and politics. Specifically, it refers to the traditional customs, life style, religious belief, literature and art, legal system and so on. We have</w:t>
+      </w:r>
+      <w:r>
+        <w:t xml:space="preserve"> </w:t>
+      </w:r>
+      <w:r>
+        <w:t>a simple classification for our purposes.</w:t>
+      </w:r>
+    </w:p>
+    <w:p>
+      <w:pPr>
+        <w:ind w:firstLine="420"/>
+      </w:pPr>
+      <w:r>
+        <w:t xml:space="preserve">Firstly, culture can be divided into material culture and </w:t>
+      </w:r>
+      <w:r>
+        <w:t>intangible</w:t>
+      </w:r>
+      <w:r>
+        <w:t xml:space="preserve"> culture. Material culture can be divided into portable and non-portable categories, among which the portable category refers to the items that can be carried such as books, appliances, etc., while the non-portable category refers to the items that cannot be carried along in the process of national migration, such as buildings. The </w:t>
+      </w:r>
+      <w:r>
+        <w:t>intangible</w:t>
+      </w:r>
+      <w:r>
+        <w:t xml:space="preserve"> cultural category can be divided into the behavioral category and the non-behavioral category. Behavior refers to the language (which can also be classified into a category), the culture embodied by specific behaviors such as living habits, customs, festivals and national skills, while the non-behavioral category refers to cultural signs, aesthetic interests and values.</w:t>
+      </w:r>
+    </w:p>
+    <w:p>
+      <w:pPr>
+        <w:ind w:firstLine="420"/>
+      </w:pPr>
+      <w:r>
+        <w:t xml:space="preserve">Next, we define cultural damage. A material class is defined as damaged when it is damaged or lost. The destruction of </w:t>
+      </w:r>
+      <w:r>
+        <w:t>intangible</w:t>
+      </w:r>
+      <w:r>
+        <w:t xml:space="preserve"> culture is defined as follows: for the culture of behavior, when all or most of the people in the nation lose the ability to perform the behavior or have the ability to perform the behavior but fail to happen after a certain year, the cultural behavior has been lost; A non</w:t>
+      </w:r>
+      <w:r>
+        <w:t>-</w:t>
+      </w:r>
+      <w:r>
+        <w:t>behavioral class is defined as a lost state when the culture is forgotten and unsearchable.</w:t>
+      </w:r>
+    </w:p>
+    <w:p>
+      <w:pPr>
+        <w:pStyle w:val="3"/>
+      </w:pPr>
+      <w:bookmarkStart w:id="9" w:name="_Toc34641948"/>
       <w:r>
         <w:t>Quantify culture</w:t>
       </w:r>
+      <w:bookmarkEnd w:id="9"/>
     </w:p>
     <w:p>
       <w:pPr>
@@ -2955,10 +3787,10 @@
             <v:path o:extrusionok="f" gradientshapeok="t" o:connecttype="rect"/>
             <o:lock v:ext="edit" aspectratio="t"/>
           </v:shapetype>
-          <v:shape id="_x0000_i1062" type="#_x0000_t75" style="width:78.65pt;height:30pt" o:ole="">
+          <v:shape id="_x0000_i13085" type="#_x0000_t75" style="width:78pt;height:30pt" o:ole="">
             <v:imagedata r:id="rId9" o:title=""/>
           </v:shape>
-          <o:OLEObject Type="Embed" ProgID="Equation.AxMath" ShapeID="_x0000_i1062" DrawAspect="Content" ObjectID="_1645242441" r:id="rId10"/>
+          <o:OLEObject Type="Embed" ProgID="Equation.AxMath" ShapeID="_x0000_i13085" DrawAspect="Content" ObjectID="_1645263209" r:id="rId10"/>
         </w:object>
       </w:r>
       <w:r>
@@ -2982,24 +3814,14 @@
       <w:r>
         <w:instrText>[</w:instrText>
       </w:r>
-      <w:r>
-        <w:fldChar w:fldCharType="begin"/>
-      </w:r>
-      <w:r>
-        <w:instrText xml:space="preserve"> SEQ AMEqn \c \* Arabic \* MERGEFORMAT </w:instrText>
-      </w:r>
-      <w:r>
-        <w:fldChar w:fldCharType="separate"/>
-      </w:r>
-      <w:r>
-        <w:rPr>
-          <w:noProof/>
-        </w:rPr>
-        <w:instrText>1</w:instrText>
-      </w:r>
-      <w:r>
-        <w:fldChar w:fldCharType="end"/>
-      </w:r>
+      <w:fldSimple w:instr=" SEQ AMEqn \c \* Arabic \* MERGEFORMAT ">
+        <w:r>
+          <w:rPr>
+            <w:noProof/>
+          </w:rPr>
+          <w:instrText>1</w:instrText>
+        </w:r>
+      </w:fldSimple>
       <w:r>
         <w:instrText>]</w:instrText>
       </w:r>
@@ -3012,17 +3834,23 @@
         <w:t>Where</w:t>
       </w:r>
       <w:r>
+        <w:t xml:space="preserve"> </w:t>
+      </w:r>
+      <w:r>
         <w:rPr>
           <w:position w:val="-14"/>
         </w:rPr>
         <w:object w:dxaOrig="896" w:dyaOrig="420" w14:anchorId="647C654B">
-          <v:shape id="_x0000_i1063" type="#_x0000_t75" style="width:44.65pt;height:21.35pt" o:ole="">
+          <v:shape id="_x0000_i13086" type="#_x0000_t75" style="width:42pt;height:24pt" o:ole="">
             <v:imagedata r:id="rId11" o:title=""/>
           </v:shape>
-          <o:OLEObject Type="Embed" ProgID="Equation.AxMath" ShapeID="_x0000_i1063" DrawAspect="Content" ObjectID="_1645242442" r:id="rId12"/>
+          <o:OLEObject Type="Embed" ProgID="Equation.AxMath" ShapeID="_x0000_i13086" DrawAspect="Content" ObjectID="_1645263210" r:id="rId12"/>
         </w:object>
       </w:r>
       <w:r>
+        <w:t xml:space="preserve"> </w:t>
+      </w:r>
+      <w:r>
         <w:t>represent</w:t>
       </w:r>
       <w:r>
@@ -3048,24 +3876,28 @@
           <w:position w:val="-14"/>
         </w:rPr>
         <w:object w:dxaOrig="261" w:dyaOrig="420" w14:anchorId="1346D08E">
-          <v:shape id="_x0000_i1064" type="#_x0000_t75" style="width:13.35pt;height:21.35pt" o:ole="">
+          <v:shape id="_x0000_i13087" type="#_x0000_t75" style="width:12pt;height:24pt" o:ole="">
             <v:imagedata r:id="rId13" o:title=""/>
           </v:shape>
-          <o:OLEObject Type="Embed" ProgID="Equation.AxMath" ShapeID="_x0000_i1064" DrawAspect="Content" ObjectID="_1645242443" r:id="rId14"/>
+          <o:OLEObject Type="Embed" ProgID="Equation.AxMath" ShapeID="_x0000_i13087" DrawAspect="Content" ObjectID="_1645263211" r:id="rId14"/>
         </w:object>
       </w:r>
       <w:r>
-        <w:t xml:space="preserve"> is equal to 1. </w:t>
+        <w:t xml:space="preserve"> is equal </w:t>
+      </w:r>
+      <w:r>
+        <w:lastRenderedPageBreak/>
+        <w:t xml:space="preserve">to 1. </w:t>
       </w:r>
       <w:r>
         <w:rPr>
           <w:position w:val="-14"/>
         </w:rPr>
         <w:object w:dxaOrig="261" w:dyaOrig="420" w14:anchorId="1EBB970D">
-          <v:shape id="_x0000_i1065" type="#_x0000_t75" style="width:13.35pt;height:21.35pt" o:ole="">
+          <v:shape id="_x0000_i13088" type="#_x0000_t75" style="width:12pt;height:24pt" o:ole="">
             <v:imagedata r:id="rId13" o:title=""/>
           </v:shape>
-          <o:OLEObject Type="Embed" ProgID="Equation.AxMath" ShapeID="_x0000_i1065" DrawAspect="Content" ObjectID="_1645242444" r:id="rId15"/>
+          <o:OLEObject Type="Embed" ProgID="Equation.AxMath" ShapeID="_x0000_i13088" DrawAspect="Content" ObjectID="_1645263212" r:id="rId15"/>
         </w:object>
       </w:r>
       <w:r>
@@ -3081,9 +3913,6 @@
     <w:p>
       <w:pPr>
         <w:pStyle w:val="AMDisplayEquation"/>
-        <w:rPr>
-          <w:rFonts w:hint="eastAsia"/>
-        </w:rPr>
       </w:pPr>
       <w:r>
         <w:tab/>
@@ -3093,10 +3922,10 @@
           <w:position w:val="-23"/>
         </w:rPr>
         <w:object w:dxaOrig="1349" w:dyaOrig="602" w14:anchorId="1D9EA1CB">
-          <v:shape id="_x0000_i1066" type="#_x0000_t75" style="width:67.35pt;height:30pt" o:ole="">
+          <v:shape id="_x0000_i13089" type="#_x0000_t75" style="width:66pt;height:30pt" o:ole="">
             <v:imagedata r:id="rId16" o:title=""/>
           </v:shape>
-          <o:OLEObject Type="Embed" ProgID="Equation.AxMath" ShapeID="_x0000_i1066" DrawAspect="Content" ObjectID="_1645242445" r:id="rId17"/>
+          <o:OLEObject Type="Embed" ProgID="Equation.AxMath" ShapeID="_x0000_i13089" DrawAspect="Content" ObjectID="_1645263213" r:id="rId17"/>
         </w:object>
       </w:r>
       <w:r>
@@ -3120,24 +3949,14 @@
       <w:r>
         <w:instrText>[</w:instrText>
       </w:r>
-      <w:r>
-        <w:fldChar w:fldCharType="begin"/>
-      </w:r>
-      <w:r>
-        <w:instrText xml:space="preserve"> SEQ AMEqn \c \* Arabic \* MERGEFORMAT </w:instrText>
-      </w:r>
-      <w:r>
-        <w:fldChar w:fldCharType="separate"/>
-      </w:r>
-      <w:r>
-        <w:rPr>
-          <w:noProof/>
-        </w:rPr>
-        <w:instrText>2</w:instrText>
-      </w:r>
-      <w:r>
-        <w:fldChar w:fldCharType="end"/>
-      </w:r>
+      <w:fldSimple w:instr=" SEQ AMEqn \c \* Arabic \* MERGEFORMAT ">
+        <w:r>
+          <w:rPr>
+            <w:noProof/>
+          </w:rPr>
+          <w:instrText>2</w:instrText>
+        </w:r>
+      </w:fldSimple>
       <w:r>
         <w:instrText>]</w:instrText>
       </w:r>
@@ -3146,12 +3965,6 @@
       </w:r>
     </w:p>
     <w:p>
-      <w:pPr>
-        <w:rPr>
-          <w:rFonts w:eastAsia="宋体" w:hint="eastAsia"/>
-          <w:lang w:eastAsia="zh-CN"/>
-        </w:rPr>
-      </w:pPr>
       <w:r>
         <w:t xml:space="preserve">Refine </w:t>
       </w:r>
@@ -3160,77 +3973,5011 @@
           <w:position w:val="-14"/>
         </w:rPr>
         <w:object w:dxaOrig="302" w:dyaOrig="420" w14:anchorId="69B1BAF1">
-          <v:shape id="_x0000_i1067" type="#_x0000_t75" style="width:15.35pt;height:21.35pt" o:ole="">
+          <v:shape id="_x0000_i13090" type="#_x0000_t75" style="width:18pt;height:24pt" o:ole="">
             <v:imagedata r:id="rId18" o:title=""/>
           </v:shape>
-          <o:OLEObject Type="Embed" ProgID="Equation.AxMath" ShapeID="_x0000_i1067" DrawAspect="Content" ObjectID="_1645242446" r:id="rId19"/>
+          <o:OLEObject Type="Embed" ProgID="Equation.AxMath" ShapeID="_x0000_i13090" DrawAspect="Content" ObjectID="_1645263214" r:id="rId19"/>
         </w:object>
       </w:r>
       <w:r>
-        <w:t xml:space="preserve"> fur</w:t>
-      </w:r>
-      <w:bookmarkStart w:id="6" w:name="_GoBack"/>
-      <w:bookmarkEnd w:id="6"/>
-      <w:r>
-        <w:t>ther</w:t>
+        <w:t xml:space="preserve"> further</w:t>
+      </w:r>
+      <w:r>
+        <w:t>, the formula is as follows:</w:t>
       </w:r>
     </w:p>
     <w:p>
       <w:pPr>
-        <w:pStyle w:val="1"/>
-        <w:rPr>
-          <w:lang w:eastAsia="zh-CN"/>
-        </w:rPr>
-      </w:pPr>
-      <w:bookmarkStart w:id="7" w:name="_Toc34601857"/>
-      <w:r>
-        <w:rPr>
-          <w:lang w:eastAsia="zh-CN"/>
-        </w:rPr>
-        <w:lastRenderedPageBreak/>
-        <w:t>Sensitivity Analysis</w:t>
-      </w:r>
-      <w:bookmarkEnd w:id="7"/>
+        <w:pStyle w:val="AMDisplayEquation"/>
+        <w:rPr>
+          <w:lang w:eastAsia="zh-CN"/>
+        </w:rPr>
+      </w:pPr>
+      <w:r>
+        <w:rPr>
+          <w:lang w:eastAsia="zh-CN"/>
+        </w:rPr>
+        <w:tab/>
+      </w:r>
+      <w:r>
+        <w:rPr>
+          <w:position w:val="-23"/>
+          <w:lang w:eastAsia="zh-CN"/>
+        </w:rPr>
+        <w:object w:dxaOrig="1701" w:dyaOrig="602" w14:anchorId="75D09B5C">
+          <v:shape id="_x0000_i13091" type="#_x0000_t75" style="width:84pt;height:30pt" o:ole="">
+            <v:imagedata r:id="rId20" o:title=""/>
+          </v:shape>
+          <o:OLEObject Type="Embed" ProgID="Equation.AxMath" ShapeID="_x0000_i13091" DrawAspect="Content" ObjectID="_1645263215" r:id="rId21"/>
+        </w:object>
+      </w:r>
+      <w:r>
+        <w:rPr>
+          <w:lang w:eastAsia="zh-CN"/>
+        </w:rPr>
+        <w:tab/>
+      </w:r>
+      <w:r>
+        <w:rPr>
+          <w:lang w:eastAsia="zh-CN"/>
+        </w:rPr>
+        <w:fldChar w:fldCharType="begin"/>
+      </w:r>
+      <w:r>
+        <w:rPr>
+          <w:lang w:eastAsia="zh-CN"/>
+        </w:rPr>
+        <w:instrText xml:space="preserve"> MACROBUTTON AMMPlaceRM \* MERGEFORMAT </w:instrText>
+      </w:r>
+      <w:r>
+        <w:rPr>
+          <w:lang w:eastAsia="zh-CN"/>
+        </w:rPr>
+        <w:fldChar w:fldCharType="begin"/>
+      </w:r>
+      <w:r>
+        <w:rPr>
+          <w:lang w:eastAsia="zh-CN"/>
+        </w:rPr>
+        <w:instrText xml:space="preserve"> SEQ AMEqn \h \* MERGEFORMAT </w:instrText>
+      </w:r>
+      <w:r>
+        <w:rPr>
+          <w:lang w:eastAsia="zh-CN"/>
+        </w:rPr>
+        <w:fldChar w:fldCharType="end"/>
+      </w:r>
+      <w:r>
+        <w:rPr>
+          <w:lang w:eastAsia="zh-CN"/>
+        </w:rPr>
+        <w:instrText>[</w:instrText>
+      </w:r>
+      <w:r>
+        <w:rPr>
+          <w:lang w:eastAsia="zh-CN"/>
+        </w:rPr>
+        <w:fldChar w:fldCharType="begin"/>
+      </w:r>
+      <w:r>
+        <w:rPr>
+          <w:lang w:eastAsia="zh-CN"/>
+        </w:rPr>
+        <w:instrText xml:space="preserve"> SEQ AMEqn \c \* Arabic \* MERGEFORMAT </w:instrText>
+      </w:r>
+      <w:r>
+        <w:rPr>
+          <w:lang w:eastAsia="zh-CN"/>
+        </w:rPr>
+        <w:fldChar w:fldCharType="separate"/>
+      </w:r>
+      <w:r>
+        <w:rPr>
+          <w:noProof/>
+          <w:lang w:eastAsia="zh-CN"/>
+        </w:rPr>
+        <w:instrText>3</w:instrText>
+      </w:r>
+      <w:r>
+        <w:rPr>
+          <w:lang w:eastAsia="zh-CN"/>
+        </w:rPr>
+        <w:fldChar w:fldCharType="end"/>
+      </w:r>
+      <w:r>
+        <w:rPr>
+          <w:lang w:eastAsia="zh-CN"/>
+        </w:rPr>
+        <w:instrText>]</w:instrText>
+      </w:r>
+      <w:r>
+        <w:rPr>
+          <w:lang w:eastAsia="zh-CN"/>
+        </w:rPr>
+        <w:fldChar w:fldCharType="end"/>
+      </w:r>
     </w:p>
     <w:p>
       <w:pPr>
-        <w:rPr>
-          <w:rFonts w:eastAsia="宋体"/>
-          <w:lang w:eastAsia="zh-CN"/>
-        </w:rPr>
-      </w:pPr>
+        <w:pStyle w:val="AMDisplayEquation"/>
+      </w:pPr>
+      <w:r>
+        <w:rPr>
+          <w:lang w:eastAsia="zh-CN"/>
+        </w:rPr>
+        <w:t xml:space="preserve">In analogy, </w:t>
+      </w:r>
+      <w:r>
+        <w:rPr>
+          <w:position w:val="-14"/>
+          <w:lang w:eastAsia="zh-CN"/>
+        </w:rPr>
+        <w:object w:dxaOrig="261" w:dyaOrig="420" w14:anchorId="28A76158">
+          <v:shape id="_x0000_i13092" type="#_x0000_t75" style="width:12pt;height:24pt" o:ole="">
+            <v:imagedata r:id="rId22" o:title=""/>
+          </v:shape>
+          <o:OLEObject Type="Embed" ProgID="Equation.AxMath" ShapeID="_x0000_i13092" DrawAspect="Content" ObjectID="_1645263216" r:id="rId23"/>
+        </w:object>
+      </w:r>
+      <w:r>
+        <w:rPr>
+          <w:lang w:eastAsia="zh-CN"/>
+        </w:rPr>
+        <w:t xml:space="preserve"> </w:t>
+      </w:r>
+      <w:r>
+        <w:rPr>
+          <w:lang w:eastAsia="zh-CN"/>
+        </w:rPr>
+        <w:t xml:space="preserve">is the cultural value weight of the behavior, and </w:t>
+      </w:r>
+      <w:r>
+        <w:rPr>
+          <w:position w:val="-14"/>
+          <w:lang w:eastAsia="zh-CN"/>
+        </w:rPr>
+        <w:object w:dxaOrig="347" w:dyaOrig="420" w14:anchorId="2EFDC682">
+          <v:shape id="_x0000_i13093" type="#_x0000_t75" style="width:18pt;height:24pt" o:ole="">
+            <v:imagedata r:id="rId24" o:title=""/>
+          </v:shape>
+          <o:OLEObject Type="Embed" ProgID="Equation.AxMath" ShapeID="_x0000_i13093" DrawAspect="Content" ObjectID="_1645263217" r:id="rId25"/>
+        </w:object>
+      </w:r>
+      <w:r>
+        <w:rPr>
+          <w:lang w:eastAsia="zh-CN"/>
+        </w:rPr>
+        <w:t>is the retention rate of the behavior</w:t>
+      </w:r>
+      <w:r>
+        <w:rPr>
+          <w:lang w:eastAsia="zh-CN"/>
+        </w:rPr>
+        <w:t xml:space="preserve">. In a similar way, </w:t>
+      </w:r>
+      <w:r>
+        <w:t>t</w:t>
+      </w:r>
+      <w:r>
+        <w:t xml:space="preserve">he sum of </w:t>
+      </w:r>
+      <w:r>
+        <w:rPr>
+          <w:position w:val="-14"/>
+        </w:rPr>
+        <w:object w:dxaOrig="261" w:dyaOrig="420" w14:anchorId="207190B0">
+          <v:shape id="_x0000_i13094" type="#_x0000_t75" style="width:12pt;height:24pt" o:ole="">
+            <v:imagedata r:id="rId26" o:title=""/>
+          </v:shape>
+          <o:OLEObject Type="Embed" ProgID="Equation.AxMath" ShapeID="_x0000_i13094" DrawAspect="Content" ObjectID="_1645263218" r:id="rId27"/>
+        </w:object>
+      </w:r>
+      <w:r>
+        <w:t xml:space="preserve"> is equal to 1.</w:t>
+      </w:r>
     </w:p>
     <w:p>
       <w:pPr>
-        <w:pStyle w:val="1"/>
-        <w:rPr>
-          <w:lang w:eastAsia="zh-CN"/>
-        </w:rPr>
-      </w:pPr>
-      <w:bookmarkStart w:id="8" w:name="_Toc34601858"/>
-      <w:r>
-        <w:rPr>
-          <w:lang w:eastAsia="zh-CN"/>
-        </w:rPr>
-        <w:t>Strengths and weakness</w:t>
-      </w:r>
-      <w:bookmarkEnd w:id="8"/>
+        <w:ind w:firstLine="720"/>
+        <w:rPr>
+          <w:rFonts w:eastAsia="宋体"/>
+          <w:lang w:eastAsia="zh-CN"/>
+        </w:rPr>
+      </w:pPr>
+      <w:r>
+        <w:rPr>
+          <w:rFonts w:eastAsia="宋体"/>
+          <w:lang w:eastAsia="zh-CN"/>
+        </w:rPr>
+        <w:t>We s</w:t>
+      </w:r>
+      <w:r>
+        <w:rPr>
+          <w:rFonts w:eastAsia="宋体"/>
+          <w:lang w:eastAsia="zh-CN"/>
+        </w:rPr>
+        <w:t>uppose</w:t>
+      </w:r>
+      <w:r>
+        <w:rPr>
+          <w:rFonts w:eastAsia="宋体"/>
+          <w:lang w:eastAsia="zh-CN"/>
+        </w:rPr>
+        <w:t xml:space="preserve"> </w:t>
+      </w:r>
+      <w:r>
+        <w:rPr>
+          <w:rFonts w:eastAsia="宋体"/>
+          <w:position w:val="-14"/>
+          <w:lang w:eastAsia="zh-CN"/>
+        </w:rPr>
+        <w:object w:dxaOrig="302" w:dyaOrig="420" w14:anchorId="7B0A74C0">
+          <v:shape id="_x0000_i13095" type="#_x0000_t75" style="width:18pt;height:24pt" o:ole="">
+            <v:imagedata r:id="rId18" o:title=""/>
+          </v:shape>
+          <o:OLEObject Type="Embed" ProgID="Equation.AxMath" ShapeID="_x0000_i13095" DrawAspect="Content" ObjectID="_1645263219" r:id="rId28"/>
+        </w:object>
+      </w:r>
+      <w:r>
+        <w:rPr>
+          <w:rFonts w:eastAsia="宋体"/>
+          <w:lang w:eastAsia="zh-CN"/>
+        </w:rPr>
+        <w:t xml:space="preserve"> represents the retention rate of behavioral cultures. </w:t>
+      </w:r>
+      <w:r>
+        <w:rPr>
+          <w:rFonts w:eastAsia="宋体"/>
+          <w:position w:val="-14"/>
+          <w:lang w:eastAsia="zh-CN"/>
+        </w:rPr>
+        <w:object w:dxaOrig="347" w:dyaOrig="420" w14:anchorId="7CB238CF">
+          <v:shape id="_x0000_i13254" type="#_x0000_t75" style="width:17.35pt;height:23.35pt" o:ole="">
+            <v:imagedata r:id="rId29" o:title=""/>
+          </v:shape>
+          <o:OLEObject Type="Embed" ProgID="Equation.AxMath" ShapeID="_x0000_i13254" DrawAspect="Content" ObjectID="_1645263220" r:id="rId30"/>
+        </w:object>
+      </w:r>
+      <w:r>
+        <w:rPr>
+          <w:rFonts w:eastAsia="宋体"/>
+          <w:lang w:eastAsia="zh-CN"/>
+        </w:rPr>
+        <w:t xml:space="preserve">( </w:t>
+      </w:r>
+      <w:r>
+        <w:rPr>
+          <w:rFonts w:eastAsia="宋体"/>
+          <w:i/>
+          <w:iCs/>
+          <w:lang w:eastAsia="zh-CN"/>
+        </w:rPr>
+        <w:t xml:space="preserve">j </w:t>
+      </w:r>
+      <w:r>
+        <w:rPr>
+          <w:rFonts w:eastAsia="宋体"/>
+          <w:lang w:eastAsia="zh-CN"/>
+        </w:rPr>
+        <w:t>= 1,2,3,…)</w:t>
+      </w:r>
+      <w:r>
+        <w:rPr>
+          <w:rFonts w:eastAsia="宋体"/>
+          <w:lang w:eastAsia="zh-CN"/>
+        </w:rPr>
+        <w:t xml:space="preserve"> r</w:t>
+      </w:r>
+      <w:r>
+        <w:rPr>
+          <w:rFonts w:eastAsia="宋体"/>
+          <w:lang w:eastAsia="zh-CN"/>
+        </w:rPr>
+        <w:t xml:space="preserve">epresents the retention rate of various behaviors in </w:t>
+      </w:r>
+      <w:r>
+        <w:rPr>
+          <w:rFonts w:eastAsia="宋体"/>
+          <w:position w:val="-14"/>
+          <w:lang w:eastAsia="zh-CN"/>
+        </w:rPr>
+        <w:object w:dxaOrig="302" w:dyaOrig="420" w14:anchorId="770720FB">
+          <v:shape id="_x0000_i13097" type="#_x0000_t75" style="width:18pt;height:24pt" o:ole="">
+            <v:imagedata r:id="rId18" o:title=""/>
+          </v:shape>
+          <o:OLEObject Type="Embed" ProgID="Equation.AxMath" ShapeID="_x0000_i13097" DrawAspect="Content" ObjectID="_1645263221" r:id="rId31"/>
+        </w:object>
+      </w:r>
+      <w:r>
+        <w:rPr>
+          <w:rFonts w:eastAsia="宋体"/>
+          <w:lang w:eastAsia="zh-CN"/>
+        </w:rPr>
+        <w:t>, such as language</w:t>
+      </w:r>
+      <w:r>
+        <w:rPr>
+          <w:rFonts w:eastAsia="宋体"/>
+          <w:lang w:eastAsia="zh-CN"/>
+        </w:rPr>
+        <w:t>s</w:t>
+      </w:r>
+      <w:r>
+        <w:rPr>
+          <w:rFonts w:eastAsia="宋体"/>
+          <w:lang w:eastAsia="zh-CN"/>
+        </w:rPr>
+        <w:t>, festivals, life habits, etc.</w:t>
+      </w:r>
+      <w:r>
+        <w:t xml:space="preserve"> </w:t>
+      </w:r>
+      <w:r>
+        <w:rPr>
+          <w:rFonts w:eastAsia="宋体"/>
+          <w:lang w:eastAsia="zh-CN"/>
+        </w:rPr>
+        <w:t xml:space="preserve">If the classification reaches a level, and the level cannot be subdivided, the retention rate of a factor </w:t>
+      </w:r>
+      <w:bookmarkStart w:id="10" w:name="_Hlk34630702"/>
+      <w:r>
+        <w:rPr>
+          <w:rFonts w:eastAsia="宋体"/>
+          <w:position w:val="-14"/>
+          <w:lang w:eastAsia="zh-CN"/>
+        </w:rPr>
+        <w:object w:dxaOrig="276" w:dyaOrig="417" w14:anchorId="7B90AE15">
+          <v:shape id="_x0000_i13250" type="#_x0000_t75" style="width:12pt;height:18pt" o:ole="">
+            <v:imagedata r:id="rId32" o:title=""/>
+          </v:shape>
+          <o:OLEObject Type="Embed" ProgID="Equation.AxMath" ShapeID="_x0000_i13250" DrawAspect="Content" ObjectID="_1645263222" r:id="rId33"/>
+        </w:object>
+      </w:r>
+      <w:bookmarkEnd w:id="10"/>
+      <w:r>
+        <w:rPr>
+          <w:rFonts w:eastAsia="宋体"/>
+          <w:lang w:eastAsia="zh-CN"/>
+        </w:rPr>
+        <w:t xml:space="preserve"> in this level can be calculated by the following formula:</w:t>
+      </w:r>
     </w:p>
     <w:p>
       <w:pPr>
+        <w:pStyle w:val="AMDisplayEquation"/>
+        <w:rPr>
+          <w:lang w:eastAsia="zh-CN"/>
+        </w:rPr>
+      </w:pPr>
+      <w:r>
+        <w:rPr>
+          <w:lang w:eastAsia="zh-CN"/>
+        </w:rPr>
+        <w:tab/>
+      </w:r>
+      <w:r>
+        <w:rPr>
+          <w:position w:val="-15"/>
+          <w:lang w:eastAsia="zh-CN"/>
+        </w:rPr>
+        <w:object w:dxaOrig="1827" w:dyaOrig="434" w14:anchorId="2BB57B45">
+          <v:shape id="_x0000_i13314" type="#_x0000_t75" style="width:90pt;height:24pt" o:ole="">
+            <v:imagedata r:id="rId34" o:title=""/>
+          </v:shape>
+          <o:OLEObject Type="Embed" ProgID="Equation.AxMath" ShapeID="_x0000_i13314" DrawAspect="Content" ObjectID="_1645263223" r:id="rId35"/>
+        </w:object>
+      </w:r>
+      <w:r>
+        <w:rPr>
+          <w:lang w:eastAsia="zh-CN"/>
+        </w:rPr>
+        <w:tab/>
+      </w:r>
+      <w:r>
+        <w:rPr>
+          <w:lang w:eastAsia="zh-CN"/>
+        </w:rPr>
+        <w:fldChar w:fldCharType="begin"/>
+      </w:r>
+      <w:r>
+        <w:rPr>
+          <w:lang w:eastAsia="zh-CN"/>
+        </w:rPr>
+        <w:instrText xml:space="preserve"> MACROBUTTON AMMPlaceRM \* MERGEFORMAT </w:instrText>
+      </w:r>
+      <w:r>
+        <w:rPr>
+          <w:lang w:eastAsia="zh-CN"/>
+        </w:rPr>
+        <w:fldChar w:fldCharType="begin"/>
+      </w:r>
+      <w:r>
+        <w:rPr>
+          <w:lang w:eastAsia="zh-CN"/>
+        </w:rPr>
+        <w:instrText xml:space="preserve"> SEQ AMEqn \h \* MERGEFORMAT </w:instrText>
+      </w:r>
+      <w:r>
+        <w:rPr>
+          <w:lang w:eastAsia="zh-CN"/>
+        </w:rPr>
+        <w:fldChar w:fldCharType="end"/>
+      </w:r>
+      <w:r>
+        <w:rPr>
+          <w:lang w:eastAsia="zh-CN"/>
+        </w:rPr>
+        <w:instrText>[</w:instrText>
+      </w:r>
+      <w:r>
+        <w:rPr>
+          <w:lang w:eastAsia="zh-CN"/>
+        </w:rPr>
+        <w:fldChar w:fldCharType="begin"/>
+      </w:r>
+      <w:r>
+        <w:rPr>
+          <w:lang w:eastAsia="zh-CN"/>
+        </w:rPr>
+        <w:instrText xml:space="preserve"> SEQ AMEqn \c \* Arabic \* MERGEFORMAT </w:instrText>
+      </w:r>
+      <w:r>
+        <w:rPr>
+          <w:lang w:eastAsia="zh-CN"/>
+        </w:rPr>
+        <w:fldChar w:fldCharType="separate"/>
+      </w:r>
+      <w:r>
+        <w:rPr>
+          <w:noProof/>
+          <w:lang w:eastAsia="zh-CN"/>
+        </w:rPr>
+        <w:instrText>4</w:instrText>
+      </w:r>
+      <w:r>
+        <w:rPr>
+          <w:lang w:eastAsia="zh-CN"/>
+        </w:rPr>
+        <w:fldChar w:fldCharType="end"/>
+      </w:r>
+      <w:r>
+        <w:rPr>
+          <w:lang w:eastAsia="zh-CN"/>
+        </w:rPr>
+        <w:instrText>]</w:instrText>
+      </w:r>
+      <w:r>
+        <w:rPr>
+          <w:lang w:eastAsia="zh-CN"/>
+        </w:rPr>
+        <w:fldChar w:fldCharType="end"/>
+      </w:r>
+    </w:p>
+    <w:p>
+      <w:pPr>
+        <w:rPr>
+          <w:rFonts w:eastAsia="宋体"/>
+          <w:lang w:eastAsia="zh-CN"/>
+        </w:rPr>
+      </w:pPr>
+      <w:r>
+        <w:rPr>
+          <w:rFonts w:eastAsia="宋体"/>
+          <w:lang w:eastAsia="zh-CN"/>
+        </w:rPr>
+        <w:t xml:space="preserve">Where </w:t>
+      </w:r>
+      <w:r>
+        <w:rPr>
+          <w:rFonts w:eastAsia="宋体"/>
+          <w:position w:val="-14"/>
+          <w:lang w:eastAsia="zh-CN"/>
+        </w:rPr>
+        <w:object w:dxaOrig="386" w:dyaOrig="420" w14:anchorId="5A4E65C8">
+          <v:shape id="_x0000_i13100" type="#_x0000_t75" style="width:18pt;height:24pt" o:ole="">
+            <v:imagedata r:id="rId36" o:title=""/>
+          </v:shape>
+          <o:OLEObject Type="Embed" ProgID="Equation.AxMath" ShapeID="_x0000_i13100" DrawAspect="Content" ObjectID="_1645263224" r:id="rId37"/>
+        </w:object>
+      </w:r>
+      <w:r>
+        <w:rPr>
+          <w:rFonts w:eastAsia="宋体"/>
+          <w:lang w:eastAsia="zh-CN"/>
+        </w:rPr>
+        <w:t xml:space="preserve"> </w:t>
+      </w:r>
+      <w:r>
+        <w:rPr>
+          <w:rFonts w:eastAsia="宋体"/>
+          <w:lang w:eastAsia="zh-CN"/>
+        </w:rPr>
+        <w:t xml:space="preserve">refers to the number of people who retain a cultural behavior before migration, while </w:t>
+      </w:r>
+      <w:r>
+        <w:rPr>
+          <w:rFonts w:eastAsia="宋体"/>
+          <w:position w:val="-14"/>
+          <w:lang w:eastAsia="zh-CN"/>
+        </w:rPr>
+        <w:object w:dxaOrig="386" w:dyaOrig="420" w14:anchorId="465B2B79">
+          <v:shape id="_x0000_i13101" type="#_x0000_t75" style="width:18pt;height:24pt" o:ole="">
+            <v:imagedata r:id="rId38" o:title=""/>
+          </v:shape>
+          <o:OLEObject Type="Embed" ProgID="Equation.AxMath" ShapeID="_x0000_i13101" DrawAspect="Content" ObjectID="_1645263225" r:id="rId39"/>
+        </w:object>
+      </w:r>
+      <w:r>
+        <w:rPr>
+          <w:rFonts w:eastAsia="宋体"/>
+          <w:lang w:eastAsia="zh-CN"/>
+        </w:rPr>
+        <w:t xml:space="preserve"> </w:t>
+      </w:r>
+      <w:r>
+        <w:rPr>
+          <w:rFonts w:eastAsia="宋体"/>
+          <w:lang w:eastAsia="zh-CN"/>
+        </w:rPr>
+        <w:t>refers to the number of people who retain the behavior after migration.</w:t>
+      </w:r>
+    </w:p>
+    <w:p>
+      <w:pPr>
+        <w:ind w:firstLine="720"/>
+        <w:rPr>
+          <w:rFonts w:eastAsia="宋体"/>
+          <w:lang w:eastAsia="zh-CN"/>
+        </w:rPr>
+      </w:pPr>
+      <w:r>
+        <w:rPr>
+          <w:rFonts w:eastAsia="宋体"/>
+          <w:lang w:eastAsia="zh-CN"/>
+        </w:rPr>
+        <w:t>S</w:t>
+      </w:r>
+      <w:r>
+        <w:rPr>
+          <w:rFonts w:eastAsia="宋体"/>
+          <w:lang w:eastAsia="zh-CN"/>
+        </w:rPr>
+        <w:t xml:space="preserve">imilar retention rates are calculated for other cultural categories. If </w:t>
+      </w:r>
+      <w:r>
+        <w:rPr>
+          <w:rFonts w:eastAsia="宋体"/>
+          <w:position w:val="-14"/>
+          <w:lang w:eastAsia="zh-CN"/>
+        </w:rPr>
+        <w:object w:dxaOrig="269" w:dyaOrig="417" w14:anchorId="336088E8">
+          <v:shape id="_x0000_i13102" type="#_x0000_t75" style="width:12pt;height:18pt" o:ole="">
+            <v:imagedata r:id="rId40" o:title=""/>
+          </v:shape>
+          <o:OLEObject Type="Embed" ProgID="Equation.AxMath" ShapeID="_x0000_i13102" DrawAspect="Content" ObjectID="_1645263226" r:id="rId41"/>
+        </w:object>
+      </w:r>
+      <w:r>
+        <w:rPr>
+          <w:rFonts w:eastAsia="宋体"/>
+          <w:lang w:eastAsia="zh-CN"/>
+        </w:rPr>
+        <w:t xml:space="preserve"> is non-behavioral and </w:t>
+      </w:r>
+      <w:r>
+        <w:rPr>
+          <w:rFonts w:eastAsia="宋体"/>
+          <w:position w:val="-14"/>
+          <w:lang w:eastAsia="zh-CN"/>
+        </w:rPr>
+        <w:object w:dxaOrig="276" w:dyaOrig="417" w14:anchorId="0BA85837">
+          <v:shape id="_x0000_i13103" type="#_x0000_t75" style="width:12pt;height:18pt" o:ole="">
+            <v:imagedata r:id="rId42" o:title=""/>
+          </v:shape>
+          <o:OLEObject Type="Embed" ProgID="Equation.AxMath" ShapeID="_x0000_i13103" DrawAspect="Content" ObjectID="_1645263227" r:id="rId43"/>
+        </w:object>
+      </w:r>
+      <w:r>
+        <w:rPr>
+          <w:rFonts w:eastAsia="宋体"/>
+          <w:lang w:eastAsia="zh-CN"/>
+        </w:rPr>
+        <w:t xml:space="preserve"> </w:t>
+      </w:r>
+      <w:r>
+        <w:rPr>
+          <w:rFonts w:eastAsia="宋体"/>
+          <w:lang w:eastAsia="zh-CN"/>
+        </w:rPr>
+        <w:t>is assumed to be an identifier, then</w:t>
+      </w:r>
+      <w:r>
+        <w:rPr>
+          <w:rFonts w:eastAsia="宋体"/>
+          <w:lang w:eastAsia="zh-CN"/>
+        </w:rPr>
+        <w:t xml:space="preserve"> </w:t>
+      </w:r>
+      <w:r>
+        <w:rPr>
+          <w:rFonts w:eastAsia="宋体"/>
+          <w:position w:val="-14"/>
+          <w:lang w:eastAsia="zh-CN"/>
+        </w:rPr>
+        <w:object w:dxaOrig="386" w:dyaOrig="420" w14:anchorId="55AE663A">
+          <v:shape id="_x0000_i13104" type="#_x0000_t75" style="width:18pt;height:24pt" o:ole="">
+            <v:imagedata r:id="rId38" o:title=""/>
+          </v:shape>
+          <o:OLEObject Type="Embed" ProgID="Equation.AxMath" ShapeID="_x0000_i13104" DrawAspect="Content" ObjectID="_1645263228" r:id="rId44"/>
+        </w:object>
+      </w:r>
+      <w:r>
+        <w:rPr>
+          <w:rFonts w:eastAsia="宋体"/>
+          <w:lang w:eastAsia="zh-CN"/>
+        </w:rPr>
+        <w:t xml:space="preserve"> is the total number of identifiers retained after migration, and </w:t>
+      </w:r>
+      <w:r>
+        <w:rPr>
+          <w:rFonts w:eastAsia="宋体"/>
+          <w:position w:val="-14"/>
+          <w:lang w:eastAsia="zh-CN"/>
+        </w:rPr>
+        <w:object w:dxaOrig="386" w:dyaOrig="420" w14:anchorId="2D762477">
+          <v:shape id="_x0000_i13105" type="#_x0000_t75" style="width:18pt;height:24pt" o:ole="">
+            <v:imagedata r:id="rId36" o:title=""/>
+          </v:shape>
+          <o:OLEObject Type="Embed" ProgID="Equation.AxMath" ShapeID="_x0000_i13105" DrawAspect="Content" ObjectID="_1645263229" r:id="rId45"/>
+        </w:object>
+      </w:r>
+      <w:r>
+        <w:rPr>
+          <w:rFonts w:eastAsia="宋体"/>
+          <w:lang w:eastAsia="zh-CN"/>
+        </w:rPr>
+        <w:t xml:space="preserve"> is the total number of identifiers existed before migration.</w:t>
+      </w:r>
+    </w:p>
+    <w:p>
+      <w:pPr>
+        <w:ind w:firstLine="720"/>
+        <w:rPr>
+          <w:rFonts w:eastAsia="宋体"/>
+          <w:lang w:eastAsia="zh-CN"/>
+        </w:rPr>
+      </w:pPr>
+      <w:r>
+        <w:rPr>
+          <w:rFonts w:eastAsia="宋体"/>
+          <w:lang w:eastAsia="zh-CN"/>
+        </w:rPr>
+        <w:t>Due to the large number of cultural categories in this study, we do not discuss the two factors of language and behavior. We need to study the loss of culture in the process of national migration, which is to discuss what factors affect the behavior or language of these characteristics, what conditions will lead to the retention and acceptance of a behavior or a language, and what factors will limit it.</w:t>
+      </w:r>
+    </w:p>
+    <w:p>
+      <w:pPr>
+        <w:pStyle w:val="3"/>
+        <w:rPr>
+          <w:lang w:eastAsia="zh-CN"/>
+        </w:rPr>
+      </w:pPr>
+      <w:bookmarkStart w:id="11" w:name="_Toc34641949"/>
+      <w:r>
+        <w:rPr>
+          <w:lang w:eastAsia="zh-CN"/>
+        </w:rPr>
+        <w:t xml:space="preserve">Degree of </w:t>
+      </w:r>
+      <w:r>
+        <w:rPr>
+          <w:lang w:eastAsia="zh-CN"/>
+        </w:rPr>
+        <w:t>C</w:t>
+      </w:r>
+      <w:r>
+        <w:rPr>
+          <w:lang w:eastAsia="zh-CN"/>
+        </w:rPr>
+        <w:t xml:space="preserve">ultural </w:t>
+      </w:r>
+      <w:r>
+        <w:rPr>
+          <w:lang w:eastAsia="zh-CN"/>
+        </w:rPr>
+        <w:t>S</w:t>
+      </w:r>
+      <w:r>
+        <w:rPr>
+          <w:lang w:eastAsia="zh-CN"/>
+        </w:rPr>
+        <w:t>imilarity</w:t>
+      </w:r>
+      <w:r>
+        <w:rPr>
+          <w:rFonts w:eastAsia="宋体"/>
+          <w:lang w:eastAsia="zh-CN"/>
+        </w:rPr>
+        <w:t xml:space="preserve"> </w:t>
+      </w:r>
+      <w:r>
+        <w:rPr>
+          <w:rFonts w:eastAsia="宋体"/>
+          <w:lang w:eastAsia="zh-CN"/>
+        </w:rPr>
+        <w:t>&amp; T</w:t>
+      </w:r>
+      <w:r>
+        <w:rPr>
+          <w:rFonts w:eastAsia="宋体"/>
+          <w:lang w:eastAsia="zh-CN"/>
+        </w:rPr>
+        <w:t xml:space="preserve">he </w:t>
+      </w:r>
+      <w:r>
+        <w:rPr>
+          <w:rFonts w:eastAsia="宋体"/>
+          <w:lang w:eastAsia="zh-CN"/>
+        </w:rPr>
+        <w:t>F</w:t>
+      </w:r>
+      <w:r>
+        <w:rPr>
+          <w:rFonts w:eastAsia="宋体"/>
+          <w:lang w:eastAsia="zh-CN"/>
+        </w:rPr>
+        <w:t xml:space="preserve">easibility of </w:t>
+      </w:r>
+      <w:r>
+        <w:rPr>
+          <w:rFonts w:eastAsia="宋体"/>
+          <w:lang w:eastAsia="zh-CN"/>
+        </w:rPr>
+        <w:t>C</w:t>
+      </w:r>
+      <w:r>
+        <w:rPr>
+          <w:rFonts w:eastAsia="宋体"/>
+          <w:lang w:eastAsia="zh-CN"/>
+        </w:rPr>
+        <w:t xml:space="preserve">ultural </w:t>
+      </w:r>
+      <w:r>
+        <w:rPr>
+          <w:rFonts w:eastAsia="宋体"/>
+          <w:lang w:eastAsia="zh-CN"/>
+        </w:rPr>
+        <w:t>B</w:t>
+      </w:r>
+      <w:r>
+        <w:rPr>
+          <w:rFonts w:eastAsia="宋体"/>
+          <w:lang w:eastAsia="zh-CN"/>
+        </w:rPr>
+        <w:t>ehavior</w:t>
+      </w:r>
+      <w:bookmarkStart w:id="12" w:name="_Hlk34631399"/>
+      <w:bookmarkEnd w:id="11"/>
+    </w:p>
+    <w:bookmarkEnd w:id="12"/>
+    <w:p>
+      <w:pPr>
+        <w:ind w:firstLine="720"/>
+        <w:rPr>
+          <w:rFonts w:eastAsia="宋体"/>
+          <w:lang w:eastAsia="zh-CN"/>
+        </w:rPr>
+      </w:pPr>
+      <w:r>
+        <w:rPr>
+          <w:rFonts w:eastAsia="宋体"/>
+          <w:lang w:eastAsia="zh-CN"/>
+        </w:rPr>
+        <w:t xml:space="preserve">In our opinion, the more similar a behavior is to the cultural behavior of the local residents in the place of migration, the more likely it is to be retained. For </w:t>
+      </w:r>
+      <w:r>
+        <w:rPr>
+          <w:rFonts w:eastAsia="宋体"/>
+          <w:lang w:eastAsia="zh-CN"/>
+        </w:rPr>
+        <w:lastRenderedPageBreak/>
+        <w:t>example, when people from both countries choose to shake hands, the culture of shaking hands will be retained. A thumbs-up is a compliment in some countries, a derogatory gesture in others. Different but not conflicting depending on the enforceability of the act, for example people in one country like fishing, moving to a dry landlocked country is difficult to achieve and the cultural act of fishing cannot be preserved.</w:t>
+      </w:r>
+    </w:p>
+    <w:p>
+      <w:pPr>
+        <w:ind w:firstLine="720"/>
+        <w:rPr>
+          <w:rFonts w:eastAsia="宋体"/>
+          <w:lang w:eastAsia="zh-CN"/>
+        </w:rPr>
+      </w:pPr>
+      <w:r>
+        <w:rPr>
+          <w:rFonts w:eastAsia="宋体"/>
+          <w:lang w:eastAsia="zh-CN"/>
+        </w:rPr>
+        <w:t>We set up the following set of comments to depict the degree of cultural similarity</w:t>
+      </w:r>
+      <w:r>
+        <w:rPr>
+          <w:rFonts w:eastAsia="宋体"/>
+          <w:lang w:eastAsia="zh-CN"/>
+        </w:rPr>
+        <w:t>.</w:t>
+      </w:r>
+    </w:p>
+    <w:p>
+      <w:pPr>
+        <w:pStyle w:val="af"/>
+        <w:keepNext/>
+      </w:pPr>
+      <w:r>
+        <w:t xml:space="preserve">Table </w:t>
+      </w:r>
+      <w:r>
+        <w:fldChar w:fldCharType="begin"/>
+      </w:r>
+      <w:r>
+        <w:instrText xml:space="preserve"> SEQ Table \* ARABIC </w:instrText>
+      </w:r>
+      <w:r>
+        <w:fldChar w:fldCharType="separate"/>
+      </w:r>
+      <w:r>
+        <w:rPr>
+          <w:noProof/>
+        </w:rPr>
+        <w:t>2</w:t>
+      </w:r>
+      <w:r>
+        <w:rPr>
+          <w:noProof/>
+        </w:rPr>
+        <w:fldChar w:fldCharType="end"/>
+      </w:r>
+      <w:r>
+        <w:t xml:space="preserve"> </w:t>
+      </w:r>
+      <w:r>
+        <w:t>Degree of Cultural Similarity</w:t>
+      </w:r>
+    </w:p>
+    <w:tbl>
+      <w:tblPr>
+        <w:tblStyle w:val="ae"/>
+        <w:tblW w:w="0" w:type="auto"/>
+        <w:tblLook w:val="04A0" w:firstRow="1" w:lastRow="0" w:firstColumn="1" w:lastColumn="0" w:noHBand="0" w:noVBand="1"/>
+      </w:tblPr>
+      <w:tblGrid>
+        <w:gridCol w:w="1558"/>
+        <w:gridCol w:w="1558"/>
+        <w:gridCol w:w="1558"/>
+        <w:gridCol w:w="1558"/>
+        <w:gridCol w:w="1559"/>
+        <w:gridCol w:w="1559"/>
+      </w:tblGrid>
+      <w:tr>
+        <w:trPr>
+          <w:cnfStyle w:val="100000000000" w:firstRow="1" w:lastRow="0" w:firstColumn="0" w:lastColumn="0" w:oddVBand="0" w:evenVBand="0" w:oddHBand="0" w:evenHBand="0" w:firstRowFirstColumn="0" w:firstRowLastColumn="0" w:lastRowFirstColumn="0" w:lastRowLastColumn="0"/>
+        </w:trPr>
+        <w:tc>
+          <w:tcPr>
+            <w:tcW w:w="1558" w:type="dxa"/>
+          </w:tcPr>
+          <w:p>
+            <w:pPr>
+              <w:rPr>
+                <w:rFonts w:eastAsia="宋体"/>
+                <w:lang w:eastAsia="zh-CN"/>
+              </w:rPr>
+            </w:pPr>
+            <w:r>
+              <w:rPr>
+                <w:rFonts w:eastAsia="宋体"/>
+                <w:lang w:eastAsia="zh-CN"/>
+              </w:rPr>
+              <w:t>Similarity</w:t>
+            </w:r>
+          </w:p>
+        </w:tc>
+        <w:tc>
+          <w:tcPr>
+            <w:tcW w:w="1558" w:type="dxa"/>
+          </w:tcPr>
+          <w:p>
+            <w:pPr>
+              <w:rPr>
+                <w:rFonts w:eastAsia="宋体"/>
+                <w:lang w:eastAsia="zh-CN"/>
+              </w:rPr>
+            </w:pPr>
+            <w:r>
+              <w:rPr>
+                <w:rFonts w:eastAsia="宋体"/>
+                <w:lang w:eastAsia="zh-CN"/>
+              </w:rPr>
+              <w:t>Quite the same</w:t>
+            </w:r>
+          </w:p>
+        </w:tc>
+        <w:tc>
+          <w:tcPr>
+            <w:tcW w:w="1558" w:type="dxa"/>
+          </w:tcPr>
+          <w:p>
+            <w:pPr>
+              <w:rPr>
+                <w:rFonts w:eastAsia="宋体"/>
+                <w:lang w:eastAsia="zh-CN"/>
+              </w:rPr>
+            </w:pPr>
+            <w:r>
+              <w:rPr>
+                <w:rFonts w:eastAsia="宋体"/>
+                <w:lang w:eastAsia="zh-CN"/>
+              </w:rPr>
+              <w:t>Very similar</w:t>
+            </w:r>
+          </w:p>
+        </w:tc>
+        <w:tc>
+          <w:tcPr>
+            <w:tcW w:w="1558" w:type="dxa"/>
+          </w:tcPr>
+          <w:p>
+            <w:pPr>
+              <w:rPr>
+                <w:rFonts w:eastAsia="宋体"/>
+                <w:lang w:eastAsia="zh-CN"/>
+              </w:rPr>
+            </w:pPr>
+            <w:r>
+              <w:rPr>
+                <w:rFonts w:eastAsia="宋体"/>
+                <w:lang w:eastAsia="zh-CN"/>
+              </w:rPr>
+              <w:t>Different but not conflicting</w:t>
+            </w:r>
+          </w:p>
+        </w:tc>
+        <w:tc>
+          <w:tcPr>
+            <w:tcW w:w="1559" w:type="dxa"/>
+          </w:tcPr>
+          <w:p>
+            <w:pPr>
+              <w:rPr>
+                <w:rFonts w:eastAsia="宋体"/>
+                <w:lang w:eastAsia="zh-CN"/>
+              </w:rPr>
+            </w:pPr>
+            <w:r>
+              <w:rPr>
+                <w:rFonts w:eastAsia="宋体"/>
+                <w:lang w:eastAsia="zh-CN"/>
+              </w:rPr>
+              <w:t>general</w:t>
+            </w:r>
+            <w:r>
+              <w:rPr>
+                <w:rFonts w:eastAsia="宋体"/>
+                <w:lang w:eastAsia="zh-CN"/>
+              </w:rPr>
+              <w:t>ly</w:t>
+            </w:r>
+            <w:r>
+              <w:rPr>
+                <w:rFonts w:eastAsia="宋体"/>
+                <w:lang w:eastAsia="zh-CN"/>
+              </w:rPr>
+              <w:t xml:space="preserve"> conflict</w:t>
+            </w:r>
+            <w:r>
+              <w:rPr>
+                <w:rFonts w:eastAsia="宋体"/>
+                <w:lang w:eastAsia="zh-CN"/>
+              </w:rPr>
+              <w:t>ing</w:t>
+            </w:r>
+          </w:p>
+        </w:tc>
+        <w:tc>
+          <w:tcPr>
+            <w:tcW w:w="1559" w:type="dxa"/>
+          </w:tcPr>
+          <w:p>
+            <w:pPr>
+              <w:rPr>
+                <w:rFonts w:eastAsia="宋体"/>
+                <w:lang w:eastAsia="zh-CN"/>
+              </w:rPr>
+            </w:pPr>
+            <w:r>
+              <w:rPr>
+                <w:rFonts w:eastAsia="宋体"/>
+                <w:lang w:eastAsia="zh-CN"/>
+              </w:rPr>
+              <w:t>severe</w:t>
+            </w:r>
+            <w:r>
+              <w:rPr>
+                <w:rFonts w:eastAsia="宋体"/>
+                <w:lang w:eastAsia="zh-CN"/>
+              </w:rPr>
+              <w:t>ly</w:t>
+            </w:r>
+            <w:r>
+              <w:rPr>
+                <w:rFonts w:eastAsia="宋体"/>
+                <w:lang w:eastAsia="zh-CN"/>
+              </w:rPr>
+              <w:t xml:space="preserve"> conflict</w:t>
+            </w:r>
+            <w:r>
+              <w:rPr>
+                <w:rFonts w:eastAsia="宋体"/>
+                <w:lang w:eastAsia="zh-CN"/>
+              </w:rPr>
+              <w:t>ing</w:t>
+            </w:r>
+          </w:p>
+        </w:tc>
+      </w:tr>
+      <w:tr>
+        <w:tc>
+          <w:tcPr>
+            <w:tcW w:w="1558" w:type="dxa"/>
+          </w:tcPr>
+          <w:p>
+            <w:pPr>
+              <w:rPr>
+                <w:rFonts w:eastAsia="宋体"/>
+                <w:lang w:eastAsia="zh-CN"/>
+              </w:rPr>
+            </w:pPr>
+            <w:r>
+              <w:rPr>
+                <w:rFonts w:eastAsia="宋体"/>
+                <w:position w:val="-14"/>
+                <w:lang w:eastAsia="zh-CN"/>
+              </w:rPr>
+              <w:object w:dxaOrig="190" w:dyaOrig="417" w14:anchorId="3D6B42D3">
+                <v:shape id="_x0000_i13038" type="#_x0000_t75" style="width:12pt;height:18pt" o:ole="">
+                  <v:imagedata r:id="rId46" o:title=""/>
+                </v:shape>
+                <o:OLEObject Type="Embed" ProgID="Equation.AxMath" ShapeID="_x0000_i13038" DrawAspect="Content" ObjectID="_1645263230" r:id="rId47"/>
+              </w:object>
+            </w:r>
+          </w:p>
+        </w:tc>
+        <w:tc>
+          <w:tcPr>
+            <w:tcW w:w="1558" w:type="dxa"/>
+          </w:tcPr>
+          <w:p>
+            <w:pPr>
+              <w:rPr>
+                <w:rFonts w:eastAsia="宋体"/>
+                <w:lang w:eastAsia="zh-CN"/>
+              </w:rPr>
+            </w:pPr>
+            <w:r>
+              <w:rPr>
+                <w:rFonts w:eastAsia="宋体" w:hint="eastAsia"/>
+                <w:lang w:eastAsia="zh-CN"/>
+              </w:rPr>
+              <w:t>1</w:t>
+            </w:r>
+            <w:r>
+              <w:rPr>
+                <w:rFonts w:eastAsia="宋体"/>
+                <w:lang w:eastAsia="zh-CN"/>
+              </w:rPr>
+              <w:t>.0</w:t>
+            </w:r>
+          </w:p>
+        </w:tc>
+        <w:tc>
+          <w:tcPr>
+            <w:tcW w:w="1558" w:type="dxa"/>
+          </w:tcPr>
+          <w:p>
+            <w:pPr>
+              <w:rPr>
+                <w:rFonts w:eastAsia="宋体"/>
+                <w:lang w:eastAsia="zh-CN"/>
+              </w:rPr>
+            </w:pPr>
+            <w:r>
+              <w:rPr>
+                <w:rFonts w:eastAsia="宋体" w:hint="eastAsia"/>
+                <w:lang w:eastAsia="zh-CN"/>
+              </w:rPr>
+              <w:t>0</w:t>
+            </w:r>
+            <w:r>
+              <w:rPr>
+                <w:rFonts w:eastAsia="宋体"/>
+                <w:lang w:eastAsia="zh-CN"/>
+              </w:rPr>
+              <w:t>.8</w:t>
+            </w:r>
+          </w:p>
+        </w:tc>
+        <w:tc>
+          <w:tcPr>
+            <w:tcW w:w="1558" w:type="dxa"/>
+          </w:tcPr>
+          <w:p>
+            <w:pPr>
+              <w:rPr>
+                <w:rFonts w:eastAsia="宋体"/>
+                <w:lang w:eastAsia="zh-CN"/>
+              </w:rPr>
+            </w:pPr>
+            <w:r>
+              <w:rPr>
+                <w:rFonts w:eastAsia="宋体" w:hint="eastAsia"/>
+                <w:lang w:eastAsia="zh-CN"/>
+              </w:rPr>
+              <w:t>0</w:t>
+            </w:r>
+            <w:r>
+              <w:rPr>
+                <w:rFonts w:eastAsia="宋体"/>
+                <w:lang w:eastAsia="zh-CN"/>
+              </w:rPr>
+              <w:t>.5</w:t>
+            </w:r>
+          </w:p>
+        </w:tc>
+        <w:tc>
+          <w:tcPr>
+            <w:tcW w:w="1559" w:type="dxa"/>
+          </w:tcPr>
+          <w:p>
+            <w:pPr>
+              <w:rPr>
+                <w:rFonts w:eastAsia="宋体"/>
+                <w:lang w:eastAsia="zh-CN"/>
+              </w:rPr>
+            </w:pPr>
+            <w:r>
+              <w:rPr>
+                <w:rFonts w:eastAsia="宋体" w:hint="eastAsia"/>
+                <w:lang w:eastAsia="zh-CN"/>
+              </w:rPr>
+              <w:t>0</w:t>
+            </w:r>
+            <w:r>
+              <w:rPr>
+                <w:rFonts w:eastAsia="宋体"/>
+                <w:lang w:eastAsia="zh-CN"/>
+              </w:rPr>
+              <w:t>.2</w:t>
+            </w:r>
+          </w:p>
+        </w:tc>
+        <w:tc>
+          <w:tcPr>
+            <w:tcW w:w="1559" w:type="dxa"/>
+          </w:tcPr>
+          <w:p>
+            <w:pPr>
+              <w:rPr>
+                <w:rFonts w:eastAsia="宋体"/>
+                <w:lang w:eastAsia="zh-CN"/>
+              </w:rPr>
+            </w:pPr>
+            <w:r>
+              <w:rPr>
+                <w:rFonts w:eastAsia="宋体" w:hint="eastAsia"/>
+                <w:lang w:eastAsia="zh-CN"/>
+              </w:rPr>
+              <w:t>0</w:t>
+            </w:r>
+          </w:p>
+        </w:tc>
+      </w:tr>
+    </w:tbl>
+    <w:p>
+      <w:pPr>
+        <w:ind w:firstLine="432"/>
+        <w:rPr>
+          <w:rFonts w:eastAsia="宋体"/>
+          <w:lang w:eastAsia="zh-CN"/>
+        </w:rPr>
+      </w:pPr>
+      <w:r>
+        <w:rPr>
+          <w:rFonts w:eastAsia="宋体"/>
+          <w:lang w:eastAsia="zh-CN"/>
+        </w:rPr>
+        <w:t>Similarly, we use a collection of comments to describe the feasibility of cultural behavior</w:t>
+      </w:r>
+      <w:r>
+        <w:rPr>
+          <w:rFonts w:eastAsia="宋体"/>
+          <w:lang w:eastAsia="zh-CN"/>
+        </w:rPr>
+        <w:t>.</w:t>
+      </w:r>
+    </w:p>
+    <w:p>
+      <w:pPr>
+        <w:pStyle w:val="af"/>
+        <w:keepNext/>
+      </w:pPr>
+      <w:r>
+        <w:t xml:space="preserve">Table </w:t>
+      </w:r>
+      <w:r>
+        <w:fldChar w:fldCharType="begin"/>
+      </w:r>
+      <w:r>
+        <w:instrText xml:space="preserve"> SEQ Table \* ARABIC </w:instrText>
+      </w:r>
+      <w:r>
+        <w:fldChar w:fldCharType="separate"/>
+      </w:r>
+      <w:r>
+        <w:rPr>
+          <w:noProof/>
+        </w:rPr>
+        <w:t>3</w:t>
+      </w:r>
+      <w:r>
+        <w:rPr>
+          <w:noProof/>
+        </w:rPr>
+        <w:fldChar w:fldCharType="end"/>
+      </w:r>
+      <w:r>
+        <w:t xml:space="preserve"> </w:t>
+      </w:r>
+      <w:r>
+        <w:rPr>
+          <w:rFonts w:eastAsia="宋体"/>
+          <w:lang w:eastAsia="zh-CN"/>
+        </w:rPr>
+        <w:t>T</w:t>
+      </w:r>
+      <w:r>
+        <w:rPr>
+          <w:rFonts w:eastAsia="宋体"/>
+          <w:lang w:eastAsia="zh-CN"/>
+        </w:rPr>
+        <w:t xml:space="preserve">he </w:t>
+      </w:r>
+      <w:r>
+        <w:rPr>
+          <w:rFonts w:eastAsia="宋体"/>
+          <w:lang w:eastAsia="zh-CN"/>
+        </w:rPr>
+        <w:t>F</w:t>
+      </w:r>
+      <w:r>
+        <w:rPr>
+          <w:rFonts w:eastAsia="宋体"/>
+          <w:lang w:eastAsia="zh-CN"/>
+        </w:rPr>
+        <w:t xml:space="preserve">easibility of </w:t>
+      </w:r>
+      <w:r>
+        <w:rPr>
+          <w:rFonts w:eastAsia="宋体"/>
+          <w:lang w:eastAsia="zh-CN"/>
+        </w:rPr>
+        <w:t>C</w:t>
+      </w:r>
+      <w:r>
+        <w:rPr>
+          <w:rFonts w:eastAsia="宋体"/>
+          <w:lang w:eastAsia="zh-CN"/>
+        </w:rPr>
+        <w:t xml:space="preserve">ultural </w:t>
+      </w:r>
+      <w:r>
+        <w:rPr>
+          <w:rFonts w:eastAsia="宋体"/>
+          <w:lang w:eastAsia="zh-CN"/>
+        </w:rPr>
+        <w:t>B</w:t>
+      </w:r>
+      <w:r>
+        <w:rPr>
+          <w:rFonts w:eastAsia="宋体"/>
+          <w:lang w:eastAsia="zh-CN"/>
+        </w:rPr>
+        <w:t>ehavior</w:t>
+      </w:r>
+    </w:p>
+    <w:tbl>
+      <w:tblPr>
+        <w:tblStyle w:val="ae"/>
+        <w:tblW w:w="0" w:type="auto"/>
+        <w:tblLook w:val="04A0" w:firstRow="1" w:lastRow="0" w:firstColumn="1" w:lastColumn="0" w:noHBand="0" w:noVBand="1"/>
+      </w:tblPr>
+      <w:tblGrid>
+        <w:gridCol w:w="1558"/>
+        <w:gridCol w:w="1558"/>
+        <w:gridCol w:w="1558"/>
+        <w:gridCol w:w="1558"/>
+        <w:gridCol w:w="1559"/>
+        <w:gridCol w:w="1559"/>
+      </w:tblGrid>
+      <w:tr>
+        <w:trPr>
+          <w:cnfStyle w:val="100000000000" w:firstRow="1" w:lastRow="0" w:firstColumn="0" w:lastColumn="0" w:oddVBand="0" w:evenVBand="0" w:oddHBand="0" w:evenHBand="0" w:firstRowFirstColumn="0" w:firstRowLastColumn="0" w:lastRowFirstColumn="0" w:lastRowLastColumn="0"/>
+        </w:trPr>
+        <w:tc>
+          <w:tcPr>
+            <w:tcW w:w="1558" w:type="dxa"/>
+          </w:tcPr>
+          <w:p>
+            <w:pPr>
+              <w:rPr>
+                <w:rFonts w:eastAsia="宋体"/>
+                <w:lang w:eastAsia="zh-CN"/>
+              </w:rPr>
+            </w:pPr>
+            <w:r>
+              <w:rPr>
+                <w:rFonts w:eastAsia="宋体"/>
+                <w:lang w:eastAsia="zh-CN"/>
+              </w:rPr>
+              <w:t>F</w:t>
+            </w:r>
+            <w:r>
+              <w:rPr>
+                <w:rFonts w:eastAsia="宋体"/>
+                <w:lang w:eastAsia="zh-CN"/>
+              </w:rPr>
+              <w:t>easibility</w:t>
+            </w:r>
+          </w:p>
+        </w:tc>
+        <w:tc>
+          <w:tcPr>
+            <w:tcW w:w="1558" w:type="dxa"/>
+          </w:tcPr>
+          <w:p>
+            <w:pPr>
+              <w:rPr>
+                <w:rFonts w:eastAsia="宋体"/>
+                <w:lang w:eastAsia="zh-CN"/>
+              </w:rPr>
+            </w:pPr>
+            <w:r>
+              <w:rPr>
+                <w:rFonts w:eastAsia="宋体"/>
+                <w:lang w:eastAsia="zh-CN"/>
+              </w:rPr>
+              <w:t>Completely feasible</w:t>
+            </w:r>
+          </w:p>
+        </w:tc>
+        <w:tc>
+          <w:tcPr>
+            <w:tcW w:w="1558" w:type="dxa"/>
+          </w:tcPr>
+          <w:p>
+            <w:pPr>
+              <w:rPr>
+                <w:rFonts w:eastAsia="宋体"/>
+                <w:lang w:eastAsia="zh-CN"/>
+              </w:rPr>
+            </w:pPr>
+            <w:r>
+              <w:rPr>
+                <w:rFonts w:eastAsia="宋体"/>
+                <w:lang w:eastAsia="zh-CN"/>
+              </w:rPr>
+              <w:t xml:space="preserve">Very </w:t>
+            </w:r>
+            <w:r>
+              <w:rPr>
+                <w:rFonts w:eastAsia="宋体"/>
+                <w:lang w:eastAsia="zh-CN"/>
+              </w:rPr>
+              <w:t>feasible</w:t>
+            </w:r>
+          </w:p>
+        </w:tc>
+        <w:tc>
+          <w:tcPr>
+            <w:tcW w:w="1558" w:type="dxa"/>
+          </w:tcPr>
+          <w:p>
+            <w:pPr>
+              <w:rPr>
+                <w:rFonts w:eastAsia="宋体"/>
+                <w:lang w:eastAsia="zh-CN"/>
+              </w:rPr>
+            </w:pPr>
+            <w:r>
+              <w:rPr>
+                <w:rFonts w:eastAsia="宋体"/>
+                <w:lang w:eastAsia="zh-CN"/>
+              </w:rPr>
+              <w:t>Generally feasible</w:t>
+            </w:r>
+          </w:p>
+        </w:tc>
+        <w:tc>
+          <w:tcPr>
+            <w:tcW w:w="1559" w:type="dxa"/>
+          </w:tcPr>
+          <w:p>
+            <w:pPr>
+              <w:rPr>
+                <w:rFonts w:eastAsia="宋体"/>
+                <w:lang w:eastAsia="zh-CN"/>
+              </w:rPr>
+            </w:pPr>
+            <w:r>
+              <w:rPr>
+                <w:rFonts w:eastAsia="宋体"/>
+                <w:lang w:eastAsia="zh-CN"/>
+              </w:rPr>
+              <w:t>Slightly limited</w:t>
+            </w:r>
+          </w:p>
+        </w:tc>
+        <w:tc>
+          <w:tcPr>
+            <w:tcW w:w="1559" w:type="dxa"/>
+          </w:tcPr>
+          <w:p>
+            <w:pPr>
+              <w:rPr>
+                <w:rFonts w:eastAsia="宋体"/>
+                <w:lang w:eastAsia="zh-CN"/>
+              </w:rPr>
+            </w:pPr>
+            <w:r>
+              <w:rPr>
+                <w:rFonts w:eastAsia="宋体"/>
+                <w:lang w:eastAsia="zh-CN"/>
+              </w:rPr>
+              <w:t>S</w:t>
+            </w:r>
+            <w:r>
+              <w:rPr>
+                <w:rFonts w:eastAsia="宋体"/>
+                <w:lang w:eastAsia="zh-CN"/>
+              </w:rPr>
+              <w:t>evere</w:t>
+            </w:r>
+            <w:r>
+              <w:rPr>
+                <w:rFonts w:eastAsia="宋体"/>
+                <w:lang w:eastAsia="zh-CN"/>
+              </w:rPr>
+              <w:t>ly</w:t>
+            </w:r>
+            <w:r>
+              <w:rPr>
+                <w:rFonts w:eastAsia="宋体"/>
+                <w:lang w:eastAsia="zh-CN"/>
+              </w:rPr>
+              <w:t xml:space="preserve"> </w:t>
+            </w:r>
+            <w:r>
+              <w:rPr>
+                <w:rFonts w:eastAsia="宋体"/>
+                <w:lang w:eastAsia="zh-CN"/>
+              </w:rPr>
+              <w:t>limited</w:t>
+            </w:r>
+          </w:p>
+        </w:tc>
+      </w:tr>
+      <w:tr>
+        <w:tc>
+          <w:tcPr>
+            <w:tcW w:w="1558" w:type="dxa"/>
+          </w:tcPr>
+          <w:p>
+            <w:pPr>
+              <w:rPr>
+                <w:rFonts w:eastAsia="宋体"/>
+                <w:lang w:eastAsia="zh-CN"/>
+              </w:rPr>
+            </w:pPr>
+            <w:r>
+              <w:rPr>
+                <w:rFonts w:eastAsia="宋体"/>
+                <w:position w:val="-14"/>
+                <w:lang w:eastAsia="zh-CN"/>
+              </w:rPr>
+              <w:object w:dxaOrig="269" w:dyaOrig="417" w14:anchorId="7987B993">
+                <v:shape id="_x0000_i13039" type="#_x0000_t75" style="width:12pt;height:18pt" o:ole="">
+                  <v:imagedata r:id="rId48" o:title=""/>
+                </v:shape>
+                <o:OLEObject Type="Embed" ProgID="Equation.AxMath" ShapeID="_x0000_i13039" DrawAspect="Content" ObjectID="_1645263231" r:id="rId49"/>
+              </w:object>
+            </w:r>
+          </w:p>
+        </w:tc>
+        <w:tc>
+          <w:tcPr>
+            <w:tcW w:w="1558" w:type="dxa"/>
+          </w:tcPr>
+          <w:p>
+            <w:pPr>
+              <w:rPr>
+                <w:rFonts w:eastAsia="宋体"/>
+                <w:lang w:eastAsia="zh-CN"/>
+              </w:rPr>
+            </w:pPr>
+            <w:r>
+              <w:rPr>
+                <w:rFonts w:eastAsia="宋体" w:hint="eastAsia"/>
+                <w:lang w:eastAsia="zh-CN"/>
+              </w:rPr>
+              <w:t>1</w:t>
+            </w:r>
+            <w:r>
+              <w:rPr>
+                <w:rFonts w:eastAsia="宋体"/>
+                <w:lang w:eastAsia="zh-CN"/>
+              </w:rPr>
+              <w:t>.0</w:t>
+            </w:r>
+          </w:p>
+        </w:tc>
+        <w:tc>
+          <w:tcPr>
+            <w:tcW w:w="1558" w:type="dxa"/>
+          </w:tcPr>
+          <w:p>
+            <w:pPr>
+              <w:rPr>
+                <w:rFonts w:eastAsia="宋体"/>
+                <w:lang w:eastAsia="zh-CN"/>
+              </w:rPr>
+            </w:pPr>
+            <w:r>
+              <w:rPr>
+                <w:rFonts w:eastAsia="宋体" w:hint="eastAsia"/>
+                <w:lang w:eastAsia="zh-CN"/>
+              </w:rPr>
+              <w:t>0</w:t>
+            </w:r>
+            <w:r>
+              <w:rPr>
+                <w:rFonts w:eastAsia="宋体"/>
+                <w:lang w:eastAsia="zh-CN"/>
+              </w:rPr>
+              <w:t>.8</w:t>
+            </w:r>
+          </w:p>
+        </w:tc>
+        <w:tc>
+          <w:tcPr>
+            <w:tcW w:w="1558" w:type="dxa"/>
+          </w:tcPr>
+          <w:p>
+            <w:pPr>
+              <w:rPr>
+                <w:rFonts w:eastAsia="宋体"/>
+                <w:lang w:eastAsia="zh-CN"/>
+              </w:rPr>
+            </w:pPr>
+            <w:r>
+              <w:rPr>
+                <w:rFonts w:eastAsia="宋体" w:hint="eastAsia"/>
+                <w:lang w:eastAsia="zh-CN"/>
+              </w:rPr>
+              <w:t>0</w:t>
+            </w:r>
+            <w:r>
+              <w:rPr>
+                <w:rFonts w:eastAsia="宋体"/>
+                <w:lang w:eastAsia="zh-CN"/>
+              </w:rPr>
+              <w:t>.5</w:t>
+            </w:r>
+          </w:p>
+        </w:tc>
+        <w:tc>
+          <w:tcPr>
+            <w:tcW w:w="1559" w:type="dxa"/>
+          </w:tcPr>
+          <w:p>
+            <w:pPr>
+              <w:rPr>
+                <w:rFonts w:eastAsia="宋体"/>
+                <w:lang w:eastAsia="zh-CN"/>
+              </w:rPr>
+            </w:pPr>
+            <w:r>
+              <w:rPr>
+                <w:rFonts w:eastAsia="宋体" w:hint="eastAsia"/>
+                <w:lang w:eastAsia="zh-CN"/>
+              </w:rPr>
+              <w:t>0</w:t>
+            </w:r>
+            <w:r>
+              <w:rPr>
+                <w:rFonts w:eastAsia="宋体"/>
+                <w:lang w:eastAsia="zh-CN"/>
+              </w:rPr>
+              <w:t>.2</w:t>
+            </w:r>
+          </w:p>
+        </w:tc>
+        <w:tc>
+          <w:tcPr>
+            <w:tcW w:w="1559" w:type="dxa"/>
+          </w:tcPr>
+          <w:p>
+            <w:pPr>
+              <w:rPr>
+                <w:rFonts w:eastAsia="宋体"/>
+                <w:lang w:eastAsia="zh-CN"/>
+              </w:rPr>
+            </w:pPr>
+            <w:r>
+              <w:rPr>
+                <w:rFonts w:eastAsia="宋体" w:hint="eastAsia"/>
+                <w:lang w:eastAsia="zh-CN"/>
+              </w:rPr>
+              <w:t>0</w:t>
+            </w:r>
+          </w:p>
+        </w:tc>
+      </w:tr>
+    </w:tbl>
+    <w:p>
+      <w:pPr>
+        <w:rPr>
+          <w:rFonts w:eastAsia="宋体"/>
+          <w:lang w:eastAsia="zh-CN"/>
+        </w:rPr>
+      </w:pPr>
+      <w:r>
+        <w:rPr>
+          <w:rFonts w:eastAsia="宋体"/>
+          <w:lang w:eastAsia="zh-CN"/>
+        </w:rPr>
+        <w:t>T</w:t>
+      </w:r>
+      <w:r>
+        <w:rPr>
+          <w:rFonts w:eastAsia="宋体"/>
+          <w:lang w:eastAsia="zh-CN"/>
+        </w:rPr>
+        <w:t>he cultural retention rate is a function of</w:t>
+      </w:r>
+      <w:r>
+        <w:rPr>
+          <w:rFonts w:eastAsia="宋体"/>
+          <w:lang w:eastAsia="zh-CN"/>
+        </w:rPr>
+        <w:t xml:space="preserve"> </w:t>
+      </w:r>
+      <w:r>
+        <w:rPr>
+          <w:rFonts w:eastAsia="宋体"/>
+          <w:i/>
+          <w:iCs/>
+          <w:lang w:eastAsia="zh-CN"/>
+        </w:rPr>
+        <w:t>f</w:t>
+      </w:r>
+      <w:r>
+        <w:rPr>
+          <w:rFonts w:eastAsia="宋体"/>
+          <w:lang w:eastAsia="zh-CN"/>
+        </w:rPr>
+        <w:t xml:space="preserve"> </w:t>
+      </w:r>
+      <w:r>
+        <w:rPr>
+          <w:rFonts w:eastAsia="宋体"/>
+          <w:lang w:eastAsia="zh-CN"/>
+        </w:rPr>
+        <w:t>and</w:t>
+      </w:r>
+      <w:r>
+        <w:rPr>
+          <w:rFonts w:eastAsia="宋体"/>
+          <w:lang w:eastAsia="zh-CN"/>
+        </w:rPr>
+        <w:t xml:space="preserve"> </w:t>
+      </w:r>
+      <w:r>
+        <w:rPr>
+          <w:rFonts w:eastAsia="宋体"/>
+          <w:i/>
+          <w:iCs/>
+          <w:lang w:eastAsia="zh-CN"/>
+        </w:rPr>
+        <w:t>s</w:t>
+      </w:r>
+      <w:r>
+        <w:rPr>
+          <w:rFonts w:eastAsia="宋体" w:hint="eastAsia"/>
+          <w:lang w:eastAsia="zh-CN"/>
+        </w:rPr>
+        <w:t>,</w:t>
+      </w:r>
+      <w:r>
+        <w:rPr>
+          <w:rFonts w:eastAsia="宋体"/>
+          <w:lang w:eastAsia="zh-CN"/>
+        </w:rPr>
+        <w:t xml:space="preserve"> </w:t>
+      </w:r>
+    </w:p>
+    <w:p>
+      <w:pPr>
+        <w:rPr>
+          <w:rFonts w:eastAsia="宋体"/>
+          <w:lang w:eastAsia="zh-CN"/>
+        </w:rPr>
+      </w:pPr>
+      <w:r>
+        <w:rPr>
+          <w:rFonts w:eastAsia="宋体"/>
+          <w:lang w:eastAsia="zh-CN"/>
+        </w:rPr>
+        <w:t>ie</w:t>
+      </w:r>
+    </w:p>
+    <w:p>
+      <w:pPr>
+        <w:pStyle w:val="AMDisplayEquation"/>
+        <w:rPr>
+          <w:lang w:eastAsia="zh-CN"/>
+        </w:rPr>
+      </w:pPr>
+      <w:r>
+        <w:rPr>
+          <w:lang w:eastAsia="zh-CN"/>
+        </w:rPr>
+        <w:tab/>
+      </w:r>
+      <w:r>
+        <w:rPr>
+          <w:position w:val="-15"/>
+          <w:lang w:eastAsia="zh-CN"/>
+        </w:rPr>
+        <w:object w:dxaOrig="2472" w:dyaOrig="434" w14:anchorId="663B79FC">
+          <v:shape id="_x0000_i13042" type="#_x0000_t75" style="width:126pt;height:24pt" o:ole="">
+            <v:imagedata r:id="rId50" o:title=""/>
+          </v:shape>
+          <o:OLEObject Type="Embed" ProgID="Equation.AxMath" ShapeID="_x0000_i13042" DrawAspect="Content" ObjectID="_1645263232" r:id="rId51"/>
+        </w:object>
+      </w:r>
+      <w:r>
+        <w:rPr>
+          <w:lang w:eastAsia="zh-CN"/>
+        </w:rPr>
+        <w:tab/>
+      </w:r>
+      <w:r>
+        <w:rPr>
+          <w:lang w:eastAsia="zh-CN"/>
+        </w:rPr>
+        <w:fldChar w:fldCharType="begin"/>
+      </w:r>
+      <w:r>
+        <w:rPr>
+          <w:lang w:eastAsia="zh-CN"/>
+        </w:rPr>
+        <w:instrText xml:space="preserve"> MACROBUTTON AMMPlaceRM \* MERGEFORMAT </w:instrText>
+      </w:r>
+      <w:r>
+        <w:rPr>
+          <w:lang w:eastAsia="zh-CN"/>
+        </w:rPr>
+        <w:fldChar w:fldCharType="begin"/>
+      </w:r>
+      <w:r>
+        <w:rPr>
+          <w:lang w:eastAsia="zh-CN"/>
+        </w:rPr>
+        <w:instrText xml:space="preserve"> SEQ AMEqn \h \* MERGEFORMAT </w:instrText>
+      </w:r>
+      <w:r>
+        <w:rPr>
+          <w:lang w:eastAsia="zh-CN"/>
+        </w:rPr>
+        <w:fldChar w:fldCharType="end"/>
+      </w:r>
+      <w:r>
+        <w:rPr>
+          <w:lang w:eastAsia="zh-CN"/>
+        </w:rPr>
+        <w:instrText>[</w:instrText>
+      </w:r>
+      <w:r>
+        <w:rPr>
+          <w:lang w:eastAsia="zh-CN"/>
+        </w:rPr>
+        <w:fldChar w:fldCharType="begin"/>
+      </w:r>
+      <w:r>
+        <w:rPr>
+          <w:lang w:eastAsia="zh-CN"/>
+        </w:rPr>
+        <w:instrText xml:space="preserve"> SEQ AMEqn \c \* Arabic \* MERGEFORMAT </w:instrText>
+      </w:r>
+      <w:r>
+        <w:rPr>
+          <w:lang w:eastAsia="zh-CN"/>
+        </w:rPr>
+        <w:fldChar w:fldCharType="separate"/>
+      </w:r>
+      <w:r>
+        <w:rPr>
+          <w:noProof/>
+          <w:lang w:eastAsia="zh-CN"/>
+        </w:rPr>
+        <w:instrText>5</w:instrText>
+      </w:r>
+      <w:r>
+        <w:rPr>
+          <w:lang w:eastAsia="zh-CN"/>
+        </w:rPr>
+        <w:fldChar w:fldCharType="end"/>
+      </w:r>
+      <w:r>
+        <w:rPr>
+          <w:lang w:eastAsia="zh-CN"/>
+        </w:rPr>
+        <w:instrText>]</w:instrText>
+      </w:r>
+      <w:r>
+        <w:rPr>
+          <w:lang w:eastAsia="zh-CN"/>
+        </w:rPr>
+        <w:fldChar w:fldCharType="end"/>
+      </w:r>
+    </w:p>
+    <w:p>
+      <w:pPr>
+        <w:rPr>
+          <w:rFonts w:eastAsia="宋体"/>
+          <w:lang w:eastAsia="zh-CN"/>
+        </w:rPr>
+      </w:pPr>
+      <w:r>
+        <w:rPr>
+          <w:rFonts w:eastAsia="宋体"/>
+          <w:lang w:eastAsia="zh-CN"/>
+        </w:rPr>
+        <w:t xml:space="preserve">Where </w:t>
+      </w:r>
+      <w:r>
+        <w:rPr>
+          <w:rFonts w:eastAsia="宋体"/>
+          <w:i/>
+          <w:iCs/>
+          <w:lang w:eastAsia="zh-CN"/>
+        </w:rPr>
+        <w:t>e</w:t>
+      </w:r>
+      <w:r>
+        <w:rPr>
+          <w:rFonts w:eastAsia="宋体"/>
+          <w:lang w:eastAsia="zh-CN"/>
+        </w:rPr>
+        <w:t xml:space="preserve"> represents a random quantity</w:t>
+      </w:r>
+      <w:r>
+        <w:rPr>
+          <w:rFonts w:eastAsia="宋体"/>
+          <w:lang w:eastAsia="zh-CN"/>
+        </w:rPr>
+        <w:t xml:space="preserve">. We </w:t>
+      </w:r>
+      <w:r>
+        <w:rPr>
+          <w:rFonts w:eastAsia="宋体"/>
+          <w:lang w:eastAsia="zh-CN"/>
+        </w:rPr>
+        <w:t>take into account that culture itself can also decline or develop.</w:t>
+      </w:r>
+    </w:p>
+    <w:p>
+      <w:pPr>
+        <w:ind w:firstLine="432"/>
+        <w:rPr>
+          <w:rFonts w:eastAsia="宋体"/>
+          <w:lang w:eastAsia="zh-CN"/>
+        </w:rPr>
+      </w:pPr>
+      <w:r>
+        <w:rPr>
+          <w:rFonts w:eastAsia="宋体"/>
+          <w:lang w:eastAsia="zh-CN"/>
+        </w:rPr>
+        <w:t>As the cultural retention rate is the weighted sum of each cultural subclass, the cultural retention rate is a function of the cultural similarity between the immigrating nation and the local residents of the place of migration. In other words, the higher the cultural similarity is, the higher the cultural retention rate is, with other factors unchanged.</w:t>
+      </w:r>
+    </w:p>
+    <w:p>
+      <w:pPr>
+        <w:pStyle w:val="AMDisplayEquation"/>
+        <w:rPr>
+          <w:lang w:eastAsia="zh-CN"/>
+        </w:rPr>
+      </w:pPr>
+      <w:r>
+        <w:rPr>
+          <w:lang w:eastAsia="zh-CN"/>
+        </w:rPr>
+        <w:tab/>
+      </w:r>
+      <w:r>
+        <w:rPr>
+          <w:position w:val="-15"/>
+          <w:lang w:eastAsia="zh-CN"/>
+        </w:rPr>
+        <w:object w:dxaOrig="1890" w:dyaOrig="434" w14:anchorId="36ECAE7D">
+          <v:shape id="_x0000_i13044" type="#_x0000_t75" style="width:96pt;height:24pt" o:ole="">
+            <v:imagedata r:id="rId52" o:title=""/>
+          </v:shape>
+          <o:OLEObject Type="Embed" ProgID="Equation.AxMath" ShapeID="_x0000_i13044" DrawAspect="Content" ObjectID="_1645263233" r:id="rId53"/>
+        </w:object>
+      </w:r>
+      <w:r>
+        <w:rPr>
+          <w:lang w:eastAsia="zh-CN"/>
+        </w:rPr>
+        <w:tab/>
+      </w:r>
+      <w:r>
+        <w:rPr>
+          <w:lang w:eastAsia="zh-CN"/>
+        </w:rPr>
+        <w:fldChar w:fldCharType="begin"/>
+      </w:r>
+      <w:r>
+        <w:rPr>
+          <w:lang w:eastAsia="zh-CN"/>
+        </w:rPr>
+        <w:instrText xml:space="preserve"> MACROBUTTON AMMPlaceRM \* MERGEFORMAT </w:instrText>
+      </w:r>
+      <w:r>
+        <w:rPr>
+          <w:lang w:eastAsia="zh-CN"/>
+        </w:rPr>
+        <w:fldChar w:fldCharType="begin"/>
+      </w:r>
+      <w:r>
+        <w:rPr>
+          <w:lang w:eastAsia="zh-CN"/>
+        </w:rPr>
+        <w:instrText xml:space="preserve"> SEQ AMEqn \h \* MERGEFORMAT </w:instrText>
+      </w:r>
+      <w:r>
+        <w:rPr>
+          <w:lang w:eastAsia="zh-CN"/>
+        </w:rPr>
+        <w:fldChar w:fldCharType="end"/>
+      </w:r>
+      <w:r>
+        <w:rPr>
+          <w:lang w:eastAsia="zh-CN"/>
+        </w:rPr>
+        <w:instrText>[</w:instrText>
+      </w:r>
+      <w:r>
+        <w:rPr>
+          <w:lang w:eastAsia="zh-CN"/>
+        </w:rPr>
+        <w:fldChar w:fldCharType="begin"/>
+      </w:r>
+      <w:r>
+        <w:rPr>
+          <w:lang w:eastAsia="zh-CN"/>
+        </w:rPr>
+        <w:instrText xml:space="preserve"> SEQ AMEqn \c \* Arabic \* MERGEFORMAT </w:instrText>
+      </w:r>
+      <w:r>
+        <w:rPr>
+          <w:lang w:eastAsia="zh-CN"/>
+        </w:rPr>
+        <w:fldChar w:fldCharType="separate"/>
+      </w:r>
+      <w:r>
+        <w:rPr>
+          <w:noProof/>
+          <w:lang w:eastAsia="zh-CN"/>
+        </w:rPr>
+        <w:instrText>6</w:instrText>
+      </w:r>
+      <w:r>
+        <w:rPr>
+          <w:lang w:eastAsia="zh-CN"/>
+        </w:rPr>
+        <w:fldChar w:fldCharType="end"/>
+      </w:r>
+      <w:r>
+        <w:rPr>
+          <w:lang w:eastAsia="zh-CN"/>
+        </w:rPr>
+        <w:instrText>]</w:instrText>
+      </w:r>
+      <w:r>
+        <w:rPr>
+          <w:lang w:eastAsia="zh-CN"/>
+        </w:rPr>
+        <w:fldChar w:fldCharType="end"/>
+      </w:r>
+    </w:p>
+    <w:p>
+      <w:pPr>
+        <w:rPr>
+          <w:rFonts w:eastAsia="宋体"/>
+          <w:lang w:eastAsia="zh-CN"/>
+        </w:rPr>
+      </w:pPr>
+      <w:r>
+        <w:rPr>
+          <w:rFonts w:eastAsia="宋体"/>
+          <w:lang w:eastAsia="zh-CN"/>
+        </w:rPr>
+        <w:t xml:space="preserve">In the formula above, </w:t>
+      </w:r>
+      <w:r>
+        <w:rPr>
+          <w:rFonts w:eastAsia="宋体"/>
+          <w:position w:val="-14"/>
+          <w:lang w:eastAsia="zh-CN"/>
+        </w:rPr>
+        <w:object w:dxaOrig="369" w:dyaOrig="420" w14:anchorId="55810AF3">
+          <v:shape id="_x0000_i13045" type="#_x0000_t75" style="width:18pt;height:24pt" o:ole="">
+            <v:imagedata r:id="rId54" o:title=""/>
+          </v:shape>
+          <o:OLEObject Type="Embed" ProgID="Equation.AxMath" ShapeID="_x0000_i13045" DrawAspect="Content" ObjectID="_1645263234" r:id="rId55"/>
+        </w:object>
+      </w:r>
+      <w:r>
+        <w:rPr>
+          <w:rFonts w:eastAsia="宋体"/>
+          <w:lang w:eastAsia="zh-CN"/>
+        </w:rPr>
+        <w:t xml:space="preserve"> </w:t>
+      </w:r>
+      <w:r>
+        <w:rPr>
+          <w:rFonts w:eastAsia="宋体"/>
+          <w:lang w:eastAsia="zh-CN"/>
+        </w:rPr>
+        <w:t xml:space="preserve">is the cultural retention rate of the part of culture that can be transferred with the national migration, </w:t>
+      </w:r>
+      <w:r>
+        <w:rPr>
+          <w:rFonts w:eastAsia="宋体"/>
+          <w:i/>
+          <w:iCs/>
+          <w:lang w:eastAsia="zh-CN"/>
+        </w:rPr>
+        <w:t>s</w:t>
+      </w:r>
+      <w:r>
+        <w:rPr>
+          <w:rFonts w:eastAsia="宋体"/>
+          <w:lang w:eastAsia="zh-CN"/>
+        </w:rPr>
+        <w:t xml:space="preserve"> </w:t>
+      </w:r>
+      <w:r>
+        <w:rPr>
+          <w:rFonts w:eastAsia="宋体"/>
+          <w:lang w:eastAsia="zh-CN"/>
+        </w:rPr>
+        <w:t xml:space="preserve">is the cultural similarity, and </w:t>
+      </w:r>
+      <w:r>
+        <w:rPr>
+          <w:rFonts w:eastAsia="宋体"/>
+          <w:i/>
+          <w:iCs/>
+          <w:lang w:eastAsia="zh-CN"/>
+        </w:rPr>
+        <w:t>E</w:t>
+      </w:r>
+      <w:r>
+        <w:rPr>
+          <w:rFonts w:eastAsia="宋体"/>
+          <w:lang w:eastAsia="zh-CN"/>
+        </w:rPr>
+        <w:t xml:space="preserve"> is the part explained by other factors.</w:t>
+      </w:r>
+    </w:p>
+    <w:p>
+      <w:pPr>
+        <w:ind w:firstLine="432"/>
+        <w:rPr>
+          <w:rFonts w:eastAsia="宋体"/>
+          <w:lang w:eastAsia="zh-CN"/>
+        </w:rPr>
+      </w:pPr>
+      <w:r>
+        <w:rPr>
+          <w:rFonts w:eastAsia="宋体"/>
+          <w:lang w:eastAsia="zh-CN"/>
+        </w:rPr>
+        <w:t xml:space="preserve">Immovable culture, such as buildings, will be submerged by the sea, but </w:t>
+      </w:r>
+      <w:r>
+        <w:rPr>
+          <w:rFonts w:eastAsia="宋体"/>
+          <w:lang w:eastAsia="zh-CN"/>
+        </w:rPr>
+        <w:t>it</w:t>
+      </w:r>
+      <w:r>
+        <w:rPr>
+          <w:rFonts w:eastAsia="宋体"/>
+          <w:lang w:eastAsia="zh-CN"/>
+        </w:rPr>
+        <w:t xml:space="preserve"> does not mean total damage, </w:t>
+      </w:r>
+      <w:r>
+        <w:rPr>
+          <w:rFonts w:eastAsia="宋体"/>
+          <w:lang w:eastAsia="zh-CN"/>
+        </w:rPr>
+        <w:t xml:space="preserve">and </w:t>
+      </w:r>
+      <w:r>
+        <w:rPr>
+          <w:rFonts w:eastAsia="宋体"/>
+          <w:lang w:eastAsia="zh-CN"/>
+        </w:rPr>
+        <w:t>may be partially eroded by the sea</w:t>
+      </w:r>
+      <w:r>
+        <w:rPr>
+          <w:rFonts w:eastAsia="宋体"/>
+          <w:lang w:eastAsia="zh-CN"/>
+        </w:rPr>
+        <w:t>.</w:t>
+      </w:r>
+      <w:r>
+        <w:rPr>
+          <w:rFonts w:eastAsia="宋体"/>
+          <w:lang w:eastAsia="zh-CN"/>
+        </w:rPr>
+        <w:t xml:space="preserve"> </w:t>
+      </w:r>
+      <w:r>
+        <w:rPr>
+          <w:rFonts w:eastAsia="宋体"/>
+          <w:lang w:eastAsia="zh-CN"/>
+        </w:rPr>
+        <w:t>B</w:t>
+      </w:r>
+      <w:r>
+        <w:rPr>
+          <w:rFonts w:eastAsia="宋体"/>
+          <w:lang w:eastAsia="zh-CN"/>
+        </w:rPr>
+        <w:t>ut the seabed remains its cultural value, so the retention rate of immovable culture is not equal to zero, so</w:t>
+      </w:r>
+    </w:p>
+    <w:p>
+      <w:pPr>
+        <w:pStyle w:val="AMDisplayEquation"/>
+        <w:rPr>
+          <w:lang w:eastAsia="zh-CN"/>
+        </w:rPr>
+      </w:pPr>
+      <w:r>
+        <w:rPr>
+          <w:lang w:eastAsia="zh-CN"/>
+        </w:rPr>
+        <w:lastRenderedPageBreak/>
+        <w:tab/>
+      </w:r>
+      <w:r>
+        <w:rPr>
+          <w:position w:val="-14"/>
+          <w:lang w:eastAsia="zh-CN"/>
+        </w:rPr>
+        <w:object w:dxaOrig="2981" w:dyaOrig="420" w14:anchorId="15FD031B">
+          <v:shape id="_x0000_i13047" type="#_x0000_t75" style="width:150pt;height:24pt" o:ole="">
+            <v:imagedata r:id="rId56" o:title=""/>
+          </v:shape>
+          <o:OLEObject Type="Embed" ProgID="Equation.AxMath" ShapeID="_x0000_i13047" DrawAspect="Content" ObjectID="_1645263235" r:id="rId57"/>
+        </w:object>
+      </w:r>
+      <w:r>
+        <w:rPr>
+          <w:lang w:eastAsia="zh-CN"/>
+        </w:rPr>
+        <w:tab/>
+      </w:r>
+      <w:r>
+        <w:rPr>
+          <w:lang w:eastAsia="zh-CN"/>
+        </w:rPr>
+        <w:fldChar w:fldCharType="begin"/>
+      </w:r>
+      <w:r>
+        <w:rPr>
+          <w:lang w:eastAsia="zh-CN"/>
+        </w:rPr>
+        <w:instrText xml:space="preserve"> MACROBUTTON AMMPlaceRM \* MERGEFORMAT </w:instrText>
+      </w:r>
+      <w:r>
+        <w:rPr>
+          <w:lang w:eastAsia="zh-CN"/>
+        </w:rPr>
+        <w:fldChar w:fldCharType="begin"/>
+      </w:r>
+      <w:r>
+        <w:rPr>
+          <w:lang w:eastAsia="zh-CN"/>
+        </w:rPr>
+        <w:instrText xml:space="preserve"> SEQ AMEqn \h \* MERGEFORMAT </w:instrText>
+      </w:r>
+      <w:r>
+        <w:rPr>
+          <w:lang w:eastAsia="zh-CN"/>
+        </w:rPr>
+        <w:fldChar w:fldCharType="end"/>
+      </w:r>
+      <w:r>
+        <w:rPr>
+          <w:lang w:eastAsia="zh-CN"/>
+        </w:rPr>
+        <w:instrText>[</w:instrText>
+      </w:r>
+      <w:r>
+        <w:rPr>
+          <w:lang w:eastAsia="zh-CN"/>
+        </w:rPr>
+        <w:fldChar w:fldCharType="begin"/>
+      </w:r>
+      <w:r>
+        <w:rPr>
+          <w:lang w:eastAsia="zh-CN"/>
+        </w:rPr>
+        <w:instrText xml:space="preserve"> SEQ AMEqn \c \* Arabic \* MERGEFORMAT </w:instrText>
+      </w:r>
+      <w:r>
+        <w:rPr>
+          <w:lang w:eastAsia="zh-CN"/>
+        </w:rPr>
+        <w:fldChar w:fldCharType="separate"/>
+      </w:r>
+      <w:r>
+        <w:rPr>
+          <w:noProof/>
+          <w:lang w:eastAsia="zh-CN"/>
+        </w:rPr>
+        <w:instrText>7</w:instrText>
+      </w:r>
+      <w:r>
+        <w:rPr>
+          <w:lang w:eastAsia="zh-CN"/>
+        </w:rPr>
+        <w:fldChar w:fldCharType="end"/>
+      </w:r>
+      <w:r>
+        <w:rPr>
+          <w:lang w:eastAsia="zh-CN"/>
+        </w:rPr>
+        <w:instrText>]</w:instrText>
+      </w:r>
+      <w:r>
+        <w:rPr>
+          <w:lang w:eastAsia="zh-CN"/>
+        </w:rPr>
+        <w:fldChar w:fldCharType="end"/>
+      </w:r>
+    </w:p>
+    <w:p>
+      <w:pPr>
+        <w:pStyle w:val="AMDisplayEquation"/>
+        <w:rPr>
+          <w:rFonts w:eastAsia="宋体"/>
+          <w:lang w:eastAsia="zh-CN"/>
+        </w:rPr>
+      </w:pPr>
+      <w:r>
+        <w:rPr>
+          <w:rFonts w:eastAsia="宋体"/>
+          <w:lang w:eastAsia="zh-CN"/>
+        </w:rPr>
+        <w:t xml:space="preserve">Where </w:t>
+      </w:r>
+      <w:r>
+        <w:rPr>
+          <w:rFonts w:eastAsia="宋体"/>
+          <w:position w:val="-14"/>
+          <w:lang w:eastAsia="zh-CN"/>
+        </w:rPr>
+        <w:object w:dxaOrig="329" w:dyaOrig="420" w14:anchorId="51A958F3">
+          <v:shape id="_x0000_i13048" type="#_x0000_t75" style="width:18pt;height:24pt" o:ole="">
+            <v:imagedata r:id="rId58" o:title=""/>
+          </v:shape>
+          <o:OLEObject Type="Embed" ProgID="Equation.AxMath" ShapeID="_x0000_i13048" DrawAspect="Content" ObjectID="_1645263236" r:id="rId59"/>
+        </w:object>
+      </w:r>
+      <w:r>
+        <w:rPr>
+          <w:rFonts w:eastAsia="宋体"/>
+          <w:lang w:eastAsia="zh-CN"/>
+        </w:rPr>
+        <w:t xml:space="preserve"> </w:t>
+      </w:r>
+      <w:r>
+        <w:rPr>
+          <w:rFonts w:eastAsia="宋体"/>
+          <w:lang w:eastAsia="zh-CN"/>
+        </w:rPr>
+        <w:t>is the retention rate of that part of the culture which cannot be transferred</w:t>
+      </w:r>
+      <w:r>
+        <w:rPr>
+          <w:rFonts w:eastAsia="宋体"/>
+          <w:lang w:eastAsia="zh-CN"/>
+        </w:rPr>
+        <w:t xml:space="preserve">. </w:t>
+      </w:r>
+      <w:r>
+        <w:rPr>
+          <w:rFonts w:eastAsia="宋体"/>
+          <w:lang w:eastAsia="zh-CN"/>
+        </w:rPr>
+        <w:t xml:space="preserve"> </w:t>
+      </w:r>
+      <w:r>
+        <w:rPr>
+          <w:rFonts w:eastAsia="宋体"/>
+          <w:position w:val="-14"/>
+          <w:lang w:eastAsia="zh-CN"/>
+        </w:rPr>
+        <w:object w:dxaOrig="555" w:dyaOrig="420" w14:anchorId="781AD1CC">
+          <v:shape id="_x0000_i13049" type="#_x0000_t75" style="width:30pt;height:24pt" o:ole="">
+            <v:imagedata r:id="rId60" o:title=""/>
+          </v:shape>
+          <o:OLEObject Type="Embed" ProgID="Equation.AxMath" ShapeID="_x0000_i13049" DrawAspect="Content" ObjectID="_1645263237" r:id="rId61"/>
+        </w:object>
+      </w:r>
+      <w:r>
+        <w:rPr>
+          <w:rFonts w:eastAsia="宋体"/>
+          <w:lang w:eastAsia="zh-CN"/>
+        </w:rPr>
+        <w:t xml:space="preserve"> </w:t>
+      </w:r>
+      <w:r>
+        <w:rPr>
+          <w:rFonts w:eastAsia="宋体"/>
+          <w:lang w:eastAsia="zh-CN"/>
+        </w:rPr>
+        <w:t xml:space="preserve">is the area of the country submerged by the sea, and </w:t>
+      </w:r>
+      <w:r>
+        <w:rPr>
+          <w:rFonts w:eastAsia="宋体"/>
+          <w:position w:val="-14"/>
+          <w:lang w:eastAsia="zh-CN"/>
+        </w:rPr>
+        <w:object w:dxaOrig="579" w:dyaOrig="420" w14:anchorId="1815C1BC">
+          <v:shape id="_x0000_i13050" type="#_x0000_t75" style="width:30pt;height:24pt" o:ole="">
+            <v:imagedata r:id="rId62" o:title=""/>
+          </v:shape>
+          <o:OLEObject Type="Embed" ProgID="Equation.AxMath" ShapeID="_x0000_i13050" DrawAspect="Content" ObjectID="_1645263238" r:id="rId63"/>
+        </w:object>
+      </w:r>
+      <w:r>
+        <w:rPr>
+          <w:rFonts w:eastAsia="宋体"/>
+          <w:lang w:eastAsia="zh-CN"/>
+        </w:rPr>
+        <w:t xml:space="preserve"> </w:t>
+      </w:r>
+      <w:r>
+        <w:rPr>
+          <w:rFonts w:eastAsia="宋体"/>
+          <w:lang w:eastAsia="zh-CN"/>
+        </w:rPr>
+        <w:t>is the area of the country before it wa</w:t>
+      </w:r>
+      <w:r>
+        <w:rPr>
+          <w:rFonts w:eastAsia="宋体"/>
+          <w:lang w:eastAsia="zh-CN"/>
+        </w:rPr>
+        <w:t>s</w:t>
+      </w:r>
+      <w:r>
+        <w:rPr>
+          <w:rFonts w:eastAsia="宋体"/>
+          <w:lang w:eastAsia="zh-CN"/>
+        </w:rPr>
+        <w:t xml:space="preserve"> submerged.</w:t>
+      </w:r>
+    </w:p>
+    <w:p>
+      <w:pPr>
+        <w:ind w:firstLine="432"/>
+        <w:rPr>
+          <w:rFonts w:eastAsia="宋体"/>
+          <w:lang w:eastAsia="zh-CN"/>
+        </w:rPr>
+      </w:pPr>
+      <w:r>
+        <w:rPr>
+          <w:rFonts w:eastAsia="宋体"/>
+          <w:lang w:eastAsia="zh-CN"/>
+        </w:rPr>
+        <w:t>How to depict cultural similarity? We divide culture into subclasses one by one, and the similarity of each subclass can be given by comparing and referring to the above comment set in a very specific way, and the analytic hierarchy process can be used to obtain the total cultural similarity.</w:t>
+      </w:r>
+    </w:p>
+    <w:p>
+      <w:pPr>
+        <w:ind w:firstLine="432"/>
+        <w:rPr>
+          <w:rFonts w:eastAsia="宋体"/>
+          <w:lang w:eastAsia="zh-CN"/>
+        </w:rPr>
+      </w:pPr>
+      <w:r>
+        <w:rPr>
+          <w:rFonts w:eastAsia="宋体"/>
+          <w:lang w:eastAsia="zh-CN"/>
+        </w:rPr>
+        <w:t>Comment sets are used in the above modeling process. They contain many subjective factors, which can be dealt with by fuzzy algorithm.</w:t>
+      </w:r>
+    </w:p>
+    <w:p>
+      <w:pPr>
+        <w:rPr>
+          <w:rFonts w:eastAsia="宋体"/>
+          <w:b/>
+          <w:bCs/>
+          <w:lang w:eastAsia="zh-CN"/>
+        </w:rPr>
+      </w:pPr>
+      <w:r>
+        <w:rPr>
+          <w:rFonts w:eastAsia="宋体"/>
+          <w:b/>
+          <w:bCs/>
+          <w:lang w:eastAsia="zh-CN"/>
+        </w:rPr>
+        <w:t>Method:</w:t>
+      </w:r>
+    </w:p>
+    <w:p>
+      <w:pPr>
+        <w:ind w:firstLine="432"/>
+        <w:rPr>
+          <w:rFonts w:eastAsia="宋体"/>
+          <w:lang w:eastAsia="zh-CN"/>
+        </w:rPr>
+      </w:pPr>
+      <w:r>
+        <w:rPr>
+          <w:rFonts w:eastAsia="宋体"/>
+          <w:lang w:eastAsia="zh-CN"/>
+        </w:rPr>
+        <w:t>When evaluating the cultural similarity of a certain cultural category at a certain level, it is assumed that there are</w:t>
+      </w:r>
+      <w:r>
+        <w:rPr>
+          <w:rFonts w:eastAsia="宋体"/>
+          <w:lang w:eastAsia="zh-CN"/>
+        </w:rPr>
+        <w:t xml:space="preserve"> </w:t>
+      </w:r>
+      <w:r>
+        <w:rPr>
+          <w:rFonts w:eastAsia="宋体"/>
+          <w:i/>
+          <w:iCs/>
+          <w:lang w:eastAsia="zh-CN"/>
+        </w:rPr>
+        <w:t>i</w:t>
+      </w:r>
+      <w:r>
+        <w:rPr>
+          <w:rFonts w:eastAsia="宋体"/>
+          <w:lang w:eastAsia="zh-CN"/>
+        </w:rPr>
+        <w:t xml:space="preserve"> </w:t>
+      </w:r>
+      <w:r>
+        <w:rPr>
+          <w:rFonts w:eastAsia="宋体"/>
+          <w:lang w:eastAsia="zh-CN"/>
+        </w:rPr>
+        <w:t xml:space="preserve">cultural subclasses that participate in the assessment of cultural similarity, and each subclass is rated with five levels. It is assumed that </w:t>
+      </w:r>
+      <w:r>
+        <w:rPr>
+          <w:rFonts w:eastAsia="宋体"/>
+          <w:position w:val="-14"/>
+          <w:lang w:eastAsia="zh-CN"/>
+        </w:rPr>
+        <w:object w:dxaOrig="276" w:dyaOrig="420" w14:anchorId="2FC82110">
+          <v:shape id="_x0000_i13052" type="#_x0000_t75" style="width:12pt;height:24pt" o:ole="">
+            <v:imagedata r:id="rId64" o:title=""/>
+          </v:shape>
+          <o:OLEObject Type="Embed" ProgID="Equation.AxMath" ShapeID="_x0000_i13052" DrawAspect="Content" ObjectID="_1645263239" r:id="rId65"/>
+        </w:object>
+      </w:r>
+      <w:r>
+        <w:rPr>
+          <w:rFonts w:eastAsia="宋体"/>
+          <w:lang w:eastAsia="zh-CN"/>
+        </w:rPr>
+        <w:t xml:space="preserve"> </w:t>
+      </w:r>
+      <w:r>
+        <w:rPr>
+          <w:rFonts w:eastAsia="宋体"/>
+          <w:lang w:eastAsia="zh-CN"/>
+        </w:rPr>
+        <w:t>is the percentage of the number of people who give grade</w:t>
+      </w:r>
+      <w:r>
+        <w:rPr>
+          <w:rFonts w:eastAsia="宋体"/>
+          <w:lang w:eastAsia="zh-CN"/>
+        </w:rPr>
+        <w:t xml:space="preserve"> </w:t>
+      </w:r>
+      <w:r>
+        <w:rPr>
+          <w:rFonts w:eastAsia="宋体"/>
+          <w:i/>
+          <w:iCs/>
+          <w:lang w:eastAsia="zh-CN"/>
+        </w:rPr>
+        <w:t>j</w:t>
+      </w:r>
+      <w:r>
+        <w:rPr>
+          <w:rFonts w:eastAsia="宋体"/>
+          <w:lang w:eastAsia="zh-CN"/>
+        </w:rPr>
+        <w:t xml:space="preserve"> </w:t>
+      </w:r>
+      <w:r>
+        <w:rPr>
+          <w:rFonts w:eastAsia="宋体"/>
+          <w:lang w:eastAsia="zh-CN"/>
+        </w:rPr>
+        <w:t>to the</w:t>
+      </w:r>
+      <w:r>
+        <w:rPr>
+          <w:rFonts w:eastAsia="宋体"/>
+          <w:i/>
+          <w:iCs/>
+          <w:lang w:eastAsia="zh-CN"/>
+        </w:rPr>
+        <w:t xml:space="preserve"> </w:t>
+      </w:r>
+      <w:r>
+        <w:rPr>
+          <w:rFonts w:eastAsia="宋体"/>
+          <w:i/>
+          <w:iCs/>
+          <w:lang w:eastAsia="zh-CN"/>
+        </w:rPr>
+        <w:t xml:space="preserve">i </w:t>
+      </w:r>
+      <w:r>
+        <w:rPr>
+          <w:rFonts w:eastAsia="宋体"/>
+          <w:lang w:eastAsia="zh-CN"/>
+        </w:rPr>
+        <w:t>th cultural category. Then we can get a rating matrix of</w:t>
+      </w:r>
+      <w:r>
+        <w:rPr>
+          <w:rFonts w:eastAsia="宋体"/>
+          <w:i/>
+          <w:iCs/>
+          <w:lang w:eastAsia="zh-CN"/>
+        </w:rPr>
+        <w:t xml:space="preserve"> </w:t>
+      </w:r>
+      <w:r>
+        <w:rPr>
+          <w:rFonts w:eastAsia="宋体"/>
+          <w:i/>
+          <w:iCs/>
+          <w:lang w:eastAsia="zh-CN"/>
+        </w:rPr>
+        <w:t>i</w:t>
+      </w:r>
+      <w:r>
+        <w:rPr>
+          <w:rFonts w:eastAsia="宋体"/>
+          <w:lang w:eastAsia="zh-CN"/>
+        </w:rPr>
+        <w:t xml:space="preserve"> </w:t>
+      </w:r>
+      <w:r>
+        <w:rPr>
+          <w:rFonts w:eastAsia="宋体"/>
+          <w:lang w:eastAsia="zh-CN"/>
+        </w:rPr>
+        <w:t>row</w:t>
+      </w:r>
+      <w:r>
+        <w:rPr>
+          <w:rFonts w:eastAsia="宋体"/>
+          <w:lang w:eastAsia="zh-CN"/>
+        </w:rPr>
+        <w:t xml:space="preserve"> </w:t>
+      </w:r>
+      <w:r>
+        <w:rPr>
+          <w:rFonts w:eastAsia="宋体"/>
+          <w:i/>
+          <w:iCs/>
+          <w:lang w:eastAsia="zh-CN"/>
+        </w:rPr>
+        <w:t>j</w:t>
+      </w:r>
+      <w:r>
+        <w:rPr>
+          <w:rFonts w:eastAsia="宋体"/>
+          <w:lang w:eastAsia="zh-CN"/>
+        </w:rPr>
+        <w:t xml:space="preserve"> column, called fuzzy matrix</w:t>
+      </w:r>
+      <w:r>
+        <w:rPr>
+          <w:rFonts w:eastAsia="宋体"/>
+          <w:lang w:eastAsia="zh-CN"/>
+        </w:rPr>
+        <w:t xml:space="preserve"> </w:t>
+      </w:r>
+      <w:r>
+        <w:rPr>
+          <w:rFonts w:eastAsia="宋体"/>
+          <w:i/>
+          <w:iCs/>
+          <w:lang w:eastAsia="zh-CN"/>
+        </w:rPr>
+        <w:t>R</w:t>
+      </w:r>
+      <w:r>
+        <w:rPr>
+          <w:rFonts w:eastAsia="宋体"/>
+          <w:lang w:eastAsia="zh-CN"/>
+        </w:rPr>
+        <w:t xml:space="preserve">. </w:t>
+      </w:r>
+    </w:p>
+    <w:p>
+      <w:pPr>
+        <w:ind w:firstLine="432"/>
+        <w:rPr>
+          <w:rFonts w:eastAsia="宋体"/>
+          <w:lang w:eastAsia="zh-CN"/>
+        </w:rPr>
+      </w:pPr>
+      <w:r>
+        <w:rPr>
+          <w:rFonts w:eastAsia="宋体"/>
+          <w:lang w:eastAsia="zh-CN"/>
+        </w:rPr>
+        <w:t>Suppose</w:t>
+      </w:r>
+      <w:r>
+        <w:rPr>
+          <w:rFonts w:eastAsia="宋体"/>
+          <w:lang w:eastAsia="zh-CN"/>
+        </w:rPr>
+        <w:t xml:space="preserve"> </w:t>
+      </w:r>
+      <w:r>
+        <w:rPr>
+          <w:rFonts w:eastAsia="宋体"/>
+          <w:position w:val="-15"/>
+          <w:lang w:eastAsia="zh-CN"/>
+        </w:rPr>
+        <w:object w:dxaOrig="1566" w:dyaOrig="441" w14:anchorId="655220F9">
+          <v:shape id="_x0000_i13266" type="#_x0000_t75" style="width:78pt;height:24pt" o:ole="">
+            <v:imagedata r:id="rId66" o:title=""/>
+          </v:shape>
+          <o:OLEObject Type="Embed" ProgID="Equation.AxMath" ShapeID="_x0000_i13266" DrawAspect="Content" ObjectID="_1645263240" r:id="rId67"/>
+        </w:object>
+      </w:r>
+      <w:r>
+        <w:rPr>
+          <w:rFonts w:eastAsia="宋体"/>
+          <w:lang w:eastAsia="zh-CN"/>
+        </w:rPr>
+        <w:t>,</w:t>
+      </w:r>
+      <w:r>
+        <w:rPr>
+          <w:rFonts w:eastAsia="宋体"/>
+          <w:lang w:eastAsia="zh-CN"/>
+        </w:rPr>
+        <w:t xml:space="preserve"> </w:t>
+      </w:r>
+      <w:r>
+        <w:rPr>
+          <w:rFonts w:eastAsia="宋体"/>
+          <w:position w:val="-15"/>
+          <w:lang w:eastAsia="zh-CN"/>
+        </w:rPr>
+        <w:object w:dxaOrig="1534" w:dyaOrig="441" w14:anchorId="794B2BD4">
+          <v:shape id="_x0000_i13059" type="#_x0000_t75" style="width:78pt;height:24pt" o:ole="">
+            <v:imagedata r:id="rId68" o:title=""/>
+          </v:shape>
+          <o:OLEObject Type="Embed" ProgID="Equation.AxMath" ShapeID="_x0000_i13059" DrawAspect="Content" ObjectID="_1645263241" r:id="rId69"/>
+        </w:object>
+      </w:r>
+      <w:r>
+        <w:rPr>
+          <w:rFonts w:eastAsia="宋体"/>
+          <w:lang w:eastAsia="zh-CN"/>
+        </w:rPr>
+        <w:t xml:space="preserve">, </w:t>
+      </w:r>
+      <w:r>
+        <w:rPr>
+          <w:rFonts w:eastAsia="宋体"/>
+          <w:lang w:eastAsia="zh-CN"/>
+        </w:rPr>
+        <w:t>and t</w:t>
+      </w:r>
+      <w:r>
+        <w:rPr>
+          <w:rFonts w:eastAsia="宋体"/>
+          <w:lang w:eastAsia="zh-CN"/>
+        </w:rPr>
+        <w:t>he fuzzy matrix</w:t>
+      </w:r>
+    </w:p>
+    <w:p>
+      <w:pPr>
+        <w:pStyle w:val="AMDisplayEquation"/>
+        <w:rPr>
+          <w:lang w:eastAsia="zh-CN"/>
+        </w:rPr>
+      </w:pPr>
+      <w:r>
+        <w:rPr>
+          <w:lang w:eastAsia="zh-CN"/>
+        </w:rPr>
+        <w:tab/>
+      </w:r>
+      <w:r>
+        <w:rPr>
+          <w:position w:val="-15"/>
+          <w:lang w:eastAsia="zh-CN"/>
+        </w:rPr>
+        <w:object w:dxaOrig="2021" w:dyaOrig="441" w14:anchorId="79863AE7">
+          <v:shape id="_x0000_i13260" type="#_x0000_t75" style="width:101.35pt;height:22pt" o:ole="">
+            <v:imagedata r:id="rId70" o:title=""/>
+          </v:shape>
+          <o:OLEObject Type="Embed" ProgID="Equation.AxMath" ShapeID="_x0000_i13260" DrawAspect="Content" ObjectID="_1645263242" r:id="rId71"/>
+        </w:object>
+      </w:r>
+    </w:p>
+    <w:p>
+      <w:pPr>
+        <w:rPr>
+          <w:rFonts w:eastAsia="宋体"/>
+          <w:lang w:eastAsia="zh-CN"/>
+        </w:rPr>
+      </w:pPr>
+      <w:r>
+        <w:rPr>
+          <w:rFonts w:eastAsia="宋体"/>
+          <w:lang w:eastAsia="zh-CN"/>
+        </w:rPr>
+        <w:t xml:space="preserve">is called the composition of </w:t>
+      </w:r>
+      <w:r>
+        <w:rPr>
+          <w:rFonts w:eastAsia="宋体"/>
+          <w:i/>
+          <w:iCs/>
+          <w:lang w:eastAsia="zh-CN"/>
+        </w:rPr>
+        <w:t>A</w:t>
+      </w:r>
+      <w:r>
+        <w:rPr>
+          <w:rFonts w:eastAsia="宋体"/>
+          <w:lang w:eastAsia="zh-CN"/>
+        </w:rPr>
+        <w:t xml:space="preserve"> and </w:t>
+      </w:r>
+      <w:r>
+        <w:rPr>
+          <w:rFonts w:eastAsia="宋体"/>
+          <w:i/>
+          <w:iCs/>
+          <w:lang w:eastAsia="zh-CN"/>
+        </w:rPr>
+        <w:t>B</w:t>
+      </w:r>
+      <w:r>
+        <w:rPr>
+          <w:rFonts w:eastAsia="宋体" w:hint="eastAsia"/>
+          <w:lang w:eastAsia="zh-CN"/>
+        </w:rPr>
+        <w:t>,</w:t>
+      </w:r>
+      <w:r>
+        <w:rPr>
+          <w:rFonts w:eastAsia="宋体"/>
+          <w:lang w:eastAsia="zh-CN"/>
+        </w:rPr>
+        <w:t xml:space="preserve"> </w:t>
+      </w:r>
+      <w:r>
+        <w:rPr>
+          <w:rFonts w:eastAsia="宋体"/>
+          <w:lang w:eastAsia="zh-CN"/>
+        </w:rPr>
+        <w:t xml:space="preserve">where </w:t>
+      </w:r>
+      <w:r>
+        <w:rPr>
+          <w:rFonts w:eastAsia="宋体"/>
+          <w:position w:val="-16"/>
+          <w:lang w:eastAsia="zh-CN"/>
+        </w:rPr>
+        <w:object w:dxaOrig="3787" w:dyaOrig="458" w14:anchorId="43F15FEE">
+          <v:shape id="_x0000_i13061" type="#_x0000_t75" style="width:192pt;height:24pt" o:ole="">
+            <v:imagedata r:id="rId72" o:title=""/>
+          </v:shape>
+          <o:OLEObject Type="Embed" ProgID="Equation.AxMath" ShapeID="_x0000_i13061" DrawAspect="Content" ObjectID="_1645263243" r:id="rId73"/>
+        </w:object>
+      </w:r>
+      <w:r>
+        <w:rPr>
+          <w:rFonts w:eastAsia="宋体"/>
+          <w:lang w:eastAsia="zh-CN"/>
+        </w:rPr>
+        <w:t>.</w:t>
+      </w:r>
+    </w:p>
+    <w:p>
+      <w:pPr>
+        <w:ind w:firstLine="432"/>
+        <w:rPr>
+          <w:rFonts w:eastAsia="宋体"/>
+          <w:lang w:eastAsia="zh-CN"/>
+        </w:rPr>
+      </w:pPr>
+      <w:r>
+        <w:rPr>
+          <w:rFonts w:eastAsia="宋体"/>
+          <w:lang w:eastAsia="zh-CN"/>
+        </w:rPr>
+        <w:t xml:space="preserve">Suppose the weight vector of I subclasses is </w:t>
+      </w:r>
+      <w:r>
+        <w:rPr>
+          <w:rFonts w:eastAsia="宋体"/>
+          <w:position w:val="-15"/>
+          <w:lang w:eastAsia="zh-CN"/>
+        </w:rPr>
+        <w:object w:dxaOrig="2071" w:dyaOrig="441" w14:anchorId="169F1C93">
+          <v:shape id="_x0000_i13062" type="#_x0000_t75" style="width:102pt;height:24pt" o:ole="">
+            <v:imagedata r:id="rId74" o:title=""/>
+          </v:shape>
+          <o:OLEObject Type="Embed" ProgID="Equation.AxMath" ShapeID="_x0000_i13062" DrawAspect="Content" ObjectID="_1645263244" r:id="rId75"/>
+        </w:object>
+      </w:r>
+      <w:r>
+        <w:rPr>
+          <w:rFonts w:eastAsia="宋体"/>
+          <w:lang w:eastAsia="zh-CN"/>
+        </w:rPr>
+        <w:t>.</w:t>
+      </w:r>
+      <w:r>
+        <w:rPr>
+          <w:rFonts w:eastAsia="宋体" w:hint="eastAsia"/>
+          <w:lang w:eastAsia="zh-CN"/>
+        </w:rPr>
+        <w:t xml:space="preserve"> </w:t>
+      </w:r>
+      <w:r>
+        <w:rPr>
+          <w:rFonts w:eastAsia="宋体"/>
+          <w:lang w:eastAsia="zh-CN"/>
+        </w:rPr>
+        <w:t xml:space="preserve">Calculate </w:t>
+      </w:r>
+      <w:r>
+        <w:rPr>
+          <w:rFonts w:eastAsia="宋体"/>
+          <w:position w:val="-14"/>
+          <w:lang w:eastAsia="zh-CN"/>
+        </w:rPr>
+        <w:object w:dxaOrig="741" w:dyaOrig="417" w14:anchorId="77979398">
+          <v:shape id="_x0000_i13273" type="#_x0000_t75" style="width:36pt;height:18pt" o:ole="">
+            <v:imagedata r:id="rId76" o:title=""/>
+          </v:shape>
+          <o:OLEObject Type="Embed" ProgID="Equation.AxMath" ShapeID="_x0000_i13273" DrawAspect="Content" ObjectID="_1645263245" r:id="rId77"/>
+        </w:object>
+      </w:r>
+      <w:r>
+        <w:rPr>
+          <w:rFonts w:eastAsia="宋体"/>
+          <w:lang w:eastAsia="zh-CN"/>
+        </w:rPr>
+        <w:t xml:space="preserve"> and get vector </w:t>
+      </w:r>
+      <w:r>
+        <w:rPr>
+          <w:rFonts w:eastAsia="宋体"/>
+          <w:position w:val="-15"/>
+          <w:lang w:eastAsia="zh-CN"/>
+        </w:rPr>
+        <w:object w:dxaOrig="2026" w:dyaOrig="441" w14:anchorId="2964ABA5">
+          <v:shape id="_x0000_i13271" type="#_x0000_t75" style="width:101.35pt;height:22pt" o:ole="">
+            <v:imagedata r:id="rId78" o:title=""/>
+          </v:shape>
+          <o:OLEObject Type="Embed" ProgID="Equation.AxMath" ShapeID="_x0000_i13271" DrawAspect="Content" ObjectID="_1645263246" r:id="rId79"/>
+        </w:object>
+      </w:r>
+      <w:r>
+        <w:rPr>
+          <w:rFonts w:eastAsia="宋体"/>
+          <w:lang w:eastAsia="zh-CN"/>
+        </w:rPr>
+        <w:t xml:space="preserve">, and compare the element size of vector </w:t>
+      </w:r>
+      <w:r>
+        <w:rPr>
+          <w:rFonts w:eastAsia="宋体"/>
+          <w:i/>
+          <w:iCs/>
+          <w:lang w:eastAsia="zh-CN"/>
+        </w:rPr>
+        <w:t>C</w:t>
+      </w:r>
+      <w:r>
+        <w:rPr>
+          <w:rFonts w:eastAsia="宋体"/>
+          <w:lang w:eastAsia="zh-CN"/>
+        </w:rPr>
+        <w:t>.</w:t>
+      </w:r>
+      <w:r>
+        <w:rPr>
+          <w:rFonts w:eastAsia="宋体"/>
+          <w:lang w:eastAsia="zh-CN"/>
+        </w:rPr>
+        <w:t xml:space="preserve"> </w:t>
+      </w:r>
+      <w:r>
+        <w:rPr>
+          <w:rFonts w:eastAsia="宋体"/>
+          <w:lang w:eastAsia="zh-CN"/>
+        </w:rPr>
+        <w:t>The subscript corresponding to the maximum value is the rating of the cultural category.</w:t>
+      </w:r>
+    </w:p>
+    <w:p>
+      <w:pPr>
+        <w:ind w:firstLine="432"/>
+        <w:rPr>
+          <w:rFonts w:eastAsia="宋体"/>
+          <w:lang w:eastAsia="zh-CN"/>
+        </w:rPr>
+      </w:pPr>
+      <w:r>
+        <w:rPr>
+          <w:rFonts w:eastAsia="宋体"/>
+          <w:lang w:eastAsia="zh-CN"/>
+        </w:rPr>
+        <w:t>The above method can be used to measure the overall cultural similarity between two countries or nations, but sometimes we may prefer to retain some part of the culture when we choose the destination of migration, so it is necessary for us to come up with an algorithm to measure the relative importance of different cultural subclasses. As mentioned earlier, cultural subclasses have different value weights, and here we will give a systematic method for obtaining this weight.</w:t>
+      </w:r>
+    </w:p>
+    <w:p>
+      <w:pPr>
+        <w:ind w:firstLine="432"/>
+        <w:rPr>
+          <w:rFonts w:eastAsia="宋体"/>
+          <w:lang w:eastAsia="zh-CN"/>
+        </w:rPr>
+      </w:pPr>
+      <w:r>
+        <w:rPr>
+          <w:rFonts w:eastAsia="宋体"/>
+          <w:lang w:eastAsia="zh-CN"/>
+        </w:rPr>
+        <w:t>We can use analytic hierarchy process to measure the relative importance of culture. We set three levels of norms to measure the relative importance of culture: cohesion, order, and value.</w:t>
+      </w:r>
+    </w:p>
+    <w:p>
+      <w:pPr>
+        <w:rPr>
+          <w:rFonts w:eastAsia="宋体"/>
+          <w:b/>
+          <w:bCs/>
+          <w:lang w:eastAsia="zh-CN"/>
+        </w:rPr>
+      </w:pPr>
+      <w:r>
+        <w:rPr>
+          <w:rFonts w:eastAsia="宋体"/>
+          <w:b/>
+          <w:bCs/>
+          <w:lang w:eastAsia="zh-CN"/>
+        </w:rPr>
+        <w:t>Method:</w:t>
+      </w:r>
+    </w:p>
+    <w:p>
+      <w:pPr>
+        <w:ind w:firstLine="432"/>
+        <w:rPr>
+          <w:rFonts w:eastAsia="宋体"/>
+          <w:lang w:eastAsia="zh-CN"/>
+        </w:rPr>
+      </w:pPr>
+      <w:r>
+        <w:rPr>
+          <w:rFonts w:eastAsia="宋体"/>
+          <w:lang w:eastAsia="zh-CN"/>
+        </w:rPr>
+        <w:lastRenderedPageBreak/>
+        <w:t>S</w:t>
+      </w:r>
+      <w:r>
+        <w:rPr>
+          <w:rFonts w:eastAsia="宋体"/>
+          <w:lang w:eastAsia="zh-CN"/>
+        </w:rPr>
+        <w:t xml:space="preserve">uppose that there are several subclasses of a culture class, </w:t>
+      </w:r>
+      <w:r>
+        <w:rPr>
+          <w:rFonts w:eastAsia="宋体"/>
+          <w:lang w:eastAsia="zh-CN"/>
+        </w:rPr>
+        <w:t xml:space="preserve">now we want to evaluate the weight of </w:t>
+      </w:r>
+      <w:r>
+        <w:rPr>
+          <w:rFonts w:eastAsia="宋体"/>
+          <w:i/>
+          <w:iCs/>
+          <w:lang w:eastAsia="zh-CN"/>
+        </w:rPr>
+        <w:t>i</w:t>
+      </w:r>
+      <w:r>
+        <w:rPr>
+          <w:rFonts w:eastAsia="宋体"/>
+          <w:lang w:eastAsia="zh-CN"/>
+        </w:rPr>
+        <w:t xml:space="preserve"> subclasses.</w:t>
+      </w:r>
+      <w:r>
+        <w:rPr>
+          <w:rFonts w:eastAsia="宋体"/>
+          <w:lang w:eastAsia="zh-CN"/>
+        </w:rPr>
+        <w:t xml:space="preserve"> Then </w:t>
+      </w:r>
+      <w:r>
+        <w:rPr>
+          <w:rFonts w:eastAsia="宋体"/>
+          <w:lang w:eastAsia="zh-CN"/>
+        </w:rPr>
+        <w:t>we</w:t>
+      </w:r>
+      <w:r>
+        <w:rPr>
+          <w:rFonts w:eastAsia="宋体"/>
+          <w:lang w:eastAsia="zh-CN"/>
+        </w:rPr>
+        <w:t xml:space="preserve"> can first compare these subclasses in pairs, and let </w:t>
+      </w:r>
+      <w:r>
+        <w:rPr>
+          <w:rFonts w:eastAsia="宋体"/>
+          <w:position w:val="-14"/>
+          <w:lang w:eastAsia="zh-CN"/>
+        </w:rPr>
+        <w:object w:dxaOrig="307" w:dyaOrig="420" w14:anchorId="741E4E09">
+          <v:shape id="_x0000_i13064" type="#_x0000_t75" style="width:18pt;height:24pt" o:ole="">
+            <v:imagedata r:id="rId80" o:title=""/>
+          </v:shape>
+          <o:OLEObject Type="Embed" ProgID="Equation.AxMath" ShapeID="_x0000_i13064" DrawAspect="Content" ObjectID="_1645263247" r:id="rId81"/>
+        </w:object>
+      </w:r>
+      <w:r>
+        <w:rPr>
+          <w:rFonts w:eastAsia="宋体"/>
+          <w:lang w:eastAsia="zh-CN"/>
+        </w:rPr>
+        <w:t xml:space="preserve"> </w:t>
+      </w:r>
+      <w:r>
+        <w:rPr>
+          <w:rFonts w:eastAsia="宋体"/>
+          <w:lang w:eastAsia="zh-CN"/>
+        </w:rPr>
+        <w:t>represent</w:t>
+      </w:r>
+      <w:r>
+        <w:rPr>
+          <w:rFonts w:eastAsia="宋体"/>
+          <w:lang w:eastAsia="zh-CN"/>
+        </w:rPr>
+        <w:t xml:space="preserve"> the importance of subclass</w:t>
+      </w:r>
+      <w:r>
+        <w:rPr>
+          <w:rFonts w:eastAsia="宋体"/>
+          <w:i/>
+          <w:iCs/>
+          <w:lang w:eastAsia="zh-CN"/>
+        </w:rPr>
+        <w:t xml:space="preserve"> </w:t>
+      </w:r>
+      <w:r>
+        <w:rPr>
+          <w:rFonts w:eastAsia="宋体" w:hint="eastAsia"/>
+          <w:i/>
+          <w:iCs/>
+          <w:lang w:eastAsia="zh-CN"/>
+        </w:rPr>
+        <w:t>i</w:t>
+      </w:r>
+      <w:r>
+        <w:rPr>
+          <w:rFonts w:eastAsia="宋体"/>
+          <w:lang w:eastAsia="zh-CN"/>
+        </w:rPr>
+        <w:t xml:space="preserve"> relative to subclass</w:t>
+      </w:r>
+      <w:r>
+        <w:rPr>
+          <w:rFonts w:eastAsia="宋体"/>
+          <w:lang w:eastAsia="zh-CN"/>
+        </w:rPr>
+        <w:t>.</w:t>
+      </w:r>
+    </w:p>
+    <w:p>
+      <w:pPr>
+        <w:pStyle w:val="af"/>
+        <w:keepNext/>
+      </w:pPr>
+      <w:r>
+        <w:t xml:space="preserve">Table </w:t>
+      </w:r>
+      <w:r>
+        <w:fldChar w:fldCharType="begin"/>
+      </w:r>
+      <w:r>
+        <w:instrText xml:space="preserve"> SEQ Table \* ARABIC </w:instrText>
+      </w:r>
+      <w:r>
+        <w:fldChar w:fldCharType="separate"/>
+      </w:r>
+      <w:r>
+        <w:rPr>
+          <w:noProof/>
+        </w:rPr>
+        <w:t>4</w:t>
+      </w:r>
+      <w:r>
+        <w:rPr>
+          <w:noProof/>
+        </w:rPr>
+        <w:fldChar w:fldCharType="end"/>
+      </w:r>
+      <w:r>
+        <w:t xml:space="preserve"> </w:t>
+      </w:r>
+      <w:r>
+        <w:t>The meaning of scale</w:t>
+      </w:r>
+    </w:p>
+    <w:tbl>
+      <w:tblPr>
+        <w:tblStyle w:val="ae"/>
+        <w:tblW w:w="0" w:type="auto"/>
+        <w:tblLook w:val="04A0" w:firstRow="1" w:lastRow="0" w:firstColumn="1" w:lastColumn="0" w:noHBand="0" w:noVBand="1"/>
+      </w:tblPr>
+      <w:tblGrid>
+        <w:gridCol w:w="1336"/>
+        <w:gridCol w:w="8024"/>
+      </w:tblGrid>
+      <w:tr>
+        <w:trPr>
+          <w:cnfStyle w:val="100000000000" w:firstRow="1" w:lastRow="0" w:firstColumn="0" w:lastColumn="0" w:oddVBand="0" w:evenVBand="0" w:oddHBand="0" w:evenHBand="0" w:firstRowFirstColumn="0" w:firstRowLastColumn="0" w:lastRowFirstColumn="0" w:lastRowLastColumn="0"/>
+        </w:trPr>
+        <w:tc>
+          <w:tcPr>
+            <w:tcW w:w="1336" w:type="dxa"/>
+          </w:tcPr>
+          <w:p>
+            <w:pPr>
+              <w:rPr>
+                <w:rFonts w:eastAsia="宋体"/>
+                <w:lang w:eastAsia="zh-CN"/>
+              </w:rPr>
+            </w:pPr>
+            <w:r>
+              <w:rPr>
+                <w:rFonts w:eastAsia="宋体"/>
+                <w:lang w:eastAsia="zh-CN"/>
+              </w:rPr>
+              <w:t>Scale</w:t>
+            </w:r>
+          </w:p>
+        </w:tc>
+        <w:tc>
+          <w:tcPr>
+            <w:tcW w:w="8024" w:type="dxa"/>
+          </w:tcPr>
+          <w:p>
+            <w:pPr>
+              <w:rPr>
+                <w:rFonts w:eastAsia="宋体"/>
+                <w:lang w:eastAsia="zh-CN"/>
+              </w:rPr>
+            </w:pPr>
+            <w:r>
+              <w:rPr>
+                <w:rFonts w:eastAsia="宋体"/>
+                <w:lang w:eastAsia="zh-CN"/>
+              </w:rPr>
+              <w:t>Meaning</w:t>
+            </w:r>
+          </w:p>
+        </w:tc>
+      </w:tr>
+      <w:tr>
+        <w:tc>
+          <w:tcPr>
+            <w:tcW w:w="1336" w:type="dxa"/>
+          </w:tcPr>
+          <w:p>
+            <w:pPr>
+              <w:rPr>
+                <w:rFonts w:eastAsia="宋体"/>
+                <w:lang w:eastAsia="zh-CN"/>
+              </w:rPr>
+            </w:pPr>
+            <w:r>
+              <w:rPr>
+                <w:rFonts w:eastAsia="宋体" w:hint="eastAsia"/>
+                <w:lang w:eastAsia="zh-CN"/>
+              </w:rPr>
+              <w:t>1</w:t>
+            </w:r>
+          </w:p>
+        </w:tc>
+        <w:tc>
+          <w:tcPr>
+            <w:tcW w:w="8024" w:type="dxa"/>
+          </w:tcPr>
+          <w:p>
+            <w:pPr>
+              <w:rPr>
+                <w:rFonts w:eastAsia="宋体"/>
+                <w:lang w:eastAsia="zh-CN"/>
+              </w:rPr>
+            </w:pPr>
+            <w:r>
+              <w:rPr>
+                <w:rFonts w:eastAsia="宋体"/>
+                <w:lang w:eastAsia="zh-CN"/>
+              </w:rPr>
+              <w:t>T</w:t>
+            </w:r>
+            <w:r>
+              <w:rPr>
+                <w:rFonts w:eastAsia="宋体"/>
+                <w:lang w:eastAsia="zh-CN"/>
+              </w:rPr>
+              <w:t>wo factors are of equal importance</w:t>
+            </w:r>
+          </w:p>
+        </w:tc>
+      </w:tr>
+      <w:tr>
+        <w:tc>
+          <w:tcPr>
+            <w:tcW w:w="1336" w:type="dxa"/>
+          </w:tcPr>
+          <w:p>
+            <w:pPr>
+              <w:rPr>
+                <w:rFonts w:eastAsia="宋体"/>
+                <w:lang w:eastAsia="zh-CN"/>
+              </w:rPr>
+            </w:pPr>
+            <w:r>
+              <w:rPr>
+                <w:rFonts w:eastAsia="宋体" w:hint="eastAsia"/>
+                <w:lang w:eastAsia="zh-CN"/>
+              </w:rPr>
+              <w:t>3</w:t>
+            </w:r>
+          </w:p>
+        </w:tc>
+        <w:tc>
+          <w:tcPr>
+            <w:tcW w:w="8024" w:type="dxa"/>
+          </w:tcPr>
+          <w:p>
+            <w:pPr>
+              <w:rPr>
+                <w:rFonts w:eastAsia="宋体"/>
+                <w:lang w:eastAsia="zh-CN"/>
+              </w:rPr>
+            </w:pPr>
+            <w:r>
+              <w:rPr>
+                <w:rFonts w:eastAsia="宋体"/>
+                <w:lang w:eastAsia="zh-CN"/>
+              </w:rPr>
+              <w:t>The former is slightly more important than the latter</w:t>
+            </w:r>
+          </w:p>
+        </w:tc>
+      </w:tr>
+      <w:tr>
+        <w:tc>
+          <w:tcPr>
+            <w:tcW w:w="1336" w:type="dxa"/>
+          </w:tcPr>
+          <w:p>
+            <w:pPr>
+              <w:rPr>
+                <w:rFonts w:eastAsia="宋体"/>
+                <w:lang w:eastAsia="zh-CN"/>
+              </w:rPr>
+            </w:pPr>
+            <w:r>
+              <w:rPr>
+                <w:rFonts w:eastAsia="宋体" w:hint="eastAsia"/>
+                <w:lang w:eastAsia="zh-CN"/>
+              </w:rPr>
+              <w:t>5</w:t>
+            </w:r>
+          </w:p>
+        </w:tc>
+        <w:tc>
+          <w:tcPr>
+            <w:tcW w:w="8024" w:type="dxa"/>
+          </w:tcPr>
+          <w:p>
+            <w:pPr>
+              <w:rPr>
+                <w:rFonts w:eastAsia="宋体"/>
+                <w:lang w:eastAsia="zh-CN"/>
+              </w:rPr>
+            </w:pPr>
+            <w:r>
+              <w:rPr>
+                <w:rFonts w:eastAsia="宋体"/>
+                <w:lang w:eastAsia="zh-CN"/>
+              </w:rPr>
+              <w:t>The former is obviously more important than the latter</w:t>
+            </w:r>
+          </w:p>
+        </w:tc>
+      </w:tr>
+      <w:tr>
+        <w:tc>
+          <w:tcPr>
+            <w:tcW w:w="1336" w:type="dxa"/>
+          </w:tcPr>
+          <w:p>
+            <w:pPr>
+              <w:rPr>
+                <w:rFonts w:eastAsia="宋体"/>
+                <w:lang w:eastAsia="zh-CN"/>
+              </w:rPr>
+            </w:pPr>
+            <w:r>
+              <w:rPr>
+                <w:rFonts w:eastAsia="宋体" w:hint="eastAsia"/>
+                <w:lang w:eastAsia="zh-CN"/>
+              </w:rPr>
+              <w:t>7</w:t>
+            </w:r>
+          </w:p>
+        </w:tc>
+        <w:tc>
+          <w:tcPr>
+            <w:tcW w:w="8024" w:type="dxa"/>
+          </w:tcPr>
+          <w:p>
+            <w:pPr>
+              <w:rPr>
+                <w:rFonts w:eastAsia="宋体"/>
+                <w:lang w:eastAsia="zh-CN"/>
+              </w:rPr>
+            </w:pPr>
+            <w:r>
+              <w:rPr>
+                <w:rFonts w:eastAsia="宋体"/>
+                <w:lang w:eastAsia="zh-CN"/>
+              </w:rPr>
+              <w:t>The former is more important than the latter</w:t>
+            </w:r>
+          </w:p>
+        </w:tc>
+      </w:tr>
+      <w:tr>
+        <w:tc>
+          <w:tcPr>
+            <w:tcW w:w="1336" w:type="dxa"/>
+          </w:tcPr>
+          <w:p>
+            <w:pPr>
+              <w:rPr>
+                <w:rFonts w:eastAsia="宋体"/>
+                <w:lang w:eastAsia="zh-CN"/>
+              </w:rPr>
+            </w:pPr>
+            <w:r>
+              <w:rPr>
+                <w:rFonts w:eastAsia="宋体" w:hint="eastAsia"/>
+                <w:lang w:eastAsia="zh-CN"/>
+              </w:rPr>
+              <w:t>9</w:t>
+            </w:r>
+          </w:p>
+        </w:tc>
+        <w:tc>
+          <w:tcPr>
+            <w:tcW w:w="8024" w:type="dxa"/>
+          </w:tcPr>
+          <w:p>
+            <w:pPr>
+              <w:rPr>
+                <w:rFonts w:eastAsia="宋体"/>
+                <w:lang w:eastAsia="zh-CN"/>
+              </w:rPr>
+            </w:pPr>
+            <w:r>
+              <w:rPr>
+                <w:rFonts w:eastAsia="宋体"/>
+                <w:lang w:eastAsia="zh-CN"/>
+              </w:rPr>
+              <w:t>The former is more important than the latter</w:t>
+            </w:r>
+          </w:p>
+        </w:tc>
+      </w:tr>
+      <w:tr>
+        <w:tc>
+          <w:tcPr>
+            <w:tcW w:w="1336" w:type="dxa"/>
+          </w:tcPr>
+          <w:p>
+            <w:pPr>
+              <w:rPr>
+                <w:rFonts w:eastAsia="宋体"/>
+                <w:lang w:eastAsia="zh-CN"/>
+              </w:rPr>
+            </w:pPr>
+            <w:r>
+              <w:rPr>
+                <w:rFonts w:eastAsia="宋体" w:hint="eastAsia"/>
+                <w:lang w:eastAsia="zh-CN"/>
+              </w:rPr>
+              <w:t>2</w:t>
+            </w:r>
+            <w:r>
+              <w:rPr>
+                <w:rFonts w:eastAsia="宋体"/>
+                <w:lang w:eastAsia="zh-CN"/>
+              </w:rPr>
+              <w:t>,4,6,8</w:t>
+            </w:r>
+          </w:p>
+        </w:tc>
+        <w:tc>
+          <w:tcPr>
+            <w:tcW w:w="8024" w:type="dxa"/>
+          </w:tcPr>
+          <w:p>
+            <w:pPr>
+              <w:rPr>
+                <w:rFonts w:eastAsia="宋体"/>
+                <w:lang w:eastAsia="zh-CN"/>
+              </w:rPr>
+            </w:pPr>
+            <w:r>
+              <w:rPr>
+                <w:rFonts w:eastAsia="宋体"/>
+                <w:lang w:eastAsia="zh-CN"/>
+              </w:rPr>
+              <w:t>Represents the intermediate value of the above adjacent judgment</w:t>
+            </w:r>
+          </w:p>
+        </w:tc>
+      </w:tr>
+      <w:tr>
+        <w:tc>
+          <w:tcPr>
+            <w:tcW w:w="1336" w:type="dxa"/>
+          </w:tcPr>
+          <w:p>
+            <w:pPr>
+              <w:rPr>
+                <w:rFonts w:eastAsia="宋体"/>
+                <w:lang w:eastAsia="zh-CN"/>
+              </w:rPr>
+            </w:pPr>
+            <w:r>
+              <w:rPr>
+                <w:rFonts w:eastAsia="宋体"/>
+                <w:lang w:eastAsia="zh-CN"/>
+              </w:rPr>
+              <w:t>reciprocal</w:t>
+            </w:r>
+          </w:p>
+        </w:tc>
+        <w:tc>
+          <w:tcPr>
+            <w:tcW w:w="8024" w:type="dxa"/>
+          </w:tcPr>
+          <w:p>
+            <w:pPr>
+              <w:rPr>
+                <w:rFonts w:eastAsia="宋体"/>
+                <w:lang w:eastAsia="zh-CN"/>
+              </w:rPr>
+            </w:pPr>
+            <w:r>
+              <w:rPr>
+                <w:rFonts w:eastAsia="宋体"/>
+                <w:lang w:eastAsia="zh-CN"/>
+              </w:rPr>
+              <w:t xml:space="preserve">If the ratio of the importance of </w:t>
+            </w:r>
+            <w:r>
+              <w:rPr>
+                <w:rFonts w:eastAsia="宋体" w:hint="eastAsia"/>
+                <w:i/>
+                <w:iCs/>
+                <w:lang w:eastAsia="zh-CN"/>
+              </w:rPr>
+              <w:t>i</w:t>
+            </w:r>
+            <w:r>
+              <w:rPr>
+                <w:rFonts w:eastAsia="宋体"/>
+                <w:lang w:eastAsia="zh-CN"/>
+              </w:rPr>
+              <w:t xml:space="preserve"> to</w:t>
+            </w:r>
+            <w:r>
+              <w:rPr>
+                <w:rFonts w:eastAsia="宋体"/>
+                <w:lang w:eastAsia="zh-CN"/>
+              </w:rPr>
+              <w:t xml:space="preserve"> </w:t>
+            </w:r>
+            <w:r>
+              <w:rPr>
+                <w:rFonts w:eastAsia="宋体"/>
+                <w:i/>
+                <w:iCs/>
+                <w:lang w:eastAsia="zh-CN"/>
+              </w:rPr>
+              <w:t>j</w:t>
+            </w:r>
+            <w:r>
+              <w:rPr>
+                <w:rFonts w:eastAsia="宋体"/>
+                <w:lang w:eastAsia="zh-CN"/>
+              </w:rPr>
+              <w:t xml:space="preserve"> is</w:t>
+            </w:r>
+            <w:r>
+              <w:rPr>
+                <w:rFonts w:eastAsia="宋体"/>
+                <w:lang w:eastAsia="zh-CN"/>
+              </w:rPr>
+              <w:t xml:space="preserve"> </w:t>
+            </w:r>
+            <w:r>
+              <w:rPr>
+                <w:rFonts w:eastAsia="宋体"/>
+                <w:position w:val="-14"/>
+                <w:lang w:eastAsia="zh-CN"/>
+              </w:rPr>
+              <w:object w:dxaOrig="307" w:dyaOrig="420" w14:anchorId="31D15ECF">
+                <v:shape id="_x0000_i13069" type="#_x0000_t75" style="width:18pt;height:24pt" o:ole="">
+                  <v:imagedata r:id="rId80" o:title=""/>
+                </v:shape>
+                <o:OLEObject Type="Embed" ProgID="Equation.AxMath" ShapeID="_x0000_i13069" DrawAspect="Content" ObjectID="_1645263248" r:id="rId82"/>
+              </w:object>
+            </w:r>
+            <w:r>
+              <w:rPr>
+                <w:rFonts w:eastAsia="宋体"/>
+                <w:lang w:eastAsia="zh-CN"/>
+              </w:rPr>
+              <w:t xml:space="preserve">, then the ratio of the importance of </w:t>
+            </w:r>
+            <w:r>
+              <w:rPr>
+                <w:rFonts w:eastAsia="宋体"/>
+                <w:i/>
+                <w:iCs/>
+                <w:lang w:eastAsia="zh-CN"/>
+              </w:rPr>
+              <w:t>j</w:t>
+            </w:r>
+            <w:r>
+              <w:rPr>
+                <w:rFonts w:eastAsia="宋体"/>
+                <w:lang w:eastAsia="zh-CN"/>
+              </w:rPr>
+              <w:t xml:space="preserve"> to</w:t>
+            </w:r>
+            <w:r>
+              <w:rPr>
+                <w:rFonts w:eastAsia="宋体"/>
+                <w:lang w:eastAsia="zh-CN"/>
+              </w:rPr>
+              <w:t xml:space="preserve"> </w:t>
+            </w:r>
+            <w:r>
+              <w:rPr>
+                <w:rFonts w:eastAsia="宋体" w:hint="eastAsia"/>
+                <w:i/>
+                <w:iCs/>
+                <w:lang w:eastAsia="zh-CN"/>
+              </w:rPr>
+              <w:t>i</w:t>
+            </w:r>
+            <w:r>
+              <w:rPr>
+                <w:rFonts w:eastAsia="宋体"/>
+                <w:lang w:eastAsia="zh-CN"/>
+              </w:rPr>
+              <w:t xml:space="preserve"> is</w:t>
+            </w:r>
+            <w:r>
+              <w:rPr>
+                <w:rFonts w:eastAsia="宋体"/>
+                <w:lang w:eastAsia="zh-CN"/>
+              </w:rPr>
+              <w:t xml:space="preserve"> </w:t>
+            </w:r>
+            <w:r>
+              <w:rPr>
+                <w:rFonts w:eastAsia="宋体"/>
+                <w:position w:val="-14"/>
+                <w:lang w:eastAsia="zh-CN"/>
+              </w:rPr>
+              <w:object w:dxaOrig="1167" w:dyaOrig="420" w14:anchorId="5F634EBC">
+                <v:shape id="_x0000_i13072" type="#_x0000_t75" style="width:60pt;height:24pt" o:ole="">
+                  <v:imagedata r:id="rId83" o:title=""/>
+                </v:shape>
+                <o:OLEObject Type="Embed" ProgID="Equation.AxMath" ShapeID="_x0000_i13072" DrawAspect="Content" ObjectID="_1645263249" r:id="rId84"/>
+              </w:object>
+            </w:r>
+          </w:p>
+        </w:tc>
+      </w:tr>
+    </w:tbl>
+    <w:p>
+      <w:pPr>
+        <w:rPr>
+          <w:rFonts w:eastAsia="宋体"/>
+          <w:lang w:eastAsia="zh-CN"/>
+        </w:rPr>
+      </w:pPr>
+      <w:r>
+        <w:rPr>
+          <w:rFonts w:eastAsia="宋体"/>
+          <w:lang w:eastAsia="zh-CN"/>
+        </w:rPr>
+        <w:t xml:space="preserve">Then you get the judgment matrix </w:t>
+      </w:r>
+      <w:r>
+        <w:rPr>
+          <w:rFonts w:eastAsia="宋体"/>
+          <w:position w:val="-14"/>
+          <w:lang w:eastAsia="zh-CN"/>
+        </w:rPr>
+        <w:object w:dxaOrig="255" w:dyaOrig="417" w14:anchorId="2F8D3427">
+          <v:shape id="_x0000_i13073" type="#_x0000_t75" style="width:12pt;height:18pt" o:ole="">
+            <v:imagedata r:id="rId85" o:title=""/>
+          </v:shape>
+          <o:OLEObject Type="Embed" ProgID="Equation.AxMath" ShapeID="_x0000_i13073" DrawAspect="Content" ObjectID="_1645263250" r:id="rId86"/>
+        </w:object>
+      </w:r>
+      <w:r>
+        <w:rPr>
+          <w:rFonts w:eastAsia="宋体"/>
+          <w:lang w:eastAsia="zh-CN"/>
+        </w:rPr>
+        <w:t>.</w:t>
+      </w:r>
+    </w:p>
+    <w:p>
+      <w:pPr>
+        <w:rPr>
+          <w:rFonts w:eastAsia="宋体"/>
+          <w:lang w:eastAsia="zh-CN"/>
+        </w:rPr>
+      </w:pPr>
+      <w:r>
+        <w:rPr>
+          <w:rFonts w:eastAsia="宋体"/>
+          <w:lang w:eastAsia="zh-CN"/>
+        </w:rPr>
+        <w:t xml:space="preserve">Find the maximum eigenvector </w:t>
+      </w:r>
+      <w:r>
+        <w:rPr>
+          <w:rFonts w:eastAsia="宋体"/>
+          <w:position w:val="-14"/>
+          <w:lang w:eastAsia="zh-CN"/>
+        </w:rPr>
+        <w:object w:dxaOrig="516" w:dyaOrig="420" w14:anchorId="3BE129AC">
+          <v:shape id="_x0000_i13074" type="#_x0000_t75" style="width:24pt;height:24pt" o:ole="">
+            <v:imagedata r:id="rId87" o:title=""/>
+          </v:shape>
+          <o:OLEObject Type="Embed" ProgID="Equation.AxMath" ShapeID="_x0000_i13074" DrawAspect="Content" ObjectID="_1645263251" r:id="rId88"/>
+        </w:object>
+      </w:r>
+      <w:r>
+        <w:rPr>
+          <w:rFonts w:eastAsia="宋体"/>
+          <w:lang w:eastAsia="zh-CN"/>
+        </w:rPr>
+        <w:t xml:space="preserve"> </w:t>
+      </w:r>
+      <w:r>
+        <w:rPr>
+          <w:rFonts w:eastAsia="宋体"/>
+          <w:lang w:eastAsia="zh-CN"/>
+        </w:rPr>
+        <w:t>of A</w:t>
+      </w:r>
+      <w:r>
+        <w:rPr>
+          <w:rFonts w:eastAsia="宋体"/>
+          <w:lang w:eastAsia="zh-CN"/>
+        </w:rPr>
+        <w:t xml:space="preserve">. </w:t>
+      </w:r>
+      <w:r>
+        <w:rPr>
+          <w:rFonts w:eastAsia="宋体"/>
+          <w:lang w:eastAsia="zh-CN"/>
+        </w:rPr>
+        <w:t xml:space="preserve">At the same time, the eigenvector </w:t>
+      </w:r>
+      <w:r>
+        <w:rPr>
+          <w:rFonts w:eastAsia="宋体"/>
+          <w:i/>
+          <w:iCs/>
+          <w:lang w:eastAsia="zh-CN"/>
+        </w:rPr>
+        <w:t>t</w:t>
+      </w:r>
+      <w:r>
+        <w:rPr>
+          <w:rFonts w:eastAsia="宋体"/>
+          <w:lang w:eastAsia="zh-CN"/>
+        </w:rPr>
+        <w:t xml:space="preserve"> </w:t>
+      </w:r>
+      <w:r>
+        <w:rPr>
+          <w:rFonts w:eastAsia="宋体"/>
+          <w:lang w:eastAsia="zh-CN"/>
+        </w:rPr>
+        <w:t>is obtained, and the values of each element of the eigenvector represent the relative importance of each subclass.</w:t>
+      </w:r>
+    </w:p>
+    <w:p>
+      <w:pPr>
+        <w:rPr>
+          <w:rFonts w:eastAsia="宋体"/>
+          <w:b/>
+          <w:bCs/>
+          <w:lang w:eastAsia="zh-CN"/>
+        </w:rPr>
+      </w:pPr>
+      <w:r>
+        <w:rPr>
+          <w:rFonts w:eastAsia="宋体"/>
+          <w:b/>
+          <w:bCs/>
+          <w:lang w:eastAsia="zh-CN"/>
+        </w:rPr>
+        <w:t>Step1:</w:t>
+      </w:r>
+      <w:r>
+        <w:rPr>
+          <w:rFonts w:eastAsia="宋体"/>
+          <w:b/>
+          <w:bCs/>
+          <w:lang w:eastAsia="zh-CN"/>
+        </w:rPr>
+        <w:t xml:space="preserve"> calculate the consistency index </w:t>
+      </w:r>
+      <w:r>
+        <w:rPr>
+          <w:rFonts w:eastAsia="宋体"/>
+          <w:b/>
+          <w:bCs/>
+          <w:position w:val="-14"/>
+          <w:lang w:eastAsia="zh-CN"/>
+        </w:rPr>
+        <w:object w:dxaOrig="346" w:dyaOrig="417" w14:anchorId="1B45F0BE">
+          <v:shape id="_x0000_i13076" type="#_x0000_t75" style="width:18pt;height:18pt" o:ole="">
+            <v:imagedata r:id="rId89" o:title=""/>
+          </v:shape>
+          <o:OLEObject Type="Embed" ProgID="Equation.AxMath" ShapeID="_x0000_i13076" DrawAspect="Content" ObjectID="_1645263252" r:id="rId90"/>
+        </w:object>
+      </w:r>
+    </w:p>
+    <w:p>
+      <w:pPr>
+        <w:pStyle w:val="AMDisplayEquation"/>
+        <w:rPr>
+          <w:lang w:eastAsia="zh-CN"/>
+        </w:rPr>
+      </w:pPr>
+      <w:r>
+        <w:rPr>
+          <w:lang w:eastAsia="zh-CN"/>
+        </w:rPr>
+        <w:tab/>
+      </w:r>
+      <w:r>
+        <w:rPr>
+          <w:position w:val="-31"/>
+          <w:lang w:eastAsia="zh-CN"/>
+        </w:rPr>
+        <w:object w:dxaOrig="1734" w:dyaOrig="768" w14:anchorId="38E0DE55">
+          <v:shape id="_x0000_i13077" type="#_x0000_t75" style="width:84pt;height:36pt" o:ole="">
+            <v:imagedata r:id="rId91" o:title=""/>
+          </v:shape>
+          <o:OLEObject Type="Embed" ProgID="Equation.AxMath" ShapeID="_x0000_i13077" DrawAspect="Content" ObjectID="_1645263253" r:id="rId92"/>
+        </w:object>
+      </w:r>
+      <w:r>
+        <w:rPr>
+          <w:lang w:eastAsia="zh-CN"/>
+        </w:rPr>
+        <w:tab/>
+      </w:r>
+      <w:r>
+        <w:rPr>
+          <w:lang w:eastAsia="zh-CN"/>
+        </w:rPr>
+        <w:fldChar w:fldCharType="begin"/>
+      </w:r>
+      <w:r>
+        <w:rPr>
+          <w:lang w:eastAsia="zh-CN"/>
+        </w:rPr>
+        <w:instrText xml:space="preserve"> MACROBUTTON AMMPlaceRM \* MERGEFORMAT </w:instrText>
+      </w:r>
+      <w:r>
+        <w:rPr>
+          <w:lang w:eastAsia="zh-CN"/>
+        </w:rPr>
+        <w:fldChar w:fldCharType="begin"/>
+      </w:r>
+      <w:r>
+        <w:rPr>
+          <w:lang w:eastAsia="zh-CN"/>
+        </w:rPr>
+        <w:instrText xml:space="preserve"> SEQ AMEqn \h \* MERGEFORMAT </w:instrText>
+      </w:r>
+      <w:r>
+        <w:rPr>
+          <w:lang w:eastAsia="zh-CN"/>
+        </w:rPr>
+        <w:fldChar w:fldCharType="end"/>
+      </w:r>
+      <w:r>
+        <w:rPr>
+          <w:lang w:eastAsia="zh-CN"/>
+        </w:rPr>
+        <w:instrText>[</w:instrText>
+      </w:r>
+      <w:r>
+        <w:rPr>
+          <w:lang w:eastAsia="zh-CN"/>
+        </w:rPr>
+        <w:fldChar w:fldCharType="begin"/>
+      </w:r>
+      <w:r>
+        <w:rPr>
+          <w:lang w:eastAsia="zh-CN"/>
+        </w:rPr>
+        <w:instrText xml:space="preserve"> SEQ AMEqn \c \* Arabic \* MERGEFORMAT </w:instrText>
+      </w:r>
+      <w:r>
+        <w:rPr>
+          <w:lang w:eastAsia="zh-CN"/>
+        </w:rPr>
+        <w:fldChar w:fldCharType="separate"/>
+      </w:r>
+      <w:r>
+        <w:rPr>
+          <w:noProof/>
+          <w:lang w:eastAsia="zh-CN"/>
+        </w:rPr>
+        <w:instrText>8</w:instrText>
+      </w:r>
+      <w:r>
+        <w:rPr>
+          <w:lang w:eastAsia="zh-CN"/>
+        </w:rPr>
+        <w:fldChar w:fldCharType="end"/>
+      </w:r>
+      <w:r>
+        <w:rPr>
+          <w:lang w:eastAsia="zh-CN"/>
+        </w:rPr>
+        <w:instrText>]</w:instrText>
+      </w:r>
+      <w:r>
+        <w:rPr>
+          <w:lang w:eastAsia="zh-CN"/>
+        </w:rPr>
+        <w:fldChar w:fldCharType="end"/>
+      </w:r>
+    </w:p>
+    <w:p>
+      <w:pPr>
+        <w:pStyle w:val="AMDisplayEquation"/>
+        <w:rPr>
+          <w:b/>
+          <w:bCs/>
+          <w:lang w:eastAsia="zh-CN"/>
+        </w:rPr>
+      </w:pPr>
+      <w:r>
+        <w:rPr>
+          <w:b/>
+          <w:bCs/>
+          <w:lang w:eastAsia="zh-CN"/>
+        </w:rPr>
+        <w:t>Step2:</w:t>
+      </w:r>
+      <w:r>
+        <w:rPr>
+          <w:b/>
+          <w:bCs/>
+        </w:rPr>
+        <w:t xml:space="preserve"> </w:t>
+      </w:r>
+      <w:r>
+        <w:rPr>
+          <w:rFonts w:ascii="宋体" w:eastAsia="宋体" w:hAnsi="宋体" w:hint="eastAsia"/>
+          <w:b/>
+          <w:bCs/>
+          <w:lang w:eastAsia="zh-CN"/>
+        </w:rPr>
+        <w:t>f</w:t>
+      </w:r>
+      <w:r>
+        <w:rPr>
+          <w:b/>
+          <w:bCs/>
+          <w:lang w:eastAsia="zh-CN"/>
+        </w:rPr>
+        <w:t>ind the corresponding average random consistency index RI.</w:t>
+      </w:r>
+    </w:p>
+    <w:p>
+      <w:pPr>
+        <w:rPr>
+          <w:rFonts w:eastAsia="宋体"/>
+          <w:lang w:eastAsia="zh-CN"/>
+        </w:rPr>
+      </w:pPr>
+      <w:r>
+        <w:rPr>
+          <w:rFonts w:eastAsia="宋体"/>
+          <w:lang w:eastAsia="zh-CN"/>
+        </w:rPr>
+        <w:t xml:space="preserve">For </w:t>
+      </w:r>
+      <w:r>
+        <w:rPr>
+          <w:rFonts w:eastAsia="宋体"/>
+          <w:i/>
+          <w:iCs/>
+          <w:lang w:eastAsia="zh-CN"/>
+        </w:rPr>
+        <w:t>n</w:t>
+      </w:r>
+      <w:r>
+        <w:rPr>
+          <w:rFonts w:eastAsia="宋体"/>
+          <w:i/>
+          <w:iCs/>
+          <w:lang w:eastAsia="zh-CN"/>
+        </w:rPr>
+        <w:t xml:space="preserve"> </w:t>
+      </w:r>
+      <w:r>
+        <w:rPr>
+          <w:rFonts w:eastAsia="宋体"/>
+          <w:lang w:eastAsia="zh-CN"/>
+        </w:rPr>
+        <w:t>= 1, …, 9</w:t>
+      </w:r>
+      <w:r>
+        <w:rPr>
+          <w:rFonts w:eastAsia="宋体"/>
+          <w:lang w:eastAsia="zh-CN"/>
+        </w:rPr>
+        <w:t>,</w:t>
+      </w:r>
+      <w:r>
+        <w:rPr>
+          <w:rFonts w:eastAsia="宋体"/>
+          <w:lang w:eastAsia="zh-CN"/>
+        </w:rPr>
+        <w:t xml:space="preserve"> </w:t>
+      </w:r>
+      <w:r>
+        <w:rPr>
+          <w:rFonts w:eastAsia="宋体"/>
+          <w:lang w:eastAsia="zh-CN"/>
+        </w:rPr>
+        <w:t>Saaty</w:t>
+      </w:r>
+      <w:r>
+        <w:rPr>
+          <w:rFonts w:eastAsia="宋体"/>
+          <w:lang w:eastAsia="zh-CN"/>
+        </w:rPr>
+        <w:t xml:space="preserve"> give</w:t>
+      </w:r>
+      <w:r>
+        <w:rPr>
+          <w:rFonts w:eastAsia="宋体"/>
+          <w:lang w:eastAsia="zh-CN"/>
+        </w:rPr>
+        <w:t>s</w:t>
+      </w:r>
+      <w:r>
+        <w:rPr>
+          <w:rFonts w:eastAsia="宋体"/>
+          <w:lang w:eastAsia="zh-CN"/>
+        </w:rPr>
+        <w:t xml:space="preserve"> the value of</w:t>
+      </w:r>
+      <w:r>
+        <w:rPr>
+          <w:rFonts w:eastAsia="宋体"/>
+          <w:lang w:eastAsia="zh-CN"/>
+        </w:rPr>
+        <w:t xml:space="preserve"> </w:t>
+      </w:r>
+      <w:r>
+        <w:rPr>
+          <w:rFonts w:eastAsia="宋体"/>
+          <w:i/>
+          <w:iCs/>
+          <w:lang w:eastAsia="zh-CN"/>
+        </w:rPr>
+        <w:t>RI</w:t>
+      </w:r>
+      <w:r>
+        <w:rPr>
+          <w:rFonts w:eastAsia="宋体"/>
+          <w:lang w:eastAsia="zh-CN"/>
+        </w:rPr>
+        <w:t xml:space="preserve">, as shown in </w:t>
+      </w:r>
+      <w:r>
+        <w:rPr>
+          <w:rFonts w:eastAsia="宋体"/>
+          <w:lang w:eastAsia="zh-CN"/>
+        </w:rPr>
+        <w:fldChar w:fldCharType="begin"/>
+      </w:r>
+      <w:r>
+        <w:rPr>
+          <w:rFonts w:eastAsia="宋体"/>
+          <w:lang w:eastAsia="zh-CN"/>
+        </w:rPr>
+        <w:instrText xml:space="preserve"> REF _Ref34639534 \h </w:instrText>
+      </w:r>
+      <w:r>
+        <w:rPr>
+          <w:rFonts w:eastAsia="宋体"/>
+          <w:lang w:eastAsia="zh-CN"/>
+        </w:rPr>
+      </w:r>
+      <w:r>
+        <w:rPr>
+          <w:rFonts w:eastAsia="宋体"/>
+          <w:lang w:eastAsia="zh-CN"/>
+        </w:rPr>
+        <w:fldChar w:fldCharType="separate"/>
+      </w:r>
+      <w:r>
+        <w:t xml:space="preserve">Table </w:t>
+      </w:r>
+      <w:r>
+        <w:rPr>
+          <w:noProof/>
+        </w:rPr>
+        <w:t>5</w:t>
+      </w:r>
+      <w:r>
+        <w:rPr>
+          <w:rFonts w:eastAsia="宋体"/>
+          <w:lang w:eastAsia="zh-CN"/>
+        </w:rPr>
+        <w:fldChar w:fldCharType="end"/>
+      </w:r>
+      <w:r>
+        <w:rPr>
+          <w:rFonts w:eastAsia="宋体"/>
+          <w:lang w:eastAsia="zh-CN"/>
+        </w:rPr>
+        <w:t>.</w:t>
+      </w:r>
+    </w:p>
+    <w:p>
+      <w:pPr>
+        <w:pStyle w:val="af"/>
+        <w:keepNext/>
+      </w:pPr>
+      <w:bookmarkStart w:id="13" w:name="_Ref34639534"/>
+      <w:bookmarkStart w:id="14" w:name="_Ref34639517"/>
+      <w:r>
+        <w:t xml:space="preserve">Table </w:t>
+      </w:r>
+      <w:r>
+        <w:fldChar w:fldCharType="begin"/>
+      </w:r>
+      <w:r>
+        <w:instrText xml:space="preserve"> SEQ Table \* ARABIC </w:instrText>
+      </w:r>
+      <w:r>
+        <w:fldChar w:fldCharType="separate"/>
+      </w:r>
+      <w:r>
+        <w:rPr>
+          <w:noProof/>
+        </w:rPr>
+        <w:t>5</w:t>
+      </w:r>
+      <w:r>
+        <w:rPr>
+          <w:noProof/>
+        </w:rPr>
+        <w:fldChar w:fldCharType="end"/>
+      </w:r>
+      <w:bookmarkEnd w:id="13"/>
+      <w:r>
+        <w:t xml:space="preserve">  The Value of </w:t>
+      </w:r>
+      <w:bookmarkEnd w:id="14"/>
+      <w:r>
+        <w:rPr>
+          <w:rFonts w:eastAsia="宋体"/>
+          <w:i/>
+          <w:iCs/>
+          <w:lang w:eastAsia="zh-CN"/>
+        </w:rPr>
+        <w:t>RI</w:t>
+      </w:r>
+    </w:p>
+    <w:tbl>
+      <w:tblPr>
+        <w:tblStyle w:val="ae"/>
+        <w:tblW w:w="0" w:type="auto"/>
+        <w:tblLook w:val="04A0" w:firstRow="1" w:lastRow="0" w:firstColumn="1" w:lastColumn="0" w:noHBand="0" w:noVBand="1"/>
+      </w:tblPr>
+      <w:tblGrid>
+        <w:gridCol w:w="935"/>
+        <w:gridCol w:w="935"/>
+        <w:gridCol w:w="935"/>
+        <w:gridCol w:w="935"/>
+        <w:gridCol w:w="935"/>
+        <w:gridCol w:w="935"/>
+        <w:gridCol w:w="935"/>
+        <w:gridCol w:w="935"/>
+        <w:gridCol w:w="935"/>
+        <w:gridCol w:w="935"/>
+      </w:tblGrid>
+      <w:tr>
+        <w:trPr>
+          <w:cnfStyle w:val="100000000000" w:firstRow="1" w:lastRow="0" w:firstColumn="0" w:lastColumn="0" w:oddVBand="0" w:evenVBand="0" w:oddHBand="0" w:evenHBand="0" w:firstRowFirstColumn="0" w:firstRowLastColumn="0" w:lastRowFirstColumn="0" w:lastRowLastColumn="0"/>
+        </w:trPr>
+        <w:tc>
+          <w:tcPr>
+            <w:tcW w:w="935" w:type="dxa"/>
+          </w:tcPr>
+          <w:p>
+            <w:pPr>
+              <w:rPr>
+                <w:rFonts w:eastAsia="宋体"/>
+                <w:lang w:eastAsia="zh-CN"/>
+              </w:rPr>
+            </w:pPr>
+            <w:r>
+              <w:rPr>
+                <w:rFonts w:eastAsia="宋体" w:hint="eastAsia"/>
+                <w:lang w:eastAsia="zh-CN"/>
+              </w:rPr>
+              <w:t>n</w:t>
+            </w:r>
+            <w:r>
+              <w:rPr>
+                <w:rFonts w:eastAsia="宋体"/>
+                <w:lang w:eastAsia="zh-CN"/>
+              </w:rPr>
+              <w:t xml:space="preserve"> </w:t>
+            </w:r>
+          </w:p>
+        </w:tc>
+        <w:tc>
+          <w:tcPr>
+            <w:tcW w:w="935" w:type="dxa"/>
+          </w:tcPr>
+          <w:p>
+            <w:pPr>
+              <w:rPr>
+                <w:rFonts w:eastAsia="宋体"/>
+                <w:lang w:eastAsia="zh-CN"/>
+              </w:rPr>
+            </w:pPr>
+            <w:r>
+              <w:rPr>
+                <w:rFonts w:eastAsia="宋体" w:hint="eastAsia"/>
+                <w:lang w:eastAsia="zh-CN"/>
+              </w:rPr>
+              <w:t>1</w:t>
+            </w:r>
+          </w:p>
+        </w:tc>
+        <w:tc>
+          <w:tcPr>
+            <w:tcW w:w="935" w:type="dxa"/>
+          </w:tcPr>
+          <w:p>
+            <w:pPr>
+              <w:rPr>
+                <w:rFonts w:eastAsia="宋体"/>
+                <w:lang w:eastAsia="zh-CN"/>
+              </w:rPr>
+            </w:pPr>
+            <w:r>
+              <w:rPr>
+                <w:rFonts w:eastAsia="宋体" w:hint="eastAsia"/>
+                <w:lang w:eastAsia="zh-CN"/>
+              </w:rPr>
+              <w:t>2</w:t>
+            </w:r>
+          </w:p>
+        </w:tc>
+        <w:tc>
+          <w:tcPr>
+            <w:tcW w:w="935" w:type="dxa"/>
+          </w:tcPr>
+          <w:p>
+            <w:pPr>
+              <w:rPr>
+                <w:rFonts w:eastAsia="宋体"/>
+                <w:lang w:eastAsia="zh-CN"/>
+              </w:rPr>
+            </w:pPr>
+            <w:r>
+              <w:rPr>
+                <w:rFonts w:eastAsia="宋体" w:hint="eastAsia"/>
+                <w:lang w:eastAsia="zh-CN"/>
+              </w:rPr>
+              <w:t>3</w:t>
+            </w:r>
+          </w:p>
+        </w:tc>
+        <w:tc>
+          <w:tcPr>
+            <w:tcW w:w="935" w:type="dxa"/>
+          </w:tcPr>
+          <w:p>
+            <w:pPr>
+              <w:rPr>
+                <w:rFonts w:eastAsia="宋体"/>
+                <w:lang w:eastAsia="zh-CN"/>
+              </w:rPr>
+            </w:pPr>
+            <w:r>
+              <w:rPr>
+                <w:rFonts w:eastAsia="宋体" w:hint="eastAsia"/>
+                <w:lang w:eastAsia="zh-CN"/>
+              </w:rPr>
+              <w:t>4</w:t>
+            </w:r>
+          </w:p>
+        </w:tc>
+        <w:tc>
+          <w:tcPr>
+            <w:tcW w:w="935" w:type="dxa"/>
+          </w:tcPr>
+          <w:p>
+            <w:pPr>
+              <w:rPr>
+                <w:rFonts w:eastAsia="宋体"/>
+                <w:lang w:eastAsia="zh-CN"/>
+              </w:rPr>
+            </w:pPr>
+            <w:r>
+              <w:rPr>
+                <w:rFonts w:eastAsia="宋体" w:hint="eastAsia"/>
+                <w:lang w:eastAsia="zh-CN"/>
+              </w:rPr>
+              <w:t>5</w:t>
+            </w:r>
+          </w:p>
+        </w:tc>
+        <w:tc>
+          <w:tcPr>
+            <w:tcW w:w="935" w:type="dxa"/>
+          </w:tcPr>
+          <w:p>
+            <w:pPr>
+              <w:rPr>
+                <w:rFonts w:eastAsia="宋体"/>
+                <w:lang w:eastAsia="zh-CN"/>
+              </w:rPr>
+            </w:pPr>
+            <w:r>
+              <w:rPr>
+                <w:rFonts w:eastAsia="宋体" w:hint="eastAsia"/>
+                <w:lang w:eastAsia="zh-CN"/>
+              </w:rPr>
+              <w:t>6</w:t>
+            </w:r>
+          </w:p>
+        </w:tc>
+        <w:tc>
+          <w:tcPr>
+            <w:tcW w:w="935" w:type="dxa"/>
+          </w:tcPr>
+          <w:p>
+            <w:pPr>
+              <w:rPr>
+                <w:rFonts w:eastAsia="宋体"/>
+                <w:lang w:eastAsia="zh-CN"/>
+              </w:rPr>
+            </w:pPr>
+            <w:r>
+              <w:rPr>
+                <w:rFonts w:eastAsia="宋体" w:hint="eastAsia"/>
+                <w:lang w:eastAsia="zh-CN"/>
+              </w:rPr>
+              <w:t>7</w:t>
+            </w:r>
+          </w:p>
+        </w:tc>
+        <w:tc>
+          <w:tcPr>
+            <w:tcW w:w="935" w:type="dxa"/>
+          </w:tcPr>
+          <w:p>
+            <w:pPr>
+              <w:rPr>
+                <w:rFonts w:eastAsia="宋体"/>
+                <w:lang w:eastAsia="zh-CN"/>
+              </w:rPr>
+            </w:pPr>
+            <w:r>
+              <w:rPr>
+                <w:rFonts w:eastAsia="宋体" w:hint="eastAsia"/>
+                <w:lang w:eastAsia="zh-CN"/>
+              </w:rPr>
+              <w:t>8</w:t>
+            </w:r>
+          </w:p>
+        </w:tc>
+        <w:tc>
+          <w:tcPr>
+            <w:tcW w:w="935" w:type="dxa"/>
+          </w:tcPr>
+          <w:p>
+            <w:pPr>
+              <w:rPr>
+                <w:rFonts w:eastAsia="宋体"/>
+                <w:lang w:eastAsia="zh-CN"/>
+              </w:rPr>
+            </w:pPr>
+            <w:r>
+              <w:rPr>
+                <w:rFonts w:eastAsia="宋体" w:hint="eastAsia"/>
+                <w:lang w:eastAsia="zh-CN"/>
+              </w:rPr>
+              <w:t>9</w:t>
+            </w:r>
+          </w:p>
+        </w:tc>
+      </w:tr>
+      <w:tr>
+        <w:tc>
+          <w:tcPr>
+            <w:tcW w:w="935" w:type="dxa"/>
+          </w:tcPr>
+          <w:p>
+            <w:pPr>
+              <w:rPr>
+                <w:rFonts w:eastAsia="宋体"/>
+                <w:lang w:eastAsia="zh-CN"/>
+              </w:rPr>
+            </w:pPr>
+            <w:r>
+              <w:rPr>
+                <w:rFonts w:eastAsia="宋体"/>
+                <w:position w:val="-14"/>
+                <w:lang w:eastAsia="zh-CN"/>
+              </w:rPr>
+              <w:object w:dxaOrig="356" w:dyaOrig="417" w14:anchorId="72C082B6">
+                <v:shape id="_x0000_i13081" type="#_x0000_t75" style="width:18pt;height:18pt" o:ole="">
+                  <v:imagedata r:id="rId93" o:title=""/>
+                </v:shape>
+                <o:OLEObject Type="Embed" ProgID="Equation.AxMath" ShapeID="_x0000_i13081" DrawAspect="Content" ObjectID="_1645263254" r:id="rId94"/>
+              </w:object>
+            </w:r>
+          </w:p>
+        </w:tc>
+        <w:tc>
+          <w:tcPr>
+            <w:tcW w:w="935" w:type="dxa"/>
+          </w:tcPr>
+          <w:p>
+            <w:pPr>
+              <w:rPr>
+                <w:rFonts w:eastAsia="宋体"/>
+                <w:lang w:eastAsia="zh-CN"/>
+              </w:rPr>
+            </w:pPr>
+            <w:r>
+              <w:rPr>
+                <w:rFonts w:eastAsia="宋体" w:hint="eastAsia"/>
+                <w:lang w:eastAsia="zh-CN"/>
+              </w:rPr>
+              <w:t>0</w:t>
+            </w:r>
+          </w:p>
+        </w:tc>
+        <w:tc>
+          <w:tcPr>
+            <w:tcW w:w="935" w:type="dxa"/>
+          </w:tcPr>
+          <w:p>
+            <w:pPr>
+              <w:rPr>
+                <w:rFonts w:eastAsia="宋体"/>
+                <w:lang w:eastAsia="zh-CN"/>
+              </w:rPr>
+            </w:pPr>
+            <w:r>
+              <w:rPr>
+                <w:rFonts w:eastAsia="宋体" w:hint="eastAsia"/>
+                <w:lang w:eastAsia="zh-CN"/>
+              </w:rPr>
+              <w:t>0</w:t>
+            </w:r>
+          </w:p>
+        </w:tc>
+        <w:tc>
+          <w:tcPr>
+            <w:tcW w:w="935" w:type="dxa"/>
+          </w:tcPr>
+          <w:p>
+            <w:pPr>
+              <w:rPr>
+                <w:rFonts w:eastAsia="宋体"/>
+                <w:lang w:eastAsia="zh-CN"/>
+              </w:rPr>
+            </w:pPr>
+            <w:r>
+              <w:rPr>
+                <w:rFonts w:eastAsia="宋体" w:hint="eastAsia"/>
+                <w:lang w:eastAsia="zh-CN"/>
+              </w:rPr>
+              <w:t>0</w:t>
+            </w:r>
+            <w:r>
+              <w:rPr>
+                <w:rFonts w:eastAsia="宋体"/>
+                <w:lang w:eastAsia="zh-CN"/>
+              </w:rPr>
+              <w:t>.58</w:t>
+            </w:r>
+          </w:p>
+        </w:tc>
+        <w:tc>
+          <w:tcPr>
+            <w:tcW w:w="935" w:type="dxa"/>
+          </w:tcPr>
+          <w:p>
+            <w:pPr>
+              <w:rPr>
+                <w:rFonts w:eastAsia="宋体"/>
+                <w:lang w:eastAsia="zh-CN"/>
+              </w:rPr>
+            </w:pPr>
+            <w:r>
+              <w:rPr>
+                <w:rFonts w:eastAsia="宋体" w:hint="eastAsia"/>
+                <w:lang w:eastAsia="zh-CN"/>
+              </w:rPr>
+              <w:t>0</w:t>
+            </w:r>
+            <w:r>
+              <w:rPr>
+                <w:rFonts w:eastAsia="宋体"/>
+                <w:lang w:eastAsia="zh-CN"/>
+              </w:rPr>
+              <w:t>.90</w:t>
+            </w:r>
+          </w:p>
+        </w:tc>
+        <w:tc>
+          <w:tcPr>
+            <w:tcW w:w="935" w:type="dxa"/>
+          </w:tcPr>
+          <w:p>
+            <w:pPr>
+              <w:rPr>
+                <w:rFonts w:eastAsia="宋体"/>
+                <w:lang w:eastAsia="zh-CN"/>
+              </w:rPr>
+            </w:pPr>
+            <w:r>
+              <w:rPr>
+                <w:rFonts w:eastAsia="宋体" w:hint="eastAsia"/>
+                <w:lang w:eastAsia="zh-CN"/>
+              </w:rPr>
+              <w:t>1</w:t>
+            </w:r>
+            <w:r>
+              <w:rPr>
+                <w:rFonts w:eastAsia="宋体"/>
+                <w:lang w:eastAsia="zh-CN"/>
+              </w:rPr>
+              <w:t>.12</w:t>
+            </w:r>
+          </w:p>
+        </w:tc>
+        <w:tc>
+          <w:tcPr>
+            <w:tcW w:w="935" w:type="dxa"/>
+          </w:tcPr>
+          <w:p>
+            <w:pPr>
+              <w:rPr>
+                <w:rFonts w:eastAsia="宋体"/>
+                <w:lang w:eastAsia="zh-CN"/>
+              </w:rPr>
+            </w:pPr>
+            <w:r>
+              <w:rPr>
+                <w:rFonts w:eastAsia="宋体" w:hint="eastAsia"/>
+                <w:lang w:eastAsia="zh-CN"/>
+              </w:rPr>
+              <w:t>1</w:t>
+            </w:r>
+            <w:r>
+              <w:rPr>
+                <w:rFonts w:eastAsia="宋体"/>
+                <w:lang w:eastAsia="zh-CN"/>
+              </w:rPr>
+              <w:t>.24</w:t>
+            </w:r>
+          </w:p>
+        </w:tc>
+        <w:tc>
+          <w:tcPr>
+            <w:tcW w:w="935" w:type="dxa"/>
+          </w:tcPr>
+          <w:p>
+            <w:pPr>
+              <w:rPr>
+                <w:rFonts w:eastAsia="宋体"/>
+                <w:lang w:eastAsia="zh-CN"/>
+              </w:rPr>
+            </w:pPr>
+            <w:r>
+              <w:rPr>
+                <w:rFonts w:eastAsia="宋体" w:hint="eastAsia"/>
+                <w:lang w:eastAsia="zh-CN"/>
+              </w:rPr>
+              <w:t>1</w:t>
+            </w:r>
+            <w:r>
+              <w:rPr>
+                <w:rFonts w:eastAsia="宋体"/>
+                <w:lang w:eastAsia="zh-CN"/>
+              </w:rPr>
+              <w:t>.32</w:t>
+            </w:r>
+          </w:p>
+        </w:tc>
+        <w:tc>
+          <w:tcPr>
+            <w:tcW w:w="935" w:type="dxa"/>
+          </w:tcPr>
+          <w:p>
+            <w:pPr>
+              <w:rPr>
+                <w:rFonts w:eastAsia="宋体"/>
+                <w:lang w:eastAsia="zh-CN"/>
+              </w:rPr>
+            </w:pPr>
+            <w:r>
+              <w:rPr>
+                <w:rFonts w:eastAsia="宋体" w:hint="eastAsia"/>
+                <w:lang w:eastAsia="zh-CN"/>
+              </w:rPr>
+              <w:t>1</w:t>
+            </w:r>
+            <w:r>
+              <w:rPr>
+                <w:rFonts w:eastAsia="宋体"/>
+                <w:lang w:eastAsia="zh-CN"/>
+              </w:rPr>
+              <w:t>.41</w:t>
+            </w:r>
+          </w:p>
+        </w:tc>
+        <w:tc>
+          <w:tcPr>
+            <w:tcW w:w="935" w:type="dxa"/>
+          </w:tcPr>
+          <w:p>
+            <w:pPr>
+              <w:rPr>
+                <w:rFonts w:eastAsia="宋体"/>
+                <w:lang w:eastAsia="zh-CN"/>
+              </w:rPr>
+            </w:pPr>
+            <w:r>
+              <w:rPr>
+                <w:rFonts w:eastAsia="宋体" w:hint="eastAsia"/>
+                <w:lang w:eastAsia="zh-CN"/>
+              </w:rPr>
+              <w:t>1</w:t>
+            </w:r>
+            <w:r>
+              <w:rPr>
+                <w:rFonts w:eastAsia="宋体"/>
+                <w:lang w:eastAsia="zh-CN"/>
+              </w:rPr>
+              <w:t>.45</w:t>
+            </w:r>
+          </w:p>
+        </w:tc>
+      </w:tr>
+    </w:tbl>
+    <w:p>
+      <w:pPr>
+        <w:rPr>
+          <w:rFonts w:eastAsia="宋体"/>
+          <w:lang w:eastAsia="zh-CN"/>
+        </w:rPr>
+      </w:pPr>
+      <w:r>
+        <w:rPr>
+          <w:rFonts w:eastAsia="宋体" w:hint="eastAsia"/>
+          <w:b/>
+          <w:bCs/>
+          <w:lang w:eastAsia="zh-CN"/>
+        </w:rPr>
+        <w:t>S</w:t>
+      </w:r>
+      <w:r>
+        <w:rPr>
+          <w:rFonts w:eastAsia="宋体"/>
+          <w:b/>
+          <w:bCs/>
+          <w:lang w:eastAsia="zh-CN"/>
+        </w:rPr>
+        <w:t xml:space="preserve">tep3: calculate consistency ratio </w:t>
+      </w:r>
+      <w:r>
+        <w:rPr>
+          <w:rFonts w:eastAsia="宋体"/>
+          <w:i/>
+          <w:iCs/>
+          <w:lang w:eastAsia="zh-CN"/>
+        </w:rPr>
+        <w:t>CR</w:t>
+      </w:r>
+    </w:p>
+    <w:p>
+      <w:pPr>
+        <w:pStyle w:val="AMDisplayEquation"/>
+        <w:rPr>
+          <w:lang w:eastAsia="zh-CN"/>
+        </w:rPr>
+      </w:pPr>
+      <w:r>
+        <w:rPr>
+          <w:lang w:eastAsia="zh-CN"/>
+        </w:rPr>
+        <w:tab/>
+      </w:r>
+      <w:r>
+        <w:rPr>
+          <w:position w:val="-31"/>
+          <w:lang w:eastAsia="zh-CN"/>
+        </w:rPr>
+        <w:object w:dxaOrig="1161" w:dyaOrig="765" w14:anchorId="74CB9F2F">
+          <v:shape id="_x0000_i13083" type="#_x0000_t75" style="width:60pt;height:36pt" o:ole="">
+            <v:imagedata r:id="rId95" o:title=""/>
+          </v:shape>
+          <o:OLEObject Type="Embed" ProgID="Equation.AxMath" ShapeID="_x0000_i13083" DrawAspect="Content" ObjectID="_1645263255" r:id="rId96"/>
+        </w:object>
+      </w:r>
+      <w:r>
+        <w:rPr>
+          <w:lang w:eastAsia="zh-CN"/>
+        </w:rPr>
+        <w:tab/>
+      </w:r>
+      <w:r>
+        <w:rPr>
+          <w:lang w:eastAsia="zh-CN"/>
+        </w:rPr>
+        <w:fldChar w:fldCharType="begin"/>
+      </w:r>
+      <w:r>
+        <w:rPr>
+          <w:lang w:eastAsia="zh-CN"/>
+        </w:rPr>
+        <w:instrText xml:space="preserve"> MACROBUTTON AMMPlaceRM \* MERGEFORMAT </w:instrText>
+      </w:r>
+      <w:r>
+        <w:rPr>
+          <w:lang w:eastAsia="zh-CN"/>
+        </w:rPr>
+        <w:fldChar w:fldCharType="begin"/>
+      </w:r>
+      <w:r>
+        <w:rPr>
+          <w:lang w:eastAsia="zh-CN"/>
+        </w:rPr>
+        <w:instrText xml:space="preserve"> SEQ AMEqn \h \* MERGEFORMAT </w:instrText>
+      </w:r>
+      <w:r>
+        <w:rPr>
+          <w:lang w:eastAsia="zh-CN"/>
+        </w:rPr>
+        <w:fldChar w:fldCharType="end"/>
+      </w:r>
+      <w:r>
+        <w:rPr>
+          <w:lang w:eastAsia="zh-CN"/>
+        </w:rPr>
+        <w:instrText>[</w:instrText>
+      </w:r>
+      <w:r>
+        <w:rPr>
+          <w:lang w:eastAsia="zh-CN"/>
+        </w:rPr>
+        <w:fldChar w:fldCharType="begin"/>
+      </w:r>
+      <w:r>
+        <w:rPr>
+          <w:lang w:eastAsia="zh-CN"/>
+        </w:rPr>
+        <w:instrText xml:space="preserve"> SEQ AMEqn \c \* Arabic \* MERGEFORMAT </w:instrText>
+      </w:r>
+      <w:r>
+        <w:rPr>
+          <w:lang w:eastAsia="zh-CN"/>
+        </w:rPr>
+        <w:fldChar w:fldCharType="separate"/>
+      </w:r>
+      <w:r>
+        <w:rPr>
+          <w:noProof/>
+          <w:lang w:eastAsia="zh-CN"/>
+        </w:rPr>
+        <w:instrText>9</w:instrText>
+      </w:r>
+      <w:r>
+        <w:rPr>
+          <w:lang w:eastAsia="zh-CN"/>
+        </w:rPr>
+        <w:fldChar w:fldCharType="end"/>
+      </w:r>
+      <w:r>
+        <w:rPr>
+          <w:lang w:eastAsia="zh-CN"/>
+        </w:rPr>
+        <w:instrText>]</w:instrText>
+      </w:r>
+      <w:r>
+        <w:rPr>
+          <w:lang w:eastAsia="zh-CN"/>
+        </w:rPr>
+        <w:fldChar w:fldCharType="end"/>
+      </w:r>
+    </w:p>
+    <w:p>
+      <w:pPr>
+        <w:rPr>
+          <w:rFonts w:eastAsia="宋体"/>
+          <w:lang w:eastAsia="zh-CN"/>
+        </w:rPr>
+      </w:pPr>
+      <w:r>
+        <w:rPr>
+          <w:rFonts w:eastAsia="宋体"/>
+          <w:lang w:eastAsia="zh-CN"/>
+        </w:rPr>
+        <w:t>When</w:t>
+      </w:r>
+      <w:r>
+        <w:rPr>
+          <w:rFonts w:eastAsia="宋体"/>
+          <w:lang w:eastAsia="zh-CN"/>
+        </w:rPr>
+        <w:t xml:space="preserve"> </w:t>
+      </w:r>
+      <w:r>
+        <w:rPr>
+          <w:rFonts w:eastAsia="宋体"/>
+          <w:position w:val="-14"/>
+          <w:lang w:eastAsia="zh-CN"/>
+        </w:rPr>
+        <w:object w:dxaOrig="1331" w:dyaOrig="417" w14:anchorId="72E0DE2B">
+          <v:shape id="_x0000_i13084" type="#_x0000_t75" style="width:66pt;height:18pt" o:ole="">
+            <v:imagedata r:id="rId97" o:title=""/>
+          </v:shape>
+          <o:OLEObject Type="Embed" ProgID="Equation.AxMath" ShapeID="_x0000_i13084" DrawAspect="Content" ObjectID="_1645263256" r:id="rId98"/>
+        </w:object>
+      </w:r>
+      <w:r>
+        <w:rPr>
+          <w:rFonts w:eastAsia="宋体"/>
+          <w:lang w:eastAsia="zh-CN"/>
+        </w:rPr>
+        <w:t>, the consistency of the judgment matrix is considered acceptable, otherwise the judgment mat</w:t>
+      </w:r>
+      <w:bookmarkStart w:id="15" w:name="_GoBack"/>
+      <w:bookmarkEnd w:id="15"/>
+      <w:r>
+        <w:rPr>
+          <w:rFonts w:eastAsia="宋体"/>
+          <w:lang w:eastAsia="zh-CN"/>
+        </w:rPr>
+        <w:t>rix should be appropriately modified.</w:t>
+      </w:r>
+    </w:p>
+    <w:p>
+      <w:pPr>
+        <w:pStyle w:val="3"/>
+        <w:rPr>
+          <w:lang w:eastAsia="zh-CN"/>
+        </w:rPr>
+      </w:pPr>
+      <w:bookmarkStart w:id="16" w:name="_Toc34641950"/>
+      <w:r>
+        <w:rPr>
+          <w:lang w:eastAsia="zh-CN"/>
+        </w:rPr>
+        <w:t>Conclusion</w:t>
+      </w:r>
+      <w:bookmarkEnd w:id="16"/>
+    </w:p>
+    <w:p>
+      <w:pPr>
+        <w:ind w:firstLine="432"/>
+        <w:rPr>
+          <w:rFonts w:eastAsia="宋体"/>
+          <w:lang w:eastAsia="zh-CN"/>
+        </w:rPr>
+      </w:pPr>
+      <w:r>
+        <w:rPr>
+          <w:rFonts w:eastAsia="宋体"/>
+          <w:lang w:eastAsia="zh-CN"/>
+        </w:rPr>
+        <w:t xml:space="preserve">In the section of cultural classification, we divide the differentiation into multiple layers. We only need to assign weights to them layer by layer and </w:t>
+      </w:r>
+      <w:r>
+        <w:rPr>
+          <w:rFonts w:eastAsia="宋体"/>
+          <w:lang w:eastAsia="zh-CN"/>
+        </w:rPr>
+        <w:lastRenderedPageBreak/>
+        <w:t>multiply the weight layers to obtain the total ranking of all the lowest cultural categories.</w:t>
+      </w:r>
+    </w:p>
+    <w:p>
+      <w:pPr>
         <w:pStyle w:val="1"/>
         <w:rPr>
           <w:lang w:eastAsia="zh-CN"/>
         </w:rPr>
       </w:pPr>
-      <w:bookmarkStart w:id="9" w:name="_Toc34601859"/>
+      <w:bookmarkStart w:id="17" w:name="_Toc34641951"/>
+      <w:r>
+        <w:rPr>
+          <w:lang w:eastAsia="zh-CN"/>
+        </w:rPr>
+        <w:t>Sensitivity Analysis</w:t>
+      </w:r>
+      <w:bookmarkEnd w:id="17"/>
+    </w:p>
+    <w:p>
+      <w:pPr>
+        <w:rPr>
+          <w:rFonts w:eastAsia="宋体"/>
+          <w:lang w:eastAsia="zh-CN"/>
+        </w:rPr>
+      </w:pPr>
+    </w:p>
+    <w:p>
+      <w:pPr>
+        <w:pStyle w:val="1"/>
+        <w:rPr>
+          <w:lang w:eastAsia="zh-CN"/>
+        </w:rPr>
+      </w:pPr>
+      <w:bookmarkStart w:id="18" w:name="_Toc34641952"/>
+      <w:r>
+        <w:rPr>
+          <w:lang w:eastAsia="zh-CN"/>
+        </w:rPr>
+        <w:t>Strengths and weakness</w:t>
+      </w:r>
+      <w:bookmarkEnd w:id="18"/>
+    </w:p>
+    <w:p>
+      <w:pPr>
+        <w:rPr>
+          <w:rFonts w:eastAsia="宋体" w:hint="eastAsia"/>
+          <w:lang w:eastAsia="zh-CN"/>
+        </w:rPr>
+      </w:pPr>
+    </w:p>
+    <w:p>
+      <w:pPr>
+        <w:pStyle w:val="1"/>
+        <w:rPr>
+          <w:lang w:eastAsia="zh-CN"/>
+        </w:rPr>
+      </w:pPr>
+      <w:bookmarkStart w:id="19" w:name="_Toc34641954"/>
       <w:r>
         <w:rPr>
           <w:lang w:eastAsia="zh-CN"/>
         </w:rPr>
         <w:t>References</w:t>
       </w:r>
-      <w:bookmarkEnd w:id="9"/>
+      <w:bookmarkEnd w:id="19"/>
     </w:p>
     <w:p>
       <w:pPr>
@@ -3246,7 +8993,7 @@
           <w:lang w:eastAsia="zh-CN"/>
         </w:rPr>
       </w:pPr>
-      <w:hyperlink r:id="rId20" w:history="1">
+      <w:hyperlink r:id="rId99" w:history="1">
         <w:r>
           <w:rPr>
             <w:rStyle w:val="ac"/>
@@ -3349,14 +9096,14 @@
           <w:lang w:eastAsia="zh-CN"/>
         </w:rPr>
       </w:pPr>
-      <w:bookmarkStart w:id="10" w:name="_Toc34601860"/>
+      <w:bookmarkStart w:id="20" w:name="_Toc34641955"/>
       <w:r>
         <w:rPr>
           <w:lang w:eastAsia="zh-CN"/>
         </w:rPr>
         <w:t>Appendix</w:t>
       </w:r>
-      <w:bookmarkEnd w:id="10"/>
+      <w:bookmarkEnd w:id="20"/>
     </w:p>
     <w:p>
       <w:pPr>
@@ -3365,14 +9112,14 @@
           <w:lang w:eastAsia="zh-CN"/>
         </w:rPr>
       </w:pPr>
-      <w:bookmarkStart w:id="11" w:name="_Toc34601861"/>
+      <w:bookmarkStart w:id="21" w:name="_Toc34641956"/>
       <w:r>
         <w:rPr>
           <w:lang w:eastAsia="zh-CN"/>
         </w:rPr>
         <w:t>Data</w:t>
       </w:r>
-      <w:bookmarkEnd w:id="11"/>
+      <w:bookmarkEnd w:id="21"/>
     </w:p>
     <w:p>
       <w:pPr>
@@ -3399,22 +9146,34 @@
       <w:pPr>
         <w:pStyle w:val="ad"/>
         <w:ind w:left="420" w:firstLineChars="0" w:firstLine="0"/>
-      </w:pPr>
-      <w:r>
-        <w:rPr>
-          <w:rFonts w:eastAsia="宋体"/>
-          <w:lang w:eastAsia="zh-CN"/>
-        </w:rPr>
-        <w:t xml:space="preserve">Source: NASA. </w:t>
-      </w:r>
-      <w:hyperlink r:id="rId21" w:history="1">
-        <w:r>
-          <w:rPr>
-            <w:rStyle w:val="ac"/>
-          </w:rPr>
-          <w:t>https://sealevel.nasa.gov</w:t>
-        </w:r>
-      </w:hyperlink>
+        <w:rPr>
+          <w:rFonts w:eastAsia="宋体"/>
+          <w:lang w:eastAsia="zh-CN"/>
+        </w:rPr>
+      </w:pPr>
+      <w:r>
+        <w:rPr>
+          <w:rFonts w:eastAsia="宋体"/>
+          <w:lang w:eastAsia="zh-CN"/>
+        </w:rPr>
+        <w:t xml:space="preserve">Source: </w:t>
+      </w:r>
+    </w:p>
+    <w:p>
+      <w:pPr>
+        <w:pStyle w:val="ad"/>
+        <w:ind w:left="420" w:firstLineChars="0" w:firstLine="0"/>
+      </w:pPr>
+      <w:r>
+        <w:rPr>
+          <w:rFonts w:eastAsia="宋体"/>
+          <w:lang w:eastAsia="zh-CN"/>
+        </w:rPr>
+        <w:t xml:space="preserve">NASA. </w:t>
+      </w:r>
+      <w:r>
+        <w:t>https://podaac-tools.jpl.nasa.gov/drive/files/allData/merged_alt/L2/TP_J1_OSTM/global_mean_sea_level</w:t>
+      </w:r>
     </w:p>
     <w:p>
       <w:pPr>
@@ -3426,7 +9185,11 @@
         <w:ind w:firstLineChars="0"/>
       </w:pPr>
       <w:r>
-        <w:t>Population density</w:t>
+        <w:rPr>
+          <w:rFonts w:eastAsia="宋体"/>
+          <w:lang w:eastAsia="zh-CN"/>
+        </w:rPr>
+        <w:t>World sea-level rise dataset</w:t>
       </w:r>
     </w:p>
     <w:p>
@@ -3440,6 +9203,62 @@
       </w:pPr>
       <w:r>
         <w:rPr>
+          <w:rFonts w:eastAsia="宋体"/>
+          <w:lang w:eastAsia="zh-CN"/>
+        </w:rPr>
+        <w:t xml:space="preserve">Source: </w:t>
+      </w:r>
+    </w:p>
+    <w:p>
+      <w:pPr>
+        <w:pStyle w:val="ad"/>
+        <w:ind w:left="420" w:firstLineChars="0" w:firstLine="0"/>
+        <w:rPr>
+          <w:rFonts w:hint="eastAsia"/>
+        </w:rPr>
+      </w:pPr>
+      <w:r>
+        <w:rPr>
+          <w:rFonts w:eastAsia="宋体"/>
+          <w:lang w:eastAsia="zh-CN"/>
+        </w:rPr>
+        <w:t>The WORLD BANK.</w:t>
+      </w:r>
+      <w:r>
+        <w:t xml:space="preserve"> </w:t>
+      </w:r>
+      <w:r>
+        <w:rPr>
+          <w:rFonts w:eastAsia="宋体"/>
+          <w:lang w:eastAsia="zh-CN"/>
+        </w:rPr>
+        <w:t>https://datacatalog.worldbank.org/dataset/world-sea-level-rise-dataset</w:t>
+      </w:r>
+    </w:p>
+    <w:p>
+      <w:pPr>
+        <w:pStyle w:val="ad"/>
+        <w:numPr>
+          <w:ilvl w:val="0"/>
+          <w:numId w:val="12"/>
+        </w:numPr>
+        <w:ind w:firstLineChars="0"/>
+      </w:pPr>
+      <w:r>
+        <w:t>Population density</w:t>
+      </w:r>
+    </w:p>
+    <w:p>
+      <w:pPr>
+        <w:pStyle w:val="ad"/>
+        <w:ind w:left="420" w:firstLineChars="0" w:firstLine="0"/>
+        <w:rPr>
+          <w:rFonts w:eastAsia="宋体"/>
+          <w:lang w:eastAsia="zh-CN"/>
+        </w:rPr>
+      </w:pPr>
+      <w:r>
+        <w:rPr>
           <w:rFonts w:eastAsia="宋体" w:hint="eastAsia"/>
           <w:lang w:eastAsia="zh-CN"/>
         </w:rPr>
@@ -3450,13 +9269,30 @@
           <w:rFonts w:eastAsia="宋体"/>
           <w:lang w:eastAsia="zh-CN"/>
         </w:rPr>
-        <w:t xml:space="preserve">ource: OECD. </w:t>
-      </w:r>
-      <w:hyperlink r:id="rId22" w:history="1">
+        <w:t>ource:</w:t>
+      </w:r>
+    </w:p>
+    <w:p>
+      <w:pPr>
+        <w:pStyle w:val="ad"/>
+        <w:ind w:left="420" w:firstLineChars="0" w:firstLine="0"/>
+        <w:rPr>
+          <w:rFonts w:eastAsia="宋体"/>
+          <w:lang w:eastAsia="zh-CN"/>
+        </w:rPr>
+      </w:pPr>
+      <w:r>
+        <w:rPr>
+          <w:rFonts w:eastAsia="宋体"/>
+          <w:lang w:eastAsia="zh-CN"/>
+        </w:rPr>
+        <w:t xml:space="preserve">OECD. </w:t>
+      </w:r>
+      <w:hyperlink r:id="rId100" w:history="1">
         <w:r>
           <w:rPr>
-            <w:color w:val="0000FF"/>
-            <w:u w:val="single"/>
+            <w:rFonts w:eastAsia="宋体"/>
+            <w:lang w:eastAsia="zh-CN"/>
           </w:rPr>
           <w:t>https://stats.oecd.org/</w:t>
         </w:r>
@@ -3464,17 +9300,26 @@
     </w:p>
     <w:p>
       <w:pPr>
+        <w:rPr>
+          <w:rFonts w:eastAsia="宋体" w:hint="eastAsia"/>
+          <w:lang w:eastAsia="zh-CN"/>
+        </w:rPr>
+      </w:pPr>
+    </w:p>
+    <w:p>
+      <w:pPr>
         <w:pStyle w:val="2"/>
         <w:rPr>
           <w:lang w:eastAsia="zh-CN"/>
         </w:rPr>
       </w:pPr>
-      <w:bookmarkStart w:id="12" w:name="_Toc34601862"/>
+      <w:bookmarkStart w:id="22" w:name="_Toc34641957"/>
       <w:r>
         <w:rPr>
           <w:rFonts w:hint="eastAsia"/>
           <w:lang w:eastAsia="zh-CN"/>
         </w:rPr>
+        <w:lastRenderedPageBreak/>
         <w:t>p</w:t>
       </w:r>
       <w:r>
@@ -3483,10 +9328,10 @@
         </w:rPr>
         <w:t>rogram</w:t>
       </w:r>
-      <w:bookmarkEnd w:id="12"/>
+      <w:bookmarkEnd w:id="22"/>
     </w:p>
     <w:sectPr>
-      <w:headerReference w:type="default" r:id="rId23"/>
+      <w:headerReference w:type="default" r:id="rId101"/>
       <w:pgSz w:w="12240" w:h="15840" w:code="1"/>
       <w:pgMar w:top="1440" w:right="1440" w:bottom="1440" w:left="1440" w:header="794" w:footer="0" w:gutter="0"/>
       <w:pgNumType w:start="1"/>
@@ -3554,7 +9399,6 @@
         <w:showingPlcHdr/>
         <w15:appearance w15:val="hidden"/>
       </w:sdtPr>
-      <w:sdtEndPr/>
       <w:sdtContent>
         <w:r>
           <w:rPr>
@@ -3589,7 +9433,6 @@
         <w:showingPlcHdr/>
         <w15:appearance w15:val="hidden"/>
       </w:sdtPr>
-      <w:sdtEndPr/>
       <w:sdtContent>
         <w:r>
           <w:rPr>
@@ -3624,7 +9467,6 @@
         <w:showingPlcHdr/>
         <w15:appearance w15:val="hidden"/>
       </w:sdtPr>
-      <w:sdtEndPr/>
       <w:sdtContent>
         <w:r>
           <w:rPr>
@@ -3721,27 +9563,14 @@
       </w:rPr>
       <w:t xml:space="preserve"> </w:t>
     </w:r>
-    <w:r>
-      <w:fldChar w:fldCharType="begin"/>
-    </w:r>
-    <w:r>
-      <w:instrText>NUMPAGES  \* Arabic  \* MERGEFORMAT</w:instrText>
-    </w:r>
-    <w:r>
-      <w:fldChar w:fldCharType="separate"/>
-    </w:r>
-    <w:r>
-      <w:rPr>
-        <w:lang w:val="zh-CN" w:eastAsia="zh-CN"/>
-      </w:rPr>
-      <w:t>2</w:t>
-    </w:r>
-    <w:r>
-      <w:rPr>
-        <w:lang w:val="zh-CN" w:eastAsia="zh-CN"/>
-      </w:rPr>
-      <w:fldChar w:fldCharType="end"/>
-    </w:r>
+    <w:fldSimple w:instr="NUMPAGES  \* Arabic  \* MERGEFORMAT">
+      <w:r>
+        <w:rPr>
+          <w:lang w:val="zh-CN" w:eastAsia="zh-CN"/>
+        </w:rPr>
+        <w:t>2</w:t>
+      </w:r>
+    </w:fldSimple>
   </w:p>
 </w:hdr>
 </file>
@@ -4076,7 +9905,7 @@
   <w:abstractNum w:abstractNumId="3" w15:restartNumberingAfterBreak="0">
     <w:nsid w:val="1675334A"/>
     <w:multiLevelType w:val="hybridMultilevel"/>
-    <w:tmpl w:val="50C4C7EA"/>
+    <w:tmpl w:val="B20C2862"/>
     <w:lvl w:ilvl="0" w:tplc="596AC6DA">
       <w:start w:val="1"/>
       <w:numFmt w:val="decimal"/>
@@ -4765,6 +10594,95 @@
       <w:lvlJc w:val="right"/>
       <w:pPr>
         <w:ind w:left="4212" w:hanging="420"/>
+      </w:pPr>
+    </w:lvl>
+  </w:abstractNum>
+  <w:abstractNum w:abstractNumId="10" w15:restartNumberingAfterBreak="0">
+    <w:nsid w:val="7AAF6422"/>
+    <w:multiLevelType w:val="hybridMultilevel"/>
+    <w:tmpl w:val="7DA6EB0E"/>
+    <w:lvl w:ilvl="0" w:tplc="9F761E2A">
+      <w:start w:val="1"/>
+      <w:numFmt w:val="decimal"/>
+      <w:lvlText w:val="%1."/>
+      <w:lvlJc w:val="left"/>
+      <w:pPr>
+        <w:ind w:left="360" w:hanging="360"/>
+      </w:pPr>
+      <w:rPr>
+        <w:rFonts w:hint="default"/>
+      </w:rPr>
+    </w:lvl>
+    <w:lvl w:ilvl="1" w:tplc="04090019" w:tentative="1">
+      <w:start w:val="1"/>
+      <w:numFmt w:val="lowerLetter"/>
+      <w:lvlText w:val="%2)"/>
+      <w:lvlJc w:val="left"/>
+      <w:pPr>
+        <w:ind w:left="840" w:hanging="420"/>
+      </w:pPr>
+    </w:lvl>
+    <w:lvl w:ilvl="2" w:tplc="0409001B" w:tentative="1">
+      <w:start w:val="1"/>
+      <w:numFmt w:val="lowerRoman"/>
+      <w:lvlText w:val="%3."/>
+      <w:lvlJc w:val="right"/>
+      <w:pPr>
+        <w:ind w:left="1260" w:hanging="420"/>
+      </w:pPr>
+    </w:lvl>
+    <w:lvl w:ilvl="3" w:tplc="0409000F" w:tentative="1">
+      <w:start w:val="1"/>
+      <w:numFmt w:val="decimal"/>
+      <w:lvlText w:val="%4."/>
+      <w:lvlJc w:val="left"/>
+      <w:pPr>
+        <w:ind w:left="1680" w:hanging="420"/>
+      </w:pPr>
+    </w:lvl>
+    <w:lvl w:ilvl="4" w:tplc="04090019" w:tentative="1">
+      <w:start w:val="1"/>
+      <w:numFmt w:val="lowerLetter"/>
+      <w:lvlText w:val="%5)"/>
+      <w:lvlJc w:val="left"/>
+      <w:pPr>
+        <w:ind w:left="2100" w:hanging="420"/>
+      </w:pPr>
+    </w:lvl>
+    <w:lvl w:ilvl="5" w:tplc="0409001B" w:tentative="1">
+      <w:start w:val="1"/>
+      <w:numFmt w:val="lowerRoman"/>
+      <w:lvlText w:val="%6."/>
+      <w:lvlJc w:val="right"/>
+      <w:pPr>
+        <w:ind w:left="2520" w:hanging="420"/>
+      </w:pPr>
+    </w:lvl>
+    <w:lvl w:ilvl="6" w:tplc="0409000F" w:tentative="1">
+      <w:start w:val="1"/>
+      <w:numFmt w:val="decimal"/>
+      <w:lvlText w:val="%7."/>
+      <w:lvlJc w:val="left"/>
+      <w:pPr>
+        <w:ind w:left="2940" w:hanging="420"/>
+      </w:pPr>
+    </w:lvl>
+    <w:lvl w:ilvl="7" w:tplc="04090019" w:tentative="1">
+      <w:start w:val="1"/>
+      <w:numFmt w:val="lowerLetter"/>
+      <w:lvlText w:val="%8)"/>
+      <w:lvlJc w:val="left"/>
+      <w:pPr>
+        <w:ind w:left="3360" w:hanging="420"/>
+      </w:pPr>
+    </w:lvl>
+    <w:lvl w:ilvl="8" w:tplc="0409001B" w:tentative="1">
+      <w:start w:val="1"/>
+      <w:numFmt w:val="lowerRoman"/>
+      <w:lvlText w:val="%9."/>
+      <w:lvlJc w:val="right"/>
+      <w:pPr>
+        <w:ind w:left="3780" w:hanging="420"/>
       </w:pPr>
     </w:lvl>
   </w:abstractNum>
@@ -4857,6 +10775,9 @@
   </w:num>
   <w:num w:numId="12">
     <w:abstractNumId w:val="3"/>
+  </w:num>
+  <w:num w:numId="13">
+    <w:abstractNumId w:val="10"/>
   </w:num>
 </w:numbering>
 </file>
@@ -5314,7 +11235,7 @@
     <w:uiPriority w:val="9"/>
     <w:unhideWhenUsed/>
     <w:qFormat/>
-    <w:rsid w:val="001B7712"/>
+    <w:rsid w:val="00761FE7"/>
     <w:pPr>
       <w:keepNext/>
       <w:keepLines/>
@@ -5322,13 +11243,13 @@
         <w:ilvl w:val="2"/>
         <w:numId w:val="5"/>
       </w:numPr>
-      <w:spacing w:before="260" w:after="260" w:line="416" w:lineRule="auto"/>
+      <w:spacing w:before="260" w:after="260"/>
       <w:outlineLvl w:val="2"/>
     </w:pPr>
     <w:rPr>
       <w:b/>
       <w:bCs/>
-      <w:sz w:val="32"/>
+      <w:sz w:val="30"/>
       <w:szCs w:val="32"/>
     </w:rPr>
   </w:style>
@@ -5762,7 +11683,7 @@
     <w:autoRedefine/>
     <w:uiPriority w:val="39"/>
     <w:unhideWhenUsed/>
-    <w:rsid w:val="008D2538"/>
+    <w:rsid w:val="00A26A00"/>
     <w:pPr>
       <w:tabs>
         <w:tab w:val="left" w:pos="420"/>
@@ -5781,11 +11702,14 @@
     <w:autoRedefine/>
     <w:uiPriority w:val="39"/>
     <w:unhideWhenUsed/>
-    <w:rsid w:val="00883DD7"/>
+    <w:rsid w:val="00A26A00"/>
     <w:pPr>
       <w:spacing w:line="360" w:lineRule="auto"/>
       <w:ind w:leftChars="200" w:left="200"/>
     </w:pPr>
+    <w:rPr>
+      <w:sz w:val="24"/>
+    </w:rPr>
   </w:style>
   <w:style w:type="character" w:styleId="ac">
     <w:name w:val="Hyperlink"/>
@@ -5803,12 +11727,12 @@
     <w:basedOn w:val="a0"/>
     <w:link w:val="3"/>
     <w:uiPriority w:val="9"/>
-    <w:rsid w:val="001B7712"/>
+    <w:rsid w:val="00761FE7"/>
     <w:rPr>
       <w:rFonts w:eastAsiaTheme="minorHAnsi" w:cstheme="minorBidi"/>
       <w:b/>
       <w:bCs/>
-      <w:sz w:val="32"/>
+      <w:sz w:val="30"/>
       <w:szCs w:val="32"/>
       <w:lang w:eastAsia="en-US"/>
     </w:rPr>
@@ -5820,11 +11744,14 @@
     <w:autoRedefine/>
     <w:uiPriority w:val="39"/>
     <w:unhideWhenUsed/>
-    <w:rsid w:val="00883DD7"/>
+    <w:rsid w:val="00A26A00"/>
     <w:pPr>
       <w:spacing w:line="360" w:lineRule="auto"/>
       <w:ind w:leftChars="400" w:left="400"/>
     </w:pPr>
+    <w:rPr>
+      <w:sz w:val="24"/>
+    </w:rPr>
   </w:style>
   <w:style w:type="paragraph" w:styleId="ad">
     <w:name w:val="List Paragraph"/>
@@ -6112,13 +12039,14 @@
     <w:uiPriority w:val="35"/>
     <w:unhideWhenUsed/>
     <w:qFormat/>
-    <w:rsid w:val="00612E85"/>
+    <w:rsid w:val="00E704FF"/>
     <w:pPr>
       <w:spacing w:line="360" w:lineRule="auto"/>
       <w:jc w:val="center"/>
     </w:pPr>
     <w:rPr>
       <w:rFonts w:eastAsia="黑体" w:cstheme="majorBidi"/>
+      <w:sz w:val="21"/>
       <w:szCs w:val="20"/>
     </w:rPr>
   </w:style>
@@ -6234,6 +12162,28 @@
       <w:lang w:eastAsia="en-US"/>
     </w:rPr>
   </w:style>
+  <w:style w:type="character" w:customStyle="1" w:styleId="AMEquationSection">
+    <w:name w:val="AMEquationSection"/>
+    <w:basedOn w:val="a0"/>
+    <w:rsid w:val="00055AF3"/>
+    <w:rPr>
+      <w:rFonts w:cs="Times New Roman"/>
+      <w:b/>
+      <w:vanish/>
+      <w:color w:val="FF0000"/>
+      <w:szCs w:val="24"/>
+    </w:rPr>
+  </w:style>
+  <w:style w:type="character" w:styleId="af6">
+    <w:name w:val="Placeholder Text"/>
+    <w:basedOn w:val="a0"/>
+    <w:uiPriority w:val="99"/>
+    <w:semiHidden/>
+    <w:rsid w:val="00042C59"/>
+    <w:rPr>
+      <w:color w:val="808080"/>
+    </w:rPr>
+  </w:style>
 </w:styles>
 </file>
 
@@ -6280,7 +12230,7 @@
     <w:charset w:val="00"/>
     <w:family w:val="roman"/>
     <w:pitch w:val="variable"/>
-    <w:sig w:usb0="E0002EFF" w:usb1="C000785B" w:usb2="00000009" w:usb3="00000000" w:csb0="000001FF" w:csb1="00000000"/>
+    <w:sig w:usb0="E0002AFF" w:usb1="C0007843" w:usb2="00000009" w:usb3="00000000" w:csb0="000001FF" w:csb1="00000000"/>
   </w:font>
   <w:font w:name="Wingdings">
     <w:panose1 w:val="05000000000000000000"/>
@@ -6302,7 +12252,7 @@
     <w:charset w:val="00"/>
     <w:family w:val="roman"/>
     <w:pitch w:val="variable"/>
-    <w:sig w:usb0="E00006FF" w:usb1="420024FF" w:usb2="02000000" w:usb3="00000000" w:csb0="0000019F" w:csb1="00000000"/>
+    <w:sig w:usb0="A00002EF" w:usb1="4000004B" w:usb2="00000000" w:usb3="00000000" w:csb0="0000019F" w:csb1="00000000"/>
   </w:font>
   <w:font w:name="MS Gothic">
     <w:altName w:val="ＭＳ ゴシック"/>
@@ -6317,7 +12267,7 @@
     <w:charset w:val="00"/>
     <w:family w:val="swiss"/>
     <w:pitch w:val="variable"/>
-    <w:sig w:usb0="E4002EFF" w:usb1="C000247B" w:usb2="00000009" w:usb3="00000000" w:csb0="000001FF" w:csb1="00000000"/>
+    <w:sig w:usb0="E0002AFF" w:usb1="4000ACFF" w:usb2="00000001" w:usb3="00000000" w:csb0="000001FF" w:csb1="00000000"/>
   </w:font>
   <w:font w:name="TimesNewRomanPSMT">
     <w:altName w:val="Times New Roman"/>
@@ -6388,8 +12338,10 @@
   </w:compat>
   <w:rsids>
     <w:rsidRoot w:val="00FE4190"/>
+    <w:rsid w:val="00173ADE"/>
     <w:rsid w:val="002F3AD0"/>
     <w:rsid w:val="006054D9"/>
+    <w:rsid w:val="00680FC0"/>
     <w:rsid w:val="00692E8B"/>
     <w:rsid w:val="006A4970"/>
     <w:rsid w:val="008D73AC"/>
@@ -6864,6 +12816,16 @@
       <w:jc w:val="both"/>
     </w:pPr>
   </w:style>
+  <w:style w:type="character" w:styleId="a3">
+    <w:name w:val="Placeholder Text"/>
+    <w:basedOn w:val="a0"/>
+    <w:uiPriority w:val="99"/>
+    <w:semiHidden/>
+    <w:rsid w:val="00173ADE"/>
+    <w:rPr>
+      <w:color w:val="808080"/>
+    </w:rPr>
+  </w:style>
 </w:styles>
 </file>
 
@@ -7197,7 +13159,7 @@
 </file>
 
 <file path=customXml/itemProps1.xml><?xml version="1.0" encoding="utf-8"?>
-<ds:datastoreItem xmlns:ds="http://schemas.openxmlformats.org/officeDocument/2006/customXml" ds:itemID="{4BA143F3-DF81-4FEC-BF4A-DE33863B8BA2}">
+<ds:datastoreItem xmlns:ds="http://schemas.openxmlformats.org/officeDocument/2006/customXml" ds:itemID="{76EF8AB8-5377-411E-9F02-E9C194B0090A}">
   <ds:schemaRefs>
     <ds:schemaRef ds:uri="http://schemas.openxmlformats.org/officeDocument/2006/bibliography"/>
   </ds:schemaRefs>

--- a/2010652.docx
+++ b/2010652.docx
@@ -11,9 +11,9 @@
         <w:tblLook w:val="04A0" w:firstRow="1" w:lastRow="0" w:firstColumn="1" w:lastColumn="0" w:noHBand="0" w:noVBand="1"/>
       </w:tblPr>
       <w:tblGrid>
-        <w:gridCol w:w="3110"/>
-        <w:gridCol w:w="3125"/>
-        <w:gridCol w:w="3125"/>
+        <w:gridCol w:w="3109"/>
+        <w:gridCol w:w="3121"/>
+        <w:gridCol w:w="3130"/>
       </w:tblGrid>
       <w:tr>
         <w:tc>
@@ -369,7 +369,7 @@
         <w:rPr>
           <w:b/>
           <w:bCs/>
-          <w:sz w:val="28"/>
+          <w:sz w:val="24"/>
         </w:rPr>
       </w:sdtEndPr>
       <w:sdtContent>
@@ -436,35 +436,30 @@
           <w:r>
             <w:rPr>
               <w:b w:val="0"/>
-              <w:sz w:val="24"/>
             </w:rPr>
             <w:fldChar w:fldCharType="begin"/>
           </w:r>
           <w:r>
             <w:rPr>
               <w:b w:val="0"/>
-              <w:sz w:val="24"/>
             </w:rPr>
             <w:instrText xml:space="preserve"> TOC \o "2-3" \u \t "</w:instrText>
           </w:r>
           <w:r>
             <w:rPr>
               <w:b w:val="0"/>
-              <w:sz w:val="24"/>
             </w:rPr>
             <w:instrText>标题</w:instrText>
           </w:r>
           <w:r>
             <w:rPr>
               <w:b w:val="0"/>
-              <w:sz w:val="24"/>
             </w:rPr>
             <w:instrText xml:space="preserve"> 1,1" </w:instrText>
           </w:r>
           <w:r>
             <w:rPr>
               <w:b w:val="0"/>
-              <w:sz w:val="24"/>
             </w:rPr>
             <w:fldChar w:fldCharType="separate"/>
           </w:r>
@@ -509,7 +504,7 @@
             <w:rPr>
               <w:noProof/>
             </w:rPr>
-            <w:instrText xml:space="preserve"> PAGEREF _Toc34641939 \h </w:instrText>
+            <w:instrText xml:space="preserve"> PAGEREF _Toc34661587 \h </w:instrText>
           </w:r>
           <w:r>
             <w:rPr>
@@ -542,7 +537,7 @@
               <w:tab w:val="left" w:pos="1050"/>
               <w:tab w:val="right" w:leader="dot" w:pos="9350"/>
             </w:tabs>
-            <w:ind w:left="560"/>
+            <w:ind w:left="480"/>
             <w:rPr>
               <w:rFonts w:asciiTheme="minorHAnsi" w:eastAsiaTheme="minorEastAsia" w:hAnsiTheme="minorHAnsi"/>
               <w:noProof/>
@@ -591,7 +586,7 @@
             <w:rPr>
               <w:noProof/>
             </w:rPr>
-            <w:instrText xml:space="preserve"> PAGEREF _Toc34641940 \h </w:instrText>
+            <w:instrText xml:space="preserve"> PAGEREF _Toc34661588 \h </w:instrText>
           </w:r>
           <w:r>
             <w:rPr>
@@ -624,7 +619,7 @@
               <w:tab w:val="left" w:pos="1050"/>
               <w:tab w:val="right" w:leader="dot" w:pos="9350"/>
             </w:tabs>
-            <w:ind w:left="560"/>
+            <w:ind w:left="480"/>
             <w:rPr>
               <w:rFonts w:asciiTheme="minorHAnsi" w:eastAsiaTheme="minorEastAsia" w:hAnsiTheme="minorHAnsi"/>
               <w:noProof/>
@@ -673,7 +668,7 @@
             <w:rPr>
               <w:noProof/>
             </w:rPr>
-            <w:instrText xml:space="preserve"> PAGEREF _Toc34641941 \h </w:instrText>
+            <w:instrText xml:space="preserve"> PAGEREF _Toc34661589 \h </w:instrText>
           </w:r>
           <w:r>
             <w:rPr>
@@ -752,7 +747,7 @@
             <w:rPr>
               <w:noProof/>
             </w:rPr>
-            <w:instrText xml:space="preserve"> PAGEREF _Toc34641942 \h </w:instrText>
+            <w:instrText xml:space="preserve"> PAGEREF _Toc34661590 \h </w:instrText>
           </w:r>
           <w:r>
             <w:rPr>
@@ -769,7 +764,7 @@
             <w:rPr>
               <w:noProof/>
             </w:rPr>
-            <w:t>3</w:t>
+            <w:t>2</w:t>
           </w:r>
           <w:r>
             <w:rPr>
@@ -831,7 +826,7 @@
             <w:rPr>
               <w:noProof/>
             </w:rPr>
-            <w:instrText xml:space="preserve"> PAGEREF _Toc34641943 \h </w:instrText>
+            <w:instrText xml:space="preserve"> PAGEREF _Toc34661591 \h </w:instrText>
           </w:r>
           <w:r>
             <w:rPr>
@@ -910,7 +905,7 @@
             <w:rPr>
               <w:noProof/>
             </w:rPr>
-            <w:instrText xml:space="preserve"> PAGEREF _Toc34641944 \h </w:instrText>
+            <w:instrText xml:space="preserve"> PAGEREF _Toc34661592 \h </w:instrText>
           </w:r>
           <w:r>
             <w:rPr>
@@ -989,7 +984,7 @@
             <w:rPr>
               <w:noProof/>
             </w:rPr>
-            <w:instrText xml:space="preserve"> PAGEREF _Toc34641945 \h </w:instrText>
+            <w:instrText xml:space="preserve"> PAGEREF _Toc34661593 \h </w:instrText>
           </w:r>
           <w:r>
             <w:rPr>
@@ -1022,7 +1017,7 @@
               <w:tab w:val="left" w:pos="1050"/>
               <w:tab w:val="right" w:leader="dot" w:pos="9350"/>
             </w:tabs>
-            <w:ind w:left="560"/>
+            <w:ind w:left="480"/>
             <w:rPr>
               <w:rFonts w:asciiTheme="minorHAnsi" w:eastAsiaTheme="minorEastAsia" w:hAnsiTheme="minorHAnsi"/>
               <w:noProof/>
@@ -1033,7 +1028,6 @@
           </w:pPr>
           <w:r>
             <w:rPr>
-              <w:rFonts w:eastAsia="宋体"/>
               <w:noProof/>
               <w:lang w:eastAsia="zh-CN"/>
             </w:rPr>
@@ -1054,7 +1048,20 @@
               <w:noProof/>
               <w:lang w:eastAsia="zh-CN"/>
             </w:rPr>
-            <w:t>Model II: Model of Cultural Loss</w:t>
+            <w:t>Model I:</w:t>
+          </w:r>
+          <w:r>
+            <w:rPr>
+              <w:noProof/>
+            </w:rPr>
+            <w:t xml:space="preserve"> </w:t>
+          </w:r>
+          <w:r>
+            <w:rPr>
+              <w:noProof/>
+              <w:lang w:eastAsia="zh-CN"/>
+            </w:rPr>
+            <w:t>Growth model of EDPs</w:t>
           </w:r>
           <w:r>
             <w:rPr>
@@ -1072,7 +1079,7 @@
             <w:rPr>
               <w:noProof/>
             </w:rPr>
-            <w:instrText xml:space="preserve"> PAGEREF _Toc34641946 \h </w:instrText>
+            <w:instrText xml:space="preserve"> PAGEREF _Toc34661594 \h </w:instrText>
           </w:r>
           <w:r>
             <w:rPr>
@@ -1105,7 +1112,7 @@
               <w:tab w:val="left" w:pos="1680"/>
               <w:tab w:val="right" w:leader="dot" w:pos="9350"/>
             </w:tabs>
-            <w:ind w:left="1120"/>
+            <w:ind w:left="960"/>
             <w:rPr>
               <w:rFonts w:asciiTheme="minorHAnsi" w:eastAsiaTheme="minorEastAsia" w:hAnsiTheme="minorHAnsi"/>
               <w:noProof/>
@@ -1117,6 +1124,7 @@
           <w:r>
             <w:rPr>
               <w:noProof/>
+              <w:lang w:eastAsia="zh-CN"/>
             </w:rPr>
             <w:t>5.1.1</w:t>
           </w:r>
@@ -1133,8 +1141,9 @@
           <w:r>
             <w:rPr>
               <w:noProof/>
-            </w:rPr>
-            <w:t>Cultural Classification and Loss of Culture</w:t>
+              <w:lang w:eastAsia="zh-CN"/>
+            </w:rPr>
+            <w:t>Sea Level Rise</w:t>
           </w:r>
           <w:r>
             <w:rPr>
@@ -1152,7 +1161,7 @@
             <w:rPr>
               <w:noProof/>
             </w:rPr>
-            <w:instrText xml:space="preserve"> PAGEREF _Toc34641947 \h </w:instrText>
+            <w:instrText xml:space="preserve"> PAGEREF _Toc34661595 \h </w:instrText>
           </w:r>
           <w:r>
             <w:rPr>
@@ -1169,7 +1178,90 @@
             <w:rPr>
               <w:noProof/>
             </w:rPr>
-            <w:t>3</w:t>
+            <w:t>4</w:t>
+          </w:r>
+          <w:r>
+            <w:rPr>
+              <w:noProof/>
+            </w:rPr>
+            <w:fldChar w:fldCharType="end"/>
+          </w:r>
+        </w:p>
+        <w:p>
+          <w:pPr>
+            <w:pStyle w:val="TOC2"/>
+            <w:tabs>
+              <w:tab w:val="left" w:pos="1050"/>
+              <w:tab w:val="right" w:leader="dot" w:pos="9350"/>
+            </w:tabs>
+            <w:ind w:left="480"/>
+            <w:rPr>
+              <w:rFonts w:asciiTheme="minorHAnsi" w:eastAsiaTheme="minorEastAsia" w:hAnsiTheme="minorHAnsi"/>
+              <w:noProof/>
+              <w:kern w:val="2"/>
+              <w:sz w:val="21"/>
+              <w:lang w:eastAsia="zh-CN"/>
+            </w:rPr>
+          </w:pPr>
+          <w:r>
+            <w:rPr>
+              <w:rFonts w:eastAsia="宋体"/>
+              <w:noProof/>
+              <w:lang w:eastAsia="zh-CN"/>
+            </w:rPr>
+            <w:t>5.2</w:t>
+          </w:r>
+          <w:r>
+            <w:rPr>
+              <w:rFonts w:asciiTheme="minorHAnsi" w:eastAsiaTheme="minorEastAsia" w:hAnsiTheme="minorHAnsi"/>
+              <w:noProof/>
+              <w:kern w:val="2"/>
+              <w:sz w:val="21"/>
+              <w:lang w:eastAsia="zh-CN"/>
+            </w:rPr>
+            <w:tab/>
+          </w:r>
+          <w:r>
+            <w:rPr>
+              <w:noProof/>
+              <w:lang w:eastAsia="zh-CN"/>
+            </w:rPr>
+            <w:t>Model II: Model of Cultural Loss</w:t>
+          </w:r>
+          <w:r>
+            <w:rPr>
+              <w:noProof/>
+            </w:rPr>
+            <w:tab/>
+          </w:r>
+          <w:r>
+            <w:rPr>
+              <w:noProof/>
+            </w:rPr>
+            <w:fldChar w:fldCharType="begin"/>
+          </w:r>
+          <w:r>
+            <w:rPr>
+              <w:noProof/>
+            </w:rPr>
+            <w:instrText xml:space="preserve"> PAGEREF _Toc34661596 \h </w:instrText>
+          </w:r>
+          <w:r>
+            <w:rPr>
+              <w:noProof/>
+            </w:rPr>
+          </w:r>
+          <w:r>
+            <w:rPr>
+              <w:noProof/>
+            </w:rPr>
+            <w:fldChar w:fldCharType="separate"/>
+          </w:r>
+          <w:r>
+            <w:rPr>
+              <w:noProof/>
+            </w:rPr>
+            <w:t>6</w:t>
           </w:r>
           <w:r>
             <w:rPr>
@@ -1185,7 +1277,7 @@
               <w:tab w:val="left" w:pos="1680"/>
               <w:tab w:val="right" w:leader="dot" w:pos="9350"/>
             </w:tabs>
-            <w:ind w:left="1120"/>
+            <w:ind w:left="960"/>
             <w:rPr>
               <w:rFonts w:asciiTheme="minorHAnsi" w:eastAsiaTheme="minorEastAsia" w:hAnsiTheme="minorHAnsi"/>
               <w:noProof/>
@@ -1198,7 +1290,7 @@
             <w:rPr>
               <w:noProof/>
             </w:rPr>
-            <w:t>5.1.2</w:t>
+            <w:t>5.2.1</w:t>
           </w:r>
           <w:r>
             <w:rPr>
@@ -1214,7 +1306,7 @@
             <w:rPr>
               <w:noProof/>
             </w:rPr>
-            <w:t>Quantify culture</w:t>
+            <w:t>Cultural Classification and Loss of Culture</w:t>
           </w:r>
           <w:r>
             <w:rPr>
@@ -1232,7 +1324,7 @@
             <w:rPr>
               <w:noProof/>
             </w:rPr>
-            <w:instrText xml:space="preserve"> PAGEREF _Toc34641948 \h </w:instrText>
+            <w:instrText xml:space="preserve"> PAGEREF _Toc34661597 \h </w:instrText>
           </w:r>
           <w:r>
             <w:rPr>
@@ -1249,7 +1341,7 @@
             <w:rPr>
               <w:noProof/>
             </w:rPr>
-            <w:t>4</w:t>
+            <w:t>6</w:t>
           </w:r>
           <w:r>
             <w:rPr>
@@ -1265,7 +1357,7 @@
               <w:tab w:val="left" w:pos="1680"/>
               <w:tab w:val="right" w:leader="dot" w:pos="9350"/>
             </w:tabs>
-            <w:ind w:left="1120"/>
+            <w:ind w:left="960"/>
             <w:rPr>
               <w:rFonts w:asciiTheme="minorHAnsi" w:eastAsiaTheme="minorEastAsia" w:hAnsiTheme="minorHAnsi"/>
               <w:noProof/>
@@ -1277,9 +1369,8 @@
           <w:r>
             <w:rPr>
               <w:noProof/>
-              <w:lang w:eastAsia="zh-CN"/>
-            </w:rPr>
-            <w:t>5.1.3</w:t>
+            </w:rPr>
+            <w:t>5.2.2</w:t>
           </w:r>
           <w:r>
             <w:rPr>
@@ -1294,17 +1385,8 @@
           <w:r>
             <w:rPr>
               <w:noProof/>
-              <w:lang w:eastAsia="zh-CN"/>
-            </w:rPr>
-            <w:t>Degree of Cultural Similarity</w:t>
-          </w:r>
-          <w:r>
-            <w:rPr>
-              <w:rFonts w:eastAsia="宋体"/>
-              <w:noProof/>
-              <w:lang w:eastAsia="zh-CN"/>
-            </w:rPr>
-            <w:t xml:space="preserve"> &amp; The Feasibility of Cultural Behavior</w:t>
+            </w:rPr>
+            <w:t>Quantify culture</w:t>
           </w:r>
           <w:r>
             <w:rPr>
@@ -1322,7 +1404,7 @@
             <w:rPr>
               <w:noProof/>
             </w:rPr>
-            <w:instrText xml:space="preserve"> PAGEREF _Toc34641949 \h </w:instrText>
+            <w:instrText xml:space="preserve"> PAGEREF _Toc34661598 \h </w:instrText>
           </w:r>
           <w:r>
             <w:rPr>
@@ -1339,7 +1421,7 @@
             <w:rPr>
               <w:noProof/>
             </w:rPr>
-            <w:t>5</w:t>
+            <w:t>6</w:t>
           </w:r>
           <w:r>
             <w:rPr>
@@ -1355,7 +1437,7 @@
               <w:tab w:val="left" w:pos="1680"/>
               <w:tab w:val="right" w:leader="dot" w:pos="9350"/>
             </w:tabs>
-            <w:ind w:left="1120"/>
+            <w:ind w:left="960"/>
             <w:rPr>
               <w:rFonts w:asciiTheme="minorHAnsi" w:eastAsiaTheme="minorEastAsia" w:hAnsiTheme="minorHAnsi"/>
               <w:noProof/>
@@ -1369,7 +1451,7 @@
               <w:noProof/>
               <w:lang w:eastAsia="zh-CN"/>
             </w:rPr>
-            <w:t>5.1.4</w:t>
+            <w:t>5.2.3</w:t>
           </w:r>
           <w:r>
             <w:rPr>
@@ -1386,6 +1468,96 @@
               <w:noProof/>
               <w:lang w:eastAsia="zh-CN"/>
             </w:rPr>
+            <w:t>Degree of Cultural Similarity</w:t>
+          </w:r>
+          <w:r>
+            <w:rPr>
+              <w:rFonts w:eastAsia="宋体"/>
+              <w:noProof/>
+              <w:lang w:eastAsia="zh-CN"/>
+            </w:rPr>
+            <w:t xml:space="preserve"> &amp; The Feasibility of Cultural Behavior</w:t>
+          </w:r>
+          <w:r>
+            <w:rPr>
+              <w:noProof/>
+            </w:rPr>
+            <w:tab/>
+          </w:r>
+          <w:r>
+            <w:rPr>
+              <w:noProof/>
+            </w:rPr>
+            <w:fldChar w:fldCharType="begin"/>
+          </w:r>
+          <w:r>
+            <w:rPr>
+              <w:noProof/>
+            </w:rPr>
+            <w:instrText xml:space="preserve"> PAGEREF _Toc34661599 \h </w:instrText>
+          </w:r>
+          <w:r>
+            <w:rPr>
+              <w:noProof/>
+            </w:rPr>
+          </w:r>
+          <w:r>
+            <w:rPr>
+              <w:noProof/>
+            </w:rPr>
+            <w:fldChar w:fldCharType="separate"/>
+          </w:r>
+          <w:r>
+            <w:rPr>
+              <w:noProof/>
+            </w:rPr>
+            <w:t>7</w:t>
+          </w:r>
+          <w:r>
+            <w:rPr>
+              <w:noProof/>
+            </w:rPr>
+            <w:fldChar w:fldCharType="end"/>
+          </w:r>
+        </w:p>
+        <w:p>
+          <w:pPr>
+            <w:pStyle w:val="TOC3"/>
+            <w:tabs>
+              <w:tab w:val="left" w:pos="1680"/>
+              <w:tab w:val="right" w:leader="dot" w:pos="9350"/>
+            </w:tabs>
+            <w:ind w:left="960"/>
+            <w:rPr>
+              <w:rFonts w:asciiTheme="minorHAnsi" w:eastAsiaTheme="minorEastAsia" w:hAnsiTheme="minorHAnsi"/>
+              <w:noProof/>
+              <w:kern w:val="2"/>
+              <w:sz w:val="21"/>
+              <w:lang w:eastAsia="zh-CN"/>
+            </w:rPr>
+          </w:pPr>
+          <w:r>
+            <w:rPr>
+              <w:noProof/>
+              <w:lang w:eastAsia="zh-CN"/>
+            </w:rPr>
+            <w:t>5.2.4</w:t>
+          </w:r>
+          <w:r>
+            <w:rPr>
+              <w:rFonts w:asciiTheme="minorHAnsi" w:eastAsiaTheme="minorEastAsia" w:hAnsiTheme="minorHAnsi"/>
+              <w:noProof/>
+              <w:kern w:val="2"/>
+              <w:sz w:val="21"/>
+              <w:lang w:eastAsia="zh-CN"/>
+            </w:rPr>
+            <w:tab/>
+          </w:r>
+          <w:r>
+            <w:rPr>
+              <w:noProof/>
+              <w:lang w:eastAsia="zh-CN"/>
+            </w:rPr>
             <w:t>Conclusion</w:t>
           </w:r>
           <w:r>
@@ -1404,7 +1576,7 @@
             <w:rPr>
               <w:noProof/>
             </w:rPr>
-            <w:instrText xml:space="preserve"> PAGEREF _Toc34641950 \h </w:instrText>
+            <w:instrText xml:space="preserve"> PAGEREF _Toc34661600 \h </w:instrText>
           </w:r>
           <w:r>
             <w:rPr>
@@ -1421,7 +1593,7 @@
             <w:rPr>
               <w:noProof/>
             </w:rPr>
-            <w:t>8</w:t>
+            <w:t>10</w:t>
           </w:r>
           <w:r>
             <w:rPr>
@@ -1483,7 +1655,7 @@
             <w:rPr>
               <w:noProof/>
             </w:rPr>
-            <w:instrText xml:space="preserve"> PAGEREF _Toc34641951 \h </w:instrText>
+            <w:instrText xml:space="preserve"> PAGEREF _Toc34661601 \h </w:instrText>
           </w:r>
           <w:r>
             <w:rPr>
@@ -1500,7 +1672,7 @@
             <w:rPr>
               <w:noProof/>
             </w:rPr>
-            <w:t>8</w:t>
+            <w:t>10</w:t>
           </w:r>
           <w:r>
             <w:rPr>
@@ -1562,7 +1734,7 @@
             <w:rPr>
               <w:noProof/>
             </w:rPr>
-            <w:instrText xml:space="preserve"> PAGEREF _Toc34641952 \h </w:instrText>
+            <w:instrText xml:space="preserve"> PAGEREF _Toc34661602 \h </w:instrText>
           </w:r>
           <w:r>
             <w:rPr>
@@ -1579,7 +1751,165 @@
             <w:rPr>
               <w:noProof/>
             </w:rPr>
+            <w:t>10</w:t>
+          </w:r>
+          <w:r>
+            <w:rPr>
+              <w:noProof/>
+            </w:rPr>
+            <w:fldChar w:fldCharType="end"/>
+          </w:r>
+        </w:p>
+        <w:p>
+          <w:pPr>
+            <w:pStyle w:val="TOC1"/>
+            <w:rPr>
+              <w:rFonts w:asciiTheme="minorHAnsi" w:eastAsiaTheme="minorEastAsia" w:hAnsiTheme="minorHAnsi"/>
+              <w:b w:val="0"/>
+              <w:noProof/>
+              <w:kern w:val="2"/>
+              <w:sz w:val="21"/>
+              <w:lang w:eastAsia="zh-CN"/>
+            </w:rPr>
+          </w:pPr>
+          <w:r>
+            <w:rPr>
+              <w:noProof/>
+              <w:lang w:eastAsia="zh-CN"/>
+            </w:rPr>
+            <w:t>8</w:t>
+          </w:r>
+          <w:r>
+            <w:rPr>
+              <w:rFonts w:asciiTheme="minorHAnsi" w:eastAsiaTheme="minorEastAsia" w:hAnsiTheme="minorHAnsi"/>
+              <w:b w:val="0"/>
+              <w:noProof/>
+              <w:kern w:val="2"/>
+              <w:sz w:val="21"/>
+              <w:lang w:eastAsia="zh-CN"/>
+            </w:rPr>
+            <w:tab/>
+          </w:r>
+          <w:r>
+            <w:rPr>
+              <w:noProof/>
+              <w:lang w:eastAsia="zh-CN"/>
+            </w:rPr>
+            <w:t>References</w:t>
+          </w:r>
+          <w:r>
+            <w:rPr>
+              <w:noProof/>
+            </w:rPr>
+            <w:tab/>
+          </w:r>
+          <w:r>
+            <w:rPr>
+              <w:noProof/>
+            </w:rPr>
+            <w:fldChar w:fldCharType="begin"/>
+          </w:r>
+          <w:r>
+            <w:rPr>
+              <w:noProof/>
+            </w:rPr>
+            <w:instrText xml:space="preserve"> PAGEREF _Toc34661603 \h </w:instrText>
+          </w:r>
+          <w:r>
+            <w:rPr>
+              <w:noProof/>
+            </w:rPr>
+          </w:r>
+          <w:r>
+            <w:rPr>
+              <w:noProof/>
+            </w:rPr>
+            <w:fldChar w:fldCharType="separate"/>
+          </w:r>
+          <w:r>
+            <w:rPr>
+              <w:noProof/>
+            </w:rPr>
+            <w:t>10</w:t>
+          </w:r>
+          <w:r>
+            <w:rPr>
+              <w:noProof/>
+            </w:rPr>
+            <w:fldChar w:fldCharType="end"/>
+          </w:r>
+        </w:p>
+        <w:p>
+          <w:pPr>
+            <w:pStyle w:val="TOC1"/>
+            <w:rPr>
+              <w:rFonts w:asciiTheme="minorHAnsi" w:eastAsiaTheme="minorEastAsia" w:hAnsiTheme="minorHAnsi"/>
+              <w:b w:val="0"/>
+              <w:noProof/>
+              <w:kern w:val="2"/>
+              <w:sz w:val="21"/>
+              <w:lang w:eastAsia="zh-CN"/>
+            </w:rPr>
+          </w:pPr>
+          <w:r>
+            <w:rPr>
+              <w:noProof/>
+              <w:lang w:eastAsia="zh-CN"/>
+            </w:rPr>
             <w:t>9</w:t>
+          </w:r>
+          <w:r>
+            <w:rPr>
+              <w:rFonts w:asciiTheme="minorHAnsi" w:eastAsiaTheme="minorEastAsia" w:hAnsiTheme="minorHAnsi"/>
+              <w:b w:val="0"/>
+              <w:noProof/>
+              <w:kern w:val="2"/>
+              <w:sz w:val="21"/>
+              <w:lang w:eastAsia="zh-CN"/>
+            </w:rPr>
+            <w:tab/>
+          </w:r>
+          <w:r>
+            <w:rPr>
+              <w:noProof/>
+              <w:lang w:eastAsia="zh-CN"/>
+            </w:rPr>
+            <w:t>Appendix</w:t>
+          </w:r>
+          <w:r>
+            <w:rPr>
+              <w:noProof/>
+            </w:rPr>
+            <w:tab/>
+          </w:r>
+          <w:r>
+            <w:rPr>
+              <w:noProof/>
+            </w:rPr>
+            <w:fldChar w:fldCharType="begin"/>
+          </w:r>
+          <w:r>
+            <w:rPr>
+              <w:noProof/>
+            </w:rPr>
+            <w:instrText xml:space="preserve"> PAGEREF _Toc34661604 \h </w:instrText>
+          </w:r>
+          <w:r>
+            <w:rPr>
+              <w:noProof/>
+            </w:rPr>
+          </w:r>
+          <w:r>
+            <w:rPr>
+              <w:noProof/>
+            </w:rPr>
+            <w:fldChar w:fldCharType="separate"/>
+          </w:r>
+          <w:r>
+            <w:rPr>
+              <w:noProof/>
+            </w:rPr>
+            <w:t>10</w:t>
           </w:r>
           <w:r>
             <w:rPr>
@@ -1595,7 +1925,7 @@
               <w:tab w:val="left" w:pos="1050"/>
               <w:tab w:val="right" w:leader="dot" w:pos="9350"/>
             </w:tabs>
-            <w:ind w:left="560"/>
+            <w:ind w:left="480"/>
             <w:rPr>
               <w:rFonts w:asciiTheme="minorHAnsi" w:eastAsiaTheme="minorEastAsia" w:hAnsiTheme="minorHAnsi"/>
               <w:noProof/>
@@ -1609,7 +1939,7 @@
               <w:noProof/>
               <w:lang w:eastAsia="zh-CN"/>
             </w:rPr>
-            <w:t>7.1</w:t>
+            <w:t>9.1</w:t>
           </w:r>
           <w:r>
             <w:rPr>
@@ -1626,7 +1956,7 @@
               <w:noProof/>
               <w:lang w:eastAsia="zh-CN"/>
             </w:rPr>
-            <w:t>Model1</w:t>
+            <w:t>Data</w:t>
           </w:r>
           <w:r>
             <w:rPr>
@@ -1644,7 +1974,7 @@
             <w:rPr>
               <w:noProof/>
             </w:rPr>
-            <w:instrText xml:space="preserve"> PAGEREF _Toc34641953 \h </w:instrText>
+            <w:instrText xml:space="preserve"> PAGEREF _Toc34661605 \h </w:instrText>
           </w:r>
           <w:r>
             <w:rPr>
@@ -1661,165 +1991,7 @@
             <w:rPr>
               <w:noProof/>
             </w:rPr>
-            <w:t>9</w:t>
-          </w:r>
-          <w:r>
-            <w:rPr>
-              <w:noProof/>
-            </w:rPr>
-            <w:fldChar w:fldCharType="end"/>
-          </w:r>
-        </w:p>
-        <w:p>
-          <w:pPr>
-            <w:pStyle w:val="TOC1"/>
-            <w:rPr>
-              <w:rFonts w:asciiTheme="minorHAnsi" w:eastAsiaTheme="minorEastAsia" w:hAnsiTheme="minorHAnsi"/>
-              <w:b w:val="0"/>
-              <w:noProof/>
-              <w:kern w:val="2"/>
-              <w:sz w:val="21"/>
-              <w:lang w:eastAsia="zh-CN"/>
-            </w:rPr>
-          </w:pPr>
-          <w:r>
-            <w:rPr>
-              <w:noProof/>
-              <w:lang w:eastAsia="zh-CN"/>
-            </w:rPr>
-            <w:t>8</w:t>
-          </w:r>
-          <w:r>
-            <w:rPr>
-              <w:rFonts w:asciiTheme="minorHAnsi" w:eastAsiaTheme="minorEastAsia" w:hAnsiTheme="minorHAnsi"/>
-              <w:b w:val="0"/>
-              <w:noProof/>
-              <w:kern w:val="2"/>
-              <w:sz w:val="21"/>
-              <w:lang w:eastAsia="zh-CN"/>
-            </w:rPr>
-            <w:tab/>
-          </w:r>
-          <w:r>
-            <w:rPr>
-              <w:noProof/>
-              <w:lang w:eastAsia="zh-CN"/>
-            </w:rPr>
-            <w:t>References</w:t>
-          </w:r>
-          <w:r>
-            <w:rPr>
-              <w:noProof/>
-            </w:rPr>
-            <w:tab/>
-          </w:r>
-          <w:r>
-            <w:rPr>
-              <w:noProof/>
-            </w:rPr>
-            <w:fldChar w:fldCharType="begin"/>
-          </w:r>
-          <w:r>
-            <w:rPr>
-              <w:noProof/>
-            </w:rPr>
-            <w:instrText xml:space="preserve"> PAGEREF _Toc34641954 \h </w:instrText>
-          </w:r>
-          <w:r>
-            <w:rPr>
-              <w:noProof/>
-            </w:rPr>
-          </w:r>
-          <w:r>
-            <w:rPr>
-              <w:noProof/>
-            </w:rPr>
-            <w:fldChar w:fldCharType="separate"/>
-          </w:r>
-          <w:r>
-            <w:rPr>
-              <w:noProof/>
-            </w:rPr>
-            <w:t>9</w:t>
-          </w:r>
-          <w:r>
-            <w:rPr>
-              <w:noProof/>
-            </w:rPr>
-            <w:fldChar w:fldCharType="end"/>
-          </w:r>
-        </w:p>
-        <w:p>
-          <w:pPr>
-            <w:pStyle w:val="TOC1"/>
-            <w:rPr>
-              <w:rFonts w:asciiTheme="minorHAnsi" w:eastAsiaTheme="minorEastAsia" w:hAnsiTheme="minorHAnsi"/>
-              <w:b w:val="0"/>
-              <w:noProof/>
-              <w:kern w:val="2"/>
-              <w:sz w:val="21"/>
-              <w:lang w:eastAsia="zh-CN"/>
-            </w:rPr>
-          </w:pPr>
-          <w:r>
-            <w:rPr>
-              <w:noProof/>
-              <w:lang w:eastAsia="zh-CN"/>
-            </w:rPr>
-            <w:t>9</w:t>
-          </w:r>
-          <w:r>
-            <w:rPr>
-              <w:rFonts w:asciiTheme="minorHAnsi" w:eastAsiaTheme="minorEastAsia" w:hAnsiTheme="minorHAnsi"/>
-              <w:b w:val="0"/>
-              <w:noProof/>
-              <w:kern w:val="2"/>
-              <w:sz w:val="21"/>
-              <w:lang w:eastAsia="zh-CN"/>
-            </w:rPr>
-            <w:tab/>
-          </w:r>
-          <w:r>
-            <w:rPr>
-              <w:noProof/>
-              <w:lang w:eastAsia="zh-CN"/>
-            </w:rPr>
-            <w:t>Appendix</w:t>
-          </w:r>
-          <w:r>
-            <w:rPr>
-              <w:noProof/>
-            </w:rPr>
-            <w:tab/>
-          </w:r>
-          <w:r>
-            <w:rPr>
-              <w:noProof/>
-            </w:rPr>
-            <w:fldChar w:fldCharType="begin"/>
-          </w:r>
-          <w:r>
-            <w:rPr>
-              <w:noProof/>
-            </w:rPr>
-            <w:instrText xml:space="preserve"> PAGEREF _Toc34641955 \h </w:instrText>
-          </w:r>
-          <w:r>
-            <w:rPr>
-              <w:noProof/>
-            </w:rPr>
-          </w:r>
-          <w:r>
-            <w:rPr>
-              <w:noProof/>
-            </w:rPr>
-            <w:fldChar w:fldCharType="separate"/>
-          </w:r>
-          <w:r>
-            <w:rPr>
-              <w:noProof/>
-            </w:rPr>
-            <w:t>9</w:t>
+            <w:t>10</w:t>
           </w:r>
           <w:r>
             <w:rPr>
@@ -1835,7 +2007,7 @@
               <w:tab w:val="left" w:pos="1050"/>
               <w:tab w:val="right" w:leader="dot" w:pos="9350"/>
             </w:tabs>
-            <w:ind w:left="560"/>
+            <w:ind w:left="480"/>
             <w:rPr>
               <w:rFonts w:asciiTheme="minorHAnsi" w:eastAsiaTheme="minorEastAsia" w:hAnsiTheme="minorHAnsi"/>
               <w:noProof/>
@@ -1849,7 +2021,7 @@
               <w:noProof/>
               <w:lang w:eastAsia="zh-CN"/>
             </w:rPr>
-            <w:t>9.1</w:t>
+            <w:t>9.2</w:t>
           </w:r>
           <w:r>
             <w:rPr>
@@ -1866,7 +2038,7 @@
               <w:noProof/>
               <w:lang w:eastAsia="zh-CN"/>
             </w:rPr>
-            <w:t>Data</w:t>
+            <w:t>program</w:t>
           </w:r>
           <w:r>
             <w:rPr>
@@ -1884,7 +2056,7 @@
             <w:rPr>
               <w:noProof/>
             </w:rPr>
-            <w:instrText xml:space="preserve"> PAGEREF _Toc34641956 \h </w:instrText>
+            <w:instrText xml:space="preserve"> PAGEREF _Toc34661606 \h </w:instrText>
           </w:r>
           <w:r>
             <w:rPr>
@@ -1901,89 +2073,7 @@
             <w:rPr>
               <w:noProof/>
             </w:rPr>
-            <w:t>9</w:t>
-          </w:r>
-          <w:r>
-            <w:rPr>
-              <w:noProof/>
-            </w:rPr>
-            <w:fldChar w:fldCharType="end"/>
-          </w:r>
-        </w:p>
-        <w:p>
-          <w:pPr>
-            <w:pStyle w:val="TOC2"/>
-            <w:tabs>
-              <w:tab w:val="left" w:pos="1050"/>
-              <w:tab w:val="right" w:leader="dot" w:pos="9350"/>
-            </w:tabs>
-            <w:ind w:left="560"/>
-            <w:rPr>
-              <w:rFonts w:asciiTheme="minorHAnsi" w:eastAsiaTheme="minorEastAsia" w:hAnsiTheme="minorHAnsi"/>
-              <w:noProof/>
-              <w:kern w:val="2"/>
-              <w:sz w:val="21"/>
-              <w:lang w:eastAsia="zh-CN"/>
-            </w:rPr>
-          </w:pPr>
-          <w:r>
-            <w:rPr>
-              <w:noProof/>
-              <w:lang w:eastAsia="zh-CN"/>
-            </w:rPr>
-            <w:t>9.2</w:t>
-          </w:r>
-          <w:r>
-            <w:rPr>
-              <w:rFonts w:asciiTheme="minorHAnsi" w:eastAsiaTheme="minorEastAsia" w:hAnsiTheme="minorHAnsi"/>
-              <w:noProof/>
-              <w:kern w:val="2"/>
-              <w:sz w:val="21"/>
-              <w:lang w:eastAsia="zh-CN"/>
-            </w:rPr>
-            <w:tab/>
-          </w:r>
-          <w:r>
-            <w:rPr>
-              <w:noProof/>
-              <w:lang w:eastAsia="zh-CN"/>
-            </w:rPr>
-            <w:t>program</w:t>
-          </w:r>
-          <w:r>
-            <w:rPr>
-              <w:noProof/>
-            </w:rPr>
-            <w:tab/>
-          </w:r>
-          <w:r>
-            <w:rPr>
-              <w:noProof/>
-            </w:rPr>
-            <w:fldChar w:fldCharType="begin"/>
-          </w:r>
-          <w:r>
-            <w:rPr>
-              <w:noProof/>
-            </w:rPr>
-            <w:instrText xml:space="preserve"> PAGEREF _Toc34641957 \h </w:instrText>
-          </w:r>
-          <w:r>
-            <w:rPr>
-              <w:noProof/>
-            </w:rPr>
-          </w:r>
-          <w:r>
-            <w:rPr>
-              <w:noProof/>
-            </w:rPr>
-            <w:fldChar w:fldCharType="separate"/>
-          </w:r>
-          <w:r>
-            <w:rPr>
-              <w:noProof/>
-            </w:rPr>
-            <w:t>9</w:t>
+            <w:t>11</w:t>
           </w:r>
           <w:r>
             <w:rPr>
@@ -2004,7 +2094,6 @@
           <w:r>
             <w:rPr>
               <w:b/>
-              <w:sz w:val="24"/>
             </w:rPr>
             <w:fldChar w:fldCharType="end"/>
           </w:r>
@@ -2037,7 +2126,7 @@
           <w:lang w:eastAsia="zh-CN"/>
         </w:rPr>
       </w:pPr>
-      <w:bookmarkStart w:id="0" w:name="_Toc34641939"/>
+      <w:bookmarkStart w:id="0" w:name="_Toc34661587"/>
       <w:r>
         <w:rPr>
           <w:lang w:eastAsia="zh-CN"/>
@@ -2054,7 +2143,7 @@
           <w:lang w:eastAsia="zh-CN"/>
         </w:rPr>
       </w:pPr>
-      <w:bookmarkStart w:id="1" w:name="_Toc34641940"/>
+      <w:bookmarkStart w:id="1" w:name="_Toc34661588"/>
       <w:r>
         <w:rPr>
           <w:lang w:eastAsia="zh-CN"/>
@@ -2396,7 +2485,7 @@
           <w:lang w:eastAsia="zh-CN"/>
         </w:rPr>
       </w:pPr>
-      <w:bookmarkStart w:id="2" w:name="_Toc34641941"/>
+      <w:bookmarkStart w:id="2" w:name="_Toc34661589"/>
       <w:r>
         <w:rPr>
           <w:lang w:eastAsia="zh-CN"/>
@@ -2803,7 +2892,6 @@
           <w:rFonts w:eastAsia="宋体"/>
           <w:lang w:eastAsia="zh-CN"/>
         </w:rPr>
-        <w:lastRenderedPageBreak/>
         <w:t xml:space="preserve">Describe the development of a model used to measure the potential impact of proposed policies. Explain </w:t>
       </w:r>
       <w:r>
@@ -2954,7 +3042,7 @@
           <w:lang w:eastAsia="zh-CN"/>
         </w:rPr>
       </w:pPr>
-      <w:bookmarkStart w:id="3" w:name="_Toc34641942"/>
+      <w:bookmarkStart w:id="3" w:name="_Toc34661590"/>
       <w:r>
         <w:rPr>
           <w:rFonts w:hint="eastAsia"/>
@@ -3032,6 +3120,7 @@
           <w:bCs/>
           <w:lang w:eastAsia="zh-CN"/>
         </w:rPr>
+        <w:lastRenderedPageBreak/>
         <w:t xml:space="preserve">Problem 2: </w:t>
       </w:r>
     </w:p>
@@ -3061,7 +3150,7 @@
           <w:lang w:eastAsia="zh-CN"/>
         </w:rPr>
       </w:pPr>
-      <w:bookmarkStart w:id="4" w:name="_Toc34641943"/>
+      <w:bookmarkStart w:id="4" w:name="_Toc34661591"/>
       <w:r>
         <w:rPr>
           <w:rFonts w:hint="eastAsia"/>
@@ -3271,7 +3360,7 @@
           <w:lang w:eastAsia="zh-CN"/>
         </w:rPr>
       </w:pPr>
-      <w:bookmarkStart w:id="5" w:name="_Toc34641944"/>
+      <w:bookmarkStart w:id="5" w:name="_Toc34661592"/>
       <w:r>
         <w:rPr>
           <w:lang w:eastAsia="zh-CN"/>
@@ -3518,7 +3607,7 @@
         </w:numPr>
         <w:ind w:firstLineChars="0"/>
         <w:rPr>
-          <w:rFonts w:eastAsia="宋体" w:hint="eastAsia"/>
+          <w:rFonts w:eastAsia="宋体"/>
           <w:lang w:eastAsia="zh-CN"/>
         </w:rPr>
       </w:pPr>
@@ -3551,13 +3640,12 @@
           <w:lang w:eastAsia="zh-CN"/>
         </w:rPr>
       </w:pPr>
-      <w:bookmarkStart w:id="6" w:name="_Toc34641945"/>
+      <w:bookmarkStart w:id="6" w:name="_Toc34661593"/>
       <w:r>
         <w:rPr>
           <w:rFonts w:hint="eastAsia"/>
           <w:lang w:eastAsia="zh-CN"/>
         </w:rPr>
-        <w:lastRenderedPageBreak/>
         <w:t>M</w:t>
       </w:r>
       <w:r>
@@ -3572,11 +3660,11 @@
       <w:pPr>
         <w:pStyle w:val="2"/>
         <w:rPr>
-          <w:rFonts w:eastAsia="宋体"/>
-          <w:lang w:eastAsia="zh-CN"/>
-        </w:rPr>
-      </w:pPr>
-      <w:bookmarkStart w:id="7" w:name="_Toc34641946"/>
+          <w:rFonts w:hint="eastAsia"/>
+          <w:lang w:eastAsia="zh-CN"/>
+        </w:rPr>
+      </w:pPr>
+      <w:bookmarkStart w:id="7" w:name="_Toc34661594"/>
       <w:r>
         <w:rPr>
           <w:lang w:eastAsia="zh-CN"/>
@@ -3600,7 +3688,7 @@
           <w:rFonts w:hint="eastAsia"/>
           <w:lang w:eastAsia="zh-CN"/>
         </w:rPr>
-        <w:instrText>= 2 \* ROMAN</w:instrText>
+        <w:instrText>= 1 \* ROMAN</w:instrText>
       </w:r>
       <w:r>
         <w:rPr>
@@ -3619,7 +3707,7 @@
           <w:noProof/>
           <w:lang w:eastAsia="zh-CN"/>
         </w:rPr>
-        <w:t>II</w:t>
+        <w:t>I</w:t>
       </w:r>
       <w:r>
         <w:rPr>
@@ -3631,143 +3719,495 @@
         <w:rPr>
           <w:lang w:eastAsia="zh-CN"/>
         </w:rPr>
-        <w:t>: M</w:t>
-      </w:r>
-      <w:r>
-        <w:rPr>
-          <w:lang w:eastAsia="zh-CN"/>
-        </w:rPr>
-        <w:t xml:space="preserve">odel of </w:t>
-      </w:r>
-      <w:r>
-        <w:rPr>
-          <w:lang w:eastAsia="zh-CN"/>
-        </w:rPr>
-        <w:t>C</w:t>
-      </w:r>
-      <w:r>
-        <w:rPr>
-          <w:lang w:eastAsia="zh-CN"/>
-        </w:rPr>
-        <w:t xml:space="preserve">ultural </w:t>
-      </w:r>
-      <w:r>
-        <w:rPr>
-          <w:lang w:eastAsia="zh-CN"/>
-        </w:rPr>
-        <w:t>L</w:t>
-      </w:r>
-      <w:r>
-        <w:rPr>
-          <w:lang w:eastAsia="zh-CN"/>
-        </w:rPr>
-        <w:t>oss</w:t>
+        <w:t>:</w:t>
+      </w:r>
+      <w:r>
+        <w:t xml:space="preserve"> </w:t>
+      </w:r>
+      <w:r>
+        <w:rPr>
+          <w:lang w:eastAsia="zh-CN"/>
+        </w:rPr>
+        <w:t>Growth model of</w:t>
+      </w:r>
+      <w:r>
+        <w:rPr>
+          <w:lang w:eastAsia="zh-CN"/>
+        </w:rPr>
+        <w:t xml:space="preserve"> EDPs</w:t>
       </w:r>
       <w:bookmarkEnd w:id="7"/>
     </w:p>
     <w:p>
       <w:pPr>
+        <w:ind w:firstLine="576"/>
+        <w:rPr>
+          <w:rFonts w:eastAsia="宋体"/>
+          <w:lang w:eastAsia="zh-CN"/>
+        </w:rPr>
+      </w:pPr>
+      <w:r>
+        <w:rPr>
+          <w:rFonts w:eastAsia="宋体"/>
+          <w:lang w:eastAsia="zh-CN"/>
+        </w:rPr>
+        <w:t xml:space="preserve">Our task is to explore the number of EDPs due to the sinking land. </w:t>
+      </w:r>
+      <w:r>
+        <w:rPr>
+          <w:rFonts w:eastAsia="宋体"/>
+          <w:lang w:eastAsia="zh-CN"/>
+        </w:rPr>
+        <w:t>In order to solve this problem, we need to know how much land is flooded, because the earth's crust is not going to rise or fall dramatically in the short term, so we think that flooding is entirely due to sea level rise. We fitted historical sea level data from N</w:t>
+      </w:r>
+      <w:r>
+        <w:rPr>
+          <w:rFonts w:eastAsia="宋体"/>
+          <w:lang w:eastAsia="zh-CN"/>
+        </w:rPr>
+        <w:t>ASA</w:t>
+      </w:r>
+      <w:r>
+        <w:rPr>
+          <w:rFonts w:eastAsia="宋体"/>
+          <w:lang w:eastAsia="zh-CN"/>
+        </w:rPr>
+        <w:t>.</w:t>
+      </w:r>
+    </w:p>
+    <w:p>
+      <w:pPr>
         <w:pStyle w:val="3"/>
-      </w:pPr>
-      <w:bookmarkStart w:id="8" w:name="_Toc34641947"/>
-      <w:r>
-        <w:t xml:space="preserve">Cultural </w:t>
-      </w:r>
-      <w:r>
-        <w:t>C</w:t>
-      </w:r>
-      <w:r>
-        <w:t>lassification</w:t>
-      </w:r>
-      <w:r>
-        <w:t xml:space="preserve"> and Loss of Culture</w:t>
+        <w:rPr>
+          <w:lang w:eastAsia="zh-CN"/>
+        </w:rPr>
+      </w:pPr>
+      <w:bookmarkStart w:id="8" w:name="_Toc34661595"/>
+      <w:r>
+        <w:rPr>
+          <w:lang w:eastAsia="zh-CN"/>
+        </w:rPr>
+        <w:lastRenderedPageBreak/>
+        <w:t>S</w:t>
+      </w:r>
+      <w:r>
+        <w:rPr>
+          <w:lang w:eastAsia="zh-CN"/>
+        </w:rPr>
+        <w:t xml:space="preserve">ea </w:t>
+      </w:r>
+      <w:r>
+        <w:rPr>
+          <w:lang w:eastAsia="zh-CN"/>
+        </w:rPr>
+        <w:t>L</w:t>
+      </w:r>
+      <w:r>
+        <w:rPr>
+          <w:lang w:eastAsia="zh-CN"/>
+        </w:rPr>
+        <w:t xml:space="preserve">evel </w:t>
+      </w:r>
+      <w:r>
+        <w:rPr>
+          <w:lang w:eastAsia="zh-CN"/>
+        </w:rPr>
+        <w:t>R</w:t>
+      </w:r>
+      <w:r>
+        <w:rPr>
+          <w:lang w:eastAsia="zh-CN"/>
+        </w:rPr>
+        <w:t>ise</w:t>
       </w:r>
       <w:bookmarkEnd w:id="8"/>
     </w:p>
     <w:p>
       <w:pPr>
-        <w:ind w:firstLine="420"/>
-      </w:pPr>
-      <w:r>
-        <w:t>Culture refers to all the spiritual activities and products of human beings relative to economy and politics. Specifically, it refers to the traditional customs, life style, religious belief, literature and art, legal system and so on. We have</w:t>
-      </w:r>
-      <w:r>
-        <w:t xml:space="preserve"> </w:t>
-      </w:r>
-      <w:r>
-        <w:t>a simple classification for our purposes.</w:t>
+        <w:keepNext/>
+        <w:jc w:val="center"/>
+      </w:pPr>
+      <w:r>
+        <w:rPr>
+          <w:noProof/>
+        </w:rPr>
+        <w:drawing>
+          <wp:inline distT="0" distB="0" distL="0" distR="0" wp14:anchorId="7D044E37" wp14:editId="07178BE1">
+            <wp:extent cx="3547533" cy="2059051"/>
+            <wp:effectExtent l="0" t="0" r="0" b="0"/>
+            <wp:docPr id="1" name="图片 1" descr="C:\Users\linyujia\AppData\Local\Temp\WeChat Files\57cf0836ffa2de41472481a7ac84c0d.png"/>
+            <wp:cNvGraphicFramePr>
+              <a:graphicFrameLocks xmlns:a="http://schemas.openxmlformats.org/drawingml/2006/main" noChangeAspect="1"/>
+            </wp:cNvGraphicFramePr>
+            <a:graphic xmlns:a="http://schemas.openxmlformats.org/drawingml/2006/main">
+              <a:graphicData uri="http://schemas.openxmlformats.org/drawingml/2006/picture">
+                <pic:pic xmlns:pic="http://schemas.openxmlformats.org/drawingml/2006/picture">
+                  <pic:nvPicPr>
+                    <pic:cNvPr id="0" name="Picture 1" descr="C:\Users\linyujia\AppData\Local\Temp\WeChat Files\57cf0836ffa2de41472481a7ac84c0d.png"/>
+                    <pic:cNvPicPr>
+                      <a:picLocks noChangeAspect="1" noChangeArrowheads="1"/>
+                    </pic:cNvPicPr>
+                  </pic:nvPicPr>
+                  <pic:blipFill>
+                    <a:blip r:embed="rId9">
+                      <a:extLst>
+                        <a:ext uri="{28A0092B-C50C-407E-A947-70E740481C1C}">
+                          <a14:useLocalDpi xmlns:a14="http://schemas.microsoft.com/office/drawing/2010/main" val="0"/>
+                        </a:ext>
+                      </a:extLst>
+                    </a:blip>
+                    <a:srcRect/>
+                    <a:stretch>
+                      <a:fillRect/>
+                    </a:stretch>
+                  </pic:blipFill>
+                  <pic:spPr bwMode="auto">
+                    <a:xfrm>
+                      <a:off x="0" y="0"/>
+                      <a:ext cx="3565041" cy="2069213"/>
+                    </a:xfrm>
+                    <a:prstGeom prst="rect">
+                      <a:avLst/>
+                    </a:prstGeom>
+                    <a:noFill/>
+                    <a:ln>
+                      <a:noFill/>
+                    </a:ln>
+                  </pic:spPr>
+                </pic:pic>
+              </a:graphicData>
+            </a:graphic>
+          </wp:inline>
+        </w:drawing>
       </w:r>
     </w:p>
     <w:p>
       <w:pPr>
-        <w:ind w:firstLine="420"/>
-      </w:pPr>
-      <w:r>
-        <w:t xml:space="preserve">Firstly, culture can be divided into material culture and </w:t>
-      </w:r>
-      <w:r>
-        <w:t>intangible</w:t>
-      </w:r>
-      <w:r>
-        <w:t xml:space="preserve"> culture. Material culture can be divided into portable and non-portable categories, among which the portable category refers to the items that can be carried such as books, appliances, etc., while the non-portable category refers to the items that cannot be carried along in the process of national migration, such as buildings. The </w:t>
-      </w:r>
-      <w:r>
-        <w:t>intangible</w:t>
-      </w:r>
-      <w:r>
-        <w:t xml:space="preserve"> cultural category can be divided into the behavioral category and the non-behavioral category. Behavior refers to the language (which can also be classified into a category), the culture embodied by specific behaviors such as living habits, customs, festivals and national skills, while the non-behavioral category refers to cultural signs, aesthetic interests and values.</w:t>
+        <w:pStyle w:val="af"/>
+        <w:rPr>
+          <w:noProof/>
+        </w:rPr>
+      </w:pPr>
+      <w:r>
+        <w:t xml:space="preserve">Figure </w:t>
+      </w:r>
+      <w:r>
+        <w:fldChar w:fldCharType="begin"/>
+      </w:r>
+      <w:r>
+        <w:instrText xml:space="preserve"> SEQ Figure \* ARABIC </w:instrText>
+      </w:r>
+      <w:r>
+        <w:fldChar w:fldCharType="separate"/>
+      </w:r>
+      <w:r>
+        <w:rPr>
+          <w:noProof/>
+        </w:rPr>
+        <w:t>1</w:t>
+      </w:r>
+      <w:r>
+        <w:fldChar w:fldCharType="end"/>
+      </w:r>
+      <w:r>
+        <w:t xml:space="preserve"> quadratic model</w:t>
       </w:r>
     </w:p>
     <w:p>
       <w:pPr>
-        <w:ind w:firstLine="420"/>
-      </w:pPr>
-      <w:r>
-        <w:t xml:space="preserve">Next, we define cultural damage. A material class is defined as damaged when it is damaged or lost. The destruction of </w:t>
-      </w:r>
-      <w:r>
-        <w:t>intangible</w:t>
-      </w:r>
-      <w:r>
-        <w:t xml:space="preserve"> culture is defined as follows: for the culture of behavior, when all or most of the people in the nation lose the ability to perform the behavior or have the ability to perform the behavior but fail to happen after a certain year, the cultural behavior has been lost; A non</w:t>
-      </w:r>
-      <w:r>
-        <w:t>-</w:t>
-      </w:r>
-      <w:r>
-        <w:t>behavioral class is defined as a lost state when the culture is forgotten and unsearchable.</w:t>
+        <w:keepNext/>
+        <w:jc w:val="center"/>
+      </w:pPr>
+      <w:r>
+        <w:rPr>
+          <w:noProof/>
+        </w:rPr>
+        <w:drawing>
+          <wp:inline distT="0" distB="0" distL="0" distR="0" wp14:anchorId="63937E68" wp14:editId="4D6E2C66">
+            <wp:extent cx="3527879" cy="2057400"/>
+            <wp:effectExtent l="0" t="0" r="0" b="0"/>
+            <wp:docPr id="2" name="图片 2" descr="C:\Users\linyujia\AppData\Local\Temp\WeChat Files\0610ab82ccad1fa977607c34f1483cb.png"/>
+            <wp:cNvGraphicFramePr>
+              <a:graphicFrameLocks xmlns:a="http://schemas.openxmlformats.org/drawingml/2006/main" noChangeAspect="1"/>
+            </wp:cNvGraphicFramePr>
+            <a:graphic xmlns:a="http://schemas.openxmlformats.org/drawingml/2006/main">
+              <a:graphicData uri="http://schemas.openxmlformats.org/drawingml/2006/picture">
+                <pic:pic xmlns:pic="http://schemas.openxmlformats.org/drawingml/2006/picture">
+                  <pic:nvPicPr>
+                    <pic:cNvPr id="0" name="Picture 2" descr="C:\Users\linyujia\AppData\Local\Temp\WeChat Files\0610ab82ccad1fa977607c34f1483cb.png"/>
+                    <pic:cNvPicPr>
+                      <a:picLocks noChangeAspect="1" noChangeArrowheads="1"/>
+                    </pic:cNvPicPr>
+                  </pic:nvPicPr>
+                  <pic:blipFill>
+                    <a:blip r:embed="rId10">
+                      <a:extLst>
+                        <a:ext uri="{28A0092B-C50C-407E-A947-70E740481C1C}">
+                          <a14:useLocalDpi xmlns:a14="http://schemas.microsoft.com/office/drawing/2010/main" val="0"/>
+                        </a:ext>
+                      </a:extLst>
+                    </a:blip>
+                    <a:srcRect/>
+                    <a:stretch>
+                      <a:fillRect/>
+                    </a:stretch>
+                  </pic:blipFill>
+                  <pic:spPr bwMode="auto">
+                    <a:xfrm>
+                      <a:off x="0" y="0"/>
+                      <a:ext cx="3603765" cy="2101655"/>
+                    </a:xfrm>
+                    <a:prstGeom prst="rect">
+                      <a:avLst/>
+                    </a:prstGeom>
+                    <a:noFill/>
+                    <a:ln>
+                      <a:noFill/>
+                    </a:ln>
+                  </pic:spPr>
+                </pic:pic>
+              </a:graphicData>
+            </a:graphic>
+          </wp:inline>
+        </w:drawing>
       </w:r>
     </w:p>
     <w:p>
       <w:pPr>
-        <w:pStyle w:val="3"/>
-      </w:pPr>
-      <w:bookmarkStart w:id="9" w:name="_Toc34641948"/>
-      <w:r>
-        <w:t>Quantify culture</w:t>
-      </w:r>
-      <w:bookmarkEnd w:id="9"/>
+        <w:pStyle w:val="af"/>
+      </w:pPr>
+      <w:r>
+        <w:t xml:space="preserve">Figure </w:t>
+      </w:r>
+      <w:r>
+        <w:fldChar w:fldCharType="begin"/>
+      </w:r>
+      <w:r>
+        <w:instrText xml:space="preserve"> SEQ Figure \* ARABIC </w:instrText>
+      </w:r>
+      <w:r>
+        <w:fldChar w:fldCharType="separate"/>
+      </w:r>
+      <w:r>
+        <w:rPr>
+          <w:noProof/>
+        </w:rPr>
+        <w:t>2</w:t>
+      </w:r>
+      <w:r>
+        <w:fldChar w:fldCharType="end"/>
+      </w:r>
+      <w:r>
+        <w:t xml:space="preserve"> linear</w:t>
+      </w:r>
+      <w:r>
+        <w:t xml:space="preserve"> model</w:t>
+      </w:r>
     </w:p>
     <w:p>
       <w:pPr>
-        <w:ind w:firstLine="420"/>
-      </w:pPr>
-      <w:r>
-        <w:t>Because different countries have different populations, different areas and different cultural forms, their value cannot be compared with material richness and commercial value. In material terms, the total value of the culture of a large country is much greater than that of a small island country. In order to measure culture easily, we use the retention rate of national culture in this question to describe:</w:t>
+        <w:ind w:firstLine="576"/>
+        <w:rPr>
+          <w:rFonts w:eastAsia="宋体"/>
+          <w:lang w:eastAsia="zh-CN"/>
+        </w:rPr>
+      </w:pPr>
+      <w:r>
+        <w:rPr>
+          <w:rFonts w:eastAsia="宋体"/>
+          <w:lang w:eastAsia="zh-CN"/>
+        </w:rPr>
+        <w:t>Obviously, the fitting effect of the quadratic model is better than that of the linear model</w:t>
+      </w:r>
+      <w:r>
+        <w:rPr>
+          <w:rFonts w:eastAsia="宋体"/>
+          <w:lang w:eastAsia="zh-CN"/>
+        </w:rPr>
+        <w:t>. And</w:t>
+      </w:r>
+      <w:r>
+        <w:rPr>
+          <w:rFonts w:eastAsia="宋体"/>
+          <w:lang w:eastAsia="zh-CN"/>
+        </w:rPr>
+        <w:t xml:space="preserve"> the quadratic coefficient of the quadratic model is much smaller than </w:t>
+      </w:r>
+      <w:r>
+        <w:rPr>
+          <w:rFonts w:eastAsia="宋体"/>
+          <w:lang w:eastAsia="zh-CN"/>
+        </w:rPr>
+        <w:t xml:space="preserve">the coefficient of </w:t>
+      </w:r>
+      <w:r>
+        <w:rPr>
+          <w:rFonts w:eastAsia="宋体"/>
+          <w:lang w:eastAsia="zh-CN"/>
+        </w:rPr>
+        <w:t>first order</w:t>
+      </w:r>
+      <w:r>
+        <w:rPr>
+          <w:rFonts w:eastAsia="宋体"/>
+          <w:lang w:eastAsia="zh-CN"/>
+        </w:rPr>
+        <w:t>. However, this small difference will lead to a big difference in the predicted future sea level rise. Given the dramatic rise in carbon dioxide emissions in recent decades in many developing countries, notably China, and the melting of glaciers as a result of global warming, we would prefer to use secondary models to fit the global sea-level rise data.</w:t>
       </w:r>
     </w:p>
     <w:p>
       <w:pPr>
-        <w:pStyle w:val="AMDisplayEquation"/>
-      </w:pPr>
-      <w:r>
-        <w:tab/>
-      </w:r>
-      <w:r>
-        <w:rPr>
-          <w:position w:val="-23"/>
-        </w:rPr>
-        <w:object w:dxaOrig="1575" w:dyaOrig="602" w14:anchorId="3E768941">
+        <w:keepNext/>
+        <w:ind w:firstLine="576"/>
+        <w:jc w:val="center"/>
+      </w:pPr>
+      <w:r>
+        <w:rPr>
+          <w:noProof/>
+        </w:rPr>
+        <w:lastRenderedPageBreak/>
+        <w:drawing>
+          <wp:inline distT="0" distB="0" distL="0" distR="0" wp14:anchorId="1A4683CB" wp14:editId="1E3AB147">
+            <wp:extent cx="5274310" cy="2629215"/>
+            <wp:effectExtent l="0" t="0" r="2540" b="0"/>
+            <wp:docPr id="4" name="图片 4" descr="C:\Users\linyujia\AppData\Local\Temp\WeChat Files\731e85c8c5d826e7c733dfe9ee86ce6.png"/>
+            <wp:cNvGraphicFramePr>
+              <a:graphicFrameLocks xmlns:a="http://schemas.openxmlformats.org/drawingml/2006/main" noChangeAspect="1"/>
+            </wp:cNvGraphicFramePr>
+            <a:graphic xmlns:a="http://schemas.openxmlformats.org/drawingml/2006/main">
+              <a:graphicData uri="http://schemas.openxmlformats.org/drawingml/2006/picture">
+                <pic:pic xmlns:pic="http://schemas.openxmlformats.org/drawingml/2006/picture">
+                  <pic:nvPicPr>
+                    <pic:cNvPr id="0" name="Picture 4" descr="C:\Users\linyujia\AppData\Local\Temp\WeChat Files\731e85c8c5d826e7c733dfe9ee86ce6.png"/>
+                    <pic:cNvPicPr>
+                      <a:picLocks noChangeAspect="1" noChangeArrowheads="1"/>
+                    </pic:cNvPicPr>
+                  </pic:nvPicPr>
+                  <pic:blipFill>
+                    <a:blip r:embed="rId11">
+                      <a:extLst>
+                        <a:ext uri="{28A0092B-C50C-407E-A947-70E740481C1C}">
+                          <a14:useLocalDpi xmlns:a14="http://schemas.microsoft.com/office/drawing/2010/main" val="0"/>
+                        </a:ext>
+                      </a:extLst>
+                    </a:blip>
+                    <a:srcRect/>
+                    <a:stretch>
+                      <a:fillRect/>
+                    </a:stretch>
+                  </pic:blipFill>
+                  <pic:spPr bwMode="auto">
+                    <a:xfrm>
+                      <a:off x="0" y="0"/>
+                      <a:ext cx="5274310" cy="2629215"/>
+                    </a:xfrm>
+                    <a:prstGeom prst="rect">
+                      <a:avLst/>
+                    </a:prstGeom>
+                    <a:noFill/>
+                    <a:ln>
+                      <a:noFill/>
+                    </a:ln>
+                  </pic:spPr>
+                </pic:pic>
+              </a:graphicData>
+            </a:graphic>
+          </wp:inline>
+        </w:drawing>
+      </w:r>
+    </w:p>
+    <w:p>
+      <w:pPr>
+        <w:pStyle w:val="af"/>
+      </w:pPr>
+      <w:r>
+        <w:t xml:space="preserve">Figure </w:t>
+      </w:r>
+      <w:r>
+        <w:fldChar w:fldCharType="begin"/>
+      </w:r>
+      <w:r>
+        <w:instrText xml:space="preserve"> SEQ Figure \* ARABIC </w:instrText>
+      </w:r>
+      <w:r>
+        <w:fldChar w:fldCharType="separate"/>
+      </w:r>
+      <w:r>
+        <w:rPr>
+          <w:noProof/>
+        </w:rPr>
+        <w:t>3</w:t>
+      </w:r>
+      <w:r>
+        <w:fldChar w:fldCharType="end"/>
+      </w:r>
+      <w:r>
+        <w:t xml:space="preserve"> </w:t>
+      </w:r>
+      <w:r>
+        <w:rPr>
+          <w:rFonts w:hint="eastAsia"/>
+        </w:rPr>
+        <w:t>E</w:t>
+      </w:r>
+      <w:r>
+        <w:t>missions Gap report 2019</w:t>
+      </w:r>
+      <w:r>
+        <w:t xml:space="preserve"> from UN</w:t>
+      </w:r>
+      <w:r>
+        <w:fldChar w:fldCharType="begin"/>
+      </w:r>
+      <w:r>
+        <w:instrText xml:space="preserve"> REF _Ref34659367 \r \h </w:instrText>
+      </w:r>
+      <w:r>
+        <w:fldChar w:fldCharType="separate"/>
+      </w:r>
+      <w:r>
+        <w:t>[5]</w:t>
+      </w:r>
+      <w:r>
+        <w:fldChar w:fldCharType="end"/>
+      </w:r>
+    </w:p>
+    <w:p>
+      <w:pPr>
+        <w:ind w:firstLine="576"/>
+        <w:rPr>
+          <w:rFonts w:eastAsia="宋体"/>
+          <w:lang w:eastAsia="zh-CN"/>
+        </w:rPr>
+      </w:pPr>
+      <w:r>
+        <w:rPr>
+          <w:rFonts w:eastAsia="宋体"/>
+          <w:lang w:eastAsia="zh-CN"/>
+        </w:rPr>
+        <w:t>IPCC point</w:t>
+      </w:r>
+      <w:r>
+        <w:rPr>
+          <w:rFonts w:eastAsia="宋体"/>
+          <w:lang w:eastAsia="zh-CN"/>
+        </w:rPr>
+        <w:t>ed</w:t>
+      </w:r>
+      <w:r>
+        <w:rPr>
+          <w:rFonts w:eastAsia="宋体"/>
+          <w:lang w:eastAsia="zh-CN"/>
+        </w:rPr>
+        <w:t xml:space="preserve"> out that the global sea-level rise rate has been </w:t>
+      </w:r>
+      <w:r>
+        <w:rPr>
+          <w:rFonts w:eastAsia="宋体"/>
+          <w:position w:val="-12"/>
+          <w:lang w:eastAsia="zh-CN"/>
+        </w:rPr>
+        <w:object w:dxaOrig="1045" w:dyaOrig="358" w14:anchorId="3613CAAD">
           <v:shapetype id="_x0000_t75" coordsize="21600,21600" o:spt="75" o:preferrelative="t" path="m@4@5l@4@11@9@11@9@5xe" filled="f" stroked="f">
             <v:stroke joinstyle="miter"/>
             <v:formulas>
@@ -3787,145 +4227,587 @@
             <v:path o:extrusionok="f" gradientshapeok="t" o:connecttype="rect"/>
             <o:lock v:ext="edit" aspectratio="t"/>
           </v:shapetype>
-          <v:shape id="_x0000_i13085" type="#_x0000_t75" style="width:78pt;height:30pt" o:ole="">
-            <v:imagedata r:id="rId9" o:title=""/>
+          <v:shape id="_x0000_i2491" type="#_x0000_t75" style="width:52pt;height:18pt" o:ole="">
+            <v:imagedata r:id="rId12" o:title=""/>
           </v:shape>
-          <o:OLEObject Type="Embed" ProgID="Equation.AxMath" ShapeID="_x0000_i13085" DrawAspect="Content" ObjectID="_1645263209" r:id="rId10"/>
+          <o:OLEObject Type="Embed" ProgID="Equation.AxMath" ShapeID="_x0000_i2491" DrawAspect="Content" ObjectID="_1645277781" r:id="rId13"/>
         </w:object>
       </w:r>
       <w:r>
-        <w:tab/>
-      </w:r>
-      <w:r>
-        <w:fldChar w:fldCharType="begin"/>
-      </w:r>
-      <w:r>
-        <w:instrText xml:space="preserve"> MACROBUTTON AMMPlaceRM \* MERGEFORMAT </w:instrText>
-      </w:r>
-      <w:r>
-        <w:fldChar w:fldCharType="begin"/>
-      </w:r>
-      <w:r>
-        <w:instrText xml:space="preserve"> SEQ AMEqn \h \* MERGEFORMAT </w:instrText>
-      </w:r>
-      <w:r>
-        <w:fldChar w:fldCharType="end"/>
-      </w:r>
-      <w:r>
-        <w:instrText>[</w:instrText>
-      </w:r>
-      <w:fldSimple w:instr=" SEQ AMEqn \c \* Arabic \* MERGEFORMAT ">
-        <w:r>
-          <w:rPr>
-            <w:noProof/>
-          </w:rPr>
-          <w:instrText>1</w:instrText>
-        </w:r>
-      </w:fldSimple>
-      <w:r>
-        <w:instrText>]</w:instrText>
-      </w:r>
-      <w:r>
-        <w:fldChar w:fldCharType="end"/>
+        <w:rPr>
+          <w:rFonts w:eastAsia="宋体"/>
+          <w:lang w:eastAsia="zh-CN"/>
+        </w:rPr>
+        <w:t xml:space="preserve"> </w:t>
+      </w:r>
+      <w:r>
+        <w:rPr>
+          <w:rFonts w:eastAsia="宋体"/>
+          <w:lang w:eastAsia="zh-CN"/>
+        </w:rPr>
+        <w:t xml:space="preserve">mm/a </w:t>
+      </w:r>
+      <w:r>
+        <w:rPr>
+          <w:rFonts w:eastAsia="宋体"/>
+          <w:lang w:eastAsia="zh-CN"/>
+        </w:rPr>
+        <w:t>since 1961, and since 1993 it has increased by</w:t>
+      </w:r>
+      <w:r>
+        <w:rPr>
+          <w:rFonts w:eastAsia="宋体"/>
+          <w:lang w:eastAsia="zh-CN"/>
+        </w:rPr>
+        <w:t xml:space="preserve"> </w:t>
+      </w:r>
+      <w:r>
+        <w:rPr>
+          <w:rFonts w:eastAsia="宋体"/>
+          <w:position w:val="-12"/>
+          <w:lang w:eastAsia="zh-CN"/>
+        </w:rPr>
+        <w:object w:dxaOrig="1065" w:dyaOrig="358" w14:anchorId="20134269">
+          <v:shape id="_x0000_i2494" type="#_x0000_t75" style="width:53.35pt;height:18pt" o:ole="">
+            <v:imagedata r:id="rId14" o:title=""/>
+          </v:shape>
+          <o:OLEObject Type="Embed" ProgID="Equation.AxMath" ShapeID="_x0000_i2494" DrawAspect="Content" ObjectID="_1645277782" r:id="rId15"/>
+        </w:object>
+      </w:r>
+      <w:r>
+        <w:rPr>
+          <w:rFonts w:eastAsia="宋体"/>
+          <w:lang w:eastAsia="zh-CN"/>
+        </w:rPr>
+        <w:t xml:space="preserve">mm/a. </w:t>
+      </w:r>
+      <w:r>
+        <w:rPr>
+          <w:rFonts w:eastAsia="宋体"/>
+          <w:lang w:eastAsia="zh-CN"/>
+        </w:rPr>
+        <w:t>This confirms our suspicions</w:t>
+      </w:r>
+      <w:r>
+        <w:rPr>
+          <w:rFonts w:eastAsia="宋体"/>
+          <w:lang w:eastAsia="zh-CN"/>
+        </w:rPr>
+        <w:t xml:space="preserve">, so </w:t>
+      </w:r>
+      <w:r>
+        <w:rPr>
+          <w:rFonts w:eastAsia="宋体"/>
+          <w:lang w:eastAsia="zh-CN"/>
+        </w:rPr>
+        <w:t>we have reason to use quadratic model to fitting the data of global sea level rise.</w:t>
       </w:r>
     </w:p>
     <w:p>
-      <w:r>
-        <w:t>Where</w:t>
-      </w:r>
-      <w:r>
-        <w:t xml:space="preserve"> </w:t>
-      </w:r>
-      <w:r>
-        <w:rPr>
-          <w:position w:val="-14"/>
-        </w:rPr>
-        <w:object w:dxaOrig="896" w:dyaOrig="420" w14:anchorId="647C654B">
-          <v:shape id="_x0000_i13086" type="#_x0000_t75" style="width:42pt;height:24pt" o:ole="">
-            <v:imagedata r:id="rId11" o:title=""/>
-          </v:shape>
-          <o:OLEObject Type="Embed" ProgID="Equation.AxMath" ShapeID="_x0000_i13086" DrawAspect="Content" ObjectID="_1645263210" r:id="rId12"/>
-        </w:object>
-      </w:r>
-      <w:r>
-        <w:t xml:space="preserve"> </w:t>
-      </w:r>
-      <w:r>
-        <w:t>represent</w:t>
-      </w:r>
-      <w:r>
-        <w:t xml:space="preserve"> the retention rate of culture</w:t>
-      </w:r>
-      <w:r>
-        <w:t>,</w:t>
-      </w:r>
-      <w:r>
-        <w:t xml:space="preserve"> the retention rate of a certain item in culture</w:t>
-      </w:r>
-      <w:r>
-        <w:t xml:space="preserve">, and </w:t>
-      </w:r>
-      <w:r>
-        <w:t>the importance of this cultural category</w:t>
-      </w:r>
-      <w:r>
-        <w:t xml:space="preserve">. The sum of </w:t>
-      </w:r>
-      <w:r>
-        <w:rPr>
-          <w:position w:val="-14"/>
-        </w:rPr>
-        <w:object w:dxaOrig="261" w:dyaOrig="420" w14:anchorId="1346D08E">
-          <v:shape id="_x0000_i13087" type="#_x0000_t75" style="width:12pt;height:24pt" o:ole="">
-            <v:imagedata r:id="rId13" o:title=""/>
-          </v:shape>
-          <o:OLEObject Type="Embed" ProgID="Equation.AxMath" ShapeID="_x0000_i13087" DrawAspect="Content" ObjectID="_1645263211" r:id="rId14"/>
-        </w:object>
-      </w:r>
-      <w:r>
-        <w:t xml:space="preserve"> is equal </w:t>
-      </w:r>
-      <w:r>
-        <w:lastRenderedPageBreak/>
-        <w:t xml:space="preserve">to 1. </w:t>
-      </w:r>
-      <w:r>
-        <w:rPr>
-          <w:position w:val="-14"/>
-        </w:rPr>
-        <w:object w:dxaOrig="261" w:dyaOrig="420" w14:anchorId="1EBB970D">
-          <v:shape id="_x0000_i13088" type="#_x0000_t75" style="width:12pt;height:24pt" o:ole="">
-            <v:imagedata r:id="rId13" o:title=""/>
-          </v:shape>
-          <o:OLEObject Type="Embed" ProgID="Equation.AxMath" ShapeID="_x0000_i13088" DrawAspect="Content" ObjectID="_1645263212" r:id="rId15"/>
-        </w:object>
-      </w:r>
-      <w:r>
-        <w:t xml:space="preserve"> can be obtained by investigating a nation's evaluation of the importance of different cultural categories. W</w:t>
-      </w:r>
-      <w:r>
-        <w:t>e can consider different cultural categories equally important</w:t>
-      </w:r>
-      <w:r>
-        <w:t xml:space="preserve"> in the absence of a survey:</w:t>
+      <w:pPr>
+        <w:ind w:firstLine="576"/>
+        <w:rPr>
+          <w:rFonts w:eastAsia="宋体"/>
+          <w:lang w:eastAsia="zh-CN"/>
+        </w:rPr>
+      </w:pPr>
+      <w:r>
+        <w:rPr>
+          <w:rFonts w:eastAsia="宋体"/>
+          <w:lang w:eastAsia="zh-CN"/>
+        </w:rPr>
+        <w:t xml:space="preserve">The figure below sets the average sea level height in 2020 to zero as a reference plane to study future sea level rise relative to today. </w:t>
+      </w:r>
+      <w:r>
+        <w:rPr>
+          <w:rFonts w:eastAsia="宋体"/>
+          <w:lang w:eastAsia="zh-CN"/>
+        </w:rPr>
+        <w:t xml:space="preserve">It </w:t>
+      </w:r>
+      <w:r>
+        <w:rPr>
+          <w:rFonts w:eastAsia="宋体"/>
+          <w:lang w:eastAsia="zh-CN"/>
+        </w:rPr>
+        <w:t>shows the projected future mean sea level, which will rise by 0.728 m by 2100.</w:t>
       </w:r>
     </w:p>
     <w:p>
       <w:pPr>
+        <w:keepNext/>
+        <w:ind w:firstLine="576"/>
+        <w:jc w:val="center"/>
+      </w:pPr>
+      <w:r>
+        <w:rPr>
+          <w:rFonts w:eastAsia="黑体" w:cstheme="majorBidi"/>
+          <w:noProof/>
+          <w:sz w:val="21"/>
+          <w:szCs w:val="20"/>
+        </w:rPr>
+        <w:drawing>
+          <wp:inline distT="0" distB="0" distL="0" distR="0" wp14:anchorId="24E12B3D" wp14:editId="45AE9AC4">
+            <wp:extent cx="4250267" cy="2633259"/>
+            <wp:effectExtent l="0" t="0" r="0" b="0"/>
+            <wp:docPr id="3" name="图片 3"/>
+            <wp:cNvGraphicFramePr>
+              <a:graphicFrameLocks xmlns:a="http://schemas.openxmlformats.org/drawingml/2006/main" noChangeAspect="1"/>
+            </wp:cNvGraphicFramePr>
+            <a:graphic xmlns:a="http://schemas.openxmlformats.org/drawingml/2006/main">
+              <a:graphicData uri="http://schemas.openxmlformats.org/drawingml/2006/picture">
+                <pic:pic xmlns:pic="http://schemas.openxmlformats.org/drawingml/2006/picture">
+                  <pic:nvPicPr>
+                    <pic:cNvPr id="3" name="微信图片_20200309155915.png"/>
+                    <pic:cNvPicPr/>
+                  </pic:nvPicPr>
+                  <pic:blipFill>
+                    <a:blip r:embed="rId16"/>
+                    <a:stretch>
+                      <a:fillRect/>
+                    </a:stretch>
+                  </pic:blipFill>
+                  <pic:spPr>
+                    <a:xfrm>
+                      <a:off x="0" y="0"/>
+                      <a:ext cx="4294356" cy="2660575"/>
+                    </a:xfrm>
+                    <a:prstGeom prst="rect">
+                      <a:avLst/>
+                    </a:prstGeom>
+                  </pic:spPr>
+                </pic:pic>
+              </a:graphicData>
+            </a:graphic>
+          </wp:inline>
+        </w:drawing>
+      </w:r>
+    </w:p>
+    <w:p>
+      <w:pPr>
+        <w:pStyle w:val="af"/>
+      </w:pPr>
+      <w:r>
+        <w:t xml:space="preserve">Figure </w:t>
+      </w:r>
+      <w:r>
+        <w:fldChar w:fldCharType="begin"/>
+      </w:r>
+      <w:r>
+        <w:instrText xml:space="preserve"> SEQ Figure \* ARABIC </w:instrText>
+      </w:r>
+      <w:r>
+        <w:fldChar w:fldCharType="separate"/>
+      </w:r>
+      <w:r>
+        <w:rPr>
+          <w:noProof/>
+        </w:rPr>
+        <w:t>4</w:t>
+      </w:r>
+      <w:r>
+        <w:fldChar w:fldCharType="end"/>
+      </w:r>
+      <w:r>
+        <w:t xml:space="preserve"> p</w:t>
+      </w:r>
+      <w:bookmarkStart w:id="9" w:name="_GoBack"/>
+      <w:bookmarkEnd w:id="9"/>
+      <w:r>
+        <w:t>rediction of future mean sea level height</w:t>
+      </w:r>
+    </w:p>
+    <w:p>
+      <w:pPr>
+        <w:ind w:firstLine="576"/>
+        <w:rPr>
+          <w:rFonts w:eastAsia="宋体"/>
+          <w:lang w:eastAsia="zh-CN"/>
+        </w:rPr>
+      </w:pPr>
+      <w:r>
+        <w:rPr>
+          <w:rFonts w:eastAsia="宋体"/>
+          <w:lang w:eastAsia="zh-CN"/>
+        </w:rPr>
+        <w:t>Although 0.728 m is a high figure, it is still an underestimate of the risk to rely solely on the comparison of this figure with land elevation data to calculate the submerged area. As we can see, the sea level data itself is subject to seasonal fluctuations, and the maximum value of such fluctuations should be added on the basis of 0.728 meters. Since the fluctuation itself is somewhat random, we replace it with the absolute value of the maximum residual value fitted by the data, so the most conservative estimate of sea level rise is</w:t>
+      </w:r>
+      <w:r>
+        <w:rPr>
+          <w:rFonts w:eastAsia="宋体"/>
+          <w:lang w:eastAsia="zh-CN"/>
+        </w:rPr>
+        <w:t>:</w:t>
+      </w:r>
+    </w:p>
+    <w:p>
+      <w:pPr>
         <w:pStyle w:val="AMDisplayEquation"/>
-      </w:pPr>
-      <w:r>
+        <w:rPr>
+          <w:lang w:eastAsia="zh-CN"/>
+        </w:rPr>
+      </w:pPr>
+      <w:r>
+        <w:rPr>
+          <w:lang w:eastAsia="zh-CN"/>
+        </w:rPr>
         <w:tab/>
       </w:r>
       <w:r>
         <w:rPr>
+          <w:position w:val="-12"/>
+          <w:lang w:eastAsia="zh-CN"/>
+        </w:rPr>
+        <w:object w:dxaOrig="2663" w:dyaOrig="358" w14:anchorId="12A65CFA">
+          <v:shape id="_x0000_i3995" type="#_x0000_t75" style="width:133.35pt;height:18pt" o:ole="">
+            <v:imagedata r:id="rId17" o:title=""/>
+          </v:shape>
+          <o:OLEObject Type="Embed" ProgID="Equation.AxMath" ShapeID="_x0000_i3995" DrawAspect="Content" ObjectID="_1645277783" r:id="rId18"/>
+        </w:object>
+      </w:r>
+      <w:r>
+        <w:rPr>
+          <w:lang w:eastAsia="zh-CN"/>
+        </w:rPr>
+        <w:tab/>
+      </w:r>
+      <w:r>
+        <w:rPr>
+          <w:lang w:eastAsia="zh-CN"/>
+        </w:rPr>
+        <w:fldChar w:fldCharType="begin"/>
+      </w:r>
+      <w:r>
+        <w:rPr>
+          <w:lang w:eastAsia="zh-CN"/>
+        </w:rPr>
+        <w:instrText xml:space="preserve"> MACROBUTTON AMMPlaceRM \* MERGEFORMAT </w:instrText>
+      </w:r>
+      <w:r>
+        <w:rPr>
+          <w:lang w:eastAsia="zh-CN"/>
+        </w:rPr>
+        <w:fldChar w:fldCharType="begin"/>
+      </w:r>
+      <w:r>
+        <w:rPr>
+          <w:lang w:eastAsia="zh-CN"/>
+        </w:rPr>
+        <w:instrText xml:space="preserve"> SEQ AMEqn \h \* MERGEFORMAT </w:instrText>
+      </w:r>
+      <w:r>
+        <w:rPr>
+          <w:lang w:eastAsia="zh-CN"/>
+        </w:rPr>
+        <w:fldChar w:fldCharType="end"/>
+      </w:r>
+      <w:r>
+        <w:rPr>
+          <w:lang w:eastAsia="zh-CN"/>
+        </w:rPr>
+        <w:instrText>[</w:instrText>
+      </w:r>
+      <w:r>
+        <w:rPr>
+          <w:lang w:eastAsia="zh-CN"/>
+        </w:rPr>
+        <w:fldChar w:fldCharType="begin"/>
+      </w:r>
+      <w:r>
+        <w:rPr>
+          <w:lang w:eastAsia="zh-CN"/>
+        </w:rPr>
+        <w:instrText xml:space="preserve"> SEQ AMEqn \c \* Arabic \* MERGEFORMAT </w:instrText>
+      </w:r>
+      <w:r>
+        <w:rPr>
+          <w:lang w:eastAsia="zh-CN"/>
+        </w:rPr>
+        <w:fldChar w:fldCharType="separate"/>
+      </w:r>
+      <w:r>
+        <w:rPr>
+          <w:noProof/>
+          <w:lang w:eastAsia="zh-CN"/>
+        </w:rPr>
+        <w:instrText>1</w:instrText>
+      </w:r>
+      <w:r>
+        <w:rPr>
+          <w:lang w:eastAsia="zh-CN"/>
+        </w:rPr>
+        <w:fldChar w:fldCharType="end"/>
+      </w:r>
+      <w:r>
+        <w:rPr>
+          <w:lang w:eastAsia="zh-CN"/>
+        </w:rPr>
+        <w:instrText>]</w:instrText>
+      </w:r>
+      <w:r>
+        <w:rPr>
+          <w:lang w:eastAsia="zh-CN"/>
+        </w:rPr>
+        <w:fldChar w:fldCharType="end"/>
+      </w:r>
+    </w:p>
+    <w:p>
+      <w:pPr>
+        <w:ind w:firstLine="576"/>
+        <w:rPr>
+          <w:rFonts w:eastAsia="宋体"/>
+          <w:lang w:eastAsia="zh-CN"/>
+        </w:rPr>
+      </w:pPr>
+      <w:r>
+        <w:rPr>
+          <w:rFonts w:eastAsia="宋体"/>
+          <w:lang w:eastAsia="zh-CN"/>
+        </w:rPr>
+        <w:lastRenderedPageBreak/>
+        <w:t xml:space="preserve">Now we have a high prediction of future sea level rise, </w:t>
+      </w:r>
+      <w:r>
+        <w:rPr>
+          <w:rFonts w:eastAsia="宋体"/>
+          <w:lang w:eastAsia="zh-CN"/>
+        </w:rPr>
+        <w:t xml:space="preserve">and </w:t>
+      </w:r>
+      <w:r>
+        <w:rPr>
+          <w:rFonts w:eastAsia="宋体"/>
+          <w:lang w:eastAsia="zh-CN"/>
+        </w:rPr>
+        <w:t>what is the relationship between that height and the submerged area? We compared the elevation data of the global terrain with this height to determine which areas would be flooded. The accuracy of the SRTM 90m dataset from CIAT reached 90m, which can roughly estimate the global and subdivide the submerged area to each country or region. We are very fortunate that this work has been done. Dasgupta et al., back in 2007, gave us the area that would be submerged by a sea level rise of 1-5 meters.</w:t>
+      </w:r>
+    </w:p>
+    <w:p>
+      <w:pPr>
+        <w:ind w:firstLine="576"/>
+        <w:rPr>
+          <w:rFonts w:eastAsia="宋体" w:hint="eastAsia"/>
+          <w:lang w:eastAsia="zh-CN"/>
+        </w:rPr>
+      </w:pPr>
+      <w:r>
+        <w:rPr>
+          <w:rFonts w:eastAsia="宋体"/>
+          <w:lang w:eastAsia="zh-CN"/>
+        </w:rPr>
+        <w:t>This year, compared with 2007, the global mean sea level has risen by 4cm. We can correct for this error and fit their calculations to get the details. There are several reasons why it is difficult to give very precise estimates. The first is that future trends in climate and sea level rise are still highly uncertain; The second is that when we think about the risk of flooding we also have to think about astronomical tides and water levels in extreme weather conditions, which are very different on a global scale, and if we want to be precise we have to look at a lot of details, not averages; The third is that the global coastline topography varies greatly in slope, which makes it difficult to unify the change function of submerged area as sea level rises. Through observation, we find that with the rise of sea level, the change value of submerged area can be well fitted by a quadratic function. Combined with the global population density distribution, we can get the number of people affected by sea level rise.</w:t>
+      </w:r>
+    </w:p>
+    <w:p>
+      <w:pPr>
+        <w:pStyle w:val="2"/>
+        <w:rPr>
+          <w:rFonts w:eastAsia="宋体"/>
+          <w:lang w:eastAsia="zh-CN"/>
+        </w:rPr>
+      </w:pPr>
+      <w:bookmarkStart w:id="10" w:name="_Toc34661596"/>
+      <w:r>
+        <w:rPr>
+          <w:lang w:eastAsia="zh-CN"/>
+        </w:rPr>
+        <w:t xml:space="preserve">Model </w:t>
+      </w:r>
+      <w:r>
+        <w:rPr>
+          <w:lang w:eastAsia="zh-CN"/>
+        </w:rPr>
+        <w:fldChar w:fldCharType="begin"/>
+      </w:r>
+      <w:r>
+        <w:rPr>
+          <w:lang w:eastAsia="zh-CN"/>
+        </w:rPr>
+        <w:instrText xml:space="preserve"> </w:instrText>
+      </w:r>
+      <w:r>
+        <w:rPr>
+          <w:rFonts w:hint="eastAsia"/>
+          <w:lang w:eastAsia="zh-CN"/>
+        </w:rPr>
+        <w:instrText>= 2 \* ROMAN</w:instrText>
+      </w:r>
+      <w:r>
+        <w:rPr>
+          <w:lang w:eastAsia="zh-CN"/>
+        </w:rPr>
+        <w:instrText xml:space="preserve"> </w:instrText>
+      </w:r>
+      <w:r>
+        <w:rPr>
+          <w:lang w:eastAsia="zh-CN"/>
+        </w:rPr>
+        <w:fldChar w:fldCharType="separate"/>
+      </w:r>
+      <w:r>
+        <w:rPr>
+          <w:noProof/>
+          <w:lang w:eastAsia="zh-CN"/>
+        </w:rPr>
+        <w:t>II</w:t>
+      </w:r>
+      <w:r>
+        <w:rPr>
+          <w:lang w:eastAsia="zh-CN"/>
+        </w:rPr>
+        <w:fldChar w:fldCharType="end"/>
+      </w:r>
+      <w:r>
+        <w:rPr>
+          <w:lang w:eastAsia="zh-CN"/>
+        </w:rPr>
+        <w:t>: M</w:t>
+      </w:r>
+      <w:r>
+        <w:rPr>
+          <w:lang w:eastAsia="zh-CN"/>
+        </w:rPr>
+        <w:t xml:space="preserve">odel of </w:t>
+      </w:r>
+      <w:r>
+        <w:rPr>
+          <w:lang w:eastAsia="zh-CN"/>
+        </w:rPr>
+        <w:t>C</w:t>
+      </w:r>
+      <w:r>
+        <w:rPr>
+          <w:lang w:eastAsia="zh-CN"/>
+        </w:rPr>
+        <w:t xml:space="preserve">ultural </w:t>
+      </w:r>
+      <w:r>
+        <w:rPr>
+          <w:lang w:eastAsia="zh-CN"/>
+        </w:rPr>
+        <w:t>L</w:t>
+      </w:r>
+      <w:r>
+        <w:rPr>
+          <w:lang w:eastAsia="zh-CN"/>
+        </w:rPr>
+        <w:t>oss</w:t>
+      </w:r>
+      <w:bookmarkEnd w:id="10"/>
+    </w:p>
+    <w:p>
+      <w:pPr>
+        <w:pStyle w:val="3"/>
+      </w:pPr>
+      <w:bookmarkStart w:id="11" w:name="_Toc34661597"/>
+      <w:r>
+        <w:t xml:space="preserve">Cultural </w:t>
+      </w:r>
+      <w:r>
+        <w:t>C</w:t>
+      </w:r>
+      <w:r>
+        <w:t>lassification</w:t>
+      </w:r>
+      <w:r>
+        <w:t xml:space="preserve"> and Loss of Culture</w:t>
+      </w:r>
+      <w:bookmarkEnd w:id="11"/>
+    </w:p>
+    <w:p>
+      <w:pPr>
+        <w:ind w:firstLine="420"/>
+      </w:pPr>
+      <w:r>
+        <w:t>Culture refers to all the spiritual activities and products of human beings relative to economy and politics. Specifically, it refers to the traditional customs, life style, religious belief, literature and art, legal system and so on. We have</w:t>
+      </w:r>
+      <w:r>
+        <w:t xml:space="preserve"> </w:t>
+      </w:r>
+      <w:r>
+        <w:t>a simple classification for our purposes.</w:t>
+      </w:r>
+    </w:p>
+    <w:p>
+      <w:pPr>
+        <w:ind w:firstLine="420"/>
+      </w:pPr>
+      <w:r>
+        <w:t xml:space="preserve">Firstly, culture can be divided into material culture and </w:t>
+      </w:r>
+      <w:r>
+        <w:t>intangible</w:t>
+      </w:r>
+      <w:r>
+        <w:t xml:space="preserve"> culture. Material culture can be divided into portable and non-portable categories, among which the portable category refers to the items that can be carried such as books, appliances, etc., while the non-portable category refers to the items that cannot be carried along in the process of national migration, such as buildings. The </w:t>
+      </w:r>
+      <w:r>
+        <w:t>intangible</w:t>
+      </w:r>
+      <w:r>
+        <w:t xml:space="preserve"> cultural category can be divided into the behavioral category and the non-behavioral category. Behavior refers to the language (which can also be classified into a category), the culture embodied by specific behaviors such as living habits, customs, festivals and national skills, while the non-behavioral category refers to cultural signs, aesthetic interests and values.</w:t>
+      </w:r>
+    </w:p>
+    <w:p>
+      <w:pPr>
+        <w:ind w:firstLine="420"/>
+      </w:pPr>
+      <w:r>
+        <w:t xml:space="preserve">Next, we define cultural damage. A material class is defined as damaged when it is damaged or lost. The destruction of </w:t>
+      </w:r>
+      <w:r>
+        <w:t>intangible</w:t>
+      </w:r>
+      <w:r>
+        <w:t xml:space="preserve"> culture is defined as follows: for the culture of behavior, when all or most of the people in the nation lose the ability to perform the behavior or have the ability to perform the behavior but fail to happen after a certain year, the cultural behavior has been lost; A non</w:t>
+      </w:r>
+      <w:r>
+        <w:t>-</w:t>
+      </w:r>
+      <w:r>
+        <w:t>behavioral class is defined as a lost state when the culture is forgotten and unsearchable.</w:t>
+      </w:r>
+    </w:p>
+    <w:p>
+      <w:pPr>
+        <w:pStyle w:val="3"/>
+      </w:pPr>
+      <w:bookmarkStart w:id="12" w:name="_Toc34661598"/>
+      <w:r>
+        <w:t>Quantify culture</w:t>
+      </w:r>
+      <w:bookmarkEnd w:id="12"/>
+    </w:p>
+    <w:p>
+      <w:pPr>
+        <w:ind w:firstLine="420"/>
+      </w:pPr>
+      <w:r>
+        <w:t xml:space="preserve">Because different countries have different populations, different areas and different cultural forms, their value cannot be compared with material richness and commercial value. In material </w:t>
+      </w:r>
+      <w:r>
+        <w:lastRenderedPageBreak/>
+        <w:t>terms, the total value of the culture of a large country is much greater than that of a small island country. In order to measure culture easily, we use the retention rate of national culture in this question to describe:</w:t>
+      </w:r>
+    </w:p>
+    <w:p>
+      <w:pPr>
+        <w:pStyle w:val="AMDisplayEquation"/>
+      </w:pPr>
+      <w:r>
+        <w:tab/>
+      </w:r>
+      <w:r>
+        <w:rPr>
           <w:position w:val="-23"/>
         </w:rPr>
-        <w:object w:dxaOrig="1349" w:dyaOrig="602" w14:anchorId="1D9EA1CB">
-          <v:shape id="_x0000_i13089" type="#_x0000_t75" style="width:66pt;height:30pt" o:ole="">
-            <v:imagedata r:id="rId16" o:title=""/>
+        <w:object w:dxaOrig="1350" w:dyaOrig="516" w14:anchorId="3E768941">
+          <v:shape id="_x0000_i2442" type="#_x0000_t75" style="width:67.35pt;height:26pt" o:ole="">
+            <v:imagedata r:id="rId19" o:title=""/>
           </v:shape>
-          <o:OLEObject Type="Embed" ProgID="Equation.AxMath" ShapeID="_x0000_i13089" DrawAspect="Content" ObjectID="_1645263213" r:id="rId17"/>
+          <o:OLEObject Type="Embed" ProgID="Equation.AxMath" ShapeID="_x0000_i2442" DrawAspect="Content" ObjectID="_1645277784" r:id="rId20">
+            <o:FieldCodes>\* MERGEFORMAT</o:FieldCodes>
+          </o:OLEObject>
         </w:object>
       </w:r>
       <w:r>
@@ -3966,218 +4848,367 @@
     </w:p>
     <w:p>
       <w:r>
-        <w:t xml:space="preserve">Refine </w:t>
+        <w:t>Where</w:t>
+      </w:r>
+      <w:r>
+        <w:t xml:space="preserve"> </w:t>
       </w:r>
       <w:r>
         <w:rPr>
           <w:position w:val="-14"/>
         </w:rPr>
-        <w:object w:dxaOrig="302" w:dyaOrig="420" w14:anchorId="69B1BAF1">
-          <v:shape id="_x0000_i13090" type="#_x0000_t75" style="width:18pt;height:24pt" o:ole="">
-            <v:imagedata r:id="rId18" o:title=""/>
+        <w:object w:dxaOrig="768" w:dyaOrig="360" w14:anchorId="647C654B">
+          <v:shape id="_x0000_i2443" type="#_x0000_t75" style="width:38.65pt;height:18pt" o:ole="">
+            <v:imagedata r:id="rId21" o:title=""/>
           </v:shape>
-          <o:OLEObject Type="Embed" ProgID="Equation.AxMath" ShapeID="_x0000_i13090" DrawAspect="Content" ObjectID="_1645263214" r:id="rId19"/>
+          <o:OLEObject Type="Embed" ProgID="Equation.AxMath" ShapeID="_x0000_i2443" DrawAspect="Content" ObjectID="_1645277785" r:id="rId22">
+            <o:FieldCodes>\* MERGEFORMAT</o:FieldCodes>
+          </o:OLEObject>
         </w:object>
       </w:r>
       <w:r>
-        <w:t xml:space="preserve"> further</w:t>
-      </w:r>
-      <w:r>
-        <w:t>, the formula is as follows:</w:t>
+        <w:t xml:space="preserve"> </w:t>
+      </w:r>
+      <w:r>
+        <w:t>represent</w:t>
+      </w:r>
+      <w:r>
+        <w:t xml:space="preserve"> the retention rate of culture</w:t>
+      </w:r>
+      <w:r>
+        <w:t>,</w:t>
+      </w:r>
+      <w:r>
+        <w:t xml:space="preserve"> the retention rate of a certain item in culture</w:t>
+      </w:r>
+      <w:r>
+        <w:t xml:space="preserve">, and </w:t>
+      </w:r>
+      <w:r>
+        <w:t>the importance of this cultural category</w:t>
+      </w:r>
+      <w:r>
+        <w:t xml:space="preserve">. The sum of </w:t>
+      </w:r>
+      <w:r>
+        <w:rPr>
+          <w:position w:val="-14"/>
+        </w:rPr>
+        <w:object w:dxaOrig="224" w:dyaOrig="360" w14:anchorId="1346D08E">
+          <v:shape id="_x0000_i2444" type="#_x0000_t75" style="width:11.35pt;height:18pt" o:ole="">
+            <v:imagedata r:id="rId23" o:title=""/>
+          </v:shape>
+          <o:OLEObject Type="Embed" ProgID="Equation.AxMath" ShapeID="_x0000_i2444" DrawAspect="Content" ObjectID="_1645277786" r:id="rId24">
+            <o:FieldCodes>\* MERGEFORMAT</o:FieldCodes>
+          </o:OLEObject>
+        </w:object>
+      </w:r>
+      <w:r>
+        <w:t xml:space="preserve"> is equal to 1. </w:t>
+      </w:r>
+      <w:r>
+        <w:rPr>
+          <w:position w:val="-14"/>
+        </w:rPr>
+        <w:object w:dxaOrig="224" w:dyaOrig="360" w14:anchorId="1EBB970D">
+          <v:shape id="_x0000_i2445" type="#_x0000_t75" style="width:11.35pt;height:18pt" o:ole="">
+            <v:imagedata r:id="rId23" o:title=""/>
+          </v:shape>
+          <o:OLEObject Type="Embed" ProgID="Equation.AxMath" ShapeID="_x0000_i2445" DrawAspect="Content" ObjectID="_1645277787" r:id="rId25">
+            <o:FieldCodes>\* MERGEFORMAT</o:FieldCodes>
+          </o:OLEObject>
+        </w:object>
+      </w:r>
+      <w:r>
+        <w:t xml:space="preserve"> can be obtained by investigating a nation's evaluation of the importance of different cultural categories. W</w:t>
+      </w:r>
+      <w:r>
+        <w:t>e can consider different cultural categories equally important</w:t>
+      </w:r>
+      <w:r>
+        <w:t xml:space="preserve"> in the absence of a survey:</w:t>
       </w:r>
     </w:p>
     <w:p>
       <w:pPr>
         <w:pStyle w:val="AMDisplayEquation"/>
-        <w:rPr>
-          <w:lang w:eastAsia="zh-CN"/>
-        </w:rPr>
-      </w:pPr>
-      <w:r>
-        <w:rPr>
-          <w:lang w:eastAsia="zh-CN"/>
-        </w:rPr>
+      </w:pPr>
+      <w:r>
         <w:tab/>
       </w:r>
       <w:r>
         <w:rPr>
           <w:position w:val="-23"/>
-          <w:lang w:eastAsia="zh-CN"/>
-        </w:rPr>
-        <w:object w:dxaOrig="1701" w:dyaOrig="602" w14:anchorId="75D09B5C">
-          <v:shape id="_x0000_i13091" type="#_x0000_t75" style="width:84pt;height:30pt" o:ole="">
-            <v:imagedata r:id="rId20" o:title=""/>
+        </w:rPr>
+        <w:object w:dxaOrig="1157" w:dyaOrig="516" w14:anchorId="1D9EA1CB">
+          <v:shape id="_x0000_i2446" type="#_x0000_t75" style="width:58pt;height:26pt" o:ole="">
+            <v:imagedata r:id="rId26" o:title=""/>
           </v:shape>
-          <o:OLEObject Type="Embed" ProgID="Equation.AxMath" ShapeID="_x0000_i13091" DrawAspect="Content" ObjectID="_1645263215" r:id="rId21"/>
+          <o:OLEObject Type="Embed" ProgID="Equation.AxMath" ShapeID="_x0000_i2446" DrawAspect="Content" ObjectID="_1645277788" r:id="rId27">
+            <o:FieldCodes>\* MERGEFORMAT</o:FieldCodes>
+          </o:OLEObject>
         </w:object>
       </w:r>
       <w:r>
-        <w:rPr>
-          <w:lang w:eastAsia="zh-CN"/>
-        </w:rPr>
         <w:tab/>
       </w:r>
       <w:r>
-        <w:rPr>
-          <w:lang w:eastAsia="zh-CN"/>
-        </w:rPr>
         <w:fldChar w:fldCharType="begin"/>
       </w:r>
       <w:r>
-        <w:rPr>
-          <w:lang w:eastAsia="zh-CN"/>
-        </w:rPr>
         <w:instrText xml:space="preserve"> MACROBUTTON AMMPlaceRM \* MERGEFORMAT </w:instrText>
       </w:r>
       <w:r>
-        <w:rPr>
-          <w:lang w:eastAsia="zh-CN"/>
-        </w:rPr>
         <w:fldChar w:fldCharType="begin"/>
       </w:r>
       <w:r>
-        <w:rPr>
-          <w:lang w:eastAsia="zh-CN"/>
-        </w:rPr>
         <w:instrText xml:space="preserve"> SEQ AMEqn \h \* MERGEFORMAT </w:instrText>
       </w:r>
       <w:r>
-        <w:rPr>
-          <w:lang w:eastAsia="zh-CN"/>
-        </w:rPr>
         <w:fldChar w:fldCharType="end"/>
       </w:r>
       <w:r>
-        <w:rPr>
-          <w:lang w:eastAsia="zh-CN"/>
-        </w:rPr>
         <w:instrText>[</w:instrText>
       </w:r>
-      <w:r>
-        <w:rPr>
-          <w:lang w:eastAsia="zh-CN"/>
-        </w:rPr>
-        <w:fldChar w:fldCharType="begin"/>
-      </w:r>
-      <w:r>
-        <w:rPr>
-          <w:lang w:eastAsia="zh-CN"/>
-        </w:rPr>
-        <w:instrText xml:space="preserve"> SEQ AMEqn \c \* Arabic \* MERGEFORMAT </w:instrText>
-      </w:r>
-      <w:r>
-        <w:rPr>
-          <w:lang w:eastAsia="zh-CN"/>
-        </w:rPr>
-        <w:fldChar w:fldCharType="separate"/>
-      </w:r>
-      <w:r>
-        <w:rPr>
-          <w:noProof/>
-          <w:lang w:eastAsia="zh-CN"/>
-        </w:rPr>
-        <w:instrText>3</w:instrText>
-      </w:r>
-      <w:r>
-        <w:rPr>
-          <w:lang w:eastAsia="zh-CN"/>
-        </w:rPr>
-        <w:fldChar w:fldCharType="end"/>
-      </w:r>
-      <w:r>
-        <w:rPr>
-          <w:lang w:eastAsia="zh-CN"/>
-        </w:rPr>
+      <w:fldSimple w:instr=" SEQ AMEqn \c \* Arabic \* MERGEFORMAT ">
+        <w:r>
+          <w:rPr>
+            <w:noProof/>
+          </w:rPr>
+          <w:instrText>3</w:instrText>
+        </w:r>
+      </w:fldSimple>
+      <w:r>
         <w:instrText>]</w:instrText>
       </w:r>
       <w:r>
-        <w:rPr>
-          <w:lang w:eastAsia="zh-CN"/>
-        </w:rPr>
         <w:fldChar w:fldCharType="end"/>
       </w:r>
     </w:p>
     <w:p>
-      <w:pPr>
-        <w:pStyle w:val="AMDisplayEquation"/>
-      </w:pPr>
-      <w:r>
-        <w:rPr>
-          <w:lang w:eastAsia="zh-CN"/>
-        </w:rPr>
-        <w:t xml:space="preserve">In analogy, </w:t>
+      <w:r>
+        <w:t xml:space="preserve">Refine </w:t>
       </w:r>
       <w:r>
         <w:rPr>
           <w:position w:val="-14"/>
-          <w:lang w:eastAsia="zh-CN"/>
-        </w:rPr>
-        <w:object w:dxaOrig="261" w:dyaOrig="420" w14:anchorId="28A76158">
-          <v:shape id="_x0000_i13092" type="#_x0000_t75" style="width:12pt;height:24pt" o:ole="">
-            <v:imagedata r:id="rId22" o:title=""/>
+        </w:rPr>
+        <w:object w:dxaOrig="258" w:dyaOrig="360" w14:anchorId="69B1BAF1">
+          <v:shape id="_x0000_i2447" type="#_x0000_t75" style="width:12.65pt;height:18pt" o:ole="">
+            <v:imagedata r:id="rId28" o:title=""/>
           </v:shape>
-          <o:OLEObject Type="Embed" ProgID="Equation.AxMath" ShapeID="_x0000_i13092" DrawAspect="Content" ObjectID="_1645263216" r:id="rId23"/>
+          <o:OLEObject Type="Embed" ProgID="Equation.AxMath" ShapeID="_x0000_i2447" DrawAspect="Content" ObjectID="_1645277789" r:id="rId29">
+            <o:FieldCodes>\* MERGEFORMAT</o:FieldCodes>
+          </o:OLEObject>
         </w:object>
       </w:r>
       <w:r>
-        <w:rPr>
-          <w:lang w:eastAsia="zh-CN"/>
-        </w:rPr>
-        <w:t xml:space="preserve"> </w:t>
-      </w:r>
-      <w:r>
-        <w:rPr>
-          <w:lang w:eastAsia="zh-CN"/>
-        </w:rPr>
-        <w:t xml:space="preserve">is the cultural value weight of the behavior, and </w:t>
-      </w:r>
-      <w:r>
-        <w:rPr>
-          <w:position w:val="-14"/>
-          <w:lang w:eastAsia="zh-CN"/>
-        </w:rPr>
-        <w:object w:dxaOrig="347" w:dyaOrig="420" w14:anchorId="2EFDC682">
-          <v:shape id="_x0000_i13093" type="#_x0000_t75" style="width:18pt;height:24pt" o:ole="">
-            <v:imagedata r:id="rId24" o:title=""/>
-          </v:shape>
-          <o:OLEObject Type="Embed" ProgID="Equation.AxMath" ShapeID="_x0000_i13093" DrawAspect="Content" ObjectID="_1645263217" r:id="rId25"/>
-        </w:object>
-      </w:r>
-      <w:r>
-        <w:rPr>
-          <w:lang w:eastAsia="zh-CN"/>
-        </w:rPr>
-        <w:t>is the retention rate of the behavior</w:t>
-      </w:r>
-      <w:r>
-        <w:rPr>
-          <w:lang w:eastAsia="zh-CN"/>
-        </w:rPr>
-        <w:t xml:space="preserve">. In a similar way, </w:t>
-      </w:r>
-      <w:r>
-        <w:t>t</w:t>
-      </w:r>
-      <w:r>
-        <w:t xml:space="preserve">he sum of </w:t>
-      </w:r>
-      <w:r>
-        <w:rPr>
-          <w:position w:val="-14"/>
-        </w:rPr>
-        <w:object w:dxaOrig="261" w:dyaOrig="420" w14:anchorId="207190B0">
-          <v:shape id="_x0000_i13094" type="#_x0000_t75" style="width:12pt;height:24pt" o:ole="">
-            <v:imagedata r:id="rId26" o:title=""/>
-          </v:shape>
-          <o:OLEObject Type="Embed" ProgID="Equation.AxMath" ShapeID="_x0000_i13094" DrawAspect="Content" ObjectID="_1645263218" r:id="rId27"/>
-        </w:object>
-      </w:r>
-      <w:r>
-        <w:t xml:space="preserve"> is equal to 1.</w:t>
+        <w:t xml:space="preserve"> further</w:t>
+      </w:r>
+      <w:r>
+        <w:t>, the formula is as follows:</w:t>
       </w:r>
     </w:p>
     <w:p>
       <w:pPr>
+        <w:pStyle w:val="AMDisplayEquation"/>
+        <w:rPr>
+          <w:lang w:eastAsia="zh-CN"/>
+        </w:rPr>
+      </w:pPr>
+      <w:r>
+        <w:rPr>
+          <w:lang w:eastAsia="zh-CN"/>
+        </w:rPr>
+        <w:tab/>
+      </w:r>
+      <w:r>
+        <w:rPr>
+          <w:position w:val="-23"/>
+          <w:lang w:eastAsia="zh-CN"/>
+        </w:rPr>
+        <w:object w:dxaOrig="1458" w:dyaOrig="516" w14:anchorId="75D09B5C">
+          <v:shape id="_x0000_i2448" type="#_x0000_t75" style="width:72.65pt;height:26pt" o:ole="">
+            <v:imagedata r:id="rId30" o:title=""/>
+          </v:shape>
+          <o:OLEObject Type="Embed" ProgID="Equation.AxMath" ShapeID="_x0000_i2448" DrawAspect="Content" ObjectID="_1645277790" r:id="rId31">
+            <o:FieldCodes>\* MERGEFORMAT</o:FieldCodes>
+          </o:OLEObject>
+        </w:object>
+      </w:r>
+      <w:r>
+        <w:rPr>
+          <w:lang w:eastAsia="zh-CN"/>
+        </w:rPr>
+        <w:tab/>
+      </w:r>
+      <w:r>
+        <w:rPr>
+          <w:lang w:eastAsia="zh-CN"/>
+        </w:rPr>
+        <w:fldChar w:fldCharType="begin"/>
+      </w:r>
+      <w:r>
+        <w:rPr>
+          <w:lang w:eastAsia="zh-CN"/>
+        </w:rPr>
+        <w:instrText xml:space="preserve"> MACROBUTTON AMMPlaceRM \* MERGEFORMAT </w:instrText>
+      </w:r>
+      <w:r>
+        <w:rPr>
+          <w:lang w:eastAsia="zh-CN"/>
+        </w:rPr>
+        <w:fldChar w:fldCharType="begin"/>
+      </w:r>
+      <w:r>
+        <w:rPr>
+          <w:lang w:eastAsia="zh-CN"/>
+        </w:rPr>
+        <w:instrText xml:space="preserve"> SEQ AMEqn \h \* MERGEFORMAT </w:instrText>
+      </w:r>
+      <w:r>
+        <w:rPr>
+          <w:lang w:eastAsia="zh-CN"/>
+        </w:rPr>
+        <w:fldChar w:fldCharType="end"/>
+      </w:r>
+      <w:r>
+        <w:rPr>
+          <w:lang w:eastAsia="zh-CN"/>
+        </w:rPr>
+        <w:instrText>[</w:instrText>
+      </w:r>
+      <w:r>
+        <w:rPr>
+          <w:lang w:eastAsia="zh-CN"/>
+        </w:rPr>
+        <w:fldChar w:fldCharType="begin"/>
+      </w:r>
+      <w:r>
+        <w:rPr>
+          <w:lang w:eastAsia="zh-CN"/>
+        </w:rPr>
+        <w:instrText xml:space="preserve"> SEQ AMEqn \c \* Arabic \* MERGEFORMAT </w:instrText>
+      </w:r>
+      <w:r>
+        <w:rPr>
+          <w:lang w:eastAsia="zh-CN"/>
+        </w:rPr>
+        <w:fldChar w:fldCharType="separate"/>
+      </w:r>
+      <w:r>
+        <w:rPr>
+          <w:noProof/>
+          <w:lang w:eastAsia="zh-CN"/>
+        </w:rPr>
+        <w:instrText>4</w:instrText>
+      </w:r>
+      <w:r>
+        <w:rPr>
+          <w:lang w:eastAsia="zh-CN"/>
+        </w:rPr>
+        <w:fldChar w:fldCharType="end"/>
+      </w:r>
+      <w:r>
+        <w:rPr>
+          <w:lang w:eastAsia="zh-CN"/>
+        </w:rPr>
+        <w:instrText>]</w:instrText>
+      </w:r>
+      <w:r>
+        <w:rPr>
+          <w:lang w:eastAsia="zh-CN"/>
+        </w:rPr>
+        <w:fldChar w:fldCharType="end"/>
+      </w:r>
+    </w:p>
+    <w:p>
+      <w:pPr>
+        <w:pStyle w:val="AMDisplayEquation"/>
+      </w:pPr>
+      <w:r>
+        <w:rPr>
+          <w:lang w:eastAsia="zh-CN"/>
+        </w:rPr>
+        <w:t xml:space="preserve">In analogy, </w:t>
+      </w:r>
+      <w:r>
+        <w:rPr>
+          <w:position w:val="-14"/>
+          <w:lang w:eastAsia="zh-CN"/>
+        </w:rPr>
+        <w:object w:dxaOrig="223" w:dyaOrig="360" w14:anchorId="28A76158">
+          <v:shape id="_x0000_i2449" type="#_x0000_t75" style="width:11.35pt;height:18pt" o:ole="">
+            <v:imagedata r:id="rId32" o:title=""/>
+          </v:shape>
+          <o:OLEObject Type="Embed" ProgID="Equation.AxMath" ShapeID="_x0000_i2449" DrawAspect="Content" ObjectID="_1645277791" r:id="rId33">
+            <o:FieldCodes>\* MERGEFORMAT</o:FieldCodes>
+          </o:OLEObject>
+        </w:object>
+      </w:r>
+      <w:r>
+        <w:rPr>
+          <w:lang w:eastAsia="zh-CN"/>
+        </w:rPr>
+        <w:t xml:space="preserve"> </w:t>
+      </w:r>
+      <w:r>
+        <w:rPr>
+          <w:lang w:eastAsia="zh-CN"/>
+        </w:rPr>
+        <w:t xml:space="preserve">is the cultural value weight of the behavior, and </w:t>
+      </w:r>
+      <w:r>
+        <w:rPr>
+          <w:position w:val="-14"/>
+          <w:lang w:eastAsia="zh-CN"/>
+        </w:rPr>
+        <w:object w:dxaOrig="297" w:dyaOrig="360" w14:anchorId="2EFDC682">
+          <v:shape id="_x0000_i2450" type="#_x0000_t75" style="width:14.65pt;height:18pt" o:ole="">
+            <v:imagedata r:id="rId34" o:title=""/>
+          </v:shape>
+          <o:OLEObject Type="Embed" ProgID="Equation.AxMath" ShapeID="_x0000_i2450" DrawAspect="Content" ObjectID="_1645277792" r:id="rId35">
+            <o:FieldCodes>\* MERGEFORMAT</o:FieldCodes>
+          </o:OLEObject>
+        </w:object>
+      </w:r>
+      <w:r>
+        <w:rPr>
+          <w:lang w:eastAsia="zh-CN"/>
+        </w:rPr>
+        <w:t>is the retention rate of the behavior</w:t>
+      </w:r>
+      <w:r>
+        <w:rPr>
+          <w:lang w:eastAsia="zh-CN"/>
+        </w:rPr>
+        <w:t xml:space="preserve">. In a similar way, </w:t>
+      </w:r>
+      <w:r>
+        <w:t>t</w:t>
+      </w:r>
+      <w:r>
+        <w:t xml:space="preserve">he sum of </w:t>
+      </w:r>
+      <w:r>
+        <w:rPr>
+          <w:position w:val="-14"/>
+        </w:rPr>
+        <w:object w:dxaOrig="223" w:dyaOrig="360" w14:anchorId="207190B0">
+          <v:shape id="_x0000_i2451" type="#_x0000_t75" style="width:11.35pt;height:18pt" o:ole="">
+            <v:imagedata r:id="rId32" o:title=""/>
+          </v:shape>
+          <o:OLEObject Type="Embed" ProgID="Equation.AxMath" ShapeID="_x0000_i2451" DrawAspect="Content" ObjectID="_1645277793" r:id="rId36">
+            <o:FieldCodes>\* MERGEFORMAT</o:FieldCodes>
+          </o:OLEObject>
+        </w:object>
+      </w:r>
+      <w:r>
+        <w:t xml:space="preserve"> is equal to 1.</w:t>
+      </w:r>
+    </w:p>
+    <w:p>
+      <w:pPr>
         <w:ind w:firstLine="720"/>
         <w:rPr>
           <w:rFonts w:eastAsia="宋体"/>
@@ -4211,11 +5242,13 @@
           <w:position w:val="-14"/>
           <w:lang w:eastAsia="zh-CN"/>
         </w:rPr>
-        <w:object w:dxaOrig="302" w:dyaOrig="420" w14:anchorId="7B0A74C0">
-          <v:shape id="_x0000_i13095" type="#_x0000_t75" style="width:18pt;height:24pt" o:ole="">
-            <v:imagedata r:id="rId18" o:title=""/>
+        <w:object w:dxaOrig="258" w:dyaOrig="360" w14:anchorId="7B0A74C0">
+          <v:shape id="_x0000_i2452" type="#_x0000_t75" style="width:12.65pt;height:18pt" o:ole="">
+            <v:imagedata r:id="rId28" o:title=""/>
           </v:shape>
-          <o:OLEObject Type="Embed" ProgID="Equation.AxMath" ShapeID="_x0000_i13095" DrawAspect="Content" ObjectID="_1645263219" r:id="rId28"/>
+          <o:OLEObject Type="Embed" ProgID="Equation.AxMath" ShapeID="_x0000_i2452" DrawAspect="Content" ObjectID="_1645277794" r:id="rId37">
+            <o:FieldCodes>\* MERGEFORMAT</o:FieldCodes>
+          </o:OLEObject>
         </w:object>
       </w:r>
       <w:r>
@@ -4231,11 +5264,13 @@
           <w:position w:val="-14"/>
           <w:lang w:eastAsia="zh-CN"/>
         </w:rPr>
-        <w:object w:dxaOrig="347" w:dyaOrig="420" w14:anchorId="7CB238CF">
-          <v:shape id="_x0000_i13254" type="#_x0000_t75" style="width:17.35pt;height:23.35pt" o:ole="">
-            <v:imagedata r:id="rId29" o:title=""/>
+        <w:object w:dxaOrig="297" w:dyaOrig="360" w14:anchorId="7CB238CF">
+          <v:shape id="_x0000_i2453" type="#_x0000_t75" style="width:14.65pt;height:18pt" o:ole="">
+            <v:imagedata r:id="rId34" o:title=""/>
           </v:shape>
-          <o:OLEObject Type="Embed" ProgID="Equation.AxMath" ShapeID="_x0000_i13254" DrawAspect="Content" ObjectID="_1645263220" r:id="rId30"/>
+          <o:OLEObject Type="Embed" ProgID="Equation.AxMath" ShapeID="_x0000_i2453" DrawAspect="Content" ObjectID="_1645277795" r:id="rId38">
+            <o:FieldCodes>\* MERGEFORMAT</o:FieldCodes>
+          </o:OLEObject>
         </w:object>
       </w:r>
       <w:r>
@@ -4281,11 +5316,13 @@
           <w:position w:val="-14"/>
           <w:lang w:eastAsia="zh-CN"/>
         </w:rPr>
-        <w:object w:dxaOrig="302" w:dyaOrig="420" w14:anchorId="770720FB">
-          <v:shape id="_x0000_i13097" type="#_x0000_t75" style="width:18pt;height:24pt" o:ole="">
-            <v:imagedata r:id="rId18" o:title=""/>
+        <w:object w:dxaOrig="258" w:dyaOrig="360" w14:anchorId="770720FB">
+          <v:shape id="_x0000_i2454" type="#_x0000_t75" style="width:12.65pt;height:18pt" o:ole="">
+            <v:imagedata r:id="rId28" o:title=""/>
           </v:shape>
-          <o:OLEObject Type="Embed" ProgID="Equation.AxMath" ShapeID="_x0000_i13097" DrawAspect="Content" ObjectID="_1645263221" r:id="rId31"/>
+          <o:OLEObject Type="Embed" ProgID="Equation.AxMath" ShapeID="_x0000_i2454" DrawAspect="Content" ObjectID="_1645277796" r:id="rId39">
+            <o:FieldCodes>\* MERGEFORMAT</o:FieldCodes>
+          </o:OLEObject>
         </w:object>
       </w:r>
       <w:r>
@@ -4319,21 +5356,15 @@
         </w:rPr>
         <w:t xml:space="preserve">If the classification reaches a level, and the level cannot be subdivided, the retention rate of a factor </w:t>
       </w:r>
-      <w:bookmarkStart w:id="10" w:name="_Hlk34630702"/>
-      <w:r>
-        <w:rPr>
-          <w:rFonts w:eastAsia="宋体"/>
-          <w:position w:val="-14"/>
-          <w:lang w:eastAsia="zh-CN"/>
-        </w:rPr>
-        <w:object w:dxaOrig="276" w:dyaOrig="417" w14:anchorId="7B90AE15">
-          <v:shape id="_x0000_i13250" type="#_x0000_t75" style="width:12pt;height:18pt" o:ole="">
-            <v:imagedata r:id="rId32" o:title=""/>
-          </v:shape>
-          <o:OLEObject Type="Embed" ProgID="Equation.AxMath" ShapeID="_x0000_i13250" DrawAspect="Content" ObjectID="_1645263222" r:id="rId33"/>
-        </w:object>
-      </w:r>
-      <w:bookmarkEnd w:id="10"/>
+      <w:r>
+        <w:rPr>
+          <w:rFonts w:eastAsia="宋体"/>
+          <w:i/>
+          <w:iCs/>
+          <w:lang w:eastAsia="zh-CN"/>
+        </w:rPr>
+        <w:t>Q</w:t>
+      </w:r>
       <w:r>
         <w:rPr>
           <w:rFonts w:eastAsia="宋体"/>
@@ -4360,11 +5391,13 @@
           <w:position w:val="-15"/>
           <w:lang w:eastAsia="zh-CN"/>
         </w:rPr>
-        <w:object w:dxaOrig="1827" w:dyaOrig="434" w14:anchorId="2BB57B45">
-          <v:shape id="_x0000_i13314" type="#_x0000_t75" style="width:90pt;height:24pt" o:ole="">
-            <v:imagedata r:id="rId34" o:title=""/>
+        <w:object w:dxaOrig="1566" w:dyaOrig="372" w14:anchorId="2BB57B45">
+          <v:shape id="_x0000_i2455" type="#_x0000_t75" style="width:78pt;height:18.65pt" o:ole="">
+            <v:imagedata r:id="rId40" o:title=""/>
           </v:shape>
-          <o:OLEObject Type="Embed" ProgID="Equation.AxMath" ShapeID="_x0000_i13314" DrawAspect="Content" ObjectID="_1645263223" r:id="rId35"/>
+          <o:OLEObject Type="Embed" ProgID="Equation.AxMath" ShapeID="_x0000_i2455" DrawAspect="Content" ObjectID="_1645277797" r:id="rId41">
+            <o:FieldCodes>\* MERGEFORMAT</o:FieldCodes>
+          </o:OLEObject>
         </w:object>
       </w:r>
       <w:r>
@@ -4432,7 +5465,7 @@
           <w:noProof/>
           <w:lang w:eastAsia="zh-CN"/>
         </w:rPr>
-        <w:instrText>4</w:instrText>
+        <w:instrText>5</w:instrText>
       </w:r>
       <w:r>
         <w:rPr>
@@ -4473,11 +5506,13 @@
           <w:position w:val="-14"/>
           <w:lang w:eastAsia="zh-CN"/>
         </w:rPr>
-        <w:object w:dxaOrig="386" w:dyaOrig="420" w14:anchorId="5A4E65C8">
-          <v:shape id="_x0000_i13100" type="#_x0000_t75" style="width:18pt;height:24pt" o:ole="">
-            <v:imagedata r:id="rId36" o:title=""/>
+        <w:object w:dxaOrig="331" w:dyaOrig="360" w14:anchorId="5A4E65C8">
+          <v:shape id="_x0000_i2456" type="#_x0000_t75" style="width:16.65pt;height:18pt" o:ole="">
+            <v:imagedata r:id="rId42" o:title=""/>
           </v:shape>
-          <o:OLEObject Type="Embed" ProgID="Equation.AxMath" ShapeID="_x0000_i13100" DrawAspect="Content" ObjectID="_1645263224" r:id="rId37"/>
+          <o:OLEObject Type="Embed" ProgID="Equation.AxMath" ShapeID="_x0000_i2456" DrawAspect="Content" ObjectID="_1645277798" r:id="rId43">
+            <o:FieldCodes>\* MERGEFORMAT</o:FieldCodes>
+          </o:OLEObject>
         </w:object>
       </w:r>
       <w:r>
@@ -4500,11 +5535,13 @@
           <w:position w:val="-14"/>
           <w:lang w:eastAsia="zh-CN"/>
         </w:rPr>
-        <w:object w:dxaOrig="386" w:dyaOrig="420" w14:anchorId="465B2B79">
-          <v:shape id="_x0000_i13101" type="#_x0000_t75" style="width:18pt;height:24pt" o:ole="">
-            <v:imagedata r:id="rId38" o:title=""/>
+        <w:object w:dxaOrig="331" w:dyaOrig="360" w14:anchorId="465B2B79">
+          <v:shape id="_x0000_i2457" type="#_x0000_t75" style="width:16.65pt;height:18pt" o:ole="">
+            <v:imagedata r:id="rId44" o:title=""/>
           </v:shape>
-          <o:OLEObject Type="Embed" ProgID="Equation.AxMath" ShapeID="_x0000_i13101" DrawAspect="Content" ObjectID="_1645263225" r:id="rId39"/>
+          <o:OLEObject Type="Embed" ProgID="Equation.AxMath" ShapeID="_x0000_i2457" DrawAspect="Content" ObjectID="_1645277799" r:id="rId45">
+            <o:FieldCodes>\* MERGEFORMAT</o:FieldCodes>
+          </o:OLEObject>
         </w:object>
       </w:r>
       <w:r>
@@ -4547,14 +5584,64 @@
       <w:r>
         <w:rPr>
           <w:rFonts w:eastAsia="宋体"/>
+          <w:i/>
+          <w:iCs/>
+          <w:lang w:eastAsia="zh-CN"/>
+        </w:rPr>
+        <w:t>P</w:t>
+      </w:r>
+      <w:r>
+        <w:rPr>
+          <w:rFonts w:eastAsia="宋体"/>
+          <w:lang w:eastAsia="zh-CN"/>
+        </w:rPr>
+        <w:t xml:space="preserve"> is non-behavioral and </w:t>
+      </w:r>
+      <w:r>
+        <w:rPr>
+          <w:rFonts w:eastAsia="宋体"/>
+          <w:i/>
+          <w:iCs/>
+          <w:lang w:eastAsia="zh-CN"/>
+        </w:rPr>
+        <w:t>Q</w:t>
+      </w:r>
+      <w:r>
+        <w:rPr>
+          <w:rFonts w:eastAsia="宋体"/>
+          <w:i/>
+          <w:iCs/>
+          <w:lang w:eastAsia="zh-CN"/>
+        </w:rPr>
+        <w:t xml:space="preserve"> </w:t>
+      </w:r>
+      <w:r>
+        <w:rPr>
+          <w:rFonts w:eastAsia="宋体"/>
+          <w:lang w:eastAsia="zh-CN"/>
+        </w:rPr>
+        <w:t>is assumed to be an identifier, then</w:t>
+      </w:r>
+      <w:r>
+        <w:rPr>
+          <w:rFonts w:eastAsia="宋体"/>
+          <w:lang w:eastAsia="zh-CN"/>
+        </w:rPr>
+        <w:t xml:space="preserve"> </w:t>
+      </w:r>
+      <w:r>
+        <w:rPr>
+          <w:rFonts w:eastAsia="宋体"/>
           <w:position w:val="-14"/>
           <w:lang w:eastAsia="zh-CN"/>
         </w:rPr>
-        <w:object w:dxaOrig="269" w:dyaOrig="417" w14:anchorId="336088E8">
-          <v:shape id="_x0000_i13102" type="#_x0000_t75" style="width:12pt;height:18pt" o:ole="">
-            <v:imagedata r:id="rId40" o:title=""/>
+        <w:object w:dxaOrig="331" w:dyaOrig="360" w14:anchorId="55AE663A">
+          <v:shape id="_x0000_i2458" type="#_x0000_t75" style="width:16.65pt;height:18pt" o:ole="">
+            <v:imagedata r:id="rId44" o:title=""/>
           </v:shape>
-          <o:OLEObject Type="Embed" ProgID="Equation.AxMath" ShapeID="_x0000_i13102" DrawAspect="Content" ObjectID="_1645263226" r:id="rId41"/>
+          <o:OLEObject Type="Embed" ProgID="Equation.AxMath" ShapeID="_x0000_i2458" DrawAspect="Content" ObjectID="_1645277800" r:id="rId46">
+            <o:FieldCodes>\* MERGEFORMAT</o:FieldCodes>
+          </o:OLEObject>
         </w:object>
       </w:r>
       <w:r>
@@ -4562,7 +5649,7 @@
           <w:rFonts w:eastAsia="宋体"/>
           <w:lang w:eastAsia="zh-CN"/>
         </w:rPr>
-        <w:t xml:space="preserve"> is non-behavioral and </w:t>
+        <w:t xml:space="preserve"> is the total number of identifiers retained after migration, and </w:t>
       </w:r>
       <w:r>
         <w:rPr>
@@ -4570,65 +5657,13 @@
           <w:position w:val="-14"/>
           <w:lang w:eastAsia="zh-CN"/>
         </w:rPr>
-        <w:object w:dxaOrig="276" w:dyaOrig="417" w14:anchorId="0BA85837">
-          <v:shape id="_x0000_i13103" type="#_x0000_t75" style="width:12pt;height:18pt" o:ole="">
+        <w:object w:dxaOrig="331" w:dyaOrig="360" w14:anchorId="2D762477">
+          <v:shape id="_x0000_i2459" type="#_x0000_t75" style="width:16.65pt;height:18pt" o:ole="">
             <v:imagedata r:id="rId42" o:title=""/>
           </v:shape>
-          <o:OLEObject Type="Embed" ProgID="Equation.AxMath" ShapeID="_x0000_i13103" DrawAspect="Content" ObjectID="_1645263227" r:id="rId43"/>
-        </w:object>
-      </w:r>
-      <w:r>
-        <w:rPr>
-          <w:rFonts w:eastAsia="宋体"/>
-          <w:lang w:eastAsia="zh-CN"/>
-        </w:rPr>
-        <w:t xml:space="preserve"> </w:t>
-      </w:r>
-      <w:r>
-        <w:rPr>
-          <w:rFonts w:eastAsia="宋体"/>
-          <w:lang w:eastAsia="zh-CN"/>
-        </w:rPr>
-        <w:t>is assumed to be an identifier, then</w:t>
-      </w:r>
-      <w:r>
-        <w:rPr>
-          <w:rFonts w:eastAsia="宋体"/>
-          <w:lang w:eastAsia="zh-CN"/>
-        </w:rPr>
-        <w:t xml:space="preserve"> </w:t>
-      </w:r>
-      <w:r>
-        <w:rPr>
-          <w:rFonts w:eastAsia="宋体"/>
-          <w:position w:val="-14"/>
-          <w:lang w:eastAsia="zh-CN"/>
-        </w:rPr>
-        <w:object w:dxaOrig="386" w:dyaOrig="420" w14:anchorId="55AE663A">
-          <v:shape id="_x0000_i13104" type="#_x0000_t75" style="width:18pt;height:24pt" o:ole="">
-            <v:imagedata r:id="rId38" o:title=""/>
-          </v:shape>
-          <o:OLEObject Type="Embed" ProgID="Equation.AxMath" ShapeID="_x0000_i13104" DrawAspect="Content" ObjectID="_1645263228" r:id="rId44"/>
-        </w:object>
-      </w:r>
-      <w:r>
-        <w:rPr>
-          <w:rFonts w:eastAsia="宋体"/>
-          <w:lang w:eastAsia="zh-CN"/>
-        </w:rPr>
-        <w:t xml:space="preserve"> is the total number of identifiers retained after migration, and </w:t>
-      </w:r>
-      <w:r>
-        <w:rPr>
-          <w:rFonts w:eastAsia="宋体"/>
-          <w:position w:val="-14"/>
-          <w:lang w:eastAsia="zh-CN"/>
-        </w:rPr>
-        <w:object w:dxaOrig="386" w:dyaOrig="420" w14:anchorId="2D762477">
-          <v:shape id="_x0000_i13105" type="#_x0000_t75" style="width:18pt;height:24pt" o:ole="">
-            <v:imagedata r:id="rId36" o:title=""/>
-          </v:shape>
-          <o:OLEObject Type="Embed" ProgID="Equation.AxMath" ShapeID="_x0000_i13105" DrawAspect="Content" ObjectID="_1645263229" r:id="rId45"/>
+          <o:OLEObject Type="Embed" ProgID="Equation.AxMath" ShapeID="_x0000_i2459" DrawAspect="Content" ObjectID="_1645277801" r:id="rId47">
+            <o:FieldCodes>\* MERGEFORMAT</o:FieldCodes>
+          </o:OLEObject>
         </w:object>
       </w:r>
       <w:r>
@@ -4662,7 +5697,7 @@
           <w:lang w:eastAsia="zh-CN"/>
         </w:rPr>
       </w:pPr>
-      <w:bookmarkStart w:id="11" w:name="_Toc34641949"/>
+      <w:bookmarkStart w:id="13" w:name="_Toc34661599"/>
       <w:r>
         <w:rPr>
           <w:lang w:eastAsia="zh-CN"/>
@@ -4756,10 +5791,10 @@
         </w:rPr>
         <w:t>ehavior</w:t>
       </w:r>
-      <w:bookmarkStart w:id="12" w:name="_Hlk34631399"/>
-      <w:bookmarkEnd w:id="11"/>
+      <w:bookmarkStart w:id="14" w:name="_Hlk34631399"/>
+      <w:bookmarkEnd w:id="13"/>
     </w:p>
-    <w:bookmarkEnd w:id="12"/>
+    <w:bookmarkEnd w:id="14"/>
     <w:p>
       <w:pPr>
         <w:ind w:firstLine="720"/>
@@ -4773,7 +5808,7 @@
           <w:rFonts w:eastAsia="宋体"/>
           <w:lang w:eastAsia="zh-CN"/>
         </w:rPr>
-        <w:t xml:space="preserve">In our opinion, the more similar a behavior is to the cultural behavior of the local residents in the place of migration, the more likely it is to be retained. For </w:t>
+        <w:t xml:space="preserve">In our opinion, the more similar a behavior is to the cultural behavior of the local residents in the place of migration, the more likely it is to be retained. For example, when people from both countries choose to shake hands, the culture of shaking hands will be retained. A thumbs-up is a compliment in some countries, a derogatory gesture in others. Different but not conflicting depending on the enforceability of the act, for example people in one country like </w:t>
       </w:r>
       <w:r>
         <w:rPr>
@@ -4781,14 +5816,14 @@
           <w:lang w:eastAsia="zh-CN"/>
         </w:rPr>
         <w:lastRenderedPageBreak/>
-        <w:t>example, when people from both countries choose to shake hands, the culture of shaking hands will be retained. A thumbs-up is a compliment in some countries, a derogatory gesture in others. Different but not conflicting depending on the enforceability of the act, for example people in one country like fishing, moving to a dry landlocked country is difficult to achieve and the cultural act of fishing cannot be preserved.</w:t>
+        <w:t>fishing, moving to a dry landlocked country is difficult to achieve and the cultural act of fishing cannot be preserved.</w:t>
       </w:r>
     </w:p>
     <w:p>
       <w:pPr>
         <w:ind w:firstLine="720"/>
         <w:rPr>
-          <w:rFonts w:eastAsia="宋体"/>
+          <w:rFonts w:eastAsia="宋体" w:hint="eastAsia"/>
           <w:lang w:eastAsia="zh-CN"/>
         </w:rPr>
       </w:pPr>
@@ -4812,6 +5847,12 @@
         <w:pStyle w:val="af"/>
         <w:keepNext/>
       </w:pPr>
+    </w:p>
+    <w:p>
+      <w:pPr>
+        <w:pStyle w:val="af"/>
+        <w:keepNext/>
+      </w:pPr>
       <w:r>
         <w:t xml:space="preserve">Table </w:t>
       </w:r>
@@ -4840,7 +5881,531 @@
         <w:t xml:space="preserve"> </w:t>
       </w:r>
       <w:r>
-        <w:t>Degree of Cultural Similarity</w:t>
+        <w:t>d</w:t>
+      </w:r>
+      <w:r>
+        <w:t xml:space="preserve">egree of </w:t>
+      </w:r>
+      <w:r>
+        <w:t>c</w:t>
+      </w:r>
+      <w:r>
+        <w:t xml:space="preserve">ultural </w:t>
+      </w:r>
+      <w:r>
+        <w:t>s</w:t>
+      </w:r>
+      <w:r>
+        <w:t>imilarity</w:t>
+      </w:r>
+    </w:p>
+    <w:tbl>
+      <w:tblPr>
+        <w:tblStyle w:val="ae"/>
+        <w:tblW w:w="0" w:type="auto"/>
+        <w:tblBorders>
+          <w:insideH w:val="single" w:sz="6" w:space="0" w:color="auto"/>
+        </w:tblBorders>
+        <w:tblLook w:val="04A0" w:firstRow="1" w:lastRow="0" w:firstColumn="1" w:lastColumn="0" w:noHBand="0" w:noVBand="1"/>
+      </w:tblPr>
+      <w:tblGrid>
+        <w:gridCol w:w="1558"/>
+        <w:gridCol w:w="1558"/>
+        <w:gridCol w:w="1558"/>
+        <w:gridCol w:w="1558"/>
+        <w:gridCol w:w="1559"/>
+        <w:gridCol w:w="1559"/>
+      </w:tblGrid>
+      <w:tr>
+        <w:trPr>
+          <w:cnfStyle w:val="100000000000" w:firstRow="1" w:lastRow="0" w:firstColumn="0" w:lastColumn="0" w:oddVBand="0" w:evenVBand="0" w:oddHBand="0" w:evenHBand="0" w:firstRowFirstColumn="0" w:firstRowLastColumn="0" w:lastRowFirstColumn="0" w:lastRowLastColumn="0"/>
+        </w:trPr>
+        <w:tc>
+          <w:tcPr>
+            <w:tcW w:w="1558" w:type="dxa"/>
+            <w:tcBorders>
+              <w:top w:val="none" w:sz="0" w:space="0" w:color="auto"/>
+              <w:left w:val="none" w:sz="0" w:space="0" w:color="auto"/>
+              <w:bottom w:val="none" w:sz="0" w:space="0" w:color="auto"/>
+              <w:right w:val="none" w:sz="0" w:space="0" w:color="auto"/>
+              <w:tl2br w:val="none" w:sz="0" w:space="0" w:color="auto"/>
+              <w:tr2bl w:val="none" w:sz="0" w:space="0" w:color="auto"/>
+            </w:tcBorders>
+          </w:tcPr>
+          <w:p>
+            <w:pPr>
+              <w:rPr>
+                <w:rFonts w:eastAsia="宋体"/>
+                <w:lang w:eastAsia="zh-CN"/>
+              </w:rPr>
+            </w:pPr>
+            <w:r>
+              <w:rPr>
+                <w:rFonts w:eastAsia="宋体"/>
+                <w:lang w:eastAsia="zh-CN"/>
+              </w:rPr>
+              <w:t>Similarity</w:t>
+            </w:r>
+          </w:p>
+        </w:tc>
+        <w:tc>
+          <w:tcPr>
+            <w:tcW w:w="1558" w:type="dxa"/>
+            <w:tcBorders>
+              <w:top w:val="none" w:sz="0" w:space="0" w:color="auto"/>
+              <w:left w:val="none" w:sz="0" w:space="0" w:color="auto"/>
+              <w:bottom w:val="none" w:sz="0" w:space="0" w:color="auto"/>
+              <w:right w:val="none" w:sz="0" w:space="0" w:color="auto"/>
+              <w:tl2br w:val="none" w:sz="0" w:space="0" w:color="auto"/>
+              <w:tr2bl w:val="none" w:sz="0" w:space="0" w:color="auto"/>
+            </w:tcBorders>
+          </w:tcPr>
+          <w:p>
+            <w:pPr>
+              <w:rPr>
+                <w:rFonts w:eastAsia="宋体"/>
+                <w:lang w:eastAsia="zh-CN"/>
+              </w:rPr>
+            </w:pPr>
+            <w:r>
+              <w:rPr>
+                <w:rFonts w:eastAsia="宋体"/>
+                <w:lang w:eastAsia="zh-CN"/>
+              </w:rPr>
+              <w:t>Quite the same</w:t>
+            </w:r>
+          </w:p>
+        </w:tc>
+        <w:tc>
+          <w:tcPr>
+            <w:tcW w:w="1558" w:type="dxa"/>
+            <w:tcBorders>
+              <w:top w:val="none" w:sz="0" w:space="0" w:color="auto"/>
+              <w:left w:val="none" w:sz="0" w:space="0" w:color="auto"/>
+              <w:bottom w:val="none" w:sz="0" w:space="0" w:color="auto"/>
+              <w:right w:val="none" w:sz="0" w:space="0" w:color="auto"/>
+              <w:tl2br w:val="none" w:sz="0" w:space="0" w:color="auto"/>
+              <w:tr2bl w:val="none" w:sz="0" w:space="0" w:color="auto"/>
+            </w:tcBorders>
+          </w:tcPr>
+          <w:p>
+            <w:pPr>
+              <w:rPr>
+                <w:rFonts w:eastAsia="宋体"/>
+                <w:lang w:eastAsia="zh-CN"/>
+              </w:rPr>
+            </w:pPr>
+            <w:r>
+              <w:rPr>
+                <w:rFonts w:eastAsia="宋体"/>
+                <w:lang w:eastAsia="zh-CN"/>
+              </w:rPr>
+              <w:t>Very similar</w:t>
+            </w:r>
+          </w:p>
+        </w:tc>
+        <w:tc>
+          <w:tcPr>
+            <w:tcW w:w="1558" w:type="dxa"/>
+            <w:tcBorders>
+              <w:top w:val="none" w:sz="0" w:space="0" w:color="auto"/>
+              <w:left w:val="none" w:sz="0" w:space="0" w:color="auto"/>
+              <w:bottom w:val="none" w:sz="0" w:space="0" w:color="auto"/>
+              <w:right w:val="none" w:sz="0" w:space="0" w:color="auto"/>
+              <w:tl2br w:val="none" w:sz="0" w:space="0" w:color="auto"/>
+              <w:tr2bl w:val="none" w:sz="0" w:space="0" w:color="auto"/>
+            </w:tcBorders>
+          </w:tcPr>
+          <w:p>
+            <w:pPr>
+              <w:rPr>
+                <w:rFonts w:eastAsia="宋体"/>
+                <w:lang w:eastAsia="zh-CN"/>
+              </w:rPr>
+            </w:pPr>
+            <w:r>
+              <w:rPr>
+                <w:rFonts w:eastAsia="宋体"/>
+                <w:lang w:eastAsia="zh-CN"/>
+              </w:rPr>
+              <w:t>Different but not conflicting</w:t>
+            </w:r>
+          </w:p>
+        </w:tc>
+        <w:tc>
+          <w:tcPr>
+            <w:tcW w:w="1559" w:type="dxa"/>
+            <w:tcBorders>
+              <w:top w:val="none" w:sz="0" w:space="0" w:color="auto"/>
+              <w:left w:val="none" w:sz="0" w:space="0" w:color="auto"/>
+              <w:bottom w:val="none" w:sz="0" w:space="0" w:color="auto"/>
+              <w:right w:val="none" w:sz="0" w:space="0" w:color="auto"/>
+              <w:tl2br w:val="none" w:sz="0" w:space="0" w:color="auto"/>
+              <w:tr2bl w:val="none" w:sz="0" w:space="0" w:color="auto"/>
+            </w:tcBorders>
+          </w:tcPr>
+          <w:p>
+            <w:pPr>
+              <w:rPr>
+                <w:rFonts w:eastAsia="宋体"/>
+                <w:lang w:eastAsia="zh-CN"/>
+              </w:rPr>
+            </w:pPr>
+            <w:r>
+              <w:rPr>
+                <w:rFonts w:eastAsia="宋体"/>
+                <w:lang w:eastAsia="zh-CN"/>
+              </w:rPr>
+              <w:t>general</w:t>
+            </w:r>
+            <w:r>
+              <w:rPr>
+                <w:rFonts w:eastAsia="宋体"/>
+                <w:lang w:eastAsia="zh-CN"/>
+              </w:rPr>
+              <w:t>ly</w:t>
+            </w:r>
+            <w:r>
+              <w:rPr>
+                <w:rFonts w:eastAsia="宋体"/>
+                <w:lang w:eastAsia="zh-CN"/>
+              </w:rPr>
+              <w:t xml:space="preserve"> conflict</w:t>
+            </w:r>
+            <w:r>
+              <w:rPr>
+                <w:rFonts w:eastAsia="宋体"/>
+                <w:lang w:eastAsia="zh-CN"/>
+              </w:rPr>
+              <w:t>ing</w:t>
+            </w:r>
+          </w:p>
+        </w:tc>
+        <w:tc>
+          <w:tcPr>
+            <w:tcW w:w="1559" w:type="dxa"/>
+            <w:tcBorders>
+              <w:top w:val="none" w:sz="0" w:space="0" w:color="auto"/>
+              <w:left w:val="none" w:sz="0" w:space="0" w:color="auto"/>
+              <w:bottom w:val="none" w:sz="0" w:space="0" w:color="auto"/>
+              <w:right w:val="none" w:sz="0" w:space="0" w:color="auto"/>
+              <w:tl2br w:val="none" w:sz="0" w:space="0" w:color="auto"/>
+              <w:tr2bl w:val="none" w:sz="0" w:space="0" w:color="auto"/>
+            </w:tcBorders>
+          </w:tcPr>
+          <w:p>
+            <w:pPr>
+              <w:rPr>
+                <w:rFonts w:eastAsia="宋体"/>
+                <w:lang w:eastAsia="zh-CN"/>
+              </w:rPr>
+            </w:pPr>
+            <w:r>
+              <w:rPr>
+                <w:rFonts w:eastAsia="宋体"/>
+                <w:lang w:eastAsia="zh-CN"/>
+              </w:rPr>
+              <w:t>severe</w:t>
+            </w:r>
+            <w:r>
+              <w:rPr>
+                <w:rFonts w:eastAsia="宋体"/>
+                <w:lang w:eastAsia="zh-CN"/>
+              </w:rPr>
+              <w:t>ly</w:t>
+            </w:r>
+            <w:r>
+              <w:rPr>
+                <w:rFonts w:eastAsia="宋体"/>
+                <w:lang w:eastAsia="zh-CN"/>
+              </w:rPr>
+              <w:t xml:space="preserve"> conflict</w:t>
+            </w:r>
+            <w:r>
+              <w:rPr>
+                <w:rFonts w:eastAsia="宋体"/>
+                <w:lang w:eastAsia="zh-CN"/>
+              </w:rPr>
+              <w:t>ing</w:t>
+            </w:r>
+          </w:p>
+        </w:tc>
+      </w:tr>
+      <w:tr>
+        <w:tc>
+          <w:tcPr>
+            <w:tcW w:w="1558" w:type="dxa"/>
+          </w:tcPr>
+          <w:p>
+            <w:pPr>
+              <w:rPr>
+                <w:rFonts w:eastAsia="宋体"/>
+                <w:lang w:eastAsia="zh-CN"/>
+              </w:rPr>
+            </w:pPr>
+            <w:r>
+              <w:rPr>
+                <w:rFonts w:eastAsia="宋体"/>
+                <w:lang w:eastAsia="zh-CN"/>
+              </w:rPr>
+              <w:object w:dxaOrig="163" w:dyaOrig="358" w14:anchorId="3D6B42D3">
+                <v:shape id="_x0000_i2486" type="#_x0000_t75" style="width:8pt;height:18pt" o:ole="">
+                  <v:imagedata r:id="rId48" o:title=""/>
+                </v:shape>
+                <o:OLEObject Type="Embed" ProgID="Equation.AxMath" ShapeID="_x0000_i2486" DrawAspect="Content" ObjectID="_1645277802" r:id="rId49">
+                  <o:FieldCodes>\* MERGEFORMAT</o:FieldCodes>
+                </o:OLEObject>
+              </w:object>
+            </w:r>
+          </w:p>
+        </w:tc>
+        <w:tc>
+          <w:tcPr>
+            <w:tcW w:w="1558" w:type="dxa"/>
+          </w:tcPr>
+          <w:p>
+            <w:pPr>
+              <w:rPr>
+                <w:rFonts w:eastAsia="宋体"/>
+                <w:lang w:eastAsia="zh-CN"/>
+              </w:rPr>
+            </w:pPr>
+            <w:r>
+              <w:rPr>
+                <w:rFonts w:eastAsia="宋体" w:hint="eastAsia"/>
+                <w:lang w:eastAsia="zh-CN"/>
+              </w:rPr>
+              <w:t>1</w:t>
+            </w:r>
+            <w:r>
+              <w:rPr>
+                <w:rFonts w:eastAsia="宋体"/>
+                <w:lang w:eastAsia="zh-CN"/>
+              </w:rPr>
+              <w:t>.0</w:t>
+            </w:r>
+          </w:p>
+        </w:tc>
+        <w:tc>
+          <w:tcPr>
+            <w:tcW w:w="1558" w:type="dxa"/>
+          </w:tcPr>
+          <w:p>
+            <w:pPr>
+              <w:rPr>
+                <w:rFonts w:eastAsia="宋体"/>
+                <w:lang w:eastAsia="zh-CN"/>
+              </w:rPr>
+            </w:pPr>
+            <w:r>
+              <w:rPr>
+                <w:rFonts w:eastAsia="宋体" w:hint="eastAsia"/>
+                <w:lang w:eastAsia="zh-CN"/>
+              </w:rPr>
+              <w:t>0</w:t>
+            </w:r>
+            <w:r>
+              <w:rPr>
+                <w:rFonts w:eastAsia="宋体"/>
+                <w:lang w:eastAsia="zh-CN"/>
+              </w:rPr>
+              <w:t>.8</w:t>
+            </w:r>
+          </w:p>
+        </w:tc>
+        <w:tc>
+          <w:tcPr>
+            <w:tcW w:w="1558" w:type="dxa"/>
+          </w:tcPr>
+          <w:p>
+            <w:pPr>
+              <w:rPr>
+                <w:rFonts w:eastAsia="宋体"/>
+                <w:lang w:eastAsia="zh-CN"/>
+              </w:rPr>
+            </w:pPr>
+            <w:r>
+              <w:rPr>
+                <w:rFonts w:eastAsia="宋体" w:hint="eastAsia"/>
+                <w:lang w:eastAsia="zh-CN"/>
+              </w:rPr>
+              <w:t>0</w:t>
+            </w:r>
+            <w:r>
+              <w:rPr>
+                <w:rFonts w:eastAsia="宋体"/>
+                <w:lang w:eastAsia="zh-CN"/>
+              </w:rPr>
+              <w:t>.5</w:t>
+            </w:r>
+          </w:p>
+        </w:tc>
+        <w:tc>
+          <w:tcPr>
+            <w:tcW w:w="1559" w:type="dxa"/>
+          </w:tcPr>
+          <w:p>
+            <w:pPr>
+              <w:rPr>
+                <w:rFonts w:eastAsia="宋体"/>
+                <w:lang w:eastAsia="zh-CN"/>
+              </w:rPr>
+            </w:pPr>
+            <w:r>
+              <w:rPr>
+                <w:rFonts w:eastAsia="宋体" w:hint="eastAsia"/>
+                <w:lang w:eastAsia="zh-CN"/>
+              </w:rPr>
+              <w:t>0</w:t>
+            </w:r>
+            <w:r>
+              <w:rPr>
+                <w:rFonts w:eastAsia="宋体"/>
+                <w:lang w:eastAsia="zh-CN"/>
+              </w:rPr>
+              <w:t>.2</w:t>
+            </w:r>
+          </w:p>
+        </w:tc>
+        <w:tc>
+          <w:tcPr>
+            <w:tcW w:w="1559" w:type="dxa"/>
+          </w:tcPr>
+          <w:p>
+            <w:pPr>
+              <w:rPr>
+                <w:rFonts w:eastAsia="宋体"/>
+                <w:lang w:eastAsia="zh-CN"/>
+              </w:rPr>
+            </w:pPr>
+            <w:r>
+              <w:rPr>
+                <w:rFonts w:eastAsia="宋体" w:hint="eastAsia"/>
+                <w:lang w:eastAsia="zh-CN"/>
+              </w:rPr>
+              <w:t>0</w:t>
+            </w:r>
+          </w:p>
+        </w:tc>
+      </w:tr>
+    </w:tbl>
+    <w:p>
+      <w:pPr>
+        <w:rPr>
+          <w:rFonts w:eastAsia="宋体"/>
+          <w:lang w:eastAsia="zh-CN"/>
+        </w:rPr>
+      </w:pPr>
+    </w:p>
+    <w:p>
+      <w:pPr>
+        <w:rPr>
+          <w:rFonts w:eastAsia="宋体" w:hint="eastAsia"/>
+          <w:lang w:eastAsia="zh-CN"/>
+        </w:rPr>
+      </w:pPr>
+      <w:r>
+        <w:rPr>
+          <w:rFonts w:eastAsia="宋体"/>
+          <w:lang w:eastAsia="zh-CN"/>
+        </w:rPr>
+        <w:t>Similarly, we use a collection of comments to describe the feasibility of cultural behavior</w:t>
+      </w:r>
+      <w:r>
+        <w:rPr>
+          <w:rFonts w:eastAsia="宋体"/>
+          <w:lang w:eastAsia="zh-CN"/>
+        </w:rPr>
+        <w:t>.</w:t>
+      </w:r>
+    </w:p>
+    <w:p>
+      <w:pPr>
+        <w:pStyle w:val="af"/>
+        <w:keepNext/>
+      </w:pPr>
+      <w:r>
+        <w:t xml:space="preserve">Table </w:t>
+      </w:r>
+      <w:r>
+        <w:fldChar w:fldCharType="begin"/>
+      </w:r>
+      <w:r>
+        <w:instrText xml:space="preserve"> SEQ Table \* ARABIC </w:instrText>
+      </w:r>
+      <w:r>
+        <w:fldChar w:fldCharType="separate"/>
+      </w:r>
+      <w:r>
+        <w:rPr>
+          <w:noProof/>
+        </w:rPr>
+        <w:t>3</w:t>
+      </w:r>
+      <w:r>
+        <w:rPr>
+          <w:noProof/>
+        </w:rPr>
+        <w:fldChar w:fldCharType="end"/>
+      </w:r>
+      <w:r>
+        <w:t xml:space="preserve"> </w:t>
+      </w:r>
+      <w:r>
+        <w:rPr>
+          <w:rFonts w:eastAsia="宋体"/>
+          <w:lang w:eastAsia="zh-CN"/>
+        </w:rPr>
+        <w:t>t</w:t>
+      </w:r>
+      <w:r>
+        <w:rPr>
+          <w:rFonts w:eastAsia="宋体"/>
+          <w:lang w:eastAsia="zh-CN"/>
+        </w:rPr>
+        <w:t xml:space="preserve">he </w:t>
+      </w:r>
+      <w:r>
+        <w:rPr>
+          <w:rFonts w:eastAsia="宋体"/>
+          <w:lang w:eastAsia="zh-CN"/>
+        </w:rPr>
+        <w:t>f</w:t>
+      </w:r>
+      <w:r>
+        <w:rPr>
+          <w:rFonts w:eastAsia="宋体"/>
+          <w:lang w:eastAsia="zh-CN"/>
+        </w:rPr>
+        <w:t xml:space="preserve">easibility of </w:t>
+      </w:r>
+      <w:r>
+        <w:rPr>
+          <w:rFonts w:eastAsia="宋体"/>
+          <w:lang w:eastAsia="zh-CN"/>
+        </w:rPr>
+        <w:t>c</w:t>
+      </w:r>
+      <w:r>
+        <w:rPr>
+          <w:rFonts w:eastAsia="宋体"/>
+          <w:lang w:eastAsia="zh-CN"/>
+        </w:rPr>
+        <w:t xml:space="preserve">ultural </w:t>
+      </w:r>
+      <w:r>
+        <w:rPr>
+          <w:rFonts w:eastAsia="宋体"/>
+          <w:lang w:eastAsia="zh-CN"/>
+        </w:rPr>
+        <w:t>b</w:t>
+      </w:r>
+      <w:r>
+        <w:rPr>
+          <w:rFonts w:eastAsia="宋体"/>
+          <w:lang w:eastAsia="zh-CN"/>
+        </w:rPr>
+        <w:t>ehavior</w:t>
       </w:r>
     </w:p>
     <w:tbl>
@@ -4877,456 +6442,6 @@
                 <w:rFonts w:eastAsia="宋体"/>
                 <w:lang w:eastAsia="zh-CN"/>
               </w:rPr>
-              <w:t>Similarity</w:t>
-            </w:r>
-          </w:p>
-        </w:tc>
-        <w:tc>
-          <w:tcPr>
-            <w:tcW w:w="1558" w:type="dxa"/>
-          </w:tcPr>
-          <w:p>
-            <w:pPr>
-              <w:rPr>
-                <w:rFonts w:eastAsia="宋体"/>
-                <w:lang w:eastAsia="zh-CN"/>
-              </w:rPr>
-            </w:pPr>
-            <w:r>
-              <w:rPr>
-                <w:rFonts w:eastAsia="宋体"/>
-                <w:lang w:eastAsia="zh-CN"/>
-              </w:rPr>
-              <w:t>Quite the same</w:t>
-            </w:r>
-          </w:p>
-        </w:tc>
-        <w:tc>
-          <w:tcPr>
-            <w:tcW w:w="1558" w:type="dxa"/>
-          </w:tcPr>
-          <w:p>
-            <w:pPr>
-              <w:rPr>
-                <w:rFonts w:eastAsia="宋体"/>
-                <w:lang w:eastAsia="zh-CN"/>
-              </w:rPr>
-            </w:pPr>
-            <w:r>
-              <w:rPr>
-                <w:rFonts w:eastAsia="宋体"/>
-                <w:lang w:eastAsia="zh-CN"/>
-              </w:rPr>
-              <w:t>Very similar</w:t>
-            </w:r>
-          </w:p>
-        </w:tc>
-        <w:tc>
-          <w:tcPr>
-            <w:tcW w:w="1558" w:type="dxa"/>
-          </w:tcPr>
-          <w:p>
-            <w:pPr>
-              <w:rPr>
-                <w:rFonts w:eastAsia="宋体"/>
-                <w:lang w:eastAsia="zh-CN"/>
-              </w:rPr>
-            </w:pPr>
-            <w:r>
-              <w:rPr>
-                <w:rFonts w:eastAsia="宋体"/>
-                <w:lang w:eastAsia="zh-CN"/>
-              </w:rPr>
-              <w:t>Different but not conflicting</w:t>
-            </w:r>
-          </w:p>
-        </w:tc>
-        <w:tc>
-          <w:tcPr>
-            <w:tcW w:w="1559" w:type="dxa"/>
-          </w:tcPr>
-          <w:p>
-            <w:pPr>
-              <w:rPr>
-                <w:rFonts w:eastAsia="宋体"/>
-                <w:lang w:eastAsia="zh-CN"/>
-              </w:rPr>
-            </w:pPr>
-            <w:r>
-              <w:rPr>
-                <w:rFonts w:eastAsia="宋体"/>
-                <w:lang w:eastAsia="zh-CN"/>
-              </w:rPr>
-              <w:t>general</w:t>
-            </w:r>
-            <w:r>
-              <w:rPr>
-                <w:rFonts w:eastAsia="宋体"/>
-                <w:lang w:eastAsia="zh-CN"/>
-              </w:rPr>
-              <w:t>ly</w:t>
-            </w:r>
-            <w:r>
-              <w:rPr>
-                <w:rFonts w:eastAsia="宋体"/>
-                <w:lang w:eastAsia="zh-CN"/>
-              </w:rPr>
-              <w:t xml:space="preserve"> conflict</w:t>
-            </w:r>
-            <w:r>
-              <w:rPr>
-                <w:rFonts w:eastAsia="宋体"/>
-                <w:lang w:eastAsia="zh-CN"/>
-              </w:rPr>
-              <w:t>ing</w:t>
-            </w:r>
-          </w:p>
-        </w:tc>
-        <w:tc>
-          <w:tcPr>
-            <w:tcW w:w="1559" w:type="dxa"/>
-          </w:tcPr>
-          <w:p>
-            <w:pPr>
-              <w:rPr>
-                <w:rFonts w:eastAsia="宋体"/>
-                <w:lang w:eastAsia="zh-CN"/>
-              </w:rPr>
-            </w:pPr>
-            <w:r>
-              <w:rPr>
-                <w:rFonts w:eastAsia="宋体"/>
-                <w:lang w:eastAsia="zh-CN"/>
-              </w:rPr>
-              <w:t>severe</w:t>
-            </w:r>
-            <w:r>
-              <w:rPr>
-                <w:rFonts w:eastAsia="宋体"/>
-                <w:lang w:eastAsia="zh-CN"/>
-              </w:rPr>
-              <w:t>ly</w:t>
-            </w:r>
-            <w:r>
-              <w:rPr>
-                <w:rFonts w:eastAsia="宋体"/>
-                <w:lang w:eastAsia="zh-CN"/>
-              </w:rPr>
-              <w:t xml:space="preserve"> conflict</w:t>
-            </w:r>
-            <w:r>
-              <w:rPr>
-                <w:rFonts w:eastAsia="宋体"/>
-                <w:lang w:eastAsia="zh-CN"/>
-              </w:rPr>
-              <w:t>ing</w:t>
-            </w:r>
-          </w:p>
-        </w:tc>
-      </w:tr>
-      <w:tr>
-        <w:tc>
-          <w:tcPr>
-            <w:tcW w:w="1558" w:type="dxa"/>
-          </w:tcPr>
-          <w:p>
-            <w:pPr>
-              <w:rPr>
-                <w:rFonts w:eastAsia="宋体"/>
-                <w:lang w:eastAsia="zh-CN"/>
-              </w:rPr>
-            </w:pPr>
-            <w:r>
-              <w:rPr>
-                <w:rFonts w:eastAsia="宋体"/>
-                <w:position w:val="-14"/>
-                <w:lang w:eastAsia="zh-CN"/>
-              </w:rPr>
-              <w:object w:dxaOrig="190" w:dyaOrig="417" w14:anchorId="3D6B42D3">
-                <v:shape id="_x0000_i13038" type="#_x0000_t75" style="width:12pt;height:18pt" o:ole="">
-                  <v:imagedata r:id="rId46" o:title=""/>
-                </v:shape>
-                <o:OLEObject Type="Embed" ProgID="Equation.AxMath" ShapeID="_x0000_i13038" DrawAspect="Content" ObjectID="_1645263230" r:id="rId47"/>
-              </w:object>
-            </w:r>
-          </w:p>
-        </w:tc>
-        <w:tc>
-          <w:tcPr>
-            <w:tcW w:w="1558" w:type="dxa"/>
-          </w:tcPr>
-          <w:p>
-            <w:pPr>
-              <w:rPr>
-                <w:rFonts w:eastAsia="宋体"/>
-                <w:lang w:eastAsia="zh-CN"/>
-              </w:rPr>
-            </w:pPr>
-            <w:r>
-              <w:rPr>
-                <w:rFonts w:eastAsia="宋体" w:hint="eastAsia"/>
-                <w:lang w:eastAsia="zh-CN"/>
-              </w:rPr>
-              <w:t>1</w:t>
-            </w:r>
-            <w:r>
-              <w:rPr>
-                <w:rFonts w:eastAsia="宋体"/>
-                <w:lang w:eastAsia="zh-CN"/>
-              </w:rPr>
-              <w:t>.0</w:t>
-            </w:r>
-          </w:p>
-        </w:tc>
-        <w:tc>
-          <w:tcPr>
-            <w:tcW w:w="1558" w:type="dxa"/>
-          </w:tcPr>
-          <w:p>
-            <w:pPr>
-              <w:rPr>
-                <w:rFonts w:eastAsia="宋体"/>
-                <w:lang w:eastAsia="zh-CN"/>
-              </w:rPr>
-            </w:pPr>
-            <w:r>
-              <w:rPr>
-                <w:rFonts w:eastAsia="宋体" w:hint="eastAsia"/>
-                <w:lang w:eastAsia="zh-CN"/>
-              </w:rPr>
-              <w:t>0</w:t>
-            </w:r>
-            <w:r>
-              <w:rPr>
-                <w:rFonts w:eastAsia="宋体"/>
-                <w:lang w:eastAsia="zh-CN"/>
-              </w:rPr>
-              <w:t>.8</w:t>
-            </w:r>
-          </w:p>
-        </w:tc>
-        <w:tc>
-          <w:tcPr>
-            <w:tcW w:w="1558" w:type="dxa"/>
-          </w:tcPr>
-          <w:p>
-            <w:pPr>
-              <w:rPr>
-                <w:rFonts w:eastAsia="宋体"/>
-                <w:lang w:eastAsia="zh-CN"/>
-              </w:rPr>
-            </w:pPr>
-            <w:r>
-              <w:rPr>
-                <w:rFonts w:eastAsia="宋体" w:hint="eastAsia"/>
-                <w:lang w:eastAsia="zh-CN"/>
-              </w:rPr>
-              <w:t>0</w:t>
-            </w:r>
-            <w:r>
-              <w:rPr>
-                <w:rFonts w:eastAsia="宋体"/>
-                <w:lang w:eastAsia="zh-CN"/>
-              </w:rPr>
-              <w:t>.5</w:t>
-            </w:r>
-          </w:p>
-        </w:tc>
-        <w:tc>
-          <w:tcPr>
-            <w:tcW w:w="1559" w:type="dxa"/>
-          </w:tcPr>
-          <w:p>
-            <w:pPr>
-              <w:rPr>
-                <w:rFonts w:eastAsia="宋体"/>
-                <w:lang w:eastAsia="zh-CN"/>
-              </w:rPr>
-            </w:pPr>
-            <w:r>
-              <w:rPr>
-                <w:rFonts w:eastAsia="宋体" w:hint="eastAsia"/>
-                <w:lang w:eastAsia="zh-CN"/>
-              </w:rPr>
-              <w:t>0</w:t>
-            </w:r>
-            <w:r>
-              <w:rPr>
-                <w:rFonts w:eastAsia="宋体"/>
-                <w:lang w:eastAsia="zh-CN"/>
-              </w:rPr>
-              <w:t>.2</w:t>
-            </w:r>
-          </w:p>
-        </w:tc>
-        <w:tc>
-          <w:tcPr>
-            <w:tcW w:w="1559" w:type="dxa"/>
-          </w:tcPr>
-          <w:p>
-            <w:pPr>
-              <w:rPr>
-                <w:rFonts w:eastAsia="宋体"/>
-                <w:lang w:eastAsia="zh-CN"/>
-              </w:rPr>
-            </w:pPr>
-            <w:r>
-              <w:rPr>
-                <w:rFonts w:eastAsia="宋体" w:hint="eastAsia"/>
-                <w:lang w:eastAsia="zh-CN"/>
-              </w:rPr>
-              <w:t>0</w:t>
-            </w:r>
-          </w:p>
-        </w:tc>
-      </w:tr>
-    </w:tbl>
-    <w:p>
-      <w:pPr>
-        <w:ind w:firstLine="432"/>
-        <w:rPr>
-          <w:rFonts w:eastAsia="宋体"/>
-          <w:lang w:eastAsia="zh-CN"/>
-        </w:rPr>
-      </w:pPr>
-      <w:r>
-        <w:rPr>
-          <w:rFonts w:eastAsia="宋体"/>
-          <w:lang w:eastAsia="zh-CN"/>
-        </w:rPr>
-        <w:t>Similarly, we use a collection of comments to describe the feasibility of cultural behavior</w:t>
-      </w:r>
-      <w:r>
-        <w:rPr>
-          <w:rFonts w:eastAsia="宋体"/>
-          <w:lang w:eastAsia="zh-CN"/>
-        </w:rPr>
-        <w:t>.</w:t>
-      </w:r>
-    </w:p>
-    <w:p>
-      <w:pPr>
-        <w:pStyle w:val="af"/>
-        <w:keepNext/>
-      </w:pPr>
-      <w:r>
-        <w:t xml:space="preserve">Table </w:t>
-      </w:r>
-      <w:r>
-        <w:fldChar w:fldCharType="begin"/>
-      </w:r>
-      <w:r>
-        <w:instrText xml:space="preserve"> SEQ Table \* ARABIC </w:instrText>
-      </w:r>
-      <w:r>
-        <w:fldChar w:fldCharType="separate"/>
-      </w:r>
-      <w:r>
-        <w:rPr>
-          <w:noProof/>
-        </w:rPr>
-        <w:t>3</w:t>
-      </w:r>
-      <w:r>
-        <w:rPr>
-          <w:noProof/>
-        </w:rPr>
-        <w:fldChar w:fldCharType="end"/>
-      </w:r>
-      <w:r>
-        <w:t xml:space="preserve"> </w:t>
-      </w:r>
-      <w:r>
-        <w:rPr>
-          <w:rFonts w:eastAsia="宋体"/>
-          <w:lang w:eastAsia="zh-CN"/>
-        </w:rPr>
-        <w:t>T</w:t>
-      </w:r>
-      <w:r>
-        <w:rPr>
-          <w:rFonts w:eastAsia="宋体"/>
-          <w:lang w:eastAsia="zh-CN"/>
-        </w:rPr>
-        <w:t xml:space="preserve">he </w:t>
-      </w:r>
-      <w:r>
-        <w:rPr>
-          <w:rFonts w:eastAsia="宋体"/>
-          <w:lang w:eastAsia="zh-CN"/>
-        </w:rPr>
-        <w:t>F</w:t>
-      </w:r>
-      <w:r>
-        <w:rPr>
-          <w:rFonts w:eastAsia="宋体"/>
-          <w:lang w:eastAsia="zh-CN"/>
-        </w:rPr>
-        <w:t xml:space="preserve">easibility of </w:t>
-      </w:r>
-      <w:r>
-        <w:rPr>
-          <w:rFonts w:eastAsia="宋体"/>
-          <w:lang w:eastAsia="zh-CN"/>
-        </w:rPr>
-        <w:t>C</w:t>
-      </w:r>
-      <w:r>
-        <w:rPr>
-          <w:rFonts w:eastAsia="宋体"/>
-          <w:lang w:eastAsia="zh-CN"/>
-        </w:rPr>
-        <w:t xml:space="preserve">ultural </w:t>
-      </w:r>
-      <w:r>
-        <w:rPr>
-          <w:rFonts w:eastAsia="宋体"/>
-          <w:lang w:eastAsia="zh-CN"/>
-        </w:rPr>
-        <w:t>B</w:t>
-      </w:r>
-      <w:r>
-        <w:rPr>
-          <w:rFonts w:eastAsia="宋体"/>
-          <w:lang w:eastAsia="zh-CN"/>
-        </w:rPr>
-        <w:t>ehavior</w:t>
-      </w:r>
-    </w:p>
-    <w:tbl>
-      <w:tblPr>
-        <w:tblStyle w:val="ae"/>
-        <w:tblW w:w="0" w:type="auto"/>
-        <w:tblLook w:val="04A0" w:firstRow="1" w:lastRow="0" w:firstColumn="1" w:lastColumn="0" w:noHBand="0" w:noVBand="1"/>
-      </w:tblPr>
-      <w:tblGrid>
-        <w:gridCol w:w="1558"/>
-        <w:gridCol w:w="1558"/>
-        <w:gridCol w:w="1558"/>
-        <w:gridCol w:w="1558"/>
-        <w:gridCol w:w="1559"/>
-        <w:gridCol w:w="1559"/>
-      </w:tblGrid>
-      <w:tr>
-        <w:trPr>
-          <w:cnfStyle w:val="100000000000" w:firstRow="1" w:lastRow="0" w:firstColumn="0" w:lastColumn="0" w:oddVBand="0" w:evenVBand="0" w:oddHBand="0" w:evenHBand="0" w:firstRowFirstColumn="0" w:firstRowLastColumn="0" w:lastRowFirstColumn="0" w:lastRowLastColumn="0"/>
-        </w:trPr>
-        <w:tc>
-          <w:tcPr>
-            <w:tcW w:w="1558" w:type="dxa"/>
-          </w:tcPr>
-          <w:p>
-            <w:pPr>
-              <w:rPr>
-                <w:rFonts w:eastAsia="宋体"/>
-                <w:lang w:eastAsia="zh-CN"/>
-              </w:rPr>
-            </w:pPr>
-            <w:r>
-              <w:rPr>
-                <w:rFonts w:eastAsia="宋体"/>
-                <w:lang w:eastAsia="zh-CN"/>
-              </w:rPr>
               <w:t>F</w:t>
             </w:r>
             <w:r>
@@ -5492,11 +6607,13 @@
                 <w:position w:val="-14"/>
                 <w:lang w:eastAsia="zh-CN"/>
               </w:rPr>
-              <w:object w:dxaOrig="269" w:dyaOrig="417" w14:anchorId="7987B993">
-                <v:shape id="_x0000_i13039" type="#_x0000_t75" style="width:12pt;height:18pt" o:ole="">
-                  <v:imagedata r:id="rId48" o:title=""/>
+              <w:object w:dxaOrig="231" w:dyaOrig="358" w14:anchorId="7987B993">
+                <v:shape id="_x0000_i2463" type="#_x0000_t75" style="width:11.35pt;height:18pt" o:ole="">
+                  <v:imagedata r:id="rId50" o:title=""/>
                 </v:shape>
-                <o:OLEObject Type="Embed" ProgID="Equation.AxMath" ShapeID="_x0000_i13039" DrawAspect="Content" ObjectID="_1645263231" r:id="rId49"/>
+                <o:OLEObject Type="Embed" ProgID="Equation.AxMath" ShapeID="_x0000_i2463" DrawAspect="Content" ObjectID="_1645277803" r:id="rId51">
+                  <o:FieldCodes>\* MERGEFORMAT</o:FieldCodes>
+                </o:OLEObject>
               </w:object>
             </w:r>
           </w:p>
@@ -5638,6 +6755,14 @@
           <w:lang w:eastAsia="zh-CN"/>
         </w:rPr>
       </w:pPr>
+    </w:p>
+    <w:p>
+      <w:pPr>
+        <w:rPr>
+          <w:rFonts w:eastAsia="宋体" w:hint="eastAsia"/>
+          <w:lang w:eastAsia="zh-CN"/>
+        </w:rPr>
+      </w:pPr>
       <w:r>
         <w:rPr>
           <w:rFonts w:eastAsia="宋体"/>
@@ -5700,158 +6825,341 @@
       </w:r>
       <w:r>
         <w:rPr>
-          <w:rFonts w:eastAsia="宋体" w:hint="eastAsia"/>
-          <w:lang w:eastAsia="zh-CN"/>
-        </w:rPr>
-        <w:t>,</w:t>
-      </w:r>
-      <w:r>
-        <w:rPr>
-          <w:rFonts w:eastAsia="宋体"/>
-          <w:lang w:eastAsia="zh-CN"/>
-        </w:rPr>
-        <w:t xml:space="preserve"> </w:t>
+          <w:rFonts w:eastAsia="宋体"/>
+          <w:lang w:eastAsia="zh-CN"/>
+        </w:rPr>
+        <w:t>. The function is as follows:</w:t>
       </w:r>
     </w:p>
     <w:p>
       <w:pPr>
-        <w:rPr>
-          <w:rFonts w:eastAsia="宋体"/>
-          <w:lang w:eastAsia="zh-CN"/>
-        </w:rPr>
-      </w:pPr>
-      <w:r>
-        <w:rPr>
-          <w:rFonts w:eastAsia="宋体"/>
-          <w:lang w:eastAsia="zh-CN"/>
-        </w:rPr>
-        <w:t>ie</w:t>
+        <w:pStyle w:val="AMDisplayEquation"/>
+        <w:rPr>
+          <w:lang w:eastAsia="zh-CN"/>
+        </w:rPr>
+      </w:pPr>
+      <w:r>
+        <w:rPr>
+          <w:lang w:eastAsia="zh-CN"/>
+        </w:rPr>
+        <w:tab/>
+      </w:r>
+      <w:r>
+        <w:rPr>
+          <w:position w:val="-15"/>
+          <w:lang w:eastAsia="zh-CN"/>
+        </w:rPr>
+        <w:object w:dxaOrig="2119" w:dyaOrig="372" w14:anchorId="663B79FC">
+          <v:shape id="_x0000_i2464" type="#_x0000_t75" style="width:106pt;height:18.65pt" o:ole="">
+            <v:imagedata r:id="rId52" o:title=""/>
+          </v:shape>
+          <o:OLEObject Type="Embed" ProgID="Equation.AxMath" ShapeID="_x0000_i2464" DrawAspect="Content" ObjectID="_1645277804" r:id="rId53">
+            <o:FieldCodes>\* MERGEFORMAT</o:FieldCodes>
+          </o:OLEObject>
+        </w:object>
+      </w:r>
+      <w:r>
+        <w:rPr>
+          <w:lang w:eastAsia="zh-CN"/>
+        </w:rPr>
+        <w:tab/>
+      </w:r>
+      <w:r>
+        <w:rPr>
+          <w:lang w:eastAsia="zh-CN"/>
+        </w:rPr>
+        <w:fldChar w:fldCharType="begin"/>
+      </w:r>
+      <w:r>
+        <w:rPr>
+          <w:lang w:eastAsia="zh-CN"/>
+        </w:rPr>
+        <w:instrText xml:space="preserve"> MACROBUTTON AMMPlaceRM \* MERGEFORMAT </w:instrText>
+      </w:r>
+      <w:r>
+        <w:rPr>
+          <w:lang w:eastAsia="zh-CN"/>
+        </w:rPr>
+        <w:fldChar w:fldCharType="begin"/>
+      </w:r>
+      <w:r>
+        <w:rPr>
+          <w:lang w:eastAsia="zh-CN"/>
+        </w:rPr>
+        <w:instrText xml:space="preserve"> SEQ AMEqn \h \* MERGEFORMAT </w:instrText>
+      </w:r>
+      <w:r>
+        <w:rPr>
+          <w:lang w:eastAsia="zh-CN"/>
+        </w:rPr>
+        <w:fldChar w:fldCharType="end"/>
+      </w:r>
+      <w:r>
+        <w:rPr>
+          <w:lang w:eastAsia="zh-CN"/>
+        </w:rPr>
+        <w:instrText>[</w:instrText>
+      </w:r>
+      <w:r>
+        <w:rPr>
+          <w:lang w:eastAsia="zh-CN"/>
+        </w:rPr>
+        <w:fldChar w:fldCharType="begin"/>
+      </w:r>
+      <w:r>
+        <w:rPr>
+          <w:lang w:eastAsia="zh-CN"/>
+        </w:rPr>
+        <w:instrText xml:space="preserve"> SEQ AMEqn \c \* Arabic \* MERGEFORMAT </w:instrText>
+      </w:r>
+      <w:r>
+        <w:rPr>
+          <w:lang w:eastAsia="zh-CN"/>
+        </w:rPr>
+        <w:fldChar w:fldCharType="separate"/>
+      </w:r>
+      <w:r>
+        <w:rPr>
+          <w:noProof/>
+          <w:lang w:eastAsia="zh-CN"/>
+        </w:rPr>
+        <w:instrText>6</w:instrText>
+      </w:r>
+      <w:r>
+        <w:rPr>
+          <w:lang w:eastAsia="zh-CN"/>
+        </w:rPr>
+        <w:fldChar w:fldCharType="end"/>
+      </w:r>
+      <w:r>
+        <w:rPr>
+          <w:lang w:eastAsia="zh-CN"/>
+        </w:rPr>
+        <w:instrText>]</w:instrText>
+      </w:r>
+      <w:r>
+        <w:rPr>
+          <w:lang w:eastAsia="zh-CN"/>
+        </w:rPr>
+        <w:fldChar w:fldCharType="end"/>
       </w:r>
     </w:p>
     <w:p>
       <w:pPr>
-        <w:pStyle w:val="AMDisplayEquation"/>
-        <w:rPr>
-          <w:lang w:eastAsia="zh-CN"/>
-        </w:rPr>
-      </w:pPr>
-      <w:r>
-        <w:rPr>
-          <w:lang w:eastAsia="zh-CN"/>
-        </w:rPr>
-        <w:tab/>
-      </w:r>
-      <w:r>
-        <w:rPr>
-          <w:position w:val="-15"/>
-          <w:lang w:eastAsia="zh-CN"/>
-        </w:rPr>
-        <w:object w:dxaOrig="2472" w:dyaOrig="434" w14:anchorId="663B79FC">
-          <v:shape id="_x0000_i13042" type="#_x0000_t75" style="width:126pt;height:24pt" o:ole="">
-            <v:imagedata r:id="rId50" o:title=""/>
-          </v:shape>
-          <o:OLEObject Type="Embed" ProgID="Equation.AxMath" ShapeID="_x0000_i13042" DrawAspect="Content" ObjectID="_1645263232" r:id="rId51"/>
-        </w:object>
-      </w:r>
-      <w:r>
-        <w:rPr>
-          <w:lang w:eastAsia="zh-CN"/>
-        </w:rPr>
-        <w:tab/>
-      </w:r>
-      <w:r>
-        <w:rPr>
-          <w:lang w:eastAsia="zh-CN"/>
-        </w:rPr>
-        <w:fldChar w:fldCharType="begin"/>
-      </w:r>
-      <w:r>
-        <w:rPr>
-          <w:lang w:eastAsia="zh-CN"/>
-        </w:rPr>
-        <w:instrText xml:space="preserve"> MACROBUTTON AMMPlaceRM \* MERGEFORMAT </w:instrText>
-      </w:r>
-      <w:r>
-        <w:rPr>
-          <w:lang w:eastAsia="zh-CN"/>
-        </w:rPr>
-        <w:fldChar w:fldCharType="begin"/>
-      </w:r>
-      <w:r>
-        <w:rPr>
-          <w:lang w:eastAsia="zh-CN"/>
-        </w:rPr>
-        <w:instrText xml:space="preserve"> SEQ AMEqn \h \* MERGEFORMAT </w:instrText>
-      </w:r>
-      <w:r>
-        <w:rPr>
-          <w:lang w:eastAsia="zh-CN"/>
-        </w:rPr>
-        <w:fldChar w:fldCharType="end"/>
-      </w:r>
-      <w:r>
-        <w:rPr>
-          <w:lang w:eastAsia="zh-CN"/>
-        </w:rPr>
-        <w:instrText>[</w:instrText>
-      </w:r>
-      <w:r>
-        <w:rPr>
-          <w:lang w:eastAsia="zh-CN"/>
-        </w:rPr>
-        <w:fldChar w:fldCharType="begin"/>
-      </w:r>
-      <w:r>
-        <w:rPr>
-          <w:lang w:eastAsia="zh-CN"/>
-        </w:rPr>
-        <w:instrText xml:space="preserve"> SEQ AMEqn \c \* Arabic \* MERGEFORMAT </w:instrText>
-      </w:r>
-      <w:r>
-        <w:rPr>
-          <w:lang w:eastAsia="zh-CN"/>
-        </w:rPr>
-        <w:fldChar w:fldCharType="separate"/>
-      </w:r>
-      <w:r>
-        <w:rPr>
-          <w:noProof/>
-          <w:lang w:eastAsia="zh-CN"/>
-        </w:rPr>
-        <w:instrText>5</w:instrText>
-      </w:r>
-      <w:r>
-        <w:rPr>
-          <w:lang w:eastAsia="zh-CN"/>
-        </w:rPr>
-        <w:fldChar w:fldCharType="end"/>
-      </w:r>
-      <w:r>
-        <w:rPr>
-          <w:lang w:eastAsia="zh-CN"/>
-        </w:rPr>
-        <w:instrText>]</w:instrText>
-      </w:r>
-      <w:r>
-        <w:rPr>
-          <w:lang w:eastAsia="zh-CN"/>
-        </w:rPr>
-        <w:fldChar w:fldCharType="end"/>
+        <w:rPr>
+          <w:rFonts w:eastAsia="宋体"/>
+          <w:lang w:eastAsia="zh-CN"/>
+        </w:rPr>
+      </w:pPr>
+      <w:r>
+        <w:rPr>
+          <w:rFonts w:eastAsia="宋体"/>
+          <w:lang w:eastAsia="zh-CN"/>
+        </w:rPr>
+        <w:t xml:space="preserve">Where </w:t>
+      </w:r>
+      <w:r>
+        <w:rPr>
+          <w:rFonts w:eastAsia="宋体"/>
+          <w:i/>
+          <w:iCs/>
+          <w:lang w:eastAsia="zh-CN"/>
+        </w:rPr>
+        <w:t>e</w:t>
+      </w:r>
+      <w:r>
+        <w:rPr>
+          <w:rFonts w:eastAsia="宋体"/>
+          <w:lang w:eastAsia="zh-CN"/>
+        </w:rPr>
+        <w:t xml:space="preserve"> represents a random quantity</w:t>
+      </w:r>
+      <w:r>
+        <w:rPr>
+          <w:rFonts w:eastAsia="宋体"/>
+          <w:lang w:eastAsia="zh-CN"/>
+        </w:rPr>
+        <w:t xml:space="preserve">. We </w:t>
+      </w:r>
+      <w:r>
+        <w:rPr>
+          <w:rFonts w:eastAsia="宋体"/>
+          <w:lang w:eastAsia="zh-CN"/>
+        </w:rPr>
+        <w:t>take into account that culture itself can also decline or develop.</w:t>
       </w:r>
     </w:p>
     <w:p>
       <w:pPr>
-        <w:rPr>
-          <w:rFonts w:eastAsia="宋体"/>
-          <w:lang w:eastAsia="zh-CN"/>
-        </w:rPr>
-      </w:pPr>
-      <w:r>
-        <w:rPr>
-          <w:rFonts w:eastAsia="宋体"/>
-          <w:lang w:eastAsia="zh-CN"/>
-        </w:rPr>
-        <w:t xml:space="preserve">Where </w:t>
+        <w:ind w:firstLine="432"/>
+        <w:rPr>
+          <w:rFonts w:eastAsia="宋体"/>
+          <w:lang w:eastAsia="zh-CN"/>
+        </w:rPr>
+      </w:pPr>
+      <w:r>
+        <w:rPr>
+          <w:rFonts w:eastAsia="宋体"/>
+          <w:lang w:eastAsia="zh-CN"/>
+        </w:rPr>
+        <w:t>As the cultural retention rate is the weighted sum of each cultural subclass, the cultural retention rate is a function of the cultural similarity between the immigrating nation and the local residents of the place of migration. In other words, the higher the cultural similarity is, the higher the cultural retention rate is, with other factors unchanged.</w:t>
+      </w:r>
+    </w:p>
+    <w:p>
+      <w:pPr>
+        <w:pStyle w:val="AMDisplayEquation"/>
+        <w:rPr>
+          <w:lang w:eastAsia="zh-CN"/>
+        </w:rPr>
+      </w:pPr>
+      <w:r>
+        <w:rPr>
+          <w:lang w:eastAsia="zh-CN"/>
+        </w:rPr>
+        <w:tab/>
+      </w:r>
+      <w:r>
+        <w:rPr>
+          <w:position w:val="-15"/>
+          <w:lang w:eastAsia="zh-CN"/>
+        </w:rPr>
+        <w:object w:dxaOrig="1620" w:dyaOrig="372" w14:anchorId="36ECAE7D">
+          <v:shape id="_x0000_i2465" type="#_x0000_t75" style="width:81.35pt;height:18.65pt" o:ole="">
+            <v:imagedata r:id="rId54" o:title=""/>
+          </v:shape>
+          <o:OLEObject Type="Embed" ProgID="Equation.AxMath" ShapeID="_x0000_i2465" DrawAspect="Content" ObjectID="_1645277805" r:id="rId55">
+            <o:FieldCodes>\* MERGEFORMAT</o:FieldCodes>
+          </o:OLEObject>
+        </w:object>
+      </w:r>
+      <w:r>
+        <w:rPr>
+          <w:lang w:eastAsia="zh-CN"/>
+        </w:rPr>
+        <w:tab/>
+      </w:r>
+      <w:r>
+        <w:rPr>
+          <w:lang w:eastAsia="zh-CN"/>
+        </w:rPr>
+        <w:fldChar w:fldCharType="begin"/>
+      </w:r>
+      <w:r>
+        <w:rPr>
+          <w:lang w:eastAsia="zh-CN"/>
+        </w:rPr>
+        <w:instrText xml:space="preserve"> MACROBUTTON AMMPlaceRM \* MERGEFORMAT </w:instrText>
+      </w:r>
+      <w:r>
+        <w:rPr>
+          <w:lang w:eastAsia="zh-CN"/>
+        </w:rPr>
+        <w:fldChar w:fldCharType="begin"/>
+      </w:r>
+      <w:r>
+        <w:rPr>
+          <w:lang w:eastAsia="zh-CN"/>
+        </w:rPr>
+        <w:instrText xml:space="preserve"> SEQ AMEqn \h \* MERGEFORMAT </w:instrText>
+      </w:r>
+      <w:r>
+        <w:rPr>
+          <w:lang w:eastAsia="zh-CN"/>
+        </w:rPr>
+        <w:fldChar w:fldCharType="end"/>
+      </w:r>
+      <w:r>
+        <w:rPr>
+          <w:lang w:eastAsia="zh-CN"/>
+        </w:rPr>
+        <w:instrText>[</w:instrText>
+      </w:r>
+      <w:r>
+        <w:rPr>
+          <w:lang w:eastAsia="zh-CN"/>
+        </w:rPr>
+        <w:fldChar w:fldCharType="begin"/>
+      </w:r>
+      <w:r>
+        <w:rPr>
+          <w:lang w:eastAsia="zh-CN"/>
+        </w:rPr>
+        <w:instrText xml:space="preserve"> SEQ AMEqn \c \* Arabic \* MERGEFORMAT </w:instrText>
+      </w:r>
+      <w:r>
+        <w:rPr>
+          <w:lang w:eastAsia="zh-CN"/>
+        </w:rPr>
+        <w:fldChar w:fldCharType="separate"/>
+      </w:r>
+      <w:r>
+        <w:rPr>
+          <w:noProof/>
+          <w:lang w:eastAsia="zh-CN"/>
+        </w:rPr>
+        <w:instrText>7</w:instrText>
+      </w:r>
+      <w:r>
+        <w:rPr>
+          <w:lang w:eastAsia="zh-CN"/>
+        </w:rPr>
+        <w:fldChar w:fldCharType="end"/>
+      </w:r>
+      <w:r>
+        <w:rPr>
+          <w:lang w:eastAsia="zh-CN"/>
+        </w:rPr>
+        <w:instrText>]</w:instrText>
+      </w:r>
+      <w:r>
+        <w:rPr>
+          <w:lang w:eastAsia="zh-CN"/>
+        </w:rPr>
+        <w:fldChar w:fldCharType="end"/>
+      </w:r>
+    </w:p>
+    <w:p>
+      <w:pPr>
+        <w:rPr>
+          <w:rFonts w:eastAsia="宋体"/>
+          <w:lang w:eastAsia="zh-CN"/>
+        </w:rPr>
+      </w:pPr>
+      <w:r>
+        <w:rPr>
+          <w:rFonts w:eastAsia="宋体"/>
+          <w:lang w:eastAsia="zh-CN"/>
+        </w:rPr>
+        <w:t xml:space="preserve">In the formula above, </w:t>
+      </w:r>
+      <w:r>
+        <w:rPr>
+          <w:rFonts w:eastAsia="宋体"/>
+          <w:position w:val="-14"/>
+          <w:lang w:eastAsia="zh-CN"/>
+        </w:rPr>
+        <w:object w:dxaOrig="316" w:dyaOrig="360" w14:anchorId="55810AF3">
+          <v:shape id="_x0000_i2466" type="#_x0000_t75" style="width:16pt;height:18pt" o:ole="">
+            <v:imagedata r:id="rId56" o:title=""/>
+          </v:shape>
+          <o:OLEObject Type="Embed" ProgID="Equation.AxMath" ShapeID="_x0000_i2466" DrawAspect="Content" ObjectID="_1645277806" r:id="rId57">
+            <o:FieldCodes>\* MERGEFORMAT</o:FieldCodes>
+          </o:OLEObject>
+        </w:object>
+      </w:r>
+      <w:r>
+        <w:rPr>
+          <w:rFonts w:eastAsia="宋体"/>
+          <w:lang w:eastAsia="zh-CN"/>
+        </w:rPr>
+        <w:t xml:space="preserve"> </w:t>
+      </w:r>
+      <w:r>
+        <w:rPr>
+          <w:rFonts w:eastAsia="宋体"/>
+          <w:lang w:eastAsia="zh-CN"/>
+        </w:rPr>
+        <w:t xml:space="preserve">is the cultural retention rate of the part of culture that can be transferred with the national migration, </w:t>
       </w:r>
       <w:r>
         <w:rPr>
@@ -5860,28 +7168,37 @@
           <w:iCs/>
           <w:lang w:eastAsia="zh-CN"/>
         </w:rPr>
-        <w:t>e</w:t>
-      </w:r>
-      <w:r>
-        <w:rPr>
-          <w:rFonts w:eastAsia="宋体"/>
-          <w:lang w:eastAsia="zh-CN"/>
-        </w:rPr>
-        <w:t xml:space="preserve"> represents a random quantity</w:t>
-      </w:r>
-      <w:r>
-        <w:rPr>
-          <w:rFonts w:eastAsia="宋体"/>
-          <w:lang w:eastAsia="zh-CN"/>
-        </w:rPr>
-        <w:t xml:space="preserve">. We </w:t>
-      </w:r>
-      <w:r>
-        <w:rPr>
-          <w:rFonts w:eastAsia="宋体"/>
-          <w:lang w:eastAsia="zh-CN"/>
-        </w:rPr>
-        <w:t>take into account that culture itself can also decline or develop.</w:t>
+        <w:t>s</w:t>
+      </w:r>
+      <w:r>
+        <w:rPr>
+          <w:rFonts w:eastAsia="宋体"/>
+          <w:lang w:eastAsia="zh-CN"/>
+        </w:rPr>
+        <w:t xml:space="preserve"> </w:t>
+      </w:r>
+      <w:r>
+        <w:rPr>
+          <w:rFonts w:eastAsia="宋体"/>
+          <w:lang w:eastAsia="zh-CN"/>
+        </w:rPr>
+        <w:t xml:space="preserve">is the cultural similarity, and </w:t>
+      </w:r>
+      <w:r>
+        <w:rPr>
+          <w:rFonts w:eastAsia="宋体"/>
+          <w:i/>
+          <w:iCs/>
+          <w:lang w:eastAsia="zh-CN"/>
+        </w:rPr>
+        <w:t>E</w:t>
+      </w:r>
+      <w:r>
+        <w:rPr>
+          <w:rFonts w:eastAsia="宋体"/>
+          <w:lang w:eastAsia="zh-CN"/>
+        </w:rPr>
+        <w:t xml:space="preserve"> is the part explained by other factors.</w:t>
       </w:r>
     </w:p>
     <w:p>
@@ -5897,7 +7214,63 @@
           <w:rFonts w:eastAsia="宋体"/>
           <w:lang w:eastAsia="zh-CN"/>
         </w:rPr>
-        <w:t>As the cultural retention rate is the weighted sum of each cultural subclass, the cultural retention rate is a function of the cultural similarity between the immigrating nation and the local residents of the place of migration. In other words, the higher the cultural similarity is, the higher the cultural retention rate is, with other factors unchanged.</w:t>
+        <w:t xml:space="preserve">Immovable culture, such as buildings, will be submerged by the sea, but </w:t>
+      </w:r>
+      <w:r>
+        <w:rPr>
+          <w:rFonts w:eastAsia="宋体"/>
+          <w:lang w:eastAsia="zh-CN"/>
+        </w:rPr>
+        <w:t>it</w:t>
+      </w:r>
+      <w:r>
+        <w:rPr>
+          <w:rFonts w:eastAsia="宋体"/>
+          <w:lang w:eastAsia="zh-CN"/>
+        </w:rPr>
+        <w:t xml:space="preserve"> does not mean total damage, </w:t>
+      </w:r>
+      <w:r>
+        <w:rPr>
+          <w:rFonts w:eastAsia="宋体"/>
+          <w:lang w:eastAsia="zh-CN"/>
+        </w:rPr>
+        <w:t xml:space="preserve">and </w:t>
+      </w:r>
+      <w:r>
+        <w:rPr>
+          <w:rFonts w:eastAsia="宋体"/>
+          <w:lang w:eastAsia="zh-CN"/>
+        </w:rPr>
+        <w:t>may be partially eroded by the sea</w:t>
+      </w:r>
+      <w:r>
+        <w:rPr>
+          <w:rFonts w:eastAsia="宋体"/>
+          <w:lang w:eastAsia="zh-CN"/>
+        </w:rPr>
+        <w:t>.</w:t>
+      </w:r>
+      <w:r>
+        <w:rPr>
+          <w:rFonts w:eastAsia="宋体"/>
+          <w:lang w:eastAsia="zh-CN"/>
+        </w:rPr>
+        <w:t xml:space="preserve"> </w:t>
+      </w:r>
+      <w:r>
+        <w:rPr>
+          <w:rFonts w:eastAsia="宋体"/>
+          <w:lang w:eastAsia="zh-CN"/>
+        </w:rPr>
+        <w:t>B</w:t>
+      </w:r>
+      <w:r>
+        <w:rPr>
+          <w:rFonts w:eastAsia="宋体"/>
+          <w:lang w:eastAsia="zh-CN"/>
+        </w:rPr>
+        <w:t>ut the seabed remains its cultural value, so the retention rate of immovable culture is not equal to zero, so</w:t>
       </w:r>
     </w:p>
     <w:p>
@@ -5915,14 +7288,16 @@
       </w:r>
       <w:r>
         <w:rPr>
-          <w:position w:val="-15"/>
-          <w:lang w:eastAsia="zh-CN"/>
-        </w:rPr>
-        <w:object w:dxaOrig="1890" w:dyaOrig="434" w14:anchorId="36ECAE7D">
-          <v:shape id="_x0000_i13044" type="#_x0000_t75" style="width:96pt;height:24pt" o:ole="">
-            <v:imagedata r:id="rId52" o:title=""/>
+          <w:position w:val="-14"/>
+          <w:lang w:eastAsia="zh-CN"/>
+        </w:rPr>
+        <w:object w:dxaOrig="2556" w:dyaOrig="360" w14:anchorId="15FD031B">
+          <v:shape id="_x0000_i2467" type="#_x0000_t75" style="width:128pt;height:18pt" o:ole="">
+            <v:imagedata r:id="rId58" o:title=""/>
           </v:shape>
-          <o:OLEObject Type="Embed" ProgID="Equation.AxMath" ShapeID="_x0000_i13044" DrawAspect="Content" ObjectID="_1645263233" r:id="rId53"/>
+          <o:OLEObject Type="Embed" ProgID="Equation.AxMath" ShapeID="_x0000_i2467" DrawAspect="Content" ObjectID="_1645277807" r:id="rId59">
+            <o:FieldCodes>\* MERGEFORMAT</o:FieldCodes>
+          </o:OLEObject>
         </w:object>
       </w:r>
       <w:r>
@@ -5990,7 +7365,7 @@
           <w:noProof/>
           <w:lang w:eastAsia="zh-CN"/>
         </w:rPr>
-        <w:instrText>6</w:instrText>
+        <w:instrText>8</w:instrText>
       </w:r>
       <w:r>
         <w:rPr>
@@ -6013,17 +7388,18 @@
     </w:p>
     <w:p>
       <w:pPr>
-        <w:rPr>
-          <w:rFonts w:eastAsia="宋体"/>
-          <w:lang w:eastAsia="zh-CN"/>
-        </w:rPr>
-      </w:pPr>
-      <w:r>
-        <w:rPr>
-          <w:rFonts w:eastAsia="宋体"/>
-          <w:lang w:eastAsia="zh-CN"/>
-        </w:rPr>
-        <w:t xml:space="preserve">In the formula above, </w:t>
+        <w:pStyle w:val="AMDisplayEquation"/>
+        <w:rPr>
+          <w:rFonts w:eastAsia="宋体"/>
+          <w:lang w:eastAsia="zh-CN"/>
+        </w:rPr>
+      </w:pPr>
+      <w:r>
+        <w:rPr>
+          <w:rFonts w:eastAsia="宋体"/>
+          <w:lang w:eastAsia="zh-CN"/>
+        </w:rPr>
+        <w:t xml:space="preserve">Where </w:t>
       </w:r>
       <w:r>
         <w:rPr>
@@ -6031,11 +7407,13 @@
           <w:position w:val="-14"/>
           <w:lang w:eastAsia="zh-CN"/>
         </w:rPr>
-        <w:object w:dxaOrig="369" w:dyaOrig="420" w14:anchorId="55810AF3">
-          <v:shape id="_x0000_i13045" type="#_x0000_t75" style="width:18pt;height:24pt" o:ole="">
-            <v:imagedata r:id="rId54" o:title=""/>
+        <w:object w:dxaOrig="282" w:dyaOrig="360" w14:anchorId="51A958F3">
+          <v:shape id="_x0000_i2468" type="#_x0000_t75" style="width:14pt;height:18pt" o:ole="">
+            <v:imagedata r:id="rId60" o:title=""/>
           </v:shape>
-          <o:OLEObject Type="Embed" ProgID="Equation.AxMath" ShapeID="_x0000_i13045" DrawAspect="Content" ObjectID="_1645263234" r:id="rId55"/>
+          <o:OLEObject Type="Embed" ProgID="Equation.AxMath" ShapeID="_x0000_i2468" DrawAspect="Content" ObjectID="_1645277808" r:id="rId61">
+            <o:FieldCodes>\* MERGEFORMAT</o:FieldCodes>
+          </o:OLEObject>
         </w:object>
       </w:r>
       <w:r>
@@ -6050,7 +7428,168 @@
           <w:rFonts w:eastAsia="宋体"/>
           <w:lang w:eastAsia="zh-CN"/>
         </w:rPr>
-        <w:t xml:space="preserve">is the cultural retention rate of the part of culture that can be transferred with the national migration, </w:t>
+        <w:t>is the retention rate of that part of the culture which cannot be transferred</w:t>
+      </w:r>
+      <w:r>
+        <w:rPr>
+          <w:rFonts w:eastAsia="宋体"/>
+          <w:lang w:eastAsia="zh-CN"/>
+        </w:rPr>
+        <w:t xml:space="preserve">. </w:t>
+      </w:r>
+      <w:r>
+        <w:rPr>
+          <w:rFonts w:eastAsia="宋体"/>
+          <w:lang w:eastAsia="zh-CN"/>
+        </w:rPr>
+        <w:t xml:space="preserve"> </w:t>
+      </w:r>
+      <w:r>
+        <w:rPr>
+          <w:rFonts w:eastAsia="宋体"/>
+          <w:position w:val="-14"/>
+          <w:lang w:eastAsia="zh-CN"/>
+        </w:rPr>
+        <w:object w:dxaOrig="475" w:dyaOrig="360" w14:anchorId="781AD1CC">
+          <v:shape id="_x0000_i2469" type="#_x0000_t75" style="width:24pt;height:18pt" o:ole="">
+            <v:imagedata r:id="rId62" o:title=""/>
+          </v:shape>
+          <o:OLEObject Type="Embed" ProgID="Equation.AxMath" ShapeID="_x0000_i2469" DrawAspect="Content" ObjectID="_1645277809" r:id="rId63">
+            <o:FieldCodes>\* MERGEFORMAT</o:FieldCodes>
+          </o:OLEObject>
+        </w:object>
+      </w:r>
+      <w:r>
+        <w:rPr>
+          <w:rFonts w:eastAsia="宋体"/>
+          <w:lang w:eastAsia="zh-CN"/>
+        </w:rPr>
+        <w:t xml:space="preserve"> </w:t>
+      </w:r>
+      <w:r>
+        <w:rPr>
+          <w:rFonts w:eastAsia="宋体"/>
+          <w:lang w:eastAsia="zh-CN"/>
+        </w:rPr>
+        <w:t xml:space="preserve">is the area of the country submerged by the sea, and </w:t>
+      </w:r>
+      <w:r>
+        <w:rPr>
+          <w:rFonts w:eastAsia="宋体"/>
+          <w:position w:val="-14"/>
+          <w:lang w:eastAsia="zh-CN"/>
+        </w:rPr>
+        <w:object w:dxaOrig="496" w:dyaOrig="360" w14:anchorId="1815C1BC">
+          <v:shape id="_x0000_i2470" type="#_x0000_t75" style="width:24.65pt;height:18pt" o:ole="">
+            <v:imagedata r:id="rId64" o:title=""/>
+          </v:shape>
+          <o:OLEObject Type="Embed" ProgID="Equation.AxMath" ShapeID="_x0000_i2470" DrawAspect="Content" ObjectID="_1645277810" r:id="rId65">
+            <o:FieldCodes>\* MERGEFORMAT</o:FieldCodes>
+          </o:OLEObject>
+        </w:object>
+      </w:r>
+      <w:r>
+        <w:rPr>
+          <w:rFonts w:eastAsia="宋体"/>
+          <w:lang w:eastAsia="zh-CN"/>
+        </w:rPr>
+        <w:t xml:space="preserve"> </w:t>
+      </w:r>
+      <w:r>
+        <w:rPr>
+          <w:rFonts w:eastAsia="宋体"/>
+          <w:lang w:eastAsia="zh-CN"/>
+        </w:rPr>
+        <w:t>is the area of the country before it wa</w:t>
+      </w:r>
+      <w:r>
+        <w:rPr>
+          <w:rFonts w:eastAsia="宋体"/>
+          <w:lang w:eastAsia="zh-CN"/>
+        </w:rPr>
+        <w:t>s</w:t>
+      </w:r>
+      <w:r>
+        <w:rPr>
+          <w:rFonts w:eastAsia="宋体"/>
+          <w:lang w:eastAsia="zh-CN"/>
+        </w:rPr>
+        <w:t xml:space="preserve"> submerged.</w:t>
+      </w:r>
+    </w:p>
+    <w:p>
+      <w:pPr>
+        <w:ind w:firstLine="432"/>
+        <w:rPr>
+          <w:rFonts w:eastAsia="宋体"/>
+          <w:lang w:eastAsia="zh-CN"/>
+        </w:rPr>
+      </w:pPr>
+      <w:r>
+        <w:rPr>
+          <w:rFonts w:eastAsia="宋体"/>
+          <w:lang w:eastAsia="zh-CN"/>
+        </w:rPr>
+        <w:t>How to depict cultural similarity? We divide culture into subclasses one by one, and the similarity of each subclass can be given by comparing and referring to the above comment set in a very specific way, and the analytic hierarchy process can be used to obtain the total cultural similarity.</w:t>
+      </w:r>
+    </w:p>
+    <w:p>
+      <w:pPr>
+        <w:ind w:firstLine="432"/>
+        <w:rPr>
+          <w:rFonts w:eastAsia="宋体"/>
+          <w:lang w:eastAsia="zh-CN"/>
+        </w:rPr>
+      </w:pPr>
+      <w:r>
+        <w:rPr>
+          <w:rFonts w:eastAsia="宋体"/>
+          <w:lang w:eastAsia="zh-CN"/>
+        </w:rPr>
+        <w:lastRenderedPageBreak/>
+        <w:t>Comment sets are used in the above modeling process. They contain many subjective factors, which can be dealt with by fuzzy algorithm.</w:t>
+      </w:r>
+    </w:p>
+    <w:p>
+      <w:pPr>
+        <w:rPr>
+          <w:rFonts w:eastAsia="宋体"/>
+          <w:b/>
+          <w:bCs/>
+          <w:lang w:eastAsia="zh-CN"/>
+        </w:rPr>
+      </w:pPr>
+      <w:r>
+        <w:rPr>
+          <w:rFonts w:eastAsia="宋体"/>
+          <w:b/>
+          <w:bCs/>
+          <w:lang w:eastAsia="zh-CN"/>
+        </w:rPr>
+        <w:t>Method:</w:t>
+      </w:r>
+    </w:p>
+    <w:p>
+      <w:pPr>
+        <w:ind w:firstLine="432"/>
+        <w:rPr>
+          <w:rFonts w:eastAsia="宋体"/>
+          <w:lang w:eastAsia="zh-CN"/>
+        </w:rPr>
+      </w:pPr>
+      <w:r>
+        <w:rPr>
+          <w:rFonts w:eastAsia="宋体"/>
+          <w:lang w:eastAsia="zh-CN"/>
+        </w:rPr>
+        <w:t>When evaluating the cultural similarity of a certain cultural category at a certain level, it is assumed that there are</w:t>
+      </w:r>
+      <w:r>
+        <w:rPr>
+          <w:rFonts w:eastAsia="宋体"/>
+          <w:lang w:eastAsia="zh-CN"/>
+        </w:rPr>
+        <w:t xml:space="preserve"> </w:t>
       </w:r>
       <w:r>
         <w:rPr>
@@ -6059,7 +7598,7 @@
           <w:iCs/>
           <w:lang w:eastAsia="zh-CN"/>
         </w:rPr>
-        <w:t>s</w:t>
+        <w:t>i</w:t>
       </w:r>
       <w:r>
         <w:rPr>
@@ -6073,7 +7612,43 @@
           <w:rFonts w:eastAsia="宋体"/>
           <w:lang w:eastAsia="zh-CN"/>
         </w:rPr>
-        <w:t xml:space="preserve">is the cultural similarity, and </w:t>
+        <w:t xml:space="preserve">cultural subclasses that participate in the assessment of cultural similarity, and each subclass is rated with five levels. It is assumed that </w:t>
+      </w:r>
+      <w:r>
+        <w:rPr>
+          <w:rFonts w:eastAsia="宋体"/>
+          <w:position w:val="-14"/>
+          <w:lang w:eastAsia="zh-CN"/>
+        </w:rPr>
+        <w:object w:dxaOrig="236" w:dyaOrig="360" w14:anchorId="2FC82110">
+          <v:shape id="_x0000_i2471" type="#_x0000_t75" style="width:12pt;height:18pt" o:ole="">
+            <v:imagedata r:id="rId66" o:title=""/>
+          </v:shape>
+          <o:OLEObject Type="Embed" ProgID="Equation.AxMath" ShapeID="_x0000_i2471" DrawAspect="Content" ObjectID="_1645277811" r:id="rId67">
+            <o:FieldCodes>\* MERGEFORMAT</o:FieldCodes>
+          </o:OLEObject>
+        </w:object>
+      </w:r>
+      <w:r>
+        <w:rPr>
+          <w:rFonts w:eastAsia="宋体"/>
+          <w:lang w:eastAsia="zh-CN"/>
+        </w:rPr>
+        <w:t xml:space="preserve"> </w:t>
+      </w:r>
+      <w:r>
+        <w:rPr>
+          <w:rFonts w:eastAsia="宋体"/>
+          <w:lang w:eastAsia="zh-CN"/>
+        </w:rPr>
+        <w:t>is the percentage of the number of people who give grade</w:t>
+      </w:r>
+      <w:r>
+        <w:rPr>
+          <w:rFonts w:eastAsia="宋体"/>
+          <w:lang w:eastAsia="zh-CN"/>
+        </w:rPr>
+        <w:t xml:space="preserve"> </w:t>
       </w:r>
       <w:r>
         <w:rPr>
@@ -6082,14 +7657,115 @@
           <w:iCs/>
           <w:lang w:eastAsia="zh-CN"/>
         </w:rPr>
-        <w:t>E</w:t>
-      </w:r>
-      <w:r>
-        <w:rPr>
-          <w:rFonts w:eastAsia="宋体"/>
-          <w:lang w:eastAsia="zh-CN"/>
-        </w:rPr>
-        <w:t xml:space="preserve"> is the part explained by other factors.</w:t>
+        <w:t>j</w:t>
+      </w:r>
+      <w:r>
+        <w:rPr>
+          <w:rFonts w:eastAsia="宋体"/>
+          <w:lang w:eastAsia="zh-CN"/>
+        </w:rPr>
+        <w:t xml:space="preserve"> </w:t>
+      </w:r>
+      <w:r>
+        <w:rPr>
+          <w:rFonts w:eastAsia="宋体"/>
+          <w:lang w:eastAsia="zh-CN"/>
+        </w:rPr>
+        <w:t>to the</w:t>
+      </w:r>
+      <w:r>
+        <w:rPr>
+          <w:rFonts w:eastAsia="宋体"/>
+          <w:i/>
+          <w:iCs/>
+          <w:lang w:eastAsia="zh-CN"/>
+        </w:rPr>
+        <w:t xml:space="preserve"> </w:t>
+      </w:r>
+      <w:r>
+        <w:rPr>
+          <w:rFonts w:eastAsia="宋体"/>
+          <w:i/>
+          <w:iCs/>
+          <w:lang w:eastAsia="zh-CN"/>
+        </w:rPr>
+        <w:t>i</w:t>
+      </w:r>
+      <w:r>
+        <w:rPr>
+          <w:rFonts w:eastAsia="宋体"/>
+          <w:lang w:eastAsia="zh-CN"/>
+        </w:rPr>
+        <w:t>th cultural category. Then we can get a rating matrix of</w:t>
+      </w:r>
+      <w:r>
+        <w:rPr>
+          <w:rFonts w:eastAsia="宋体"/>
+          <w:i/>
+          <w:iCs/>
+          <w:lang w:eastAsia="zh-CN"/>
+        </w:rPr>
+        <w:t xml:space="preserve"> i</w:t>
+      </w:r>
+      <w:r>
+        <w:rPr>
+          <w:rFonts w:eastAsia="宋体"/>
+          <w:lang w:eastAsia="zh-CN"/>
+        </w:rPr>
+        <w:t xml:space="preserve"> </w:t>
+      </w:r>
+      <w:r>
+        <w:rPr>
+          <w:rFonts w:eastAsia="宋体"/>
+          <w:lang w:eastAsia="zh-CN"/>
+        </w:rPr>
+        <w:t>row</w:t>
+      </w:r>
+      <w:r>
+        <w:rPr>
+          <w:rFonts w:eastAsia="宋体"/>
+          <w:lang w:eastAsia="zh-CN"/>
+        </w:rPr>
+        <w:t xml:space="preserve"> </w:t>
+      </w:r>
+      <w:r>
+        <w:rPr>
+          <w:rFonts w:eastAsia="宋体"/>
+          <w:i/>
+          <w:iCs/>
+          <w:lang w:eastAsia="zh-CN"/>
+        </w:rPr>
+        <w:t>j</w:t>
+      </w:r>
+      <w:r>
+        <w:rPr>
+          <w:rFonts w:eastAsia="宋体"/>
+          <w:lang w:eastAsia="zh-CN"/>
+        </w:rPr>
+        <w:t xml:space="preserve"> column, called fuzzy matrix</w:t>
+      </w:r>
+      <w:r>
+        <w:rPr>
+          <w:rFonts w:eastAsia="宋体"/>
+          <w:lang w:eastAsia="zh-CN"/>
+        </w:rPr>
+        <w:t xml:space="preserve"> </w:t>
+      </w:r>
+      <w:r>
+        <w:rPr>
+          <w:rFonts w:eastAsia="宋体"/>
+          <w:i/>
+          <w:iCs/>
+          <w:lang w:eastAsia="zh-CN"/>
+        </w:rPr>
+        <w:t>R</w:t>
+      </w:r>
+      <w:r>
+        <w:rPr>
+          <w:rFonts w:eastAsia="宋体"/>
+          <w:lang w:eastAsia="zh-CN"/>
+        </w:rPr>
+        <w:t xml:space="preserve">. </w:t>
       </w:r>
     </w:p>
     <w:p>
@@ -6105,42 +7781,7 @@
           <w:rFonts w:eastAsia="宋体"/>
           <w:lang w:eastAsia="zh-CN"/>
         </w:rPr>
-        <w:t xml:space="preserve">Immovable culture, such as buildings, will be submerged by the sea, but </w:t>
-      </w:r>
-      <w:r>
-        <w:rPr>
-          <w:rFonts w:eastAsia="宋体"/>
-          <w:lang w:eastAsia="zh-CN"/>
-        </w:rPr>
-        <w:t>it</w:t>
-      </w:r>
-      <w:r>
-        <w:rPr>
-          <w:rFonts w:eastAsia="宋体"/>
-          <w:lang w:eastAsia="zh-CN"/>
-        </w:rPr>
-        <w:t xml:space="preserve"> does not mean total damage, </w:t>
-      </w:r>
-      <w:r>
-        <w:rPr>
-          <w:rFonts w:eastAsia="宋体"/>
-          <w:lang w:eastAsia="zh-CN"/>
-        </w:rPr>
-        <w:t xml:space="preserve">and </w:t>
-      </w:r>
-      <w:r>
-        <w:rPr>
-          <w:rFonts w:eastAsia="宋体"/>
-          <w:lang w:eastAsia="zh-CN"/>
-        </w:rPr>
-        <w:t>may be partially eroded by the sea</w:t>
-      </w:r>
-      <w:r>
-        <w:rPr>
-          <w:rFonts w:eastAsia="宋体"/>
-          <w:lang w:eastAsia="zh-CN"/>
-        </w:rPr>
-        <w:t>.</w:t>
+        <w:t>Suppose</w:t>
       </w:r>
       <w:r>
         <w:rPr>
@@ -6152,16 +7793,67 @@
       <w:r>
         <w:rPr>
           <w:rFonts w:eastAsia="宋体"/>
-          <w:lang w:eastAsia="zh-CN"/>
-        </w:rPr>
-        <w:t>B</w:t>
-      </w:r>
-      <w:r>
-        <w:rPr>
-          <w:rFonts w:eastAsia="宋体"/>
-          <w:lang w:eastAsia="zh-CN"/>
-        </w:rPr>
-        <w:t>ut the seabed remains its cultural value, so the retention rate of immovable culture is not equal to zero, so</w:t>
+          <w:position w:val="-15"/>
+          <w:lang w:eastAsia="zh-CN"/>
+        </w:rPr>
+        <w:object w:dxaOrig="1342" w:dyaOrig="378" w14:anchorId="655220F9">
+          <v:shape id="_x0000_i2472" type="#_x0000_t75" style="width:67.35pt;height:18.65pt" o:ole="">
+            <v:imagedata r:id="rId68" o:title=""/>
+          </v:shape>
+          <o:OLEObject Type="Embed" ProgID="Equation.AxMath" ShapeID="_x0000_i2472" DrawAspect="Content" ObjectID="_1645277812" r:id="rId69">
+            <o:FieldCodes>\* MERGEFORMAT</o:FieldCodes>
+          </o:OLEObject>
+        </w:object>
+      </w:r>
+      <w:r>
+        <w:rPr>
+          <w:rFonts w:eastAsia="宋体"/>
+          <w:lang w:eastAsia="zh-CN"/>
+        </w:rPr>
+        <w:t>,</w:t>
+      </w:r>
+      <w:r>
+        <w:rPr>
+          <w:rFonts w:eastAsia="宋体"/>
+          <w:lang w:eastAsia="zh-CN"/>
+        </w:rPr>
+        <w:t xml:space="preserve"> </w:t>
+      </w:r>
+      <w:r>
+        <w:rPr>
+          <w:rFonts w:eastAsia="宋体"/>
+          <w:position w:val="-15"/>
+          <w:lang w:eastAsia="zh-CN"/>
+        </w:rPr>
+        <w:object w:dxaOrig="1315" w:dyaOrig="378" w14:anchorId="794B2BD4">
+          <v:shape id="_x0000_i2473" type="#_x0000_t75" style="width:66pt;height:18.65pt" o:ole="">
+            <v:imagedata r:id="rId70" o:title=""/>
+          </v:shape>
+          <o:OLEObject Type="Embed" ProgID="Equation.AxMath" ShapeID="_x0000_i2473" DrawAspect="Content" ObjectID="_1645277813" r:id="rId71">
+            <o:FieldCodes>\* MERGEFORMAT</o:FieldCodes>
+          </o:OLEObject>
+        </w:object>
+      </w:r>
+      <w:r>
+        <w:rPr>
+          <w:rFonts w:eastAsia="宋体"/>
+          <w:lang w:eastAsia="zh-CN"/>
+        </w:rPr>
+        <w:t xml:space="preserve">, </w:t>
+      </w:r>
+      <w:r>
+        <w:rPr>
+          <w:rFonts w:eastAsia="宋体"/>
+          <w:lang w:eastAsia="zh-CN"/>
+        </w:rPr>
+        <w:t>and t</w:t>
+      </w:r>
+      <w:r>
+        <w:rPr>
+          <w:rFonts w:eastAsia="宋体"/>
+          <w:lang w:eastAsia="zh-CN"/>
+        </w:rPr>
+        <w:t>he fuzzy matrix</w:t>
       </w:r>
     </w:p>
     <w:p>
@@ -6175,133 +7867,96 @@
         <w:rPr>
           <w:lang w:eastAsia="zh-CN"/>
         </w:rPr>
-        <w:lastRenderedPageBreak/>
         <w:tab/>
       </w:r>
       <w:r>
         <w:rPr>
-          <w:position w:val="-14"/>
-          <w:lang w:eastAsia="zh-CN"/>
-        </w:rPr>
-        <w:object w:dxaOrig="2981" w:dyaOrig="420" w14:anchorId="15FD031B">
-          <v:shape id="_x0000_i13047" type="#_x0000_t75" style="width:150pt;height:24pt" o:ole="">
-            <v:imagedata r:id="rId56" o:title=""/>
+          <w:position w:val="-15"/>
+          <w:lang w:eastAsia="zh-CN"/>
+        </w:rPr>
+        <w:object w:dxaOrig="1732" w:dyaOrig="378" w14:anchorId="79863AE7">
+          <v:shape id="_x0000_i2474" type="#_x0000_t75" style="width:86.65pt;height:18.65pt" o:ole="">
+            <v:imagedata r:id="rId72" o:title=""/>
           </v:shape>
-          <o:OLEObject Type="Embed" ProgID="Equation.AxMath" ShapeID="_x0000_i13047" DrawAspect="Content" ObjectID="_1645263235" r:id="rId57"/>
+          <o:OLEObject Type="Embed" ProgID="Equation.AxMath" ShapeID="_x0000_i2474" DrawAspect="Content" ObjectID="_1645277814" r:id="rId73">
+            <o:FieldCodes>\* MERGEFORMAT</o:FieldCodes>
+          </o:OLEObject>
         </w:object>
-      </w:r>
-      <w:r>
-        <w:rPr>
-          <w:lang w:eastAsia="zh-CN"/>
-        </w:rPr>
-        <w:tab/>
-      </w:r>
-      <w:r>
-        <w:rPr>
-          <w:lang w:eastAsia="zh-CN"/>
-        </w:rPr>
-        <w:fldChar w:fldCharType="begin"/>
-      </w:r>
-      <w:r>
-        <w:rPr>
-          <w:lang w:eastAsia="zh-CN"/>
-        </w:rPr>
-        <w:instrText xml:space="preserve"> MACROBUTTON AMMPlaceRM \* MERGEFORMAT </w:instrText>
-      </w:r>
-      <w:r>
-        <w:rPr>
-          <w:lang w:eastAsia="zh-CN"/>
-        </w:rPr>
-        <w:fldChar w:fldCharType="begin"/>
-      </w:r>
-      <w:r>
-        <w:rPr>
-          <w:lang w:eastAsia="zh-CN"/>
-        </w:rPr>
-        <w:instrText xml:space="preserve"> SEQ AMEqn \h \* MERGEFORMAT </w:instrText>
-      </w:r>
-      <w:r>
-        <w:rPr>
-          <w:lang w:eastAsia="zh-CN"/>
-        </w:rPr>
-        <w:fldChar w:fldCharType="end"/>
-      </w:r>
-      <w:r>
-        <w:rPr>
-          <w:lang w:eastAsia="zh-CN"/>
-        </w:rPr>
-        <w:instrText>[</w:instrText>
-      </w:r>
-      <w:r>
-        <w:rPr>
-          <w:lang w:eastAsia="zh-CN"/>
-        </w:rPr>
-        <w:fldChar w:fldCharType="begin"/>
-      </w:r>
-      <w:r>
-        <w:rPr>
-          <w:lang w:eastAsia="zh-CN"/>
-        </w:rPr>
-        <w:instrText xml:space="preserve"> SEQ AMEqn \c \* Arabic \* MERGEFORMAT </w:instrText>
-      </w:r>
-      <w:r>
-        <w:rPr>
-          <w:lang w:eastAsia="zh-CN"/>
-        </w:rPr>
-        <w:fldChar w:fldCharType="separate"/>
-      </w:r>
-      <w:r>
-        <w:rPr>
-          <w:noProof/>
-          <w:lang w:eastAsia="zh-CN"/>
-        </w:rPr>
-        <w:instrText>7</w:instrText>
-      </w:r>
-      <w:r>
-        <w:rPr>
-          <w:lang w:eastAsia="zh-CN"/>
-        </w:rPr>
-        <w:fldChar w:fldCharType="end"/>
-      </w:r>
-      <w:r>
-        <w:rPr>
-          <w:lang w:eastAsia="zh-CN"/>
-        </w:rPr>
-        <w:instrText>]</w:instrText>
-      </w:r>
-      <w:r>
-        <w:rPr>
-          <w:lang w:eastAsia="zh-CN"/>
-        </w:rPr>
-        <w:fldChar w:fldCharType="end"/>
       </w:r>
     </w:p>
     <w:p>
       <w:pPr>
-        <w:pStyle w:val="AMDisplayEquation"/>
-        <w:rPr>
-          <w:rFonts w:eastAsia="宋体"/>
-          <w:lang w:eastAsia="zh-CN"/>
-        </w:rPr>
-      </w:pPr>
-      <w:r>
-        <w:rPr>
-          <w:rFonts w:eastAsia="宋体"/>
-          <w:lang w:eastAsia="zh-CN"/>
-        </w:rPr>
-        <w:t xml:space="preserve">Where </w:t>
-      </w:r>
-      <w:r>
-        <w:rPr>
-          <w:rFonts w:eastAsia="宋体"/>
-          <w:position w:val="-14"/>
-          <w:lang w:eastAsia="zh-CN"/>
-        </w:rPr>
-        <w:object w:dxaOrig="329" w:dyaOrig="420" w14:anchorId="51A958F3">
-          <v:shape id="_x0000_i13048" type="#_x0000_t75" style="width:18pt;height:24pt" o:ole="">
-            <v:imagedata r:id="rId58" o:title=""/>
+        <w:rPr>
+          <w:rFonts w:eastAsia="宋体"/>
+          <w:lang w:eastAsia="zh-CN"/>
+        </w:rPr>
+      </w:pPr>
+      <w:r>
+        <w:rPr>
+          <w:rFonts w:eastAsia="宋体"/>
+          <w:lang w:eastAsia="zh-CN"/>
+        </w:rPr>
+        <w:t xml:space="preserve">is called the composition of </w:t>
+      </w:r>
+      <w:r>
+        <w:rPr>
+          <w:rFonts w:eastAsia="宋体"/>
+          <w:i/>
+          <w:iCs/>
+          <w:lang w:eastAsia="zh-CN"/>
+        </w:rPr>
+        <w:t>A</w:t>
+      </w:r>
+      <w:r>
+        <w:rPr>
+          <w:rFonts w:eastAsia="宋体"/>
+          <w:lang w:eastAsia="zh-CN"/>
+        </w:rPr>
+        <w:t xml:space="preserve"> and </w:t>
+      </w:r>
+      <w:r>
+        <w:rPr>
+          <w:rFonts w:eastAsia="宋体"/>
+          <w:i/>
+          <w:iCs/>
+          <w:lang w:eastAsia="zh-CN"/>
+        </w:rPr>
+        <w:t>B</w:t>
+      </w:r>
+      <w:r>
+        <w:rPr>
+          <w:rFonts w:eastAsia="宋体" w:hint="eastAsia"/>
+          <w:lang w:eastAsia="zh-CN"/>
+        </w:rPr>
+        <w:t>,</w:t>
+      </w:r>
+      <w:r>
+        <w:rPr>
+          <w:rFonts w:eastAsia="宋体"/>
+          <w:lang w:eastAsia="zh-CN"/>
+        </w:rPr>
+        <w:t xml:space="preserve"> </w:t>
+      </w:r>
+      <w:r>
+        <w:rPr>
+          <w:rFonts w:eastAsia="宋体"/>
+          <w:lang w:eastAsia="zh-CN"/>
+        </w:rPr>
+        <w:t xml:space="preserve">where </w:t>
+      </w:r>
+      <w:r>
+        <w:rPr>
+          <w:rFonts w:eastAsia="宋体"/>
+          <w:position w:val="-16"/>
+          <w:lang w:eastAsia="zh-CN"/>
+        </w:rPr>
+        <w:object w:dxaOrig="3246" w:dyaOrig="392" w14:anchorId="43F15FEE">
+          <v:shape id="_x0000_i2475" type="#_x0000_t75" style="width:162pt;height:19.35pt" o:ole="">
+            <v:imagedata r:id="rId74" o:title=""/>
           </v:shape>
-          <o:OLEObject Type="Embed" ProgID="Equation.AxMath" ShapeID="_x0000_i13048" DrawAspect="Content" ObjectID="_1645263236" r:id="rId59"/>
+          <o:OLEObject Type="Embed" ProgID="Equation.AxMath" ShapeID="_x0000_i2475" DrawAspect="Content" ObjectID="_1645277815" r:id="rId75">
+            <o:FieldCodes>\* MERGEFORMAT</o:FieldCodes>
+          </o:OLEObject>
         </w:object>
       </w:r>
       <w:r>
@@ -6309,96 +7964,7 @@
           <w:rFonts w:eastAsia="宋体"/>
           <w:lang w:eastAsia="zh-CN"/>
         </w:rPr>
-        <w:t xml:space="preserve"> </w:t>
-      </w:r>
-      <w:r>
-        <w:rPr>
-          <w:rFonts w:eastAsia="宋体"/>
-          <w:lang w:eastAsia="zh-CN"/>
-        </w:rPr>
-        <w:t>is the retention rate of that part of the culture which cannot be transferred</w:t>
-      </w:r>
-      <w:r>
-        <w:rPr>
-          <w:rFonts w:eastAsia="宋体"/>
-          <w:lang w:eastAsia="zh-CN"/>
-        </w:rPr>
-        <w:t xml:space="preserve">. </w:t>
-      </w:r>
-      <w:r>
-        <w:rPr>
-          <w:rFonts w:eastAsia="宋体"/>
-          <w:lang w:eastAsia="zh-CN"/>
-        </w:rPr>
-        <w:t xml:space="preserve"> </w:t>
-      </w:r>
-      <w:r>
-        <w:rPr>
-          <w:rFonts w:eastAsia="宋体"/>
-          <w:position w:val="-14"/>
-          <w:lang w:eastAsia="zh-CN"/>
-        </w:rPr>
-        <w:object w:dxaOrig="555" w:dyaOrig="420" w14:anchorId="781AD1CC">
-          <v:shape id="_x0000_i13049" type="#_x0000_t75" style="width:30pt;height:24pt" o:ole="">
-            <v:imagedata r:id="rId60" o:title=""/>
-          </v:shape>
-          <o:OLEObject Type="Embed" ProgID="Equation.AxMath" ShapeID="_x0000_i13049" DrawAspect="Content" ObjectID="_1645263237" r:id="rId61"/>
-        </w:object>
-      </w:r>
-      <w:r>
-        <w:rPr>
-          <w:rFonts w:eastAsia="宋体"/>
-          <w:lang w:eastAsia="zh-CN"/>
-        </w:rPr>
-        <w:t xml:space="preserve"> </w:t>
-      </w:r>
-      <w:r>
-        <w:rPr>
-          <w:rFonts w:eastAsia="宋体"/>
-          <w:lang w:eastAsia="zh-CN"/>
-        </w:rPr>
-        <w:t xml:space="preserve">is the area of the country submerged by the sea, and </w:t>
-      </w:r>
-      <w:r>
-        <w:rPr>
-          <w:rFonts w:eastAsia="宋体"/>
-          <w:position w:val="-14"/>
-          <w:lang w:eastAsia="zh-CN"/>
-        </w:rPr>
-        <w:object w:dxaOrig="579" w:dyaOrig="420" w14:anchorId="1815C1BC">
-          <v:shape id="_x0000_i13050" type="#_x0000_t75" style="width:30pt;height:24pt" o:ole="">
-            <v:imagedata r:id="rId62" o:title=""/>
-          </v:shape>
-          <o:OLEObject Type="Embed" ProgID="Equation.AxMath" ShapeID="_x0000_i13050" DrawAspect="Content" ObjectID="_1645263238" r:id="rId63"/>
-        </w:object>
-      </w:r>
-      <w:r>
-        <w:rPr>
-          <w:rFonts w:eastAsia="宋体"/>
-          <w:lang w:eastAsia="zh-CN"/>
-        </w:rPr>
-        <w:t xml:space="preserve"> </w:t>
-      </w:r>
-      <w:r>
-        <w:rPr>
-          <w:rFonts w:eastAsia="宋体"/>
-          <w:lang w:eastAsia="zh-CN"/>
-        </w:rPr>
-        <w:t>is the area of the country before it wa</w:t>
-      </w:r>
-      <w:r>
-        <w:rPr>
-          <w:rFonts w:eastAsia="宋体"/>
-          <w:lang w:eastAsia="zh-CN"/>
-        </w:rPr>
-        <w:t>s</w:t>
-      </w:r>
-      <w:r>
-        <w:rPr>
-          <w:rFonts w:eastAsia="宋体"/>
-          <w:lang w:eastAsia="zh-CN"/>
-        </w:rPr>
-        <w:t xml:space="preserve"> submerged.</w:t>
+        <w:t>.</w:t>
       </w:r>
     </w:p>
     <w:p>
@@ -6414,7 +7980,117 @@
           <w:rFonts w:eastAsia="宋体"/>
           <w:lang w:eastAsia="zh-CN"/>
         </w:rPr>
-        <w:t>How to depict cultural similarity? We divide culture into subclasses one by one, and the similarity of each subclass can be given by comparing and referring to the above comment set in a very specific way, and the analytic hierarchy process can be used to obtain the total cultural similarity.</w:t>
+        <w:t xml:space="preserve">Suppose the weight vector of I subclasses is </w:t>
+      </w:r>
+      <w:r>
+        <w:rPr>
+          <w:rFonts w:eastAsia="宋体"/>
+          <w:position w:val="-15"/>
+          <w:lang w:eastAsia="zh-CN"/>
+        </w:rPr>
+        <w:object w:dxaOrig="1775" w:dyaOrig="378" w14:anchorId="169F1C93">
+          <v:shape id="_x0000_i2476" type="#_x0000_t75" style="width:88.65pt;height:18.65pt" o:ole="">
+            <v:imagedata r:id="rId76" o:title=""/>
+          </v:shape>
+          <o:OLEObject Type="Embed" ProgID="Equation.AxMath" ShapeID="_x0000_i2476" DrawAspect="Content" ObjectID="_1645277816" r:id="rId77">
+            <o:FieldCodes>\* MERGEFORMAT</o:FieldCodes>
+          </o:OLEObject>
+        </w:object>
+      </w:r>
+      <w:r>
+        <w:rPr>
+          <w:rFonts w:eastAsia="宋体"/>
+          <w:lang w:eastAsia="zh-CN"/>
+        </w:rPr>
+        <w:t>.</w:t>
+      </w:r>
+      <w:r>
+        <w:rPr>
+          <w:rFonts w:eastAsia="宋体" w:hint="eastAsia"/>
+          <w:lang w:eastAsia="zh-CN"/>
+        </w:rPr>
+        <w:t xml:space="preserve"> </w:t>
+      </w:r>
+      <w:r>
+        <w:rPr>
+          <w:rFonts w:eastAsia="宋体"/>
+          <w:lang w:eastAsia="zh-CN"/>
+        </w:rPr>
+        <w:t xml:space="preserve">Calculate </w:t>
+      </w:r>
+      <w:r>
+        <w:rPr>
+          <w:rFonts w:eastAsia="宋体"/>
+          <w:position w:val="-14"/>
+          <w:lang w:eastAsia="zh-CN"/>
+        </w:rPr>
+        <w:object w:dxaOrig="635" w:dyaOrig="358" w14:anchorId="77979398">
+          <v:shape id="_x0000_i2477" type="#_x0000_t75" style="width:32pt;height:18pt" o:ole="">
+            <v:imagedata r:id="rId78" o:title=""/>
+          </v:shape>
+          <o:OLEObject Type="Embed" ProgID="Equation.AxMath" ShapeID="_x0000_i2477" DrawAspect="Content" ObjectID="_1645277817" r:id="rId79">
+            <o:FieldCodes>\* MERGEFORMAT</o:FieldCodes>
+          </o:OLEObject>
+        </w:object>
+      </w:r>
+      <w:r>
+        <w:rPr>
+          <w:rFonts w:eastAsia="宋体"/>
+          <w:lang w:eastAsia="zh-CN"/>
+        </w:rPr>
+        <w:t xml:space="preserve"> and get vector </w:t>
+      </w:r>
+      <w:r>
+        <w:rPr>
+          <w:rFonts w:eastAsia="宋体"/>
+          <w:position w:val="-15"/>
+          <w:lang w:eastAsia="zh-CN"/>
+        </w:rPr>
+        <w:object w:dxaOrig="1737" w:dyaOrig="378" w14:anchorId="2964ABA5">
+          <v:shape id="_x0000_i2478" type="#_x0000_t75" style="width:86.65pt;height:18.65pt" o:ole="">
+            <v:imagedata r:id="rId80" o:title=""/>
+          </v:shape>
+          <o:OLEObject Type="Embed" ProgID="Equation.AxMath" ShapeID="_x0000_i2478" DrawAspect="Content" ObjectID="_1645277818" r:id="rId81">
+            <o:FieldCodes>\* MERGEFORMAT</o:FieldCodes>
+          </o:OLEObject>
+        </w:object>
+      </w:r>
+      <w:r>
+        <w:rPr>
+          <w:rFonts w:eastAsia="宋体"/>
+          <w:lang w:eastAsia="zh-CN"/>
+        </w:rPr>
+        <w:t xml:space="preserve">, and compare the element size of vector </w:t>
+      </w:r>
+      <w:r>
+        <w:rPr>
+          <w:rFonts w:eastAsia="宋体"/>
+          <w:i/>
+          <w:iCs/>
+          <w:lang w:eastAsia="zh-CN"/>
+        </w:rPr>
+        <w:t>C</w:t>
+      </w:r>
+      <w:r>
+        <w:rPr>
+          <w:rFonts w:eastAsia="宋体"/>
+          <w:lang w:eastAsia="zh-CN"/>
+        </w:rPr>
+        <w:t>.</w:t>
+      </w:r>
+      <w:r>
+        <w:rPr>
+          <w:rFonts w:eastAsia="宋体"/>
+          <w:lang w:eastAsia="zh-CN"/>
+        </w:rPr>
+        <w:t xml:space="preserve"> </w:t>
+      </w:r>
+      <w:r>
+        <w:rPr>
+          <w:rFonts w:eastAsia="宋体"/>
+          <w:lang w:eastAsia="zh-CN"/>
+        </w:rPr>
+        <w:t>The subscript corresponding to the maximum value is the rating of the cultural category.</w:t>
       </w:r>
     </w:p>
     <w:p>
@@ -6430,11 +8106,27 @@
           <w:rFonts w:eastAsia="宋体"/>
           <w:lang w:eastAsia="zh-CN"/>
         </w:rPr>
-        <w:t>Comment sets are used in the above modeling process. They contain many subjective factors, which can be dealt with by fuzzy algorithm.</w:t>
+        <w:t>The above method can be used to measure the overall cultural similarity between two countries or nations, but sometimes we may prefer to retain some part of the culture when we choose the destination of migration, so it is necessary for us to come up with an algorithm to measure the relative importance of different cultural subclasses. As mentioned earlier, cultural subclasses have different value weights, and here we will give a systematic method for obtaining this weight.</w:t>
       </w:r>
     </w:p>
     <w:p>
       <w:pPr>
+        <w:ind w:firstLine="432"/>
+        <w:rPr>
+          <w:rFonts w:eastAsia="宋体"/>
+          <w:lang w:eastAsia="zh-CN"/>
+        </w:rPr>
+      </w:pPr>
+      <w:r>
+        <w:rPr>
+          <w:rFonts w:eastAsia="宋体"/>
+          <w:lang w:eastAsia="zh-CN"/>
+        </w:rPr>
+        <w:t>We can use analytic hierarchy process to measure the relative importance of culture. We set three levels of norms to measure the relative importance of culture: cohesion, order, and value.</w:t>
+      </w:r>
+    </w:p>
+    <w:p>
+      <w:pPr>
         <w:rPr>
           <w:rFonts w:eastAsia="宋体"/>
           <w:b/>
@@ -6465,14 +8157,21 @@
           <w:rFonts w:eastAsia="宋体"/>
           <w:lang w:eastAsia="zh-CN"/>
         </w:rPr>
-        <w:t>When evaluating the cultural similarity of a certain cultural category at a certain level, it is assumed that there are</w:t>
-      </w:r>
-      <w:r>
-        <w:rPr>
-          <w:rFonts w:eastAsia="宋体"/>
-          <w:lang w:eastAsia="zh-CN"/>
-        </w:rPr>
-        <w:t xml:space="preserve"> </w:t>
+        <w:t>S</w:t>
+      </w:r>
+      <w:r>
+        <w:rPr>
+          <w:rFonts w:eastAsia="宋体"/>
+          <w:lang w:eastAsia="zh-CN"/>
+        </w:rPr>
+        <w:t xml:space="preserve">uppose that there are several subclasses of a culture class, </w:t>
+      </w:r>
+      <w:r>
+        <w:rPr>
+          <w:rFonts w:eastAsia="宋体"/>
+          <w:lang w:eastAsia="zh-CN"/>
+        </w:rPr>
+        <w:t xml:space="preserve">now we want to evaluate the weight of </w:t>
       </w:r>
       <w:r>
         <w:rPr>
@@ -6488,14 +8187,28 @@
           <w:rFonts w:eastAsia="宋体"/>
           <w:lang w:eastAsia="zh-CN"/>
         </w:rPr>
-        <w:t xml:space="preserve"> </w:t>
-      </w:r>
-      <w:r>
-        <w:rPr>
-          <w:rFonts w:eastAsia="宋体"/>
-          <w:lang w:eastAsia="zh-CN"/>
-        </w:rPr>
-        <w:t xml:space="preserve">cultural subclasses that participate in the assessment of cultural similarity, and each subclass is rated with five levels. It is assumed that </w:t>
+        <w:t xml:space="preserve"> subclasses.</w:t>
+      </w:r>
+      <w:r>
+        <w:rPr>
+          <w:rFonts w:eastAsia="宋体"/>
+          <w:lang w:eastAsia="zh-CN"/>
+        </w:rPr>
+        <w:t xml:space="preserve"> Then </w:t>
+      </w:r>
+      <w:r>
+        <w:rPr>
+          <w:rFonts w:eastAsia="宋体"/>
+          <w:lang w:eastAsia="zh-CN"/>
+        </w:rPr>
+        <w:t>we</w:t>
+      </w:r>
+      <w:r>
+        <w:rPr>
+          <w:rFonts w:eastAsia="宋体"/>
+          <w:lang w:eastAsia="zh-CN"/>
+        </w:rPr>
+        <w:t xml:space="preserve"> can first compare these subclasses in pairs, and let </w:t>
       </w:r>
       <w:r>
         <w:rPr>
@@ -6503,601 +8216,13 @@
           <w:position w:val="-14"/>
           <w:lang w:eastAsia="zh-CN"/>
         </w:rPr>
-        <w:object w:dxaOrig="276" w:dyaOrig="420" w14:anchorId="2FC82110">
-          <v:shape id="_x0000_i13052" type="#_x0000_t75" style="width:12pt;height:24pt" o:ole="">
-            <v:imagedata r:id="rId64" o:title=""/>
+        <w:object w:dxaOrig="263" w:dyaOrig="360" w14:anchorId="741E4E09">
+          <v:shape id="_x0000_i2479" type="#_x0000_t75" style="width:13.35pt;height:18pt" o:ole="">
+            <v:imagedata r:id="rId82" o:title=""/>
           </v:shape>
-          <o:OLEObject Type="Embed" ProgID="Equation.AxMath" ShapeID="_x0000_i13052" DrawAspect="Content" ObjectID="_1645263239" r:id="rId65"/>
-        </w:object>
-      </w:r>
-      <w:r>
-        <w:rPr>
-          <w:rFonts w:eastAsia="宋体"/>
-          <w:lang w:eastAsia="zh-CN"/>
-        </w:rPr>
-        <w:t xml:space="preserve"> </w:t>
-      </w:r>
-      <w:r>
-        <w:rPr>
-          <w:rFonts w:eastAsia="宋体"/>
-          <w:lang w:eastAsia="zh-CN"/>
-        </w:rPr>
-        <w:t>is the percentage of the number of people who give grade</w:t>
-      </w:r>
-      <w:r>
-        <w:rPr>
-          <w:rFonts w:eastAsia="宋体"/>
-          <w:lang w:eastAsia="zh-CN"/>
-        </w:rPr>
-        <w:t xml:space="preserve"> </w:t>
-      </w:r>
-      <w:r>
-        <w:rPr>
-          <w:rFonts w:eastAsia="宋体"/>
-          <w:i/>
-          <w:iCs/>
-          <w:lang w:eastAsia="zh-CN"/>
-        </w:rPr>
-        <w:t>j</w:t>
-      </w:r>
-      <w:r>
-        <w:rPr>
-          <w:rFonts w:eastAsia="宋体"/>
-          <w:lang w:eastAsia="zh-CN"/>
-        </w:rPr>
-        <w:t xml:space="preserve"> </w:t>
-      </w:r>
-      <w:r>
-        <w:rPr>
-          <w:rFonts w:eastAsia="宋体"/>
-          <w:lang w:eastAsia="zh-CN"/>
-        </w:rPr>
-        <w:t>to the</w:t>
-      </w:r>
-      <w:r>
-        <w:rPr>
-          <w:rFonts w:eastAsia="宋体"/>
-          <w:i/>
-          <w:iCs/>
-          <w:lang w:eastAsia="zh-CN"/>
-        </w:rPr>
-        <w:t xml:space="preserve"> </w:t>
-      </w:r>
-      <w:r>
-        <w:rPr>
-          <w:rFonts w:eastAsia="宋体"/>
-          <w:i/>
-          <w:iCs/>
-          <w:lang w:eastAsia="zh-CN"/>
-        </w:rPr>
-        <w:t xml:space="preserve">i </w:t>
-      </w:r>
-      <w:r>
-        <w:rPr>
-          <w:rFonts w:eastAsia="宋体"/>
-          <w:lang w:eastAsia="zh-CN"/>
-        </w:rPr>
-        <w:t>th cultural category. Then we can get a rating matrix of</w:t>
-      </w:r>
-      <w:r>
-        <w:rPr>
-          <w:rFonts w:eastAsia="宋体"/>
-          <w:i/>
-          <w:iCs/>
-          <w:lang w:eastAsia="zh-CN"/>
-        </w:rPr>
-        <w:t xml:space="preserve"> </w:t>
-      </w:r>
-      <w:r>
-        <w:rPr>
-          <w:rFonts w:eastAsia="宋体"/>
-          <w:i/>
-          <w:iCs/>
-          <w:lang w:eastAsia="zh-CN"/>
-        </w:rPr>
-        <w:t>i</w:t>
-      </w:r>
-      <w:r>
-        <w:rPr>
-          <w:rFonts w:eastAsia="宋体"/>
-          <w:lang w:eastAsia="zh-CN"/>
-        </w:rPr>
-        <w:t xml:space="preserve"> </w:t>
-      </w:r>
-      <w:r>
-        <w:rPr>
-          <w:rFonts w:eastAsia="宋体"/>
-          <w:lang w:eastAsia="zh-CN"/>
-        </w:rPr>
-        <w:t>row</w:t>
-      </w:r>
-      <w:r>
-        <w:rPr>
-          <w:rFonts w:eastAsia="宋体"/>
-          <w:lang w:eastAsia="zh-CN"/>
-        </w:rPr>
-        <w:t xml:space="preserve"> </w:t>
-      </w:r>
-      <w:r>
-        <w:rPr>
-          <w:rFonts w:eastAsia="宋体"/>
-          <w:i/>
-          <w:iCs/>
-          <w:lang w:eastAsia="zh-CN"/>
-        </w:rPr>
-        <w:t>j</w:t>
-      </w:r>
-      <w:r>
-        <w:rPr>
-          <w:rFonts w:eastAsia="宋体"/>
-          <w:lang w:eastAsia="zh-CN"/>
-        </w:rPr>
-        <w:t xml:space="preserve"> column, called fuzzy matrix</w:t>
-      </w:r>
-      <w:r>
-        <w:rPr>
-          <w:rFonts w:eastAsia="宋体"/>
-          <w:lang w:eastAsia="zh-CN"/>
-        </w:rPr>
-        <w:t xml:space="preserve"> </w:t>
-      </w:r>
-      <w:r>
-        <w:rPr>
-          <w:rFonts w:eastAsia="宋体"/>
-          <w:i/>
-          <w:iCs/>
-          <w:lang w:eastAsia="zh-CN"/>
-        </w:rPr>
-        <w:t>R</w:t>
-      </w:r>
-      <w:r>
-        <w:rPr>
-          <w:rFonts w:eastAsia="宋体"/>
-          <w:lang w:eastAsia="zh-CN"/>
-        </w:rPr>
-        <w:t xml:space="preserve">. </w:t>
-      </w:r>
-    </w:p>
-    <w:p>
-      <w:pPr>
-        <w:ind w:firstLine="432"/>
-        <w:rPr>
-          <w:rFonts w:eastAsia="宋体"/>
-          <w:lang w:eastAsia="zh-CN"/>
-        </w:rPr>
-      </w:pPr>
-      <w:r>
-        <w:rPr>
-          <w:rFonts w:eastAsia="宋体"/>
-          <w:lang w:eastAsia="zh-CN"/>
-        </w:rPr>
-        <w:t>Suppose</w:t>
-      </w:r>
-      <w:r>
-        <w:rPr>
-          <w:rFonts w:eastAsia="宋体"/>
-          <w:lang w:eastAsia="zh-CN"/>
-        </w:rPr>
-        <w:t xml:space="preserve"> </w:t>
-      </w:r>
-      <w:r>
-        <w:rPr>
-          <w:rFonts w:eastAsia="宋体"/>
-          <w:position w:val="-15"/>
-          <w:lang w:eastAsia="zh-CN"/>
-        </w:rPr>
-        <w:object w:dxaOrig="1566" w:dyaOrig="441" w14:anchorId="655220F9">
-          <v:shape id="_x0000_i13266" type="#_x0000_t75" style="width:78pt;height:24pt" o:ole="">
-            <v:imagedata r:id="rId66" o:title=""/>
-          </v:shape>
-          <o:OLEObject Type="Embed" ProgID="Equation.AxMath" ShapeID="_x0000_i13266" DrawAspect="Content" ObjectID="_1645263240" r:id="rId67"/>
-        </w:object>
-      </w:r>
-      <w:r>
-        <w:rPr>
-          <w:rFonts w:eastAsia="宋体"/>
-          <w:lang w:eastAsia="zh-CN"/>
-        </w:rPr>
-        <w:t>,</w:t>
-      </w:r>
-      <w:r>
-        <w:rPr>
-          <w:rFonts w:eastAsia="宋体"/>
-          <w:lang w:eastAsia="zh-CN"/>
-        </w:rPr>
-        <w:t xml:space="preserve"> </w:t>
-      </w:r>
-      <w:r>
-        <w:rPr>
-          <w:rFonts w:eastAsia="宋体"/>
-          <w:position w:val="-15"/>
-          <w:lang w:eastAsia="zh-CN"/>
-        </w:rPr>
-        <w:object w:dxaOrig="1534" w:dyaOrig="441" w14:anchorId="794B2BD4">
-          <v:shape id="_x0000_i13059" type="#_x0000_t75" style="width:78pt;height:24pt" o:ole="">
-            <v:imagedata r:id="rId68" o:title=""/>
-          </v:shape>
-          <o:OLEObject Type="Embed" ProgID="Equation.AxMath" ShapeID="_x0000_i13059" DrawAspect="Content" ObjectID="_1645263241" r:id="rId69"/>
-        </w:object>
-      </w:r>
-      <w:r>
-        <w:rPr>
-          <w:rFonts w:eastAsia="宋体"/>
-          <w:lang w:eastAsia="zh-CN"/>
-        </w:rPr>
-        <w:t xml:space="preserve">, </w:t>
-      </w:r>
-      <w:r>
-        <w:rPr>
-          <w:rFonts w:eastAsia="宋体"/>
-          <w:lang w:eastAsia="zh-CN"/>
-        </w:rPr>
-        <w:t>and t</w:t>
-      </w:r>
-      <w:r>
-        <w:rPr>
-          <w:rFonts w:eastAsia="宋体"/>
-          <w:lang w:eastAsia="zh-CN"/>
-        </w:rPr>
-        <w:t>he fuzzy matrix</w:t>
-      </w:r>
-    </w:p>
-    <w:p>
-      <w:pPr>
-        <w:pStyle w:val="AMDisplayEquation"/>
-        <w:rPr>
-          <w:lang w:eastAsia="zh-CN"/>
-        </w:rPr>
-      </w:pPr>
-      <w:r>
-        <w:rPr>
-          <w:lang w:eastAsia="zh-CN"/>
-        </w:rPr>
-        <w:tab/>
-      </w:r>
-      <w:r>
-        <w:rPr>
-          <w:position w:val="-15"/>
-          <w:lang w:eastAsia="zh-CN"/>
-        </w:rPr>
-        <w:object w:dxaOrig="2021" w:dyaOrig="441" w14:anchorId="79863AE7">
-          <v:shape id="_x0000_i13260" type="#_x0000_t75" style="width:101.35pt;height:22pt" o:ole="">
-            <v:imagedata r:id="rId70" o:title=""/>
-          </v:shape>
-          <o:OLEObject Type="Embed" ProgID="Equation.AxMath" ShapeID="_x0000_i13260" DrawAspect="Content" ObjectID="_1645263242" r:id="rId71"/>
-        </w:object>
-      </w:r>
-    </w:p>
-    <w:p>
-      <w:pPr>
-        <w:rPr>
-          <w:rFonts w:eastAsia="宋体"/>
-          <w:lang w:eastAsia="zh-CN"/>
-        </w:rPr>
-      </w:pPr>
-      <w:r>
-        <w:rPr>
-          <w:rFonts w:eastAsia="宋体"/>
-          <w:lang w:eastAsia="zh-CN"/>
-        </w:rPr>
-        <w:t xml:space="preserve">is called the composition of </w:t>
-      </w:r>
-      <w:r>
-        <w:rPr>
-          <w:rFonts w:eastAsia="宋体"/>
-          <w:i/>
-          <w:iCs/>
-          <w:lang w:eastAsia="zh-CN"/>
-        </w:rPr>
-        <w:t>A</w:t>
-      </w:r>
-      <w:r>
-        <w:rPr>
-          <w:rFonts w:eastAsia="宋体"/>
-          <w:lang w:eastAsia="zh-CN"/>
-        </w:rPr>
-        <w:t xml:space="preserve"> and </w:t>
-      </w:r>
-      <w:r>
-        <w:rPr>
-          <w:rFonts w:eastAsia="宋体"/>
-          <w:i/>
-          <w:iCs/>
-          <w:lang w:eastAsia="zh-CN"/>
-        </w:rPr>
-        <w:t>B</w:t>
-      </w:r>
-      <w:r>
-        <w:rPr>
-          <w:rFonts w:eastAsia="宋体" w:hint="eastAsia"/>
-          <w:lang w:eastAsia="zh-CN"/>
-        </w:rPr>
-        <w:t>,</w:t>
-      </w:r>
-      <w:r>
-        <w:rPr>
-          <w:rFonts w:eastAsia="宋体"/>
-          <w:lang w:eastAsia="zh-CN"/>
-        </w:rPr>
-        <w:t xml:space="preserve"> </w:t>
-      </w:r>
-      <w:r>
-        <w:rPr>
-          <w:rFonts w:eastAsia="宋体"/>
-          <w:lang w:eastAsia="zh-CN"/>
-        </w:rPr>
-        <w:t xml:space="preserve">where </w:t>
-      </w:r>
-      <w:r>
-        <w:rPr>
-          <w:rFonts w:eastAsia="宋体"/>
-          <w:position w:val="-16"/>
-          <w:lang w:eastAsia="zh-CN"/>
-        </w:rPr>
-        <w:object w:dxaOrig="3787" w:dyaOrig="458" w14:anchorId="43F15FEE">
-          <v:shape id="_x0000_i13061" type="#_x0000_t75" style="width:192pt;height:24pt" o:ole="">
-            <v:imagedata r:id="rId72" o:title=""/>
-          </v:shape>
-          <o:OLEObject Type="Embed" ProgID="Equation.AxMath" ShapeID="_x0000_i13061" DrawAspect="Content" ObjectID="_1645263243" r:id="rId73"/>
-        </w:object>
-      </w:r>
-      <w:r>
-        <w:rPr>
-          <w:rFonts w:eastAsia="宋体"/>
-          <w:lang w:eastAsia="zh-CN"/>
-        </w:rPr>
-        <w:t>.</w:t>
-      </w:r>
-    </w:p>
-    <w:p>
-      <w:pPr>
-        <w:ind w:firstLine="432"/>
-        <w:rPr>
-          <w:rFonts w:eastAsia="宋体"/>
-          <w:lang w:eastAsia="zh-CN"/>
-        </w:rPr>
-      </w:pPr>
-      <w:r>
-        <w:rPr>
-          <w:rFonts w:eastAsia="宋体"/>
-          <w:lang w:eastAsia="zh-CN"/>
-        </w:rPr>
-        <w:t xml:space="preserve">Suppose the weight vector of I subclasses is </w:t>
-      </w:r>
-      <w:r>
-        <w:rPr>
-          <w:rFonts w:eastAsia="宋体"/>
-          <w:position w:val="-15"/>
-          <w:lang w:eastAsia="zh-CN"/>
-        </w:rPr>
-        <w:object w:dxaOrig="2071" w:dyaOrig="441" w14:anchorId="169F1C93">
-          <v:shape id="_x0000_i13062" type="#_x0000_t75" style="width:102pt;height:24pt" o:ole="">
-            <v:imagedata r:id="rId74" o:title=""/>
-          </v:shape>
-          <o:OLEObject Type="Embed" ProgID="Equation.AxMath" ShapeID="_x0000_i13062" DrawAspect="Content" ObjectID="_1645263244" r:id="rId75"/>
-        </w:object>
-      </w:r>
-      <w:r>
-        <w:rPr>
-          <w:rFonts w:eastAsia="宋体"/>
-          <w:lang w:eastAsia="zh-CN"/>
-        </w:rPr>
-        <w:t>.</w:t>
-      </w:r>
-      <w:r>
-        <w:rPr>
-          <w:rFonts w:eastAsia="宋体" w:hint="eastAsia"/>
-          <w:lang w:eastAsia="zh-CN"/>
-        </w:rPr>
-        <w:t xml:space="preserve"> </w:t>
-      </w:r>
-      <w:r>
-        <w:rPr>
-          <w:rFonts w:eastAsia="宋体"/>
-          <w:lang w:eastAsia="zh-CN"/>
-        </w:rPr>
-        <w:t xml:space="preserve">Calculate </w:t>
-      </w:r>
-      <w:r>
-        <w:rPr>
-          <w:rFonts w:eastAsia="宋体"/>
-          <w:position w:val="-14"/>
-          <w:lang w:eastAsia="zh-CN"/>
-        </w:rPr>
-        <w:object w:dxaOrig="741" w:dyaOrig="417" w14:anchorId="77979398">
-          <v:shape id="_x0000_i13273" type="#_x0000_t75" style="width:36pt;height:18pt" o:ole="">
-            <v:imagedata r:id="rId76" o:title=""/>
-          </v:shape>
-          <o:OLEObject Type="Embed" ProgID="Equation.AxMath" ShapeID="_x0000_i13273" DrawAspect="Content" ObjectID="_1645263245" r:id="rId77"/>
-        </w:object>
-      </w:r>
-      <w:r>
-        <w:rPr>
-          <w:rFonts w:eastAsia="宋体"/>
-          <w:lang w:eastAsia="zh-CN"/>
-        </w:rPr>
-        <w:t xml:space="preserve"> and get vector </w:t>
-      </w:r>
-      <w:r>
-        <w:rPr>
-          <w:rFonts w:eastAsia="宋体"/>
-          <w:position w:val="-15"/>
-          <w:lang w:eastAsia="zh-CN"/>
-        </w:rPr>
-        <w:object w:dxaOrig="2026" w:dyaOrig="441" w14:anchorId="2964ABA5">
-          <v:shape id="_x0000_i13271" type="#_x0000_t75" style="width:101.35pt;height:22pt" o:ole="">
-            <v:imagedata r:id="rId78" o:title=""/>
-          </v:shape>
-          <o:OLEObject Type="Embed" ProgID="Equation.AxMath" ShapeID="_x0000_i13271" DrawAspect="Content" ObjectID="_1645263246" r:id="rId79"/>
-        </w:object>
-      </w:r>
-      <w:r>
-        <w:rPr>
-          <w:rFonts w:eastAsia="宋体"/>
-          <w:lang w:eastAsia="zh-CN"/>
-        </w:rPr>
-        <w:t xml:space="preserve">, and compare the element size of vector </w:t>
-      </w:r>
-      <w:r>
-        <w:rPr>
-          <w:rFonts w:eastAsia="宋体"/>
-          <w:i/>
-          <w:iCs/>
-          <w:lang w:eastAsia="zh-CN"/>
-        </w:rPr>
-        <w:t>C</w:t>
-      </w:r>
-      <w:r>
-        <w:rPr>
-          <w:rFonts w:eastAsia="宋体"/>
-          <w:lang w:eastAsia="zh-CN"/>
-        </w:rPr>
-        <w:t>.</w:t>
-      </w:r>
-      <w:r>
-        <w:rPr>
-          <w:rFonts w:eastAsia="宋体"/>
-          <w:lang w:eastAsia="zh-CN"/>
-        </w:rPr>
-        <w:t xml:space="preserve"> </w:t>
-      </w:r>
-      <w:r>
-        <w:rPr>
-          <w:rFonts w:eastAsia="宋体"/>
-          <w:lang w:eastAsia="zh-CN"/>
-        </w:rPr>
-        <w:t>The subscript corresponding to the maximum value is the rating of the cultural category.</w:t>
-      </w:r>
-    </w:p>
-    <w:p>
-      <w:pPr>
-        <w:ind w:firstLine="432"/>
-        <w:rPr>
-          <w:rFonts w:eastAsia="宋体"/>
-          <w:lang w:eastAsia="zh-CN"/>
-        </w:rPr>
-      </w:pPr>
-      <w:r>
-        <w:rPr>
-          <w:rFonts w:eastAsia="宋体"/>
-          <w:lang w:eastAsia="zh-CN"/>
-        </w:rPr>
-        <w:t>The above method can be used to measure the overall cultural similarity between two countries or nations, but sometimes we may prefer to retain some part of the culture when we choose the destination of migration, so it is necessary for us to come up with an algorithm to measure the relative importance of different cultural subclasses. As mentioned earlier, cultural subclasses have different value weights, and here we will give a systematic method for obtaining this weight.</w:t>
-      </w:r>
-    </w:p>
-    <w:p>
-      <w:pPr>
-        <w:ind w:firstLine="432"/>
-        <w:rPr>
-          <w:rFonts w:eastAsia="宋体"/>
-          <w:lang w:eastAsia="zh-CN"/>
-        </w:rPr>
-      </w:pPr>
-      <w:r>
-        <w:rPr>
-          <w:rFonts w:eastAsia="宋体"/>
-          <w:lang w:eastAsia="zh-CN"/>
-        </w:rPr>
-        <w:t>We can use analytic hierarchy process to measure the relative importance of culture. We set three levels of norms to measure the relative importance of culture: cohesion, order, and value.</w:t>
-      </w:r>
-    </w:p>
-    <w:p>
-      <w:pPr>
-        <w:rPr>
-          <w:rFonts w:eastAsia="宋体"/>
-          <w:b/>
-          <w:bCs/>
-          <w:lang w:eastAsia="zh-CN"/>
-        </w:rPr>
-      </w:pPr>
-      <w:r>
-        <w:rPr>
-          <w:rFonts w:eastAsia="宋体"/>
-          <w:b/>
-          <w:bCs/>
-          <w:lang w:eastAsia="zh-CN"/>
-        </w:rPr>
-        <w:t>Method:</w:t>
-      </w:r>
-    </w:p>
-    <w:p>
-      <w:pPr>
-        <w:ind w:firstLine="432"/>
-        <w:rPr>
-          <w:rFonts w:eastAsia="宋体"/>
-          <w:lang w:eastAsia="zh-CN"/>
-        </w:rPr>
-      </w:pPr>
-      <w:r>
-        <w:rPr>
-          <w:rFonts w:eastAsia="宋体"/>
-          <w:lang w:eastAsia="zh-CN"/>
-        </w:rPr>
-        <w:lastRenderedPageBreak/>
-        <w:t>S</w:t>
-      </w:r>
-      <w:r>
-        <w:rPr>
-          <w:rFonts w:eastAsia="宋体"/>
-          <w:lang w:eastAsia="zh-CN"/>
-        </w:rPr>
-        <w:t xml:space="preserve">uppose that there are several subclasses of a culture class, </w:t>
-      </w:r>
-      <w:r>
-        <w:rPr>
-          <w:rFonts w:eastAsia="宋体"/>
-          <w:lang w:eastAsia="zh-CN"/>
-        </w:rPr>
-        <w:t xml:space="preserve">now we want to evaluate the weight of </w:t>
-      </w:r>
-      <w:r>
-        <w:rPr>
-          <w:rFonts w:eastAsia="宋体"/>
-          <w:i/>
-          <w:iCs/>
-          <w:lang w:eastAsia="zh-CN"/>
-        </w:rPr>
-        <w:t>i</w:t>
-      </w:r>
-      <w:r>
-        <w:rPr>
-          <w:rFonts w:eastAsia="宋体"/>
-          <w:lang w:eastAsia="zh-CN"/>
-        </w:rPr>
-        <w:t xml:space="preserve"> subclasses.</w:t>
-      </w:r>
-      <w:r>
-        <w:rPr>
-          <w:rFonts w:eastAsia="宋体"/>
-          <w:lang w:eastAsia="zh-CN"/>
-        </w:rPr>
-        <w:t xml:space="preserve"> Then </w:t>
-      </w:r>
-      <w:r>
-        <w:rPr>
-          <w:rFonts w:eastAsia="宋体"/>
-          <w:lang w:eastAsia="zh-CN"/>
-        </w:rPr>
-        <w:t>we</w:t>
-      </w:r>
-      <w:r>
-        <w:rPr>
-          <w:rFonts w:eastAsia="宋体"/>
-          <w:lang w:eastAsia="zh-CN"/>
-        </w:rPr>
-        <w:t xml:space="preserve"> can first compare these subclasses in pairs, and let </w:t>
-      </w:r>
-      <w:r>
-        <w:rPr>
-          <w:rFonts w:eastAsia="宋体"/>
-          <w:position w:val="-14"/>
-          <w:lang w:eastAsia="zh-CN"/>
-        </w:rPr>
-        <w:object w:dxaOrig="307" w:dyaOrig="420" w14:anchorId="741E4E09">
-          <v:shape id="_x0000_i13064" type="#_x0000_t75" style="width:18pt;height:24pt" o:ole="">
-            <v:imagedata r:id="rId80" o:title=""/>
-          </v:shape>
-          <o:OLEObject Type="Embed" ProgID="Equation.AxMath" ShapeID="_x0000_i13064" DrawAspect="Content" ObjectID="_1645263247" r:id="rId81"/>
+          <o:OLEObject Type="Embed" ProgID="Equation.AxMath" ShapeID="_x0000_i2479" DrawAspect="Content" ObjectID="_1645277819" r:id="rId83">
+            <o:FieldCodes>\* MERGEFORMAT</o:FieldCodes>
+          </o:OLEObject>
         </w:object>
       </w:r>
       <w:r>
@@ -7602,11 +8727,13 @@
                 <w:position w:val="-14"/>
                 <w:lang w:eastAsia="zh-CN"/>
               </w:rPr>
-              <w:object w:dxaOrig="307" w:dyaOrig="420" w14:anchorId="31D15ECF">
-                <v:shape id="_x0000_i13069" type="#_x0000_t75" style="width:18pt;height:24pt" o:ole="">
-                  <v:imagedata r:id="rId80" o:title=""/>
+              <w:object w:dxaOrig="263" w:dyaOrig="360" w14:anchorId="31D15ECF">
+                <v:shape id="_x0000_i2480" type="#_x0000_t75" style="width:13.35pt;height:18pt" o:ole="">
+                  <v:imagedata r:id="rId82" o:title=""/>
                 </v:shape>
-                <o:OLEObject Type="Embed" ProgID="Equation.AxMath" ShapeID="_x0000_i13069" DrawAspect="Content" ObjectID="_1645263248" r:id="rId82"/>
+                <o:OLEObject Type="Embed" ProgID="Equation.AxMath" ShapeID="_x0000_i2480" DrawAspect="Content" ObjectID="_1645277820" r:id="rId84">
+                  <o:FieldCodes>\* MERGEFORMAT</o:FieldCodes>
+                </o:OLEObject>
               </w:object>
             </w:r>
             <w:r>
@@ -7668,11 +8795,13 @@
                 <w:position w:val="-14"/>
                 <w:lang w:eastAsia="zh-CN"/>
               </w:rPr>
-              <w:object w:dxaOrig="1167" w:dyaOrig="420" w14:anchorId="5F634EBC">
-                <v:shape id="_x0000_i13072" type="#_x0000_t75" style="width:60pt;height:24pt" o:ole="">
-                  <v:imagedata r:id="rId83" o:title=""/>
+              <w:object w:dxaOrig="1001" w:dyaOrig="360" w14:anchorId="5F634EBC">
+                <v:shape id="_x0000_i2481" type="#_x0000_t75" style="width:50pt;height:18pt" o:ole="">
+                  <v:imagedata r:id="rId85" o:title=""/>
                 </v:shape>
-                <o:OLEObject Type="Embed" ProgID="Equation.AxMath" ShapeID="_x0000_i13072" DrawAspect="Content" ObjectID="_1645263249" r:id="rId84"/>
+                <o:OLEObject Type="Embed" ProgID="Equation.AxMath" ShapeID="_x0000_i2481" DrawAspect="Content" ObjectID="_1645277821" r:id="rId86">
+                  <o:FieldCodes>\* MERGEFORMAT</o:FieldCodes>
+                </o:OLEObject>
               </w:object>
             </w:r>
           </w:p>
@@ -7699,11 +8828,13 @@
           <w:position w:val="-14"/>
           <w:lang w:eastAsia="zh-CN"/>
         </w:rPr>
-        <w:object w:dxaOrig="255" w:dyaOrig="417" w14:anchorId="2F8D3427">
-          <v:shape id="_x0000_i13073" type="#_x0000_t75" style="width:12pt;height:18pt" o:ole="">
-            <v:imagedata r:id="rId85" o:title=""/>
+        <w:object w:dxaOrig="219" w:dyaOrig="358" w14:anchorId="2F8D3427">
+          <v:shape id="_x0000_i2482" type="#_x0000_t75" style="width:10.65pt;height:18pt" o:ole="">
+            <v:imagedata r:id="rId87" o:title=""/>
           </v:shape>
-          <o:OLEObject Type="Embed" ProgID="Equation.AxMath" ShapeID="_x0000_i13073" DrawAspect="Content" ObjectID="_1645263250" r:id="rId86"/>
+          <o:OLEObject Type="Embed" ProgID="Equation.AxMath" ShapeID="_x0000_i2482" DrawAspect="Content" ObjectID="_1645277822" r:id="rId88">
+            <o:FieldCodes>\* MERGEFORMAT</o:FieldCodes>
+          </o:OLEObject>
         </w:object>
       </w:r>
       <w:r>
@@ -7734,11 +8865,13 @@
           <w:position w:val="-14"/>
           <w:lang w:eastAsia="zh-CN"/>
         </w:rPr>
-        <w:object w:dxaOrig="516" w:dyaOrig="420" w14:anchorId="3BE129AC">
-          <v:shape id="_x0000_i13074" type="#_x0000_t75" style="width:24pt;height:24pt" o:ole="">
-            <v:imagedata r:id="rId87" o:title=""/>
+        <w:object w:dxaOrig="442" w:dyaOrig="360" w14:anchorId="3BE129AC">
+          <v:shape id="_x0000_i2483" type="#_x0000_t75" style="width:22pt;height:18pt" o:ole="">
+            <v:imagedata r:id="rId89" o:title=""/>
           </v:shape>
-          <o:OLEObject Type="Embed" ProgID="Equation.AxMath" ShapeID="_x0000_i13074" DrawAspect="Content" ObjectID="_1645263251" r:id="rId88"/>
+          <o:OLEObject Type="Embed" ProgID="Equation.AxMath" ShapeID="_x0000_i2483" DrawAspect="Content" ObjectID="_1645277823" r:id="rId90">
+            <o:FieldCodes>\* MERGEFORMAT</o:FieldCodes>
+          </o:OLEObject>
         </w:object>
       </w:r>
       <w:r>
@@ -7828,11 +8961,13 @@
           <w:position w:val="-14"/>
           <w:lang w:eastAsia="zh-CN"/>
         </w:rPr>
-        <w:object w:dxaOrig="346" w:dyaOrig="417" w14:anchorId="1B45F0BE">
-          <v:shape id="_x0000_i13076" type="#_x0000_t75" style="width:18pt;height:18pt" o:ole="">
-            <v:imagedata r:id="rId89" o:title=""/>
+        <w:object w:dxaOrig="297" w:dyaOrig="358" w14:anchorId="1B45F0BE">
+          <v:shape id="_x0000_i2484" type="#_x0000_t75" style="width:14.65pt;height:18pt" o:ole="">
+            <v:imagedata r:id="rId91" o:title=""/>
           </v:shape>
-          <o:OLEObject Type="Embed" ProgID="Equation.AxMath" ShapeID="_x0000_i13076" DrawAspect="Content" ObjectID="_1645263252" r:id="rId90"/>
+          <o:OLEObject Type="Embed" ProgID="Equation.AxMath" ShapeID="_x0000_i2484" DrawAspect="Content" ObjectID="_1645277824" r:id="rId92">
+            <o:FieldCodes>\* MERGEFORMAT</o:FieldCodes>
+          </o:OLEObject>
         </w:object>
       </w:r>
     </w:p>
@@ -7847,6 +8982,7 @@
         <w:rPr>
           <w:lang w:eastAsia="zh-CN"/>
         </w:rPr>
+        <w:lastRenderedPageBreak/>
         <w:tab/>
       </w:r>
       <w:r>
@@ -7854,11 +8990,13 @@
           <w:position w:val="-31"/>
           <w:lang w:eastAsia="zh-CN"/>
         </w:rPr>
-        <w:object w:dxaOrig="1734" w:dyaOrig="768" w14:anchorId="38E0DE55">
-          <v:shape id="_x0000_i13077" type="#_x0000_t75" style="width:84pt;height:36pt" o:ole="">
-            <v:imagedata r:id="rId91" o:title=""/>
+        <w:object w:dxaOrig="1487" w:dyaOrig="658" w14:anchorId="38E0DE55">
+          <v:shape id="_x0000_i2485" type="#_x0000_t75" style="width:74.65pt;height:32.65pt" o:ole="">
+            <v:imagedata r:id="rId93" o:title=""/>
           </v:shape>
-          <o:OLEObject Type="Embed" ProgID="Equation.AxMath" ShapeID="_x0000_i13077" DrawAspect="Content" ObjectID="_1645263253" r:id="rId92"/>
+          <o:OLEObject Type="Embed" ProgID="Equation.AxMath" ShapeID="_x0000_i2485" DrawAspect="Content" ObjectID="_1645277825" r:id="rId94">
+            <o:FieldCodes>\* MERGEFORMAT</o:FieldCodes>
+          </o:OLEObject>
         </w:object>
       </w:r>
       <w:r>
@@ -7926,7 +9064,7 @@
           <w:noProof/>
           <w:lang w:eastAsia="zh-CN"/>
         </w:rPr>
-        <w:instrText>8</w:instrText>
+        <w:instrText>9</w:instrText>
       </w:r>
       <w:r>
         <w:rPr>
@@ -7951,14 +9089,14 @@
       <w:pPr>
         <w:pStyle w:val="AMDisplayEquation"/>
         <w:rPr>
-          <w:b/>
+          <w:b w:val="0"/>
           <w:bCs/>
           <w:lang w:eastAsia="zh-CN"/>
         </w:rPr>
       </w:pPr>
       <w:r>
         <w:rPr>
-          <w:b/>
+          <w:b w:val="0"/>
           <w:bCs/>
           <w:lang w:eastAsia="zh-CN"/>
         </w:rPr>
@@ -7966,7 +9104,7 @@
       </w:r>
       <w:r>
         <w:rPr>
-          <w:b/>
+          <w:b w:val="0"/>
           <w:bCs/>
         </w:rPr>
         <w:t xml:space="preserve"> </w:t>
@@ -7974,7 +9112,7 @@
       <w:r>
         <w:rPr>
           <w:rFonts w:ascii="宋体" w:eastAsia="宋体" w:hAnsi="宋体" w:hint="eastAsia"/>
-          <w:b/>
+          <w:b w:val="0"/>
           <w:bCs/>
           <w:lang w:eastAsia="zh-CN"/>
         </w:rPr>
@@ -7982,7 +9120,7 @@
       </w:r>
       <w:r>
         <w:rPr>
-          <w:b/>
+          <w:b w:val="0"/>
           <w:bCs/>
           <w:lang w:eastAsia="zh-CN"/>
         </w:rPr>
@@ -8149,8 +9287,8 @@
         <w:pStyle w:val="af"/>
         <w:keepNext/>
       </w:pPr>
-      <w:bookmarkStart w:id="13" w:name="_Ref34639534"/>
-      <w:bookmarkStart w:id="14" w:name="_Ref34639517"/>
+      <w:bookmarkStart w:id="15" w:name="_Ref34639517"/>
+      <w:bookmarkStart w:id="16" w:name="_Ref34639534"/>
       <w:r>
         <w:t xml:space="preserve">Table </w:t>
       </w:r>
@@ -8175,11 +9313,11 @@
         </w:rPr>
         <w:fldChar w:fldCharType="end"/>
       </w:r>
-      <w:bookmarkEnd w:id="13"/>
+      <w:bookmarkEnd w:id="16"/>
       <w:r>
         <w:t xml:space="preserve">  The Value of </w:t>
       </w:r>
-      <w:bookmarkEnd w:id="14"/>
+      <w:bookmarkEnd w:id="15"/>
       <w:r>
         <w:rPr>
           <w:rFonts w:eastAsia="宋体"/>
@@ -8438,11 +9576,13 @@
                 <w:position w:val="-14"/>
                 <w:lang w:eastAsia="zh-CN"/>
               </w:rPr>
-              <w:object w:dxaOrig="356" w:dyaOrig="417" w14:anchorId="72C082B6">
-                <v:shape id="_x0000_i13081" type="#_x0000_t75" style="width:18pt;height:18pt" o:ole="">
-                  <v:imagedata r:id="rId93" o:title=""/>
+              <w:object w:dxaOrig="306" w:dyaOrig="358" w14:anchorId="72C082B6">
+                <v:shape id="_x0000_i2460" type="#_x0000_t75" style="width:15.35pt;height:18pt" o:ole="">
+                  <v:imagedata r:id="rId95" o:title=""/>
                 </v:shape>
-                <o:OLEObject Type="Embed" ProgID="Equation.AxMath" ShapeID="_x0000_i13081" DrawAspect="Content" ObjectID="_1645263254" r:id="rId94"/>
+                <o:OLEObject Type="Embed" ProgID="Equation.AxMath" ShapeID="_x0000_i2460" DrawAspect="Content" ObjectID="_1645277826" r:id="rId96">
+                  <o:FieldCodes>\* MERGEFORMAT</o:FieldCodes>
+                </o:OLEObject>
               </w:object>
             </w:r>
           </w:p>
@@ -8731,11 +9871,13 @@
           <w:position w:val="-31"/>
           <w:lang w:eastAsia="zh-CN"/>
         </w:rPr>
-        <w:object w:dxaOrig="1161" w:dyaOrig="765" w14:anchorId="74CB9F2F">
-          <v:shape id="_x0000_i13083" type="#_x0000_t75" style="width:60pt;height:36pt" o:ole="">
-            <v:imagedata r:id="rId95" o:title=""/>
+        <w:object w:dxaOrig="996" w:dyaOrig="655" w14:anchorId="74CB9F2F">
+          <v:shape id="_x0000_i2461" type="#_x0000_t75" style="width:50pt;height:32.65pt" o:ole="">
+            <v:imagedata r:id="rId97" o:title=""/>
           </v:shape>
-          <o:OLEObject Type="Embed" ProgID="Equation.AxMath" ShapeID="_x0000_i13083" DrawAspect="Content" ObjectID="_1645263255" r:id="rId96"/>
+          <o:OLEObject Type="Embed" ProgID="Equation.AxMath" ShapeID="_x0000_i2461" DrawAspect="Content" ObjectID="_1645277827" r:id="rId98">
+            <o:FieldCodes>\* MERGEFORMAT</o:FieldCodes>
+          </o:OLEObject>
         </w:object>
       </w:r>
       <w:r>
@@ -8803,7 +9945,7 @@
           <w:noProof/>
           <w:lang w:eastAsia="zh-CN"/>
         </w:rPr>
-        <w:instrText>9</w:instrText>
+        <w:instrText>10</w:instrText>
       </w:r>
       <w:r>
         <w:rPr>
@@ -8851,11 +9993,13 @@
           <w:position w:val="-14"/>
           <w:lang w:eastAsia="zh-CN"/>
         </w:rPr>
-        <w:object w:dxaOrig="1331" w:dyaOrig="417" w14:anchorId="72E0DE2B">
-          <v:shape id="_x0000_i13084" type="#_x0000_t75" style="width:66pt;height:18pt" o:ole="">
-            <v:imagedata r:id="rId97" o:title=""/>
+        <w:object w:dxaOrig="1141" w:dyaOrig="358" w14:anchorId="72E0DE2B">
+          <v:shape id="_x0000_i2462" type="#_x0000_t75" style="width:57.35pt;height:18pt" o:ole="">
+            <v:imagedata r:id="rId99" o:title=""/>
           </v:shape>
-          <o:OLEObject Type="Embed" ProgID="Equation.AxMath" ShapeID="_x0000_i13084" DrawAspect="Content" ObjectID="_1645263256" r:id="rId98"/>
+          <o:OLEObject Type="Embed" ProgID="Equation.AxMath" ShapeID="_x0000_i2462" DrawAspect="Content" ObjectID="_1645277828" r:id="rId100">
+            <o:FieldCodes>\* MERGEFORMAT</o:FieldCodes>
+          </o:OLEObject>
         </w:object>
       </w:r>
       <w:r>
@@ -8863,16 +10007,7 @@
           <w:rFonts w:eastAsia="宋体"/>
           <w:lang w:eastAsia="zh-CN"/>
         </w:rPr>
-        <w:t>, the consistency of the judgment matrix is considered acceptable, otherwise the judgment mat</w:t>
-      </w:r>
-      <w:bookmarkStart w:id="15" w:name="_GoBack"/>
-      <w:bookmarkEnd w:id="15"/>
-      <w:r>
-        <w:rPr>
-          <w:rFonts w:eastAsia="宋体"/>
-          <w:lang w:eastAsia="zh-CN"/>
-        </w:rPr>
-        <w:t>rix should be appropriately modified.</w:t>
+        <w:t>, the consistency of the judgment matrix is considered acceptable, otherwise the judgment matrix should be appropriately modified.</w:t>
       </w:r>
     </w:p>
     <w:p>
@@ -8882,62 +10017,30 @@
           <w:lang w:eastAsia="zh-CN"/>
         </w:rPr>
       </w:pPr>
-      <w:bookmarkStart w:id="16" w:name="_Toc34641950"/>
+      <w:bookmarkStart w:id="17" w:name="_Toc34661600"/>
       <w:r>
         <w:rPr>
           <w:lang w:eastAsia="zh-CN"/>
         </w:rPr>
         <w:t>Conclusion</w:t>
-      </w:r>
-      <w:bookmarkEnd w:id="16"/>
-    </w:p>
-    <w:p>
-      <w:pPr>
-        <w:ind w:firstLine="432"/>
-        <w:rPr>
-          <w:rFonts w:eastAsia="宋体"/>
-          <w:lang w:eastAsia="zh-CN"/>
-        </w:rPr>
-      </w:pPr>
-      <w:r>
-        <w:rPr>
-          <w:rFonts w:eastAsia="宋体"/>
-          <w:lang w:eastAsia="zh-CN"/>
-        </w:rPr>
-        <w:t xml:space="preserve">In the section of cultural classification, we divide the differentiation into multiple layers. We only need to assign weights to them layer by layer and </w:t>
-      </w:r>
-      <w:r>
-        <w:rPr>
-          <w:rFonts w:eastAsia="宋体"/>
-          <w:lang w:eastAsia="zh-CN"/>
-        </w:rPr>
-        <w:lastRenderedPageBreak/>
-        <w:t>multiply the weight layers to obtain the total ranking of all the lowest cultural categories.</w:t>
-      </w:r>
-    </w:p>
-    <w:p>
-      <w:pPr>
-        <w:pStyle w:val="1"/>
-        <w:rPr>
-          <w:lang w:eastAsia="zh-CN"/>
-        </w:rPr>
-      </w:pPr>
-      <w:bookmarkStart w:id="17" w:name="_Toc34641951"/>
-      <w:r>
-        <w:rPr>
-          <w:lang w:eastAsia="zh-CN"/>
-        </w:rPr>
-        <w:t>Sensitivity Analysis</w:t>
       </w:r>
       <w:bookmarkEnd w:id="17"/>
     </w:p>
     <w:p>
       <w:pPr>
-        <w:rPr>
-          <w:rFonts w:eastAsia="宋体"/>
-          <w:lang w:eastAsia="zh-CN"/>
-        </w:rPr>
-      </w:pPr>
+        <w:ind w:firstLine="432"/>
+        <w:rPr>
+          <w:rFonts w:eastAsia="宋体"/>
+          <w:lang w:eastAsia="zh-CN"/>
+        </w:rPr>
+      </w:pPr>
+      <w:r>
+        <w:rPr>
+          <w:rFonts w:eastAsia="宋体"/>
+          <w:lang w:eastAsia="zh-CN"/>
+        </w:rPr>
+        <w:t>In the section of cultural classification, we divide the differentiation into multiple layers. We only need to assign weights to them layer by layer and multiply the weight layers to obtain the total ranking of all the lowest cultural categories.</w:t>
+      </w:r>
     </w:p>
     <w:p>
       <w:pPr>
@@ -8946,19 +10049,19 @@
           <w:lang w:eastAsia="zh-CN"/>
         </w:rPr>
       </w:pPr>
-      <w:bookmarkStart w:id="18" w:name="_Toc34641952"/>
-      <w:r>
-        <w:rPr>
-          <w:lang w:eastAsia="zh-CN"/>
-        </w:rPr>
-        <w:t>Strengths and weakness</w:t>
+      <w:bookmarkStart w:id="18" w:name="_Toc34661601"/>
+      <w:r>
+        <w:rPr>
+          <w:lang w:eastAsia="zh-CN"/>
+        </w:rPr>
+        <w:t>Sensitivity Analysis</w:t>
       </w:r>
       <w:bookmarkEnd w:id="18"/>
     </w:p>
     <w:p>
       <w:pPr>
         <w:rPr>
-          <w:rFonts w:eastAsia="宋体" w:hint="eastAsia"/>
+          <w:rFonts w:eastAsia="宋体"/>
           <w:lang w:eastAsia="zh-CN"/>
         </w:rPr>
       </w:pPr>
@@ -8970,14 +10073,38 @@
           <w:lang w:eastAsia="zh-CN"/>
         </w:rPr>
       </w:pPr>
-      <w:bookmarkStart w:id="19" w:name="_Toc34641954"/>
+      <w:bookmarkStart w:id="19" w:name="_Toc34661602"/>
+      <w:r>
+        <w:rPr>
+          <w:lang w:eastAsia="zh-CN"/>
+        </w:rPr>
+        <w:t>Strengths and weakness</w:t>
+      </w:r>
+      <w:bookmarkEnd w:id="19"/>
+    </w:p>
+    <w:p>
+      <w:pPr>
+        <w:rPr>
+          <w:rFonts w:eastAsia="宋体"/>
+          <w:lang w:eastAsia="zh-CN"/>
+        </w:rPr>
+      </w:pPr>
+    </w:p>
+    <w:p>
+      <w:pPr>
+        <w:pStyle w:val="1"/>
+        <w:rPr>
+          <w:lang w:eastAsia="zh-CN"/>
+        </w:rPr>
+      </w:pPr>
+      <w:bookmarkStart w:id="20" w:name="_Toc34661603"/>
       <w:r>
         <w:rPr>
           <w:lang w:eastAsia="zh-CN"/>
         </w:rPr>
         <w:t>References</w:t>
       </w:r>
-      <w:bookmarkEnd w:id="19"/>
+      <w:bookmarkEnd w:id="20"/>
     </w:p>
     <w:p>
       <w:pPr>
@@ -8993,7 +10120,7 @@
           <w:lang w:eastAsia="zh-CN"/>
         </w:rPr>
       </w:pPr>
-      <w:hyperlink r:id="rId99" w:history="1">
+      <w:hyperlink r:id="rId101" w:history="1">
         <w:r>
           <w:rPr>
             <w:rStyle w:val="ac"/>
@@ -9091,35 +10218,108 @@
     </w:p>
     <w:p>
       <w:pPr>
-        <w:pStyle w:val="1"/>
-        <w:rPr>
-          <w:lang w:eastAsia="zh-CN"/>
-        </w:rPr>
-      </w:pPr>
-      <w:bookmarkStart w:id="20" w:name="_Toc34641955"/>
-      <w:r>
-        <w:rPr>
-          <w:lang w:eastAsia="zh-CN"/>
-        </w:rPr>
-        <w:t>Appendix</w:t>
-      </w:r>
-      <w:bookmarkEnd w:id="20"/>
+        <w:pStyle w:val="ad"/>
+        <w:numPr>
+          <w:ilvl w:val="0"/>
+          <w:numId w:val="10"/>
+        </w:numPr>
+        <w:ind w:firstLineChars="0"/>
+        <w:rPr>
+          <w:rFonts w:eastAsia="宋体"/>
+          <w:lang w:eastAsia="zh-CN"/>
+        </w:rPr>
+      </w:pPr>
+      <w:r>
+        <w:rPr>
+          <w:rFonts w:eastAsia="宋体" w:hint="eastAsia"/>
+          <w:lang w:eastAsia="zh-CN"/>
+        </w:rPr>
+        <w:t>I</w:t>
+      </w:r>
+      <w:r>
+        <w:rPr>
+          <w:rFonts w:eastAsia="宋体"/>
+          <w:lang w:eastAsia="zh-CN"/>
+        </w:rPr>
+        <w:t xml:space="preserve">PCC. </w:t>
+      </w:r>
+      <w:r>
+        <w:rPr>
+          <w:rFonts w:eastAsia="宋体"/>
+          <w:lang w:eastAsia="zh-CN"/>
+        </w:rPr>
+        <w:t>Climate Change 2007, the Fourth Assessment Report (AR4) of the United Nations Intergovernmental Panel on Climate Change</w:t>
+      </w:r>
+      <w:r>
+        <w:rPr>
+          <w:rFonts w:eastAsia="宋体"/>
+          <w:lang w:eastAsia="zh-CN"/>
+        </w:rPr>
+        <w:t>[M]. 2007.</w:t>
+      </w:r>
     </w:p>
     <w:p>
       <w:pPr>
+        <w:pStyle w:val="ad"/>
+        <w:numPr>
+          <w:ilvl w:val="0"/>
+          <w:numId w:val="10"/>
+        </w:numPr>
+        <w:ind w:firstLineChars="0"/>
+        <w:rPr>
+          <w:rFonts w:eastAsia="宋体" w:hint="eastAsia"/>
+          <w:lang w:eastAsia="zh-CN"/>
+        </w:rPr>
+      </w:pPr>
+      <w:bookmarkStart w:id="21" w:name="_Ref34659367"/>
+      <w:r>
+        <w:rPr>
+          <w:rFonts w:eastAsia="宋体" w:hint="eastAsia"/>
+          <w:lang w:eastAsia="zh-CN"/>
+        </w:rPr>
+        <w:t>U</w:t>
+      </w:r>
+      <w:r>
+        <w:rPr>
+          <w:rFonts w:eastAsia="宋体"/>
+          <w:lang w:eastAsia="zh-CN"/>
+        </w:rPr>
+        <w:t>N. Emissions Gap Report 2019[M]. 2019.</w:t>
+      </w:r>
+      <w:bookmarkEnd w:id="21"/>
+    </w:p>
+    <w:p>
+      <w:pPr>
+        <w:pStyle w:val="1"/>
+        <w:rPr>
+          <w:lang w:eastAsia="zh-CN"/>
+        </w:rPr>
+      </w:pPr>
+      <w:bookmarkStart w:id="22" w:name="_Toc34661604"/>
+      <w:r>
+        <w:rPr>
+          <w:lang w:eastAsia="zh-CN"/>
+        </w:rPr>
+        <w:lastRenderedPageBreak/>
+        <w:t>Appendix</w:t>
+      </w:r>
+      <w:bookmarkEnd w:id="22"/>
+    </w:p>
+    <w:p>
+      <w:pPr>
         <w:pStyle w:val="2"/>
         <w:rPr>
           <w:lang w:eastAsia="zh-CN"/>
         </w:rPr>
       </w:pPr>
-      <w:bookmarkStart w:id="21" w:name="_Toc34641956"/>
+      <w:bookmarkStart w:id="23" w:name="_Toc34661605"/>
       <w:r>
         <w:rPr>
           <w:lang w:eastAsia="zh-CN"/>
         </w:rPr>
         <w:t>Data</w:t>
       </w:r>
-      <w:bookmarkEnd w:id="21"/>
+      <w:bookmarkEnd w:id="23"/>
     </w:p>
     <w:p>
       <w:pPr>
@@ -9213,9 +10413,6 @@
       <w:pPr>
         <w:pStyle w:val="ad"/>
         <w:ind w:left="420" w:firstLineChars="0" w:firstLine="0"/>
-        <w:rPr>
-          <w:rFonts w:hint="eastAsia"/>
-        </w:rPr>
       </w:pPr>
       <w:r>
         <w:rPr>
@@ -9288,7 +10485,7 @@
         </w:rPr>
         <w:t xml:space="preserve">OECD. </w:t>
       </w:r>
-      <w:hyperlink r:id="rId100" w:history="1">
+      <w:hyperlink r:id="rId102" w:history="1">
         <w:r>
           <w:rPr>
             <w:rFonts w:eastAsia="宋体"/>
@@ -9301,7 +10498,7 @@
     <w:p>
       <w:pPr>
         <w:rPr>
-          <w:rFonts w:eastAsia="宋体" w:hint="eastAsia"/>
+          <w:rFonts w:eastAsia="宋体"/>
           <w:lang w:eastAsia="zh-CN"/>
         </w:rPr>
       </w:pPr>
@@ -9313,13 +10510,12 @@
           <w:lang w:eastAsia="zh-CN"/>
         </w:rPr>
       </w:pPr>
-      <w:bookmarkStart w:id="22" w:name="_Toc34641957"/>
+      <w:bookmarkStart w:id="24" w:name="_Toc34661606"/>
       <w:r>
         <w:rPr>
           <w:rFonts w:hint="eastAsia"/>
           <w:lang w:eastAsia="zh-CN"/>
         </w:rPr>
-        <w:lastRenderedPageBreak/>
         <w:t>p</w:t>
       </w:r>
       <w:r>
@@ -9328,10 +10524,10 @@
         </w:rPr>
         <w:t>rogram</w:t>
       </w:r>
-      <w:bookmarkEnd w:id="22"/>
+      <w:bookmarkEnd w:id="24"/>
     </w:p>
     <w:sectPr>
-      <w:headerReference w:type="default" r:id="rId101"/>
+      <w:headerReference w:type="default" r:id="rId103"/>
       <w:pgSz w:w="12240" w:h="15840" w:code="1"/>
       <w:pgMar w:top="1440" w:right="1440" w:bottom="1440" w:left="1440" w:header="794" w:footer="0" w:gutter="0"/>
       <w:pgNumType w:start="1"/>
@@ -11167,10 +12363,9 @@
   <w:style w:type="paragraph" w:default="1" w:styleId="a">
     <w:name w:val="Normal"/>
     <w:qFormat/>
-    <w:rsid w:val="003E1702"/>
+    <w:rsid w:val="00500E38"/>
     <w:rPr>
       <w:rFonts w:eastAsiaTheme="minorHAnsi" w:cstheme="minorBidi"/>
-      <w:sz w:val="28"/>
       <w:szCs w:val="22"/>
       <w:lang w:eastAsia="en-US"/>
     </w:rPr>
@@ -11707,9 +12902,6 @@
       <w:spacing w:line="360" w:lineRule="auto"/>
       <w:ind w:leftChars="200" w:left="200"/>
     </w:pPr>
-    <w:rPr>
-      <w:sz w:val="24"/>
-    </w:rPr>
   </w:style>
   <w:style w:type="character" w:styleId="ac">
     <w:name w:val="Hyperlink"/>
@@ -11749,9 +12941,6 @@
       <w:spacing w:line="360" w:lineRule="auto"/>
       <w:ind w:leftChars="400" w:left="400"/>
     </w:pPr>
-    <w:rPr>
-      <w:sz w:val="24"/>
-    </w:rPr>
   </w:style>
   <w:style w:type="paragraph" w:styleId="ad">
     <w:name w:val="List Paragraph"/>
@@ -12132,13 +13321,15 @@
   </w:style>
   <w:style w:type="paragraph" w:customStyle="1" w:styleId="AMDisplayEquation">
     <w:name w:val="AMDisplayEquation"/>
-    <w:basedOn w:val="a"/>
+    <w:basedOn w:val="TOC1"/>
     <w:next w:val="a"/>
     <w:link w:val="AMDisplayEquation0"/>
     <w:rsid w:val="00087B41"/>
     <w:pPr>
       <w:widowControl w:val="0"/>
       <w:tabs>
+        <w:tab w:val="clear" w:pos="420"/>
+        <w:tab w:val="clear" w:pos="9350"/>
         <w:tab w:val="center" w:pos="4680"/>
         <w:tab w:val="right" w:pos="9360"/>
       </w:tabs>
@@ -12156,8 +13347,8 @@
     <w:rsid w:val="00087B41"/>
     <w:rPr>
       <w:rFonts w:cstheme="minorBidi"/>
+      <w:b/>
       <w:kern w:val="2"/>
-      <w:sz w:val="28"/>
       <w:szCs w:val="22"/>
       <w:lang w:eastAsia="en-US"/>
     </w:rPr>
@@ -12344,8 +13535,10 @@
     <w:rsid w:val="00680FC0"/>
     <w:rsid w:val="00692E8B"/>
     <w:rsid w:val="006A4970"/>
+    <w:rsid w:val="008D6E09"/>
     <w:rsid w:val="008D73AC"/>
     <w:rsid w:val="008D7D5B"/>
+    <w:rsid w:val="00A95D44"/>
     <w:rsid w:val="00B6470B"/>
     <w:rsid w:val="00BB230B"/>
     <w:rsid w:val="00CB0D4A"/>
@@ -13159,7 +14352,7 @@
 </file>
 
 <file path=customXml/itemProps1.xml><?xml version="1.0" encoding="utf-8"?>
-<ds:datastoreItem xmlns:ds="http://schemas.openxmlformats.org/officeDocument/2006/customXml" ds:itemID="{76EF8AB8-5377-411E-9F02-E9C194B0090A}">
+<ds:datastoreItem xmlns:ds="http://schemas.openxmlformats.org/officeDocument/2006/customXml" ds:itemID="{42DE8520-2D9D-46F0-BD81-EAE3A2B7D3C4}">
   <ds:schemaRefs>
     <ds:schemaRef ds:uri="http://schemas.openxmlformats.org/officeDocument/2006/bibliography"/>
   </ds:schemaRefs>

--- a/2010652.docx
+++ b/2010652.docx
@@ -11,8 +11,8 @@
         <w:tblLook w:val="04A0" w:firstRow="1" w:lastRow="0" w:firstColumn="1" w:lastColumn="0" w:noHBand="0" w:noVBand="1"/>
       </w:tblPr>
       <w:tblGrid>
-        <w:gridCol w:w="3109"/>
-        <w:gridCol w:w="3121"/>
+        <w:gridCol w:w="3108"/>
+        <w:gridCol w:w="3122"/>
         <w:gridCol w:w="3130"/>
       </w:tblGrid>
       <w:tr>
@@ -21,26 +21,10 @@
             <w:tcW w:w="3192" w:type="dxa"/>
           </w:tcPr>
           <w:p>
-            <w:pPr>
-              <w:jc w:val="center"/>
-              <w:rPr>
-                <w:rFonts w:cs="Times New Roman"/>
-              </w:rPr>
-            </w:pPr>
             <w:r>
-              <w:rPr>
-                <w:rFonts w:cs="Times New Roman"/>
-                <w:b/>
-                <w:szCs w:val="24"/>
-              </w:rPr>
               <w:fldChar w:fldCharType="begin"/>
             </w:r>
             <w:r>
-              <w:rPr>
-                <w:rFonts w:cs="Times New Roman"/>
-                <w:b/>
-                <w:szCs w:val="24"/>
-              </w:rPr>
               <w:instrText xml:space="preserve"> MACROBUTTON AMEditEquationSection2 </w:instrText>
             </w:r>
             <w:r>
@@ -50,103 +34,43 @@
               <w:instrText>Equation Chapter 1 Section 1</w:instrText>
             </w:r>
             <w:r>
-              <w:rPr>
-                <w:rFonts w:cs="Times New Roman"/>
-                <w:b/>
-                <w:szCs w:val="24"/>
-              </w:rPr>
               <w:fldChar w:fldCharType="begin"/>
             </w:r>
             <w:r>
-              <w:rPr>
-                <w:rFonts w:cs="Times New Roman"/>
-                <w:b/>
-                <w:szCs w:val="24"/>
-              </w:rPr>
               <w:instrText xml:space="preserve"> SEQ AMEqn \r \h \* MERGEFORMAT </w:instrText>
             </w:r>
             <w:r>
-              <w:rPr>
-                <w:rFonts w:cs="Times New Roman"/>
-                <w:b/>
-                <w:szCs w:val="24"/>
-              </w:rPr>
               <w:fldChar w:fldCharType="end"/>
             </w:r>
             <w:r>
-              <w:rPr>
-                <w:rFonts w:cs="Times New Roman"/>
-                <w:b/>
-                <w:szCs w:val="24"/>
-              </w:rPr>
               <w:fldChar w:fldCharType="begin"/>
             </w:r>
             <w:r>
-              <w:rPr>
-                <w:rFonts w:cs="Times New Roman"/>
-                <w:b/>
-                <w:szCs w:val="24"/>
-              </w:rPr>
               <w:instrText xml:space="preserve"> SEQ AMSec \r 1 \h \* MERGEFORMAT </w:instrText>
             </w:r>
             <w:r>
-              <w:rPr>
-                <w:rFonts w:cs="Times New Roman"/>
-                <w:b/>
-                <w:szCs w:val="24"/>
-              </w:rPr>
               <w:fldChar w:fldCharType="end"/>
             </w:r>
             <w:r>
-              <w:rPr>
-                <w:rFonts w:cs="Times New Roman"/>
-                <w:b/>
-                <w:szCs w:val="24"/>
-              </w:rPr>
               <w:fldChar w:fldCharType="begin"/>
             </w:r>
             <w:r>
-              <w:rPr>
-                <w:rFonts w:cs="Times New Roman"/>
-                <w:b/>
-                <w:szCs w:val="24"/>
-              </w:rPr>
               <w:instrText xml:space="preserve"> SEQ AMChap \r 1 \h \* MERGEFORMAT </w:instrText>
             </w:r>
             <w:r>
-              <w:rPr>
-                <w:rFonts w:cs="Times New Roman"/>
-                <w:b/>
-                <w:szCs w:val="24"/>
-              </w:rPr>
               <w:fldChar w:fldCharType="end"/>
             </w:r>
             <w:r>
-              <w:rPr>
-                <w:rFonts w:cs="Times New Roman"/>
-                <w:b/>
-                <w:szCs w:val="24"/>
-              </w:rPr>
               <w:fldChar w:fldCharType="end"/>
             </w:r>
             <w:r>
-              <w:rPr>
-                <w:rFonts w:cs="Times New Roman"/>
-                <w:b/>
-                <w:szCs w:val="24"/>
-              </w:rPr>
               <w:t>Problem Chosen</w:t>
             </w:r>
             <w:r>
-              <w:rPr>
-                <w:rFonts w:cs="Times New Roman"/>
-                <w:b/>
-              </w:rPr>
               <w:br/>
             </w:r>
             <w:r>
               <w:rPr>
-                <w:rFonts w:cs="Times New Roman"/>
                 <w:color w:val="FF0000"/>
                 <w:sz w:val="40"/>
                 <w:szCs w:val="40"/>
@@ -1261,7 +1185,7 @@
             <w:rPr>
               <w:noProof/>
             </w:rPr>
-            <w:t>6</w:t>
+            <w:t>7</w:t>
           </w:r>
           <w:r>
             <w:rPr>
@@ -1341,7 +1265,7 @@
             <w:rPr>
               <w:noProof/>
             </w:rPr>
-            <w:t>6</w:t>
+            <w:t>7</w:t>
           </w:r>
           <w:r>
             <w:rPr>
@@ -1421,7 +1345,7 @@
             <w:rPr>
               <w:noProof/>
             </w:rPr>
-            <w:t>6</w:t>
+            <w:t>8</w:t>
           </w:r>
           <w:r>
             <w:rPr>
@@ -1511,7 +1435,7 @@
             <w:rPr>
               <w:noProof/>
             </w:rPr>
-            <w:t>7</w:t>
+            <w:t>9</w:t>
           </w:r>
           <w:r>
             <w:rPr>
@@ -1593,7 +1517,7 @@
             <w:rPr>
               <w:noProof/>
             </w:rPr>
-            <w:t>10</w:t>
+            <w:t>11</w:t>
           </w:r>
           <w:r>
             <w:rPr>
@@ -1672,7 +1596,7 @@
             <w:rPr>
               <w:noProof/>
             </w:rPr>
-            <w:t>10</w:t>
+            <w:t>11</w:t>
           </w:r>
           <w:r>
             <w:rPr>
@@ -1751,7 +1675,7 @@
             <w:rPr>
               <w:noProof/>
             </w:rPr>
-            <w:t>10</w:t>
+            <w:t>11</w:t>
           </w:r>
           <w:r>
             <w:rPr>
@@ -1830,7 +1754,7 @@
             <w:rPr>
               <w:noProof/>
             </w:rPr>
-            <w:t>10</w:t>
+            <w:t>12</w:t>
           </w:r>
           <w:r>
             <w:rPr>
@@ -1909,7 +1833,7 @@
             <w:rPr>
               <w:noProof/>
             </w:rPr>
-            <w:t>10</w:t>
+            <w:t>12</w:t>
           </w:r>
           <w:r>
             <w:rPr>
@@ -1991,7 +1915,7 @@
             <w:rPr>
               <w:noProof/>
             </w:rPr>
-            <w:t>10</w:t>
+            <w:t>12</w:t>
           </w:r>
           <w:r>
             <w:rPr>
@@ -2073,7 +1997,7 @@
             <w:rPr>
               <w:noProof/>
             </w:rPr>
-            <w:t>11</w:t>
+            <w:t>12</w:t>
           </w:r>
           <w:r>
             <w:rPr>
@@ -3174,27 +3098,14 @@
       <w:r>
         <w:t xml:space="preserve">Table </w:t>
       </w:r>
-      <w:r>
-        <w:fldChar w:fldCharType="begin"/>
-      </w:r>
-      <w:r>
-        <w:instrText xml:space="preserve"> SEQ Table \* ARABIC </w:instrText>
-      </w:r>
-      <w:r>
-        <w:fldChar w:fldCharType="separate"/>
-      </w:r>
-      <w:r>
-        <w:rPr>
-          <w:noProof/>
-        </w:rPr>
-        <w:t>1</w:t>
-      </w:r>
-      <w:r>
-        <w:rPr>
-          <w:noProof/>
-        </w:rPr>
-        <w:fldChar w:fldCharType="end"/>
-      </w:r>
+      <w:fldSimple w:instr=" SEQ Table \* ARABIC ">
+        <w:r>
+          <w:rPr>
+            <w:noProof/>
+          </w:rPr>
+          <w:t>1</w:t>
+        </w:r>
+      </w:fldSimple>
       <w:r>
         <w:rPr>
           <w:noProof/>
@@ -3660,7 +3571,6 @@
       <w:pPr>
         <w:pStyle w:val="2"/>
         <w:rPr>
-          <w:rFonts w:hint="eastAsia"/>
           <w:lang w:eastAsia="zh-CN"/>
         </w:rPr>
       </w:pPr>
@@ -3891,24 +3801,14 @@
       <w:r>
         <w:t xml:space="preserve">Figure </w:t>
       </w:r>
-      <w:r>
-        <w:fldChar w:fldCharType="begin"/>
-      </w:r>
-      <w:r>
-        <w:instrText xml:space="preserve"> SEQ Figure \* ARABIC </w:instrText>
-      </w:r>
-      <w:r>
-        <w:fldChar w:fldCharType="separate"/>
-      </w:r>
-      <w:r>
-        <w:rPr>
-          <w:noProof/>
-        </w:rPr>
-        <w:t>1</w:t>
-      </w:r>
-      <w:r>
-        <w:fldChar w:fldCharType="end"/>
-      </w:r>
+      <w:fldSimple w:instr=" SEQ Figure \* ARABIC ">
+        <w:r>
+          <w:rPr>
+            <w:noProof/>
+          </w:rPr>
+          <w:t>1</w:t>
+        </w:r>
+      </w:fldSimple>
       <w:r>
         <w:t xml:space="preserve"> quadratic model</w:t>
       </w:r>
@@ -3979,24 +3879,14 @@
       <w:r>
         <w:t xml:space="preserve">Figure </w:t>
       </w:r>
-      <w:r>
-        <w:fldChar w:fldCharType="begin"/>
-      </w:r>
-      <w:r>
-        <w:instrText xml:space="preserve"> SEQ Figure \* ARABIC </w:instrText>
-      </w:r>
-      <w:r>
-        <w:fldChar w:fldCharType="separate"/>
-      </w:r>
-      <w:r>
-        <w:rPr>
-          <w:noProof/>
-        </w:rPr>
-        <w:t>2</w:t>
-      </w:r>
-      <w:r>
-        <w:fldChar w:fldCharType="end"/>
-      </w:r>
+      <w:fldSimple w:instr=" SEQ Figure \* ARABIC ">
+        <w:r>
+          <w:rPr>
+            <w:noProof/>
+          </w:rPr>
+          <w:t>2</w:t>
+        </w:r>
+      </w:fldSimple>
       <w:r>
         <w:t xml:space="preserve"> linear</w:t>
       </w:r>
@@ -4123,24 +4013,14 @@
       <w:r>
         <w:t xml:space="preserve">Figure </w:t>
       </w:r>
-      <w:r>
-        <w:fldChar w:fldCharType="begin"/>
-      </w:r>
-      <w:r>
-        <w:instrText xml:space="preserve"> SEQ Figure \* ARABIC </w:instrText>
-      </w:r>
-      <w:r>
-        <w:fldChar w:fldCharType="separate"/>
-      </w:r>
-      <w:r>
-        <w:rPr>
-          <w:noProof/>
-        </w:rPr>
-        <w:t>3</w:t>
-      </w:r>
-      <w:r>
-        <w:fldChar w:fldCharType="end"/>
-      </w:r>
+      <w:fldSimple w:instr=" SEQ Figure \* ARABIC ">
+        <w:r>
+          <w:rPr>
+            <w:noProof/>
+          </w:rPr>
+          <w:t>3</w:t>
+        </w:r>
+      </w:fldSimple>
       <w:r>
         <w:t xml:space="preserve"> </w:t>
       </w:r>
@@ -4151,10 +4031,7 @@
         <w:t>E</w:t>
       </w:r>
       <w:r>
-        <w:t>missions Gap report 2019</w:t>
-      </w:r>
-      <w:r>
-        <w:t xml:space="preserve"> from UN</w:t>
+        <w:t>missions Gap report 2019 from UN</w:t>
       </w:r>
       <w:r>
         <w:fldChar w:fldCharType="begin"/>
@@ -4227,10 +4104,10 @@
             <v:path o:extrusionok="f" gradientshapeok="t" o:connecttype="rect"/>
             <o:lock v:ext="edit" aspectratio="t"/>
           </v:shapetype>
-          <v:shape id="_x0000_i2491" type="#_x0000_t75" style="width:52pt;height:18pt" o:ole="">
+          <v:shape id="_x0000_i1026" type="#_x0000_t75" style="width:52pt;height:18pt" o:ole="">
             <v:imagedata r:id="rId12" o:title=""/>
           </v:shape>
-          <o:OLEObject Type="Embed" ProgID="Equation.AxMath" ShapeID="_x0000_i2491" DrawAspect="Content" ObjectID="_1645277781" r:id="rId13"/>
+          <o:OLEObject Type="Embed" ProgID="Equation.AxMath" ShapeID="_x0000_i1026" DrawAspect="Content" ObjectID="_1645282701" r:id="rId13"/>
         </w:object>
       </w:r>
       <w:r>
@@ -4268,10 +4145,10 @@
           <w:lang w:eastAsia="zh-CN"/>
         </w:rPr>
         <w:object w:dxaOrig="1065" w:dyaOrig="358" w14:anchorId="20134269">
-          <v:shape id="_x0000_i2494" type="#_x0000_t75" style="width:53.35pt;height:18pt" o:ole="">
+          <v:shape id="_x0000_i1027" type="#_x0000_t75" style="width:53.35pt;height:18pt" o:ole="">
             <v:imagedata r:id="rId14" o:title=""/>
           </v:shape>
-          <o:OLEObject Type="Embed" ProgID="Equation.AxMath" ShapeID="_x0000_i2494" DrawAspect="Content" ObjectID="_1645277782" r:id="rId15"/>
+          <o:OLEObject Type="Embed" ProgID="Equation.AxMath" ShapeID="_x0000_i1027" DrawAspect="Content" ObjectID="_1645282702" r:id="rId15"/>
         </w:object>
       </w:r>
       <w:r>
@@ -4347,9 +4224,9 @@
           <w:szCs w:val="20"/>
         </w:rPr>
         <w:drawing>
-          <wp:inline distT="0" distB="0" distL="0" distR="0" wp14:anchorId="24E12B3D" wp14:editId="45AE9AC4">
-            <wp:extent cx="4250267" cy="2633259"/>
-            <wp:effectExtent l="0" t="0" r="0" b="0"/>
+          <wp:inline distT="0" distB="0" distL="0" distR="0" wp14:anchorId="24E12B3D" wp14:editId="2661D03B">
+            <wp:extent cx="4241778" cy="2628000"/>
+            <wp:effectExtent l="0" t="0" r="6985" b="1270"/>
             <wp:docPr id="3" name="图片 3"/>
             <wp:cNvGraphicFramePr>
               <a:graphicFrameLocks xmlns:a="http://schemas.openxmlformats.org/drawingml/2006/main" noChangeAspect="1"/>
@@ -4370,7 +4247,7 @@
                   <pic:spPr>
                     <a:xfrm>
                       <a:off x="0" y="0"/>
-                      <a:ext cx="4294356" cy="2660575"/>
+                      <a:ext cx="4241778" cy="2628000"/>
                     </a:xfrm>
                     <a:prstGeom prst="rect">
                       <a:avLst/>
@@ -4390,1012 +4267,2115 @@
       <w:r>
         <w:t xml:space="preserve">Figure </w:t>
       </w:r>
-      <w:r>
-        <w:fldChar w:fldCharType="begin"/>
-      </w:r>
-      <w:r>
-        <w:instrText xml:space="preserve"> SEQ Figure \* ARABIC </w:instrText>
-      </w:r>
-      <w:r>
-        <w:fldChar w:fldCharType="separate"/>
-      </w:r>
-      <w:r>
-        <w:rPr>
-          <w:noProof/>
-        </w:rPr>
-        <w:t>4</w:t>
-      </w:r>
-      <w:r>
-        <w:fldChar w:fldCharType="end"/>
-      </w:r>
-      <w:r>
-        <w:t xml:space="preserve"> p</w:t>
-      </w:r>
-      <w:bookmarkStart w:id="9" w:name="_GoBack"/>
-      <w:bookmarkEnd w:id="9"/>
-      <w:r>
-        <w:t>rediction of future mean sea level height</w:t>
-      </w:r>
-    </w:p>
-    <w:p>
-      <w:pPr>
-        <w:ind w:firstLine="576"/>
-        <w:rPr>
-          <w:rFonts w:eastAsia="宋体"/>
-          <w:lang w:eastAsia="zh-CN"/>
-        </w:rPr>
-      </w:pPr>
-      <w:r>
-        <w:rPr>
-          <w:rFonts w:eastAsia="宋体"/>
-          <w:lang w:eastAsia="zh-CN"/>
-        </w:rPr>
-        <w:t>Although 0.728 m is a high figure, it is still an underestimate of the risk to rely solely on the comparison of this figure with land elevation data to calculate the submerged area. As we can see, the sea level data itself is subject to seasonal fluctuations, and the maximum value of such fluctuations should be added on the basis of 0.728 meters. Since the fluctuation itself is somewhat random, we replace it with the absolute value of the maximum residual value fitted by the data, so the most conservative estimate of sea level rise is</w:t>
-      </w:r>
-      <w:r>
-        <w:rPr>
-          <w:rFonts w:eastAsia="宋体"/>
-          <w:lang w:eastAsia="zh-CN"/>
-        </w:rPr>
-        <w:t>:</w:t>
-      </w:r>
-    </w:p>
-    <w:p>
-      <w:pPr>
-        <w:pStyle w:val="AMDisplayEquation"/>
-        <w:rPr>
-          <w:lang w:eastAsia="zh-CN"/>
-        </w:rPr>
-      </w:pPr>
-      <w:r>
-        <w:rPr>
-          <w:lang w:eastAsia="zh-CN"/>
-        </w:rPr>
-        <w:tab/>
-      </w:r>
-      <w:r>
-        <w:rPr>
-          <w:position w:val="-12"/>
-          <w:lang w:eastAsia="zh-CN"/>
-        </w:rPr>
-        <w:object w:dxaOrig="2663" w:dyaOrig="358" w14:anchorId="12A65CFA">
-          <v:shape id="_x0000_i3995" type="#_x0000_t75" style="width:133.35pt;height:18pt" o:ole="">
-            <v:imagedata r:id="rId17" o:title=""/>
-          </v:shape>
-          <o:OLEObject Type="Embed" ProgID="Equation.AxMath" ShapeID="_x0000_i3995" DrawAspect="Content" ObjectID="_1645277783" r:id="rId18"/>
-        </w:object>
-      </w:r>
-      <w:r>
-        <w:rPr>
-          <w:lang w:eastAsia="zh-CN"/>
-        </w:rPr>
-        <w:tab/>
-      </w:r>
-      <w:r>
-        <w:rPr>
-          <w:lang w:eastAsia="zh-CN"/>
-        </w:rPr>
-        <w:fldChar w:fldCharType="begin"/>
-      </w:r>
-      <w:r>
-        <w:rPr>
-          <w:lang w:eastAsia="zh-CN"/>
-        </w:rPr>
-        <w:instrText xml:space="preserve"> MACROBUTTON AMMPlaceRM \* MERGEFORMAT </w:instrText>
-      </w:r>
-      <w:r>
-        <w:rPr>
-          <w:lang w:eastAsia="zh-CN"/>
-        </w:rPr>
-        <w:fldChar w:fldCharType="begin"/>
-      </w:r>
-      <w:r>
-        <w:rPr>
-          <w:lang w:eastAsia="zh-CN"/>
-        </w:rPr>
-        <w:instrText xml:space="preserve"> SEQ AMEqn \h \* MERGEFORMAT </w:instrText>
-      </w:r>
-      <w:r>
-        <w:rPr>
-          <w:lang w:eastAsia="zh-CN"/>
-        </w:rPr>
-        <w:fldChar w:fldCharType="end"/>
-      </w:r>
-      <w:r>
-        <w:rPr>
-          <w:lang w:eastAsia="zh-CN"/>
-        </w:rPr>
-        <w:instrText>[</w:instrText>
-      </w:r>
-      <w:r>
-        <w:rPr>
-          <w:lang w:eastAsia="zh-CN"/>
-        </w:rPr>
-        <w:fldChar w:fldCharType="begin"/>
-      </w:r>
-      <w:r>
-        <w:rPr>
-          <w:lang w:eastAsia="zh-CN"/>
-        </w:rPr>
-        <w:instrText xml:space="preserve"> SEQ AMEqn \c \* Arabic \* MERGEFORMAT </w:instrText>
-      </w:r>
-      <w:r>
-        <w:rPr>
-          <w:lang w:eastAsia="zh-CN"/>
-        </w:rPr>
-        <w:fldChar w:fldCharType="separate"/>
-      </w:r>
-      <w:r>
-        <w:rPr>
-          <w:noProof/>
-          <w:lang w:eastAsia="zh-CN"/>
-        </w:rPr>
-        <w:instrText>1</w:instrText>
-      </w:r>
-      <w:r>
-        <w:rPr>
-          <w:lang w:eastAsia="zh-CN"/>
-        </w:rPr>
-        <w:fldChar w:fldCharType="end"/>
-      </w:r>
-      <w:r>
-        <w:rPr>
-          <w:lang w:eastAsia="zh-CN"/>
-        </w:rPr>
-        <w:instrText>]</w:instrText>
-      </w:r>
-      <w:r>
-        <w:rPr>
-          <w:lang w:eastAsia="zh-CN"/>
-        </w:rPr>
-        <w:fldChar w:fldCharType="end"/>
-      </w:r>
-    </w:p>
-    <w:p>
-      <w:pPr>
-        <w:ind w:firstLine="576"/>
-        <w:rPr>
-          <w:rFonts w:eastAsia="宋体"/>
-          <w:lang w:eastAsia="zh-CN"/>
-        </w:rPr>
-      </w:pPr>
-      <w:r>
-        <w:rPr>
-          <w:rFonts w:eastAsia="宋体"/>
-          <w:lang w:eastAsia="zh-CN"/>
-        </w:rPr>
-        <w:lastRenderedPageBreak/>
-        <w:t xml:space="preserve">Now we have a high prediction of future sea level rise, </w:t>
-      </w:r>
-      <w:r>
-        <w:rPr>
-          <w:rFonts w:eastAsia="宋体"/>
-          <w:lang w:eastAsia="zh-CN"/>
-        </w:rPr>
-        <w:t xml:space="preserve">and </w:t>
-      </w:r>
-      <w:r>
-        <w:rPr>
-          <w:rFonts w:eastAsia="宋体"/>
-          <w:lang w:eastAsia="zh-CN"/>
-        </w:rPr>
-        <w:t>what is the relationship between that height and the submerged area? We compared the elevation data of the global terrain with this height to determine which areas would be flooded. The accuracy of the SRTM 90m dataset from CIAT reached 90m, which can roughly estimate the global and subdivide the submerged area to each country or region. We are very fortunate that this work has been done. Dasgupta et al., back in 2007, gave us the area that would be submerged by a sea level rise of 1-5 meters.</w:t>
-      </w:r>
-    </w:p>
-    <w:p>
-      <w:pPr>
-        <w:ind w:firstLine="576"/>
-        <w:rPr>
-          <w:rFonts w:eastAsia="宋体" w:hint="eastAsia"/>
-          <w:lang w:eastAsia="zh-CN"/>
-        </w:rPr>
-      </w:pPr>
-      <w:r>
-        <w:rPr>
-          <w:rFonts w:eastAsia="宋体"/>
-          <w:lang w:eastAsia="zh-CN"/>
-        </w:rPr>
-        <w:t>This year, compared with 2007, the global mean sea level has risen by 4cm. We can correct for this error and fit their calculations to get the details. There are several reasons why it is difficult to give very precise estimates. The first is that future trends in climate and sea level rise are still highly uncertain; The second is that when we think about the risk of flooding we also have to think about astronomical tides and water levels in extreme weather conditions, which are very different on a global scale, and if we want to be precise we have to look at a lot of details, not averages; The third is that the global coastline topography varies greatly in slope, which makes it difficult to unify the change function of submerged area as sea level rises. Through observation, we find that with the rise of sea level, the change value of submerged area can be well fitted by a quadratic function. Combined with the global population density distribution, we can get the number of people affected by sea level rise.</w:t>
-      </w:r>
-    </w:p>
-    <w:p>
-      <w:pPr>
-        <w:pStyle w:val="2"/>
-        <w:rPr>
-          <w:rFonts w:eastAsia="宋体"/>
-          <w:lang w:eastAsia="zh-CN"/>
-        </w:rPr>
-      </w:pPr>
-      <w:bookmarkStart w:id="10" w:name="_Toc34661596"/>
-      <w:r>
-        <w:rPr>
-          <w:lang w:eastAsia="zh-CN"/>
-        </w:rPr>
-        <w:t xml:space="preserve">Model </w:t>
-      </w:r>
-      <w:r>
-        <w:rPr>
-          <w:lang w:eastAsia="zh-CN"/>
-        </w:rPr>
-        <w:fldChar w:fldCharType="begin"/>
-      </w:r>
-      <w:r>
-        <w:rPr>
-          <w:lang w:eastAsia="zh-CN"/>
-        </w:rPr>
-        <w:instrText xml:space="preserve"> </w:instrText>
-      </w:r>
-      <w:r>
-        <w:rPr>
-          <w:rFonts w:hint="eastAsia"/>
-          <w:lang w:eastAsia="zh-CN"/>
-        </w:rPr>
-        <w:instrText>= 2 \* ROMAN</w:instrText>
-      </w:r>
-      <w:r>
-        <w:rPr>
-          <w:lang w:eastAsia="zh-CN"/>
-        </w:rPr>
-        <w:instrText xml:space="preserve"> </w:instrText>
-      </w:r>
-      <w:r>
-        <w:rPr>
-          <w:lang w:eastAsia="zh-CN"/>
-        </w:rPr>
-        <w:fldChar w:fldCharType="separate"/>
-      </w:r>
-      <w:r>
-        <w:rPr>
-          <w:noProof/>
-          <w:lang w:eastAsia="zh-CN"/>
-        </w:rPr>
-        <w:t>II</w:t>
-      </w:r>
-      <w:r>
-        <w:rPr>
-          <w:lang w:eastAsia="zh-CN"/>
-        </w:rPr>
-        <w:fldChar w:fldCharType="end"/>
-      </w:r>
-      <w:r>
-        <w:rPr>
-          <w:lang w:eastAsia="zh-CN"/>
-        </w:rPr>
-        <w:t>: M</w:t>
-      </w:r>
-      <w:r>
-        <w:rPr>
-          <w:lang w:eastAsia="zh-CN"/>
-        </w:rPr>
-        <w:t xml:space="preserve">odel of </w:t>
-      </w:r>
-      <w:r>
-        <w:rPr>
-          <w:lang w:eastAsia="zh-CN"/>
-        </w:rPr>
-        <w:t>C</w:t>
-      </w:r>
-      <w:r>
-        <w:rPr>
-          <w:lang w:eastAsia="zh-CN"/>
-        </w:rPr>
-        <w:t xml:space="preserve">ultural </w:t>
-      </w:r>
-      <w:r>
-        <w:rPr>
-          <w:lang w:eastAsia="zh-CN"/>
-        </w:rPr>
-        <w:t>L</w:t>
-      </w:r>
-      <w:r>
-        <w:rPr>
-          <w:lang w:eastAsia="zh-CN"/>
-        </w:rPr>
-        <w:t>oss</w:t>
-      </w:r>
-      <w:bookmarkEnd w:id="10"/>
-    </w:p>
-    <w:p>
-      <w:pPr>
-        <w:pStyle w:val="3"/>
-      </w:pPr>
-      <w:bookmarkStart w:id="11" w:name="_Toc34661597"/>
-      <w:r>
-        <w:t xml:space="preserve">Cultural </w:t>
-      </w:r>
-      <w:r>
-        <w:t>C</w:t>
-      </w:r>
-      <w:r>
-        <w:t>lassification</w:t>
-      </w:r>
-      <w:r>
-        <w:t xml:space="preserve"> and Loss of Culture</w:t>
-      </w:r>
-      <w:bookmarkEnd w:id="11"/>
-    </w:p>
-    <w:p>
-      <w:pPr>
-        <w:ind w:firstLine="420"/>
-      </w:pPr>
-      <w:r>
-        <w:t>Culture refers to all the spiritual activities and products of human beings relative to economy and politics. Specifically, it refers to the traditional customs, life style, religious belief, literature and art, legal system and so on. We have</w:t>
-      </w:r>
-      <w:r>
-        <w:t xml:space="preserve"> </w:t>
-      </w:r>
-      <w:r>
-        <w:t>a simple classification for our purposes.</w:t>
-      </w:r>
-    </w:p>
-    <w:p>
-      <w:pPr>
-        <w:ind w:firstLine="420"/>
-      </w:pPr>
-      <w:r>
-        <w:t xml:space="preserve">Firstly, culture can be divided into material culture and </w:t>
-      </w:r>
-      <w:r>
-        <w:t>intangible</w:t>
-      </w:r>
-      <w:r>
-        <w:t xml:space="preserve"> culture. Material culture can be divided into portable and non-portable categories, among which the portable category refers to the items that can be carried such as books, appliances, etc., while the non-portable category refers to the items that cannot be carried along in the process of national migration, such as buildings. The </w:t>
-      </w:r>
-      <w:r>
-        <w:t>intangible</w:t>
-      </w:r>
-      <w:r>
-        <w:t xml:space="preserve"> cultural category can be divided into the behavioral category and the non-behavioral category. Behavior refers to the language (which can also be classified into a category), the culture embodied by specific behaviors such as living habits, customs, festivals and national skills, while the non-behavioral category refers to cultural signs, aesthetic interests and values.</w:t>
-      </w:r>
-    </w:p>
-    <w:p>
-      <w:pPr>
-        <w:ind w:firstLine="420"/>
-      </w:pPr>
-      <w:r>
-        <w:t xml:space="preserve">Next, we define cultural damage. A material class is defined as damaged when it is damaged or lost. The destruction of </w:t>
-      </w:r>
-      <w:r>
-        <w:t>intangible</w:t>
-      </w:r>
-      <w:r>
-        <w:t xml:space="preserve"> culture is defined as follows: for the culture of behavior, when all or most of the people in the nation lose the ability to perform the behavior or have the ability to perform the behavior but fail to happen after a certain year, the cultural behavior has been lost; A non</w:t>
-      </w:r>
-      <w:r>
-        <w:t>-</w:t>
-      </w:r>
-      <w:r>
-        <w:t>behavioral class is defined as a lost state when the culture is forgotten and unsearchable.</w:t>
-      </w:r>
-    </w:p>
-    <w:p>
-      <w:pPr>
-        <w:pStyle w:val="3"/>
-      </w:pPr>
-      <w:bookmarkStart w:id="12" w:name="_Toc34661598"/>
-      <w:r>
-        <w:t>Quantify culture</w:t>
-      </w:r>
-      <w:bookmarkEnd w:id="12"/>
-    </w:p>
-    <w:p>
-      <w:pPr>
-        <w:ind w:firstLine="420"/>
-      </w:pPr>
-      <w:r>
-        <w:t xml:space="preserve">Because different countries have different populations, different areas and different cultural forms, their value cannot be compared with material richness and commercial value. In material </w:t>
-      </w:r>
-      <w:r>
-        <w:lastRenderedPageBreak/>
-        <w:t>terms, the total value of the culture of a large country is much greater than that of a small island country. In order to measure culture easily, we use the retention rate of national culture in this question to describe:</w:t>
-      </w:r>
-    </w:p>
-    <w:p>
-      <w:pPr>
-        <w:pStyle w:val="AMDisplayEquation"/>
-      </w:pPr>
-      <w:r>
-        <w:tab/>
-      </w:r>
-      <w:r>
-        <w:rPr>
-          <w:position w:val="-23"/>
-        </w:rPr>
-        <w:object w:dxaOrig="1350" w:dyaOrig="516" w14:anchorId="3E768941">
-          <v:shape id="_x0000_i2442" type="#_x0000_t75" style="width:67.35pt;height:26pt" o:ole="">
-            <v:imagedata r:id="rId19" o:title=""/>
-          </v:shape>
-          <o:OLEObject Type="Embed" ProgID="Equation.AxMath" ShapeID="_x0000_i2442" DrawAspect="Content" ObjectID="_1645277784" r:id="rId20">
-            <o:FieldCodes>\* MERGEFORMAT</o:FieldCodes>
-          </o:OLEObject>
-        </w:object>
-      </w:r>
-      <w:r>
-        <w:tab/>
-      </w:r>
-      <w:r>
-        <w:fldChar w:fldCharType="begin"/>
-      </w:r>
-      <w:r>
-        <w:instrText xml:space="preserve"> MACROBUTTON AMMPlaceRM \* MERGEFORMAT </w:instrText>
-      </w:r>
-      <w:r>
-        <w:fldChar w:fldCharType="begin"/>
-      </w:r>
-      <w:r>
-        <w:instrText xml:space="preserve"> SEQ AMEqn \h \* MERGEFORMAT </w:instrText>
-      </w:r>
-      <w:r>
-        <w:fldChar w:fldCharType="end"/>
-      </w:r>
-      <w:r>
-        <w:instrText>[</w:instrText>
-      </w:r>
-      <w:fldSimple w:instr=" SEQ AMEqn \c \* Arabic \* MERGEFORMAT ">
+      <w:fldSimple w:instr=" SEQ Figure \* ARABIC ">
         <w:r>
           <w:rPr>
             <w:noProof/>
           </w:rPr>
-          <w:instrText>2</w:instrText>
+          <w:t>4</w:t>
         </w:r>
       </w:fldSimple>
       <w:r>
-        <w:instrText>]</w:instrText>
-      </w:r>
-      <w:r>
-        <w:fldChar w:fldCharType="end"/>
+        <w:t xml:space="preserve"> p</w:t>
+      </w:r>
+      <w:r>
+        <w:t>rediction of future mean sea level height</w:t>
       </w:r>
     </w:p>
     <w:p>
-      <w:r>
-        <w:t>Where</w:t>
-      </w:r>
-      <w:r>
-        <w:t xml:space="preserve"> </w:t>
-      </w:r>
-      <w:r>
-        <w:rPr>
-          <w:position w:val="-14"/>
-        </w:rPr>
-        <w:object w:dxaOrig="768" w:dyaOrig="360" w14:anchorId="647C654B">
-          <v:shape id="_x0000_i2443" type="#_x0000_t75" style="width:38.65pt;height:18pt" o:ole="">
-            <v:imagedata r:id="rId21" o:title=""/>
-          </v:shape>
-          <o:OLEObject Type="Embed" ProgID="Equation.AxMath" ShapeID="_x0000_i2443" DrawAspect="Content" ObjectID="_1645277785" r:id="rId22">
-            <o:FieldCodes>\* MERGEFORMAT</o:FieldCodes>
-          </o:OLEObject>
-        </w:object>
-      </w:r>
-      <w:r>
-        <w:t xml:space="preserve"> </w:t>
-      </w:r>
-      <w:r>
-        <w:t>represent</w:t>
-      </w:r>
-      <w:r>
-        <w:t xml:space="preserve"> the retention rate of culture</w:t>
-      </w:r>
-      <w:r>
-        <w:t>,</w:t>
-      </w:r>
-      <w:r>
-        <w:t xml:space="preserve"> the retention rate of a certain item in culture</w:t>
-      </w:r>
-      <w:r>
-        <w:t xml:space="preserve">, and </w:t>
-      </w:r>
-      <w:r>
-        <w:t>the importance of this cultural category</w:t>
-      </w:r>
-      <w:r>
-        <w:t xml:space="preserve">. The sum of </w:t>
-      </w:r>
-      <w:r>
-        <w:rPr>
-          <w:position w:val="-14"/>
-        </w:rPr>
-        <w:object w:dxaOrig="224" w:dyaOrig="360" w14:anchorId="1346D08E">
-          <v:shape id="_x0000_i2444" type="#_x0000_t75" style="width:11.35pt;height:18pt" o:ole="">
-            <v:imagedata r:id="rId23" o:title=""/>
-          </v:shape>
-          <o:OLEObject Type="Embed" ProgID="Equation.AxMath" ShapeID="_x0000_i2444" DrawAspect="Content" ObjectID="_1645277786" r:id="rId24">
-            <o:FieldCodes>\* MERGEFORMAT</o:FieldCodes>
-          </o:OLEObject>
-        </w:object>
-      </w:r>
-      <w:r>
-        <w:t xml:space="preserve"> is equal to 1. </w:t>
-      </w:r>
-      <w:r>
-        <w:rPr>
-          <w:position w:val="-14"/>
-        </w:rPr>
-        <w:object w:dxaOrig="224" w:dyaOrig="360" w14:anchorId="1EBB970D">
-          <v:shape id="_x0000_i2445" type="#_x0000_t75" style="width:11.35pt;height:18pt" o:ole="">
-            <v:imagedata r:id="rId23" o:title=""/>
-          </v:shape>
-          <o:OLEObject Type="Embed" ProgID="Equation.AxMath" ShapeID="_x0000_i2445" DrawAspect="Content" ObjectID="_1645277787" r:id="rId25">
-            <o:FieldCodes>\* MERGEFORMAT</o:FieldCodes>
-          </o:OLEObject>
-        </w:object>
-      </w:r>
-      <w:r>
-        <w:t xml:space="preserve"> can be obtained by investigating a nation's evaluation of the importance of different cultural categories. W</w:t>
-      </w:r>
-      <w:r>
-        <w:t>e can consider different cultural categories equally important</w:t>
-      </w:r>
-      <w:r>
-        <w:t xml:space="preserve"> in the absence of a survey:</w:t>
+      <w:pPr>
+        <w:ind w:firstLine="576"/>
+        <w:rPr>
+          <w:rFonts w:eastAsia="宋体"/>
+          <w:lang w:eastAsia="zh-CN"/>
+        </w:rPr>
+      </w:pPr>
+      <w:r>
+        <w:rPr>
+          <w:rFonts w:eastAsia="宋体"/>
+          <w:lang w:eastAsia="zh-CN"/>
+        </w:rPr>
+        <w:t>Although 0.728 m is a high figure, it is still an underestimate of the risk to rely solely on the comparison of this figure with land elevation data to calculate the submerged area. As we can see, the sea level data itself is subject to seasonal fluctuations, and the maximum value of such fluctuations should be added on the basis of 0.728 meters. Since the fluctuation itself is somewhat random, we replace it with the absolute value of the maximum residual value fitted by the data, so the most conservative estimate of sea level rise is</w:t>
+      </w:r>
+      <w:r>
+        <w:rPr>
+          <w:rFonts w:eastAsia="宋体"/>
+          <w:lang w:eastAsia="zh-CN"/>
+        </w:rPr>
+        <w:t>:</w:t>
       </w:r>
     </w:p>
     <w:p>
       <w:pPr>
         <w:pStyle w:val="AMDisplayEquation"/>
-      </w:pPr>
-      <w:r>
+        <w:rPr>
+          <w:lang w:eastAsia="zh-CN"/>
+        </w:rPr>
+      </w:pPr>
+      <w:r>
+        <w:rPr>
+          <w:lang w:eastAsia="zh-CN"/>
+        </w:rPr>
         <w:tab/>
       </w:r>
       <w:r>
         <w:rPr>
-          <w:position w:val="-23"/>
-        </w:rPr>
-        <w:object w:dxaOrig="1157" w:dyaOrig="516" w14:anchorId="1D9EA1CB">
-          <v:shape id="_x0000_i2446" type="#_x0000_t75" style="width:58pt;height:26pt" o:ole="">
-            <v:imagedata r:id="rId26" o:title=""/>
+          <w:position w:val="-12"/>
+          <w:lang w:eastAsia="zh-CN"/>
+        </w:rPr>
+        <w:object w:dxaOrig="2663" w:dyaOrig="358" w14:anchorId="12A65CFA">
+          <v:shape id="_x0000_i1028" type="#_x0000_t75" style="width:133.35pt;height:18pt" o:ole="">
+            <v:imagedata r:id="rId17" o:title=""/>
           </v:shape>
-          <o:OLEObject Type="Embed" ProgID="Equation.AxMath" ShapeID="_x0000_i2446" DrawAspect="Content" ObjectID="_1645277788" r:id="rId27">
-            <o:FieldCodes>\* MERGEFORMAT</o:FieldCodes>
-          </o:OLEObject>
+          <o:OLEObject Type="Embed" ProgID="Equation.AxMath" ShapeID="_x0000_i1028" DrawAspect="Content" ObjectID="_1645282703" r:id="rId18"/>
         </w:object>
       </w:r>
       <w:r>
+        <w:rPr>
+          <w:lang w:eastAsia="zh-CN"/>
+        </w:rPr>
         <w:tab/>
       </w:r>
       <w:r>
+        <w:rPr>
+          <w:lang w:eastAsia="zh-CN"/>
+        </w:rPr>
         <w:fldChar w:fldCharType="begin"/>
       </w:r>
       <w:r>
+        <w:rPr>
+          <w:lang w:eastAsia="zh-CN"/>
+        </w:rPr>
         <w:instrText xml:space="preserve"> MACROBUTTON AMMPlaceRM \* MERGEFORMAT </w:instrText>
       </w:r>
       <w:r>
+        <w:rPr>
+          <w:lang w:eastAsia="zh-CN"/>
+        </w:rPr>
         <w:fldChar w:fldCharType="begin"/>
       </w:r>
       <w:r>
+        <w:rPr>
+          <w:lang w:eastAsia="zh-CN"/>
+        </w:rPr>
         <w:instrText xml:space="preserve"> SEQ AMEqn \h \* MERGEFORMAT </w:instrText>
       </w:r>
       <w:r>
+        <w:rPr>
+          <w:lang w:eastAsia="zh-CN"/>
+        </w:rPr>
         <w:fldChar w:fldCharType="end"/>
       </w:r>
       <w:r>
+        <w:rPr>
+          <w:lang w:eastAsia="zh-CN"/>
+        </w:rPr>
         <w:instrText>[</w:instrText>
       </w:r>
-      <w:fldSimple w:instr=" SEQ AMEqn \c \* Arabic \* MERGEFORMAT ">
+      <w:r>
+        <w:rPr>
+          <w:lang w:eastAsia="zh-CN"/>
+        </w:rPr>
+        <w:fldChar w:fldCharType="begin"/>
+      </w:r>
+      <w:r>
+        <w:rPr>
+          <w:lang w:eastAsia="zh-CN"/>
+        </w:rPr>
+        <w:instrText xml:space="preserve"> SEQ AMEqn \c \* Arabic \* MERGEFORMAT </w:instrText>
+      </w:r>
+      <w:r>
+        <w:rPr>
+          <w:lang w:eastAsia="zh-CN"/>
+        </w:rPr>
+        <w:fldChar w:fldCharType="separate"/>
+      </w:r>
+      <w:r>
+        <w:rPr>
+          <w:noProof/>
+          <w:lang w:eastAsia="zh-CN"/>
+        </w:rPr>
+        <w:instrText>1</w:instrText>
+      </w:r>
+      <w:r>
+        <w:rPr>
+          <w:lang w:eastAsia="zh-CN"/>
+        </w:rPr>
+        <w:fldChar w:fldCharType="end"/>
+      </w:r>
+      <w:r>
+        <w:rPr>
+          <w:lang w:eastAsia="zh-CN"/>
+        </w:rPr>
+        <w:instrText>]</w:instrText>
+      </w:r>
+      <w:r>
+        <w:rPr>
+          <w:lang w:eastAsia="zh-CN"/>
+        </w:rPr>
+        <w:fldChar w:fldCharType="end"/>
+      </w:r>
+    </w:p>
+    <w:p>
+      <w:pPr>
+        <w:ind w:firstLine="576"/>
+        <w:rPr>
+          <w:rFonts w:eastAsia="宋体"/>
+          <w:lang w:eastAsia="zh-CN"/>
+        </w:rPr>
+      </w:pPr>
+      <w:r>
+        <w:rPr>
+          <w:rFonts w:eastAsia="宋体"/>
+          <w:lang w:eastAsia="zh-CN"/>
+        </w:rPr>
+        <w:lastRenderedPageBreak/>
+        <w:t xml:space="preserve">Now we have a high prediction of future sea level rise, </w:t>
+      </w:r>
+      <w:r>
+        <w:rPr>
+          <w:rFonts w:eastAsia="宋体"/>
+          <w:lang w:eastAsia="zh-CN"/>
+        </w:rPr>
+        <w:t xml:space="preserve">and </w:t>
+      </w:r>
+      <w:r>
+        <w:rPr>
+          <w:rFonts w:eastAsia="宋体"/>
+          <w:lang w:eastAsia="zh-CN"/>
+        </w:rPr>
+        <w:t>what is the relationship between that height and the submerged area? We compared the elevation data of the global terrain with this height to determine which areas would be flooded. The accuracy of the SRTM 90m dataset from CIAT reached 90m, which can roughly estimate the global and subdivide the submerged area to each country or region. We are very fortunate that this work has been done. Dasgupta et al., back in 2007, gave us the area that would be submerged by a sea level rise of 1-5 meters</w:t>
+      </w:r>
+      <w:r>
+        <w:rPr>
+          <w:rFonts w:eastAsia="宋体"/>
+          <w:lang w:eastAsia="zh-CN"/>
+        </w:rPr>
+        <w:fldChar w:fldCharType="begin"/>
+      </w:r>
+      <w:r>
+        <w:rPr>
+          <w:rFonts w:eastAsia="宋体"/>
+          <w:lang w:eastAsia="zh-CN"/>
+        </w:rPr>
+        <w:instrText xml:space="preserve"> PAGEREF _Ref34662630 \h </w:instrText>
+      </w:r>
+      <w:r>
+        <w:rPr>
+          <w:rFonts w:eastAsia="宋体"/>
+          <w:lang w:eastAsia="zh-CN"/>
+        </w:rPr>
+      </w:r>
+      <w:r>
+        <w:rPr>
+          <w:rFonts w:eastAsia="宋体"/>
+          <w:lang w:eastAsia="zh-CN"/>
+        </w:rPr>
+        <w:fldChar w:fldCharType="separate"/>
+      </w:r>
+      <w:r>
+        <w:rPr>
+          <w:rFonts w:eastAsia="宋体"/>
+          <w:noProof/>
+          <w:lang w:eastAsia="zh-CN"/>
+        </w:rPr>
+        <w:t>12</w:t>
+      </w:r>
+      <w:r>
+        <w:rPr>
+          <w:rFonts w:eastAsia="宋体"/>
+          <w:lang w:eastAsia="zh-CN"/>
+        </w:rPr>
+        <w:fldChar w:fldCharType="end"/>
+      </w:r>
+      <w:r>
+        <w:rPr>
+          <w:rFonts w:eastAsia="宋体"/>
+          <w:lang w:eastAsia="zh-CN"/>
+        </w:rPr>
+        <w:fldChar w:fldCharType="begin"/>
+      </w:r>
+      <w:r>
+        <w:rPr>
+          <w:rFonts w:eastAsia="宋体"/>
+          <w:lang w:eastAsia="zh-CN"/>
+        </w:rPr>
+        <w:instrText xml:space="preserve"> REF _Ref34662630 \r \h </w:instrText>
+      </w:r>
+      <w:r>
+        <w:rPr>
+          <w:rFonts w:eastAsia="宋体"/>
+          <w:lang w:eastAsia="zh-CN"/>
+        </w:rPr>
+      </w:r>
+      <w:r>
+        <w:rPr>
+          <w:rFonts w:eastAsia="宋体"/>
+          <w:lang w:eastAsia="zh-CN"/>
+        </w:rPr>
+        <w:fldChar w:fldCharType="separate"/>
+      </w:r>
+      <w:r>
+        <w:rPr>
+          <w:rFonts w:eastAsia="宋体"/>
+          <w:lang w:eastAsia="zh-CN"/>
+        </w:rPr>
+        <w:t>[6]</w:t>
+      </w:r>
+      <w:r>
+        <w:rPr>
+          <w:rFonts w:eastAsia="宋体"/>
+          <w:lang w:eastAsia="zh-CN"/>
+        </w:rPr>
+        <w:fldChar w:fldCharType="end"/>
+      </w:r>
+      <w:r>
+        <w:rPr>
+          <w:rFonts w:eastAsia="宋体"/>
+          <w:lang w:eastAsia="zh-CN"/>
+        </w:rPr>
+        <w:t>.</w:t>
+      </w:r>
+    </w:p>
+    <w:p>
+      <w:pPr>
+        <w:pStyle w:val="3"/>
+        <w:rPr>
+          <w:lang w:eastAsia="zh-CN"/>
+        </w:rPr>
+      </w:pPr>
+      <w:r>
+        <w:rPr>
+          <w:lang w:eastAsia="zh-CN"/>
+        </w:rPr>
+        <w:t>P</w:t>
+      </w:r>
+      <w:r>
+        <w:rPr>
+          <w:lang w:eastAsia="zh-CN"/>
+        </w:rPr>
+        <w:t xml:space="preserve">eople </w:t>
+      </w:r>
+      <w:r>
+        <w:rPr>
+          <w:lang w:eastAsia="zh-CN"/>
+        </w:rPr>
+        <w:t>A</w:t>
+      </w:r>
+      <w:r>
+        <w:rPr>
+          <w:lang w:eastAsia="zh-CN"/>
+        </w:rPr>
+        <w:t xml:space="preserve">ffected </w:t>
+      </w:r>
+      <w:r>
+        <w:rPr>
+          <w:lang w:eastAsia="zh-CN"/>
+        </w:rPr>
+        <w:t>b</w:t>
+      </w:r>
+      <w:r>
+        <w:rPr>
+          <w:lang w:eastAsia="zh-CN"/>
+        </w:rPr>
+        <w:t xml:space="preserve">y </w:t>
+      </w:r>
+      <w:r>
+        <w:rPr>
+          <w:lang w:eastAsia="zh-CN"/>
+        </w:rPr>
+        <w:t>S</w:t>
+      </w:r>
+      <w:r>
+        <w:rPr>
+          <w:lang w:eastAsia="zh-CN"/>
+        </w:rPr>
+        <w:t xml:space="preserve">ea </w:t>
+      </w:r>
+      <w:r>
+        <w:rPr>
+          <w:lang w:eastAsia="zh-CN"/>
+        </w:rPr>
+        <w:t>L</w:t>
+      </w:r>
+      <w:r>
+        <w:rPr>
+          <w:lang w:eastAsia="zh-CN"/>
+        </w:rPr>
+        <w:t xml:space="preserve">evel </w:t>
+      </w:r>
+      <w:r>
+        <w:rPr>
+          <w:lang w:eastAsia="zh-CN"/>
+        </w:rPr>
+        <w:t>R</w:t>
+      </w:r>
+      <w:r>
+        <w:rPr>
+          <w:lang w:eastAsia="zh-CN"/>
+        </w:rPr>
+        <w:t>ise</w:t>
+      </w:r>
+    </w:p>
+    <w:p>
+      <w:pPr>
+        <w:ind w:firstLine="576"/>
+        <w:rPr>
+          <w:rFonts w:eastAsia="宋体"/>
+          <w:lang w:eastAsia="zh-CN"/>
+        </w:rPr>
+      </w:pPr>
+      <w:r>
+        <w:rPr>
+          <w:rFonts w:eastAsia="宋体"/>
+          <w:lang w:eastAsia="zh-CN"/>
+        </w:rPr>
+        <w:t>This year, compared with 2007, the global mean sea level has risen by 4cm. We can correct for this error and fit their calculations to get the details. There are several reasons why it is difficult to give very precise estimates. The first is that future trends in climate and sea level rise are still highly uncertain; The second is that when we think about the risk of flooding we also have to think about astronomical tides and water levels in extreme weather conditions, which are very different on a global scale, and if we want to be precise we have to look at a lot of details, not averages; The third is that the global coastline topography varies greatly in slope, which makes it difficult to unify the change function of submerged area as sea level rises. Through observation, we find that with the rise of sea level, the change value of submerged area can be well fitted by a quadratic function. Combined with the global population density distribution, we can get the number of people affected by sea level rise.</w:t>
+      </w:r>
+    </w:p>
+    <w:p>
+      <w:pPr>
+        <w:ind w:firstLine="576"/>
+        <w:rPr>
+          <w:rFonts w:eastAsia="宋体"/>
+          <w:lang w:eastAsia="zh-CN"/>
+        </w:rPr>
+      </w:pPr>
+    </w:p>
+    <w:p>
+      <w:pPr>
+        <w:keepNext/>
+        <w:jc w:val="center"/>
+      </w:pPr>
+      <w:r>
+        <w:rPr>
+          <w:noProof/>
+        </w:rPr>
+        <w:drawing>
+          <wp:inline distT="0" distB="0" distL="0" distR="0" wp14:anchorId="16B5C42A" wp14:editId="053C1DAD">
+            <wp:extent cx="5367867" cy="2624667"/>
+            <wp:effectExtent l="0" t="0" r="4445" b="4445"/>
+            <wp:docPr id="7" name="图表 7"/>
+            <wp:cNvGraphicFramePr/>
+            <a:graphic xmlns:a="http://schemas.openxmlformats.org/drawingml/2006/main">
+              <a:graphicData uri="http://schemas.openxmlformats.org/drawingml/2006/chart">
+                <c:chart xmlns:c="http://schemas.openxmlformats.org/drawingml/2006/chart" xmlns:r="http://schemas.openxmlformats.org/officeDocument/2006/relationships" r:id="rId19"/>
+              </a:graphicData>
+            </a:graphic>
+          </wp:inline>
+        </w:drawing>
+      </w:r>
+    </w:p>
+    <w:p>
+      <w:pPr>
+        <w:pStyle w:val="af"/>
+      </w:pPr>
+      <w:r>
+        <w:t xml:space="preserve">Figure </w:t>
+      </w:r>
+      <w:fldSimple w:instr=" SEQ Figure \* ARABIC ">
         <w:r>
           <w:rPr>
             <w:noProof/>
           </w:rPr>
-          <w:instrText>3</w:instrText>
+          <w:t>5</w:t>
         </w:r>
       </w:fldSimple>
       <w:r>
-        <w:instrText>]</w:instrText>
-      </w:r>
-      <w:r>
-        <w:fldChar w:fldCharType="end"/>
+        <w:t xml:space="preserve"> </w:t>
+      </w:r>
+      <w:r>
+        <w:t xml:space="preserve">Map of </w:t>
+      </w:r>
+      <w:r>
+        <w:t>impacted area</w:t>
+      </w:r>
+      <w:r>
+        <w:t xml:space="preserve"> and sea level rise</w:t>
       </w:r>
     </w:p>
     <w:p>
-      <w:r>
-        <w:t xml:space="preserve">Refine </w:t>
-      </w:r>
-      <w:r>
-        <w:rPr>
-          <w:position w:val="-14"/>
-        </w:rPr>
-        <w:object w:dxaOrig="258" w:dyaOrig="360" w14:anchorId="69B1BAF1">
-          <v:shape id="_x0000_i2447" type="#_x0000_t75" style="width:12.65pt;height:18pt" o:ole="">
-            <v:imagedata r:id="rId28" o:title=""/>
+      <w:pPr>
+        <w:ind w:firstLine="576"/>
+        <w:rPr>
+          <w:rFonts w:eastAsia="宋体"/>
+          <w:lang w:eastAsia="zh-CN"/>
+        </w:rPr>
+      </w:pPr>
+      <w:r>
+        <w:rPr>
+          <w:rFonts w:eastAsia="宋体"/>
+          <w:lang w:eastAsia="zh-CN"/>
+        </w:rPr>
+        <w:t>Now we give the height of the sea level rise per decade, the area newly submerged and the population affected by the new increase, on a ten-year scale.</w:t>
+      </w:r>
+    </w:p>
+    <w:p>
+      <w:pPr>
+        <w:pStyle w:val="af"/>
+        <w:keepNext/>
+      </w:pPr>
+      <w:r>
+        <w:t xml:space="preserve">Table </w:t>
+      </w:r>
+      <w:fldSimple w:instr=" SEQ Table \* ARABIC ">
+        <w:r>
+          <w:rPr>
+            <w:noProof/>
+          </w:rPr>
+          <w:t>2</w:t>
+        </w:r>
+      </w:fldSimple>
+      <w:r>
+        <w:t xml:space="preserve"> </w:t>
+      </w:r>
+      <w:r>
+        <w:t xml:space="preserve">several </w:t>
+      </w:r>
+      <w:r>
+        <w:t>indicators</w:t>
+      </w:r>
+    </w:p>
+    <w:tbl>
+      <w:tblPr>
+        <w:tblStyle w:val="ae"/>
+        <w:tblW w:w="0" w:type="auto"/>
+        <w:tblBorders>
+          <w:insideH w:val="single" w:sz="6" w:space="0" w:color="auto"/>
+        </w:tblBorders>
+        <w:tblLayout w:type="fixed"/>
+        <w:tblLook w:val="04A0" w:firstRow="1" w:lastRow="0" w:firstColumn="1" w:lastColumn="0" w:noHBand="0" w:noVBand="1"/>
+      </w:tblPr>
+      <w:tblGrid>
+        <w:gridCol w:w="1276"/>
+        <w:gridCol w:w="923"/>
+        <w:gridCol w:w="1023"/>
+        <w:gridCol w:w="1023"/>
+        <w:gridCol w:w="1023"/>
+        <w:gridCol w:w="1023"/>
+        <w:gridCol w:w="1023"/>
+        <w:gridCol w:w="1023"/>
+        <w:gridCol w:w="1023"/>
+      </w:tblGrid>
+      <w:tr>
+        <w:trPr>
+          <w:cnfStyle w:val="100000000000" w:firstRow="1" w:lastRow="0" w:firstColumn="0" w:lastColumn="0" w:oddVBand="0" w:evenVBand="0" w:oddHBand="0" w:evenHBand="0" w:firstRowFirstColumn="0" w:firstRowLastColumn="0" w:lastRowFirstColumn="0" w:lastRowLastColumn="0"/>
+        </w:trPr>
+        <w:tc>
+          <w:tcPr>
+            <w:tcW w:w="1276" w:type="dxa"/>
+            <w:tcBorders>
+              <w:top w:val="none" w:sz="0" w:space="0" w:color="auto"/>
+              <w:left w:val="none" w:sz="0" w:space="0" w:color="auto"/>
+              <w:bottom w:val="none" w:sz="0" w:space="0" w:color="auto"/>
+              <w:right w:val="none" w:sz="0" w:space="0" w:color="auto"/>
+              <w:tl2br w:val="none" w:sz="0" w:space="0" w:color="auto"/>
+              <w:tr2bl w:val="none" w:sz="0" w:space="0" w:color="auto"/>
+            </w:tcBorders>
+          </w:tcPr>
+          <w:p>
+            <w:pPr>
+              <w:rPr>
+                <w:rFonts w:eastAsia="宋体"/>
+                <w:lang w:eastAsia="zh-CN"/>
+              </w:rPr>
+            </w:pPr>
+          </w:p>
+        </w:tc>
+        <w:tc>
+          <w:tcPr>
+            <w:tcW w:w="923" w:type="dxa"/>
+            <w:tcBorders>
+              <w:top w:val="none" w:sz="0" w:space="0" w:color="auto"/>
+              <w:left w:val="none" w:sz="0" w:space="0" w:color="auto"/>
+              <w:bottom w:val="none" w:sz="0" w:space="0" w:color="auto"/>
+              <w:right w:val="none" w:sz="0" w:space="0" w:color="auto"/>
+              <w:tl2br w:val="none" w:sz="0" w:space="0" w:color="auto"/>
+              <w:tr2bl w:val="none" w:sz="0" w:space="0" w:color="auto"/>
+            </w:tcBorders>
+            <w:vAlign w:val="center"/>
+          </w:tcPr>
+          <w:p>
+            <w:pPr>
+              <w:rPr>
+                <w:rFonts w:eastAsia="宋体"/>
+                <w:sz w:val="20"/>
+                <w:szCs w:val="20"/>
+                <w:lang w:eastAsia="zh-CN"/>
+              </w:rPr>
+            </w:pPr>
+            <w:r>
+              <w:rPr>
+                <w:rFonts w:hint="eastAsia"/>
+                <w:sz w:val="20"/>
+                <w:szCs w:val="20"/>
+              </w:rPr>
+              <w:t>2030</w:t>
+            </w:r>
+          </w:p>
+        </w:tc>
+        <w:tc>
+          <w:tcPr>
+            <w:tcW w:w="1023" w:type="dxa"/>
+            <w:tcBorders>
+              <w:top w:val="none" w:sz="0" w:space="0" w:color="auto"/>
+              <w:left w:val="none" w:sz="0" w:space="0" w:color="auto"/>
+              <w:bottom w:val="none" w:sz="0" w:space="0" w:color="auto"/>
+              <w:right w:val="none" w:sz="0" w:space="0" w:color="auto"/>
+              <w:tl2br w:val="none" w:sz="0" w:space="0" w:color="auto"/>
+              <w:tr2bl w:val="none" w:sz="0" w:space="0" w:color="auto"/>
+            </w:tcBorders>
+            <w:vAlign w:val="center"/>
+          </w:tcPr>
+          <w:p>
+            <w:pPr>
+              <w:rPr>
+                <w:rFonts w:eastAsia="宋体"/>
+                <w:sz w:val="20"/>
+                <w:szCs w:val="20"/>
+                <w:lang w:eastAsia="zh-CN"/>
+              </w:rPr>
+            </w:pPr>
+            <w:r>
+              <w:rPr>
+                <w:rFonts w:hint="eastAsia"/>
+                <w:sz w:val="20"/>
+                <w:szCs w:val="20"/>
+              </w:rPr>
+              <w:t>2</w:t>
+            </w:r>
+            <w:r>
+              <w:rPr>
+                <w:sz w:val="20"/>
+                <w:szCs w:val="20"/>
+              </w:rPr>
+              <w:t>040</w:t>
+            </w:r>
+          </w:p>
+        </w:tc>
+        <w:tc>
+          <w:tcPr>
+            <w:tcW w:w="1023" w:type="dxa"/>
+            <w:tcBorders>
+              <w:top w:val="none" w:sz="0" w:space="0" w:color="auto"/>
+              <w:left w:val="none" w:sz="0" w:space="0" w:color="auto"/>
+              <w:bottom w:val="none" w:sz="0" w:space="0" w:color="auto"/>
+              <w:right w:val="none" w:sz="0" w:space="0" w:color="auto"/>
+              <w:tl2br w:val="none" w:sz="0" w:space="0" w:color="auto"/>
+              <w:tr2bl w:val="none" w:sz="0" w:space="0" w:color="auto"/>
+            </w:tcBorders>
+            <w:vAlign w:val="center"/>
+          </w:tcPr>
+          <w:p>
+            <w:pPr>
+              <w:rPr>
+                <w:rFonts w:eastAsia="宋体"/>
+                <w:sz w:val="20"/>
+                <w:szCs w:val="20"/>
+                <w:lang w:eastAsia="zh-CN"/>
+              </w:rPr>
+            </w:pPr>
+            <w:r>
+              <w:rPr>
+                <w:rFonts w:hint="eastAsia"/>
+                <w:sz w:val="20"/>
+                <w:szCs w:val="20"/>
+              </w:rPr>
+              <w:t>2050</w:t>
+            </w:r>
+          </w:p>
+        </w:tc>
+        <w:tc>
+          <w:tcPr>
+            <w:tcW w:w="1023" w:type="dxa"/>
+            <w:tcBorders>
+              <w:top w:val="none" w:sz="0" w:space="0" w:color="auto"/>
+              <w:left w:val="none" w:sz="0" w:space="0" w:color="auto"/>
+              <w:bottom w:val="none" w:sz="0" w:space="0" w:color="auto"/>
+              <w:right w:val="none" w:sz="0" w:space="0" w:color="auto"/>
+              <w:tl2br w:val="none" w:sz="0" w:space="0" w:color="auto"/>
+              <w:tr2bl w:val="none" w:sz="0" w:space="0" w:color="auto"/>
+            </w:tcBorders>
+            <w:vAlign w:val="center"/>
+          </w:tcPr>
+          <w:p>
+            <w:pPr>
+              <w:rPr>
+                <w:rFonts w:eastAsia="宋体"/>
+                <w:sz w:val="20"/>
+                <w:szCs w:val="20"/>
+                <w:lang w:eastAsia="zh-CN"/>
+              </w:rPr>
+            </w:pPr>
+            <w:r>
+              <w:rPr>
+                <w:rFonts w:hint="eastAsia"/>
+                <w:sz w:val="20"/>
+                <w:szCs w:val="20"/>
+              </w:rPr>
+              <w:t>2060</w:t>
+            </w:r>
+          </w:p>
+        </w:tc>
+        <w:tc>
+          <w:tcPr>
+            <w:tcW w:w="1023" w:type="dxa"/>
+            <w:tcBorders>
+              <w:top w:val="none" w:sz="0" w:space="0" w:color="auto"/>
+              <w:left w:val="none" w:sz="0" w:space="0" w:color="auto"/>
+              <w:bottom w:val="none" w:sz="0" w:space="0" w:color="auto"/>
+              <w:right w:val="none" w:sz="0" w:space="0" w:color="auto"/>
+              <w:tl2br w:val="none" w:sz="0" w:space="0" w:color="auto"/>
+              <w:tr2bl w:val="none" w:sz="0" w:space="0" w:color="auto"/>
+            </w:tcBorders>
+            <w:vAlign w:val="center"/>
+          </w:tcPr>
+          <w:p>
+            <w:pPr>
+              <w:rPr>
+                <w:rFonts w:eastAsia="宋体"/>
+                <w:sz w:val="20"/>
+                <w:szCs w:val="20"/>
+                <w:lang w:eastAsia="zh-CN"/>
+              </w:rPr>
+            </w:pPr>
+            <w:r>
+              <w:rPr>
+                <w:rFonts w:hint="eastAsia"/>
+                <w:sz w:val="20"/>
+                <w:szCs w:val="20"/>
+              </w:rPr>
+              <w:t>2070</w:t>
+            </w:r>
+          </w:p>
+        </w:tc>
+        <w:tc>
+          <w:tcPr>
+            <w:tcW w:w="1023" w:type="dxa"/>
+            <w:tcBorders>
+              <w:top w:val="none" w:sz="0" w:space="0" w:color="auto"/>
+              <w:left w:val="none" w:sz="0" w:space="0" w:color="auto"/>
+              <w:bottom w:val="none" w:sz="0" w:space="0" w:color="auto"/>
+              <w:right w:val="none" w:sz="0" w:space="0" w:color="auto"/>
+              <w:tl2br w:val="none" w:sz="0" w:space="0" w:color="auto"/>
+              <w:tr2bl w:val="none" w:sz="0" w:space="0" w:color="auto"/>
+            </w:tcBorders>
+            <w:vAlign w:val="center"/>
+          </w:tcPr>
+          <w:p>
+            <w:pPr>
+              <w:rPr>
+                <w:rFonts w:eastAsia="宋体"/>
+                <w:sz w:val="20"/>
+                <w:szCs w:val="20"/>
+                <w:lang w:eastAsia="zh-CN"/>
+              </w:rPr>
+            </w:pPr>
+            <w:r>
+              <w:rPr>
+                <w:rFonts w:hint="eastAsia"/>
+                <w:sz w:val="20"/>
+                <w:szCs w:val="20"/>
+              </w:rPr>
+              <w:t>2080</w:t>
+            </w:r>
+          </w:p>
+        </w:tc>
+        <w:tc>
+          <w:tcPr>
+            <w:tcW w:w="1023" w:type="dxa"/>
+            <w:tcBorders>
+              <w:top w:val="none" w:sz="0" w:space="0" w:color="auto"/>
+              <w:left w:val="none" w:sz="0" w:space="0" w:color="auto"/>
+              <w:bottom w:val="none" w:sz="0" w:space="0" w:color="auto"/>
+              <w:right w:val="none" w:sz="0" w:space="0" w:color="auto"/>
+              <w:tl2br w:val="none" w:sz="0" w:space="0" w:color="auto"/>
+              <w:tr2bl w:val="none" w:sz="0" w:space="0" w:color="auto"/>
+            </w:tcBorders>
+            <w:vAlign w:val="center"/>
+          </w:tcPr>
+          <w:p>
+            <w:pPr>
+              <w:rPr>
+                <w:rFonts w:eastAsia="宋体"/>
+                <w:sz w:val="20"/>
+                <w:szCs w:val="20"/>
+                <w:lang w:eastAsia="zh-CN"/>
+              </w:rPr>
+            </w:pPr>
+            <w:r>
+              <w:rPr>
+                <w:rFonts w:hint="eastAsia"/>
+                <w:sz w:val="20"/>
+                <w:szCs w:val="20"/>
+              </w:rPr>
+              <w:t>2090</w:t>
+            </w:r>
+          </w:p>
+        </w:tc>
+        <w:tc>
+          <w:tcPr>
+            <w:tcW w:w="1023" w:type="dxa"/>
+            <w:tcBorders>
+              <w:top w:val="none" w:sz="0" w:space="0" w:color="auto"/>
+              <w:left w:val="none" w:sz="0" w:space="0" w:color="auto"/>
+              <w:bottom w:val="none" w:sz="0" w:space="0" w:color="auto"/>
+              <w:right w:val="none" w:sz="0" w:space="0" w:color="auto"/>
+              <w:tl2br w:val="none" w:sz="0" w:space="0" w:color="auto"/>
+              <w:tr2bl w:val="none" w:sz="0" w:space="0" w:color="auto"/>
+            </w:tcBorders>
+            <w:vAlign w:val="center"/>
+          </w:tcPr>
+          <w:p>
+            <w:pPr>
+              <w:rPr>
+                <w:rFonts w:eastAsia="宋体"/>
+                <w:sz w:val="20"/>
+                <w:szCs w:val="20"/>
+                <w:lang w:eastAsia="zh-CN"/>
+              </w:rPr>
+            </w:pPr>
+            <w:r>
+              <w:rPr>
+                <w:rFonts w:hint="eastAsia"/>
+                <w:sz w:val="20"/>
+                <w:szCs w:val="20"/>
+              </w:rPr>
+              <w:t>21</w:t>
+            </w:r>
+            <w:r>
+              <w:rPr>
+                <w:sz w:val="20"/>
+                <w:szCs w:val="20"/>
+              </w:rPr>
+              <w:t>00</w:t>
+            </w:r>
+          </w:p>
+        </w:tc>
+      </w:tr>
+      <w:tr>
+        <w:tc>
+          <w:tcPr>
+            <w:tcW w:w="1276" w:type="dxa"/>
+          </w:tcPr>
+          <w:p>
+            <w:pPr>
+              <w:rPr>
+                <w:rFonts w:eastAsia="宋体"/>
+                <w:lang w:eastAsia="zh-CN"/>
+              </w:rPr>
+            </w:pPr>
+            <w:r>
+              <w:rPr>
+                <w:rFonts w:eastAsia="宋体"/>
+                <w:lang w:eastAsia="zh-CN"/>
+              </w:rPr>
+              <w:t>Rising global sea level</w:t>
+            </w:r>
+            <w:r>
+              <w:rPr>
+                <w:rFonts w:eastAsia="宋体"/>
+                <w:lang w:eastAsia="zh-CN"/>
+              </w:rPr>
+              <w:t>(mm)</w:t>
+            </w:r>
+          </w:p>
+        </w:tc>
+        <w:tc>
+          <w:tcPr>
+            <w:tcW w:w="923" w:type="dxa"/>
+          </w:tcPr>
+          <w:p>
+            <w:pPr>
+              <w:rPr>
+                <w:rFonts w:eastAsia="宋体"/>
+                <w:sz w:val="20"/>
+                <w:szCs w:val="20"/>
+                <w:lang w:eastAsia="zh-CN"/>
+              </w:rPr>
+            </w:pPr>
+            <w:r>
+              <w:rPr>
+                <w:sz w:val="20"/>
+                <w:szCs w:val="20"/>
+              </w:rPr>
+              <w:t>51.478</w:t>
+            </w:r>
+          </w:p>
+        </w:tc>
+        <w:tc>
+          <w:tcPr>
+            <w:tcW w:w="1023" w:type="dxa"/>
+          </w:tcPr>
+          <w:p>
+            <w:pPr>
+              <w:rPr>
+                <w:rFonts w:eastAsia="宋体"/>
+                <w:sz w:val="20"/>
+                <w:szCs w:val="20"/>
+                <w:lang w:eastAsia="zh-CN"/>
+              </w:rPr>
+            </w:pPr>
+            <w:r>
+              <w:rPr>
+                <w:sz w:val="20"/>
+                <w:szCs w:val="20"/>
+              </w:rPr>
+              <w:t>61.298</w:t>
+            </w:r>
+          </w:p>
+        </w:tc>
+        <w:tc>
+          <w:tcPr>
+            <w:tcW w:w="1023" w:type="dxa"/>
+          </w:tcPr>
+          <w:p>
+            <w:pPr>
+              <w:rPr>
+                <w:rFonts w:eastAsia="宋体"/>
+                <w:sz w:val="20"/>
+                <w:szCs w:val="20"/>
+                <w:lang w:eastAsia="zh-CN"/>
+              </w:rPr>
+            </w:pPr>
+            <w:r>
+              <w:rPr>
+                <w:sz w:val="20"/>
+                <w:szCs w:val="20"/>
+              </w:rPr>
+              <w:t>71.118</w:t>
+            </w:r>
+          </w:p>
+        </w:tc>
+        <w:tc>
+          <w:tcPr>
+            <w:tcW w:w="1023" w:type="dxa"/>
+          </w:tcPr>
+          <w:p>
+            <w:pPr>
+              <w:rPr>
+                <w:rFonts w:eastAsia="宋体"/>
+                <w:sz w:val="20"/>
+                <w:szCs w:val="20"/>
+                <w:lang w:eastAsia="zh-CN"/>
+              </w:rPr>
+            </w:pPr>
+            <w:r>
+              <w:rPr>
+                <w:sz w:val="20"/>
+                <w:szCs w:val="20"/>
+              </w:rPr>
+              <w:t>80.938</w:t>
+            </w:r>
+          </w:p>
+        </w:tc>
+        <w:tc>
+          <w:tcPr>
+            <w:tcW w:w="1023" w:type="dxa"/>
+          </w:tcPr>
+          <w:p>
+            <w:pPr>
+              <w:rPr>
+                <w:rFonts w:eastAsia="宋体"/>
+                <w:sz w:val="20"/>
+                <w:szCs w:val="20"/>
+                <w:lang w:eastAsia="zh-CN"/>
+              </w:rPr>
+            </w:pPr>
+            <w:r>
+              <w:rPr>
+                <w:sz w:val="20"/>
+                <w:szCs w:val="20"/>
+              </w:rPr>
+              <w:t>90.758</w:t>
+            </w:r>
+          </w:p>
+        </w:tc>
+        <w:tc>
+          <w:tcPr>
+            <w:tcW w:w="1023" w:type="dxa"/>
+          </w:tcPr>
+          <w:p>
+            <w:pPr>
+              <w:rPr>
+                <w:rFonts w:eastAsia="宋体"/>
+                <w:sz w:val="20"/>
+                <w:szCs w:val="20"/>
+                <w:lang w:eastAsia="zh-CN"/>
+              </w:rPr>
+            </w:pPr>
+            <w:r>
+              <w:rPr>
+                <w:sz w:val="20"/>
+                <w:szCs w:val="20"/>
+              </w:rPr>
+              <w:t>100.578</w:t>
+            </w:r>
+          </w:p>
+        </w:tc>
+        <w:tc>
+          <w:tcPr>
+            <w:tcW w:w="1023" w:type="dxa"/>
+          </w:tcPr>
+          <w:p>
+            <w:pPr>
+              <w:rPr>
+                <w:rFonts w:eastAsia="宋体"/>
+                <w:sz w:val="20"/>
+                <w:szCs w:val="20"/>
+                <w:lang w:eastAsia="zh-CN"/>
+              </w:rPr>
+            </w:pPr>
+            <w:r>
+              <w:rPr>
+                <w:sz w:val="20"/>
+                <w:szCs w:val="20"/>
+              </w:rPr>
+              <w:t>110.398</w:t>
+            </w:r>
+          </w:p>
+        </w:tc>
+        <w:tc>
+          <w:tcPr>
+            <w:tcW w:w="1023" w:type="dxa"/>
+          </w:tcPr>
+          <w:p>
+            <w:pPr>
+              <w:rPr>
+                <w:rFonts w:eastAsia="宋体"/>
+                <w:sz w:val="20"/>
+                <w:szCs w:val="20"/>
+                <w:lang w:eastAsia="zh-CN"/>
+              </w:rPr>
+            </w:pPr>
+            <w:r>
+              <w:rPr>
+                <w:sz w:val="20"/>
+                <w:szCs w:val="20"/>
+              </w:rPr>
+              <w:t>120.218</w:t>
+            </w:r>
+          </w:p>
+        </w:tc>
+      </w:tr>
+      <w:tr>
+        <w:tc>
+          <w:tcPr>
+            <w:tcW w:w="1276" w:type="dxa"/>
+          </w:tcPr>
+          <w:p>
+            <w:pPr>
+              <w:rPr>
+                <w:rFonts w:eastAsia="宋体"/>
+                <w:lang w:eastAsia="zh-CN"/>
+              </w:rPr>
+            </w:pPr>
+            <w:r>
+              <w:rPr>
+                <w:rFonts w:eastAsia="宋体"/>
+                <w:lang w:eastAsia="zh-CN"/>
+              </w:rPr>
+              <w:lastRenderedPageBreak/>
+              <w:t>Global new submerged area (sq.km.)</w:t>
+            </w:r>
+          </w:p>
+        </w:tc>
+        <w:tc>
+          <w:tcPr>
+            <w:tcW w:w="923" w:type="dxa"/>
+          </w:tcPr>
+          <w:p>
+            <w:pPr>
+              <w:rPr>
+                <w:rFonts w:eastAsia="宋体"/>
+                <w:sz w:val="20"/>
+                <w:szCs w:val="20"/>
+                <w:lang w:eastAsia="zh-CN"/>
+              </w:rPr>
+            </w:pPr>
+            <w:r>
+              <w:rPr>
+                <w:sz w:val="20"/>
+                <w:szCs w:val="20"/>
+              </w:rPr>
+              <w:t>5031</w:t>
+            </w:r>
+          </w:p>
+        </w:tc>
+        <w:tc>
+          <w:tcPr>
+            <w:tcW w:w="1023" w:type="dxa"/>
+          </w:tcPr>
+          <w:p>
+            <w:pPr>
+              <w:rPr>
+                <w:rFonts w:eastAsia="宋体"/>
+                <w:sz w:val="20"/>
+                <w:szCs w:val="20"/>
+                <w:lang w:eastAsia="zh-CN"/>
+              </w:rPr>
+            </w:pPr>
+            <w:r>
+              <w:rPr>
+                <w:sz w:val="20"/>
+                <w:szCs w:val="20"/>
+              </w:rPr>
+              <w:t>6047</w:t>
+            </w:r>
+          </w:p>
+        </w:tc>
+        <w:tc>
+          <w:tcPr>
+            <w:tcW w:w="1023" w:type="dxa"/>
+          </w:tcPr>
+          <w:p>
+            <w:pPr>
+              <w:rPr>
+                <w:rFonts w:eastAsia="宋体"/>
+                <w:sz w:val="20"/>
+                <w:szCs w:val="20"/>
+                <w:lang w:eastAsia="zh-CN"/>
+              </w:rPr>
+            </w:pPr>
+            <w:r>
+              <w:rPr>
+                <w:sz w:val="20"/>
+                <w:szCs w:val="20"/>
+              </w:rPr>
+              <w:t>7091</w:t>
+            </w:r>
+          </w:p>
+        </w:tc>
+        <w:tc>
+          <w:tcPr>
+            <w:tcW w:w="1023" w:type="dxa"/>
+          </w:tcPr>
+          <w:p>
+            <w:pPr>
+              <w:rPr>
+                <w:rFonts w:eastAsia="宋体"/>
+                <w:sz w:val="20"/>
+                <w:szCs w:val="20"/>
+                <w:lang w:eastAsia="zh-CN"/>
+              </w:rPr>
+            </w:pPr>
+            <w:r>
+              <w:rPr>
+                <w:sz w:val="20"/>
+                <w:szCs w:val="20"/>
+              </w:rPr>
+              <w:t>8169</w:t>
+            </w:r>
+          </w:p>
+        </w:tc>
+        <w:tc>
+          <w:tcPr>
+            <w:tcW w:w="1023" w:type="dxa"/>
+          </w:tcPr>
+          <w:p>
+            <w:pPr>
+              <w:rPr>
+                <w:rFonts w:eastAsia="宋体"/>
+                <w:sz w:val="20"/>
+                <w:szCs w:val="20"/>
+                <w:lang w:eastAsia="zh-CN"/>
+              </w:rPr>
+            </w:pPr>
+            <w:r>
+              <w:rPr>
+                <w:sz w:val="20"/>
+                <w:szCs w:val="20"/>
+              </w:rPr>
+              <w:t>9286</w:t>
+            </w:r>
+          </w:p>
+        </w:tc>
+        <w:tc>
+          <w:tcPr>
+            <w:tcW w:w="1023" w:type="dxa"/>
+          </w:tcPr>
+          <w:p>
+            <w:pPr>
+              <w:rPr>
+                <w:rFonts w:eastAsia="宋体"/>
+                <w:sz w:val="20"/>
+                <w:szCs w:val="20"/>
+                <w:lang w:eastAsia="zh-CN"/>
+              </w:rPr>
+            </w:pPr>
+            <w:r>
+              <w:rPr>
+                <w:sz w:val="20"/>
+                <w:szCs w:val="20"/>
+              </w:rPr>
+              <w:t>10446</w:t>
+            </w:r>
+          </w:p>
+        </w:tc>
+        <w:tc>
+          <w:tcPr>
+            <w:tcW w:w="1023" w:type="dxa"/>
+          </w:tcPr>
+          <w:p>
+            <w:pPr>
+              <w:rPr>
+                <w:rFonts w:eastAsia="宋体"/>
+                <w:sz w:val="20"/>
+                <w:szCs w:val="20"/>
+                <w:lang w:eastAsia="zh-CN"/>
+              </w:rPr>
+            </w:pPr>
+            <w:r>
+              <w:rPr>
+                <w:sz w:val="20"/>
+                <w:szCs w:val="20"/>
+              </w:rPr>
+              <w:t>11653</w:t>
+            </w:r>
+          </w:p>
+        </w:tc>
+        <w:tc>
+          <w:tcPr>
+            <w:tcW w:w="1023" w:type="dxa"/>
+          </w:tcPr>
+          <w:p>
+            <w:pPr>
+              <w:rPr>
+                <w:rFonts w:eastAsia="宋体"/>
+                <w:sz w:val="20"/>
+                <w:szCs w:val="20"/>
+                <w:lang w:eastAsia="zh-CN"/>
+              </w:rPr>
+            </w:pPr>
+            <w:r>
+              <w:rPr>
+                <w:sz w:val="20"/>
+                <w:szCs w:val="20"/>
+              </w:rPr>
+              <w:t>12912</w:t>
+            </w:r>
+          </w:p>
+        </w:tc>
+      </w:tr>
+      <w:tr>
+        <w:tc>
+          <w:tcPr>
+            <w:tcW w:w="1276" w:type="dxa"/>
+          </w:tcPr>
+          <w:p>
+            <w:pPr>
+              <w:rPr>
+                <w:rFonts w:eastAsia="宋体"/>
+                <w:lang w:eastAsia="zh-CN"/>
+              </w:rPr>
+            </w:pPr>
+            <w:r>
+              <w:rPr>
+                <w:rFonts w:eastAsia="宋体"/>
+                <w:lang w:eastAsia="zh-CN"/>
+              </w:rPr>
+              <w:t>Increased global population affected (</w:t>
+            </w:r>
+            <w:r>
+              <w:rPr>
+                <w:rFonts w:eastAsia="宋体"/>
+                <w:lang w:eastAsia="zh-CN"/>
+              </w:rPr>
+              <w:t>person</w:t>
+            </w:r>
+            <w:r>
+              <w:rPr>
+                <w:rFonts w:eastAsia="宋体"/>
+                <w:lang w:eastAsia="zh-CN"/>
+              </w:rPr>
+              <w:t>)</w:t>
+            </w:r>
+          </w:p>
+        </w:tc>
+        <w:tc>
+          <w:tcPr>
+            <w:tcW w:w="923" w:type="dxa"/>
+          </w:tcPr>
+          <w:p>
+            <w:pPr>
+              <w:rPr>
+                <w:rFonts w:eastAsia="宋体"/>
+                <w:sz w:val="20"/>
+                <w:szCs w:val="20"/>
+                <w:lang w:eastAsia="zh-CN"/>
+              </w:rPr>
+            </w:pPr>
+            <w:r>
+              <w:rPr>
+                <w:sz w:val="20"/>
+                <w:szCs w:val="20"/>
+              </w:rPr>
+              <w:t>1063401</w:t>
+            </w:r>
+          </w:p>
+        </w:tc>
+        <w:tc>
+          <w:tcPr>
+            <w:tcW w:w="1023" w:type="dxa"/>
+          </w:tcPr>
+          <w:p>
+            <w:pPr>
+              <w:rPr>
+                <w:rFonts w:eastAsia="宋体"/>
+                <w:sz w:val="20"/>
+                <w:szCs w:val="20"/>
+                <w:lang w:eastAsia="zh-CN"/>
+              </w:rPr>
+            </w:pPr>
+            <w:r>
+              <w:rPr>
+                <w:sz w:val="20"/>
+                <w:szCs w:val="20"/>
+              </w:rPr>
+              <w:t>1300821</w:t>
+            </w:r>
+          </w:p>
+        </w:tc>
+        <w:tc>
+          <w:tcPr>
+            <w:tcW w:w="1023" w:type="dxa"/>
+          </w:tcPr>
+          <w:p>
+            <w:pPr>
+              <w:rPr>
+                <w:rFonts w:eastAsia="宋体"/>
+                <w:sz w:val="20"/>
+                <w:szCs w:val="20"/>
+                <w:lang w:eastAsia="zh-CN"/>
+              </w:rPr>
+            </w:pPr>
+            <w:r>
+              <w:rPr>
+                <w:sz w:val="20"/>
+                <w:szCs w:val="20"/>
+              </w:rPr>
+              <w:t>1556300</w:t>
+            </w:r>
+          </w:p>
+        </w:tc>
+        <w:tc>
+          <w:tcPr>
+            <w:tcW w:w="1023" w:type="dxa"/>
+          </w:tcPr>
+          <w:p>
+            <w:pPr>
+              <w:rPr>
+                <w:rFonts w:eastAsia="宋体"/>
+                <w:sz w:val="20"/>
+                <w:szCs w:val="20"/>
+                <w:lang w:eastAsia="zh-CN"/>
+              </w:rPr>
+            </w:pPr>
+            <w:r>
+              <w:rPr>
+                <w:sz w:val="20"/>
+                <w:szCs w:val="20"/>
+              </w:rPr>
+              <w:t>1832730</w:t>
+            </w:r>
+          </w:p>
+        </w:tc>
+        <w:tc>
+          <w:tcPr>
+            <w:tcW w:w="1023" w:type="dxa"/>
+          </w:tcPr>
+          <w:p>
+            <w:pPr>
+              <w:rPr>
+                <w:rFonts w:eastAsia="宋体"/>
+                <w:sz w:val="20"/>
+                <w:szCs w:val="20"/>
+                <w:lang w:eastAsia="zh-CN"/>
+              </w:rPr>
+            </w:pPr>
+            <w:r>
+              <w:rPr>
+                <w:sz w:val="20"/>
+                <w:szCs w:val="20"/>
+              </w:rPr>
+              <w:t>2133004</w:t>
+            </w:r>
+          </w:p>
+        </w:tc>
+        <w:tc>
+          <w:tcPr>
+            <w:tcW w:w="1023" w:type="dxa"/>
+          </w:tcPr>
+          <w:p>
+            <w:pPr>
+              <w:rPr>
+                <w:rFonts w:eastAsia="宋体"/>
+                <w:sz w:val="20"/>
+                <w:szCs w:val="20"/>
+                <w:lang w:eastAsia="zh-CN"/>
+              </w:rPr>
+            </w:pPr>
+            <w:r>
+              <w:rPr>
+                <w:sz w:val="20"/>
+                <w:szCs w:val="20"/>
+              </w:rPr>
+              <w:t>2460016</w:t>
+            </w:r>
+          </w:p>
+        </w:tc>
+        <w:tc>
+          <w:tcPr>
+            <w:tcW w:w="1023" w:type="dxa"/>
+          </w:tcPr>
+          <w:p>
+            <w:pPr>
+              <w:rPr>
+                <w:rFonts w:eastAsia="宋体"/>
+                <w:sz w:val="20"/>
+                <w:szCs w:val="20"/>
+                <w:lang w:eastAsia="zh-CN"/>
+              </w:rPr>
+            </w:pPr>
+            <w:r>
+              <w:rPr>
+                <w:sz w:val="20"/>
+                <w:szCs w:val="20"/>
+              </w:rPr>
+              <w:t>2816658</w:t>
+            </w:r>
+          </w:p>
+        </w:tc>
+        <w:tc>
+          <w:tcPr>
+            <w:tcW w:w="1023" w:type="dxa"/>
+          </w:tcPr>
+          <w:p>
+            <w:pPr>
+              <w:rPr>
+                <w:rFonts w:eastAsia="宋体"/>
+                <w:sz w:val="20"/>
+                <w:szCs w:val="20"/>
+                <w:lang w:eastAsia="zh-CN"/>
+              </w:rPr>
+            </w:pPr>
+            <w:r>
+              <w:rPr>
+                <w:sz w:val="20"/>
+                <w:szCs w:val="20"/>
+              </w:rPr>
+              <w:t>3205823</w:t>
+            </w:r>
+          </w:p>
+        </w:tc>
+      </w:tr>
+    </w:tbl>
+    <w:p>
+      <w:pPr>
+        <w:ind w:firstLine="576"/>
+        <w:rPr>
+          <w:rFonts w:eastAsia="宋体"/>
+          <w:lang w:eastAsia="zh-CN"/>
+        </w:rPr>
+      </w:pPr>
+      <w:r>
+        <w:rPr>
+          <w:rFonts w:eastAsia="宋体"/>
+          <w:lang w:eastAsia="zh-CN"/>
+        </w:rPr>
+        <w:t>As can be seen from the table above, every ten years there are millions of people whose homes are flooded. But this does not mean that all of these people will have to move to other countries. They may be able to find new homes simply by moving within the country. It is only the populations of countries whose land area has been severely eroded that we should focus on, because they cannot resettle in their own countries. How much is the threshold for international migration when the land is submerged?</w:t>
+      </w:r>
+    </w:p>
+    <w:p>
+      <w:pPr>
+        <w:ind w:firstLine="576"/>
+        <w:rPr>
+          <w:rFonts w:eastAsia="宋体"/>
+          <w:lang w:eastAsia="zh-CN"/>
+        </w:rPr>
+      </w:pPr>
+      <w:r>
+        <w:rPr>
+          <w:rFonts w:eastAsia="宋体"/>
+          <w:lang w:eastAsia="zh-CN"/>
+        </w:rPr>
+        <w:t>This is a problem affected by many factors. Some countries are large and sparsely populated, with high levels of economic development. Some countries have high population density and low economic level. In addition, different countries have different proportions of primary industry, secondary industry and tertiary industry. The more dependent the country is on the primary industry, the greater the dependence on land, so the greater the impact of sea level rise. For the above reasons, it is not convenient for us to directly give a uniform percentage of land inundation as the standard for the generation of displaced persons.</w:t>
+      </w:r>
+    </w:p>
+    <w:p>
+      <w:pPr>
+        <w:ind w:firstLine="576"/>
+        <w:rPr>
+          <w:rFonts w:eastAsia="宋体"/>
+          <w:lang w:eastAsia="zh-CN"/>
+        </w:rPr>
+      </w:pPr>
+      <w:r>
+        <w:rPr>
+          <w:rFonts w:eastAsia="宋体"/>
+          <w:lang w:eastAsia="zh-CN"/>
+        </w:rPr>
+        <w:t xml:space="preserve">Only a small part of the land area of most coastal countries that are close to land is submerged, and the submerged area accounts for less than 20% of the land area when the sea level rises by one meter. We </w:t>
+      </w:r>
+      <w:r>
+        <w:rPr>
+          <w:rFonts w:eastAsia="宋体"/>
+          <w:lang w:eastAsia="zh-CN"/>
+        </w:rPr>
+        <w:t xml:space="preserve">think </w:t>
+      </w:r>
+      <w:r>
+        <w:rPr>
+          <w:rFonts w:eastAsia="宋体"/>
+          <w:lang w:eastAsia="zh-CN"/>
+        </w:rPr>
+        <w:t>that the population of these countries affected by sea water rise does not need to be relocated to other countries and is not included in EDP</w:t>
+      </w:r>
+      <w:r>
+        <w:rPr>
+          <w:rFonts w:eastAsia="宋体"/>
+          <w:lang w:eastAsia="zh-CN"/>
+        </w:rPr>
+        <w:t>s</w:t>
+      </w:r>
+      <w:r>
+        <w:rPr>
+          <w:rFonts w:eastAsia="宋体"/>
+          <w:lang w:eastAsia="zh-CN"/>
+        </w:rPr>
+        <w:t>. We</w:t>
+      </w:r>
+      <w:r>
+        <w:rPr>
+          <w:rFonts w:eastAsia="宋体"/>
+          <w:lang w:eastAsia="zh-CN"/>
+        </w:rPr>
+        <w:t xml:space="preserve"> </w:t>
+      </w:r>
+      <w:r>
+        <w:rPr>
+          <w:rFonts w:eastAsia="宋体"/>
+          <w:lang w:eastAsia="zh-CN"/>
+        </w:rPr>
+        <w:t xml:space="preserve">list the countries most affected by </w:t>
+      </w:r>
+      <w:r>
+        <w:rPr>
+          <w:rFonts w:eastAsia="宋体"/>
+          <w:lang w:eastAsia="zh-CN"/>
+        </w:rPr>
+        <w:t>sea level rise</w:t>
+      </w:r>
+      <w:r>
+        <w:rPr>
+          <w:rFonts w:eastAsia="宋体"/>
+          <w:lang w:eastAsia="zh-CN"/>
+        </w:rPr>
+        <w:t xml:space="preserve"> and the relevant data in the following table:</w:t>
+      </w:r>
+    </w:p>
+    <w:p>
+      <w:pPr>
+        <w:ind w:firstLine="576"/>
+        <w:rPr>
+          <w:rFonts w:eastAsia="宋体"/>
+          <w:lang w:eastAsia="zh-CN"/>
+        </w:rPr>
+      </w:pPr>
+    </w:p>
+    <w:p>
+      <w:pPr>
+        <w:pStyle w:val="2"/>
+        <w:rPr>
+          <w:rFonts w:eastAsia="宋体"/>
+          <w:lang w:eastAsia="zh-CN"/>
+        </w:rPr>
+      </w:pPr>
+      <w:bookmarkStart w:id="9" w:name="_Toc34661596"/>
+      <w:r>
+        <w:rPr>
+          <w:lang w:eastAsia="zh-CN"/>
+        </w:rPr>
+        <w:t xml:space="preserve">Model </w:t>
+      </w:r>
+      <w:r>
+        <w:rPr>
+          <w:lang w:eastAsia="zh-CN"/>
+        </w:rPr>
+        <w:fldChar w:fldCharType="begin"/>
+      </w:r>
+      <w:r>
+        <w:rPr>
+          <w:lang w:eastAsia="zh-CN"/>
+        </w:rPr>
+        <w:instrText xml:space="preserve"> </w:instrText>
+      </w:r>
+      <w:r>
+        <w:rPr>
+          <w:rFonts w:hint="eastAsia"/>
+          <w:lang w:eastAsia="zh-CN"/>
+        </w:rPr>
+        <w:instrText>= 2 \* ROMAN</w:instrText>
+      </w:r>
+      <w:r>
+        <w:rPr>
+          <w:lang w:eastAsia="zh-CN"/>
+        </w:rPr>
+        <w:instrText xml:space="preserve"> </w:instrText>
+      </w:r>
+      <w:r>
+        <w:rPr>
+          <w:lang w:eastAsia="zh-CN"/>
+        </w:rPr>
+        <w:fldChar w:fldCharType="separate"/>
+      </w:r>
+      <w:r>
+        <w:rPr>
+          <w:noProof/>
+          <w:lang w:eastAsia="zh-CN"/>
+        </w:rPr>
+        <w:t>II</w:t>
+      </w:r>
+      <w:r>
+        <w:rPr>
+          <w:lang w:eastAsia="zh-CN"/>
+        </w:rPr>
+        <w:fldChar w:fldCharType="end"/>
+      </w:r>
+      <w:r>
+        <w:rPr>
+          <w:lang w:eastAsia="zh-CN"/>
+        </w:rPr>
+        <w:t>: M</w:t>
+      </w:r>
+      <w:r>
+        <w:rPr>
+          <w:lang w:eastAsia="zh-CN"/>
+        </w:rPr>
+        <w:t xml:space="preserve">odel of </w:t>
+      </w:r>
+      <w:r>
+        <w:rPr>
+          <w:lang w:eastAsia="zh-CN"/>
+        </w:rPr>
+        <w:t>C</w:t>
+      </w:r>
+      <w:r>
+        <w:rPr>
+          <w:lang w:eastAsia="zh-CN"/>
+        </w:rPr>
+        <w:t xml:space="preserve">ultural </w:t>
+      </w:r>
+      <w:r>
+        <w:rPr>
+          <w:lang w:eastAsia="zh-CN"/>
+        </w:rPr>
+        <w:t>L</w:t>
+      </w:r>
+      <w:r>
+        <w:rPr>
+          <w:lang w:eastAsia="zh-CN"/>
+        </w:rPr>
+        <w:t>oss</w:t>
+      </w:r>
+      <w:bookmarkEnd w:id="9"/>
+    </w:p>
+    <w:p>
+      <w:pPr>
+        <w:pStyle w:val="3"/>
+      </w:pPr>
+      <w:bookmarkStart w:id="10" w:name="_Toc34661597"/>
+      <w:r>
+        <w:t xml:space="preserve">Cultural </w:t>
+      </w:r>
+      <w:r>
+        <w:t>C</w:t>
+      </w:r>
+      <w:r>
+        <w:t>lassification</w:t>
+      </w:r>
+      <w:r>
+        <w:t xml:space="preserve"> and Loss of Culture</w:t>
+      </w:r>
+      <w:bookmarkEnd w:id="10"/>
+    </w:p>
+    <w:p>
+      <w:pPr>
+        <w:ind w:firstLine="420"/>
+      </w:pPr>
+      <w:r>
+        <w:t>Culture refers to all the spiritual activities and products of human beings relative to economy and politics. Specifically, it refers to the traditional customs, life style, religious belief, literature and art, legal system and so on. We have</w:t>
+      </w:r>
+      <w:r>
+        <w:t xml:space="preserve"> </w:t>
+      </w:r>
+      <w:r>
+        <w:t>a simple classification for our purposes.</w:t>
+      </w:r>
+    </w:p>
+    <w:p>
+      <w:pPr>
+        <w:ind w:firstLine="420"/>
+      </w:pPr>
+      <w:r>
+        <w:t xml:space="preserve">Firstly, culture can be divided into material culture and </w:t>
+      </w:r>
+      <w:r>
+        <w:t>intangible</w:t>
+      </w:r>
+      <w:r>
+        <w:t xml:space="preserve"> culture. Material culture can be divided into portable and non-portable categories, among which the portable category refers to the items that can be carried such as books, appliances, etc., while the non-portable category refers to the items that cannot be carried along in the process of national migration, such as buildings. The </w:t>
+      </w:r>
+      <w:r>
+        <w:t>intangible</w:t>
+      </w:r>
+      <w:r>
+        <w:t xml:space="preserve"> cultural category can be divided into the behavioral category and the non-behavioral category. Behavior refers to the language (which can also be classified into a category), the culture embodied by specific behaviors such as living habits, customs, festivals and national skills, while the non-behavioral category refers to cultural signs, aesthetic interests and values.</w:t>
+      </w:r>
+    </w:p>
+    <w:p>
+      <w:pPr>
+        <w:ind w:firstLine="420"/>
+      </w:pPr>
+      <w:r>
+        <w:lastRenderedPageBreak/>
+        <w:t xml:space="preserve">Next, we define cultural damage. A material class is defined as damaged when it is damaged or lost. The destruction of </w:t>
+      </w:r>
+      <w:r>
+        <w:t>intangible</w:t>
+      </w:r>
+      <w:r>
+        <w:t xml:space="preserve"> culture is defined as follows: for the culture of behavior, when all or most of the people in the nation lose the ability to perform the behavior or have the ability to perform the behavior but fail to happen after a certain year, the cultural behavior has been lost; A non</w:t>
+      </w:r>
+      <w:r>
+        <w:t>-</w:t>
+      </w:r>
+      <w:r>
+        <w:t>behavioral class is defined as a lost state when the culture is forgotten and unsearchable.</w:t>
+      </w:r>
+    </w:p>
+    <w:p>
+      <w:pPr>
+        <w:pStyle w:val="3"/>
+      </w:pPr>
+      <w:bookmarkStart w:id="11" w:name="_Toc34661598"/>
+      <w:r>
+        <w:t>Quantify culture</w:t>
+      </w:r>
+      <w:bookmarkEnd w:id="11"/>
+    </w:p>
+    <w:p>
+      <w:pPr>
+        <w:ind w:firstLine="420"/>
+      </w:pPr>
+      <w:r>
+        <w:t>Because different countries have different populations, different areas and different cultural forms, their value cannot be compared with material richness and commercial value. In material terms, the total value of the culture of a large country is much greater than that of a small island country. In order to measure culture easily, we use the retention rate of national culture in this question to describe:</w:t>
+      </w:r>
+    </w:p>
+    <w:p>
+      <w:pPr>
+        <w:pStyle w:val="AMDisplayEquation"/>
+      </w:pPr>
+      <w:r>
+        <w:tab/>
+      </w:r>
+      <w:r>
+        <w:rPr>
+          <w:position w:val="-23"/>
+        </w:rPr>
+        <w:object w:dxaOrig="1350" w:dyaOrig="516" w14:anchorId="3E768941">
+          <v:shape id="_x0000_i1029" type="#_x0000_t75" style="width:67.35pt;height:26pt" o:ole="">
+            <v:imagedata r:id="rId20" o:title=""/>
           </v:shape>
-          <o:OLEObject Type="Embed" ProgID="Equation.AxMath" ShapeID="_x0000_i2447" DrawAspect="Content" ObjectID="_1645277789" r:id="rId29">
+          <o:OLEObject Type="Embed" ProgID="Equation.AxMath" ShapeID="_x0000_i1029" DrawAspect="Content" ObjectID="_1645282704" r:id="rId21">
             <o:FieldCodes>\* MERGEFORMAT</o:FieldCodes>
           </o:OLEObject>
         </w:object>
       </w:r>
       <w:r>
-        <w:t xml:space="preserve"> further</w:t>
-      </w:r>
-      <w:r>
-        <w:t>, the formula is as follows:</w:t>
+        <w:tab/>
+      </w:r>
+      <w:r>
+        <w:fldChar w:fldCharType="begin"/>
+      </w:r>
+      <w:r>
+        <w:instrText xml:space="preserve"> MACROBUTTON AMMPlaceRM \* MERGEFORMAT </w:instrText>
+      </w:r>
+      <w:r>
+        <w:fldChar w:fldCharType="begin"/>
+      </w:r>
+      <w:r>
+        <w:instrText xml:space="preserve"> SEQ AMEqn \h \* MERGEFORMAT </w:instrText>
+      </w:r>
+      <w:r>
+        <w:fldChar w:fldCharType="end"/>
+      </w:r>
+      <w:r>
+        <w:instrText>[</w:instrText>
+      </w:r>
+      <w:r>
+        <w:fldChar w:fldCharType="begin"/>
+      </w:r>
+      <w:r>
+        <w:instrText xml:space="preserve"> SEQ AMEqn \c \* Arabic \* MERGEFORMAT </w:instrText>
+      </w:r>
+      <w:r>
+        <w:fldChar w:fldCharType="separate"/>
+      </w:r>
+      <w:r>
+        <w:rPr>
+          <w:noProof/>
+        </w:rPr>
+        <w:instrText>2</w:instrText>
+      </w:r>
+      <w:r>
+        <w:rPr>
+          <w:noProof/>
+        </w:rPr>
+        <w:fldChar w:fldCharType="end"/>
+      </w:r>
+      <w:r>
+        <w:instrText>]</w:instrText>
+      </w:r>
+      <w:r>
+        <w:fldChar w:fldCharType="end"/>
       </w:r>
     </w:p>
     <w:p>
-      <w:pPr>
-        <w:pStyle w:val="AMDisplayEquation"/>
-        <w:rPr>
-          <w:lang w:eastAsia="zh-CN"/>
-        </w:rPr>
-      </w:pPr>
-      <w:r>
-        <w:rPr>
-          <w:lang w:eastAsia="zh-CN"/>
-        </w:rPr>
-        <w:tab/>
-      </w:r>
-      <w:r>
-        <w:rPr>
-          <w:position w:val="-23"/>
-          <w:lang w:eastAsia="zh-CN"/>
-        </w:rPr>
-        <w:object w:dxaOrig="1458" w:dyaOrig="516" w14:anchorId="75D09B5C">
-          <v:shape id="_x0000_i2448" type="#_x0000_t75" style="width:72.65pt;height:26pt" o:ole="">
-            <v:imagedata r:id="rId30" o:title=""/>
+      <w:r>
+        <w:t>Where</w:t>
+      </w:r>
+      <w:r>
+        <w:t xml:space="preserve"> </w:t>
+      </w:r>
+      <w:r>
+        <w:rPr>
+          <w:position w:val="-14"/>
+        </w:rPr>
+        <w:object w:dxaOrig="768" w:dyaOrig="360" w14:anchorId="647C654B">
+          <v:shape id="_x0000_i1030" type="#_x0000_t75" style="width:38.65pt;height:18pt" o:ole="">
+            <v:imagedata r:id="rId22" o:title=""/>
           </v:shape>
-          <o:OLEObject Type="Embed" ProgID="Equation.AxMath" ShapeID="_x0000_i2448" DrawAspect="Content" ObjectID="_1645277790" r:id="rId31">
+          <o:OLEObject Type="Embed" ProgID="Equation.AxMath" ShapeID="_x0000_i1030" DrawAspect="Content" ObjectID="_1645282705" r:id="rId23">
             <o:FieldCodes>\* MERGEFORMAT</o:FieldCodes>
           </o:OLEObject>
         </w:object>
       </w:r>
       <w:r>
-        <w:rPr>
-          <w:lang w:eastAsia="zh-CN"/>
-        </w:rPr>
-        <w:tab/>
-      </w:r>
-      <w:r>
-        <w:rPr>
-          <w:lang w:eastAsia="zh-CN"/>
-        </w:rPr>
-        <w:fldChar w:fldCharType="begin"/>
-      </w:r>
-      <w:r>
-        <w:rPr>
-          <w:lang w:eastAsia="zh-CN"/>
-        </w:rPr>
-        <w:instrText xml:space="preserve"> MACROBUTTON AMMPlaceRM \* MERGEFORMAT </w:instrText>
-      </w:r>
-      <w:r>
-        <w:rPr>
-          <w:lang w:eastAsia="zh-CN"/>
-        </w:rPr>
-        <w:fldChar w:fldCharType="begin"/>
-      </w:r>
-      <w:r>
-        <w:rPr>
-          <w:lang w:eastAsia="zh-CN"/>
-        </w:rPr>
-        <w:instrText xml:space="preserve"> SEQ AMEqn \h \* MERGEFORMAT </w:instrText>
-      </w:r>
-      <w:r>
-        <w:rPr>
-          <w:lang w:eastAsia="zh-CN"/>
-        </w:rPr>
-        <w:fldChar w:fldCharType="end"/>
-      </w:r>
-      <w:r>
-        <w:rPr>
-          <w:lang w:eastAsia="zh-CN"/>
-        </w:rPr>
-        <w:instrText>[</w:instrText>
-      </w:r>
-      <w:r>
-        <w:rPr>
-          <w:lang w:eastAsia="zh-CN"/>
-        </w:rPr>
-        <w:fldChar w:fldCharType="begin"/>
-      </w:r>
-      <w:r>
-        <w:rPr>
-          <w:lang w:eastAsia="zh-CN"/>
-        </w:rPr>
-        <w:instrText xml:space="preserve"> SEQ AMEqn \c \* Arabic \* MERGEFORMAT </w:instrText>
-      </w:r>
-      <w:r>
-        <w:rPr>
-          <w:lang w:eastAsia="zh-CN"/>
-        </w:rPr>
-        <w:fldChar w:fldCharType="separate"/>
-      </w:r>
-      <w:r>
-        <w:rPr>
-          <w:noProof/>
-          <w:lang w:eastAsia="zh-CN"/>
-        </w:rPr>
-        <w:instrText>4</w:instrText>
-      </w:r>
-      <w:r>
-        <w:rPr>
-          <w:lang w:eastAsia="zh-CN"/>
-        </w:rPr>
-        <w:fldChar w:fldCharType="end"/>
-      </w:r>
-      <w:r>
-        <w:rPr>
-          <w:lang w:eastAsia="zh-CN"/>
-        </w:rPr>
-        <w:instrText>]</w:instrText>
-      </w:r>
-      <w:r>
-        <w:rPr>
-          <w:lang w:eastAsia="zh-CN"/>
-        </w:rPr>
-        <w:fldChar w:fldCharType="end"/>
-      </w:r>
-    </w:p>
-    <w:p>
-      <w:pPr>
-        <w:pStyle w:val="AMDisplayEquation"/>
-      </w:pPr>
-      <w:r>
-        <w:rPr>
-          <w:lang w:eastAsia="zh-CN"/>
-        </w:rPr>
-        <w:t xml:space="preserve">In analogy, </w:t>
+        <w:t xml:space="preserve"> </w:t>
+      </w:r>
+      <w:r>
+        <w:t>represent</w:t>
+      </w:r>
+      <w:r>
+        <w:t xml:space="preserve"> the retention rate of culture</w:t>
+      </w:r>
+      <w:r>
+        <w:t>,</w:t>
+      </w:r>
+      <w:r>
+        <w:t xml:space="preserve"> the retention rate of a certain item in culture</w:t>
+      </w:r>
+      <w:r>
+        <w:t xml:space="preserve">, and </w:t>
+      </w:r>
+      <w:r>
+        <w:t>the importance of this cultural category</w:t>
+      </w:r>
+      <w:r>
+        <w:t xml:space="preserve">. The sum of </w:t>
       </w:r>
       <w:r>
         <w:rPr>
           <w:position w:val="-14"/>
-          <w:lang w:eastAsia="zh-CN"/>
-        </w:rPr>
-        <w:object w:dxaOrig="223" w:dyaOrig="360" w14:anchorId="28A76158">
-          <v:shape id="_x0000_i2449" type="#_x0000_t75" style="width:11.35pt;height:18pt" o:ole="">
-            <v:imagedata r:id="rId32" o:title=""/>
+        </w:rPr>
+        <w:object w:dxaOrig="224" w:dyaOrig="360" w14:anchorId="1346D08E">
+          <v:shape id="_x0000_i1031" type="#_x0000_t75" style="width:11.35pt;height:18pt" o:ole="">
+            <v:imagedata r:id="rId24" o:title=""/>
           </v:shape>
-          <o:OLEObject Type="Embed" ProgID="Equation.AxMath" ShapeID="_x0000_i2449" DrawAspect="Content" ObjectID="_1645277791" r:id="rId33">
+          <o:OLEObject Type="Embed" ProgID="Equation.AxMath" ShapeID="_x0000_i1031" DrawAspect="Content" ObjectID="_1645282706" r:id="rId25">
             <o:FieldCodes>\* MERGEFORMAT</o:FieldCodes>
           </o:OLEObject>
         </w:object>
       </w:r>
       <w:r>
-        <w:rPr>
-          <w:lang w:eastAsia="zh-CN"/>
-        </w:rPr>
-        <w:t xml:space="preserve"> </w:t>
-      </w:r>
-      <w:r>
-        <w:rPr>
-          <w:lang w:eastAsia="zh-CN"/>
-        </w:rPr>
-        <w:t xml:space="preserve">is the cultural value weight of the behavior, and </w:t>
+        <w:t xml:space="preserve"> is equal to 1. </w:t>
       </w:r>
       <w:r>
         <w:rPr>
           <w:position w:val="-14"/>
-          <w:lang w:eastAsia="zh-CN"/>
-        </w:rPr>
-        <w:object w:dxaOrig="297" w:dyaOrig="360" w14:anchorId="2EFDC682">
-          <v:shape id="_x0000_i2450" type="#_x0000_t75" style="width:14.65pt;height:18pt" o:ole="">
-            <v:imagedata r:id="rId34" o:title=""/>
+        </w:rPr>
+        <w:object w:dxaOrig="224" w:dyaOrig="360" w14:anchorId="1EBB970D">
+          <v:shape id="_x0000_i1032" type="#_x0000_t75" style="width:11.35pt;height:18pt" o:ole="">
+            <v:imagedata r:id="rId24" o:title=""/>
           </v:shape>
-          <o:OLEObject Type="Embed" ProgID="Equation.AxMath" ShapeID="_x0000_i2450" DrawAspect="Content" ObjectID="_1645277792" r:id="rId35">
+          <o:OLEObject Type="Embed" ProgID="Equation.AxMath" ShapeID="_x0000_i1032" DrawAspect="Content" ObjectID="_1645282707" r:id="rId26">
             <o:FieldCodes>\* MERGEFORMAT</o:FieldCodes>
           </o:OLEObject>
         </w:object>
       </w:r>
       <w:r>
-        <w:rPr>
-          <w:lang w:eastAsia="zh-CN"/>
-        </w:rPr>
-        <w:t>is the retention rate of the behavior</w:t>
-      </w:r>
-      <w:r>
-        <w:rPr>
-          <w:lang w:eastAsia="zh-CN"/>
-        </w:rPr>
-        <w:t xml:space="preserve">. In a similar way, </w:t>
-      </w:r>
-      <w:r>
-        <w:t>t</w:t>
-      </w:r>
-      <w:r>
-        <w:t xml:space="preserve">he sum of </w:t>
-      </w:r>
-      <w:r>
-        <w:rPr>
-          <w:position w:val="-14"/>
-        </w:rPr>
-        <w:object w:dxaOrig="223" w:dyaOrig="360" w14:anchorId="207190B0">
-          <v:shape id="_x0000_i2451" type="#_x0000_t75" style="width:11.35pt;height:18pt" o:ole="">
-            <v:imagedata r:id="rId32" o:title=""/>
+        <w:t xml:space="preserve"> can be obtained by investigating a nation's evaluation of the importance of different cultural categories. W</w:t>
+      </w:r>
+      <w:r>
+        <w:t>e can consider different cultural categories equally important</w:t>
+      </w:r>
+      <w:r>
+        <w:t xml:space="preserve"> in the absence of a survey:</w:t>
+      </w:r>
+    </w:p>
+    <w:p>
+      <w:pPr>
+        <w:pStyle w:val="AMDisplayEquation"/>
+      </w:pPr>
+      <w:r>
+        <w:tab/>
+      </w:r>
+      <w:r>
+        <w:rPr>
+          <w:position w:val="-23"/>
+        </w:rPr>
+        <w:object w:dxaOrig="1157" w:dyaOrig="516" w14:anchorId="1D9EA1CB">
+          <v:shape id="_x0000_i1033" type="#_x0000_t75" style="width:58pt;height:26pt" o:ole="">
+            <v:imagedata r:id="rId27" o:title=""/>
           </v:shape>
-          <o:OLEObject Type="Embed" ProgID="Equation.AxMath" ShapeID="_x0000_i2451" DrawAspect="Content" ObjectID="_1645277793" r:id="rId36">
+          <o:OLEObject Type="Embed" ProgID="Equation.AxMath" ShapeID="_x0000_i1033" DrawAspect="Content" ObjectID="_1645282708" r:id="rId28">
             <o:FieldCodes>\* MERGEFORMAT</o:FieldCodes>
           </o:OLEObject>
         </w:object>
       </w:r>
       <w:r>
-        <w:t xml:space="preserve"> is equal to 1.</w:t>
+        <w:tab/>
+      </w:r>
+      <w:r>
+        <w:fldChar w:fldCharType="begin"/>
+      </w:r>
+      <w:r>
+        <w:instrText xml:space="preserve"> MACROBUTTON AMMPlaceRM \* MERGEFORMAT </w:instrText>
+      </w:r>
+      <w:r>
+        <w:fldChar w:fldCharType="begin"/>
+      </w:r>
+      <w:r>
+        <w:instrText xml:space="preserve"> SEQ AMEqn \h \* MERGEFORMAT </w:instrText>
+      </w:r>
+      <w:r>
+        <w:fldChar w:fldCharType="end"/>
+      </w:r>
+      <w:r>
+        <w:instrText>[</w:instrText>
+      </w:r>
+      <w:r>
+        <w:fldChar w:fldCharType="begin"/>
+      </w:r>
+      <w:r>
+        <w:instrText xml:space="preserve"> SEQ AMEqn \c \* Arabic \* MERGEFORMAT </w:instrText>
+      </w:r>
+      <w:r>
+        <w:fldChar w:fldCharType="separate"/>
+      </w:r>
+      <w:r>
+        <w:rPr>
+          <w:noProof/>
+        </w:rPr>
+        <w:instrText>3</w:instrText>
+      </w:r>
+      <w:r>
+        <w:rPr>
+          <w:noProof/>
+        </w:rPr>
+        <w:fldChar w:fldCharType="end"/>
+      </w:r>
+      <w:r>
+        <w:instrText>]</w:instrText>
+      </w:r>
+      <w:r>
+        <w:fldChar w:fldCharType="end"/>
       </w:r>
     </w:p>
     <w:p>
-      <w:pPr>
-        <w:ind w:firstLine="720"/>
-        <w:rPr>
-          <w:rFonts w:eastAsia="宋体"/>
-          <w:lang w:eastAsia="zh-CN"/>
-        </w:rPr>
-      </w:pPr>
-      <w:r>
-        <w:rPr>
-          <w:rFonts w:eastAsia="宋体"/>
-          <w:lang w:eastAsia="zh-CN"/>
-        </w:rPr>
-        <w:t>We s</w:t>
-      </w:r>
-      <w:r>
-        <w:rPr>
-          <w:rFonts w:eastAsia="宋体"/>
-          <w:lang w:eastAsia="zh-CN"/>
-        </w:rPr>
-        <w:t>uppose</w:t>
-      </w:r>
-      <w:r>
-        <w:rPr>
-          <w:rFonts w:eastAsia="宋体"/>
-          <w:lang w:eastAsia="zh-CN"/>
-        </w:rPr>
-        <w:t xml:space="preserve"> </w:t>
-      </w:r>
-      <w:r>
-        <w:rPr>
-          <w:rFonts w:eastAsia="宋体"/>
+      <w:r>
+        <w:t xml:space="preserve">Refine </w:t>
+      </w:r>
+      <w:r>
+        <w:rPr>
           <w:position w:val="-14"/>
-          <w:lang w:eastAsia="zh-CN"/>
-        </w:rPr>
-        <w:object w:dxaOrig="258" w:dyaOrig="360" w14:anchorId="7B0A74C0">
-          <v:shape id="_x0000_i2452" type="#_x0000_t75" style="width:12.65pt;height:18pt" o:ole="">
-            <v:imagedata r:id="rId28" o:title=""/>
+        </w:rPr>
+        <w:object w:dxaOrig="258" w:dyaOrig="360" w14:anchorId="69B1BAF1">
+          <v:shape id="_x0000_i1034" type="#_x0000_t75" style="width:12.65pt;height:18pt" o:ole="">
+            <v:imagedata r:id="rId29" o:title=""/>
           </v:shape>
-          <o:OLEObject Type="Embed" ProgID="Equation.AxMath" ShapeID="_x0000_i2452" DrawAspect="Content" ObjectID="_1645277794" r:id="rId37">
+          <o:OLEObject Type="Embed" ProgID="Equation.AxMath" ShapeID="_x0000_i1034" DrawAspect="Content" ObjectID="_1645282709" r:id="rId30">
             <o:FieldCodes>\* MERGEFORMAT</o:FieldCodes>
           </o:OLEObject>
         </w:object>
       </w:r>
       <w:r>
-        <w:rPr>
-          <w:rFonts w:eastAsia="宋体"/>
-          <w:lang w:eastAsia="zh-CN"/>
-        </w:rPr>
-        <w:t xml:space="preserve"> represents the retention rate of behavioral cultures. </w:t>
-      </w:r>
-      <w:r>
-        <w:rPr>
-          <w:rFonts w:eastAsia="宋体"/>
-          <w:position w:val="-14"/>
-          <w:lang w:eastAsia="zh-CN"/>
-        </w:rPr>
-        <w:object w:dxaOrig="297" w:dyaOrig="360" w14:anchorId="7CB238CF">
-          <v:shape id="_x0000_i2453" type="#_x0000_t75" style="width:14.65pt;height:18pt" o:ole="">
-            <v:imagedata r:id="rId34" o:title=""/>
+        <w:t xml:space="preserve"> further</w:t>
+      </w:r>
+      <w:r>
+        <w:t>, the formula is as follows:</w:t>
+      </w:r>
+    </w:p>
+    <w:p>
+      <w:pPr>
+        <w:pStyle w:val="AMDisplayEquation"/>
+        <w:rPr>
+          <w:lang w:eastAsia="zh-CN"/>
+        </w:rPr>
+      </w:pPr>
+      <w:r>
+        <w:rPr>
+          <w:lang w:eastAsia="zh-CN"/>
+        </w:rPr>
+        <w:tab/>
+      </w:r>
+      <w:r>
+        <w:rPr>
+          <w:position w:val="-23"/>
+          <w:lang w:eastAsia="zh-CN"/>
+        </w:rPr>
+        <w:object w:dxaOrig="1458" w:dyaOrig="516" w14:anchorId="75D09B5C">
+          <v:shape id="_x0000_i1035" type="#_x0000_t75" style="width:72.65pt;height:26pt" o:ole="">
+            <v:imagedata r:id="rId31" o:title=""/>
           </v:shape>
-          <o:OLEObject Type="Embed" ProgID="Equation.AxMath" ShapeID="_x0000_i2453" DrawAspect="Content" ObjectID="_1645277795" r:id="rId38">
+          <o:OLEObject Type="Embed" ProgID="Equation.AxMath" ShapeID="_x0000_i1035" DrawAspect="Content" ObjectID="_1645282710" r:id="rId32">
             <o:FieldCodes>\* MERGEFORMAT</o:FieldCodes>
           </o:OLEObject>
         </w:object>
       </w:r>
       <w:r>
         <w:rPr>
-          <w:rFonts w:eastAsia="宋体"/>
-          <w:lang w:eastAsia="zh-CN"/>
-        </w:rPr>
-        <w:t xml:space="preserve">( </w:t>
-      </w:r>
-      <w:r>
-        <w:rPr>
-          <w:rFonts w:eastAsia="宋体"/>
-          <w:i/>
-          <w:iCs/>
-          <w:lang w:eastAsia="zh-CN"/>
-        </w:rPr>
-        <w:t xml:space="preserve">j </w:t>
-      </w:r>
-      <w:r>
-        <w:rPr>
-          <w:rFonts w:eastAsia="宋体"/>
-          <w:lang w:eastAsia="zh-CN"/>
-        </w:rPr>
-        <w:t>= 1,2,3,…)</w:t>
-      </w:r>
-      <w:r>
-        <w:rPr>
-          <w:rFonts w:eastAsia="宋体"/>
-          <w:lang w:eastAsia="zh-CN"/>
-        </w:rPr>
-        <w:t xml:space="preserve"> r</w:t>
-      </w:r>
-      <w:r>
-        <w:rPr>
-          <w:rFonts w:eastAsia="宋体"/>
-          <w:lang w:eastAsia="zh-CN"/>
-        </w:rPr>
-        <w:t xml:space="preserve">epresents the retention rate of various behaviors in </w:t>
-      </w:r>
-      <w:r>
-        <w:rPr>
-          <w:rFonts w:eastAsia="宋体"/>
+          <w:lang w:eastAsia="zh-CN"/>
+        </w:rPr>
+        <w:tab/>
+      </w:r>
+      <w:r>
+        <w:rPr>
+          <w:lang w:eastAsia="zh-CN"/>
+        </w:rPr>
+        <w:fldChar w:fldCharType="begin"/>
+      </w:r>
+      <w:r>
+        <w:rPr>
+          <w:lang w:eastAsia="zh-CN"/>
+        </w:rPr>
+        <w:instrText xml:space="preserve"> MACROBUTTON AMMPlaceRM \* MERGEFORMAT </w:instrText>
+      </w:r>
+      <w:r>
+        <w:rPr>
+          <w:lang w:eastAsia="zh-CN"/>
+        </w:rPr>
+        <w:fldChar w:fldCharType="begin"/>
+      </w:r>
+      <w:r>
+        <w:rPr>
+          <w:lang w:eastAsia="zh-CN"/>
+        </w:rPr>
+        <w:instrText xml:space="preserve"> SEQ AMEqn \h \* MERGEFORMAT </w:instrText>
+      </w:r>
+      <w:r>
+        <w:rPr>
+          <w:lang w:eastAsia="zh-CN"/>
+        </w:rPr>
+        <w:fldChar w:fldCharType="end"/>
+      </w:r>
+      <w:r>
+        <w:rPr>
+          <w:lang w:eastAsia="zh-CN"/>
+        </w:rPr>
+        <w:instrText>[</w:instrText>
+      </w:r>
+      <w:r>
+        <w:rPr>
+          <w:lang w:eastAsia="zh-CN"/>
+        </w:rPr>
+        <w:fldChar w:fldCharType="begin"/>
+      </w:r>
+      <w:r>
+        <w:rPr>
+          <w:lang w:eastAsia="zh-CN"/>
+        </w:rPr>
+        <w:instrText xml:space="preserve"> SEQ AMEqn \c \* Arabic \* MERGEFORMAT </w:instrText>
+      </w:r>
+      <w:r>
+        <w:rPr>
+          <w:lang w:eastAsia="zh-CN"/>
+        </w:rPr>
+        <w:fldChar w:fldCharType="separate"/>
+      </w:r>
+      <w:r>
+        <w:rPr>
+          <w:noProof/>
+          <w:lang w:eastAsia="zh-CN"/>
+        </w:rPr>
+        <w:instrText>4</w:instrText>
+      </w:r>
+      <w:r>
+        <w:rPr>
+          <w:lang w:eastAsia="zh-CN"/>
+        </w:rPr>
+        <w:fldChar w:fldCharType="end"/>
+      </w:r>
+      <w:r>
+        <w:rPr>
+          <w:lang w:eastAsia="zh-CN"/>
+        </w:rPr>
+        <w:instrText>]</w:instrText>
+      </w:r>
+      <w:r>
+        <w:rPr>
+          <w:lang w:eastAsia="zh-CN"/>
+        </w:rPr>
+        <w:fldChar w:fldCharType="end"/>
+      </w:r>
+    </w:p>
+    <w:p>
+      <w:pPr>
+        <w:pStyle w:val="AMDisplayEquation"/>
+      </w:pPr>
+      <w:r>
+        <w:rPr>
+          <w:lang w:eastAsia="zh-CN"/>
+        </w:rPr>
+        <w:t xml:space="preserve">In analogy, </w:t>
+      </w:r>
+      <w:r>
+        <w:rPr>
           <w:position w:val="-14"/>
           <w:lang w:eastAsia="zh-CN"/>
         </w:rPr>
-        <w:object w:dxaOrig="258" w:dyaOrig="360" w14:anchorId="770720FB">
-          <v:shape id="_x0000_i2454" type="#_x0000_t75" style="width:12.65pt;height:18pt" o:ole="">
-            <v:imagedata r:id="rId28" o:title=""/>
+        <w:object w:dxaOrig="223" w:dyaOrig="360" w14:anchorId="28A76158">
+          <v:shape id="_x0000_i1036" type="#_x0000_t75" style="width:11.35pt;height:18pt" o:ole="">
+            <v:imagedata r:id="rId33" o:title=""/>
           </v:shape>
-          <o:OLEObject Type="Embed" ProgID="Equation.AxMath" ShapeID="_x0000_i2454" DrawAspect="Content" ObjectID="_1645277796" r:id="rId39">
+          <o:OLEObject Type="Embed" ProgID="Equation.AxMath" ShapeID="_x0000_i1036" DrawAspect="Content" ObjectID="_1645282711" r:id="rId34">
             <o:FieldCodes>\* MERGEFORMAT</o:FieldCodes>
           </o:OLEObject>
         </w:object>
       </w:r>
       <w:r>
         <w:rPr>
-          <w:rFonts w:eastAsia="宋体"/>
-          <w:lang w:eastAsia="zh-CN"/>
-        </w:rPr>
-        <w:t>, such as language</w:t>
-      </w:r>
-      <w:r>
-        <w:rPr>
-          <w:rFonts w:eastAsia="宋体"/>
-          <w:lang w:eastAsia="zh-CN"/>
-        </w:rPr>
-        <w:t>s</w:t>
-      </w:r>
-      <w:r>
-        <w:rPr>
-          <w:rFonts w:eastAsia="宋体"/>
-          <w:lang w:eastAsia="zh-CN"/>
-        </w:rPr>
-        <w:t>, festivals, life habits, etc.</w:t>
-      </w:r>
-      <w:r>
+          <w:lang w:eastAsia="zh-CN"/>
+        </w:rPr>
         <w:t xml:space="preserve"> </w:t>
       </w:r>
       <w:r>
         <w:rPr>
-          <w:rFonts w:eastAsia="宋体"/>
-          <w:lang w:eastAsia="zh-CN"/>
-        </w:rPr>
-        <w:t xml:space="preserve">If the classification reaches a level, and the level cannot be subdivided, the retention rate of a factor </w:t>
-      </w:r>
-      <w:r>
-        <w:rPr>
-          <w:rFonts w:eastAsia="宋体"/>
-          <w:i/>
-          <w:iCs/>
-          <w:lang w:eastAsia="zh-CN"/>
-        </w:rPr>
-        <w:t>Q</w:t>
-      </w:r>
-      <w:r>
-        <w:rPr>
-          <w:rFonts w:eastAsia="宋体"/>
-          <w:lang w:eastAsia="zh-CN"/>
-        </w:rPr>
-        <w:t xml:space="preserve"> in this level can be calculated by the following formula:</w:t>
-      </w:r>
-    </w:p>
-    <w:p>
-      <w:pPr>
-        <w:pStyle w:val="AMDisplayEquation"/>
-        <w:rPr>
-          <w:lang w:eastAsia="zh-CN"/>
-        </w:rPr>
-      </w:pPr>
-      <w:r>
-        <w:rPr>
-          <w:lang w:eastAsia="zh-CN"/>
-        </w:rPr>
-        <w:tab/>
-      </w:r>
-      <w:r>
-        <w:rPr>
-          <w:position w:val="-15"/>
-          <w:lang w:eastAsia="zh-CN"/>
-        </w:rPr>
-        <w:object w:dxaOrig="1566" w:dyaOrig="372" w14:anchorId="2BB57B45">
-          <v:shape id="_x0000_i2455" type="#_x0000_t75" style="width:78pt;height:18.65pt" o:ole="">
-            <v:imagedata r:id="rId40" o:title=""/>
+          <w:lang w:eastAsia="zh-CN"/>
+        </w:rPr>
+        <w:t xml:space="preserve">is the cultural value weight of the behavior, and </w:t>
+      </w:r>
+      <w:r>
+        <w:rPr>
+          <w:position w:val="-14"/>
+          <w:lang w:eastAsia="zh-CN"/>
+        </w:rPr>
+        <w:object w:dxaOrig="297" w:dyaOrig="360" w14:anchorId="2EFDC682">
+          <v:shape id="_x0000_i1037" type="#_x0000_t75" style="width:14.65pt;height:18pt" o:ole="">
+            <v:imagedata r:id="rId35" o:title=""/>
           </v:shape>
-          <o:OLEObject Type="Embed" ProgID="Equation.AxMath" ShapeID="_x0000_i2455" DrawAspect="Content" ObjectID="_1645277797" r:id="rId41">
+          <o:OLEObject Type="Embed" ProgID="Equation.AxMath" ShapeID="_x0000_i1037" DrawAspect="Content" ObjectID="_1645282712" r:id="rId36">
             <o:FieldCodes>\* MERGEFORMAT</o:FieldCodes>
           </o:OLEObject>
         </w:object>
@@ -5404,118 +6384,60 @@
         <w:rPr>
           <w:lang w:eastAsia="zh-CN"/>
         </w:rPr>
-        <w:tab/>
-      </w:r>
-      <w:r>
-        <w:rPr>
-          <w:lang w:eastAsia="zh-CN"/>
-        </w:rPr>
-        <w:fldChar w:fldCharType="begin"/>
-      </w:r>
-      <w:r>
-        <w:rPr>
-          <w:lang w:eastAsia="zh-CN"/>
-        </w:rPr>
-        <w:instrText xml:space="preserve"> MACROBUTTON AMMPlaceRM \* MERGEFORMAT </w:instrText>
-      </w:r>
-      <w:r>
-        <w:rPr>
-          <w:lang w:eastAsia="zh-CN"/>
-        </w:rPr>
-        <w:fldChar w:fldCharType="begin"/>
-      </w:r>
-      <w:r>
-        <w:rPr>
-          <w:lang w:eastAsia="zh-CN"/>
-        </w:rPr>
-        <w:instrText xml:space="preserve"> SEQ AMEqn \h \* MERGEFORMAT </w:instrText>
-      </w:r>
-      <w:r>
-        <w:rPr>
-          <w:lang w:eastAsia="zh-CN"/>
-        </w:rPr>
-        <w:fldChar w:fldCharType="end"/>
-      </w:r>
-      <w:r>
-        <w:rPr>
-          <w:lang w:eastAsia="zh-CN"/>
-        </w:rPr>
-        <w:instrText>[</w:instrText>
-      </w:r>
-      <w:r>
-        <w:rPr>
-          <w:lang w:eastAsia="zh-CN"/>
-        </w:rPr>
-        <w:fldChar w:fldCharType="begin"/>
-      </w:r>
-      <w:r>
-        <w:rPr>
-          <w:lang w:eastAsia="zh-CN"/>
-        </w:rPr>
-        <w:instrText xml:space="preserve"> SEQ AMEqn \c \* Arabic \* MERGEFORMAT </w:instrText>
-      </w:r>
-      <w:r>
-        <w:rPr>
-          <w:lang w:eastAsia="zh-CN"/>
-        </w:rPr>
-        <w:fldChar w:fldCharType="separate"/>
-      </w:r>
-      <w:r>
-        <w:rPr>
-          <w:noProof/>
-          <w:lang w:eastAsia="zh-CN"/>
-        </w:rPr>
-        <w:instrText>5</w:instrText>
-      </w:r>
-      <w:r>
-        <w:rPr>
-          <w:lang w:eastAsia="zh-CN"/>
-        </w:rPr>
-        <w:fldChar w:fldCharType="end"/>
-      </w:r>
-      <w:r>
-        <w:rPr>
-          <w:lang w:eastAsia="zh-CN"/>
-        </w:rPr>
-        <w:instrText>]</w:instrText>
-      </w:r>
-      <w:r>
-        <w:rPr>
-          <w:lang w:eastAsia="zh-CN"/>
-        </w:rPr>
-        <w:fldChar w:fldCharType="end"/>
-      </w:r>
-    </w:p>
-    <w:p>
-      <w:pPr>
-        <w:rPr>
-          <w:rFonts w:eastAsia="宋体"/>
-          <w:lang w:eastAsia="zh-CN"/>
-        </w:rPr>
-      </w:pPr>
-      <w:r>
-        <w:rPr>
-          <w:rFonts w:eastAsia="宋体"/>
-          <w:lang w:eastAsia="zh-CN"/>
-        </w:rPr>
-        <w:t xml:space="preserve">Where </w:t>
-      </w:r>
-      <w:r>
-        <w:rPr>
-          <w:rFonts w:eastAsia="宋体"/>
+        <w:t>is the retention rate of the behavior</w:t>
+      </w:r>
+      <w:r>
+        <w:rPr>
+          <w:lang w:eastAsia="zh-CN"/>
+        </w:rPr>
+        <w:t xml:space="preserve">. In a similar way, </w:t>
+      </w:r>
+      <w:r>
+        <w:t>t</w:t>
+      </w:r>
+      <w:r>
+        <w:t xml:space="preserve">he sum of </w:t>
+      </w:r>
+      <w:r>
+        <w:rPr>
           <w:position w:val="-14"/>
-          <w:lang w:eastAsia="zh-CN"/>
-        </w:rPr>
-        <w:object w:dxaOrig="331" w:dyaOrig="360" w14:anchorId="5A4E65C8">
-          <v:shape id="_x0000_i2456" type="#_x0000_t75" style="width:16.65pt;height:18pt" o:ole="">
-            <v:imagedata r:id="rId42" o:title=""/>
+        </w:rPr>
+        <w:object w:dxaOrig="223" w:dyaOrig="360" w14:anchorId="207190B0">
+          <v:shape id="_x0000_i1038" type="#_x0000_t75" style="width:11.35pt;height:18pt" o:ole="">
+            <v:imagedata r:id="rId33" o:title=""/>
           </v:shape>
-          <o:OLEObject Type="Embed" ProgID="Equation.AxMath" ShapeID="_x0000_i2456" DrawAspect="Content" ObjectID="_1645277798" r:id="rId43">
+          <o:OLEObject Type="Embed" ProgID="Equation.AxMath" ShapeID="_x0000_i1038" DrawAspect="Content" ObjectID="_1645282713" r:id="rId37">
             <o:FieldCodes>\* MERGEFORMAT</o:FieldCodes>
           </o:OLEObject>
         </w:object>
       </w:r>
       <w:r>
+        <w:t xml:space="preserve"> is equal to 1.</w:t>
+      </w:r>
+    </w:p>
+    <w:p>
+      <w:pPr>
+        <w:ind w:firstLine="720"/>
+        <w:rPr>
+          <w:rFonts w:eastAsia="宋体"/>
+          <w:lang w:eastAsia="zh-CN"/>
+        </w:rPr>
+      </w:pPr>
+      <w:r>
+        <w:rPr>
+          <w:rFonts w:eastAsia="宋体"/>
+          <w:lang w:eastAsia="zh-CN"/>
+        </w:rPr>
+        <w:t>We s</w:t>
+      </w:r>
+      <w:r>
+        <w:rPr>
+          <w:rFonts w:eastAsia="宋体"/>
+          <w:lang w:eastAsia="zh-CN"/>
+        </w:rPr>
+        <w:t>uppose</w:t>
+      </w:r>
+      <w:r>
         <w:rPr>
           <w:rFonts w:eastAsia="宋体"/>
           <w:lang w:eastAsia="zh-CN"/>
@@ -5525,21 +6447,14 @@
       <w:r>
         <w:rPr>
           <w:rFonts w:eastAsia="宋体"/>
-          <w:lang w:eastAsia="zh-CN"/>
-        </w:rPr>
-        <w:t xml:space="preserve">refers to the number of people who retain a cultural behavior before migration, while </w:t>
-      </w:r>
-      <w:r>
-        <w:rPr>
-          <w:rFonts w:eastAsia="宋体"/>
           <w:position w:val="-14"/>
           <w:lang w:eastAsia="zh-CN"/>
         </w:rPr>
-        <w:object w:dxaOrig="331" w:dyaOrig="360" w14:anchorId="465B2B79">
-          <v:shape id="_x0000_i2457" type="#_x0000_t75" style="width:16.65pt;height:18pt" o:ole="">
-            <v:imagedata r:id="rId44" o:title=""/>
+        <w:object w:dxaOrig="258" w:dyaOrig="360" w14:anchorId="7B0A74C0">
+          <v:shape id="_x0000_i1039" type="#_x0000_t75" style="width:12.65pt;height:18pt" o:ole="">
+            <v:imagedata r:id="rId29" o:title=""/>
           </v:shape>
-          <o:OLEObject Type="Embed" ProgID="Equation.AxMath" ShapeID="_x0000_i2457" DrawAspect="Content" ObjectID="_1645277799" r:id="rId45">
+          <o:OLEObject Type="Embed" ProgID="Equation.AxMath" ShapeID="_x0000_i1039" DrawAspect="Content" ObjectID="_1645282714" r:id="rId38">
             <o:FieldCodes>\* MERGEFORMAT</o:FieldCodes>
           </o:OLEObject>
         </w:object>
@@ -5549,85 +6464,7 @@
           <w:rFonts w:eastAsia="宋体"/>
           <w:lang w:eastAsia="zh-CN"/>
         </w:rPr>
-        <w:t xml:space="preserve"> </w:t>
-      </w:r>
-      <w:r>
-        <w:rPr>
-          <w:rFonts w:eastAsia="宋体"/>
-          <w:lang w:eastAsia="zh-CN"/>
-        </w:rPr>
-        <w:t>refers to the number of people who retain the behavior after migration.</w:t>
-      </w:r>
-    </w:p>
-    <w:p>
-      <w:pPr>
-        <w:ind w:firstLine="720"/>
-        <w:rPr>
-          <w:rFonts w:eastAsia="宋体"/>
-          <w:lang w:eastAsia="zh-CN"/>
-        </w:rPr>
-      </w:pPr>
-      <w:r>
-        <w:rPr>
-          <w:rFonts w:eastAsia="宋体"/>
-          <w:lang w:eastAsia="zh-CN"/>
-        </w:rPr>
-        <w:t>S</w:t>
-      </w:r>
-      <w:r>
-        <w:rPr>
-          <w:rFonts w:eastAsia="宋体"/>
-          <w:lang w:eastAsia="zh-CN"/>
-        </w:rPr>
-        <w:t xml:space="preserve">imilar retention rates are calculated for other cultural categories. If </w:t>
-      </w:r>
-      <w:r>
-        <w:rPr>
-          <w:rFonts w:eastAsia="宋体"/>
-          <w:i/>
-          <w:iCs/>
-          <w:lang w:eastAsia="zh-CN"/>
-        </w:rPr>
-        <w:t>P</w:t>
-      </w:r>
-      <w:r>
-        <w:rPr>
-          <w:rFonts w:eastAsia="宋体"/>
-          <w:lang w:eastAsia="zh-CN"/>
-        </w:rPr>
-        <w:t xml:space="preserve"> is non-behavioral and </w:t>
-      </w:r>
-      <w:r>
-        <w:rPr>
-          <w:rFonts w:eastAsia="宋体"/>
-          <w:i/>
-          <w:iCs/>
-          <w:lang w:eastAsia="zh-CN"/>
-        </w:rPr>
-        <w:t>Q</w:t>
-      </w:r>
-      <w:r>
-        <w:rPr>
-          <w:rFonts w:eastAsia="宋体"/>
-          <w:i/>
-          <w:iCs/>
-          <w:lang w:eastAsia="zh-CN"/>
-        </w:rPr>
-        <w:t xml:space="preserve"> </w:t>
-      </w:r>
-      <w:r>
-        <w:rPr>
-          <w:rFonts w:eastAsia="宋体"/>
-          <w:lang w:eastAsia="zh-CN"/>
-        </w:rPr>
-        <w:t>is assumed to be an identifier, then</w:t>
-      </w:r>
-      <w:r>
-        <w:rPr>
-          <w:rFonts w:eastAsia="宋体"/>
-          <w:lang w:eastAsia="zh-CN"/>
-        </w:rPr>
-        <w:t xml:space="preserve"> </w:t>
+        <w:t xml:space="preserve"> represents the retention rate of behavioral cultures. </w:t>
       </w:r>
       <w:r>
         <w:rPr>
@@ -5635,21 +6472,62 @@
           <w:position w:val="-14"/>
           <w:lang w:eastAsia="zh-CN"/>
         </w:rPr>
-        <w:object w:dxaOrig="331" w:dyaOrig="360" w14:anchorId="55AE663A">
-          <v:shape id="_x0000_i2458" type="#_x0000_t75" style="width:16.65pt;height:18pt" o:ole="">
-            <v:imagedata r:id="rId44" o:title=""/>
+        <w:object w:dxaOrig="297" w:dyaOrig="360" w14:anchorId="7CB238CF">
+          <v:shape id="_x0000_i1040" type="#_x0000_t75" style="width:14.65pt;height:18pt" o:ole="">
+            <v:imagedata r:id="rId35" o:title=""/>
           </v:shape>
-          <o:OLEObject Type="Embed" ProgID="Equation.AxMath" ShapeID="_x0000_i2458" DrawAspect="Content" ObjectID="_1645277800" r:id="rId46">
+          <o:OLEObject Type="Embed" ProgID="Equation.AxMath" ShapeID="_x0000_i1040" DrawAspect="Content" ObjectID="_1645282715" r:id="rId39">
             <o:FieldCodes>\* MERGEFORMAT</o:FieldCodes>
           </o:OLEObject>
         </w:object>
       </w:r>
-      <w:r>
-        <w:rPr>
-          <w:rFonts w:eastAsia="宋体"/>
-          <w:lang w:eastAsia="zh-CN"/>
-        </w:rPr>
-        <w:t xml:space="preserve"> is the total number of identifiers retained after migration, and </w:t>
+      <w:proofErr w:type="gramStart"/>
+      <w:r>
+        <w:rPr>
+          <w:rFonts w:eastAsia="宋体"/>
+          <w:lang w:eastAsia="zh-CN"/>
+        </w:rPr>
+        <w:t xml:space="preserve">( </w:t>
+      </w:r>
+      <w:r>
+        <w:rPr>
+          <w:rFonts w:eastAsia="宋体"/>
+          <w:i/>
+          <w:iCs/>
+          <w:lang w:eastAsia="zh-CN"/>
+        </w:rPr>
+        <w:t>j</w:t>
+      </w:r>
+      <w:proofErr w:type="gramEnd"/>
+      <w:r>
+        <w:rPr>
+          <w:rFonts w:eastAsia="宋体"/>
+          <w:i/>
+          <w:iCs/>
+          <w:lang w:eastAsia="zh-CN"/>
+        </w:rPr>
+        <w:t xml:space="preserve"> </w:t>
+      </w:r>
+      <w:r>
+        <w:rPr>
+          <w:rFonts w:eastAsia="宋体"/>
+          <w:lang w:eastAsia="zh-CN"/>
+        </w:rPr>
+        <w:t>= 1,2,3,…)</w:t>
+      </w:r>
+      <w:r>
+        <w:rPr>
+          <w:rFonts w:eastAsia="宋体"/>
+          <w:lang w:eastAsia="zh-CN"/>
+        </w:rPr>
+        <w:t xml:space="preserve"> r</w:t>
+      </w:r>
+      <w:r>
+        <w:rPr>
+          <w:rFonts w:eastAsia="宋体"/>
+          <w:lang w:eastAsia="zh-CN"/>
+        </w:rPr>
+        <w:t xml:space="preserve">epresents the retention rate of various behaviors in </w:t>
       </w:r>
       <w:r>
         <w:rPr>
@@ -5657,11 +6535,11 @@
           <w:position w:val="-14"/>
           <w:lang w:eastAsia="zh-CN"/>
         </w:rPr>
-        <w:object w:dxaOrig="331" w:dyaOrig="360" w14:anchorId="2D762477">
-          <v:shape id="_x0000_i2459" type="#_x0000_t75" style="width:16.65pt;height:18pt" o:ole="">
-            <v:imagedata r:id="rId42" o:title=""/>
+        <w:object w:dxaOrig="258" w:dyaOrig="360" w14:anchorId="770720FB">
+          <v:shape id="_x0000_i1041" type="#_x0000_t75" style="width:12.65pt;height:18pt" o:ole="">
+            <v:imagedata r:id="rId29" o:title=""/>
           </v:shape>
-          <o:OLEObject Type="Embed" ProgID="Equation.AxMath" ShapeID="_x0000_i2459" DrawAspect="Content" ObjectID="_1645277801" r:id="rId47">
+          <o:OLEObject Type="Embed" ProgID="Equation.AxMath" ShapeID="_x0000_i1041" DrawAspect="Content" ObjectID="_1645282716" r:id="rId40">
             <o:FieldCodes>\* MERGEFORMAT</o:FieldCodes>
           </o:OLEObject>
         </w:object>
@@ -5671,27 +6549,377 @@
           <w:rFonts w:eastAsia="宋体"/>
           <w:lang w:eastAsia="zh-CN"/>
         </w:rPr>
-        <w:t xml:space="preserve"> is the total number of identifiers existed before migration.</w:t>
+        <w:t>, such as language</w:t>
+      </w:r>
+      <w:r>
+        <w:rPr>
+          <w:rFonts w:eastAsia="宋体"/>
+          <w:lang w:eastAsia="zh-CN"/>
+        </w:rPr>
+        <w:t>s</w:t>
+      </w:r>
+      <w:r>
+        <w:rPr>
+          <w:rFonts w:eastAsia="宋体"/>
+          <w:lang w:eastAsia="zh-CN"/>
+        </w:rPr>
+        <w:t>, festivals, life habits, etc.</w:t>
+      </w:r>
+      <w:r>
+        <w:t xml:space="preserve"> </w:t>
+      </w:r>
+      <w:r>
+        <w:rPr>
+          <w:rFonts w:eastAsia="宋体"/>
+          <w:lang w:eastAsia="zh-CN"/>
+        </w:rPr>
+        <w:t xml:space="preserve">If the classification reaches a level, and the level cannot be subdivided, the retention rate of a factor </w:t>
+      </w:r>
+      <w:r>
+        <w:rPr>
+          <w:rFonts w:eastAsia="宋体"/>
+          <w:i/>
+          <w:iCs/>
+          <w:lang w:eastAsia="zh-CN"/>
+        </w:rPr>
+        <w:t>Q</w:t>
+      </w:r>
+      <w:r>
+        <w:rPr>
+          <w:rFonts w:eastAsia="宋体"/>
+          <w:lang w:eastAsia="zh-CN"/>
+        </w:rPr>
+        <w:t xml:space="preserve"> </w:t>
+      </w:r>
+      <w:bookmarkStart w:id="12" w:name="_GoBack"/>
+      <w:bookmarkEnd w:id="12"/>
+      <w:r>
+        <w:rPr>
+          <w:rFonts w:eastAsia="宋体"/>
+          <w:lang w:eastAsia="zh-CN"/>
+        </w:rPr>
+        <w:t>in this level can be calculated by the following formula:</w:t>
       </w:r>
     </w:p>
     <w:p>
       <w:pPr>
-        <w:ind w:firstLine="720"/>
-        <w:rPr>
-          <w:rFonts w:eastAsia="宋体"/>
-          <w:lang w:eastAsia="zh-CN"/>
-        </w:rPr>
-      </w:pPr>
-      <w:r>
-        <w:rPr>
-          <w:rFonts w:eastAsia="宋体"/>
-          <w:lang w:eastAsia="zh-CN"/>
-        </w:rPr>
-        <w:t>Due to the large number of cultural categories in this study, we do not discuss the two factors of language and behavior. We need to study the loss of culture in the process of national migration, which is to discuss what factors affect the behavior or language of these characteristics, what conditions will lead to the retention and acceptance of a behavior or a language, and what factors will limit it.</w:t>
+        <w:pStyle w:val="AMDisplayEquation"/>
+        <w:rPr>
+          <w:lang w:eastAsia="zh-CN"/>
+        </w:rPr>
+      </w:pPr>
+      <w:r>
+        <w:rPr>
+          <w:lang w:eastAsia="zh-CN"/>
+        </w:rPr>
+        <w:tab/>
+      </w:r>
+      <w:r>
+        <w:rPr>
+          <w:position w:val="-15"/>
+          <w:lang w:eastAsia="zh-CN"/>
+        </w:rPr>
+        <w:object w:dxaOrig="1566" w:dyaOrig="372" w14:anchorId="2BB57B45">
+          <v:shape id="_x0000_i1042" type="#_x0000_t75" style="width:78pt;height:18.65pt" o:ole="">
+            <v:imagedata r:id="rId41" o:title=""/>
+          </v:shape>
+          <o:OLEObject Type="Embed" ProgID="Equation.AxMath" ShapeID="_x0000_i1042" DrawAspect="Content" ObjectID="_1645282717" r:id="rId42">
+            <o:FieldCodes>\* MERGEFORMAT</o:FieldCodes>
+          </o:OLEObject>
+        </w:object>
+      </w:r>
+      <w:r>
+        <w:rPr>
+          <w:lang w:eastAsia="zh-CN"/>
+        </w:rPr>
+        <w:tab/>
+      </w:r>
+      <w:r>
+        <w:rPr>
+          <w:lang w:eastAsia="zh-CN"/>
+        </w:rPr>
+        <w:fldChar w:fldCharType="begin"/>
+      </w:r>
+      <w:r>
+        <w:rPr>
+          <w:lang w:eastAsia="zh-CN"/>
+        </w:rPr>
+        <w:instrText xml:space="preserve"> MACROBUTTON AMMPlaceRM \* MERGEFORMAT </w:instrText>
+      </w:r>
+      <w:r>
+        <w:rPr>
+          <w:lang w:eastAsia="zh-CN"/>
+        </w:rPr>
+        <w:fldChar w:fldCharType="begin"/>
+      </w:r>
+      <w:r>
+        <w:rPr>
+          <w:lang w:eastAsia="zh-CN"/>
+        </w:rPr>
+        <w:instrText xml:space="preserve"> SEQ AMEqn \h \* MERGEFORMAT </w:instrText>
+      </w:r>
+      <w:r>
+        <w:rPr>
+          <w:lang w:eastAsia="zh-CN"/>
+        </w:rPr>
+        <w:fldChar w:fldCharType="end"/>
+      </w:r>
+      <w:r>
+        <w:rPr>
+          <w:lang w:eastAsia="zh-CN"/>
+        </w:rPr>
+        <w:instrText>[</w:instrText>
+      </w:r>
+      <w:r>
+        <w:rPr>
+          <w:lang w:eastAsia="zh-CN"/>
+        </w:rPr>
+        <w:fldChar w:fldCharType="begin"/>
+      </w:r>
+      <w:r>
+        <w:rPr>
+          <w:lang w:eastAsia="zh-CN"/>
+        </w:rPr>
+        <w:instrText xml:space="preserve"> SEQ AMEqn \c \* Arabic \* MERGEFORMAT </w:instrText>
+      </w:r>
+      <w:r>
+        <w:rPr>
+          <w:lang w:eastAsia="zh-CN"/>
+        </w:rPr>
+        <w:fldChar w:fldCharType="separate"/>
+      </w:r>
+      <w:r>
+        <w:rPr>
+          <w:noProof/>
+          <w:lang w:eastAsia="zh-CN"/>
+        </w:rPr>
+        <w:instrText>5</w:instrText>
+      </w:r>
+      <w:r>
+        <w:rPr>
+          <w:lang w:eastAsia="zh-CN"/>
+        </w:rPr>
+        <w:fldChar w:fldCharType="end"/>
+      </w:r>
+      <w:r>
+        <w:rPr>
+          <w:lang w:eastAsia="zh-CN"/>
+        </w:rPr>
+        <w:instrText>]</w:instrText>
+      </w:r>
+      <w:r>
+        <w:rPr>
+          <w:lang w:eastAsia="zh-CN"/>
+        </w:rPr>
+        <w:fldChar w:fldCharType="end"/>
       </w:r>
     </w:p>
     <w:p>
       <w:pPr>
+        <w:rPr>
+          <w:rFonts w:eastAsia="宋体"/>
+          <w:lang w:eastAsia="zh-CN"/>
+        </w:rPr>
+      </w:pPr>
+      <w:r>
+        <w:rPr>
+          <w:rFonts w:eastAsia="宋体"/>
+          <w:lang w:eastAsia="zh-CN"/>
+        </w:rPr>
+        <w:t xml:space="preserve">Where </w:t>
+      </w:r>
+      <w:r>
+        <w:rPr>
+          <w:rFonts w:eastAsia="宋体"/>
+          <w:position w:val="-14"/>
+          <w:lang w:eastAsia="zh-CN"/>
+        </w:rPr>
+        <w:object w:dxaOrig="331" w:dyaOrig="360" w14:anchorId="5A4E65C8">
+          <v:shape id="_x0000_i1043" type="#_x0000_t75" style="width:16.65pt;height:18pt" o:ole="">
+            <v:imagedata r:id="rId43" o:title=""/>
+          </v:shape>
+          <o:OLEObject Type="Embed" ProgID="Equation.AxMath" ShapeID="_x0000_i1043" DrawAspect="Content" ObjectID="_1645282718" r:id="rId44">
+            <o:FieldCodes>\* MERGEFORMAT</o:FieldCodes>
+          </o:OLEObject>
+        </w:object>
+      </w:r>
+      <w:r>
+        <w:rPr>
+          <w:rFonts w:eastAsia="宋体"/>
+          <w:lang w:eastAsia="zh-CN"/>
+        </w:rPr>
+        <w:t xml:space="preserve"> </w:t>
+      </w:r>
+      <w:r>
+        <w:rPr>
+          <w:rFonts w:eastAsia="宋体"/>
+          <w:lang w:eastAsia="zh-CN"/>
+        </w:rPr>
+        <w:t xml:space="preserve">refers to the number of people who retain a cultural behavior before migration, while </w:t>
+      </w:r>
+      <w:r>
+        <w:rPr>
+          <w:rFonts w:eastAsia="宋体"/>
+          <w:position w:val="-14"/>
+          <w:lang w:eastAsia="zh-CN"/>
+        </w:rPr>
+        <w:object w:dxaOrig="331" w:dyaOrig="360" w14:anchorId="465B2B79">
+          <v:shape id="_x0000_i1044" type="#_x0000_t75" style="width:16.65pt;height:18pt" o:ole="">
+            <v:imagedata r:id="rId45" o:title=""/>
+          </v:shape>
+          <o:OLEObject Type="Embed" ProgID="Equation.AxMath" ShapeID="_x0000_i1044" DrawAspect="Content" ObjectID="_1645282719" r:id="rId46">
+            <o:FieldCodes>\* MERGEFORMAT</o:FieldCodes>
+          </o:OLEObject>
+        </w:object>
+      </w:r>
+      <w:r>
+        <w:rPr>
+          <w:rFonts w:eastAsia="宋体"/>
+          <w:lang w:eastAsia="zh-CN"/>
+        </w:rPr>
+        <w:t xml:space="preserve"> </w:t>
+      </w:r>
+      <w:r>
+        <w:rPr>
+          <w:rFonts w:eastAsia="宋体"/>
+          <w:lang w:eastAsia="zh-CN"/>
+        </w:rPr>
+        <w:t>refers to the number of people who retain the behavior after migration.</w:t>
+      </w:r>
+    </w:p>
+    <w:p>
+      <w:pPr>
+        <w:ind w:firstLine="720"/>
+        <w:rPr>
+          <w:rFonts w:eastAsia="宋体"/>
+          <w:lang w:eastAsia="zh-CN"/>
+        </w:rPr>
+      </w:pPr>
+      <w:r>
+        <w:rPr>
+          <w:rFonts w:eastAsia="宋体"/>
+          <w:lang w:eastAsia="zh-CN"/>
+        </w:rPr>
+        <w:t>S</w:t>
+      </w:r>
+      <w:r>
+        <w:rPr>
+          <w:rFonts w:eastAsia="宋体"/>
+          <w:lang w:eastAsia="zh-CN"/>
+        </w:rPr>
+        <w:t xml:space="preserve">imilar retention rates are calculated for other cultural categories. If </w:t>
+      </w:r>
+      <w:r>
+        <w:rPr>
+          <w:rFonts w:eastAsia="宋体"/>
+          <w:i/>
+          <w:iCs/>
+          <w:lang w:eastAsia="zh-CN"/>
+        </w:rPr>
+        <w:t>P</w:t>
+      </w:r>
+      <w:r>
+        <w:rPr>
+          <w:rFonts w:eastAsia="宋体"/>
+          <w:lang w:eastAsia="zh-CN"/>
+        </w:rPr>
+        <w:t xml:space="preserve"> is non-behavioral and </w:t>
+      </w:r>
+      <w:r>
+        <w:rPr>
+          <w:rFonts w:eastAsia="宋体"/>
+          <w:i/>
+          <w:iCs/>
+          <w:lang w:eastAsia="zh-CN"/>
+        </w:rPr>
+        <w:t>Q</w:t>
+      </w:r>
+      <w:r>
+        <w:rPr>
+          <w:rFonts w:eastAsia="宋体"/>
+          <w:i/>
+          <w:iCs/>
+          <w:lang w:eastAsia="zh-CN"/>
+        </w:rPr>
+        <w:t xml:space="preserve"> </w:t>
+      </w:r>
+      <w:r>
+        <w:rPr>
+          <w:rFonts w:eastAsia="宋体"/>
+          <w:lang w:eastAsia="zh-CN"/>
+        </w:rPr>
+        <w:t>is assumed to be an identifier, then</w:t>
+      </w:r>
+      <w:r>
+        <w:rPr>
+          <w:rFonts w:eastAsia="宋体"/>
+          <w:lang w:eastAsia="zh-CN"/>
+        </w:rPr>
+        <w:t xml:space="preserve"> </w:t>
+      </w:r>
+      <w:r>
+        <w:rPr>
+          <w:rFonts w:eastAsia="宋体"/>
+          <w:position w:val="-14"/>
+          <w:lang w:eastAsia="zh-CN"/>
+        </w:rPr>
+        <w:object w:dxaOrig="331" w:dyaOrig="360" w14:anchorId="55AE663A">
+          <v:shape id="_x0000_i1045" type="#_x0000_t75" style="width:16.65pt;height:18pt" o:ole="">
+            <v:imagedata r:id="rId45" o:title=""/>
+          </v:shape>
+          <o:OLEObject Type="Embed" ProgID="Equation.AxMath" ShapeID="_x0000_i1045" DrawAspect="Content" ObjectID="_1645282720" r:id="rId47">
+            <o:FieldCodes>\* MERGEFORMAT</o:FieldCodes>
+          </o:OLEObject>
+        </w:object>
+      </w:r>
+      <w:r>
+        <w:rPr>
+          <w:rFonts w:eastAsia="宋体"/>
+          <w:lang w:eastAsia="zh-CN"/>
+        </w:rPr>
+        <w:t xml:space="preserve"> is the total number of identifiers retained after migration, and </w:t>
+      </w:r>
+      <w:r>
+        <w:rPr>
+          <w:rFonts w:eastAsia="宋体"/>
+          <w:position w:val="-14"/>
+          <w:lang w:eastAsia="zh-CN"/>
+        </w:rPr>
+        <w:object w:dxaOrig="331" w:dyaOrig="360" w14:anchorId="2D762477">
+          <v:shape id="_x0000_i1046" type="#_x0000_t75" style="width:16.65pt;height:18pt" o:ole="">
+            <v:imagedata r:id="rId43" o:title=""/>
+          </v:shape>
+          <o:OLEObject Type="Embed" ProgID="Equation.AxMath" ShapeID="_x0000_i1046" DrawAspect="Content" ObjectID="_1645282721" r:id="rId48">
+            <o:FieldCodes>\* MERGEFORMAT</o:FieldCodes>
+          </o:OLEObject>
+        </w:object>
+      </w:r>
+      <w:r>
+        <w:rPr>
+          <w:rFonts w:eastAsia="宋体"/>
+          <w:lang w:eastAsia="zh-CN"/>
+        </w:rPr>
+        <w:t xml:space="preserve"> is the total number of identifiers existed before migration.</w:t>
+      </w:r>
+    </w:p>
+    <w:p>
+      <w:pPr>
+        <w:ind w:firstLine="720"/>
+        <w:rPr>
+          <w:rFonts w:eastAsia="宋体"/>
+          <w:lang w:eastAsia="zh-CN"/>
+        </w:rPr>
+      </w:pPr>
+      <w:r>
+        <w:rPr>
+          <w:rFonts w:eastAsia="宋体"/>
+          <w:lang w:eastAsia="zh-CN"/>
+        </w:rPr>
+        <w:t>Due to the large number of cultural categories in this study, we do not discuss the two factors of language and behavior. We need to study the loss of culture in the process of national migration, which is to discuss what factors affect the behavior or language of these characteristics, what conditions will lead to the retention and acceptance of a behavior or a language, and what factors will limit it.</w:t>
+      </w:r>
+    </w:p>
+    <w:p>
+      <w:pPr>
         <w:pStyle w:val="3"/>
         <w:rPr>
           <w:lang w:eastAsia="zh-CN"/>
@@ -5702,6 +6930,7 @@
         <w:rPr>
           <w:lang w:eastAsia="zh-CN"/>
         </w:rPr>
+        <w:lastRenderedPageBreak/>
         <w:t xml:space="preserve">Degree of </w:t>
       </w:r>
       <w:r>
@@ -5808,22 +7037,14 @@
           <w:rFonts w:eastAsia="宋体"/>
           <w:lang w:eastAsia="zh-CN"/>
         </w:rPr>
-        <w:t xml:space="preserve">In our opinion, the more similar a behavior is to the cultural behavior of the local residents in the place of migration, the more likely it is to be retained. For example, when people from both countries choose to shake hands, the culture of shaking hands will be retained. A thumbs-up is a compliment in some countries, a derogatory gesture in others. Different but not conflicting depending on the enforceability of the act, for example people in one country like </w:t>
-      </w:r>
-      <w:r>
-        <w:rPr>
-          <w:rFonts w:eastAsia="宋体"/>
-          <w:lang w:eastAsia="zh-CN"/>
-        </w:rPr>
-        <w:lastRenderedPageBreak/>
-        <w:t>fishing, moving to a dry landlocked country is difficult to achieve and the cultural act of fishing cannot be preserved.</w:t>
+        <w:t>In our opinion, the more similar a behavior is to the cultural behavior of the local residents in the place of migration, the more likely it is to be retained. For example, when people from both countries choose to shake hands, the culture of shaking hands will be retained. A thumbs-up is a compliment in some countries, a derogatory gesture in others. Different but not conflicting depending on the enforceability of the act, for example people in one country like fishing, moving to a dry landlocked country is difficult to achieve and the cultural act of fishing cannot be preserved.</w:t>
       </w:r>
     </w:p>
     <w:p>
       <w:pPr>
         <w:ind w:firstLine="720"/>
         <w:rPr>
-          <w:rFonts w:eastAsia="宋体" w:hint="eastAsia"/>
+          <w:rFonts w:eastAsia="宋体"/>
           <w:lang w:eastAsia="zh-CN"/>
         </w:rPr>
       </w:pPr>
@@ -5856,27 +7077,14 @@
       <w:r>
         <w:t xml:space="preserve">Table </w:t>
       </w:r>
-      <w:r>
-        <w:fldChar w:fldCharType="begin"/>
-      </w:r>
-      <w:r>
-        <w:instrText xml:space="preserve"> SEQ Table \* ARABIC </w:instrText>
-      </w:r>
-      <w:r>
-        <w:fldChar w:fldCharType="separate"/>
-      </w:r>
-      <w:r>
-        <w:rPr>
-          <w:noProof/>
-        </w:rPr>
-        <w:t>2</w:t>
-      </w:r>
-      <w:r>
-        <w:rPr>
-          <w:noProof/>
-        </w:rPr>
-        <w:fldChar w:fldCharType="end"/>
-      </w:r>
+      <w:fldSimple w:instr=" SEQ Table \* ARABIC ">
+        <w:r>
+          <w:rPr>
+            <w:noProof/>
+          </w:rPr>
+          <w:t>3</w:t>
+        </w:r>
+      </w:fldSimple>
       <w:r>
         <w:t xml:space="preserve"> </w:t>
       </w:r>
@@ -6149,10 +7357,10 @@
                 <w:lang w:eastAsia="zh-CN"/>
               </w:rPr>
               <w:object w:dxaOrig="163" w:dyaOrig="358" w14:anchorId="3D6B42D3">
-                <v:shape id="_x0000_i2486" type="#_x0000_t75" style="width:8pt;height:18pt" o:ole="">
-                  <v:imagedata r:id="rId48" o:title=""/>
+                <v:shape id="_x0000_i1047" type="#_x0000_t75" style="width:8pt;height:18pt" o:ole="">
+                  <v:imagedata r:id="rId49" o:title=""/>
                 </v:shape>
-                <o:OLEObject Type="Embed" ProgID="Equation.AxMath" ShapeID="_x0000_i2486" DrawAspect="Content" ObjectID="_1645277802" r:id="rId49">
+                <o:OLEObject Type="Embed" ProgID="Equation.AxMath" ShapeID="_x0000_i1047" DrawAspect="Content" ObjectID="_1645282722" r:id="rId50">
                   <o:FieldCodes>\* MERGEFORMAT</o:FieldCodes>
                 </o:OLEObject>
               </w:object>
@@ -6300,7 +7508,7 @@
     <w:p>
       <w:pPr>
         <w:rPr>
-          <w:rFonts w:eastAsia="宋体" w:hint="eastAsia"/>
+          <w:rFonts w:eastAsia="宋体"/>
           <w:lang w:eastAsia="zh-CN"/>
         </w:rPr>
       </w:pPr>
@@ -6327,27 +7535,14 @@
       <w:r>
         <w:t xml:space="preserve">Table </w:t>
       </w:r>
-      <w:r>
-        <w:fldChar w:fldCharType="begin"/>
-      </w:r>
-      <w:r>
-        <w:instrText xml:space="preserve"> SEQ Table \* ARABIC </w:instrText>
-      </w:r>
-      <w:r>
-        <w:fldChar w:fldCharType="separate"/>
-      </w:r>
-      <w:r>
-        <w:rPr>
-          <w:noProof/>
-        </w:rPr>
-        <w:t>3</w:t>
-      </w:r>
-      <w:r>
-        <w:rPr>
-          <w:noProof/>
-        </w:rPr>
-        <w:fldChar w:fldCharType="end"/>
-      </w:r>
+      <w:fldSimple w:instr=" SEQ Table \* ARABIC ">
+        <w:r>
+          <w:rPr>
+            <w:noProof/>
+          </w:rPr>
+          <w:t>4</w:t>
+        </w:r>
+      </w:fldSimple>
       <w:r>
         <w:t xml:space="preserve"> </w:t>
       </w:r>
@@ -6608,10 +7803,10 @@
                 <w:lang w:eastAsia="zh-CN"/>
               </w:rPr>
               <w:object w:dxaOrig="231" w:dyaOrig="358" w14:anchorId="7987B993">
-                <v:shape id="_x0000_i2463" type="#_x0000_t75" style="width:11.35pt;height:18pt" o:ole="">
-                  <v:imagedata r:id="rId50" o:title=""/>
+                <v:shape id="_x0000_i1048" type="#_x0000_t75" style="width:11.35pt;height:18pt" o:ole="">
+                  <v:imagedata r:id="rId51" o:title=""/>
                 </v:shape>
-                <o:OLEObject Type="Embed" ProgID="Equation.AxMath" ShapeID="_x0000_i2463" DrawAspect="Content" ObjectID="_1645277803" r:id="rId51">
+                <o:OLEObject Type="Embed" ProgID="Equation.AxMath" ShapeID="_x0000_i1048" DrawAspect="Content" ObjectID="_1645282723" r:id="rId52">
                   <o:FieldCodes>\* MERGEFORMAT</o:FieldCodes>
                 </o:OLEObject>
               </w:object>
@@ -6759,7 +7954,7 @@
     <w:p>
       <w:pPr>
         <w:rPr>
-          <w:rFonts w:eastAsia="宋体" w:hint="eastAsia"/>
+          <w:rFonts w:eastAsia="宋体"/>
           <w:lang w:eastAsia="zh-CN"/>
         </w:rPr>
       </w:pPr>
@@ -6850,10 +8045,10 @@
           <w:lang w:eastAsia="zh-CN"/>
         </w:rPr>
         <w:object w:dxaOrig="2119" w:dyaOrig="372" w14:anchorId="663B79FC">
-          <v:shape id="_x0000_i2464" type="#_x0000_t75" style="width:106pt;height:18.65pt" o:ole="">
-            <v:imagedata r:id="rId52" o:title=""/>
+          <v:shape id="_x0000_i1049" type="#_x0000_t75" style="width:106pt;height:18.65pt" o:ole="">
+            <v:imagedata r:id="rId53" o:title=""/>
           </v:shape>
-          <o:OLEObject Type="Embed" ProgID="Equation.AxMath" ShapeID="_x0000_i2464" DrawAspect="Content" ObjectID="_1645277804" r:id="rId53">
+          <o:OLEObject Type="Embed" ProgID="Equation.AxMath" ShapeID="_x0000_i1049" DrawAspect="Content" ObjectID="_1645282724" r:id="rId54">
             <o:FieldCodes>\* MERGEFORMAT</o:FieldCodes>
           </o:OLEObject>
         </w:object>
@@ -7024,10 +8219,10 @@
           <w:lang w:eastAsia="zh-CN"/>
         </w:rPr>
         <w:object w:dxaOrig="1620" w:dyaOrig="372" w14:anchorId="36ECAE7D">
-          <v:shape id="_x0000_i2465" type="#_x0000_t75" style="width:81.35pt;height:18.65pt" o:ole="">
-            <v:imagedata r:id="rId54" o:title=""/>
+          <v:shape id="_x0000_i1050" type="#_x0000_t75" style="width:81.35pt;height:18.65pt" o:ole="">
+            <v:imagedata r:id="rId55" o:title=""/>
           </v:shape>
-          <o:OLEObject Type="Embed" ProgID="Equation.AxMath" ShapeID="_x0000_i2465" DrawAspect="Content" ObjectID="_1645277805" r:id="rId55">
+          <o:OLEObject Type="Embed" ProgID="Equation.AxMath" ShapeID="_x0000_i1050" DrawAspect="Content" ObjectID="_1645282725" r:id="rId56">
             <o:FieldCodes>\* MERGEFORMAT</o:FieldCodes>
           </o:OLEObject>
         </w:object>
@@ -7139,10 +8334,10 @@
           <w:lang w:eastAsia="zh-CN"/>
         </w:rPr>
         <w:object w:dxaOrig="316" w:dyaOrig="360" w14:anchorId="55810AF3">
-          <v:shape id="_x0000_i2466" type="#_x0000_t75" style="width:16pt;height:18pt" o:ole="">
-            <v:imagedata r:id="rId56" o:title=""/>
+          <v:shape id="_x0000_i1051" type="#_x0000_t75" style="width:16pt;height:18pt" o:ole="">
+            <v:imagedata r:id="rId57" o:title=""/>
           </v:shape>
-          <o:OLEObject Type="Embed" ProgID="Equation.AxMath" ShapeID="_x0000_i2466" DrawAspect="Content" ObjectID="_1645277806" r:id="rId57">
+          <o:OLEObject Type="Embed" ProgID="Equation.AxMath" ShapeID="_x0000_i1051" DrawAspect="Content" ObjectID="_1645282726" r:id="rId58">
             <o:FieldCodes>\* MERGEFORMAT</o:FieldCodes>
           </o:OLEObject>
         </w:object>
@@ -7292,10 +8487,10 @@
           <w:lang w:eastAsia="zh-CN"/>
         </w:rPr>
         <w:object w:dxaOrig="2556" w:dyaOrig="360" w14:anchorId="15FD031B">
-          <v:shape id="_x0000_i2467" type="#_x0000_t75" style="width:128pt;height:18pt" o:ole="">
-            <v:imagedata r:id="rId58" o:title=""/>
+          <v:shape id="_x0000_i1052" type="#_x0000_t75" style="width:128pt;height:18pt" o:ole="">
+            <v:imagedata r:id="rId59" o:title=""/>
           </v:shape>
-          <o:OLEObject Type="Embed" ProgID="Equation.AxMath" ShapeID="_x0000_i2467" DrawAspect="Content" ObjectID="_1645277807" r:id="rId59">
+          <o:OLEObject Type="Embed" ProgID="Equation.AxMath" ShapeID="_x0000_i1052" DrawAspect="Content" ObjectID="_1645282727" r:id="rId60">
             <o:FieldCodes>\* MERGEFORMAT</o:FieldCodes>
           </o:OLEObject>
         </w:object>
@@ -7408,10 +8603,10 @@
           <w:lang w:eastAsia="zh-CN"/>
         </w:rPr>
         <w:object w:dxaOrig="282" w:dyaOrig="360" w14:anchorId="51A958F3">
-          <v:shape id="_x0000_i2468" type="#_x0000_t75" style="width:14pt;height:18pt" o:ole="">
-            <v:imagedata r:id="rId60" o:title=""/>
+          <v:shape id="_x0000_i1053" type="#_x0000_t75" style="width:14pt;height:18pt" o:ole="">
+            <v:imagedata r:id="rId61" o:title=""/>
           </v:shape>
-          <o:OLEObject Type="Embed" ProgID="Equation.AxMath" ShapeID="_x0000_i2468" DrawAspect="Content" ObjectID="_1645277808" r:id="rId61">
+          <o:OLEObject Type="Embed" ProgID="Equation.AxMath" ShapeID="_x0000_i1053" DrawAspect="Content" ObjectID="_1645282728" r:id="rId62">
             <o:FieldCodes>\* MERGEFORMAT</o:FieldCodes>
           </o:OLEObject>
         </w:object>
@@ -7428,15 +8623,24 @@
           <w:rFonts w:eastAsia="宋体"/>
           <w:lang w:eastAsia="zh-CN"/>
         </w:rPr>
-        <w:t>is the retention rate of that part of the culture which cannot be transferred</w:t>
-      </w:r>
-      <w:r>
-        <w:rPr>
-          <w:rFonts w:eastAsia="宋体"/>
-          <w:lang w:eastAsia="zh-CN"/>
-        </w:rPr>
-        <w:t xml:space="preserve">. </w:t>
-      </w:r>
+        <w:t xml:space="preserve">is the retention rate of that part of the culture which cannot be </w:t>
+      </w:r>
+      <w:proofErr w:type="gramStart"/>
+      <w:r>
+        <w:rPr>
+          <w:rFonts w:eastAsia="宋体"/>
+          <w:lang w:eastAsia="zh-CN"/>
+        </w:rPr>
+        <w:t>transferred</w:t>
+      </w:r>
+      <w:r>
+        <w:rPr>
+          <w:rFonts w:eastAsia="宋体"/>
+          <w:lang w:eastAsia="zh-CN"/>
+        </w:rPr>
+        <w:t>.</w:t>
+      </w:r>
+      <w:proofErr w:type="gramEnd"/>
       <w:r>
         <w:rPr>
           <w:rFonts w:eastAsia="宋体"/>
@@ -7447,14 +8651,21 @@
       <w:r>
         <w:rPr>
           <w:rFonts w:eastAsia="宋体"/>
+          <w:lang w:eastAsia="zh-CN"/>
+        </w:rPr>
+        <w:t xml:space="preserve"> </w:t>
+      </w:r>
+      <w:r>
+        <w:rPr>
+          <w:rFonts w:eastAsia="宋体"/>
           <w:position w:val="-14"/>
           <w:lang w:eastAsia="zh-CN"/>
         </w:rPr>
         <w:object w:dxaOrig="475" w:dyaOrig="360" w14:anchorId="781AD1CC">
-          <v:shape id="_x0000_i2469" type="#_x0000_t75" style="width:24pt;height:18pt" o:ole="">
-            <v:imagedata r:id="rId62" o:title=""/>
+          <v:shape id="_x0000_i1054" type="#_x0000_t75" style="width:24pt;height:18pt" o:ole="">
+            <v:imagedata r:id="rId63" o:title=""/>
           </v:shape>
-          <o:OLEObject Type="Embed" ProgID="Equation.AxMath" ShapeID="_x0000_i2469" DrawAspect="Content" ObjectID="_1645277809" r:id="rId63">
+          <o:OLEObject Type="Embed" ProgID="Equation.AxMath" ShapeID="_x0000_i1054" DrawAspect="Content" ObjectID="_1645282729" r:id="rId64">
             <o:FieldCodes>\* MERGEFORMAT</o:FieldCodes>
           </o:OLEObject>
         </w:object>
@@ -7480,10 +8691,10 @@
           <w:lang w:eastAsia="zh-CN"/>
         </w:rPr>
         <w:object w:dxaOrig="496" w:dyaOrig="360" w14:anchorId="1815C1BC">
-          <v:shape id="_x0000_i2470" type="#_x0000_t75" style="width:24.65pt;height:18pt" o:ole="">
-            <v:imagedata r:id="rId64" o:title=""/>
+          <v:shape id="_x0000_i1055" type="#_x0000_t75" style="width:24.65pt;height:18pt" o:ole="">
+            <v:imagedata r:id="rId65" o:title=""/>
           </v:shape>
-          <o:OLEObject Type="Embed" ProgID="Equation.AxMath" ShapeID="_x0000_i2470" DrawAspect="Content" ObjectID="_1645277810" r:id="rId65">
+          <o:OLEObject Type="Embed" ProgID="Equation.AxMath" ShapeID="_x0000_i1055" DrawAspect="Content" ObjectID="_1645282730" r:id="rId66">
             <o:FieldCodes>\* MERGEFORMAT</o:FieldCodes>
           </o:OLEObject>
         </w:object>
@@ -7514,8 +8725,18 @@
           <w:rFonts w:eastAsia="宋体"/>
           <w:lang w:eastAsia="zh-CN"/>
         </w:rPr>
-        <w:t xml:space="preserve"> submerged.</w:t>
-      </w:r>
+        <w:t xml:space="preserve"> </w:t>
+      </w:r>
+      <w:proofErr w:type="gramStart"/>
+      <w:r>
+        <w:rPr>
+          <w:rFonts w:eastAsia="宋体"/>
+          <w:lang w:eastAsia="zh-CN"/>
+        </w:rPr>
+        <w:lastRenderedPageBreak/>
+        <w:t>submerged.</w:t>
+      </w:r>
+      <w:proofErr w:type="gramEnd"/>
     </w:p>
     <w:p>
       <w:pPr>
@@ -7546,7 +8767,6 @@
           <w:rFonts w:eastAsia="宋体"/>
           <w:lang w:eastAsia="zh-CN"/>
         </w:rPr>
-        <w:lastRenderedPageBreak/>
         <w:t>Comment sets are used in the above modeling process. They contain many subjective factors, which can be dealt with by fuzzy algorithm.</w:t>
       </w:r>
     </w:p>
@@ -7591,6 +8811,7 @@
         </w:rPr>
         <w:t xml:space="preserve"> </w:t>
       </w:r>
+      <w:proofErr w:type="spellStart"/>
       <w:r>
         <w:rPr>
           <w:rFonts w:eastAsia="宋体"/>
@@ -7600,6 +8821,7 @@
         </w:rPr>
         <w:t>i</w:t>
       </w:r>
+      <w:proofErr w:type="spellEnd"/>
       <w:r>
         <w:rPr>
           <w:rFonts w:eastAsia="宋体"/>
@@ -7621,10 +8843,10 @@
           <w:lang w:eastAsia="zh-CN"/>
         </w:rPr>
         <w:object w:dxaOrig="236" w:dyaOrig="360" w14:anchorId="2FC82110">
-          <v:shape id="_x0000_i2471" type="#_x0000_t75" style="width:12pt;height:18pt" o:ole="">
-            <v:imagedata r:id="rId66" o:title=""/>
+          <v:shape id="_x0000_i1056" type="#_x0000_t75" style="width:12pt;height:18pt" o:ole="">
+            <v:imagedata r:id="rId67" o:title=""/>
           </v:shape>
-          <o:OLEObject Type="Embed" ProgID="Equation.AxMath" ShapeID="_x0000_i2471" DrawAspect="Content" ObjectID="_1645277811" r:id="rId67">
+          <o:OLEObject Type="Embed" ProgID="Equation.AxMath" ShapeID="_x0000_i1056" DrawAspect="Content" ObjectID="_1645282731" r:id="rId68">
             <o:FieldCodes>\* MERGEFORMAT</o:FieldCodes>
           </o:OLEObject>
         </w:object>
@@ -7682,6 +8904,7 @@
         </w:rPr>
         <w:t xml:space="preserve"> </w:t>
       </w:r>
+      <w:proofErr w:type="spellStart"/>
       <w:r>
         <w:rPr>
           <w:rFonts w:eastAsia="宋体"/>
@@ -7696,7 +8919,15 @@
           <w:rFonts w:eastAsia="宋体"/>
           <w:lang w:eastAsia="zh-CN"/>
         </w:rPr>
-        <w:t>th cultural category. Then we can get a rating matrix of</w:t>
+        <w:t>th</w:t>
+      </w:r>
+      <w:proofErr w:type="spellEnd"/>
+      <w:r>
+        <w:rPr>
+          <w:rFonts w:eastAsia="宋体"/>
+          <w:lang w:eastAsia="zh-CN"/>
+        </w:rPr>
+        <w:t xml:space="preserve"> cultural category. Then we can get a rating matrix of</w:t>
       </w:r>
       <w:r>
         <w:rPr>
@@ -7705,29 +8936,9 @@
           <w:iCs/>
           <w:lang w:eastAsia="zh-CN"/>
         </w:rPr>
-        <w:t xml:space="preserve"> i</w:t>
-      </w:r>
-      <w:r>
-        <w:rPr>
-          <w:rFonts w:eastAsia="宋体"/>
-          <w:lang w:eastAsia="zh-CN"/>
-        </w:rPr>
         <w:t xml:space="preserve"> </w:t>
       </w:r>
-      <w:r>
-        <w:rPr>
-          <w:rFonts w:eastAsia="宋体"/>
-          <w:lang w:eastAsia="zh-CN"/>
-        </w:rPr>
-        <w:t>row</w:t>
-      </w:r>
-      <w:r>
-        <w:rPr>
-          <w:rFonts w:eastAsia="宋体"/>
-          <w:lang w:eastAsia="zh-CN"/>
-        </w:rPr>
-        <w:t xml:space="preserve"> </w:t>
-      </w:r>
+      <w:proofErr w:type="spellStart"/>
       <w:r>
         <w:rPr>
           <w:rFonts w:eastAsia="宋体"/>
@@ -7735,14 +8946,22 @@
           <w:iCs/>
           <w:lang w:eastAsia="zh-CN"/>
         </w:rPr>
-        <w:t>j</w:t>
-      </w:r>
-      <w:r>
-        <w:rPr>
-          <w:rFonts w:eastAsia="宋体"/>
-          <w:lang w:eastAsia="zh-CN"/>
-        </w:rPr>
-        <w:t xml:space="preserve"> column, called fuzzy matrix</w:t>
+        <w:t>i</w:t>
+      </w:r>
+      <w:proofErr w:type="spellEnd"/>
+      <w:r>
+        <w:rPr>
+          <w:rFonts w:eastAsia="宋体"/>
+          <w:lang w:eastAsia="zh-CN"/>
+        </w:rPr>
+        <w:t xml:space="preserve"> </w:t>
+      </w:r>
+      <w:r>
+        <w:rPr>
+          <w:rFonts w:eastAsia="宋体"/>
+          <w:lang w:eastAsia="zh-CN"/>
+        </w:rPr>
+        <w:t>row</w:t>
       </w:r>
       <w:r>
         <w:rPr>
@@ -7758,6 +8977,29 @@
           <w:iCs/>
           <w:lang w:eastAsia="zh-CN"/>
         </w:rPr>
+        <w:t>j</w:t>
+      </w:r>
+      <w:r>
+        <w:rPr>
+          <w:rFonts w:eastAsia="宋体"/>
+          <w:lang w:eastAsia="zh-CN"/>
+        </w:rPr>
+        <w:t xml:space="preserve"> column, called fuzzy matrix</w:t>
+      </w:r>
+      <w:r>
+        <w:rPr>
+          <w:rFonts w:eastAsia="宋体"/>
+          <w:lang w:eastAsia="zh-CN"/>
+        </w:rPr>
+        <w:t xml:space="preserve"> </w:t>
+      </w:r>
+      <w:r>
+        <w:rPr>
+          <w:rFonts w:eastAsia="宋体"/>
+          <w:i/>
+          <w:iCs/>
+          <w:lang w:eastAsia="zh-CN"/>
+        </w:rPr>
         <w:t>R</w:t>
       </w:r>
       <w:r>
@@ -7797,10 +9039,10 @@
           <w:lang w:eastAsia="zh-CN"/>
         </w:rPr>
         <w:object w:dxaOrig="1342" w:dyaOrig="378" w14:anchorId="655220F9">
-          <v:shape id="_x0000_i2472" type="#_x0000_t75" style="width:67.35pt;height:18.65pt" o:ole="">
-            <v:imagedata r:id="rId68" o:title=""/>
+          <v:shape id="_x0000_i1057" type="#_x0000_t75" style="width:67.35pt;height:18.65pt" o:ole="">
+            <v:imagedata r:id="rId69" o:title=""/>
           </v:shape>
-          <o:OLEObject Type="Embed" ProgID="Equation.AxMath" ShapeID="_x0000_i2472" DrawAspect="Content" ObjectID="_1645277812" r:id="rId69">
+          <o:OLEObject Type="Embed" ProgID="Equation.AxMath" ShapeID="_x0000_i1057" DrawAspect="Content" ObjectID="_1645282732" r:id="rId70">
             <o:FieldCodes>\* MERGEFORMAT</o:FieldCodes>
           </o:OLEObject>
         </w:object>
@@ -7826,10 +9068,10 @@
           <w:lang w:eastAsia="zh-CN"/>
         </w:rPr>
         <w:object w:dxaOrig="1315" w:dyaOrig="378" w14:anchorId="794B2BD4">
-          <v:shape id="_x0000_i2473" type="#_x0000_t75" style="width:66pt;height:18.65pt" o:ole="">
-            <v:imagedata r:id="rId70" o:title=""/>
+          <v:shape id="_x0000_i1058" type="#_x0000_t75" style="width:66pt;height:18.65pt" o:ole="">
+            <v:imagedata r:id="rId71" o:title=""/>
           </v:shape>
-          <o:OLEObject Type="Embed" ProgID="Equation.AxMath" ShapeID="_x0000_i2473" DrawAspect="Content" ObjectID="_1645277813" r:id="rId71">
+          <o:OLEObject Type="Embed" ProgID="Equation.AxMath" ShapeID="_x0000_i1058" DrawAspect="Content" ObjectID="_1645282733" r:id="rId72">
             <o:FieldCodes>\* MERGEFORMAT</o:FieldCodes>
           </o:OLEObject>
         </w:object>
@@ -7875,10 +9117,10 @@
           <w:lang w:eastAsia="zh-CN"/>
         </w:rPr>
         <w:object w:dxaOrig="1732" w:dyaOrig="378" w14:anchorId="79863AE7">
-          <v:shape id="_x0000_i2474" type="#_x0000_t75" style="width:86.65pt;height:18.65pt" o:ole="">
-            <v:imagedata r:id="rId72" o:title=""/>
+          <v:shape id="_x0000_i1059" type="#_x0000_t75" style="width:86.65pt;height:18.65pt" o:ole="">
+            <v:imagedata r:id="rId73" o:title=""/>
           </v:shape>
-          <o:OLEObject Type="Embed" ProgID="Equation.AxMath" ShapeID="_x0000_i2474" DrawAspect="Content" ObjectID="_1645277814" r:id="rId73">
+          <o:OLEObject Type="Embed" ProgID="Equation.AxMath" ShapeID="_x0000_i1059" DrawAspect="Content" ObjectID="_1645282734" r:id="rId74">
             <o:FieldCodes>\* MERGEFORMAT</o:FieldCodes>
           </o:OLEObject>
         </w:object>
@@ -7951,10 +9193,10 @@
           <w:lang w:eastAsia="zh-CN"/>
         </w:rPr>
         <w:object w:dxaOrig="3246" w:dyaOrig="392" w14:anchorId="43F15FEE">
-          <v:shape id="_x0000_i2475" type="#_x0000_t75" style="width:162pt;height:19.35pt" o:ole="">
-            <v:imagedata r:id="rId74" o:title=""/>
+          <v:shape id="_x0000_i1060" type="#_x0000_t75" style="width:162pt;height:19.35pt" o:ole="">
+            <v:imagedata r:id="rId75" o:title=""/>
           </v:shape>
-          <o:OLEObject Type="Embed" ProgID="Equation.AxMath" ShapeID="_x0000_i2475" DrawAspect="Content" ObjectID="_1645277815" r:id="rId75">
+          <o:OLEObject Type="Embed" ProgID="Equation.AxMath" ShapeID="_x0000_i1060" DrawAspect="Content" ObjectID="_1645282735" r:id="rId76">
             <o:FieldCodes>\* MERGEFORMAT</o:FieldCodes>
           </o:OLEObject>
         </w:object>
@@ -7989,10 +9231,10 @@
           <w:lang w:eastAsia="zh-CN"/>
         </w:rPr>
         <w:object w:dxaOrig="1775" w:dyaOrig="378" w14:anchorId="169F1C93">
-          <v:shape id="_x0000_i2476" type="#_x0000_t75" style="width:88.65pt;height:18.65pt" o:ole="">
-            <v:imagedata r:id="rId76" o:title=""/>
+          <v:shape id="_x0000_i1061" type="#_x0000_t75" style="width:88.65pt;height:18.65pt" o:ole="">
+            <v:imagedata r:id="rId77" o:title=""/>
           </v:shape>
-          <o:OLEObject Type="Embed" ProgID="Equation.AxMath" ShapeID="_x0000_i2476" DrawAspect="Content" ObjectID="_1645277816" r:id="rId77">
+          <o:OLEObject Type="Embed" ProgID="Equation.AxMath" ShapeID="_x0000_i1061" DrawAspect="Content" ObjectID="_1645282736" r:id="rId78">
             <o:FieldCodes>\* MERGEFORMAT</o:FieldCodes>
           </o:OLEObject>
         </w:object>
@@ -8025,10 +9267,10 @@
           <w:lang w:eastAsia="zh-CN"/>
         </w:rPr>
         <w:object w:dxaOrig="635" w:dyaOrig="358" w14:anchorId="77979398">
-          <v:shape id="_x0000_i2477" type="#_x0000_t75" style="width:32pt;height:18pt" o:ole="">
-            <v:imagedata r:id="rId78" o:title=""/>
+          <v:shape id="_x0000_i1062" type="#_x0000_t75" style="width:32pt;height:18pt" o:ole="">
+            <v:imagedata r:id="rId79" o:title=""/>
           </v:shape>
-          <o:OLEObject Type="Embed" ProgID="Equation.AxMath" ShapeID="_x0000_i2477" DrawAspect="Content" ObjectID="_1645277817" r:id="rId79">
+          <o:OLEObject Type="Embed" ProgID="Equation.AxMath" ShapeID="_x0000_i1062" DrawAspect="Content" ObjectID="_1645282737" r:id="rId80">
             <o:FieldCodes>\* MERGEFORMAT</o:FieldCodes>
           </o:OLEObject>
         </w:object>
@@ -8047,10 +9289,10 @@
           <w:lang w:eastAsia="zh-CN"/>
         </w:rPr>
         <w:object w:dxaOrig="1737" w:dyaOrig="378" w14:anchorId="2964ABA5">
-          <v:shape id="_x0000_i2478" type="#_x0000_t75" style="width:86.65pt;height:18.65pt" o:ole="">
-            <v:imagedata r:id="rId80" o:title=""/>
+          <v:shape id="_x0000_i1063" type="#_x0000_t75" style="width:86.65pt;height:18.65pt" o:ole="">
+            <v:imagedata r:id="rId81" o:title=""/>
           </v:shape>
-          <o:OLEObject Type="Embed" ProgID="Equation.AxMath" ShapeID="_x0000_i2478" DrawAspect="Content" ObjectID="_1645277818" r:id="rId81">
+          <o:OLEObject Type="Embed" ProgID="Equation.AxMath" ShapeID="_x0000_i1063" DrawAspect="Content" ObjectID="_1645282738" r:id="rId82">
             <o:FieldCodes>\* MERGEFORMAT</o:FieldCodes>
           </o:OLEObject>
         </w:object>
@@ -8173,6 +9415,7 @@
         </w:rPr>
         <w:t xml:space="preserve">now we want to evaluate the weight of </w:t>
       </w:r>
+      <w:proofErr w:type="spellStart"/>
       <w:r>
         <w:rPr>
           <w:rFonts w:eastAsia="宋体"/>
@@ -8182,6 +9425,7 @@
         </w:rPr>
         <w:t>i</w:t>
       </w:r>
+      <w:proofErr w:type="spellEnd"/>
       <w:r>
         <w:rPr>
           <w:rFonts w:eastAsia="宋体"/>
@@ -8217,10 +9461,10 @@
           <w:lang w:eastAsia="zh-CN"/>
         </w:rPr>
         <w:object w:dxaOrig="263" w:dyaOrig="360" w14:anchorId="741E4E09">
-          <v:shape id="_x0000_i2479" type="#_x0000_t75" style="width:13.35pt;height:18pt" o:ole="">
-            <v:imagedata r:id="rId82" o:title=""/>
+          <v:shape id="_x0000_i1064" type="#_x0000_t75" style="width:13.35pt;height:18pt" o:ole="">
+            <v:imagedata r:id="rId83" o:title=""/>
           </v:shape>
-          <o:OLEObject Type="Embed" ProgID="Equation.AxMath" ShapeID="_x0000_i2479" DrawAspect="Content" ObjectID="_1645277819" r:id="rId83">
+          <o:OLEObject Type="Embed" ProgID="Equation.AxMath" ShapeID="_x0000_i1064" DrawAspect="Content" ObjectID="_1645282739" r:id="rId84">
             <o:FieldCodes>\* MERGEFORMAT</o:FieldCodes>
           </o:OLEObject>
         </w:object>
@@ -8255,6 +9499,7 @@
         </w:rPr>
         <w:t xml:space="preserve"> </w:t>
       </w:r>
+      <w:proofErr w:type="spellStart"/>
       <w:r>
         <w:rPr>
           <w:rFonts w:eastAsia="宋体" w:hint="eastAsia"/>
@@ -8264,6 +9509,7 @@
         </w:rPr>
         <w:t>i</w:t>
       </w:r>
+      <w:proofErr w:type="spellEnd"/>
       <w:r>
         <w:rPr>
           <w:rFonts w:eastAsia="宋体"/>
@@ -8287,27 +9533,14 @@
       <w:r>
         <w:t xml:space="preserve">Table </w:t>
       </w:r>
-      <w:r>
-        <w:fldChar w:fldCharType="begin"/>
-      </w:r>
-      <w:r>
-        <w:instrText xml:space="preserve"> SEQ Table \* ARABIC </w:instrText>
-      </w:r>
-      <w:r>
-        <w:fldChar w:fldCharType="separate"/>
-      </w:r>
-      <w:r>
-        <w:rPr>
-          <w:noProof/>
-        </w:rPr>
-        <w:t>4</w:t>
-      </w:r>
-      <w:r>
-        <w:rPr>
-          <w:noProof/>
-        </w:rPr>
-        <w:fldChar w:fldCharType="end"/>
-      </w:r>
+      <w:fldSimple w:instr=" SEQ Table \* ARABIC ">
+        <w:r>
+          <w:rPr>
+            <w:noProof/>
+          </w:rPr>
+          <w:t>5</w:t>
+        </w:r>
+      </w:fldSimple>
       <w:r>
         <w:t xml:space="preserve"> </w:t>
       </w:r>
@@ -8675,6 +9908,7 @@
               </w:rPr>
               <w:t xml:space="preserve">If the ratio of the importance of </w:t>
             </w:r>
+            <w:proofErr w:type="spellStart"/>
             <w:r>
               <w:rPr>
                 <w:rFonts w:eastAsia="宋体" w:hint="eastAsia"/>
@@ -8684,6 +9918,7 @@
               </w:rPr>
               <w:t>i</w:t>
             </w:r>
+            <w:proofErr w:type="spellEnd"/>
             <w:r>
               <w:rPr>
                 <w:rFonts w:eastAsia="宋体"/>
@@ -8728,10 +9963,10 @@
                 <w:lang w:eastAsia="zh-CN"/>
               </w:rPr>
               <w:object w:dxaOrig="263" w:dyaOrig="360" w14:anchorId="31D15ECF">
-                <v:shape id="_x0000_i2480" type="#_x0000_t75" style="width:13.35pt;height:18pt" o:ole="">
-                  <v:imagedata r:id="rId82" o:title=""/>
+                <v:shape id="_x0000_i1065" type="#_x0000_t75" style="width:13.35pt;height:18pt" o:ole="">
+                  <v:imagedata r:id="rId83" o:title=""/>
                 </v:shape>
-                <o:OLEObject Type="Embed" ProgID="Equation.AxMath" ShapeID="_x0000_i2480" DrawAspect="Content" ObjectID="_1645277820" r:id="rId84">
+                <o:OLEObject Type="Embed" ProgID="Equation.AxMath" ShapeID="_x0000_i1065" DrawAspect="Content" ObjectID="_1645282740" r:id="rId85">
                   <o:FieldCodes>\* MERGEFORMAT</o:FieldCodes>
                 </o:OLEObject>
               </w:object>
@@ -8766,6 +10001,7 @@
               </w:rPr>
               <w:t xml:space="preserve"> </w:t>
             </w:r>
+            <w:proofErr w:type="spellStart"/>
             <w:r>
               <w:rPr>
                 <w:rFonts w:eastAsia="宋体" w:hint="eastAsia"/>
@@ -8775,6 +10011,7 @@
               </w:rPr>
               <w:t>i</w:t>
             </w:r>
+            <w:proofErr w:type="spellEnd"/>
             <w:r>
               <w:rPr>
                 <w:rFonts w:eastAsia="宋体"/>
@@ -8796,10 +10033,10 @@
                 <w:lang w:eastAsia="zh-CN"/>
               </w:rPr>
               <w:object w:dxaOrig="1001" w:dyaOrig="360" w14:anchorId="5F634EBC">
-                <v:shape id="_x0000_i2481" type="#_x0000_t75" style="width:50pt;height:18pt" o:ole="">
-                  <v:imagedata r:id="rId85" o:title=""/>
+                <v:shape id="_x0000_i1066" type="#_x0000_t75" style="width:50pt;height:18pt" o:ole="">
+                  <v:imagedata r:id="rId86" o:title=""/>
                 </v:shape>
-                <o:OLEObject Type="Embed" ProgID="Equation.AxMath" ShapeID="_x0000_i2481" DrawAspect="Content" ObjectID="_1645277821" r:id="rId86">
+                <o:OLEObject Type="Embed" ProgID="Equation.AxMath" ShapeID="_x0000_i1066" DrawAspect="Content" ObjectID="_1645282741" r:id="rId87">
                   <o:FieldCodes>\* MERGEFORMAT</o:FieldCodes>
                 </o:OLEObject>
               </w:object>
@@ -8829,10 +10066,10 @@
           <w:lang w:eastAsia="zh-CN"/>
         </w:rPr>
         <w:object w:dxaOrig="219" w:dyaOrig="358" w14:anchorId="2F8D3427">
-          <v:shape id="_x0000_i2482" type="#_x0000_t75" style="width:10.65pt;height:18pt" o:ole="">
-            <v:imagedata r:id="rId87" o:title=""/>
+          <v:shape id="_x0000_i1067" type="#_x0000_t75" style="width:10.65pt;height:18pt" o:ole="">
+            <v:imagedata r:id="rId88" o:title=""/>
           </v:shape>
-          <o:OLEObject Type="Embed" ProgID="Equation.AxMath" ShapeID="_x0000_i2482" DrawAspect="Content" ObjectID="_1645277822" r:id="rId88">
+          <o:OLEObject Type="Embed" ProgID="Equation.AxMath" ShapeID="_x0000_i1067" DrawAspect="Content" ObjectID="_1645282742" r:id="rId89">
             <o:FieldCodes>\* MERGEFORMAT</o:FieldCodes>
           </o:OLEObject>
         </w:object>
@@ -8857,6 +10094,7 @@
           <w:rFonts w:eastAsia="宋体"/>
           <w:lang w:eastAsia="zh-CN"/>
         </w:rPr>
+        <w:lastRenderedPageBreak/>
         <w:t xml:space="preserve">Find the maximum eigenvector </w:t>
       </w:r>
       <w:r>
@@ -8866,10 +10104,10 @@
           <w:lang w:eastAsia="zh-CN"/>
         </w:rPr>
         <w:object w:dxaOrig="442" w:dyaOrig="360" w14:anchorId="3BE129AC">
-          <v:shape id="_x0000_i2483" type="#_x0000_t75" style="width:22pt;height:18pt" o:ole="">
-            <v:imagedata r:id="rId89" o:title=""/>
+          <v:shape id="_x0000_i1068" type="#_x0000_t75" style="width:22pt;height:18pt" o:ole="">
+            <v:imagedata r:id="rId90" o:title=""/>
           </v:shape>
-          <o:OLEObject Type="Embed" ProgID="Equation.AxMath" ShapeID="_x0000_i2483" DrawAspect="Content" ObjectID="_1645277823" r:id="rId90">
+          <o:OLEObject Type="Embed" ProgID="Equation.AxMath" ShapeID="_x0000_i1068" DrawAspect="Content" ObjectID="_1645282743" r:id="rId91">
             <o:FieldCodes>\* MERGEFORMAT</o:FieldCodes>
           </o:OLEObject>
         </w:object>
@@ -8962,10 +10200,10 @@
           <w:lang w:eastAsia="zh-CN"/>
         </w:rPr>
         <w:object w:dxaOrig="297" w:dyaOrig="358" w14:anchorId="1B45F0BE">
-          <v:shape id="_x0000_i2484" type="#_x0000_t75" style="width:14.65pt;height:18pt" o:ole="">
-            <v:imagedata r:id="rId91" o:title=""/>
+          <v:shape id="_x0000_i1069" type="#_x0000_t75" style="width:14.65pt;height:18pt" o:ole="">
+            <v:imagedata r:id="rId92" o:title=""/>
           </v:shape>
-          <o:OLEObject Type="Embed" ProgID="Equation.AxMath" ShapeID="_x0000_i2484" DrawAspect="Content" ObjectID="_1645277824" r:id="rId92">
+          <o:OLEObject Type="Embed" ProgID="Equation.AxMath" ShapeID="_x0000_i1069" DrawAspect="Content" ObjectID="_1645282744" r:id="rId93">
             <o:FieldCodes>\* MERGEFORMAT</o:FieldCodes>
           </o:OLEObject>
         </w:object>
@@ -8982,7 +10220,6 @@
         <w:rPr>
           <w:lang w:eastAsia="zh-CN"/>
         </w:rPr>
-        <w:lastRenderedPageBreak/>
         <w:tab/>
       </w:r>
       <w:r>
@@ -8991,10 +10228,10 @@
           <w:lang w:eastAsia="zh-CN"/>
         </w:rPr>
         <w:object w:dxaOrig="1487" w:dyaOrig="658" w14:anchorId="38E0DE55">
-          <v:shape id="_x0000_i2485" type="#_x0000_t75" style="width:74.65pt;height:32.65pt" o:ole="">
-            <v:imagedata r:id="rId93" o:title=""/>
+          <v:shape id="_x0000_i1070" type="#_x0000_t75" style="width:74.65pt;height:32.65pt" o:ole="">
+            <v:imagedata r:id="rId94" o:title=""/>
           </v:shape>
-          <o:OLEObject Type="Embed" ProgID="Equation.AxMath" ShapeID="_x0000_i2485" DrawAspect="Content" ObjectID="_1645277825" r:id="rId94">
+          <o:OLEObject Type="Embed" ProgID="Equation.AxMath" ShapeID="_x0000_i1070" DrawAspect="Content" ObjectID="_1645282745" r:id="rId95">
             <o:FieldCodes>\* MERGEFORMAT</o:FieldCodes>
           </o:OLEObject>
         </w:object>
@@ -9089,14 +10326,13 @@
       <w:pPr>
         <w:pStyle w:val="AMDisplayEquation"/>
         <w:rPr>
-          <w:b w:val="0"/>
+          <w:b/>
           <w:bCs/>
           <w:lang w:eastAsia="zh-CN"/>
         </w:rPr>
       </w:pPr>
       <w:r>
         <w:rPr>
-          <w:b w:val="0"/>
           <w:bCs/>
           <w:lang w:eastAsia="zh-CN"/>
         </w:rPr>
@@ -9104,7 +10340,6 @@
       </w:r>
       <w:r>
         <w:rPr>
-          <w:b w:val="0"/>
           <w:bCs/>
         </w:rPr>
         <w:t xml:space="preserve"> </w:t>
@@ -9112,7 +10347,6 @@
       <w:r>
         <w:rPr>
           <w:rFonts w:ascii="宋体" w:eastAsia="宋体" w:hAnsi="宋体" w:hint="eastAsia"/>
-          <w:b w:val="0"/>
           <w:bCs/>
           <w:lang w:eastAsia="zh-CN"/>
         </w:rPr>
@@ -9120,7 +10354,6 @@
       </w:r>
       <w:r>
         <w:rPr>
-          <w:b w:val="0"/>
           <w:bCs/>
           <w:lang w:eastAsia="zh-CN"/>
         </w:rPr>
@@ -9180,6 +10413,7 @@
         </w:rPr>
         <w:t xml:space="preserve"> </w:t>
       </w:r>
+      <w:proofErr w:type="spellStart"/>
       <w:r>
         <w:rPr>
           <w:rFonts w:eastAsia="宋体"/>
@@ -9187,6 +10421,7 @@
         </w:rPr>
         <w:t>Saaty</w:t>
       </w:r>
+      <w:proofErr w:type="spellEnd"/>
       <w:r>
         <w:rPr>
           <w:rFonts w:eastAsia="宋体"/>
@@ -9265,7 +10500,7 @@
         <w:rPr>
           <w:noProof/>
         </w:rPr>
-        <w:t>5</w:t>
+        <w:t>6</w:t>
       </w:r>
       <w:r>
         <w:rPr>
@@ -9287,37 +10522,24 @@
         <w:pStyle w:val="af"/>
         <w:keepNext/>
       </w:pPr>
-      <w:bookmarkStart w:id="15" w:name="_Ref34639517"/>
-      <w:bookmarkStart w:id="16" w:name="_Ref34639534"/>
+      <w:bookmarkStart w:id="15" w:name="_Ref34639534"/>
+      <w:bookmarkStart w:id="16" w:name="_Ref34639517"/>
       <w:r>
         <w:t xml:space="preserve">Table </w:t>
       </w:r>
-      <w:r>
-        <w:fldChar w:fldCharType="begin"/>
-      </w:r>
-      <w:r>
-        <w:instrText xml:space="preserve"> SEQ Table \* ARABIC </w:instrText>
-      </w:r>
-      <w:r>
-        <w:fldChar w:fldCharType="separate"/>
-      </w:r>
-      <w:r>
-        <w:rPr>
-          <w:noProof/>
-        </w:rPr>
-        <w:t>5</w:t>
-      </w:r>
-      <w:r>
-        <w:rPr>
-          <w:noProof/>
-        </w:rPr>
-        <w:fldChar w:fldCharType="end"/>
+      <w:fldSimple w:instr=" SEQ Table \* ARABIC ">
+        <w:r>
+          <w:rPr>
+            <w:noProof/>
+          </w:rPr>
+          <w:t>6</w:t>
+        </w:r>
+      </w:fldSimple>
+      <w:bookmarkEnd w:id="15"/>
+      <w:r>
+        <w:t xml:space="preserve">  The Value of </w:t>
       </w:r>
       <w:bookmarkEnd w:id="16"/>
-      <w:r>
-        <w:t xml:space="preserve">  The Value of </w:t>
-      </w:r>
-      <w:bookmarkEnd w:id="15"/>
       <w:r>
         <w:rPr>
           <w:rFonts w:eastAsia="宋体"/>
@@ -9577,10 +10799,10 @@
                 <w:lang w:eastAsia="zh-CN"/>
               </w:rPr>
               <w:object w:dxaOrig="306" w:dyaOrig="358" w14:anchorId="72C082B6">
-                <v:shape id="_x0000_i2460" type="#_x0000_t75" style="width:15.35pt;height:18pt" o:ole="">
-                  <v:imagedata r:id="rId95" o:title=""/>
+                <v:shape id="_x0000_i1071" type="#_x0000_t75" style="width:15.35pt;height:18pt" o:ole="">
+                  <v:imagedata r:id="rId96" o:title=""/>
                 </v:shape>
-                <o:OLEObject Type="Embed" ProgID="Equation.AxMath" ShapeID="_x0000_i2460" DrawAspect="Content" ObjectID="_1645277826" r:id="rId96">
+                <o:OLEObject Type="Embed" ProgID="Equation.AxMath" ShapeID="_x0000_i1071" DrawAspect="Content" ObjectID="_1645282746" r:id="rId97">
                   <o:FieldCodes>\* MERGEFORMAT</o:FieldCodes>
                 </o:OLEObject>
               </w:object>
@@ -9872,10 +11094,10 @@
           <w:lang w:eastAsia="zh-CN"/>
         </w:rPr>
         <w:object w:dxaOrig="996" w:dyaOrig="655" w14:anchorId="74CB9F2F">
-          <v:shape id="_x0000_i2461" type="#_x0000_t75" style="width:50pt;height:32.65pt" o:ole="">
-            <v:imagedata r:id="rId97" o:title=""/>
+          <v:shape id="_x0000_i1072" type="#_x0000_t75" style="width:50pt;height:32.65pt" o:ole="">
+            <v:imagedata r:id="rId98" o:title=""/>
           </v:shape>
-          <o:OLEObject Type="Embed" ProgID="Equation.AxMath" ShapeID="_x0000_i2461" DrawAspect="Content" ObjectID="_1645277827" r:id="rId98">
+          <o:OLEObject Type="Embed" ProgID="Equation.AxMath" ShapeID="_x0000_i1072" DrawAspect="Content" ObjectID="_1645282747" r:id="rId99">
             <o:FieldCodes>\* MERGEFORMAT</o:FieldCodes>
           </o:OLEObject>
         </w:object>
@@ -9994,10 +11216,10 @@
           <w:lang w:eastAsia="zh-CN"/>
         </w:rPr>
         <w:object w:dxaOrig="1141" w:dyaOrig="358" w14:anchorId="72E0DE2B">
-          <v:shape id="_x0000_i2462" type="#_x0000_t75" style="width:57.35pt;height:18pt" o:ole="">
-            <v:imagedata r:id="rId99" o:title=""/>
+          <v:shape id="_x0000_i1073" type="#_x0000_t75" style="width:57.35pt;height:18pt" o:ole="">
+            <v:imagedata r:id="rId100" o:title=""/>
           </v:shape>
-          <o:OLEObject Type="Embed" ProgID="Equation.AxMath" ShapeID="_x0000_i2462" DrawAspect="Content" ObjectID="_1645277828" r:id="rId100">
+          <o:OLEObject Type="Embed" ProgID="Equation.AxMath" ShapeID="_x0000_i1073" DrawAspect="Content" ObjectID="_1645282748" r:id="rId101">
             <o:FieldCodes>\* MERGEFORMAT</o:FieldCodes>
           </o:OLEObject>
         </w:object>
@@ -10120,7 +11342,7 @@
           <w:lang w:eastAsia="zh-CN"/>
         </w:rPr>
       </w:pPr>
-      <w:hyperlink r:id="rId101" w:history="1">
+      <w:hyperlink r:id="rId102" w:history="1">
         <w:r>
           <w:rPr>
             <w:rStyle w:val="ac"/>
@@ -10267,7 +11489,7 @@
         </w:numPr>
         <w:ind w:firstLineChars="0"/>
         <w:rPr>
-          <w:rFonts w:eastAsia="宋体" w:hint="eastAsia"/>
+          <w:rFonts w:eastAsia="宋体"/>
           <w:lang w:eastAsia="zh-CN"/>
         </w:rPr>
       </w:pPr>
@@ -10290,36 +11512,103 @@
     </w:p>
     <w:p>
       <w:pPr>
-        <w:pStyle w:val="1"/>
-        <w:rPr>
-          <w:lang w:eastAsia="zh-CN"/>
-        </w:rPr>
-      </w:pPr>
-      <w:bookmarkStart w:id="22" w:name="_Toc34661604"/>
-      <w:r>
-        <w:rPr>
+        <w:pStyle w:val="ad"/>
+        <w:numPr>
+          <w:ilvl w:val="0"/>
+          <w:numId w:val="10"/>
+        </w:numPr>
+        <w:ind w:firstLineChars="0"/>
+        <w:rPr>
+          <w:rFonts w:eastAsia="宋体"/>
+          <w:lang w:eastAsia="zh-CN"/>
+        </w:rPr>
+      </w:pPr>
+      <w:bookmarkStart w:id="22" w:name="_Ref34662630"/>
+      <w:r>
+        <w:rPr>
+          <w:rFonts w:eastAsia="宋体"/>
           <w:lang w:eastAsia="zh-CN"/>
         </w:rPr>
         <w:lastRenderedPageBreak/>
-        <w:t>Appendix</w:t>
+        <w:t xml:space="preserve">Dasgupta, S., </w:t>
+      </w:r>
+      <w:proofErr w:type="spellStart"/>
+      <w:r>
+        <w:rPr>
+          <w:rFonts w:eastAsia="宋体"/>
+          <w:lang w:eastAsia="zh-CN"/>
+        </w:rPr>
+        <w:t>Laplante</w:t>
+      </w:r>
+      <w:proofErr w:type="spellEnd"/>
+      <w:r>
+        <w:rPr>
+          <w:rFonts w:eastAsia="宋体"/>
+          <w:lang w:eastAsia="zh-CN"/>
+        </w:rPr>
+        <w:t>, B., Meisner, C. et al. The impact of sea level rise on developing countries: a comparative analysis. Climatic Change 93, 379–388</w:t>
+      </w:r>
+      <w:r>
+        <w:rPr>
+          <w:rFonts w:eastAsia="宋体"/>
+          <w:lang w:eastAsia="zh-CN"/>
+        </w:rPr>
+        <w:t xml:space="preserve">, </w:t>
+      </w:r>
+      <w:r>
+        <w:rPr>
+          <w:rFonts w:eastAsia="宋体"/>
+          <w:lang w:eastAsia="zh-CN"/>
+        </w:rPr>
+        <w:t>2009</w:t>
+      </w:r>
+      <w:r>
+        <w:rPr>
+          <w:rFonts w:eastAsia="宋体"/>
+          <w:lang w:eastAsia="zh-CN"/>
+        </w:rPr>
+        <w:t>.</w:t>
       </w:r>
       <w:bookmarkEnd w:id="22"/>
+      <w:r>
+        <w:rPr>
+          <w:rFonts w:eastAsia="宋体"/>
+          <w:lang w:eastAsia="zh-CN"/>
+        </w:rPr>
+        <w:t xml:space="preserve"> </w:t>
+      </w:r>
     </w:p>
     <w:p>
       <w:pPr>
+        <w:pStyle w:val="1"/>
+        <w:rPr>
+          <w:lang w:eastAsia="zh-CN"/>
+        </w:rPr>
+      </w:pPr>
+      <w:bookmarkStart w:id="23" w:name="_Toc34661604"/>
+      <w:r>
+        <w:rPr>
+          <w:lang w:eastAsia="zh-CN"/>
+        </w:rPr>
+        <w:t>Appendix</w:t>
+      </w:r>
+      <w:bookmarkEnd w:id="23"/>
+    </w:p>
+    <w:p>
+      <w:pPr>
         <w:pStyle w:val="2"/>
         <w:rPr>
           <w:lang w:eastAsia="zh-CN"/>
         </w:rPr>
       </w:pPr>
-      <w:bookmarkStart w:id="23" w:name="_Toc34661605"/>
+      <w:bookmarkStart w:id="24" w:name="_Toc34661605"/>
       <w:r>
         <w:rPr>
           <w:lang w:eastAsia="zh-CN"/>
         </w:rPr>
         <w:t>Data</w:t>
       </w:r>
-      <w:bookmarkEnd w:id="23"/>
+      <w:bookmarkEnd w:id="24"/>
     </w:p>
     <w:p>
       <w:pPr>
@@ -10485,7 +11774,7 @@
         </w:rPr>
         <w:t xml:space="preserve">OECD. </w:t>
       </w:r>
-      <w:hyperlink r:id="rId102" w:history="1">
+      <w:hyperlink r:id="rId103" w:history="1">
         <w:r>
           <w:rPr>
             <w:rFonts w:eastAsia="宋体"/>
@@ -10510,7 +11799,7 @@
           <w:lang w:eastAsia="zh-CN"/>
         </w:rPr>
       </w:pPr>
-      <w:bookmarkStart w:id="24" w:name="_Toc34661606"/>
+      <w:bookmarkStart w:id="25" w:name="_Toc34661606"/>
       <w:r>
         <w:rPr>
           <w:rFonts w:hint="eastAsia"/>
@@ -10524,10 +11813,10 @@
         </w:rPr>
         <w:t>rogram</w:t>
       </w:r>
-      <w:bookmarkEnd w:id="24"/>
+      <w:bookmarkEnd w:id="25"/>
     </w:p>
     <w:sectPr>
-      <w:headerReference w:type="default" r:id="rId103"/>
+      <w:headerReference w:type="default" r:id="rId104"/>
       <w:pgSz w:w="12240" w:h="15840" w:code="1"/>
       <w:pgMar w:top="1440" w:right="1440" w:bottom="1440" w:left="1440" w:header="794" w:footer="0" w:gutter="0"/>
       <w:pgNumType w:start="1"/>
@@ -10595,6 +11884,7 @@
         <w:showingPlcHdr/>
         <w15:appearance w15:val="hidden"/>
       </w:sdtPr>
+      <w:sdtEndPr/>
       <w:sdtContent>
         <w:r>
           <w:rPr>
@@ -10629,6 +11919,7 @@
         <w:showingPlcHdr/>
         <w15:appearance w15:val="hidden"/>
       </w:sdtPr>
+      <w:sdtEndPr/>
       <w:sdtContent>
         <w:r>
           <w:rPr>
@@ -10663,6 +11954,7 @@
         <w:showingPlcHdr/>
         <w15:appearance w15:val="hidden"/>
       </w:sdtPr>
+      <w:sdtEndPr/>
       <w:sdtContent>
         <w:r>
           <w:rPr>
@@ -10759,14 +12051,27 @@
       </w:rPr>
       <w:t xml:space="preserve"> </w:t>
     </w:r>
-    <w:fldSimple w:instr="NUMPAGES  \* Arabic  \* MERGEFORMAT">
-      <w:r>
-        <w:rPr>
-          <w:lang w:val="zh-CN" w:eastAsia="zh-CN"/>
-        </w:rPr>
-        <w:t>2</w:t>
-      </w:r>
-    </w:fldSimple>
+    <w:r>
+      <w:fldChar w:fldCharType="begin"/>
+    </w:r>
+    <w:r>
+      <w:instrText>NUMPAGES  \* Arabic  \* MERGEFORMAT</w:instrText>
+    </w:r>
+    <w:r>
+      <w:fldChar w:fldCharType="separate"/>
+    </w:r>
+    <w:r>
+      <w:rPr>
+        <w:lang w:val="zh-CN" w:eastAsia="zh-CN"/>
+      </w:rPr>
+      <w:t>2</w:t>
+    </w:r>
+    <w:r>
+      <w:rPr>
+        <w:lang w:val="zh-CN" w:eastAsia="zh-CN"/>
+      </w:rPr>
+      <w:fldChar w:fldCharType="end"/>
+    </w:r>
   </w:p>
 </w:hdr>
 </file>
@@ -13321,15 +14626,13 @@
   </w:style>
   <w:style w:type="paragraph" w:customStyle="1" w:styleId="AMDisplayEquation">
     <w:name w:val="AMDisplayEquation"/>
-    <w:basedOn w:val="TOC1"/>
+    <w:basedOn w:val="a"/>
     <w:next w:val="a"/>
     <w:link w:val="AMDisplayEquation0"/>
     <w:rsid w:val="00087B41"/>
     <w:pPr>
       <w:widowControl w:val="0"/>
       <w:tabs>
-        <w:tab w:val="clear" w:pos="420"/>
-        <w:tab w:val="clear" w:pos="9350"/>
         <w:tab w:val="center" w:pos="4680"/>
         <w:tab w:val="right" w:pos="9360"/>
       </w:tabs>
@@ -13347,7 +14650,6 @@
     <w:rsid w:val="00087B41"/>
     <w:rPr>
       <w:rFonts w:cstheme="minorBidi"/>
-      <w:b/>
       <w:kern w:val="2"/>
       <w:szCs w:val="22"/>
       <w:lang w:eastAsia="en-US"/>
@@ -13376,6 +14678,1163 @@
     </w:rPr>
   </w:style>
 </w:styles>
+</file>
+
+<file path=word/charts/chart1.xml><?xml version="1.0" encoding="utf-8"?>
+<c:chartSpace xmlns:c="http://schemas.openxmlformats.org/drawingml/2006/chart" xmlns:a="http://schemas.openxmlformats.org/drawingml/2006/main" xmlns:r="http://schemas.openxmlformats.org/officeDocument/2006/relationships" xmlns:c16r2="http://schemas.microsoft.com/office/drawing/2015/06/chart">
+  <c:date1904 val="0"/>
+  <c:lang val="zh-CN"/>
+  <c:roundedCorners val="0"/>
+  <mc:AlternateContent xmlns:mc="http://schemas.openxmlformats.org/markup-compatibility/2006">
+    <mc:Choice xmlns:c14="http://schemas.microsoft.com/office/drawing/2007/8/2/chart" Requires="c14">
+      <c14:style val="102"/>
+    </mc:Choice>
+    <mc:Fallback>
+      <c:style val="2"/>
+    </mc:Fallback>
+  </mc:AlternateContent>
+  <c:chart>
+    <c:autoTitleDeleted val="1"/>
+    <c:plotArea>
+      <c:layout/>
+      <c:scatterChart>
+        <c:scatterStyle val="lineMarker"/>
+        <c:varyColors val="0"/>
+        <c:ser>
+          <c:idx val="0"/>
+          <c:order val="0"/>
+          <c:spPr>
+            <a:ln w="25400" cap="rnd">
+              <a:noFill/>
+              <a:round/>
+            </a:ln>
+            <a:effectLst/>
+          </c:spPr>
+          <c:marker>
+            <c:symbol val="circle"/>
+            <c:size val="5"/>
+            <c:spPr>
+              <a:solidFill>
+                <a:schemeClr val="accent1"/>
+              </a:solidFill>
+              <a:ln w="9525">
+                <a:solidFill>
+                  <a:schemeClr val="accent1"/>
+                </a:solidFill>
+              </a:ln>
+              <a:effectLst/>
+            </c:spPr>
+          </c:marker>
+          <c:trendline>
+            <c:spPr>
+              <a:ln w="19050" cap="rnd">
+                <a:solidFill>
+                  <a:schemeClr val="accent2"/>
+                </a:solidFill>
+                <a:prstDash val="solid"/>
+              </a:ln>
+              <a:effectLst/>
+            </c:spPr>
+            <c:trendlineType val="exp"/>
+            <c:dispRSqr val="1"/>
+            <c:dispEq val="1"/>
+            <c:trendlineLbl>
+              <c:layout>
+                <c:manualLayout>
+                  <c:x val="-6.4240529616750711E-2"/>
+                  <c:y val="1.8606148705159739E-2"/>
+                </c:manualLayout>
+              </c:layout>
+              <c:tx>
+                <c:rich>
+                  <a:bodyPr rot="0" spcFirstLastPara="1" vertOverflow="ellipsis" vert="horz" wrap="square" anchor="ctr" anchorCtr="1"/>
+                  <a:lstStyle/>
+                  <a:p>
+                    <a:pPr>
+                      <a:defRPr sz="1400" b="0" i="0" u="none" strike="noStrike" kern="1200" baseline="0">
+                        <a:solidFill>
+                          <a:schemeClr val="accent2"/>
+                        </a:solidFill>
+                        <a:latin typeface="+mn-lt"/>
+                        <a:ea typeface="+mn-ea"/>
+                        <a:cs typeface="+mn-cs"/>
+                      </a:defRPr>
+                    </a:pPr>
+                    <a:r>
+                      <a:rPr lang="en-US" altLang="zh-CN" sz="1200" baseline="0">
+                        <a:latin typeface="Times New Roman" panose="02020603050405020304" pitchFamily="18" charset="0"/>
+                      </a:rPr>
+                      <a:t>y = 4E+07e</a:t>
+                    </a:r>
+                    <a:r>
+                      <a:rPr lang="en-US" altLang="zh-CN" sz="1200" baseline="30000">
+                        <a:latin typeface="Times New Roman" panose="02020603050405020304" pitchFamily="18" charset="0"/>
+                      </a:rPr>
+                      <a:t>0.367x</a:t>
+                    </a:r>
+                    <a:br>
+                      <a:rPr lang="en-US" altLang="zh-CN" sz="1200" baseline="0">
+                        <a:latin typeface="Times New Roman" panose="02020603050405020304" pitchFamily="18" charset="0"/>
+                      </a:rPr>
+                    </a:br>
+                    <a:r>
+                      <a:rPr lang="en-US" altLang="zh-CN" sz="1200" baseline="0">
+                        <a:latin typeface="Times New Roman" panose="02020603050405020304" pitchFamily="18" charset="0"/>
+                      </a:rPr>
+                      <a:t>R² = 0.9916</a:t>
+                    </a:r>
+                    <a:endParaRPr lang="en-US" altLang="zh-CN" sz="1200">
+                      <a:latin typeface="Times New Roman" panose="02020603050405020304" pitchFamily="18" charset="0"/>
+                    </a:endParaRPr>
+                  </a:p>
+                </c:rich>
+              </c:tx>
+              <c:numFmt formatCode="General" sourceLinked="0"/>
+              <c:spPr>
+                <a:noFill/>
+                <a:ln>
+                  <a:noFill/>
+                </a:ln>
+                <a:effectLst/>
+              </c:spPr>
+              <c:txPr>
+                <a:bodyPr rot="0" spcFirstLastPara="1" vertOverflow="ellipsis" vert="horz" wrap="square" anchor="ctr" anchorCtr="1"/>
+                <a:lstStyle/>
+                <a:p>
+                  <a:pPr>
+                    <a:defRPr sz="1400" b="0" i="0" u="none" strike="noStrike" kern="1200" baseline="0">
+                      <a:solidFill>
+                        <a:schemeClr val="accent2"/>
+                      </a:solidFill>
+                      <a:latin typeface="+mn-lt"/>
+                      <a:ea typeface="+mn-ea"/>
+                      <a:cs typeface="+mn-cs"/>
+                    </a:defRPr>
+                  </a:pPr>
+                  <a:endParaRPr lang="zh-CN"/>
+                </a:p>
+              </c:txPr>
+            </c:trendlineLbl>
+          </c:trendline>
+          <c:trendline>
+            <c:spPr>
+              <a:ln w="19050" cap="rnd">
+                <a:solidFill>
+                  <a:schemeClr val="accent1"/>
+                </a:solidFill>
+                <a:prstDash val="solid"/>
+              </a:ln>
+              <a:effectLst/>
+            </c:spPr>
+            <c:trendlineType val="poly"/>
+            <c:order val="2"/>
+            <c:dispRSqr val="1"/>
+            <c:dispEq val="1"/>
+            <c:trendlineLbl>
+              <c:layout>
+                <c:manualLayout>
+                  <c:x val="-0.19339003717638337"/>
+                  <c:y val="0.22614942911956959"/>
+                </c:manualLayout>
+              </c:layout>
+              <c:numFmt formatCode="General" sourceLinked="0"/>
+              <c:spPr>
+                <a:noFill/>
+                <a:ln>
+                  <a:noFill/>
+                </a:ln>
+                <a:effectLst/>
+              </c:spPr>
+              <c:txPr>
+                <a:bodyPr rot="0" spcFirstLastPara="1" vertOverflow="ellipsis" vert="horz" wrap="square" anchor="ctr" anchorCtr="1"/>
+                <a:lstStyle/>
+                <a:p>
+                  <a:pPr>
+                    <a:defRPr sz="1200" b="0" i="0" u="none" strike="noStrike" kern="1200" baseline="0">
+                      <a:solidFill>
+                        <a:schemeClr val="accent1"/>
+                      </a:solidFill>
+                      <a:latin typeface="Times New Roman" panose="02020603050405020304" pitchFamily="18" charset="0"/>
+                      <a:ea typeface="+mn-ea"/>
+                      <a:cs typeface="+mn-cs"/>
+                    </a:defRPr>
+                  </a:pPr>
+                  <a:endParaRPr lang="zh-CN"/>
+                </a:p>
+              </c:txPr>
+            </c:trendlineLbl>
+          </c:trendline>
+          <c:trendline>
+            <c:spPr>
+              <a:ln w="19050" cap="rnd">
+                <a:solidFill>
+                  <a:schemeClr val="tx1"/>
+                </a:solidFill>
+                <a:prstDash val="solid"/>
+              </a:ln>
+              <a:effectLst/>
+            </c:spPr>
+            <c:trendlineType val="linear"/>
+            <c:dispRSqr val="1"/>
+            <c:dispEq val="1"/>
+            <c:trendlineLbl>
+              <c:layout>
+                <c:manualLayout>
+                  <c:x val="4.1449571554058526E-2"/>
+                  <c:y val="0.33801074889834271"/>
+                </c:manualLayout>
+              </c:layout>
+              <c:numFmt formatCode="General" sourceLinked="0"/>
+              <c:spPr>
+                <a:noFill/>
+                <a:ln>
+                  <a:solidFill>
+                    <a:schemeClr val="bg1"/>
+                  </a:solidFill>
+                  <a:prstDash val="solid"/>
+                </a:ln>
+                <a:effectLst/>
+              </c:spPr>
+              <c:txPr>
+                <a:bodyPr rot="0" spcFirstLastPara="1" vertOverflow="ellipsis" vert="horz" wrap="square" anchor="ctr" anchorCtr="1"/>
+                <a:lstStyle/>
+                <a:p>
+                  <a:pPr>
+                    <a:defRPr sz="1200" b="0" i="0" u="none" strike="noStrike" kern="1200" baseline="0">
+                      <a:solidFill>
+                        <a:schemeClr val="tx1"/>
+                      </a:solidFill>
+                      <a:latin typeface="Times New Roman" panose="02020603050405020304" pitchFamily="18" charset="0"/>
+                      <a:ea typeface="+mn-ea"/>
+                      <a:cs typeface="+mn-cs"/>
+                    </a:defRPr>
+                  </a:pPr>
+                  <a:endParaRPr lang="zh-CN"/>
+                </a:p>
+              </c:txPr>
+            </c:trendlineLbl>
+          </c:trendline>
+          <c:xVal>
+            <c:numRef>
+              <c:f>Sheet1!$A$1:$E$1</c:f>
+              <c:numCache>
+                <c:formatCode>General</c:formatCode>
+                <c:ptCount val="5"/>
+                <c:pt idx="0">
+                  <c:v>1</c:v>
+                </c:pt>
+                <c:pt idx="1">
+                  <c:v>2</c:v>
+                </c:pt>
+                <c:pt idx="2">
+                  <c:v>3</c:v>
+                </c:pt>
+                <c:pt idx="3">
+                  <c:v>4</c:v>
+                </c:pt>
+                <c:pt idx="4">
+                  <c:v>5</c:v>
+                </c:pt>
+              </c:numCache>
+            </c:numRef>
+          </c:xVal>
+          <c:yVal>
+            <c:numRef>
+              <c:f>Sheet1!$A$2:$E$2</c:f>
+              <c:numCache>
+                <c:formatCode>General</c:formatCode>
+                <c:ptCount val="5"/>
+                <c:pt idx="0">
+                  <c:v>57222477</c:v>
+                </c:pt>
+                <c:pt idx="1">
+                  <c:v>90811035</c:v>
+                </c:pt>
+                <c:pt idx="2">
+                  <c:v>134545478</c:v>
+                </c:pt>
+                <c:pt idx="3">
+                  <c:v>185950096</c:v>
+                </c:pt>
+                <c:pt idx="4">
+                  <c:v>250595419</c:v>
+                </c:pt>
+              </c:numCache>
+            </c:numRef>
+          </c:yVal>
+          <c:smooth val="0"/>
+          <c:extLst>
+            <c:ext xmlns:c16="http://schemas.microsoft.com/office/drawing/2014/chart" uri="{C3380CC4-5D6E-409C-BE32-E72D297353CC}">
+              <c16:uniqueId val="{00000003-0DB6-4673-B908-22A2EF1EC4F5}"/>
+            </c:ext>
+          </c:extLst>
+        </c:ser>
+        <c:dLbls>
+          <c:showLegendKey val="0"/>
+          <c:showVal val="0"/>
+          <c:showCatName val="0"/>
+          <c:showSerName val="0"/>
+          <c:showPercent val="0"/>
+          <c:showBubbleSize val="0"/>
+        </c:dLbls>
+        <c:axId val="681849968"/>
+        <c:axId val="691793680"/>
+      </c:scatterChart>
+      <c:valAx>
+        <c:axId val="681849968"/>
+        <c:scaling>
+          <c:orientation val="minMax"/>
+        </c:scaling>
+        <c:delete val="0"/>
+        <c:axPos val="b"/>
+        <c:majorGridlines>
+          <c:spPr>
+            <a:ln w="9525" cap="flat" cmpd="sng" algn="ctr">
+              <a:solidFill>
+                <a:schemeClr val="tx1">
+                  <a:lumMod val="15000"/>
+                  <a:lumOff val="85000"/>
+                </a:schemeClr>
+              </a:solidFill>
+              <a:round/>
+            </a:ln>
+            <a:effectLst/>
+          </c:spPr>
+        </c:majorGridlines>
+        <c:title>
+          <c:tx>
+            <c:rich>
+              <a:bodyPr rot="0" spcFirstLastPara="1" vertOverflow="ellipsis" vert="horz" wrap="square" anchor="ctr" anchorCtr="1"/>
+              <a:lstStyle/>
+              <a:p>
+                <a:pPr>
+                  <a:defRPr sz="1200" b="0" i="0" u="none" strike="noStrike" kern="1200" baseline="0">
+                    <a:solidFill>
+                      <a:schemeClr val="tx1"/>
+                    </a:solidFill>
+                    <a:latin typeface="Times New Roman" panose="02020603050405020304" pitchFamily="18" charset="0"/>
+                    <a:ea typeface="+mn-ea"/>
+                    <a:cs typeface="+mn-cs"/>
+                  </a:defRPr>
+                </a:pPr>
+                <a:r>
+                  <a:rPr lang="en-US" altLang="zh-CN" sz="1200" baseline="0">
+                    <a:solidFill>
+                      <a:schemeClr val="tx1"/>
+                    </a:solidFill>
+                    <a:latin typeface="Times New Roman" panose="02020603050405020304" pitchFamily="18" charset="0"/>
+                  </a:rPr>
+                  <a:t>Sea level rise (m)</a:t>
+                </a:r>
+                <a:endParaRPr lang="zh-CN" altLang="en-US" sz="1200" baseline="0">
+                  <a:solidFill>
+                    <a:schemeClr val="tx1"/>
+                  </a:solidFill>
+                  <a:latin typeface="Times New Roman" panose="02020603050405020304" pitchFamily="18" charset="0"/>
+                </a:endParaRPr>
+              </a:p>
+            </c:rich>
+          </c:tx>
+          <c:overlay val="0"/>
+          <c:spPr>
+            <a:noFill/>
+            <a:ln>
+              <a:noFill/>
+            </a:ln>
+            <a:effectLst/>
+          </c:spPr>
+          <c:txPr>
+            <a:bodyPr rot="0" spcFirstLastPara="1" vertOverflow="ellipsis" vert="horz" wrap="square" anchor="ctr" anchorCtr="1"/>
+            <a:lstStyle/>
+            <a:p>
+              <a:pPr>
+                <a:defRPr sz="1200" b="0" i="0" u="none" strike="noStrike" kern="1200" baseline="0">
+                  <a:solidFill>
+                    <a:schemeClr val="tx1"/>
+                  </a:solidFill>
+                  <a:latin typeface="Times New Roman" panose="02020603050405020304" pitchFamily="18" charset="0"/>
+                  <a:ea typeface="+mn-ea"/>
+                  <a:cs typeface="+mn-cs"/>
+                </a:defRPr>
+              </a:pPr>
+              <a:endParaRPr lang="zh-CN"/>
+            </a:p>
+          </c:txPr>
+        </c:title>
+        <c:numFmt formatCode="General" sourceLinked="1"/>
+        <c:majorTickMark val="none"/>
+        <c:minorTickMark val="none"/>
+        <c:tickLblPos val="nextTo"/>
+        <c:spPr>
+          <a:noFill/>
+          <a:ln w="9525" cap="flat" cmpd="sng" algn="ctr">
+            <a:solidFill>
+              <a:schemeClr val="tx1">
+                <a:lumMod val="25000"/>
+                <a:lumOff val="75000"/>
+              </a:schemeClr>
+            </a:solidFill>
+            <a:round/>
+          </a:ln>
+          <a:effectLst/>
+        </c:spPr>
+        <c:txPr>
+          <a:bodyPr rot="-60000000" spcFirstLastPara="1" vertOverflow="ellipsis" vert="horz" wrap="square" anchor="ctr" anchorCtr="1"/>
+          <a:lstStyle/>
+          <a:p>
+            <a:pPr>
+              <a:defRPr sz="1050" b="0" i="0" u="none" strike="noStrike" kern="1200" baseline="0">
+                <a:solidFill>
+                  <a:schemeClr val="tx1">
+                    <a:lumMod val="65000"/>
+                    <a:lumOff val="35000"/>
+                  </a:schemeClr>
+                </a:solidFill>
+                <a:latin typeface="+mn-lt"/>
+                <a:ea typeface="+mn-ea"/>
+                <a:cs typeface="+mn-cs"/>
+              </a:defRPr>
+            </a:pPr>
+            <a:endParaRPr lang="zh-CN"/>
+          </a:p>
+        </c:txPr>
+        <c:crossAx val="691793680"/>
+        <c:crosses val="autoZero"/>
+        <c:crossBetween val="midCat"/>
+      </c:valAx>
+      <c:valAx>
+        <c:axId val="691793680"/>
+        <c:scaling>
+          <c:orientation val="minMax"/>
+        </c:scaling>
+        <c:delete val="0"/>
+        <c:axPos val="l"/>
+        <c:majorGridlines>
+          <c:spPr>
+            <a:ln w="9525" cap="flat" cmpd="sng" algn="ctr">
+              <a:solidFill>
+                <a:schemeClr val="tx1">
+                  <a:lumMod val="15000"/>
+                  <a:lumOff val="85000"/>
+                </a:schemeClr>
+              </a:solidFill>
+              <a:round/>
+            </a:ln>
+            <a:effectLst/>
+          </c:spPr>
+        </c:majorGridlines>
+        <c:title>
+          <c:tx>
+            <c:rich>
+              <a:bodyPr rot="-5400000" spcFirstLastPara="1" vertOverflow="ellipsis" vert="horz" wrap="square" anchor="ctr" anchorCtr="1"/>
+              <a:lstStyle/>
+              <a:p>
+                <a:pPr>
+                  <a:defRPr sz="1200" b="0" i="0" u="none" strike="noStrike" kern="1200" baseline="0">
+                    <a:solidFill>
+                      <a:schemeClr val="tx1">
+                        <a:lumMod val="65000"/>
+                        <a:lumOff val="35000"/>
+                      </a:schemeClr>
+                    </a:solidFill>
+                    <a:latin typeface="Times New Roman" panose="02020603050405020304" pitchFamily="18" charset="0"/>
+                    <a:ea typeface="+mn-ea"/>
+                    <a:cs typeface="+mn-cs"/>
+                  </a:defRPr>
+                </a:pPr>
+                <a:r>
+                  <a:rPr lang="en-US" altLang="zh-CN" sz="1200" baseline="0">
+                    <a:latin typeface="Times New Roman" panose="02020603050405020304" pitchFamily="18" charset="0"/>
+                  </a:rPr>
+                  <a:t>Impacted area </a:t>
+                </a:r>
+                <a:r>
+                  <a:rPr lang="zh-CN" altLang="en-US" sz="1200" baseline="0">
+                    <a:latin typeface="Times New Roman" panose="02020603050405020304" pitchFamily="18" charset="0"/>
+                  </a:rPr>
+                  <a:t>（</a:t>
+                </a:r>
+                <a:r>
+                  <a:rPr lang="en-US" altLang="zh-CN" sz="1200" baseline="0">
+                    <a:latin typeface="Times New Roman" panose="02020603050405020304" pitchFamily="18" charset="0"/>
+                  </a:rPr>
+                  <a:t>in sq.km.</a:t>
+                </a:r>
+                <a:r>
+                  <a:rPr lang="zh-CN" altLang="en-US" sz="1200" baseline="0">
+                    <a:latin typeface="Times New Roman" panose="02020603050405020304" pitchFamily="18" charset="0"/>
+                  </a:rPr>
+                  <a:t>）</a:t>
+                </a:r>
+              </a:p>
+            </c:rich>
+          </c:tx>
+          <c:overlay val="0"/>
+          <c:spPr>
+            <a:noFill/>
+            <a:ln>
+              <a:noFill/>
+            </a:ln>
+            <a:effectLst/>
+          </c:spPr>
+          <c:txPr>
+            <a:bodyPr rot="-5400000" spcFirstLastPara="1" vertOverflow="ellipsis" vert="horz" wrap="square" anchor="ctr" anchorCtr="1"/>
+            <a:lstStyle/>
+            <a:p>
+              <a:pPr>
+                <a:defRPr sz="1200" b="0" i="0" u="none" strike="noStrike" kern="1200" baseline="0">
+                  <a:solidFill>
+                    <a:schemeClr val="tx1">
+                      <a:lumMod val="65000"/>
+                      <a:lumOff val="35000"/>
+                    </a:schemeClr>
+                  </a:solidFill>
+                  <a:latin typeface="Times New Roman" panose="02020603050405020304" pitchFamily="18" charset="0"/>
+                  <a:ea typeface="+mn-ea"/>
+                  <a:cs typeface="+mn-cs"/>
+                </a:defRPr>
+              </a:pPr>
+              <a:endParaRPr lang="zh-CN"/>
+            </a:p>
+          </c:txPr>
+        </c:title>
+        <c:numFmt formatCode="0.00E+00" sourceLinked="0"/>
+        <c:majorTickMark val="none"/>
+        <c:minorTickMark val="none"/>
+        <c:tickLblPos val="nextTo"/>
+        <c:spPr>
+          <a:noFill/>
+          <a:ln w="9525" cap="flat" cmpd="sng" algn="ctr">
+            <a:solidFill>
+              <a:schemeClr val="tx1">
+                <a:alpha val="92000"/>
+              </a:schemeClr>
+            </a:solidFill>
+            <a:round/>
+          </a:ln>
+          <a:effectLst/>
+        </c:spPr>
+        <c:txPr>
+          <a:bodyPr rot="-60000000" spcFirstLastPara="1" vertOverflow="ellipsis" vert="horz" wrap="square" anchor="ctr" anchorCtr="1"/>
+          <a:lstStyle/>
+          <a:p>
+            <a:pPr>
+              <a:defRPr sz="1050" b="0" i="0" u="none" strike="noStrike" kern="1200" baseline="0">
+                <a:solidFill>
+                  <a:schemeClr val="tx1">
+                    <a:lumMod val="65000"/>
+                    <a:lumOff val="35000"/>
+                  </a:schemeClr>
+                </a:solidFill>
+                <a:latin typeface="+mn-lt"/>
+                <a:ea typeface="+mn-ea"/>
+                <a:cs typeface="+mn-cs"/>
+              </a:defRPr>
+            </a:pPr>
+            <a:endParaRPr lang="zh-CN"/>
+          </a:p>
+        </c:txPr>
+        <c:crossAx val="681849968"/>
+        <c:crosses val="autoZero"/>
+        <c:crossBetween val="midCat"/>
+      </c:valAx>
+      <c:spPr>
+        <a:noFill/>
+        <a:ln>
+          <a:noFill/>
+        </a:ln>
+        <a:effectLst/>
+      </c:spPr>
+    </c:plotArea>
+    <c:plotVisOnly val="1"/>
+    <c:dispBlanksAs val="gap"/>
+    <c:showDLblsOverMax val="0"/>
+  </c:chart>
+  <c:spPr>
+    <a:solidFill>
+      <a:schemeClr val="bg1"/>
+    </a:solidFill>
+    <a:ln w="9525" cap="flat" cmpd="sng" algn="ctr">
+      <a:solidFill>
+        <a:schemeClr val="tx1">
+          <a:lumMod val="15000"/>
+          <a:lumOff val="85000"/>
+        </a:schemeClr>
+      </a:solidFill>
+      <a:round/>
+    </a:ln>
+    <a:effectLst/>
+  </c:spPr>
+  <c:txPr>
+    <a:bodyPr/>
+    <a:lstStyle/>
+    <a:p>
+      <a:pPr>
+        <a:defRPr/>
+      </a:pPr>
+      <a:endParaRPr lang="zh-CN"/>
+    </a:p>
+  </c:txPr>
+  <c:externalData r:id="rId3">
+    <c:autoUpdate val="0"/>
+  </c:externalData>
+</c:chartSpace>
+</file>
+
+<file path=word/charts/colors1.xml><?xml version="1.0" encoding="utf-8"?>
+<cs:colorStyle xmlns:cs="http://schemas.microsoft.com/office/drawing/2012/chartStyle" xmlns:a="http://schemas.openxmlformats.org/drawingml/2006/main" meth="cycle" id="10">
+  <a:schemeClr val="accent1"/>
+  <a:schemeClr val="accent2"/>
+  <a:schemeClr val="accent3"/>
+  <a:schemeClr val="accent4"/>
+  <a:schemeClr val="accent5"/>
+  <a:schemeClr val="accent6"/>
+  <cs:variation/>
+  <cs:variation>
+    <a:lumMod val="60000"/>
+  </cs:variation>
+  <cs:variation>
+    <a:lumMod val="80000"/>
+    <a:lumOff val="20000"/>
+  </cs:variation>
+  <cs:variation>
+    <a:lumMod val="80000"/>
+  </cs:variation>
+  <cs:variation>
+    <a:lumMod val="60000"/>
+    <a:lumOff val="40000"/>
+  </cs:variation>
+  <cs:variation>
+    <a:lumMod val="50000"/>
+  </cs:variation>
+  <cs:variation>
+    <a:lumMod val="70000"/>
+    <a:lumOff val="30000"/>
+  </cs:variation>
+  <cs:variation>
+    <a:lumMod val="70000"/>
+  </cs:variation>
+  <cs:variation>
+    <a:lumMod val="50000"/>
+    <a:lumOff val="50000"/>
+  </cs:variation>
+</cs:colorStyle>
+</file>
+
+<file path=word/charts/style1.xml><?xml version="1.0" encoding="utf-8"?>
+<cs:chartStyle xmlns:cs="http://schemas.microsoft.com/office/drawing/2012/chartStyle" xmlns:a="http://schemas.openxmlformats.org/drawingml/2006/main" id="240">
+  <cs:axisTitle>
+    <cs:lnRef idx="0"/>
+    <cs:fillRef idx="0"/>
+    <cs:effectRef idx="0"/>
+    <cs:fontRef idx="minor">
+      <a:schemeClr val="tx1">
+        <a:lumMod val="65000"/>
+        <a:lumOff val="35000"/>
+      </a:schemeClr>
+    </cs:fontRef>
+    <cs:defRPr sz="1000" kern="1200"/>
+  </cs:axisTitle>
+  <cs:categoryAxis>
+    <cs:lnRef idx="0"/>
+    <cs:fillRef idx="0"/>
+    <cs:effectRef idx="0"/>
+    <cs:fontRef idx="minor">
+      <a:schemeClr val="tx1">
+        <a:lumMod val="65000"/>
+        <a:lumOff val="35000"/>
+      </a:schemeClr>
+    </cs:fontRef>
+    <cs:spPr>
+      <a:ln w="9525" cap="flat" cmpd="sng" algn="ctr">
+        <a:solidFill>
+          <a:schemeClr val="tx1">
+            <a:lumMod val="25000"/>
+            <a:lumOff val="75000"/>
+          </a:schemeClr>
+        </a:solidFill>
+        <a:round/>
+      </a:ln>
+    </cs:spPr>
+    <cs:defRPr sz="900" kern="1200"/>
+  </cs:categoryAxis>
+  <cs:chartArea mods="allowNoFillOverride allowNoLineOverride">
+    <cs:lnRef idx="0"/>
+    <cs:fillRef idx="0"/>
+    <cs:effectRef idx="0"/>
+    <cs:fontRef idx="minor">
+      <a:schemeClr val="tx1"/>
+    </cs:fontRef>
+    <cs:spPr>
+      <a:solidFill>
+        <a:schemeClr val="bg1"/>
+      </a:solidFill>
+      <a:ln w="9525" cap="flat" cmpd="sng" algn="ctr">
+        <a:solidFill>
+          <a:schemeClr val="tx1">
+            <a:lumMod val="15000"/>
+            <a:lumOff val="85000"/>
+          </a:schemeClr>
+        </a:solidFill>
+        <a:round/>
+      </a:ln>
+    </cs:spPr>
+    <cs:defRPr sz="1000" kern="1200"/>
+  </cs:chartArea>
+  <cs:dataLabel>
+    <cs:lnRef idx="0"/>
+    <cs:fillRef idx="0"/>
+    <cs:effectRef idx="0"/>
+    <cs:fontRef idx="minor">
+      <a:schemeClr val="tx1">
+        <a:lumMod val="75000"/>
+        <a:lumOff val="25000"/>
+      </a:schemeClr>
+    </cs:fontRef>
+    <cs:defRPr sz="900" kern="1200"/>
+  </cs:dataLabel>
+  <cs:dataLabelCallout>
+    <cs:lnRef idx="0"/>
+    <cs:fillRef idx="0"/>
+    <cs:effectRef idx="0"/>
+    <cs:fontRef idx="minor">
+      <a:schemeClr val="dk1">
+        <a:lumMod val="65000"/>
+        <a:lumOff val="35000"/>
+      </a:schemeClr>
+    </cs:fontRef>
+    <cs:spPr>
+      <a:solidFill>
+        <a:schemeClr val="lt1"/>
+      </a:solidFill>
+      <a:ln>
+        <a:solidFill>
+          <a:schemeClr val="dk1">
+            <a:lumMod val="25000"/>
+            <a:lumOff val="75000"/>
+          </a:schemeClr>
+        </a:solidFill>
+      </a:ln>
+    </cs:spPr>
+    <cs:defRPr sz="900" kern="1200"/>
+    <cs:bodyPr rot="0" spcFirstLastPara="1" vertOverflow="clip" horzOverflow="clip" vert="horz" wrap="square" lIns="36576" tIns="18288" rIns="36576" bIns="18288" anchor="ctr" anchorCtr="1">
+      <a:spAutoFit/>
+    </cs:bodyPr>
+  </cs:dataLabelCallout>
+  <cs:dataPoint>
+    <cs:lnRef idx="0"/>
+    <cs:fillRef idx="1">
+      <cs:styleClr val="auto"/>
+    </cs:fillRef>
+    <cs:effectRef idx="0"/>
+    <cs:fontRef idx="minor">
+      <a:schemeClr val="tx1"/>
+    </cs:fontRef>
+  </cs:dataPoint>
+  <cs:dataPoint3D>
+    <cs:lnRef idx="0"/>
+    <cs:fillRef idx="1">
+      <cs:styleClr val="auto"/>
+    </cs:fillRef>
+    <cs:effectRef idx="0"/>
+    <cs:fontRef idx="minor">
+      <a:schemeClr val="tx1"/>
+    </cs:fontRef>
+  </cs:dataPoint3D>
+  <cs:dataPointLine>
+    <cs:lnRef idx="0">
+      <cs:styleClr val="auto"/>
+    </cs:lnRef>
+    <cs:fillRef idx="1"/>
+    <cs:effectRef idx="0"/>
+    <cs:fontRef idx="minor">
+      <a:schemeClr val="tx1"/>
+    </cs:fontRef>
+    <cs:spPr>
+      <a:ln w="19050" cap="rnd">
+        <a:solidFill>
+          <a:schemeClr val="phClr"/>
+        </a:solidFill>
+        <a:round/>
+      </a:ln>
+    </cs:spPr>
+  </cs:dataPointLine>
+  <cs:dataPointMarker>
+    <cs:lnRef idx="0">
+      <cs:styleClr val="auto"/>
+    </cs:lnRef>
+    <cs:fillRef idx="1">
+      <cs:styleClr val="auto"/>
+    </cs:fillRef>
+    <cs:effectRef idx="0"/>
+    <cs:fontRef idx="minor">
+      <a:schemeClr val="tx1"/>
+    </cs:fontRef>
+    <cs:spPr>
+      <a:ln w="9525">
+        <a:solidFill>
+          <a:schemeClr val="phClr"/>
+        </a:solidFill>
+      </a:ln>
+    </cs:spPr>
+  </cs:dataPointMarker>
+  <cs:dataPointMarkerLayout symbol="circle" size="5"/>
+  <cs:dataPointWireframe>
+    <cs:lnRef idx="0">
+      <cs:styleClr val="auto"/>
+    </cs:lnRef>
+    <cs:fillRef idx="0"/>
+    <cs:effectRef idx="0"/>
+    <cs:fontRef idx="minor">
+      <a:schemeClr val="dk1"/>
+    </cs:fontRef>
+    <cs:spPr>
+      <a:ln w="9525" cap="rnd">
+        <a:solidFill>
+          <a:schemeClr val="phClr"/>
+        </a:solidFill>
+        <a:round/>
+      </a:ln>
+    </cs:spPr>
+  </cs:dataPointWireframe>
+  <cs:dataTable>
+    <cs:lnRef idx="0"/>
+    <cs:fillRef idx="0"/>
+    <cs:effectRef idx="0"/>
+    <cs:fontRef idx="minor">
+      <a:schemeClr val="tx1">
+        <a:lumMod val="65000"/>
+        <a:lumOff val="35000"/>
+      </a:schemeClr>
+    </cs:fontRef>
+    <cs:spPr>
+      <a:noFill/>
+      <a:ln w="9525" cap="flat" cmpd="sng" algn="ctr">
+        <a:solidFill>
+          <a:schemeClr val="tx1">
+            <a:lumMod val="15000"/>
+            <a:lumOff val="85000"/>
+          </a:schemeClr>
+        </a:solidFill>
+        <a:round/>
+      </a:ln>
+    </cs:spPr>
+    <cs:defRPr sz="900" kern="1200"/>
+  </cs:dataTable>
+  <cs:downBar>
+    <cs:lnRef idx="0"/>
+    <cs:fillRef idx="0"/>
+    <cs:effectRef idx="0"/>
+    <cs:fontRef idx="minor">
+      <a:schemeClr val="tx1"/>
+    </cs:fontRef>
+    <cs:spPr>
+      <a:solidFill>
+        <a:schemeClr val="dk1">
+          <a:lumMod val="75000"/>
+          <a:lumOff val="25000"/>
+        </a:schemeClr>
+      </a:solidFill>
+      <a:ln w="9525" cap="flat" cmpd="sng" algn="ctr">
+        <a:solidFill>
+          <a:schemeClr val="tx1">
+            <a:lumMod val="65000"/>
+            <a:lumOff val="35000"/>
+          </a:schemeClr>
+        </a:solidFill>
+        <a:round/>
+      </a:ln>
+    </cs:spPr>
+  </cs:downBar>
+  <cs:dropLine>
+    <cs:lnRef idx="0"/>
+    <cs:fillRef idx="0"/>
+    <cs:effectRef idx="0"/>
+    <cs:fontRef idx="minor">
+      <a:schemeClr val="tx1"/>
+    </cs:fontRef>
+    <cs:spPr>
+      <a:ln w="9525" cap="flat" cmpd="sng" algn="ctr">
+        <a:solidFill>
+          <a:schemeClr val="tx1">
+            <a:lumMod val="35000"/>
+            <a:lumOff val="65000"/>
+          </a:schemeClr>
+        </a:solidFill>
+        <a:round/>
+      </a:ln>
+    </cs:spPr>
+  </cs:dropLine>
+  <cs:errorBar>
+    <cs:lnRef idx="0"/>
+    <cs:fillRef idx="0"/>
+    <cs:effectRef idx="0"/>
+    <cs:fontRef idx="minor">
+      <a:schemeClr val="tx1"/>
+    </cs:fontRef>
+    <cs:spPr>
+      <a:ln w="9525" cap="flat" cmpd="sng" algn="ctr">
+        <a:solidFill>
+          <a:schemeClr val="tx1">
+            <a:lumMod val="65000"/>
+            <a:lumOff val="35000"/>
+          </a:schemeClr>
+        </a:solidFill>
+        <a:round/>
+      </a:ln>
+    </cs:spPr>
+  </cs:errorBar>
+  <cs:floor>
+    <cs:lnRef idx="0"/>
+    <cs:fillRef idx="0"/>
+    <cs:effectRef idx="0"/>
+    <cs:fontRef idx="minor">
+      <a:schemeClr val="tx1"/>
+    </cs:fontRef>
+    <cs:spPr>
+      <a:noFill/>
+      <a:ln>
+        <a:noFill/>
+      </a:ln>
+    </cs:spPr>
+  </cs:floor>
+  <cs:gridlineMajor>
+    <cs:lnRef idx="0"/>
+    <cs:fillRef idx="0"/>
+    <cs:effectRef idx="0"/>
+    <cs:fontRef idx="minor">
+      <a:schemeClr val="tx1"/>
+    </cs:fontRef>
+    <cs:spPr>
+      <a:ln w="9525" cap="flat" cmpd="sng" algn="ctr">
+        <a:solidFill>
+          <a:schemeClr val="tx1">
+            <a:lumMod val="15000"/>
+            <a:lumOff val="85000"/>
+          </a:schemeClr>
+        </a:solidFill>
+        <a:round/>
+      </a:ln>
+    </cs:spPr>
+  </cs:gridlineMajor>
+  <cs:gridlineMinor>
+    <cs:lnRef idx="0"/>
+    <cs:fillRef idx="0"/>
+    <cs:effectRef idx="0"/>
+    <cs:fontRef idx="minor">
+      <a:schemeClr val="tx1"/>
+    </cs:fontRef>
+    <cs:spPr>
+      <a:ln w="9525" cap="flat" cmpd="sng" algn="ctr">
+        <a:solidFill>
+          <a:schemeClr val="tx1">
+            <a:lumMod val="5000"/>
+            <a:lumOff val="95000"/>
+          </a:schemeClr>
+        </a:solidFill>
+        <a:round/>
+      </a:ln>
+    </cs:spPr>
+  </cs:gridlineMinor>
+  <cs:hiLoLine>
+    <cs:lnRef idx="0"/>
+    <cs:fillRef idx="0"/>
+    <cs:effectRef idx="0"/>
+    <cs:fontRef idx="minor">
+      <a:schemeClr val="tx1"/>
+    </cs:fontRef>
+    <cs:spPr>
+      <a:ln w="9525" cap="flat" cmpd="sng" algn="ctr">
+        <a:solidFill>
+          <a:schemeClr val="tx1">
+            <a:lumMod val="50000"/>
+            <a:lumOff val="50000"/>
+          </a:schemeClr>
+        </a:solidFill>
+        <a:round/>
+      </a:ln>
+    </cs:spPr>
+  </cs:hiLoLine>
+  <cs:leaderLine>
+    <cs:lnRef idx="0"/>
+    <cs:fillRef idx="0"/>
+    <cs:effectRef idx="0"/>
+    <cs:fontRef idx="minor">
+      <a:schemeClr val="tx1"/>
+    </cs:fontRef>
+    <cs:spPr>
+      <a:ln w="9525" cap="flat" cmpd="sng" algn="ctr">
+        <a:solidFill>
+          <a:schemeClr val="tx1">
+            <a:lumMod val="35000"/>
+            <a:lumOff val="65000"/>
+          </a:schemeClr>
+        </a:solidFill>
+        <a:round/>
+      </a:ln>
+    </cs:spPr>
+  </cs:leaderLine>
+  <cs:legend>
+    <cs:lnRef idx="0"/>
+    <cs:fillRef idx="0"/>
+    <cs:effectRef idx="0"/>
+    <cs:fontRef idx="minor">
+      <a:schemeClr val="tx1">
+        <a:lumMod val="65000"/>
+        <a:lumOff val="35000"/>
+      </a:schemeClr>
+    </cs:fontRef>
+    <cs:defRPr sz="900" kern="1200"/>
+  </cs:legend>
+  <cs:plotArea mods="allowNoFillOverride allowNoLineOverride">
+    <cs:lnRef idx="0"/>
+    <cs:fillRef idx="0"/>
+    <cs:effectRef idx="0"/>
+    <cs:fontRef idx="minor">
+      <a:schemeClr val="tx1"/>
+    </cs:fontRef>
+  </cs:plotArea>
+  <cs:plotArea3D mods="allowNoFillOverride allowNoLineOverride">
+    <cs:lnRef idx="0"/>
+    <cs:fillRef idx="0"/>
+    <cs:effectRef idx="0"/>
+    <cs:fontRef idx="minor">
+      <a:schemeClr val="tx1"/>
+    </cs:fontRef>
+  </cs:plotArea3D>
+  <cs:seriesAxis>
+    <cs:lnRef idx="0"/>
+    <cs:fillRef idx="0"/>
+    <cs:effectRef idx="0"/>
+    <cs:fontRef idx="minor">
+      <a:schemeClr val="tx1">
+        <a:lumMod val="65000"/>
+        <a:lumOff val="35000"/>
+      </a:schemeClr>
+    </cs:fontRef>
+    <cs:defRPr sz="900" kern="1200"/>
+  </cs:seriesAxis>
+  <cs:seriesLine>
+    <cs:lnRef idx="0"/>
+    <cs:fillRef idx="0"/>
+    <cs:effectRef idx="0"/>
+    <cs:fontRef idx="minor">
+      <a:schemeClr val="tx1"/>
+    </cs:fontRef>
+    <cs:spPr>
+      <a:ln w="9525" cap="flat" cmpd="sng" algn="ctr">
+        <a:solidFill>
+          <a:schemeClr val="tx1">
+            <a:lumMod val="35000"/>
+            <a:lumOff val="65000"/>
+          </a:schemeClr>
+        </a:solidFill>
+        <a:round/>
+      </a:ln>
+    </cs:spPr>
+  </cs:seriesLine>
+  <cs:title>
+    <cs:lnRef idx="0"/>
+    <cs:fillRef idx="0"/>
+    <cs:effectRef idx="0"/>
+    <cs:fontRef idx="minor">
+      <a:schemeClr val="tx1">
+        <a:lumMod val="65000"/>
+        <a:lumOff val="35000"/>
+      </a:schemeClr>
+    </cs:fontRef>
+    <cs:defRPr sz="1400" b="0" kern="1200" spc="0" baseline="0"/>
+  </cs:title>
+  <cs:trendline>
+    <cs:lnRef idx="0">
+      <cs:styleClr val="auto"/>
+    </cs:lnRef>
+    <cs:fillRef idx="0"/>
+    <cs:effectRef idx="0"/>
+    <cs:fontRef idx="minor">
+      <a:schemeClr val="tx1"/>
+    </cs:fontRef>
+    <cs:spPr>
+      <a:ln w="19050" cap="rnd">
+        <a:solidFill>
+          <a:schemeClr val="phClr"/>
+        </a:solidFill>
+        <a:prstDash val="sysDot"/>
+      </a:ln>
+    </cs:spPr>
+  </cs:trendline>
+  <cs:trendlineLabel>
+    <cs:lnRef idx="0"/>
+    <cs:fillRef idx="0"/>
+    <cs:effectRef idx="0"/>
+    <cs:fontRef idx="minor">
+      <a:schemeClr val="tx1">
+        <a:lumMod val="65000"/>
+        <a:lumOff val="35000"/>
+      </a:schemeClr>
+    </cs:fontRef>
+    <cs:defRPr sz="900" kern="1200"/>
+  </cs:trendlineLabel>
+  <cs:upBar>
+    <cs:lnRef idx="0"/>
+    <cs:fillRef idx="0"/>
+    <cs:effectRef idx="0"/>
+    <cs:fontRef idx="minor">
+      <a:schemeClr val="tx1"/>
+    </cs:fontRef>
+    <cs:spPr>
+      <a:solidFill>
+        <a:schemeClr val="lt1"/>
+      </a:solidFill>
+      <a:ln w="9525" cap="flat" cmpd="sng" algn="ctr">
+        <a:solidFill>
+          <a:schemeClr val="tx1">
+            <a:lumMod val="65000"/>
+            <a:lumOff val="35000"/>
+          </a:schemeClr>
+        </a:solidFill>
+        <a:round/>
+      </a:ln>
+    </cs:spPr>
+  </cs:upBar>
+  <cs:valueAxis>
+    <cs:lnRef idx="0"/>
+    <cs:fillRef idx="0"/>
+    <cs:effectRef idx="0"/>
+    <cs:fontRef idx="minor">
+      <a:schemeClr val="tx1">
+        <a:lumMod val="65000"/>
+        <a:lumOff val="35000"/>
+      </a:schemeClr>
+    </cs:fontRef>
+    <cs:spPr>
+      <a:ln w="9525" cap="flat" cmpd="sng" algn="ctr">
+        <a:solidFill>
+          <a:schemeClr val="tx1">
+            <a:lumMod val="25000"/>
+            <a:lumOff val="75000"/>
+          </a:schemeClr>
+        </a:solidFill>
+        <a:round/>
+      </a:ln>
+    </cs:spPr>
+    <cs:defRPr sz="900" kern="1200"/>
+  </cs:valueAxis>
+  <cs:wall>
+    <cs:lnRef idx="0"/>
+    <cs:fillRef idx="0"/>
+    <cs:effectRef idx="0"/>
+    <cs:fontRef idx="minor">
+      <a:schemeClr val="tx1"/>
+    </cs:fontRef>
+    <cs:spPr>
+      <a:noFill/>
+      <a:ln>
+        <a:noFill/>
+      </a:ln>
+    </cs:spPr>
+  </cs:wall>
+</cs:chartStyle>
 </file>
 
 <file path=word/glossary/document.xml><?xml version="1.0" encoding="utf-8"?>
@@ -13544,6 +16003,7 @@
     <w:rsid w:val="00CB0D4A"/>
     <w:rsid w:val="00DD198A"/>
     <w:rsid w:val="00FE4190"/>
+    <w:rsid w:val="00FF5688"/>
   </w:rsids>
   <m:mathPr>
     <m:mathFont m:val="Cambria Math"/>
@@ -14352,7 +16812,7 @@
 </file>
 
 <file path=customXml/itemProps1.xml><?xml version="1.0" encoding="utf-8"?>
-<ds:datastoreItem xmlns:ds="http://schemas.openxmlformats.org/officeDocument/2006/customXml" ds:itemID="{42DE8520-2D9D-46F0-BD81-EAE3A2B7D3C4}">
+<ds:datastoreItem xmlns:ds="http://schemas.openxmlformats.org/officeDocument/2006/customXml" ds:itemID="{0943F5E7-C2F5-4423-B933-3481DF6868EC}">
   <ds:schemaRefs>
     <ds:schemaRef ds:uri="http://schemas.openxmlformats.org/officeDocument/2006/bibliography"/>
   </ds:schemaRefs>

--- a/2010652.docx
+++ b/2010652.docx
@@ -225,12 +225,16 @@
         <w:ind w:firstLine="720"/>
         <w:rPr>
           <w:rFonts w:eastAsia="宋体"/>
-          <w:lang w:eastAsia="zh-CN"/>
-        </w:rPr>
-      </w:pPr>
-      <w:r>
-        <w:rPr>
-          <w:rFonts w:eastAsia="宋体"/>
+          <w:sz w:val="28"/>
+          <w:szCs w:val="28"/>
+          <w:lang w:eastAsia="zh-CN"/>
+        </w:rPr>
+      </w:pPr>
+      <w:r>
+        <w:rPr>
+          <w:rFonts w:eastAsia="宋体"/>
+          <w:sz w:val="28"/>
+          <w:szCs w:val="28"/>
           <w:lang w:eastAsia="zh-CN"/>
         </w:rPr>
         <w:t xml:space="preserve">As global warming is increasingly severe, many coastal countries are in danger of disappearing due to rising sea levels. </w:t>
@@ -238,27 +242,17 @@
       <w:r>
         <w:rPr>
           <w:rFonts w:eastAsia="宋体"/>
-          <w:lang w:eastAsia="zh-CN"/>
-        </w:rPr>
-        <w:t>I</w:t>
-      </w:r>
-      <w:r>
-        <w:rPr>
-          <w:rFonts w:eastAsia="宋体"/>
-          <w:lang w:eastAsia="zh-CN"/>
-        </w:rPr>
-        <w:t>n the face of the international problem of the resettlement of environmentally displaced</w:t>
-      </w:r>
-      <w:r>
-        <w:rPr>
-          <w:rFonts w:eastAsia="宋体"/>
-          <w:lang w:eastAsia="zh-CN"/>
-        </w:rPr>
-        <w:t xml:space="preserve"> persons,</w:t>
-      </w:r>
-      <w:r>
-        <w:rPr>
-          <w:rFonts w:eastAsia="宋体"/>
+          <w:sz w:val="28"/>
+          <w:szCs w:val="28"/>
+          <w:lang w:eastAsia="zh-CN"/>
+        </w:rPr>
+        <w:t>In the face of the international problem of the resettlement of environmentally displaced persons,</w:t>
+      </w:r>
+      <w:r>
+        <w:rPr>
+          <w:rFonts w:eastAsia="宋体"/>
+          <w:sz w:val="28"/>
+          <w:szCs w:val="28"/>
           <w:lang w:eastAsia="zh-CN"/>
         </w:rPr>
         <w:t xml:space="preserve"> we </w:t>
@@ -266,6 +260,8 @@
       <w:r>
         <w:rPr>
           <w:rFonts w:eastAsia="宋体"/>
+          <w:sz w:val="28"/>
+          <w:szCs w:val="28"/>
           <w:lang w:eastAsia="zh-CN"/>
         </w:rPr>
         <w:t xml:space="preserve">establish models to </w:t>
@@ -273,6 +269,8 @@
       <w:r>
         <w:rPr>
           <w:rFonts w:eastAsia="宋体"/>
+          <w:sz w:val="28"/>
+          <w:szCs w:val="28"/>
           <w:lang w:eastAsia="zh-CN"/>
         </w:rPr>
         <w:t xml:space="preserve">help the UN </w:t>
@@ -280,6 +278,8 @@
       <w:r>
         <w:rPr>
           <w:rFonts w:eastAsia="宋体"/>
+          <w:sz w:val="28"/>
+          <w:szCs w:val="28"/>
           <w:lang w:eastAsia="zh-CN"/>
         </w:rPr>
         <w:t>address</w:t>
@@ -287,6 +287,8 @@
       <w:r>
         <w:rPr>
           <w:rFonts w:eastAsia="宋体"/>
+          <w:sz w:val="28"/>
+          <w:szCs w:val="28"/>
           <w:lang w:eastAsia="zh-CN"/>
         </w:rPr>
         <w:t xml:space="preserve"> </w:t>
@@ -294,6 +296,8 @@
       <w:r>
         <w:rPr>
           <w:rFonts w:eastAsia="宋体"/>
+          <w:sz w:val="28"/>
+          <w:szCs w:val="28"/>
           <w:lang w:eastAsia="zh-CN"/>
         </w:rPr>
         <w:t xml:space="preserve">the multifaceted issue and propose policies concerning that </w:t>
@@ -301,6 +305,8 @@
       <w:r>
         <w:rPr>
           <w:rFonts w:eastAsia="宋体"/>
+          <w:sz w:val="28"/>
+          <w:szCs w:val="28"/>
           <w:lang w:eastAsia="zh-CN"/>
         </w:rPr>
         <w:t xml:space="preserve">how they </w:t>
@@ -308,6 +314,8 @@
       <w:r>
         <w:rPr>
           <w:rFonts w:eastAsia="宋体"/>
+          <w:sz w:val="28"/>
+          <w:szCs w:val="28"/>
           <w:lang w:eastAsia="zh-CN"/>
         </w:rPr>
         <w:t>should meet</w:t>
@@ -315,6 +323,8 @@
       <w:r>
         <w:rPr>
           <w:rFonts w:eastAsia="宋体"/>
+          <w:sz w:val="28"/>
+          <w:szCs w:val="28"/>
           <w:lang w:eastAsia="zh-CN"/>
         </w:rPr>
         <w:t xml:space="preserve"> the challenge</w:t>
@@ -322,9 +332,27 @@
       <w:r>
         <w:rPr>
           <w:rFonts w:eastAsia="宋体"/>
+          <w:sz w:val="28"/>
+          <w:szCs w:val="28"/>
           <w:lang w:eastAsia="zh-CN"/>
         </w:rPr>
         <w:t>.</w:t>
+      </w:r>
+      <w:r>
+        <w:rPr>
+          <w:sz w:val="28"/>
+          <w:szCs w:val="28"/>
+        </w:rPr>
+        <w:t xml:space="preserve"> </w:t>
+      </w:r>
+      <w:r>
+        <w:rPr>
+          <w:rFonts w:eastAsia="宋体"/>
+          <w:sz w:val="28"/>
+          <w:szCs w:val="28"/>
+          <w:lang w:eastAsia="zh-CN"/>
+        </w:rPr>
+        <w:t>We focused on the resettlement of climate refugees caused by global sea level rise and the protection of human rights and culture in the process.</w:t>
       </w:r>
     </w:p>
     <w:p>
@@ -332,16 +360,314 @@
         <w:ind w:firstLine="720"/>
         <w:rPr>
           <w:rFonts w:eastAsia="宋体"/>
-          <w:lang w:eastAsia="zh-CN"/>
-        </w:rPr>
-      </w:pPr>
+          <w:sz w:val="28"/>
+          <w:szCs w:val="28"/>
+          <w:lang w:eastAsia="zh-CN"/>
+        </w:rPr>
+      </w:pPr>
+      <w:r>
+        <w:rPr>
+          <w:rFonts w:eastAsia="宋体" w:hint="eastAsia"/>
+          <w:sz w:val="28"/>
+          <w:szCs w:val="28"/>
+          <w:lang w:eastAsia="zh-CN"/>
+        </w:rPr>
+        <w:t>I</w:t>
+      </w:r>
+      <w:r>
+        <w:rPr>
+          <w:rFonts w:eastAsia="宋体"/>
+          <w:sz w:val="28"/>
+          <w:szCs w:val="28"/>
+          <w:lang w:eastAsia="zh-CN"/>
+        </w:rPr>
+        <w:t xml:space="preserve">n the first question, we </w:t>
+      </w:r>
+      <w:r>
+        <w:rPr>
+          <w:rFonts w:eastAsia="宋体"/>
+          <w:sz w:val="28"/>
+          <w:szCs w:val="28"/>
+          <w:lang w:eastAsia="zh-CN"/>
+        </w:rPr>
+        <w:t xml:space="preserve">use quadratic function to </w:t>
+      </w:r>
+      <w:r>
+        <w:rPr>
+          <w:rFonts w:eastAsia="宋体"/>
+          <w:sz w:val="28"/>
+          <w:szCs w:val="28"/>
+          <w:lang w:eastAsia="zh-CN"/>
+        </w:rPr>
+        <w:t>fit global mean sea level data from 1993 to 2017 to predict sea level rise in the 21st century. Based on the data provided by the World Bank on the global submerged area and the affected population corresponding to the rise in sea level, we obtain the growth curve of the number of EDPs in the 21st century.</w:t>
+      </w:r>
+      <w:r>
+        <w:rPr>
+          <w:rFonts w:eastAsia="宋体" w:hint="eastAsia"/>
+          <w:sz w:val="28"/>
+          <w:szCs w:val="28"/>
+          <w:lang w:eastAsia="zh-CN"/>
+        </w:rPr>
+        <w:t xml:space="preserve"> </w:t>
+      </w:r>
+      <w:r>
+        <w:rPr>
+          <w:rFonts w:eastAsia="宋体"/>
+          <w:sz w:val="28"/>
+          <w:szCs w:val="28"/>
+          <w:lang w:eastAsia="zh-CN"/>
+        </w:rPr>
+        <w:t xml:space="preserve">According to the ranking of the total greenhouse gas emissions of the countries in the world since 1990, we conclude that China, the United States and other major countries should </w:t>
+      </w:r>
+      <w:r>
+        <w:rPr>
+          <w:rFonts w:eastAsia="宋体"/>
+          <w:sz w:val="28"/>
+          <w:szCs w:val="28"/>
+          <w:lang w:eastAsia="zh-CN"/>
+        </w:rPr>
+        <w:t>shoulder</w:t>
+      </w:r>
+      <w:r>
+        <w:rPr>
+          <w:rFonts w:eastAsia="宋体"/>
+          <w:sz w:val="28"/>
+          <w:szCs w:val="28"/>
+          <w:lang w:eastAsia="zh-CN"/>
+        </w:rPr>
+        <w:t xml:space="preserve"> the main responsibility for hosting climate refugees.</w:t>
+      </w:r>
     </w:p>
     <w:p>
       <w:pPr>
-        <w:rPr>
-          <w:rFonts w:eastAsia="宋体"/>
-          <w:b/>
-          <w:bCs/>
+        <w:ind w:firstLine="720"/>
+        <w:rPr>
+          <w:rFonts w:eastAsia="宋体"/>
+          <w:sz w:val="28"/>
+          <w:szCs w:val="28"/>
+          <w:lang w:eastAsia="zh-CN"/>
+        </w:rPr>
+      </w:pPr>
+      <w:r>
+        <w:rPr>
+          <w:rFonts w:eastAsia="宋体"/>
+          <w:sz w:val="28"/>
+          <w:szCs w:val="28"/>
+          <w:lang w:eastAsia="zh-CN"/>
+        </w:rPr>
+        <w:t>I</w:t>
+      </w:r>
+      <w:r>
+        <w:rPr>
+          <w:rFonts w:eastAsia="宋体"/>
+          <w:sz w:val="28"/>
+          <w:szCs w:val="28"/>
+          <w:lang w:eastAsia="zh-CN"/>
+        </w:rPr>
+        <w:t>n the process of assessing cultural loss and analyzing factors affecting the protection of human rights, we quantif</w:t>
+      </w:r>
+      <w:r>
+        <w:rPr>
+          <w:rFonts w:eastAsia="宋体"/>
+          <w:sz w:val="28"/>
+          <w:szCs w:val="28"/>
+          <w:lang w:eastAsia="zh-CN"/>
+        </w:rPr>
+        <w:t>y</w:t>
+      </w:r>
+      <w:r>
+        <w:rPr>
+          <w:rFonts w:eastAsia="宋体"/>
+          <w:sz w:val="28"/>
+          <w:szCs w:val="28"/>
+          <w:lang w:eastAsia="zh-CN"/>
+        </w:rPr>
+        <w:t xml:space="preserve"> culture</w:t>
+      </w:r>
+      <w:r>
+        <w:rPr>
+          <w:rFonts w:eastAsia="宋体"/>
+          <w:sz w:val="28"/>
+          <w:szCs w:val="28"/>
+          <w:lang w:eastAsia="zh-CN"/>
+        </w:rPr>
+        <w:t xml:space="preserve"> and </w:t>
+      </w:r>
+      <w:r>
+        <w:rPr>
+          <w:rFonts w:eastAsia="宋体"/>
+          <w:sz w:val="28"/>
+          <w:szCs w:val="28"/>
+          <w:lang w:eastAsia="zh-CN"/>
+        </w:rPr>
+        <w:t>use fuzzy algorithm to evaluate the cultural similarity of different countries</w:t>
+      </w:r>
+      <w:r>
+        <w:rPr>
+          <w:rFonts w:eastAsia="宋体"/>
+          <w:sz w:val="28"/>
+          <w:szCs w:val="28"/>
+          <w:lang w:eastAsia="zh-CN"/>
+        </w:rPr>
+        <w:t>. We also use</w:t>
+      </w:r>
+      <w:r>
+        <w:rPr>
+          <w:rFonts w:eastAsia="宋体"/>
+          <w:sz w:val="28"/>
+          <w:szCs w:val="28"/>
+          <w:lang w:eastAsia="zh-CN"/>
+        </w:rPr>
+        <w:t xml:space="preserve"> analytic hierarchy process to measure the weight of each cultural element. </w:t>
+      </w:r>
+      <w:r>
+        <w:rPr>
+          <w:rFonts w:eastAsia="宋体"/>
+          <w:sz w:val="28"/>
+          <w:szCs w:val="28"/>
+          <w:lang w:eastAsia="zh-CN"/>
+        </w:rPr>
+        <w:t>In addition</w:t>
+      </w:r>
+      <w:r>
+        <w:rPr>
+          <w:rFonts w:eastAsia="宋体"/>
+          <w:sz w:val="28"/>
+          <w:szCs w:val="28"/>
+          <w:lang w:eastAsia="zh-CN"/>
+        </w:rPr>
+        <w:t>,</w:t>
+      </w:r>
+      <w:r>
+        <w:rPr>
+          <w:rFonts w:eastAsia="宋体"/>
+          <w:sz w:val="28"/>
+          <w:szCs w:val="28"/>
+          <w:lang w:eastAsia="zh-CN"/>
+        </w:rPr>
+        <w:t xml:space="preserve"> we use human rights index to quantify human rights and Riemann closeness degree to calculate national similarity.</w:t>
+      </w:r>
+    </w:p>
+    <w:p>
+      <w:pPr>
+        <w:ind w:firstLine="720"/>
+        <w:rPr>
+          <w:rFonts w:eastAsia="宋体"/>
+          <w:sz w:val="28"/>
+          <w:szCs w:val="28"/>
+          <w:lang w:eastAsia="zh-CN"/>
+        </w:rPr>
+      </w:pPr>
+      <w:r>
+        <w:rPr>
+          <w:rFonts w:eastAsia="宋体"/>
+          <w:sz w:val="28"/>
+          <w:szCs w:val="28"/>
+          <w:lang w:eastAsia="zh-CN"/>
+        </w:rPr>
+        <w:t xml:space="preserve">When analyzing the impact of policies, we use the four dimensions of effectiveness, rate of return, fairness and responsiveness to depict the impact of policies. We also analyze the impact of policies on national decision-making through game theory, and draw a conclusion that </w:t>
+      </w:r>
+      <w:r>
+        <w:rPr>
+          <w:rFonts w:eastAsia="宋体"/>
+          <w:sz w:val="28"/>
+          <w:szCs w:val="28"/>
+          <w:lang w:eastAsia="zh-CN"/>
+        </w:rPr>
+        <w:t xml:space="preserve">a </w:t>
+      </w:r>
+      <w:r>
+        <w:rPr>
+          <w:rFonts w:eastAsia="宋体"/>
+          <w:sz w:val="28"/>
+          <w:szCs w:val="28"/>
+          <w:lang w:eastAsia="zh-CN"/>
+        </w:rPr>
+        <w:t xml:space="preserve">sufficient punishment and reward </w:t>
+      </w:r>
+      <w:r>
+        <w:rPr>
+          <w:rFonts w:eastAsia="宋体"/>
+          <w:sz w:val="28"/>
+          <w:szCs w:val="28"/>
+          <w:lang w:eastAsia="zh-CN"/>
+        </w:rPr>
+        <w:t>is</w:t>
+      </w:r>
+      <w:bookmarkStart w:id="0" w:name="_GoBack"/>
+      <w:bookmarkEnd w:id="0"/>
+      <w:r>
+        <w:rPr>
+          <w:rFonts w:eastAsia="宋体"/>
+          <w:sz w:val="28"/>
+          <w:szCs w:val="28"/>
+          <w:lang w:eastAsia="zh-CN"/>
+        </w:rPr>
+        <w:t xml:space="preserve"> conducive to the country taking the responsibility of accepting refugees, and the implementation of human rights and cultural protection policies.</w:t>
+      </w:r>
+    </w:p>
+    <w:p>
+      <w:pPr>
+        <w:ind w:firstLine="720"/>
+        <w:rPr>
+          <w:rFonts w:eastAsia="宋体"/>
+          <w:sz w:val="28"/>
+          <w:szCs w:val="28"/>
+          <w:lang w:eastAsia="zh-CN"/>
+        </w:rPr>
+      </w:pPr>
+      <w:r>
+        <w:rPr>
+          <w:rFonts w:eastAsia="宋体"/>
+          <w:sz w:val="28"/>
+          <w:szCs w:val="28"/>
+          <w:lang w:eastAsia="zh-CN"/>
+        </w:rPr>
+        <w:t>Finally, based on the established model</w:t>
+      </w:r>
+      <w:r>
+        <w:rPr>
+          <w:rFonts w:eastAsia="宋体"/>
+          <w:sz w:val="28"/>
+          <w:szCs w:val="28"/>
+          <w:lang w:eastAsia="zh-CN"/>
+        </w:rPr>
+        <w:t>s</w:t>
+      </w:r>
+      <w:r>
+        <w:rPr>
+          <w:rFonts w:eastAsia="宋体"/>
+          <w:sz w:val="28"/>
+          <w:szCs w:val="28"/>
+          <w:lang w:eastAsia="zh-CN"/>
+        </w:rPr>
+        <w:t xml:space="preserve"> and the results of analysis, we suggest that </w:t>
+      </w:r>
+      <w:r>
+        <w:rPr>
+          <w:rFonts w:eastAsia="宋体"/>
+          <w:sz w:val="28"/>
+          <w:szCs w:val="28"/>
+          <w:lang w:eastAsia="zh-CN"/>
+        </w:rPr>
+        <w:t xml:space="preserve">climate </w:t>
+      </w:r>
+      <w:r>
+        <w:rPr>
+          <w:rFonts w:eastAsia="宋体"/>
+          <w:sz w:val="28"/>
+          <w:szCs w:val="28"/>
+          <w:lang w:eastAsia="zh-CN"/>
+        </w:rPr>
+        <w:t>refugees should choose a country with high similarity as a resettlement country, which is beneficial to their cultural protection and human rights protection.</w:t>
+      </w:r>
+    </w:p>
+    <w:p>
+      <w:pPr>
+        <w:rPr>
+          <w:rFonts w:eastAsia="宋体"/>
+          <w:sz w:val="28"/>
+          <w:szCs w:val="28"/>
           <w:lang w:eastAsia="zh-CN"/>
         </w:rPr>
       </w:pPr>
@@ -350,6 +676,8 @@
           <w:rFonts w:eastAsia="宋体" w:hint="eastAsia"/>
           <w:b/>
           <w:bCs/>
+          <w:sz w:val="28"/>
+          <w:szCs w:val="28"/>
           <w:lang w:eastAsia="zh-CN"/>
         </w:rPr>
         <w:t>K</w:t>
@@ -359,9 +687,40 @@
           <w:rFonts w:eastAsia="宋体"/>
           <w:b/>
           <w:bCs/>
+          <w:sz w:val="28"/>
+          <w:szCs w:val="28"/>
           <w:lang w:eastAsia="zh-CN"/>
         </w:rPr>
         <w:t>ey words:</w:t>
+      </w:r>
+      <w:r>
+        <w:rPr>
+          <w:rFonts w:eastAsia="宋体"/>
+          <w:b/>
+          <w:bCs/>
+          <w:sz w:val="28"/>
+          <w:szCs w:val="28"/>
+          <w:lang w:eastAsia="zh-CN"/>
+        </w:rPr>
+        <w:t xml:space="preserve"> </w:t>
+      </w:r>
+      <w:r>
+        <w:rPr>
+          <w:rFonts w:eastAsia="宋体"/>
+          <w:sz w:val="28"/>
+          <w:szCs w:val="28"/>
+          <w:lang w:eastAsia="zh-CN"/>
+        </w:rPr>
+        <w:t>Climate refugees</w:t>
+      </w:r>
+      <w:r>
+        <w:rPr>
+          <w:rFonts w:eastAsia="宋体"/>
+          <w:sz w:val="28"/>
+          <w:szCs w:val="28"/>
+          <w:lang w:eastAsia="zh-CN"/>
+        </w:rPr>
+        <w:t>; Fuzzy algorithm; Analytic hierarchy process; Game theory</w:t>
       </w:r>
     </w:p>
     <w:p>
@@ -420,8 +779,8 @@
               <w:b/>
               <w:bCs/>
               <w:color w:val="000000" w:themeColor="text1"/>
-              <w:sz w:val="44"/>
-              <w:szCs w:val="44"/>
+              <w:sz w:val="28"/>
+              <w:szCs w:val="28"/>
             </w:rPr>
           </w:pPr>
           <w:r>
@@ -450,8 +809,8 @@
               <w:b/>
               <w:bCs/>
               <w:color w:val="000000" w:themeColor="text1"/>
-              <w:sz w:val="44"/>
-              <w:szCs w:val="44"/>
+              <w:sz w:val="28"/>
+              <w:szCs w:val="28"/>
             </w:rPr>
             <w:t>Contents</w:t>
           </w:r>
@@ -470,31 +829,31 @@
           </w:pPr>
           <w:r>
             <w:rPr>
-              <w:b w:val="0"/>
+              <w:sz w:val="30"/>
             </w:rPr>
             <w:fldChar w:fldCharType="begin"/>
           </w:r>
           <w:r>
             <w:rPr>
-              <w:b w:val="0"/>
+              <w:sz w:val="30"/>
             </w:rPr>
             <w:instrText xml:space="preserve"> TOC \o "2-3" \u \t "</w:instrText>
           </w:r>
           <w:r>
             <w:rPr>
-              <w:b w:val="0"/>
+              <w:sz w:val="30"/>
             </w:rPr>
             <w:instrText>标题</w:instrText>
           </w:r>
           <w:r>
             <w:rPr>
-              <w:b w:val="0"/>
+              <w:sz w:val="30"/>
             </w:rPr>
             <w:instrText xml:space="preserve"> 1,1" </w:instrText>
           </w:r>
           <w:r>
             <w:rPr>
-              <w:b w:val="0"/>
+              <w:sz w:val="30"/>
             </w:rPr>
             <w:fldChar w:fldCharType="separate"/>
           </w:r>
@@ -539,7 +898,7 @@
             <w:rPr>
               <w:noProof/>
             </w:rPr>
-            <w:instrText xml:space="preserve"> PAGEREF _Toc34697120 \h </w:instrText>
+            <w:instrText xml:space="preserve"> PAGEREF _Toc34708647 \h </w:instrText>
           </w:r>
           <w:r>
             <w:rPr>
@@ -577,7 +936,6 @@
               <w:rFonts w:asciiTheme="minorHAnsi" w:eastAsiaTheme="minorEastAsia" w:hAnsiTheme="minorHAnsi"/>
               <w:noProof/>
               <w:kern w:val="2"/>
-              <w:sz w:val="21"/>
               <w:lang w:eastAsia="zh-CN"/>
             </w:rPr>
           </w:pPr>
@@ -593,7 +951,6 @@
               <w:rFonts w:asciiTheme="minorHAnsi" w:eastAsiaTheme="minorEastAsia" w:hAnsiTheme="minorHAnsi"/>
               <w:noProof/>
               <w:kern w:val="2"/>
-              <w:sz w:val="21"/>
               <w:lang w:eastAsia="zh-CN"/>
             </w:rPr>
             <w:tab/>
@@ -621,7 +978,7 @@
             <w:rPr>
               <w:noProof/>
             </w:rPr>
-            <w:instrText xml:space="preserve"> PAGEREF _Toc34697121 \h </w:instrText>
+            <w:instrText xml:space="preserve"> PAGEREF _Toc34708648 \h </w:instrText>
           </w:r>
           <w:r>
             <w:rPr>
@@ -659,7 +1016,6 @@
               <w:rFonts w:asciiTheme="minorHAnsi" w:eastAsiaTheme="minorEastAsia" w:hAnsiTheme="minorHAnsi"/>
               <w:noProof/>
               <w:kern w:val="2"/>
-              <w:sz w:val="21"/>
               <w:lang w:eastAsia="zh-CN"/>
             </w:rPr>
           </w:pPr>
@@ -675,7 +1031,6 @@
               <w:rFonts w:asciiTheme="minorHAnsi" w:eastAsiaTheme="minorEastAsia" w:hAnsiTheme="minorHAnsi"/>
               <w:noProof/>
               <w:kern w:val="2"/>
-              <w:sz w:val="21"/>
               <w:lang w:eastAsia="zh-CN"/>
             </w:rPr>
             <w:tab/>
@@ -703,7 +1058,7 @@
             <w:rPr>
               <w:noProof/>
             </w:rPr>
-            <w:instrText xml:space="preserve"> PAGEREF _Toc34697122 \h </w:instrText>
+            <w:instrText xml:space="preserve"> PAGEREF _Toc34708649 \h </w:instrText>
           </w:r>
           <w:r>
             <w:rPr>
@@ -782,7 +1137,7 @@
             <w:rPr>
               <w:noProof/>
             </w:rPr>
-            <w:instrText xml:space="preserve"> PAGEREF _Toc34697123 \h </w:instrText>
+            <w:instrText xml:space="preserve"> PAGEREF _Toc34708650 \h </w:instrText>
           </w:r>
           <w:r>
             <w:rPr>
@@ -861,7 +1216,7 @@
             <w:rPr>
               <w:noProof/>
             </w:rPr>
-            <w:instrText xml:space="preserve"> PAGEREF _Toc34697124 \h </w:instrText>
+            <w:instrText xml:space="preserve"> PAGEREF _Toc34708651 \h </w:instrText>
           </w:r>
           <w:r>
             <w:rPr>
@@ -940,7 +1295,7 @@
             <w:rPr>
               <w:noProof/>
             </w:rPr>
-            <w:instrText xml:space="preserve"> PAGEREF _Toc34697125 \h </w:instrText>
+            <w:instrText xml:space="preserve"> PAGEREF _Toc34708652 \h </w:instrText>
           </w:r>
           <w:r>
             <w:rPr>
@@ -957,7 +1312,7 @@
             <w:rPr>
               <w:noProof/>
             </w:rPr>
-            <w:t>3</w:t>
+            <w:t>4</w:t>
           </w:r>
           <w:r>
             <w:rPr>
@@ -1019,7 +1374,7 @@
             <w:rPr>
               <w:noProof/>
             </w:rPr>
-            <w:instrText xml:space="preserve"> PAGEREF _Toc34697126 \h </w:instrText>
+            <w:instrText xml:space="preserve"> PAGEREF _Toc34708653 \h </w:instrText>
           </w:r>
           <w:r>
             <w:rPr>
@@ -1057,7 +1412,6 @@
               <w:rFonts w:asciiTheme="minorHAnsi" w:eastAsiaTheme="minorEastAsia" w:hAnsiTheme="minorHAnsi"/>
               <w:noProof/>
               <w:kern w:val="2"/>
-              <w:sz w:val="21"/>
               <w:lang w:eastAsia="zh-CN"/>
             </w:rPr>
           </w:pPr>
@@ -1073,7 +1427,6 @@
               <w:rFonts w:asciiTheme="minorHAnsi" w:eastAsiaTheme="minorEastAsia" w:hAnsiTheme="minorHAnsi"/>
               <w:noProof/>
               <w:kern w:val="2"/>
-              <w:sz w:val="21"/>
               <w:lang w:eastAsia="zh-CN"/>
             </w:rPr>
             <w:tab/>
@@ -1114,7 +1467,7 @@
             <w:rPr>
               <w:noProof/>
             </w:rPr>
-            <w:instrText xml:space="preserve"> PAGEREF _Toc34697127 \h </w:instrText>
+            <w:instrText xml:space="preserve"> PAGEREF _Toc34708654 \h </w:instrText>
           </w:r>
           <w:r>
             <w:rPr>
@@ -1144,7 +1497,7 @@
           <w:pPr>
             <w:pStyle w:val="TOC3"/>
             <w:tabs>
-              <w:tab w:val="left" w:pos="1680"/>
+              <w:tab w:val="left" w:pos="1470"/>
               <w:tab w:val="right" w:leader="dot" w:pos="9350"/>
             </w:tabs>
             <w:ind w:left="960"/>
@@ -1196,7 +1549,7 @@
             <w:rPr>
               <w:noProof/>
             </w:rPr>
-            <w:instrText xml:space="preserve"> PAGEREF _Toc34697128 \h </w:instrText>
+            <w:instrText xml:space="preserve"> PAGEREF _Toc34708655 \h </w:instrText>
           </w:r>
           <w:r>
             <w:rPr>
@@ -1213,7 +1566,7 @@
             <w:rPr>
               <w:noProof/>
             </w:rPr>
-            <w:t>4</w:t>
+            <w:t>5</w:t>
           </w:r>
           <w:r>
             <w:rPr>
@@ -1226,7 +1579,7 @@
           <w:pPr>
             <w:pStyle w:val="TOC3"/>
             <w:tabs>
-              <w:tab w:val="left" w:pos="1680"/>
+              <w:tab w:val="left" w:pos="1470"/>
               <w:tab w:val="right" w:leader="dot" w:pos="9350"/>
             </w:tabs>
             <w:ind w:left="960"/>
@@ -1278,7 +1631,7 @@
             <w:rPr>
               <w:noProof/>
             </w:rPr>
-            <w:instrText xml:space="preserve"> PAGEREF _Toc34697129 \h </w:instrText>
+            <w:instrText xml:space="preserve"> PAGEREF _Toc34708656 \h </w:instrText>
           </w:r>
           <w:r>
             <w:rPr>
@@ -1295,7 +1648,7 @@
             <w:rPr>
               <w:noProof/>
             </w:rPr>
-            <w:t>6</w:t>
+            <w:t>7</w:t>
           </w:r>
           <w:r>
             <w:rPr>
@@ -1308,7 +1661,7 @@
           <w:pPr>
             <w:pStyle w:val="TOC3"/>
             <w:tabs>
-              <w:tab w:val="left" w:pos="1680"/>
+              <w:tab w:val="left" w:pos="1470"/>
               <w:tab w:val="right" w:leader="dot" w:pos="9350"/>
             </w:tabs>
             <w:ind w:left="960"/>
@@ -1360,7 +1713,7 @@
             <w:rPr>
               <w:noProof/>
             </w:rPr>
-            <w:instrText xml:space="preserve"> PAGEREF _Toc34697130 \h </w:instrText>
+            <w:instrText xml:space="preserve"> PAGEREF _Toc34708657 \h </w:instrText>
           </w:r>
           <w:r>
             <w:rPr>
@@ -1377,7 +1730,7 @@
             <w:rPr>
               <w:noProof/>
             </w:rPr>
-            <w:t>8</w:t>
+            <w:t>9</w:t>
           </w:r>
           <w:r>
             <w:rPr>
@@ -1398,7 +1751,6 @@
               <w:rFonts w:asciiTheme="minorHAnsi" w:eastAsiaTheme="minorEastAsia" w:hAnsiTheme="minorHAnsi"/>
               <w:noProof/>
               <w:kern w:val="2"/>
-              <w:sz w:val="21"/>
               <w:lang w:eastAsia="zh-CN"/>
             </w:rPr>
           </w:pPr>
@@ -1415,7 +1767,6 @@
               <w:rFonts w:asciiTheme="minorHAnsi" w:eastAsiaTheme="minorEastAsia" w:hAnsiTheme="minorHAnsi"/>
               <w:noProof/>
               <w:kern w:val="2"/>
-              <w:sz w:val="21"/>
               <w:lang w:eastAsia="zh-CN"/>
             </w:rPr>
             <w:tab/>
@@ -1443,7 +1794,7 @@
             <w:rPr>
               <w:noProof/>
             </w:rPr>
-            <w:instrText xml:space="preserve"> PAGEREF _Toc34697131 \h </w:instrText>
+            <w:instrText xml:space="preserve"> PAGEREF _Toc34708658 \h </w:instrText>
           </w:r>
           <w:r>
             <w:rPr>
@@ -1460,7 +1811,7 @@
             <w:rPr>
               <w:noProof/>
             </w:rPr>
-            <w:t>9</w:t>
+            <w:t>10</w:t>
           </w:r>
           <w:r>
             <w:rPr>
@@ -1473,7 +1824,7 @@
           <w:pPr>
             <w:pStyle w:val="TOC3"/>
             <w:tabs>
-              <w:tab w:val="left" w:pos="1680"/>
+              <w:tab w:val="left" w:pos="1470"/>
               <w:tab w:val="right" w:leader="dot" w:pos="9350"/>
             </w:tabs>
             <w:ind w:left="960"/>
@@ -1523,7 +1874,7 @@
             <w:rPr>
               <w:noProof/>
             </w:rPr>
-            <w:instrText xml:space="preserve"> PAGEREF _Toc34697132 \h </w:instrText>
+            <w:instrText xml:space="preserve"> PAGEREF _Toc34708659 \h </w:instrText>
           </w:r>
           <w:r>
             <w:rPr>
@@ -1540,7 +1891,7 @@
             <w:rPr>
               <w:noProof/>
             </w:rPr>
-            <w:t>9</w:t>
+            <w:t>10</w:t>
           </w:r>
           <w:r>
             <w:rPr>
@@ -1553,7 +1904,7 @@
           <w:pPr>
             <w:pStyle w:val="TOC3"/>
             <w:tabs>
-              <w:tab w:val="left" w:pos="1680"/>
+              <w:tab w:val="left" w:pos="1470"/>
               <w:tab w:val="right" w:leader="dot" w:pos="9350"/>
             </w:tabs>
             <w:ind w:left="960"/>
@@ -1603,7 +1954,7 @@
             <w:rPr>
               <w:noProof/>
             </w:rPr>
-            <w:instrText xml:space="preserve"> PAGEREF _Toc34697133 \h </w:instrText>
+            <w:instrText xml:space="preserve"> PAGEREF _Toc34708660 \h </w:instrText>
           </w:r>
           <w:r>
             <w:rPr>
@@ -1633,7 +1984,7 @@
           <w:pPr>
             <w:pStyle w:val="TOC3"/>
             <w:tabs>
-              <w:tab w:val="left" w:pos="1680"/>
+              <w:tab w:val="left" w:pos="1470"/>
               <w:tab w:val="right" w:leader="dot" w:pos="9350"/>
             </w:tabs>
             <w:ind w:left="960"/>
@@ -1693,7 +2044,7 @@
             <w:rPr>
               <w:noProof/>
             </w:rPr>
-            <w:instrText xml:space="preserve"> PAGEREF _Toc34697134 \h </w:instrText>
+            <w:instrText xml:space="preserve"> PAGEREF _Toc34708661 \h </w:instrText>
           </w:r>
           <w:r>
             <w:rPr>
@@ -1710,7 +2061,7 @@
             <w:rPr>
               <w:noProof/>
             </w:rPr>
-            <w:t>10</w:t>
+            <w:t>11</w:t>
           </w:r>
           <w:r>
             <w:rPr>
@@ -1723,7 +2074,7 @@
           <w:pPr>
             <w:pStyle w:val="TOC3"/>
             <w:tabs>
-              <w:tab w:val="left" w:pos="1680"/>
+              <w:tab w:val="left" w:pos="1470"/>
               <w:tab w:val="right" w:leader="dot" w:pos="9350"/>
             </w:tabs>
             <w:ind w:left="960"/>
@@ -1775,7 +2126,7 @@
             <w:rPr>
               <w:noProof/>
             </w:rPr>
-            <w:instrText xml:space="preserve"> PAGEREF _Toc34697135 \h </w:instrText>
+            <w:instrText xml:space="preserve"> PAGEREF _Toc34708662 \h </w:instrText>
           </w:r>
           <w:r>
             <w:rPr>
@@ -1792,7 +2143,7 @@
             <w:rPr>
               <w:noProof/>
             </w:rPr>
-            <w:t>13</w:t>
+            <w:t>14</w:t>
           </w:r>
           <w:r>
             <w:rPr>
@@ -1813,7 +2164,6 @@
               <w:rFonts w:asciiTheme="minorHAnsi" w:eastAsiaTheme="minorEastAsia" w:hAnsiTheme="minorHAnsi"/>
               <w:noProof/>
               <w:kern w:val="2"/>
-              <w:sz w:val="21"/>
               <w:lang w:eastAsia="zh-CN"/>
             </w:rPr>
           </w:pPr>
@@ -1829,7 +2179,6 @@
               <w:rFonts w:asciiTheme="minorHAnsi" w:eastAsiaTheme="minorEastAsia" w:hAnsiTheme="minorHAnsi"/>
               <w:noProof/>
               <w:kern w:val="2"/>
-              <w:sz w:val="21"/>
               <w:lang w:eastAsia="zh-CN"/>
             </w:rPr>
             <w:tab/>
@@ -1857,7 +2206,7 @@
             <w:rPr>
               <w:noProof/>
             </w:rPr>
-            <w:instrText xml:space="preserve"> PAGEREF _Toc34697136 \h </w:instrText>
+            <w:instrText xml:space="preserve"> PAGEREF _Toc34708663 \h </w:instrText>
           </w:r>
           <w:r>
             <w:rPr>
@@ -1887,7 +2236,7 @@
           <w:pPr>
             <w:pStyle w:val="TOC3"/>
             <w:tabs>
-              <w:tab w:val="left" w:pos="1680"/>
+              <w:tab w:val="left" w:pos="1470"/>
               <w:tab w:val="right" w:leader="dot" w:pos="9350"/>
             </w:tabs>
             <w:ind w:left="960"/>
@@ -1939,7 +2288,7 @@
             <w:rPr>
               <w:noProof/>
             </w:rPr>
-            <w:instrText xml:space="preserve"> PAGEREF _Toc34697137 \h </w:instrText>
+            <w:instrText xml:space="preserve"> PAGEREF _Toc34708664 \h </w:instrText>
           </w:r>
           <w:r>
             <w:rPr>
@@ -1969,7 +2318,7 @@
           <w:pPr>
             <w:pStyle w:val="TOC3"/>
             <w:tabs>
-              <w:tab w:val="left" w:pos="1680"/>
+              <w:tab w:val="left" w:pos="1470"/>
               <w:tab w:val="right" w:leader="dot" w:pos="9350"/>
             </w:tabs>
             <w:ind w:left="960"/>
@@ -2021,7 +2370,7 @@
             <w:rPr>
               <w:noProof/>
             </w:rPr>
-            <w:instrText xml:space="preserve"> PAGEREF _Toc34697138 \h </w:instrText>
+            <w:instrText xml:space="preserve"> PAGEREF _Toc34708665 \h </w:instrText>
           </w:r>
           <w:r>
             <w:rPr>
@@ -2059,7 +2408,6 @@
               <w:rFonts w:asciiTheme="minorHAnsi" w:eastAsiaTheme="minorEastAsia" w:hAnsiTheme="minorHAnsi"/>
               <w:noProof/>
               <w:kern w:val="2"/>
-              <w:sz w:val="21"/>
               <w:lang w:eastAsia="zh-CN"/>
             </w:rPr>
           </w:pPr>
@@ -2075,7 +2423,6 @@
               <w:rFonts w:asciiTheme="minorHAnsi" w:eastAsiaTheme="minorEastAsia" w:hAnsiTheme="minorHAnsi"/>
               <w:noProof/>
               <w:kern w:val="2"/>
-              <w:sz w:val="21"/>
               <w:lang w:eastAsia="zh-CN"/>
             </w:rPr>
             <w:tab/>
@@ -2103,7 +2450,7 @@
             <w:rPr>
               <w:noProof/>
             </w:rPr>
-            <w:instrText xml:space="preserve"> PAGEREF _Toc34697139 \h </w:instrText>
+            <w:instrText xml:space="preserve"> PAGEREF _Toc34708666 \h </w:instrText>
           </w:r>
           <w:r>
             <w:rPr>
@@ -2133,7 +2480,7 @@
           <w:pPr>
             <w:pStyle w:val="TOC3"/>
             <w:tabs>
-              <w:tab w:val="left" w:pos="1680"/>
+              <w:tab w:val="left" w:pos="1470"/>
               <w:tab w:val="right" w:leader="dot" w:pos="9350"/>
             </w:tabs>
             <w:ind w:left="960"/>
@@ -2185,7 +2532,7 @@
             <w:rPr>
               <w:noProof/>
             </w:rPr>
-            <w:instrText xml:space="preserve"> PAGEREF _Toc34697140 \h </w:instrText>
+            <w:instrText xml:space="preserve"> PAGEREF _Toc34708667 \h </w:instrText>
           </w:r>
           <w:r>
             <w:rPr>
@@ -2202,7 +2549,7 @@
             <w:rPr>
               <w:noProof/>
             </w:rPr>
-            <w:t>15</w:t>
+            <w:t>16</w:t>
           </w:r>
           <w:r>
             <w:rPr>
@@ -2215,7 +2562,7 @@
           <w:pPr>
             <w:pStyle w:val="TOC3"/>
             <w:tabs>
-              <w:tab w:val="left" w:pos="1680"/>
+              <w:tab w:val="left" w:pos="1470"/>
               <w:tab w:val="right" w:leader="dot" w:pos="9350"/>
             </w:tabs>
             <w:ind w:left="960"/>
@@ -2268,7 +2615,7 @@
             <w:rPr>
               <w:noProof/>
             </w:rPr>
-            <w:instrText xml:space="preserve"> PAGEREF _Toc34697141 \h </w:instrText>
+            <w:instrText xml:space="preserve"> PAGEREF _Toc34708668 \h </w:instrText>
           </w:r>
           <w:r>
             <w:rPr>
@@ -2285,7 +2632,7 @@
             <w:rPr>
               <w:noProof/>
             </w:rPr>
-            <w:t>16</w:t>
+            <w:t>17</w:t>
           </w:r>
           <w:r>
             <w:rPr>
@@ -2347,7 +2694,7 @@
             <w:rPr>
               <w:noProof/>
             </w:rPr>
-            <w:instrText xml:space="preserve"> PAGEREF _Toc34697142 \h </w:instrText>
+            <w:instrText xml:space="preserve"> PAGEREF _Toc34708669 \h </w:instrText>
           </w:r>
           <w:r>
             <w:rPr>
@@ -2364,7 +2711,7 @@
             <w:rPr>
               <w:noProof/>
             </w:rPr>
-            <w:t>17</w:t>
+            <w:t>18</w:t>
           </w:r>
           <w:r>
             <w:rPr>
@@ -2426,165 +2773,7 @@
             <w:rPr>
               <w:noProof/>
             </w:rPr>
-            <w:instrText xml:space="preserve"> PAGEREF _Toc34697143 \h </w:instrText>
-          </w:r>
-          <w:r>
-            <w:rPr>
-              <w:noProof/>
-            </w:rPr>
-          </w:r>
-          <w:r>
-            <w:rPr>
-              <w:noProof/>
-            </w:rPr>
-            <w:fldChar w:fldCharType="separate"/>
-          </w:r>
-          <w:r>
-            <w:rPr>
-              <w:noProof/>
-            </w:rPr>
-            <w:t>17</w:t>
-          </w:r>
-          <w:r>
-            <w:rPr>
-              <w:noProof/>
-            </w:rPr>
-            <w:fldChar w:fldCharType="end"/>
-          </w:r>
-        </w:p>
-        <w:p>
-          <w:pPr>
-            <w:pStyle w:val="TOC1"/>
-            <w:rPr>
-              <w:rFonts w:asciiTheme="minorHAnsi" w:eastAsiaTheme="minorEastAsia" w:hAnsiTheme="minorHAnsi"/>
-              <w:b w:val="0"/>
-              <w:noProof/>
-              <w:kern w:val="2"/>
-              <w:sz w:val="21"/>
-              <w:lang w:eastAsia="zh-CN"/>
-            </w:rPr>
-          </w:pPr>
-          <w:r>
-            <w:rPr>
-              <w:noProof/>
-              <w:lang w:eastAsia="zh-CN"/>
-            </w:rPr>
-            <w:t>8</w:t>
-          </w:r>
-          <w:r>
-            <w:rPr>
-              <w:rFonts w:asciiTheme="minorHAnsi" w:eastAsiaTheme="minorEastAsia" w:hAnsiTheme="minorHAnsi"/>
-              <w:b w:val="0"/>
-              <w:noProof/>
-              <w:kern w:val="2"/>
-              <w:sz w:val="21"/>
-              <w:lang w:eastAsia="zh-CN"/>
-            </w:rPr>
-            <w:tab/>
-          </w:r>
-          <w:r>
-            <w:rPr>
-              <w:noProof/>
-              <w:lang w:eastAsia="zh-CN"/>
-            </w:rPr>
-            <w:t>References</w:t>
-          </w:r>
-          <w:r>
-            <w:rPr>
-              <w:noProof/>
-            </w:rPr>
-            <w:tab/>
-          </w:r>
-          <w:r>
-            <w:rPr>
-              <w:noProof/>
-            </w:rPr>
-            <w:fldChar w:fldCharType="begin"/>
-          </w:r>
-          <w:r>
-            <w:rPr>
-              <w:noProof/>
-            </w:rPr>
-            <w:instrText xml:space="preserve"> PAGEREF _Toc34697144 \h </w:instrText>
-          </w:r>
-          <w:r>
-            <w:rPr>
-              <w:noProof/>
-            </w:rPr>
-          </w:r>
-          <w:r>
-            <w:rPr>
-              <w:noProof/>
-            </w:rPr>
-            <w:fldChar w:fldCharType="separate"/>
-          </w:r>
-          <w:r>
-            <w:rPr>
-              <w:noProof/>
-            </w:rPr>
-            <w:t>18</w:t>
-          </w:r>
-          <w:r>
-            <w:rPr>
-              <w:noProof/>
-            </w:rPr>
-            <w:fldChar w:fldCharType="end"/>
-          </w:r>
-        </w:p>
-        <w:p>
-          <w:pPr>
-            <w:pStyle w:val="TOC1"/>
-            <w:rPr>
-              <w:rFonts w:asciiTheme="minorHAnsi" w:eastAsiaTheme="minorEastAsia" w:hAnsiTheme="minorHAnsi"/>
-              <w:b w:val="0"/>
-              <w:noProof/>
-              <w:kern w:val="2"/>
-              <w:sz w:val="21"/>
-              <w:lang w:eastAsia="zh-CN"/>
-            </w:rPr>
-          </w:pPr>
-          <w:r>
-            <w:rPr>
-              <w:noProof/>
-              <w:lang w:eastAsia="zh-CN"/>
-            </w:rPr>
-            <w:t>9</w:t>
-          </w:r>
-          <w:r>
-            <w:rPr>
-              <w:rFonts w:asciiTheme="minorHAnsi" w:eastAsiaTheme="minorEastAsia" w:hAnsiTheme="minorHAnsi"/>
-              <w:b w:val="0"/>
-              <w:noProof/>
-              <w:kern w:val="2"/>
-              <w:sz w:val="21"/>
-              <w:lang w:eastAsia="zh-CN"/>
-            </w:rPr>
-            <w:tab/>
-          </w:r>
-          <w:r>
-            <w:rPr>
-              <w:noProof/>
-              <w:lang w:eastAsia="zh-CN"/>
-            </w:rPr>
-            <w:t>Appendix</w:t>
-          </w:r>
-          <w:r>
-            <w:rPr>
-              <w:noProof/>
-            </w:rPr>
-            <w:tab/>
-          </w:r>
-          <w:r>
-            <w:rPr>
-              <w:noProof/>
-            </w:rPr>
-            <w:fldChar w:fldCharType="begin"/>
-          </w:r>
-          <w:r>
-            <w:rPr>
-              <w:noProof/>
-            </w:rPr>
-            <w:instrText xml:space="preserve"> PAGEREF _Toc34697145 \h </w:instrText>
+            <w:instrText xml:space="preserve"> PAGEREF _Toc34708670 \h </w:instrText>
           </w:r>
           <w:r>
             <w:rPr>
@@ -2622,7 +2811,6 @@
               <w:rFonts w:asciiTheme="minorHAnsi" w:eastAsiaTheme="minorEastAsia" w:hAnsiTheme="minorHAnsi"/>
               <w:noProof/>
               <w:kern w:val="2"/>
-              <w:sz w:val="21"/>
               <w:lang w:eastAsia="zh-CN"/>
             </w:rPr>
           </w:pPr>
@@ -2631,14 +2819,13 @@
               <w:noProof/>
               <w:lang w:eastAsia="zh-CN"/>
             </w:rPr>
-            <w:t>9.1</w:t>
+            <w:t>7.1</w:t>
           </w:r>
           <w:r>
             <w:rPr>
               <w:rFonts w:asciiTheme="minorHAnsi" w:eastAsiaTheme="minorEastAsia" w:hAnsiTheme="minorHAnsi"/>
               <w:noProof/>
               <w:kern w:val="2"/>
-              <w:sz w:val="21"/>
               <w:lang w:eastAsia="zh-CN"/>
             </w:rPr>
             <w:tab/>
@@ -2648,7 +2835,7 @@
               <w:noProof/>
               <w:lang w:eastAsia="zh-CN"/>
             </w:rPr>
-            <w:t>Data</w:t>
+            <w:t>Strengths</w:t>
           </w:r>
           <w:r>
             <w:rPr>
@@ -2666,7 +2853,7 @@
             <w:rPr>
               <w:noProof/>
             </w:rPr>
-            <w:instrText xml:space="preserve"> PAGEREF _Toc34697146 \h </w:instrText>
+            <w:instrText xml:space="preserve"> PAGEREF _Toc34708671 \h </w:instrText>
           </w:r>
           <w:r>
             <w:rPr>
@@ -2704,7 +2891,6 @@
               <w:rFonts w:asciiTheme="minorHAnsi" w:eastAsiaTheme="minorEastAsia" w:hAnsiTheme="minorHAnsi"/>
               <w:noProof/>
               <w:kern w:val="2"/>
-              <w:sz w:val="21"/>
               <w:lang w:eastAsia="zh-CN"/>
             </w:rPr>
           </w:pPr>
@@ -2713,16 +2899,94 @@
               <w:noProof/>
               <w:lang w:eastAsia="zh-CN"/>
             </w:rPr>
-            <w:t>9.2</w:t>
+            <w:t>7.2</w:t>
           </w:r>
           <w:r>
             <w:rPr>
               <w:rFonts w:asciiTheme="minorHAnsi" w:eastAsiaTheme="minorEastAsia" w:hAnsiTheme="minorHAnsi"/>
+              <w:noProof/>
+              <w:kern w:val="2"/>
+              <w:lang w:eastAsia="zh-CN"/>
+            </w:rPr>
+            <w:tab/>
+          </w:r>
+          <w:r>
+            <w:rPr>
+              <w:noProof/>
+              <w:lang w:eastAsia="zh-CN"/>
+            </w:rPr>
+            <w:t>Weakness</w:t>
+          </w:r>
+          <w:r>
+            <w:rPr>
+              <w:noProof/>
+            </w:rPr>
+            <w:tab/>
+          </w:r>
+          <w:r>
+            <w:rPr>
+              <w:noProof/>
+            </w:rPr>
+            <w:fldChar w:fldCharType="begin"/>
+          </w:r>
+          <w:r>
+            <w:rPr>
+              <w:noProof/>
+            </w:rPr>
+            <w:instrText xml:space="preserve"> PAGEREF _Toc34708672 \h </w:instrText>
+          </w:r>
+          <w:r>
+            <w:rPr>
+              <w:noProof/>
+            </w:rPr>
+          </w:r>
+          <w:r>
+            <w:rPr>
+              <w:noProof/>
+            </w:rPr>
+            <w:fldChar w:fldCharType="separate"/>
+          </w:r>
+          <w:r>
+            <w:rPr>
+              <w:noProof/>
+            </w:rPr>
+            <w:t>18</w:t>
+          </w:r>
+          <w:r>
+            <w:rPr>
+              <w:noProof/>
+            </w:rPr>
+            <w:fldChar w:fldCharType="end"/>
+          </w:r>
+        </w:p>
+        <w:p>
+          <w:pPr>
+            <w:pStyle w:val="TOC1"/>
+            <w:rPr>
+              <w:rFonts w:asciiTheme="minorHAnsi" w:eastAsiaTheme="minorEastAsia" w:hAnsiTheme="minorHAnsi"/>
+              <w:b w:val="0"/>
               <w:noProof/>
               <w:kern w:val="2"/>
               <w:sz w:val="21"/>
               <w:lang w:eastAsia="zh-CN"/>
             </w:rPr>
+          </w:pPr>
+          <w:r>
+            <w:rPr>
+              <w:noProof/>
+              <w:lang w:eastAsia="zh-CN"/>
+            </w:rPr>
+            <w:t>8</w:t>
+          </w:r>
+          <w:r>
+            <w:rPr>
+              <w:rFonts w:asciiTheme="minorHAnsi" w:eastAsiaTheme="minorEastAsia" w:hAnsiTheme="minorHAnsi"/>
+              <w:b w:val="0"/>
+              <w:noProof/>
+              <w:kern w:val="2"/>
+              <w:sz w:val="21"/>
+              <w:lang w:eastAsia="zh-CN"/>
+            </w:rPr>
             <w:tab/>
           </w:r>
           <w:r>
@@ -2730,6 +2994,245 @@
               <w:noProof/>
               <w:lang w:eastAsia="zh-CN"/>
             </w:rPr>
+            <w:t>References</w:t>
+          </w:r>
+          <w:r>
+            <w:rPr>
+              <w:noProof/>
+            </w:rPr>
+            <w:tab/>
+          </w:r>
+          <w:r>
+            <w:rPr>
+              <w:noProof/>
+            </w:rPr>
+            <w:fldChar w:fldCharType="begin"/>
+          </w:r>
+          <w:r>
+            <w:rPr>
+              <w:noProof/>
+            </w:rPr>
+            <w:instrText xml:space="preserve"> PAGEREF _Toc34708673 \h </w:instrText>
+          </w:r>
+          <w:r>
+            <w:rPr>
+              <w:noProof/>
+            </w:rPr>
+          </w:r>
+          <w:r>
+            <w:rPr>
+              <w:noProof/>
+            </w:rPr>
+            <w:fldChar w:fldCharType="separate"/>
+          </w:r>
+          <w:r>
+            <w:rPr>
+              <w:noProof/>
+            </w:rPr>
+            <w:t>19</w:t>
+          </w:r>
+          <w:r>
+            <w:rPr>
+              <w:noProof/>
+            </w:rPr>
+            <w:fldChar w:fldCharType="end"/>
+          </w:r>
+        </w:p>
+        <w:p>
+          <w:pPr>
+            <w:pStyle w:val="TOC1"/>
+            <w:rPr>
+              <w:rFonts w:asciiTheme="minorHAnsi" w:eastAsiaTheme="minorEastAsia" w:hAnsiTheme="minorHAnsi"/>
+              <w:b w:val="0"/>
+              <w:noProof/>
+              <w:kern w:val="2"/>
+              <w:sz w:val="21"/>
+              <w:lang w:eastAsia="zh-CN"/>
+            </w:rPr>
+          </w:pPr>
+          <w:r>
+            <w:rPr>
+              <w:noProof/>
+              <w:lang w:eastAsia="zh-CN"/>
+            </w:rPr>
+            <w:t>9</w:t>
+          </w:r>
+          <w:r>
+            <w:rPr>
+              <w:rFonts w:asciiTheme="minorHAnsi" w:eastAsiaTheme="minorEastAsia" w:hAnsiTheme="minorHAnsi"/>
+              <w:b w:val="0"/>
+              <w:noProof/>
+              <w:kern w:val="2"/>
+              <w:sz w:val="21"/>
+              <w:lang w:eastAsia="zh-CN"/>
+            </w:rPr>
+            <w:tab/>
+          </w:r>
+          <w:r>
+            <w:rPr>
+              <w:noProof/>
+              <w:lang w:eastAsia="zh-CN"/>
+            </w:rPr>
+            <w:t>Appendix</w:t>
+          </w:r>
+          <w:r>
+            <w:rPr>
+              <w:noProof/>
+            </w:rPr>
+            <w:tab/>
+          </w:r>
+          <w:r>
+            <w:rPr>
+              <w:noProof/>
+            </w:rPr>
+            <w:fldChar w:fldCharType="begin"/>
+          </w:r>
+          <w:r>
+            <w:rPr>
+              <w:noProof/>
+            </w:rPr>
+            <w:instrText xml:space="preserve"> PAGEREF _Toc34708674 \h </w:instrText>
+          </w:r>
+          <w:r>
+            <w:rPr>
+              <w:noProof/>
+            </w:rPr>
+          </w:r>
+          <w:r>
+            <w:rPr>
+              <w:noProof/>
+            </w:rPr>
+            <w:fldChar w:fldCharType="separate"/>
+          </w:r>
+          <w:r>
+            <w:rPr>
+              <w:noProof/>
+            </w:rPr>
+            <w:t>19</w:t>
+          </w:r>
+          <w:r>
+            <w:rPr>
+              <w:noProof/>
+            </w:rPr>
+            <w:fldChar w:fldCharType="end"/>
+          </w:r>
+        </w:p>
+        <w:p>
+          <w:pPr>
+            <w:pStyle w:val="TOC2"/>
+            <w:tabs>
+              <w:tab w:val="left" w:pos="1050"/>
+              <w:tab w:val="right" w:leader="dot" w:pos="9350"/>
+            </w:tabs>
+            <w:ind w:left="480"/>
+            <w:rPr>
+              <w:rFonts w:asciiTheme="minorHAnsi" w:eastAsiaTheme="minorEastAsia" w:hAnsiTheme="minorHAnsi"/>
+              <w:noProof/>
+              <w:kern w:val="2"/>
+              <w:lang w:eastAsia="zh-CN"/>
+            </w:rPr>
+          </w:pPr>
+          <w:r>
+            <w:rPr>
+              <w:noProof/>
+              <w:lang w:eastAsia="zh-CN"/>
+            </w:rPr>
+            <w:t>9.1</w:t>
+          </w:r>
+          <w:r>
+            <w:rPr>
+              <w:rFonts w:asciiTheme="minorHAnsi" w:eastAsiaTheme="minorEastAsia" w:hAnsiTheme="minorHAnsi"/>
+              <w:noProof/>
+              <w:kern w:val="2"/>
+              <w:lang w:eastAsia="zh-CN"/>
+            </w:rPr>
+            <w:tab/>
+          </w:r>
+          <w:r>
+            <w:rPr>
+              <w:noProof/>
+              <w:lang w:eastAsia="zh-CN"/>
+            </w:rPr>
+            <w:t>Data</w:t>
+          </w:r>
+          <w:r>
+            <w:rPr>
+              <w:noProof/>
+            </w:rPr>
+            <w:tab/>
+          </w:r>
+          <w:r>
+            <w:rPr>
+              <w:noProof/>
+            </w:rPr>
+            <w:fldChar w:fldCharType="begin"/>
+          </w:r>
+          <w:r>
+            <w:rPr>
+              <w:noProof/>
+            </w:rPr>
+            <w:instrText xml:space="preserve"> PAGEREF _Toc34708675 \h </w:instrText>
+          </w:r>
+          <w:r>
+            <w:rPr>
+              <w:noProof/>
+            </w:rPr>
+          </w:r>
+          <w:r>
+            <w:rPr>
+              <w:noProof/>
+            </w:rPr>
+            <w:fldChar w:fldCharType="separate"/>
+          </w:r>
+          <w:r>
+            <w:rPr>
+              <w:noProof/>
+            </w:rPr>
+            <w:t>19</w:t>
+          </w:r>
+          <w:r>
+            <w:rPr>
+              <w:noProof/>
+            </w:rPr>
+            <w:fldChar w:fldCharType="end"/>
+          </w:r>
+        </w:p>
+        <w:p>
+          <w:pPr>
+            <w:pStyle w:val="TOC2"/>
+            <w:tabs>
+              <w:tab w:val="left" w:pos="1050"/>
+              <w:tab w:val="right" w:leader="dot" w:pos="9350"/>
+            </w:tabs>
+            <w:ind w:left="480"/>
+            <w:rPr>
+              <w:rFonts w:asciiTheme="minorHAnsi" w:eastAsiaTheme="minorEastAsia" w:hAnsiTheme="minorHAnsi"/>
+              <w:noProof/>
+              <w:kern w:val="2"/>
+              <w:lang w:eastAsia="zh-CN"/>
+            </w:rPr>
+          </w:pPr>
+          <w:r>
+            <w:rPr>
+              <w:noProof/>
+              <w:lang w:eastAsia="zh-CN"/>
+            </w:rPr>
+            <w:t>9.2</w:t>
+          </w:r>
+          <w:r>
+            <w:rPr>
+              <w:rFonts w:asciiTheme="minorHAnsi" w:eastAsiaTheme="minorEastAsia" w:hAnsiTheme="minorHAnsi"/>
+              <w:noProof/>
+              <w:kern w:val="2"/>
+              <w:lang w:eastAsia="zh-CN"/>
+            </w:rPr>
+            <w:tab/>
+          </w:r>
+          <w:r>
+            <w:rPr>
+              <w:noProof/>
+              <w:lang w:eastAsia="zh-CN"/>
+            </w:rPr>
             <w:t>Program</w:t>
           </w:r>
           <w:r>
@@ -2748,7 +3251,7 @@
             <w:rPr>
               <w:noProof/>
             </w:rPr>
-            <w:instrText xml:space="preserve"> PAGEREF _Toc34697147 \h </w:instrText>
+            <w:instrText xml:space="preserve"> PAGEREF _Toc34708676 \h </w:instrText>
           </w:r>
           <w:r>
             <w:rPr>
@@ -2765,7 +3268,7 @@
             <w:rPr>
               <w:noProof/>
             </w:rPr>
-            <w:t>18</w:t>
+            <w:t>19</w:t>
           </w:r>
           <w:r>
             <w:rPr>
@@ -2785,7 +3288,7 @@
           </w:pPr>
           <w:r>
             <w:rPr>
-              <w:b/>
+              <w:sz w:val="30"/>
             </w:rPr>
             <w:fldChar w:fldCharType="end"/>
           </w:r>
@@ -2818,201 +3321,31 @@
           <w:lang w:eastAsia="zh-CN"/>
         </w:rPr>
       </w:pPr>
-      <w:bookmarkStart w:id="0" w:name="_Toc34697120"/>
+      <w:bookmarkStart w:id="1" w:name="_Toc34708647"/>
       <w:r>
         <w:rPr>
           <w:lang w:eastAsia="zh-CN"/>
         </w:rPr>
         <w:lastRenderedPageBreak/>
         <w:t>Introduction</w:t>
-      </w:r>
-      <w:bookmarkEnd w:id="0"/>
-    </w:p>
-    <w:p>
-      <w:pPr>
-        <w:pStyle w:val="2"/>
-        <w:rPr>
-          <w:lang w:eastAsia="zh-CN"/>
-        </w:rPr>
-      </w:pPr>
-      <w:bookmarkStart w:id="1" w:name="_Toc34697121"/>
-      <w:r>
-        <w:rPr>
-          <w:lang w:eastAsia="zh-CN"/>
-        </w:rPr>
-        <w:t>Background</w:t>
       </w:r>
       <w:bookmarkEnd w:id="1"/>
     </w:p>
     <w:p>
       <w:pPr>
-        <w:ind w:firstLine="576"/>
-        <w:rPr>
-          <w:rFonts w:eastAsia="宋体"/>
-          <w:lang w:eastAsia="zh-CN"/>
-        </w:rPr>
-      </w:pPr>
-      <w:r>
-        <w:rPr>
-          <w:rFonts w:eastAsia="宋体"/>
-          <w:lang w:eastAsia="zh-CN"/>
-        </w:rPr>
-        <w:t>W</w:t>
-      </w:r>
-      <w:r>
-        <w:rPr>
-          <w:rFonts w:eastAsia="宋体"/>
-          <w:lang w:eastAsia="zh-CN"/>
-        </w:rPr>
-        <w:t xml:space="preserve">ith carbon dioxide emissions rising, </w:t>
-      </w:r>
-      <w:r>
-        <w:rPr>
-          <w:rFonts w:eastAsia="宋体"/>
-          <w:lang w:eastAsia="zh-CN"/>
-        </w:rPr>
-        <w:t>global warming is increasingly serious</w:t>
-      </w:r>
-      <w:r>
-        <w:rPr>
-          <w:rFonts w:eastAsia="宋体"/>
-          <w:lang w:eastAsia="zh-CN"/>
-        </w:rPr>
-        <w:t xml:space="preserve">. Recent decades have seen </w:t>
-      </w:r>
-      <w:r>
-        <w:rPr>
-          <w:rFonts w:eastAsia="宋体"/>
-          <w:lang w:eastAsia="zh-CN"/>
-        </w:rPr>
-        <w:t>sea level ris</w:t>
-      </w:r>
-      <w:r>
-        <w:rPr>
-          <w:rFonts w:eastAsia="宋体"/>
-          <w:lang w:eastAsia="zh-CN"/>
-        </w:rPr>
-        <w:t>ing. S</w:t>
-      </w:r>
-      <w:r>
-        <w:rPr>
-          <w:rFonts w:eastAsia="宋体"/>
-          <w:lang w:eastAsia="zh-CN"/>
-        </w:rPr>
-        <w:t>everal island nations, such as The Maldives, Tuvalu, Kiribati, and</w:t>
-      </w:r>
-      <w:r>
-        <w:rPr>
-          <w:rFonts w:eastAsia="宋体" w:hint="eastAsia"/>
-          <w:lang w:eastAsia="zh-CN"/>
-        </w:rPr>
-        <w:t xml:space="preserve"> </w:t>
-      </w:r>
-      <w:r>
-        <w:rPr>
-          <w:rFonts w:eastAsia="宋体"/>
-          <w:lang w:eastAsia="zh-CN"/>
-        </w:rPr>
-        <w:t>The Marshall Islands</w:t>
-      </w:r>
-      <w:r>
-        <w:rPr>
-          <w:rFonts w:eastAsia="宋体"/>
-          <w:lang w:eastAsia="zh-CN"/>
-        </w:rPr>
-        <w:t xml:space="preserve"> </w:t>
-      </w:r>
-      <w:r>
-        <w:rPr>
-          <w:rFonts w:eastAsia="宋体" w:hint="eastAsia"/>
-          <w:lang w:eastAsia="zh-CN"/>
-        </w:rPr>
-        <w:t>are</w:t>
-      </w:r>
-      <w:r>
-        <w:rPr>
-          <w:rFonts w:eastAsia="宋体"/>
-          <w:lang w:eastAsia="zh-CN"/>
-        </w:rPr>
-        <w:t xml:space="preserve"> facing a series of impacts of climate change</w:t>
-      </w:r>
-      <w:r>
-        <w:rPr>
-          <w:rFonts w:eastAsia="宋体"/>
-          <w:lang w:eastAsia="zh-CN"/>
-        </w:rPr>
-        <w:t>, for instance, the reduction of the territory area, flood disaster and l</w:t>
-      </w:r>
-      <w:r>
-        <w:rPr>
-          <w:rFonts w:eastAsia="宋体"/>
-          <w:lang w:eastAsia="zh-CN"/>
-        </w:rPr>
-        <w:t>and salinization</w:t>
-      </w:r>
-      <w:r>
-        <w:rPr>
-          <w:rFonts w:eastAsia="宋体"/>
-          <w:lang w:eastAsia="zh-CN"/>
-        </w:rPr>
-        <w:t xml:space="preserve">, etc. They are not only in danger of sinking but also face the challenges </w:t>
-      </w:r>
-      <w:r>
-        <w:rPr>
-          <w:rFonts w:eastAsia="宋体"/>
-          <w:lang w:eastAsia="zh-CN"/>
-        </w:rPr>
-        <w:t>about cultural differences and human rights. Therefore, these environmentally displaced persons (EDPs) need to relocate</w:t>
-      </w:r>
-      <w:r>
-        <w:rPr>
-          <w:rFonts w:eastAsia="宋体"/>
-          <w:lang w:eastAsia="zh-CN"/>
-        </w:rPr>
-        <w:t xml:space="preserve"> as their homeland becomes uninhabitable. </w:t>
-      </w:r>
-      <w:r>
-        <w:rPr>
-          <w:rFonts w:eastAsia="宋体"/>
-          <w:lang w:eastAsia="zh-CN"/>
-        </w:rPr>
-        <w:t>In fact</w:t>
-      </w:r>
-      <w:r>
-        <w:rPr>
-          <w:rFonts w:eastAsia="宋体"/>
-          <w:lang w:eastAsia="zh-CN"/>
-        </w:rPr>
-        <w:t xml:space="preserve">, the term </w:t>
-      </w:r>
-      <w:r>
-        <w:rPr>
-          <w:rFonts w:eastAsia="宋体"/>
-          <w:lang w:eastAsia="zh-CN"/>
-        </w:rPr>
-        <w:t>“climate refugees”</w:t>
-      </w:r>
-      <w:r>
-        <w:rPr>
-          <w:rFonts w:eastAsia="宋体"/>
-          <w:lang w:eastAsia="zh-CN"/>
-        </w:rPr>
-        <w:t xml:space="preserve"> is not legally valid </w:t>
-      </w:r>
-      <w:r>
-        <w:rPr>
-          <w:rFonts w:eastAsia="宋体"/>
-          <w:lang w:eastAsia="zh-CN"/>
-        </w:rPr>
-        <w:t>as the 1951 Refugee Convention does not recognize environmental factors as criteria to define a refugee.</w:t>
-      </w:r>
-      <w:r>
-        <w:rPr>
-          <w:rFonts w:eastAsia="宋体"/>
-          <w:lang w:eastAsia="zh-CN"/>
-        </w:rPr>
-        <w:t xml:space="preserve"> </w:t>
-      </w:r>
+        <w:pStyle w:val="2"/>
+        <w:rPr>
+          <w:lang w:eastAsia="zh-CN"/>
+        </w:rPr>
+      </w:pPr>
+      <w:bookmarkStart w:id="2" w:name="_Toc34708648"/>
+      <w:r>
+        <w:rPr>
+          <w:lang w:eastAsia="zh-CN"/>
+        </w:rPr>
+        <w:t>Background</w:t>
+      </w:r>
+      <w:bookmarkEnd w:id="2"/>
     </w:p>
     <w:p>
       <w:pPr>
@@ -3027,164 +3360,334 @@
           <w:rFonts w:eastAsia="宋体"/>
           <w:lang w:eastAsia="zh-CN"/>
         </w:rPr>
-        <w:t xml:space="preserve">Recently, </w:t>
-      </w:r>
-      <w:r>
-        <w:rPr>
-          <w:rFonts w:eastAsia="宋体"/>
-          <w:lang w:eastAsia="zh-CN"/>
-        </w:rPr>
-        <w:t xml:space="preserve">a UN ruling </w:t>
-      </w:r>
-      <w:r>
-        <w:rPr>
-          <w:rFonts w:eastAsia="宋体"/>
-          <w:lang w:eastAsia="zh-CN"/>
-        </w:rPr>
-        <w:t>has opened</w:t>
-      </w:r>
-      <w:r>
-        <w:rPr>
-          <w:rFonts w:eastAsia="宋体"/>
-          <w:lang w:eastAsia="zh-CN"/>
-        </w:rPr>
-        <w:t xml:space="preserve"> the </w:t>
-      </w:r>
-      <w:r>
-        <w:rPr>
-          <w:rFonts w:eastAsia="宋体"/>
-          <w:lang w:eastAsia="zh-CN"/>
-        </w:rPr>
-        <w:t xml:space="preserve">door to the theoretical recognition of EDPs as refugees.  </w:t>
-      </w:r>
-      <w:r>
-        <w:rPr>
-          <w:rFonts w:eastAsia="宋体"/>
-          <w:lang w:eastAsia="zh-CN"/>
-        </w:rPr>
-        <w:t xml:space="preserve">As the IPCC report says, if greenhouse gas emissions continue to rise, </w:t>
-      </w:r>
-      <w:r>
-        <w:rPr>
-          <w:rFonts w:eastAsia="宋体"/>
-          <w:lang w:eastAsia="zh-CN"/>
-        </w:rPr>
-        <w:t>sea</w:t>
-      </w:r>
-      <w:r>
-        <w:rPr>
-          <w:rFonts w:eastAsia="宋体"/>
-          <w:lang w:eastAsia="zh-CN"/>
-        </w:rPr>
-        <w:t>-</w:t>
-      </w:r>
-      <w:r>
-        <w:rPr>
-          <w:rFonts w:eastAsia="宋体"/>
-          <w:lang w:eastAsia="zh-CN"/>
-        </w:rPr>
-        <w:t xml:space="preserve">level will rise </w:t>
-      </w:r>
-      <w:r>
-        <w:rPr>
-          <w:rFonts w:eastAsia="宋体"/>
-          <w:lang w:eastAsia="zh-CN"/>
-        </w:rPr>
-        <w:t>at</w:t>
-      </w:r>
-      <w:r>
-        <w:rPr>
-          <w:rFonts w:eastAsia="宋体"/>
-          <w:lang w:eastAsia="zh-CN"/>
-        </w:rPr>
-        <w:t xml:space="preserve"> 1.1</w:t>
-      </w:r>
-      <w:r>
-        <w:rPr>
-          <w:rFonts w:eastAsia="宋体"/>
-          <w:lang w:eastAsia="zh-CN"/>
-        </w:rPr>
-        <w:t xml:space="preserve">m </w:t>
-      </w:r>
-      <w:r>
-        <w:rPr>
-          <w:rFonts w:eastAsia="宋体"/>
-          <w:lang w:eastAsia="zh-CN"/>
-        </w:rPr>
-        <w:t xml:space="preserve">by 2100 and </w:t>
-      </w:r>
-      <w:r>
-        <w:rPr>
-          <w:rFonts w:eastAsia="宋体"/>
-          <w:lang w:eastAsia="zh-CN"/>
-        </w:rPr>
-        <w:t xml:space="preserve">low-lying </w:t>
-      </w:r>
-      <w:r>
-        <w:rPr>
-          <w:rFonts w:eastAsia="宋体"/>
-          <w:lang w:eastAsia="zh-CN"/>
-        </w:rPr>
-        <w:t>coastal countries will be at risk of disappearing</w:t>
-      </w:r>
-      <w:r>
-        <w:rPr>
-          <w:rFonts w:eastAsia="宋体"/>
-          <w:lang w:eastAsia="zh-CN"/>
-        </w:rPr>
-        <w:t xml:space="preserve">. </w:t>
-      </w:r>
-      <w:r>
-        <w:rPr>
-          <w:rFonts w:eastAsia="宋体"/>
-          <w:lang w:eastAsia="zh-CN"/>
-        </w:rPr>
-        <w:t>It is necessary to design a reasonable model and analyze this complex issue of when, why, and how the UN should take action to a</w:t>
-      </w:r>
-      <w:r>
-        <w:rPr>
-          <w:rFonts w:eastAsia="宋体"/>
-          <w:lang w:eastAsia="zh-CN"/>
-        </w:rPr>
-        <w:t xml:space="preserve">ddress </w:t>
-      </w:r>
-      <w:r>
-        <w:rPr>
-          <w:rFonts w:eastAsia="宋体"/>
-          <w:lang w:eastAsia="zh-CN"/>
-        </w:rPr>
-        <w:t xml:space="preserve">the problem on </w:t>
-      </w:r>
-      <w:r>
-        <w:rPr>
-          <w:rFonts w:eastAsia="宋体"/>
-          <w:lang w:eastAsia="zh-CN"/>
-        </w:rPr>
-        <w:t xml:space="preserve">the increasing number of EDPs. </w:t>
-      </w:r>
-      <w:r>
-        <w:rPr>
-          <w:rFonts w:eastAsia="宋体"/>
-          <w:lang w:eastAsia="zh-CN"/>
-        </w:rPr>
-        <w:t>In particular, the response system guidance should include the desire of protections of cultural heritage.</w:t>
+        <w:t>W</w:t>
+      </w:r>
+      <w:r>
+        <w:rPr>
+          <w:rFonts w:eastAsia="宋体"/>
+          <w:lang w:eastAsia="zh-CN"/>
+        </w:rPr>
+        <w:t xml:space="preserve">ith carbon dioxide emissions rising, </w:t>
+      </w:r>
+      <w:r>
+        <w:rPr>
+          <w:rFonts w:eastAsia="宋体"/>
+          <w:lang w:eastAsia="zh-CN"/>
+        </w:rPr>
+        <w:t>global warming is increasingly serious</w:t>
+      </w:r>
+      <w:r>
+        <w:rPr>
+          <w:rFonts w:eastAsia="宋体"/>
+          <w:lang w:eastAsia="zh-CN"/>
+        </w:rPr>
+        <w:t xml:space="preserve">. Recent decades have seen </w:t>
+      </w:r>
+      <w:r>
+        <w:rPr>
+          <w:rFonts w:eastAsia="宋体"/>
+          <w:lang w:eastAsia="zh-CN"/>
+        </w:rPr>
+        <w:t>sea level ris</w:t>
+      </w:r>
+      <w:r>
+        <w:rPr>
+          <w:rFonts w:eastAsia="宋体"/>
+          <w:lang w:eastAsia="zh-CN"/>
+        </w:rPr>
+        <w:t>ing. S</w:t>
+      </w:r>
+      <w:r>
+        <w:rPr>
+          <w:rFonts w:eastAsia="宋体"/>
+          <w:lang w:eastAsia="zh-CN"/>
+        </w:rPr>
+        <w:t>everal island nations, such as The Maldives, Tuvalu, Kiribati, and</w:t>
+      </w:r>
+      <w:r>
+        <w:rPr>
+          <w:rFonts w:eastAsia="宋体" w:hint="eastAsia"/>
+          <w:lang w:eastAsia="zh-CN"/>
+        </w:rPr>
+        <w:t xml:space="preserve"> </w:t>
+      </w:r>
+      <w:r>
+        <w:rPr>
+          <w:rFonts w:eastAsia="宋体"/>
+          <w:lang w:eastAsia="zh-CN"/>
+        </w:rPr>
+        <w:t>The Marshall Islands</w:t>
+      </w:r>
+      <w:r>
+        <w:rPr>
+          <w:rFonts w:eastAsia="宋体"/>
+          <w:lang w:eastAsia="zh-CN"/>
+        </w:rPr>
+        <w:t xml:space="preserve"> </w:t>
+      </w:r>
+      <w:r>
+        <w:rPr>
+          <w:rFonts w:eastAsia="宋体" w:hint="eastAsia"/>
+          <w:lang w:eastAsia="zh-CN"/>
+        </w:rPr>
+        <w:t>are</w:t>
+      </w:r>
+      <w:r>
+        <w:rPr>
+          <w:rFonts w:eastAsia="宋体"/>
+          <w:lang w:eastAsia="zh-CN"/>
+        </w:rPr>
+        <w:t xml:space="preserve"> facing a series of impacts of climate change</w:t>
+      </w:r>
+      <w:r>
+        <w:rPr>
+          <w:rFonts w:eastAsia="宋体"/>
+          <w:lang w:eastAsia="zh-CN"/>
+        </w:rPr>
+        <w:t>, for instance, the reduction of the territory area, flood disaster and l</w:t>
+      </w:r>
+      <w:r>
+        <w:rPr>
+          <w:rFonts w:eastAsia="宋体"/>
+          <w:lang w:eastAsia="zh-CN"/>
+        </w:rPr>
+        <w:t>and salinization</w:t>
+      </w:r>
+      <w:r>
+        <w:rPr>
+          <w:rFonts w:eastAsia="宋体"/>
+          <w:lang w:eastAsia="zh-CN"/>
+        </w:rPr>
+        <w:t xml:space="preserve">, etc. They are not only in danger of sinking but also face the challenges </w:t>
+      </w:r>
+      <w:r>
+        <w:rPr>
+          <w:rFonts w:eastAsia="宋体"/>
+          <w:lang w:eastAsia="zh-CN"/>
+        </w:rPr>
+        <w:t>about cultural differences and human rights. Therefore, these environmentally displaced persons (EDPs) need to relocate</w:t>
+      </w:r>
+      <w:r>
+        <w:rPr>
+          <w:rFonts w:eastAsia="宋体"/>
+          <w:lang w:eastAsia="zh-CN"/>
+        </w:rPr>
+        <w:t xml:space="preserve"> as their homeland becomes uninhabitable. </w:t>
+      </w:r>
+      <w:r>
+        <w:rPr>
+          <w:rFonts w:eastAsia="宋体"/>
+          <w:lang w:eastAsia="zh-CN"/>
+        </w:rPr>
+        <w:t>In fact</w:t>
+      </w:r>
+      <w:r>
+        <w:rPr>
+          <w:rFonts w:eastAsia="宋体"/>
+          <w:lang w:eastAsia="zh-CN"/>
+        </w:rPr>
+        <w:t xml:space="preserve">, the term </w:t>
+      </w:r>
+      <w:r>
+        <w:rPr>
+          <w:rFonts w:eastAsia="宋体"/>
+          <w:lang w:eastAsia="zh-CN"/>
+        </w:rPr>
+        <w:t>“climate refugees”</w:t>
+      </w:r>
+      <w:r>
+        <w:rPr>
+          <w:rFonts w:eastAsia="宋体"/>
+          <w:lang w:eastAsia="zh-CN"/>
+        </w:rPr>
+        <w:t xml:space="preserve"> is not legally valid </w:t>
+      </w:r>
+      <w:r>
+        <w:rPr>
+          <w:rFonts w:eastAsia="宋体"/>
+          <w:lang w:eastAsia="zh-CN"/>
+        </w:rPr>
+        <w:t>as the 1951 Refugee Convention does not recognize environmental factors as criteria to define a refugee.</w:t>
+      </w:r>
+      <w:r>
+        <w:rPr>
+          <w:rFonts w:eastAsia="宋体"/>
+          <w:lang w:eastAsia="zh-CN"/>
+        </w:rPr>
+        <w:t xml:space="preserve"> </w:t>
       </w:r>
     </w:p>
     <w:p>
       <w:pPr>
+        <w:ind w:firstLine="576"/>
+        <w:rPr>
+          <w:rFonts w:eastAsia="宋体"/>
+          <w:lang w:eastAsia="zh-CN"/>
+        </w:rPr>
+      </w:pPr>
+      <w:r>
+        <w:rPr>
+          <w:rFonts w:eastAsia="宋体"/>
+          <w:lang w:eastAsia="zh-CN"/>
+        </w:rPr>
+        <w:t xml:space="preserve">Recently, </w:t>
+      </w:r>
+      <w:r>
+        <w:rPr>
+          <w:rFonts w:eastAsia="宋体"/>
+          <w:lang w:eastAsia="zh-CN"/>
+        </w:rPr>
+        <w:t xml:space="preserve">a UN ruling </w:t>
+      </w:r>
+      <w:r>
+        <w:rPr>
+          <w:rFonts w:eastAsia="宋体"/>
+          <w:lang w:eastAsia="zh-CN"/>
+        </w:rPr>
+        <w:t>has opened</w:t>
+      </w:r>
+      <w:r>
+        <w:rPr>
+          <w:rFonts w:eastAsia="宋体"/>
+          <w:lang w:eastAsia="zh-CN"/>
+        </w:rPr>
+        <w:t xml:space="preserve"> the </w:t>
+      </w:r>
+      <w:r>
+        <w:rPr>
+          <w:rFonts w:eastAsia="宋体"/>
+          <w:lang w:eastAsia="zh-CN"/>
+        </w:rPr>
+        <w:t xml:space="preserve">door to the theoretical recognition of EDPs as refugees.  </w:t>
+      </w:r>
+      <w:r>
+        <w:rPr>
+          <w:rFonts w:eastAsia="宋体"/>
+          <w:lang w:eastAsia="zh-CN"/>
+        </w:rPr>
+        <w:t xml:space="preserve">As the IPCC report says, if greenhouse gas emissions continue to rise, </w:t>
+      </w:r>
+      <w:r>
+        <w:rPr>
+          <w:rFonts w:eastAsia="宋体"/>
+          <w:lang w:eastAsia="zh-CN"/>
+        </w:rPr>
+        <w:t>sea</w:t>
+      </w:r>
+      <w:r>
+        <w:rPr>
+          <w:rFonts w:eastAsia="宋体"/>
+          <w:lang w:eastAsia="zh-CN"/>
+        </w:rPr>
+        <w:t>-</w:t>
+      </w:r>
+      <w:r>
+        <w:rPr>
+          <w:rFonts w:eastAsia="宋体"/>
+          <w:lang w:eastAsia="zh-CN"/>
+        </w:rPr>
+        <w:t xml:space="preserve">level will rise </w:t>
+      </w:r>
+      <w:r>
+        <w:rPr>
+          <w:rFonts w:eastAsia="宋体"/>
+          <w:lang w:eastAsia="zh-CN"/>
+        </w:rPr>
+        <w:t>at</w:t>
+      </w:r>
+      <w:r>
+        <w:rPr>
+          <w:rFonts w:eastAsia="宋体"/>
+          <w:lang w:eastAsia="zh-CN"/>
+        </w:rPr>
+        <w:t xml:space="preserve"> 1.1</w:t>
+      </w:r>
+      <w:r>
+        <w:rPr>
+          <w:rFonts w:eastAsia="宋体"/>
+          <w:lang w:eastAsia="zh-CN"/>
+        </w:rPr>
+        <w:t xml:space="preserve">m </w:t>
+      </w:r>
+      <w:r>
+        <w:rPr>
+          <w:rFonts w:eastAsia="宋体"/>
+          <w:lang w:eastAsia="zh-CN"/>
+        </w:rPr>
+        <w:t xml:space="preserve">by 2100 and </w:t>
+      </w:r>
+      <w:r>
+        <w:rPr>
+          <w:rFonts w:eastAsia="宋体"/>
+          <w:lang w:eastAsia="zh-CN"/>
+        </w:rPr>
+        <w:t xml:space="preserve">low-lying </w:t>
+      </w:r>
+      <w:r>
+        <w:rPr>
+          <w:rFonts w:eastAsia="宋体"/>
+          <w:lang w:eastAsia="zh-CN"/>
+        </w:rPr>
+        <w:t>coastal countries will be at risk of disappearing</w:t>
+      </w:r>
+      <w:r>
+        <w:rPr>
+          <w:rFonts w:eastAsia="宋体"/>
+          <w:lang w:eastAsia="zh-CN"/>
+        </w:rPr>
+        <w:t xml:space="preserve">. </w:t>
+      </w:r>
+      <w:r>
+        <w:rPr>
+          <w:rFonts w:eastAsia="宋体"/>
+          <w:lang w:eastAsia="zh-CN"/>
+        </w:rPr>
+        <w:t>It is necessary to design a reasonable model and analyze this complex issue of when, why, and how the UN should take action to a</w:t>
+      </w:r>
+      <w:r>
+        <w:rPr>
+          <w:rFonts w:eastAsia="宋体"/>
+          <w:lang w:eastAsia="zh-CN"/>
+        </w:rPr>
+        <w:t xml:space="preserve">ddress </w:t>
+      </w:r>
+      <w:r>
+        <w:rPr>
+          <w:rFonts w:eastAsia="宋体"/>
+          <w:lang w:eastAsia="zh-CN"/>
+        </w:rPr>
+        <w:t xml:space="preserve">the problem on </w:t>
+      </w:r>
+      <w:r>
+        <w:rPr>
+          <w:rFonts w:eastAsia="宋体"/>
+          <w:lang w:eastAsia="zh-CN"/>
+        </w:rPr>
+        <w:t xml:space="preserve">the increasing number of EDPs. </w:t>
+      </w:r>
+      <w:r>
+        <w:rPr>
+          <w:rFonts w:eastAsia="宋体"/>
+          <w:lang w:eastAsia="zh-CN"/>
+        </w:rPr>
+        <w:t>In particular, the response system guidance should include the desire of protections of cultural heritage.</w:t>
+      </w:r>
+    </w:p>
+    <w:p>
+      <w:pPr>
         <w:pStyle w:val="2"/>
         <w:rPr>
           <w:lang w:eastAsia="zh-CN"/>
         </w:rPr>
       </w:pPr>
-      <w:bookmarkStart w:id="2" w:name="_Toc34697122"/>
+      <w:bookmarkStart w:id="3" w:name="_Toc34708649"/>
       <w:r>
         <w:rPr>
           <w:lang w:eastAsia="zh-CN"/>
         </w:rPr>
         <w:t>Restatement of the Problem</w:t>
       </w:r>
-      <w:bookmarkEnd w:id="2"/>
+      <w:bookmarkEnd w:id="3"/>
     </w:p>
     <w:p>
       <w:pPr>
@@ -3734,7 +4237,7 @@
           <w:lang w:eastAsia="zh-CN"/>
         </w:rPr>
       </w:pPr>
-      <w:bookmarkStart w:id="3" w:name="_Toc34697123"/>
+      <w:bookmarkStart w:id="4" w:name="_Toc34708650"/>
       <w:r>
         <w:rPr>
           <w:rFonts w:hint="eastAsia"/>
@@ -3748,137 +4251,481 @@
         </w:rPr>
         <w:t>nalysis of the Problem</w:t>
       </w:r>
-      <w:bookmarkEnd w:id="3"/>
-    </w:p>
-    <w:p>
-      <w:pPr>
-        <w:rPr>
-          <w:rFonts w:eastAsia="宋体" w:hint="eastAsia"/>
-          <w:lang w:eastAsia="zh-CN"/>
-        </w:rPr>
-      </w:pPr>
-      <w:r>
-        <w:rPr>
-          <w:rFonts w:eastAsia="宋体"/>
-          <w:lang w:eastAsia="zh-CN"/>
-        </w:rPr>
-        <w:t>Developing the response system for EDPs can be divided into four sub-problems.</w:t>
-      </w:r>
-    </w:p>
-    <w:p>
-      <w:pPr>
-        <w:rPr>
-          <w:rFonts w:eastAsia="宋体"/>
-          <w:b/>
-          <w:bCs/>
-          <w:lang w:eastAsia="zh-CN"/>
-        </w:rPr>
-      </w:pPr>
-      <w:r>
-        <w:rPr>
-          <w:rFonts w:eastAsia="宋体"/>
-          <w:b/>
-          <w:bCs/>
-          <w:lang w:eastAsia="zh-CN"/>
-        </w:rPr>
-        <w:t>Problem</w:t>
-      </w:r>
-      <w:r>
-        <w:rPr>
-          <w:rFonts w:eastAsia="宋体"/>
-          <w:b/>
-          <w:bCs/>
-          <w:lang w:eastAsia="zh-CN"/>
-        </w:rPr>
-        <w:t xml:space="preserve"> </w:t>
-      </w:r>
-      <w:r>
-        <w:rPr>
-          <w:rFonts w:eastAsia="宋体"/>
-          <w:b/>
-          <w:bCs/>
-          <w:lang w:eastAsia="zh-CN"/>
-        </w:rPr>
-        <w:t>1:</w:t>
-      </w:r>
-      <w:r>
-        <w:rPr>
-          <w:rFonts w:eastAsia="宋体"/>
-          <w:b/>
-          <w:bCs/>
-          <w:lang w:eastAsia="zh-CN"/>
-        </w:rPr>
-        <w:t xml:space="preserve"> </w:t>
-      </w:r>
-    </w:p>
-    <w:p>
-      <w:pPr>
-        <w:rPr>
-          <w:rFonts w:eastAsia="宋体"/>
-          <w:b/>
-          <w:bCs/>
-          <w:lang w:eastAsia="zh-CN"/>
-        </w:rPr>
-      </w:pPr>
-      <w:r>
-        <w:rPr>
-          <w:rFonts w:eastAsia="宋体"/>
-          <w:b/>
-          <w:bCs/>
-          <w:lang w:eastAsia="zh-CN"/>
-        </w:rPr>
-        <w:lastRenderedPageBreak/>
-        <w:t xml:space="preserve">Problem 2: </w:t>
-      </w:r>
-    </w:p>
-    <w:p>
-      <w:pPr>
-        <w:rPr>
-          <w:rFonts w:eastAsia="宋体"/>
-          <w:b/>
-          <w:bCs/>
-          <w:lang w:eastAsia="zh-CN"/>
-        </w:rPr>
-      </w:pPr>
-      <w:r>
-        <w:rPr>
-          <w:rFonts w:eastAsia="宋体"/>
-          <w:b/>
-          <w:bCs/>
-          <w:lang w:eastAsia="zh-CN"/>
-        </w:rPr>
-        <w:t xml:space="preserve">Problem 3: </w:t>
-      </w:r>
-    </w:p>
-    <w:p>
-      <w:pPr>
-        <w:rPr>
-          <w:rFonts w:eastAsia="宋体"/>
-          <w:b/>
-          <w:bCs/>
-          <w:lang w:eastAsia="zh-CN"/>
-        </w:rPr>
-      </w:pPr>
-      <w:r>
-        <w:rPr>
-          <w:rFonts w:eastAsia="宋体"/>
-          <w:b/>
-          <w:bCs/>
-          <w:lang w:eastAsia="zh-CN"/>
-        </w:rPr>
-        <w:t xml:space="preserve">Problem 4: </w:t>
-      </w:r>
-      <w:bookmarkStart w:id="4" w:name="_GoBack"/>
       <w:bookmarkEnd w:id="4"/>
     </w:p>
     <w:p>
       <w:pPr>
+        <w:rPr>
+          <w:rFonts w:eastAsia="宋体" w:hint="eastAsia"/>
+          <w:lang w:eastAsia="zh-CN"/>
+        </w:rPr>
+      </w:pPr>
+      <w:r>
+        <w:rPr>
+          <w:rFonts w:eastAsia="宋体"/>
+          <w:lang w:eastAsia="zh-CN"/>
+        </w:rPr>
+        <w:t>Developing the response system for EDPs can be divided into four sub-problems.</w:t>
+      </w:r>
+    </w:p>
+    <w:p>
+      <w:pPr>
+        <w:rPr>
+          <w:rFonts w:eastAsia="宋体"/>
+          <w:lang w:eastAsia="zh-CN"/>
+        </w:rPr>
+      </w:pPr>
+      <w:r>
+        <w:rPr>
+          <w:rFonts w:eastAsia="宋体"/>
+          <w:b/>
+          <w:bCs/>
+          <w:lang w:eastAsia="zh-CN"/>
+        </w:rPr>
+        <w:lastRenderedPageBreak/>
+        <w:t>Problem</w:t>
+      </w:r>
+      <w:r>
+        <w:rPr>
+          <w:rFonts w:eastAsia="宋体"/>
+          <w:b/>
+          <w:bCs/>
+          <w:lang w:eastAsia="zh-CN"/>
+        </w:rPr>
+        <w:t xml:space="preserve"> </w:t>
+      </w:r>
+      <w:r>
+        <w:rPr>
+          <w:rFonts w:eastAsia="宋体"/>
+          <w:b/>
+          <w:bCs/>
+          <w:lang w:eastAsia="zh-CN"/>
+        </w:rPr>
+        <w:t>1:</w:t>
+      </w:r>
+      <w:r>
+        <w:rPr>
+          <w:rFonts w:eastAsia="宋体"/>
+          <w:b/>
+          <w:bCs/>
+          <w:lang w:eastAsia="zh-CN"/>
+        </w:rPr>
+        <w:t xml:space="preserve"> </w:t>
+      </w:r>
+      <w:r>
+        <w:rPr>
+          <w:rFonts w:eastAsia="宋体"/>
+          <w:lang w:eastAsia="zh-CN"/>
+        </w:rPr>
+        <w:t xml:space="preserve">We need to analyze the number of people at the risk of becoming EDPs. </w:t>
+      </w:r>
+      <w:r>
+        <w:rPr>
+          <w:rFonts w:eastAsia="宋体"/>
+          <w:lang w:eastAsia="zh-CN"/>
+        </w:rPr>
+        <w:t xml:space="preserve">which requires </w:t>
+      </w:r>
+      <w:r>
+        <w:rPr>
+          <w:rFonts w:eastAsia="宋体"/>
+          <w:lang w:eastAsia="zh-CN"/>
+        </w:rPr>
+        <w:t xml:space="preserve">us to </w:t>
+      </w:r>
+      <w:r>
+        <w:rPr>
+          <w:rFonts w:eastAsia="宋体"/>
+          <w:lang w:eastAsia="zh-CN"/>
+        </w:rPr>
+        <w:t>know sea level rise</w:t>
+      </w:r>
+      <w:r>
+        <w:rPr>
+          <w:rFonts w:eastAsia="宋体"/>
+          <w:lang w:eastAsia="zh-CN"/>
+        </w:rPr>
+        <w:t>.</w:t>
+      </w:r>
+      <w:r>
+        <w:t xml:space="preserve"> </w:t>
+      </w:r>
+      <w:r>
+        <w:t>W</w:t>
+      </w:r>
+      <w:r>
+        <w:rPr>
+          <w:rFonts w:eastAsia="宋体"/>
+          <w:lang w:eastAsia="zh-CN"/>
+        </w:rPr>
+        <w:t>e first fit the collected data of global mean sea level to predict the sea level growth curve in the 21st century.</w:t>
+      </w:r>
+      <w:r>
+        <w:t xml:space="preserve"> </w:t>
+      </w:r>
+      <w:r>
+        <w:rPr>
+          <w:rFonts w:eastAsia="宋体"/>
+          <w:lang w:eastAsia="zh-CN"/>
+        </w:rPr>
+        <w:t>By comparing the sea level data with the global elevation data, we can know the area of land to be submerged</w:t>
+      </w:r>
+      <w:r>
+        <w:rPr>
+          <w:rFonts w:eastAsia="宋体"/>
+          <w:lang w:eastAsia="zh-CN"/>
+        </w:rPr>
+        <w:t>.</w:t>
+      </w:r>
+      <w:r>
+        <w:rPr>
+          <w:rFonts w:eastAsia="宋体"/>
+          <w:lang w:eastAsia="zh-CN"/>
+        </w:rPr>
+        <w:t xml:space="preserve"> </w:t>
+      </w:r>
+      <w:r>
+        <w:rPr>
+          <w:rFonts w:eastAsia="宋体"/>
+          <w:lang w:eastAsia="zh-CN"/>
+        </w:rPr>
+        <w:t>A</w:t>
+      </w:r>
+      <w:r>
+        <w:rPr>
+          <w:rFonts w:eastAsia="宋体"/>
+          <w:lang w:eastAsia="zh-CN"/>
+        </w:rPr>
+        <w:t xml:space="preserve">nd then </w:t>
+      </w:r>
+      <w:r>
+        <w:rPr>
+          <w:rFonts w:eastAsia="宋体"/>
+          <w:lang w:eastAsia="zh-CN"/>
+        </w:rPr>
+        <w:t xml:space="preserve">we </w:t>
+      </w:r>
+      <w:r>
+        <w:rPr>
+          <w:rFonts w:eastAsia="宋体"/>
+          <w:lang w:eastAsia="zh-CN"/>
+        </w:rPr>
+        <w:t>combine the data of global population density with the range of submerged land area to get the affected population.</w:t>
+      </w:r>
+      <w:r>
+        <w:t xml:space="preserve"> </w:t>
+      </w:r>
+      <w:r>
+        <w:rPr>
+          <w:rFonts w:eastAsia="宋体"/>
+          <w:lang w:eastAsia="zh-CN"/>
+        </w:rPr>
+        <w:t>Considering the level of submerged different in different countries,</w:t>
+      </w:r>
+      <w:r>
+        <w:rPr>
+          <w:rFonts w:eastAsia="宋体"/>
+          <w:lang w:eastAsia="zh-CN"/>
+        </w:rPr>
+        <w:t xml:space="preserve"> </w:t>
+      </w:r>
+      <w:r>
+        <w:rPr>
+          <w:rFonts w:eastAsia="宋体"/>
+          <w:lang w:eastAsia="zh-CN"/>
+        </w:rPr>
+        <w:t>not all affected people will become refugees seeking new homes in a foreign country, and some will find new homes through internal migration.</w:t>
+      </w:r>
+      <w:r>
+        <w:rPr>
+          <w:rFonts w:eastAsia="宋体"/>
+          <w:lang w:eastAsia="zh-CN"/>
+        </w:rPr>
+        <w:t xml:space="preserve"> </w:t>
+      </w:r>
+      <w:r>
+        <w:rPr>
+          <w:rFonts w:eastAsia="宋体"/>
+          <w:lang w:eastAsia="zh-CN"/>
+        </w:rPr>
+        <w:t>We take the countries whose land will be seriously submerged, especially low-altitude island countries, as the key research object</w:t>
+      </w:r>
+      <w:r>
+        <w:rPr>
+          <w:rFonts w:eastAsia="宋体"/>
+          <w:lang w:eastAsia="zh-CN"/>
+        </w:rPr>
+        <w:t>. A</w:t>
+      </w:r>
+      <w:r>
+        <w:rPr>
+          <w:rFonts w:eastAsia="宋体"/>
+          <w:lang w:eastAsia="zh-CN"/>
+        </w:rPr>
+        <w:t xml:space="preserve">nd </w:t>
+      </w:r>
+      <w:r>
+        <w:rPr>
+          <w:rFonts w:eastAsia="宋体"/>
+          <w:lang w:eastAsia="zh-CN"/>
+        </w:rPr>
+        <w:t xml:space="preserve">then we can </w:t>
+      </w:r>
+      <w:r>
+        <w:rPr>
+          <w:rFonts w:eastAsia="宋体"/>
+          <w:lang w:eastAsia="zh-CN"/>
+        </w:rPr>
+        <w:t>predict the number of EDP based on their population.</w:t>
+      </w:r>
+    </w:p>
+    <w:p>
+      <w:pPr>
+        <w:rPr>
+          <w:rFonts w:eastAsia="宋体"/>
+          <w:lang w:eastAsia="zh-CN"/>
+        </w:rPr>
+      </w:pPr>
+      <w:r>
+        <w:rPr>
+          <w:rFonts w:eastAsia="宋体"/>
+          <w:b/>
+          <w:bCs/>
+          <w:lang w:eastAsia="zh-CN"/>
+        </w:rPr>
+        <w:t>Problem 2:</w:t>
+      </w:r>
+      <w:r>
+        <w:rPr>
+          <w:rFonts w:eastAsia="宋体"/>
+          <w:b/>
+          <w:bCs/>
+          <w:lang w:eastAsia="zh-CN"/>
+        </w:rPr>
+        <w:t xml:space="preserve"> </w:t>
+      </w:r>
+      <w:r>
+        <w:rPr>
+          <w:rFonts w:eastAsia="宋体"/>
+          <w:lang w:eastAsia="zh-CN"/>
+        </w:rPr>
+        <w:t xml:space="preserve">We </w:t>
+      </w:r>
+      <w:r>
+        <w:rPr>
+          <w:rFonts w:eastAsia="宋体"/>
+          <w:lang w:eastAsia="zh-CN"/>
+        </w:rPr>
+        <w:t>are expected to</w:t>
+      </w:r>
+      <w:r>
+        <w:rPr>
+          <w:rFonts w:eastAsia="宋体"/>
+          <w:lang w:eastAsia="zh-CN"/>
+        </w:rPr>
+        <w:t xml:space="preserve"> develop a model that is conducive to human rights protection and </w:t>
+      </w:r>
+      <w:r>
+        <w:rPr>
+          <w:rFonts w:eastAsia="宋体"/>
+          <w:lang w:eastAsia="zh-CN"/>
+        </w:rPr>
+        <w:t>culture preservation</w:t>
+      </w:r>
+      <w:r>
+        <w:rPr>
+          <w:rFonts w:eastAsia="宋体"/>
+          <w:lang w:eastAsia="zh-CN"/>
+        </w:rPr>
+        <w:t>.</w:t>
+      </w:r>
+      <w:r>
+        <w:rPr>
+          <w:rFonts w:eastAsia="宋体"/>
+          <w:lang w:eastAsia="zh-CN"/>
+        </w:rPr>
+        <w:t xml:space="preserve"> </w:t>
+      </w:r>
+      <w:r>
+        <w:rPr>
+          <w:rFonts w:eastAsia="宋体"/>
+          <w:lang w:eastAsia="zh-CN"/>
+        </w:rPr>
+        <w:t>We need to develop a model that is conducive to human rights protection and cultural protection. We first need to quantify human rights and culture, which we characterize by human rights indices and cultural retention rates, respectively. The problem is simplified by analyzing the composition of the two indices and considering them as the weighted sum of many factors. When analyzing the factors affecting human rights index and cultural retention rate, we consider the country similarity and cultural similarity, and use fuzzy algorithm and analytic hierarchy process to give their quantitative model.</w:t>
+      </w:r>
+      <w:r>
+        <w:t xml:space="preserve"> </w:t>
+      </w:r>
+      <w:r>
+        <w:rPr>
+          <w:rFonts w:eastAsia="宋体"/>
+          <w:lang w:eastAsia="zh-CN"/>
+        </w:rPr>
+        <w:t>We simplify the problem</w:t>
+      </w:r>
+      <w:r>
+        <w:rPr>
+          <w:rFonts w:eastAsia="宋体"/>
+          <w:lang w:eastAsia="zh-CN"/>
+        </w:rPr>
+        <w:t xml:space="preserve"> by analyzing the composition of the two indices and considering them as the weighted sum of many factors.</w:t>
+      </w:r>
+      <w:r>
+        <w:t xml:space="preserve"> </w:t>
+      </w:r>
+      <w:r>
+        <w:rPr>
+          <w:rFonts w:eastAsia="宋体"/>
+          <w:lang w:eastAsia="zh-CN"/>
+        </w:rPr>
+        <w:t>When analyzing the factors affecting human rights index and cultural retention rate, we consider the country similarity and cultural similarity</w:t>
+      </w:r>
+      <w:r>
+        <w:rPr>
+          <w:rFonts w:eastAsia="宋体"/>
+          <w:lang w:eastAsia="zh-CN"/>
+        </w:rPr>
+        <w:t>. Finally</w:t>
+      </w:r>
+      <w:r>
+        <w:rPr>
+          <w:rFonts w:eastAsia="宋体"/>
+          <w:lang w:eastAsia="zh-CN"/>
+        </w:rPr>
+        <w:t>,</w:t>
+      </w:r>
+      <w:r>
+        <w:rPr>
+          <w:rFonts w:eastAsia="宋体"/>
+          <w:lang w:eastAsia="zh-CN"/>
+        </w:rPr>
+        <w:t xml:space="preserve"> we</w:t>
+      </w:r>
+      <w:r>
+        <w:rPr>
+          <w:rFonts w:eastAsia="宋体"/>
+          <w:lang w:eastAsia="zh-CN"/>
+        </w:rPr>
+        <w:t xml:space="preserve"> use fuzzy algorithm and analytic hierarchy process to build their quantitative model.</w:t>
+      </w:r>
+    </w:p>
+    <w:p>
+      <w:pPr>
+        <w:rPr>
+          <w:rFonts w:eastAsia="宋体"/>
+          <w:b/>
+          <w:bCs/>
+          <w:lang w:eastAsia="zh-CN"/>
+        </w:rPr>
+      </w:pPr>
+      <w:r>
+        <w:rPr>
+          <w:rFonts w:eastAsia="宋体"/>
+          <w:b/>
+          <w:bCs/>
+          <w:lang w:eastAsia="zh-CN"/>
+        </w:rPr>
+        <w:t xml:space="preserve">Problem 3: </w:t>
+      </w:r>
+      <w:r>
+        <w:rPr>
+          <w:rFonts w:eastAsia="宋体"/>
+          <w:lang w:eastAsia="zh-CN"/>
+        </w:rPr>
+        <w:t>When evaluating the impact of policies, we analyze the effects of policies from four aspects: effectiveness, rate of return, fairness and responsiveness. In order to analyze the impact of policies on state behavior, we use game theory models to analyze state decisions and discuss the role of rewards and punishments in motivating states to fulfill their obligations.</w:t>
+      </w:r>
+    </w:p>
+    <w:p>
+      <w:pPr>
+        <w:rPr>
+          <w:rFonts w:eastAsia="宋体"/>
+          <w:lang w:eastAsia="zh-CN"/>
+        </w:rPr>
+      </w:pPr>
+      <w:r>
+        <w:rPr>
+          <w:rFonts w:eastAsia="宋体"/>
+          <w:b/>
+          <w:bCs/>
+          <w:lang w:eastAsia="zh-CN"/>
+        </w:rPr>
+        <w:t xml:space="preserve">Problem 4: </w:t>
+      </w:r>
+      <w:r>
+        <w:rPr>
+          <w:rFonts w:eastAsia="宋体"/>
+          <w:lang w:eastAsia="zh-CN"/>
+        </w:rPr>
+        <w:t>B</w:t>
+      </w:r>
+      <w:r>
+        <w:rPr>
+          <w:rFonts w:eastAsia="宋体"/>
+          <w:lang w:eastAsia="zh-CN"/>
+        </w:rPr>
+        <w:t xml:space="preserve">ased on the principle of responsibility sharing, </w:t>
+      </w:r>
+      <w:r>
+        <w:rPr>
+          <w:rFonts w:eastAsia="宋体"/>
+          <w:lang w:eastAsia="zh-CN"/>
+        </w:rPr>
+        <w:t>o</w:t>
+      </w:r>
+      <w:r>
+        <w:rPr>
+          <w:rFonts w:eastAsia="宋体"/>
+          <w:lang w:eastAsia="zh-CN"/>
+        </w:rPr>
+        <w:t>ur policy</w:t>
+      </w:r>
+      <w:r>
+        <w:rPr>
+          <w:rFonts w:eastAsia="宋体"/>
+          <w:lang w:eastAsia="zh-CN"/>
+        </w:rPr>
+        <w:t xml:space="preserve"> </w:t>
+      </w:r>
+      <w:r>
+        <w:rPr>
+          <w:rFonts w:eastAsia="宋体"/>
+          <w:lang w:eastAsia="zh-CN"/>
+        </w:rPr>
+        <w:t>advises EDP</w:t>
+      </w:r>
+      <w:r>
+        <w:rPr>
+          <w:rFonts w:eastAsia="宋体"/>
+          <w:lang w:eastAsia="zh-CN"/>
+        </w:rPr>
+        <w:t>s</w:t>
+      </w:r>
+      <w:r>
+        <w:rPr>
+          <w:rFonts w:eastAsia="宋体"/>
+          <w:lang w:eastAsia="zh-CN"/>
+        </w:rPr>
+        <w:t xml:space="preserve"> on the selection of suitable countries for settlement, human rights protection and cultural protection.</w:t>
+      </w:r>
+      <w:r>
+        <w:t xml:space="preserve"> </w:t>
+      </w:r>
+      <w:r>
+        <w:rPr>
+          <w:rFonts w:eastAsia="宋体"/>
+          <w:lang w:eastAsia="zh-CN"/>
+        </w:rPr>
+        <w:t>The aim is to address the following four issues: settlement, human rights protection, cultural protection and conflict of interest, which is the significance of our proposed policy.</w:t>
+      </w:r>
+    </w:p>
+    <w:p>
+      <w:pPr>
         <w:pStyle w:val="1"/>
         <w:rPr>
           <w:lang w:eastAsia="zh-CN"/>
         </w:rPr>
       </w:pPr>
-      <w:bookmarkStart w:id="5" w:name="_Toc34697124"/>
+      <w:bookmarkStart w:id="5" w:name="_Toc34708651"/>
       <w:r>
         <w:rPr>
           <w:rFonts w:hint="eastAsia"/>
@@ -4040,10 +4887,10 @@
                   <v:path o:extrusionok="f" gradientshapeok="t" o:connecttype="rect"/>
                   <o:lock v:ext="edit" aspectratio="t"/>
                 </v:shapetype>
-                <v:shape id="_x0000_i1026" type="#_x0000_t75" style="width:15.25pt;height:18pt" o:ole="">
+                <v:shape id="_x0000_i1026" type="#_x0000_t75" style="width:15.35pt;height:18pt" o:ole="">
                   <v:imagedata r:id="rId9" o:title=""/>
                 </v:shape>
-                <o:OLEObject Type="Embed" ProgID="Equation.AxMath" ShapeID="_x0000_i1026" DrawAspect="Content" ObjectID="_1645319705" r:id="rId10"/>
+                <o:OLEObject Type="Embed" ProgID="Equation.AxMath" ShapeID="_x0000_i1026" DrawAspect="Content" ObjectID="_1645336020" r:id="rId10"/>
               </w:object>
             </w:r>
           </w:p>
@@ -4058,55 +4905,48 @@
           <w:p>
             <w:pPr>
               <w:rPr>
-                <w:rFonts w:eastAsia="宋体"/>
+                <w:rFonts w:eastAsia="宋体" w:cs="Times New Roman"/>
                 <w:lang w:eastAsia="zh-CN"/>
               </w:rPr>
             </w:pPr>
             <w:r>
               <w:rPr>
-                <w:rFonts w:eastAsia="宋体"/>
-                <w:lang w:eastAsia="zh-CN"/>
-              </w:rPr>
-              <w:t>Th</w:t>
-            </w:r>
-            <w:r>
-              <w:rPr>
-                <w:rFonts w:eastAsia="宋体"/>
-                <w:lang w:eastAsia="zh-CN"/>
-              </w:rPr>
-              <w:t xml:space="preserve">e acceptability of country </w:t>
-            </w:r>
-            <w:r>
-              <w:rPr>
-                <w:rFonts w:eastAsia="宋体"/>
+                <w:rFonts w:eastAsia="宋体" w:cs="Times New Roman"/>
+                <w:lang w:eastAsia="zh-CN"/>
+              </w:rPr>
+              <w:t xml:space="preserve">The acceptability of country </w:t>
+            </w:r>
+            <w:r>
+              <w:rPr>
+                <w:rFonts w:eastAsia="宋体" w:cs="Times New Roman"/>
                 <w:position w:val="-12"/>
                 <w:lang w:eastAsia="zh-CN"/>
               </w:rPr>
               <w:object w:dxaOrig="294" w:dyaOrig="360" w14:anchorId="47232B13">
-                <v:shape id="_x0000_i1027" type="#_x0000_t75" style="width:14.75pt;height:18pt" o:ole="">
+                <v:shape id="_x0000_i1027" type="#_x0000_t75" style="width:14.65pt;height:18pt" o:ole="">
                   <v:imagedata r:id="rId11" o:title=""/>
                 </v:shape>
-                <o:OLEObject Type="Embed" ProgID="Equation.AxMath" ShapeID="_x0000_i1027" DrawAspect="Content" ObjectID="_1645319706" r:id="rId12"/>
+                <o:OLEObject Type="Embed" ProgID="Equation.AxMath" ShapeID="_x0000_i1027" DrawAspect="Content" ObjectID="_1645336021" r:id="rId12"/>
               </w:object>
             </w:r>
             <w:r>
               <w:rPr>
-                <w:rFonts w:eastAsia="宋体"/>
+                <w:rFonts w:eastAsia="宋体" w:cs="Times New Roman"/>
                 <w:lang w:eastAsia="zh-CN"/>
               </w:rPr>
               <w:t xml:space="preserve"> receiving country </w:t>
             </w:r>
             <w:r>
               <w:rPr>
-                <w:rFonts w:eastAsia="宋体"/>
+                <w:rFonts w:eastAsia="宋体" w:cs="Times New Roman"/>
                 <w:position w:val="-12"/>
                 <w:lang w:eastAsia="zh-CN"/>
               </w:rPr>
               <w:object w:dxaOrig="259" w:dyaOrig="360" w14:anchorId="2B384AD9">
-                <v:shape id="_x0000_i1028" type="#_x0000_t75" style="width:13.1pt;height:18pt" o:ole="">
+                <v:shape id="_x0000_i1028" type="#_x0000_t75" style="width:13.35pt;height:18pt" o:ole="">
                   <v:imagedata r:id="rId13" o:title=""/>
                 </v:shape>
-                <o:OLEObject Type="Embed" ProgID="Equation.AxMath" ShapeID="_x0000_i1028" DrawAspect="Content" ObjectID="_1645319707" r:id="rId14"/>
+                <o:OLEObject Type="Embed" ProgID="Equation.AxMath" ShapeID="_x0000_i1028" DrawAspect="Content" ObjectID="_1645336022" r:id="rId14"/>
               </w:object>
             </w:r>
           </w:p>
@@ -4134,10 +4974,10 @@
                 <w:lang w:eastAsia="zh-CN"/>
               </w:rPr>
               <w:object w:dxaOrig="259" w:dyaOrig="360" w14:anchorId="3F84C793">
-                <v:shape id="_x0000_i1029" type="#_x0000_t75" style="width:13.1pt;height:18pt" o:ole="">
+                <v:shape id="_x0000_i1029" type="#_x0000_t75" style="width:13.35pt;height:18pt" o:ole="">
                   <v:imagedata r:id="rId13" o:title=""/>
                 </v:shape>
-                <o:OLEObject Type="Embed" ProgID="Equation.AxMath" ShapeID="_x0000_i1029" DrawAspect="Content" ObjectID="_1645319708" r:id="rId15"/>
+                <o:OLEObject Type="Embed" ProgID="Equation.AxMath" ShapeID="_x0000_i1029" DrawAspect="Content" ObjectID="_1645336023" r:id="rId15"/>
               </w:object>
             </w:r>
           </w:p>
@@ -4152,42 +4992,33 @@
           <w:p>
             <w:pPr>
               <w:rPr>
-                <w:rFonts w:eastAsia="宋体"/>
+                <w:rFonts w:eastAsia="宋体" w:cs="Times New Roman"/>
                 <w:lang w:eastAsia="zh-CN"/>
               </w:rPr>
             </w:pPr>
             <w:r>
               <w:rPr>
-                <w:rFonts w:eastAsia="宋体"/>
+                <w:rFonts w:eastAsia="宋体" w:cs="Times New Roman"/>
                 <w:lang w:eastAsia="zh-CN"/>
               </w:rPr>
               <w:t xml:space="preserve">A </w:t>
             </w:r>
             <w:r>
               <w:rPr>
-                <w:rFonts w:eastAsia="宋体"/>
-                <w:lang w:eastAsia="zh-CN"/>
-              </w:rPr>
-              <w:t>country and region</w:t>
-            </w:r>
-            <w:r>
-              <w:rPr>
-                <w:rFonts w:eastAsia="宋体"/>
-                <w:lang w:eastAsia="zh-CN"/>
-              </w:rPr>
-              <w:t xml:space="preserve"> </w:t>
-            </w:r>
-            <w:proofErr w:type="spellStart"/>
-            <w:r>
-              <w:rPr>
-                <w:rFonts w:eastAsia="宋体"/>
+                <w:rFonts w:eastAsia="宋体" w:cs="Times New Roman"/>
+                <w:lang w:eastAsia="zh-CN"/>
+              </w:rPr>
+              <w:t xml:space="preserve">country and region </w:t>
+            </w:r>
+            <w:r>
+              <w:rPr>
+                <w:rFonts w:eastAsia="宋体" w:cs="Times New Roman"/>
                 <w:i/>
                 <w:iCs/>
                 <w:lang w:eastAsia="zh-CN"/>
               </w:rPr>
               <w:t>i</w:t>
             </w:r>
-            <w:proofErr w:type="spellEnd"/>
           </w:p>
         </w:tc>
       </w:tr>
@@ -4213,10 +5044,10 @@
                 <w:lang w:eastAsia="zh-CN"/>
               </w:rPr>
               <w:object w:dxaOrig="295" w:dyaOrig="360" w14:anchorId="207861E1">
-                <v:shape id="_x0000_i1030" type="#_x0000_t75" style="width:15.25pt;height:18pt" o:ole="">
+                <v:shape id="_x0000_i1030" type="#_x0000_t75" style="width:15.35pt;height:18pt" o:ole="">
                   <v:imagedata r:id="rId16" o:title=""/>
                 </v:shape>
-                <o:OLEObject Type="Embed" ProgID="Equation.AxMath" ShapeID="_x0000_i1030" DrawAspect="Content" ObjectID="_1645319709" r:id="rId17"/>
+                <o:OLEObject Type="Embed" ProgID="Equation.AxMath" ShapeID="_x0000_i1030" DrawAspect="Content" ObjectID="_1645336024" r:id="rId17"/>
               </w:object>
             </w:r>
           </w:p>
@@ -4231,42 +5062,33 @@
           <w:p>
             <w:pPr>
               <w:rPr>
-                <w:rFonts w:eastAsia="宋体"/>
+                <w:rFonts w:eastAsia="宋体" w:cs="Times New Roman"/>
                 <w:lang w:eastAsia="zh-CN"/>
               </w:rPr>
             </w:pPr>
             <w:r>
               <w:rPr>
-                <w:rFonts w:eastAsia="宋体" w:hint="eastAsia"/>
-                <w:lang w:eastAsia="zh-CN"/>
-              </w:rPr>
-              <w:t>T</w:t>
-            </w:r>
-            <w:r>
-              <w:rPr>
-                <w:rFonts w:eastAsia="宋体"/>
-                <w:lang w:eastAsia="zh-CN"/>
-              </w:rPr>
-              <w:t>he population density of country</w:t>
-            </w:r>
-            <w:r>
-              <w:rPr>
-                <w:rFonts w:eastAsia="宋体"/>
+                <w:rFonts w:eastAsia="宋体" w:cs="Times New Roman"/>
+                <w:lang w:eastAsia="zh-CN"/>
+              </w:rPr>
+              <w:t>The population density of country</w:t>
+            </w:r>
+            <w:r>
+              <w:rPr>
+                <w:rFonts w:eastAsia="宋体" w:cs="Times New Roman"/>
                 <w:lang w:eastAsia="zh-CN"/>
               </w:rPr>
               <w:t xml:space="preserve"> </w:t>
             </w:r>
-            <w:proofErr w:type="spellStart"/>
-            <w:r>
-              <w:rPr>
-                <w:rFonts w:eastAsia="宋体"/>
+            <w:r>
+              <w:rPr>
+                <w:rFonts w:eastAsia="宋体" w:cs="Times New Roman"/>
                 <w:i/>
                 <w:iCs/>
                 <w:lang w:eastAsia="zh-CN"/>
               </w:rPr>
               <w:t>i</w:t>
             </w:r>
-            <w:proofErr w:type="spellEnd"/>
           </w:p>
         </w:tc>
       </w:tr>
@@ -4292,10 +5114,10 @@
                 <w:lang w:eastAsia="zh-CN"/>
               </w:rPr>
               <w:object w:dxaOrig="276" w:dyaOrig="360" w14:anchorId="66E5ABA7">
-                <v:shape id="_x0000_i1031" type="#_x0000_t75" style="width:13.65pt;height:18pt" o:ole="">
+                <v:shape id="_x0000_i1031" type="#_x0000_t75" style="width:14pt;height:18pt" o:ole="">
                   <v:imagedata r:id="rId18" o:title=""/>
                 </v:shape>
-                <o:OLEObject Type="Embed" ProgID="Equation.AxMath" ShapeID="_x0000_i1031" DrawAspect="Content" ObjectID="_1645319710" r:id="rId19"/>
+                <o:OLEObject Type="Embed" ProgID="Equation.AxMath" ShapeID="_x0000_i1031" DrawAspect="Content" ObjectID="_1645336025" r:id="rId19"/>
               </w:object>
             </w:r>
           </w:p>
@@ -4311,23 +5133,16 @@
             <w:pPr>
               <w:keepNext/>
               <w:rPr>
-                <w:rFonts w:eastAsia="宋体"/>
+                <w:rFonts w:eastAsia="宋体" w:cs="Times New Roman"/>
                 <w:lang w:eastAsia="zh-CN"/>
               </w:rPr>
             </w:pPr>
             <w:r>
               <w:rPr>
-                <w:rFonts w:eastAsia="宋体"/>
-                <w:lang w:eastAsia="zh-CN"/>
-              </w:rPr>
-              <w:t>A country’s</w:t>
-            </w:r>
-            <w:r>
-              <w:rPr>
-                <w:rFonts w:eastAsia="宋体"/>
-                <w:lang w:eastAsia="zh-CN"/>
-              </w:rPr>
-              <w:t xml:space="preserve"> respective greenhouse gas emissions</w:t>
+                <w:rFonts w:eastAsia="宋体" w:cs="Times New Roman"/>
+                <w:lang w:eastAsia="zh-CN"/>
+              </w:rPr>
+              <w:t>A country’s respective greenhouse gas emissions</w:t>
             </w:r>
           </w:p>
         </w:tc>
@@ -4354,10 +5169,10 @@
                 <w:lang w:eastAsia="zh-CN"/>
               </w:rPr>
               <w:object w:dxaOrig="297" w:dyaOrig="360" w14:anchorId="38560E74">
-                <v:shape id="_x0000_i1032" type="#_x0000_t75" style="width:14.75pt;height:18pt" o:ole="">
+                <v:shape id="_x0000_i1032" type="#_x0000_t75" style="width:14.65pt;height:18pt" o:ole="">
                   <v:imagedata r:id="rId20" o:title=""/>
                 </v:shape>
-                <o:OLEObject Type="Embed" ProgID="Equation.AxMath" ShapeID="_x0000_i1032" DrawAspect="Content" ObjectID="_1645319711" r:id="rId21"/>
+                <o:OLEObject Type="Embed" ProgID="Equation.AxMath" ShapeID="_x0000_i1032" DrawAspect="Content" ObjectID="_1645336026" r:id="rId21"/>
               </w:object>
             </w:r>
           </w:p>
@@ -4373,40 +5188,29 @@
             <w:pPr>
               <w:keepNext/>
               <w:rPr>
-                <w:rFonts w:eastAsia="宋体"/>
+                <w:rFonts w:eastAsia="宋体" w:cs="Times New Roman"/>
                 <w:lang w:eastAsia="zh-CN"/>
               </w:rPr>
             </w:pPr>
             <w:r>
               <w:rPr>
-                <w:rFonts w:eastAsia="宋体"/>
+                <w:rFonts w:eastAsia="宋体" w:cs="Times New Roman"/>
                 <w:lang w:eastAsia="zh-CN"/>
               </w:rPr>
               <w:t xml:space="preserve">The number of people in country </w:t>
             </w:r>
-            <w:proofErr w:type="spellStart"/>
-            <w:r>
-              <w:rPr>
-                <w:rFonts w:eastAsia="宋体"/>
+            <w:r>
+              <w:rPr>
+                <w:rFonts w:eastAsia="宋体" w:cs="Times New Roman"/>
                 <w:i/>
                 <w:iCs/>
                 <w:lang w:eastAsia="zh-CN"/>
               </w:rPr>
-              <w:t>i</w:t>
-            </w:r>
-            <w:proofErr w:type="spellEnd"/>
-            <w:r>
-              <w:rPr>
-                <w:rFonts w:eastAsia="宋体"/>
-                <w:i/>
-                <w:iCs/>
-                <w:lang w:eastAsia="zh-CN"/>
-              </w:rPr>
-              <w:t xml:space="preserve"> </w:t>
-            </w:r>
-            <w:r>
-              <w:rPr>
-                <w:rFonts w:eastAsia="宋体"/>
+              <w:t xml:space="preserve">i </w:t>
+            </w:r>
+            <w:r>
+              <w:rPr>
+                <w:rFonts w:eastAsia="宋体" w:cs="Times New Roman"/>
                 <w:lang w:eastAsia="zh-CN"/>
               </w:rPr>
               <w:t>who need to migrate to another country</w:t>
@@ -4436,10 +5240,10 @@
                 <w:lang w:eastAsia="zh-CN"/>
               </w:rPr>
               <w:object w:dxaOrig="285" w:dyaOrig="360" w14:anchorId="2C779E3D">
-                <v:shape id="_x0000_i1033" type="#_x0000_t75" style="width:14.2pt;height:18pt" o:ole="">
+                <v:shape id="_x0000_i6001" type="#_x0000_t75" style="width:14.65pt;height:18pt" o:ole="">
                   <v:imagedata r:id="rId22" o:title=""/>
                 </v:shape>
-                <o:OLEObject Type="Embed" ProgID="Equation.AxMath" ShapeID="_x0000_i1033" DrawAspect="Content" ObjectID="_1645319712" r:id="rId23"/>
+                <o:OLEObject Type="Embed" ProgID="Equation.AxMath" ShapeID="_x0000_i6001" DrawAspect="Content" ObjectID="_1645336027" r:id="rId23"/>
               </w:object>
             </w:r>
           </w:p>
@@ -4457,33 +5261,20 @@
                 <w:lang w:eastAsia="zh-CN"/>
               </w:rPr>
               <w:object w:dxaOrig="282" w:dyaOrig="360" w14:anchorId="6AC9CD47">
-                <v:shape id="_x0000_i1034" type="#_x0000_t75" style="width:14.2pt;height:18pt" o:ole="">
+                <v:shape id="_x0000_i6002" type="#_x0000_t75" style="width:14.65pt;height:18pt" o:ole="">
                   <v:imagedata r:id="rId24" o:title=""/>
                 </v:shape>
-                <o:OLEObject Type="Embed" ProgID="Equation.AxMath" ShapeID="_x0000_i1034" DrawAspect="Content" ObjectID="_1645319713" r:id="rId25"/>
+                <o:OLEObject Type="Embed" ProgID="Equation.AxMath" ShapeID="_x0000_i6002" DrawAspect="Content" ObjectID="_1645336028" r:id="rId25"/>
               </w:object>
             </w:r>
           </w:p>
           <w:p>
             <w:pPr>
               <w:rPr>
-                <w:rFonts w:eastAsia="宋体"/>
+                <w:rFonts w:eastAsia="宋体" w:hint="eastAsia"/>
                 <w:lang w:eastAsia="zh-CN"/>
               </w:rPr>
             </w:pPr>
-            <w:r>
-              <w:rPr>
-                <w:rFonts w:eastAsia="宋体"/>
-                <w:position w:val="-12"/>
-                <w:lang w:eastAsia="zh-CN"/>
-              </w:rPr>
-              <w:object w:dxaOrig="328" w:dyaOrig="360" w14:anchorId="74234ECF">
-                <v:shape id="_x0000_i1035" type="#_x0000_t75" style="width:16.35pt;height:18pt" o:ole="">
-                  <v:imagedata r:id="rId26" o:title=""/>
-                </v:shape>
-                <o:OLEObject Type="Embed" ProgID="Equation.AxMath" ShapeID="_x0000_i1035" DrawAspect="Content" ObjectID="_1645319714" r:id="rId27"/>
-              </w:object>
-            </w:r>
           </w:p>
           <w:p>
             <w:pPr>
@@ -4499,10 +5290,10 @@
                 <w:lang w:eastAsia="zh-CN"/>
               </w:rPr>
               <w:object w:dxaOrig="503" w:dyaOrig="360" w14:anchorId="04362D94">
-                <v:shape id="_x0000_i1036" type="#_x0000_t75" style="width:25.1pt;height:18pt" o:ole="">
-                  <v:imagedata r:id="rId28" o:title=""/>
+                <v:shape id="_x0000_i6003" type="#_x0000_t75" style="width:25.35pt;height:18pt" o:ole="">
+                  <v:imagedata r:id="rId26" o:title=""/>
                 </v:shape>
-                <o:OLEObject Type="Embed" ProgID="Equation.AxMath" ShapeID="_x0000_i1036" DrawAspect="Content" ObjectID="_1645319715" r:id="rId29"/>
+                <o:OLEObject Type="Embed" ProgID="Equation.AxMath" ShapeID="_x0000_i6003" DrawAspect="Content" ObjectID="_1645336029" r:id="rId27"/>
               </w:object>
             </w:r>
           </w:p>
@@ -4520,10 +5311,10 @@
                 <w:lang w:eastAsia="zh-CN"/>
               </w:rPr>
               <w:object w:dxaOrig="437" w:dyaOrig="360" w14:anchorId="713D8DA1">
-                <v:shape id="_x0000_i1037" type="#_x0000_t75" style="width:21.8pt;height:18pt" o:ole="">
-                  <v:imagedata r:id="rId30" o:title=""/>
+                <v:shape id="_x0000_i6004" type="#_x0000_t75" style="width:21.35pt;height:18pt" o:ole="">
+                  <v:imagedata r:id="rId28" o:title=""/>
                 </v:shape>
-                <o:OLEObject Type="Embed" ProgID="Equation.AxMath" ShapeID="_x0000_i1037" DrawAspect="Content" ObjectID="_1645319716" r:id="rId31"/>
+                <o:OLEObject Type="Embed" ProgID="Equation.AxMath" ShapeID="_x0000_i6004" DrawAspect="Content" ObjectID="_1645336030" r:id="rId29"/>
               </w:object>
             </w:r>
           </w:p>
@@ -4541,10 +5332,10 @@
                 <w:lang w:eastAsia="zh-CN"/>
               </w:rPr>
               <w:object w:dxaOrig="231" w:dyaOrig="358" w14:anchorId="39693062">
-                <v:shape id="_x0000_i1038" type="#_x0000_t75" style="width:11.45pt;height:18pt" o:ole="">
-                  <v:imagedata r:id="rId32" o:title=""/>
+                <v:shape id="_x0000_i6005" type="#_x0000_t75" style="width:11.35pt;height:18pt" o:ole="">
+                  <v:imagedata r:id="rId30" o:title=""/>
                 </v:shape>
-                <o:OLEObject Type="Embed" ProgID="Equation.AxMath" ShapeID="_x0000_i1038" DrawAspect="Content" ObjectID="_1645319717" r:id="rId33"/>
+                <o:OLEObject Type="Embed" ProgID="Equation.AxMath" ShapeID="_x0000_i6005" DrawAspect="Content" ObjectID="_1645336031" r:id="rId31"/>
               </w:object>
             </w:r>
           </w:p>
@@ -4559,136 +5350,123 @@
           <w:p>
             <w:pPr>
               <w:rPr>
-                <w:rFonts w:eastAsia="宋体"/>
+                <w:rFonts w:eastAsia="宋体" w:cs="Times New Roman"/>
                 <w:lang w:eastAsia="zh-CN"/>
               </w:rPr>
             </w:pPr>
             <w:r>
               <w:rPr>
-                <w:rFonts w:eastAsia="宋体"/>
-                <w:lang w:eastAsia="zh-CN"/>
-              </w:rPr>
+                <w:rFonts w:eastAsia="宋体" w:cs="Times New Roman"/>
+                <w:lang w:eastAsia="zh-CN"/>
+              </w:rPr>
+              <w:lastRenderedPageBreak/>
               <w:t>T</w:t>
             </w:r>
             <w:r>
               <w:rPr>
-                <w:rFonts w:eastAsia="宋体"/>
+                <w:rFonts w:eastAsia="宋体" w:cs="Times New Roman"/>
                 <w:lang w:eastAsia="zh-CN"/>
               </w:rPr>
               <w:t xml:space="preserve"> The country similarity between country </w:t>
             </w:r>
             <w:r>
               <w:rPr>
-                <w:rFonts w:eastAsia="宋体"/>
+                <w:rFonts w:eastAsia="宋体" w:cs="Times New Roman"/>
                 <w:position w:val="-12"/>
                 <w:lang w:eastAsia="zh-CN"/>
               </w:rPr>
               <w:object w:dxaOrig="259" w:dyaOrig="360" w14:anchorId="56CEAC50">
-                <v:shape id="_x0000_i1039" type="#_x0000_t75" style="width:13.1pt;height:18pt" o:ole="">
+                <v:shape id="_x0000_i6006" type="#_x0000_t75" style="width:13.35pt;height:18pt" o:ole="">
                   <v:imagedata r:id="rId13" o:title=""/>
                 </v:shape>
-                <o:OLEObject Type="Embed" ProgID="Equation.AxMath" ShapeID="_x0000_i1039" DrawAspect="Content" ObjectID="_1645319718" r:id="rId34"/>
+                <o:OLEObject Type="Embed" ProgID="Equation.AxMath" ShapeID="_x0000_i6006" DrawAspect="Content" ObjectID="_1645336032" r:id="rId32"/>
               </w:object>
             </w:r>
             <w:r>
               <w:rPr>
-                <w:rFonts w:eastAsia="宋体"/>
+                <w:rFonts w:eastAsia="宋体" w:cs="Times New Roman"/>
                 <w:lang w:eastAsia="zh-CN"/>
               </w:rPr>
               <w:t xml:space="preserve"> and country </w:t>
             </w:r>
             <w:r>
               <w:rPr>
-                <w:rFonts w:eastAsia="宋体"/>
+                <w:rFonts w:eastAsia="宋体" w:cs="Times New Roman"/>
                 <w:position w:val="-12"/>
                 <w:lang w:eastAsia="zh-CN"/>
               </w:rPr>
               <w:object w:dxaOrig="294" w:dyaOrig="360" w14:anchorId="51B55333">
-                <v:shape id="_x0000_i1040" type="#_x0000_t75" style="width:14.75pt;height:18pt" o:ole="">
+                <v:shape id="_x0000_i6007" type="#_x0000_t75" style="width:14.65pt;height:18pt" o:ole="">
                   <v:imagedata r:id="rId11" o:title=""/>
                 </v:shape>
-                <o:OLEObject Type="Embed" ProgID="Equation.AxMath" ShapeID="_x0000_i1040" DrawAspect="Content" ObjectID="_1645319719" r:id="rId35"/>
+                <o:OLEObject Type="Embed" ProgID="Equation.AxMath" ShapeID="_x0000_i6007" DrawAspect="Content" ObjectID="_1645336033" r:id="rId33"/>
               </w:object>
             </w:r>
           </w:p>
           <w:p>
             <w:pPr>
               <w:rPr>
-                <w:rFonts w:eastAsia="宋体"/>
+                <w:rFonts w:eastAsia="宋体" w:cs="Times New Roman"/>
                 <w:lang w:eastAsia="zh-CN"/>
               </w:rPr>
             </w:pPr>
             <w:r>
               <w:rPr>
-                <w:rFonts w:eastAsia="宋体"/>
+                <w:rFonts w:eastAsia="宋体" w:cs="Times New Roman"/>
                 <w:lang w:eastAsia="zh-CN"/>
               </w:rPr>
               <w:t xml:space="preserve">The average distance between </w:t>
             </w:r>
             <w:r>
               <w:rPr>
-                <w:rFonts w:eastAsia="宋体"/>
-                <w:lang w:eastAsia="zh-CN"/>
-              </w:rPr>
-              <w:t>country</w:t>
-            </w:r>
-            <w:r>
-              <w:rPr>
-                <w:rFonts w:eastAsia="宋体"/>
-                <w:lang w:eastAsia="zh-CN"/>
-              </w:rPr>
-              <w:t xml:space="preserve"> </w:t>
-            </w:r>
-            <w:r>
-              <w:rPr>
-                <w:rFonts w:eastAsia="宋体"/>
+                <w:rFonts w:eastAsia="宋体" w:cs="Times New Roman"/>
+                <w:lang w:eastAsia="zh-CN"/>
+              </w:rPr>
+              <w:t xml:space="preserve">country </w:t>
+            </w:r>
+            <w:r>
+              <w:rPr>
+                <w:rFonts w:eastAsia="宋体" w:cs="Times New Roman"/>
                 <w:position w:val="-12"/>
                 <w:lang w:eastAsia="zh-CN"/>
               </w:rPr>
               <w:object w:dxaOrig="259" w:dyaOrig="360" w14:anchorId="366701DB">
-                <v:shape id="_x0000_i1041" type="#_x0000_t75" style="width:13.1pt;height:18pt" o:ole="">
+                <v:shape id="_x0000_i6008" type="#_x0000_t75" style="width:13.35pt;height:18pt" o:ole="">
                   <v:imagedata r:id="rId13" o:title=""/>
                 </v:shape>
-                <o:OLEObject Type="Embed" ProgID="Equation.AxMath" ShapeID="_x0000_i1041" DrawAspect="Content" ObjectID="_1645319720" r:id="rId36"/>
+                <o:OLEObject Type="Embed" ProgID="Equation.AxMath" ShapeID="_x0000_i6008" DrawAspect="Content" ObjectID="_1645336034" r:id="rId34"/>
               </w:object>
             </w:r>
             <w:r>
               <w:rPr>
-                <w:rFonts w:eastAsia="宋体"/>
+                <w:rFonts w:eastAsia="宋体" w:cs="Times New Roman"/>
                 <w:lang w:eastAsia="zh-CN"/>
               </w:rPr>
               <w:t xml:space="preserve"> and </w:t>
             </w:r>
             <w:r>
               <w:rPr>
-                <w:rFonts w:eastAsia="宋体"/>
-                <w:lang w:eastAsia="zh-CN"/>
-              </w:rPr>
-              <w:t>country</w:t>
-            </w:r>
-            <w:r>
-              <w:rPr>
-                <w:rFonts w:eastAsia="宋体"/>
-                <w:lang w:eastAsia="zh-CN"/>
-              </w:rPr>
-              <w:t xml:space="preserve"> </w:t>
-            </w:r>
-            <w:r>
-              <w:rPr>
-                <w:rFonts w:eastAsia="宋体"/>
+                <w:rFonts w:eastAsia="宋体" w:cs="Times New Roman"/>
+                <w:lang w:eastAsia="zh-CN"/>
+              </w:rPr>
+              <w:t xml:space="preserve">country </w:t>
+            </w:r>
+            <w:r>
+              <w:rPr>
+                <w:rFonts w:eastAsia="宋体" w:cs="Times New Roman"/>
                 <w:position w:val="-12"/>
                 <w:lang w:eastAsia="zh-CN"/>
               </w:rPr>
               <w:object w:dxaOrig="294" w:dyaOrig="360" w14:anchorId="28BEF119">
-                <v:shape id="_x0000_i1042" type="#_x0000_t75" style="width:14.75pt;height:18pt" o:ole="">
+                <v:shape id="_x0000_i6009" type="#_x0000_t75" style="width:14.65pt;height:18pt" o:ole="">
                   <v:imagedata r:id="rId11" o:title=""/>
                 </v:shape>
-                <o:OLEObject Type="Embed" ProgID="Equation.AxMath" ShapeID="_x0000_i1042" DrawAspect="Content" ObjectID="_1645319721" r:id="rId37"/>
+                <o:OLEObject Type="Embed" ProgID="Equation.AxMath" ShapeID="_x0000_i6009" DrawAspect="Content" ObjectID="_1645336035" r:id="rId35"/>
               </w:object>
             </w:r>
             <w:r>
               <w:rPr>
-                <w:rFonts w:eastAsia="宋体"/>
+                <w:rFonts w:eastAsia="宋体" w:cs="Times New Roman"/>
                 <w:lang w:eastAsia="zh-CN"/>
               </w:rPr>
               <w:t xml:space="preserve"> </w:t>
@@ -4698,88 +5476,41 @@
             <w:pPr>
               <w:keepNext/>
               <w:rPr>
-                <w:rFonts w:eastAsia="宋体"/>
+                <w:rFonts w:eastAsia="宋体" w:cs="Times New Roman"/>
                 <w:lang w:eastAsia="zh-CN"/>
               </w:rPr>
             </w:pPr>
             <w:r>
               <w:rPr>
-                <w:rFonts w:eastAsia="宋体"/>
-                <w:lang w:eastAsia="zh-CN"/>
-              </w:rPr>
-              <w:t xml:space="preserve">The willingness of people in </w:t>
-            </w:r>
-            <w:r>
-              <w:rPr>
-                <w:rFonts w:eastAsia="宋体"/>
-                <w:lang w:eastAsia="zh-CN"/>
-              </w:rPr>
-              <w:t>country</w:t>
-            </w:r>
-            <w:r>
-              <w:rPr>
-                <w:rFonts w:eastAsia="宋体"/>
-                <w:lang w:eastAsia="zh-CN"/>
-              </w:rPr>
-              <w:t xml:space="preserve"> </w:t>
-            </w:r>
-            <w:r>
-              <w:rPr>
-                <w:rFonts w:eastAsia="宋体"/>
+                <w:rFonts w:eastAsia="宋体" w:cs="Times New Roman"/>
+                <w:lang w:eastAsia="zh-CN"/>
+              </w:rPr>
+              <w:lastRenderedPageBreak/>
+              <w:t xml:space="preserve">The migration dispersion of </w:t>
+            </w:r>
+            <w:r>
+              <w:rPr>
+                <w:rFonts w:eastAsia="宋体" w:cs="Times New Roman"/>
+                <w:lang w:eastAsia="zh-CN"/>
+              </w:rPr>
+              <w:t xml:space="preserve">country </w:t>
+            </w:r>
+            <w:r>
+              <w:rPr>
+                <w:rFonts w:eastAsia="宋体" w:cs="Times New Roman"/>
                 <w:position w:val="-12"/>
                 <w:lang w:eastAsia="zh-CN"/>
               </w:rPr>
-              <w:object w:dxaOrig="259" w:dyaOrig="360" w14:anchorId="2794CEF7">
-                <v:shape id="_x0000_i1043" type="#_x0000_t75" style="width:13.1pt;height:18pt" o:ole="">
+              <w:object w:dxaOrig="259" w:dyaOrig="360" w14:anchorId="6E80F70A">
+                <v:shape id="_x0000_i6010" type="#_x0000_t75" style="width:13.35pt;height:18pt" o:ole="">
                   <v:imagedata r:id="rId13" o:title=""/>
                 </v:shape>
-                <o:OLEObject Type="Embed" ProgID="Equation.AxMath" ShapeID="_x0000_i1043" DrawAspect="Content" ObjectID="_1645319722" r:id="rId38"/>
+                <o:OLEObject Type="Embed" ProgID="Equation.AxMath" ShapeID="_x0000_i6010" DrawAspect="Content" ObjectID="_1645336036" r:id="rId36"/>
               </w:object>
             </w:r>
             <w:r>
               <w:rPr>
-                <w:rFonts w:eastAsia="宋体"/>
-                <w:lang w:eastAsia="zh-CN"/>
-              </w:rPr>
-              <w:t xml:space="preserve"> to go to</w:t>
-            </w:r>
-            <w:r>
-              <w:rPr>
-                <w:rFonts w:eastAsia="宋体"/>
-                <w:lang w:eastAsia="zh-CN"/>
-              </w:rPr>
-              <w:t xml:space="preserve"> </w:t>
-            </w:r>
-            <w:r>
-              <w:rPr>
-                <w:rFonts w:eastAsia="宋体"/>
-                <w:lang w:eastAsia="zh-CN"/>
-              </w:rPr>
-              <w:t>country</w:t>
-            </w:r>
-            <w:r>
-              <w:rPr>
-                <w:rFonts w:eastAsia="宋体"/>
-                <w:lang w:eastAsia="zh-CN"/>
-              </w:rPr>
-              <w:t xml:space="preserve"> </w:t>
-            </w:r>
-            <w:r>
-              <w:rPr>
-                <w:rFonts w:eastAsia="宋体"/>
-                <w:position w:val="-12"/>
-                <w:lang w:eastAsia="zh-CN"/>
-              </w:rPr>
-              <w:object w:dxaOrig="294" w:dyaOrig="360" w14:anchorId="12D4A689">
-                <v:shape id="_x0000_i1044" type="#_x0000_t75" style="width:14.75pt;height:18pt" o:ole="">
-                  <v:imagedata r:id="rId11" o:title=""/>
-                </v:shape>
-                <o:OLEObject Type="Embed" ProgID="Equation.AxMath" ShapeID="_x0000_i1044" DrawAspect="Content" ObjectID="_1645319723" r:id="rId39"/>
-              </w:object>
-            </w:r>
-            <w:r>
-              <w:rPr>
-                <w:rFonts w:eastAsia="宋体"/>
+                <w:rFonts w:eastAsia="宋体" w:cs="Times New Roman"/>
                 <w:lang w:eastAsia="zh-CN"/>
               </w:rPr>
               <w:t xml:space="preserve"> </w:t>
@@ -4789,118 +5520,50 @@
             <w:pPr>
               <w:keepNext/>
               <w:rPr>
-                <w:rFonts w:eastAsia="宋体"/>
+                <w:rFonts w:eastAsia="宋体" w:cs="Times New Roman"/>
                 <w:lang w:eastAsia="zh-CN"/>
               </w:rPr>
             </w:pPr>
             <w:r>
               <w:rPr>
-                <w:rFonts w:eastAsia="宋体"/>
-                <w:lang w:eastAsia="zh-CN"/>
-              </w:rPr>
-              <w:t>T</w:t>
-            </w:r>
-            <w:r>
-              <w:rPr>
-                <w:rFonts w:eastAsia="宋体"/>
-                <w:lang w:eastAsia="zh-CN"/>
-              </w:rPr>
-              <w:t xml:space="preserve">he migration dispersion of </w:t>
-            </w:r>
-            <w:r>
-              <w:rPr>
-                <w:rFonts w:eastAsia="宋体"/>
-                <w:lang w:eastAsia="zh-CN"/>
-              </w:rPr>
-              <w:t>country</w:t>
-            </w:r>
-            <w:r>
-              <w:rPr>
-                <w:rFonts w:eastAsia="宋体"/>
-                <w:lang w:eastAsia="zh-CN"/>
-              </w:rPr>
-              <w:t xml:space="preserve"> </w:t>
-            </w:r>
-            <w:r>
-              <w:rPr>
-                <w:rFonts w:eastAsia="宋体"/>
+                <w:rFonts w:eastAsia="宋体" w:cs="Times New Roman"/>
+                <w:lang w:eastAsia="zh-CN"/>
+              </w:rPr>
+              <w:t xml:space="preserve">The amount of EDPs that the country </w:t>
+            </w:r>
+            <w:r>
+              <w:rPr>
+                <w:rFonts w:eastAsia="宋体" w:cs="Times New Roman"/>
                 <w:position w:val="-12"/>
                 <w:lang w:eastAsia="zh-CN"/>
               </w:rPr>
-              <w:object w:dxaOrig="259" w:dyaOrig="360" w14:anchorId="6E80F70A">
-                <v:shape id="_x0000_i1045" type="#_x0000_t75" style="width:13.1pt;height:18pt" o:ole="">
+              <w:object w:dxaOrig="259" w:dyaOrig="360" w14:anchorId="3B001F63">
+                <v:shape id="_x0000_i6011" type="#_x0000_t75" style="width:13.35pt;height:18pt" o:ole="">
                   <v:imagedata r:id="rId13" o:title=""/>
                 </v:shape>
-                <o:OLEObject Type="Embed" ProgID="Equation.AxMath" ShapeID="_x0000_i1045" DrawAspect="Content" ObjectID="_1645319724" r:id="rId40"/>
+                <o:OLEObject Type="Embed" ProgID="Equation.AxMath" ShapeID="_x0000_i6011" DrawAspect="Content" ObjectID="_1645336037" r:id="rId37"/>
               </w:object>
             </w:r>
             <w:r>
               <w:rPr>
-                <w:rFonts w:eastAsia="宋体"/>
-                <w:lang w:eastAsia="zh-CN"/>
-              </w:rPr>
-              <w:t xml:space="preserve"> </w:t>
+                <w:rFonts w:eastAsia="宋体" w:cs="Times New Roman"/>
+                <w:lang w:eastAsia="zh-CN"/>
+              </w:rPr>
+              <w:t xml:space="preserve"> is obliged to receive</w:t>
             </w:r>
           </w:p>
           <w:p>
             <w:pPr>
               <w:keepNext/>
               <w:rPr>
-                <w:rFonts w:eastAsia="宋体"/>
-                <w:lang w:eastAsia="zh-CN"/>
+                <w:rFonts w:cs="Times New Roman"/>
               </w:rPr>
             </w:pPr>
             <w:r>
               <w:rPr>
-                <w:rFonts w:eastAsia="宋体"/>
-                <w:lang w:eastAsia="zh-CN"/>
-              </w:rPr>
-              <w:t>The amount of EDP</w:t>
-            </w:r>
-            <w:r>
-              <w:rPr>
-                <w:rFonts w:eastAsia="宋体"/>
-                <w:lang w:eastAsia="zh-CN"/>
-              </w:rPr>
-              <w:t>s</w:t>
-            </w:r>
-            <w:r>
-              <w:rPr>
-                <w:rFonts w:eastAsia="宋体"/>
-                <w:lang w:eastAsia="zh-CN"/>
-              </w:rPr>
-              <w:t xml:space="preserve"> that the country </w:t>
-            </w:r>
-            <w:r>
-              <w:rPr>
-                <w:rFonts w:eastAsia="宋体"/>
-                <w:position w:val="-12"/>
-                <w:lang w:eastAsia="zh-CN"/>
-              </w:rPr>
-              <w:object w:dxaOrig="259" w:dyaOrig="360" w14:anchorId="3B001F63">
-                <v:shape id="_x0000_i1046" type="#_x0000_t75" style="width:13.1pt;height:18pt" o:ole="">
-                  <v:imagedata r:id="rId13" o:title=""/>
-                </v:shape>
-                <o:OLEObject Type="Embed" ProgID="Equation.AxMath" ShapeID="_x0000_i1046" DrawAspect="Content" ObjectID="_1645319725" r:id="rId41"/>
-              </w:object>
-            </w:r>
-            <w:r>
-              <w:rPr>
-                <w:rFonts w:eastAsia="宋体"/>
-                <w:lang w:eastAsia="zh-CN"/>
-              </w:rPr>
-              <w:t xml:space="preserve"> is obliged to receive</w:t>
-            </w:r>
-          </w:p>
-          <w:p>
-            <w:pPr>
-              <w:keepNext/>
-            </w:pPr>
-            <w:r>
-              <w:t>T</w:t>
-            </w:r>
-            <w:r>
-              <w:t>he retention rate of culture</w:t>
+                <w:rFonts w:cs="Times New Roman"/>
+              </w:rPr>
+              <w:t>The retention rate of culture</w:t>
             </w:r>
           </w:p>
         </w:tc>
@@ -4926,11 +5589,11 @@
                 <w:position w:val="-12"/>
                 <w:lang w:eastAsia="zh-CN"/>
               </w:rPr>
-              <w:object w:dxaOrig="258" w:dyaOrig="360" w14:anchorId="5DEDA06C">
-                <v:shape id="_x0000_i1047" type="#_x0000_t75" style="width:13.1pt;height:18pt" o:ole="">
-                  <v:imagedata r:id="rId42" o:title=""/>
+              <w:object w:dxaOrig="328" w:dyaOrig="360" w14:anchorId="025D73A5">
+                <v:shape id="_x0000_i6016" type="#_x0000_t75" style="width:16.65pt;height:18pt" o:ole="">
+                  <v:imagedata r:id="rId38" o:title=""/>
                 </v:shape>
-                <o:OLEObject Type="Embed" ProgID="Equation.AxMath" ShapeID="_x0000_i1047" DrawAspect="Content" ObjectID="_1645319726" r:id="rId43"/>
+                <o:OLEObject Type="Embed" ProgID="Equation.AxMath" ShapeID="_x0000_i6016" DrawAspect="Content" ObjectID="_1645336038" r:id="rId39"/>
               </w:object>
             </w:r>
           </w:p>
@@ -4945,29 +5608,57 @@
           <w:p>
             <w:pPr>
               <w:keepNext/>
+              <w:rPr>
+                <w:rFonts w:eastAsia="宋体" w:cs="Times New Roman"/>
+                <w:lang w:eastAsia="zh-CN"/>
+              </w:rPr>
             </w:pPr>
             <w:r>
-              <w:t>T</w:t>
-            </w:r>
-            <w:r>
-              <w:t xml:space="preserve">he retention rate of a certain item </w:t>
-            </w:r>
-            <w:proofErr w:type="spellStart"/>
-            <w:r>
-              <w:rPr>
-                <w:rFonts w:ascii="宋体" w:eastAsia="宋体" w:hAnsi="宋体" w:hint="eastAsia"/>
-                <w:i/>
-                <w:iCs/>
-                <w:lang w:eastAsia="zh-CN"/>
-              </w:rPr>
-              <w:t>i</w:t>
-            </w:r>
-            <w:proofErr w:type="spellEnd"/>
-            <w:r>
+              <w:rPr>
+                <w:rFonts w:eastAsia="宋体" w:cs="Times New Roman"/>
+                <w:lang w:eastAsia="zh-CN"/>
+              </w:rPr>
+              <w:t xml:space="preserve">The willingness of people in country </w:t>
+            </w:r>
+            <w:r>
+              <w:rPr>
+                <w:rFonts w:eastAsia="宋体" w:cs="Times New Roman"/>
+                <w:position w:val="-12"/>
+                <w:lang w:eastAsia="zh-CN"/>
+              </w:rPr>
+              <w:object w:dxaOrig="259" w:dyaOrig="360" w14:anchorId="370F57B2">
+                <v:shape id="_x0000_i6012" type="#_x0000_t75" style="width:13.35pt;height:18pt" o:ole="">
+                  <v:imagedata r:id="rId13" o:title=""/>
+                </v:shape>
+                <o:OLEObject Type="Embed" ProgID="Equation.AxMath" ShapeID="_x0000_i6012" DrawAspect="Content" ObjectID="_1645336039" r:id="rId40"/>
+              </w:object>
+            </w:r>
+            <w:r>
+              <w:rPr>
+                <w:rFonts w:eastAsia="宋体" w:cs="Times New Roman"/>
+                <w:lang w:eastAsia="zh-CN"/>
+              </w:rPr>
+              <w:t xml:space="preserve"> to go to country </w:t>
+            </w:r>
+            <w:r>
+              <w:rPr>
+                <w:rFonts w:eastAsia="宋体" w:cs="Times New Roman"/>
+                <w:position w:val="-12"/>
+                <w:lang w:eastAsia="zh-CN"/>
+              </w:rPr>
+              <w:object w:dxaOrig="294" w:dyaOrig="360" w14:anchorId="62A41583">
+                <v:shape id="_x0000_i6013" type="#_x0000_t75" style="width:14.65pt;height:18pt" o:ole="">
+                  <v:imagedata r:id="rId11" o:title=""/>
+                </v:shape>
+                <o:OLEObject Type="Embed" ProgID="Equation.AxMath" ShapeID="_x0000_i6013" DrawAspect="Content" ObjectID="_1645336040" r:id="rId41"/>
+              </w:object>
+            </w:r>
+            <w:r>
+              <w:rPr>
+                <w:rFonts w:eastAsia="宋体" w:cs="Times New Roman"/>
+                <w:lang w:eastAsia="zh-CN"/>
+              </w:rPr>
               <w:t xml:space="preserve"> </w:t>
-            </w:r>
-            <w:r>
-              <w:t>in culture</w:t>
             </w:r>
           </w:p>
         </w:tc>
@@ -4993,11 +5684,11 @@
                 <w:position w:val="-12"/>
                 <w:lang w:eastAsia="zh-CN"/>
               </w:rPr>
-              <w:object w:dxaOrig="224" w:dyaOrig="360" w14:anchorId="1B91B0E3">
-                <v:shape id="_x0000_i1048" type="#_x0000_t75" style="width:11.45pt;height:18pt" o:ole="">
-                  <v:imagedata r:id="rId44" o:title=""/>
+              <w:object w:dxaOrig="258" w:dyaOrig="360" w14:anchorId="5DEDA06C">
+                <v:shape id="_x0000_i1047" type="#_x0000_t75" style="width:13.35pt;height:18pt" o:ole="">
+                  <v:imagedata r:id="rId42" o:title=""/>
                 </v:shape>
-                <o:OLEObject Type="Embed" ProgID="Equation.AxMath" ShapeID="_x0000_i1048" DrawAspect="Content" ObjectID="_1645319727" r:id="rId45"/>
+                <o:OLEObject Type="Embed" ProgID="Equation.AxMath" ShapeID="_x0000_i1047" DrawAspect="Content" ObjectID="_1645336041" r:id="rId43"/>
               </w:object>
             </w:r>
           </w:p>
@@ -5012,25 +5703,30 @@
           <w:p>
             <w:pPr>
               <w:keepNext/>
+              <w:rPr>
+                <w:rFonts w:cs="Times New Roman"/>
+              </w:rPr>
             </w:pPr>
             <w:r>
-              <w:t>T</w:t>
-            </w:r>
-            <w:r>
-              <w:t xml:space="preserve">he importance of </w:t>
-            </w:r>
-            <w:r>
-              <w:rPr>
-                <w:rFonts w:ascii="宋体" w:eastAsia="宋体" w:hAnsi="宋体" w:hint="eastAsia"/>
-                <w:lang w:eastAsia="zh-CN"/>
-              </w:rPr>
-              <w:t>a</w:t>
-            </w:r>
-            <w:r>
-              <w:t xml:space="preserve"> </w:t>
-            </w:r>
-            <w:r>
-              <w:t>cultural category</w:t>
+              <w:rPr>
+                <w:rFonts w:cs="Times New Roman"/>
+              </w:rPr>
+              <w:t xml:space="preserve">The retention rate of a certain item </w:t>
+            </w:r>
+            <w:r>
+              <w:rPr>
+                <w:rFonts w:cs="Times New Roman"/>
+                <w:i/>
+                <w:iCs/>
+                <w:lang w:eastAsia="zh-CN"/>
+              </w:rPr>
+              <w:t>i</w:t>
+            </w:r>
+            <w:r>
+              <w:rPr>
+                <w:rFonts w:cs="Times New Roman"/>
+              </w:rPr>
+              <w:t xml:space="preserve"> in culture</w:t>
             </w:r>
           </w:p>
         </w:tc>
@@ -5052,16 +5748,15 @@
             </w:pPr>
             <w:r>
               <w:rPr>
-                <w:position w:val="-14"/>
-                <w:lang w:eastAsia="zh-CN"/>
-              </w:rPr>
-              <w:object w:dxaOrig="223" w:dyaOrig="360" w14:anchorId="7BE39C45">
-                <v:shape id="_x0000_i1049" type="#_x0000_t75" style="width:11.45pt;height:18pt" o:ole="">
-                  <v:imagedata r:id="rId46" o:title=""/>
+                <w:rFonts w:eastAsia="宋体"/>
+                <w:position w:val="-12"/>
+                <w:lang w:eastAsia="zh-CN"/>
+              </w:rPr>
+              <w:object w:dxaOrig="224" w:dyaOrig="360" w14:anchorId="1B91B0E3">
+                <v:shape id="_x0000_i1048" type="#_x0000_t75" style="width:11.35pt;height:18pt" o:ole="">
+                  <v:imagedata r:id="rId44" o:title=""/>
                 </v:shape>
-                <o:OLEObject Type="Embed" ProgID="Equation.AxMath" ShapeID="_x0000_i1049" DrawAspect="Content" ObjectID="_1645319728" r:id="rId47">
-                  <o:FieldCodes>\* MERGEFORMAT</o:FieldCodes>
-                </o:OLEObject>
+                <o:OLEObject Type="Embed" ProgID="Equation.AxMath" ShapeID="_x0000_i1048" DrawAspect="Content" ObjectID="_1645336042" r:id="rId45"/>
               </w:object>
             </w:r>
           </w:p>
@@ -5076,47 +5771,17 @@
           <w:p>
             <w:pPr>
               <w:keepNext/>
+              <w:rPr>
+                <w:rFonts w:cs="Times New Roman"/>
+              </w:rPr>
             </w:pPr>
             <w:r>
               <w:rPr>
-                <w:lang w:eastAsia="zh-CN"/>
-              </w:rPr>
-              <w:t>T</w:t>
-            </w:r>
-            <w:r>
-              <w:rPr>
-                <w:lang w:eastAsia="zh-CN"/>
-              </w:rPr>
-              <w:t xml:space="preserve">he cultural value weight of </w:t>
-            </w:r>
-            <w:r>
-              <w:rPr>
-                <w:lang w:eastAsia="zh-CN"/>
-              </w:rPr>
-              <w:t xml:space="preserve">a certain </w:t>
-            </w:r>
-            <w:r>
-              <w:rPr>
-                <w:lang w:eastAsia="zh-CN"/>
-              </w:rPr>
-              <w:t>behavior</w:t>
-            </w:r>
-            <w:r>
-              <w:rPr>
-                <w:lang w:eastAsia="zh-CN"/>
-              </w:rPr>
-              <w:t xml:space="preserve"> </w:t>
-            </w:r>
-            <w:proofErr w:type="spellStart"/>
-            <w:r>
-              <w:rPr>
-                <w:i/>
-                <w:iCs/>
-                <w:lang w:eastAsia="zh-CN"/>
-              </w:rPr>
-              <w:t>i</w:t>
-            </w:r>
-            <w:proofErr w:type="spellEnd"/>
+                <w:rFonts w:eastAsia="宋体" w:cs="Times New Roman"/>
+                <w:lang w:eastAsia="zh-CN"/>
+              </w:rPr>
+              <w:t>The importance of a cultural category</w:t>
+            </w:r>
           </w:p>
         </w:tc>
       </w:tr>
@@ -5131,22 +5796,20 @@
           <w:p>
             <w:pPr>
               <w:rPr>
+                <w:rFonts w:eastAsia="宋体"/>
                 <w:lang w:eastAsia="zh-CN"/>
               </w:rPr>
             </w:pPr>
             <w:r>
               <w:rPr>
-                <w:rFonts w:eastAsia="宋体"/>
-                <w:b/>
-                <w:bCs/>
                 <w:position w:val="-14"/>
                 <w:lang w:eastAsia="zh-CN"/>
               </w:rPr>
-              <w:object w:dxaOrig="297" w:dyaOrig="358" w14:anchorId="4AB71F48">
-                <v:shape id="_x0000_i1050" type="#_x0000_t75" style="width:14.2pt;height:18pt" o:ole="">
-                  <v:imagedata r:id="rId48" o:title=""/>
+              <w:object w:dxaOrig="223" w:dyaOrig="360" w14:anchorId="7BE39C45">
+                <v:shape id="_x0000_i1049" type="#_x0000_t75" style="width:11.35pt;height:18pt" o:ole="">
+                  <v:imagedata r:id="rId46" o:title=""/>
                 </v:shape>
-                <o:OLEObject Type="Embed" ProgID="Equation.AxMath" ShapeID="_x0000_i1050" DrawAspect="Content" ObjectID="_1645319729" r:id="rId49">
+                <o:OLEObject Type="Embed" ProgID="Equation.AxMath" ShapeID="_x0000_i1049" DrawAspect="Content" ObjectID="_1645336043" r:id="rId47">
                   <o:FieldCodes>\* MERGEFORMAT</o:FieldCodes>
                 </o:OLEObject>
               </w:object>
@@ -5164,29 +5827,24 @@
             <w:pPr>
               <w:keepNext/>
               <w:rPr>
-                <w:lang w:eastAsia="zh-CN"/>
+                <w:rFonts w:cs="Times New Roman"/>
               </w:rPr>
             </w:pPr>
             <w:r>
               <w:rPr>
-                <w:lang w:eastAsia="zh-CN"/>
-              </w:rPr>
-              <w:t>T</w:t>
-            </w:r>
-            <w:r>
-              <w:rPr>
-                <w:lang w:eastAsia="zh-CN"/>
-              </w:rPr>
-              <w:t>he consistency index</w:t>
-            </w:r>
-            <w:r>
-              <w:rPr>
-                <w:rFonts w:eastAsia="宋体"/>
-                <w:b/>
-                <w:bCs/>
-                <w:lang w:eastAsia="zh-CN"/>
-              </w:rPr>
-              <w:t xml:space="preserve"> </w:t>
+                <w:rFonts w:cs="Times New Roman"/>
+                <w:lang w:eastAsia="zh-CN"/>
+              </w:rPr>
+              <w:t xml:space="preserve">The cultural value weight of a certain behavior </w:t>
+            </w:r>
+            <w:r>
+              <w:rPr>
+                <w:rFonts w:cs="Times New Roman"/>
+                <w:i/>
+                <w:iCs/>
+                <w:lang w:eastAsia="zh-CN"/>
+              </w:rPr>
+              <w:t>i</w:t>
             </w:r>
           </w:p>
         </w:tc>
@@ -5207,14 +5865,19 @@
             </w:pPr>
             <w:r>
               <w:rPr>
-                <w:position w:val="-12"/>
-                <w:lang w:eastAsia="zh-CN"/>
-              </w:rPr>
-              <w:object w:dxaOrig="306" w:dyaOrig="358" w14:anchorId="1D97309A">
-                <v:shape id="_x0000_i1051" type="#_x0000_t75" style="width:15.8pt;height:18pt" o:ole="">
-                  <v:imagedata r:id="rId50" o:title=""/>
+                <w:rFonts w:eastAsia="宋体"/>
+                <w:b/>
+                <w:bCs/>
+                <w:position w:val="-14"/>
+                <w:lang w:eastAsia="zh-CN"/>
+              </w:rPr>
+              <w:object w:dxaOrig="297" w:dyaOrig="358" w14:anchorId="4AB71F48">
+                <v:shape id="_x0000_i1050" type="#_x0000_t75" style="width:14.65pt;height:18pt" o:ole="">
+                  <v:imagedata r:id="rId48" o:title=""/>
                 </v:shape>
-                <o:OLEObject Type="Embed" ProgID="Equation.AxMath" ShapeID="_x0000_i1051" DrawAspect="Content" ObjectID="_1645319730" r:id="rId51"/>
+                <o:OLEObject Type="Embed" ProgID="Equation.AxMath" ShapeID="_x0000_i1050" DrawAspect="Content" ObjectID="_1645336044" r:id="rId49">
+                  <o:FieldCodes>\* MERGEFORMAT</o:FieldCodes>
+                </o:OLEObject>
               </w:object>
             </w:r>
           </w:p>
@@ -5230,51 +5893,25 @@
             <w:pPr>
               <w:keepNext/>
               <w:rPr>
+                <w:rFonts w:cs="Times New Roman"/>
                 <w:lang w:eastAsia="zh-CN"/>
               </w:rPr>
             </w:pPr>
             <w:r>
               <w:rPr>
-                <w:lang w:eastAsia="zh-CN"/>
-              </w:rPr>
-              <w:t>T</w:t>
-            </w:r>
-            <w:r>
-              <w:rPr>
-                <w:lang w:eastAsia="zh-CN"/>
-              </w:rPr>
-              <w:t xml:space="preserve">he </w:t>
-            </w:r>
-            <w:r>
-              <w:rPr>
-                <w:rFonts w:ascii="宋体" w:eastAsia="宋体" w:hAnsi="宋体" w:hint="eastAsia"/>
-                <w:lang w:eastAsia="zh-CN"/>
-              </w:rPr>
-              <w:t>ran</w:t>
-            </w:r>
-            <w:r>
-              <w:rPr>
-                <w:lang w:eastAsia="zh-CN"/>
-              </w:rPr>
-              <w:t>d</w:t>
-            </w:r>
-            <w:r>
-              <w:rPr>
-                <w:lang w:eastAsia="zh-CN"/>
-              </w:rPr>
-              <w:t>o</w:t>
-            </w:r>
-            <w:r>
-              <w:rPr>
-                <w:lang w:eastAsia="zh-CN"/>
-              </w:rPr>
-              <w:t xml:space="preserve">m </w:t>
-            </w:r>
-            <w:r>
-              <w:rPr>
-                <w:lang w:eastAsia="zh-CN"/>
-              </w:rPr>
-              <w:t>index</w:t>
+                <w:rFonts w:cs="Times New Roman"/>
+                <w:lang w:eastAsia="zh-CN"/>
+              </w:rPr>
+              <w:t>The consistency index</w:t>
+            </w:r>
+            <w:r>
+              <w:rPr>
+                <w:rFonts w:eastAsia="宋体" w:cs="Times New Roman"/>
+                <w:b/>
+                <w:bCs/>
+                <w:lang w:eastAsia="zh-CN"/>
+              </w:rPr>
+              <w:t xml:space="preserve"> </w:t>
             </w:r>
           </w:p>
         </w:tc>
@@ -5295,12 +5932,15 @@
             </w:pPr>
             <w:r>
               <w:rPr>
-                <w:rFonts w:eastAsia="宋体"/>
-                <w:i/>
-                <w:iCs/>
-                <w:lang w:eastAsia="zh-CN"/>
-              </w:rPr>
-              <w:t>CR</w:t>
+                <w:position w:val="-12"/>
+                <w:lang w:eastAsia="zh-CN"/>
+              </w:rPr>
+              <w:object w:dxaOrig="306" w:dyaOrig="358" w14:anchorId="1D97309A">
+                <v:shape id="_x0000_i1051" type="#_x0000_t75" style="width:15.35pt;height:18pt" o:ole="">
+                  <v:imagedata r:id="rId50" o:title=""/>
+                </v:shape>
+                <o:OLEObject Type="Embed" ProgID="Equation.AxMath" ShapeID="_x0000_i1051" DrawAspect="Content" ObjectID="_1645336045" r:id="rId51"/>
+              </w:object>
             </w:r>
           </w:p>
         </w:tc>
@@ -5315,20 +5955,66 @@
             <w:pPr>
               <w:keepNext/>
               <w:rPr>
+                <w:rFonts w:cs="Times New Roman"/>
                 <w:lang w:eastAsia="zh-CN"/>
               </w:rPr>
             </w:pPr>
             <w:r>
               <w:rPr>
-                <w:lang w:eastAsia="zh-CN"/>
-              </w:rPr>
-              <w:t xml:space="preserve">The </w:t>
-            </w:r>
-            <w:r>
-              <w:rPr>
-                <w:lang w:eastAsia="zh-CN"/>
-              </w:rPr>
-              <w:t xml:space="preserve">consistency ratio </w:t>
+                <w:rFonts w:cs="Times New Roman"/>
+                <w:lang w:eastAsia="zh-CN"/>
+              </w:rPr>
+              <w:t>The random index</w:t>
+            </w:r>
+          </w:p>
+        </w:tc>
+      </w:tr>
+      <w:tr>
+        <w:tc>
+          <w:tcPr>
+            <w:tcW w:w="1276" w:type="dxa"/>
+            <w:tcBorders>
+              <w:right w:val="single" w:sz="12" w:space="0" w:color="auto"/>
+            </w:tcBorders>
+          </w:tcPr>
+          <w:p>
+            <w:pPr>
+              <w:rPr>
+                <w:lang w:eastAsia="zh-CN"/>
+              </w:rPr>
+            </w:pPr>
+            <w:r>
+              <w:rPr>
+                <w:rFonts w:eastAsia="宋体"/>
+                <w:i/>
+                <w:iCs/>
+                <w:lang w:eastAsia="zh-CN"/>
+              </w:rPr>
+              <w:t>CR</w:t>
+            </w:r>
+          </w:p>
+        </w:tc>
+        <w:tc>
+          <w:tcPr>
+            <w:tcW w:w="8074" w:type="dxa"/>
+            <w:tcBorders>
+              <w:left w:val="single" w:sz="12" w:space="0" w:color="auto"/>
+            </w:tcBorders>
+          </w:tcPr>
+          <w:p>
+            <w:pPr>
+              <w:keepNext/>
+              <w:rPr>
+                <w:rFonts w:cs="Times New Roman"/>
+                <w:lang w:eastAsia="zh-CN"/>
+              </w:rPr>
+            </w:pPr>
+            <w:r>
+              <w:rPr>
+                <w:rFonts w:cs="Times New Roman"/>
+                <w:lang w:eastAsia="zh-CN"/>
+              </w:rPr>
+              <w:t xml:space="preserve">The consistency ratio </w:t>
             </w:r>
           </w:p>
         </w:tc>
@@ -5341,7 +6027,7 @@
           <w:lang w:eastAsia="zh-CN"/>
         </w:rPr>
       </w:pPr>
-      <w:bookmarkStart w:id="6" w:name="_Toc34697125"/>
+      <w:bookmarkStart w:id="6" w:name="_Toc34708652"/>
       <w:r>
         <w:rPr>
           <w:lang w:eastAsia="zh-CN"/>
@@ -5642,13 +6328,12 @@
           <w:lang w:eastAsia="zh-CN"/>
         </w:rPr>
       </w:pPr>
-      <w:bookmarkStart w:id="7" w:name="_Toc34697126"/>
+      <w:bookmarkStart w:id="7" w:name="_Toc34708653"/>
       <w:r>
         <w:rPr>
           <w:rFonts w:hint="eastAsia"/>
           <w:lang w:eastAsia="zh-CN"/>
         </w:rPr>
-        <w:lastRenderedPageBreak/>
         <w:t>M</w:t>
       </w:r>
       <w:r>
@@ -5666,7 +6351,7 @@
           <w:lang w:eastAsia="zh-CN"/>
         </w:rPr>
       </w:pPr>
-      <w:bookmarkStart w:id="8" w:name="_Toc34697127"/>
+      <w:bookmarkStart w:id="8" w:name="_Toc34708654"/>
       <w:r>
         <w:rPr>
           <w:lang w:eastAsia="zh-CN"/>
@@ -5784,11 +6469,12 @@
           <w:lang w:eastAsia="zh-CN"/>
         </w:rPr>
       </w:pPr>
-      <w:bookmarkStart w:id="9" w:name="_Toc34697128"/>
-      <w:r>
-        <w:rPr>
-          <w:lang w:eastAsia="zh-CN"/>
-        </w:rPr>
+      <w:bookmarkStart w:id="9" w:name="_Toc34708655"/>
+      <w:r>
+        <w:rPr>
+          <w:lang w:eastAsia="zh-CN"/>
+        </w:rPr>
+        <w:lastRenderedPageBreak/>
         <w:t>S</w:t>
       </w:r>
       <w:r>
@@ -6215,10 +6901,10 @@
           <w:lang w:eastAsia="zh-CN"/>
         </w:rPr>
         <w:object w:dxaOrig="1045" w:dyaOrig="358" w14:anchorId="3613CAAD">
-          <v:shape id="_x0000_i1052" type="#_x0000_t75" style="width:52.35pt;height:18pt" o:ole="">
+          <v:shape id="_x0000_i1052" type="#_x0000_t75" style="width:52pt;height:18pt" o:ole="">
             <v:imagedata r:id="rId55" o:title=""/>
           </v:shape>
-          <o:OLEObject Type="Embed" ProgID="Equation.AxMath" ShapeID="_x0000_i1052" DrawAspect="Content" ObjectID="_1645319731" r:id="rId56"/>
+          <o:OLEObject Type="Embed" ProgID="Equation.AxMath" ShapeID="_x0000_i1052" DrawAspect="Content" ObjectID="_1645336046" r:id="rId56"/>
         </w:object>
       </w:r>
       <w:r>
@@ -6256,10 +6942,10 @@
           <w:lang w:eastAsia="zh-CN"/>
         </w:rPr>
         <w:object w:dxaOrig="1065" w:dyaOrig="358" w14:anchorId="20134269">
-          <v:shape id="_x0000_i1053" type="#_x0000_t75" style="width:53.45pt;height:18pt" o:ole="">
+          <v:shape id="_x0000_i1053" type="#_x0000_t75" style="width:53.35pt;height:18pt" o:ole="">
             <v:imagedata r:id="rId57" o:title=""/>
           </v:shape>
-          <o:OLEObject Type="Embed" ProgID="Equation.AxMath" ShapeID="_x0000_i1053" DrawAspect="Content" ObjectID="_1645319732" r:id="rId58"/>
+          <o:OLEObject Type="Embed" ProgID="Equation.AxMath" ShapeID="_x0000_i1053" DrawAspect="Content" ObjectID="_1645336047" r:id="rId58"/>
         </w:object>
       </w:r>
       <w:r>
@@ -6447,11 +7133,11 @@
           <w:position w:val="-12"/>
           <w:lang w:eastAsia="zh-CN"/>
         </w:rPr>
-        <w:object w:dxaOrig="2663" w:dyaOrig="358" w14:anchorId="12A65CFA">
-          <v:shape id="_x0000_i1054" type="#_x0000_t75" style="width:133.1pt;height:18pt" o:ole="">
+        <w:object w:dxaOrig="2882" w:dyaOrig="372" w14:anchorId="12A65CFA">
+          <v:shape id="_x0000_i8774" type="#_x0000_t75" style="width:2in;height:18.65pt" o:ole="">
             <v:imagedata r:id="rId60" o:title=""/>
           </v:shape>
-          <o:OLEObject Type="Embed" ProgID="Equation.AxMath" ShapeID="_x0000_i1054" DrawAspect="Content" ObjectID="_1645319733" r:id="rId61"/>
+          <o:OLEObject Type="Embed" ProgID="Equation.AxMath" ShapeID="_x0000_i8774" DrawAspect="Content" ObjectID="_1645336048" r:id="rId61"/>
         </w:object>
       </w:r>
       <w:r>
@@ -6603,7 +7289,7 @@
           <w:noProof/>
           <w:lang w:eastAsia="zh-CN"/>
         </w:rPr>
-        <w:t>18</w:t>
+        <w:t>19</w:t>
       </w:r>
       <w:r>
         <w:rPr>
@@ -6668,7 +7354,7 @@
           <w:lang w:eastAsia="zh-CN"/>
         </w:rPr>
       </w:pPr>
-      <w:bookmarkStart w:id="10" w:name="_Toc34697129"/>
+      <w:bookmarkStart w:id="10" w:name="_Toc34708656"/>
       <w:r>
         <w:rPr>
           <w:lang w:eastAsia="zh-CN"/>
@@ -8507,7 +9193,7 @@
           <w:lang w:eastAsia="zh-CN"/>
         </w:rPr>
       </w:pPr>
-      <w:bookmarkStart w:id="11" w:name="_Toc34697130"/>
+      <w:bookmarkStart w:id="11" w:name="_Toc34708657"/>
       <w:r>
         <w:rPr>
           <w:lang w:eastAsia="zh-CN"/>
@@ -8898,10 +9584,10 @@
           <w:lang w:eastAsia="zh-CN"/>
         </w:rPr>
         <w:object w:dxaOrig="259" w:dyaOrig="360" w14:anchorId="3654C5FC">
-          <v:shape id="_x0000_i1055" type="#_x0000_t75" style="width:13.1pt;height:18pt" o:ole="">
+          <v:shape id="_x0000_i1055" type="#_x0000_t75" style="width:13.35pt;height:18pt" o:ole="">
             <v:imagedata r:id="rId13" o:title=""/>
           </v:shape>
-          <o:OLEObject Type="Embed" ProgID="Equation.AxMath" ShapeID="_x0000_i1055" DrawAspect="Content" ObjectID="_1645319734" r:id="rId64"/>
+          <o:OLEObject Type="Embed" ProgID="Equation.AxMath" ShapeID="_x0000_i1055" DrawAspect="Content" ObjectID="_1645336049" r:id="rId64"/>
         </w:object>
       </w:r>
       <w:r>
@@ -8934,10 +9620,10 @@
           <w:lang w:eastAsia="zh-CN"/>
         </w:rPr>
         <w:object w:dxaOrig="276" w:dyaOrig="360" w14:anchorId="2D4E40A9">
-          <v:shape id="_x0000_i1056" type="#_x0000_t75" style="width:13.65pt;height:18pt" o:ole="">
+          <v:shape id="_x0000_i1056" type="#_x0000_t75" style="width:14pt;height:18pt" o:ole="">
             <v:imagedata r:id="rId18" o:title=""/>
           </v:shape>
-          <o:OLEObject Type="Embed" ProgID="Equation.AxMath" ShapeID="_x0000_i1056" DrawAspect="Content" ObjectID="_1645319735" r:id="rId65"/>
+          <o:OLEObject Type="Embed" ProgID="Equation.AxMath" ShapeID="_x0000_i1056" DrawAspect="Content" ObjectID="_1645336050" r:id="rId65"/>
         </w:object>
       </w:r>
       <w:r>
@@ -8963,7 +9649,6 @@
         </w:rPr>
         <w:t xml:space="preserve">The number of people in country </w:t>
       </w:r>
-      <w:proofErr w:type="spellStart"/>
       <w:r>
         <w:rPr>
           <w:rFonts w:eastAsia="宋体"/>
@@ -8973,7 +9658,6 @@
         </w:rPr>
         <w:t>i</w:t>
       </w:r>
-      <w:proofErr w:type="spellEnd"/>
       <w:r>
         <w:rPr>
           <w:rFonts w:eastAsia="宋体"/>
@@ -8997,10 +9681,10 @@
           <w:lang w:eastAsia="zh-CN"/>
         </w:rPr>
         <w:object w:dxaOrig="297" w:dyaOrig="360" w14:anchorId="2677EC7B">
-          <v:shape id="_x0000_i1057" type="#_x0000_t75" style="width:14.75pt;height:18pt" o:ole="">
+          <v:shape id="_x0000_i1057" type="#_x0000_t75" style="width:14.65pt;height:18pt" o:ole="">
             <v:imagedata r:id="rId20" o:title=""/>
           </v:shape>
-          <o:OLEObject Type="Embed" ProgID="Equation.AxMath" ShapeID="_x0000_i1057" DrawAspect="Content" ObjectID="_1645319736" r:id="rId66"/>
+          <o:OLEObject Type="Embed" ProgID="Equation.AxMath" ShapeID="_x0000_i1057" DrawAspect="Content" ObjectID="_1645336051" r:id="rId66"/>
         </w:object>
       </w:r>
       <w:r>
@@ -9054,10 +9738,10 @@
           <w:lang w:eastAsia="zh-CN"/>
         </w:rPr>
         <w:object w:dxaOrig="259" w:dyaOrig="360" w14:anchorId="11497367">
-          <v:shape id="_x0000_i1058" type="#_x0000_t75" style="width:13.1pt;height:18pt" o:ole="">
+          <v:shape id="_x0000_i1058" type="#_x0000_t75" style="width:13.35pt;height:18pt" o:ole="">
             <v:imagedata r:id="rId13" o:title=""/>
           </v:shape>
-          <o:OLEObject Type="Embed" ProgID="Equation.AxMath" ShapeID="_x0000_i1058" DrawAspect="Content" ObjectID="_1645319737" r:id="rId67"/>
+          <o:OLEObject Type="Embed" ProgID="Equation.AxMath" ShapeID="_x0000_i1058" DrawAspect="Content" ObjectID="_1645336052" r:id="rId67"/>
         </w:object>
       </w:r>
       <w:r>
@@ -9074,10 +9758,10 @@
           <w:lang w:eastAsia="zh-CN"/>
         </w:rPr>
         <w:object w:dxaOrig="1887" w:dyaOrig="972" w14:anchorId="1E9F2D6A">
-          <v:shape id="_x0000_i1059" type="#_x0000_t75" style="width:94.35pt;height:48.55pt" o:ole="">
+          <v:shape id="_x0000_i1059" type="#_x0000_t75" style="width:94pt;height:48.65pt" o:ole="">
             <v:imagedata r:id="rId68" o:title=""/>
           </v:shape>
-          <o:OLEObject Type="Embed" ProgID="Equation.AxMath" ShapeID="_x0000_i1059" DrawAspect="Content" ObjectID="_1645319738" r:id="rId69"/>
+          <o:OLEObject Type="Embed" ProgID="Equation.AxMath" ShapeID="_x0000_i1059" DrawAspect="Content" ObjectID="_1645336053" r:id="rId69"/>
         </w:object>
       </w:r>
     </w:p>
@@ -9103,10 +9787,10 @@
           <w:lang w:eastAsia="zh-CN"/>
         </w:rPr>
         <w:object w:dxaOrig="259" w:dyaOrig="360" w14:anchorId="16EC017E">
-          <v:shape id="_x0000_i1060" type="#_x0000_t75" style="width:13.1pt;height:18pt" o:ole="">
+          <v:shape id="_x0000_i1060" type="#_x0000_t75" style="width:13.35pt;height:18pt" o:ole="">
             <v:imagedata r:id="rId13" o:title=""/>
           </v:shape>
-          <o:OLEObject Type="Embed" ProgID="Equation.AxMath" ShapeID="_x0000_i1060" DrawAspect="Content" ObjectID="_1645319739" r:id="rId70"/>
+          <o:OLEObject Type="Embed" ProgID="Equation.AxMath" ShapeID="_x0000_i1060" DrawAspect="Content" ObjectID="_1645336054" r:id="rId70"/>
         </w:object>
       </w:r>
       <w:r>
@@ -9123,10 +9807,10 @@
           <w:lang w:eastAsia="zh-CN"/>
         </w:rPr>
         <w:object w:dxaOrig="295" w:dyaOrig="360" w14:anchorId="3E0A2449">
-          <v:shape id="_x0000_i1061" type="#_x0000_t75" style="width:15.25pt;height:18pt" o:ole="">
+          <v:shape id="_x0000_i1061" type="#_x0000_t75" style="width:15.35pt;height:18pt" o:ole="">
             <v:imagedata r:id="rId16" o:title=""/>
           </v:shape>
-          <o:OLEObject Type="Embed" ProgID="Equation.AxMath" ShapeID="_x0000_i1061" DrawAspect="Content" ObjectID="_1645319740" r:id="rId71"/>
+          <o:OLEObject Type="Embed" ProgID="Equation.AxMath" ShapeID="_x0000_i1061" DrawAspect="Content" ObjectID="_1645336055" r:id="rId71"/>
         </w:object>
       </w:r>
       <w:r>
@@ -9160,10 +9844,10 @@
           <w:lang w:eastAsia="zh-CN"/>
         </w:rPr>
         <w:object w:dxaOrig="259" w:dyaOrig="360" w14:anchorId="312A2EBC">
-          <v:shape id="_x0000_i1062" type="#_x0000_t75" style="width:13.1pt;height:18pt" o:ole="">
+          <v:shape id="_x0000_i1062" type="#_x0000_t75" style="width:13.35pt;height:18pt" o:ole="">
             <v:imagedata r:id="rId13" o:title=""/>
           </v:shape>
-          <o:OLEObject Type="Embed" ProgID="Equation.AxMath" ShapeID="_x0000_i1062" DrawAspect="Content" ObjectID="_1645319741" r:id="rId72"/>
+          <o:OLEObject Type="Embed" ProgID="Equation.AxMath" ShapeID="_x0000_i1062" DrawAspect="Content" ObjectID="_1645336056" r:id="rId72"/>
         </w:object>
       </w:r>
       <w:r>
@@ -9180,10 +9864,10 @@
           <w:lang w:eastAsia="zh-CN"/>
         </w:rPr>
         <w:object w:dxaOrig="294" w:dyaOrig="360" w14:anchorId="29177F72">
-          <v:shape id="_x0000_i1063" type="#_x0000_t75" style="width:14.75pt;height:18pt" o:ole="">
+          <v:shape id="_x0000_i1063" type="#_x0000_t75" style="width:14.65pt;height:18pt" o:ole="">
             <v:imagedata r:id="rId11" o:title=""/>
           </v:shape>
-          <o:OLEObject Type="Embed" ProgID="Equation.AxMath" ShapeID="_x0000_i1063" DrawAspect="Content" ObjectID="_1645319742" r:id="rId73"/>
+          <o:OLEObject Type="Embed" ProgID="Equation.AxMath" ShapeID="_x0000_i1063" DrawAspect="Content" ObjectID="_1645336057" r:id="rId73"/>
         </w:object>
       </w:r>
       <w:r>
@@ -9200,10 +9884,10 @@
           <w:lang w:eastAsia="zh-CN"/>
         </w:rPr>
         <w:object w:dxaOrig="285" w:dyaOrig="360" w14:anchorId="1D263DE1">
-          <v:shape id="_x0000_i1064" type="#_x0000_t75" style="width:14.2pt;height:18pt" o:ole="">
+          <v:shape id="_x0000_i1064" type="#_x0000_t75" style="width:14.65pt;height:18pt" o:ole="">
             <v:imagedata r:id="rId22" o:title=""/>
           </v:shape>
-          <o:OLEObject Type="Embed" ProgID="Equation.AxMath" ShapeID="_x0000_i1064" DrawAspect="Content" ObjectID="_1645319743" r:id="rId74"/>
+          <o:OLEObject Type="Embed" ProgID="Equation.AxMath" ShapeID="_x0000_i1064" DrawAspect="Content" ObjectID="_1645336058" r:id="rId74"/>
         </w:object>
       </w:r>
       <w:r>
@@ -9243,10 +9927,10 @@
           <w:lang w:eastAsia="zh-CN"/>
         </w:rPr>
         <w:object w:dxaOrig="259" w:dyaOrig="360" w14:anchorId="5AD89E39">
-          <v:shape id="_x0000_i1065" type="#_x0000_t75" style="width:13.1pt;height:18pt" o:ole="">
+          <v:shape id="_x0000_i1065" type="#_x0000_t75" style="width:13.35pt;height:18pt" o:ole="">
             <v:imagedata r:id="rId13" o:title=""/>
           </v:shape>
-          <o:OLEObject Type="Embed" ProgID="Equation.AxMath" ShapeID="_x0000_i1065" DrawAspect="Content" ObjectID="_1645319744" r:id="rId75"/>
+          <o:OLEObject Type="Embed" ProgID="Equation.AxMath" ShapeID="_x0000_i1065" DrawAspect="Content" ObjectID="_1645336059" r:id="rId75"/>
         </w:object>
       </w:r>
       <w:r>
@@ -9263,10 +9947,10 @@
           <w:lang w:eastAsia="zh-CN"/>
         </w:rPr>
         <w:object w:dxaOrig="294" w:dyaOrig="360" w14:anchorId="2DD22FC8">
-          <v:shape id="_x0000_i1066" type="#_x0000_t75" style="width:14.75pt;height:18pt" o:ole="">
+          <v:shape id="_x0000_i1066" type="#_x0000_t75" style="width:14.65pt;height:18pt" o:ole="">
             <v:imagedata r:id="rId11" o:title=""/>
           </v:shape>
-          <o:OLEObject Type="Embed" ProgID="Equation.AxMath" ShapeID="_x0000_i1066" DrawAspect="Content" ObjectID="_1645319745" r:id="rId76"/>
+          <o:OLEObject Type="Embed" ProgID="Equation.AxMath" ShapeID="_x0000_i1066" DrawAspect="Content" ObjectID="_1645336060" r:id="rId76"/>
         </w:object>
       </w:r>
       <w:r>
@@ -9283,10 +9967,10 @@
           <w:lang w:eastAsia="zh-CN"/>
         </w:rPr>
         <w:object w:dxaOrig="282" w:dyaOrig="360" w14:anchorId="656DCB8E">
-          <v:shape id="_x0000_i1067" type="#_x0000_t75" style="width:14.2pt;height:18pt" o:ole="">
+          <v:shape id="_x0000_i1067" type="#_x0000_t75" style="width:14.65pt;height:18pt" o:ole="">
             <v:imagedata r:id="rId24" o:title=""/>
           </v:shape>
-          <o:OLEObject Type="Embed" ProgID="Equation.AxMath" ShapeID="_x0000_i1067" DrawAspect="Content" ObjectID="_1645319746" r:id="rId77"/>
+          <o:OLEObject Type="Embed" ProgID="Equation.AxMath" ShapeID="_x0000_i1067" DrawAspect="Content" ObjectID="_1645336061" r:id="rId77"/>
         </w:object>
       </w:r>
       <w:r>
@@ -9319,10 +10003,10 @@
           <w:lang w:eastAsia="zh-CN"/>
         </w:rPr>
         <w:object w:dxaOrig="259" w:dyaOrig="360" w14:anchorId="0125095E">
-          <v:shape id="_x0000_i1068" type="#_x0000_t75" style="width:13.1pt;height:18pt" o:ole="">
+          <v:shape id="_x0000_i1068" type="#_x0000_t75" style="width:13.35pt;height:18pt" o:ole="">
             <v:imagedata r:id="rId13" o:title=""/>
           </v:shape>
-          <o:OLEObject Type="Embed" ProgID="Equation.AxMath" ShapeID="_x0000_i1068" DrawAspect="Content" ObjectID="_1645319747" r:id="rId78"/>
+          <o:OLEObject Type="Embed" ProgID="Equation.AxMath" ShapeID="_x0000_i1068" DrawAspect="Content" ObjectID="_1645336062" r:id="rId78"/>
         </w:object>
       </w:r>
       <w:r>
@@ -9346,10 +10030,10 @@
           <w:lang w:eastAsia="zh-CN"/>
         </w:rPr>
         <w:object w:dxaOrig="294" w:dyaOrig="360" w14:anchorId="6C6CA0D0">
-          <v:shape id="_x0000_i1069" type="#_x0000_t75" style="width:14.75pt;height:18pt" o:ole="">
+          <v:shape id="_x0000_i1069" type="#_x0000_t75" style="width:14.65pt;height:18pt" o:ole="">
             <v:imagedata r:id="rId11" o:title=""/>
           </v:shape>
-          <o:OLEObject Type="Embed" ProgID="Equation.AxMath" ShapeID="_x0000_i1069" DrawAspect="Content" ObjectID="_1645319748" r:id="rId79"/>
+          <o:OLEObject Type="Embed" ProgID="Equation.AxMath" ShapeID="_x0000_i1069" DrawAspect="Content" ObjectID="_1645336063" r:id="rId79"/>
         </w:object>
       </w:r>
       <w:r>
@@ -9366,330 +10050,613 @@
           <w:lang w:eastAsia="zh-CN"/>
         </w:rPr>
         <w:object w:dxaOrig="328" w:dyaOrig="360" w14:anchorId="04F9A930">
-          <v:shape id="_x0000_i1070" type="#_x0000_t75" style="width:16.35pt;height:18pt" o:ole="">
+          <v:shape id="_x0000_i1070" type="#_x0000_t75" style="width:16pt;height:18pt" o:ole="">
+            <v:imagedata r:id="rId80" o:title=""/>
+          </v:shape>
+          <o:OLEObject Type="Embed" ProgID="Equation.AxMath" ShapeID="_x0000_i1070" DrawAspect="Content" ObjectID="_1645336064" r:id="rId81"/>
+        </w:object>
+      </w:r>
+      <w:r>
+        <w:rPr>
+          <w:rFonts w:eastAsia="宋体"/>
+          <w:lang w:eastAsia="zh-CN"/>
+        </w:rPr>
+        <w:t>.</w:t>
+      </w:r>
+    </w:p>
+    <w:p>
+      <w:pPr>
+        <w:ind w:firstLine="576"/>
+        <w:rPr>
+          <w:rFonts w:eastAsia="宋体"/>
+          <w:lang w:eastAsia="zh-CN"/>
+        </w:rPr>
+      </w:pPr>
+      <w:r>
+        <w:rPr>
+          <w:rFonts w:eastAsia="宋体"/>
+          <w:lang w:eastAsia="zh-CN"/>
+        </w:rPr>
+        <w:t>We suppose</w:t>
+      </w:r>
+      <w:r>
+        <w:rPr>
+          <w:rFonts w:eastAsia="宋体"/>
+          <w:lang w:eastAsia="zh-CN"/>
+        </w:rPr>
+        <w:t xml:space="preserve"> there's a population in country </w:t>
+      </w:r>
+      <w:r>
+        <w:rPr>
+          <w:rFonts w:eastAsia="宋体"/>
+          <w:position w:val="-12"/>
+          <w:lang w:eastAsia="zh-CN"/>
+        </w:rPr>
+        <w:object w:dxaOrig="259" w:dyaOrig="360" w14:anchorId="03C655D7">
+          <v:shape id="_x0000_i1071" type="#_x0000_t75" style="width:13.35pt;height:18pt" o:ole="">
+            <v:imagedata r:id="rId13" o:title=""/>
+          </v:shape>
+          <o:OLEObject Type="Embed" ProgID="Equation.AxMath" ShapeID="_x0000_i1071" DrawAspect="Content" ObjectID="_1645336065" r:id="rId82"/>
+        </w:object>
+      </w:r>
+      <w:r>
+        <w:rPr>
+          <w:rFonts w:eastAsia="宋体"/>
+          <w:lang w:eastAsia="zh-CN"/>
+        </w:rPr>
+        <w:t xml:space="preserve"> that wants to live in country </w:t>
+      </w:r>
+      <w:r>
+        <w:rPr>
+          <w:rFonts w:eastAsia="宋体"/>
+          <w:position w:val="-12"/>
+          <w:lang w:eastAsia="zh-CN"/>
+        </w:rPr>
+        <w:object w:dxaOrig="294" w:dyaOrig="360" w14:anchorId="63694287">
+          <v:shape id="_x0000_i1072" type="#_x0000_t75" style="width:14.65pt;height:18pt" o:ole="">
+            <v:imagedata r:id="rId11" o:title=""/>
+          </v:shape>
+          <o:OLEObject Type="Embed" ProgID="Equation.AxMath" ShapeID="_x0000_i1072" DrawAspect="Content" ObjectID="_1645336066" r:id="rId83"/>
+        </w:object>
+      </w:r>
+      <w:r>
+        <w:rPr>
+          <w:rFonts w:eastAsia="宋体"/>
+          <w:lang w:eastAsia="zh-CN"/>
+        </w:rPr>
+        <w:t xml:space="preserve"> </w:t>
+      </w:r>
+      <w:r>
+        <w:rPr>
+          <w:rFonts w:eastAsia="宋体"/>
+          <w:lang w:eastAsia="zh-CN"/>
+        </w:rPr>
+        <w:t>, which i</w:t>
+      </w:r>
+      <w:r>
+        <w:rPr>
+          <w:rFonts w:eastAsia="宋体"/>
+          <w:lang w:eastAsia="zh-CN"/>
+        </w:rPr>
+        <w:t>s</w:t>
+      </w:r>
+      <w:r>
+        <w:rPr>
+          <w:rFonts w:eastAsia="宋体"/>
+          <w:position w:val="-12"/>
+          <w:lang w:eastAsia="zh-CN"/>
+        </w:rPr>
+        <w:object w:dxaOrig="336" w:dyaOrig="360" w14:anchorId="07FF5B5C">
+          <v:shape id="_x0000_i1073" type="#_x0000_t75" style="width:16.65pt;height:18pt" o:ole="">
+            <v:imagedata r:id="rId84" o:title=""/>
+          </v:shape>
+          <o:OLEObject Type="Embed" ProgID="Equation.AxMath" ShapeID="_x0000_i1073" DrawAspect="Content" ObjectID="_1645336067" r:id="rId85"/>
+        </w:object>
+      </w:r>
+      <w:r>
+        <w:rPr>
+          <w:rFonts w:eastAsia="宋体"/>
+          <w:lang w:eastAsia="zh-CN"/>
+        </w:rPr>
+        <w:t>,</w:t>
+      </w:r>
+      <w:r>
+        <w:rPr>
+          <w:rFonts w:eastAsia="宋体"/>
+          <w:lang w:eastAsia="zh-CN"/>
+        </w:rPr>
+        <w:t xml:space="preserve"> </w:t>
+      </w:r>
+      <w:r>
+        <w:rPr>
+          <w:rFonts w:eastAsia="宋体"/>
+          <w:lang w:eastAsia="zh-CN"/>
+        </w:rPr>
+        <w:t xml:space="preserve">ie. </w:t>
+      </w:r>
+      <w:r>
+        <w:rPr>
+          <w:rFonts w:eastAsia="宋体"/>
+          <w:position w:val="-32"/>
+          <w:lang w:eastAsia="zh-CN"/>
+        </w:rPr>
+        <w:object w:dxaOrig="1733" w:dyaOrig="639" w14:anchorId="05DB1F78">
+          <v:shape id="_x0000_i1074" type="#_x0000_t75" style="width:86.65pt;height:32pt" o:ole="">
+            <v:imagedata r:id="rId86" o:title=""/>
+          </v:shape>
+          <o:OLEObject Type="Embed" ProgID="Equation.AxMath" ShapeID="_x0000_i1074" DrawAspect="Content" ObjectID="_1645336068" r:id="rId87"/>
+        </w:object>
+      </w:r>
+      <w:r>
+        <w:rPr>
+          <w:rFonts w:eastAsia="宋体"/>
+          <w:lang w:eastAsia="zh-CN"/>
+        </w:rPr>
+        <w:t>.</w:t>
+      </w:r>
+    </w:p>
+    <w:p>
+      <w:pPr>
+        <w:ind w:firstLine="576"/>
+        <w:rPr>
+          <w:rFonts w:eastAsia="宋体"/>
+          <w:lang w:eastAsia="zh-CN"/>
+        </w:rPr>
+      </w:pPr>
+      <w:r>
+        <w:rPr>
+          <w:rFonts w:eastAsia="宋体"/>
+          <w:lang w:eastAsia="zh-CN"/>
+        </w:rPr>
+        <w:t xml:space="preserve">Similarly, the acceptability of country </w:t>
+      </w:r>
+      <w:r>
+        <w:rPr>
+          <w:rFonts w:eastAsia="宋体"/>
+          <w:position w:val="-12"/>
+          <w:lang w:eastAsia="zh-CN"/>
+        </w:rPr>
+        <w:object w:dxaOrig="294" w:dyaOrig="360" w14:anchorId="0E892FEA">
+          <v:shape id="_x0000_i1075" type="#_x0000_t75" style="width:14.65pt;height:18pt" o:ole="">
+            <v:imagedata r:id="rId11" o:title=""/>
+          </v:shape>
+          <o:OLEObject Type="Embed" ProgID="Equation.AxMath" ShapeID="_x0000_i1075" DrawAspect="Content" ObjectID="_1645336069" r:id="rId88"/>
+        </w:object>
+      </w:r>
+      <w:r>
+        <w:rPr>
+          <w:rFonts w:eastAsia="宋体"/>
+          <w:lang w:eastAsia="zh-CN"/>
+        </w:rPr>
+        <w:t xml:space="preserve"> receiving country </w:t>
+      </w:r>
+      <w:r>
+        <w:rPr>
+          <w:rFonts w:eastAsia="宋体"/>
+          <w:position w:val="-12"/>
+          <w:lang w:eastAsia="zh-CN"/>
+        </w:rPr>
+        <w:object w:dxaOrig="259" w:dyaOrig="360" w14:anchorId="448961E6">
+          <v:shape id="_x0000_i1076" type="#_x0000_t75" style="width:13.35pt;height:18pt" o:ole="">
+            <v:imagedata r:id="rId13" o:title=""/>
+          </v:shape>
+          <o:OLEObject Type="Embed" ProgID="Equation.AxMath" ShapeID="_x0000_i1076" DrawAspect="Content" ObjectID="_1645336070" r:id="rId89"/>
+        </w:object>
+      </w:r>
+      <w:r>
+        <w:rPr>
+          <w:rFonts w:eastAsia="宋体"/>
+          <w:lang w:eastAsia="zh-CN"/>
+        </w:rPr>
+        <w:t xml:space="preserve"> can be defined as </w:t>
+      </w:r>
+      <w:r>
+        <w:rPr>
+          <w:rFonts w:eastAsia="宋体"/>
+          <w:position w:val="-12"/>
+          <w:lang w:eastAsia="zh-CN"/>
+        </w:rPr>
+        <w:object w:dxaOrig="301" w:dyaOrig="360" w14:anchorId="1D62BAC4">
+          <v:shape id="_x0000_i1077" type="#_x0000_t75" style="width:15.35pt;height:18pt" o:ole="">
+            <v:imagedata r:id="rId9" o:title=""/>
+          </v:shape>
+          <o:OLEObject Type="Embed" ProgID="Equation.AxMath" ShapeID="_x0000_i1077" DrawAspect="Content" ObjectID="_1645336071" r:id="rId90"/>
+        </w:object>
+      </w:r>
+      <w:r>
+        <w:rPr>
+          <w:rFonts w:eastAsia="宋体"/>
+          <w:lang w:eastAsia="zh-CN"/>
+        </w:rPr>
+        <w:t>.</w:t>
+      </w:r>
+    </w:p>
+    <w:p>
+      <w:pPr>
+        <w:ind w:firstLine="576"/>
+        <w:rPr>
+          <w:rFonts w:eastAsia="宋体"/>
+          <w:lang w:eastAsia="zh-CN"/>
+        </w:rPr>
+      </w:pPr>
+      <w:r>
+        <w:rPr>
+          <w:rFonts w:eastAsia="宋体"/>
+          <w:lang w:eastAsia="zh-CN"/>
+        </w:rPr>
+        <w:t xml:space="preserve">We set up a transfer matrix </w:t>
+      </w:r>
+      <w:r>
+        <w:rPr>
+          <w:rFonts w:eastAsia="宋体"/>
+          <w:i/>
+          <w:iCs/>
+          <w:lang w:eastAsia="zh-CN"/>
+        </w:rPr>
+        <w:t>T</w:t>
+      </w:r>
+      <w:r>
+        <w:rPr>
+          <w:rFonts w:eastAsia="宋体"/>
+          <w:lang w:eastAsia="zh-CN"/>
+        </w:rPr>
+        <w:t xml:space="preserve">, </w:t>
+      </w:r>
+      <w:r>
+        <w:rPr>
+          <w:rFonts w:eastAsia="宋体"/>
+          <w:position w:val="-12"/>
+          <w:lang w:eastAsia="zh-CN"/>
+        </w:rPr>
+        <w:object w:dxaOrig="217" w:dyaOrig="360" w14:anchorId="5D513DAB">
+          <v:shape id="_x0000_i1078" type="#_x0000_t75" style="width:10.65pt;height:18pt" o:ole="">
+            <v:imagedata r:id="rId91" o:title=""/>
+          </v:shape>
+          <o:OLEObject Type="Embed" ProgID="Equation.AxMath" ShapeID="_x0000_i1078" DrawAspect="Content" ObjectID="_1645336072" r:id="rId92"/>
+        </w:object>
+      </w:r>
+      <w:r>
+        <w:rPr>
+          <w:rFonts w:eastAsia="宋体"/>
+          <w:lang w:eastAsia="zh-CN"/>
+        </w:rPr>
+        <w:t xml:space="preserve"> </w:t>
+      </w:r>
+      <w:r>
+        <w:rPr>
+          <w:rFonts w:eastAsia="宋体"/>
+          <w:lang w:eastAsia="zh-CN"/>
+        </w:rPr>
+        <w:t xml:space="preserve">is the number of people from country </w:t>
+      </w:r>
+      <w:r>
+        <w:rPr>
+          <w:rFonts w:eastAsia="宋体"/>
+          <w:position w:val="-12"/>
+          <w:lang w:eastAsia="zh-CN"/>
+        </w:rPr>
+        <w:object w:dxaOrig="259" w:dyaOrig="360" w14:anchorId="547949C3">
+          <v:shape id="_x0000_i1079" type="#_x0000_t75" style="width:13.35pt;height:18pt" o:ole="">
+            <v:imagedata r:id="rId13" o:title=""/>
+          </v:shape>
+          <o:OLEObject Type="Embed" ProgID="Equation.AxMath" ShapeID="_x0000_i1079" DrawAspect="Content" ObjectID="_1645336073" r:id="rId93"/>
+        </w:object>
+      </w:r>
+      <w:r>
+        <w:rPr>
+          <w:rFonts w:eastAsia="宋体"/>
+          <w:lang w:eastAsia="zh-CN"/>
+        </w:rPr>
+        <w:t xml:space="preserve"> to country </w:t>
+      </w:r>
+      <w:r>
+        <w:rPr>
+          <w:rFonts w:eastAsia="宋体"/>
+          <w:position w:val="-12"/>
+          <w:lang w:eastAsia="zh-CN"/>
+        </w:rPr>
+        <w:object w:dxaOrig="294" w:dyaOrig="360" w14:anchorId="3A31646D">
+          <v:shape id="_x0000_i1080" type="#_x0000_t75" style="width:14.65pt;height:18pt" o:ole="">
+            <v:imagedata r:id="rId11" o:title=""/>
+          </v:shape>
+          <o:OLEObject Type="Embed" ProgID="Equation.AxMath" ShapeID="_x0000_i1080" DrawAspect="Content" ObjectID="_1645336074" r:id="rId94"/>
+        </w:object>
+      </w:r>
+      <w:r>
+        <w:rPr>
+          <w:rFonts w:eastAsia="宋体"/>
+          <w:lang w:eastAsia="zh-CN"/>
+        </w:rPr>
+        <w:t>.</w:t>
+      </w:r>
+    </w:p>
+    <w:p>
+      <w:pPr>
+        <w:ind w:firstLine="576"/>
+        <w:rPr>
+          <w:rFonts w:eastAsia="宋体"/>
+          <w:lang w:eastAsia="zh-CN"/>
+        </w:rPr>
+      </w:pPr>
+      <w:r>
+        <w:rPr>
+          <w:rFonts w:eastAsia="宋体"/>
+          <w:lang w:eastAsia="zh-CN"/>
+        </w:rPr>
+        <w:t xml:space="preserve">Then the migration dispersion of the country </w:t>
+      </w:r>
+      <w:r>
+        <w:rPr>
+          <w:rFonts w:eastAsia="宋体"/>
+          <w:position w:val="-12"/>
+          <w:lang w:eastAsia="zh-CN"/>
+        </w:rPr>
+        <w:object w:dxaOrig="259" w:dyaOrig="360" w14:anchorId="797E54B4">
+          <v:shape id="_x0000_i1081" type="#_x0000_t75" style="width:13.35pt;height:18pt" o:ole="">
+            <v:imagedata r:id="rId13" o:title=""/>
+          </v:shape>
+          <o:OLEObject Type="Embed" ProgID="Equation.AxMath" ShapeID="_x0000_i1081" DrawAspect="Content" ObjectID="_1645336075" r:id="rId95"/>
+        </w:object>
+      </w:r>
+      <w:r>
+        <w:rPr>
+          <w:rFonts w:eastAsia="宋体"/>
+          <w:lang w:eastAsia="zh-CN"/>
+        </w:rPr>
+        <w:t xml:space="preserve"> can be defined as </w:t>
+      </w:r>
+      <w:r>
+        <w:rPr>
+          <w:rFonts w:eastAsia="宋体"/>
+          <w:position w:val="-12"/>
+          <w:lang w:eastAsia="zh-CN"/>
+        </w:rPr>
+        <w:object w:dxaOrig="503" w:dyaOrig="360" w14:anchorId="0D0C2CB7">
+          <v:shape id="_x0000_i1082" type="#_x0000_t75" style="width:25.35pt;height:18pt" o:ole="">
             <v:imagedata r:id="rId26" o:title=""/>
           </v:shape>
-          <o:OLEObject Type="Embed" ProgID="Equation.AxMath" ShapeID="_x0000_i1070" DrawAspect="Content" ObjectID="_1645319749" r:id="rId80"/>
+          <o:OLEObject Type="Embed" ProgID="Equation.AxMath" ShapeID="_x0000_i1082" DrawAspect="Content" ObjectID="_1645336076" r:id="rId96"/>
         </w:object>
-      </w:r>
-      <w:r>
-        <w:rPr>
-          <w:rFonts w:eastAsia="宋体"/>
-          <w:lang w:eastAsia="zh-CN"/>
-        </w:rPr>
-        <w:t>.</w:t>
       </w:r>
     </w:p>
     <w:p>
       <w:pPr>
-        <w:ind w:firstLine="576"/>
-        <w:rPr>
-          <w:rFonts w:eastAsia="宋体"/>
-          <w:lang w:eastAsia="zh-CN"/>
-        </w:rPr>
-      </w:pPr>
-      <w:r>
-        <w:rPr>
-          <w:rFonts w:eastAsia="宋体"/>
-          <w:lang w:eastAsia="zh-CN"/>
-        </w:rPr>
-        <w:t>We suppose</w:t>
-      </w:r>
-      <w:r>
-        <w:rPr>
-          <w:rFonts w:eastAsia="宋体"/>
-          <w:lang w:eastAsia="zh-CN"/>
-        </w:rPr>
-        <w:t xml:space="preserve"> there's a population in country </w:t>
-      </w:r>
-      <w:r>
-        <w:rPr>
-          <w:rFonts w:eastAsia="宋体"/>
-          <w:position w:val="-12"/>
-          <w:lang w:eastAsia="zh-CN"/>
-        </w:rPr>
-        <w:object w:dxaOrig="259" w:dyaOrig="360" w14:anchorId="03C655D7">
-          <v:shape id="_x0000_i1071" type="#_x0000_t75" style="width:13.1pt;height:18pt" o:ole="">
-            <v:imagedata r:id="rId13" o:title=""/>
+        <w:pStyle w:val="AMDisplayEquation"/>
+        <w:rPr>
+          <w:lang w:eastAsia="zh-CN"/>
+        </w:rPr>
+      </w:pPr>
+      <w:r>
+        <w:rPr>
+          <w:lang w:eastAsia="zh-CN"/>
+        </w:rPr>
+        <w:tab/>
+      </w:r>
+      <w:r>
+        <w:rPr>
+          <w:position w:val="-13"/>
+          <w:lang w:eastAsia="zh-CN"/>
+        </w:rPr>
+        <w:object w:dxaOrig="1894" w:dyaOrig="378" w14:anchorId="50208B5F">
+          <v:shape id="_x0000_i1083" type="#_x0000_t75" style="width:94.65pt;height:19.35pt" o:ole="">
+            <v:imagedata r:id="rId97" o:title=""/>
           </v:shape>
-          <o:OLEObject Type="Embed" ProgID="Equation.AxMath" ShapeID="_x0000_i1071" DrawAspect="Content" ObjectID="_1645319750" r:id="rId81"/>
+          <o:OLEObject Type="Embed" ProgID="Equation.AxMath" ShapeID="_x0000_i1083" DrawAspect="Content" ObjectID="_1645336077" r:id="rId98"/>
         </w:object>
       </w:r>
       <w:r>
         <w:rPr>
-          <w:rFonts w:eastAsia="宋体"/>
-          <w:lang w:eastAsia="zh-CN"/>
-        </w:rPr>
-        <w:t xml:space="preserve"> that wants to live in country </w:t>
-      </w:r>
-      <w:r>
-        <w:rPr>
-          <w:rFonts w:eastAsia="宋体"/>
-          <w:position w:val="-12"/>
-          <w:lang w:eastAsia="zh-CN"/>
-        </w:rPr>
-        <w:object w:dxaOrig="294" w:dyaOrig="360" w14:anchorId="63694287">
-          <v:shape id="_x0000_i1072" type="#_x0000_t75" style="width:14.75pt;height:18pt" o:ole="">
-            <v:imagedata r:id="rId11" o:title=""/>
-          </v:shape>
-          <o:OLEObject Type="Embed" ProgID="Equation.AxMath" ShapeID="_x0000_i1072" DrawAspect="Content" ObjectID="_1645319751" r:id="rId82"/>
-        </w:object>
-      </w:r>
-      <w:r>
-        <w:rPr>
-          <w:rFonts w:eastAsia="宋体"/>
-          <w:lang w:eastAsia="zh-CN"/>
-        </w:rPr>
-        <w:t xml:space="preserve"> </w:t>
-      </w:r>
-      <w:r>
-        <w:rPr>
-          <w:rFonts w:eastAsia="宋体"/>
-          <w:lang w:eastAsia="zh-CN"/>
-        </w:rPr>
-        <w:t>, which i</w:t>
-      </w:r>
-      <w:r>
-        <w:rPr>
-          <w:rFonts w:eastAsia="宋体"/>
-          <w:lang w:eastAsia="zh-CN"/>
-        </w:rPr>
-        <w:t>s</w:t>
-      </w:r>
-      <w:r>
-        <w:rPr>
-          <w:rFonts w:eastAsia="宋体"/>
-          <w:position w:val="-12"/>
-          <w:lang w:eastAsia="zh-CN"/>
-        </w:rPr>
-        <w:object w:dxaOrig="336" w:dyaOrig="360" w14:anchorId="07FF5B5C">
-          <v:shape id="_x0000_i1073" type="#_x0000_t75" style="width:16.9pt;height:18pt" o:ole="">
-            <v:imagedata r:id="rId83" o:title=""/>
-          </v:shape>
-          <o:OLEObject Type="Embed" ProgID="Equation.AxMath" ShapeID="_x0000_i1073" DrawAspect="Content" ObjectID="_1645319752" r:id="rId84"/>
-        </w:object>
-      </w:r>
-      <w:r>
-        <w:rPr>
-          <w:rFonts w:eastAsia="宋体"/>
-          <w:lang w:eastAsia="zh-CN"/>
-        </w:rPr>
-        <w:t>,</w:t>
-      </w:r>
-      <w:r>
-        <w:rPr>
-          <w:rFonts w:eastAsia="宋体"/>
-          <w:lang w:eastAsia="zh-CN"/>
-        </w:rPr>
-        <w:t xml:space="preserve"> </w:t>
-      </w:r>
-      <w:proofErr w:type="spellStart"/>
-      <w:r>
-        <w:rPr>
-          <w:rFonts w:eastAsia="宋体"/>
-          <w:lang w:eastAsia="zh-CN"/>
-        </w:rPr>
-        <w:t>ie</w:t>
-      </w:r>
-      <w:proofErr w:type="spellEnd"/>
-      <w:r>
-        <w:rPr>
-          <w:rFonts w:eastAsia="宋体"/>
-          <w:lang w:eastAsia="zh-CN"/>
-        </w:rPr>
-        <w:t xml:space="preserve">. </w:t>
-      </w:r>
-      <w:r>
-        <w:rPr>
-          <w:rFonts w:eastAsia="宋体"/>
-          <w:position w:val="-32"/>
-          <w:lang w:eastAsia="zh-CN"/>
-        </w:rPr>
-        <w:object w:dxaOrig="1733" w:dyaOrig="639" w14:anchorId="05DB1F78">
-          <v:shape id="_x0000_i1074" type="#_x0000_t75" style="width:86.2pt;height:31.65pt" o:ole="">
-            <v:imagedata r:id="rId85" o:title=""/>
-          </v:shape>
-          <o:OLEObject Type="Embed" ProgID="Equation.AxMath" ShapeID="_x0000_i1074" DrawAspect="Content" ObjectID="_1645319753" r:id="rId86"/>
-        </w:object>
-      </w:r>
-      <w:r>
-        <w:rPr>
-          <w:rFonts w:eastAsia="宋体"/>
-          <w:lang w:eastAsia="zh-CN"/>
-        </w:rPr>
-        <w:t>.</w:t>
+          <w:lang w:eastAsia="zh-CN"/>
+        </w:rPr>
+        <w:tab/>
+      </w:r>
+      <w:r>
+        <w:rPr>
+          <w:lang w:eastAsia="zh-CN"/>
+        </w:rPr>
+        <w:fldChar w:fldCharType="begin"/>
+      </w:r>
+      <w:r>
+        <w:rPr>
+          <w:lang w:eastAsia="zh-CN"/>
+        </w:rPr>
+        <w:instrText xml:space="preserve"> MACROBUTTON AMMPlaceRM \* MERGEFORMAT </w:instrText>
+      </w:r>
+      <w:r>
+        <w:rPr>
+          <w:lang w:eastAsia="zh-CN"/>
+        </w:rPr>
+        <w:fldChar w:fldCharType="begin"/>
+      </w:r>
+      <w:r>
+        <w:rPr>
+          <w:lang w:eastAsia="zh-CN"/>
+        </w:rPr>
+        <w:instrText xml:space="preserve"> SEQ AMEqn \h \* MERGEFORMAT </w:instrText>
+      </w:r>
+      <w:r>
+        <w:rPr>
+          <w:lang w:eastAsia="zh-CN"/>
+        </w:rPr>
+        <w:fldChar w:fldCharType="end"/>
+      </w:r>
+      <w:r>
+        <w:rPr>
+          <w:lang w:eastAsia="zh-CN"/>
+        </w:rPr>
+        <w:instrText>[</w:instrText>
+      </w:r>
+      <w:r>
+        <w:rPr>
+          <w:lang w:eastAsia="zh-CN"/>
+        </w:rPr>
+        <w:fldChar w:fldCharType="begin"/>
+      </w:r>
+      <w:r>
+        <w:rPr>
+          <w:lang w:eastAsia="zh-CN"/>
+        </w:rPr>
+        <w:instrText xml:space="preserve"> SEQ AMEqn \c \* Arabic \* MERGEFORMAT </w:instrText>
+      </w:r>
+      <w:r>
+        <w:rPr>
+          <w:lang w:eastAsia="zh-CN"/>
+        </w:rPr>
+        <w:fldChar w:fldCharType="separate"/>
+      </w:r>
+      <w:r>
+        <w:rPr>
+          <w:noProof/>
+          <w:lang w:eastAsia="zh-CN"/>
+        </w:rPr>
+        <w:instrText>2</w:instrText>
+      </w:r>
+      <w:r>
+        <w:rPr>
+          <w:lang w:eastAsia="zh-CN"/>
+        </w:rPr>
+        <w:fldChar w:fldCharType="end"/>
+      </w:r>
+      <w:r>
+        <w:rPr>
+          <w:lang w:eastAsia="zh-CN"/>
+        </w:rPr>
+        <w:instrText>]</w:instrText>
+      </w:r>
+      <w:r>
+        <w:rPr>
+          <w:lang w:eastAsia="zh-CN"/>
+        </w:rPr>
+        <w:fldChar w:fldCharType="end"/>
       </w:r>
     </w:p>
     <w:p>
       <w:pPr>
-        <w:ind w:firstLine="576"/>
-        <w:rPr>
-          <w:rFonts w:eastAsia="宋体"/>
-          <w:lang w:eastAsia="zh-CN"/>
-        </w:rPr>
-      </w:pPr>
-      <w:r>
-        <w:rPr>
-          <w:rFonts w:eastAsia="宋体"/>
-          <w:lang w:eastAsia="zh-CN"/>
-        </w:rPr>
-        <w:t xml:space="preserve">Similarly, the acceptability of country </w:t>
-      </w:r>
-      <w:r>
-        <w:rPr>
-          <w:rFonts w:eastAsia="宋体"/>
-          <w:position w:val="-12"/>
-          <w:lang w:eastAsia="zh-CN"/>
-        </w:rPr>
-        <w:object w:dxaOrig="294" w:dyaOrig="360" w14:anchorId="0E892FEA">
-          <v:shape id="_x0000_i1075" type="#_x0000_t75" style="width:14.75pt;height:18pt" o:ole="">
-            <v:imagedata r:id="rId11" o:title=""/>
+        <w:pStyle w:val="AMDisplayEquation"/>
+        <w:rPr>
+          <w:rFonts w:eastAsia="宋体"/>
+          <w:lang w:eastAsia="zh-CN"/>
+        </w:rPr>
+      </w:pPr>
+      <w:r>
+        <w:rPr>
+          <w:lang w:eastAsia="zh-CN"/>
+        </w:rPr>
+        <w:tab/>
+      </w:r>
+      <w:r>
+        <w:rPr>
+          <w:position w:val="-27"/>
+          <w:lang w:eastAsia="zh-CN"/>
+        </w:rPr>
+        <w:object w:dxaOrig="1949" w:dyaOrig="941" w14:anchorId="2FAE6A43">
+          <v:shape id="_x0000_i1084" type="#_x0000_t75" style="width:97.35pt;height:46.65pt" o:ole="">
+            <v:imagedata r:id="rId99" o:title=""/>
           </v:shape>
-          <o:OLEObject Type="Embed" ProgID="Equation.AxMath" ShapeID="_x0000_i1075" DrawAspect="Content" ObjectID="_1645319754" r:id="rId87"/>
+          <o:OLEObject Type="Embed" ProgID="Equation.AxMath" ShapeID="_x0000_i1084" DrawAspect="Content" ObjectID="_1645336078" r:id="rId100"/>
         </w:object>
       </w:r>
       <w:r>
         <w:rPr>
-          <w:rFonts w:eastAsia="宋体"/>
-          <w:lang w:eastAsia="zh-CN"/>
-        </w:rPr>
-        <w:t xml:space="preserve"> receiving country </w:t>
-      </w:r>
-      <w:r>
-        <w:rPr>
-          <w:rFonts w:eastAsia="宋体"/>
-          <w:position w:val="-12"/>
-          <w:lang w:eastAsia="zh-CN"/>
-        </w:rPr>
-        <w:object w:dxaOrig="259" w:dyaOrig="360" w14:anchorId="448961E6">
-          <v:shape id="_x0000_i1076" type="#_x0000_t75" style="width:13.1pt;height:18pt" o:ole="">
-            <v:imagedata r:id="rId13" o:title=""/>
-          </v:shape>
-          <o:OLEObject Type="Embed" ProgID="Equation.AxMath" ShapeID="_x0000_i1076" DrawAspect="Content" ObjectID="_1645319755" r:id="rId88"/>
-        </w:object>
-      </w:r>
-      <w:r>
-        <w:rPr>
-          <w:rFonts w:eastAsia="宋体"/>
-          <w:lang w:eastAsia="zh-CN"/>
-        </w:rPr>
-        <w:t xml:space="preserve"> can be defined as </w:t>
-      </w:r>
-      <w:r>
-        <w:rPr>
-          <w:rFonts w:eastAsia="宋体"/>
-          <w:position w:val="-12"/>
-          <w:lang w:eastAsia="zh-CN"/>
-        </w:rPr>
-        <w:object w:dxaOrig="301" w:dyaOrig="360" w14:anchorId="1D62BAC4">
-          <v:shape id="_x0000_i1077" type="#_x0000_t75" style="width:15.25pt;height:18pt" o:ole="">
-            <v:imagedata r:id="rId9" o:title=""/>
-          </v:shape>
-          <o:OLEObject Type="Embed" ProgID="Equation.AxMath" ShapeID="_x0000_i1077" DrawAspect="Content" ObjectID="_1645319756" r:id="rId89"/>
-        </w:object>
-      </w:r>
-      <w:r>
-        <w:rPr>
-          <w:rFonts w:eastAsia="宋体"/>
-          <w:lang w:eastAsia="zh-CN"/>
-        </w:rPr>
-        <w:t>.</w:t>
+          <w:lang w:eastAsia="zh-CN"/>
+        </w:rPr>
+        <w:tab/>
+      </w:r>
+      <w:r>
+        <w:rPr>
+          <w:lang w:eastAsia="zh-CN"/>
+        </w:rPr>
+        <w:fldChar w:fldCharType="begin"/>
+      </w:r>
+      <w:r>
+        <w:rPr>
+          <w:lang w:eastAsia="zh-CN"/>
+        </w:rPr>
+        <w:instrText xml:space="preserve"> MACROBUTTON AMMPlaceRM \* MERGEFORMAT </w:instrText>
+      </w:r>
+      <w:r>
+        <w:rPr>
+          <w:lang w:eastAsia="zh-CN"/>
+        </w:rPr>
+        <w:fldChar w:fldCharType="begin"/>
+      </w:r>
+      <w:r>
+        <w:rPr>
+          <w:lang w:eastAsia="zh-CN"/>
+        </w:rPr>
+        <w:instrText xml:space="preserve"> SEQ AMEqn \h \* MERGEFORMAT </w:instrText>
+      </w:r>
+      <w:r>
+        <w:rPr>
+          <w:lang w:eastAsia="zh-CN"/>
+        </w:rPr>
+        <w:fldChar w:fldCharType="end"/>
+      </w:r>
+      <w:r>
+        <w:rPr>
+          <w:lang w:eastAsia="zh-CN"/>
+        </w:rPr>
+        <w:instrText>[</w:instrText>
+      </w:r>
+      <w:r>
+        <w:rPr>
+          <w:lang w:eastAsia="zh-CN"/>
+        </w:rPr>
+        <w:fldChar w:fldCharType="begin"/>
+      </w:r>
+      <w:r>
+        <w:rPr>
+          <w:lang w:eastAsia="zh-CN"/>
+        </w:rPr>
+        <w:instrText xml:space="preserve"> SEQ AMEqn \c \* Arabic \* MERGEFORMAT </w:instrText>
+      </w:r>
+      <w:r>
+        <w:rPr>
+          <w:lang w:eastAsia="zh-CN"/>
+        </w:rPr>
+        <w:fldChar w:fldCharType="separate"/>
+      </w:r>
+      <w:r>
+        <w:rPr>
+          <w:noProof/>
+          <w:lang w:eastAsia="zh-CN"/>
+        </w:rPr>
+        <w:instrText>3</w:instrText>
+      </w:r>
+      <w:r>
+        <w:rPr>
+          <w:lang w:eastAsia="zh-CN"/>
+        </w:rPr>
+        <w:fldChar w:fldCharType="end"/>
+      </w:r>
+      <w:r>
+        <w:rPr>
+          <w:lang w:eastAsia="zh-CN"/>
+        </w:rPr>
+        <w:instrText>]</w:instrText>
+      </w:r>
+      <w:r>
+        <w:rPr>
+          <w:lang w:eastAsia="zh-CN"/>
+        </w:rPr>
+        <w:fldChar w:fldCharType="end"/>
       </w:r>
     </w:p>
     <w:p>
       <w:pPr>
-        <w:ind w:firstLine="576"/>
-        <w:rPr>
-          <w:rFonts w:eastAsia="宋体"/>
-          <w:lang w:eastAsia="zh-CN"/>
-        </w:rPr>
-      </w:pPr>
-      <w:r>
-        <w:rPr>
-          <w:rFonts w:eastAsia="宋体"/>
-          <w:lang w:eastAsia="zh-CN"/>
-        </w:rPr>
-        <w:t xml:space="preserve">We set up a transfer matrix </w:t>
-      </w:r>
-      <w:r>
-        <w:rPr>
-          <w:rFonts w:eastAsia="宋体"/>
-          <w:i/>
-          <w:iCs/>
-          <w:lang w:eastAsia="zh-CN"/>
-        </w:rPr>
-        <w:t>T</w:t>
-      </w:r>
-      <w:r>
-        <w:rPr>
-          <w:rFonts w:eastAsia="宋体"/>
-          <w:lang w:eastAsia="zh-CN"/>
-        </w:rPr>
-        <w:t xml:space="preserve">, </w:t>
-      </w:r>
-      <w:r>
-        <w:rPr>
-          <w:rFonts w:eastAsia="宋体"/>
-          <w:position w:val="-12"/>
-          <w:lang w:eastAsia="zh-CN"/>
-        </w:rPr>
-        <w:object w:dxaOrig="217" w:dyaOrig="360" w14:anchorId="5D513DAB">
-          <v:shape id="_x0000_i1078" type="#_x0000_t75" style="width:10.9pt;height:18pt" o:ole="">
-            <v:imagedata r:id="rId90" o:title=""/>
-          </v:shape>
-          <o:OLEObject Type="Embed" ProgID="Equation.AxMath" ShapeID="_x0000_i1078" DrawAspect="Content" ObjectID="_1645319757" r:id="rId91"/>
-        </w:object>
-      </w:r>
-      <w:r>
-        <w:rPr>
-          <w:rFonts w:eastAsia="宋体"/>
-          <w:lang w:eastAsia="zh-CN"/>
-        </w:rPr>
-        <w:t xml:space="preserve"> </w:t>
-      </w:r>
-      <w:r>
-        <w:rPr>
-          <w:rFonts w:eastAsia="宋体"/>
-          <w:lang w:eastAsia="zh-CN"/>
-        </w:rPr>
-        <w:t xml:space="preserve">is the number of people from country </w:t>
-      </w:r>
-      <w:r>
-        <w:rPr>
-          <w:rFonts w:eastAsia="宋体"/>
-          <w:position w:val="-12"/>
-          <w:lang w:eastAsia="zh-CN"/>
-        </w:rPr>
-        <w:object w:dxaOrig="259" w:dyaOrig="360" w14:anchorId="547949C3">
-          <v:shape id="_x0000_i1079" type="#_x0000_t75" style="width:13.1pt;height:18pt" o:ole="">
-            <v:imagedata r:id="rId13" o:title=""/>
-          </v:shape>
-          <o:OLEObject Type="Embed" ProgID="Equation.AxMath" ShapeID="_x0000_i1079" DrawAspect="Content" ObjectID="_1645319758" r:id="rId92"/>
-        </w:object>
-      </w:r>
-      <w:r>
-        <w:rPr>
-          <w:rFonts w:eastAsia="宋体"/>
-          <w:lang w:eastAsia="zh-CN"/>
-        </w:rPr>
-        <w:t xml:space="preserve"> to country </w:t>
-      </w:r>
-      <w:r>
-        <w:rPr>
-          <w:rFonts w:eastAsia="宋体"/>
-          <w:position w:val="-12"/>
-          <w:lang w:eastAsia="zh-CN"/>
-        </w:rPr>
-        <w:object w:dxaOrig="294" w:dyaOrig="360" w14:anchorId="3A31646D">
-          <v:shape id="_x0000_i1080" type="#_x0000_t75" style="width:14.75pt;height:18pt" o:ole="">
-            <v:imagedata r:id="rId11" o:title=""/>
-          </v:shape>
-          <o:OLEObject Type="Embed" ProgID="Equation.AxMath" ShapeID="_x0000_i1080" DrawAspect="Content" ObjectID="_1645319759" r:id="rId93"/>
-        </w:object>
-      </w:r>
-      <w:r>
-        <w:rPr>
-          <w:rFonts w:eastAsia="宋体"/>
+        <w:pStyle w:val="AMDisplayEquation"/>
+        <w:rPr>
+          <w:lang w:eastAsia="zh-CN"/>
+        </w:rPr>
+      </w:pPr>
+      <w:r>
+        <w:rPr>
+          <w:lang w:eastAsia="zh-CN"/>
+        </w:rPr>
+        <w:t>We define the following optimization function</w:t>
+      </w:r>
+      <w:r>
+        <w:rPr>
           <w:lang w:eastAsia="zh-CN"/>
         </w:rPr>
         <w:t>.</w:t>
@@ -9697,476 +10664,175 @@
     </w:p>
     <w:p>
       <w:pPr>
-        <w:ind w:firstLine="576"/>
-        <w:rPr>
-          <w:rFonts w:eastAsia="宋体"/>
-          <w:lang w:eastAsia="zh-CN"/>
-        </w:rPr>
-      </w:pPr>
-      <w:r>
-        <w:rPr>
-          <w:rFonts w:eastAsia="宋体"/>
-          <w:lang w:eastAsia="zh-CN"/>
-        </w:rPr>
-        <w:t xml:space="preserve">Then the migration dispersion of the country </w:t>
-      </w:r>
-      <w:r>
-        <w:rPr>
-          <w:rFonts w:eastAsia="宋体"/>
-          <w:position w:val="-12"/>
-          <w:lang w:eastAsia="zh-CN"/>
-        </w:rPr>
-        <w:object w:dxaOrig="259" w:dyaOrig="360" w14:anchorId="797E54B4">
-          <v:shape id="_x0000_i1081" type="#_x0000_t75" style="width:13.1pt;height:18pt" o:ole="">
-            <v:imagedata r:id="rId13" o:title=""/>
+        <w:pStyle w:val="AMDisplayEquation"/>
+        <w:rPr>
+          <w:lang w:eastAsia="zh-CN"/>
+        </w:rPr>
+      </w:pPr>
+      <w:r>
+        <w:rPr>
+          <w:lang w:eastAsia="zh-CN"/>
+        </w:rPr>
+        <w:tab/>
+      </w:r>
+      <w:r>
+        <w:rPr>
+          <w:position w:val="-32"/>
+          <w:lang w:eastAsia="zh-CN"/>
+        </w:rPr>
+        <w:object w:dxaOrig="8822" w:dyaOrig="710" w14:anchorId="45BB623D">
+          <v:shape id="_x0000_i1519" type="#_x0000_t75" style="width:441.35pt;height:35.35pt" o:ole="">
+            <v:imagedata r:id="rId101" o:title=""/>
           </v:shape>
-          <o:OLEObject Type="Embed" ProgID="Equation.AxMath" ShapeID="_x0000_i1081" DrawAspect="Content" ObjectID="_1645319760" r:id="rId94"/>
+          <o:OLEObject Type="Embed" ProgID="Equation.AxMath" ShapeID="_x0000_i1519" DrawAspect="Content" ObjectID="_1645336079" r:id="rId102"/>
         </w:object>
       </w:r>
       <w:r>
         <w:rPr>
-          <w:rFonts w:eastAsia="宋体"/>
-          <w:lang w:eastAsia="zh-CN"/>
-        </w:rPr>
-        <w:t xml:space="preserve"> can be defined as </w:t>
-      </w:r>
-      <w:r>
-        <w:rPr>
-          <w:rFonts w:eastAsia="宋体"/>
-          <w:position w:val="-12"/>
-          <w:lang w:eastAsia="zh-CN"/>
-        </w:rPr>
-        <w:object w:dxaOrig="503" w:dyaOrig="360" w14:anchorId="0D0C2CB7">
-          <v:shape id="_x0000_i1082" type="#_x0000_t75" style="width:25.1pt;height:18pt" o:ole="">
-            <v:imagedata r:id="rId28" o:title=""/>
-          </v:shape>
-          <o:OLEObject Type="Embed" ProgID="Equation.AxMath" ShapeID="_x0000_i1082" DrawAspect="Content" ObjectID="_1645319761" r:id="rId95"/>
-        </w:object>
+          <w:lang w:eastAsia="zh-CN"/>
+        </w:rPr>
+        <w:tab/>
+      </w:r>
+      <w:r>
+        <w:rPr>
+          <w:lang w:eastAsia="zh-CN"/>
+        </w:rPr>
+        <w:fldChar w:fldCharType="begin"/>
+      </w:r>
+      <w:r>
+        <w:rPr>
+          <w:lang w:eastAsia="zh-CN"/>
+        </w:rPr>
+        <w:instrText xml:space="preserve"> MACROBUTTON AMMPlaceRM \* MERGEFORMAT </w:instrText>
+      </w:r>
+      <w:r>
+        <w:rPr>
+          <w:lang w:eastAsia="zh-CN"/>
+        </w:rPr>
+        <w:fldChar w:fldCharType="begin"/>
+      </w:r>
+      <w:r>
+        <w:rPr>
+          <w:lang w:eastAsia="zh-CN"/>
+        </w:rPr>
+        <w:instrText xml:space="preserve"> SEQ AMEqn \h \* MERGEFORMAT </w:instrText>
+      </w:r>
+      <w:r>
+        <w:rPr>
+          <w:lang w:eastAsia="zh-CN"/>
+        </w:rPr>
+        <w:fldChar w:fldCharType="end"/>
+      </w:r>
+      <w:r>
+        <w:rPr>
+          <w:lang w:eastAsia="zh-CN"/>
+        </w:rPr>
+        <w:instrText>[</w:instrText>
+      </w:r>
+      <w:r>
+        <w:rPr>
+          <w:lang w:eastAsia="zh-CN"/>
+        </w:rPr>
+        <w:fldChar w:fldCharType="begin"/>
+      </w:r>
+      <w:r>
+        <w:rPr>
+          <w:lang w:eastAsia="zh-CN"/>
+        </w:rPr>
+        <w:instrText xml:space="preserve"> SEQ AMEqn \c \* Arabic \* MERGEFORMAT </w:instrText>
+      </w:r>
+      <w:r>
+        <w:rPr>
+          <w:lang w:eastAsia="zh-CN"/>
+        </w:rPr>
+        <w:fldChar w:fldCharType="separate"/>
+      </w:r>
+      <w:r>
+        <w:rPr>
+          <w:noProof/>
+          <w:lang w:eastAsia="zh-CN"/>
+        </w:rPr>
+        <w:instrText>4</w:instrText>
+      </w:r>
+      <w:r>
+        <w:rPr>
+          <w:lang w:eastAsia="zh-CN"/>
+        </w:rPr>
+        <w:fldChar w:fldCharType="end"/>
+      </w:r>
+      <w:r>
+        <w:rPr>
+          <w:lang w:eastAsia="zh-CN"/>
+        </w:rPr>
+        <w:instrText>]</w:instrText>
+      </w:r>
+      <w:r>
+        <w:rPr>
+          <w:lang w:eastAsia="zh-CN"/>
+        </w:rPr>
+        <w:fldChar w:fldCharType="end"/>
       </w:r>
     </w:p>
     <w:p>
       <w:pPr>
-        <w:pStyle w:val="AMDisplayEquation"/>
-        <w:rPr>
-          <w:lang w:eastAsia="zh-CN"/>
-        </w:rPr>
-      </w:pPr>
-      <w:r>
-        <w:rPr>
-          <w:lang w:eastAsia="zh-CN"/>
-        </w:rPr>
-        <w:tab/>
-      </w:r>
-      <w:r>
-        <w:rPr>
-          <w:position w:val="-13"/>
-          <w:lang w:eastAsia="zh-CN"/>
-        </w:rPr>
-        <w:object w:dxaOrig="1894" w:dyaOrig="378" w14:anchorId="50208B5F">
-          <v:shape id="_x0000_i1083" type="#_x0000_t75" style="width:94.9pt;height:19.1pt" o:ole="">
-            <v:imagedata r:id="rId96" o:title=""/>
+        <w:rPr>
+          <w:rFonts w:eastAsia="宋体"/>
+          <w:lang w:eastAsia="zh-CN"/>
+        </w:rPr>
+      </w:pPr>
+      <w:r>
+        <w:rPr>
+          <w:rFonts w:eastAsia="宋体" w:hint="eastAsia"/>
+          <w:lang w:eastAsia="zh-CN"/>
+        </w:rPr>
+        <w:t>s</w:t>
+      </w:r>
+      <w:r>
+        <w:rPr>
+          <w:rFonts w:eastAsia="宋体"/>
+          <w:lang w:eastAsia="zh-CN"/>
+        </w:rPr>
+        <w:t xml:space="preserve">.t. </w:t>
+      </w:r>
+      <w:r>
+        <w:rPr>
+          <w:rFonts w:eastAsia="宋体"/>
+          <w:position w:val="-32"/>
+          <w:lang w:eastAsia="zh-CN"/>
+        </w:rPr>
+        <w:object w:dxaOrig="2633" w:dyaOrig="639" w14:anchorId="6ED08506">
+          <v:shape id="_x0000_i1086" type="#_x0000_t75" style="width:131.35pt;height:32pt" o:ole="">
+            <v:imagedata r:id="rId103" o:title=""/>
           </v:shape>
-          <o:OLEObject Type="Embed" ProgID="Equation.AxMath" ShapeID="_x0000_i1083" DrawAspect="Content" ObjectID="_1645319762" r:id="rId97"/>
+          <o:OLEObject Type="Embed" ProgID="Equation.AxMath" ShapeID="_x0000_i1086" DrawAspect="Content" ObjectID="_1645336080" r:id="rId104"/>
         </w:object>
-      </w:r>
-      <w:r>
-        <w:rPr>
-          <w:lang w:eastAsia="zh-CN"/>
-        </w:rPr>
-        <w:tab/>
-      </w:r>
-      <w:r>
-        <w:rPr>
-          <w:lang w:eastAsia="zh-CN"/>
-        </w:rPr>
-        <w:fldChar w:fldCharType="begin"/>
-      </w:r>
-      <w:r>
-        <w:rPr>
-          <w:lang w:eastAsia="zh-CN"/>
-        </w:rPr>
-        <w:instrText xml:space="preserve"> MACROBUTTON AMMPlaceRM \* MERGEFORMAT </w:instrText>
-      </w:r>
-      <w:r>
-        <w:rPr>
-          <w:lang w:eastAsia="zh-CN"/>
-        </w:rPr>
-        <w:fldChar w:fldCharType="begin"/>
-      </w:r>
-      <w:r>
-        <w:rPr>
-          <w:lang w:eastAsia="zh-CN"/>
-        </w:rPr>
-        <w:instrText xml:space="preserve"> SEQ AMEqn \h \* MERGEFORMAT </w:instrText>
-      </w:r>
-      <w:r>
-        <w:rPr>
-          <w:lang w:eastAsia="zh-CN"/>
-        </w:rPr>
-        <w:fldChar w:fldCharType="end"/>
-      </w:r>
-      <w:r>
-        <w:rPr>
-          <w:lang w:eastAsia="zh-CN"/>
-        </w:rPr>
-        <w:instrText>[</w:instrText>
-      </w:r>
-      <w:r>
-        <w:rPr>
-          <w:lang w:eastAsia="zh-CN"/>
-        </w:rPr>
-        <w:fldChar w:fldCharType="begin"/>
-      </w:r>
-      <w:r>
-        <w:rPr>
-          <w:lang w:eastAsia="zh-CN"/>
-        </w:rPr>
-        <w:instrText xml:space="preserve"> SEQ AMEqn \c \* Arabic \* MERGEFORMAT </w:instrText>
-      </w:r>
-      <w:r>
-        <w:rPr>
-          <w:lang w:eastAsia="zh-CN"/>
-        </w:rPr>
-        <w:fldChar w:fldCharType="separate"/>
-      </w:r>
-      <w:r>
-        <w:rPr>
-          <w:noProof/>
-          <w:lang w:eastAsia="zh-CN"/>
-        </w:rPr>
-        <w:instrText>2</w:instrText>
-      </w:r>
-      <w:r>
-        <w:rPr>
-          <w:lang w:eastAsia="zh-CN"/>
-        </w:rPr>
-        <w:fldChar w:fldCharType="end"/>
-      </w:r>
-      <w:r>
-        <w:rPr>
-          <w:lang w:eastAsia="zh-CN"/>
-        </w:rPr>
-        <w:instrText>]</w:instrText>
-      </w:r>
-      <w:r>
-        <w:rPr>
-          <w:lang w:eastAsia="zh-CN"/>
-        </w:rPr>
-        <w:fldChar w:fldCharType="end"/>
       </w:r>
     </w:p>
     <w:p>
       <w:pPr>
-        <w:pStyle w:val="AMDisplayEquation"/>
-        <w:rPr>
-          <w:rFonts w:eastAsia="宋体"/>
-          <w:lang w:eastAsia="zh-CN"/>
-        </w:rPr>
-      </w:pPr>
-      <w:r>
-        <w:rPr>
-          <w:lang w:eastAsia="zh-CN"/>
-        </w:rPr>
-        <w:tab/>
-      </w:r>
-      <w:r>
-        <w:rPr>
-          <w:position w:val="-27"/>
-          <w:lang w:eastAsia="zh-CN"/>
-        </w:rPr>
-        <w:object w:dxaOrig="1949" w:dyaOrig="941" w14:anchorId="2FAE6A43">
-          <v:shape id="_x0000_i1084" type="#_x0000_t75" style="width:97.1pt;height:46.9pt" o:ole="">
-            <v:imagedata r:id="rId98" o:title=""/>
-          </v:shape>
-          <o:OLEObject Type="Embed" ProgID="Equation.AxMath" ShapeID="_x0000_i1084" DrawAspect="Content" ObjectID="_1645319763" r:id="rId99"/>
-        </w:object>
-      </w:r>
-      <w:r>
-        <w:rPr>
-          <w:lang w:eastAsia="zh-CN"/>
-        </w:rPr>
-        <w:tab/>
-      </w:r>
-      <w:r>
-        <w:rPr>
-          <w:lang w:eastAsia="zh-CN"/>
-        </w:rPr>
-        <w:fldChar w:fldCharType="begin"/>
-      </w:r>
-      <w:r>
-        <w:rPr>
-          <w:lang w:eastAsia="zh-CN"/>
-        </w:rPr>
-        <w:instrText xml:space="preserve"> MACROBUTTON AMMPlaceRM \* MERGEFORMAT </w:instrText>
-      </w:r>
-      <w:r>
-        <w:rPr>
-          <w:lang w:eastAsia="zh-CN"/>
-        </w:rPr>
-        <w:fldChar w:fldCharType="begin"/>
-      </w:r>
-      <w:r>
-        <w:rPr>
-          <w:lang w:eastAsia="zh-CN"/>
-        </w:rPr>
-        <w:instrText xml:space="preserve"> SEQ AMEqn \h \* MERGEFORMAT </w:instrText>
-      </w:r>
-      <w:r>
-        <w:rPr>
-          <w:lang w:eastAsia="zh-CN"/>
-        </w:rPr>
-        <w:fldChar w:fldCharType="end"/>
-      </w:r>
-      <w:r>
-        <w:rPr>
-          <w:lang w:eastAsia="zh-CN"/>
-        </w:rPr>
-        <w:instrText>[</w:instrText>
-      </w:r>
-      <w:r>
-        <w:rPr>
-          <w:lang w:eastAsia="zh-CN"/>
-        </w:rPr>
-        <w:fldChar w:fldCharType="begin"/>
-      </w:r>
-      <w:r>
-        <w:rPr>
-          <w:lang w:eastAsia="zh-CN"/>
-        </w:rPr>
-        <w:instrText xml:space="preserve"> SEQ AMEqn \c \* Arabic \* MERGEFORMAT </w:instrText>
-      </w:r>
-      <w:r>
-        <w:rPr>
-          <w:lang w:eastAsia="zh-CN"/>
-        </w:rPr>
-        <w:fldChar w:fldCharType="separate"/>
-      </w:r>
-      <w:r>
-        <w:rPr>
-          <w:noProof/>
-          <w:lang w:eastAsia="zh-CN"/>
-        </w:rPr>
-        <w:instrText>3</w:instrText>
-      </w:r>
-      <w:r>
-        <w:rPr>
-          <w:lang w:eastAsia="zh-CN"/>
-        </w:rPr>
-        <w:fldChar w:fldCharType="end"/>
-      </w:r>
-      <w:r>
-        <w:rPr>
-          <w:lang w:eastAsia="zh-CN"/>
-        </w:rPr>
-        <w:instrText>]</w:instrText>
-      </w:r>
-      <w:r>
-        <w:rPr>
-          <w:lang w:eastAsia="zh-CN"/>
-        </w:rPr>
-        <w:fldChar w:fldCharType="end"/>
+        <w:ind w:firstLine="576"/>
+        <w:rPr>
+          <w:rFonts w:eastAsia="宋体"/>
+          <w:lang w:eastAsia="zh-CN"/>
+        </w:rPr>
+      </w:pPr>
+      <w:r>
+        <w:rPr>
+          <w:rFonts w:eastAsia="宋体"/>
+          <w:lang w:eastAsia="zh-CN"/>
+        </w:rPr>
+        <w:t>The optimal migration matrix can be obtained by solving this equation.</w:t>
       </w:r>
     </w:p>
     <w:p>
       <w:pPr>
-        <w:pStyle w:val="AMDisplayEquation"/>
-        <w:rPr>
-          <w:lang w:eastAsia="zh-CN"/>
-        </w:rPr>
-      </w:pPr>
-      <w:r>
-        <w:rPr>
-          <w:lang w:eastAsia="zh-CN"/>
-        </w:rPr>
-        <w:t>We define the following optimization function</w:t>
-      </w:r>
-      <w:r>
-        <w:rPr>
-          <w:lang w:eastAsia="zh-CN"/>
-        </w:rPr>
-        <w:t>.</w:t>
-      </w:r>
-    </w:p>
-    <w:p>
-      <w:pPr>
-        <w:pStyle w:val="AMDisplayEquation"/>
-        <w:rPr>
-          <w:lang w:eastAsia="zh-CN"/>
-        </w:rPr>
-      </w:pPr>
-      <w:r>
-        <w:rPr>
-          <w:lang w:eastAsia="zh-CN"/>
-        </w:rPr>
-        <w:tab/>
-      </w:r>
-      <w:r>
-        <w:rPr>
-          <w:position w:val="-32"/>
-          <w:lang w:eastAsia="zh-CN"/>
-        </w:rPr>
-        <w:object w:dxaOrig="8822" w:dyaOrig="710" w14:anchorId="45BB623D">
-          <v:shape id="_x0000_i1519" type="#_x0000_t75" style="width:441.25pt;height:35.45pt" o:ole="">
-            <v:imagedata r:id="rId100" o:title=""/>
-          </v:shape>
-          <o:OLEObject Type="Embed" ProgID="Equation.AxMath" ShapeID="_x0000_i1519" DrawAspect="Content" ObjectID="_1645319764" r:id="rId101"/>
-        </w:object>
-      </w:r>
-      <w:r>
-        <w:rPr>
-          <w:lang w:eastAsia="zh-CN"/>
-        </w:rPr>
-        <w:tab/>
-      </w:r>
-      <w:r>
-        <w:rPr>
-          <w:lang w:eastAsia="zh-CN"/>
-        </w:rPr>
-        <w:fldChar w:fldCharType="begin"/>
-      </w:r>
-      <w:r>
-        <w:rPr>
-          <w:lang w:eastAsia="zh-CN"/>
-        </w:rPr>
-        <w:instrText xml:space="preserve"> MACROBUTTON AMMPlaceRM \* MERGEFORMAT </w:instrText>
-      </w:r>
-      <w:r>
-        <w:rPr>
-          <w:lang w:eastAsia="zh-CN"/>
-        </w:rPr>
-        <w:fldChar w:fldCharType="begin"/>
-      </w:r>
-      <w:r>
-        <w:rPr>
-          <w:lang w:eastAsia="zh-CN"/>
-        </w:rPr>
-        <w:instrText xml:space="preserve"> SEQ AMEqn \h \* MERGEFORMAT </w:instrText>
-      </w:r>
-      <w:r>
-        <w:rPr>
-          <w:lang w:eastAsia="zh-CN"/>
-        </w:rPr>
-        <w:fldChar w:fldCharType="end"/>
-      </w:r>
-      <w:r>
-        <w:rPr>
-          <w:lang w:eastAsia="zh-CN"/>
-        </w:rPr>
-        <w:instrText>[</w:instrText>
-      </w:r>
-      <w:r>
-        <w:rPr>
-          <w:lang w:eastAsia="zh-CN"/>
-        </w:rPr>
-        <w:fldChar w:fldCharType="begin"/>
-      </w:r>
-      <w:r>
-        <w:rPr>
-          <w:lang w:eastAsia="zh-CN"/>
-        </w:rPr>
-        <w:instrText xml:space="preserve"> SEQ AMEqn \c \* Arabic \* MERGEFORMAT </w:instrText>
-      </w:r>
-      <w:r>
-        <w:rPr>
-          <w:lang w:eastAsia="zh-CN"/>
-        </w:rPr>
-        <w:fldChar w:fldCharType="separate"/>
-      </w:r>
-      <w:r>
-        <w:rPr>
-          <w:noProof/>
-          <w:lang w:eastAsia="zh-CN"/>
-        </w:rPr>
-        <w:instrText>4</w:instrText>
-      </w:r>
-      <w:r>
-        <w:rPr>
-          <w:lang w:eastAsia="zh-CN"/>
-        </w:rPr>
-        <w:fldChar w:fldCharType="end"/>
-      </w:r>
-      <w:r>
-        <w:rPr>
-          <w:lang w:eastAsia="zh-CN"/>
-        </w:rPr>
-        <w:instrText>]</w:instrText>
-      </w:r>
-      <w:r>
-        <w:rPr>
-          <w:lang w:eastAsia="zh-CN"/>
-        </w:rPr>
-        <w:fldChar w:fldCharType="end"/>
-      </w:r>
-    </w:p>
-    <w:p>
-      <w:pPr>
-        <w:rPr>
-          <w:rFonts w:eastAsia="宋体"/>
-          <w:lang w:eastAsia="zh-CN"/>
-        </w:rPr>
-      </w:pPr>
-      <w:proofErr w:type="spellStart"/>
-      <w:r>
-        <w:rPr>
-          <w:rFonts w:eastAsia="宋体" w:hint="eastAsia"/>
-          <w:lang w:eastAsia="zh-CN"/>
-        </w:rPr>
-        <w:t>s</w:t>
-      </w:r>
-      <w:r>
-        <w:rPr>
-          <w:rFonts w:eastAsia="宋体"/>
-          <w:lang w:eastAsia="zh-CN"/>
-        </w:rPr>
-        <w:t>.t.</w:t>
-      </w:r>
-      <w:proofErr w:type="spellEnd"/>
-      <w:r>
-        <w:rPr>
-          <w:rFonts w:eastAsia="宋体"/>
-          <w:lang w:eastAsia="zh-CN"/>
-        </w:rPr>
-        <w:t xml:space="preserve"> </w:t>
-      </w:r>
-      <w:r>
-        <w:rPr>
-          <w:rFonts w:eastAsia="宋体"/>
-          <w:position w:val="-32"/>
-          <w:lang w:eastAsia="zh-CN"/>
-        </w:rPr>
-        <w:object w:dxaOrig="2633" w:dyaOrig="639" w14:anchorId="6ED08506">
-          <v:shape id="_x0000_i1086" type="#_x0000_t75" style="width:131.45pt;height:31.65pt" o:ole="">
-            <v:imagedata r:id="rId102" o:title=""/>
-          </v:shape>
-          <o:OLEObject Type="Embed" ProgID="Equation.AxMath" ShapeID="_x0000_i1086" DrawAspect="Content" ObjectID="_1645319765" r:id="rId103"/>
-        </w:object>
-      </w:r>
-    </w:p>
-    <w:p>
-      <w:pPr>
-        <w:ind w:firstLine="576"/>
-        <w:rPr>
-          <w:rFonts w:eastAsia="宋体"/>
-          <w:lang w:eastAsia="zh-CN"/>
-        </w:rPr>
-      </w:pPr>
-      <w:r>
-        <w:rPr>
-          <w:rFonts w:eastAsia="宋体"/>
-          <w:lang w:eastAsia="zh-CN"/>
-        </w:rPr>
-        <w:t>The optimal migration matrix can be obtained by solving this equation.</w:t>
-      </w:r>
-    </w:p>
-    <w:p>
-      <w:pPr>
         <w:pStyle w:val="2"/>
         <w:rPr>
           <w:rFonts w:eastAsia="宋体"/>
           <w:lang w:eastAsia="zh-CN"/>
         </w:rPr>
       </w:pPr>
-      <w:bookmarkStart w:id="12" w:name="_Toc34697131"/>
+      <w:bookmarkStart w:id="12" w:name="_Toc34708658"/>
       <w:r>
         <w:rPr>
           <w:lang w:eastAsia="zh-CN"/>
@@ -10259,7 +10925,7 @@
       <w:pPr>
         <w:pStyle w:val="3"/>
       </w:pPr>
-      <w:bookmarkStart w:id="13" w:name="_Toc34697132"/>
+      <w:bookmarkStart w:id="13" w:name="_Toc34708659"/>
       <w:r>
         <w:t xml:space="preserve">Cultural </w:t>
       </w:r>
@@ -10279,13 +10945,19 @@
         <w:ind w:firstLine="420"/>
       </w:pPr>
       <w:r>
-        <w:t>Culture refers to all the spiritual activities and products of human beings relative to economy and politics. Specifically, it refers to the traditional customs, life style, religious belief, literature and art, legal system and so on. We have</w:t>
+        <w:t>We have</w:t>
       </w:r>
       <w:r>
         <w:t xml:space="preserve"> </w:t>
       </w:r>
       <w:r>
-        <w:t>a simple classification for our purposes.</w:t>
+        <w:t xml:space="preserve">a simple </w:t>
+      </w:r>
+      <w:r>
+        <w:t xml:space="preserve">culture </w:t>
+      </w:r>
+      <w:r>
+        <w:t>classification for our purposes.</w:t>
       </w:r>
     </w:p>
     <w:p>
@@ -10299,13 +10971,19 @@
         <w:t>intangible</w:t>
       </w:r>
       <w:r>
-        <w:t xml:space="preserve"> culture. Material culture can be divided into portable and non-portable categories, among which the portable category refers to the items that can be carried such as books, appliances, etc., while the non-portable category refers to the items that cannot be carried along in the process of national migration, such as buildings. The </w:t>
+        <w:t xml:space="preserve"> culture. Material culture can be divided into portable and non-portable categories</w:t>
+      </w:r>
+      <w:r>
+        <w:t xml:space="preserve">. </w:t>
+      </w:r>
+      <w:r>
+        <w:t xml:space="preserve">The </w:t>
       </w:r>
       <w:r>
         <w:t>intangible</w:t>
       </w:r>
       <w:r>
-        <w:t xml:space="preserve"> cultural category can be divided into the behavioral category and the non-behavioral category. Behavior refers to the language (which can also be classified into a category), the culture embodied by specific behaviors such as living habits, customs, festivals and national skills, while the non-behavioral category refers to cultural signs, aesthetic interests and values.</w:t>
+        <w:t xml:space="preserve"> cultural category can be divided into the behavioral category and the non-behavioral category.</w:t>
       </w:r>
     </w:p>
     <w:p>
@@ -10319,11 +10997,7 @@
         <w:t>intangible</w:t>
       </w:r>
       <w:r>
-        <w:t xml:space="preserve"> culture is defined as follows: for the culture of behavior, when all or most of the people in the nation lose the ability to perform the behavior or have the ability to perform the behavior but fail to happen after a certain year, the cultural behavior has </w:t>
-      </w:r>
-      <w:r>
-        <w:lastRenderedPageBreak/>
-        <w:t>been lost; A non</w:t>
+        <w:t xml:space="preserve"> culture is defined as follows: for the culture of behavior, when all or most of the people in the nation lose the ability to perform the behavior or have the ability to perform the behavior but fail to happen after a certain year, the cultural behavior has been lost; A non</w:t>
       </w:r>
       <w:r>
         <w:t>-</w:t>
@@ -10336,7 +11010,7 @@
       <w:pPr>
         <w:pStyle w:val="3"/>
       </w:pPr>
-      <w:bookmarkStart w:id="14" w:name="_Toc34697133"/>
+      <w:bookmarkStart w:id="14" w:name="_Toc34708660"/>
       <w:r>
         <w:t>Quantify culture</w:t>
       </w:r>
@@ -10347,7 +11021,11 @@
         <w:ind w:firstLine="420"/>
       </w:pPr>
       <w:r>
-        <w:t>Because different countries have different populations, different areas and different cultural forms, their value cannot be compared with material richness and commercial value. In material terms, the total value of the culture of a large country is much greater than that of a small island country. In order to measure culture easily, we use the retention rate of national culture in this question to describe:</w:t>
+        <w:t xml:space="preserve">Because different countries have different populations, different areas and different cultural forms, their value cannot be compared with material richness and commercial value. In material terms, the total value of the culture of a large country is much greater than that of a small island </w:t>
+      </w:r>
+      <w:r>
+        <w:lastRenderedPageBreak/>
+        <w:t>country. In order to measure culture easily, we use the retention rate of national culture in this question to describe:</w:t>
       </w:r>
     </w:p>
     <w:p>
@@ -10362,10 +11040,10 @@
           <w:position w:val="-23"/>
         </w:rPr>
         <w:object w:dxaOrig="1350" w:dyaOrig="516" w14:anchorId="3E768941">
-          <v:shape id="_x0000_i1087" type="#_x0000_t75" style="width:67.1pt;height:25.65pt" o:ole="">
-            <v:imagedata r:id="rId104" o:title=""/>
+          <v:shape id="_x0000_i1087" type="#_x0000_t75" style="width:67.35pt;height:26pt" o:ole="">
+            <v:imagedata r:id="rId105" o:title=""/>
           </v:shape>
-          <o:OLEObject Type="Embed" ProgID="Equation.AxMath" ShapeID="_x0000_i1087" DrawAspect="Content" ObjectID="_1645319766" r:id="rId105">
+          <o:OLEObject Type="Embed" ProgID="Equation.AxMath" ShapeID="_x0000_i1087" DrawAspect="Content" ObjectID="_1645336081" r:id="rId106">
             <o:FieldCodes>\* MERGEFORMAT</o:FieldCodes>
           </o:OLEObject>
         </w:object>
@@ -10418,10 +11096,10 @@
           <w:position w:val="-14"/>
         </w:rPr>
         <w:object w:dxaOrig="768" w:dyaOrig="360" w14:anchorId="647C654B">
-          <v:shape id="_x0000_i1088" type="#_x0000_t75" style="width:38.2pt;height:18pt" o:ole="">
-            <v:imagedata r:id="rId106" o:title=""/>
+          <v:shape id="_x0000_i1088" type="#_x0000_t75" style="width:38.65pt;height:18pt" o:ole="">
+            <v:imagedata r:id="rId107" o:title=""/>
           </v:shape>
-          <o:OLEObject Type="Embed" ProgID="Equation.AxMath" ShapeID="_x0000_i1088" DrawAspect="Content" ObjectID="_1645319767" r:id="rId107">
+          <o:OLEObject Type="Embed" ProgID="Equation.AxMath" ShapeID="_x0000_i1088" DrawAspect="Content" ObjectID="_1645336082" r:id="rId108">
             <o:FieldCodes>\* MERGEFORMAT</o:FieldCodes>
           </o:OLEObject>
         </w:object>
@@ -10455,10 +11133,10 @@
           <w:position w:val="-14"/>
         </w:rPr>
         <w:object w:dxaOrig="224" w:dyaOrig="360" w14:anchorId="1346D08E">
-          <v:shape id="_x0000_i1089" type="#_x0000_t75" style="width:11.45pt;height:18pt" o:ole="">
+          <v:shape id="_x0000_i1089" type="#_x0000_t75" style="width:11.35pt;height:18pt" o:ole="">
             <v:imagedata r:id="rId44" o:title=""/>
           </v:shape>
-          <o:OLEObject Type="Embed" ProgID="Equation.AxMath" ShapeID="_x0000_i1089" DrawAspect="Content" ObjectID="_1645319768" r:id="rId108">
+          <o:OLEObject Type="Embed" ProgID="Equation.AxMath" ShapeID="_x0000_i1089" DrawAspect="Content" ObjectID="_1645336083" r:id="rId109">
             <o:FieldCodes>\* MERGEFORMAT</o:FieldCodes>
           </o:OLEObject>
         </w:object>
@@ -10471,10 +11149,10 @@
           <w:position w:val="-14"/>
         </w:rPr>
         <w:object w:dxaOrig="224" w:dyaOrig="360" w14:anchorId="1EBB970D">
-          <v:shape id="_x0000_i1090" type="#_x0000_t75" style="width:11.45pt;height:18pt" o:ole="">
+          <v:shape id="_x0000_i1090" type="#_x0000_t75" style="width:11.35pt;height:18pt" o:ole="">
             <v:imagedata r:id="rId44" o:title=""/>
           </v:shape>
-          <o:OLEObject Type="Embed" ProgID="Equation.AxMath" ShapeID="_x0000_i1090" DrawAspect="Content" ObjectID="_1645319769" r:id="rId109">
+          <o:OLEObject Type="Embed" ProgID="Equation.AxMath" ShapeID="_x0000_i1090" DrawAspect="Content" ObjectID="_1645336084" r:id="rId110">
             <o:FieldCodes>\* MERGEFORMAT</o:FieldCodes>
           </o:OLEObject>
         </w:object>
@@ -10501,10 +11179,10 @@
           <w:position w:val="-23"/>
         </w:rPr>
         <w:object w:dxaOrig="1157" w:dyaOrig="516" w14:anchorId="1D9EA1CB">
-          <v:shape id="_x0000_i1091" type="#_x0000_t75" style="width:58.35pt;height:25.65pt" o:ole="">
-            <v:imagedata r:id="rId110" o:title=""/>
+          <v:shape id="_x0000_i1091" type="#_x0000_t75" style="width:58pt;height:26pt" o:ole="">
+            <v:imagedata r:id="rId111" o:title=""/>
           </v:shape>
-          <o:OLEObject Type="Embed" ProgID="Equation.AxMath" ShapeID="_x0000_i1091" DrawAspect="Content" ObjectID="_1645319770" r:id="rId111">
+          <o:OLEObject Type="Embed" ProgID="Equation.AxMath" ShapeID="_x0000_i1091" DrawAspect="Content" ObjectID="_1645336085" r:id="rId112">
             <o:FieldCodes>\* MERGEFORMAT</o:FieldCodes>
           </o:OLEObject>
         </w:object>
@@ -10554,10 +11232,10 @@
           <w:position w:val="-14"/>
         </w:rPr>
         <w:object w:dxaOrig="258" w:dyaOrig="360" w14:anchorId="69B1BAF1">
-          <v:shape id="_x0000_i1092" type="#_x0000_t75" style="width:12.55pt;height:18pt" o:ole="">
+          <v:shape id="_x0000_i1092" type="#_x0000_t75" style="width:12.65pt;height:18pt" o:ole="">
             <v:imagedata r:id="rId42" o:title=""/>
           </v:shape>
-          <o:OLEObject Type="Embed" ProgID="Equation.AxMath" ShapeID="_x0000_i1092" DrawAspect="Content" ObjectID="_1645319771" r:id="rId112">
+          <o:OLEObject Type="Embed" ProgID="Equation.AxMath" ShapeID="_x0000_i1092" DrawAspect="Content" ObjectID="_1645336086" r:id="rId113">
             <o:FieldCodes>\* MERGEFORMAT</o:FieldCodes>
           </o:OLEObject>
         </w:object>
@@ -10588,10 +11266,10 @@
           <w:lang w:eastAsia="zh-CN"/>
         </w:rPr>
         <w:object w:dxaOrig="1458" w:dyaOrig="516" w14:anchorId="75D09B5C">
-          <v:shape id="_x0000_i1093" type="#_x0000_t75" style="width:72.55pt;height:25.65pt" o:ole="">
-            <v:imagedata r:id="rId113" o:title=""/>
+          <v:shape id="_x0000_i1093" type="#_x0000_t75" style="width:72.65pt;height:26pt" o:ole="">
+            <v:imagedata r:id="rId114" o:title=""/>
           </v:shape>
-          <o:OLEObject Type="Embed" ProgID="Equation.AxMath" ShapeID="_x0000_i1093" DrawAspect="Content" ObjectID="_1645319772" r:id="rId114">
+          <o:OLEObject Type="Embed" ProgID="Equation.AxMath" ShapeID="_x0000_i1093" DrawAspect="Content" ObjectID="_1645336087" r:id="rId115">
             <o:FieldCodes>\* MERGEFORMAT</o:FieldCodes>
           </o:OLEObject>
         </w:object>
@@ -10698,10 +11376,10 @@
           <w:lang w:eastAsia="zh-CN"/>
         </w:rPr>
         <w:object w:dxaOrig="223" w:dyaOrig="360" w14:anchorId="28A76158">
-          <v:shape id="_x0000_i1094" type="#_x0000_t75" style="width:11.45pt;height:18pt" o:ole="">
+          <v:shape id="_x0000_i1094" type="#_x0000_t75" style="width:11.35pt;height:18pt" o:ole="">
             <v:imagedata r:id="rId46" o:title=""/>
           </v:shape>
-          <o:OLEObject Type="Embed" ProgID="Equation.AxMath" ShapeID="_x0000_i1094" DrawAspect="Content" ObjectID="_1645319773" r:id="rId115">
+          <o:OLEObject Type="Embed" ProgID="Equation.AxMath" ShapeID="_x0000_i1094" DrawAspect="Content" ObjectID="_1645336088" r:id="rId116">
             <o:FieldCodes>\* MERGEFORMAT</o:FieldCodes>
           </o:OLEObject>
         </w:object>
@@ -10724,10 +11402,10 @@
           <w:lang w:eastAsia="zh-CN"/>
         </w:rPr>
         <w:object w:dxaOrig="297" w:dyaOrig="360" w14:anchorId="2EFDC682">
-          <v:shape id="_x0000_i1095" type="#_x0000_t75" style="width:14.2pt;height:18pt" o:ole="">
-            <v:imagedata r:id="rId116" o:title=""/>
+          <v:shape id="_x0000_i1095" type="#_x0000_t75" style="width:14.65pt;height:18pt" o:ole="">
+            <v:imagedata r:id="rId117" o:title=""/>
           </v:shape>
-          <o:OLEObject Type="Embed" ProgID="Equation.AxMath" ShapeID="_x0000_i1095" DrawAspect="Content" ObjectID="_1645319774" r:id="rId117">
+          <o:OLEObject Type="Embed" ProgID="Equation.AxMath" ShapeID="_x0000_i1095" DrawAspect="Content" ObjectID="_1645336089" r:id="rId118">
             <o:FieldCodes>\* MERGEFORMAT</o:FieldCodes>
           </o:OLEObject>
         </w:object>
@@ -10755,10 +11433,10 @@
           <w:position w:val="-14"/>
         </w:rPr>
         <w:object w:dxaOrig="223" w:dyaOrig="360" w14:anchorId="207190B0">
-          <v:shape id="_x0000_i1096" type="#_x0000_t75" style="width:11.45pt;height:18pt" o:ole="">
+          <v:shape id="_x0000_i1096" type="#_x0000_t75" style="width:11.35pt;height:18pt" o:ole="">
             <v:imagedata r:id="rId46" o:title=""/>
           </v:shape>
-          <o:OLEObject Type="Embed" ProgID="Equation.AxMath" ShapeID="_x0000_i1096" DrawAspect="Content" ObjectID="_1645319775" r:id="rId118">
+          <o:OLEObject Type="Embed" ProgID="Equation.AxMath" ShapeID="_x0000_i1096" DrawAspect="Content" ObjectID="_1645336090" r:id="rId119">
             <o:FieldCodes>\* MERGEFORMAT</o:FieldCodes>
           </o:OLEObject>
         </w:object>
@@ -10803,10 +11481,10 @@
           <w:lang w:eastAsia="zh-CN"/>
         </w:rPr>
         <w:object w:dxaOrig="258" w:dyaOrig="360" w14:anchorId="7B0A74C0">
-          <v:shape id="_x0000_i1097" type="#_x0000_t75" style="width:12.55pt;height:18pt" o:ole="">
+          <v:shape id="_x0000_i1097" type="#_x0000_t75" style="width:12.65pt;height:18pt" o:ole="">
             <v:imagedata r:id="rId42" o:title=""/>
           </v:shape>
-          <o:OLEObject Type="Embed" ProgID="Equation.AxMath" ShapeID="_x0000_i1097" DrawAspect="Content" ObjectID="_1645319776" r:id="rId119">
+          <o:OLEObject Type="Embed" ProgID="Equation.AxMath" ShapeID="_x0000_i1097" DrawAspect="Content" ObjectID="_1645336091" r:id="rId120">
             <o:FieldCodes>\* MERGEFORMAT</o:FieldCodes>
           </o:OLEObject>
         </w:object>
@@ -10825,10 +11503,10 @@
           <w:lang w:eastAsia="zh-CN"/>
         </w:rPr>
         <w:object w:dxaOrig="297" w:dyaOrig="360" w14:anchorId="7CB238CF">
-          <v:shape id="_x0000_i1098" type="#_x0000_t75" style="width:14.2pt;height:18pt" o:ole="">
-            <v:imagedata r:id="rId116" o:title=""/>
+          <v:shape id="_x0000_i1098" type="#_x0000_t75" style="width:14.65pt;height:18pt" o:ole="">
+            <v:imagedata r:id="rId117" o:title=""/>
           </v:shape>
-          <o:OLEObject Type="Embed" ProgID="Equation.AxMath" ShapeID="_x0000_i1098" DrawAspect="Content" ObjectID="_1645319777" r:id="rId120">
+          <o:OLEObject Type="Embed" ProgID="Equation.AxMath" ShapeID="_x0000_i1098" DrawAspect="Content" ObjectID="_1645336092" r:id="rId121">
             <o:FieldCodes>\* MERGEFORMAT</o:FieldCodes>
           </o:OLEObject>
         </w:object>
@@ -10877,10 +11555,10 @@
           <w:lang w:eastAsia="zh-CN"/>
         </w:rPr>
         <w:object w:dxaOrig="258" w:dyaOrig="360" w14:anchorId="770720FB">
-          <v:shape id="_x0000_i1099" type="#_x0000_t75" style="width:12.55pt;height:18pt" o:ole="">
+          <v:shape id="_x0000_i1099" type="#_x0000_t75" style="width:12.65pt;height:18pt" o:ole="">
             <v:imagedata r:id="rId42" o:title=""/>
           </v:shape>
-          <o:OLEObject Type="Embed" ProgID="Equation.AxMath" ShapeID="_x0000_i1099" DrawAspect="Content" ObjectID="_1645319778" r:id="rId121">
+          <o:OLEObject Type="Embed" ProgID="Equation.AxMath" ShapeID="_x0000_i1099" DrawAspect="Content" ObjectID="_1645336093" r:id="rId122">
             <o:FieldCodes>\* MERGEFORMAT</o:FieldCodes>
           </o:OLEObject>
         </w:object>
@@ -10952,10 +11630,10 @@
           <w:lang w:eastAsia="zh-CN"/>
         </w:rPr>
         <w:object w:dxaOrig="1566" w:dyaOrig="372" w14:anchorId="2BB57B45">
-          <v:shape id="_x0000_i1100" type="#_x0000_t75" style="width:78pt;height:18.55pt" o:ole="">
-            <v:imagedata r:id="rId122" o:title=""/>
+          <v:shape id="_x0000_i1100" type="#_x0000_t75" style="width:78pt;height:18.65pt" o:ole="">
+            <v:imagedata r:id="rId123" o:title=""/>
           </v:shape>
-          <o:OLEObject Type="Embed" ProgID="Equation.AxMath" ShapeID="_x0000_i1100" DrawAspect="Content" ObjectID="_1645319779" r:id="rId123">
+          <o:OLEObject Type="Embed" ProgID="Equation.AxMath" ShapeID="_x0000_i1100" DrawAspect="Content" ObjectID="_1645336094" r:id="rId124">
             <o:FieldCodes>\* MERGEFORMAT</o:FieldCodes>
           </o:OLEObject>
         </w:object>
@@ -11067,10 +11745,10 @@
           <w:lang w:eastAsia="zh-CN"/>
         </w:rPr>
         <w:object w:dxaOrig="331" w:dyaOrig="360" w14:anchorId="5A4E65C8">
-          <v:shape id="_x0000_i1101" type="#_x0000_t75" style="width:16.9pt;height:18pt" o:ole="">
-            <v:imagedata r:id="rId124" o:title=""/>
+          <v:shape id="_x0000_i1101" type="#_x0000_t75" style="width:16.65pt;height:18pt" o:ole="">
+            <v:imagedata r:id="rId125" o:title=""/>
           </v:shape>
-          <o:OLEObject Type="Embed" ProgID="Equation.AxMath" ShapeID="_x0000_i1101" DrawAspect="Content" ObjectID="_1645319780" r:id="rId125">
+          <o:OLEObject Type="Embed" ProgID="Equation.AxMath" ShapeID="_x0000_i1101" DrawAspect="Content" ObjectID="_1645336095" r:id="rId126">
             <o:FieldCodes>\* MERGEFORMAT</o:FieldCodes>
           </o:OLEObject>
         </w:object>
@@ -11096,10 +11774,10 @@
           <w:lang w:eastAsia="zh-CN"/>
         </w:rPr>
         <w:object w:dxaOrig="331" w:dyaOrig="360" w14:anchorId="465B2B79">
-          <v:shape id="_x0000_i1102" type="#_x0000_t75" style="width:16.9pt;height:18pt" o:ole="">
-            <v:imagedata r:id="rId126" o:title=""/>
+          <v:shape id="_x0000_i1102" type="#_x0000_t75" style="width:16.65pt;height:18pt" o:ole="">
+            <v:imagedata r:id="rId127" o:title=""/>
           </v:shape>
-          <o:OLEObject Type="Embed" ProgID="Equation.AxMath" ShapeID="_x0000_i1102" DrawAspect="Content" ObjectID="_1645319781" r:id="rId127">
+          <o:OLEObject Type="Embed" ProgID="Equation.AxMath" ShapeID="_x0000_i1102" DrawAspect="Content" ObjectID="_1645336096" r:id="rId128">
             <o:FieldCodes>\* MERGEFORMAT</o:FieldCodes>
           </o:OLEObject>
         </w:object>
@@ -11196,10 +11874,10 @@
           <w:lang w:eastAsia="zh-CN"/>
         </w:rPr>
         <w:object w:dxaOrig="331" w:dyaOrig="360" w14:anchorId="55AE663A">
-          <v:shape id="_x0000_i1103" type="#_x0000_t75" style="width:16.9pt;height:18pt" o:ole="">
-            <v:imagedata r:id="rId126" o:title=""/>
+          <v:shape id="_x0000_i1103" type="#_x0000_t75" style="width:16.65pt;height:18pt" o:ole="">
+            <v:imagedata r:id="rId127" o:title=""/>
           </v:shape>
-          <o:OLEObject Type="Embed" ProgID="Equation.AxMath" ShapeID="_x0000_i1103" DrawAspect="Content" ObjectID="_1645319782" r:id="rId128">
+          <o:OLEObject Type="Embed" ProgID="Equation.AxMath" ShapeID="_x0000_i1103" DrawAspect="Content" ObjectID="_1645336097" r:id="rId129">
             <o:FieldCodes>\* MERGEFORMAT</o:FieldCodes>
           </o:OLEObject>
         </w:object>
@@ -11218,10 +11896,10 @@
           <w:lang w:eastAsia="zh-CN"/>
         </w:rPr>
         <w:object w:dxaOrig="331" w:dyaOrig="360" w14:anchorId="2D762477">
-          <v:shape id="_x0000_i1104" type="#_x0000_t75" style="width:16.9pt;height:18pt" o:ole="">
-            <v:imagedata r:id="rId124" o:title=""/>
+          <v:shape id="_x0000_i1104" type="#_x0000_t75" style="width:16.65pt;height:18pt" o:ole="">
+            <v:imagedata r:id="rId125" o:title=""/>
           </v:shape>
-          <o:OLEObject Type="Embed" ProgID="Equation.AxMath" ShapeID="_x0000_i1104" DrawAspect="Content" ObjectID="_1645319783" r:id="rId129">
+          <o:OLEObject Type="Embed" ProgID="Equation.AxMath" ShapeID="_x0000_i1104" DrawAspect="Content" ObjectID="_1645336098" r:id="rId130">
             <o:FieldCodes>\* MERGEFORMAT</o:FieldCodes>
           </o:OLEObject>
         </w:object>
@@ -11257,7 +11935,7 @@
           <w:lang w:eastAsia="zh-CN"/>
         </w:rPr>
       </w:pPr>
-      <w:bookmarkStart w:id="15" w:name="_Toc34697134"/>
+      <w:bookmarkStart w:id="15" w:name="_Toc34708661"/>
       <w:r>
         <w:rPr>
           <w:lang w:eastAsia="zh-CN"/>
@@ -11368,15 +12046,7 @@
           <w:rFonts w:eastAsia="宋体"/>
           <w:lang w:eastAsia="zh-CN"/>
         </w:rPr>
-        <w:t xml:space="preserve">In our opinion, the more similar a behavior is to the cultural behavior of the local residents in the place of migration, the more likely it is to be retained. For example, when people </w:t>
-      </w:r>
-      <w:r>
-        <w:rPr>
-          <w:rFonts w:eastAsia="宋体"/>
-          <w:lang w:eastAsia="zh-CN"/>
-        </w:rPr>
-        <w:lastRenderedPageBreak/>
-        <w:t>from both countries choose to shake hands, the culture of shaking hands will be retained. A thumbs-up is a compliment in some countries, a derogatory gesture in others. Different but not conflicting depending on the enforceability of the act, for example people in one country like fishing, moving to a dry landlocked country is difficult to achieve and the cultural act of fishing cannot be preserved.</w:t>
+        <w:t>In our opinion, the more similar a behavior is to the cultural behavior of the local residents in the place of migration, the more likely it is to be retained. For example, when people from both countries choose to shake hands, the culture of shaking hands will be retained. A thumbs-up is a compliment in some countries, a derogatory gesture in others. Different but not conflicting depending on the enforceability of the act, for example people in one country like fishing, moving to a dry landlocked country is difficult to achieve and the cultural act of fishing cannot be preserved.</w:t>
       </w:r>
     </w:p>
     <w:p>
@@ -11709,10 +12379,10 @@
                 <w:lang w:eastAsia="zh-CN"/>
               </w:rPr>
               <w:object w:dxaOrig="163" w:dyaOrig="358" w14:anchorId="3D6B42D3">
-                <v:shape id="_x0000_i1105" type="#_x0000_t75" style="width:7.65pt;height:18pt" o:ole="">
-                  <v:imagedata r:id="rId130" o:title=""/>
+                <v:shape id="_x0000_i1105" type="#_x0000_t75" style="width:8pt;height:18pt" o:ole="">
+                  <v:imagedata r:id="rId131" o:title=""/>
                 </v:shape>
-                <o:OLEObject Type="Embed" ProgID="Equation.AxMath" ShapeID="_x0000_i1105" DrawAspect="Content" ObjectID="_1645319784" r:id="rId131">
+                <o:OLEObject Type="Embed" ProgID="Equation.AxMath" ShapeID="_x0000_i1105" DrawAspect="Content" ObjectID="_1645336099" r:id="rId132">
                   <o:FieldCodes>\* MERGEFORMAT</o:FieldCodes>
                 </o:OLEObject>
               </w:object>
@@ -12168,10 +12838,10 @@
                 <w:lang w:eastAsia="zh-CN"/>
               </w:rPr>
               <w:object w:dxaOrig="231" w:dyaOrig="358" w14:anchorId="7987B993">
-                <v:shape id="_x0000_i1106" type="#_x0000_t75" style="width:11.45pt;height:18pt" o:ole="">
-                  <v:imagedata r:id="rId132" o:title=""/>
+                <v:shape id="_x0000_i1106" type="#_x0000_t75" style="width:11.35pt;height:18pt" o:ole="">
+                  <v:imagedata r:id="rId133" o:title=""/>
                 </v:shape>
-                <o:OLEObject Type="Embed" ProgID="Equation.AxMath" ShapeID="_x0000_i1106" DrawAspect="Content" ObjectID="_1645319785" r:id="rId133">
+                <o:OLEObject Type="Embed" ProgID="Equation.AxMath" ShapeID="_x0000_i1106" DrawAspect="Content" ObjectID="_1645336100" r:id="rId134">
                   <o:FieldCodes>\* MERGEFORMAT</o:FieldCodes>
                 </o:OLEObject>
               </w:object>
@@ -12410,10 +13080,10 @@
           <w:lang w:eastAsia="zh-CN"/>
         </w:rPr>
         <w:object w:dxaOrig="2119" w:dyaOrig="372" w14:anchorId="663B79FC">
-          <v:shape id="_x0000_i1107" type="#_x0000_t75" style="width:106.35pt;height:18.55pt" o:ole="">
-            <v:imagedata r:id="rId134" o:title=""/>
+          <v:shape id="_x0000_i1107" type="#_x0000_t75" style="width:106pt;height:18.65pt" o:ole="">
+            <v:imagedata r:id="rId135" o:title=""/>
           </v:shape>
-          <o:OLEObject Type="Embed" ProgID="Equation.AxMath" ShapeID="_x0000_i1107" DrawAspect="Content" ObjectID="_1645319786" r:id="rId135">
+          <o:OLEObject Type="Embed" ProgID="Equation.AxMath" ShapeID="_x0000_i1107" DrawAspect="Content" ObjectID="_1645336101" r:id="rId136">
             <o:FieldCodes>\* MERGEFORMAT</o:FieldCodes>
           </o:OLEObject>
         </w:object>
@@ -12584,10 +13254,10 @@
           <w:lang w:eastAsia="zh-CN"/>
         </w:rPr>
         <w:object w:dxaOrig="1620" w:dyaOrig="372" w14:anchorId="36ECAE7D">
-          <v:shape id="_x0000_i1108" type="#_x0000_t75" style="width:81.8pt;height:18.55pt" o:ole="">
-            <v:imagedata r:id="rId136" o:title=""/>
+          <v:shape id="_x0000_i1108" type="#_x0000_t75" style="width:81.35pt;height:18.65pt" o:ole="">
+            <v:imagedata r:id="rId137" o:title=""/>
           </v:shape>
-          <o:OLEObject Type="Embed" ProgID="Equation.AxMath" ShapeID="_x0000_i1108" DrawAspect="Content" ObjectID="_1645319787" r:id="rId137">
+          <o:OLEObject Type="Embed" ProgID="Equation.AxMath" ShapeID="_x0000_i1108" DrawAspect="Content" ObjectID="_1645336102" r:id="rId138">
             <o:FieldCodes>\* MERGEFORMAT</o:FieldCodes>
           </o:OLEObject>
         </w:object>
@@ -12699,10 +13369,10 @@
           <w:lang w:eastAsia="zh-CN"/>
         </w:rPr>
         <w:object w:dxaOrig="316" w:dyaOrig="360" w14:anchorId="55810AF3">
-          <v:shape id="_x0000_i1109" type="#_x0000_t75" style="width:16.35pt;height:18pt" o:ole="">
-            <v:imagedata r:id="rId138" o:title=""/>
+          <v:shape id="_x0000_i1109" type="#_x0000_t75" style="width:16pt;height:18pt" o:ole="">
+            <v:imagedata r:id="rId139" o:title=""/>
           </v:shape>
-          <o:OLEObject Type="Embed" ProgID="Equation.AxMath" ShapeID="_x0000_i1109" DrawAspect="Content" ObjectID="_1645319788" r:id="rId139">
+          <o:OLEObject Type="Embed" ProgID="Equation.AxMath" ShapeID="_x0000_i1109" DrawAspect="Content" ObjectID="_1645336103" r:id="rId140">
             <o:FieldCodes>\* MERGEFORMAT</o:FieldCodes>
           </o:OLEObject>
         </w:object>
@@ -12852,10 +13522,10 @@
           <w:lang w:eastAsia="zh-CN"/>
         </w:rPr>
         <w:object w:dxaOrig="1574" w:dyaOrig="360" w14:anchorId="5AB1A5CB">
-          <v:shape id="_x0000_i5077" type="#_x0000_t75" style="width:78.55pt;height:18pt" o:ole="">
-            <v:imagedata r:id="rId140" o:title=""/>
+          <v:shape id="_x0000_i5077" type="#_x0000_t75" style="width:78.65pt;height:18pt" o:ole="">
+            <v:imagedata r:id="rId141" o:title=""/>
           </v:shape>
-          <o:OLEObject Type="Embed" ProgID="Equation.AxMath" ShapeID="_x0000_i5077" DrawAspect="Content" ObjectID="_1645319789" r:id="rId141"/>
+          <o:OLEObject Type="Embed" ProgID="Equation.AxMath" ShapeID="_x0000_i5077" DrawAspect="Content" ObjectID="_1645336104" r:id="rId142"/>
         </w:object>
       </w:r>
       <w:r>
@@ -12965,10 +13635,10 @@
           <w:lang w:eastAsia="zh-CN"/>
         </w:rPr>
         <w:object w:dxaOrig="3341" w:dyaOrig="661" w14:anchorId="2F3E43E0">
-          <v:shape id="_x0000_i5080" type="#_x0000_t75" style="width:166.9pt;height:33.25pt" o:ole="">
-            <v:imagedata r:id="rId142" o:title=""/>
+          <v:shape id="_x0000_i5080" type="#_x0000_t75" style="width:167.35pt;height:33.35pt" o:ole="">
+            <v:imagedata r:id="rId143" o:title=""/>
           </v:shape>
-          <o:OLEObject Type="Embed" ProgID="Equation.AxMath" ShapeID="_x0000_i5080" DrawAspect="Content" ObjectID="_1645319790" r:id="rId143"/>
+          <o:OLEObject Type="Embed" ProgID="Equation.AxMath" ShapeID="_x0000_i5080" DrawAspect="Content" ObjectID="_1645336105" r:id="rId144"/>
         </w:object>
       </w:r>
     </w:p>
@@ -12987,10 +13657,10 @@
           <w:lang w:eastAsia="zh-CN"/>
         </w:rPr>
         <w:object w:dxaOrig="463" w:dyaOrig="360" w14:anchorId="57BBED6B">
-          <v:shape id="_x0000_i5086" type="#_x0000_t75" style="width:22.9pt;height:18pt" o:ole="">
-            <v:imagedata r:id="rId144" o:title=""/>
+          <v:shape id="_x0000_i5086" type="#_x0000_t75" style="width:23.35pt;height:18pt" o:ole="">
+            <v:imagedata r:id="rId145" o:title=""/>
           </v:shape>
-          <o:OLEObject Type="Embed" ProgID="Equation.AxMath" ShapeID="_x0000_i5086" DrawAspect="Content" ObjectID="_1645319791" r:id="rId145"/>
+          <o:OLEObject Type="Embed" ProgID="Equation.AxMath" ShapeID="_x0000_i5086" DrawAspect="Content" ObjectID="_1645336106" r:id="rId146"/>
         </w:object>
       </w:r>
       <w:r>
@@ -13021,10 +13691,10 @@
           <w:lang w:eastAsia="zh-CN"/>
         </w:rPr>
         <w:object w:dxaOrig="740" w:dyaOrig="360" w14:anchorId="0B450517">
-          <v:shape id="_x0000_i5089" type="#_x0000_t75" style="width:37.1pt;height:18pt" o:ole="">
-            <v:imagedata r:id="rId146" o:title=""/>
+          <v:shape id="_x0000_i5089" type="#_x0000_t75" style="width:37.35pt;height:18pt" o:ole="">
+            <v:imagedata r:id="rId147" o:title=""/>
           </v:shape>
-          <o:OLEObject Type="Embed" ProgID="Equation.AxMath" ShapeID="_x0000_i5089" DrawAspect="Content" ObjectID="_1645319792" r:id="rId147"/>
+          <o:OLEObject Type="Embed" ProgID="Equation.AxMath" ShapeID="_x0000_i5089" DrawAspect="Content" ObjectID="_1645336107" r:id="rId148"/>
         </w:object>
       </w:r>
       <w:r>
@@ -13032,15 +13702,7 @@
           <w:rFonts w:eastAsia="宋体"/>
           <w:lang w:eastAsia="zh-CN"/>
         </w:rPr>
-        <w:t xml:space="preserve"> indicates the retention rate of the </w:t>
-      </w:r>
-      <w:proofErr w:type="spellStart"/>
-      <w:r>
-        <w:rPr>
-          <w:rFonts w:eastAsia="宋体"/>
-          <w:lang w:eastAsia="zh-CN"/>
-        </w:rPr>
-        <w:t>uns</w:t>
+        <w:t xml:space="preserve"> indicates the retention rate of the uns</w:t>
       </w:r>
       <w:r>
         <w:rPr>
@@ -13056,7 +13718,6 @@
         </w:rPr>
         <w:t>nk</w:t>
       </w:r>
-      <w:proofErr w:type="spellEnd"/>
       <w:r>
         <w:rPr>
           <w:rFonts w:eastAsia="宋体"/>
@@ -13085,10 +13746,10 @@
           <w:lang w:eastAsia="zh-CN"/>
         </w:rPr>
         <w:object w:dxaOrig="752" w:dyaOrig="360" w14:anchorId="742D8840">
-          <v:shape id="_x0000_i5092" type="#_x0000_t75" style="width:37.65pt;height:18pt" o:ole="">
-            <v:imagedata r:id="rId148" o:title=""/>
+          <v:shape id="_x0000_i5092" type="#_x0000_t75" style="width:37.35pt;height:18pt" o:ole="">
+            <v:imagedata r:id="rId149" o:title=""/>
           </v:shape>
-          <o:OLEObject Type="Embed" ProgID="Equation.AxMath" ShapeID="_x0000_i5092" DrawAspect="Content" ObjectID="_1645319793" r:id="rId149"/>
+          <o:OLEObject Type="Embed" ProgID="Equation.AxMath" ShapeID="_x0000_i5092" DrawAspect="Content" ObjectID="_1645336108" r:id="rId150"/>
         </w:object>
       </w:r>
       <w:r>
@@ -13126,10 +13787,10 @@
           <w:lang w:eastAsia="zh-CN"/>
         </w:rPr>
         <w:object w:dxaOrig="496" w:dyaOrig="360" w14:anchorId="1815C1BC">
-          <v:shape id="_x0000_i1113" type="#_x0000_t75" style="width:24.55pt;height:18pt" o:ole="">
-            <v:imagedata r:id="rId150" o:title=""/>
+          <v:shape id="_x0000_i1113" type="#_x0000_t75" style="width:24.65pt;height:18pt" o:ole="">
+            <v:imagedata r:id="rId151" o:title=""/>
           </v:shape>
-          <o:OLEObject Type="Embed" ProgID="Equation.AxMath" ShapeID="_x0000_i1113" DrawAspect="Content" ObjectID="_1645319794" r:id="rId151">
+          <o:OLEObject Type="Embed" ProgID="Equation.AxMath" ShapeID="_x0000_i1113" DrawAspect="Content" ObjectID="_1645336109" r:id="rId152">
             <o:FieldCodes>\* MERGEFORMAT</o:FieldCodes>
           </o:OLEObject>
         </w:object>
@@ -13176,15 +13837,7 @@
           <w:rFonts w:eastAsia="宋体"/>
           <w:lang w:eastAsia="zh-CN"/>
         </w:rPr>
-        <w:t xml:space="preserve">How to depict cultural similarity? We divide culture into subclasses one by one, and the similarity of each subclass can be given by comparing and referring to the above comment set in </w:t>
-      </w:r>
-      <w:r>
-        <w:rPr>
-          <w:rFonts w:eastAsia="宋体"/>
-          <w:lang w:eastAsia="zh-CN"/>
-        </w:rPr>
-        <w:lastRenderedPageBreak/>
-        <w:t>a very specific way, and the analytic hierarchy process can be used to obtain the total cultural similarity.</w:t>
+        <w:t>How to depict cultural similarity? We divide culture into subclasses one by one, and the similarity of each subclass can be given by comparing and referring to the above comment set in a very specific way, and the analytic hierarchy process can be used to obtain the total cultural similarity.</w:t>
       </w:r>
     </w:p>
     <w:p>
@@ -13235,6 +13888,7 @@
           <w:rFonts w:eastAsia="宋体"/>
           <w:lang w:eastAsia="zh-CN"/>
         </w:rPr>
+        <w:lastRenderedPageBreak/>
         <w:t>When evaluating the cultural similarity of a certain cultural category at a certain level, it is assumed that there are</w:t>
       </w:r>
       <w:r>
@@ -13244,7 +13898,6 @@
         </w:rPr>
         <w:t xml:space="preserve"> </w:t>
       </w:r>
-      <w:proofErr w:type="spellStart"/>
       <w:r>
         <w:rPr>
           <w:rFonts w:eastAsia="宋体"/>
@@ -13254,7 +13907,6 @@
         </w:rPr>
         <w:t>i</w:t>
       </w:r>
-      <w:proofErr w:type="spellEnd"/>
       <w:r>
         <w:rPr>
           <w:rFonts w:eastAsia="宋体"/>
@@ -13277,9 +13929,9 @@
         </w:rPr>
         <w:object w:dxaOrig="236" w:dyaOrig="360" w14:anchorId="2FC82110">
           <v:shape id="_x0000_i1114" type="#_x0000_t75" style="width:12pt;height:18pt" o:ole="">
-            <v:imagedata r:id="rId152" o:title=""/>
+            <v:imagedata r:id="rId153" o:title=""/>
           </v:shape>
-          <o:OLEObject Type="Embed" ProgID="Equation.AxMath" ShapeID="_x0000_i1114" DrawAspect="Content" ObjectID="_1645319795" r:id="rId153">
+          <o:OLEObject Type="Embed" ProgID="Equation.AxMath" ShapeID="_x0000_i1114" DrawAspect="Content" ObjectID="_1645336110" r:id="rId154">
             <o:FieldCodes>\* MERGEFORMAT</o:FieldCodes>
           </o:OLEObject>
         </w:object>
@@ -13337,7 +13989,6 @@
         </w:rPr>
         <w:t xml:space="preserve"> </w:t>
       </w:r>
-      <w:proofErr w:type="spellStart"/>
       <w:r>
         <w:rPr>
           <w:rFonts w:eastAsia="宋体"/>
@@ -13352,15 +14003,7 @@
           <w:rFonts w:eastAsia="宋体"/>
           <w:lang w:eastAsia="zh-CN"/>
         </w:rPr>
-        <w:t>th</w:t>
-      </w:r>
-      <w:proofErr w:type="spellEnd"/>
-      <w:r>
-        <w:rPr>
-          <w:rFonts w:eastAsia="宋体"/>
-          <w:lang w:eastAsia="zh-CN"/>
-        </w:rPr>
-        <w:t xml:space="preserve"> cultural category. Then we can get a rating matrix of</w:t>
+        <w:t>th cultural category. Then we can get a rating matrix of</w:t>
       </w:r>
       <w:r>
         <w:rPr>
@@ -13369,9 +14012,29 @@
           <w:iCs/>
           <w:lang w:eastAsia="zh-CN"/>
         </w:rPr>
+        <w:t xml:space="preserve"> i</w:t>
+      </w:r>
+      <w:r>
+        <w:rPr>
+          <w:rFonts w:eastAsia="宋体"/>
+          <w:lang w:eastAsia="zh-CN"/>
+        </w:rPr>
         <w:t xml:space="preserve"> </w:t>
       </w:r>
-      <w:proofErr w:type="spellStart"/>
+      <w:r>
+        <w:rPr>
+          <w:rFonts w:eastAsia="宋体"/>
+          <w:lang w:eastAsia="zh-CN"/>
+        </w:rPr>
+        <w:t>row</w:t>
+      </w:r>
+      <w:r>
+        <w:rPr>
+          <w:rFonts w:eastAsia="宋体"/>
+          <w:lang w:eastAsia="zh-CN"/>
+        </w:rPr>
+        <w:t xml:space="preserve"> </w:t>
+      </w:r>
       <w:r>
         <w:rPr>
           <w:rFonts w:eastAsia="宋体"/>
@@ -13379,22 +14042,14 @@
           <w:iCs/>
           <w:lang w:eastAsia="zh-CN"/>
         </w:rPr>
-        <w:t>i</w:t>
-      </w:r>
-      <w:proofErr w:type="spellEnd"/>
-      <w:r>
-        <w:rPr>
-          <w:rFonts w:eastAsia="宋体"/>
-          <w:lang w:eastAsia="zh-CN"/>
-        </w:rPr>
-        <w:t xml:space="preserve"> </w:t>
-      </w:r>
-      <w:r>
-        <w:rPr>
-          <w:rFonts w:eastAsia="宋体"/>
-          <w:lang w:eastAsia="zh-CN"/>
-        </w:rPr>
-        <w:t>row</w:t>
+        <w:t>j</w:t>
+      </w:r>
+      <w:r>
+        <w:rPr>
+          <w:rFonts w:eastAsia="宋体"/>
+          <w:lang w:eastAsia="zh-CN"/>
+        </w:rPr>
+        <w:t xml:space="preserve"> column, called fuzzy matrix</w:t>
       </w:r>
       <w:r>
         <w:rPr>
@@ -13410,29 +14065,6 @@
           <w:iCs/>
           <w:lang w:eastAsia="zh-CN"/>
         </w:rPr>
-        <w:t>j</w:t>
-      </w:r>
-      <w:r>
-        <w:rPr>
-          <w:rFonts w:eastAsia="宋体"/>
-          <w:lang w:eastAsia="zh-CN"/>
-        </w:rPr>
-        <w:t xml:space="preserve"> column, called fuzzy matrix</w:t>
-      </w:r>
-      <w:r>
-        <w:rPr>
-          <w:rFonts w:eastAsia="宋体"/>
-          <w:lang w:eastAsia="zh-CN"/>
-        </w:rPr>
-        <w:t xml:space="preserve"> </w:t>
-      </w:r>
-      <w:r>
-        <w:rPr>
-          <w:rFonts w:eastAsia="宋体"/>
-          <w:i/>
-          <w:iCs/>
-          <w:lang w:eastAsia="zh-CN"/>
-        </w:rPr>
         <w:t>R</w:t>
       </w:r>
       <w:r>
@@ -13472,10 +14104,10 @@
           <w:lang w:eastAsia="zh-CN"/>
         </w:rPr>
         <w:object w:dxaOrig="1342" w:dyaOrig="378" w14:anchorId="655220F9">
-          <v:shape id="_x0000_i1115" type="#_x0000_t75" style="width:67.1pt;height:18.55pt" o:ole="">
-            <v:imagedata r:id="rId154" o:title=""/>
+          <v:shape id="_x0000_i1115" type="#_x0000_t75" style="width:67.35pt;height:18.65pt" o:ole="">
+            <v:imagedata r:id="rId155" o:title=""/>
           </v:shape>
-          <o:OLEObject Type="Embed" ProgID="Equation.AxMath" ShapeID="_x0000_i1115" DrawAspect="Content" ObjectID="_1645319796" r:id="rId155">
+          <o:OLEObject Type="Embed" ProgID="Equation.AxMath" ShapeID="_x0000_i1115" DrawAspect="Content" ObjectID="_1645336111" r:id="rId156">
             <o:FieldCodes>\* MERGEFORMAT</o:FieldCodes>
           </o:OLEObject>
         </w:object>
@@ -13501,10 +14133,10 @@
           <w:lang w:eastAsia="zh-CN"/>
         </w:rPr>
         <w:object w:dxaOrig="1315" w:dyaOrig="378" w14:anchorId="794B2BD4">
-          <v:shape id="_x0000_i1116" type="#_x0000_t75" style="width:66pt;height:18.55pt" o:ole="">
-            <v:imagedata r:id="rId156" o:title=""/>
+          <v:shape id="_x0000_i1116" type="#_x0000_t75" style="width:66pt;height:18.65pt" o:ole="">
+            <v:imagedata r:id="rId157" o:title=""/>
           </v:shape>
-          <o:OLEObject Type="Embed" ProgID="Equation.AxMath" ShapeID="_x0000_i1116" DrawAspect="Content" ObjectID="_1645319797" r:id="rId157">
+          <o:OLEObject Type="Embed" ProgID="Equation.AxMath" ShapeID="_x0000_i1116" DrawAspect="Content" ObjectID="_1645336112" r:id="rId158">
             <o:FieldCodes>\* MERGEFORMAT</o:FieldCodes>
           </o:OLEObject>
         </w:object>
@@ -13550,10 +14182,10 @@
           <w:lang w:eastAsia="zh-CN"/>
         </w:rPr>
         <w:object w:dxaOrig="1732" w:dyaOrig="378" w14:anchorId="79863AE7">
-          <v:shape id="_x0000_i1117" type="#_x0000_t75" style="width:86.2pt;height:18.55pt" o:ole="">
-            <v:imagedata r:id="rId158" o:title=""/>
+          <v:shape id="_x0000_i1117" type="#_x0000_t75" style="width:86.65pt;height:18.65pt" o:ole="">
+            <v:imagedata r:id="rId159" o:title=""/>
           </v:shape>
-          <o:OLEObject Type="Embed" ProgID="Equation.AxMath" ShapeID="_x0000_i1117" DrawAspect="Content" ObjectID="_1645319798" r:id="rId159">
+          <o:OLEObject Type="Embed" ProgID="Equation.AxMath" ShapeID="_x0000_i1117" DrawAspect="Content" ObjectID="_1645336113" r:id="rId160">
             <o:FieldCodes>\* MERGEFORMAT</o:FieldCodes>
           </o:OLEObject>
         </w:object>
@@ -13626,10 +14258,10 @@
           <w:lang w:eastAsia="zh-CN"/>
         </w:rPr>
         <w:object w:dxaOrig="3246" w:dyaOrig="392" w14:anchorId="43F15FEE">
-          <v:shape id="_x0000_i1118" type="#_x0000_t75" style="width:162pt;height:19.1pt" o:ole="">
-            <v:imagedata r:id="rId160" o:title=""/>
+          <v:shape id="_x0000_i1118" type="#_x0000_t75" style="width:162pt;height:19.35pt" o:ole="">
+            <v:imagedata r:id="rId161" o:title=""/>
           </v:shape>
-          <o:OLEObject Type="Embed" ProgID="Equation.AxMath" ShapeID="_x0000_i1118" DrawAspect="Content" ObjectID="_1645319799" r:id="rId161">
+          <o:OLEObject Type="Embed" ProgID="Equation.AxMath" ShapeID="_x0000_i1118" DrawAspect="Content" ObjectID="_1645336114" r:id="rId162">
             <o:FieldCodes>\* MERGEFORMAT</o:FieldCodes>
           </o:OLEObject>
         </w:object>
@@ -13664,10 +14296,10 @@
           <w:lang w:eastAsia="zh-CN"/>
         </w:rPr>
         <w:object w:dxaOrig="1775" w:dyaOrig="378" w14:anchorId="169F1C93">
-          <v:shape id="_x0000_i1119" type="#_x0000_t75" style="width:88.9pt;height:18.55pt" o:ole="">
-            <v:imagedata r:id="rId162" o:title=""/>
+          <v:shape id="_x0000_i1119" type="#_x0000_t75" style="width:88.65pt;height:18.65pt" o:ole="">
+            <v:imagedata r:id="rId163" o:title=""/>
           </v:shape>
-          <o:OLEObject Type="Embed" ProgID="Equation.AxMath" ShapeID="_x0000_i1119" DrawAspect="Content" ObjectID="_1645319800" r:id="rId163">
+          <o:OLEObject Type="Embed" ProgID="Equation.AxMath" ShapeID="_x0000_i1119" DrawAspect="Content" ObjectID="_1645336115" r:id="rId164">
             <o:FieldCodes>\* MERGEFORMAT</o:FieldCodes>
           </o:OLEObject>
         </w:object>
@@ -13700,10 +14332,10 @@
           <w:lang w:eastAsia="zh-CN"/>
         </w:rPr>
         <w:object w:dxaOrig="635" w:dyaOrig="358" w14:anchorId="77979398">
-          <v:shape id="_x0000_i1120" type="#_x0000_t75" style="width:31.65pt;height:18pt" o:ole="">
-            <v:imagedata r:id="rId164" o:title=""/>
+          <v:shape id="_x0000_i1120" type="#_x0000_t75" style="width:32pt;height:18pt" o:ole="">
+            <v:imagedata r:id="rId165" o:title=""/>
           </v:shape>
-          <o:OLEObject Type="Embed" ProgID="Equation.AxMath" ShapeID="_x0000_i1120" DrawAspect="Content" ObjectID="_1645319801" r:id="rId165">
+          <o:OLEObject Type="Embed" ProgID="Equation.AxMath" ShapeID="_x0000_i1120" DrawAspect="Content" ObjectID="_1645336116" r:id="rId166">
             <o:FieldCodes>\* MERGEFORMAT</o:FieldCodes>
           </o:OLEObject>
         </w:object>
@@ -13722,10 +14354,10 @@
           <w:lang w:eastAsia="zh-CN"/>
         </w:rPr>
         <w:object w:dxaOrig="1737" w:dyaOrig="378" w14:anchorId="2964ABA5">
-          <v:shape id="_x0000_i1121" type="#_x0000_t75" style="width:86.2pt;height:18.55pt" o:ole="">
-            <v:imagedata r:id="rId166" o:title=""/>
+          <v:shape id="_x0000_i1121" type="#_x0000_t75" style="width:86.65pt;height:18.65pt" o:ole="">
+            <v:imagedata r:id="rId167" o:title=""/>
           </v:shape>
-          <o:OLEObject Type="Embed" ProgID="Equation.AxMath" ShapeID="_x0000_i1121" DrawAspect="Content" ObjectID="_1645319802" r:id="rId167">
+          <o:OLEObject Type="Embed" ProgID="Equation.AxMath" ShapeID="_x0000_i1121" DrawAspect="Content" ObjectID="_1645336117" r:id="rId168">
             <o:FieldCodes>\* MERGEFORMAT</o:FieldCodes>
           </o:OLEObject>
         </w:object>
@@ -13848,7 +14480,6 @@
         </w:rPr>
         <w:t xml:space="preserve">now we want to evaluate the weight of </w:t>
       </w:r>
-      <w:proofErr w:type="spellStart"/>
       <w:r>
         <w:rPr>
           <w:rFonts w:eastAsia="宋体"/>
@@ -13858,7 +14489,6 @@
         </w:rPr>
         <w:t>i</w:t>
       </w:r>
-      <w:proofErr w:type="spellEnd"/>
       <w:r>
         <w:rPr>
           <w:rFonts w:eastAsia="宋体"/>
@@ -13894,10 +14524,10 @@
           <w:lang w:eastAsia="zh-CN"/>
         </w:rPr>
         <w:object w:dxaOrig="263" w:dyaOrig="360" w14:anchorId="741E4E09">
-          <v:shape id="_x0000_i1122" type="#_x0000_t75" style="width:13.1pt;height:18pt" o:ole="">
-            <v:imagedata r:id="rId168" o:title=""/>
+          <v:shape id="_x0000_i1122" type="#_x0000_t75" style="width:13.35pt;height:18pt" o:ole="">
+            <v:imagedata r:id="rId169" o:title=""/>
           </v:shape>
-          <o:OLEObject Type="Embed" ProgID="Equation.AxMath" ShapeID="_x0000_i1122" DrawAspect="Content" ObjectID="_1645319803" r:id="rId169">
+          <o:OLEObject Type="Embed" ProgID="Equation.AxMath" ShapeID="_x0000_i1122" DrawAspect="Content" ObjectID="_1645336118" r:id="rId170">
             <o:FieldCodes>\* MERGEFORMAT</o:FieldCodes>
           </o:OLEObject>
         </w:object>
@@ -13932,7 +14562,6 @@
         </w:rPr>
         <w:t xml:space="preserve"> </w:t>
       </w:r>
-      <w:proofErr w:type="spellStart"/>
       <w:r>
         <w:rPr>
           <w:rFonts w:eastAsia="宋体" w:hint="eastAsia"/>
@@ -13942,7 +14571,6 @@
         </w:rPr>
         <w:t>i</w:t>
       </w:r>
-      <w:proofErr w:type="spellEnd"/>
       <w:r>
         <w:rPr>
           <w:rFonts w:eastAsia="宋体"/>
@@ -14361,7 +14989,6 @@
               </w:rPr>
               <w:t xml:space="preserve">If the ratio of the importance of </w:t>
             </w:r>
-            <w:proofErr w:type="spellStart"/>
             <w:r>
               <w:rPr>
                 <w:rFonts w:eastAsia="宋体" w:hint="eastAsia"/>
@@ -14371,7 +14998,6 @@
               </w:rPr>
               <w:t>i</w:t>
             </w:r>
-            <w:proofErr w:type="spellEnd"/>
             <w:r>
               <w:rPr>
                 <w:rFonts w:eastAsia="宋体"/>
@@ -14416,10 +15042,10 @@
                 <w:lang w:eastAsia="zh-CN"/>
               </w:rPr>
               <w:object w:dxaOrig="263" w:dyaOrig="360" w14:anchorId="31D15ECF">
-                <v:shape id="_x0000_i1123" type="#_x0000_t75" style="width:13.1pt;height:18pt" o:ole="">
-                  <v:imagedata r:id="rId168" o:title=""/>
+                <v:shape id="_x0000_i1123" type="#_x0000_t75" style="width:13.35pt;height:18pt" o:ole="">
+                  <v:imagedata r:id="rId169" o:title=""/>
                 </v:shape>
-                <o:OLEObject Type="Embed" ProgID="Equation.AxMath" ShapeID="_x0000_i1123" DrawAspect="Content" ObjectID="_1645319804" r:id="rId170">
+                <o:OLEObject Type="Embed" ProgID="Equation.AxMath" ShapeID="_x0000_i1123" DrawAspect="Content" ObjectID="_1645336119" r:id="rId171">
                   <o:FieldCodes>\* MERGEFORMAT</o:FieldCodes>
                 </o:OLEObject>
               </w:object>
@@ -14454,7 +15080,6 @@
               </w:rPr>
               <w:t xml:space="preserve"> </w:t>
             </w:r>
-            <w:proofErr w:type="spellStart"/>
             <w:r>
               <w:rPr>
                 <w:rFonts w:eastAsia="宋体" w:hint="eastAsia"/>
@@ -14464,7 +15089,6 @@
               </w:rPr>
               <w:t>i</w:t>
             </w:r>
-            <w:proofErr w:type="spellEnd"/>
             <w:r>
               <w:rPr>
                 <w:rFonts w:eastAsia="宋体"/>
@@ -14486,10 +15110,10 @@
                 <w:lang w:eastAsia="zh-CN"/>
               </w:rPr>
               <w:object w:dxaOrig="1001" w:dyaOrig="360" w14:anchorId="5F634EBC">
-                <v:shape id="_x0000_i1124" type="#_x0000_t75" style="width:49.65pt;height:18pt" o:ole="">
-                  <v:imagedata r:id="rId171" o:title=""/>
+                <v:shape id="_x0000_i1124" type="#_x0000_t75" style="width:50pt;height:18pt" o:ole="">
+                  <v:imagedata r:id="rId172" o:title=""/>
                 </v:shape>
-                <o:OLEObject Type="Embed" ProgID="Equation.AxMath" ShapeID="_x0000_i1124" DrawAspect="Content" ObjectID="_1645319805" r:id="rId172">
+                <o:OLEObject Type="Embed" ProgID="Equation.AxMath" ShapeID="_x0000_i1124" DrawAspect="Content" ObjectID="_1645336120" r:id="rId173">
                   <o:FieldCodes>\* MERGEFORMAT</o:FieldCodes>
                 </o:OLEObject>
               </w:object>
@@ -14519,10 +15143,10 @@
           <w:lang w:eastAsia="zh-CN"/>
         </w:rPr>
         <w:object w:dxaOrig="219" w:dyaOrig="358" w14:anchorId="2F8D3427">
-          <v:shape id="_x0000_i1125" type="#_x0000_t75" style="width:10.9pt;height:18pt" o:ole="">
-            <v:imagedata r:id="rId173" o:title=""/>
+          <v:shape id="_x0000_i1125" type="#_x0000_t75" style="width:10.65pt;height:18pt" o:ole="">
+            <v:imagedata r:id="rId174" o:title=""/>
           </v:shape>
-          <o:OLEObject Type="Embed" ProgID="Equation.AxMath" ShapeID="_x0000_i1125" DrawAspect="Content" ObjectID="_1645319806" r:id="rId174">
+          <o:OLEObject Type="Embed" ProgID="Equation.AxMath" ShapeID="_x0000_i1125" DrawAspect="Content" ObjectID="_1645336121" r:id="rId175">
             <o:FieldCodes>\* MERGEFORMAT</o:FieldCodes>
           </o:OLEObject>
         </w:object>
@@ -14556,10 +15180,10 @@
           <w:lang w:eastAsia="zh-CN"/>
         </w:rPr>
         <w:object w:dxaOrig="442" w:dyaOrig="360" w14:anchorId="3BE129AC">
-          <v:shape id="_x0000_i1126" type="#_x0000_t75" style="width:22.35pt;height:18pt" o:ole="">
-            <v:imagedata r:id="rId175" o:title=""/>
+          <v:shape id="_x0000_i1126" type="#_x0000_t75" style="width:22pt;height:18pt" o:ole="">
+            <v:imagedata r:id="rId176" o:title=""/>
           </v:shape>
-          <o:OLEObject Type="Embed" ProgID="Equation.AxMath" ShapeID="_x0000_i1126" DrawAspect="Content" ObjectID="_1645319807" r:id="rId176">
+          <o:OLEObject Type="Embed" ProgID="Equation.AxMath" ShapeID="_x0000_i1126" DrawAspect="Content" ObjectID="_1645336122" r:id="rId177">
             <o:FieldCodes>\* MERGEFORMAT</o:FieldCodes>
           </o:OLEObject>
         </w:object>
@@ -14652,10 +15276,10 @@
           <w:lang w:eastAsia="zh-CN"/>
         </w:rPr>
         <w:object w:dxaOrig="297" w:dyaOrig="358" w14:anchorId="1B45F0BE">
-          <v:shape id="_x0000_i1127" type="#_x0000_t75" style="width:14.2pt;height:18pt" o:ole="">
+          <v:shape id="_x0000_i1127" type="#_x0000_t75" style="width:14.65pt;height:18pt" o:ole="">
             <v:imagedata r:id="rId48" o:title=""/>
           </v:shape>
-          <o:OLEObject Type="Embed" ProgID="Equation.AxMath" ShapeID="_x0000_i1127" DrawAspect="Content" ObjectID="_1645319808" r:id="rId177">
+          <o:OLEObject Type="Embed" ProgID="Equation.AxMath" ShapeID="_x0000_i1127" DrawAspect="Content" ObjectID="_1645336123" r:id="rId178">
             <o:FieldCodes>\* MERGEFORMAT</o:FieldCodes>
           </o:OLEObject>
         </w:object>
@@ -14672,7 +15296,6 @@
         <w:rPr>
           <w:lang w:eastAsia="zh-CN"/>
         </w:rPr>
-        <w:lastRenderedPageBreak/>
         <w:tab/>
       </w:r>
       <w:r>
@@ -14681,10 +15304,10 @@
           <w:lang w:eastAsia="zh-CN"/>
         </w:rPr>
         <w:object w:dxaOrig="1487" w:dyaOrig="658" w14:anchorId="38E0DE55">
-          <v:shape id="_x0000_i1128" type="#_x0000_t75" style="width:74.2pt;height:32.2pt" o:ole="">
-            <v:imagedata r:id="rId178" o:title=""/>
+          <v:shape id="_x0000_i1128" type="#_x0000_t75" style="width:74.65pt;height:32.65pt" o:ole="">
+            <v:imagedata r:id="rId179" o:title=""/>
           </v:shape>
-          <o:OLEObject Type="Embed" ProgID="Equation.AxMath" ShapeID="_x0000_i1128" DrawAspect="Content" ObjectID="_1645319809" r:id="rId179">
+          <o:OLEObject Type="Embed" ProgID="Equation.AxMath" ShapeID="_x0000_i1128" DrawAspect="Content" ObjectID="_1645336124" r:id="rId180">
             <o:FieldCodes>\* MERGEFORMAT</o:FieldCodes>
           </o:OLEObject>
         </w:object>
@@ -14873,7 +15496,6 @@
         </w:rPr>
         <w:t xml:space="preserve"> </w:t>
       </w:r>
-      <w:proofErr w:type="spellStart"/>
       <w:r>
         <w:rPr>
           <w:rFonts w:eastAsia="宋体"/>
@@ -14881,7 +15503,6 @@
         </w:rPr>
         <w:t>Saaty</w:t>
       </w:r>
-      <w:proofErr w:type="spellEnd"/>
       <w:r>
         <w:rPr>
           <w:rFonts w:eastAsia="宋体"/>
@@ -14985,6 +15606,7 @@
       <w:bookmarkStart w:id="17" w:name="_Ref34639534"/>
       <w:bookmarkStart w:id="18" w:name="_Ref34639517"/>
       <w:r>
+        <w:lastRenderedPageBreak/>
         <w:t xml:space="preserve">Table </w:t>
       </w:r>
       <w:r>
@@ -15272,10 +15894,10 @@
                 <w:lang w:eastAsia="zh-CN"/>
               </w:rPr>
               <w:object w:dxaOrig="306" w:dyaOrig="358" w14:anchorId="72C082B6">
-                <v:shape id="_x0000_i1129" type="#_x0000_t75" style="width:15.8pt;height:18pt" o:ole="">
-                  <v:imagedata r:id="rId180" o:title=""/>
+                <v:shape id="_x0000_i1129" type="#_x0000_t75" style="width:15.35pt;height:18pt" o:ole="">
+                  <v:imagedata r:id="rId181" o:title=""/>
                 </v:shape>
-                <o:OLEObject Type="Embed" ProgID="Equation.AxMath" ShapeID="_x0000_i1129" DrawAspect="Content" ObjectID="_1645319810" r:id="rId181">
+                <o:OLEObject Type="Embed" ProgID="Equation.AxMath" ShapeID="_x0000_i1129" DrawAspect="Content" ObjectID="_1645336125" r:id="rId182">
                   <o:FieldCodes>\* MERGEFORMAT</o:FieldCodes>
                 </o:OLEObject>
               </w:object>
@@ -15567,10 +16189,10 @@
           <w:lang w:eastAsia="zh-CN"/>
         </w:rPr>
         <w:object w:dxaOrig="996" w:dyaOrig="655" w14:anchorId="74CB9F2F">
-          <v:shape id="_x0000_i1130" type="#_x0000_t75" style="width:49.65pt;height:32.2pt" o:ole="">
-            <v:imagedata r:id="rId182" o:title=""/>
+          <v:shape id="_x0000_i1130" type="#_x0000_t75" style="width:50pt;height:32.65pt" o:ole="">
+            <v:imagedata r:id="rId183" o:title=""/>
           </v:shape>
-          <o:OLEObject Type="Embed" ProgID="Equation.AxMath" ShapeID="_x0000_i1130" DrawAspect="Content" ObjectID="_1645319811" r:id="rId183">
+          <o:OLEObject Type="Embed" ProgID="Equation.AxMath" ShapeID="_x0000_i1130" DrawAspect="Content" ObjectID="_1645336126" r:id="rId184">
             <o:FieldCodes>\* MERGEFORMAT</o:FieldCodes>
           </o:OLEObject>
         </w:object>
@@ -15689,10 +16311,10 @@
           <w:lang w:eastAsia="zh-CN"/>
         </w:rPr>
         <w:object w:dxaOrig="1141" w:dyaOrig="358" w14:anchorId="72E0DE2B">
-          <v:shape id="_x0000_i1131" type="#_x0000_t75" style="width:57.8pt;height:18pt" o:ole="">
-            <v:imagedata r:id="rId184" o:title=""/>
+          <v:shape id="_x0000_i1131" type="#_x0000_t75" style="width:57.35pt;height:18pt" o:ole="">
+            <v:imagedata r:id="rId185" o:title=""/>
           </v:shape>
-          <o:OLEObject Type="Embed" ProgID="Equation.AxMath" ShapeID="_x0000_i1131" DrawAspect="Content" ObjectID="_1645319812" r:id="rId185">
+          <o:OLEObject Type="Embed" ProgID="Equation.AxMath" ShapeID="_x0000_i1131" DrawAspect="Content" ObjectID="_1645336127" r:id="rId186">
             <o:FieldCodes>\* MERGEFORMAT</o:FieldCodes>
           </o:OLEObject>
         </w:object>
@@ -15728,7 +16350,7 @@
           <w:lang w:eastAsia="zh-CN"/>
         </w:rPr>
       </w:pPr>
-      <w:bookmarkStart w:id="19" w:name="_Toc34697135"/>
+      <w:bookmarkStart w:id="19" w:name="_Toc34708662"/>
       <w:r>
         <w:rPr>
           <w:lang w:eastAsia="zh-CN"/>
@@ -15835,7 +16457,7 @@
           <w:rFonts w:eastAsia="宋体"/>
           <w:lang w:eastAsia="zh-CN"/>
         </w:rPr>
-        <w:t>But this does not mean that culture will be lost. In the above functional relationship, the rate of cultural turnover is also related to the feasibility of cultural behaviors, which is largely influenced by artificial policies. For example, if a country requires immigrants to speak its own language, a language will be gradually forgotten because of its lack of enforceability. In addition, enforceability is also related to whether the immigrants live in a community or in a diaspora. For example, due to the lack of language in diaspora, the lack of communication between people who can speak the same language will lead to the gradual loss of language.</w:t>
+        <w:t xml:space="preserve">But this does not mean that culture will be lost. In the above functional relationship, the rate of cultural turnover is also related to the feasibility of cultural behaviors, which is largely influenced by artificial policies. </w:t>
       </w:r>
     </w:p>
     <w:p>
@@ -15851,42 +16473,7 @@
           <w:rFonts w:eastAsia="宋体"/>
           <w:lang w:eastAsia="zh-CN"/>
         </w:rPr>
-        <w:t xml:space="preserve">The rate of cultural loss is also related to the mutual tolerance between the two. If the two sides have more understanding and tolerance, the culture will have more space to retain. If the receiving country prohibits the settlers from carrying out the activities of the original cultural customs, in the long run, the culture of that behavior will be forgotten. When it is difficult for the immigrants and local residents to accept each other in a short time, if the policy can separate the immigrants and local residents to settle, </w:t>
-      </w:r>
-      <w:r>
-        <w:rPr>
-          <w:rFonts w:eastAsia="宋体"/>
-          <w:lang w:eastAsia="zh-CN"/>
-        </w:rPr>
-        <w:t xml:space="preserve">and </w:t>
-      </w:r>
-      <w:r>
-        <w:rPr>
-          <w:rFonts w:eastAsia="宋体"/>
-          <w:lang w:eastAsia="zh-CN"/>
-        </w:rPr>
-        <w:t xml:space="preserve">if the receiving country provides a region for the immigrants to live together, </w:t>
-      </w:r>
-      <w:r>
-        <w:rPr>
-          <w:rFonts w:eastAsia="宋体"/>
-          <w:lang w:eastAsia="zh-CN"/>
-        </w:rPr>
-        <w:t xml:space="preserve">then </w:t>
-      </w:r>
-      <w:r>
-        <w:rPr>
-          <w:rFonts w:eastAsia="宋体"/>
-          <w:lang w:eastAsia="zh-CN"/>
-        </w:rPr>
-        <w:t>the conflict between the immigrants and local residents can be reduced, and the degree of cultural loss can be reduced</w:t>
-      </w:r>
-      <w:r>
-        <w:rPr>
-          <w:rFonts w:eastAsia="宋体"/>
-          <w:lang w:eastAsia="zh-CN"/>
-        </w:rPr>
-        <w:t>.</w:t>
+        <w:t xml:space="preserve">The rate of cultural loss is also related to the mutual tolerance between the two. If the two sides have more understanding and tolerance, the culture will have more space to retain. If the receiving country prohibits the settlers from carrying out the activities of the original cultural customs, in the long run, the culture of that behavior will be forgotten. </w:t>
       </w:r>
     </w:p>
     <w:p>
@@ -15902,7 +16489,49 @@
           <w:rFonts w:eastAsia="宋体"/>
           <w:lang w:eastAsia="zh-CN"/>
         </w:rPr>
-        <w:t>When we assess the risk of cultural loss, we need to consider our choice of place of residence and the policies of the government in the place of residence. If both are good, the risk of cultural damage will be minimal. In addition to the inevitable loss of buildings that cannot be moved, other immaterial cultures and material cultures are likely to be well preserved. However, if the country of immigration carries out strict policies on the immigrants, or even persecutes and forcibly assimilates them, the national culture of the immigrants may be seriously lost.</w:t>
+        <w:t xml:space="preserve">When we assess the risk of cultural loss, we need to consider </w:t>
+      </w:r>
+      <w:r>
+        <w:rPr>
+          <w:rFonts w:eastAsia="宋体"/>
+          <w:lang w:eastAsia="zh-CN"/>
+        </w:rPr>
+        <w:t>the country to relocate</w:t>
+      </w:r>
+      <w:r>
+        <w:rPr>
+          <w:rFonts w:eastAsia="宋体"/>
+          <w:lang w:eastAsia="zh-CN"/>
+        </w:rPr>
+        <w:t xml:space="preserve"> residence and the policies of the government in </w:t>
+      </w:r>
+      <w:r>
+        <w:rPr>
+          <w:rFonts w:eastAsia="宋体"/>
+          <w:lang w:eastAsia="zh-CN"/>
+        </w:rPr>
+        <w:t>that country</w:t>
+      </w:r>
+      <w:r>
+        <w:rPr>
+          <w:rFonts w:eastAsia="宋体"/>
+          <w:lang w:eastAsia="zh-CN"/>
+        </w:rPr>
+        <w:t xml:space="preserve">. </w:t>
+      </w:r>
+      <w:r>
+        <w:rPr>
+          <w:rFonts w:eastAsia="宋体"/>
+          <w:lang w:eastAsia="zh-CN"/>
+        </w:rPr>
+        <w:t>I</w:t>
+      </w:r>
+      <w:r>
+        <w:rPr>
+          <w:rFonts w:eastAsia="宋体"/>
+          <w:lang w:eastAsia="zh-CN"/>
+        </w:rPr>
+        <w:t>f the country of immigration carries out strict policies on the immigrants, or even persecutes and forcibly assimilates them, the national culture of the immigrants may be seriously lost.</w:t>
       </w:r>
     </w:p>
     <w:p>
@@ -15918,7 +16547,6 @@
           <w:rFonts w:eastAsia="宋体"/>
           <w:lang w:eastAsia="zh-CN"/>
         </w:rPr>
-        <w:lastRenderedPageBreak/>
         <w:t>Therefore, it is very important to do a good assessment of cultural loss when choosing the place of relocation, and it is also important to negotiate policies between the two sides.</w:t>
       </w:r>
     </w:p>
@@ -15929,7 +16557,7 @@
           <w:lang w:eastAsia="zh-CN"/>
         </w:rPr>
       </w:pPr>
-      <w:bookmarkStart w:id="20" w:name="_Toc34697136"/>
+      <w:bookmarkStart w:id="20" w:name="_Toc34708663"/>
       <w:r>
         <w:rPr>
           <w:lang w:eastAsia="zh-CN"/>
@@ -16013,7 +16641,7 @@
           <w:lang w:eastAsia="zh-CN"/>
         </w:rPr>
       </w:pPr>
-      <w:bookmarkStart w:id="21" w:name="_Toc34697137"/>
+      <w:bookmarkStart w:id="21" w:name="_Toc34708664"/>
       <w:r>
         <w:rPr>
           <w:lang w:eastAsia="zh-CN"/>
@@ -16059,7 +16687,7 @@
           <w:rFonts w:eastAsia="宋体"/>
           <w:lang w:eastAsia="zh-CN"/>
         </w:rPr>
-        <w:t>Human rights involve many kinds of rights, just like when we study culture, we need to do some classification and simplification, and choose some parts of them as the main research object. First, we need to set a quantitative indicator to reflect the degree of human rights protection, and we choose the human rights index as this indicator. Human rights index can be further divided into freedom index, education index, human rights development index. These indices can pass some refinements to depict them, such as by education index can be weighted to calculate parameters such as coverage through education, safety index can be achieved by number or by personal violation and property safety probability to depict, equality index by comparing the incomers and local residents enjoy number to reflect the differences of human rights.</w:t>
+        <w:t xml:space="preserve">Human rights involve many kinds of rights, just like when we study culture, we need to do some classification and simplification, and choose some parts of them as the main research object. First, we need to set a quantitative indicator to reflect the degree of human rights protection, and we choose the human rights index as this indicator. Human rights index can be further divided into freedom index, education index, human rights development index. </w:t>
       </w:r>
     </w:p>
     <w:p>
@@ -16075,7 +16703,15 @@
           <w:rFonts w:eastAsia="宋体"/>
           <w:lang w:eastAsia="zh-CN"/>
         </w:rPr>
-        <w:t>Human rights branch offices that assess the prospects of migrants entering a country need to consider the following factors. The first is the level of the country's own human rights index, the second is the level of the rule of law index, the third is the openness and inclusiveness of the country, and the fourth is the similarity between the countries of origin and the receiving countries of the immigrants.</w:t>
+        <w:t xml:space="preserve">Human rights branch offices that assess the prospects of migrants entering a country need to consider the following factors. The first is the level of the country's own human rights index, the second is the level of the rule of law index, the third is the openness and inclusiveness of the </w:t>
+      </w:r>
+      <w:r>
+        <w:rPr>
+          <w:rFonts w:eastAsia="宋体"/>
+          <w:lang w:eastAsia="zh-CN"/>
+        </w:rPr>
+        <w:lastRenderedPageBreak/>
+        <w:t>country, and the fourth is the similarity between the countries of origin and the receiving countries of the immigrants.</w:t>
       </w:r>
     </w:p>
     <w:p>
@@ -16091,7 +16727,21 @@
           <w:rFonts w:eastAsia="宋体"/>
           <w:lang w:eastAsia="zh-CN"/>
         </w:rPr>
-        <w:t>We describe a few indicators were selected as the country's similarity factor, including population density, per capita GDP, dimension values, the annual average temperature, average elevation, cultural similarity, which are explained in detail in cultural risk analysis section), and other indicators of climate and economic factors, the value of the same country of different indexes into a line, write the same index value in different countries in a column structure matrix. The following formula is used to standardize the matrix:</w:t>
+        <w:t>W</w:t>
+      </w:r>
+      <w:r>
+        <w:rPr>
+          <w:rFonts w:eastAsia="宋体"/>
+          <w:lang w:eastAsia="zh-CN"/>
+        </w:rPr>
+        <w:t>e select several indicators as the factors to describe the similarity of countries</w:t>
+      </w:r>
+      <w:r>
+        <w:rPr>
+          <w:rFonts w:eastAsia="宋体"/>
+          <w:lang w:eastAsia="zh-CN"/>
+        </w:rPr>
+        <w:t>, including population density, per capita GDP, dimension values, the annual average temperature, average elevation, cultural similarity, which are explained in detail in cultural risk analysis section), and other indicators of climate and economic factors, the value of the same country of different indexes into a line, write the same index value in different countries in a column structure matrix. The following formula is used to standardize the matrix:</w:t>
       </w:r>
     </w:p>
     <w:p>
@@ -16113,10 +16763,10 @@
           <w:lang w:eastAsia="zh-CN"/>
         </w:rPr>
         <w:object w:dxaOrig="4479" w:dyaOrig="663" w14:anchorId="0209A1C8">
-          <v:shape id="_x0000_i1132" type="#_x0000_t75" style="width:223.65pt;height:32.75pt" o:ole="">
-            <v:imagedata r:id="rId186" o:title=""/>
+          <v:shape id="_x0000_i1132" type="#_x0000_t75" style="width:224pt;height:32.65pt" o:ole="">
+            <v:imagedata r:id="rId187" o:title=""/>
           </v:shape>
-          <o:OLEObject Type="Embed" ProgID="Equation.AxMath" ShapeID="_x0000_i1132" DrawAspect="Content" ObjectID="_1645319813" r:id="rId187"/>
+          <o:OLEObject Type="Embed" ProgID="Equation.AxMath" ShapeID="_x0000_i1132" DrawAspect="Content" ObjectID="_1645336128" r:id="rId188"/>
         </w:object>
       </w:r>
       <w:r>
@@ -16240,10 +16890,10 @@
           <w:lang w:eastAsia="zh-CN"/>
         </w:rPr>
         <w:object w:dxaOrig="6744" w:dyaOrig="778" w14:anchorId="6DC10E6F">
-          <v:shape id="_x0000_i1133" type="#_x0000_t75" style="width:337.1pt;height:39.25pt" o:ole="">
-            <v:imagedata r:id="rId188" o:title=""/>
+          <v:shape id="_x0000_i1133" type="#_x0000_t75" style="width:337.35pt;height:39.35pt" o:ole="">
+            <v:imagedata r:id="rId189" o:title=""/>
           </v:shape>
-          <o:OLEObject Type="Embed" ProgID="Equation.AxMath" ShapeID="_x0000_i1133" DrawAspect="Content" ObjectID="_1645319814" r:id="rId189"/>
+          <o:OLEObject Type="Embed" ProgID="Equation.AxMath" ShapeID="_x0000_i1133" DrawAspect="Content" ObjectID="_1645336129" r:id="rId190"/>
         </w:object>
       </w:r>
     </w:p>
@@ -16296,10 +16946,10 @@
           <w:lang w:eastAsia="zh-CN"/>
         </w:rPr>
         <w:object w:dxaOrig="3293" w:dyaOrig="972" w14:anchorId="469D9EF1">
-          <v:shape id="_x0000_i1134" type="#_x0000_t75" style="width:164.2pt;height:48.55pt" o:ole="">
-            <v:imagedata r:id="rId190" o:title=""/>
+          <v:shape id="_x0000_i1134" type="#_x0000_t75" style="width:164pt;height:48.65pt" o:ole="">
+            <v:imagedata r:id="rId191" o:title=""/>
           </v:shape>
-          <o:OLEObject Type="Embed" ProgID="Equation.AxMath" ShapeID="_x0000_i1134" DrawAspect="Content" ObjectID="_1645319815" r:id="rId191"/>
+          <o:OLEObject Type="Embed" ProgID="Equation.AxMath" ShapeID="_x0000_i1134" DrawAspect="Content" ObjectID="_1645336130" r:id="rId192"/>
         </w:object>
       </w:r>
       <w:r>
@@ -16407,10 +17057,10 @@
           <w:lang w:eastAsia="zh-CN"/>
         </w:rPr>
         <w:object w:dxaOrig="3546" w:dyaOrig="972" w14:anchorId="705A17F0">
-          <v:shape id="_x0000_i1135" type="#_x0000_t75" style="width:177.8pt;height:48.55pt" o:ole="">
-            <v:imagedata r:id="rId192" o:title=""/>
+          <v:shape id="_x0000_i1135" type="#_x0000_t75" style="width:177.35pt;height:48.65pt" o:ole="">
+            <v:imagedata r:id="rId193" o:title=""/>
           </v:shape>
-          <o:OLEObject Type="Embed" ProgID="Equation.AxMath" ShapeID="_x0000_i1135" DrawAspect="Content" ObjectID="_1645319816" r:id="rId193"/>
+          <o:OLEObject Type="Embed" ProgID="Equation.AxMath" ShapeID="_x0000_i1135" DrawAspect="Content" ObjectID="_1645336131" r:id="rId194"/>
         </w:object>
       </w:r>
       <w:r>
@@ -16574,12 +17224,11 @@
           <w:lang w:eastAsia="zh-CN"/>
         </w:rPr>
       </w:pPr>
-      <w:bookmarkStart w:id="22" w:name="_Toc34697138"/>
-      <w:r>
-        <w:rPr>
-          <w:lang w:eastAsia="zh-CN"/>
-        </w:rPr>
-        <w:lastRenderedPageBreak/>
+      <w:bookmarkStart w:id="22" w:name="_Toc34708665"/>
+      <w:r>
+        <w:rPr>
+          <w:lang w:eastAsia="zh-CN"/>
+        </w:rPr>
         <w:t>Discussion</w:t>
       </w:r>
       <w:bookmarkEnd w:id="22"/>
@@ -16667,7 +17316,7 @@
           <w:rFonts w:eastAsia="宋体"/>
           <w:lang w:eastAsia="zh-CN"/>
         </w:rPr>
-        <w:t xml:space="preserve"> to find work, more easy to communicate with people, and more able to adapt to the local culture and law</w:t>
+        <w:t xml:space="preserve"> to find work, to communicate with people, and more able to adapt to the local culture and law</w:t>
       </w:r>
       <w:r>
         <w:rPr>
@@ -16697,7 +17346,7 @@
           <w:rFonts w:eastAsia="宋体"/>
           <w:lang w:eastAsia="zh-CN"/>
         </w:rPr>
-        <w:t xml:space="preserve">The above explains how to measure the human rights index and how to evaluate the human rights index of the migrants after they enter the new country. However, the protection of human rights comes at a price, which requires the receiving country to provide certain economic expenditure and management input, to provide job opportunities and educational resources. Driven by the pursuit of interests and selfish rationality, the receiving country may make irresponsible and even violation of human rights policy decisions. Prevention of terrorism also limits the freedom of the settlers. The expansion of nationalism will lead directly to the violation of EDP's human rights. Therefore, our human rights protection policies are designed to address these factors of violation and make </w:t>
+        <w:t xml:space="preserve">However, the protection of human rights comes at a price, which requires the receiving country to provide certain economic expenditure and management input, to provide job opportunities and educational resources. Driven by the pursuit of interests and selfish rationality, the receiving country may make irresponsible and even violation of human rights policy decisions. Prevention of terrorism also limits the freedom of the settlers. The expansion of nationalism will lead directly to the violation of EDP's human rights. Therefore, our human rights protection policies are designed to address these factors of violation and make </w:t>
       </w:r>
       <w:r>
         <w:rPr>
@@ -16721,7 +17370,7 @@
           <w:lang w:eastAsia="zh-CN"/>
         </w:rPr>
       </w:pPr>
-      <w:bookmarkStart w:id="23" w:name="_Toc34697139"/>
+      <w:bookmarkStart w:id="23" w:name="_Toc34708666"/>
       <w:r>
         <w:rPr>
           <w:lang w:eastAsia="zh-CN"/>
@@ -16823,7 +17472,15 @@
           <w:rFonts w:eastAsia="宋体"/>
           <w:lang w:eastAsia="zh-CN"/>
         </w:rPr>
-        <w:t>This policy aims to solve the settlement of climate refugees, human rights protection of climate refugees and cultural protection of climate refugees. The stakeholders involved in this policy are climate refugees, governments of receiving countries and citizens of receiving countries.</w:t>
+        <w:t xml:space="preserve">This policy aims to solve the settlement of climate refugees, human rights protection of climate refugees and cultural protection of climate refugees. The stakeholders involved in this </w:t>
+      </w:r>
+      <w:r>
+        <w:rPr>
+          <w:rFonts w:eastAsia="宋体"/>
+          <w:lang w:eastAsia="zh-CN"/>
+        </w:rPr>
+        <w:lastRenderedPageBreak/>
+        <w:t>policy are climate refugees, governments of receiving countries and citizens of receiving countries.</w:t>
       </w:r>
     </w:p>
     <w:p>
@@ -16849,7 +17506,7 @@
           <w:lang w:eastAsia="zh-CN"/>
         </w:rPr>
       </w:pPr>
-      <w:bookmarkStart w:id="24" w:name="_Toc34697140"/>
+      <w:bookmarkStart w:id="24" w:name="_Toc34708667"/>
       <w:r>
         <w:rPr>
           <w:lang w:eastAsia="zh-CN"/>
@@ -16921,15 +17578,13 @@
         </w:rPr>
         <w:t>Effectiveness assessment</w:t>
       </w:r>
-    </w:p>
-    <w:p>
-      <w:pPr>
-        <w:ind w:firstLine="420"/>
-        <w:rPr>
-          <w:rFonts w:eastAsia="宋体" w:hint="eastAsia"/>
-          <w:lang w:eastAsia="zh-CN"/>
-        </w:rPr>
-      </w:pPr>
+      <w:r>
+        <w:rPr>
+          <w:rFonts w:eastAsia="宋体"/>
+          <w:lang w:eastAsia="zh-CN"/>
+        </w:rPr>
+        <w:t xml:space="preserve">: </w:t>
+      </w:r>
       <w:r>
         <w:rPr>
           <w:rFonts w:eastAsia="宋体"/>
@@ -16958,15 +17613,13 @@
         </w:rPr>
         <w:t>Cultural retention</w:t>
       </w:r>
-    </w:p>
-    <w:p>
-      <w:pPr>
-        <w:ind w:firstLine="420"/>
-        <w:rPr>
-          <w:rFonts w:eastAsia="宋体" w:hint="eastAsia"/>
-          <w:lang w:eastAsia="zh-CN"/>
-        </w:rPr>
-      </w:pPr>
+      <w:r>
+        <w:rPr>
+          <w:rFonts w:eastAsia="宋体"/>
+          <w:lang w:eastAsia="zh-CN"/>
+        </w:rPr>
+        <w:t xml:space="preserve">: </w:t>
+      </w:r>
       <w:r>
         <w:rPr>
           <w:rFonts w:eastAsia="宋体"/>
@@ -16998,7 +17651,7 @@
         </w:numPr>
         <w:ind w:firstLineChars="0"/>
         <w:rPr>
-          <w:rFonts w:eastAsia="宋体"/>
+          <w:rFonts w:eastAsia="宋体" w:hint="eastAsia"/>
           <w:lang w:eastAsia="zh-CN"/>
         </w:rPr>
       </w:pPr>
@@ -17009,15 +17662,13 @@
         </w:rPr>
         <w:t>Rate of return assessment</w:t>
       </w:r>
-    </w:p>
-    <w:p>
-      <w:pPr>
-        <w:ind w:firstLine="420"/>
-        <w:rPr>
-          <w:rFonts w:eastAsia="宋体" w:hint="eastAsia"/>
-          <w:lang w:eastAsia="zh-CN"/>
-        </w:rPr>
-      </w:pPr>
+      <w:r>
+        <w:rPr>
+          <w:rFonts w:eastAsia="宋体"/>
+          <w:lang w:eastAsia="zh-CN"/>
+        </w:rPr>
+        <w:t xml:space="preserve">: </w:t>
+      </w:r>
       <w:r>
         <w:rPr>
           <w:rFonts w:eastAsia="宋体"/>
@@ -17051,15 +17702,7 @@
           <w:rFonts w:eastAsia="宋体"/>
           <w:lang w:eastAsia="zh-CN"/>
         </w:rPr>
-        <w:t xml:space="preserve"> converted into the corresponding fund), the life satisfaction of climate </w:t>
-      </w:r>
-      <w:r>
-        <w:rPr>
-          <w:rFonts w:eastAsia="宋体"/>
-          <w:lang w:eastAsia="zh-CN"/>
-        </w:rPr>
-        <w:lastRenderedPageBreak/>
-        <w:t xml:space="preserve">refugees in the receiving country </w:t>
+        <w:t xml:space="preserve"> converted into the corresponding fund), the life satisfaction of climate refugees in the receiving country </w:t>
       </w:r>
       <w:r>
         <w:rPr>
@@ -17196,7 +17839,15 @@
           <w:rFonts w:eastAsia="宋体"/>
           <w:lang w:eastAsia="zh-CN"/>
         </w:rPr>
-        <w:t>We need to assess not only the impact of policies on the human rights and culture of climate refugees, but also the impact of policies on receiving countries. Besides the impact of increased financial expenditure, can a more friendly and liberal human rights protection policy increase the GDP and reduce the crime rate of the country in the short term? Will a strict lack of protection of human rights lead to a stable social order or more conflict between the two peoples? We cannot compare the impact of different policies on climate refugees in the same country in two batches, which is inhumane.</w:t>
+        <w:t xml:space="preserve">We need to assess not only the impact of policies on the human rights and culture of climate refugees, but also the impact of policies on receiving countries. Besides the impact of increased financial expenditure, can a more friendly and liberal human rights protection policy increase the </w:t>
+      </w:r>
+      <w:r>
+        <w:rPr>
+          <w:rFonts w:eastAsia="宋体"/>
+          <w:lang w:eastAsia="zh-CN"/>
+        </w:rPr>
+        <w:lastRenderedPageBreak/>
+        <w:t>GDP and reduce the crime rate of the country in the short term? Will a strict lack of protection of human rights lead to a stable social order or more conflict between the two peoples? We cannot compare the impact of different policies on climate refugees in the same country in two batches, which is inhumane.</w:t>
       </w:r>
     </w:p>
     <w:p>
@@ -17207,7 +17858,7 @@
           <w:lang w:eastAsia="zh-CN"/>
         </w:rPr>
       </w:pPr>
-      <w:bookmarkStart w:id="25" w:name="_Toc34697141"/>
+      <w:bookmarkStart w:id="25" w:name="_Toc34708668"/>
       <w:r>
         <w:rPr>
           <w:rFonts w:eastAsia="宋体"/>
@@ -17628,7 +18279,6 @@
           <w:rFonts w:eastAsia="宋体"/>
           <w:lang w:eastAsia="zh-CN"/>
         </w:rPr>
-        <w:lastRenderedPageBreak/>
         <w:t>It can be seen from the table that when country A does not know the decision of country B, his strategy of refusal is the best. When it comes to countries around the world, they are less likely to be the subject of a war by islanders, so most countries in the world choose not to accept islanders.</w:t>
       </w:r>
     </w:p>
@@ -18317,6 +18967,7 @@
           <w:rFonts w:eastAsia="宋体"/>
           <w:lang w:eastAsia="zh-CN"/>
         </w:rPr>
+        <w:lastRenderedPageBreak/>
         <w:t>If our policy provides adequate incentives and compensations to countries implementing protection policies, the score table can be modified as follows:</w:t>
       </w:r>
     </w:p>
@@ -18649,7 +19300,7 @@
           <w:lang w:eastAsia="zh-CN"/>
         </w:rPr>
       </w:pPr>
-      <w:bookmarkStart w:id="26" w:name="_Toc34697142"/>
+      <w:bookmarkStart w:id="26" w:name="_Toc34708669"/>
       <w:r>
         <w:rPr>
           <w:lang w:eastAsia="zh-CN"/>
@@ -18673,31 +19324,462 @@
           <w:lang w:eastAsia="zh-CN"/>
         </w:rPr>
       </w:pPr>
-      <w:bookmarkStart w:id="27" w:name="_Toc34697143"/>
-      <w:r>
-        <w:rPr>
-          <w:lang w:eastAsia="zh-CN"/>
-        </w:rPr>
-        <w:t>Strengths and weakness</w:t>
+      <w:bookmarkStart w:id="27" w:name="_Toc34708670"/>
+      <w:r>
+        <w:rPr>
+          <w:lang w:eastAsia="zh-CN"/>
+        </w:rPr>
+        <w:t xml:space="preserve">Strengths and </w:t>
+      </w:r>
+      <w:r>
+        <w:rPr>
+          <w:lang w:eastAsia="zh-CN"/>
+        </w:rPr>
+        <w:t>W</w:t>
+      </w:r>
+      <w:r>
+        <w:rPr>
+          <w:lang w:eastAsia="zh-CN"/>
+        </w:rPr>
+        <w:t>eakness</w:t>
       </w:r>
       <w:bookmarkEnd w:id="27"/>
     </w:p>
     <w:p>
       <w:pPr>
-        <w:rPr>
-          <w:rFonts w:eastAsia="宋体"/>
-          <w:lang w:eastAsia="zh-CN"/>
-        </w:rPr>
-      </w:pPr>
+        <w:pStyle w:val="2"/>
+        <w:rPr>
+          <w:lang w:eastAsia="zh-CN"/>
+        </w:rPr>
+      </w:pPr>
+      <w:bookmarkStart w:id="28" w:name="_Toc34708671"/>
+      <w:r>
+        <w:rPr>
+          <w:lang w:eastAsia="zh-CN"/>
+        </w:rPr>
+        <w:t>Strengths</w:t>
+      </w:r>
+      <w:bookmarkEnd w:id="28"/>
     </w:p>
     <w:p>
       <w:pPr>
+        <w:pStyle w:val="ad"/>
+        <w:numPr>
+          <w:ilvl w:val="0"/>
+          <w:numId w:val="15"/>
+        </w:numPr>
+        <w:ind w:firstLineChars="0"/>
+        <w:rPr>
+          <w:rFonts w:eastAsia="宋体"/>
+          <w:lang w:eastAsia="zh-CN"/>
+        </w:rPr>
+      </w:pPr>
+      <w:r>
+        <w:rPr>
+          <w:rFonts w:eastAsia="宋体"/>
+          <w:lang w:eastAsia="zh-CN"/>
+        </w:rPr>
+        <w:t xml:space="preserve">In order to simplify the calculation of </w:t>
+      </w:r>
+      <w:r>
+        <w:rPr>
+          <w:rFonts w:eastAsia="宋体"/>
+          <w:lang w:eastAsia="zh-CN"/>
+        </w:rPr>
+        <w:t>M</w:t>
+      </w:r>
+      <w:r>
+        <w:rPr>
+          <w:rFonts w:eastAsia="宋体"/>
+          <w:lang w:eastAsia="zh-CN"/>
+        </w:rPr>
+        <w:t>odel</w:t>
+      </w:r>
+      <w:r>
+        <w:rPr>
+          <w:rFonts w:eastAsia="宋体"/>
+          <w:lang w:eastAsia="zh-CN"/>
+        </w:rPr>
+        <w:t xml:space="preserve"> </w:t>
+      </w:r>
+      <w:r>
+        <w:rPr>
+          <w:rFonts w:eastAsia="宋体"/>
+          <w:lang w:eastAsia="zh-CN"/>
+        </w:rPr>
+        <w:fldChar w:fldCharType="begin"/>
+      </w:r>
+      <w:r>
+        <w:rPr>
+          <w:rFonts w:eastAsia="宋体"/>
+          <w:lang w:eastAsia="zh-CN"/>
+        </w:rPr>
+        <w:instrText xml:space="preserve"> </w:instrText>
+      </w:r>
+      <w:r>
+        <w:rPr>
+          <w:rFonts w:eastAsia="宋体" w:hint="eastAsia"/>
+          <w:lang w:eastAsia="zh-CN"/>
+        </w:rPr>
+        <w:instrText>= 1 \* ROMAN</w:instrText>
+      </w:r>
+      <w:r>
+        <w:rPr>
+          <w:rFonts w:eastAsia="宋体"/>
+          <w:lang w:eastAsia="zh-CN"/>
+        </w:rPr>
+        <w:instrText xml:space="preserve"> </w:instrText>
+      </w:r>
+      <w:r>
+        <w:rPr>
+          <w:rFonts w:eastAsia="宋体"/>
+          <w:lang w:eastAsia="zh-CN"/>
+        </w:rPr>
+        <w:fldChar w:fldCharType="separate"/>
+      </w:r>
+      <w:r>
+        <w:rPr>
+          <w:rFonts w:eastAsia="宋体"/>
+          <w:noProof/>
+          <w:lang w:eastAsia="zh-CN"/>
+        </w:rPr>
+        <w:t>I</w:t>
+      </w:r>
+      <w:r>
+        <w:rPr>
+          <w:rFonts w:eastAsia="宋体"/>
+          <w:lang w:eastAsia="zh-CN"/>
+        </w:rPr>
+        <w:fldChar w:fldCharType="end"/>
+      </w:r>
+      <w:r>
+        <w:rPr>
+          <w:rFonts w:eastAsia="宋体"/>
+          <w:lang w:eastAsia="zh-CN"/>
+        </w:rPr>
+        <w:t xml:space="preserve">, we ignore the influence of complex factors in the process of modeling. We use sea level </w:t>
+      </w:r>
+      <w:r>
+        <w:rPr>
+          <w:rFonts w:eastAsia="宋体"/>
+          <w:lang w:eastAsia="zh-CN"/>
+        </w:rPr>
+        <w:t xml:space="preserve">rise data </w:t>
+      </w:r>
+      <w:r>
+        <w:rPr>
+          <w:rFonts w:eastAsia="宋体"/>
+          <w:lang w:eastAsia="zh-CN"/>
+        </w:rPr>
+        <w:t xml:space="preserve">from 1993 to 2019 over a 27-year period to simulate sea level rise over time and to predict future sea level </w:t>
+      </w:r>
+      <w:r>
+        <w:rPr>
+          <w:rFonts w:eastAsia="宋体"/>
+          <w:lang w:eastAsia="zh-CN"/>
+        </w:rPr>
+        <w:t>rise</w:t>
+      </w:r>
+      <w:r>
+        <w:rPr>
+          <w:rFonts w:eastAsia="宋体"/>
+          <w:lang w:eastAsia="zh-CN"/>
+        </w:rPr>
+        <w:t>.</w:t>
+      </w:r>
+    </w:p>
+    <w:p>
+      <w:pPr>
+        <w:pStyle w:val="ad"/>
+        <w:numPr>
+          <w:ilvl w:val="0"/>
+          <w:numId w:val="15"/>
+        </w:numPr>
+        <w:ind w:firstLineChars="0"/>
+        <w:rPr>
+          <w:rFonts w:eastAsia="宋体"/>
+          <w:lang w:eastAsia="zh-CN"/>
+        </w:rPr>
+      </w:pPr>
+      <w:r>
+        <w:rPr>
+          <w:rFonts w:eastAsia="宋体"/>
+          <w:lang w:eastAsia="zh-CN"/>
+        </w:rPr>
+        <w:t xml:space="preserve">We quantify culture when we think about culture preservation. </w:t>
+      </w:r>
+      <w:r>
+        <w:rPr>
+          <w:rFonts w:eastAsia="宋体"/>
+          <w:lang w:eastAsia="zh-CN"/>
+        </w:rPr>
+        <w:t>Similarly, we give the parameter of country similarity and give its calculation formula</w:t>
+      </w:r>
+      <w:r>
+        <w:rPr>
+          <w:rFonts w:eastAsia="宋体"/>
+          <w:lang w:eastAsia="zh-CN"/>
+        </w:rPr>
+        <w:t>, which</w:t>
+      </w:r>
+      <w:r>
+        <w:rPr>
+          <w:rFonts w:eastAsia="宋体"/>
+          <w:lang w:eastAsia="zh-CN"/>
+        </w:rPr>
+        <w:t xml:space="preserve"> reduce</w:t>
+      </w:r>
+      <w:r>
+        <w:rPr>
+          <w:rFonts w:eastAsia="宋体"/>
+          <w:lang w:eastAsia="zh-CN"/>
+        </w:rPr>
+        <w:t>s</w:t>
+      </w:r>
+      <w:r>
+        <w:rPr>
+          <w:rFonts w:eastAsia="宋体"/>
+          <w:lang w:eastAsia="zh-CN"/>
+        </w:rPr>
+        <w:t xml:space="preserve"> the influence of human factors.</w:t>
+      </w:r>
+    </w:p>
+    <w:p>
+      <w:pPr>
+        <w:pStyle w:val="ad"/>
+        <w:numPr>
+          <w:ilvl w:val="0"/>
+          <w:numId w:val="15"/>
+        </w:numPr>
+        <w:ind w:firstLineChars="0"/>
+        <w:rPr>
+          <w:rFonts w:eastAsia="宋体" w:hint="eastAsia"/>
+          <w:lang w:eastAsia="zh-CN"/>
+        </w:rPr>
+      </w:pPr>
+      <w:r>
+        <w:rPr>
+          <w:rFonts w:eastAsia="宋体"/>
+          <w:lang w:eastAsia="zh-CN"/>
+        </w:rPr>
+        <w:t>We use the four dimensions of evaluation to analyze the effect and influence of policies, and use the game theory to analyze the impact of policies on the behavior of states</w:t>
+      </w:r>
+      <w:r>
+        <w:rPr>
+          <w:rFonts w:eastAsia="宋体"/>
+          <w:lang w:eastAsia="zh-CN"/>
+        </w:rPr>
+        <w:t>.</w:t>
+      </w:r>
+    </w:p>
+    <w:p>
+      <w:pPr>
+        <w:pStyle w:val="2"/>
+        <w:rPr>
+          <w:lang w:eastAsia="zh-CN"/>
+        </w:rPr>
+      </w:pPr>
+      <w:bookmarkStart w:id="29" w:name="_Toc34708672"/>
+      <w:r>
+        <w:rPr>
+          <w:lang w:eastAsia="zh-CN"/>
+        </w:rPr>
+        <w:t>W</w:t>
+      </w:r>
+      <w:r>
+        <w:rPr>
+          <w:lang w:eastAsia="zh-CN"/>
+        </w:rPr>
+        <w:t>eakness</w:t>
+      </w:r>
+      <w:bookmarkEnd w:id="29"/>
+    </w:p>
+    <w:p>
+      <w:pPr>
+        <w:pStyle w:val="ad"/>
+        <w:numPr>
+          <w:ilvl w:val="0"/>
+          <w:numId w:val="16"/>
+        </w:numPr>
+        <w:ind w:firstLineChars="0"/>
+        <w:rPr>
+          <w:rFonts w:eastAsia="宋体"/>
+          <w:lang w:eastAsia="zh-CN"/>
+        </w:rPr>
+      </w:pPr>
+      <w:r>
+        <w:rPr>
+          <w:rFonts w:eastAsia="宋体"/>
+          <w:lang w:eastAsia="zh-CN"/>
+        </w:rPr>
+        <w:t xml:space="preserve">Because the algorithm we used in the modeling is simple, the self-cycling process of the sea level itself is ignored. The prediction of future sea level </w:t>
+      </w:r>
+      <w:r>
+        <w:rPr>
+          <w:rFonts w:eastAsia="宋体"/>
+          <w:lang w:eastAsia="zh-CN"/>
+        </w:rPr>
+        <w:t>rise</w:t>
+      </w:r>
+      <w:r>
+        <w:rPr>
+          <w:rFonts w:eastAsia="宋体"/>
+          <w:lang w:eastAsia="zh-CN"/>
+        </w:rPr>
+        <w:t xml:space="preserve"> is inaccurate because we ignore </w:t>
+      </w:r>
+      <w:r>
+        <w:rPr>
+          <w:rFonts w:eastAsia="宋体"/>
+          <w:lang w:eastAsia="zh-CN"/>
+        </w:rPr>
+        <w:t>many</w:t>
+      </w:r>
+      <w:r>
+        <w:rPr>
+          <w:rFonts w:eastAsia="宋体"/>
+          <w:lang w:eastAsia="zh-CN"/>
+        </w:rPr>
+        <w:t xml:space="preserve"> factors</w:t>
+      </w:r>
+      <w:r>
+        <w:rPr>
+          <w:rFonts w:eastAsia="宋体"/>
+          <w:lang w:eastAsia="zh-CN"/>
+        </w:rPr>
+        <w:t xml:space="preserve"> such as v</w:t>
+      </w:r>
+      <w:r>
+        <w:rPr>
+          <w:rFonts w:eastAsia="宋体"/>
+          <w:lang w:eastAsia="zh-CN"/>
+        </w:rPr>
+        <w:t>ariation in the rate of glacier dissolution</w:t>
+      </w:r>
+      <w:r>
+        <w:rPr>
+          <w:rFonts w:eastAsia="宋体"/>
+          <w:lang w:eastAsia="zh-CN"/>
+        </w:rPr>
+        <w:t>.</w:t>
+      </w:r>
+    </w:p>
+    <w:p>
+      <w:pPr>
+        <w:pStyle w:val="ad"/>
+        <w:numPr>
+          <w:ilvl w:val="0"/>
+          <w:numId w:val="16"/>
+        </w:numPr>
+        <w:ind w:firstLineChars="0"/>
+        <w:rPr>
+          <w:rFonts w:eastAsia="宋体"/>
+          <w:lang w:eastAsia="zh-CN"/>
+        </w:rPr>
+      </w:pPr>
+      <w:r>
+        <w:rPr>
+          <w:rFonts w:eastAsia="宋体"/>
+          <w:lang w:eastAsia="zh-CN"/>
+        </w:rPr>
+        <w:t>T</w:t>
+      </w:r>
+      <w:r>
+        <w:rPr>
+          <w:rFonts w:eastAsia="宋体"/>
+          <w:lang w:eastAsia="zh-CN"/>
+        </w:rPr>
+        <w:t>he evaluation of cultural similarity and other indicators is greatly influenced by human factors.</w:t>
+      </w:r>
+      <w:r>
+        <w:rPr>
+          <w:rFonts w:eastAsia="宋体"/>
+          <w:lang w:eastAsia="zh-CN"/>
+        </w:rPr>
+        <w:t xml:space="preserve"> </w:t>
+      </w:r>
+      <w:r>
+        <w:rPr>
+          <w:rFonts w:eastAsia="宋体"/>
+          <w:lang w:eastAsia="zh-CN"/>
+        </w:rPr>
+        <w:t>T</w:t>
+      </w:r>
+      <w:r>
+        <w:rPr>
+          <w:rFonts w:eastAsia="宋体"/>
+          <w:lang w:eastAsia="zh-CN"/>
+        </w:rPr>
+        <w:t>he human rights index still contains many dimensions and it is difficult to collect complete data</w:t>
+      </w:r>
+      <w:r>
+        <w:rPr>
+          <w:rFonts w:eastAsia="宋体"/>
+          <w:lang w:eastAsia="zh-CN"/>
+        </w:rPr>
+        <w:t>. It is a challenge to</w:t>
+      </w:r>
+      <w:r>
+        <w:t xml:space="preserve"> </w:t>
+      </w:r>
+      <w:r>
+        <w:rPr>
+          <w:rFonts w:eastAsia="宋体"/>
+          <w:lang w:eastAsia="zh-CN"/>
+        </w:rPr>
+        <w:t>analyze problems</w:t>
+      </w:r>
+      <w:r>
+        <w:rPr>
+          <w:rFonts w:eastAsia="宋体"/>
+          <w:lang w:eastAsia="zh-CN"/>
+        </w:rPr>
+        <w:t>.</w:t>
+      </w:r>
+    </w:p>
+    <w:p>
+      <w:pPr>
+        <w:pStyle w:val="ad"/>
+        <w:numPr>
+          <w:ilvl w:val="0"/>
+          <w:numId w:val="16"/>
+        </w:numPr>
+        <w:ind w:firstLineChars="0"/>
+        <w:rPr>
+          <w:rFonts w:eastAsia="宋体" w:hint="eastAsia"/>
+          <w:lang w:eastAsia="zh-CN"/>
+        </w:rPr>
+      </w:pPr>
+      <w:r>
+        <w:rPr>
+          <w:rFonts w:eastAsia="宋体"/>
+          <w:lang w:eastAsia="zh-CN"/>
+        </w:rPr>
+        <w:t xml:space="preserve">We cannot set up a control group to compare </w:t>
+      </w:r>
+      <w:r>
+        <w:rPr>
+          <w:rFonts w:eastAsia="宋体"/>
+          <w:lang w:eastAsia="zh-CN"/>
+        </w:rPr>
+        <w:t>the gains of proposed policies for climate refugees</w:t>
+      </w:r>
+      <w:r>
+        <w:rPr>
+          <w:rFonts w:eastAsia="宋体"/>
+          <w:lang w:eastAsia="zh-CN"/>
+        </w:rPr>
+        <w:t>.</w:t>
+      </w:r>
+    </w:p>
+    <w:p>
+      <w:pPr>
         <w:pStyle w:val="1"/>
         <w:rPr>
           <w:lang w:eastAsia="zh-CN"/>
         </w:rPr>
       </w:pPr>
-      <w:bookmarkStart w:id="28" w:name="_Toc34697144"/>
+      <w:bookmarkStart w:id="30" w:name="_Toc34708673"/>
       <w:r>
         <w:rPr>
           <w:lang w:eastAsia="zh-CN"/>
@@ -18705,7 +19787,7 @@
         <w:lastRenderedPageBreak/>
         <w:t>References</w:t>
       </w:r>
-      <w:bookmarkEnd w:id="28"/>
+      <w:bookmarkEnd w:id="30"/>
     </w:p>
     <w:p>
       <w:pPr>
@@ -18721,7 +19803,7 @@
           <w:lang w:eastAsia="zh-CN"/>
         </w:rPr>
       </w:pPr>
-      <w:hyperlink r:id="rId194" w:history="1">
+      <w:hyperlink r:id="rId195" w:history="1">
         <w:r>
           <w:rPr>
             <w:rStyle w:val="ac"/>
@@ -18872,7 +19954,7 @@
           <w:lang w:eastAsia="zh-CN"/>
         </w:rPr>
       </w:pPr>
-      <w:bookmarkStart w:id="29" w:name="_Ref34659367"/>
+      <w:bookmarkStart w:id="31" w:name="_Ref34659367"/>
       <w:r>
         <w:rPr>
           <w:rFonts w:eastAsia="宋体" w:hint="eastAsia"/>
@@ -18887,7 +19969,7 @@
         </w:rPr>
         <w:t>N. Emissions Gap Report 2019[M]. 2019.</w:t>
       </w:r>
-      <w:bookmarkEnd w:id="29"/>
+      <w:bookmarkEnd w:id="31"/>
     </w:p>
     <w:p>
       <w:pPr>
@@ -18902,29 +19984,13 @@
           <w:lang w:eastAsia="zh-CN"/>
         </w:rPr>
       </w:pPr>
-      <w:bookmarkStart w:id="30" w:name="_Ref34662630"/>
-      <w:r>
-        <w:rPr>
-          <w:rFonts w:eastAsia="宋体"/>
-          <w:lang w:eastAsia="zh-CN"/>
-        </w:rPr>
-        <w:t xml:space="preserve">Dasgupta, S., </w:t>
-      </w:r>
-      <w:proofErr w:type="spellStart"/>
-      <w:r>
-        <w:rPr>
-          <w:rFonts w:eastAsia="宋体"/>
-          <w:lang w:eastAsia="zh-CN"/>
-        </w:rPr>
-        <w:t>Laplante</w:t>
-      </w:r>
-      <w:proofErr w:type="spellEnd"/>
-      <w:r>
-        <w:rPr>
-          <w:rFonts w:eastAsia="宋体"/>
-          <w:lang w:eastAsia="zh-CN"/>
-        </w:rPr>
-        <w:t>, B., Meisner, C. et al. The impact of sea level rise on developing countries: a comparative analysis. Climatic Change 93, 379–388</w:t>
+      <w:bookmarkStart w:id="32" w:name="_Ref34662630"/>
+      <w:r>
+        <w:rPr>
+          <w:rFonts w:eastAsia="宋体"/>
+          <w:lang w:eastAsia="zh-CN"/>
+        </w:rPr>
+        <w:t>Dasgupta, S., Laplante, B., Meisner, C. et al. The impact of sea level rise on developing countries: a comparative analysis. Climatic Change 93, 379–388</w:t>
       </w:r>
       <w:r>
         <w:rPr>
@@ -18947,7 +20013,7 @@
         </w:rPr>
         <w:t>.</w:t>
       </w:r>
-      <w:bookmarkEnd w:id="30"/>
+      <w:bookmarkEnd w:id="32"/>
       <w:r>
         <w:rPr>
           <w:rFonts w:eastAsia="宋体"/>
@@ -18958,35 +20024,77 @@
     </w:p>
     <w:p>
       <w:pPr>
-        <w:pStyle w:val="1"/>
-        <w:rPr>
-          <w:lang w:eastAsia="zh-CN"/>
-        </w:rPr>
-      </w:pPr>
-      <w:bookmarkStart w:id="31" w:name="_Toc34697145"/>
-      <w:r>
-        <w:rPr>
-          <w:lang w:eastAsia="zh-CN"/>
-        </w:rPr>
-        <w:t>Appendix</w:t>
-      </w:r>
-      <w:bookmarkEnd w:id="31"/>
+        <w:pStyle w:val="ad"/>
+        <w:numPr>
+          <w:ilvl w:val="0"/>
+          <w:numId w:val="10"/>
+        </w:numPr>
+        <w:ind w:firstLineChars="0"/>
+        <w:rPr>
+          <w:rFonts w:eastAsia="宋体"/>
+          <w:lang w:eastAsia="zh-CN"/>
+        </w:rPr>
+      </w:pPr>
+      <w:r>
+        <w:rPr>
+          <w:rFonts w:eastAsia="宋体"/>
+          <w:lang w:eastAsia="zh-CN"/>
+        </w:rPr>
+        <w:t>L</w:t>
+      </w:r>
+      <w:r>
+        <w:rPr>
+          <w:rFonts w:eastAsia="宋体"/>
+          <w:lang w:eastAsia="zh-CN"/>
+        </w:rPr>
+        <w:t xml:space="preserve">i </w:t>
+      </w:r>
+      <w:r>
+        <w:rPr>
+          <w:rFonts w:eastAsia="宋体"/>
+          <w:lang w:eastAsia="zh-CN"/>
+        </w:rPr>
+        <w:t>X</w:t>
+      </w:r>
+      <w:r>
+        <w:rPr>
+          <w:rFonts w:eastAsia="宋体"/>
+          <w:lang w:eastAsia="zh-CN"/>
+        </w:rPr>
+        <w:t>iaoyu. Discussion on human rights protection under climate change [J]. Journal of jilin normal university of engineering and technology, 2015,31 (09): 14-17.</w:t>
+      </w:r>
     </w:p>
     <w:p>
       <w:pPr>
+        <w:pStyle w:val="1"/>
+        <w:rPr>
+          <w:lang w:eastAsia="zh-CN"/>
+        </w:rPr>
+      </w:pPr>
+      <w:bookmarkStart w:id="33" w:name="_Toc34708674"/>
+      <w:r>
+        <w:rPr>
+          <w:lang w:eastAsia="zh-CN"/>
+        </w:rPr>
+        <w:t>Appendix</w:t>
+      </w:r>
+      <w:bookmarkEnd w:id="33"/>
+    </w:p>
+    <w:p>
+      <w:pPr>
         <w:pStyle w:val="2"/>
         <w:rPr>
           <w:lang w:eastAsia="zh-CN"/>
         </w:rPr>
       </w:pPr>
-      <w:bookmarkStart w:id="32" w:name="_Toc34697146"/>
+      <w:bookmarkStart w:id="34" w:name="_Toc34708675"/>
       <w:r>
         <w:rPr>
           <w:lang w:eastAsia="zh-CN"/>
         </w:rPr>
         <w:t>Data</w:t>
       </w:r>
-      <w:bookmarkEnd w:id="32"/>
+      <w:bookmarkEnd w:id="34"/>
     </w:p>
     <w:p>
       <w:pPr>
@@ -19142,68 +20250,6 @@
         <w:ind w:left="420" w:firstLineChars="0" w:firstLine="0"/>
         <w:rPr>
           <w:rFonts w:eastAsia="宋体"/>
-          <w:lang w:eastAsia="zh-CN"/>
-        </w:rPr>
-      </w:pPr>
-      <w:r>
-        <w:rPr>
-          <w:rFonts w:eastAsia="宋体"/>
-          <w:lang w:eastAsia="zh-CN"/>
-        </w:rPr>
-        <w:t xml:space="preserve">OECD. </w:t>
-      </w:r>
-      <w:hyperlink r:id="rId195" w:history="1">
-        <w:r>
-          <w:rPr>
-            <w:rFonts w:eastAsia="宋体"/>
-            <w:lang w:eastAsia="zh-CN"/>
-          </w:rPr>
-          <w:t>https://stats.oecd.org/</w:t>
-        </w:r>
-      </w:hyperlink>
-    </w:p>
-    <w:p>
-      <w:pPr>
-        <w:pStyle w:val="ad"/>
-        <w:numPr>
-          <w:ilvl w:val="0"/>
-          <w:numId w:val="12"/>
-        </w:numPr>
-        <w:ind w:firstLineChars="0"/>
-        <w:rPr>
-          <w:rFonts w:eastAsia="宋体" w:hint="eastAsia"/>
-          <w:lang w:eastAsia="zh-CN"/>
-        </w:rPr>
-      </w:pPr>
-      <w:r>
-        <w:rPr>
-          <w:rFonts w:eastAsia="宋体"/>
-          <w:lang w:eastAsia="zh-CN"/>
-        </w:rPr>
-        <w:t>Greenhouse gas emissions data</w:t>
-      </w:r>
-    </w:p>
-    <w:p>
-      <w:pPr>
-        <w:ind w:left="420"/>
-        <w:rPr>
-          <w:rFonts w:eastAsia="宋体"/>
-          <w:lang w:eastAsia="zh-CN"/>
-        </w:rPr>
-      </w:pPr>
-      <w:r>
-        <w:rPr>
-          <w:rFonts w:eastAsia="宋体"/>
-          <w:lang w:eastAsia="zh-CN"/>
-        </w:rPr>
-        <w:t>Source:</w:t>
-      </w:r>
-    </w:p>
-    <w:p>
-      <w:pPr>
-        <w:ind w:left="420"/>
-        <w:rPr>
-          <w:rFonts w:eastAsia="宋体" w:hint="eastAsia"/>
           <w:lang w:eastAsia="zh-CN"/>
         </w:rPr>
       </w:pPr>
@@ -19226,70 +20272,87 @@
     </w:p>
     <w:p>
       <w:pPr>
-        <w:pStyle w:val="2"/>
-        <w:rPr>
-          <w:lang w:eastAsia="zh-CN"/>
-        </w:rPr>
-      </w:pPr>
-      <w:bookmarkStart w:id="33" w:name="_Toc34697147"/>
-      <w:r>
-        <w:rPr>
-          <w:lang w:eastAsia="zh-CN"/>
-        </w:rPr>
-        <w:t>P</w:t>
-      </w:r>
-      <w:r>
-        <w:rPr>
-          <w:lang w:eastAsia="zh-CN"/>
-        </w:rPr>
-        <w:t>rogram</w:t>
-      </w:r>
-      <w:bookmarkEnd w:id="33"/>
+        <w:pStyle w:val="ad"/>
+        <w:numPr>
+          <w:ilvl w:val="0"/>
+          <w:numId w:val="12"/>
+        </w:numPr>
+        <w:ind w:firstLineChars="0"/>
+        <w:rPr>
+          <w:rFonts w:eastAsia="宋体" w:hint="eastAsia"/>
+          <w:lang w:eastAsia="zh-CN"/>
+        </w:rPr>
+      </w:pPr>
+      <w:r>
+        <w:rPr>
+          <w:rFonts w:eastAsia="宋体"/>
+          <w:lang w:eastAsia="zh-CN"/>
+        </w:rPr>
+        <w:t>Greenhouse gas emissions data</w:t>
+      </w:r>
     </w:p>
     <w:p>
       <w:pPr>
-        <w:rPr>
-          <w:rFonts w:eastAsia="宋体"/>
-          <w:lang w:eastAsia="zh-CN"/>
-        </w:rPr>
-      </w:pPr>
-      <w:r>
-        <w:rPr>
-          <w:rFonts w:eastAsia="宋体"/>
-          <w:lang w:eastAsia="zh-CN"/>
-        </w:rPr>
-        <w:t>% core code for calculation of estimation of culture similarity</w:t>
+        <w:ind w:left="420"/>
+        <w:rPr>
+          <w:rFonts w:eastAsia="宋体"/>
+          <w:lang w:eastAsia="zh-CN"/>
+        </w:rPr>
+      </w:pPr>
+      <w:r>
+        <w:rPr>
+          <w:rFonts w:eastAsia="宋体"/>
+          <w:lang w:eastAsia="zh-CN"/>
+        </w:rPr>
+        <w:t>Source:</w:t>
       </w:r>
     </w:p>
     <w:p>
       <w:pPr>
-        <w:rPr>
-          <w:rFonts w:eastAsia="宋体"/>
-          <w:lang w:eastAsia="zh-CN"/>
-        </w:rPr>
-      </w:pPr>
-      <w:r>
-        <w:rPr>
-          <w:rFonts w:eastAsia="宋体"/>
-          <w:lang w:eastAsia="zh-CN"/>
-        </w:rPr>
-        <w:t xml:space="preserve">% R Fuzzy matrix </w:t>
-      </w:r>
+        <w:ind w:left="420"/>
+        <w:rPr>
+          <w:rFonts w:eastAsia="宋体" w:hint="eastAsia"/>
+          <w:lang w:eastAsia="zh-CN"/>
+        </w:rPr>
+      </w:pPr>
+      <w:r>
+        <w:rPr>
+          <w:rFonts w:eastAsia="宋体"/>
+          <w:lang w:eastAsia="zh-CN"/>
+        </w:rPr>
+        <w:t xml:space="preserve">OECD. </w:t>
+      </w:r>
+      <w:hyperlink r:id="rId197" w:history="1">
+        <w:r>
+          <w:rPr>
+            <w:rFonts w:eastAsia="宋体"/>
+            <w:lang w:eastAsia="zh-CN"/>
+          </w:rPr>
+          <w:t>https://stats.oecd.org/</w:t>
+        </w:r>
+      </w:hyperlink>
     </w:p>
     <w:p>
       <w:pPr>
-        <w:rPr>
-          <w:rFonts w:eastAsia="宋体"/>
-          <w:lang w:eastAsia="zh-CN"/>
-        </w:rPr>
-      </w:pPr>
-      <w:r>
-        <w:rPr>
-          <w:rFonts w:eastAsia="宋体"/>
-          <w:lang w:eastAsia="zh-CN"/>
-        </w:rPr>
-        <w:t xml:space="preserve">% A The weight vector of subclasses of culture </w:t>
-      </w:r>
+        <w:pStyle w:val="2"/>
+        <w:rPr>
+          <w:lang w:eastAsia="zh-CN"/>
+        </w:rPr>
+      </w:pPr>
+      <w:bookmarkStart w:id="35" w:name="_Toc34708676"/>
+      <w:r>
+        <w:rPr>
+          <w:lang w:eastAsia="zh-CN"/>
+        </w:rPr>
+        <w:t>P</w:t>
+      </w:r>
+      <w:r>
+        <w:rPr>
+          <w:lang w:eastAsia="zh-CN"/>
+        </w:rPr>
+        <w:t>rogram</w:t>
+      </w:r>
+      <w:bookmarkEnd w:id="35"/>
     </w:p>
     <w:p>
       <w:pPr>
@@ -19303,23 +20366,7 @@
           <w:rFonts w:eastAsia="宋体"/>
           <w:lang w:eastAsia="zh-CN"/>
         </w:rPr>
-        <w:t>[</w:t>
-      </w:r>
-      <w:proofErr w:type="spellStart"/>
-      <w:r>
-        <w:rPr>
-          <w:rFonts w:eastAsia="宋体"/>
-          <w:lang w:eastAsia="zh-CN"/>
-        </w:rPr>
-        <w:t>a,b</w:t>
-      </w:r>
-      <w:proofErr w:type="spellEnd"/>
-      <w:r>
-        <w:rPr>
-          <w:rFonts w:eastAsia="宋体"/>
-          <w:lang w:eastAsia="zh-CN"/>
-        </w:rPr>
-        <w:t>]=size(R);</w:t>
+        <w:t>% core code for calculation of estimation of culture similarity</w:t>
       </w:r>
     </w:p>
     <w:p>
@@ -19334,23 +20381,7 @@
           <w:rFonts w:eastAsia="宋体"/>
           <w:lang w:eastAsia="zh-CN"/>
         </w:rPr>
-        <w:t>[</w:t>
-      </w:r>
-      <w:proofErr w:type="spellStart"/>
-      <w:r>
-        <w:rPr>
-          <w:rFonts w:eastAsia="宋体"/>
-          <w:lang w:eastAsia="zh-CN"/>
-        </w:rPr>
-        <w:t>c,d</w:t>
-      </w:r>
-      <w:proofErr w:type="spellEnd"/>
-      <w:r>
-        <w:rPr>
-          <w:rFonts w:eastAsia="宋体"/>
-          <w:lang w:eastAsia="zh-CN"/>
-        </w:rPr>
-        <w:t>]=size(A);</w:t>
+        <w:t xml:space="preserve">% R Fuzzy matrix </w:t>
       </w:r>
     </w:p>
     <w:p>
@@ -19365,23 +20396,7 @@
           <w:rFonts w:eastAsia="宋体"/>
           <w:lang w:eastAsia="zh-CN"/>
         </w:rPr>
-        <w:t xml:space="preserve">for </w:t>
-      </w:r>
-      <w:proofErr w:type="spellStart"/>
-      <w:r>
-        <w:rPr>
-          <w:rFonts w:eastAsia="宋体"/>
-          <w:lang w:eastAsia="zh-CN"/>
-        </w:rPr>
-        <w:t>i</w:t>
-      </w:r>
-      <w:proofErr w:type="spellEnd"/>
-      <w:r>
-        <w:rPr>
-          <w:rFonts w:eastAsia="宋体"/>
-          <w:lang w:eastAsia="zh-CN"/>
-        </w:rPr>
-        <w:t>=1:c</w:t>
+        <w:t xml:space="preserve">% A The weight vector of subclasses of culture </w:t>
       </w:r>
     </w:p>
     <w:p>
@@ -19396,7 +20411,7 @@
           <w:rFonts w:eastAsia="宋体"/>
           <w:lang w:eastAsia="zh-CN"/>
         </w:rPr>
-        <w:t>for j=1:b</w:t>
+        <w:t>[a,b]=size(R);</w:t>
       </w:r>
     </w:p>
     <w:p>
@@ -19411,7 +20426,7 @@
           <w:rFonts w:eastAsia="宋体"/>
           <w:lang w:eastAsia="zh-CN"/>
         </w:rPr>
-        <w:t xml:space="preserve">   x=R(:,j);</w:t>
+        <w:t>[c,d]=size(A);</w:t>
       </w:r>
     </w:p>
     <w:p>
@@ -19426,23 +20441,7 @@
           <w:rFonts w:eastAsia="宋体"/>
           <w:lang w:eastAsia="zh-CN"/>
         </w:rPr>
-        <w:t xml:space="preserve">   y=A(</w:t>
-      </w:r>
-      <w:proofErr w:type="spellStart"/>
-      <w:r>
-        <w:rPr>
-          <w:rFonts w:eastAsia="宋体"/>
-          <w:lang w:eastAsia="zh-CN"/>
-        </w:rPr>
-        <w:t>i</w:t>
-      </w:r>
-      <w:proofErr w:type="spellEnd"/>
-      <w:r>
-        <w:rPr>
-          <w:rFonts w:eastAsia="宋体"/>
-          <w:lang w:eastAsia="zh-CN"/>
-        </w:rPr>
-        <w:t>,:)</w:t>
+        <w:t>for i=1:c</w:t>
       </w:r>
     </w:p>
     <w:p>
@@ -19457,39 +20456,7 @@
           <w:rFonts w:eastAsia="宋体"/>
           <w:lang w:eastAsia="zh-CN"/>
         </w:rPr>
-        <w:t xml:space="preserve">   C(</w:t>
-      </w:r>
-      <w:proofErr w:type="spellStart"/>
-      <w:r>
-        <w:rPr>
-          <w:rFonts w:eastAsia="宋体"/>
-          <w:lang w:eastAsia="zh-CN"/>
-        </w:rPr>
-        <w:t>i,j</w:t>
-      </w:r>
-      <w:proofErr w:type="spellEnd"/>
-      <w:r>
-        <w:rPr>
-          <w:rFonts w:eastAsia="宋体"/>
-          <w:lang w:eastAsia="zh-CN"/>
-        </w:rPr>
-        <w:t>)=max(min([</w:t>
-      </w:r>
-      <w:proofErr w:type="spellStart"/>
-      <w:r>
-        <w:rPr>
-          <w:rFonts w:eastAsia="宋体"/>
-          <w:lang w:eastAsia="zh-CN"/>
-        </w:rPr>
-        <w:t>x';y</w:t>
-      </w:r>
-      <w:proofErr w:type="spellEnd"/>
-      <w:r>
-        <w:rPr>
-          <w:rFonts w:eastAsia="宋体"/>
-          <w:lang w:eastAsia="zh-CN"/>
-        </w:rPr>
-        <w:t>]));</w:t>
+        <w:t>for j=1:b</w:t>
       </w:r>
     </w:p>
     <w:p>
@@ -19504,7 +20471,7 @@
           <w:rFonts w:eastAsia="宋体"/>
           <w:lang w:eastAsia="zh-CN"/>
         </w:rPr>
-        <w:t>end</w:t>
+        <w:t xml:space="preserve">   x=R(:,j);</w:t>
       </w:r>
     </w:p>
     <w:p>
@@ -19519,8 +20486,7 @@
           <w:rFonts w:eastAsia="宋体"/>
           <w:lang w:eastAsia="zh-CN"/>
         </w:rPr>
-        <w:lastRenderedPageBreak/>
-        <w:t>end</w:t>
+        <w:t xml:space="preserve">   y=A(i,:)</w:t>
       </w:r>
     </w:p>
     <w:p>
@@ -19530,6 +20496,14 @@
           <w:lang w:eastAsia="zh-CN"/>
         </w:rPr>
       </w:pPr>
+      <w:r>
+        <w:rPr>
+          <w:rFonts w:eastAsia="宋体"/>
+          <w:lang w:eastAsia="zh-CN"/>
+        </w:rPr>
+        <w:lastRenderedPageBreak/>
+        <w:t xml:space="preserve">   C(i,j)=max(min([x';y]));</w:t>
+      </w:r>
     </w:p>
     <w:p>
       <w:pPr>
@@ -19543,7 +20517,7 @@
           <w:rFonts w:eastAsia="宋体"/>
           <w:lang w:eastAsia="zh-CN"/>
         </w:rPr>
-        <w:t>% A comparation matrix of evaluating the importance of subclasses of culture</w:t>
+        <w:t>end</w:t>
       </w:r>
     </w:p>
     <w:p>
@@ -19558,23 +20532,7 @@
           <w:rFonts w:eastAsia="宋体"/>
           <w:lang w:eastAsia="zh-CN"/>
         </w:rPr>
-        <w:t>E=</w:t>
-      </w:r>
-      <w:proofErr w:type="spellStart"/>
-      <w:r>
-        <w:rPr>
-          <w:rFonts w:eastAsia="宋体"/>
-          <w:lang w:eastAsia="zh-CN"/>
-        </w:rPr>
-        <w:t>eig</w:t>
-      </w:r>
-      <w:proofErr w:type="spellEnd"/>
-      <w:r>
-        <w:rPr>
-          <w:rFonts w:eastAsia="宋体"/>
-          <w:lang w:eastAsia="zh-CN"/>
-        </w:rPr>
-        <w:t>(A);</w:t>
+        <w:t>end</w:t>
       </w:r>
     </w:p>
     <w:p>
@@ -19584,29 +20542,6 @@
           <w:lang w:eastAsia="zh-CN"/>
         </w:rPr>
       </w:pPr>
-      <w:r>
-        <w:rPr>
-          <w:rFonts w:eastAsia="宋体"/>
-          <w:lang w:eastAsia="zh-CN"/>
-        </w:rPr>
-        <w:t>[V,D]=</w:t>
-      </w:r>
-      <w:proofErr w:type="spellStart"/>
-      <w:r>
-        <w:rPr>
-          <w:rFonts w:eastAsia="宋体"/>
-          <w:lang w:eastAsia="zh-CN"/>
-        </w:rPr>
-        <w:t>eig</w:t>
-      </w:r>
-      <w:proofErr w:type="spellEnd"/>
-      <w:r>
-        <w:rPr>
-          <w:rFonts w:eastAsia="宋体"/>
-          <w:lang w:eastAsia="zh-CN"/>
-        </w:rPr>
-        <w:t>(A);</w:t>
-      </w:r>
     </w:p>
     <w:p>
       <w:pPr>
@@ -19620,23 +20555,7 @@
           <w:rFonts w:eastAsia="宋体"/>
           <w:lang w:eastAsia="zh-CN"/>
         </w:rPr>
-        <w:t>[</w:t>
-      </w:r>
-      <w:proofErr w:type="spellStart"/>
-      <w:r>
-        <w:rPr>
-          <w:rFonts w:eastAsia="宋体"/>
-          <w:lang w:eastAsia="zh-CN"/>
-        </w:rPr>
-        <w:t>max_lambda,I</w:t>
-      </w:r>
-      <w:proofErr w:type="spellEnd"/>
-      <w:r>
-        <w:rPr>
-          <w:rFonts w:eastAsia="宋体"/>
-          <w:lang w:eastAsia="zh-CN"/>
-        </w:rPr>
-        <w:t>]=max(E);</w:t>
+        <w:t>% A comparation matrix of evaluating the importance of subclasses of culture</w:t>
       </w:r>
     </w:p>
     <w:p>
@@ -19651,7 +20570,7 @@
           <w:rFonts w:eastAsia="宋体"/>
           <w:lang w:eastAsia="zh-CN"/>
         </w:rPr>
-        <w:t>t=V(:,I);</w:t>
+        <w:t>E=eig(A);</w:t>
       </w:r>
     </w:p>
     <w:p>
@@ -19666,12 +20585,57 @@
           <w:rFonts w:eastAsia="宋体"/>
           <w:lang w:eastAsia="zh-CN"/>
         </w:rPr>
-        <w:t>w=t./sum(t);</w:t>
+        <w:t>[V,D]=eig(A);</w:t>
       </w:r>
     </w:p>
     <w:p>
       <w:pPr>
         <w:rPr>
+          <w:rFonts w:eastAsia="宋体"/>
+          <w:lang w:eastAsia="zh-CN"/>
+        </w:rPr>
+      </w:pPr>
+      <w:r>
+        <w:rPr>
+          <w:rFonts w:eastAsia="宋体"/>
+          <w:lang w:eastAsia="zh-CN"/>
+        </w:rPr>
+        <w:t>[max_lambda,I]=max(E);</w:t>
+      </w:r>
+    </w:p>
+    <w:p>
+      <w:pPr>
+        <w:rPr>
+          <w:rFonts w:eastAsia="宋体"/>
+          <w:lang w:eastAsia="zh-CN"/>
+        </w:rPr>
+      </w:pPr>
+      <w:r>
+        <w:rPr>
+          <w:rFonts w:eastAsia="宋体"/>
+          <w:lang w:eastAsia="zh-CN"/>
+        </w:rPr>
+        <w:t>t=V(:,I);</w:t>
+      </w:r>
+    </w:p>
+    <w:p>
+      <w:pPr>
+        <w:rPr>
+          <w:rFonts w:eastAsia="宋体"/>
+          <w:lang w:eastAsia="zh-CN"/>
+        </w:rPr>
+      </w:pPr>
+      <w:r>
+        <w:rPr>
+          <w:rFonts w:eastAsia="宋体"/>
+          <w:lang w:eastAsia="zh-CN"/>
+        </w:rPr>
+        <w:t>w=t./sum(t);</w:t>
+      </w:r>
+    </w:p>
+    <w:p>
+      <w:pPr>
+        <w:rPr>
           <w:rFonts w:eastAsia="宋体" w:hint="eastAsia"/>
           <w:lang w:eastAsia="zh-CN"/>
         </w:rPr>
@@ -19685,7 +20649,7 @@
       </w:r>
     </w:p>
     <w:sectPr>
-      <w:headerReference w:type="default" r:id="rId197"/>
+      <w:headerReference w:type="default" r:id="rId198"/>
       <w:pgSz w:w="12240" w:h="15840" w:code="1"/>
       <w:pgMar w:top="1440" w:right="1440" w:bottom="1440" w:left="1440" w:header="794" w:footer="0" w:gutter="0"/>
       <w:pgNumType w:start="1"/>
@@ -20685,6 +21649,119 @@
     </w:lvl>
   </w:abstractNum>
   <w:abstractNum w:abstractNumId="7" w15:restartNumberingAfterBreak="0">
+    <w:nsid w:val="47682D04"/>
+    <w:multiLevelType w:val="hybridMultilevel"/>
+    <w:tmpl w:val="423445B8"/>
+    <w:lvl w:ilvl="0" w:tplc="04090001">
+      <w:start w:val="1"/>
+      <w:numFmt w:val="bullet"/>
+      <w:lvlText w:val=""/>
+      <w:lvlJc w:val="left"/>
+      <w:pPr>
+        <w:ind w:left="420" w:hanging="420"/>
+      </w:pPr>
+      <w:rPr>
+        <w:rFonts w:ascii="Wingdings" w:hAnsi="Wingdings" w:hint="default"/>
+      </w:rPr>
+    </w:lvl>
+    <w:lvl w:ilvl="1" w:tplc="04090003" w:tentative="1">
+      <w:start w:val="1"/>
+      <w:numFmt w:val="bullet"/>
+      <w:lvlText w:val=""/>
+      <w:lvlJc w:val="left"/>
+      <w:pPr>
+        <w:ind w:left="840" w:hanging="420"/>
+      </w:pPr>
+      <w:rPr>
+        <w:rFonts w:ascii="Wingdings" w:hAnsi="Wingdings" w:hint="default"/>
+      </w:rPr>
+    </w:lvl>
+    <w:lvl w:ilvl="2" w:tplc="04090005" w:tentative="1">
+      <w:start w:val="1"/>
+      <w:numFmt w:val="bullet"/>
+      <w:lvlText w:val=""/>
+      <w:lvlJc w:val="left"/>
+      <w:pPr>
+        <w:ind w:left="1260" w:hanging="420"/>
+      </w:pPr>
+      <w:rPr>
+        <w:rFonts w:ascii="Wingdings" w:hAnsi="Wingdings" w:hint="default"/>
+      </w:rPr>
+    </w:lvl>
+    <w:lvl w:ilvl="3" w:tplc="04090001" w:tentative="1">
+      <w:start w:val="1"/>
+      <w:numFmt w:val="bullet"/>
+      <w:lvlText w:val=""/>
+      <w:lvlJc w:val="left"/>
+      <w:pPr>
+        <w:ind w:left="1680" w:hanging="420"/>
+      </w:pPr>
+      <w:rPr>
+        <w:rFonts w:ascii="Wingdings" w:hAnsi="Wingdings" w:hint="default"/>
+      </w:rPr>
+    </w:lvl>
+    <w:lvl w:ilvl="4" w:tplc="04090003" w:tentative="1">
+      <w:start w:val="1"/>
+      <w:numFmt w:val="bullet"/>
+      <w:lvlText w:val=""/>
+      <w:lvlJc w:val="left"/>
+      <w:pPr>
+        <w:ind w:left="2100" w:hanging="420"/>
+      </w:pPr>
+      <w:rPr>
+        <w:rFonts w:ascii="Wingdings" w:hAnsi="Wingdings" w:hint="default"/>
+      </w:rPr>
+    </w:lvl>
+    <w:lvl w:ilvl="5" w:tplc="04090005" w:tentative="1">
+      <w:start w:val="1"/>
+      <w:numFmt w:val="bullet"/>
+      <w:lvlText w:val=""/>
+      <w:lvlJc w:val="left"/>
+      <w:pPr>
+        <w:ind w:left="2520" w:hanging="420"/>
+      </w:pPr>
+      <w:rPr>
+        <w:rFonts w:ascii="Wingdings" w:hAnsi="Wingdings" w:hint="default"/>
+      </w:rPr>
+    </w:lvl>
+    <w:lvl w:ilvl="6" w:tplc="04090001" w:tentative="1">
+      <w:start w:val="1"/>
+      <w:numFmt w:val="bullet"/>
+      <w:lvlText w:val=""/>
+      <w:lvlJc w:val="left"/>
+      <w:pPr>
+        <w:ind w:left="2940" w:hanging="420"/>
+      </w:pPr>
+      <w:rPr>
+        <w:rFonts w:ascii="Wingdings" w:hAnsi="Wingdings" w:hint="default"/>
+      </w:rPr>
+    </w:lvl>
+    <w:lvl w:ilvl="7" w:tplc="04090003" w:tentative="1">
+      <w:start w:val="1"/>
+      <w:numFmt w:val="bullet"/>
+      <w:lvlText w:val=""/>
+      <w:lvlJc w:val="left"/>
+      <w:pPr>
+        <w:ind w:left="3360" w:hanging="420"/>
+      </w:pPr>
+      <w:rPr>
+        <w:rFonts w:ascii="Wingdings" w:hAnsi="Wingdings" w:hint="default"/>
+      </w:rPr>
+    </w:lvl>
+    <w:lvl w:ilvl="8" w:tplc="04090005" w:tentative="1">
+      <w:start w:val="1"/>
+      <w:numFmt w:val="bullet"/>
+      <w:lvlText w:val=""/>
+      <w:lvlJc w:val="left"/>
+      <w:pPr>
+        <w:ind w:left="3780" w:hanging="420"/>
+      </w:pPr>
+      <w:rPr>
+        <w:rFonts w:ascii="Wingdings" w:hAnsi="Wingdings" w:hint="default"/>
+      </w:rPr>
+    </w:lvl>
+  </w:abstractNum>
+  <w:abstractNum w:abstractNumId="8" w15:restartNumberingAfterBreak="0">
     <w:nsid w:val="48F77293"/>
     <w:multiLevelType w:val="hybridMultilevel"/>
     <w:tmpl w:val="1EA0353E"/>
@@ -20773,7 +21850,7 @@
       </w:pPr>
     </w:lvl>
   </w:abstractNum>
-  <w:abstractNum w:abstractNumId="8" w15:restartNumberingAfterBreak="0">
+  <w:abstractNum w:abstractNumId="9" w15:restartNumberingAfterBreak="0">
     <w:nsid w:val="55AB498E"/>
     <w:multiLevelType w:val="hybridMultilevel"/>
     <w:tmpl w:val="0E647E76"/>
@@ -20862,7 +21939,7 @@
       </w:pPr>
     </w:lvl>
   </w:abstractNum>
-  <w:abstractNum w:abstractNumId="9" w15:restartNumberingAfterBreak="0">
+  <w:abstractNum w:abstractNumId="10" w15:restartNumberingAfterBreak="0">
     <w:nsid w:val="595B45DF"/>
     <w:multiLevelType w:val="hybridMultilevel"/>
     <w:tmpl w:val="968CEE9A"/>
@@ -20975,7 +22052,7 @@
       </w:rPr>
     </w:lvl>
   </w:abstractNum>
-  <w:abstractNum w:abstractNumId="10" w15:restartNumberingAfterBreak="0">
+  <w:abstractNum w:abstractNumId="11" w15:restartNumberingAfterBreak="0">
     <w:nsid w:val="662C68C7"/>
     <w:multiLevelType w:val="hybridMultilevel"/>
     <w:tmpl w:val="7514ECEC"/>
@@ -21064,7 +22141,120 @@
       </w:pPr>
     </w:lvl>
   </w:abstractNum>
-  <w:abstractNum w:abstractNumId="11" w15:restartNumberingAfterBreak="0">
+  <w:abstractNum w:abstractNumId="12" w15:restartNumberingAfterBreak="0">
+    <w:nsid w:val="720324B7"/>
+    <w:multiLevelType w:val="hybridMultilevel"/>
+    <w:tmpl w:val="8B22380A"/>
+    <w:lvl w:ilvl="0" w:tplc="04090001">
+      <w:start w:val="1"/>
+      <w:numFmt w:val="bullet"/>
+      <w:lvlText w:val=""/>
+      <w:lvlJc w:val="left"/>
+      <w:pPr>
+        <w:ind w:left="420" w:hanging="420"/>
+      </w:pPr>
+      <w:rPr>
+        <w:rFonts w:ascii="Wingdings" w:hAnsi="Wingdings" w:hint="default"/>
+      </w:rPr>
+    </w:lvl>
+    <w:lvl w:ilvl="1" w:tplc="04090003" w:tentative="1">
+      <w:start w:val="1"/>
+      <w:numFmt w:val="bullet"/>
+      <w:lvlText w:val=""/>
+      <w:lvlJc w:val="left"/>
+      <w:pPr>
+        <w:ind w:left="840" w:hanging="420"/>
+      </w:pPr>
+      <w:rPr>
+        <w:rFonts w:ascii="Wingdings" w:hAnsi="Wingdings" w:hint="default"/>
+      </w:rPr>
+    </w:lvl>
+    <w:lvl w:ilvl="2" w:tplc="04090005" w:tentative="1">
+      <w:start w:val="1"/>
+      <w:numFmt w:val="bullet"/>
+      <w:lvlText w:val=""/>
+      <w:lvlJc w:val="left"/>
+      <w:pPr>
+        <w:ind w:left="1260" w:hanging="420"/>
+      </w:pPr>
+      <w:rPr>
+        <w:rFonts w:ascii="Wingdings" w:hAnsi="Wingdings" w:hint="default"/>
+      </w:rPr>
+    </w:lvl>
+    <w:lvl w:ilvl="3" w:tplc="04090001" w:tentative="1">
+      <w:start w:val="1"/>
+      <w:numFmt w:val="bullet"/>
+      <w:lvlText w:val=""/>
+      <w:lvlJc w:val="left"/>
+      <w:pPr>
+        <w:ind w:left="1680" w:hanging="420"/>
+      </w:pPr>
+      <w:rPr>
+        <w:rFonts w:ascii="Wingdings" w:hAnsi="Wingdings" w:hint="default"/>
+      </w:rPr>
+    </w:lvl>
+    <w:lvl w:ilvl="4" w:tplc="04090003" w:tentative="1">
+      <w:start w:val="1"/>
+      <w:numFmt w:val="bullet"/>
+      <w:lvlText w:val=""/>
+      <w:lvlJc w:val="left"/>
+      <w:pPr>
+        <w:ind w:left="2100" w:hanging="420"/>
+      </w:pPr>
+      <w:rPr>
+        <w:rFonts w:ascii="Wingdings" w:hAnsi="Wingdings" w:hint="default"/>
+      </w:rPr>
+    </w:lvl>
+    <w:lvl w:ilvl="5" w:tplc="04090005" w:tentative="1">
+      <w:start w:val="1"/>
+      <w:numFmt w:val="bullet"/>
+      <w:lvlText w:val=""/>
+      <w:lvlJc w:val="left"/>
+      <w:pPr>
+        <w:ind w:left="2520" w:hanging="420"/>
+      </w:pPr>
+      <w:rPr>
+        <w:rFonts w:ascii="Wingdings" w:hAnsi="Wingdings" w:hint="default"/>
+      </w:rPr>
+    </w:lvl>
+    <w:lvl w:ilvl="6" w:tplc="04090001" w:tentative="1">
+      <w:start w:val="1"/>
+      <w:numFmt w:val="bullet"/>
+      <w:lvlText w:val=""/>
+      <w:lvlJc w:val="left"/>
+      <w:pPr>
+        <w:ind w:left="2940" w:hanging="420"/>
+      </w:pPr>
+      <w:rPr>
+        <w:rFonts w:ascii="Wingdings" w:hAnsi="Wingdings" w:hint="default"/>
+      </w:rPr>
+    </w:lvl>
+    <w:lvl w:ilvl="7" w:tplc="04090003" w:tentative="1">
+      <w:start w:val="1"/>
+      <w:numFmt w:val="bullet"/>
+      <w:lvlText w:val=""/>
+      <w:lvlJc w:val="left"/>
+      <w:pPr>
+        <w:ind w:left="3360" w:hanging="420"/>
+      </w:pPr>
+      <w:rPr>
+        <w:rFonts w:ascii="Wingdings" w:hAnsi="Wingdings" w:hint="default"/>
+      </w:rPr>
+    </w:lvl>
+    <w:lvl w:ilvl="8" w:tplc="04090005" w:tentative="1">
+      <w:start w:val="1"/>
+      <w:numFmt w:val="bullet"/>
+      <w:lvlText w:val=""/>
+      <w:lvlJc w:val="left"/>
+      <w:pPr>
+        <w:ind w:left="3780" w:hanging="420"/>
+      </w:pPr>
+      <w:rPr>
+        <w:rFonts w:ascii="Wingdings" w:hAnsi="Wingdings" w:hint="default"/>
+      </w:rPr>
+    </w:lvl>
+  </w:abstractNum>
+  <w:abstractNum w:abstractNumId="13" w15:restartNumberingAfterBreak="0">
     <w:nsid w:val="7AAF6422"/>
     <w:multiLevelType w:val="hybridMultilevel"/>
     <w:tmpl w:val="7DA6EB0E"/>
@@ -21223,31 +22413,37 @@
     <w:abstractNumId w:val="1"/>
   </w:num>
   <w:num w:numId="6">
-    <w:abstractNumId w:val="7"/>
+    <w:abstractNumId w:val="8"/>
   </w:num>
   <w:num w:numId="7">
     <w:abstractNumId w:val="0"/>
   </w:num>
   <w:num w:numId="8">
-    <w:abstractNumId w:val="10"/>
+    <w:abstractNumId w:val="11"/>
   </w:num>
   <w:num w:numId="9">
     <w:abstractNumId w:val="5"/>
   </w:num>
   <w:num w:numId="10">
-    <w:abstractNumId w:val="8"/>
+    <w:abstractNumId w:val="9"/>
   </w:num>
   <w:num w:numId="11">
-    <w:abstractNumId w:val="9"/>
+    <w:abstractNumId w:val="10"/>
   </w:num>
   <w:num w:numId="12">
     <w:abstractNumId w:val="3"/>
   </w:num>
   <w:num w:numId="13">
-    <w:abstractNumId w:val="11"/>
+    <w:abstractNumId w:val="13"/>
   </w:num>
   <w:num w:numId="14">
     <w:abstractNumId w:val="6"/>
+  </w:num>
+  <w:num w:numId="15">
+    <w:abstractNumId w:val="12"/>
+  </w:num>
+  <w:num w:numId="16">
+    <w:abstractNumId w:val="7"/>
   </w:num>
 </w:numbering>
 </file>
@@ -22152,7 +23348,7 @@
     <w:autoRedefine/>
     <w:uiPriority w:val="39"/>
     <w:unhideWhenUsed/>
-    <w:rsid w:val="00A26A00"/>
+    <w:rsid w:val="002E3F5B"/>
     <w:pPr>
       <w:tabs>
         <w:tab w:val="left" w:pos="420"/>
@@ -22171,11 +23367,14 @@
     <w:autoRedefine/>
     <w:uiPriority w:val="39"/>
     <w:unhideWhenUsed/>
-    <w:rsid w:val="00A26A00"/>
+    <w:rsid w:val="002E3F5B"/>
     <w:pPr>
       <w:spacing w:line="360" w:lineRule="auto"/>
       <w:ind w:leftChars="200" w:left="200"/>
     </w:pPr>
+    <w:rPr>
+      <w:sz w:val="21"/>
+    </w:rPr>
   </w:style>
   <w:style w:type="character" w:styleId="ac">
     <w:name w:val="Hyperlink"/>
@@ -22210,11 +23409,14 @@
     <w:autoRedefine/>
     <w:uiPriority w:val="39"/>
     <w:unhideWhenUsed/>
-    <w:rsid w:val="00A26A00"/>
+    <w:rsid w:val="002E3F5B"/>
     <w:pPr>
       <w:spacing w:line="360" w:lineRule="auto"/>
       <w:ind w:leftChars="400" w:left="400"/>
     </w:pPr>
+    <w:rPr>
+      <w:sz w:val="20"/>
+    </w:rPr>
   </w:style>
   <w:style w:type="paragraph" w:styleId="ad">
     <w:name w:val="List Paragraph"/>
@@ -23871,7 +25073,7 @@
     <w:charset w:val="00"/>
     <w:family w:val="roman"/>
     <w:pitch w:val="variable"/>
-    <w:sig w:usb0="A00002EF" w:usb1="4000004B" w:usb2="00000000" w:usb3="00000000" w:csb0="0000009F" w:csb1="00000000"/>
+    <w:sig w:usb0="A00002EF" w:usb1="4000004B" w:usb2="00000000" w:usb3="00000000" w:csb0="0000019F" w:csb1="00000000"/>
   </w:font>
   <w:font w:name="MS Gothic">
     <w:altName w:val="ＭＳ ゴシック"/>
@@ -23886,7 +25088,7 @@
     <w:charset w:val="00"/>
     <w:family w:val="swiss"/>
     <w:pitch w:val="variable"/>
-    <w:sig w:usb0="E00002FF" w:usb1="4000ACFF" w:usb2="00000001" w:usb3="00000000" w:csb0="0000019F" w:csb1="00000000"/>
+    <w:sig w:usb0="E0002AFF" w:usb1="4000ACFF" w:usb2="00000001" w:usb3="00000000" w:csb0="000001FF" w:csb1="00000000"/>
   </w:font>
   <w:font w:name="TimesNewRomanPSMT">
     <w:altName w:val="Times New Roman"/>
@@ -24784,7 +25986,7 @@
 </file>
 
 <file path=customXml/itemProps1.xml><?xml version="1.0" encoding="utf-8"?>
-<ds:datastoreItem xmlns:ds="http://schemas.openxmlformats.org/officeDocument/2006/customXml" ds:itemID="{BB5E804B-2360-4464-B691-D91AB2A485C7}">
+<ds:datastoreItem xmlns:ds="http://schemas.openxmlformats.org/officeDocument/2006/customXml" ds:itemID="{0D274308-8F03-43D8-98E0-69EE7C68ACDE}">
   <ds:schemaRefs>
     <ds:schemaRef ds:uri="http://schemas.openxmlformats.org/officeDocument/2006/bibliography"/>
   </ds:schemaRefs>

--- a/2010652.docx
+++ b/2010652.docx
@@ -352,7 +352,7 @@
           <w:szCs w:val="28"/>
           <w:lang w:eastAsia="zh-CN"/>
         </w:rPr>
-        <w:t>We focused on the resettlement of climate refugees caused by global sea level rise and the protection of human rights and culture in the process.</w:t>
+        <w:t>We focus on the resettlement of climate refugees caused by global sea level rise and the protection of human rights and culture in the process.</w:t>
       </w:r>
     </w:p>
     <w:p>
@@ -381,8 +381,9 @@
           <w:szCs w:val="28"/>
           <w:lang w:eastAsia="zh-CN"/>
         </w:rPr>
-        <w:t xml:space="preserve">n the first question, we </w:t>
-      </w:r>
+        <w:t xml:space="preserve">n the first question, </w:t>
+      </w:r>
+      <w:bookmarkStart w:id="0" w:name="_Hlk34717474"/>
       <w:r>
         <w:rPr>
           <w:rFonts w:eastAsia="宋体"/>
@@ -390,7 +391,7 @@
           <w:szCs w:val="28"/>
           <w:lang w:eastAsia="zh-CN"/>
         </w:rPr>
-        <w:t xml:space="preserve">use quadratic function to </w:t>
+        <w:t xml:space="preserve">we </w:t>
       </w:r>
       <w:r>
         <w:rPr>
@@ -399,7 +400,26 @@
           <w:szCs w:val="28"/>
           <w:lang w:eastAsia="zh-CN"/>
         </w:rPr>
-        <w:t>fit global mean sea level data from 1993 to 2017 to predict sea level rise in the 21st century. Based on the data provided by the World Bank on the global submerged area and the affected population corresponding to the rise in sea level, we obtain the growth curve of the number of EDPs in the 21st century.</w:t>
+        <w:t xml:space="preserve">use quadratic function to </w:t>
+      </w:r>
+      <w:r>
+        <w:rPr>
+          <w:rFonts w:eastAsia="宋体"/>
+          <w:sz w:val="28"/>
+          <w:szCs w:val="28"/>
+          <w:lang w:eastAsia="zh-CN"/>
+        </w:rPr>
+        <w:t>fit global mean sea level data from 1993 to 2017 to predict sea level rise in the 21st century.</w:t>
+      </w:r>
+      <w:bookmarkEnd w:id="0"/>
+      <w:r>
+        <w:rPr>
+          <w:rFonts w:eastAsia="宋体"/>
+          <w:sz w:val="28"/>
+          <w:szCs w:val="28"/>
+          <w:lang w:eastAsia="zh-CN"/>
+        </w:rPr>
+        <w:t xml:space="preserve"> Based on the data provided by the World Bank on the global submerged area and the affected population corresponding to the rise in sea level, we obtain the growth curve of the number of EDPs in the 21st century.</w:t>
       </w:r>
       <w:r>
         <w:rPr>
@@ -518,7 +538,7 @@
           <w:szCs w:val="28"/>
           <w:lang w:eastAsia="zh-CN"/>
         </w:rPr>
-        <w:t xml:space="preserve"> analytic hierarchy process to measure the weight of each cultural element. </w:t>
+        <w:t xml:space="preserve"> </w:t>
       </w:r>
       <w:r>
         <w:rPr>
@@ -527,7 +547,7 @@
           <w:szCs w:val="28"/>
           <w:lang w:eastAsia="zh-CN"/>
         </w:rPr>
-        <w:t>In addition</w:t>
+        <w:t xml:space="preserve">the </w:t>
       </w:r>
       <w:r>
         <w:rPr>
@@ -536,7 +556,7 @@
           <w:szCs w:val="28"/>
           <w:lang w:eastAsia="zh-CN"/>
         </w:rPr>
-        <w:t>,</w:t>
+        <w:t xml:space="preserve">analytic hierarchy process to measure the weight of each cultural element. </w:t>
       </w:r>
       <w:r>
         <w:rPr>
@@ -545,19 +565,17 @@
           <w:szCs w:val="28"/>
           <w:lang w:eastAsia="zh-CN"/>
         </w:rPr>
-        <w:t xml:space="preserve"> we use human rights index to quantify human rights and Riemann closeness degree to calculate national similarity.</w:t>
-      </w:r>
-    </w:p>
-    <w:p>
-      <w:pPr>
-        <w:ind w:firstLine="720"/>
+        <w:t>In addition</w:t>
+      </w:r>
+      <w:r>
         <w:rPr>
           <w:rFonts w:eastAsia="宋体"/>
           <w:sz w:val="28"/>
           <w:szCs w:val="28"/>
           <w:lang w:eastAsia="zh-CN"/>
         </w:rPr>
-      </w:pPr>
+        <w:t>,</w:t>
+      </w:r>
       <w:r>
         <w:rPr>
           <w:rFonts w:eastAsia="宋体"/>
@@ -565,7 +583,7 @@
           <w:szCs w:val="28"/>
           <w:lang w:eastAsia="zh-CN"/>
         </w:rPr>
-        <w:t xml:space="preserve">When analyzing the impact of policies, we use the four dimensions of effectiveness, rate of return, fairness and responsiveness to depict the impact of policies. We also analyze the impact of policies on national decision-making through game theory, and draw a conclusion that </w:t>
+        <w:t xml:space="preserve"> we use human rights index to quantify human rights and Riemann </w:t>
       </w:r>
       <w:r>
         <w:rPr>
@@ -574,7 +592,7 @@
           <w:szCs w:val="28"/>
           <w:lang w:eastAsia="zh-CN"/>
         </w:rPr>
-        <w:t xml:space="preserve">a </w:t>
+        <w:t>nearness degree</w:t>
       </w:r>
       <w:r>
         <w:rPr>
@@ -583,19 +601,109 @@
           <w:szCs w:val="28"/>
           <w:lang w:eastAsia="zh-CN"/>
         </w:rPr>
-        <w:t xml:space="preserve">sufficient punishment and reward </w:t>
-      </w:r>
-      <w:r>
+        <w:t xml:space="preserve"> to calculate national similarity.</w:t>
+      </w:r>
+    </w:p>
+    <w:p>
+      <w:pPr>
+        <w:ind w:firstLine="720"/>
         <w:rPr>
           <w:rFonts w:eastAsia="宋体"/>
           <w:sz w:val="28"/>
           <w:szCs w:val="28"/>
           <w:lang w:eastAsia="zh-CN"/>
         </w:rPr>
+      </w:pPr>
+      <w:r>
+        <w:rPr>
+          <w:rFonts w:eastAsia="宋体"/>
+          <w:sz w:val="28"/>
+          <w:szCs w:val="28"/>
+          <w:lang w:eastAsia="zh-CN"/>
+        </w:rPr>
+        <w:t xml:space="preserve">When analyzing the impact of policies, we use the four dimensions of effectiveness, </w:t>
+      </w:r>
+      <w:r>
+        <w:rPr>
+          <w:rFonts w:eastAsia="宋体"/>
+          <w:sz w:val="28"/>
+          <w:szCs w:val="28"/>
+          <w:lang w:eastAsia="zh-CN"/>
+        </w:rPr>
+        <w:t>efficiency</w:t>
+      </w:r>
+      <w:r>
+        <w:rPr>
+          <w:rFonts w:eastAsia="宋体"/>
+          <w:sz w:val="28"/>
+          <w:szCs w:val="28"/>
+          <w:lang w:eastAsia="zh-CN"/>
+        </w:rPr>
+        <w:t xml:space="preserve">, </w:t>
+      </w:r>
+      <w:r>
+        <w:rPr>
+          <w:rFonts w:eastAsia="宋体"/>
+          <w:sz w:val="28"/>
+          <w:szCs w:val="28"/>
+          <w:lang w:eastAsia="zh-CN"/>
+        </w:rPr>
+        <w:t>equity</w:t>
+      </w:r>
+      <w:r>
+        <w:rPr>
+          <w:rFonts w:eastAsia="宋体"/>
+          <w:sz w:val="28"/>
+          <w:szCs w:val="28"/>
+          <w:lang w:eastAsia="zh-CN"/>
+        </w:rPr>
+        <w:t xml:space="preserve"> and </w:t>
+      </w:r>
+      <w:r>
+        <w:rPr>
+          <w:rFonts w:eastAsia="宋体"/>
+          <w:sz w:val="28"/>
+          <w:szCs w:val="28"/>
+          <w:lang w:eastAsia="zh-CN"/>
+        </w:rPr>
+        <w:t>responsibility</w:t>
+      </w:r>
+      <w:r>
+        <w:rPr>
+          <w:rFonts w:eastAsia="宋体"/>
+          <w:sz w:val="28"/>
+          <w:szCs w:val="28"/>
+          <w:lang w:eastAsia="zh-CN"/>
+        </w:rPr>
+        <w:t xml:space="preserve"> to depict the impact of policies. We also analyze the impact of policies on national decision-making through game theory, and draw a conclusion that </w:t>
+      </w:r>
+      <w:r>
+        <w:rPr>
+          <w:rFonts w:eastAsia="宋体"/>
+          <w:sz w:val="28"/>
+          <w:szCs w:val="28"/>
+          <w:lang w:eastAsia="zh-CN"/>
+        </w:rPr>
+        <w:t xml:space="preserve">a </w:t>
+      </w:r>
+      <w:r>
+        <w:rPr>
+          <w:rFonts w:eastAsia="宋体"/>
+          <w:sz w:val="28"/>
+          <w:szCs w:val="28"/>
+          <w:lang w:eastAsia="zh-CN"/>
+        </w:rPr>
+        <w:t xml:space="preserve">sufficient punishment and reward </w:t>
+      </w:r>
+      <w:r>
+        <w:rPr>
+          <w:rFonts w:eastAsia="宋体"/>
+          <w:sz w:val="28"/>
+          <w:szCs w:val="28"/>
+          <w:lang w:eastAsia="zh-CN"/>
+        </w:rPr>
         <w:t>is</w:t>
       </w:r>
-      <w:bookmarkStart w:id="0" w:name="_GoBack"/>
-      <w:bookmarkEnd w:id="0"/>
       <w:r>
         <w:rPr>
           <w:rFonts w:eastAsia="宋体"/>
@@ -720,7 +828,25 @@
           <w:szCs w:val="28"/>
           <w:lang w:eastAsia="zh-CN"/>
         </w:rPr>
-        <w:t>; Fuzzy algorithm; Analytic hierarchy process; Game theory</w:t>
+        <w:t xml:space="preserve">; Fuzzy algorithm; </w:t>
+      </w:r>
+      <w:r>
+        <w:rPr>
+          <w:rFonts w:eastAsia="宋体"/>
+          <w:sz w:val="28"/>
+          <w:szCs w:val="28"/>
+          <w:lang w:eastAsia="zh-CN"/>
+        </w:rPr>
+        <w:t>The a</w:t>
+      </w:r>
+      <w:r>
+        <w:rPr>
+          <w:rFonts w:eastAsia="宋体"/>
+          <w:sz w:val="28"/>
+          <w:szCs w:val="28"/>
+          <w:lang w:eastAsia="zh-CN"/>
+        </w:rPr>
+        <w:t>nalytic hierarchy process; Game theory</w:t>
       </w:r>
     </w:p>
     <w:p>
@@ -898,7 +1024,7 @@
             <w:rPr>
               <w:noProof/>
             </w:rPr>
-            <w:instrText xml:space="preserve"> PAGEREF _Toc34708647 \h </w:instrText>
+            <w:instrText xml:space="preserve"> PAGEREF _Toc34716905 \h </w:instrText>
           </w:r>
           <w:r>
             <w:rPr>
@@ -978,7 +1104,7 @@
             <w:rPr>
               <w:noProof/>
             </w:rPr>
-            <w:instrText xml:space="preserve"> PAGEREF _Toc34708648 \h </w:instrText>
+            <w:instrText xml:space="preserve"> PAGEREF _Toc34716906 \h </w:instrText>
           </w:r>
           <w:r>
             <w:rPr>
@@ -1058,7 +1184,7 @@
             <w:rPr>
               <w:noProof/>
             </w:rPr>
-            <w:instrText xml:space="preserve"> PAGEREF _Toc34708649 \h </w:instrText>
+            <w:instrText xml:space="preserve"> PAGEREF _Toc34716907 \h </w:instrText>
           </w:r>
           <w:r>
             <w:rPr>
@@ -1137,7 +1263,7 @@
             <w:rPr>
               <w:noProof/>
             </w:rPr>
-            <w:instrText xml:space="preserve"> PAGEREF _Toc34708650 \h </w:instrText>
+            <w:instrText xml:space="preserve"> PAGEREF _Toc34716908 \h </w:instrText>
           </w:r>
           <w:r>
             <w:rPr>
@@ -1216,7 +1342,7 @@
             <w:rPr>
               <w:noProof/>
             </w:rPr>
-            <w:instrText xml:space="preserve"> PAGEREF _Toc34708651 \h </w:instrText>
+            <w:instrText xml:space="preserve"> PAGEREF _Toc34716909 \h </w:instrText>
           </w:r>
           <w:r>
             <w:rPr>
@@ -1295,7 +1421,7 @@
             <w:rPr>
               <w:noProof/>
             </w:rPr>
-            <w:instrText xml:space="preserve"> PAGEREF _Toc34708652 \h </w:instrText>
+            <w:instrText xml:space="preserve"> PAGEREF _Toc34716910 \h </w:instrText>
           </w:r>
           <w:r>
             <w:rPr>
@@ -1374,7 +1500,7 @@
             <w:rPr>
               <w:noProof/>
             </w:rPr>
-            <w:instrText xml:space="preserve"> PAGEREF _Toc34708653 \h </w:instrText>
+            <w:instrText xml:space="preserve"> PAGEREF _Toc34716911 \h </w:instrText>
           </w:r>
           <w:r>
             <w:rPr>
@@ -1467,7 +1593,7 @@
             <w:rPr>
               <w:noProof/>
             </w:rPr>
-            <w:instrText xml:space="preserve"> PAGEREF _Toc34708654 \h </w:instrText>
+            <w:instrText xml:space="preserve"> PAGEREF _Toc34716912 \h </w:instrText>
           </w:r>
           <w:r>
             <w:rPr>
@@ -1549,7 +1675,7 @@
             <w:rPr>
               <w:noProof/>
             </w:rPr>
-            <w:instrText xml:space="preserve"> PAGEREF _Toc34708655 \h </w:instrText>
+            <w:instrText xml:space="preserve"> PAGEREF _Toc34716913 \h </w:instrText>
           </w:r>
           <w:r>
             <w:rPr>
@@ -1631,7 +1757,7 @@
             <w:rPr>
               <w:noProof/>
             </w:rPr>
-            <w:instrText xml:space="preserve"> PAGEREF _Toc34708656 \h </w:instrText>
+            <w:instrText xml:space="preserve"> PAGEREF _Toc34716914 \h </w:instrText>
           </w:r>
           <w:r>
             <w:rPr>
@@ -1713,7 +1839,7 @@
             <w:rPr>
               <w:noProof/>
             </w:rPr>
-            <w:instrText xml:space="preserve"> PAGEREF _Toc34708657 \h </w:instrText>
+            <w:instrText xml:space="preserve"> PAGEREF _Toc34716915 \h </w:instrText>
           </w:r>
           <w:r>
             <w:rPr>
@@ -1794,7 +1920,7 @@
             <w:rPr>
               <w:noProof/>
             </w:rPr>
-            <w:instrText xml:space="preserve"> PAGEREF _Toc34708658 \h </w:instrText>
+            <w:instrText xml:space="preserve"> PAGEREF _Toc34716916 \h </w:instrText>
           </w:r>
           <w:r>
             <w:rPr>
@@ -1874,7 +2000,7 @@
             <w:rPr>
               <w:noProof/>
             </w:rPr>
-            <w:instrText xml:space="preserve"> PAGEREF _Toc34708659 \h </w:instrText>
+            <w:instrText xml:space="preserve"> PAGEREF _Toc34716917 \h </w:instrText>
           </w:r>
           <w:r>
             <w:rPr>
@@ -1954,7 +2080,7 @@
             <w:rPr>
               <w:noProof/>
             </w:rPr>
-            <w:instrText xml:space="preserve"> PAGEREF _Toc34708660 \h </w:instrText>
+            <w:instrText xml:space="preserve"> PAGEREF _Toc34716918 \h </w:instrText>
           </w:r>
           <w:r>
             <w:rPr>
@@ -2044,7 +2170,7 @@
             <w:rPr>
               <w:noProof/>
             </w:rPr>
-            <w:instrText xml:space="preserve"> PAGEREF _Toc34708661 \h </w:instrText>
+            <w:instrText xml:space="preserve"> PAGEREF _Toc34716919 \h </w:instrText>
           </w:r>
           <w:r>
             <w:rPr>
@@ -2126,7 +2252,7 @@
             <w:rPr>
               <w:noProof/>
             </w:rPr>
-            <w:instrText xml:space="preserve"> PAGEREF _Toc34708662 \h </w:instrText>
+            <w:instrText xml:space="preserve"> PAGEREF _Toc34716920 \h </w:instrText>
           </w:r>
           <w:r>
             <w:rPr>
@@ -2206,7 +2332,7 @@
             <w:rPr>
               <w:noProof/>
             </w:rPr>
-            <w:instrText xml:space="preserve"> PAGEREF _Toc34708663 \h </w:instrText>
+            <w:instrText xml:space="preserve"> PAGEREF _Toc34716921 \h </w:instrText>
           </w:r>
           <w:r>
             <w:rPr>
@@ -2288,7 +2414,7 @@
             <w:rPr>
               <w:noProof/>
             </w:rPr>
-            <w:instrText xml:space="preserve"> PAGEREF _Toc34708664 \h </w:instrText>
+            <w:instrText xml:space="preserve"> PAGEREF _Toc34716922 \h </w:instrText>
           </w:r>
           <w:r>
             <w:rPr>
@@ -2370,7 +2496,7 @@
             <w:rPr>
               <w:noProof/>
             </w:rPr>
-            <w:instrText xml:space="preserve"> PAGEREF _Toc34708665 \h </w:instrText>
+            <w:instrText xml:space="preserve"> PAGEREF _Toc34716923 \h </w:instrText>
           </w:r>
           <w:r>
             <w:rPr>
@@ -2450,7 +2576,7 @@
             <w:rPr>
               <w:noProof/>
             </w:rPr>
-            <w:instrText xml:space="preserve"> PAGEREF _Toc34708666 \h </w:instrText>
+            <w:instrText xml:space="preserve"> PAGEREF _Toc34716924 \h </w:instrText>
           </w:r>
           <w:r>
             <w:rPr>
@@ -2532,7 +2658,7 @@
             <w:rPr>
               <w:noProof/>
             </w:rPr>
-            <w:instrText xml:space="preserve"> PAGEREF _Toc34708667 \h </w:instrText>
+            <w:instrText xml:space="preserve"> PAGEREF _Toc34716925 \h </w:instrText>
           </w:r>
           <w:r>
             <w:rPr>
@@ -2615,7 +2741,7 @@
             <w:rPr>
               <w:noProof/>
             </w:rPr>
-            <w:instrText xml:space="preserve"> PAGEREF _Toc34708668 \h </w:instrText>
+            <w:instrText xml:space="preserve"> PAGEREF _Toc34716926 \h </w:instrText>
           </w:r>
           <w:r>
             <w:rPr>
@@ -2632,7 +2758,89 @@
             <w:rPr>
               <w:noProof/>
             </w:rPr>
-            <w:t>17</w:t>
+            <w:t>16</w:t>
+          </w:r>
+          <w:r>
+            <w:rPr>
+              <w:noProof/>
+            </w:rPr>
+            <w:fldChar w:fldCharType="end"/>
+          </w:r>
+        </w:p>
+        <w:p>
+          <w:pPr>
+            <w:pStyle w:val="TOC3"/>
+            <w:tabs>
+              <w:tab w:val="left" w:pos="1470"/>
+              <w:tab w:val="right" w:leader="dot" w:pos="9350"/>
+            </w:tabs>
+            <w:ind w:left="960"/>
+            <w:rPr>
+              <w:rFonts w:asciiTheme="minorHAnsi" w:eastAsiaTheme="minorEastAsia" w:hAnsiTheme="minorHAnsi"/>
+              <w:noProof/>
+              <w:kern w:val="2"/>
+              <w:sz w:val="21"/>
+              <w:lang w:eastAsia="zh-CN"/>
+            </w:rPr>
+          </w:pPr>
+          <w:r>
+            <w:rPr>
+              <w:noProof/>
+              <w:lang w:eastAsia="zh-CN"/>
+            </w:rPr>
+            <w:t>5.4.3</w:t>
+          </w:r>
+          <w:r>
+            <w:rPr>
+              <w:rFonts w:asciiTheme="minorHAnsi" w:eastAsiaTheme="minorEastAsia" w:hAnsiTheme="minorHAnsi"/>
+              <w:noProof/>
+              <w:kern w:val="2"/>
+              <w:sz w:val="21"/>
+              <w:lang w:eastAsia="zh-CN"/>
+            </w:rPr>
+            <w:tab/>
+          </w:r>
+          <w:r>
+            <w:rPr>
+              <w:noProof/>
+              <w:lang w:eastAsia="zh-CN"/>
+            </w:rPr>
+            <w:t>Proposed policy</w:t>
+          </w:r>
+          <w:r>
+            <w:rPr>
+              <w:noProof/>
+            </w:rPr>
+            <w:tab/>
+          </w:r>
+          <w:r>
+            <w:rPr>
+              <w:noProof/>
+            </w:rPr>
+            <w:fldChar w:fldCharType="begin"/>
+          </w:r>
+          <w:r>
+            <w:rPr>
+              <w:noProof/>
+            </w:rPr>
+            <w:instrText xml:space="preserve"> PAGEREF _Toc34716927 \h </w:instrText>
+          </w:r>
+          <w:r>
+            <w:rPr>
+              <w:noProof/>
+            </w:rPr>
+          </w:r>
+          <w:r>
+            <w:rPr>
+              <w:noProof/>
+            </w:rPr>
+            <w:fldChar w:fldCharType="separate"/>
+          </w:r>
+          <w:r>
+            <w:rPr>
+              <w:noProof/>
+            </w:rPr>
+            <w:t>18</w:t>
           </w:r>
           <w:r>
             <w:rPr>
@@ -2694,7 +2902,7 @@
             <w:rPr>
               <w:noProof/>
             </w:rPr>
-            <w:instrText xml:space="preserve"> PAGEREF _Toc34708669 \h </w:instrText>
+            <w:instrText xml:space="preserve"> PAGEREF _Toc34716928 \h </w:instrText>
           </w:r>
           <w:r>
             <w:rPr>
@@ -2755,7 +2963,7 @@
               <w:noProof/>
               <w:lang w:eastAsia="zh-CN"/>
             </w:rPr>
-            <w:t>Strengths and weakness</w:t>
+            <w:t>Strengths and Weakness</w:t>
           </w:r>
           <w:r>
             <w:rPr>
@@ -2773,7 +2981,7 @@
             <w:rPr>
               <w:noProof/>
             </w:rPr>
-            <w:instrText xml:space="preserve"> PAGEREF _Toc34708670 \h </w:instrText>
+            <w:instrText xml:space="preserve"> PAGEREF _Toc34716929 \h </w:instrText>
           </w:r>
           <w:r>
             <w:rPr>
@@ -2790,7 +2998,7 @@
             <w:rPr>
               <w:noProof/>
             </w:rPr>
-            <w:t>18</w:t>
+            <w:t>19</w:t>
           </w:r>
           <w:r>
             <w:rPr>
@@ -2853,7 +3061,7 @@
             <w:rPr>
               <w:noProof/>
             </w:rPr>
-            <w:instrText xml:space="preserve"> PAGEREF _Toc34708671 \h </w:instrText>
+            <w:instrText xml:space="preserve"> PAGEREF _Toc34716930 \h </w:instrText>
           </w:r>
           <w:r>
             <w:rPr>
@@ -2870,7 +3078,7 @@
             <w:rPr>
               <w:noProof/>
             </w:rPr>
-            <w:t>18</w:t>
+            <w:t>19</w:t>
           </w:r>
           <w:r>
             <w:rPr>
@@ -2933,7 +3141,7 @@
             <w:rPr>
               <w:noProof/>
             </w:rPr>
-            <w:instrText xml:space="preserve"> PAGEREF _Toc34708672 \h </w:instrText>
+            <w:instrText xml:space="preserve"> PAGEREF _Toc34716931 \h </w:instrText>
           </w:r>
           <w:r>
             <w:rPr>
@@ -2950,7 +3158,7 @@
             <w:rPr>
               <w:noProof/>
             </w:rPr>
-            <w:t>18</w:t>
+            <w:t>19</w:t>
           </w:r>
           <w:r>
             <w:rPr>
@@ -3012,7 +3220,7 @@
             <w:rPr>
               <w:noProof/>
             </w:rPr>
-            <w:instrText xml:space="preserve"> PAGEREF _Toc34708673 \h </w:instrText>
+            <w:instrText xml:space="preserve"> PAGEREF _Toc34716932 \h </w:instrText>
           </w:r>
           <w:r>
             <w:rPr>
@@ -3091,7 +3299,7 @@
             <w:rPr>
               <w:noProof/>
             </w:rPr>
-            <w:instrText xml:space="preserve"> PAGEREF _Toc34708674 \h </w:instrText>
+            <w:instrText xml:space="preserve"> PAGEREF _Toc34716933 \h </w:instrText>
           </w:r>
           <w:r>
             <w:rPr>
@@ -3108,7 +3316,7 @@
             <w:rPr>
               <w:noProof/>
             </w:rPr>
-            <w:t>19</w:t>
+            <w:t>20</w:t>
           </w:r>
           <w:r>
             <w:rPr>
@@ -3171,7 +3379,7 @@
             <w:rPr>
               <w:noProof/>
             </w:rPr>
-            <w:instrText xml:space="preserve"> PAGEREF _Toc34708675 \h </w:instrText>
+            <w:instrText xml:space="preserve"> PAGEREF _Toc34716934 \h </w:instrText>
           </w:r>
           <w:r>
             <w:rPr>
@@ -3188,7 +3396,7 @@
             <w:rPr>
               <w:noProof/>
             </w:rPr>
-            <w:t>19</w:t>
+            <w:t>20</w:t>
           </w:r>
           <w:r>
             <w:rPr>
@@ -3251,7 +3459,7 @@
             <w:rPr>
               <w:noProof/>
             </w:rPr>
-            <w:instrText xml:space="preserve"> PAGEREF _Toc34708676 \h </w:instrText>
+            <w:instrText xml:space="preserve"> PAGEREF _Toc34716935 \h </w:instrText>
           </w:r>
           <w:r>
             <w:rPr>
@@ -3268,7 +3476,7 @@
             <w:rPr>
               <w:noProof/>
             </w:rPr>
-            <w:t>19</w:t>
+            <w:t>20</w:t>
           </w:r>
           <w:r>
             <w:rPr>
@@ -3321,7 +3529,7 @@
           <w:lang w:eastAsia="zh-CN"/>
         </w:rPr>
       </w:pPr>
-      <w:bookmarkStart w:id="1" w:name="_Toc34708647"/>
+      <w:bookmarkStart w:id="1" w:name="_Toc34716905"/>
       <w:r>
         <w:rPr>
           <w:lang w:eastAsia="zh-CN"/>
@@ -3338,7 +3546,7 @@
           <w:lang w:eastAsia="zh-CN"/>
         </w:rPr>
       </w:pPr>
-      <w:bookmarkStart w:id="2" w:name="_Toc34708648"/>
+      <w:bookmarkStart w:id="2" w:name="_Toc34716906"/>
       <w:r>
         <w:rPr>
           <w:lang w:eastAsia="zh-CN"/>
@@ -3680,7 +3888,7 @@
           <w:lang w:eastAsia="zh-CN"/>
         </w:rPr>
       </w:pPr>
-      <w:bookmarkStart w:id="3" w:name="_Toc34708649"/>
+      <w:bookmarkStart w:id="3" w:name="_Toc34716907"/>
       <w:r>
         <w:rPr>
           <w:lang w:eastAsia="zh-CN"/>
@@ -3891,56 +4099,49 @@
           <w:rFonts w:eastAsia="宋体"/>
           <w:lang w:eastAsia="zh-CN"/>
         </w:rPr>
-        <w:t>Based on the data we collected, we use time series to p</w:t>
-      </w:r>
-      <w:r>
-        <w:rPr>
-          <w:rFonts w:eastAsia="宋体"/>
-          <w:lang w:eastAsia="zh-CN"/>
-        </w:rPr>
-        <w:t xml:space="preserve">redict the </w:t>
-      </w:r>
-      <w:r>
-        <w:rPr>
-          <w:rFonts w:eastAsia="宋体"/>
-          <w:lang w:eastAsia="zh-CN"/>
-        </w:rPr>
-        <w:t xml:space="preserve">time </w:t>
-      </w:r>
-      <w:r>
-        <w:rPr>
-          <w:rFonts w:eastAsia="宋体"/>
-          <w:lang w:eastAsia="zh-CN"/>
-        </w:rPr>
-        <w:t xml:space="preserve">and </w:t>
-      </w:r>
-      <w:r>
-        <w:rPr>
-          <w:rFonts w:eastAsia="宋体"/>
-          <w:lang w:eastAsia="zh-CN"/>
-        </w:rPr>
-        <w:t xml:space="preserve">number </w:t>
-      </w:r>
-      <w:r>
-        <w:rPr>
-          <w:rFonts w:eastAsia="宋体"/>
-          <w:lang w:eastAsia="zh-CN"/>
-        </w:rPr>
-        <w:t xml:space="preserve">of </w:t>
-      </w:r>
-      <w:r>
-        <w:rPr>
-          <w:rFonts w:eastAsia="宋体"/>
-          <w:lang w:eastAsia="zh-CN"/>
-        </w:rPr>
-        <w:t>climate refugees</w:t>
-      </w:r>
-      <w:r>
-        <w:rPr>
-          <w:rFonts w:eastAsia="宋体"/>
-          <w:lang w:eastAsia="zh-CN"/>
-        </w:rPr>
-        <w:t xml:space="preserve">. </w:t>
+        <w:t xml:space="preserve">Based on the data we collected, </w:t>
+      </w:r>
+      <w:r>
+        <w:rPr>
+          <w:rFonts w:eastAsia="宋体"/>
+          <w:lang w:eastAsia="zh-CN"/>
+        </w:rPr>
+        <w:t xml:space="preserve">we </w:t>
+      </w:r>
+      <w:r>
+        <w:rPr>
+          <w:rFonts w:eastAsia="宋体"/>
+          <w:lang w:eastAsia="zh-CN"/>
+        </w:rPr>
+        <w:t xml:space="preserve">need to establish models </w:t>
+      </w:r>
+      <w:r>
+        <w:rPr>
+          <w:rFonts w:eastAsia="宋体"/>
+          <w:lang w:eastAsia="zh-CN"/>
+        </w:rPr>
+        <w:t xml:space="preserve">to predict </w:t>
+      </w:r>
+      <w:r>
+        <w:rPr>
+          <w:rFonts w:eastAsia="宋体"/>
+          <w:lang w:eastAsia="zh-CN"/>
+        </w:rPr>
+        <w:t>the number of climate refugees in the future</w:t>
+      </w:r>
+      <w:r>
+        <w:rPr>
+          <w:rFonts w:eastAsia="宋体"/>
+          <w:lang w:eastAsia="zh-CN"/>
+        </w:rPr>
+        <w:t>.</w:t>
+      </w:r>
+      <w:r>
+        <w:rPr>
+          <w:rFonts w:eastAsia="宋体"/>
+          <w:lang w:eastAsia="zh-CN"/>
+        </w:rPr>
+        <w:t xml:space="preserve"> </w:t>
       </w:r>
     </w:p>
     <w:p>
@@ -4066,7 +4267,7 @@
           <w:rFonts w:eastAsia="宋体"/>
           <w:lang w:eastAsia="zh-CN"/>
         </w:rPr>
-        <w:t xml:space="preserve">s better. </w:t>
+        <w:t xml:space="preserve">s. </w:t>
       </w:r>
     </w:p>
     <w:p>
@@ -4237,7 +4438,7 @@
           <w:lang w:eastAsia="zh-CN"/>
         </w:rPr>
       </w:pPr>
-      <w:bookmarkStart w:id="4" w:name="_Toc34708650"/>
+      <w:bookmarkStart w:id="4" w:name="_Toc34716908"/>
       <w:r>
         <w:rPr>
           <w:rFonts w:hint="eastAsia"/>
@@ -4270,6 +4471,7 @@
     </w:p>
     <w:p>
       <w:pPr>
+        <w:ind w:firstLine="432"/>
         <w:rPr>
           <w:rFonts w:eastAsia="宋体"/>
           <w:lang w:eastAsia="zh-CN"/>
@@ -4282,7 +4484,6 @@
           <w:bCs/>
           <w:lang w:eastAsia="zh-CN"/>
         </w:rPr>
-        <w:lastRenderedPageBreak/>
         <w:t>Problem</w:t>
       </w:r>
       <w:r>
@@ -4358,7 +4559,15 @@
           <w:rFonts w:eastAsia="宋体"/>
           <w:lang w:eastAsia="zh-CN"/>
         </w:rPr>
-        <w:t>e first fit the collected data of global mean sea level to predict the sea level growth curve in the 21st century.</w:t>
+        <w:t xml:space="preserve">e first fit the collected data of global mean sea level to predict </w:t>
+      </w:r>
+      <w:r>
+        <w:rPr>
+          <w:rFonts w:eastAsia="宋体"/>
+          <w:lang w:eastAsia="zh-CN"/>
+        </w:rPr>
+        <w:lastRenderedPageBreak/>
+        <w:t>the sea level growth curve in the 21st century.</w:t>
       </w:r>
       <w:r>
         <w:t xml:space="preserve"> </w:t>
@@ -4481,6 +4690,7 @@
     </w:p>
     <w:p>
       <w:pPr>
+        <w:ind w:firstLine="432"/>
         <w:rPr>
           <w:rFonts w:eastAsia="宋体"/>
           <w:lang w:eastAsia="zh-CN"/>
@@ -4551,7 +4761,21 @@
           <w:rFonts w:eastAsia="宋体"/>
           <w:lang w:eastAsia="zh-CN"/>
         </w:rPr>
-        <w:t>We need to develop a model that is conducive to human rights protection and cultural protection. We first need to quantify human rights and culture, which we characterize by human rights indices and cultural retention rates, respectively. The problem is simplified by analyzing the composition of the two indices and considering them as the weighted sum of many factors. When analyzing the factors affecting human rights index and cultural retention rate, we consider the country similarity and cultural similarity, and use fuzzy algorithm and analytic hierarchy process to give their quantitative model.</w:t>
+        <w:t xml:space="preserve">We need to develop a model that is conducive to human rights protection and cultural protection. We first need to quantify human rights and culture, which we characterize by human rights indices and cultural retention rates, respectively. The problem is simplified by analyzing the composition of the two indices and considering them as the weighted sum of many factors. When analyzing the factors affecting human rights index and cultural retention rate, we consider the country similarity and cultural similarity, and use fuzzy algorithm and </w:t>
+      </w:r>
+      <w:r>
+        <w:rPr>
+          <w:rFonts w:eastAsia="宋体"/>
+          <w:lang w:eastAsia="zh-CN"/>
+        </w:rPr>
+        <w:t xml:space="preserve">the </w:t>
+      </w:r>
+      <w:r>
+        <w:rPr>
+          <w:rFonts w:eastAsia="宋体"/>
+          <w:lang w:eastAsia="zh-CN"/>
+        </w:rPr>
+        <w:t>analytic hierarchy process to give their quantitative model.</w:t>
       </w:r>
       <w:r>
         <w:t xml:space="preserve"> </w:t>
@@ -4606,11 +4830,26 @@
           <w:rFonts w:eastAsia="宋体"/>
           <w:lang w:eastAsia="zh-CN"/>
         </w:rPr>
-        <w:t xml:space="preserve"> use fuzzy algorithm and analytic hierarchy process to build their quantitative model.</w:t>
-      </w:r>
-    </w:p>
-    <w:p>
-      <w:pPr>
+        <w:t xml:space="preserve"> use fuzzy algorithm and </w:t>
+      </w:r>
+      <w:r>
+        <w:rPr>
+          <w:rFonts w:eastAsia="宋体"/>
+          <w:lang w:eastAsia="zh-CN"/>
+        </w:rPr>
+        <w:t xml:space="preserve">the </w:t>
+      </w:r>
+      <w:r>
+        <w:rPr>
+          <w:rFonts w:eastAsia="宋体"/>
+          <w:lang w:eastAsia="zh-CN"/>
+        </w:rPr>
+        <w:t>analytic hierarchy process to build their quantitative model.</w:t>
+      </w:r>
+    </w:p>
+    <w:p>
+      <w:pPr>
+        <w:ind w:firstLine="432"/>
         <w:rPr>
           <w:rFonts w:eastAsia="宋体"/>
           <w:b/>
@@ -4637,6 +4876,7 @@
     </w:p>
     <w:p>
       <w:pPr>
+        <w:ind w:firstLine="432"/>
         <w:rPr>
           <w:rFonts w:eastAsia="宋体"/>
           <w:lang w:eastAsia="zh-CN"/>
@@ -4725,7 +4965,7 @@
           <w:lang w:eastAsia="zh-CN"/>
         </w:rPr>
       </w:pPr>
-      <w:bookmarkStart w:id="5" w:name="_Toc34708651"/>
+      <w:bookmarkStart w:id="5" w:name="_Toc34716909"/>
       <w:r>
         <w:rPr>
           <w:rFonts w:hint="eastAsia"/>
@@ -4781,6 +5021,10 @@
       <w:tblPr>
         <w:tblStyle w:val="ae"/>
         <w:tblW w:w="0" w:type="auto"/>
+        <w:tblBorders>
+          <w:insideH w:val="single" w:sz="6" w:space="0" w:color="auto"/>
+          <w:insideV w:val="single" w:sz="12" w:space="0" w:color="auto"/>
+        </w:tblBorders>
         <w:tblLook w:val="04A0" w:firstRow="1" w:lastRow="0" w:firstColumn="1" w:lastColumn="0" w:noHBand="0" w:noVBand="1"/>
       </w:tblPr>
       <w:tblGrid>
@@ -4795,7 +5039,12 @@
           <w:tcPr>
             <w:tcW w:w="1276" w:type="dxa"/>
             <w:tcBorders>
-              <w:right w:val="single" w:sz="12" w:space="0" w:color="auto"/>
+              <w:top w:val="none" w:sz="0" w:space="0" w:color="auto"/>
+              <w:left w:val="none" w:sz="0" w:space="0" w:color="auto"/>
+              <w:bottom w:val="none" w:sz="0" w:space="0" w:color="auto"/>
+              <w:right w:val="none" w:sz="0" w:space="0" w:color="auto"/>
+              <w:tl2br w:val="none" w:sz="0" w:space="0" w:color="auto"/>
+              <w:tr2bl w:val="none" w:sz="0" w:space="0" w:color="auto"/>
             </w:tcBorders>
           </w:tcPr>
           <w:p>
@@ -4818,7 +5067,12 @@
           <w:tcPr>
             <w:tcW w:w="8074" w:type="dxa"/>
             <w:tcBorders>
-              <w:left w:val="single" w:sz="12" w:space="0" w:color="auto"/>
+              <w:top w:val="none" w:sz="0" w:space="0" w:color="auto"/>
+              <w:left w:val="none" w:sz="0" w:space="0" w:color="auto"/>
+              <w:bottom w:val="none" w:sz="0" w:space="0" w:color="auto"/>
+              <w:right w:val="none" w:sz="0" w:space="0" w:color="auto"/>
+              <w:tl2br w:val="none" w:sz="0" w:space="0" w:color="auto"/>
+              <w:tr2bl w:val="none" w:sz="0" w:space="0" w:color="auto"/>
             </w:tcBorders>
           </w:tcPr>
           <w:p>
@@ -4850,9 +5104,6 @@
         <w:tc>
           <w:tcPr>
             <w:tcW w:w="1276" w:type="dxa"/>
-            <w:tcBorders>
-              <w:right w:val="single" w:sz="12" w:space="0" w:color="auto"/>
-            </w:tcBorders>
           </w:tcPr>
           <w:p>
             <w:pPr>
@@ -4887,10 +5138,10 @@
                   <v:path o:extrusionok="f" gradientshapeok="t" o:connecttype="rect"/>
                   <o:lock v:ext="edit" aspectratio="t"/>
                 </v:shapetype>
-                <v:shape id="_x0000_i1026" type="#_x0000_t75" style="width:15.35pt;height:18pt" o:ole="">
+                <v:shape id="_x0000_i53814" type="#_x0000_t75" style="width:15.25pt;height:18pt" o:ole="">
                   <v:imagedata r:id="rId9" o:title=""/>
                 </v:shape>
-                <o:OLEObject Type="Embed" ProgID="Equation.AxMath" ShapeID="_x0000_i1026" DrawAspect="Content" ObjectID="_1645336020" r:id="rId10"/>
+                <o:OLEObject Type="Embed" ProgID="Equation.AxMath" ShapeID="_x0000_i53814" DrawAspect="Content" ObjectID="_1645343958" r:id="rId10"/>
               </w:object>
             </w:r>
           </w:p>
@@ -4898,9 +5149,6 @@
         <w:tc>
           <w:tcPr>
             <w:tcW w:w="8074" w:type="dxa"/>
-            <w:tcBorders>
-              <w:left w:val="single" w:sz="12" w:space="0" w:color="auto"/>
-            </w:tcBorders>
           </w:tcPr>
           <w:p>
             <w:pPr>
@@ -4923,10 +5171,10 @@
                 <w:lang w:eastAsia="zh-CN"/>
               </w:rPr>
               <w:object w:dxaOrig="294" w:dyaOrig="360" w14:anchorId="47232B13">
-                <v:shape id="_x0000_i1027" type="#_x0000_t75" style="width:14.65pt;height:18pt" o:ole="">
+                <v:shape id="_x0000_i53815" type="#_x0000_t75" style="width:14.75pt;height:18pt" o:ole="">
                   <v:imagedata r:id="rId11" o:title=""/>
                 </v:shape>
-                <o:OLEObject Type="Embed" ProgID="Equation.AxMath" ShapeID="_x0000_i1027" DrawAspect="Content" ObjectID="_1645336021" r:id="rId12"/>
+                <o:OLEObject Type="Embed" ProgID="Equation.AxMath" ShapeID="_x0000_i53815" DrawAspect="Content" ObjectID="_1645343959" r:id="rId12"/>
               </w:object>
             </w:r>
             <w:r>
@@ -4943,10 +5191,10 @@
                 <w:lang w:eastAsia="zh-CN"/>
               </w:rPr>
               <w:object w:dxaOrig="259" w:dyaOrig="360" w14:anchorId="2B384AD9">
-                <v:shape id="_x0000_i1028" type="#_x0000_t75" style="width:13.35pt;height:18pt" o:ole="">
+                <v:shape id="_x0000_i53816" type="#_x0000_t75" style="width:13.4pt;height:18pt" o:ole="">
                   <v:imagedata r:id="rId13" o:title=""/>
                 </v:shape>
-                <o:OLEObject Type="Embed" ProgID="Equation.AxMath" ShapeID="_x0000_i1028" DrawAspect="Content" ObjectID="_1645336022" r:id="rId14"/>
+                <o:OLEObject Type="Embed" ProgID="Equation.AxMath" ShapeID="_x0000_i53816" DrawAspect="Content" ObjectID="_1645343960" r:id="rId14"/>
               </w:object>
             </w:r>
           </w:p>
@@ -4956,9 +5204,6 @@
         <w:tc>
           <w:tcPr>
             <w:tcW w:w="1276" w:type="dxa"/>
-            <w:tcBorders>
-              <w:right w:val="single" w:sz="12" w:space="0" w:color="auto"/>
-            </w:tcBorders>
           </w:tcPr>
           <w:p>
             <w:pPr>
@@ -4974,10 +5219,10 @@
                 <w:lang w:eastAsia="zh-CN"/>
               </w:rPr>
               <w:object w:dxaOrig="259" w:dyaOrig="360" w14:anchorId="3F84C793">
-                <v:shape id="_x0000_i1029" type="#_x0000_t75" style="width:13.35pt;height:18pt" o:ole="">
+                <v:shape id="_x0000_i53817" type="#_x0000_t75" style="width:13.4pt;height:18pt" o:ole="">
                   <v:imagedata r:id="rId13" o:title=""/>
                 </v:shape>
-                <o:OLEObject Type="Embed" ProgID="Equation.AxMath" ShapeID="_x0000_i1029" DrawAspect="Content" ObjectID="_1645336023" r:id="rId15"/>
+                <o:OLEObject Type="Embed" ProgID="Equation.AxMath" ShapeID="_x0000_i53817" DrawAspect="Content" ObjectID="_1645343961" r:id="rId15"/>
               </w:object>
             </w:r>
           </w:p>
@@ -4985,9 +5230,6 @@
         <w:tc>
           <w:tcPr>
             <w:tcW w:w="8074" w:type="dxa"/>
-            <w:tcBorders>
-              <w:left w:val="single" w:sz="12" w:space="0" w:color="auto"/>
-            </w:tcBorders>
           </w:tcPr>
           <w:p>
             <w:pPr>
@@ -5010,6 +5252,7 @@
               </w:rPr>
               <w:t xml:space="preserve">country and region </w:t>
             </w:r>
+            <w:proofErr w:type="spellStart"/>
             <w:r>
               <w:rPr>
                 <w:rFonts w:eastAsia="宋体" w:cs="Times New Roman"/>
@@ -5019,6 +5262,7 @@
               </w:rPr>
               <w:t>i</w:t>
             </w:r>
+            <w:proofErr w:type="spellEnd"/>
           </w:p>
         </w:tc>
       </w:tr>
@@ -5026,9 +5270,6 @@
         <w:tc>
           <w:tcPr>
             <w:tcW w:w="1276" w:type="dxa"/>
-            <w:tcBorders>
-              <w:right w:val="single" w:sz="12" w:space="0" w:color="auto"/>
-            </w:tcBorders>
           </w:tcPr>
           <w:p>
             <w:pPr>
@@ -5044,10 +5285,10 @@
                 <w:lang w:eastAsia="zh-CN"/>
               </w:rPr>
               <w:object w:dxaOrig="295" w:dyaOrig="360" w14:anchorId="207861E1">
-                <v:shape id="_x0000_i1030" type="#_x0000_t75" style="width:15.35pt;height:18pt" o:ole="">
+                <v:shape id="_x0000_i53818" type="#_x0000_t75" style="width:15.25pt;height:18pt" o:ole="">
                   <v:imagedata r:id="rId16" o:title=""/>
                 </v:shape>
-                <o:OLEObject Type="Embed" ProgID="Equation.AxMath" ShapeID="_x0000_i1030" DrawAspect="Content" ObjectID="_1645336024" r:id="rId17"/>
+                <o:OLEObject Type="Embed" ProgID="Equation.AxMath" ShapeID="_x0000_i53818" DrawAspect="Content" ObjectID="_1645343962" r:id="rId17"/>
               </w:object>
             </w:r>
           </w:p>
@@ -5055,9 +5296,6 @@
         <w:tc>
           <w:tcPr>
             <w:tcW w:w="8074" w:type="dxa"/>
-            <w:tcBorders>
-              <w:left w:val="single" w:sz="12" w:space="0" w:color="auto"/>
-            </w:tcBorders>
           </w:tcPr>
           <w:p>
             <w:pPr>
@@ -5080,6 +5318,7 @@
               </w:rPr>
               <w:t xml:space="preserve"> </w:t>
             </w:r>
+            <w:proofErr w:type="spellStart"/>
             <w:r>
               <w:rPr>
                 <w:rFonts w:eastAsia="宋体" w:cs="Times New Roman"/>
@@ -5089,6 +5328,7 @@
               </w:rPr>
               <w:t>i</w:t>
             </w:r>
+            <w:proofErr w:type="spellEnd"/>
           </w:p>
         </w:tc>
       </w:tr>
@@ -5096,9 +5336,6 @@
         <w:tc>
           <w:tcPr>
             <w:tcW w:w="1276" w:type="dxa"/>
-            <w:tcBorders>
-              <w:right w:val="single" w:sz="12" w:space="0" w:color="auto"/>
-            </w:tcBorders>
           </w:tcPr>
           <w:p>
             <w:pPr>
@@ -5114,10 +5351,10 @@
                 <w:lang w:eastAsia="zh-CN"/>
               </w:rPr>
               <w:object w:dxaOrig="276" w:dyaOrig="360" w14:anchorId="66E5ABA7">
-                <v:shape id="_x0000_i1031" type="#_x0000_t75" style="width:14pt;height:18pt" o:ole="">
+                <v:shape id="_x0000_i53819" type="#_x0000_t75" style="width:13.85pt;height:18pt" o:ole="">
                   <v:imagedata r:id="rId18" o:title=""/>
                 </v:shape>
-                <o:OLEObject Type="Embed" ProgID="Equation.AxMath" ShapeID="_x0000_i1031" DrawAspect="Content" ObjectID="_1645336025" r:id="rId19"/>
+                <o:OLEObject Type="Embed" ProgID="Equation.AxMath" ShapeID="_x0000_i53819" DrawAspect="Content" ObjectID="_1645343963" r:id="rId19"/>
               </w:object>
             </w:r>
           </w:p>
@@ -5125,9 +5362,6 @@
         <w:tc>
           <w:tcPr>
             <w:tcW w:w="8074" w:type="dxa"/>
-            <w:tcBorders>
-              <w:left w:val="single" w:sz="12" w:space="0" w:color="auto"/>
-            </w:tcBorders>
           </w:tcPr>
           <w:p>
             <w:pPr>
@@ -5151,9 +5385,6 @@
         <w:tc>
           <w:tcPr>
             <w:tcW w:w="1276" w:type="dxa"/>
-            <w:tcBorders>
-              <w:right w:val="single" w:sz="12" w:space="0" w:color="auto"/>
-            </w:tcBorders>
           </w:tcPr>
           <w:p>
             <w:pPr>
@@ -5169,10 +5400,10 @@
                 <w:lang w:eastAsia="zh-CN"/>
               </w:rPr>
               <w:object w:dxaOrig="297" w:dyaOrig="360" w14:anchorId="38560E74">
-                <v:shape id="_x0000_i1032" type="#_x0000_t75" style="width:14.65pt;height:18pt" o:ole="">
+                <v:shape id="_x0000_i53820" type="#_x0000_t75" style="width:14.75pt;height:18pt" o:ole="">
                   <v:imagedata r:id="rId20" o:title=""/>
                 </v:shape>
-                <o:OLEObject Type="Embed" ProgID="Equation.AxMath" ShapeID="_x0000_i1032" DrawAspect="Content" ObjectID="_1645336026" r:id="rId21"/>
+                <o:OLEObject Type="Embed" ProgID="Equation.AxMath" ShapeID="_x0000_i53820" DrawAspect="Content" ObjectID="_1645343964" r:id="rId21"/>
               </w:object>
             </w:r>
           </w:p>
@@ -5180,9 +5411,6 @@
         <w:tc>
           <w:tcPr>
             <w:tcW w:w="8074" w:type="dxa"/>
-            <w:tcBorders>
-              <w:left w:val="single" w:sz="12" w:space="0" w:color="auto"/>
-            </w:tcBorders>
           </w:tcPr>
           <w:p>
             <w:pPr>
@@ -5199,6 +5427,7 @@
               </w:rPr>
               <w:t xml:space="preserve">The number of people in country </w:t>
             </w:r>
+            <w:proofErr w:type="spellStart"/>
             <w:r>
               <w:rPr>
                 <w:rFonts w:eastAsia="宋体" w:cs="Times New Roman"/>
@@ -5206,7 +5435,17 @@
                 <w:iCs/>
                 <w:lang w:eastAsia="zh-CN"/>
               </w:rPr>
-              <w:t xml:space="preserve">i </w:t>
+              <w:t>i</w:t>
+            </w:r>
+            <w:proofErr w:type="spellEnd"/>
+            <w:r>
+              <w:rPr>
+                <w:rFonts w:eastAsia="宋体" w:cs="Times New Roman"/>
+                <w:i/>
+                <w:iCs/>
+                <w:lang w:eastAsia="zh-CN"/>
+              </w:rPr>
+              <w:t xml:space="preserve"> </w:t>
             </w:r>
             <w:r>
               <w:rPr>
@@ -5222,14 +5461,11 @@
         <w:tc>
           <w:tcPr>
             <w:tcW w:w="1276" w:type="dxa"/>
-            <w:tcBorders>
-              <w:right w:val="single" w:sz="12" w:space="0" w:color="auto"/>
-            </w:tcBorders>
           </w:tcPr>
           <w:p>
             <w:pPr>
               <w:rPr>
-                <w:rFonts w:eastAsia="宋体"/>
+                <w:rFonts w:eastAsia="宋体" w:hint="eastAsia"/>
                 <w:lang w:eastAsia="zh-CN"/>
               </w:rPr>
             </w:pPr>
@@ -5240,102 +5476,10 @@
                 <w:lang w:eastAsia="zh-CN"/>
               </w:rPr>
               <w:object w:dxaOrig="285" w:dyaOrig="360" w14:anchorId="2C779E3D">
-                <v:shape id="_x0000_i6001" type="#_x0000_t75" style="width:14.65pt;height:18pt" o:ole="">
+                <v:shape id="_x0000_i53845" type="#_x0000_t75" style="width:14.3pt;height:18pt" o:ole="">
                   <v:imagedata r:id="rId22" o:title=""/>
                 </v:shape>
-                <o:OLEObject Type="Embed" ProgID="Equation.AxMath" ShapeID="_x0000_i6001" DrawAspect="Content" ObjectID="_1645336027" r:id="rId23"/>
-              </w:object>
-            </w:r>
-          </w:p>
-          <w:p>
-            <w:pPr>
-              <w:rPr>
-                <w:rFonts w:eastAsia="宋体"/>
-                <w:lang w:eastAsia="zh-CN"/>
-              </w:rPr>
-            </w:pPr>
-            <w:r>
-              <w:rPr>
-                <w:rFonts w:eastAsia="宋体"/>
-                <w:position w:val="-12"/>
-                <w:lang w:eastAsia="zh-CN"/>
-              </w:rPr>
-              <w:object w:dxaOrig="282" w:dyaOrig="360" w14:anchorId="6AC9CD47">
-                <v:shape id="_x0000_i6002" type="#_x0000_t75" style="width:14.65pt;height:18pt" o:ole="">
-                  <v:imagedata r:id="rId24" o:title=""/>
-                </v:shape>
-                <o:OLEObject Type="Embed" ProgID="Equation.AxMath" ShapeID="_x0000_i6002" DrawAspect="Content" ObjectID="_1645336028" r:id="rId25"/>
-              </w:object>
-            </w:r>
-          </w:p>
-          <w:p>
-            <w:pPr>
-              <w:rPr>
-                <w:rFonts w:eastAsia="宋体" w:hint="eastAsia"/>
-                <w:lang w:eastAsia="zh-CN"/>
-              </w:rPr>
-            </w:pPr>
-          </w:p>
-          <w:p>
-            <w:pPr>
-              <w:rPr>
-                <w:rFonts w:eastAsia="宋体"/>
-                <w:lang w:eastAsia="zh-CN"/>
-              </w:rPr>
-            </w:pPr>
-            <w:r>
-              <w:rPr>
-                <w:rFonts w:eastAsia="宋体"/>
-                <w:position w:val="-12"/>
-                <w:lang w:eastAsia="zh-CN"/>
-              </w:rPr>
-              <w:object w:dxaOrig="503" w:dyaOrig="360" w14:anchorId="04362D94">
-                <v:shape id="_x0000_i6003" type="#_x0000_t75" style="width:25.35pt;height:18pt" o:ole="">
-                  <v:imagedata r:id="rId26" o:title=""/>
-                </v:shape>
-                <o:OLEObject Type="Embed" ProgID="Equation.AxMath" ShapeID="_x0000_i6003" DrawAspect="Content" ObjectID="_1645336029" r:id="rId27"/>
-              </w:object>
-            </w:r>
-          </w:p>
-          <w:p>
-            <w:pPr>
-              <w:rPr>
-                <w:rFonts w:eastAsia="宋体"/>
-                <w:lang w:eastAsia="zh-CN"/>
-              </w:rPr>
-            </w:pPr>
-            <w:r>
-              <w:rPr>
-                <w:rFonts w:eastAsia="宋体"/>
-                <w:position w:val="-12"/>
-                <w:lang w:eastAsia="zh-CN"/>
-              </w:rPr>
-              <w:object w:dxaOrig="437" w:dyaOrig="360" w14:anchorId="713D8DA1">
-                <v:shape id="_x0000_i6004" type="#_x0000_t75" style="width:21.35pt;height:18pt" o:ole="">
-                  <v:imagedata r:id="rId28" o:title=""/>
-                </v:shape>
-                <o:OLEObject Type="Embed" ProgID="Equation.AxMath" ShapeID="_x0000_i6004" DrawAspect="Content" ObjectID="_1645336030" r:id="rId29"/>
-              </w:object>
-            </w:r>
-          </w:p>
-          <w:p>
-            <w:pPr>
-              <w:rPr>
-                <w:rFonts w:eastAsia="宋体"/>
-                <w:lang w:eastAsia="zh-CN"/>
-              </w:rPr>
-            </w:pPr>
-            <w:r>
-              <w:rPr>
-                <w:rFonts w:eastAsia="宋体"/>
-                <w:position w:val="-12"/>
-                <w:lang w:eastAsia="zh-CN"/>
-              </w:rPr>
-              <w:object w:dxaOrig="231" w:dyaOrig="358" w14:anchorId="39693062">
-                <v:shape id="_x0000_i6005" type="#_x0000_t75" style="width:11.35pt;height:18pt" o:ole="">
-                  <v:imagedata r:id="rId30" o:title=""/>
-                </v:shape>
-                <o:OLEObject Type="Embed" ProgID="Equation.AxMath" ShapeID="_x0000_i6005" DrawAspect="Content" ObjectID="_1645336031" r:id="rId31"/>
+                <o:OLEObject Type="Embed" ProgID="Equation.AxMath" ShapeID="_x0000_i53845" DrawAspect="Content" ObjectID="_1645343965" r:id="rId23"/>
               </w:object>
             </w:r>
           </w:p>
@@ -5343,31 +5487,20 @@
         <w:tc>
           <w:tcPr>
             <w:tcW w:w="8074" w:type="dxa"/>
-            <w:tcBorders>
-              <w:left w:val="single" w:sz="12" w:space="0" w:color="auto"/>
-            </w:tcBorders>
           </w:tcPr>
           <w:p>
             <w:pPr>
               <w:rPr>
+                <w:rFonts w:eastAsia="宋体" w:cs="Times New Roman" w:hint="eastAsia"/>
+                <w:lang w:eastAsia="zh-CN"/>
+              </w:rPr>
+            </w:pPr>
+            <w:r>
+              <w:rPr>
                 <w:rFonts w:eastAsia="宋体" w:cs="Times New Roman"/>
                 <w:lang w:eastAsia="zh-CN"/>
               </w:rPr>
-            </w:pPr>
-            <w:r>
-              <w:rPr>
-                <w:rFonts w:eastAsia="宋体" w:cs="Times New Roman"/>
-                <w:lang w:eastAsia="zh-CN"/>
-              </w:rPr>
-              <w:lastRenderedPageBreak/>
-              <w:t>T</w:t>
-            </w:r>
-            <w:r>
-              <w:rPr>
-                <w:rFonts w:eastAsia="宋体" w:cs="Times New Roman"/>
-                <w:lang w:eastAsia="zh-CN"/>
-              </w:rPr>
-              <w:t xml:space="preserve"> The country similarity between country </w:t>
+              <w:t xml:space="preserve">The country similarity between country </w:t>
             </w:r>
             <w:r>
               <w:rPr>
@@ -5376,10 +5509,10 @@
                 <w:lang w:eastAsia="zh-CN"/>
               </w:rPr>
               <w:object w:dxaOrig="259" w:dyaOrig="360" w14:anchorId="56CEAC50">
-                <v:shape id="_x0000_i6006" type="#_x0000_t75" style="width:13.35pt;height:18pt" o:ole="">
+                <v:shape id="_x0000_i53850" type="#_x0000_t75" style="width:13.4pt;height:18pt" o:ole="">
                   <v:imagedata r:id="rId13" o:title=""/>
                 </v:shape>
-                <o:OLEObject Type="Embed" ProgID="Equation.AxMath" ShapeID="_x0000_i6006" DrawAspect="Content" ObjectID="_1645336032" r:id="rId32"/>
+                <o:OLEObject Type="Embed" ProgID="Equation.AxMath" ShapeID="_x0000_i53850" DrawAspect="Content" ObjectID="_1645343966" r:id="rId24"/>
               </w:object>
             </w:r>
             <w:r>
@@ -5396,174 +5529,11 @@
                 <w:lang w:eastAsia="zh-CN"/>
               </w:rPr>
               <w:object w:dxaOrig="294" w:dyaOrig="360" w14:anchorId="51B55333">
-                <v:shape id="_x0000_i6007" type="#_x0000_t75" style="width:14.65pt;height:18pt" o:ole="">
+                <v:shape id="_x0000_i53851" type="#_x0000_t75" style="width:14.75pt;height:18pt" o:ole="">
                   <v:imagedata r:id="rId11" o:title=""/>
                 </v:shape>
-                <o:OLEObject Type="Embed" ProgID="Equation.AxMath" ShapeID="_x0000_i6007" DrawAspect="Content" ObjectID="_1645336033" r:id="rId33"/>
+                <o:OLEObject Type="Embed" ProgID="Equation.AxMath" ShapeID="_x0000_i53851" DrawAspect="Content" ObjectID="_1645343967" r:id="rId25"/>
               </w:object>
-            </w:r>
-          </w:p>
-          <w:p>
-            <w:pPr>
-              <w:rPr>
-                <w:rFonts w:eastAsia="宋体" w:cs="Times New Roman"/>
-                <w:lang w:eastAsia="zh-CN"/>
-              </w:rPr>
-            </w:pPr>
-            <w:r>
-              <w:rPr>
-                <w:rFonts w:eastAsia="宋体" w:cs="Times New Roman"/>
-                <w:lang w:eastAsia="zh-CN"/>
-              </w:rPr>
-              <w:t xml:space="preserve">The average distance between </w:t>
-            </w:r>
-            <w:r>
-              <w:rPr>
-                <w:rFonts w:eastAsia="宋体" w:cs="Times New Roman"/>
-                <w:lang w:eastAsia="zh-CN"/>
-              </w:rPr>
-              <w:t xml:space="preserve">country </w:t>
-            </w:r>
-            <w:r>
-              <w:rPr>
-                <w:rFonts w:eastAsia="宋体" w:cs="Times New Roman"/>
-                <w:position w:val="-12"/>
-                <w:lang w:eastAsia="zh-CN"/>
-              </w:rPr>
-              <w:object w:dxaOrig="259" w:dyaOrig="360" w14:anchorId="366701DB">
-                <v:shape id="_x0000_i6008" type="#_x0000_t75" style="width:13.35pt;height:18pt" o:ole="">
-                  <v:imagedata r:id="rId13" o:title=""/>
-                </v:shape>
-                <o:OLEObject Type="Embed" ProgID="Equation.AxMath" ShapeID="_x0000_i6008" DrawAspect="Content" ObjectID="_1645336034" r:id="rId34"/>
-              </w:object>
-            </w:r>
-            <w:r>
-              <w:rPr>
-                <w:rFonts w:eastAsia="宋体" w:cs="Times New Roman"/>
-                <w:lang w:eastAsia="zh-CN"/>
-              </w:rPr>
-              <w:t xml:space="preserve"> and </w:t>
-            </w:r>
-            <w:r>
-              <w:rPr>
-                <w:rFonts w:eastAsia="宋体" w:cs="Times New Roman"/>
-                <w:lang w:eastAsia="zh-CN"/>
-              </w:rPr>
-              <w:t xml:space="preserve">country </w:t>
-            </w:r>
-            <w:r>
-              <w:rPr>
-                <w:rFonts w:eastAsia="宋体" w:cs="Times New Roman"/>
-                <w:position w:val="-12"/>
-                <w:lang w:eastAsia="zh-CN"/>
-              </w:rPr>
-              <w:object w:dxaOrig="294" w:dyaOrig="360" w14:anchorId="28BEF119">
-                <v:shape id="_x0000_i6009" type="#_x0000_t75" style="width:14.65pt;height:18pt" o:ole="">
-                  <v:imagedata r:id="rId11" o:title=""/>
-                </v:shape>
-                <o:OLEObject Type="Embed" ProgID="Equation.AxMath" ShapeID="_x0000_i6009" DrawAspect="Content" ObjectID="_1645336035" r:id="rId35"/>
-              </w:object>
-            </w:r>
-            <w:r>
-              <w:rPr>
-                <w:rFonts w:eastAsia="宋体" w:cs="Times New Roman"/>
-                <w:lang w:eastAsia="zh-CN"/>
-              </w:rPr>
-              <w:t xml:space="preserve"> </w:t>
-            </w:r>
-          </w:p>
-          <w:p>
-            <w:pPr>
-              <w:keepNext/>
-              <w:rPr>
-                <w:rFonts w:eastAsia="宋体" w:cs="Times New Roman"/>
-                <w:lang w:eastAsia="zh-CN"/>
-              </w:rPr>
-            </w:pPr>
-            <w:r>
-              <w:rPr>
-                <w:rFonts w:eastAsia="宋体" w:cs="Times New Roman"/>
-                <w:lang w:eastAsia="zh-CN"/>
-              </w:rPr>
-              <w:lastRenderedPageBreak/>
-              <w:t xml:space="preserve">The migration dispersion of </w:t>
-            </w:r>
-            <w:r>
-              <w:rPr>
-                <w:rFonts w:eastAsia="宋体" w:cs="Times New Roman"/>
-                <w:lang w:eastAsia="zh-CN"/>
-              </w:rPr>
-              <w:t xml:space="preserve">country </w:t>
-            </w:r>
-            <w:r>
-              <w:rPr>
-                <w:rFonts w:eastAsia="宋体" w:cs="Times New Roman"/>
-                <w:position w:val="-12"/>
-                <w:lang w:eastAsia="zh-CN"/>
-              </w:rPr>
-              <w:object w:dxaOrig="259" w:dyaOrig="360" w14:anchorId="6E80F70A">
-                <v:shape id="_x0000_i6010" type="#_x0000_t75" style="width:13.35pt;height:18pt" o:ole="">
-                  <v:imagedata r:id="rId13" o:title=""/>
-                </v:shape>
-                <o:OLEObject Type="Embed" ProgID="Equation.AxMath" ShapeID="_x0000_i6010" DrawAspect="Content" ObjectID="_1645336036" r:id="rId36"/>
-              </w:object>
-            </w:r>
-            <w:r>
-              <w:rPr>
-                <w:rFonts w:eastAsia="宋体" w:cs="Times New Roman"/>
-                <w:lang w:eastAsia="zh-CN"/>
-              </w:rPr>
-              <w:t xml:space="preserve"> </w:t>
-            </w:r>
-          </w:p>
-          <w:p>
-            <w:pPr>
-              <w:keepNext/>
-              <w:rPr>
-                <w:rFonts w:eastAsia="宋体" w:cs="Times New Roman"/>
-                <w:lang w:eastAsia="zh-CN"/>
-              </w:rPr>
-            </w:pPr>
-            <w:r>
-              <w:rPr>
-                <w:rFonts w:eastAsia="宋体" w:cs="Times New Roman"/>
-                <w:lang w:eastAsia="zh-CN"/>
-              </w:rPr>
-              <w:t xml:space="preserve">The amount of EDPs that the country </w:t>
-            </w:r>
-            <w:r>
-              <w:rPr>
-                <w:rFonts w:eastAsia="宋体" w:cs="Times New Roman"/>
-                <w:position w:val="-12"/>
-                <w:lang w:eastAsia="zh-CN"/>
-              </w:rPr>
-              <w:object w:dxaOrig="259" w:dyaOrig="360" w14:anchorId="3B001F63">
-                <v:shape id="_x0000_i6011" type="#_x0000_t75" style="width:13.35pt;height:18pt" o:ole="">
-                  <v:imagedata r:id="rId13" o:title=""/>
-                </v:shape>
-                <o:OLEObject Type="Embed" ProgID="Equation.AxMath" ShapeID="_x0000_i6011" DrawAspect="Content" ObjectID="_1645336037" r:id="rId37"/>
-              </w:object>
-            </w:r>
-            <w:r>
-              <w:rPr>
-                <w:rFonts w:eastAsia="宋体" w:cs="Times New Roman"/>
-                <w:lang w:eastAsia="zh-CN"/>
-              </w:rPr>
-              <w:t xml:space="preserve"> is obliged to receive</w:t>
-            </w:r>
-          </w:p>
-          <w:p>
-            <w:pPr>
-              <w:keepNext/>
-              <w:rPr>
-                <w:rFonts w:cs="Times New Roman"/>
-              </w:rPr>
-            </w:pPr>
-            <w:r>
-              <w:rPr>
-                <w:rFonts w:cs="Times New Roman"/>
-              </w:rPr>
-              <w:t>The retention rate of culture</w:t>
             </w:r>
           </w:p>
         </w:tc>
@@ -5572,9 +5542,6 @@
         <w:tc>
           <w:tcPr>
             <w:tcW w:w="1276" w:type="dxa"/>
-            <w:tcBorders>
-              <w:right w:val="single" w:sz="12" w:space="0" w:color="auto"/>
-            </w:tcBorders>
           </w:tcPr>
           <w:p>
             <w:pPr>
@@ -5589,11 +5556,11 @@
                 <w:position w:val="-12"/>
                 <w:lang w:eastAsia="zh-CN"/>
               </w:rPr>
-              <w:object w:dxaOrig="328" w:dyaOrig="360" w14:anchorId="025D73A5">
-                <v:shape id="_x0000_i6016" type="#_x0000_t75" style="width:16.65pt;height:18pt" o:ole="">
-                  <v:imagedata r:id="rId38" o:title=""/>
+              <w:object w:dxaOrig="282" w:dyaOrig="360" w14:anchorId="2AFDD3EC">
+                <v:shape id="_x0000_i53883" type="#_x0000_t75" style="width:14.3pt;height:18pt" o:ole="">
+                  <v:imagedata r:id="rId26" o:title=""/>
                 </v:shape>
-                <o:OLEObject Type="Embed" ProgID="Equation.AxMath" ShapeID="_x0000_i6016" DrawAspect="Content" ObjectID="_1645336038" r:id="rId39"/>
+                <o:OLEObject Type="Embed" ProgID="Equation.AxMath" ShapeID="_x0000_i53883" DrawAspect="Content" ObjectID="_1645343968" r:id="rId27"/>
               </w:object>
             </w:r>
           </w:p>
@@ -5601,13 +5568,9 @@
         <w:tc>
           <w:tcPr>
             <w:tcW w:w="8074" w:type="dxa"/>
-            <w:tcBorders>
-              <w:left w:val="single" w:sz="12" w:space="0" w:color="auto"/>
-            </w:tcBorders>
           </w:tcPr>
           <w:p>
             <w:pPr>
-              <w:keepNext/>
               <w:rPr>
                 <w:rFonts w:eastAsia="宋体" w:cs="Times New Roman"/>
                 <w:lang w:eastAsia="zh-CN"/>
@@ -5618,7 +5581,7 @@
                 <w:rFonts w:eastAsia="宋体" w:cs="Times New Roman"/>
                 <w:lang w:eastAsia="zh-CN"/>
               </w:rPr>
-              <w:t xml:space="preserve">The willingness of people in country </w:t>
+              <w:t xml:space="preserve">The average distance between country </w:t>
             </w:r>
             <w:r>
               <w:rPr>
@@ -5626,11 +5589,11 @@
                 <w:position w:val="-12"/>
                 <w:lang w:eastAsia="zh-CN"/>
               </w:rPr>
-              <w:object w:dxaOrig="259" w:dyaOrig="360" w14:anchorId="370F57B2">
-                <v:shape id="_x0000_i6012" type="#_x0000_t75" style="width:13.35pt;height:18pt" o:ole="">
+              <w:object w:dxaOrig="259" w:dyaOrig="360" w14:anchorId="28746650">
+                <v:shape id="_x0000_i53886" type="#_x0000_t75" style="width:13.4pt;height:18pt" o:ole="">
                   <v:imagedata r:id="rId13" o:title=""/>
                 </v:shape>
-                <o:OLEObject Type="Embed" ProgID="Equation.AxMath" ShapeID="_x0000_i6012" DrawAspect="Content" ObjectID="_1645336039" r:id="rId40"/>
+                <o:OLEObject Type="Embed" ProgID="Equation.AxMath" ShapeID="_x0000_i53886" DrawAspect="Content" ObjectID="_1645343969" r:id="rId28"/>
               </w:object>
             </w:r>
             <w:r>
@@ -5638,7 +5601,7 @@
                 <w:rFonts w:eastAsia="宋体" w:cs="Times New Roman"/>
                 <w:lang w:eastAsia="zh-CN"/>
               </w:rPr>
-              <w:t xml:space="preserve"> to go to country </w:t>
+              <w:t xml:space="preserve"> and country </w:t>
             </w:r>
             <w:r>
               <w:rPr>
@@ -5646,19 +5609,12 @@
                 <w:position w:val="-12"/>
                 <w:lang w:eastAsia="zh-CN"/>
               </w:rPr>
-              <w:object w:dxaOrig="294" w:dyaOrig="360" w14:anchorId="62A41583">
-                <v:shape id="_x0000_i6013" type="#_x0000_t75" style="width:14.65pt;height:18pt" o:ole="">
+              <w:object w:dxaOrig="294" w:dyaOrig="360" w14:anchorId="1485DA7D">
+                <v:shape id="_x0000_i53887" type="#_x0000_t75" style="width:14.75pt;height:18pt" o:ole="">
                   <v:imagedata r:id="rId11" o:title=""/>
                 </v:shape>
-                <o:OLEObject Type="Embed" ProgID="Equation.AxMath" ShapeID="_x0000_i6013" DrawAspect="Content" ObjectID="_1645336040" r:id="rId41"/>
+                <o:OLEObject Type="Embed" ProgID="Equation.AxMath" ShapeID="_x0000_i53887" DrawAspect="Content" ObjectID="_1645343970" r:id="rId29"/>
               </w:object>
-            </w:r>
-            <w:r>
-              <w:rPr>
-                <w:rFonts w:eastAsia="宋体" w:cs="Times New Roman"/>
-                <w:lang w:eastAsia="zh-CN"/>
-              </w:rPr>
-              <w:t xml:space="preserve"> </w:t>
             </w:r>
           </w:p>
         </w:tc>
@@ -5667,9 +5623,6 @@
         <w:tc>
           <w:tcPr>
             <w:tcW w:w="1276" w:type="dxa"/>
-            <w:tcBorders>
-              <w:right w:val="single" w:sz="12" w:space="0" w:color="auto"/>
-            </w:tcBorders>
           </w:tcPr>
           <w:p>
             <w:pPr>
@@ -5684,11 +5637,11 @@
                 <w:position w:val="-12"/>
                 <w:lang w:eastAsia="zh-CN"/>
               </w:rPr>
-              <w:object w:dxaOrig="258" w:dyaOrig="360" w14:anchorId="5DEDA06C">
-                <v:shape id="_x0000_i1047" type="#_x0000_t75" style="width:13.35pt;height:18pt" o:ole="">
-                  <v:imagedata r:id="rId42" o:title=""/>
+              <w:object w:dxaOrig="328" w:dyaOrig="360" w14:anchorId="025D73A5">
+                <v:shape id="_x0000_i53813" type="#_x0000_t75" style="width:16.6pt;height:18pt" o:ole="">
+                  <v:imagedata r:id="rId30" o:title=""/>
                 </v:shape>
-                <o:OLEObject Type="Embed" ProgID="Equation.AxMath" ShapeID="_x0000_i1047" DrawAspect="Content" ObjectID="_1645336041" r:id="rId43"/>
+                <o:OLEObject Type="Embed" ProgID="Equation.AxMath" ShapeID="_x0000_i53813" DrawAspect="Content" ObjectID="_1645343971" r:id="rId31"/>
               </w:object>
             </w:r>
           </w:p>
@@ -5696,37 +5649,61 @@
         <w:tc>
           <w:tcPr>
             <w:tcW w:w="8074" w:type="dxa"/>
-            <w:tcBorders>
-              <w:left w:val="single" w:sz="12" w:space="0" w:color="auto"/>
-            </w:tcBorders>
           </w:tcPr>
           <w:p>
             <w:pPr>
               <w:keepNext/>
               <w:rPr>
-                <w:rFonts w:cs="Times New Roman"/>
+                <w:rFonts w:eastAsia="宋体" w:cs="Times New Roman"/>
+                <w:lang w:eastAsia="zh-CN"/>
               </w:rPr>
             </w:pPr>
             <w:r>
               <w:rPr>
-                <w:rFonts w:cs="Times New Roman"/>
-              </w:rPr>
-              <w:t xml:space="preserve">The retention rate of a certain item </w:t>
-            </w:r>
-            <w:r>
-              <w:rPr>
-                <w:rFonts w:cs="Times New Roman"/>
-                <w:i/>
-                <w:iCs/>
-                <w:lang w:eastAsia="zh-CN"/>
-              </w:rPr>
-              <w:t>i</w:t>
-            </w:r>
-            <w:r>
-              <w:rPr>
-                <w:rFonts w:cs="Times New Roman"/>
-              </w:rPr>
-              <w:t xml:space="preserve"> in culture</w:t>
+                <w:rFonts w:eastAsia="宋体" w:cs="Times New Roman"/>
+                <w:lang w:eastAsia="zh-CN"/>
+              </w:rPr>
+              <w:t xml:space="preserve">The willingness of people in country </w:t>
+            </w:r>
+            <w:r>
+              <w:rPr>
+                <w:rFonts w:eastAsia="宋体" w:cs="Times New Roman"/>
+                <w:position w:val="-12"/>
+                <w:lang w:eastAsia="zh-CN"/>
+              </w:rPr>
+              <w:object w:dxaOrig="259" w:dyaOrig="360" w14:anchorId="370F57B2">
+                <v:shape id="_x0000_i53811" type="#_x0000_t75" style="width:13.4pt;height:18pt" o:ole="">
+                  <v:imagedata r:id="rId13" o:title=""/>
+                </v:shape>
+                <o:OLEObject Type="Embed" ProgID="Equation.AxMath" ShapeID="_x0000_i53811" DrawAspect="Content" ObjectID="_1645343972" r:id="rId32"/>
+              </w:object>
+            </w:r>
+            <w:r>
+              <w:rPr>
+                <w:rFonts w:eastAsia="宋体" w:cs="Times New Roman"/>
+                <w:lang w:eastAsia="zh-CN"/>
+              </w:rPr>
+              <w:t xml:space="preserve"> to go to country </w:t>
+            </w:r>
+            <w:r>
+              <w:rPr>
+                <w:rFonts w:eastAsia="宋体" w:cs="Times New Roman"/>
+                <w:position w:val="-12"/>
+                <w:lang w:eastAsia="zh-CN"/>
+              </w:rPr>
+              <w:object w:dxaOrig="294" w:dyaOrig="360" w14:anchorId="62A41583">
+                <v:shape id="_x0000_i53812" type="#_x0000_t75" style="width:14.75pt;height:18pt" o:ole="">
+                  <v:imagedata r:id="rId11" o:title=""/>
+                </v:shape>
+                <o:OLEObject Type="Embed" ProgID="Equation.AxMath" ShapeID="_x0000_i53812" DrawAspect="Content" ObjectID="_1645343973" r:id="rId33"/>
+              </w:object>
+            </w:r>
+            <w:r>
+              <w:rPr>
+                <w:rFonts w:eastAsia="宋体" w:cs="Times New Roman"/>
+                <w:lang w:eastAsia="zh-CN"/>
+              </w:rPr>
+              <w:t xml:space="preserve"> </w:t>
             </w:r>
           </w:p>
         </w:tc>
@@ -5735,9 +5712,6 @@
         <w:tc>
           <w:tcPr>
             <w:tcW w:w="1276" w:type="dxa"/>
-            <w:tcBorders>
-              <w:right w:val="single" w:sz="12" w:space="0" w:color="auto"/>
-            </w:tcBorders>
           </w:tcPr>
           <w:p>
             <w:pPr>
@@ -5752,11 +5726,11 @@
                 <w:position w:val="-12"/>
                 <w:lang w:eastAsia="zh-CN"/>
               </w:rPr>
-              <w:object w:dxaOrig="224" w:dyaOrig="360" w14:anchorId="1B91B0E3">
-                <v:shape id="_x0000_i1048" type="#_x0000_t75" style="width:11.35pt;height:18pt" o:ole="">
-                  <v:imagedata r:id="rId44" o:title=""/>
+              <w:object w:dxaOrig="437" w:dyaOrig="360" w14:anchorId="667B67F7">
+                <v:shape id="_x0000_i53895" type="#_x0000_t75" style="width:21.7pt;height:18pt" o:ole="">
+                  <v:imagedata r:id="rId34" o:title=""/>
                 </v:shape>
-                <o:OLEObject Type="Embed" ProgID="Equation.AxMath" ShapeID="_x0000_i1048" DrawAspect="Content" ObjectID="_1645336042" r:id="rId45"/>
+                <o:OLEObject Type="Embed" ProgID="Equation.AxMath" ShapeID="_x0000_i53895" DrawAspect="Content" ObjectID="_1645343974" r:id="rId35"/>
               </w:object>
             </w:r>
           </w:p>
@@ -5764,15 +5738,13 @@
         <w:tc>
           <w:tcPr>
             <w:tcW w:w="8074" w:type="dxa"/>
-            <w:tcBorders>
-              <w:left w:val="single" w:sz="12" w:space="0" w:color="auto"/>
-            </w:tcBorders>
           </w:tcPr>
           <w:p>
             <w:pPr>
               <w:keepNext/>
               <w:rPr>
-                <w:rFonts w:cs="Times New Roman"/>
+                <w:rFonts w:eastAsia="宋体" w:cs="Times New Roman" w:hint="eastAsia"/>
+                <w:lang w:eastAsia="zh-CN"/>
               </w:rPr>
             </w:pPr>
             <w:r>
@@ -5780,7 +5752,36 @@
                 <w:rFonts w:eastAsia="宋体" w:cs="Times New Roman"/>
                 <w:lang w:eastAsia="zh-CN"/>
               </w:rPr>
-              <w:t>The importance of a cultural category</w:t>
+              <w:t>The amount of E</w:t>
+            </w:r>
+            <w:bookmarkStart w:id="6" w:name="_GoBack"/>
+            <w:bookmarkEnd w:id="6"/>
+            <w:r>
+              <w:rPr>
+                <w:rFonts w:eastAsia="宋体" w:cs="Times New Roman"/>
+                <w:lang w:eastAsia="zh-CN"/>
+              </w:rPr>
+              <w:t xml:space="preserve">DPs that the country </w:t>
+            </w:r>
+            <w:r>
+              <w:rPr>
+                <w:rFonts w:eastAsia="宋体" w:cs="Times New Roman"/>
+                <w:position w:val="-12"/>
+                <w:lang w:eastAsia="zh-CN"/>
+              </w:rPr>
+              <w:object w:dxaOrig="259" w:dyaOrig="360" w14:anchorId="303689BD">
+                <v:shape id="_x0000_i53897" type="#_x0000_t75" style="width:13.4pt;height:18pt" o:ole="">
+                  <v:imagedata r:id="rId13" o:title=""/>
+                </v:shape>
+                <o:OLEObject Type="Embed" ProgID="Equation.AxMath" ShapeID="_x0000_i53897" DrawAspect="Content" ObjectID="_1645343975" r:id="rId36"/>
+              </w:object>
+            </w:r>
+            <w:r>
+              <w:rPr>
+                <w:rFonts w:eastAsia="宋体" w:cs="Times New Roman"/>
+                <w:lang w:eastAsia="zh-CN"/>
+              </w:rPr>
+              <w:t xml:space="preserve"> is obliged to receive</w:t>
             </w:r>
           </w:p>
         </w:tc>
@@ -5789,9 +5790,6 @@
         <w:tc>
           <w:tcPr>
             <w:tcW w:w="1276" w:type="dxa"/>
-            <w:tcBorders>
-              <w:right w:val="single" w:sz="12" w:space="0" w:color="auto"/>
-            </w:tcBorders>
           </w:tcPr>
           <w:p>
             <w:pPr>
@@ -5802,16 +5800,15 @@
             </w:pPr>
             <w:r>
               <w:rPr>
-                <w:position w:val="-14"/>
-                <w:lang w:eastAsia="zh-CN"/>
-              </w:rPr>
-              <w:object w:dxaOrig="223" w:dyaOrig="360" w14:anchorId="7BE39C45">
-                <v:shape id="_x0000_i1049" type="#_x0000_t75" style="width:11.35pt;height:18pt" o:ole="">
-                  <v:imagedata r:id="rId46" o:title=""/>
+                <w:rFonts w:eastAsia="宋体"/>
+                <w:position w:val="-12"/>
+                <w:lang w:eastAsia="zh-CN"/>
+              </w:rPr>
+              <w:object w:dxaOrig="503" w:dyaOrig="360" w14:anchorId="4AAF2795">
+                <v:shape id="_x0000_i53889" type="#_x0000_t75" style="width:25.4pt;height:18pt" o:ole="">
+                  <v:imagedata r:id="rId37" o:title=""/>
                 </v:shape>
-                <o:OLEObject Type="Embed" ProgID="Equation.AxMath" ShapeID="_x0000_i1049" DrawAspect="Content" ObjectID="_1645336043" r:id="rId47">
-                  <o:FieldCodes>\* MERGEFORMAT</o:FieldCodes>
-                </o:OLEObject>
+                <o:OLEObject Type="Embed" ProgID="Equation.AxMath" ShapeID="_x0000_i53889" DrawAspect="Content" ObjectID="_1645343976" r:id="rId38"/>
               </w:object>
             </w:r>
           </w:p>
@@ -5819,32 +5816,41 @@
         <w:tc>
           <w:tcPr>
             <w:tcW w:w="8074" w:type="dxa"/>
-            <w:tcBorders>
-              <w:left w:val="single" w:sz="12" w:space="0" w:color="auto"/>
-            </w:tcBorders>
           </w:tcPr>
           <w:p>
             <w:pPr>
               <w:keepNext/>
               <w:rPr>
-                <w:rFonts w:cs="Times New Roman"/>
+                <w:rFonts w:eastAsia="宋体" w:cs="Times New Roman" w:hint="eastAsia"/>
+                <w:lang w:eastAsia="zh-CN"/>
               </w:rPr>
             </w:pPr>
             <w:r>
               <w:rPr>
-                <w:rFonts w:cs="Times New Roman"/>
-                <w:lang w:eastAsia="zh-CN"/>
-              </w:rPr>
-              <w:t xml:space="preserve">The cultural value weight of a certain behavior </w:t>
-            </w:r>
-            <w:r>
-              <w:rPr>
-                <w:rFonts w:cs="Times New Roman"/>
-                <w:i/>
-                <w:iCs/>
-                <w:lang w:eastAsia="zh-CN"/>
-              </w:rPr>
-              <w:t>i</w:t>
+                <w:rFonts w:eastAsia="宋体" w:cs="Times New Roman"/>
+                <w:lang w:eastAsia="zh-CN"/>
+              </w:rPr>
+              <w:t xml:space="preserve">The migration dispersion of country </w:t>
+            </w:r>
+            <w:r>
+              <w:rPr>
+                <w:rFonts w:eastAsia="宋体" w:cs="Times New Roman"/>
+                <w:position w:val="-12"/>
+                <w:lang w:eastAsia="zh-CN"/>
+              </w:rPr>
+              <w:object w:dxaOrig="259" w:dyaOrig="360" w14:anchorId="56F9CF5F">
+                <v:shape id="_x0000_i53891" type="#_x0000_t75" style="width:13.4pt;height:18pt" o:ole="">
+                  <v:imagedata r:id="rId13" o:title=""/>
+                </v:shape>
+                <o:OLEObject Type="Embed" ProgID="Equation.AxMath" ShapeID="_x0000_i53891" DrawAspect="Content" ObjectID="_1645343977" r:id="rId39"/>
+              </w:object>
+            </w:r>
+            <w:r>
+              <w:rPr>
+                <w:rFonts w:eastAsia="宋体" w:cs="Times New Roman"/>
+                <w:lang w:eastAsia="zh-CN"/>
+              </w:rPr>
+              <w:t xml:space="preserve"> </w:t>
             </w:r>
           </w:p>
         </w:tc>
@@ -5853,31 +5859,25 @@
         <w:tc>
           <w:tcPr>
             <w:tcW w:w="1276" w:type="dxa"/>
-            <w:tcBorders>
-              <w:right w:val="single" w:sz="12" w:space="0" w:color="auto"/>
-            </w:tcBorders>
           </w:tcPr>
           <w:p>
             <w:pPr>
               <w:rPr>
+                <w:rFonts w:eastAsia="宋体"/>
                 <w:lang w:eastAsia="zh-CN"/>
               </w:rPr>
             </w:pPr>
             <w:r>
               <w:rPr>
                 <w:rFonts w:eastAsia="宋体"/>
-                <w:b/>
-                <w:bCs/>
-                <w:position w:val="-14"/>
-                <w:lang w:eastAsia="zh-CN"/>
-              </w:rPr>
-              <w:object w:dxaOrig="297" w:dyaOrig="358" w14:anchorId="4AB71F48">
-                <v:shape id="_x0000_i1050" type="#_x0000_t75" style="width:14.65pt;height:18pt" o:ole="">
-                  <v:imagedata r:id="rId48" o:title=""/>
+                <w:position w:val="-12"/>
+                <w:lang w:eastAsia="zh-CN"/>
+              </w:rPr>
+              <w:object w:dxaOrig="231" w:dyaOrig="358" w14:anchorId="6DD1BAF2">
+                <v:shape id="_x0000_i53893" type="#_x0000_t75" style="width:11.55pt;height:18pt" o:ole="">
+                  <v:imagedata r:id="rId40" o:title=""/>
                 </v:shape>
-                <o:OLEObject Type="Embed" ProgID="Equation.AxMath" ShapeID="_x0000_i1050" DrawAspect="Content" ObjectID="_1645336044" r:id="rId49">
-                  <o:FieldCodes>\* MERGEFORMAT</o:FieldCodes>
-                </o:OLEObject>
+                <o:OLEObject Type="Embed" ProgID="Equation.AxMath" ShapeID="_x0000_i53893" DrawAspect="Content" ObjectID="_1645343978" r:id="rId41"/>
               </w:object>
             </w:r>
           </w:p>
@@ -5885,33 +5885,20 @@
         <w:tc>
           <w:tcPr>
             <w:tcW w:w="8074" w:type="dxa"/>
-            <w:tcBorders>
-              <w:left w:val="single" w:sz="12" w:space="0" w:color="auto"/>
-            </w:tcBorders>
           </w:tcPr>
           <w:p>
             <w:pPr>
               <w:keepNext/>
               <w:rPr>
+                <w:rFonts w:eastAsia="宋体" w:cs="Times New Roman"/>
+                <w:lang w:eastAsia="zh-CN"/>
+              </w:rPr>
+            </w:pPr>
+            <w:r>
+              <w:rPr>
                 <w:rFonts w:cs="Times New Roman"/>
-                <w:lang w:eastAsia="zh-CN"/>
-              </w:rPr>
-            </w:pPr>
-            <w:r>
-              <w:rPr>
-                <w:rFonts w:cs="Times New Roman"/>
-                <w:lang w:eastAsia="zh-CN"/>
-              </w:rPr>
-              <w:t>The consistency index</w:t>
-            </w:r>
-            <w:r>
-              <w:rPr>
-                <w:rFonts w:eastAsia="宋体" w:cs="Times New Roman"/>
-                <w:b/>
-                <w:bCs/>
-                <w:lang w:eastAsia="zh-CN"/>
-              </w:rPr>
-              <w:t xml:space="preserve"> </w:t>
+              </w:rPr>
+              <w:t>The retention rate of culture</w:t>
             </w:r>
           </w:p>
         </w:tc>
@@ -5920,26 +5907,25 @@
         <w:tc>
           <w:tcPr>
             <w:tcW w:w="1276" w:type="dxa"/>
-            <w:tcBorders>
-              <w:right w:val="single" w:sz="12" w:space="0" w:color="auto"/>
-            </w:tcBorders>
           </w:tcPr>
           <w:p>
             <w:pPr>
               <w:rPr>
+                <w:rFonts w:eastAsia="宋体"/>
                 <w:lang w:eastAsia="zh-CN"/>
               </w:rPr>
             </w:pPr>
             <w:r>
               <w:rPr>
+                <w:rFonts w:eastAsia="宋体"/>
                 <w:position w:val="-12"/>
                 <w:lang w:eastAsia="zh-CN"/>
               </w:rPr>
-              <w:object w:dxaOrig="306" w:dyaOrig="358" w14:anchorId="1D97309A">
-                <v:shape id="_x0000_i1051" type="#_x0000_t75" style="width:15.35pt;height:18pt" o:ole="">
-                  <v:imagedata r:id="rId50" o:title=""/>
+              <w:object w:dxaOrig="258" w:dyaOrig="360" w14:anchorId="5DEDA06C">
+                <v:shape id="_x0000_i53795" type="#_x0000_t75" style="width:13.4pt;height:18pt" o:ole="">
+                  <v:imagedata r:id="rId42" o:title=""/>
                 </v:shape>
-                <o:OLEObject Type="Embed" ProgID="Equation.AxMath" ShapeID="_x0000_i1051" DrawAspect="Content" ObjectID="_1645336045" r:id="rId51"/>
+                <o:OLEObject Type="Embed" ProgID="Equation.AxMath" ShapeID="_x0000_i53795" DrawAspect="Content" ObjectID="_1645343979" r:id="rId43"/>
               </w:object>
             </w:r>
           </w:p>
@@ -5947,24 +5933,36 @@
         <w:tc>
           <w:tcPr>
             <w:tcW w:w="8074" w:type="dxa"/>
-            <w:tcBorders>
-              <w:left w:val="single" w:sz="12" w:space="0" w:color="auto"/>
-            </w:tcBorders>
           </w:tcPr>
           <w:p>
             <w:pPr>
               <w:keepNext/>
               <w:rPr>
                 <w:rFonts w:cs="Times New Roman"/>
-                <w:lang w:eastAsia="zh-CN"/>
               </w:rPr>
             </w:pPr>
             <w:r>
               <w:rPr>
                 <w:rFonts w:cs="Times New Roman"/>
-                <w:lang w:eastAsia="zh-CN"/>
-              </w:rPr>
-              <w:t>The random index</w:t>
+              </w:rPr>
+              <w:t xml:space="preserve">The retention rate of a certain item </w:t>
+            </w:r>
+            <w:proofErr w:type="spellStart"/>
+            <w:r>
+              <w:rPr>
+                <w:rFonts w:cs="Times New Roman"/>
+                <w:i/>
+                <w:iCs/>
+                <w:lang w:eastAsia="zh-CN"/>
+              </w:rPr>
+              <w:t>i</w:t>
+            </w:r>
+            <w:proofErr w:type="spellEnd"/>
+            <w:r>
+              <w:rPr>
+                <w:rFonts w:cs="Times New Roman"/>
+              </w:rPr>
+              <w:t xml:space="preserve"> in culture</w:t>
             </w:r>
           </w:p>
         </w:tc>
@@ -5973,39 +5971,249 @@
         <w:tc>
           <w:tcPr>
             <w:tcW w:w="1276" w:type="dxa"/>
-            <w:tcBorders>
-              <w:right w:val="single" w:sz="12" w:space="0" w:color="auto"/>
-            </w:tcBorders>
           </w:tcPr>
           <w:p>
             <w:pPr>
               <w:rPr>
+                <w:rFonts w:eastAsia="宋体"/>
                 <w:lang w:eastAsia="zh-CN"/>
               </w:rPr>
             </w:pPr>
             <w:r>
               <w:rPr>
                 <w:rFonts w:eastAsia="宋体"/>
-                <w:i/>
-                <w:iCs/>
-                <w:lang w:eastAsia="zh-CN"/>
-              </w:rPr>
-              <w:t>CR</w:t>
+                <w:position w:val="-12"/>
+                <w:lang w:eastAsia="zh-CN"/>
+              </w:rPr>
+              <w:object w:dxaOrig="224" w:dyaOrig="360" w14:anchorId="1B91B0E3">
+                <v:shape id="_x0000_i53796" type="#_x0000_t75" style="width:11.55pt;height:18pt" o:ole="">
+                  <v:imagedata r:id="rId44" o:title=""/>
+                </v:shape>
+                <o:OLEObject Type="Embed" ProgID="Equation.AxMath" ShapeID="_x0000_i53796" DrawAspect="Content" ObjectID="_1645343980" r:id="rId45"/>
+              </w:object>
             </w:r>
           </w:p>
         </w:tc>
         <w:tc>
           <w:tcPr>
             <w:tcW w:w="8074" w:type="dxa"/>
-            <w:tcBorders>
-              <w:left w:val="single" w:sz="12" w:space="0" w:color="auto"/>
-            </w:tcBorders>
           </w:tcPr>
           <w:p>
             <w:pPr>
               <w:keepNext/>
               <w:rPr>
                 <w:rFonts w:cs="Times New Roman"/>
+              </w:rPr>
+            </w:pPr>
+            <w:r>
+              <w:rPr>
+                <w:rFonts w:eastAsia="宋体" w:cs="Times New Roman"/>
+                <w:lang w:eastAsia="zh-CN"/>
+              </w:rPr>
+              <w:t>The importance of a cultural category</w:t>
+            </w:r>
+          </w:p>
+        </w:tc>
+      </w:tr>
+      <w:tr>
+        <w:tc>
+          <w:tcPr>
+            <w:tcW w:w="1276" w:type="dxa"/>
+          </w:tcPr>
+          <w:p>
+            <w:pPr>
+              <w:rPr>
+                <w:rFonts w:eastAsia="宋体"/>
+                <w:lang w:eastAsia="zh-CN"/>
+              </w:rPr>
+            </w:pPr>
+            <w:r>
+              <w:rPr>
+                <w:position w:val="-14"/>
+                <w:lang w:eastAsia="zh-CN"/>
+              </w:rPr>
+              <w:object w:dxaOrig="223" w:dyaOrig="360" w14:anchorId="7BE39C45">
+                <v:shape id="_x0000_i53797" type="#_x0000_t75" style="width:11.55pt;height:18pt" o:ole="">
+                  <v:imagedata r:id="rId46" o:title=""/>
+                </v:shape>
+                <o:OLEObject Type="Embed" ProgID="Equation.AxMath" ShapeID="_x0000_i53797" DrawAspect="Content" ObjectID="_1645343981" r:id="rId47">
+                  <o:FieldCodes>\* MERGEFORMAT</o:FieldCodes>
+                </o:OLEObject>
+              </w:object>
+            </w:r>
+          </w:p>
+        </w:tc>
+        <w:tc>
+          <w:tcPr>
+            <w:tcW w:w="8074" w:type="dxa"/>
+          </w:tcPr>
+          <w:p>
+            <w:pPr>
+              <w:keepNext/>
+              <w:rPr>
+                <w:rFonts w:cs="Times New Roman"/>
+              </w:rPr>
+            </w:pPr>
+            <w:r>
+              <w:rPr>
+                <w:rFonts w:cs="Times New Roman"/>
+                <w:lang w:eastAsia="zh-CN"/>
+              </w:rPr>
+              <w:t xml:space="preserve">The cultural value weight of a certain behavior </w:t>
+            </w:r>
+            <w:proofErr w:type="spellStart"/>
+            <w:r>
+              <w:rPr>
+                <w:rFonts w:cs="Times New Roman"/>
+                <w:i/>
+                <w:iCs/>
+                <w:lang w:eastAsia="zh-CN"/>
+              </w:rPr>
+              <w:t>i</w:t>
+            </w:r>
+            <w:proofErr w:type="spellEnd"/>
+          </w:p>
+        </w:tc>
+      </w:tr>
+      <w:tr>
+        <w:tc>
+          <w:tcPr>
+            <w:tcW w:w="1276" w:type="dxa"/>
+          </w:tcPr>
+          <w:p>
+            <w:pPr>
+              <w:rPr>
+                <w:lang w:eastAsia="zh-CN"/>
+              </w:rPr>
+            </w:pPr>
+            <w:r>
+              <w:rPr>
+                <w:rFonts w:eastAsia="宋体"/>
+                <w:b/>
+                <w:bCs/>
+                <w:position w:val="-14"/>
+                <w:lang w:eastAsia="zh-CN"/>
+              </w:rPr>
+              <w:object w:dxaOrig="297" w:dyaOrig="358" w14:anchorId="4AB71F48">
+                <v:shape id="_x0000_i53798" type="#_x0000_t75" style="width:14.3pt;height:18pt" o:ole="">
+                  <v:imagedata r:id="rId48" o:title=""/>
+                </v:shape>
+                <o:OLEObject Type="Embed" ProgID="Equation.AxMath" ShapeID="_x0000_i53798" DrawAspect="Content" ObjectID="_1645343982" r:id="rId49">
+                  <o:FieldCodes>\* MERGEFORMAT</o:FieldCodes>
+                </o:OLEObject>
+              </w:object>
+            </w:r>
+          </w:p>
+        </w:tc>
+        <w:tc>
+          <w:tcPr>
+            <w:tcW w:w="8074" w:type="dxa"/>
+          </w:tcPr>
+          <w:p>
+            <w:pPr>
+              <w:keepNext/>
+              <w:rPr>
+                <w:rFonts w:cs="Times New Roman"/>
+                <w:lang w:eastAsia="zh-CN"/>
+              </w:rPr>
+            </w:pPr>
+            <w:r>
+              <w:rPr>
+                <w:rFonts w:cs="Times New Roman"/>
+                <w:lang w:eastAsia="zh-CN"/>
+              </w:rPr>
+              <w:t>The consistency index</w:t>
+            </w:r>
+            <w:r>
+              <w:rPr>
+                <w:rFonts w:eastAsia="宋体" w:cs="Times New Roman"/>
+                <w:b/>
+                <w:bCs/>
+                <w:lang w:eastAsia="zh-CN"/>
+              </w:rPr>
+              <w:t xml:space="preserve"> </w:t>
+            </w:r>
+          </w:p>
+        </w:tc>
+      </w:tr>
+      <w:tr>
+        <w:tc>
+          <w:tcPr>
+            <w:tcW w:w="1276" w:type="dxa"/>
+          </w:tcPr>
+          <w:p>
+            <w:pPr>
+              <w:rPr>
+                <w:lang w:eastAsia="zh-CN"/>
+              </w:rPr>
+            </w:pPr>
+            <w:r>
+              <w:rPr>
+                <w:position w:val="-12"/>
+                <w:lang w:eastAsia="zh-CN"/>
+              </w:rPr>
+              <w:object w:dxaOrig="306" w:dyaOrig="358" w14:anchorId="1D97309A">
+                <v:shape id="_x0000_i53799" type="#_x0000_t75" style="width:15.7pt;height:18pt" o:ole="">
+                  <v:imagedata r:id="rId50" o:title=""/>
+                </v:shape>
+                <o:OLEObject Type="Embed" ProgID="Equation.AxMath" ShapeID="_x0000_i53799" DrawAspect="Content" ObjectID="_1645343983" r:id="rId51"/>
+              </w:object>
+            </w:r>
+          </w:p>
+        </w:tc>
+        <w:tc>
+          <w:tcPr>
+            <w:tcW w:w="8074" w:type="dxa"/>
+          </w:tcPr>
+          <w:p>
+            <w:pPr>
+              <w:keepNext/>
+              <w:rPr>
+                <w:rFonts w:cs="Times New Roman"/>
+                <w:lang w:eastAsia="zh-CN"/>
+              </w:rPr>
+            </w:pPr>
+            <w:r>
+              <w:rPr>
+                <w:rFonts w:cs="Times New Roman"/>
+                <w:lang w:eastAsia="zh-CN"/>
+              </w:rPr>
+              <w:t>The random index</w:t>
+            </w:r>
+          </w:p>
+        </w:tc>
+      </w:tr>
+      <w:tr>
+        <w:tc>
+          <w:tcPr>
+            <w:tcW w:w="1276" w:type="dxa"/>
+          </w:tcPr>
+          <w:p>
+            <w:pPr>
+              <w:rPr>
+                <w:lang w:eastAsia="zh-CN"/>
+              </w:rPr>
+            </w:pPr>
+            <w:r>
+              <w:rPr>
+                <w:rFonts w:eastAsia="宋体"/>
+                <w:i/>
+                <w:iCs/>
+                <w:lang w:eastAsia="zh-CN"/>
+              </w:rPr>
+              <w:t>CR</w:t>
+            </w:r>
+          </w:p>
+        </w:tc>
+        <w:tc>
+          <w:tcPr>
+            <w:tcW w:w="8074" w:type="dxa"/>
+          </w:tcPr>
+          <w:p>
+            <w:pPr>
+              <w:keepNext/>
+              <w:rPr>
+                <w:rFonts w:cs="Times New Roman"/>
                 <w:lang w:eastAsia="zh-CN"/>
               </w:rPr>
             </w:pPr>
@@ -6027,7 +6235,7 @@
           <w:lang w:eastAsia="zh-CN"/>
         </w:rPr>
       </w:pPr>
-      <w:bookmarkStart w:id="6" w:name="_Toc34708652"/>
+      <w:bookmarkStart w:id="7" w:name="_Toc34716910"/>
       <w:r>
         <w:rPr>
           <w:lang w:eastAsia="zh-CN"/>
@@ -6046,7 +6254,7 @@
         </w:rPr>
         <w:t>ssumptions</w:t>
       </w:r>
-      <w:bookmarkEnd w:id="6"/>
+      <w:bookmarkEnd w:id="7"/>
     </w:p>
     <w:p>
       <w:pPr>
@@ -6320,6 +6528,13 @@
         </w:rPr>
         <w:t>The amount of cultural value that exists on the land of unit area is equal</w:t>
       </w:r>
+      <w:r>
+        <w:rPr>
+          <w:rFonts w:eastAsia="宋体" w:hint="eastAsia"/>
+          <w:lang w:eastAsia="zh-CN"/>
+        </w:rPr>
+        <w:t>.</w:t>
+      </w:r>
     </w:p>
     <w:p>
       <w:pPr>
@@ -6328,7 +6543,7 @@
           <w:lang w:eastAsia="zh-CN"/>
         </w:rPr>
       </w:pPr>
-      <w:bookmarkStart w:id="7" w:name="_Toc34708653"/>
+      <w:bookmarkStart w:id="8" w:name="_Toc34716911"/>
       <w:r>
         <w:rPr>
           <w:rFonts w:hint="eastAsia"/>
@@ -6342,7 +6557,7 @@
         </w:rPr>
         <w:t>odel Design</w:t>
       </w:r>
-      <w:bookmarkEnd w:id="7"/>
+      <w:bookmarkEnd w:id="8"/>
     </w:p>
     <w:p>
       <w:pPr>
@@ -6351,7 +6566,7 @@
           <w:lang w:eastAsia="zh-CN"/>
         </w:rPr>
       </w:pPr>
-      <w:bookmarkStart w:id="8" w:name="_Toc34708654"/>
+      <w:bookmarkStart w:id="9" w:name="_Toc34716912"/>
       <w:r>
         <w:rPr>
           <w:lang w:eastAsia="zh-CN"/>
@@ -6423,7 +6638,7 @@
         </w:rPr>
         <w:t xml:space="preserve"> EDPs</w:t>
       </w:r>
-      <w:bookmarkEnd w:id="8"/>
+      <w:bookmarkEnd w:id="9"/>
     </w:p>
     <w:p>
       <w:pPr>
@@ -6469,7 +6684,7 @@
           <w:lang w:eastAsia="zh-CN"/>
         </w:rPr>
       </w:pPr>
-      <w:bookmarkStart w:id="9" w:name="_Toc34708655"/>
+      <w:bookmarkStart w:id="10" w:name="_Toc34716913"/>
       <w:r>
         <w:rPr>
           <w:lang w:eastAsia="zh-CN"/>
@@ -6507,7 +6722,7 @@
         </w:rPr>
         <w:t>ise</w:t>
       </w:r>
-      <w:bookmarkEnd w:id="9"/>
+      <w:bookmarkEnd w:id="10"/>
     </w:p>
     <w:p>
       <w:pPr>
@@ -6901,10 +7116,10 @@
           <w:lang w:eastAsia="zh-CN"/>
         </w:rPr>
         <w:object w:dxaOrig="1045" w:dyaOrig="358" w14:anchorId="3613CAAD">
-          <v:shape id="_x0000_i1052" type="#_x0000_t75" style="width:52pt;height:18pt" o:ole="">
+          <v:shape id="_x0000_i1052" type="#_x0000_t75" style="width:52.15pt;height:18pt" o:ole="">
             <v:imagedata r:id="rId55" o:title=""/>
           </v:shape>
-          <o:OLEObject Type="Embed" ProgID="Equation.AxMath" ShapeID="_x0000_i1052" DrawAspect="Content" ObjectID="_1645336046" r:id="rId56"/>
+          <o:OLEObject Type="Embed" ProgID="Equation.AxMath" ShapeID="_x0000_i1052" DrawAspect="Content" ObjectID="_1645343984" r:id="rId56"/>
         </w:object>
       </w:r>
       <w:r>
@@ -6942,10 +7157,10 @@
           <w:lang w:eastAsia="zh-CN"/>
         </w:rPr>
         <w:object w:dxaOrig="1065" w:dyaOrig="358" w14:anchorId="20134269">
-          <v:shape id="_x0000_i1053" type="#_x0000_t75" style="width:53.35pt;height:18pt" o:ole="">
+          <v:shape id="_x0000_i1053" type="#_x0000_t75" style="width:53.55pt;height:18pt" o:ole="">
             <v:imagedata r:id="rId57" o:title=""/>
           </v:shape>
-          <o:OLEObject Type="Embed" ProgID="Equation.AxMath" ShapeID="_x0000_i1053" DrawAspect="Content" ObjectID="_1645336047" r:id="rId58"/>
+          <o:OLEObject Type="Embed" ProgID="Equation.AxMath" ShapeID="_x0000_i1053" DrawAspect="Content" ObjectID="_1645343985" r:id="rId58"/>
         </w:object>
       </w:r>
       <w:r>
@@ -7134,10 +7349,10 @@
           <w:lang w:eastAsia="zh-CN"/>
         </w:rPr>
         <w:object w:dxaOrig="2882" w:dyaOrig="372" w14:anchorId="12A65CFA">
-          <v:shape id="_x0000_i8774" type="#_x0000_t75" style="width:2in;height:18.65pt" o:ole="">
+          <v:shape id="_x0000_i8774" type="#_x0000_t75" style="width:2in;height:18.9pt" o:ole="">
             <v:imagedata r:id="rId60" o:title=""/>
           </v:shape>
-          <o:OLEObject Type="Embed" ProgID="Equation.AxMath" ShapeID="_x0000_i8774" DrawAspect="Content" ObjectID="_1645336048" r:id="rId61"/>
+          <o:OLEObject Type="Embed" ProgID="Equation.AxMath" ShapeID="_x0000_i8774" DrawAspect="Content" ObjectID="_1645343986" r:id="rId61"/>
         </w:object>
       </w:r>
       <w:r>
@@ -7354,7 +7569,7 @@
           <w:lang w:eastAsia="zh-CN"/>
         </w:rPr>
       </w:pPr>
-      <w:bookmarkStart w:id="10" w:name="_Toc34708656"/>
+      <w:bookmarkStart w:id="11" w:name="_Toc34716914"/>
       <w:r>
         <w:rPr>
           <w:lang w:eastAsia="zh-CN"/>
@@ -7427,7 +7642,7 @@
         </w:rPr>
         <w:t>ise</w:t>
       </w:r>
-      <w:bookmarkEnd w:id="10"/>
+      <w:bookmarkEnd w:id="11"/>
     </w:p>
     <w:p>
       <w:pPr>
@@ -8711,7 +8926,49 @@
                 <w:rFonts w:eastAsia="宋体" w:cs="Times New Roman"/>
                 <w:lang w:eastAsia="zh-CN"/>
               </w:rPr>
-              <w:t>Mean altitude(m)</w:t>
+              <w:t>Above mean sea level</w:t>
+            </w:r>
+            <w:r>
+              <w:rPr>
+                <w:rFonts w:eastAsia="宋体" w:cs="Times New Roman"/>
+                <w:lang w:eastAsia="zh-CN"/>
+              </w:rPr>
+              <w:t xml:space="preserve"> </w:t>
+            </w:r>
+            <w:r>
+              <w:rPr>
+                <w:rFonts w:eastAsia="宋体" w:cs="Times New Roman" w:hint="eastAsia"/>
+                <w:lang w:eastAsia="zh-CN"/>
+              </w:rPr>
+              <w:t>(</w:t>
+            </w:r>
+            <w:r>
+              <w:rPr>
+                <w:rFonts w:eastAsia="宋体" w:cs="Times New Roman"/>
+                <w:lang w:eastAsia="zh-CN"/>
+              </w:rPr>
+              <w:t>AMSL</w:t>
+            </w:r>
+            <w:r>
+              <w:rPr>
+                <w:rFonts w:eastAsia="宋体" w:cs="Times New Roman" w:hint="eastAsia"/>
+                <w:lang w:eastAsia="zh-CN"/>
+              </w:rPr>
+              <w:t>)</w:t>
+            </w:r>
+            <w:r>
+              <w:rPr>
+                <w:rFonts w:eastAsia="宋体" w:cs="Times New Roman"/>
+                <w:lang w:eastAsia="zh-CN"/>
+              </w:rPr>
+              <w:t xml:space="preserve"> </w:t>
+            </w:r>
+            <w:r>
+              <w:rPr>
+                <w:rFonts w:eastAsia="宋体" w:cs="Times New Roman"/>
+                <w:lang w:eastAsia="zh-CN"/>
+              </w:rPr>
+              <w:t>(m)</w:t>
             </w:r>
           </w:p>
         </w:tc>
@@ -8731,7 +8988,35 @@
                 <w:rFonts w:eastAsia="宋体" w:cs="Times New Roman"/>
                 <w:lang w:eastAsia="zh-CN"/>
               </w:rPr>
-              <w:t>Land area(sq.km.)</w:t>
+              <w:t xml:space="preserve">National </w:t>
+            </w:r>
+            <w:r>
+              <w:rPr>
+                <w:rFonts w:eastAsia="宋体" w:cs="Times New Roman"/>
+                <w:lang w:eastAsia="zh-CN"/>
+              </w:rPr>
+              <w:t>l</w:t>
+            </w:r>
+            <w:r>
+              <w:rPr>
+                <w:rFonts w:eastAsia="宋体" w:cs="Times New Roman"/>
+                <w:lang w:eastAsia="zh-CN"/>
+              </w:rPr>
+              <w:t>and area</w:t>
+            </w:r>
+            <w:r>
+              <w:rPr>
+                <w:rFonts w:eastAsia="宋体" w:cs="Times New Roman"/>
+                <w:lang w:eastAsia="zh-CN"/>
+              </w:rPr>
+              <w:t xml:space="preserve"> </w:t>
+            </w:r>
+            <w:r>
+              <w:rPr>
+                <w:rFonts w:eastAsia="宋体" w:cs="Times New Roman"/>
+                <w:lang w:eastAsia="zh-CN"/>
+              </w:rPr>
+              <w:t>(sq.km.)</w:t>
             </w:r>
           </w:p>
         </w:tc>
@@ -9193,7 +9478,7 @@
           <w:lang w:eastAsia="zh-CN"/>
         </w:rPr>
       </w:pPr>
-      <w:bookmarkStart w:id="11" w:name="_Toc34708657"/>
+      <w:bookmarkStart w:id="12" w:name="_Toc34716915"/>
       <w:r>
         <w:rPr>
           <w:lang w:eastAsia="zh-CN"/>
@@ -9250,7 +9535,7 @@
         </w:rPr>
         <w:t>istribution</w:t>
       </w:r>
-      <w:bookmarkEnd w:id="11"/>
+      <w:bookmarkEnd w:id="12"/>
     </w:p>
     <w:p>
       <w:pPr>
@@ -9584,10 +9869,10 @@
           <w:lang w:eastAsia="zh-CN"/>
         </w:rPr>
         <w:object w:dxaOrig="259" w:dyaOrig="360" w14:anchorId="3654C5FC">
-          <v:shape id="_x0000_i1055" type="#_x0000_t75" style="width:13.35pt;height:18pt" o:ole="">
+          <v:shape id="_x0000_i1055" type="#_x0000_t75" style="width:13.4pt;height:18pt" o:ole="">
             <v:imagedata r:id="rId13" o:title=""/>
           </v:shape>
-          <o:OLEObject Type="Embed" ProgID="Equation.AxMath" ShapeID="_x0000_i1055" DrawAspect="Content" ObjectID="_1645336049" r:id="rId64"/>
+          <o:OLEObject Type="Embed" ProgID="Equation.AxMath" ShapeID="_x0000_i1055" DrawAspect="Content" ObjectID="_1645343987" r:id="rId64"/>
         </w:object>
       </w:r>
       <w:r>
@@ -9620,10 +9905,10 @@
           <w:lang w:eastAsia="zh-CN"/>
         </w:rPr>
         <w:object w:dxaOrig="276" w:dyaOrig="360" w14:anchorId="2D4E40A9">
-          <v:shape id="_x0000_i1056" type="#_x0000_t75" style="width:14pt;height:18pt" o:ole="">
+          <v:shape id="_x0000_i1056" type="#_x0000_t75" style="width:13.85pt;height:18pt" o:ole="">
             <v:imagedata r:id="rId18" o:title=""/>
           </v:shape>
-          <o:OLEObject Type="Embed" ProgID="Equation.AxMath" ShapeID="_x0000_i1056" DrawAspect="Content" ObjectID="_1645336050" r:id="rId65"/>
+          <o:OLEObject Type="Embed" ProgID="Equation.AxMath" ShapeID="_x0000_i1056" DrawAspect="Content" ObjectID="_1645343988" r:id="rId65"/>
         </w:object>
       </w:r>
       <w:r>
@@ -9649,6 +9934,7 @@
         </w:rPr>
         <w:t xml:space="preserve">The number of people in country </w:t>
       </w:r>
+      <w:proofErr w:type="spellStart"/>
       <w:r>
         <w:rPr>
           <w:rFonts w:eastAsia="宋体"/>
@@ -9658,6 +9944,7 @@
         </w:rPr>
         <w:t>i</w:t>
       </w:r>
+      <w:proofErr w:type="spellEnd"/>
       <w:r>
         <w:rPr>
           <w:rFonts w:eastAsia="宋体"/>
@@ -9681,10 +9968,10 @@
           <w:lang w:eastAsia="zh-CN"/>
         </w:rPr>
         <w:object w:dxaOrig="297" w:dyaOrig="360" w14:anchorId="2677EC7B">
-          <v:shape id="_x0000_i1057" type="#_x0000_t75" style="width:14.65pt;height:18pt" o:ole="">
+          <v:shape id="_x0000_i1057" type="#_x0000_t75" style="width:14.75pt;height:18pt" o:ole="">
             <v:imagedata r:id="rId20" o:title=""/>
           </v:shape>
-          <o:OLEObject Type="Embed" ProgID="Equation.AxMath" ShapeID="_x0000_i1057" DrawAspect="Content" ObjectID="_1645336051" r:id="rId66"/>
+          <o:OLEObject Type="Embed" ProgID="Equation.AxMath" ShapeID="_x0000_i1057" DrawAspect="Content" ObjectID="_1645343989" r:id="rId66"/>
         </w:object>
       </w:r>
       <w:r>
@@ -9738,10 +10025,10 @@
           <w:lang w:eastAsia="zh-CN"/>
         </w:rPr>
         <w:object w:dxaOrig="259" w:dyaOrig="360" w14:anchorId="11497367">
-          <v:shape id="_x0000_i1058" type="#_x0000_t75" style="width:13.35pt;height:18pt" o:ole="">
+          <v:shape id="_x0000_i1058" type="#_x0000_t75" style="width:13.4pt;height:18pt" o:ole="">
             <v:imagedata r:id="rId13" o:title=""/>
           </v:shape>
-          <o:OLEObject Type="Embed" ProgID="Equation.AxMath" ShapeID="_x0000_i1058" DrawAspect="Content" ObjectID="_1645336052" r:id="rId67"/>
+          <o:OLEObject Type="Embed" ProgID="Equation.AxMath" ShapeID="_x0000_i1058" DrawAspect="Content" ObjectID="_1645343990" r:id="rId67"/>
         </w:object>
       </w:r>
       <w:r>
@@ -9758,10 +10045,10 @@
           <w:lang w:eastAsia="zh-CN"/>
         </w:rPr>
         <w:object w:dxaOrig="1887" w:dyaOrig="972" w14:anchorId="1E9F2D6A">
-          <v:shape id="_x0000_i1059" type="#_x0000_t75" style="width:94pt;height:48.65pt" o:ole="">
+          <v:shape id="_x0000_i1059" type="#_x0000_t75" style="width:94.15pt;height:48.45pt" o:ole="">
             <v:imagedata r:id="rId68" o:title=""/>
           </v:shape>
-          <o:OLEObject Type="Embed" ProgID="Equation.AxMath" ShapeID="_x0000_i1059" DrawAspect="Content" ObjectID="_1645336053" r:id="rId69"/>
+          <o:OLEObject Type="Embed" ProgID="Equation.AxMath" ShapeID="_x0000_i1059" DrawAspect="Content" ObjectID="_1645343991" r:id="rId69"/>
         </w:object>
       </w:r>
     </w:p>
@@ -9787,10 +10074,10 @@
           <w:lang w:eastAsia="zh-CN"/>
         </w:rPr>
         <w:object w:dxaOrig="259" w:dyaOrig="360" w14:anchorId="16EC017E">
-          <v:shape id="_x0000_i1060" type="#_x0000_t75" style="width:13.35pt;height:18pt" o:ole="">
+          <v:shape id="_x0000_i1060" type="#_x0000_t75" style="width:13.4pt;height:18pt" o:ole="">
             <v:imagedata r:id="rId13" o:title=""/>
           </v:shape>
-          <o:OLEObject Type="Embed" ProgID="Equation.AxMath" ShapeID="_x0000_i1060" DrawAspect="Content" ObjectID="_1645336054" r:id="rId70"/>
+          <o:OLEObject Type="Embed" ProgID="Equation.AxMath" ShapeID="_x0000_i1060" DrawAspect="Content" ObjectID="_1645343992" r:id="rId70"/>
         </w:object>
       </w:r>
       <w:r>
@@ -9807,10 +10094,10 @@
           <w:lang w:eastAsia="zh-CN"/>
         </w:rPr>
         <w:object w:dxaOrig="295" w:dyaOrig="360" w14:anchorId="3E0A2449">
-          <v:shape id="_x0000_i1061" type="#_x0000_t75" style="width:15.35pt;height:18pt" o:ole="">
+          <v:shape id="_x0000_i1061" type="#_x0000_t75" style="width:15.25pt;height:18pt" o:ole="">
             <v:imagedata r:id="rId16" o:title=""/>
           </v:shape>
-          <o:OLEObject Type="Embed" ProgID="Equation.AxMath" ShapeID="_x0000_i1061" DrawAspect="Content" ObjectID="_1645336055" r:id="rId71"/>
+          <o:OLEObject Type="Embed" ProgID="Equation.AxMath" ShapeID="_x0000_i1061" DrawAspect="Content" ObjectID="_1645343993" r:id="rId71"/>
         </w:object>
       </w:r>
       <w:r>
@@ -9834,7 +10121,6 @@
           <w:rFonts w:eastAsia="宋体"/>
           <w:lang w:eastAsia="zh-CN"/>
         </w:rPr>
-        <w:lastRenderedPageBreak/>
         <w:t xml:space="preserve">The country similarity between country </w:t>
       </w:r>
       <w:r>
@@ -9844,10 +10130,10 @@
           <w:lang w:eastAsia="zh-CN"/>
         </w:rPr>
         <w:object w:dxaOrig="259" w:dyaOrig="360" w14:anchorId="312A2EBC">
-          <v:shape id="_x0000_i1062" type="#_x0000_t75" style="width:13.35pt;height:18pt" o:ole="">
+          <v:shape id="_x0000_i1062" type="#_x0000_t75" style="width:13.4pt;height:18pt" o:ole="">
             <v:imagedata r:id="rId13" o:title=""/>
           </v:shape>
-          <o:OLEObject Type="Embed" ProgID="Equation.AxMath" ShapeID="_x0000_i1062" DrawAspect="Content" ObjectID="_1645336056" r:id="rId72"/>
+          <o:OLEObject Type="Embed" ProgID="Equation.AxMath" ShapeID="_x0000_i1062" DrawAspect="Content" ObjectID="_1645343994" r:id="rId72"/>
         </w:object>
       </w:r>
       <w:r>
@@ -9864,10 +10150,10 @@
           <w:lang w:eastAsia="zh-CN"/>
         </w:rPr>
         <w:object w:dxaOrig="294" w:dyaOrig="360" w14:anchorId="29177F72">
-          <v:shape id="_x0000_i1063" type="#_x0000_t75" style="width:14.65pt;height:18pt" o:ole="">
+          <v:shape id="_x0000_i1063" type="#_x0000_t75" style="width:14.75pt;height:18pt" o:ole="">
             <v:imagedata r:id="rId11" o:title=""/>
           </v:shape>
-          <o:OLEObject Type="Embed" ProgID="Equation.AxMath" ShapeID="_x0000_i1063" DrawAspect="Content" ObjectID="_1645336057" r:id="rId73"/>
+          <o:OLEObject Type="Embed" ProgID="Equation.AxMath" ShapeID="_x0000_i1063" DrawAspect="Content" ObjectID="_1645343995" r:id="rId73"/>
         </w:object>
       </w:r>
       <w:r>
@@ -9884,10 +10170,10 @@
           <w:lang w:eastAsia="zh-CN"/>
         </w:rPr>
         <w:object w:dxaOrig="285" w:dyaOrig="360" w14:anchorId="1D263DE1">
-          <v:shape id="_x0000_i1064" type="#_x0000_t75" style="width:14.65pt;height:18pt" o:ole="">
+          <v:shape id="_x0000_i1064" type="#_x0000_t75" style="width:14.3pt;height:18pt" o:ole="">
             <v:imagedata r:id="rId22" o:title=""/>
           </v:shape>
-          <o:OLEObject Type="Embed" ProgID="Equation.AxMath" ShapeID="_x0000_i1064" DrawAspect="Content" ObjectID="_1645336058" r:id="rId74"/>
+          <o:OLEObject Type="Embed" ProgID="Equation.AxMath" ShapeID="_x0000_i1064" DrawAspect="Content" ObjectID="_1645343996" r:id="rId74"/>
         </w:object>
       </w:r>
       <w:r>
@@ -9918,6 +10204,7 @@
           <w:rFonts w:eastAsia="宋体"/>
           <w:lang w:eastAsia="zh-CN"/>
         </w:rPr>
+        <w:lastRenderedPageBreak/>
         <w:t xml:space="preserve">The average distance between country </w:t>
       </w:r>
       <w:r>
@@ -9927,10 +10214,10 @@
           <w:lang w:eastAsia="zh-CN"/>
         </w:rPr>
         <w:object w:dxaOrig="259" w:dyaOrig="360" w14:anchorId="5AD89E39">
-          <v:shape id="_x0000_i1065" type="#_x0000_t75" style="width:13.35pt;height:18pt" o:ole="">
+          <v:shape id="_x0000_i1065" type="#_x0000_t75" style="width:13.4pt;height:18pt" o:ole="">
             <v:imagedata r:id="rId13" o:title=""/>
           </v:shape>
-          <o:OLEObject Type="Embed" ProgID="Equation.AxMath" ShapeID="_x0000_i1065" DrawAspect="Content" ObjectID="_1645336059" r:id="rId75"/>
+          <o:OLEObject Type="Embed" ProgID="Equation.AxMath" ShapeID="_x0000_i1065" DrawAspect="Content" ObjectID="_1645343997" r:id="rId75"/>
         </w:object>
       </w:r>
       <w:r>
@@ -9947,10 +10234,10 @@
           <w:lang w:eastAsia="zh-CN"/>
         </w:rPr>
         <w:object w:dxaOrig="294" w:dyaOrig="360" w14:anchorId="2DD22FC8">
-          <v:shape id="_x0000_i1066" type="#_x0000_t75" style="width:14.65pt;height:18pt" o:ole="">
+          <v:shape id="_x0000_i1066" type="#_x0000_t75" style="width:14.75pt;height:18pt" o:ole="">
             <v:imagedata r:id="rId11" o:title=""/>
           </v:shape>
-          <o:OLEObject Type="Embed" ProgID="Equation.AxMath" ShapeID="_x0000_i1066" DrawAspect="Content" ObjectID="_1645336060" r:id="rId76"/>
+          <o:OLEObject Type="Embed" ProgID="Equation.AxMath" ShapeID="_x0000_i1066" DrawAspect="Content" ObjectID="_1645343998" r:id="rId76"/>
         </w:object>
       </w:r>
       <w:r>
@@ -9967,10 +10254,10 @@
           <w:lang w:eastAsia="zh-CN"/>
         </w:rPr>
         <w:object w:dxaOrig="282" w:dyaOrig="360" w14:anchorId="656DCB8E">
-          <v:shape id="_x0000_i1067" type="#_x0000_t75" style="width:14.65pt;height:18pt" o:ole="">
-            <v:imagedata r:id="rId24" o:title=""/>
+          <v:shape id="_x0000_i1067" type="#_x0000_t75" style="width:14.3pt;height:18pt" o:ole="">
+            <v:imagedata r:id="rId26" o:title=""/>
           </v:shape>
-          <o:OLEObject Type="Embed" ProgID="Equation.AxMath" ShapeID="_x0000_i1067" DrawAspect="Content" ObjectID="_1645336061" r:id="rId77"/>
+          <o:OLEObject Type="Embed" ProgID="Equation.AxMath" ShapeID="_x0000_i1067" DrawAspect="Content" ObjectID="_1645343999" r:id="rId77"/>
         </w:object>
       </w:r>
       <w:r>
@@ -10003,10 +10290,10 @@
           <w:lang w:eastAsia="zh-CN"/>
         </w:rPr>
         <w:object w:dxaOrig="259" w:dyaOrig="360" w14:anchorId="0125095E">
-          <v:shape id="_x0000_i1068" type="#_x0000_t75" style="width:13.35pt;height:18pt" o:ole="">
+          <v:shape id="_x0000_i1068" type="#_x0000_t75" style="width:13.4pt;height:18pt" o:ole="">
             <v:imagedata r:id="rId13" o:title=""/>
           </v:shape>
-          <o:OLEObject Type="Embed" ProgID="Equation.AxMath" ShapeID="_x0000_i1068" DrawAspect="Content" ObjectID="_1645336062" r:id="rId78"/>
+          <o:OLEObject Type="Embed" ProgID="Equation.AxMath" ShapeID="_x0000_i1068" DrawAspect="Content" ObjectID="_1645344000" r:id="rId78"/>
         </w:object>
       </w:r>
       <w:r>
@@ -10030,10 +10317,10 @@
           <w:lang w:eastAsia="zh-CN"/>
         </w:rPr>
         <w:object w:dxaOrig="294" w:dyaOrig="360" w14:anchorId="6C6CA0D0">
-          <v:shape id="_x0000_i1069" type="#_x0000_t75" style="width:14.65pt;height:18pt" o:ole="">
+          <v:shape id="_x0000_i1069" type="#_x0000_t75" style="width:14.75pt;height:18pt" o:ole="">
             <v:imagedata r:id="rId11" o:title=""/>
           </v:shape>
-          <o:OLEObject Type="Embed" ProgID="Equation.AxMath" ShapeID="_x0000_i1069" DrawAspect="Content" ObjectID="_1645336063" r:id="rId79"/>
+          <o:OLEObject Type="Embed" ProgID="Equation.AxMath" ShapeID="_x0000_i1069" DrawAspect="Content" ObjectID="_1645344001" r:id="rId79"/>
         </w:object>
       </w:r>
       <w:r>
@@ -10050,10 +10337,10 @@
           <w:lang w:eastAsia="zh-CN"/>
         </w:rPr>
         <w:object w:dxaOrig="328" w:dyaOrig="360" w14:anchorId="04F9A930">
-          <v:shape id="_x0000_i1070" type="#_x0000_t75" style="width:16pt;height:18pt" o:ole="">
+          <v:shape id="_x0000_i1070" type="#_x0000_t75" style="width:16.15pt;height:18pt" o:ole="">
             <v:imagedata r:id="rId80" o:title=""/>
           </v:shape>
-          <o:OLEObject Type="Embed" ProgID="Equation.AxMath" ShapeID="_x0000_i1070" DrawAspect="Content" ObjectID="_1645336064" r:id="rId81"/>
+          <o:OLEObject Type="Embed" ProgID="Equation.AxMath" ShapeID="_x0000_i1070" DrawAspect="Content" ObjectID="_1645344002" r:id="rId81"/>
         </w:object>
       </w:r>
       <w:r>
@@ -10093,10 +10380,10 @@
           <w:lang w:eastAsia="zh-CN"/>
         </w:rPr>
         <w:object w:dxaOrig="259" w:dyaOrig="360" w14:anchorId="03C655D7">
-          <v:shape id="_x0000_i1071" type="#_x0000_t75" style="width:13.35pt;height:18pt" o:ole="">
+          <v:shape id="_x0000_i1071" type="#_x0000_t75" style="width:13.4pt;height:18pt" o:ole="">
             <v:imagedata r:id="rId13" o:title=""/>
           </v:shape>
-          <o:OLEObject Type="Embed" ProgID="Equation.AxMath" ShapeID="_x0000_i1071" DrawAspect="Content" ObjectID="_1645336065" r:id="rId82"/>
+          <o:OLEObject Type="Embed" ProgID="Equation.AxMath" ShapeID="_x0000_i1071" DrawAspect="Content" ObjectID="_1645344003" r:id="rId82"/>
         </w:object>
       </w:r>
       <w:r>
@@ -10113,10 +10400,10 @@
           <w:lang w:eastAsia="zh-CN"/>
         </w:rPr>
         <w:object w:dxaOrig="294" w:dyaOrig="360" w14:anchorId="63694287">
-          <v:shape id="_x0000_i1072" type="#_x0000_t75" style="width:14.65pt;height:18pt" o:ole="">
+          <v:shape id="_x0000_i1072" type="#_x0000_t75" style="width:14.75pt;height:18pt" o:ole="">
             <v:imagedata r:id="rId11" o:title=""/>
           </v:shape>
-          <o:OLEObject Type="Embed" ProgID="Equation.AxMath" ShapeID="_x0000_i1072" DrawAspect="Content" ObjectID="_1645336066" r:id="rId83"/>
+          <o:OLEObject Type="Embed" ProgID="Equation.AxMath" ShapeID="_x0000_i1072" DrawAspect="Content" ObjectID="_1645344004" r:id="rId83"/>
         </w:object>
       </w:r>
       <w:r>
@@ -10147,10 +10434,10 @@
           <w:lang w:eastAsia="zh-CN"/>
         </w:rPr>
         <w:object w:dxaOrig="336" w:dyaOrig="360" w14:anchorId="07FF5B5C">
-          <v:shape id="_x0000_i1073" type="#_x0000_t75" style="width:16.65pt;height:18pt" o:ole="">
+          <v:shape id="_x0000_i1073" type="#_x0000_t75" style="width:16.6pt;height:18pt" o:ole="">
             <v:imagedata r:id="rId84" o:title=""/>
           </v:shape>
-          <o:OLEObject Type="Embed" ProgID="Equation.AxMath" ShapeID="_x0000_i1073" DrawAspect="Content" ObjectID="_1645336067" r:id="rId85"/>
+          <o:OLEObject Type="Embed" ProgID="Equation.AxMath" ShapeID="_x0000_i1073" DrawAspect="Content" ObjectID="_1645344005" r:id="rId85"/>
         </w:object>
       </w:r>
       <w:r>
@@ -10167,12 +10454,21 @@
         </w:rPr>
         <w:t xml:space="preserve"> </w:t>
       </w:r>
-      <w:r>
-        <w:rPr>
-          <w:rFonts w:eastAsia="宋体"/>
-          <w:lang w:eastAsia="zh-CN"/>
-        </w:rPr>
-        <w:t xml:space="preserve">ie. </w:t>
+      <w:proofErr w:type="spellStart"/>
+      <w:r>
+        <w:rPr>
+          <w:rFonts w:eastAsia="宋体"/>
+          <w:lang w:eastAsia="zh-CN"/>
+        </w:rPr>
+        <w:t>ie</w:t>
+      </w:r>
+      <w:proofErr w:type="spellEnd"/>
+      <w:r>
+        <w:rPr>
+          <w:rFonts w:eastAsia="宋体"/>
+          <w:lang w:eastAsia="zh-CN"/>
+        </w:rPr>
+        <w:t xml:space="preserve">. </w:t>
       </w:r>
       <w:r>
         <w:rPr>
@@ -10181,10 +10477,10 @@
           <w:lang w:eastAsia="zh-CN"/>
         </w:rPr>
         <w:object w:dxaOrig="1733" w:dyaOrig="639" w14:anchorId="05DB1F78">
-          <v:shape id="_x0000_i1074" type="#_x0000_t75" style="width:86.65pt;height:32pt" o:ole="">
+          <v:shape id="_x0000_i1074" type="#_x0000_t75" style="width:86.3pt;height:31.85pt" o:ole="">
             <v:imagedata r:id="rId86" o:title=""/>
           </v:shape>
-          <o:OLEObject Type="Embed" ProgID="Equation.AxMath" ShapeID="_x0000_i1074" DrawAspect="Content" ObjectID="_1645336068" r:id="rId87"/>
+          <o:OLEObject Type="Embed" ProgID="Equation.AxMath" ShapeID="_x0000_i1074" DrawAspect="Content" ObjectID="_1645344006" r:id="rId87"/>
         </w:object>
       </w:r>
       <w:r>
@@ -10217,10 +10513,10 @@
           <w:lang w:eastAsia="zh-CN"/>
         </w:rPr>
         <w:object w:dxaOrig="294" w:dyaOrig="360" w14:anchorId="0E892FEA">
-          <v:shape id="_x0000_i1075" type="#_x0000_t75" style="width:14.65pt;height:18pt" o:ole="">
+          <v:shape id="_x0000_i1075" type="#_x0000_t75" style="width:14.75pt;height:18pt" o:ole="">
             <v:imagedata r:id="rId11" o:title=""/>
           </v:shape>
-          <o:OLEObject Type="Embed" ProgID="Equation.AxMath" ShapeID="_x0000_i1075" DrawAspect="Content" ObjectID="_1645336069" r:id="rId88"/>
+          <o:OLEObject Type="Embed" ProgID="Equation.AxMath" ShapeID="_x0000_i1075" DrawAspect="Content" ObjectID="_1645344007" r:id="rId88"/>
         </w:object>
       </w:r>
       <w:r>
@@ -10237,10 +10533,10 @@
           <w:lang w:eastAsia="zh-CN"/>
         </w:rPr>
         <w:object w:dxaOrig="259" w:dyaOrig="360" w14:anchorId="448961E6">
-          <v:shape id="_x0000_i1076" type="#_x0000_t75" style="width:13.35pt;height:18pt" o:ole="">
+          <v:shape id="_x0000_i1076" type="#_x0000_t75" style="width:13.4pt;height:18pt" o:ole="">
             <v:imagedata r:id="rId13" o:title=""/>
           </v:shape>
-          <o:OLEObject Type="Embed" ProgID="Equation.AxMath" ShapeID="_x0000_i1076" DrawAspect="Content" ObjectID="_1645336070" r:id="rId89"/>
+          <o:OLEObject Type="Embed" ProgID="Equation.AxMath" ShapeID="_x0000_i1076" DrawAspect="Content" ObjectID="_1645344008" r:id="rId89"/>
         </w:object>
       </w:r>
       <w:r>
@@ -10257,10 +10553,10 @@
           <w:lang w:eastAsia="zh-CN"/>
         </w:rPr>
         <w:object w:dxaOrig="301" w:dyaOrig="360" w14:anchorId="1D62BAC4">
-          <v:shape id="_x0000_i1077" type="#_x0000_t75" style="width:15.35pt;height:18pt" o:ole="">
+          <v:shape id="_x0000_i1077" type="#_x0000_t75" style="width:15.25pt;height:18pt" o:ole="">
             <v:imagedata r:id="rId9" o:title=""/>
           </v:shape>
-          <o:OLEObject Type="Embed" ProgID="Equation.AxMath" ShapeID="_x0000_i1077" DrawAspect="Content" ObjectID="_1645336071" r:id="rId90"/>
+          <o:OLEObject Type="Embed" ProgID="Equation.AxMath" ShapeID="_x0000_i1077" DrawAspect="Content" ObjectID="_1645344009" r:id="rId90"/>
         </w:object>
       </w:r>
       <w:r>
@@ -10309,10 +10605,10 @@
           <w:lang w:eastAsia="zh-CN"/>
         </w:rPr>
         <w:object w:dxaOrig="217" w:dyaOrig="360" w14:anchorId="5D513DAB">
-          <v:shape id="_x0000_i1078" type="#_x0000_t75" style="width:10.65pt;height:18pt" o:ole="">
+          <v:shape id="_x0000_i1078" type="#_x0000_t75" style="width:10.6pt;height:18pt" o:ole="">
             <v:imagedata r:id="rId91" o:title=""/>
           </v:shape>
-          <o:OLEObject Type="Embed" ProgID="Equation.AxMath" ShapeID="_x0000_i1078" DrawAspect="Content" ObjectID="_1645336072" r:id="rId92"/>
+          <o:OLEObject Type="Embed" ProgID="Equation.AxMath" ShapeID="_x0000_i1078" DrawAspect="Content" ObjectID="_1645344010" r:id="rId92"/>
         </w:object>
       </w:r>
       <w:r>
@@ -10336,10 +10632,10 @@
           <w:lang w:eastAsia="zh-CN"/>
         </w:rPr>
         <w:object w:dxaOrig="259" w:dyaOrig="360" w14:anchorId="547949C3">
-          <v:shape id="_x0000_i1079" type="#_x0000_t75" style="width:13.35pt;height:18pt" o:ole="">
+          <v:shape id="_x0000_i1079" type="#_x0000_t75" style="width:13.4pt;height:18pt" o:ole="">
             <v:imagedata r:id="rId13" o:title=""/>
           </v:shape>
-          <o:OLEObject Type="Embed" ProgID="Equation.AxMath" ShapeID="_x0000_i1079" DrawAspect="Content" ObjectID="_1645336073" r:id="rId93"/>
+          <o:OLEObject Type="Embed" ProgID="Equation.AxMath" ShapeID="_x0000_i1079" DrawAspect="Content" ObjectID="_1645344011" r:id="rId93"/>
         </w:object>
       </w:r>
       <w:r>
@@ -10356,10 +10652,10 @@
           <w:lang w:eastAsia="zh-CN"/>
         </w:rPr>
         <w:object w:dxaOrig="294" w:dyaOrig="360" w14:anchorId="3A31646D">
-          <v:shape id="_x0000_i1080" type="#_x0000_t75" style="width:14.65pt;height:18pt" o:ole="">
+          <v:shape id="_x0000_i1080" type="#_x0000_t75" style="width:14.75pt;height:18pt" o:ole="">
             <v:imagedata r:id="rId11" o:title=""/>
           </v:shape>
-          <o:OLEObject Type="Embed" ProgID="Equation.AxMath" ShapeID="_x0000_i1080" DrawAspect="Content" ObjectID="_1645336074" r:id="rId94"/>
+          <o:OLEObject Type="Embed" ProgID="Equation.AxMath" ShapeID="_x0000_i1080" DrawAspect="Content" ObjectID="_1645344012" r:id="rId94"/>
         </w:object>
       </w:r>
       <w:r>
@@ -10392,10 +10688,10 @@
           <w:lang w:eastAsia="zh-CN"/>
         </w:rPr>
         <w:object w:dxaOrig="259" w:dyaOrig="360" w14:anchorId="797E54B4">
-          <v:shape id="_x0000_i1081" type="#_x0000_t75" style="width:13.35pt;height:18pt" o:ole="">
+          <v:shape id="_x0000_i1081" type="#_x0000_t75" style="width:13.4pt;height:18pt" o:ole="">
             <v:imagedata r:id="rId13" o:title=""/>
           </v:shape>
-          <o:OLEObject Type="Embed" ProgID="Equation.AxMath" ShapeID="_x0000_i1081" DrawAspect="Content" ObjectID="_1645336075" r:id="rId95"/>
+          <o:OLEObject Type="Embed" ProgID="Equation.AxMath" ShapeID="_x0000_i1081" DrawAspect="Content" ObjectID="_1645344013" r:id="rId95"/>
         </w:object>
       </w:r>
       <w:r>
@@ -10412,10 +10708,10 @@
           <w:lang w:eastAsia="zh-CN"/>
         </w:rPr>
         <w:object w:dxaOrig="503" w:dyaOrig="360" w14:anchorId="0D0C2CB7">
-          <v:shape id="_x0000_i1082" type="#_x0000_t75" style="width:25.35pt;height:18pt" o:ole="">
-            <v:imagedata r:id="rId26" o:title=""/>
+          <v:shape id="_x0000_i1082" type="#_x0000_t75" style="width:25.4pt;height:18pt" o:ole="">
+            <v:imagedata r:id="rId37" o:title=""/>
           </v:shape>
-          <o:OLEObject Type="Embed" ProgID="Equation.AxMath" ShapeID="_x0000_i1082" DrawAspect="Content" ObjectID="_1645336076" r:id="rId96"/>
+          <o:OLEObject Type="Embed" ProgID="Equation.AxMath" ShapeID="_x0000_i1082" DrawAspect="Content" ObjectID="_1645344014" r:id="rId96"/>
         </w:object>
       </w:r>
     </w:p>
@@ -10438,10 +10734,10 @@
           <w:lang w:eastAsia="zh-CN"/>
         </w:rPr>
         <w:object w:dxaOrig="1894" w:dyaOrig="378" w14:anchorId="50208B5F">
-          <v:shape id="_x0000_i1083" type="#_x0000_t75" style="width:94.65pt;height:19.35pt" o:ole="">
+          <v:shape id="_x0000_i1083" type="#_x0000_t75" style="width:94.6pt;height:19.4pt" o:ole="">
             <v:imagedata r:id="rId97" o:title=""/>
           </v:shape>
-          <o:OLEObject Type="Embed" ProgID="Equation.AxMath" ShapeID="_x0000_i1083" DrawAspect="Content" ObjectID="_1645336077" r:id="rId98"/>
+          <o:OLEObject Type="Embed" ProgID="Equation.AxMath" ShapeID="_x0000_i1083" DrawAspect="Content" ObjectID="_1645344015" r:id="rId98"/>
         </w:object>
       </w:r>
       <w:r>
@@ -10550,10 +10846,10 @@
           <w:lang w:eastAsia="zh-CN"/>
         </w:rPr>
         <w:object w:dxaOrig="1949" w:dyaOrig="941" w14:anchorId="2FAE6A43">
-          <v:shape id="_x0000_i1084" type="#_x0000_t75" style="width:97.35pt;height:46.65pt" o:ole="">
+          <v:shape id="_x0000_i1084" type="#_x0000_t75" style="width:97.4pt;height:46.6pt" o:ole="">
             <v:imagedata r:id="rId99" o:title=""/>
           </v:shape>
-          <o:OLEObject Type="Embed" ProgID="Equation.AxMath" ShapeID="_x0000_i1084" DrawAspect="Content" ObjectID="_1645336078" r:id="rId100"/>
+          <o:OLEObject Type="Embed" ProgID="Equation.AxMath" ShapeID="_x0000_i1084" DrawAspect="Content" ObjectID="_1645344016" r:id="rId100"/>
         </w:object>
       </w:r>
       <w:r>
@@ -10681,10 +10977,10 @@
           <w:lang w:eastAsia="zh-CN"/>
         </w:rPr>
         <w:object w:dxaOrig="8822" w:dyaOrig="710" w14:anchorId="45BB623D">
-          <v:shape id="_x0000_i1519" type="#_x0000_t75" style="width:441.35pt;height:35.35pt" o:ole="">
+          <v:shape id="_x0000_i1519" type="#_x0000_t75" style="width:441.25pt;height:35.55pt" o:ole="">
             <v:imagedata r:id="rId101" o:title=""/>
           </v:shape>
-          <o:OLEObject Type="Embed" ProgID="Equation.AxMath" ShapeID="_x0000_i1519" DrawAspect="Content" ObjectID="_1645336079" r:id="rId102"/>
+          <o:OLEObject Type="Embed" ProgID="Equation.AxMath" ShapeID="_x0000_i1519" DrawAspect="Content" ObjectID="_1645344017" r:id="rId102"/>
         </w:object>
       </w:r>
       <w:r>
@@ -10780,6 +11076,7 @@
           <w:lang w:eastAsia="zh-CN"/>
         </w:rPr>
       </w:pPr>
+      <w:proofErr w:type="spellStart"/>
       <w:r>
         <w:rPr>
           <w:rFonts w:eastAsia="宋体" w:hint="eastAsia"/>
@@ -10792,7 +11089,15 @@
           <w:rFonts w:eastAsia="宋体"/>
           <w:lang w:eastAsia="zh-CN"/>
         </w:rPr>
-        <w:t xml:space="preserve">.t. </w:t>
+        <w:t>.t.</w:t>
+      </w:r>
+      <w:proofErr w:type="spellEnd"/>
+      <w:r>
+        <w:rPr>
+          <w:rFonts w:eastAsia="宋体"/>
+          <w:lang w:eastAsia="zh-CN"/>
+        </w:rPr>
+        <w:t xml:space="preserve"> </w:t>
       </w:r>
       <w:r>
         <w:rPr>
@@ -10801,10 +11106,10 @@
           <w:lang w:eastAsia="zh-CN"/>
         </w:rPr>
         <w:object w:dxaOrig="2633" w:dyaOrig="639" w14:anchorId="6ED08506">
-          <v:shape id="_x0000_i1086" type="#_x0000_t75" style="width:131.35pt;height:32pt" o:ole="">
+          <v:shape id="_x0000_i1086" type="#_x0000_t75" style="width:131.55pt;height:31.85pt" o:ole="">
             <v:imagedata r:id="rId103" o:title=""/>
           </v:shape>
-          <o:OLEObject Type="Embed" ProgID="Equation.AxMath" ShapeID="_x0000_i1086" DrawAspect="Content" ObjectID="_1645336080" r:id="rId104"/>
+          <o:OLEObject Type="Embed" ProgID="Equation.AxMath" ShapeID="_x0000_i1086" DrawAspect="Content" ObjectID="_1645344018" r:id="rId104"/>
         </w:object>
       </w:r>
     </w:p>
@@ -10832,7 +11137,7 @@
           <w:lang w:eastAsia="zh-CN"/>
         </w:rPr>
       </w:pPr>
-      <w:bookmarkStart w:id="12" w:name="_Toc34708658"/>
+      <w:bookmarkStart w:id="13" w:name="_Toc34716916"/>
       <w:r>
         <w:rPr>
           <w:lang w:eastAsia="zh-CN"/>
@@ -10919,13 +11224,13 @@
         </w:rPr>
         <w:t>oss</w:t>
       </w:r>
-      <w:bookmarkEnd w:id="12"/>
+      <w:bookmarkEnd w:id="13"/>
     </w:p>
     <w:p>
       <w:pPr>
         <w:pStyle w:val="3"/>
       </w:pPr>
-      <w:bookmarkStart w:id="13" w:name="_Toc34708659"/>
+      <w:bookmarkStart w:id="14" w:name="_Toc34716917"/>
       <w:r>
         <w:t xml:space="preserve">Cultural </w:t>
       </w:r>
@@ -10938,7 +11243,7 @@
       <w:r>
         <w:t xml:space="preserve"> and Loss of Culture</w:t>
       </w:r>
-      <w:bookmarkEnd w:id="13"/>
+      <w:bookmarkEnd w:id="14"/>
     </w:p>
     <w:p>
       <w:pPr>
@@ -11010,22 +11315,18 @@
       <w:pPr>
         <w:pStyle w:val="3"/>
       </w:pPr>
-      <w:bookmarkStart w:id="14" w:name="_Toc34708660"/>
+      <w:bookmarkStart w:id="15" w:name="_Toc34716918"/>
       <w:r>
         <w:t>Quantify culture</w:t>
       </w:r>
-      <w:bookmarkEnd w:id="14"/>
+      <w:bookmarkEnd w:id="15"/>
     </w:p>
     <w:p>
       <w:pPr>
         <w:ind w:firstLine="420"/>
       </w:pPr>
       <w:r>
-        <w:t xml:space="preserve">Because different countries have different populations, different areas and different cultural forms, their value cannot be compared with material richness and commercial value. In material terms, the total value of the culture of a large country is much greater than that of a small island </w:t>
-      </w:r>
-      <w:r>
-        <w:lastRenderedPageBreak/>
-        <w:t>country. In order to measure culture easily, we use the retention rate of national culture in this question to describe:</w:t>
+        <w:t>Because different countries have different populations, different areas and different cultural forms, their value cannot be compared with material richness and commercial value. In material terms, the total value of the culture of a large country is much greater than that of a small island country. In order to measure culture easily, we use the retention rate of national culture in this question to describe:</w:t>
       </w:r>
     </w:p>
     <w:p>
@@ -11040,10 +11341,10 @@
           <w:position w:val="-23"/>
         </w:rPr>
         <w:object w:dxaOrig="1350" w:dyaOrig="516" w14:anchorId="3E768941">
-          <v:shape id="_x0000_i1087" type="#_x0000_t75" style="width:67.35pt;height:26pt" o:ole="">
+          <v:shape id="_x0000_i1087" type="#_x0000_t75" style="width:67.4pt;height:25.85pt" o:ole="">
             <v:imagedata r:id="rId105" o:title=""/>
           </v:shape>
-          <o:OLEObject Type="Embed" ProgID="Equation.AxMath" ShapeID="_x0000_i1087" DrawAspect="Content" ObjectID="_1645336081" r:id="rId106">
+          <o:OLEObject Type="Embed" ProgID="Equation.AxMath" ShapeID="_x0000_i1087" DrawAspect="Content" ObjectID="_1645344019" r:id="rId106">
             <o:FieldCodes>\* MERGEFORMAT</o:FieldCodes>
           </o:OLEObject>
         </w:object>
@@ -11086,6 +11387,7 @@
     </w:p>
     <w:p>
       <w:r>
+        <w:lastRenderedPageBreak/>
         <w:t>Where</w:t>
       </w:r>
       <w:r>
@@ -11096,10 +11398,10 @@
           <w:position w:val="-14"/>
         </w:rPr>
         <w:object w:dxaOrig="768" w:dyaOrig="360" w14:anchorId="647C654B">
-          <v:shape id="_x0000_i1088" type="#_x0000_t75" style="width:38.65pt;height:18pt" o:ole="">
+          <v:shape id="_x0000_i1088" type="#_x0000_t75" style="width:38.3pt;height:18pt" o:ole="">
             <v:imagedata r:id="rId107" o:title=""/>
           </v:shape>
-          <o:OLEObject Type="Embed" ProgID="Equation.AxMath" ShapeID="_x0000_i1088" DrawAspect="Content" ObjectID="_1645336082" r:id="rId108">
+          <o:OLEObject Type="Embed" ProgID="Equation.AxMath" ShapeID="_x0000_i1088" DrawAspect="Content" ObjectID="_1645344020" r:id="rId108">
             <o:FieldCodes>\* MERGEFORMAT</o:FieldCodes>
           </o:OLEObject>
         </w:object>
@@ -11133,10 +11435,10 @@
           <w:position w:val="-14"/>
         </w:rPr>
         <w:object w:dxaOrig="224" w:dyaOrig="360" w14:anchorId="1346D08E">
-          <v:shape id="_x0000_i1089" type="#_x0000_t75" style="width:11.35pt;height:18pt" o:ole="">
+          <v:shape id="_x0000_i1089" type="#_x0000_t75" style="width:11.55pt;height:18pt" o:ole="">
             <v:imagedata r:id="rId44" o:title=""/>
           </v:shape>
-          <o:OLEObject Type="Embed" ProgID="Equation.AxMath" ShapeID="_x0000_i1089" DrawAspect="Content" ObjectID="_1645336083" r:id="rId109">
+          <o:OLEObject Type="Embed" ProgID="Equation.AxMath" ShapeID="_x0000_i1089" DrawAspect="Content" ObjectID="_1645344021" r:id="rId109">
             <o:FieldCodes>\* MERGEFORMAT</o:FieldCodes>
           </o:OLEObject>
         </w:object>
@@ -11149,10 +11451,10 @@
           <w:position w:val="-14"/>
         </w:rPr>
         <w:object w:dxaOrig="224" w:dyaOrig="360" w14:anchorId="1EBB970D">
-          <v:shape id="_x0000_i1090" type="#_x0000_t75" style="width:11.35pt;height:18pt" o:ole="">
+          <v:shape id="_x0000_i1090" type="#_x0000_t75" style="width:11.55pt;height:18pt" o:ole="">
             <v:imagedata r:id="rId44" o:title=""/>
           </v:shape>
-          <o:OLEObject Type="Embed" ProgID="Equation.AxMath" ShapeID="_x0000_i1090" DrawAspect="Content" ObjectID="_1645336084" r:id="rId110">
+          <o:OLEObject Type="Embed" ProgID="Equation.AxMath" ShapeID="_x0000_i1090" DrawAspect="Content" ObjectID="_1645344022" r:id="rId110">
             <o:FieldCodes>\* MERGEFORMAT</o:FieldCodes>
           </o:OLEObject>
         </w:object>
@@ -11179,10 +11481,10 @@
           <w:position w:val="-23"/>
         </w:rPr>
         <w:object w:dxaOrig="1157" w:dyaOrig="516" w14:anchorId="1D9EA1CB">
-          <v:shape id="_x0000_i1091" type="#_x0000_t75" style="width:58pt;height:26pt" o:ole="">
+          <v:shape id="_x0000_i1091" type="#_x0000_t75" style="width:58.15pt;height:25.85pt" o:ole="">
             <v:imagedata r:id="rId111" o:title=""/>
           </v:shape>
-          <o:OLEObject Type="Embed" ProgID="Equation.AxMath" ShapeID="_x0000_i1091" DrawAspect="Content" ObjectID="_1645336085" r:id="rId112">
+          <o:OLEObject Type="Embed" ProgID="Equation.AxMath" ShapeID="_x0000_i1091" DrawAspect="Content" ObjectID="_1645344023" r:id="rId112">
             <o:FieldCodes>\* MERGEFORMAT</o:FieldCodes>
           </o:OLEObject>
         </w:object>
@@ -11232,10 +11534,10 @@
           <w:position w:val="-14"/>
         </w:rPr>
         <w:object w:dxaOrig="258" w:dyaOrig="360" w14:anchorId="69B1BAF1">
-          <v:shape id="_x0000_i1092" type="#_x0000_t75" style="width:12.65pt;height:18pt" o:ole="">
+          <v:shape id="_x0000_i1092" type="#_x0000_t75" style="width:12.45pt;height:18pt" o:ole="">
             <v:imagedata r:id="rId42" o:title=""/>
           </v:shape>
-          <o:OLEObject Type="Embed" ProgID="Equation.AxMath" ShapeID="_x0000_i1092" DrawAspect="Content" ObjectID="_1645336086" r:id="rId113">
+          <o:OLEObject Type="Embed" ProgID="Equation.AxMath" ShapeID="_x0000_i1092" DrawAspect="Content" ObjectID="_1645344024" r:id="rId113">
             <o:FieldCodes>\* MERGEFORMAT</o:FieldCodes>
           </o:OLEObject>
         </w:object>
@@ -11266,10 +11568,10 @@
           <w:lang w:eastAsia="zh-CN"/>
         </w:rPr>
         <w:object w:dxaOrig="1458" w:dyaOrig="516" w14:anchorId="75D09B5C">
-          <v:shape id="_x0000_i1093" type="#_x0000_t75" style="width:72.65pt;height:26pt" o:ole="">
+          <v:shape id="_x0000_i1093" type="#_x0000_t75" style="width:72.45pt;height:25.85pt" o:ole="">
             <v:imagedata r:id="rId114" o:title=""/>
           </v:shape>
-          <o:OLEObject Type="Embed" ProgID="Equation.AxMath" ShapeID="_x0000_i1093" DrawAspect="Content" ObjectID="_1645336087" r:id="rId115">
+          <o:OLEObject Type="Embed" ProgID="Equation.AxMath" ShapeID="_x0000_i1093" DrawAspect="Content" ObjectID="_1645344025" r:id="rId115">
             <o:FieldCodes>\* MERGEFORMAT</o:FieldCodes>
           </o:OLEObject>
         </w:object>
@@ -11376,10 +11678,10 @@
           <w:lang w:eastAsia="zh-CN"/>
         </w:rPr>
         <w:object w:dxaOrig="223" w:dyaOrig="360" w14:anchorId="28A76158">
-          <v:shape id="_x0000_i1094" type="#_x0000_t75" style="width:11.35pt;height:18pt" o:ole="">
+          <v:shape id="_x0000_i1094" type="#_x0000_t75" style="width:11.55pt;height:18pt" o:ole="">
             <v:imagedata r:id="rId46" o:title=""/>
           </v:shape>
-          <o:OLEObject Type="Embed" ProgID="Equation.AxMath" ShapeID="_x0000_i1094" DrawAspect="Content" ObjectID="_1645336088" r:id="rId116">
+          <o:OLEObject Type="Embed" ProgID="Equation.AxMath" ShapeID="_x0000_i1094" DrawAspect="Content" ObjectID="_1645344026" r:id="rId116">
             <o:FieldCodes>\* MERGEFORMAT</o:FieldCodes>
           </o:OLEObject>
         </w:object>
@@ -11402,10 +11704,10 @@
           <w:lang w:eastAsia="zh-CN"/>
         </w:rPr>
         <w:object w:dxaOrig="297" w:dyaOrig="360" w14:anchorId="2EFDC682">
-          <v:shape id="_x0000_i1095" type="#_x0000_t75" style="width:14.65pt;height:18pt" o:ole="">
+          <v:shape id="_x0000_i1095" type="#_x0000_t75" style="width:14.3pt;height:18pt" o:ole="">
             <v:imagedata r:id="rId117" o:title=""/>
           </v:shape>
-          <o:OLEObject Type="Embed" ProgID="Equation.AxMath" ShapeID="_x0000_i1095" DrawAspect="Content" ObjectID="_1645336089" r:id="rId118">
+          <o:OLEObject Type="Embed" ProgID="Equation.AxMath" ShapeID="_x0000_i1095" DrawAspect="Content" ObjectID="_1645344027" r:id="rId118">
             <o:FieldCodes>\* MERGEFORMAT</o:FieldCodes>
           </o:OLEObject>
         </w:object>
@@ -11433,10 +11735,10 @@
           <w:position w:val="-14"/>
         </w:rPr>
         <w:object w:dxaOrig="223" w:dyaOrig="360" w14:anchorId="207190B0">
-          <v:shape id="_x0000_i1096" type="#_x0000_t75" style="width:11.35pt;height:18pt" o:ole="">
+          <v:shape id="_x0000_i1096" type="#_x0000_t75" style="width:11.55pt;height:18pt" o:ole="">
             <v:imagedata r:id="rId46" o:title=""/>
           </v:shape>
-          <o:OLEObject Type="Embed" ProgID="Equation.AxMath" ShapeID="_x0000_i1096" DrawAspect="Content" ObjectID="_1645336090" r:id="rId119">
+          <o:OLEObject Type="Embed" ProgID="Equation.AxMath" ShapeID="_x0000_i1096" DrawAspect="Content" ObjectID="_1645344028" r:id="rId119">
             <o:FieldCodes>\* MERGEFORMAT</o:FieldCodes>
           </o:OLEObject>
         </w:object>
@@ -11481,10 +11783,10 @@
           <w:lang w:eastAsia="zh-CN"/>
         </w:rPr>
         <w:object w:dxaOrig="258" w:dyaOrig="360" w14:anchorId="7B0A74C0">
-          <v:shape id="_x0000_i1097" type="#_x0000_t75" style="width:12.65pt;height:18pt" o:ole="">
+          <v:shape id="_x0000_i1097" type="#_x0000_t75" style="width:12.45pt;height:18pt" o:ole="">
             <v:imagedata r:id="rId42" o:title=""/>
           </v:shape>
-          <o:OLEObject Type="Embed" ProgID="Equation.AxMath" ShapeID="_x0000_i1097" DrawAspect="Content" ObjectID="_1645336091" r:id="rId120">
+          <o:OLEObject Type="Embed" ProgID="Equation.AxMath" ShapeID="_x0000_i1097" DrawAspect="Content" ObjectID="_1645344029" r:id="rId120">
             <o:FieldCodes>\* MERGEFORMAT</o:FieldCodes>
           </o:OLEObject>
         </w:object>
@@ -11503,14 +11805,15 @@
           <w:lang w:eastAsia="zh-CN"/>
         </w:rPr>
         <w:object w:dxaOrig="297" w:dyaOrig="360" w14:anchorId="7CB238CF">
-          <v:shape id="_x0000_i1098" type="#_x0000_t75" style="width:14.65pt;height:18pt" o:ole="">
+          <v:shape id="_x0000_i1098" type="#_x0000_t75" style="width:14.3pt;height:18pt" o:ole="">
             <v:imagedata r:id="rId117" o:title=""/>
           </v:shape>
-          <o:OLEObject Type="Embed" ProgID="Equation.AxMath" ShapeID="_x0000_i1098" DrawAspect="Content" ObjectID="_1645336092" r:id="rId121">
+          <o:OLEObject Type="Embed" ProgID="Equation.AxMath" ShapeID="_x0000_i1098" DrawAspect="Content" ObjectID="_1645344030" r:id="rId121">
             <o:FieldCodes>\* MERGEFORMAT</o:FieldCodes>
           </o:OLEObject>
         </w:object>
       </w:r>
+      <w:proofErr w:type="gramStart"/>
       <w:r>
         <w:rPr>
           <w:rFonts w:eastAsia="宋体"/>
@@ -11525,7 +11828,17 @@
           <w:iCs/>
           <w:lang w:eastAsia="zh-CN"/>
         </w:rPr>
-        <w:t xml:space="preserve">j </w:t>
+        <w:t>j</w:t>
+      </w:r>
+      <w:proofErr w:type="gramEnd"/>
+      <w:r>
+        <w:rPr>
+          <w:rFonts w:eastAsia="宋体"/>
+          <w:i/>
+          <w:iCs/>
+          <w:lang w:eastAsia="zh-CN"/>
+        </w:rPr>
+        <w:t xml:space="preserve"> </w:t>
       </w:r>
       <w:r>
         <w:rPr>
@@ -11555,10 +11868,10 @@
           <w:lang w:eastAsia="zh-CN"/>
         </w:rPr>
         <w:object w:dxaOrig="258" w:dyaOrig="360" w14:anchorId="770720FB">
-          <v:shape id="_x0000_i1099" type="#_x0000_t75" style="width:12.65pt;height:18pt" o:ole="">
+          <v:shape id="_x0000_i1099" type="#_x0000_t75" style="width:12.45pt;height:18pt" o:ole="">
             <v:imagedata r:id="rId42" o:title=""/>
           </v:shape>
-          <o:OLEObject Type="Embed" ProgID="Equation.AxMath" ShapeID="_x0000_i1099" DrawAspect="Content" ObjectID="_1645336093" r:id="rId122">
+          <o:OLEObject Type="Embed" ProgID="Equation.AxMath" ShapeID="_x0000_i1099" DrawAspect="Content" ObjectID="_1645344031" r:id="rId122">
             <o:FieldCodes>\* MERGEFORMAT</o:FieldCodes>
           </o:OLEObject>
         </w:object>
@@ -11630,10 +11943,10 @@
           <w:lang w:eastAsia="zh-CN"/>
         </w:rPr>
         <w:object w:dxaOrig="1566" w:dyaOrig="372" w14:anchorId="2BB57B45">
-          <v:shape id="_x0000_i1100" type="#_x0000_t75" style="width:78pt;height:18.65pt" o:ole="">
+          <v:shape id="_x0000_i1100" type="#_x0000_t75" style="width:78pt;height:18.45pt" o:ole="">
             <v:imagedata r:id="rId123" o:title=""/>
           </v:shape>
-          <o:OLEObject Type="Embed" ProgID="Equation.AxMath" ShapeID="_x0000_i1100" DrawAspect="Content" ObjectID="_1645336094" r:id="rId124">
+          <o:OLEObject Type="Embed" ProgID="Equation.AxMath" ShapeID="_x0000_i1100" DrawAspect="Content" ObjectID="_1645344032" r:id="rId124">
             <o:FieldCodes>\* MERGEFORMAT</o:FieldCodes>
           </o:OLEObject>
         </w:object>
@@ -11745,10 +12058,10 @@
           <w:lang w:eastAsia="zh-CN"/>
         </w:rPr>
         <w:object w:dxaOrig="331" w:dyaOrig="360" w14:anchorId="5A4E65C8">
-          <v:shape id="_x0000_i1101" type="#_x0000_t75" style="width:16.65pt;height:18pt" o:ole="">
+          <v:shape id="_x0000_i1101" type="#_x0000_t75" style="width:16.6pt;height:18pt" o:ole="">
             <v:imagedata r:id="rId125" o:title=""/>
           </v:shape>
-          <o:OLEObject Type="Embed" ProgID="Equation.AxMath" ShapeID="_x0000_i1101" DrawAspect="Content" ObjectID="_1645336095" r:id="rId126">
+          <o:OLEObject Type="Embed" ProgID="Equation.AxMath" ShapeID="_x0000_i1101" DrawAspect="Content" ObjectID="_1645344033" r:id="rId126">
             <o:FieldCodes>\* MERGEFORMAT</o:FieldCodes>
           </o:OLEObject>
         </w:object>
@@ -11774,10 +12087,10 @@
           <w:lang w:eastAsia="zh-CN"/>
         </w:rPr>
         <w:object w:dxaOrig="331" w:dyaOrig="360" w14:anchorId="465B2B79">
-          <v:shape id="_x0000_i1102" type="#_x0000_t75" style="width:16.65pt;height:18pt" o:ole="">
+          <v:shape id="_x0000_i1102" type="#_x0000_t75" style="width:16.6pt;height:18pt" o:ole="">
             <v:imagedata r:id="rId127" o:title=""/>
           </v:shape>
-          <o:OLEObject Type="Embed" ProgID="Equation.AxMath" ShapeID="_x0000_i1102" DrawAspect="Content" ObjectID="_1645336096" r:id="rId128">
+          <o:OLEObject Type="Embed" ProgID="Equation.AxMath" ShapeID="_x0000_i1102" DrawAspect="Content" ObjectID="_1645344034" r:id="rId128">
             <o:FieldCodes>\* MERGEFORMAT</o:FieldCodes>
           </o:OLEObject>
         </w:object>
@@ -11874,10 +12187,10 @@
           <w:lang w:eastAsia="zh-CN"/>
         </w:rPr>
         <w:object w:dxaOrig="331" w:dyaOrig="360" w14:anchorId="55AE663A">
-          <v:shape id="_x0000_i1103" type="#_x0000_t75" style="width:16.65pt;height:18pt" o:ole="">
+          <v:shape id="_x0000_i1103" type="#_x0000_t75" style="width:16.6pt;height:18pt" o:ole="">
             <v:imagedata r:id="rId127" o:title=""/>
           </v:shape>
-          <o:OLEObject Type="Embed" ProgID="Equation.AxMath" ShapeID="_x0000_i1103" DrawAspect="Content" ObjectID="_1645336097" r:id="rId129">
+          <o:OLEObject Type="Embed" ProgID="Equation.AxMath" ShapeID="_x0000_i1103" DrawAspect="Content" ObjectID="_1645344035" r:id="rId129">
             <o:FieldCodes>\* MERGEFORMAT</o:FieldCodes>
           </o:OLEObject>
         </w:object>
@@ -11896,10 +12209,10 @@
           <w:lang w:eastAsia="zh-CN"/>
         </w:rPr>
         <w:object w:dxaOrig="331" w:dyaOrig="360" w14:anchorId="2D762477">
-          <v:shape id="_x0000_i1104" type="#_x0000_t75" style="width:16.65pt;height:18pt" o:ole="">
+          <v:shape id="_x0000_i1104" type="#_x0000_t75" style="width:16.6pt;height:18pt" o:ole="">
             <v:imagedata r:id="rId125" o:title=""/>
           </v:shape>
-          <o:OLEObject Type="Embed" ProgID="Equation.AxMath" ShapeID="_x0000_i1104" DrawAspect="Content" ObjectID="_1645336098" r:id="rId130">
+          <o:OLEObject Type="Embed" ProgID="Equation.AxMath" ShapeID="_x0000_i1104" DrawAspect="Content" ObjectID="_1645344036" r:id="rId130">
             <o:FieldCodes>\* MERGEFORMAT</o:FieldCodes>
           </o:OLEObject>
         </w:object>
@@ -11935,7 +12248,7 @@
           <w:lang w:eastAsia="zh-CN"/>
         </w:rPr>
       </w:pPr>
-      <w:bookmarkStart w:id="15" w:name="_Toc34708661"/>
+      <w:bookmarkStart w:id="16" w:name="_Toc34716919"/>
       <w:r>
         <w:rPr>
           <w:lang w:eastAsia="zh-CN"/>
@@ -12029,10 +12342,10 @@
         </w:rPr>
         <w:t>ehavior</w:t>
       </w:r>
-      <w:bookmarkStart w:id="16" w:name="_Hlk34631399"/>
-      <w:bookmarkEnd w:id="15"/>
-    </w:p>
-    <w:bookmarkEnd w:id="16"/>
+      <w:bookmarkStart w:id="17" w:name="_Hlk34631399"/>
+      <w:bookmarkEnd w:id="16"/>
+    </w:p>
+    <w:bookmarkEnd w:id="17"/>
     <w:p>
       <w:pPr>
         <w:ind w:firstLine="720"/>
@@ -12379,10 +12692,10 @@
                 <w:lang w:eastAsia="zh-CN"/>
               </w:rPr>
               <w:object w:dxaOrig="163" w:dyaOrig="358" w14:anchorId="3D6B42D3">
-                <v:shape id="_x0000_i1105" type="#_x0000_t75" style="width:8pt;height:18pt" o:ole="">
+                <v:shape id="_x0000_i1105" type="#_x0000_t75" style="width:7.85pt;height:18pt" o:ole="">
                   <v:imagedata r:id="rId131" o:title=""/>
                 </v:shape>
-                <o:OLEObject Type="Embed" ProgID="Equation.AxMath" ShapeID="_x0000_i1105" DrawAspect="Content" ObjectID="_1645336099" r:id="rId132">
+                <o:OLEObject Type="Embed" ProgID="Equation.AxMath" ShapeID="_x0000_i1105" DrawAspect="Content" ObjectID="_1645344037" r:id="rId132">
                   <o:FieldCodes>\* MERGEFORMAT</o:FieldCodes>
                 </o:OLEObject>
               </w:object>
@@ -12838,10 +13151,10 @@
                 <w:lang w:eastAsia="zh-CN"/>
               </w:rPr>
               <w:object w:dxaOrig="231" w:dyaOrig="358" w14:anchorId="7987B993">
-                <v:shape id="_x0000_i1106" type="#_x0000_t75" style="width:11.35pt;height:18pt" o:ole="">
+                <v:shape id="_x0000_i1106" type="#_x0000_t75" style="width:11.55pt;height:18pt" o:ole="">
                   <v:imagedata r:id="rId133" o:title=""/>
                 </v:shape>
-                <o:OLEObject Type="Embed" ProgID="Equation.AxMath" ShapeID="_x0000_i1106" DrawAspect="Content" ObjectID="_1645336100" r:id="rId134">
+                <o:OLEObject Type="Embed" ProgID="Equation.AxMath" ShapeID="_x0000_i1106" DrawAspect="Content" ObjectID="_1645344038" r:id="rId134">
                   <o:FieldCodes>\* MERGEFORMAT</o:FieldCodes>
                 </o:OLEObject>
               </w:object>
@@ -13080,10 +13393,10 @@
           <w:lang w:eastAsia="zh-CN"/>
         </w:rPr>
         <w:object w:dxaOrig="2119" w:dyaOrig="372" w14:anchorId="663B79FC">
-          <v:shape id="_x0000_i1107" type="#_x0000_t75" style="width:106pt;height:18.65pt" o:ole="">
+          <v:shape id="_x0000_i1107" type="#_x0000_t75" style="width:106.15pt;height:18.45pt" o:ole="">
             <v:imagedata r:id="rId135" o:title=""/>
           </v:shape>
-          <o:OLEObject Type="Embed" ProgID="Equation.AxMath" ShapeID="_x0000_i1107" DrawAspect="Content" ObjectID="_1645336101" r:id="rId136">
+          <o:OLEObject Type="Embed" ProgID="Equation.AxMath" ShapeID="_x0000_i1107" DrawAspect="Content" ObjectID="_1645344039" r:id="rId136">
             <o:FieldCodes>\* MERGEFORMAT</o:FieldCodes>
           </o:OLEObject>
         </w:object>
@@ -13254,10 +13567,10 @@
           <w:lang w:eastAsia="zh-CN"/>
         </w:rPr>
         <w:object w:dxaOrig="1620" w:dyaOrig="372" w14:anchorId="36ECAE7D">
-          <v:shape id="_x0000_i1108" type="#_x0000_t75" style="width:81.35pt;height:18.65pt" o:ole="">
+          <v:shape id="_x0000_i1108" type="#_x0000_t75" style="width:81.7pt;height:18.45pt" o:ole="">
             <v:imagedata r:id="rId137" o:title=""/>
           </v:shape>
-          <o:OLEObject Type="Embed" ProgID="Equation.AxMath" ShapeID="_x0000_i1108" DrawAspect="Content" ObjectID="_1645336102" r:id="rId138">
+          <o:OLEObject Type="Embed" ProgID="Equation.AxMath" ShapeID="_x0000_i1108" DrawAspect="Content" ObjectID="_1645344040" r:id="rId138">
             <o:FieldCodes>\* MERGEFORMAT</o:FieldCodes>
           </o:OLEObject>
         </w:object>
@@ -13369,10 +13682,10 @@
           <w:lang w:eastAsia="zh-CN"/>
         </w:rPr>
         <w:object w:dxaOrig="316" w:dyaOrig="360" w14:anchorId="55810AF3">
-          <v:shape id="_x0000_i1109" type="#_x0000_t75" style="width:16pt;height:18pt" o:ole="">
+          <v:shape id="_x0000_i1109" type="#_x0000_t75" style="width:16.15pt;height:18pt" o:ole="">
             <v:imagedata r:id="rId139" o:title=""/>
           </v:shape>
-          <o:OLEObject Type="Embed" ProgID="Equation.AxMath" ShapeID="_x0000_i1109" DrawAspect="Content" ObjectID="_1645336103" r:id="rId140">
+          <o:OLEObject Type="Embed" ProgID="Equation.AxMath" ShapeID="_x0000_i1109" DrawAspect="Content" ObjectID="_1645344041" r:id="rId140">
             <o:FieldCodes>\* MERGEFORMAT</o:FieldCodes>
           </o:OLEObject>
         </w:object>
@@ -13522,10 +13835,10 @@
           <w:lang w:eastAsia="zh-CN"/>
         </w:rPr>
         <w:object w:dxaOrig="1574" w:dyaOrig="360" w14:anchorId="5AB1A5CB">
-          <v:shape id="_x0000_i5077" type="#_x0000_t75" style="width:78.65pt;height:18pt" o:ole="">
+          <v:shape id="_x0000_i5077" type="#_x0000_t75" style="width:78.9pt;height:18pt" o:ole="">
             <v:imagedata r:id="rId141" o:title=""/>
           </v:shape>
-          <o:OLEObject Type="Embed" ProgID="Equation.AxMath" ShapeID="_x0000_i5077" DrawAspect="Content" ObjectID="_1645336104" r:id="rId142"/>
+          <o:OLEObject Type="Embed" ProgID="Equation.AxMath" ShapeID="_x0000_i5077" DrawAspect="Content" ObjectID="_1645344042" r:id="rId142"/>
         </w:object>
       </w:r>
       <w:r>
@@ -13635,10 +13948,10 @@
           <w:lang w:eastAsia="zh-CN"/>
         </w:rPr>
         <w:object w:dxaOrig="3341" w:dyaOrig="661" w14:anchorId="2F3E43E0">
-          <v:shape id="_x0000_i5080" type="#_x0000_t75" style="width:167.35pt;height:33.35pt" o:ole="">
+          <v:shape id="_x0000_i5080" type="#_x0000_t75" style="width:167.1pt;height:33.25pt" o:ole="">
             <v:imagedata r:id="rId143" o:title=""/>
           </v:shape>
-          <o:OLEObject Type="Embed" ProgID="Equation.AxMath" ShapeID="_x0000_i5080" DrawAspect="Content" ObjectID="_1645336105" r:id="rId144"/>
+          <o:OLEObject Type="Embed" ProgID="Equation.AxMath" ShapeID="_x0000_i5080" DrawAspect="Content" ObjectID="_1645344043" r:id="rId144"/>
         </w:object>
       </w:r>
     </w:p>
@@ -13657,10 +13970,10 @@
           <w:lang w:eastAsia="zh-CN"/>
         </w:rPr>
         <w:object w:dxaOrig="463" w:dyaOrig="360" w14:anchorId="57BBED6B">
-          <v:shape id="_x0000_i5086" type="#_x0000_t75" style="width:23.35pt;height:18pt" o:ole="">
+          <v:shape id="_x0000_i5086" type="#_x0000_t75" style="width:23.1pt;height:18pt" o:ole="">
             <v:imagedata r:id="rId145" o:title=""/>
           </v:shape>
-          <o:OLEObject Type="Embed" ProgID="Equation.AxMath" ShapeID="_x0000_i5086" DrawAspect="Content" ObjectID="_1645336106" r:id="rId146"/>
+          <o:OLEObject Type="Embed" ProgID="Equation.AxMath" ShapeID="_x0000_i5086" DrawAspect="Content" ObjectID="_1645344044" r:id="rId146"/>
         </w:object>
       </w:r>
       <w:r>
@@ -13691,10 +14004,10 @@
           <w:lang w:eastAsia="zh-CN"/>
         </w:rPr>
         <w:object w:dxaOrig="740" w:dyaOrig="360" w14:anchorId="0B450517">
-          <v:shape id="_x0000_i5089" type="#_x0000_t75" style="width:37.35pt;height:18pt" o:ole="">
+          <v:shape id="_x0000_i5089" type="#_x0000_t75" style="width:36.9pt;height:18pt" o:ole="">
             <v:imagedata r:id="rId147" o:title=""/>
           </v:shape>
-          <o:OLEObject Type="Embed" ProgID="Equation.AxMath" ShapeID="_x0000_i5089" DrawAspect="Content" ObjectID="_1645336107" r:id="rId148"/>
+          <o:OLEObject Type="Embed" ProgID="Equation.AxMath" ShapeID="_x0000_i5089" DrawAspect="Content" ObjectID="_1645344045" r:id="rId148"/>
         </w:object>
       </w:r>
       <w:r>
@@ -13702,7 +14015,15 @@
           <w:rFonts w:eastAsia="宋体"/>
           <w:lang w:eastAsia="zh-CN"/>
         </w:rPr>
-        <w:t xml:space="preserve"> indicates the retention rate of the uns</w:t>
+        <w:t xml:space="preserve"> indicates the retention rate of the </w:t>
+      </w:r>
+      <w:proofErr w:type="spellStart"/>
+      <w:r>
+        <w:rPr>
+          <w:rFonts w:eastAsia="宋体"/>
+          <w:lang w:eastAsia="zh-CN"/>
+        </w:rPr>
+        <w:t>uns</w:t>
       </w:r>
       <w:r>
         <w:rPr>
@@ -13718,6 +14039,7 @@
         </w:rPr>
         <w:t>nk</w:t>
       </w:r>
+      <w:proofErr w:type="spellEnd"/>
       <w:r>
         <w:rPr>
           <w:rFonts w:eastAsia="宋体"/>
@@ -13746,10 +14068,10 @@
           <w:lang w:eastAsia="zh-CN"/>
         </w:rPr>
         <w:object w:dxaOrig="752" w:dyaOrig="360" w14:anchorId="742D8840">
-          <v:shape id="_x0000_i5092" type="#_x0000_t75" style="width:37.35pt;height:18pt" o:ole="">
+          <v:shape id="_x0000_i5092" type="#_x0000_t75" style="width:37.4pt;height:18pt" o:ole="">
             <v:imagedata r:id="rId149" o:title=""/>
           </v:shape>
-          <o:OLEObject Type="Embed" ProgID="Equation.AxMath" ShapeID="_x0000_i5092" DrawAspect="Content" ObjectID="_1645336108" r:id="rId150"/>
+          <o:OLEObject Type="Embed" ProgID="Equation.AxMath" ShapeID="_x0000_i5092" DrawAspect="Content" ObjectID="_1645344046" r:id="rId150"/>
         </w:object>
       </w:r>
       <w:r>
@@ -13787,10 +14109,10 @@
           <w:lang w:eastAsia="zh-CN"/>
         </w:rPr>
         <w:object w:dxaOrig="496" w:dyaOrig="360" w14:anchorId="1815C1BC">
-          <v:shape id="_x0000_i1113" type="#_x0000_t75" style="width:24.65pt;height:18pt" o:ole="">
+          <v:shape id="_x0000_i1113" type="#_x0000_t75" style="width:24.45pt;height:18pt" o:ole="">
             <v:imagedata r:id="rId151" o:title=""/>
           </v:shape>
-          <o:OLEObject Type="Embed" ProgID="Equation.AxMath" ShapeID="_x0000_i1113" DrawAspect="Content" ObjectID="_1645336109" r:id="rId152">
+          <o:OLEObject Type="Embed" ProgID="Equation.AxMath" ShapeID="_x0000_i1113" DrawAspect="Content" ObjectID="_1645344047" r:id="rId152">
             <o:FieldCodes>\* MERGEFORMAT</o:FieldCodes>
           </o:OLEObject>
         </w:object>
@@ -13888,7 +14210,6 @@
           <w:rFonts w:eastAsia="宋体"/>
           <w:lang w:eastAsia="zh-CN"/>
         </w:rPr>
-        <w:lastRenderedPageBreak/>
         <w:t>When evaluating the cultural similarity of a certain cultural category at a certain level, it is assumed that there are</w:t>
       </w:r>
       <w:r>
@@ -13898,6 +14219,7 @@
         </w:rPr>
         <w:t xml:space="preserve"> </w:t>
       </w:r>
+      <w:proofErr w:type="spellStart"/>
       <w:r>
         <w:rPr>
           <w:rFonts w:eastAsia="宋体"/>
@@ -13907,6 +14229,7 @@
         </w:rPr>
         <w:t>i</w:t>
       </w:r>
+      <w:proofErr w:type="spellEnd"/>
       <w:r>
         <w:rPr>
           <w:rFonts w:eastAsia="宋体"/>
@@ -13931,7 +14254,7 @@
           <v:shape id="_x0000_i1114" type="#_x0000_t75" style="width:12pt;height:18pt" o:ole="">
             <v:imagedata r:id="rId153" o:title=""/>
           </v:shape>
-          <o:OLEObject Type="Embed" ProgID="Equation.AxMath" ShapeID="_x0000_i1114" DrawAspect="Content" ObjectID="_1645336110" r:id="rId154">
+          <o:OLEObject Type="Embed" ProgID="Equation.AxMath" ShapeID="_x0000_i1114" DrawAspect="Content" ObjectID="_1645344048" r:id="rId154">
             <o:FieldCodes>\* MERGEFORMAT</o:FieldCodes>
           </o:OLEObject>
         </w:object>
@@ -13989,6 +14312,7 @@
         </w:rPr>
         <w:t xml:space="preserve"> </w:t>
       </w:r>
+      <w:proofErr w:type="spellStart"/>
       <w:r>
         <w:rPr>
           <w:rFonts w:eastAsia="宋体"/>
@@ -14003,7 +14327,15 @@
           <w:rFonts w:eastAsia="宋体"/>
           <w:lang w:eastAsia="zh-CN"/>
         </w:rPr>
-        <w:t>th cultural category. Then we can get a rating matrix of</w:t>
+        <w:t>th</w:t>
+      </w:r>
+      <w:proofErr w:type="spellEnd"/>
+      <w:r>
+        <w:rPr>
+          <w:rFonts w:eastAsia="宋体"/>
+          <w:lang w:eastAsia="zh-CN"/>
+        </w:rPr>
+        <w:t xml:space="preserve"> cultural category. Then we can get a rating matrix of</w:t>
       </w:r>
       <w:r>
         <w:rPr>
@@ -14012,29 +14344,9 @@
           <w:iCs/>
           <w:lang w:eastAsia="zh-CN"/>
         </w:rPr>
-        <w:t xml:space="preserve"> i</w:t>
-      </w:r>
-      <w:r>
-        <w:rPr>
-          <w:rFonts w:eastAsia="宋体"/>
-          <w:lang w:eastAsia="zh-CN"/>
-        </w:rPr>
         <w:t xml:space="preserve"> </w:t>
       </w:r>
-      <w:r>
-        <w:rPr>
-          <w:rFonts w:eastAsia="宋体"/>
-          <w:lang w:eastAsia="zh-CN"/>
-        </w:rPr>
-        <w:t>row</w:t>
-      </w:r>
-      <w:r>
-        <w:rPr>
-          <w:rFonts w:eastAsia="宋体"/>
-          <w:lang w:eastAsia="zh-CN"/>
-        </w:rPr>
-        <w:t xml:space="preserve"> </w:t>
-      </w:r>
+      <w:proofErr w:type="spellStart"/>
       <w:r>
         <w:rPr>
           <w:rFonts w:eastAsia="宋体"/>
@@ -14042,14 +14354,22 @@
           <w:iCs/>
           <w:lang w:eastAsia="zh-CN"/>
         </w:rPr>
-        <w:t>j</w:t>
-      </w:r>
-      <w:r>
-        <w:rPr>
-          <w:rFonts w:eastAsia="宋体"/>
-          <w:lang w:eastAsia="zh-CN"/>
-        </w:rPr>
-        <w:t xml:space="preserve"> column, called fuzzy matrix</w:t>
+        <w:t>i</w:t>
+      </w:r>
+      <w:proofErr w:type="spellEnd"/>
+      <w:r>
+        <w:rPr>
+          <w:rFonts w:eastAsia="宋体"/>
+          <w:lang w:eastAsia="zh-CN"/>
+        </w:rPr>
+        <w:t xml:space="preserve"> </w:t>
+      </w:r>
+      <w:r>
+        <w:rPr>
+          <w:rFonts w:eastAsia="宋体"/>
+          <w:lang w:eastAsia="zh-CN"/>
+        </w:rPr>
+        <w:t>row</w:t>
       </w:r>
       <w:r>
         <w:rPr>
@@ -14065,6 +14385,29 @@
           <w:iCs/>
           <w:lang w:eastAsia="zh-CN"/>
         </w:rPr>
+        <w:t>j</w:t>
+      </w:r>
+      <w:r>
+        <w:rPr>
+          <w:rFonts w:eastAsia="宋体"/>
+          <w:lang w:eastAsia="zh-CN"/>
+        </w:rPr>
+        <w:t xml:space="preserve"> column, called fuzzy matrix</w:t>
+      </w:r>
+      <w:r>
+        <w:rPr>
+          <w:rFonts w:eastAsia="宋体"/>
+          <w:lang w:eastAsia="zh-CN"/>
+        </w:rPr>
+        <w:t xml:space="preserve"> </w:t>
+      </w:r>
+      <w:r>
+        <w:rPr>
+          <w:rFonts w:eastAsia="宋体"/>
+          <w:i/>
+          <w:iCs/>
+          <w:lang w:eastAsia="zh-CN"/>
+        </w:rPr>
         <w:t>R</w:t>
       </w:r>
       <w:r>
@@ -14104,10 +14447,10 @@
           <w:lang w:eastAsia="zh-CN"/>
         </w:rPr>
         <w:object w:dxaOrig="1342" w:dyaOrig="378" w14:anchorId="655220F9">
-          <v:shape id="_x0000_i1115" type="#_x0000_t75" style="width:67.35pt;height:18.65pt" o:ole="">
+          <v:shape id="_x0000_i1115" type="#_x0000_t75" style="width:67.4pt;height:18.45pt" o:ole="">
             <v:imagedata r:id="rId155" o:title=""/>
           </v:shape>
-          <o:OLEObject Type="Embed" ProgID="Equation.AxMath" ShapeID="_x0000_i1115" DrawAspect="Content" ObjectID="_1645336111" r:id="rId156">
+          <o:OLEObject Type="Embed" ProgID="Equation.AxMath" ShapeID="_x0000_i1115" DrawAspect="Content" ObjectID="_1645344049" r:id="rId156">
             <o:FieldCodes>\* MERGEFORMAT</o:FieldCodes>
           </o:OLEObject>
         </w:object>
@@ -14133,10 +14476,10 @@
           <w:lang w:eastAsia="zh-CN"/>
         </w:rPr>
         <w:object w:dxaOrig="1315" w:dyaOrig="378" w14:anchorId="794B2BD4">
-          <v:shape id="_x0000_i1116" type="#_x0000_t75" style="width:66pt;height:18.65pt" o:ole="">
+          <v:shape id="_x0000_i1116" type="#_x0000_t75" style="width:66pt;height:18.45pt" o:ole="">
             <v:imagedata r:id="rId157" o:title=""/>
           </v:shape>
-          <o:OLEObject Type="Embed" ProgID="Equation.AxMath" ShapeID="_x0000_i1116" DrawAspect="Content" ObjectID="_1645336112" r:id="rId158">
+          <o:OLEObject Type="Embed" ProgID="Equation.AxMath" ShapeID="_x0000_i1116" DrawAspect="Content" ObjectID="_1645344050" r:id="rId158">
             <o:FieldCodes>\* MERGEFORMAT</o:FieldCodes>
           </o:OLEObject>
         </w:object>
@@ -14182,10 +14525,10 @@
           <w:lang w:eastAsia="zh-CN"/>
         </w:rPr>
         <w:object w:dxaOrig="1732" w:dyaOrig="378" w14:anchorId="79863AE7">
-          <v:shape id="_x0000_i1117" type="#_x0000_t75" style="width:86.65pt;height:18.65pt" o:ole="">
+          <v:shape id="_x0000_i1117" type="#_x0000_t75" style="width:86.3pt;height:18.45pt" o:ole="">
             <v:imagedata r:id="rId159" o:title=""/>
           </v:shape>
-          <o:OLEObject Type="Embed" ProgID="Equation.AxMath" ShapeID="_x0000_i1117" DrawAspect="Content" ObjectID="_1645336113" r:id="rId160">
+          <o:OLEObject Type="Embed" ProgID="Equation.AxMath" ShapeID="_x0000_i1117" DrawAspect="Content" ObjectID="_1645344051" r:id="rId160">
             <o:FieldCodes>\* MERGEFORMAT</o:FieldCodes>
           </o:OLEObject>
         </w:object>
@@ -14258,10 +14601,10 @@
           <w:lang w:eastAsia="zh-CN"/>
         </w:rPr>
         <w:object w:dxaOrig="3246" w:dyaOrig="392" w14:anchorId="43F15FEE">
-          <v:shape id="_x0000_i1118" type="#_x0000_t75" style="width:162pt;height:19.35pt" o:ole="">
+          <v:shape id="_x0000_i1118" type="#_x0000_t75" style="width:162pt;height:19.4pt" o:ole="">
             <v:imagedata r:id="rId161" o:title=""/>
           </v:shape>
-          <o:OLEObject Type="Embed" ProgID="Equation.AxMath" ShapeID="_x0000_i1118" DrawAspect="Content" ObjectID="_1645336114" r:id="rId162">
+          <o:OLEObject Type="Embed" ProgID="Equation.AxMath" ShapeID="_x0000_i1118" DrawAspect="Content" ObjectID="_1645344052" r:id="rId162">
             <o:FieldCodes>\* MERGEFORMAT</o:FieldCodes>
           </o:OLEObject>
         </w:object>
@@ -14287,6 +14630,7 @@
           <w:rFonts w:eastAsia="宋体"/>
           <w:lang w:eastAsia="zh-CN"/>
         </w:rPr>
+        <w:lastRenderedPageBreak/>
         <w:t xml:space="preserve">Suppose the weight vector of I subclasses is </w:t>
       </w:r>
       <w:r>
@@ -14296,10 +14640,10 @@
           <w:lang w:eastAsia="zh-CN"/>
         </w:rPr>
         <w:object w:dxaOrig="1775" w:dyaOrig="378" w14:anchorId="169F1C93">
-          <v:shape id="_x0000_i1119" type="#_x0000_t75" style="width:88.65pt;height:18.65pt" o:ole="">
+          <v:shape id="_x0000_i1119" type="#_x0000_t75" style="width:88.6pt;height:18.45pt" o:ole="">
             <v:imagedata r:id="rId163" o:title=""/>
           </v:shape>
-          <o:OLEObject Type="Embed" ProgID="Equation.AxMath" ShapeID="_x0000_i1119" DrawAspect="Content" ObjectID="_1645336115" r:id="rId164">
+          <o:OLEObject Type="Embed" ProgID="Equation.AxMath" ShapeID="_x0000_i1119" DrawAspect="Content" ObjectID="_1645344053" r:id="rId164">
             <o:FieldCodes>\* MERGEFORMAT</o:FieldCodes>
           </o:OLEObject>
         </w:object>
@@ -14332,10 +14676,10 @@
           <w:lang w:eastAsia="zh-CN"/>
         </w:rPr>
         <w:object w:dxaOrig="635" w:dyaOrig="358" w14:anchorId="77979398">
-          <v:shape id="_x0000_i1120" type="#_x0000_t75" style="width:32pt;height:18pt" o:ole="">
+          <v:shape id="_x0000_i1120" type="#_x0000_t75" style="width:31.85pt;height:18pt" o:ole="">
             <v:imagedata r:id="rId165" o:title=""/>
           </v:shape>
-          <o:OLEObject Type="Embed" ProgID="Equation.AxMath" ShapeID="_x0000_i1120" DrawAspect="Content" ObjectID="_1645336116" r:id="rId166">
+          <o:OLEObject Type="Embed" ProgID="Equation.AxMath" ShapeID="_x0000_i1120" DrawAspect="Content" ObjectID="_1645344054" r:id="rId166">
             <o:FieldCodes>\* MERGEFORMAT</o:FieldCodes>
           </o:OLEObject>
         </w:object>
@@ -14354,10 +14698,10 @@
           <w:lang w:eastAsia="zh-CN"/>
         </w:rPr>
         <w:object w:dxaOrig="1737" w:dyaOrig="378" w14:anchorId="2964ABA5">
-          <v:shape id="_x0000_i1121" type="#_x0000_t75" style="width:86.65pt;height:18.65pt" o:ole="">
+          <v:shape id="_x0000_i1121" type="#_x0000_t75" style="width:86.3pt;height:18.45pt" o:ole="">
             <v:imagedata r:id="rId167" o:title=""/>
           </v:shape>
-          <o:OLEObject Type="Embed" ProgID="Equation.AxMath" ShapeID="_x0000_i1121" DrawAspect="Content" ObjectID="_1645336117" r:id="rId168">
+          <o:OLEObject Type="Embed" ProgID="Equation.AxMath" ShapeID="_x0000_i1121" DrawAspect="Content" ObjectID="_1645344055" r:id="rId168">
             <o:FieldCodes>\* MERGEFORMAT</o:FieldCodes>
           </o:OLEObject>
         </w:object>
@@ -14480,6 +14824,7 @@
         </w:rPr>
         <w:t xml:space="preserve">now we want to evaluate the weight of </w:t>
       </w:r>
+      <w:proofErr w:type="spellStart"/>
       <w:r>
         <w:rPr>
           <w:rFonts w:eastAsia="宋体"/>
@@ -14489,6 +14834,7 @@
         </w:rPr>
         <w:t>i</w:t>
       </w:r>
+      <w:proofErr w:type="spellEnd"/>
       <w:r>
         <w:rPr>
           <w:rFonts w:eastAsia="宋体"/>
@@ -14524,10 +14870,10 @@
           <w:lang w:eastAsia="zh-CN"/>
         </w:rPr>
         <w:object w:dxaOrig="263" w:dyaOrig="360" w14:anchorId="741E4E09">
-          <v:shape id="_x0000_i1122" type="#_x0000_t75" style="width:13.35pt;height:18pt" o:ole="">
+          <v:shape id="_x0000_i1122" type="#_x0000_t75" style="width:13.4pt;height:18pt" o:ole="">
             <v:imagedata r:id="rId169" o:title=""/>
           </v:shape>
-          <o:OLEObject Type="Embed" ProgID="Equation.AxMath" ShapeID="_x0000_i1122" DrawAspect="Content" ObjectID="_1645336118" r:id="rId170">
+          <o:OLEObject Type="Embed" ProgID="Equation.AxMath" ShapeID="_x0000_i1122" DrawAspect="Content" ObjectID="_1645344056" r:id="rId170">
             <o:FieldCodes>\* MERGEFORMAT</o:FieldCodes>
           </o:OLEObject>
         </w:object>
@@ -14562,6 +14908,7 @@
         </w:rPr>
         <w:t xml:space="preserve"> </w:t>
       </w:r>
+      <w:proofErr w:type="spellStart"/>
       <w:r>
         <w:rPr>
           <w:rFonts w:eastAsia="宋体" w:hint="eastAsia"/>
@@ -14571,6 +14918,7 @@
         </w:rPr>
         <w:t>i</w:t>
       </w:r>
+      <w:proofErr w:type="spellEnd"/>
       <w:r>
         <w:rPr>
           <w:rFonts w:eastAsia="宋体"/>
@@ -14989,6 +15337,7 @@
               </w:rPr>
               <w:t xml:space="preserve">If the ratio of the importance of </w:t>
             </w:r>
+            <w:proofErr w:type="spellStart"/>
             <w:r>
               <w:rPr>
                 <w:rFonts w:eastAsia="宋体" w:hint="eastAsia"/>
@@ -14998,6 +15347,7 @@
               </w:rPr>
               <w:t>i</w:t>
             </w:r>
+            <w:proofErr w:type="spellEnd"/>
             <w:r>
               <w:rPr>
                 <w:rFonts w:eastAsia="宋体"/>
@@ -15042,10 +15392,10 @@
                 <w:lang w:eastAsia="zh-CN"/>
               </w:rPr>
               <w:object w:dxaOrig="263" w:dyaOrig="360" w14:anchorId="31D15ECF">
-                <v:shape id="_x0000_i1123" type="#_x0000_t75" style="width:13.35pt;height:18pt" o:ole="">
+                <v:shape id="_x0000_i1123" type="#_x0000_t75" style="width:13.4pt;height:18pt" o:ole="">
                   <v:imagedata r:id="rId169" o:title=""/>
                 </v:shape>
-                <o:OLEObject Type="Embed" ProgID="Equation.AxMath" ShapeID="_x0000_i1123" DrawAspect="Content" ObjectID="_1645336119" r:id="rId171">
+                <o:OLEObject Type="Embed" ProgID="Equation.AxMath" ShapeID="_x0000_i1123" DrawAspect="Content" ObjectID="_1645344057" r:id="rId171">
                   <o:FieldCodes>\* MERGEFORMAT</o:FieldCodes>
                 </o:OLEObject>
               </w:object>
@@ -15080,6 +15430,7 @@
               </w:rPr>
               <w:t xml:space="preserve"> </w:t>
             </w:r>
+            <w:proofErr w:type="spellStart"/>
             <w:r>
               <w:rPr>
                 <w:rFonts w:eastAsia="宋体" w:hint="eastAsia"/>
@@ -15089,6 +15440,7 @@
               </w:rPr>
               <w:t>i</w:t>
             </w:r>
+            <w:proofErr w:type="spellEnd"/>
             <w:r>
               <w:rPr>
                 <w:rFonts w:eastAsia="宋体"/>
@@ -15110,10 +15462,10 @@
                 <w:lang w:eastAsia="zh-CN"/>
               </w:rPr>
               <w:object w:dxaOrig="1001" w:dyaOrig="360" w14:anchorId="5F634EBC">
-                <v:shape id="_x0000_i1124" type="#_x0000_t75" style="width:50pt;height:18pt" o:ole="">
+                <v:shape id="_x0000_i1124" type="#_x0000_t75" style="width:49.85pt;height:18pt" o:ole="">
                   <v:imagedata r:id="rId172" o:title=""/>
                 </v:shape>
-                <o:OLEObject Type="Embed" ProgID="Equation.AxMath" ShapeID="_x0000_i1124" DrawAspect="Content" ObjectID="_1645336120" r:id="rId173">
+                <o:OLEObject Type="Embed" ProgID="Equation.AxMath" ShapeID="_x0000_i1124" DrawAspect="Content" ObjectID="_1645344058" r:id="rId173">
                   <o:FieldCodes>\* MERGEFORMAT</o:FieldCodes>
                 </o:OLEObject>
               </w:object>
@@ -15143,10 +15495,10 @@
           <w:lang w:eastAsia="zh-CN"/>
         </w:rPr>
         <w:object w:dxaOrig="219" w:dyaOrig="358" w14:anchorId="2F8D3427">
-          <v:shape id="_x0000_i1125" type="#_x0000_t75" style="width:10.65pt;height:18pt" o:ole="">
+          <v:shape id="_x0000_i1125" type="#_x0000_t75" style="width:10.6pt;height:18pt" o:ole="">
             <v:imagedata r:id="rId174" o:title=""/>
           </v:shape>
-          <o:OLEObject Type="Embed" ProgID="Equation.AxMath" ShapeID="_x0000_i1125" DrawAspect="Content" ObjectID="_1645336121" r:id="rId175">
+          <o:OLEObject Type="Embed" ProgID="Equation.AxMath" ShapeID="_x0000_i1125" DrawAspect="Content" ObjectID="_1645344059" r:id="rId175">
             <o:FieldCodes>\* MERGEFORMAT</o:FieldCodes>
           </o:OLEObject>
         </w:object>
@@ -15180,10 +15532,10 @@
           <w:lang w:eastAsia="zh-CN"/>
         </w:rPr>
         <w:object w:dxaOrig="442" w:dyaOrig="360" w14:anchorId="3BE129AC">
-          <v:shape id="_x0000_i1126" type="#_x0000_t75" style="width:22pt;height:18pt" o:ole="">
+          <v:shape id="_x0000_i1126" type="#_x0000_t75" style="width:22.15pt;height:18pt" o:ole="">
             <v:imagedata r:id="rId176" o:title=""/>
           </v:shape>
-          <o:OLEObject Type="Embed" ProgID="Equation.AxMath" ShapeID="_x0000_i1126" DrawAspect="Content" ObjectID="_1645336122" r:id="rId177">
+          <o:OLEObject Type="Embed" ProgID="Equation.AxMath" ShapeID="_x0000_i1126" DrawAspect="Content" ObjectID="_1645344060" r:id="rId177">
             <o:FieldCodes>\* MERGEFORMAT</o:FieldCodes>
           </o:OLEObject>
         </w:object>
@@ -15276,10 +15628,10 @@
           <w:lang w:eastAsia="zh-CN"/>
         </w:rPr>
         <w:object w:dxaOrig="297" w:dyaOrig="358" w14:anchorId="1B45F0BE">
-          <v:shape id="_x0000_i1127" type="#_x0000_t75" style="width:14.65pt;height:18pt" o:ole="">
+          <v:shape id="_x0000_i1127" type="#_x0000_t75" style="width:14.3pt;height:18pt" o:ole="">
             <v:imagedata r:id="rId48" o:title=""/>
           </v:shape>
-          <o:OLEObject Type="Embed" ProgID="Equation.AxMath" ShapeID="_x0000_i1127" DrawAspect="Content" ObjectID="_1645336123" r:id="rId178">
+          <o:OLEObject Type="Embed" ProgID="Equation.AxMath" ShapeID="_x0000_i1127" DrawAspect="Content" ObjectID="_1645344061" r:id="rId178">
             <o:FieldCodes>\* MERGEFORMAT</o:FieldCodes>
           </o:OLEObject>
         </w:object>
@@ -15304,10 +15656,10 @@
           <w:lang w:eastAsia="zh-CN"/>
         </w:rPr>
         <w:object w:dxaOrig="1487" w:dyaOrig="658" w14:anchorId="38E0DE55">
-          <v:shape id="_x0000_i1128" type="#_x0000_t75" style="width:74.65pt;height:32.65pt" o:ole="">
+          <v:shape id="_x0000_i1128" type="#_x0000_t75" style="width:74.3pt;height:32.3pt" o:ole="">
             <v:imagedata r:id="rId179" o:title=""/>
           </v:shape>
-          <o:OLEObject Type="Embed" ProgID="Equation.AxMath" ShapeID="_x0000_i1128" DrawAspect="Content" ObjectID="_1645336124" r:id="rId180">
+          <o:OLEObject Type="Embed" ProgID="Equation.AxMath" ShapeID="_x0000_i1128" DrawAspect="Content" ObjectID="_1645344062" r:id="rId180">
             <o:FieldCodes>\* MERGEFORMAT</o:FieldCodes>
           </o:OLEObject>
         </w:object>
@@ -15496,6 +15848,7 @@
         </w:rPr>
         <w:t xml:space="preserve"> </w:t>
       </w:r>
+      <w:proofErr w:type="spellStart"/>
       <w:r>
         <w:rPr>
           <w:rFonts w:eastAsia="宋体"/>
@@ -15503,6 +15856,7 @@
         </w:rPr>
         <w:t>Saaty</w:t>
       </w:r>
+      <w:proofErr w:type="spellEnd"/>
       <w:r>
         <w:rPr>
           <w:rFonts w:eastAsia="宋体"/>
@@ -15603,10 +15957,9 @@
         <w:pStyle w:val="af"/>
         <w:keepNext/>
       </w:pPr>
-      <w:bookmarkStart w:id="17" w:name="_Ref34639534"/>
-      <w:bookmarkStart w:id="18" w:name="_Ref34639517"/>
-      <w:r>
-        <w:lastRenderedPageBreak/>
+      <w:bookmarkStart w:id="18" w:name="_Ref34639534"/>
+      <w:bookmarkStart w:id="19" w:name="_Ref34639517"/>
+      <w:r>
         <w:t xml:space="preserve">Table </w:t>
       </w:r>
       <w:r>
@@ -15630,11 +15983,11 @@
         </w:rPr>
         <w:fldChar w:fldCharType="end"/>
       </w:r>
-      <w:bookmarkEnd w:id="17"/>
+      <w:bookmarkEnd w:id="18"/>
       <w:r>
         <w:t xml:space="preserve">  The Value of </w:t>
       </w:r>
-      <w:bookmarkEnd w:id="18"/>
+      <w:bookmarkEnd w:id="19"/>
       <w:r>
         <w:rPr>
           <w:rFonts w:eastAsia="宋体"/>
@@ -15894,10 +16247,10 @@
                 <w:lang w:eastAsia="zh-CN"/>
               </w:rPr>
               <w:object w:dxaOrig="306" w:dyaOrig="358" w14:anchorId="72C082B6">
-                <v:shape id="_x0000_i1129" type="#_x0000_t75" style="width:15.35pt;height:18pt" o:ole="">
+                <v:shape id="_x0000_i1129" type="#_x0000_t75" style="width:15.7pt;height:18pt" o:ole="">
                   <v:imagedata r:id="rId181" o:title=""/>
                 </v:shape>
-                <o:OLEObject Type="Embed" ProgID="Equation.AxMath" ShapeID="_x0000_i1129" DrawAspect="Content" ObjectID="_1645336125" r:id="rId182">
+                <o:OLEObject Type="Embed" ProgID="Equation.AxMath" ShapeID="_x0000_i1129" DrawAspect="Content" ObjectID="_1645344063" r:id="rId182">
                   <o:FieldCodes>\* MERGEFORMAT</o:FieldCodes>
                 </o:OLEObject>
               </w:object>
@@ -16189,10 +16542,10 @@
           <w:lang w:eastAsia="zh-CN"/>
         </w:rPr>
         <w:object w:dxaOrig="996" w:dyaOrig="655" w14:anchorId="74CB9F2F">
-          <v:shape id="_x0000_i1130" type="#_x0000_t75" style="width:50pt;height:32.65pt" o:ole="">
+          <v:shape id="_x0000_i1130" type="#_x0000_t75" style="width:49.85pt;height:32.3pt" o:ole="">
             <v:imagedata r:id="rId183" o:title=""/>
           </v:shape>
-          <o:OLEObject Type="Embed" ProgID="Equation.AxMath" ShapeID="_x0000_i1130" DrawAspect="Content" ObjectID="_1645336126" r:id="rId184">
+          <o:OLEObject Type="Embed" ProgID="Equation.AxMath" ShapeID="_x0000_i1130" DrawAspect="Content" ObjectID="_1645344064" r:id="rId184">
             <o:FieldCodes>\* MERGEFORMAT</o:FieldCodes>
           </o:OLEObject>
         </w:object>
@@ -16311,10 +16664,10 @@
           <w:lang w:eastAsia="zh-CN"/>
         </w:rPr>
         <w:object w:dxaOrig="1141" w:dyaOrig="358" w14:anchorId="72E0DE2B">
-          <v:shape id="_x0000_i1131" type="#_x0000_t75" style="width:57.35pt;height:18pt" o:ole="">
+          <v:shape id="_x0000_i1131" type="#_x0000_t75" style="width:57.7pt;height:18pt" o:ole="">
             <v:imagedata r:id="rId185" o:title=""/>
           </v:shape>
-          <o:OLEObject Type="Embed" ProgID="Equation.AxMath" ShapeID="_x0000_i1131" DrawAspect="Content" ObjectID="_1645336127" r:id="rId186">
+          <o:OLEObject Type="Embed" ProgID="Equation.AxMath" ShapeID="_x0000_i1131" DrawAspect="Content" ObjectID="_1645344065" r:id="rId186">
             <o:FieldCodes>\* MERGEFORMAT</o:FieldCodes>
           </o:OLEObject>
         </w:object>
@@ -16340,6 +16693,7 @@
           <w:rFonts w:eastAsia="宋体"/>
           <w:lang w:eastAsia="zh-CN"/>
         </w:rPr>
+        <w:lastRenderedPageBreak/>
         <w:t>In the section of cultural classification, we divide the differentiation into multiple layers. We only need to assign weights to them layer by layer and multiply the weight layers to obtain the total ranking of all the lowest cultural categories.</w:t>
       </w:r>
     </w:p>
@@ -16350,7 +16704,7 @@
           <w:lang w:eastAsia="zh-CN"/>
         </w:rPr>
       </w:pPr>
-      <w:bookmarkStart w:id="19" w:name="_Toc34708662"/>
+      <w:bookmarkStart w:id="20" w:name="_Toc34716920"/>
       <w:r>
         <w:rPr>
           <w:lang w:eastAsia="zh-CN"/>
@@ -16393,7 +16747,7 @@
         </w:rPr>
         <w:t>reservation</w:t>
       </w:r>
-      <w:bookmarkEnd w:id="19"/>
+      <w:bookmarkEnd w:id="20"/>
     </w:p>
     <w:p>
       <w:pPr>
@@ -16557,7 +16911,7 @@
           <w:lang w:eastAsia="zh-CN"/>
         </w:rPr>
       </w:pPr>
-      <w:bookmarkStart w:id="20" w:name="_Toc34708663"/>
+      <w:bookmarkStart w:id="21" w:name="_Toc34716921"/>
       <w:r>
         <w:rPr>
           <w:lang w:eastAsia="zh-CN"/>
@@ -16632,7 +16986,7 @@
         </w:rPr>
         <w:t>Human Rights protection</w:t>
       </w:r>
-      <w:bookmarkEnd w:id="20"/>
+      <w:bookmarkEnd w:id="21"/>
     </w:p>
     <w:p>
       <w:pPr>
@@ -16641,7 +16995,7 @@
           <w:lang w:eastAsia="zh-CN"/>
         </w:rPr>
       </w:pPr>
-      <w:bookmarkStart w:id="21" w:name="_Toc34708664"/>
+      <w:bookmarkStart w:id="22" w:name="_Toc34716922"/>
       <w:r>
         <w:rPr>
           <w:lang w:eastAsia="zh-CN"/>
@@ -16672,7 +17026,7 @@
         </w:rPr>
         <w:t>(HDI)</w:t>
       </w:r>
-      <w:bookmarkEnd w:id="21"/>
+      <w:bookmarkEnd w:id="22"/>
     </w:p>
     <w:p>
       <w:pPr>
@@ -16703,58 +17057,51 @@
           <w:rFonts w:eastAsia="宋体"/>
           <w:lang w:eastAsia="zh-CN"/>
         </w:rPr>
-        <w:t xml:space="preserve">Human rights branch offices that assess the prospects of migrants entering a country need to consider the following factors. The first is the level of the country's own human rights index, the second is the level of the rule of law index, the third is the openness and inclusiveness of the </w:t>
-      </w:r>
-      <w:r>
-        <w:rPr>
-          <w:rFonts w:eastAsia="宋体"/>
+        <w:t>Human rights branch offices that assess the prospects of migrants entering a country need to consider the following factors. The first is the level of the country's own human rights index, the second is the level of the rule of law index, the third is the openness and inclusiveness of the country, and the fourth is the similarity between the countries of origin and the receiving countries of the immigrants.</w:t>
+      </w:r>
+    </w:p>
+    <w:p>
+      <w:pPr>
+        <w:ind w:firstLine="432"/>
+        <w:rPr>
+          <w:rFonts w:eastAsia="宋体"/>
+          <w:lang w:eastAsia="zh-CN"/>
+        </w:rPr>
+      </w:pPr>
+      <w:r>
+        <w:rPr>
+          <w:rFonts w:eastAsia="宋体"/>
+          <w:lang w:eastAsia="zh-CN"/>
+        </w:rPr>
+        <w:t>W</w:t>
+      </w:r>
+      <w:r>
+        <w:rPr>
+          <w:rFonts w:eastAsia="宋体"/>
+          <w:lang w:eastAsia="zh-CN"/>
+        </w:rPr>
+        <w:t>e select several indicators as the factors to describe the similarity of countries</w:t>
+      </w:r>
+      <w:r>
+        <w:rPr>
+          <w:rFonts w:eastAsia="宋体"/>
+          <w:lang w:eastAsia="zh-CN"/>
+        </w:rPr>
+        <w:t>, including population density, per capita GDP, dimension values, the annual average temperature, average elevation, cultural similarity, which are explained in detail in cultural risk analysis section), and other indicators of climate and economic factors, the value of the same country of different indexes into a line, write the same index value in different countries in a column structure matrix. The following formula is used to standardize the matrix:</w:t>
+      </w:r>
+    </w:p>
+    <w:p>
+      <w:pPr>
+        <w:pStyle w:val="AMDisplayEquation"/>
+        <w:rPr>
+          <w:lang w:eastAsia="zh-CN"/>
+        </w:rPr>
+      </w:pPr>
+      <w:r>
+        <w:rPr>
           <w:lang w:eastAsia="zh-CN"/>
         </w:rPr>
         <w:lastRenderedPageBreak/>
-        <w:t>country, and the fourth is the similarity between the countries of origin and the receiving countries of the immigrants.</w:t>
-      </w:r>
-    </w:p>
-    <w:p>
-      <w:pPr>
-        <w:ind w:firstLine="432"/>
-        <w:rPr>
-          <w:rFonts w:eastAsia="宋体"/>
-          <w:lang w:eastAsia="zh-CN"/>
-        </w:rPr>
-      </w:pPr>
-      <w:r>
-        <w:rPr>
-          <w:rFonts w:eastAsia="宋体"/>
-          <w:lang w:eastAsia="zh-CN"/>
-        </w:rPr>
-        <w:t>W</w:t>
-      </w:r>
-      <w:r>
-        <w:rPr>
-          <w:rFonts w:eastAsia="宋体"/>
-          <w:lang w:eastAsia="zh-CN"/>
-        </w:rPr>
-        <w:t>e select several indicators as the factors to describe the similarity of countries</w:t>
-      </w:r>
-      <w:r>
-        <w:rPr>
-          <w:rFonts w:eastAsia="宋体"/>
-          <w:lang w:eastAsia="zh-CN"/>
-        </w:rPr>
-        <w:t>, including population density, per capita GDP, dimension values, the annual average temperature, average elevation, cultural similarity, which are explained in detail in cultural risk analysis section), and other indicators of climate and economic factors, the value of the same country of different indexes into a line, write the same index value in different countries in a column structure matrix. The following formula is used to standardize the matrix:</w:t>
-      </w:r>
-    </w:p>
-    <w:p>
-      <w:pPr>
-        <w:pStyle w:val="AMDisplayEquation"/>
-        <w:rPr>
-          <w:lang w:eastAsia="zh-CN"/>
-        </w:rPr>
-      </w:pPr>
-      <w:r>
-        <w:rPr>
-          <w:lang w:eastAsia="zh-CN"/>
-        </w:rPr>
         <w:tab/>
       </w:r>
       <w:r>
@@ -16763,10 +17110,10 @@
           <w:lang w:eastAsia="zh-CN"/>
         </w:rPr>
         <w:object w:dxaOrig="4479" w:dyaOrig="663" w14:anchorId="0209A1C8">
-          <v:shape id="_x0000_i1132" type="#_x0000_t75" style="width:224pt;height:32.65pt" o:ole="">
+          <v:shape id="_x0000_i1132" type="#_x0000_t75" style="width:223.85pt;height:32.75pt" o:ole="">
             <v:imagedata r:id="rId187" o:title=""/>
           </v:shape>
-          <o:OLEObject Type="Embed" ProgID="Equation.AxMath" ShapeID="_x0000_i1132" DrawAspect="Content" ObjectID="_1645336128" r:id="rId188"/>
+          <o:OLEObject Type="Embed" ProgID="Equation.AxMath" ShapeID="_x0000_i1132" DrawAspect="Content" ObjectID="_1645344066" r:id="rId188"/>
         </w:object>
       </w:r>
       <w:r>
@@ -16890,10 +17237,10 @@
           <w:lang w:eastAsia="zh-CN"/>
         </w:rPr>
         <w:object w:dxaOrig="6744" w:dyaOrig="778" w14:anchorId="6DC10E6F">
-          <v:shape id="_x0000_i1133" type="#_x0000_t75" style="width:337.35pt;height:39.35pt" o:ole="">
+          <v:shape id="_x0000_i1133" type="#_x0000_t75" style="width:337.4pt;height:39.25pt" o:ole="">
             <v:imagedata r:id="rId189" o:title=""/>
           </v:shape>
-          <o:OLEObject Type="Embed" ProgID="Equation.AxMath" ShapeID="_x0000_i1133" DrawAspect="Content" ObjectID="_1645336129" r:id="rId190"/>
+          <o:OLEObject Type="Embed" ProgID="Equation.AxMath" ShapeID="_x0000_i1133" DrawAspect="Content" ObjectID="_1645344067" r:id="rId190"/>
         </w:object>
       </w:r>
     </w:p>
@@ -16946,10 +17293,10 @@
           <w:lang w:eastAsia="zh-CN"/>
         </w:rPr>
         <w:object w:dxaOrig="3293" w:dyaOrig="972" w14:anchorId="469D9EF1">
-          <v:shape id="_x0000_i1134" type="#_x0000_t75" style="width:164pt;height:48.65pt" o:ole="">
+          <v:shape id="_x0000_i1134" type="#_x0000_t75" style="width:164.3pt;height:48.45pt" o:ole="">
             <v:imagedata r:id="rId191" o:title=""/>
           </v:shape>
-          <o:OLEObject Type="Embed" ProgID="Equation.AxMath" ShapeID="_x0000_i1134" DrawAspect="Content" ObjectID="_1645336130" r:id="rId192"/>
+          <o:OLEObject Type="Embed" ProgID="Equation.AxMath" ShapeID="_x0000_i1134" DrawAspect="Content" ObjectID="_1645344068" r:id="rId192"/>
         </w:object>
       </w:r>
       <w:r>
@@ -17057,10 +17404,10 @@
           <w:lang w:eastAsia="zh-CN"/>
         </w:rPr>
         <w:object w:dxaOrig="3546" w:dyaOrig="972" w14:anchorId="705A17F0">
-          <v:shape id="_x0000_i1135" type="#_x0000_t75" style="width:177.35pt;height:48.65pt" o:ole="">
+          <v:shape id="_x0000_i1135" type="#_x0000_t75" style="width:177.7pt;height:48.45pt" o:ole="">
             <v:imagedata r:id="rId193" o:title=""/>
           </v:shape>
-          <o:OLEObject Type="Embed" ProgID="Equation.AxMath" ShapeID="_x0000_i1135" DrawAspect="Content" ObjectID="_1645336131" r:id="rId194"/>
+          <o:OLEObject Type="Embed" ProgID="Equation.AxMath" ShapeID="_x0000_i1135" DrawAspect="Content" ObjectID="_1645344069" r:id="rId194"/>
         </w:object>
       </w:r>
       <w:r>
@@ -17224,14 +17571,14 @@
           <w:lang w:eastAsia="zh-CN"/>
         </w:rPr>
       </w:pPr>
-      <w:bookmarkStart w:id="22" w:name="_Toc34708665"/>
+      <w:bookmarkStart w:id="23" w:name="_Toc34716923"/>
       <w:r>
         <w:rPr>
           <w:lang w:eastAsia="zh-CN"/>
         </w:rPr>
         <w:t>Discussion</w:t>
       </w:r>
-      <w:bookmarkEnd w:id="22"/>
+      <w:bookmarkEnd w:id="23"/>
     </w:p>
     <w:p>
       <w:pPr>
@@ -17370,7 +17717,7 @@
           <w:lang w:eastAsia="zh-CN"/>
         </w:rPr>
       </w:pPr>
-      <w:bookmarkStart w:id="23" w:name="_Toc34708666"/>
+      <w:bookmarkStart w:id="24" w:name="_Toc34716924"/>
       <w:r>
         <w:rPr>
           <w:lang w:eastAsia="zh-CN"/>
@@ -17457,7 +17804,7 @@
         </w:rPr>
         <w:t>odel</w:t>
       </w:r>
-      <w:bookmarkEnd w:id="23"/>
+      <w:bookmarkEnd w:id="24"/>
     </w:p>
     <w:p>
       <w:pPr>
@@ -17472,45 +17819,38 @@
           <w:rFonts w:eastAsia="宋体"/>
           <w:lang w:eastAsia="zh-CN"/>
         </w:rPr>
-        <w:t xml:space="preserve">This policy aims to solve the settlement of climate refugees, human rights protection of climate refugees and cultural protection of climate refugees. The stakeholders involved in this </w:t>
-      </w:r>
-      <w:r>
-        <w:rPr>
-          <w:rFonts w:eastAsia="宋体"/>
+        <w:t>This policy aims to solve the settlement of climate refugees, human rights protection of climate refugees and cultural protection of climate refugees. The stakeholders involved in this policy are climate refugees, governments of receiving countries and citizens of receiving countries.</w:t>
+      </w:r>
+    </w:p>
+    <w:p>
+      <w:pPr>
+        <w:ind w:firstLine="432"/>
+        <w:rPr>
+          <w:rFonts w:eastAsia="宋体"/>
+          <w:lang w:eastAsia="zh-CN"/>
+        </w:rPr>
+      </w:pPr>
+      <w:r>
+        <w:rPr>
+          <w:rFonts w:eastAsia="宋体"/>
+          <w:lang w:eastAsia="zh-CN"/>
+        </w:rPr>
+        <w:t>The policy, which should be overseen by the United Nations, proposes that countries share responsibility for accepting refugees on the basis of their historical total greenhouse gas emissions, based on the causes of climate warming and sea-level rise. The policy proposes that receiving countries take measures to protect the human rights and culture of climate refugees. The goal of the policy is to enable climate refugees to settle and adapt to life in host countries, to have their human rights protected and their culture respected and protected.</w:t>
+      </w:r>
+    </w:p>
+    <w:p>
+      <w:pPr>
+        <w:pStyle w:val="3"/>
+        <w:rPr>
+          <w:lang w:eastAsia="zh-CN"/>
+        </w:rPr>
+      </w:pPr>
+      <w:bookmarkStart w:id="25" w:name="_Toc34716925"/>
+      <w:r>
+        <w:rPr>
           <w:lang w:eastAsia="zh-CN"/>
         </w:rPr>
         <w:lastRenderedPageBreak/>
-        <w:t>policy are climate refugees, governments of receiving countries and citizens of receiving countries.</w:t>
-      </w:r>
-    </w:p>
-    <w:p>
-      <w:pPr>
-        <w:ind w:firstLine="432"/>
-        <w:rPr>
-          <w:rFonts w:eastAsia="宋体"/>
-          <w:lang w:eastAsia="zh-CN"/>
-        </w:rPr>
-      </w:pPr>
-      <w:r>
-        <w:rPr>
-          <w:rFonts w:eastAsia="宋体"/>
-          <w:lang w:eastAsia="zh-CN"/>
-        </w:rPr>
-        <w:t>The policy, which should be overseen by the United Nations, proposes that countries share responsibility for accepting refugees on the basis of their historical total greenhouse gas emissions, based on the causes of climate warming and sea-level rise. The policy proposes that receiving countries take measures to protect the human rights and culture of climate refugees. The goal of the policy is to enable climate refugees to settle and adapt to life in host countries, to have their human rights protected and their culture respected and protected.</w:t>
-      </w:r>
-    </w:p>
-    <w:p>
-      <w:pPr>
-        <w:pStyle w:val="3"/>
-        <w:rPr>
-          <w:lang w:eastAsia="zh-CN"/>
-        </w:rPr>
-      </w:pPr>
-      <w:bookmarkStart w:id="24" w:name="_Toc34708667"/>
-      <w:r>
-        <w:rPr>
-          <w:lang w:eastAsia="zh-CN"/>
-        </w:rPr>
         <w:t xml:space="preserve">Policy </w:t>
       </w:r>
       <w:r>
@@ -17556,7 +17896,7 @@
         </w:rPr>
         <w:t>s</w:t>
       </w:r>
-      <w:bookmarkEnd w:id="24"/>
+      <w:bookmarkEnd w:id="25"/>
     </w:p>
     <w:p>
       <w:pPr>
@@ -17839,7 +18179,96 @@
           <w:rFonts w:eastAsia="宋体"/>
           <w:lang w:eastAsia="zh-CN"/>
         </w:rPr>
-        <w:t xml:space="preserve">We need to assess not only the impact of policies on the human rights and culture of climate refugees, but also the impact of policies on receiving countries. Besides the impact of increased financial expenditure, can a more friendly and liberal human rights protection policy increase the </w:t>
+        <w:t>We need to assess not only the impact of policies on the human rights and culture of climate refugees, but also the impact of policies on receiving countries. Besides the impact of increased financial expenditure, can a more friendly and liberal human rights protection policy increase the GDP and reduce the crime rate of the country in the short term? Will a strict lack of protection of human rights lead to a stable social order or more conflict between the two peoples? We cannot compare the impact of different policies on climate refugees in the same country in two batches, which is inhumane.</w:t>
+      </w:r>
+    </w:p>
+    <w:p>
+      <w:pPr>
+        <w:pStyle w:val="3"/>
+        <w:rPr>
+          <w:rFonts w:hint="eastAsia"/>
+          <w:lang w:eastAsia="zh-CN"/>
+        </w:rPr>
+      </w:pPr>
+      <w:bookmarkStart w:id="26" w:name="_Toc34716926"/>
+      <w:r>
+        <w:rPr>
+          <w:rFonts w:eastAsia="宋体"/>
+          <w:lang w:eastAsia="zh-CN"/>
+        </w:rPr>
+        <w:t>T</w:t>
+      </w:r>
+      <w:r>
+        <w:rPr>
+          <w:rFonts w:eastAsia="宋体"/>
+          <w:lang w:eastAsia="zh-CN"/>
+        </w:rPr>
+        <w:t xml:space="preserve">he </w:t>
+      </w:r>
+      <w:r>
+        <w:rPr>
+          <w:rFonts w:eastAsia="宋体"/>
+          <w:lang w:eastAsia="zh-CN"/>
+        </w:rPr>
+        <w:t>G</w:t>
+      </w:r>
+      <w:r>
+        <w:rPr>
+          <w:rFonts w:eastAsia="宋体"/>
+          <w:lang w:eastAsia="zh-CN"/>
+        </w:rPr>
+        <w:t xml:space="preserve">ame </w:t>
+      </w:r>
+      <w:r>
+        <w:rPr>
+          <w:rFonts w:eastAsia="宋体"/>
+          <w:lang w:eastAsia="zh-CN"/>
+        </w:rPr>
+        <w:t>S</w:t>
+      </w:r>
+      <w:r>
+        <w:rPr>
+          <w:rFonts w:eastAsia="宋体"/>
+          <w:lang w:eastAsia="zh-CN"/>
+        </w:rPr>
+        <w:t xml:space="preserve">core </w:t>
+      </w:r>
+      <w:r>
+        <w:rPr>
+          <w:rFonts w:eastAsia="宋体"/>
+          <w:lang w:eastAsia="zh-CN"/>
+        </w:rPr>
+        <w:t>T</w:t>
+      </w:r>
+      <w:r>
+        <w:rPr>
+          <w:rFonts w:eastAsia="宋体"/>
+          <w:lang w:eastAsia="zh-CN"/>
+        </w:rPr>
+        <w:t>able</w:t>
+      </w:r>
+      <w:bookmarkEnd w:id="26"/>
+      <w:r>
+        <w:rPr>
+          <w:lang w:eastAsia="zh-CN"/>
+        </w:rPr>
+        <w:t xml:space="preserve"> </w:t>
+      </w:r>
+    </w:p>
+    <w:p>
+      <w:pPr>
+        <w:ind w:firstLine="420"/>
+        <w:rPr>
+          <w:rFonts w:eastAsia="宋体" w:hint="eastAsia"/>
+          <w:lang w:eastAsia="zh-CN"/>
+        </w:rPr>
+      </w:pPr>
+      <w:r>
+        <w:rPr>
+          <w:rFonts w:eastAsia="宋体"/>
+          <w:lang w:eastAsia="zh-CN"/>
+        </w:rPr>
+        <w:t xml:space="preserve">In view of the above analysis, we cannot obtain the impact of the policy itself, but we can measure the direct results of human rights parameters such as the employment rate of refugees </w:t>
       </w:r>
       <w:r>
         <w:rPr>
@@ -17847,96 +18276,7 @@
           <w:lang w:eastAsia="zh-CN"/>
         </w:rPr>
         <w:lastRenderedPageBreak/>
-        <w:t>GDP and reduce the crime rate of the country in the short term? Will a strict lack of protection of human rights lead to a stable social order or more conflict between the two peoples? We cannot compare the impact of different policies on climate refugees in the same country in two batches, which is inhumane.</w:t>
-      </w:r>
-    </w:p>
-    <w:p>
-      <w:pPr>
-        <w:pStyle w:val="3"/>
-        <w:rPr>
-          <w:rFonts w:hint="eastAsia"/>
-          <w:lang w:eastAsia="zh-CN"/>
-        </w:rPr>
-      </w:pPr>
-      <w:bookmarkStart w:id="25" w:name="_Toc34708668"/>
-      <w:r>
-        <w:rPr>
-          <w:rFonts w:eastAsia="宋体"/>
-          <w:lang w:eastAsia="zh-CN"/>
-        </w:rPr>
-        <w:t>T</w:t>
-      </w:r>
-      <w:r>
-        <w:rPr>
-          <w:rFonts w:eastAsia="宋体"/>
-          <w:lang w:eastAsia="zh-CN"/>
-        </w:rPr>
-        <w:t xml:space="preserve">he </w:t>
-      </w:r>
-      <w:r>
-        <w:rPr>
-          <w:rFonts w:eastAsia="宋体"/>
-          <w:lang w:eastAsia="zh-CN"/>
-        </w:rPr>
-        <w:t>G</w:t>
-      </w:r>
-      <w:r>
-        <w:rPr>
-          <w:rFonts w:eastAsia="宋体"/>
-          <w:lang w:eastAsia="zh-CN"/>
-        </w:rPr>
-        <w:t xml:space="preserve">ame </w:t>
-      </w:r>
-      <w:r>
-        <w:rPr>
-          <w:rFonts w:eastAsia="宋体"/>
-          <w:lang w:eastAsia="zh-CN"/>
-        </w:rPr>
-        <w:t>S</w:t>
-      </w:r>
-      <w:r>
-        <w:rPr>
-          <w:rFonts w:eastAsia="宋体"/>
-          <w:lang w:eastAsia="zh-CN"/>
-        </w:rPr>
-        <w:t xml:space="preserve">core </w:t>
-      </w:r>
-      <w:r>
-        <w:rPr>
-          <w:rFonts w:eastAsia="宋体"/>
-          <w:lang w:eastAsia="zh-CN"/>
-        </w:rPr>
-        <w:t>T</w:t>
-      </w:r>
-      <w:r>
-        <w:rPr>
-          <w:rFonts w:eastAsia="宋体"/>
-          <w:lang w:eastAsia="zh-CN"/>
-        </w:rPr>
-        <w:t>able</w:t>
-      </w:r>
-      <w:bookmarkEnd w:id="25"/>
-      <w:r>
-        <w:rPr>
-          <w:lang w:eastAsia="zh-CN"/>
-        </w:rPr>
-        <w:t xml:space="preserve"> </w:t>
-      </w:r>
-    </w:p>
-    <w:p>
-      <w:pPr>
-        <w:ind w:firstLine="420"/>
-        <w:rPr>
-          <w:rFonts w:eastAsia="宋体" w:hint="eastAsia"/>
-          <w:lang w:eastAsia="zh-CN"/>
-        </w:rPr>
-      </w:pPr>
-      <w:r>
-        <w:rPr>
-          <w:rFonts w:eastAsia="宋体"/>
-          <w:lang w:eastAsia="zh-CN"/>
-        </w:rPr>
-        <w:t>In view of the above analysis, we cannot obtain the impact of the policy itself, but we can measure the direct results of human rights parameters such as the employment rate of refugees after the implementation of the policy, and cultural retention parameters such as the frequency of language use in the country of origin.</w:t>
+        <w:t>after the implementation of the policy, and cultural retention parameters such as the frequency of language use in the country of origin.</w:t>
       </w:r>
     </w:p>
     <w:p>
@@ -18967,7 +19307,6 @@
           <w:rFonts w:eastAsia="宋体"/>
           <w:lang w:eastAsia="zh-CN"/>
         </w:rPr>
-        <w:lastRenderedPageBreak/>
         <w:t>If our policy provides adequate incentives and compensations to countries implementing protection policies, the score table can be modified as follows:</w:t>
       </w:r>
     </w:p>
@@ -19281,6 +19620,69 @@
       <w:pPr>
         <w:ind w:firstLine="420"/>
         <w:rPr>
+          <w:rFonts w:eastAsia="宋体"/>
+          <w:lang w:eastAsia="zh-CN"/>
+        </w:rPr>
+      </w:pPr>
+      <w:r>
+        <w:rPr>
+          <w:rFonts w:eastAsia="宋体"/>
+          <w:lang w:eastAsia="zh-CN"/>
+        </w:rPr>
+        <w:t xml:space="preserve">As you can see from the table, the receiving congress chooses to implement the protection policy. From the above analysis, it can be seen that in order to better protect the human rights and </w:t>
+      </w:r>
+      <w:r>
+        <w:rPr>
+          <w:rFonts w:eastAsia="宋体"/>
+          <w:lang w:eastAsia="zh-CN"/>
+        </w:rPr>
+        <w:lastRenderedPageBreak/>
+        <w:t>culture of climate refugees, the United Nations should implement corresponding incentives and punishments to ensure that other countries are willing to accept refugees and provide human rights and cultural protection in accordance with their obligations.</w:t>
+      </w:r>
+    </w:p>
+    <w:p>
+      <w:pPr>
+        <w:pStyle w:val="3"/>
+        <w:rPr>
+          <w:lang w:eastAsia="zh-CN"/>
+        </w:rPr>
+      </w:pPr>
+      <w:bookmarkStart w:id="27" w:name="_Toc34716927"/>
+      <w:r>
+        <w:rPr>
+          <w:lang w:eastAsia="zh-CN"/>
+        </w:rPr>
+        <w:t xml:space="preserve">Proposed </w:t>
+      </w:r>
+      <w:r>
+        <w:rPr>
+          <w:lang w:eastAsia="zh-CN"/>
+        </w:rPr>
+        <w:t>P</w:t>
+      </w:r>
+      <w:r>
+        <w:rPr>
+          <w:lang w:eastAsia="zh-CN"/>
+        </w:rPr>
+        <w:t>olic</w:t>
+      </w:r>
+      <w:bookmarkEnd w:id="27"/>
+      <w:r>
+        <w:rPr>
+          <w:lang w:eastAsia="zh-CN"/>
+        </w:rPr>
+        <w:t>ies</w:t>
+      </w:r>
+    </w:p>
+    <w:p>
+      <w:pPr>
+        <w:pStyle w:val="ad"/>
+        <w:numPr>
+          <w:ilvl w:val="0"/>
+          <w:numId w:val="19"/>
+        </w:numPr>
+        <w:ind w:firstLineChars="0"/>
+        <w:rPr>
           <w:rFonts w:eastAsia="宋体" w:hint="eastAsia"/>
           <w:lang w:eastAsia="zh-CN"/>
         </w:rPr>
@@ -19290,7 +19692,136 @@
           <w:rFonts w:eastAsia="宋体"/>
           <w:lang w:eastAsia="zh-CN"/>
         </w:rPr>
-        <w:t>As you can see from the table, the receiving congress chooses to implement the protection policy. From the above analysis, it can be seen that in order to better protect the human rights and culture of climate refugees, the United Nations should implement corresponding incentives and punishments to ensure that other countries are willing to accept refugees and provide human rights and cultural protection in accordance with their obligations.</w:t>
+        <w:t>Every country</w:t>
+      </w:r>
+      <w:r>
+        <w:rPr>
+          <w:rFonts w:eastAsia="宋体"/>
+          <w:lang w:eastAsia="zh-CN"/>
+        </w:rPr>
+        <w:t xml:space="preserve"> should accept refugees in proportion to their greenhouse gas emissions since 1990 (greenhouse gas emissions data</w:t>
+      </w:r>
+      <w:r>
+        <w:rPr>
+          <w:rFonts w:eastAsia="宋体"/>
+          <w:lang w:eastAsia="zh-CN"/>
+        </w:rPr>
+        <w:t xml:space="preserve"> from </w:t>
+      </w:r>
+      <w:r>
+        <w:rPr>
+          <w:rFonts w:eastAsia="宋体"/>
+          <w:lang w:eastAsia="zh-CN"/>
+        </w:rPr>
+        <w:t>OECD</w:t>
+      </w:r>
+      <w:r>
+        <w:rPr>
+          <w:rFonts w:eastAsia="宋体"/>
+          <w:lang w:eastAsia="zh-CN"/>
+        </w:rPr>
+        <w:t xml:space="preserve"> are used as a reference)</w:t>
+      </w:r>
+    </w:p>
+    <w:p>
+      <w:pPr>
+        <w:pStyle w:val="ad"/>
+        <w:numPr>
+          <w:ilvl w:val="0"/>
+          <w:numId w:val="18"/>
+        </w:numPr>
+        <w:ind w:firstLineChars="0"/>
+        <w:rPr>
+          <w:rFonts w:eastAsia="宋体"/>
+          <w:lang w:eastAsia="zh-CN"/>
+        </w:rPr>
+      </w:pPr>
+      <w:r>
+        <w:rPr>
+          <w:rFonts w:eastAsia="宋体"/>
+          <w:lang w:eastAsia="zh-CN"/>
+        </w:rPr>
+        <w:t>Countries that abide by humanitarian principles and take the lead in undertaking the apportionment of responsibility for climate refugees will be given welfare support for national policies, and countries that ignore their obligations and do not accept climate refugees will be punished</w:t>
+      </w:r>
+      <w:r>
+        <w:rPr>
+          <w:rFonts w:eastAsia="宋体"/>
+          <w:lang w:eastAsia="zh-CN"/>
+        </w:rPr>
+        <w:t>.</w:t>
+      </w:r>
+    </w:p>
+    <w:p>
+      <w:pPr>
+        <w:pStyle w:val="ad"/>
+        <w:numPr>
+          <w:ilvl w:val="0"/>
+          <w:numId w:val="18"/>
+        </w:numPr>
+        <w:ind w:firstLineChars="0"/>
+        <w:rPr>
+          <w:rFonts w:eastAsia="宋体" w:hint="eastAsia"/>
+          <w:lang w:eastAsia="zh-CN"/>
+        </w:rPr>
+      </w:pPr>
+      <w:r>
+        <w:rPr>
+          <w:rFonts w:eastAsia="宋体"/>
+          <w:lang w:eastAsia="zh-CN"/>
+        </w:rPr>
+        <w:t>The receiving country is required to provide human rights protection and cultural protection for climate refugees</w:t>
+      </w:r>
+      <w:r>
+        <w:rPr>
+          <w:rFonts w:eastAsia="宋体"/>
+          <w:lang w:eastAsia="zh-CN"/>
+        </w:rPr>
+        <w:t xml:space="preserve">. Make </w:t>
+      </w:r>
+      <w:r>
+        <w:rPr>
+          <w:rFonts w:eastAsia="宋体"/>
+          <w:lang w:eastAsia="zh-CN"/>
+        </w:rPr>
+        <w:t>sure that the cultural retention rate is greater than 90 percent and the human rights index is higher than 8</w:t>
+      </w:r>
+      <w:r>
+        <w:rPr>
+          <w:rFonts w:eastAsia="宋体"/>
+          <w:lang w:eastAsia="zh-CN"/>
+        </w:rPr>
+        <w:t>0</w:t>
+      </w:r>
+      <w:r>
+        <w:rPr>
+          <w:rFonts w:eastAsia="宋体"/>
+          <w:lang w:eastAsia="zh-CN"/>
+        </w:rPr>
+        <w:t xml:space="preserve"> percent</w:t>
+      </w:r>
+      <w:r>
+        <w:rPr>
+          <w:rFonts w:eastAsia="宋体"/>
+          <w:lang w:eastAsia="zh-CN"/>
+        </w:rPr>
+        <w:t>.</w:t>
+      </w:r>
+      <w:r>
+        <w:t xml:space="preserve"> </w:t>
+      </w:r>
+      <w:r>
+        <w:rPr>
+          <w:rFonts w:eastAsia="宋体"/>
+          <w:lang w:eastAsia="zh-CN"/>
+        </w:rPr>
+        <w:t>Corresponding international awards and sanctions shall be given to the countries that meet the standards and those that fail to meet the standards</w:t>
+      </w:r>
+      <w:r>
+        <w:rPr>
+          <w:rFonts w:eastAsia="宋体"/>
+          <w:lang w:eastAsia="zh-CN"/>
+        </w:rPr>
+        <w:t>.</w:t>
       </w:r>
     </w:p>
     <w:p>
@@ -19300,22 +19831,207 @@
           <w:lang w:eastAsia="zh-CN"/>
         </w:rPr>
       </w:pPr>
-      <w:bookmarkStart w:id="26" w:name="_Toc34708669"/>
+      <w:bookmarkStart w:id="28" w:name="_Toc34716928"/>
       <w:r>
         <w:rPr>
           <w:lang w:eastAsia="zh-CN"/>
         </w:rPr>
         <w:t>Sensitivity Analysis</w:t>
       </w:r>
-      <w:bookmarkEnd w:id="26"/>
-    </w:p>
-    <w:p>
-      <w:pPr>
-        <w:rPr>
-          <w:rFonts w:eastAsia="宋体"/>
-          <w:lang w:eastAsia="zh-CN"/>
-        </w:rPr>
-      </w:pPr>
+      <w:bookmarkEnd w:id="28"/>
+    </w:p>
+    <w:p>
+      <w:pPr>
+        <w:ind w:firstLine="432"/>
+        <w:rPr>
+          <w:rFonts w:eastAsia="宋体" w:hint="eastAsia"/>
+          <w:lang w:eastAsia="zh-CN"/>
+        </w:rPr>
+      </w:pPr>
+      <w:r>
+        <w:rPr>
+          <w:rFonts w:eastAsia="宋体"/>
+          <w:lang w:eastAsia="zh-CN"/>
+        </w:rPr>
+        <w:t>When</w:t>
+      </w:r>
+      <w:r>
+        <w:rPr>
+          <w:rFonts w:eastAsia="宋体"/>
+          <w:lang w:eastAsia="zh-CN"/>
+        </w:rPr>
+        <w:t xml:space="preserve"> fitting the curve of sea level rise, we use two fitting methods of linear and quadratic functions</w:t>
+      </w:r>
+      <w:r>
+        <w:rPr>
+          <w:rFonts w:eastAsia="宋体"/>
+          <w:lang w:eastAsia="zh-CN"/>
+        </w:rPr>
+        <w:t>. And we</w:t>
+      </w:r>
+      <w:r>
+        <w:rPr>
+          <w:rFonts w:eastAsia="宋体"/>
+          <w:lang w:eastAsia="zh-CN"/>
+        </w:rPr>
+        <w:t xml:space="preserve"> cho</w:t>
+      </w:r>
+      <w:r>
+        <w:rPr>
+          <w:rFonts w:eastAsia="宋体"/>
+          <w:lang w:eastAsia="zh-CN"/>
+        </w:rPr>
+        <w:t>o</w:t>
+      </w:r>
+      <w:r>
+        <w:rPr>
+          <w:rFonts w:eastAsia="宋体"/>
+          <w:lang w:eastAsia="zh-CN"/>
+        </w:rPr>
+        <w:t>se the quadratic function according to the fact that the rate of sea level rise increases. However, in fact, the exponent of this power function may not be 2. We tr</w:t>
+      </w:r>
+      <w:r>
+        <w:rPr>
+          <w:rFonts w:eastAsia="宋体"/>
+          <w:lang w:eastAsia="zh-CN"/>
+        </w:rPr>
+        <w:t>y</w:t>
+      </w:r>
+      <w:r>
+        <w:rPr>
+          <w:rFonts w:eastAsia="宋体"/>
+          <w:lang w:eastAsia="zh-CN"/>
+        </w:rPr>
+        <w:t xml:space="preserve"> to fit it with the cubic function, and the result is as follows.</w:t>
+      </w:r>
+    </w:p>
+    <w:p>
+      <w:pPr>
+        <w:keepNext/>
+        <w:ind w:firstLine="432"/>
+        <w:jc w:val="center"/>
+      </w:pPr>
+      <w:r>
+        <w:rPr>
+          <w:noProof/>
+        </w:rPr>
+        <w:drawing>
+          <wp:inline distT="0" distB="0" distL="0" distR="0" wp14:anchorId="72F75DB0" wp14:editId="5A2FBF63">
+            <wp:extent cx="3810000" cy="2061825"/>
+            <wp:effectExtent l="0" t="0" r="0" b="0"/>
+            <wp:docPr id="6" name="图片 6"/>
+            <wp:cNvGraphicFramePr>
+              <a:graphicFrameLocks xmlns:a="http://schemas.openxmlformats.org/drawingml/2006/main" noChangeAspect="1"/>
+            </wp:cNvGraphicFramePr>
+            <a:graphic xmlns:a="http://schemas.openxmlformats.org/drawingml/2006/main">
+              <a:graphicData uri="http://schemas.openxmlformats.org/drawingml/2006/picture">
+                <pic:pic xmlns:pic="http://schemas.openxmlformats.org/drawingml/2006/picture">
+                  <pic:nvPicPr>
+                    <pic:cNvPr id="0" name="Picture 1"/>
+                    <pic:cNvPicPr>
+                      <a:picLocks noChangeAspect="1" noChangeArrowheads="1"/>
+                    </pic:cNvPicPr>
+                  </pic:nvPicPr>
+                  <pic:blipFill rotWithShape="1">
+                    <a:blip r:embed="rId195">
+                      <a:extLst>
+                        <a:ext uri="{28A0092B-C50C-407E-A947-70E740481C1C}">
+                          <a14:useLocalDpi xmlns:a14="http://schemas.microsoft.com/office/drawing/2010/main" val="0"/>
+                        </a:ext>
+                      </a:extLst>
+                    </a:blip>
+                    <a:srcRect l="6422" t="6872" r="7519" b="2515"/>
+                    <a:stretch/>
+                  </pic:blipFill>
+                  <pic:spPr bwMode="auto">
+                    <a:xfrm>
+                      <a:off x="0" y="0"/>
+                      <a:ext cx="3822937" cy="2068826"/>
+                    </a:xfrm>
+                    <a:prstGeom prst="rect">
+                      <a:avLst/>
+                    </a:prstGeom>
+                    <a:noFill/>
+                    <a:ln>
+                      <a:noFill/>
+                    </a:ln>
+                    <a:extLst>
+                      <a:ext uri="{53640926-AAD7-44D8-BBD7-CCE9431645EC}">
+                        <a14:shadowObscured xmlns:a14="http://schemas.microsoft.com/office/drawing/2010/main"/>
+                      </a:ext>
+                    </a:extLst>
+                  </pic:spPr>
+                </pic:pic>
+              </a:graphicData>
+            </a:graphic>
+          </wp:inline>
+        </w:drawing>
+      </w:r>
+    </w:p>
+    <w:p>
+      <w:pPr>
+        <w:pStyle w:val="af"/>
+      </w:pPr>
+      <w:r>
+        <w:t xml:space="preserve">Figure </w:t>
+      </w:r>
+      <w:r>
+        <w:fldChar w:fldCharType="begin"/>
+      </w:r>
+      <w:r>
+        <w:instrText xml:space="preserve"> SEQ Figure \* ARABIC </w:instrText>
+      </w:r>
+      <w:r>
+        <w:fldChar w:fldCharType="separate"/>
+      </w:r>
+      <w:r>
+        <w:rPr>
+          <w:noProof/>
+        </w:rPr>
+        <w:t>7</w:t>
+      </w:r>
+      <w:r>
+        <w:fldChar w:fldCharType="end"/>
+      </w:r>
+      <w:r>
+        <w:t xml:space="preserve"> </w:t>
+      </w:r>
+      <w:r>
+        <w:t>The result of cubic function fitting</w:t>
+      </w:r>
+    </w:p>
+    <w:p>
+      <w:pPr>
+        <w:ind w:firstLine="432"/>
+      </w:pPr>
+      <w:r>
+        <w:t xml:space="preserve">As you can see from the figure, the front part of them coincides well with the original data, and the fitted </w:t>
+      </w:r>
+      <w:r>
+        <w:rPr>
+          <w:position w:val="-12"/>
+        </w:rPr>
+        <w:object w:dxaOrig="319" w:dyaOrig="360" w14:anchorId="4A601542">
+          <v:shape id="_x0000_i49547" type="#_x0000_t75" style="width:16.15pt;height:18pt" o:ole="">
+            <v:imagedata r:id="rId196" o:title=""/>
+          </v:shape>
+          <o:OLEObject Type="Embed" ProgID="Equation.AxMath" ShapeID="_x0000_i49547" DrawAspect="Content" ObjectID="_1645344070" r:id="rId197"/>
+        </w:object>
+      </w:r>
+      <w:r>
+        <w:t xml:space="preserve"> values are all above 0.95. It is hard to say which curve fits badly just by looking at this part, but the predictions of future sea level rise given by these three curves are quite different. For sea-level appreciation by 2100, </w:t>
+      </w:r>
+      <w:r>
+        <w:t>the cubic curve is more than three meters, and the quadratic and primary curves are less than one meter. The predicted result of the quadratic is twice as large as that of the linear prediction curve.</w:t>
+      </w:r>
+    </w:p>
+    <w:p>
+      <w:pPr>
+        <w:ind w:firstLine="432"/>
+      </w:pPr>
+      <w:r>
+        <w:t>It can be seen that the selection of fitting function is very sensitive, and for future prediction, we still need to find more suitable curves according to the new observed values.</w:t>
+      </w:r>
     </w:p>
     <w:p>
       <w:pPr>
@@ -19324,11 +20040,12 @@
           <w:lang w:eastAsia="zh-CN"/>
         </w:rPr>
       </w:pPr>
-      <w:bookmarkStart w:id="27" w:name="_Toc34708670"/>
-      <w:r>
-        <w:rPr>
-          <w:lang w:eastAsia="zh-CN"/>
-        </w:rPr>
+      <w:bookmarkStart w:id="29" w:name="_Toc34716929"/>
+      <w:r>
+        <w:rPr>
+          <w:lang w:eastAsia="zh-CN"/>
+        </w:rPr>
+        <w:lastRenderedPageBreak/>
         <w:t xml:space="preserve">Strengths and </w:t>
       </w:r>
       <w:r>
@@ -19343,7 +20060,7 @@
         </w:rPr>
         <w:t>eakness</w:t>
       </w:r>
-      <w:bookmarkEnd w:id="27"/>
+      <w:bookmarkEnd w:id="29"/>
     </w:p>
     <w:p>
       <w:pPr>
@@ -19352,14 +20069,14 @@
           <w:lang w:eastAsia="zh-CN"/>
         </w:rPr>
       </w:pPr>
-      <w:bookmarkStart w:id="28" w:name="_Toc34708671"/>
+      <w:bookmarkStart w:id="30" w:name="_Toc34716930"/>
       <w:r>
         <w:rPr>
           <w:lang w:eastAsia="zh-CN"/>
         </w:rPr>
         <w:t>Strengths</w:t>
       </w:r>
-      <w:bookmarkEnd w:id="28"/>
+      <w:bookmarkEnd w:id="30"/>
     </w:p>
     <w:p>
       <w:pPr>
@@ -19579,7 +20296,7 @@
           <w:lang w:eastAsia="zh-CN"/>
         </w:rPr>
       </w:pPr>
-      <w:bookmarkStart w:id="29" w:name="_Toc34708672"/>
+      <w:bookmarkStart w:id="31" w:name="_Toc34716931"/>
       <w:r>
         <w:rPr>
           <w:lang w:eastAsia="zh-CN"/>
@@ -19592,7 +20309,7 @@
         </w:rPr>
         <w:t>eakness</w:t>
       </w:r>
-      <w:bookmarkEnd w:id="29"/>
+      <w:bookmarkEnd w:id="31"/>
     </w:p>
     <w:p>
       <w:pPr>
@@ -19779,15 +20496,14 @@
           <w:lang w:eastAsia="zh-CN"/>
         </w:rPr>
       </w:pPr>
-      <w:bookmarkStart w:id="30" w:name="_Toc34708673"/>
-      <w:r>
-        <w:rPr>
-          <w:lang w:eastAsia="zh-CN"/>
-        </w:rPr>
-        <w:lastRenderedPageBreak/>
+      <w:bookmarkStart w:id="32" w:name="_Toc34716932"/>
+      <w:r>
+        <w:rPr>
+          <w:lang w:eastAsia="zh-CN"/>
+        </w:rPr>
         <w:t>References</w:t>
       </w:r>
-      <w:bookmarkEnd w:id="30"/>
+      <w:bookmarkEnd w:id="32"/>
     </w:p>
     <w:p>
       <w:pPr>
@@ -19803,7 +20519,7 @@
           <w:lang w:eastAsia="zh-CN"/>
         </w:rPr>
       </w:pPr>
-      <w:hyperlink r:id="rId195" w:history="1">
+      <w:hyperlink r:id="rId198" w:history="1">
         <w:r>
           <w:rPr>
             <w:rStyle w:val="ac"/>
@@ -19954,7 +20670,7 @@
           <w:lang w:eastAsia="zh-CN"/>
         </w:rPr>
       </w:pPr>
-      <w:bookmarkStart w:id="31" w:name="_Ref34659367"/>
+      <w:bookmarkStart w:id="33" w:name="_Ref34659367"/>
       <w:r>
         <w:rPr>
           <w:rFonts w:eastAsia="宋体" w:hint="eastAsia"/>
@@ -19969,7 +20685,7 @@
         </w:rPr>
         <w:t>N. Emissions Gap Report 2019[M]. 2019.</w:t>
       </w:r>
-      <w:bookmarkEnd w:id="31"/>
+      <w:bookmarkEnd w:id="33"/>
     </w:p>
     <w:p>
       <w:pPr>
@@ -19984,13 +20700,29 @@
           <w:lang w:eastAsia="zh-CN"/>
         </w:rPr>
       </w:pPr>
-      <w:bookmarkStart w:id="32" w:name="_Ref34662630"/>
-      <w:r>
-        <w:rPr>
-          <w:rFonts w:eastAsia="宋体"/>
-          <w:lang w:eastAsia="zh-CN"/>
-        </w:rPr>
-        <w:t>Dasgupta, S., Laplante, B., Meisner, C. et al. The impact of sea level rise on developing countries: a comparative analysis. Climatic Change 93, 379–388</w:t>
+      <w:bookmarkStart w:id="34" w:name="_Ref34662630"/>
+      <w:r>
+        <w:rPr>
+          <w:rFonts w:eastAsia="宋体"/>
+          <w:lang w:eastAsia="zh-CN"/>
+        </w:rPr>
+        <w:t xml:space="preserve">Dasgupta, S., </w:t>
+      </w:r>
+      <w:proofErr w:type="spellStart"/>
+      <w:r>
+        <w:rPr>
+          <w:rFonts w:eastAsia="宋体"/>
+          <w:lang w:eastAsia="zh-CN"/>
+        </w:rPr>
+        <w:t>Laplante</w:t>
+      </w:r>
+      <w:proofErr w:type="spellEnd"/>
+      <w:r>
+        <w:rPr>
+          <w:rFonts w:eastAsia="宋体"/>
+          <w:lang w:eastAsia="zh-CN"/>
+        </w:rPr>
+        <w:t>, B., Meisner, C. et al. The impact of sea level rise on developing countries: a comparative analysis. Climatic Change 93, 379–388</w:t>
       </w:r>
       <w:r>
         <w:rPr>
@@ -20013,7 +20745,7 @@
         </w:rPr>
         <w:t>.</w:t>
       </w:r>
-      <w:bookmarkEnd w:id="32"/>
+      <w:bookmarkEnd w:id="34"/>
       <w:r>
         <w:rPr>
           <w:rFonts w:eastAsia="宋体"/>
@@ -20049,6 +20781,7 @@
         </w:rPr>
         <w:t xml:space="preserve">i </w:t>
       </w:r>
+      <w:proofErr w:type="spellStart"/>
       <w:r>
         <w:rPr>
           <w:rFonts w:eastAsia="宋体"/>
@@ -20061,7 +20794,66 @@
           <w:rFonts w:eastAsia="宋体"/>
           <w:lang w:eastAsia="zh-CN"/>
         </w:rPr>
-        <w:t>iaoyu. Discussion on human rights protection under climate change [J]. Journal of jilin normal university of engineering and technology, 2015,31 (09): 14-17.</w:t>
+        <w:t>iaoyu</w:t>
+      </w:r>
+      <w:proofErr w:type="spellEnd"/>
+      <w:r>
+        <w:rPr>
+          <w:rFonts w:eastAsia="宋体"/>
+          <w:lang w:eastAsia="zh-CN"/>
+        </w:rPr>
+        <w:t xml:space="preserve">. Discussion on human rights protection under climate change [J]. Journal of </w:t>
+      </w:r>
+      <w:proofErr w:type="spellStart"/>
+      <w:r>
+        <w:rPr>
+          <w:rFonts w:eastAsia="宋体"/>
+          <w:lang w:eastAsia="zh-CN"/>
+        </w:rPr>
+        <w:t>jilin</w:t>
+      </w:r>
+      <w:proofErr w:type="spellEnd"/>
+      <w:r>
+        <w:rPr>
+          <w:rFonts w:eastAsia="宋体"/>
+          <w:lang w:eastAsia="zh-CN"/>
+        </w:rPr>
+        <w:t xml:space="preserve"> normal university of engineering and technology, 2015,31 (09): 14-17.</w:t>
+      </w:r>
+    </w:p>
+    <w:p>
+      <w:pPr>
+        <w:pStyle w:val="ad"/>
+        <w:numPr>
+          <w:ilvl w:val="0"/>
+          <w:numId w:val="10"/>
+        </w:numPr>
+        <w:ind w:firstLineChars="0"/>
+        <w:rPr>
+          <w:rFonts w:eastAsia="宋体"/>
+          <w:lang w:eastAsia="zh-CN"/>
+        </w:rPr>
+      </w:pPr>
+      <w:r>
+        <w:rPr>
+          <w:rFonts w:eastAsia="宋体"/>
+          <w:lang w:eastAsia="zh-CN"/>
+        </w:rPr>
+        <w:t xml:space="preserve">UN. </w:t>
+      </w:r>
+      <w:r>
+        <w:rPr>
+          <w:rFonts w:eastAsia="宋体"/>
+          <w:lang w:eastAsia="zh-CN"/>
+        </w:rPr>
+        <w:t>Convention relating to the Status of Refugees</w:t>
+      </w:r>
+      <w:r>
+        <w:rPr>
+          <w:rFonts w:eastAsia="宋体"/>
+          <w:lang w:eastAsia="zh-CN"/>
+        </w:rPr>
+        <w:t>[M].1951.</w:t>
       </w:r>
     </w:p>
     <w:p>
@@ -20071,14 +20863,15 @@
           <w:lang w:eastAsia="zh-CN"/>
         </w:rPr>
       </w:pPr>
-      <w:bookmarkStart w:id="33" w:name="_Toc34708674"/>
-      <w:r>
-        <w:rPr>
-          <w:lang w:eastAsia="zh-CN"/>
-        </w:rPr>
+      <w:bookmarkStart w:id="35" w:name="_Toc34716933"/>
+      <w:r>
+        <w:rPr>
+          <w:lang w:eastAsia="zh-CN"/>
+        </w:rPr>
+        <w:lastRenderedPageBreak/>
         <w:t>Appendix</w:t>
       </w:r>
-      <w:bookmarkEnd w:id="33"/>
+      <w:bookmarkEnd w:id="35"/>
     </w:p>
     <w:p>
       <w:pPr>
@@ -20087,14 +20880,14 @@
           <w:lang w:eastAsia="zh-CN"/>
         </w:rPr>
       </w:pPr>
-      <w:bookmarkStart w:id="34" w:name="_Toc34708675"/>
+      <w:bookmarkStart w:id="36" w:name="_Toc34716934"/>
       <w:r>
         <w:rPr>
           <w:lang w:eastAsia="zh-CN"/>
         </w:rPr>
         <w:t>Data</w:t>
       </w:r>
-      <w:bookmarkEnd w:id="34"/>
+      <w:bookmarkEnd w:id="36"/>
     </w:p>
     <w:p>
       <w:pPr>
@@ -20219,6 +21012,9 @@
       <w:r>
         <w:t>Population density</w:t>
       </w:r>
+      <w:r>
+        <w:t xml:space="preserve"> data</w:t>
+      </w:r>
     </w:p>
     <w:p>
       <w:pPr>
@@ -20260,7 +21056,7 @@
         </w:rPr>
         <w:t xml:space="preserve">OECD. </w:t>
       </w:r>
-      <w:hyperlink r:id="rId196" w:history="1">
+      <w:hyperlink r:id="rId199" w:history="1">
         <w:r>
           <w:rPr>
             <w:rFonts w:eastAsia="宋体"/>
@@ -20311,7 +21107,7 @@
       <w:pPr>
         <w:ind w:left="420"/>
         <w:rPr>
-          <w:rFonts w:eastAsia="宋体" w:hint="eastAsia"/>
+          <w:rFonts w:eastAsia="宋体"/>
           <w:lang w:eastAsia="zh-CN"/>
         </w:rPr>
       </w:pPr>
@@ -20322,7 +21118,7 @@
         </w:rPr>
         <w:t xml:space="preserve">OECD. </w:t>
       </w:r>
-      <w:hyperlink r:id="rId197" w:history="1">
+      <w:hyperlink r:id="rId200" w:history="1">
         <w:r>
           <w:rPr>
             <w:rFonts w:eastAsia="宋体"/>
@@ -20334,12 +21130,74 @@
     </w:p>
     <w:p>
       <w:pPr>
+        <w:pStyle w:val="ad"/>
+        <w:numPr>
+          <w:ilvl w:val="0"/>
+          <w:numId w:val="12"/>
+        </w:numPr>
+        <w:ind w:firstLineChars="0"/>
+        <w:rPr>
+          <w:rFonts w:eastAsia="宋体"/>
+          <w:lang w:eastAsia="zh-CN"/>
+        </w:rPr>
+      </w:pPr>
+      <w:r>
+        <w:rPr>
+          <w:rFonts w:eastAsia="宋体"/>
+          <w:lang w:eastAsia="zh-CN"/>
+        </w:rPr>
+        <w:t>Above mean sea level</w:t>
+      </w:r>
+    </w:p>
+    <w:p>
+      <w:pPr>
+        <w:pStyle w:val="ad"/>
+        <w:ind w:left="420" w:firstLineChars="0" w:firstLine="0"/>
+        <w:rPr>
+          <w:rFonts w:eastAsia="宋体"/>
+          <w:lang w:eastAsia="zh-CN"/>
+        </w:rPr>
+      </w:pPr>
+      <w:r>
+        <w:rPr>
+          <w:rFonts w:eastAsia="宋体" w:hint="eastAsia"/>
+          <w:lang w:eastAsia="zh-CN"/>
+        </w:rPr>
+        <w:t>S</w:t>
+      </w:r>
+      <w:r>
+        <w:rPr>
+          <w:rFonts w:eastAsia="宋体"/>
+          <w:lang w:eastAsia="zh-CN"/>
+        </w:rPr>
+        <w:t>ource:</w:t>
+      </w:r>
+    </w:p>
+    <w:p>
+      <w:pPr>
+        <w:pStyle w:val="ad"/>
+        <w:ind w:left="420" w:firstLineChars="0" w:firstLine="0"/>
+        <w:rPr>
+          <w:rFonts w:eastAsia="宋体" w:hint="eastAsia"/>
+          <w:lang w:eastAsia="zh-CN"/>
+        </w:rPr>
+      </w:pPr>
+      <w:r>
+        <w:rPr>
+          <w:rFonts w:eastAsia="宋体"/>
+          <w:lang w:eastAsia="zh-CN"/>
+        </w:rPr>
+        <w:t>https://zh.wikipedia.org/wiki/</w:t>
+      </w:r>
+    </w:p>
+    <w:p>
+      <w:pPr>
         <w:pStyle w:val="2"/>
         <w:rPr>
           <w:lang w:eastAsia="zh-CN"/>
         </w:rPr>
       </w:pPr>
-      <w:bookmarkStart w:id="35" w:name="_Toc34708676"/>
+      <w:bookmarkStart w:id="37" w:name="_Toc34716935"/>
       <w:r>
         <w:rPr>
           <w:lang w:eastAsia="zh-CN"/>
@@ -20352,7 +21210,21 @@
         </w:rPr>
         <w:t>rogram</w:t>
       </w:r>
-      <w:bookmarkEnd w:id="35"/>
+      <w:bookmarkEnd w:id="37"/>
+    </w:p>
+    <w:p>
+      <w:pPr>
+        <w:pStyle w:val="ad"/>
+        <w:numPr>
+          <w:ilvl w:val="0"/>
+          <w:numId w:val="17"/>
+        </w:numPr>
+        <w:ind w:firstLineChars="0"/>
+        <w:rPr>
+          <w:rFonts w:eastAsia="宋体" w:hint="eastAsia"/>
+          <w:lang w:eastAsia="zh-CN"/>
+        </w:rPr>
+      </w:pPr>
     </w:p>
     <w:p>
       <w:pPr>
@@ -20411,98 +21283,233 @@
           <w:rFonts w:eastAsia="宋体"/>
           <w:lang w:eastAsia="zh-CN"/>
         </w:rPr>
-        <w:t>[a,b]=size(R);</w:t>
-      </w:r>
-    </w:p>
-    <w:p>
-      <w:pPr>
-        <w:rPr>
-          <w:rFonts w:eastAsia="宋体"/>
-          <w:lang w:eastAsia="zh-CN"/>
-        </w:rPr>
-      </w:pPr>
-      <w:r>
-        <w:rPr>
-          <w:rFonts w:eastAsia="宋体"/>
-          <w:lang w:eastAsia="zh-CN"/>
-        </w:rPr>
-        <w:t>[c,d]=size(A);</w:t>
-      </w:r>
-    </w:p>
-    <w:p>
-      <w:pPr>
-        <w:rPr>
-          <w:rFonts w:eastAsia="宋体"/>
-          <w:lang w:eastAsia="zh-CN"/>
-        </w:rPr>
-      </w:pPr>
-      <w:r>
-        <w:rPr>
-          <w:rFonts w:eastAsia="宋体"/>
-          <w:lang w:eastAsia="zh-CN"/>
-        </w:rPr>
-        <w:t>for i=1:c</w:t>
-      </w:r>
-    </w:p>
-    <w:p>
-      <w:pPr>
-        <w:rPr>
-          <w:rFonts w:eastAsia="宋体"/>
-          <w:lang w:eastAsia="zh-CN"/>
-        </w:rPr>
-      </w:pPr>
-      <w:r>
-        <w:rPr>
-          <w:rFonts w:eastAsia="宋体"/>
-          <w:lang w:eastAsia="zh-CN"/>
-        </w:rPr>
-        <w:t>for j=1:b</w:t>
-      </w:r>
-    </w:p>
-    <w:p>
-      <w:pPr>
-        <w:rPr>
-          <w:rFonts w:eastAsia="宋体"/>
-          <w:lang w:eastAsia="zh-CN"/>
-        </w:rPr>
-      </w:pPr>
-      <w:r>
-        <w:rPr>
-          <w:rFonts w:eastAsia="宋体"/>
-          <w:lang w:eastAsia="zh-CN"/>
-        </w:rPr>
-        <w:t xml:space="preserve">   x=R(:,j);</w:t>
-      </w:r>
-    </w:p>
-    <w:p>
-      <w:pPr>
-        <w:rPr>
-          <w:rFonts w:eastAsia="宋体"/>
-          <w:lang w:eastAsia="zh-CN"/>
-        </w:rPr>
-      </w:pPr>
-      <w:r>
-        <w:rPr>
-          <w:rFonts w:eastAsia="宋体"/>
-          <w:lang w:eastAsia="zh-CN"/>
-        </w:rPr>
-        <w:t xml:space="preserve">   y=A(i,:)</w:t>
-      </w:r>
-    </w:p>
-    <w:p>
-      <w:pPr>
-        <w:rPr>
-          <w:rFonts w:eastAsia="宋体"/>
-          <w:lang w:eastAsia="zh-CN"/>
-        </w:rPr>
-      </w:pPr>
-      <w:r>
-        <w:rPr>
-          <w:rFonts w:eastAsia="宋体"/>
-          <w:lang w:eastAsia="zh-CN"/>
-        </w:rPr>
-        <w:lastRenderedPageBreak/>
-        <w:t xml:space="preserve">   C(i,j)=max(min([x';y]));</w:t>
+        <w:t>[</w:t>
+      </w:r>
+      <w:proofErr w:type="spellStart"/>
+      <w:proofErr w:type="gramStart"/>
+      <w:r>
+        <w:rPr>
+          <w:rFonts w:eastAsia="宋体"/>
+          <w:lang w:eastAsia="zh-CN"/>
+        </w:rPr>
+        <w:t>a,b</w:t>
+      </w:r>
+      <w:proofErr w:type="spellEnd"/>
+      <w:proofErr w:type="gramEnd"/>
+      <w:r>
+        <w:rPr>
+          <w:rFonts w:eastAsia="宋体"/>
+          <w:lang w:eastAsia="zh-CN"/>
+        </w:rPr>
+        <w:t>]=size(R);</w:t>
+      </w:r>
+    </w:p>
+    <w:p>
+      <w:pPr>
+        <w:rPr>
+          <w:rFonts w:eastAsia="宋体"/>
+          <w:lang w:eastAsia="zh-CN"/>
+        </w:rPr>
+      </w:pPr>
+      <w:r>
+        <w:rPr>
+          <w:rFonts w:eastAsia="宋体"/>
+          <w:lang w:eastAsia="zh-CN"/>
+        </w:rPr>
+        <w:t>[</w:t>
+      </w:r>
+      <w:proofErr w:type="spellStart"/>
+      <w:proofErr w:type="gramStart"/>
+      <w:r>
+        <w:rPr>
+          <w:rFonts w:eastAsia="宋体"/>
+          <w:lang w:eastAsia="zh-CN"/>
+        </w:rPr>
+        <w:t>c,d</w:t>
+      </w:r>
+      <w:proofErr w:type="spellEnd"/>
+      <w:proofErr w:type="gramEnd"/>
+      <w:r>
+        <w:rPr>
+          <w:rFonts w:eastAsia="宋体"/>
+          <w:lang w:eastAsia="zh-CN"/>
+        </w:rPr>
+        <w:t>]=size(A);</w:t>
+      </w:r>
+    </w:p>
+    <w:p>
+      <w:pPr>
+        <w:rPr>
+          <w:rFonts w:eastAsia="宋体"/>
+          <w:lang w:eastAsia="zh-CN"/>
+        </w:rPr>
+      </w:pPr>
+      <w:r>
+        <w:rPr>
+          <w:rFonts w:eastAsia="宋体"/>
+          <w:lang w:eastAsia="zh-CN"/>
+        </w:rPr>
+        <w:t xml:space="preserve">for </w:t>
+      </w:r>
+      <w:proofErr w:type="spellStart"/>
+      <w:r>
+        <w:rPr>
+          <w:rFonts w:eastAsia="宋体"/>
+          <w:lang w:eastAsia="zh-CN"/>
+        </w:rPr>
+        <w:t>i</w:t>
+      </w:r>
+      <w:proofErr w:type="spellEnd"/>
+      <w:r>
+        <w:rPr>
+          <w:rFonts w:eastAsia="宋体"/>
+          <w:lang w:eastAsia="zh-CN"/>
+        </w:rPr>
+        <w:t>=1:c</w:t>
+      </w:r>
+    </w:p>
+    <w:p>
+      <w:pPr>
+        <w:rPr>
+          <w:rFonts w:eastAsia="宋体"/>
+          <w:lang w:eastAsia="zh-CN"/>
+        </w:rPr>
+      </w:pPr>
+      <w:r>
+        <w:rPr>
+          <w:rFonts w:eastAsia="宋体"/>
+          <w:lang w:eastAsia="zh-CN"/>
+        </w:rPr>
+        <w:t>for j=</w:t>
+      </w:r>
+      <w:proofErr w:type="gramStart"/>
+      <w:r>
+        <w:rPr>
+          <w:rFonts w:eastAsia="宋体"/>
+          <w:lang w:eastAsia="zh-CN"/>
+        </w:rPr>
+        <w:t>1:b</w:t>
+      </w:r>
+      <w:proofErr w:type="gramEnd"/>
+    </w:p>
+    <w:p>
+      <w:pPr>
+        <w:rPr>
+          <w:rFonts w:eastAsia="宋体"/>
+          <w:lang w:eastAsia="zh-CN"/>
+        </w:rPr>
+      </w:pPr>
+      <w:r>
+        <w:rPr>
+          <w:rFonts w:eastAsia="宋体"/>
+          <w:lang w:eastAsia="zh-CN"/>
+        </w:rPr>
+        <w:t xml:space="preserve">   x=R</w:t>
+      </w:r>
+      <w:proofErr w:type="gramStart"/>
+      <w:r>
+        <w:rPr>
+          <w:rFonts w:eastAsia="宋体"/>
+          <w:lang w:eastAsia="zh-CN"/>
+        </w:rPr>
+        <w:t>(:,</w:t>
+      </w:r>
+      <w:proofErr w:type="gramEnd"/>
+      <w:r>
+        <w:rPr>
+          <w:rFonts w:eastAsia="宋体"/>
+          <w:lang w:eastAsia="zh-CN"/>
+        </w:rPr>
+        <w:t>j);</w:t>
+      </w:r>
+    </w:p>
+    <w:p>
+      <w:pPr>
+        <w:rPr>
+          <w:rFonts w:eastAsia="宋体"/>
+          <w:lang w:eastAsia="zh-CN"/>
+        </w:rPr>
+      </w:pPr>
+      <w:r>
+        <w:rPr>
+          <w:rFonts w:eastAsia="宋体"/>
+          <w:lang w:eastAsia="zh-CN"/>
+        </w:rPr>
+        <w:t xml:space="preserve">   y=</w:t>
+      </w:r>
+      <w:proofErr w:type="gramStart"/>
+      <w:r>
+        <w:rPr>
+          <w:rFonts w:eastAsia="宋体"/>
+          <w:lang w:eastAsia="zh-CN"/>
+        </w:rPr>
+        <w:t>A(</w:t>
+      </w:r>
+      <w:proofErr w:type="spellStart"/>
+      <w:proofErr w:type="gramEnd"/>
+      <w:r>
+        <w:rPr>
+          <w:rFonts w:eastAsia="宋体"/>
+          <w:lang w:eastAsia="zh-CN"/>
+        </w:rPr>
+        <w:t>i</w:t>
+      </w:r>
+      <w:proofErr w:type="spellEnd"/>
+      <w:r>
+        <w:rPr>
+          <w:rFonts w:eastAsia="宋体"/>
+          <w:lang w:eastAsia="zh-CN"/>
+        </w:rPr>
+        <w:t>,:)</w:t>
+      </w:r>
+    </w:p>
+    <w:p>
+      <w:pPr>
+        <w:rPr>
+          <w:rFonts w:eastAsia="宋体"/>
+          <w:lang w:eastAsia="zh-CN"/>
+        </w:rPr>
+      </w:pPr>
+      <w:r>
+        <w:rPr>
+          <w:rFonts w:eastAsia="宋体"/>
+          <w:lang w:eastAsia="zh-CN"/>
+        </w:rPr>
+        <w:t xml:space="preserve">   C(</w:t>
+      </w:r>
+      <w:proofErr w:type="spellStart"/>
+      <w:proofErr w:type="gramStart"/>
+      <w:r>
+        <w:rPr>
+          <w:rFonts w:eastAsia="宋体"/>
+          <w:lang w:eastAsia="zh-CN"/>
+        </w:rPr>
+        <w:t>i,j</w:t>
+      </w:r>
+      <w:proofErr w:type="spellEnd"/>
+      <w:proofErr w:type="gramEnd"/>
+      <w:r>
+        <w:rPr>
+          <w:rFonts w:eastAsia="宋体"/>
+          <w:lang w:eastAsia="zh-CN"/>
+        </w:rPr>
+        <w:t>)=max(min([</w:t>
+      </w:r>
+      <w:proofErr w:type="spellStart"/>
+      <w:r>
+        <w:rPr>
+          <w:rFonts w:eastAsia="宋体"/>
+          <w:lang w:eastAsia="zh-CN"/>
+        </w:rPr>
+        <w:t>x';y</w:t>
+      </w:r>
+      <w:proofErr w:type="spellEnd"/>
+      <w:r>
+        <w:rPr>
+          <w:rFonts w:eastAsia="宋体"/>
+          <w:lang w:eastAsia="zh-CN"/>
+        </w:rPr>
+        <w:t>]));</w:t>
       </w:r>
     </w:p>
     <w:p>
@@ -20570,52 +21577,141 @@
           <w:rFonts w:eastAsia="宋体"/>
           <w:lang w:eastAsia="zh-CN"/>
         </w:rPr>
-        <w:t>E=eig(A);</w:t>
-      </w:r>
-    </w:p>
-    <w:p>
-      <w:pPr>
-        <w:rPr>
-          <w:rFonts w:eastAsia="宋体"/>
-          <w:lang w:eastAsia="zh-CN"/>
-        </w:rPr>
-      </w:pPr>
-      <w:r>
-        <w:rPr>
-          <w:rFonts w:eastAsia="宋体"/>
-          <w:lang w:eastAsia="zh-CN"/>
-        </w:rPr>
-        <w:t>[V,D]=eig(A);</w:t>
-      </w:r>
-    </w:p>
-    <w:p>
-      <w:pPr>
-        <w:rPr>
-          <w:rFonts w:eastAsia="宋体"/>
-          <w:lang w:eastAsia="zh-CN"/>
-        </w:rPr>
-      </w:pPr>
-      <w:r>
-        <w:rPr>
-          <w:rFonts w:eastAsia="宋体"/>
-          <w:lang w:eastAsia="zh-CN"/>
-        </w:rPr>
-        <w:t>[max_lambda,I]=max(E);</w:t>
-      </w:r>
-    </w:p>
-    <w:p>
-      <w:pPr>
-        <w:rPr>
-          <w:rFonts w:eastAsia="宋体"/>
-          <w:lang w:eastAsia="zh-CN"/>
-        </w:rPr>
-      </w:pPr>
-      <w:r>
-        <w:rPr>
-          <w:rFonts w:eastAsia="宋体"/>
-          <w:lang w:eastAsia="zh-CN"/>
-        </w:rPr>
-        <w:t>t=V(:,I);</w:t>
+        <w:t>E=</w:t>
+      </w:r>
+      <w:proofErr w:type="spellStart"/>
+      <w:r>
+        <w:rPr>
+          <w:rFonts w:eastAsia="宋体"/>
+          <w:lang w:eastAsia="zh-CN"/>
+        </w:rPr>
+        <w:t>eig</w:t>
+      </w:r>
+      <w:proofErr w:type="spellEnd"/>
+      <w:r>
+        <w:rPr>
+          <w:rFonts w:eastAsia="宋体"/>
+          <w:lang w:eastAsia="zh-CN"/>
+        </w:rPr>
+        <w:t>(A);</w:t>
+      </w:r>
+    </w:p>
+    <w:p>
+      <w:pPr>
+        <w:rPr>
+          <w:rFonts w:eastAsia="宋体"/>
+          <w:lang w:eastAsia="zh-CN"/>
+        </w:rPr>
+      </w:pPr>
+      <w:r>
+        <w:rPr>
+          <w:rFonts w:eastAsia="宋体"/>
+          <w:lang w:eastAsia="zh-CN"/>
+        </w:rPr>
+        <w:t>[</w:t>
+      </w:r>
+      <w:proofErr w:type="gramStart"/>
+      <w:r>
+        <w:rPr>
+          <w:rFonts w:eastAsia="宋体"/>
+          <w:lang w:eastAsia="zh-CN"/>
+        </w:rPr>
+        <w:t>V,D</w:t>
+      </w:r>
+      <w:proofErr w:type="gramEnd"/>
+      <w:r>
+        <w:rPr>
+          <w:rFonts w:eastAsia="宋体"/>
+          <w:lang w:eastAsia="zh-CN"/>
+        </w:rPr>
+        <w:t>]=</w:t>
+      </w:r>
+      <w:proofErr w:type="spellStart"/>
+      <w:r>
+        <w:rPr>
+          <w:rFonts w:eastAsia="宋体"/>
+          <w:lang w:eastAsia="zh-CN"/>
+        </w:rPr>
+        <w:t>eig</w:t>
+      </w:r>
+      <w:proofErr w:type="spellEnd"/>
+      <w:r>
+        <w:rPr>
+          <w:rFonts w:eastAsia="宋体"/>
+          <w:lang w:eastAsia="zh-CN"/>
+        </w:rPr>
+        <w:t>(A);</w:t>
+      </w:r>
+    </w:p>
+    <w:p>
+      <w:pPr>
+        <w:rPr>
+          <w:rFonts w:eastAsia="宋体"/>
+          <w:lang w:eastAsia="zh-CN"/>
+        </w:rPr>
+      </w:pPr>
+      <w:r>
+        <w:rPr>
+          <w:rFonts w:eastAsia="宋体"/>
+          <w:lang w:eastAsia="zh-CN"/>
+        </w:rPr>
+        <w:t>[</w:t>
+      </w:r>
+      <w:proofErr w:type="spellStart"/>
+      <w:r>
+        <w:rPr>
+          <w:rFonts w:eastAsia="宋体"/>
+          <w:lang w:eastAsia="zh-CN"/>
+        </w:rPr>
+        <w:t>max_</w:t>
+      </w:r>
+      <w:proofErr w:type="gramStart"/>
+      <w:r>
+        <w:rPr>
+          <w:rFonts w:eastAsia="宋体"/>
+          <w:lang w:eastAsia="zh-CN"/>
+        </w:rPr>
+        <w:t>lambda,I</w:t>
+      </w:r>
+      <w:proofErr w:type="spellEnd"/>
+      <w:proofErr w:type="gramEnd"/>
+      <w:r>
+        <w:rPr>
+          <w:rFonts w:eastAsia="宋体"/>
+          <w:lang w:eastAsia="zh-CN"/>
+        </w:rPr>
+        <w:t>]=max(E);</w:t>
+      </w:r>
+    </w:p>
+    <w:p>
+      <w:pPr>
+        <w:rPr>
+          <w:rFonts w:eastAsia="宋体"/>
+          <w:lang w:eastAsia="zh-CN"/>
+        </w:rPr>
+      </w:pPr>
+      <w:r>
+        <w:rPr>
+          <w:rFonts w:eastAsia="宋体"/>
+          <w:lang w:eastAsia="zh-CN"/>
+        </w:rPr>
+        <w:t>t=V</w:t>
+      </w:r>
+      <w:proofErr w:type="gramStart"/>
+      <w:r>
+        <w:rPr>
+          <w:rFonts w:eastAsia="宋体"/>
+          <w:lang w:eastAsia="zh-CN"/>
+        </w:rPr>
+        <w:t>(:,</w:t>
+      </w:r>
+      <w:proofErr w:type="gramEnd"/>
+      <w:r>
+        <w:rPr>
+          <w:rFonts w:eastAsia="宋体"/>
+          <w:lang w:eastAsia="zh-CN"/>
+        </w:rPr>
+        <w:t>I);</w:t>
       </w:r>
     </w:p>
     <w:p>
@@ -20636,20 +21732,1328 @@
     <w:p>
       <w:pPr>
         <w:rPr>
+          <w:rFonts w:eastAsia="宋体"/>
+          <w:lang w:eastAsia="zh-CN"/>
+        </w:rPr>
+      </w:pPr>
+      <w:r>
+        <w:rPr>
+          <w:rFonts w:eastAsia="宋体"/>
+          <w:lang w:eastAsia="zh-CN"/>
+        </w:rPr>
+        <w:t>%w the weight of all the items in the same grade of subclasses of culture</w:t>
+      </w:r>
+    </w:p>
+    <w:p>
+      <w:pPr>
+        <w:rPr>
+          <w:rFonts w:eastAsia="宋体"/>
+          <w:lang w:eastAsia="zh-CN"/>
+        </w:rPr>
+      </w:pPr>
+    </w:p>
+    <w:p>
+      <w:pPr>
+        <w:pStyle w:val="ad"/>
+        <w:numPr>
+          <w:ilvl w:val="0"/>
+          <w:numId w:val="17"/>
+        </w:numPr>
+        <w:ind w:firstLineChars="0"/>
+        <w:rPr>
           <w:rFonts w:eastAsia="宋体" w:hint="eastAsia"/>
           <w:lang w:eastAsia="zh-CN"/>
         </w:rPr>
       </w:pPr>
-      <w:r>
-        <w:rPr>
-          <w:rFonts w:eastAsia="宋体"/>
-          <w:lang w:eastAsia="zh-CN"/>
-        </w:rPr>
-        <w:t>%w the weight of all the items in the same grade of subclasses of culture</w:t>
+    </w:p>
+    <w:p>
+      <w:pPr>
+        <w:rPr>
+          <w:rFonts w:eastAsia="宋体"/>
+          <w:lang w:eastAsia="zh-CN"/>
+        </w:rPr>
+      </w:pPr>
+      <w:r>
+        <w:rPr>
+          <w:rFonts w:eastAsia="宋体"/>
+          <w:lang w:eastAsia="zh-CN"/>
+        </w:rPr>
+        <w:t>clear</w:t>
+      </w:r>
+    </w:p>
+    <w:p>
+      <w:pPr>
+        <w:rPr>
+          <w:rFonts w:eastAsia="宋体"/>
+          <w:lang w:eastAsia="zh-CN"/>
+        </w:rPr>
+      </w:pPr>
+      <w:r>
+        <w:rPr>
+          <w:rFonts w:eastAsia="宋体"/>
+          <w:lang w:eastAsia="zh-CN"/>
+        </w:rPr>
+        <w:t>data=load('AAA.txt');</w:t>
+      </w:r>
+    </w:p>
+    <w:p>
+      <w:pPr>
+        <w:rPr>
+          <w:rFonts w:eastAsia="宋体"/>
+          <w:lang w:eastAsia="zh-CN"/>
+        </w:rPr>
+      </w:pPr>
+      <w:r>
+        <w:rPr>
+          <w:rFonts w:eastAsia="宋体"/>
+          <w:lang w:eastAsia="zh-CN"/>
+        </w:rPr>
+        <w:t>A=data</w:t>
+      </w:r>
+      <w:proofErr w:type="gramStart"/>
+      <w:r>
+        <w:rPr>
+          <w:rFonts w:eastAsia="宋体"/>
+          <w:lang w:eastAsia="zh-CN"/>
+        </w:rPr>
+        <w:t>(:,</w:t>
+      </w:r>
+      <w:proofErr w:type="gramEnd"/>
+      <w:r>
+        <w:rPr>
+          <w:rFonts w:eastAsia="宋体"/>
+          <w:lang w:eastAsia="zh-CN"/>
+        </w:rPr>
+        <w:t>1);</w:t>
+      </w:r>
+    </w:p>
+    <w:p>
+      <w:pPr>
+        <w:rPr>
+          <w:rFonts w:eastAsia="宋体"/>
+          <w:lang w:eastAsia="zh-CN"/>
+        </w:rPr>
+      </w:pPr>
+      <w:r>
+        <w:rPr>
+          <w:rFonts w:eastAsia="宋体"/>
+          <w:lang w:eastAsia="zh-CN"/>
+        </w:rPr>
+        <w:t>B=data</w:t>
+      </w:r>
+      <w:proofErr w:type="gramStart"/>
+      <w:r>
+        <w:rPr>
+          <w:rFonts w:eastAsia="宋体"/>
+          <w:lang w:eastAsia="zh-CN"/>
+        </w:rPr>
+        <w:t>(:,</w:t>
+      </w:r>
+      <w:proofErr w:type="gramEnd"/>
+      <w:r>
+        <w:rPr>
+          <w:rFonts w:eastAsia="宋体"/>
+          <w:lang w:eastAsia="zh-CN"/>
+        </w:rPr>
+        <w:t>2);</w:t>
+      </w:r>
+    </w:p>
+    <w:p>
+      <w:pPr>
+        <w:rPr>
+          <w:rFonts w:eastAsia="宋体"/>
+          <w:lang w:eastAsia="zh-CN"/>
+        </w:rPr>
+      </w:pPr>
+      <w:r>
+        <w:rPr>
+          <w:rFonts w:eastAsia="宋体"/>
+          <w:lang w:eastAsia="zh-CN"/>
+        </w:rPr>
+        <w:t>C=A-1990;</w:t>
+      </w:r>
+    </w:p>
+    <w:p>
+      <w:pPr>
+        <w:rPr>
+          <w:rFonts w:eastAsia="宋体"/>
+          <w:lang w:eastAsia="zh-CN"/>
+        </w:rPr>
+      </w:pPr>
+      <w:r>
+        <w:rPr>
+          <w:rFonts w:eastAsia="宋体"/>
+          <w:lang w:eastAsia="zh-CN"/>
+        </w:rPr>
+        <w:t>coef1=</w:t>
+      </w:r>
+      <w:proofErr w:type="spellStart"/>
+      <w:r>
+        <w:rPr>
+          <w:rFonts w:eastAsia="宋体"/>
+          <w:lang w:eastAsia="zh-CN"/>
+        </w:rPr>
+        <w:t>polyfit</w:t>
+      </w:r>
+      <w:proofErr w:type="spellEnd"/>
+      <w:r>
+        <w:rPr>
+          <w:rFonts w:eastAsia="宋体"/>
+          <w:lang w:eastAsia="zh-CN"/>
+        </w:rPr>
+        <w:t>(</w:t>
+      </w:r>
+      <w:proofErr w:type="gramStart"/>
+      <w:r>
+        <w:rPr>
+          <w:rFonts w:eastAsia="宋体"/>
+          <w:lang w:eastAsia="zh-CN"/>
+        </w:rPr>
+        <w:t>C,B</w:t>
+      </w:r>
+      <w:proofErr w:type="gramEnd"/>
+      <w:r>
+        <w:rPr>
+          <w:rFonts w:eastAsia="宋体"/>
+          <w:lang w:eastAsia="zh-CN"/>
+        </w:rPr>
+        <w:t>,1);</w:t>
+      </w:r>
+    </w:p>
+    <w:p>
+      <w:pPr>
+        <w:rPr>
+          <w:rFonts w:eastAsia="宋体"/>
+          <w:lang w:eastAsia="zh-CN"/>
+        </w:rPr>
+      </w:pPr>
+      <w:r>
+        <w:rPr>
+          <w:rFonts w:eastAsia="宋体"/>
+          <w:lang w:eastAsia="zh-CN"/>
+        </w:rPr>
+        <w:t>coef2=</w:t>
+      </w:r>
+      <w:proofErr w:type="spellStart"/>
+      <w:r>
+        <w:rPr>
+          <w:rFonts w:eastAsia="宋体"/>
+          <w:lang w:eastAsia="zh-CN"/>
+        </w:rPr>
+        <w:t>polyfit</w:t>
+      </w:r>
+      <w:proofErr w:type="spellEnd"/>
+      <w:r>
+        <w:rPr>
+          <w:rFonts w:eastAsia="宋体"/>
+          <w:lang w:eastAsia="zh-CN"/>
+        </w:rPr>
+        <w:t>(</w:t>
+      </w:r>
+      <w:proofErr w:type="gramStart"/>
+      <w:r>
+        <w:rPr>
+          <w:rFonts w:eastAsia="宋体"/>
+          <w:lang w:eastAsia="zh-CN"/>
+        </w:rPr>
+        <w:t>C,B</w:t>
+      </w:r>
+      <w:proofErr w:type="gramEnd"/>
+      <w:r>
+        <w:rPr>
+          <w:rFonts w:eastAsia="宋体"/>
+          <w:lang w:eastAsia="zh-CN"/>
+        </w:rPr>
+        <w:t>,2);</w:t>
+      </w:r>
+    </w:p>
+    <w:p>
+      <w:pPr>
+        <w:rPr>
+          <w:rFonts w:eastAsia="宋体"/>
+          <w:lang w:eastAsia="zh-CN"/>
+        </w:rPr>
+      </w:pPr>
+      <w:r>
+        <w:rPr>
+          <w:rFonts w:eastAsia="宋体"/>
+          <w:lang w:eastAsia="zh-CN"/>
+        </w:rPr>
+        <w:t>coef3=</w:t>
+      </w:r>
+      <w:proofErr w:type="spellStart"/>
+      <w:r>
+        <w:rPr>
+          <w:rFonts w:eastAsia="宋体"/>
+          <w:lang w:eastAsia="zh-CN"/>
+        </w:rPr>
+        <w:t>polyfit</w:t>
+      </w:r>
+      <w:proofErr w:type="spellEnd"/>
+      <w:r>
+        <w:rPr>
+          <w:rFonts w:eastAsia="宋体"/>
+          <w:lang w:eastAsia="zh-CN"/>
+        </w:rPr>
+        <w:t>(</w:t>
+      </w:r>
+      <w:proofErr w:type="gramStart"/>
+      <w:r>
+        <w:rPr>
+          <w:rFonts w:eastAsia="宋体"/>
+          <w:lang w:eastAsia="zh-CN"/>
+        </w:rPr>
+        <w:t>C,B</w:t>
+      </w:r>
+      <w:proofErr w:type="gramEnd"/>
+      <w:r>
+        <w:rPr>
+          <w:rFonts w:eastAsia="宋体"/>
+          <w:lang w:eastAsia="zh-CN"/>
+        </w:rPr>
+        <w:t>,3);</w:t>
+      </w:r>
+    </w:p>
+    <w:p>
+      <w:pPr>
+        <w:rPr>
+          <w:rFonts w:eastAsia="宋体"/>
+          <w:lang w:eastAsia="zh-CN"/>
+        </w:rPr>
+      </w:pPr>
+      <w:r>
+        <w:rPr>
+          <w:rFonts w:eastAsia="宋体"/>
+          <w:lang w:eastAsia="zh-CN"/>
+        </w:rPr>
+        <w:t>D=1:110;</w:t>
+      </w:r>
+    </w:p>
+    <w:p>
+      <w:pPr>
+        <w:rPr>
+          <w:rFonts w:eastAsia="宋体"/>
+          <w:lang w:eastAsia="zh-CN"/>
+        </w:rPr>
+      </w:pPr>
+      <w:r>
+        <w:rPr>
+          <w:rFonts w:eastAsia="宋体"/>
+          <w:lang w:eastAsia="zh-CN"/>
+        </w:rPr>
+        <w:t>K=D+1990;</w:t>
+      </w:r>
+    </w:p>
+    <w:p>
+      <w:pPr>
+        <w:rPr>
+          <w:rFonts w:eastAsia="宋体"/>
+          <w:lang w:eastAsia="zh-CN"/>
+        </w:rPr>
+      </w:pPr>
+      <w:r>
+        <w:rPr>
+          <w:rFonts w:eastAsia="宋体"/>
+          <w:lang w:eastAsia="zh-CN"/>
+        </w:rPr>
+        <w:t>E=</w:t>
+      </w:r>
+      <w:proofErr w:type="spellStart"/>
+      <w:r>
+        <w:rPr>
+          <w:rFonts w:eastAsia="宋体"/>
+          <w:lang w:eastAsia="zh-CN"/>
+        </w:rPr>
+        <w:t>polyval</w:t>
+      </w:r>
+      <w:proofErr w:type="spellEnd"/>
+      <w:r>
+        <w:rPr>
+          <w:rFonts w:eastAsia="宋体"/>
+          <w:lang w:eastAsia="zh-CN"/>
+        </w:rPr>
+        <w:t>(coef</w:t>
+      </w:r>
+      <w:proofErr w:type="gramStart"/>
+      <w:r>
+        <w:rPr>
+          <w:rFonts w:eastAsia="宋体"/>
+          <w:lang w:eastAsia="zh-CN"/>
+        </w:rPr>
+        <w:t>1,C</w:t>
+      </w:r>
+      <w:proofErr w:type="gramEnd"/>
+      <w:r>
+        <w:rPr>
+          <w:rFonts w:eastAsia="宋体"/>
+          <w:lang w:eastAsia="zh-CN"/>
+        </w:rPr>
+        <w:t>);</w:t>
+      </w:r>
+    </w:p>
+    <w:p>
+      <w:pPr>
+        <w:rPr>
+          <w:rFonts w:eastAsia="宋体"/>
+          <w:lang w:eastAsia="zh-CN"/>
+        </w:rPr>
+      </w:pPr>
+      <w:r>
+        <w:rPr>
+          <w:rFonts w:eastAsia="宋体"/>
+          <w:lang w:eastAsia="zh-CN"/>
+        </w:rPr>
+        <w:t>F=</w:t>
+      </w:r>
+      <w:proofErr w:type="spellStart"/>
+      <w:r>
+        <w:rPr>
+          <w:rFonts w:eastAsia="宋体"/>
+          <w:lang w:eastAsia="zh-CN"/>
+        </w:rPr>
+        <w:t>polyval</w:t>
+      </w:r>
+      <w:proofErr w:type="spellEnd"/>
+      <w:r>
+        <w:rPr>
+          <w:rFonts w:eastAsia="宋体"/>
+          <w:lang w:eastAsia="zh-CN"/>
+        </w:rPr>
+        <w:t>(coef</w:t>
+      </w:r>
+      <w:proofErr w:type="gramStart"/>
+      <w:r>
+        <w:rPr>
+          <w:rFonts w:eastAsia="宋体"/>
+          <w:lang w:eastAsia="zh-CN"/>
+        </w:rPr>
+        <w:t>2,C</w:t>
+      </w:r>
+      <w:proofErr w:type="gramEnd"/>
+      <w:r>
+        <w:rPr>
+          <w:rFonts w:eastAsia="宋体"/>
+          <w:lang w:eastAsia="zh-CN"/>
+        </w:rPr>
+        <w:t>);</w:t>
+      </w:r>
+    </w:p>
+    <w:p>
+      <w:pPr>
+        <w:rPr>
+          <w:rFonts w:eastAsia="宋体"/>
+          <w:lang w:eastAsia="zh-CN"/>
+        </w:rPr>
+      </w:pPr>
+      <w:r>
+        <w:rPr>
+          <w:rFonts w:eastAsia="宋体"/>
+          <w:lang w:eastAsia="zh-CN"/>
+        </w:rPr>
+        <w:t>G=</w:t>
+      </w:r>
+      <w:proofErr w:type="spellStart"/>
+      <w:r>
+        <w:rPr>
+          <w:rFonts w:eastAsia="宋体"/>
+          <w:lang w:eastAsia="zh-CN"/>
+        </w:rPr>
+        <w:t>polyval</w:t>
+      </w:r>
+      <w:proofErr w:type="spellEnd"/>
+      <w:r>
+        <w:rPr>
+          <w:rFonts w:eastAsia="宋体"/>
+          <w:lang w:eastAsia="zh-CN"/>
+        </w:rPr>
+        <w:t>(coef</w:t>
+      </w:r>
+      <w:proofErr w:type="gramStart"/>
+      <w:r>
+        <w:rPr>
+          <w:rFonts w:eastAsia="宋体"/>
+          <w:lang w:eastAsia="zh-CN"/>
+        </w:rPr>
+        <w:t>3,C</w:t>
+      </w:r>
+      <w:proofErr w:type="gramEnd"/>
+      <w:r>
+        <w:rPr>
+          <w:rFonts w:eastAsia="宋体"/>
+          <w:lang w:eastAsia="zh-CN"/>
+        </w:rPr>
+        <w:t>);</w:t>
+      </w:r>
+    </w:p>
+    <w:p>
+      <w:pPr>
+        <w:rPr>
+          <w:rFonts w:eastAsia="宋体"/>
+          <w:lang w:eastAsia="zh-CN"/>
+        </w:rPr>
+      </w:pPr>
+      <w:r>
+        <w:rPr>
+          <w:rFonts w:eastAsia="宋体"/>
+          <w:lang w:eastAsia="zh-CN"/>
+        </w:rPr>
+        <w:t>R2(</w:t>
+      </w:r>
+      <w:proofErr w:type="gramStart"/>
+      <w:r>
+        <w:rPr>
+          <w:rFonts w:eastAsia="宋体"/>
+          <w:lang w:eastAsia="zh-CN"/>
+        </w:rPr>
+        <w:t>3)=</w:t>
+      </w:r>
+      <w:proofErr w:type="gramEnd"/>
+      <w:r>
+        <w:rPr>
+          <w:rFonts w:eastAsia="宋体"/>
+          <w:lang w:eastAsia="zh-CN"/>
+        </w:rPr>
+        <w:t>0;</w:t>
+      </w:r>
+    </w:p>
+    <w:p>
+      <w:pPr>
+        <w:rPr>
+          <w:rFonts w:eastAsia="宋体"/>
+          <w:lang w:eastAsia="zh-CN"/>
+        </w:rPr>
+      </w:pPr>
+      <w:r>
+        <w:rPr>
+          <w:rFonts w:eastAsia="宋体"/>
+          <w:lang w:eastAsia="zh-CN"/>
+        </w:rPr>
+        <w:t>y=B;</w:t>
+      </w:r>
+    </w:p>
+    <w:p>
+      <w:pPr>
+        <w:rPr>
+          <w:rFonts w:eastAsia="宋体"/>
+          <w:lang w:eastAsia="zh-CN"/>
+        </w:rPr>
+      </w:pPr>
+      <w:proofErr w:type="spellStart"/>
+      <w:r>
+        <w:rPr>
+          <w:rFonts w:eastAsia="宋体"/>
+          <w:lang w:eastAsia="zh-CN"/>
+        </w:rPr>
+        <w:t>yfit</w:t>
+      </w:r>
+      <w:proofErr w:type="spellEnd"/>
+      <w:r>
+        <w:rPr>
+          <w:rFonts w:eastAsia="宋体"/>
+          <w:lang w:eastAsia="zh-CN"/>
+        </w:rPr>
+        <w:t>=E;</w:t>
+      </w:r>
+    </w:p>
+    <w:p>
+      <w:pPr>
+        <w:rPr>
+          <w:rFonts w:eastAsia="宋体"/>
+          <w:lang w:eastAsia="zh-CN"/>
+        </w:rPr>
+      </w:pPr>
+      <w:r>
+        <w:rPr>
+          <w:rFonts w:eastAsia="宋体"/>
+          <w:lang w:eastAsia="zh-CN"/>
+        </w:rPr>
+        <w:t>R2(</w:t>
+      </w:r>
+      <w:proofErr w:type="gramStart"/>
+      <w:r>
+        <w:rPr>
+          <w:rFonts w:eastAsia="宋体"/>
+          <w:lang w:eastAsia="zh-CN"/>
+        </w:rPr>
+        <w:t>1)=</w:t>
+      </w:r>
+      <w:proofErr w:type="gramEnd"/>
+      <w:r>
+        <w:rPr>
+          <w:rFonts w:eastAsia="宋体"/>
+          <w:lang w:eastAsia="zh-CN"/>
+        </w:rPr>
+        <w:t>norm(</w:t>
+      </w:r>
+      <w:proofErr w:type="spellStart"/>
+      <w:r>
+        <w:rPr>
+          <w:rFonts w:eastAsia="宋体"/>
+          <w:lang w:eastAsia="zh-CN"/>
+        </w:rPr>
+        <w:t>yfit</w:t>
+      </w:r>
+      <w:proofErr w:type="spellEnd"/>
+      <w:r>
+        <w:rPr>
+          <w:rFonts w:eastAsia="宋体"/>
+          <w:lang w:eastAsia="zh-CN"/>
+        </w:rPr>
+        <w:t xml:space="preserve"> -mean(y))^2/norm(y - mean(y))^2;</w:t>
+      </w:r>
+    </w:p>
+    <w:p>
+      <w:pPr>
+        <w:rPr>
+          <w:rFonts w:eastAsia="宋体"/>
+          <w:lang w:eastAsia="zh-CN"/>
+        </w:rPr>
+      </w:pPr>
+      <w:proofErr w:type="spellStart"/>
+      <w:r>
+        <w:rPr>
+          <w:rFonts w:eastAsia="宋体"/>
+          <w:lang w:eastAsia="zh-CN"/>
+        </w:rPr>
+        <w:t>yfit</w:t>
+      </w:r>
+      <w:proofErr w:type="spellEnd"/>
+      <w:r>
+        <w:rPr>
+          <w:rFonts w:eastAsia="宋体"/>
+          <w:lang w:eastAsia="zh-CN"/>
+        </w:rPr>
+        <w:t>=F;</w:t>
+      </w:r>
+    </w:p>
+    <w:p>
+      <w:pPr>
+        <w:rPr>
+          <w:rFonts w:eastAsia="宋体"/>
+          <w:lang w:eastAsia="zh-CN"/>
+        </w:rPr>
+      </w:pPr>
+      <w:r>
+        <w:rPr>
+          <w:rFonts w:eastAsia="宋体"/>
+          <w:lang w:eastAsia="zh-CN"/>
+        </w:rPr>
+        <w:t>R2(</w:t>
+      </w:r>
+      <w:proofErr w:type="gramStart"/>
+      <w:r>
+        <w:rPr>
+          <w:rFonts w:eastAsia="宋体"/>
+          <w:lang w:eastAsia="zh-CN"/>
+        </w:rPr>
+        <w:t>2)=</w:t>
+      </w:r>
+      <w:proofErr w:type="gramEnd"/>
+      <w:r>
+        <w:rPr>
+          <w:rFonts w:eastAsia="宋体"/>
+          <w:lang w:eastAsia="zh-CN"/>
+        </w:rPr>
+        <w:t>norm(</w:t>
+      </w:r>
+      <w:proofErr w:type="spellStart"/>
+      <w:r>
+        <w:rPr>
+          <w:rFonts w:eastAsia="宋体"/>
+          <w:lang w:eastAsia="zh-CN"/>
+        </w:rPr>
+        <w:t>yfit</w:t>
+      </w:r>
+      <w:proofErr w:type="spellEnd"/>
+      <w:r>
+        <w:rPr>
+          <w:rFonts w:eastAsia="宋体"/>
+          <w:lang w:eastAsia="zh-CN"/>
+        </w:rPr>
+        <w:t xml:space="preserve"> -mean(y))^2/norm(y - mean(y))^2;</w:t>
+      </w:r>
+    </w:p>
+    <w:p>
+      <w:pPr>
+        <w:rPr>
+          <w:rFonts w:eastAsia="宋体"/>
+          <w:lang w:eastAsia="zh-CN"/>
+        </w:rPr>
+      </w:pPr>
+      <w:proofErr w:type="spellStart"/>
+      <w:r>
+        <w:rPr>
+          <w:rFonts w:eastAsia="宋体"/>
+          <w:lang w:eastAsia="zh-CN"/>
+        </w:rPr>
+        <w:t>yfit</w:t>
+      </w:r>
+      <w:proofErr w:type="spellEnd"/>
+      <w:r>
+        <w:rPr>
+          <w:rFonts w:eastAsia="宋体"/>
+          <w:lang w:eastAsia="zh-CN"/>
+        </w:rPr>
+        <w:t>=G;</w:t>
+      </w:r>
+    </w:p>
+    <w:p>
+      <w:pPr>
+        <w:rPr>
+          <w:rFonts w:eastAsia="宋体"/>
+          <w:lang w:eastAsia="zh-CN"/>
+        </w:rPr>
+      </w:pPr>
+      <w:r>
+        <w:rPr>
+          <w:rFonts w:eastAsia="宋体"/>
+          <w:lang w:eastAsia="zh-CN"/>
+        </w:rPr>
+        <w:t>R2(</w:t>
+      </w:r>
+      <w:proofErr w:type="gramStart"/>
+      <w:r>
+        <w:rPr>
+          <w:rFonts w:eastAsia="宋体"/>
+          <w:lang w:eastAsia="zh-CN"/>
+        </w:rPr>
+        <w:t>3)=</w:t>
+      </w:r>
+      <w:proofErr w:type="gramEnd"/>
+      <w:r>
+        <w:rPr>
+          <w:rFonts w:eastAsia="宋体"/>
+          <w:lang w:eastAsia="zh-CN"/>
+        </w:rPr>
+        <w:t>norm(</w:t>
+      </w:r>
+      <w:proofErr w:type="spellStart"/>
+      <w:r>
+        <w:rPr>
+          <w:rFonts w:eastAsia="宋体"/>
+          <w:lang w:eastAsia="zh-CN"/>
+        </w:rPr>
+        <w:t>yfit</w:t>
+      </w:r>
+      <w:proofErr w:type="spellEnd"/>
+      <w:r>
+        <w:rPr>
+          <w:rFonts w:eastAsia="宋体"/>
+          <w:lang w:eastAsia="zh-CN"/>
+        </w:rPr>
+        <w:t xml:space="preserve"> -mean(y))^2/norm(y - mean(y))^2;</w:t>
+      </w:r>
+    </w:p>
+    <w:p>
+      <w:pPr>
+        <w:rPr>
+          <w:rFonts w:eastAsia="宋体"/>
+          <w:lang w:eastAsia="zh-CN"/>
+        </w:rPr>
+      </w:pPr>
+      <w:r>
+        <w:rPr>
+          <w:rFonts w:eastAsia="宋体"/>
+          <w:lang w:eastAsia="zh-CN"/>
+        </w:rPr>
+        <w:t>H=</w:t>
+      </w:r>
+      <w:proofErr w:type="spellStart"/>
+      <w:r>
+        <w:rPr>
+          <w:rFonts w:eastAsia="宋体"/>
+          <w:lang w:eastAsia="zh-CN"/>
+        </w:rPr>
+        <w:t>polyval</w:t>
+      </w:r>
+      <w:proofErr w:type="spellEnd"/>
+      <w:r>
+        <w:rPr>
+          <w:rFonts w:eastAsia="宋体"/>
+          <w:lang w:eastAsia="zh-CN"/>
+        </w:rPr>
+        <w:t>(coef</w:t>
+      </w:r>
+      <w:proofErr w:type="gramStart"/>
+      <w:r>
+        <w:rPr>
+          <w:rFonts w:eastAsia="宋体"/>
+          <w:lang w:eastAsia="zh-CN"/>
+        </w:rPr>
+        <w:t>1,D</w:t>
+      </w:r>
+      <w:proofErr w:type="gramEnd"/>
+      <w:r>
+        <w:rPr>
+          <w:rFonts w:eastAsia="宋体"/>
+          <w:lang w:eastAsia="zh-CN"/>
+        </w:rPr>
+        <w:t>);</w:t>
+      </w:r>
+    </w:p>
+    <w:p>
+      <w:pPr>
+        <w:rPr>
+          <w:rFonts w:eastAsia="宋体"/>
+          <w:lang w:eastAsia="zh-CN"/>
+        </w:rPr>
+      </w:pPr>
+      <w:r>
+        <w:rPr>
+          <w:rFonts w:eastAsia="宋体"/>
+          <w:lang w:eastAsia="zh-CN"/>
+        </w:rPr>
+        <w:t>I=</w:t>
+      </w:r>
+      <w:proofErr w:type="spellStart"/>
+      <w:r>
+        <w:rPr>
+          <w:rFonts w:eastAsia="宋体"/>
+          <w:lang w:eastAsia="zh-CN"/>
+        </w:rPr>
+        <w:t>polyval</w:t>
+      </w:r>
+      <w:proofErr w:type="spellEnd"/>
+      <w:r>
+        <w:rPr>
+          <w:rFonts w:eastAsia="宋体"/>
+          <w:lang w:eastAsia="zh-CN"/>
+        </w:rPr>
+        <w:t>(coef</w:t>
+      </w:r>
+      <w:proofErr w:type="gramStart"/>
+      <w:r>
+        <w:rPr>
+          <w:rFonts w:eastAsia="宋体"/>
+          <w:lang w:eastAsia="zh-CN"/>
+        </w:rPr>
+        <w:t>2,D</w:t>
+      </w:r>
+      <w:proofErr w:type="gramEnd"/>
+      <w:r>
+        <w:rPr>
+          <w:rFonts w:eastAsia="宋体"/>
+          <w:lang w:eastAsia="zh-CN"/>
+        </w:rPr>
+        <w:t>);</w:t>
+      </w:r>
+    </w:p>
+    <w:p>
+      <w:pPr>
+        <w:rPr>
+          <w:rFonts w:eastAsia="宋体"/>
+          <w:lang w:eastAsia="zh-CN"/>
+        </w:rPr>
+      </w:pPr>
+      <w:r>
+        <w:rPr>
+          <w:rFonts w:eastAsia="宋体"/>
+          <w:lang w:eastAsia="zh-CN"/>
+        </w:rPr>
+        <w:t>J=</w:t>
+      </w:r>
+      <w:proofErr w:type="spellStart"/>
+      <w:r>
+        <w:rPr>
+          <w:rFonts w:eastAsia="宋体"/>
+          <w:lang w:eastAsia="zh-CN"/>
+        </w:rPr>
+        <w:t>polyval</w:t>
+      </w:r>
+      <w:proofErr w:type="spellEnd"/>
+      <w:r>
+        <w:rPr>
+          <w:rFonts w:eastAsia="宋体"/>
+          <w:lang w:eastAsia="zh-CN"/>
+        </w:rPr>
+        <w:t>(coef</w:t>
+      </w:r>
+      <w:proofErr w:type="gramStart"/>
+      <w:r>
+        <w:rPr>
+          <w:rFonts w:eastAsia="宋体"/>
+          <w:lang w:eastAsia="zh-CN"/>
+        </w:rPr>
+        <w:t>3,D</w:t>
+      </w:r>
+      <w:proofErr w:type="gramEnd"/>
+      <w:r>
+        <w:rPr>
+          <w:rFonts w:eastAsia="宋体"/>
+          <w:lang w:eastAsia="zh-CN"/>
+        </w:rPr>
+        <w:t>);</w:t>
+      </w:r>
+    </w:p>
+    <w:p>
+      <w:pPr>
+        <w:rPr>
+          <w:rFonts w:eastAsia="宋体"/>
+          <w:lang w:eastAsia="zh-CN"/>
+        </w:rPr>
+      </w:pPr>
+    </w:p>
+    <w:p>
+      <w:pPr>
+        <w:rPr>
+          <w:rFonts w:eastAsia="宋体"/>
+          <w:lang w:eastAsia="zh-CN"/>
+        </w:rPr>
+      </w:pPr>
+      <w:r>
+        <w:rPr>
+          <w:rFonts w:eastAsia="宋体"/>
+          <w:lang w:eastAsia="zh-CN"/>
+        </w:rPr>
+        <w:t>str1=</w:t>
+      </w:r>
+      <w:proofErr w:type="spellStart"/>
+      <w:proofErr w:type="gramStart"/>
+      <w:r>
+        <w:rPr>
+          <w:rFonts w:eastAsia="宋体"/>
+          <w:lang w:eastAsia="zh-CN"/>
+        </w:rPr>
+        <w:t>sprintf</w:t>
+      </w:r>
+      <w:proofErr w:type="spellEnd"/>
+      <w:r>
+        <w:rPr>
+          <w:rFonts w:eastAsia="宋体"/>
+          <w:lang w:eastAsia="zh-CN"/>
+        </w:rPr>
+        <w:t>(</w:t>
+      </w:r>
+      <w:proofErr w:type="gramEnd"/>
+      <w:r>
+        <w:rPr>
+          <w:rFonts w:eastAsia="宋体"/>
+          <w:lang w:eastAsia="zh-CN"/>
+        </w:rPr>
+        <w:t>'R2=%f  linear',R2(1));</w:t>
+      </w:r>
+    </w:p>
+    <w:p>
+      <w:pPr>
+        <w:rPr>
+          <w:rFonts w:eastAsia="宋体"/>
+          <w:lang w:eastAsia="zh-CN"/>
+        </w:rPr>
+      </w:pPr>
+      <w:r>
+        <w:rPr>
+          <w:rFonts w:eastAsia="宋体"/>
+          <w:lang w:eastAsia="zh-CN"/>
+        </w:rPr>
+        <w:t>str2=</w:t>
+      </w:r>
+      <w:proofErr w:type="spellStart"/>
+      <w:proofErr w:type="gramStart"/>
+      <w:r>
+        <w:rPr>
+          <w:rFonts w:eastAsia="宋体"/>
+          <w:lang w:eastAsia="zh-CN"/>
+        </w:rPr>
+        <w:t>sprintf</w:t>
+      </w:r>
+      <w:proofErr w:type="spellEnd"/>
+      <w:r>
+        <w:rPr>
+          <w:rFonts w:eastAsia="宋体"/>
+          <w:lang w:eastAsia="zh-CN"/>
+        </w:rPr>
+        <w:t>(</w:t>
+      </w:r>
+      <w:proofErr w:type="gramEnd"/>
+      <w:r>
+        <w:rPr>
+          <w:rFonts w:eastAsia="宋体"/>
+          <w:lang w:eastAsia="zh-CN"/>
+        </w:rPr>
+        <w:t>'R2=%f  quadratic',R2(2));</w:t>
+      </w:r>
+    </w:p>
+    <w:p>
+      <w:pPr>
+        <w:rPr>
+          <w:rFonts w:eastAsia="宋体"/>
+          <w:lang w:eastAsia="zh-CN"/>
+        </w:rPr>
+      </w:pPr>
+      <w:r>
+        <w:rPr>
+          <w:rFonts w:eastAsia="宋体"/>
+          <w:lang w:eastAsia="zh-CN"/>
+        </w:rPr>
+        <w:t>str3=</w:t>
+      </w:r>
+      <w:proofErr w:type="spellStart"/>
+      <w:proofErr w:type="gramStart"/>
+      <w:r>
+        <w:rPr>
+          <w:rFonts w:eastAsia="宋体"/>
+          <w:lang w:eastAsia="zh-CN"/>
+        </w:rPr>
+        <w:t>sprintf</w:t>
+      </w:r>
+      <w:proofErr w:type="spellEnd"/>
+      <w:r>
+        <w:rPr>
+          <w:rFonts w:eastAsia="宋体"/>
+          <w:lang w:eastAsia="zh-CN"/>
+        </w:rPr>
+        <w:t>(</w:t>
+      </w:r>
+      <w:proofErr w:type="gramEnd"/>
+      <w:r>
+        <w:rPr>
+          <w:rFonts w:eastAsia="宋体"/>
+          <w:lang w:eastAsia="zh-CN"/>
+        </w:rPr>
+        <w:t>'R2=%f  cubic',R2(3));</w:t>
+      </w:r>
+    </w:p>
+    <w:p>
+      <w:pPr>
+        <w:rPr>
+          <w:rFonts w:eastAsia="宋体"/>
+          <w:lang w:eastAsia="zh-CN"/>
+        </w:rPr>
+      </w:pPr>
+    </w:p>
+    <w:p>
+      <w:pPr>
+        <w:rPr>
+          <w:rFonts w:eastAsia="宋体"/>
+          <w:lang w:eastAsia="zh-CN"/>
+        </w:rPr>
+      </w:pPr>
+      <w:r>
+        <w:rPr>
+          <w:rFonts w:eastAsia="宋体"/>
+          <w:lang w:eastAsia="zh-CN"/>
+        </w:rPr>
+        <w:t>plot(</w:t>
+      </w:r>
+      <w:proofErr w:type="spellStart"/>
+      <w:proofErr w:type="gramStart"/>
+      <w:r>
+        <w:rPr>
+          <w:rFonts w:eastAsia="宋体"/>
+          <w:lang w:eastAsia="zh-CN"/>
+        </w:rPr>
+        <w:t>K,H</w:t>
+      </w:r>
+      <w:proofErr w:type="gramEnd"/>
+      <w:r>
+        <w:rPr>
+          <w:rFonts w:eastAsia="宋体"/>
+          <w:lang w:eastAsia="zh-CN"/>
+        </w:rPr>
+        <w:t>,'r',K,I,'b',K,J,'g',A,B</w:t>
+      </w:r>
+      <w:proofErr w:type="spellEnd"/>
+      <w:r>
+        <w:rPr>
+          <w:rFonts w:eastAsia="宋体"/>
+          <w:lang w:eastAsia="zh-CN"/>
+        </w:rPr>
+        <w:t>,'*');</w:t>
+      </w:r>
+    </w:p>
+    <w:p>
+      <w:pPr>
+        <w:rPr>
+          <w:rFonts w:eastAsia="宋体"/>
+          <w:lang w:eastAsia="zh-CN"/>
+        </w:rPr>
+      </w:pPr>
+      <w:proofErr w:type="spellStart"/>
+      <w:r>
+        <w:rPr>
+          <w:rFonts w:eastAsia="宋体"/>
+          <w:lang w:eastAsia="zh-CN"/>
+        </w:rPr>
+        <w:t>xlabel</w:t>
+      </w:r>
+      <w:proofErr w:type="spellEnd"/>
+      <w:r>
+        <w:rPr>
+          <w:rFonts w:eastAsia="宋体"/>
+          <w:lang w:eastAsia="zh-CN"/>
+        </w:rPr>
+        <w:t>('year','fontsize',14);</w:t>
+      </w:r>
+    </w:p>
+    <w:p>
+      <w:pPr>
+        <w:rPr>
+          <w:rFonts w:eastAsia="宋体"/>
+          <w:lang w:eastAsia="zh-CN"/>
+        </w:rPr>
+      </w:pPr>
+      <w:proofErr w:type="spellStart"/>
+      <w:r>
+        <w:rPr>
+          <w:rFonts w:eastAsia="宋体"/>
+          <w:lang w:eastAsia="zh-CN"/>
+        </w:rPr>
+        <w:t>ylabel</w:t>
+      </w:r>
+      <w:proofErr w:type="spellEnd"/>
+      <w:r>
+        <w:rPr>
+          <w:rFonts w:eastAsia="宋体"/>
+          <w:lang w:eastAsia="zh-CN"/>
+        </w:rPr>
+        <w:t>('</w:t>
+      </w:r>
+      <w:proofErr w:type="gramStart"/>
+      <w:r>
+        <w:rPr>
+          <w:rFonts w:eastAsia="宋体"/>
+          <w:lang w:eastAsia="zh-CN"/>
+        </w:rPr>
+        <w:t>GMSL(</w:t>
+      </w:r>
+      <w:proofErr w:type="gramEnd"/>
+      <w:r>
+        <w:rPr>
+          <w:rFonts w:eastAsia="宋体"/>
+          <w:lang w:eastAsia="zh-CN"/>
+        </w:rPr>
+        <w:t>mm)','fontsize',14);</w:t>
+      </w:r>
+    </w:p>
+    <w:p>
+      <w:pPr>
+        <w:rPr>
+          <w:rFonts w:eastAsia="宋体"/>
+          <w:lang w:eastAsia="zh-CN"/>
+        </w:rPr>
+      </w:pPr>
+      <w:r>
+        <w:rPr>
+          <w:rFonts w:eastAsia="宋体"/>
+          <w:lang w:eastAsia="zh-CN"/>
+        </w:rPr>
+        <w:t>legend('</w:t>
+      </w:r>
+      <w:proofErr w:type="spellStart"/>
+      <w:r>
+        <w:rPr>
+          <w:rFonts w:eastAsia="宋体"/>
+          <w:lang w:eastAsia="zh-CN"/>
+        </w:rPr>
+        <w:t>linear','quadratic','cubic</w:t>
+      </w:r>
+      <w:proofErr w:type="spellEnd"/>
+      <w:r>
+        <w:rPr>
+          <w:rFonts w:eastAsia="宋体"/>
+          <w:lang w:eastAsia="zh-CN"/>
+        </w:rPr>
+        <w:t>');</w:t>
+      </w:r>
+    </w:p>
+    <w:p>
+      <w:pPr>
+        <w:rPr>
+          <w:rFonts w:eastAsia="宋体"/>
+          <w:lang w:eastAsia="zh-CN"/>
+        </w:rPr>
+      </w:pPr>
+      <w:r>
+        <w:rPr>
+          <w:rFonts w:eastAsia="宋体"/>
+          <w:lang w:eastAsia="zh-CN"/>
+        </w:rPr>
+        <w:t xml:space="preserve">set(gca,'FontSize',14)  </w:t>
+      </w:r>
+    </w:p>
+    <w:p>
+      <w:pPr>
+        <w:rPr>
+          <w:rFonts w:eastAsia="宋体"/>
+          <w:lang w:eastAsia="zh-CN"/>
+        </w:rPr>
+      </w:pPr>
+    </w:p>
+    <w:p>
+      <w:pPr>
+        <w:rPr>
+          <w:rFonts w:eastAsia="宋体"/>
+          <w:lang w:eastAsia="zh-CN"/>
+        </w:rPr>
+      </w:pPr>
+      <w:r>
+        <w:rPr>
+          <w:rFonts w:eastAsia="宋体"/>
+          <w:lang w:eastAsia="zh-CN"/>
+        </w:rPr>
+        <w:t>text(1995,</w:t>
+      </w:r>
+      <w:proofErr w:type="gramStart"/>
+      <w:r>
+        <w:rPr>
+          <w:rFonts w:eastAsia="宋体"/>
+          <w:lang w:eastAsia="zh-CN"/>
+        </w:rPr>
+        <w:t>2500,str</w:t>
+      </w:r>
+      <w:proofErr w:type="gramEnd"/>
+      <w:r>
+        <w:rPr>
+          <w:rFonts w:eastAsia="宋体"/>
+          <w:lang w:eastAsia="zh-CN"/>
+        </w:rPr>
+        <w:t>1);</w:t>
+      </w:r>
+    </w:p>
+    <w:p>
+      <w:pPr>
+        <w:rPr>
+          <w:rFonts w:eastAsia="宋体"/>
+          <w:lang w:eastAsia="zh-CN"/>
+        </w:rPr>
+      </w:pPr>
+      <w:r>
+        <w:rPr>
+          <w:rFonts w:eastAsia="宋体"/>
+          <w:lang w:eastAsia="zh-CN"/>
+        </w:rPr>
+        <w:t>text(1995,</w:t>
+      </w:r>
+      <w:proofErr w:type="gramStart"/>
+      <w:r>
+        <w:rPr>
+          <w:rFonts w:eastAsia="宋体"/>
+          <w:lang w:eastAsia="zh-CN"/>
+        </w:rPr>
+        <w:t>2000,str</w:t>
+      </w:r>
+      <w:proofErr w:type="gramEnd"/>
+      <w:r>
+        <w:rPr>
+          <w:rFonts w:eastAsia="宋体"/>
+          <w:lang w:eastAsia="zh-CN"/>
+        </w:rPr>
+        <w:t>2);</w:t>
+      </w:r>
+    </w:p>
+    <w:p>
+      <w:pPr>
+        <w:rPr>
+          <w:rFonts w:eastAsia="宋体"/>
+          <w:lang w:eastAsia="zh-CN"/>
+        </w:rPr>
+      </w:pPr>
+      <w:r>
+        <w:rPr>
+          <w:rFonts w:eastAsia="宋体"/>
+          <w:lang w:eastAsia="zh-CN"/>
+        </w:rPr>
+        <w:t>text(1995,</w:t>
+      </w:r>
+      <w:proofErr w:type="gramStart"/>
+      <w:r>
+        <w:rPr>
+          <w:rFonts w:eastAsia="宋体"/>
+          <w:lang w:eastAsia="zh-CN"/>
+        </w:rPr>
+        <w:t>1500,str</w:t>
+      </w:r>
+      <w:proofErr w:type="gramEnd"/>
+      <w:r>
+        <w:rPr>
+          <w:rFonts w:eastAsia="宋体"/>
+          <w:lang w:eastAsia="zh-CN"/>
+        </w:rPr>
+        <w:t>3);</w:t>
+      </w:r>
+    </w:p>
+    <w:p>
+      <w:pPr>
+        <w:rPr>
+          <w:rFonts w:eastAsia="宋体"/>
+          <w:lang w:eastAsia="zh-CN"/>
+        </w:rPr>
+      </w:pPr>
+    </w:p>
+    <w:p>
+      <w:pPr>
+        <w:rPr>
+          <w:rFonts w:eastAsia="宋体"/>
+          <w:lang w:eastAsia="zh-CN"/>
+        </w:rPr>
+      </w:pPr>
+      <w:proofErr w:type="gramStart"/>
+      <w:r>
+        <w:rPr>
+          <w:rFonts w:eastAsia="宋体"/>
+          <w:lang w:eastAsia="zh-CN"/>
+        </w:rPr>
+        <w:t>H(</w:t>
+      </w:r>
+      <w:proofErr w:type="gramEnd"/>
+      <w:r>
+        <w:rPr>
+          <w:rFonts w:eastAsia="宋体"/>
+          <w:lang w:eastAsia="zh-CN"/>
+        </w:rPr>
+        <w:t>110)</w:t>
+      </w:r>
+    </w:p>
+    <w:p>
+      <w:pPr>
+        <w:rPr>
+          <w:rFonts w:eastAsia="宋体"/>
+          <w:lang w:eastAsia="zh-CN"/>
+        </w:rPr>
+      </w:pPr>
+      <w:proofErr w:type="gramStart"/>
+      <w:r>
+        <w:rPr>
+          <w:rFonts w:eastAsia="宋体"/>
+          <w:lang w:eastAsia="zh-CN"/>
+        </w:rPr>
+        <w:t>I(</w:t>
+      </w:r>
+      <w:proofErr w:type="gramEnd"/>
+      <w:r>
+        <w:rPr>
+          <w:rFonts w:eastAsia="宋体"/>
+          <w:lang w:eastAsia="zh-CN"/>
+        </w:rPr>
+        <w:t>110)</w:t>
+      </w:r>
+    </w:p>
+    <w:p>
+      <w:pPr>
+        <w:rPr>
+          <w:rFonts w:eastAsia="宋体" w:hint="eastAsia"/>
+          <w:lang w:eastAsia="zh-CN"/>
+        </w:rPr>
+      </w:pPr>
+      <w:proofErr w:type="gramStart"/>
+      <w:r>
+        <w:rPr>
+          <w:rFonts w:eastAsia="宋体"/>
+          <w:lang w:eastAsia="zh-CN"/>
+        </w:rPr>
+        <w:t>J(</w:t>
+      </w:r>
+      <w:proofErr w:type="gramEnd"/>
+      <w:r>
+        <w:rPr>
+          <w:rFonts w:eastAsia="宋体"/>
+          <w:lang w:eastAsia="zh-CN"/>
+        </w:rPr>
+        <w:t>110)</w:t>
       </w:r>
     </w:p>
     <w:sectPr>
-      <w:headerReference w:type="default" r:id="rId198"/>
+      <w:headerReference w:type="default" r:id="rId201"/>
       <w:pgSz w:w="12240" w:h="15840" w:code="1"/>
       <w:pgMar w:top="1440" w:right="1440" w:bottom="1440" w:left="1440" w:header="794" w:footer="0" w:gutter="0"/>
       <w:pgNumType w:start="1"/>
@@ -21107,6 +23511,92 @@
     </w:lvl>
   </w:abstractNum>
   <w:abstractNum w:abstractNumId="2" w15:restartNumberingAfterBreak="0">
+    <w:nsid w:val="0C8C05D5"/>
+    <w:multiLevelType w:val="hybridMultilevel"/>
+    <w:tmpl w:val="9AEE2C0A"/>
+    <w:lvl w:ilvl="0" w:tplc="04090011">
+      <w:start w:val="1"/>
+      <w:numFmt w:val="decimal"/>
+      <w:lvlText w:val="%1)"/>
+      <w:lvlJc w:val="left"/>
+      <w:pPr>
+        <w:ind w:left="420" w:hanging="420"/>
+      </w:pPr>
+    </w:lvl>
+    <w:lvl w:ilvl="1" w:tplc="04090019" w:tentative="1">
+      <w:start w:val="1"/>
+      <w:numFmt w:val="lowerLetter"/>
+      <w:lvlText w:val="%2)"/>
+      <w:lvlJc w:val="left"/>
+      <w:pPr>
+        <w:ind w:left="840" w:hanging="420"/>
+      </w:pPr>
+    </w:lvl>
+    <w:lvl w:ilvl="2" w:tplc="0409001B" w:tentative="1">
+      <w:start w:val="1"/>
+      <w:numFmt w:val="lowerRoman"/>
+      <w:lvlText w:val="%3."/>
+      <w:lvlJc w:val="right"/>
+      <w:pPr>
+        <w:ind w:left="1260" w:hanging="420"/>
+      </w:pPr>
+    </w:lvl>
+    <w:lvl w:ilvl="3" w:tplc="0409000F" w:tentative="1">
+      <w:start w:val="1"/>
+      <w:numFmt w:val="decimal"/>
+      <w:lvlText w:val="%4."/>
+      <w:lvlJc w:val="left"/>
+      <w:pPr>
+        <w:ind w:left="1680" w:hanging="420"/>
+      </w:pPr>
+    </w:lvl>
+    <w:lvl w:ilvl="4" w:tplc="04090019" w:tentative="1">
+      <w:start w:val="1"/>
+      <w:numFmt w:val="lowerLetter"/>
+      <w:lvlText w:val="%5)"/>
+      <w:lvlJc w:val="left"/>
+      <w:pPr>
+        <w:ind w:left="2100" w:hanging="420"/>
+      </w:pPr>
+    </w:lvl>
+    <w:lvl w:ilvl="5" w:tplc="0409001B" w:tentative="1">
+      <w:start w:val="1"/>
+      <w:numFmt w:val="lowerRoman"/>
+      <w:lvlText w:val="%6."/>
+      <w:lvlJc w:val="right"/>
+      <w:pPr>
+        <w:ind w:left="2520" w:hanging="420"/>
+      </w:pPr>
+    </w:lvl>
+    <w:lvl w:ilvl="6" w:tplc="0409000F" w:tentative="1">
+      <w:start w:val="1"/>
+      <w:numFmt w:val="decimal"/>
+      <w:lvlText w:val="%7."/>
+      <w:lvlJc w:val="left"/>
+      <w:pPr>
+        <w:ind w:left="2940" w:hanging="420"/>
+      </w:pPr>
+    </w:lvl>
+    <w:lvl w:ilvl="7" w:tplc="04090019" w:tentative="1">
+      <w:start w:val="1"/>
+      <w:numFmt w:val="lowerLetter"/>
+      <w:lvlText w:val="%8)"/>
+      <w:lvlJc w:val="left"/>
+      <w:pPr>
+        <w:ind w:left="3360" w:hanging="420"/>
+      </w:pPr>
+    </w:lvl>
+    <w:lvl w:ilvl="8" w:tplc="0409001B" w:tentative="1">
+      <w:start w:val="1"/>
+      <w:numFmt w:val="lowerRoman"/>
+      <w:lvlText w:val="%9."/>
+      <w:lvlJc w:val="right"/>
+      <w:pPr>
+        <w:ind w:left="3780" w:hanging="420"/>
+      </w:pPr>
+    </w:lvl>
+  </w:abstractNum>
+  <w:abstractNum w:abstractNumId="3" w15:restartNumberingAfterBreak="0">
     <w:nsid w:val="0F821F3C"/>
     <w:multiLevelType w:val="multilevel"/>
     <w:tmpl w:val="3794A534"/>
@@ -21220,10 +23710,10 @@
       </w:rPr>
     </w:lvl>
   </w:abstractNum>
-  <w:abstractNum w:abstractNumId="3" w15:restartNumberingAfterBreak="0">
+  <w:abstractNum w:abstractNumId="4" w15:restartNumberingAfterBreak="0">
     <w:nsid w:val="1675334A"/>
     <w:multiLevelType w:val="hybridMultilevel"/>
-    <w:tmpl w:val="997CD0CE"/>
+    <w:tmpl w:val="E65E4C3C"/>
     <w:lvl w:ilvl="0" w:tplc="596AC6DA">
       <w:start w:val="1"/>
       <w:numFmt w:val="decimal"/>
@@ -21309,7 +23799,120 @@
       </w:pPr>
     </w:lvl>
   </w:abstractNum>
-  <w:abstractNum w:abstractNumId="4" w15:restartNumberingAfterBreak="0">
+  <w:abstractNum w:abstractNumId="5" w15:restartNumberingAfterBreak="0">
+    <w:nsid w:val="26956AD5"/>
+    <w:multiLevelType w:val="hybridMultilevel"/>
+    <w:tmpl w:val="519C1CA0"/>
+    <w:lvl w:ilvl="0" w:tplc="04090001">
+      <w:start w:val="1"/>
+      <w:numFmt w:val="bullet"/>
+      <w:lvlText w:val=""/>
+      <w:lvlJc w:val="left"/>
+      <w:pPr>
+        <w:ind w:left="420" w:hanging="420"/>
+      </w:pPr>
+      <w:rPr>
+        <w:rFonts w:ascii="Wingdings" w:hAnsi="Wingdings" w:hint="default"/>
+      </w:rPr>
+    </w:lvl>
+    <w:lvl w:ilvl="1" w:tplc="04090003" w:tentative="1">
+      <w:start w:val="1"/>
+      <w:numFmt w:val="bullet"/>
+      <w:lvlText w:val=""/>
+      <w:lvlJc w:val="left"/>
+      <w:pPr>
+        <w:ind w:left="840" w:hanging="420"/>
+      </w:pPr>
+      <w:rPr>
+        <w:rFonts w:ascii="Wingdings" w:hAnsi="Wingdings" w:hint="default"/>
+      </w:rPr>
+    </w:lvl>
+    <w:lvl w:ilvl="2" w:tplc="04090005" w:tentative="1">
+      <w:start w:val="1"/>
+      <w:numFmt w:val="bullet"/>
+      <w:lvlText w:val=""/>
+      <w:lvlJc w:val="left"/>
+      <w:pPr>
+        <w:ind w:left="1260" w:hanging="420"/>
+      </w:pPr>
+      <w:rPr>
+        <w:rFonts w:ascii="Wingdings" w:hAnsi="Wingdings" w:hint="default"/>
+      </w:rPr>
+    </w:lvl>
+    <w:lvl w:ilvl="3" w:tplc="04090001" w:tentative="1">
+      <w:start w:val="1"/>
+      <w:numFmt w:val="bullet"/>
+      <w:lvlText w:val=""/>
+      <w:lvlJc w:val="left"/>
+      <w:pPr>
+        <w:ind w:left="1680" w:hanging="420"/>
+      </w:pPr>
+      <w:rPr>
+        <w:rFonts w:ascii="Wingdings" w:hAnsi="Wingdings" w:hint="default"/>
+      </w:rPr>
+    </w:lvl>
+    <w:lvl w:ilvl="4" w:tplc="04090003" w:tentative="1">
+      <w:start w:val="1"/>
+      <w:numFmt w:val="bullet"/>
+      <w:lvlText w:val=""/>
+      <w:lvlJc w:val="left"/>
+      <w:pPr>
+        <w:ind w:left="2100" w:hanging="420"/>
+      </w:pPr>
+      <w:rPr>
+        <w:rFonts w:ascii="Wingdings" w:hAnsi="Wingdings" w:hint="default"/>
+      </w:rPr>
+    </w:lvl>
+    <w:lvl w:ilvl="5" w:tplc="04090005" w:tentative="1">
+      <w:start w:val="1"/>
+      <w:numFmt w:val="bullet"/>
+      <w:lvlText w:val=""/>
+      <w:lvlJc w:val="left"/>
+      <w:pPr>
+        <w:ind w:left="2520" w:hanging="420"/>
+      </w:pPr>
+      <w:rPr>
+        <w:rFonts w:ascii="Wingdings" w:hAnsi="Wingdings" w:hint="default"/>
+      </w:rPr>
+    </w:lvl>
+    <w:lvl w:ilvl="6" w:tplc="04090001" w:tentative="1">
+      <w:start w:val="1"/>
+      <w:numFmt w:val="bullet"/>
+      <w:lvlText w:val=""/>
+      <w:lvlJc w:val="left"/>
+      <w:pPr>
+        <w:ind w:left="2940" w:hanging="420"/>
+      </w:pPr>
+      <w:rPr>
+        <w:rFonts w:ascii="Wingdings" w:hAnsi="Wingdings" w:hint="default"/>
+      </w:rPr>
+    </w:lvl>
+    <w:lvl w:ilvl="7" w:tplc="04090003" w:tentative="1">
+      <w:start w:val="1"/>
+      <w:numFmt w:val="bullet"/>
+      <w:lvlText w:val=""/>
+      <w:lvlJc w:val="left"/>
+      <w:pPr>
+        <w:ind w:left="3360" w:hanging="420"/>
+      </w:pPr>
+      <w:rPr>
+        <w:rFonts w:ascii="Wingdings" w:hAnsi="Wingdings" w:hint="default"/>
+      </w:rPr>
+    </w:lvl>
+    <w:lvl w:ilvl="8" w:tplc="04090005" w:tentative="1">
+      <w:start w:val="1"/>
+      <w:numFmt w:val="bullet"/>
+      <w:lvlText w:val=""/>
+      <w:lvlJc w:val="left"/>
+      <w:pPr>
+        <w:ind w:left="3780" w:hanging="420"/>
+      </w:pPr>
+      <w:rPr>
+        <w:rFonts w:ascii="Wingdings" w:hAnsi="Wingdings" w:hint="default"/>
+      </w:rPr>
+    </w:lvl>
+  </w:abstractNum>
+  <w:abstractNum w:abstractNumId="6" w15:restartNumberingAfterBreak="0">
     <w:nsid w:val="290E335B"/>
     <w:multiLevelType w:val="multilevel"/>
     <w:tmpl w:val="F6E8C3E0"/>
@@ -21422,7 +24025,7 @@
       </w:rPr>
     </w:lvl>
   </w:abstractNum>
-  <w:abstractNum w:abstractNumId="5" w15:restartNumberingAfterBreak="0">
+  <w:abstractNum w:abstractNumId="7" w15:restartNumberingAfterBreak="0">
     <w:nsid w:val="29282963"/>
     <w:multiLevelType w:val="hybridMultilevel"/>
     <w:tmpl w:val="A7FAC532"/>
@@ -21535,7 +24138,7 @@
       </w:rPr>
     </w:lvl>
   </w:abstractNum>
-  <w:abstractNum w:abstractNumId="6" w15:restartNumberingAfterBreak="0">
+  <w:abstractNum w:abstractNumId="8" w15:restartNumberingAfterBreak="0">
     <w:nsid w:val="3783569C"/>
     <w:multiLevelType w:val="hybridMultilevel"/>
     <w:tmpl w:val="881ABB0E"/>
@@ -21648,7 +24251,7 @@
       </w:rPr>
     </w:lvl>
   </w:abstractNum>
-  <w:abstractNum w:abstractNumId="7" w15:restartNumberingAfterBreak="0">
+  <w:abstractNum w:abstractNumId="9" w15:restartNumberingAfterBreak="0">
     <w:nsid w:val="47682D04"/>
     <w:multiLevelType w:val="hybridMultilevel"/>
     <w:tmpl w:val="423445B8"/>
@@ -21761,7 +24364,120 @@
       </w:rPr>
     </w:lvl>
   </w:abstractNum>
-  <w:abstractNum w:abstractNumId="8" w15:restartNumberingAfterBreak="0">
+  <w:abstractNum w:abstractNumId="10" w15:restartNumberingAfterBreak="0">
+    <w:nsid w:val="48D30CCE"/>
+    <w:multiLevelType w:val="hybridMultilevel"/>
+    <w:tmpl w:val="FAF41B1A"/>
+    <w:lvl w:ilvl="0" w:tplc="04090001">
+      <w:start w:val="1"/>
+      <w:numFmt w:val="bullet"/>
+      <w:lvlText w:val=""/>
+      <w:lvlJc w:val="left"/>
+      <w:pPr>
+        <w:ind w:left="420" w:hanging="420"/>
+      </w:pPr>
+      <w:rPr>
+        <w:rFonts w:ascii="Wingdings" w:hAnsi="Wingdings" w:hint="default"/>
+      </w:rPr>
+    </w:lvl>
+    <w:lvl w:ilvl="1" w:tplc="04090003" w:tentative="1">
+      <w:start w:val="1"/>
+      <w:numFmt w:val="bullet"/>
+      <w:lvlText w:val=""/>
+      <w:lvlJc w:val="left"/>
+      <w:pPr>
+        <w:ind w:left="840" w:hanging="420"/>
+      </w:pPr>
+      <w:rPr>
+        <w:rFonts w:ascii="Wingdings" w:hAnsi="Wingdings" w:hint="default"/>
+      </w:rPr>
+    </w:lvl>
+    <w:lvl w:ilvl="2" w:tplc="04090005" w:tentative="1">
+      <w:start w:val="1"/>
+      <w:numFmt w:val="bullet"/>
+      <w:lvlText w:val=""/>
+      <w:lvlJc w:val="left"/>
+      <w:pPr>
+        <w:ind w:left="1260" w:hanging="420"/>
+      </w:pPr>
+      <w:rPr>
+        <w:rFonts w:ascii="Wingdings" w:hAnsi="Wingdings" w:hint="default"/>
+      </w:rPr>
+    </w:lvl>
+    <w:lvl w:ilvl="3" w:tplc="04090001" w:tentative="1">
+      <w:start w:val="1"/>
+      <w:numFmt w:val="bullet"/>
+      <w:lvlText w:val=""/>
+      <w:lvlJc w:val="left"/>
+      <w:pPr>
+        <w:ind w:left="1680" w:hanging="420"/>
+      </w:pPr>
+      <w:rPr>
+        <w:rFonts w:ascii="Wingdings" w:hAnsi="Wingdings" w:hint="default"/>
+      </w:rPr>
+    </w:lvl>
+    <w:lvl w:ilvl="4" w:tplc="04090003" w:tentative="1">
+      <w:start w:val="1"/>
+      <w:numFmt w:val="bullet"/>
+      <w:lvlText w:val=""/>
+      <w:lvlJc w:val="left"/>
+      <w:pPr>
+        <w:ind w:left="2100" w:hanging="420"/>
+      </w:pPr>
+      <w:rPr>
+        <w:rFonts w:ascii="Wingdings" w:hAnsi="Wingdings" w:hint="default"/>
+      </w:rPr>
+    </w:lvl>
+    <w:lvl w:ilvl="5" w:tplc="04090005" w:tentative="1">
+      <w:start w:val="1"/>
+      <w:numFmt w:val="bullet"/>
+      <w:lvlText w:val=""/>
+      <w:lvlJc w:val="left"/>
+      <w:pPr>
+        <w:ind w:left="2520" w:hanging="420"/>
+      </w:pPr>
+      <w:rPr>
+        <w:rFonts w:ascii="Wingdings" w:hAnsi="Wingdings" w:hint="default"/>
+      </w:rPr>
+    </w:lvl>
+    <w:lvl w:ilvl="6" w:tplc="04090001" w:tentative="1">
+      <w:start w:val="1"/>
+      <w:numFmt w:val="bullet"/>
+      <w:lvlText w:val=""/>
+      <w:lvlJc w:val="left"/>
+      <w:pPr>
+        <w:ind w:left="2940" w:hanging="420"/>
+      </w:pPr>
+      <w:rPr>
+        <w:rFonts w:ascii="Wingdings" w:hAnsi="Wingdings" w:hint="default"/>
+      </w:rPr>
+    </w:lvl>
+    <w:lvl w:ilvl="7" w:tplc="04090003" w:tentative="1">
+      <w:start w:val="1"/>
+      <w:numFmt w:val="bullet"/>
+      <w:lvlText w:val=""/>
+      <w:lvlJc w:val="left"/>
+      <w:pPr>
+        <w:ind w:left="3360" w:hanging="420"/>
+      </w:pPr>
+      <w:rPr>
+        <w:rFonts w:ascii="Wingdings" w:hAnsi="Wingdings" w:hint="default"/>
+      </w:rPr>
+    </w:lvl>
+    <w:lvl w:ilvl="8" w:tplc="04090005" w:tentative="1">
+      <w:start w:val="1"/>
+      <w:numFmt w:val="bullet"/>
+      <w:lvlText w:val=""/>
+      <w:lvlJc w:val="left"/>
+      <w:pPr>
+        <w:ind w:left="3780" w:hanging="420"/>
+      </w:pPr>
+      <w:rPr>
+        <w:rFonts w:ascii="Wingdings" w:hAnsi="Wingdings" w:hint="default"/>
+      </w:rPr>
+    </w:lvl>
+  </w:abstractNum>
+  <w:abstractNum w:abstractNumId="11" w15:restartNumberingAfterBreak="0">
     <w:nsid w:val="48F77293"/>
     <w:multiLevelType w:val="hybridMultilevel"/>
     <w:tmpl w:val="1EA0353E"/>
@@ -21850,7 +24566,7 @@
       </w:pPr>
     </w:lvl>
   </w:abstractNum>
-  <w:abstractNum w:abstractNumId="9" w15:restartNumberingAfterBreak="0">
+  <w:abstractNum w:abstractNumId="12" w15:restartNumberingAfterBreak="0">
     <w:nsid w:val="55AB498E"/>
     <w:multiLevelType w:val="hybridMultilevel"/>
     <w:tmpl w:val="0E647E76"/>
@@ -21939,7 +24655,7 @@
       </w:pPr>
     </w:lvl>
   </w:abstractNum>
-  <w:abstractNum w:abstractNumId="10" w15:restartNumberingAfterBreak="0">
+  <w:abstractNum w:abstractNumId="13" w15:restartNumberingAfterBreak="0">
     <w:nsid w:val="595B45DF"/>
     <w:multiLevelType w:val="hybridMultilevel"/>
     <w:tmpl w:val="968CEE9A"/>
@@ -22052,7 +24768,7 @@
       </w:rPr>
     </w:lvl>
   </w:abstractNum>
-  <w:abstractNum w:abstractNumId="11" w15:restartNumberingAfterBreak="0">
+  <w:abstractNum w:abstractNumId="14" w15:restartNumberingAfterBreak="0">
     <w:nsid w:val="662C68C7"/>
     <w:multiLevelType w:val="hybridMultilevel"/>
     <w:tmpl w:val="7514ECEC"/>
@@ -22141,7 +24857,7 @@
       </w:pPr>
     </w:lvl>
   </w:abstractNum>
-  <w:abstractNum w:abstractNumId="12" w15:restartNumberingAfterBreak="0">
+  <w:abstractNum w:abstractNumId="15" w15:restartNumberingAfterBreak="0">
     <w:nsid w:val="720324B7"/>
     <w:multiLevelType w:val="hybridMultilevel"/>
     <w:tmpl w:val="8B22380A"/>
@@ -22254,7 +24970,7 @@
       </w:rPr>
     </w:lvl>
   </w:abstractNum>
-  <w:abstractNum w:abstractNumId="13" w15:restartNumberingAfterBreak="0">
+  <w:abstractNum w:abstractNumId="16" w15:restartNumberingAfterBreak="0">
     <w:nsid w:val="7AAF6422"/>
     <w:multiLevelType w:val="hybridMultilevel"/>
     <w:tmpl w:val="7DA6EB0E"/>
@@ -22344,10 +25060,10 @@
     </w:lvl>
   </w:abstractNum>
   <w:num w:numId="1">
-    <w:abstractNumId w:val="2"/>
+    <w:abstractNumId w:val="3"/>
   </w:num>
   <w:num w:numId="2">
-    <w:abstractNumId w:val="2"/>
+    <w:abstractNumId w:val="3"/>
     <w:lvlOverride w:ilvl="0">
       <w:startOverride w:val="1"/>
     </w:lvlOverride>
@@ -22377,10 +25093,10 @@
     </w:lvlOverride>
   </w:num>
   <w:num w:numId="3">
-    <w:abstractNumId w:val="4"/>
+    <w:abstractNumId w:val="6"/>
   </w:num>
   <w:num w:numId="4">
-    <w:abstractNumId w:val="4"/>
+    <w:abstractNumId w:val="6"/>
     <w:lvlOverride w:ilvl="0">
       <w:startOverride w:val="1"/>
     </w:lvlOverride>
@@ -22413,37 +25129,46 @@
     <w:abstractNumId w:val="1"/>
   </w:num>
   <w:num w:numId="6">
-    <w:abstractNumId w:val="8"/>
+    <w:abstractNumId w:val="11"/>
   </w:num>
   <w:num w:numId="7">
     <w:abstractNumId w:val="0"/>
   </w:num>
   <w:num w:numId="8">
-    <w:abstractNumId w:val="11"/>
+    <w:abstractNumId w:val="14"/>
   </w:num>
   <w:num w:numId="9">
+    <w:abstractNumId w:val="7"/>
+  </w:num>
+  <w:num w:numId="10">
+    <w:abstractNumId w:val="12"/>
+  </w:num>
+  <w:num w:numId="11">
+    <w:abstractNumId w:val="13"/>
+  </w:num>
+  <w:num w:numId="12">
+    <w:abstractNumId w:val="4"/>
+  </w:num>
+  <w:num w:numId="13">
+    <w:abstractNumId w:val="16"/>
+  </w:num>
+  <w:num w:numId="14">
+    <w:abstractNumId w:val="8"/>
+  </w:num>
+  <w:num w:numId="15">
+    <w:abstractNumId w:val="15"/>
+  </w:num>
+  <w:num w:numId="16">
+    <w:abstractNumId w:val="9"/>
+  </w:num>
+  <w:num w:numId="17">
+    <w:abstractNumId w:val="2"/>
+  </w:num>
+  <w:num w:numId="18">
     <w:abstractNumId w:val="5"/>
   </w:num>
-  <w:num w:numId="10">
-    <w:abstractNumId w:val="9"/>
-  </w:num>
-  <w:num w:numId="11">
+  <w:num w:numId="19">
     <w:abstractNumId w:val="10"/>
-  </w:num>
-  <w:num w:numId="12">
-    <w:abstractNumId w:val="3"/>
-  </w:num>
-  <w:num w:numId="13">
-    <w:abstractNumId w:val="13"/>
-  </w:num>
-  <w:num w:numId="14">
-    <w:abstractNumId w:val="6"/>
-  </w:num>
-  <w:num w:numId="15">
-    <w:abstractNumId w:val="12"/>
-  </w:num>
-  <w:num w:numId="16">
-    <w:abstractNumId w:val="7"/>
   </w:num>
 </w:numbering>
 </file>
@@ -22833,7 +25558,10 @@
   <w:style w:type="paragraph" w:default="1" w:styleId="a">
     <w:name w:val="Normal"/>
     <w:qFormat/>
-    <w:rsid w:val="00500E38"/>
+    <w:rsid w:val="007D2E59"/>
+    <w:pPr>
+      <w:jc w:val="both"/>
+    </w:pPr>
     <w:rPr>
       <w:rFonts w:eastAsiaTheme="minorHAnsi" w:cstheme="minorBidi"/>
       <w:szCs w:val="22"/>
@@ -23807,7 +26535,6 @@
         <w:tab w:val="center" w:pos="4680"/>
         <w:tab w:val="right" w:pos="9360"/>
       </w:tabs>
-      <w:jc w:val="both"/>
     </w:pPr>
     <w:rPr>
       <w:rFonts w:eastAsiaTheme="minorEastAsia"/>
@@ -25986,7 +28713,7 @@
 </file>
 
 <file path=customXml/itemProps1.xml><?xml version="1.0" encoding="utf-8"?>
-<ds:datastoreItem xmlns:ds="http://schemas.openxmlformats.org/officeDocument/2006/customXml" ds:itemID="{0D274308-8F03-43D8-98E0-69EE7C68ACDE}">
+<ds:datastoreItem xmlns:ds="http://schemas.openxmlformats.org/officeDocument/2006/customXml" ds:itemID="{EB417735-462F-47AB-B861-0C04953E5107}">
   <ds:schemaRefs>
     <ds:schemaRef ds:uri="http://schemas.openxmlformats.org/officeDocument/2006/bibliography"/>
   </ds:schemaRefs>
